--- a/TOneV2/Documents/Vanrise Directives.docx
+++ b/TOneV2/Documents/Vanrise Directives.docx
@@ -133,7 +133,13 @@
         <w:pStyle w:val="Heading2"/>
       </w:pPr>
       <w:r>
-        <w:t>vr-dropdown:</w:t>
+        <w:t>vr-</w:t>
+      </w:r>
+      <w:r>
+        <w:t>select</w:t>
+      </w:r>
+      <w:r>
+        <w:t>:</w:t>
       </w:r>
     </w:p>
     <w:p/>
@@ -382,7 +388,13 @@
           </w:tcPr>
           <w:p>
             <w:r>
-              <w:t>ismultiplesection</w:t>
+              <w:t>ismultiplese</w:t>
+            </w:r>
+            <w:r>
+              <w:t>le</w:t>
+            </w:r>
+            <w:r>
+              <w:t>ction</w:t>
             </w:r>
           </w:p>
         </w:tc>
@@ -932,7 +944,7 @@
           </w:tcPr>
           <w:p>
             <w:r>
-              <w:t>dateonly</w:t>
+              <w:t>type</w:t>
             </w:r>
           </w:p>
         </w:tc>
@@ -945,7 +957,13 @@
               <w:cnfStyle w:val="000000000000" w:firstRow="0" w:lastRow="0" w:firstColumn="0" w:lastColumn="0" w:oddVBand="0" w:evenVBand="0" w:oddHBand="0" w:evenHBand="0" w:firstRowFirstColumn="0" w:firstRowLastColumn="0" w:lastRowFirstColumn="0" w:lastRowLastColumn="0"/>
             </w:pPr>
             <w:r>
-              <w:t>True/false</w:t>
+              <w:t>date</w:t>
+            </w:r>
+            <w:r>
+              <w:t>/</w:t>
+            </w:r>
+            <w:r>
+              <w:t>datetime</w:t>
             </w:r>
           </w:p>
         </w:tc>
@@ -957,9 +975,6 @@
             <w:pPr>
               <w:cnfStyle w:val="000000000000" w:firstRow="0" w:lastRow="0" w:firstColumn="0" w:lastColumn="0" w:oddVBand="0" w:evenVBand="0" w:oddHBand="0" w:evenHBand="0" w:firstRowFirstColumn="0" w:firstRowLastColumn="0" w:lastRowFirstColumn="0" w:lastRowLastColumn="0"/>
             </w:pPr>
-            <w:r>
-              <w:t>false</w:t>
-            </w:r>
           </w:p>
         </w:tc>
         <w:tc>
@@ -985,7 +1000,7 @@
           <w:p>
             <w:r>
               <w:lastRenderedPageBreak/>
-              <w:t>timeonly</w:t>
+              <w:t>value</w:t>
             </w:r>
           </w:p>
         </w:tc>
@@ -998,7 +1013,7 @@
               <w:cnfStyle w:val="000000100000" w:firstRow="0" w:lastRow="0" w:firstColumn="0" w:lastColumn="0" w:oddVBand="0" w:evenVBand="0" w:oddHBand="1" w:evenHBand="0" w:firstRowFirstColumn="0" w:firstRowLastColumn="0" w:lastRowFirstColumn="0" w:lastRowLastColumn="0"/>
             </w:pPr>
             <w:r>
-              <w:t>True/false</w:t>
+              <w:t>Of type Date</w:t>
             </w:r>
           </w:p>
         </w:tc>
@@ -1010,9 +1025,6 @@
             <w:pPr>
               <w:cnfStyle w:val="000000100000" w:firstRow="0" w:lastRow="0" w:firstColumn="0" w:lastColumn="0" w:oddVBand="0" w:evenVBand="0" w:oddHBand="1" w:evenHBand="0" w:firstRowFirstColumn="0" w:firstRowLastColumn="0" w:lastRowFirstColumn="0" w:lastRowLastColumn="0"/>
             </w:pPr>
-            <w:r>
-              <w:t>false</w:t>
-            </w:r>
           </w:p>
         </w:tc>
         <w:tc>
@@ -1034,7 +1046,7 @@
           </w:tcPr>
           <w:p>
             <w:r>
-              <w:t>value</w:t>
+              <w:t>onvaluechanged</w:t>
             </w:r>
           </w:p>
         </w:tc>
@@ -1047,7 +1059,7 @@
               <w:cnfStyle w:val="000000000000" w:firstRow="0" w:lastRow="0" w:firstColumn="0" w:lastColumn="0" w:oddVBand="0" w:evenVBand="0" w:oddHBand="0" w:evenHBand="0" w:firstRowFirstColumn="0" w:firstRowLastColumn="0" w:lastRowFirstColumn="0" w:lastRowLastColumn="0"/>
             </w:pPr>
             <w:r>
-              <w:t>Of type Date</w:t>
+              <w:t>=function()</w:t>
             </w:r>
           </w:p>
         </w:tc>
@@ -1083,7 +1095,7 @@
           </w:tcPr>
           <w:p>
             <w:r>
-              <w:t>onvaluechanged</w:t>
+              <w:t>isrequired</w:t>
             </w:r>
           </w:p>
         </w:tc>
@@ -1096,9 +1108,66 @@
               <w:cnfStyle w:val="000000100000" w:firstRow="0" w:lastRow="0" w:firstColumn="0" w:lastColumn="0" w:oddVBand="0" w:evenVBand="0" w:oddHBand="1" w:evenHBand="0" w:firstRowFirstColumn="0" w:firstRowLastColumn="0" w:lastRowFirstColumn="0" w:lastRowLastColumn="0"/>
             </w:pPr>
             <w:r>
+              <w:t>True/false</w:t>
+            </w:r>
+          </w:p>
+        </w:tc>
+        <w:tc>
+          <w:tcPr>
+            <w:tcW w:w="1620" w:type="dxa"/>
+          </w:tcPr>
+          <w:p>
+            <w:pPr>
+              <w:cnfStyle w:val="000000100000" w:firstRow="0" w:lastRow="0" w:firstColumn="0" w:lastColumn="0" w:oddVBand="0" w:evenVBand="0" w:oddHBand="1" w:evenHBand="0" w:firstRowFirstColumn="0" w:firstRowLastColumn="0" w:lastRowFirstColumn="0" w:lastRowLastColumn="0"/>
+            </w:pPr>
+            <w:r>
+              <w:t>false</w:t>
+            </w:r>
+          </w:p>
+        </w:tc>
+        <w:tc>
+          <w:tcPr>
+            <w:tcW w:w="3325" w:type="dxa"/>
+          </w:tcPr>
+          <w:p>
+            <w:pPr>
+              <w:cnfStyle w:val="000000100000" w:firstRow="0" w:lastRow="0" w:firstColumn="0" w:lastColumn="0" w:oddVBand="0" w:evenVBand="0" w:oddHBand="1" w:evenHBand="0" w:firstRowFirstColumn="0" w:firstRowLastColumn="0" w:lastRowFirstColumn="0" w:lastRowLastColumn="0"/>
+            </w:pPr>
+          </w:p>
+        </w:tc>
+      </w:tr>
+      <w:tr>
+        <w:tc>
+          <w:tcPr>
+            <w:cnfStyle w:val="001000000000" w:firstRow="0" w:lastRow="0" w:firstColumn="1" w:lastColumn="0" w:oddVBand="0" w:evenVBand="0" w:oddHBand="0" w:evenHBand="0" w:firstRowFirstColumn="0" w:firstRowLastColumn="0" w:lastRowFirstColumn="0" w:lastRowLastColumn="0"/>
+            <w:tcW w:w="1975" w:type="dxa"/>
+          </w:tcPr>
+          <w:p>
+            <w:r>
+              <w:t>validator</w:t>
+            </w:r>
+          </w:p>
+        </w:tc>
+        <w:tc>
+          <w:tcPr>
+            <w:tcW w:w="2430" w:type="dxa"/>
+          </w:tcPr>
+          <w:p>
+            <w:pPr>
+              <w:cnfStyle w:val="000000000000" w:firstRow="0" w:lastRow="0" w:firstColumn="0" w:lastColumn="0" w:oddVBand="0" w:evenVBand="0" w:oddHBand="0" w:evenHBand="0" w:firstRowFirstColumn="0" w:firstRowLastColumn="0" w:lastRowFirstColumn="0" w:lastRowLastColumn="0"/>
+            </w:pPr>
+            <w:r>
               <w:t>=function()</w:t>
             </w:r>
           </w:p>
+          <w:p>
+            <w:pPr>
+              <w:cnfStyle w:val="000000000000" w:firstRow="0" w:lastRow="0" w:firstColumn="0" w:lastColumn="0" w:oddVBand="0" w:evenVBand="0" w:oddHBand="0" w:evenHBand="0" w:firstRowFirstColumn="0" w:firstRowLastColumn="0" w:lastRowFirstColumn="0" w:lastRowLastColumn="0"/>
+            </w:pPr>
+            <w:r>
+              <w:t>Used for custom validation. Should return true or false</w:t>
+            </w:r>
+          </w:p>
         </w:tc>
         <w:tc>
           <w:tcPr>
@@ -1106,7 +1175,7 @@
           </w:tcPr>
           <w:p>
             <w:pPr>
-              <w:cnfStyle w:val="000000100000" w:firstRow="0" w:lastRow="0" w:firstColumn="0" w:lastColumn="0" w:oddVBand="0" w:evenVBand="0" w:oddHBand="1" w:evenHBand="0" w:firstRowFirstColumn="0" w:firstRowLastColumn="0" w:lastRowFirstColumn="0" w:lastRowLastColumn="0"/>
+              <w:cnfStyle w:val="000000000000" w:firstRow="0" w:lastRow="0" w:firstColumn="0" w:lastColumn="0" w:oddVBand="0" w:evenVBand="0" w:oddHBand="0" w:evenHBand="0" w:firstRowFirstColumn="0" w:firstRowLastColumn="0" w:lastRowFirstColumn="0" w:lastRowLastColumn="0"/>
             </w:pPr>
           </w:p>
         </w:tc>
@@ -1116,113 +1185,7 @@
           </w:tcPr>
           <w:p>
             <w:pPr>
-              <w:cnfStyle w:val="000000100000" w:firstRow="0" w:lastRow="0" w:firstColumn="0" w:lastColumn="0" w:oddVBand="0" w:evenVBand="0" w:oddHBand="1" w:evenHBand="0" w:firstRowFirstColumn="0" w:firstRowLastColumn="0" w:lastRowFirstColumn="0" w:lastRowLastColumn="0"/>
-            </w:pPr>
-          </w:p>
-        </w:tc>
-      </w:tr>
-      <w:tr>
-        <w:tc>
-          <w:tcPr>
-            <w:cnfStyle w:val="001000000000" w:firstRow="0" w:lastRow="0" w:firstColumn="1" w:lastColumn="0" w:oddVBand="0" w:evenVBand="0" w:oddHBand="0" w:evenHBand="0" w:firstRowFirstColumn="0" w:firstRowLastColumn="0" w:lastRowFirstColumn="0" w:lastRowLastColumn="0"/>
-            <w:tcW w:w="1975" w:type="dxa"/>
-          </w:tcPr>
-          <w:p>
-            <w:r>
-              <w:t>isrequired</w:t>
-            </w:r>
-          </w:p>
-        </w:tc>
-        <w:tc>
-          <w:tcPr>
-            <w:tcW w:w="2430" w:type="dxa"/>
-          </w:tcPr>
-          <w:p>
-            <w:pPr>
-              <w:cnfStyle w:val="000000000000" w:firstRow="0" w:lastRow="0" w:firstColumn="0" w:lastColumn="0" w:oddVBand="0" w:evenVBand="0" w:oddHBand="0" w:evenHBand="0" w:firstRowFirstColumn="0" w:firstRowLastColumn="0" w:lastRowFirstColumn="0" w:lastRowLastColumn="0"/>
-            </w:pPr>
-            <w:r>
-              <w:t>True/false</w:t>
-            </w:r>
-          </w:p>
-        </w:tc>
-        <w:tc>
-          <w:tcPr>
-            <w:tcW w:w="1620" w:type="dxa"/>
-          </w:tcPr>
-          <w:p>
-            <w:pPr>
-              <w:cnfStyle w:val="000000000000" w:firstRow="0" w:lastRow="0" w:firstColumn="0" w:lastColumn="0" w:oddVBand="0" w:evenVBand="0" w:oddHBand="0" w:evenHBand="0" w:firstRowFirstColumn="0" w:firstRowLastColumn="0" w:lastRowFirstColumn="0" w:lastRowLastColumn="0"/>
-            </w:pPr>
-            <w:r>
-              <w:t>false</w:t>
-            </w:r>
-          </w:p>
-        </w:tc>
-        <w:tc>
-          <w:tcPr>
-            <w:tcW w:w="3325" w:type="dxa"/>
-          </w:tcPr>
-          <w:p>
-            <w:pPr>
-              <w:cnfStyle w:val="000000000000" w:firstRow="0" w:lastRow="0" w:firstColumn="0" w:lastColumn="0" w:oddVBand="0" w:evenVBand="0" w:oddHBand="0" w:evenHBand="0" w:firstRowFirstColumn="0" w:firstRowLastColumn="0" w:lastRowFirstColumn="0" w:lastRowLastColumn="0"/>
-            </w:pPr>
-          </w:p>
-        </w:tc>
-      </w:tr>
-      <w:tr>
-        <w:trPr>
-          <w:cnfStyle w:val="000000100000" w:firstRow="0" w:lastRow="0" w:firstColumn="0" w:lastColumn="0" w:oddVBand="0" w:evenVBand="0" w:oddHBand="1" w:evenHBand="0" w:firstRowFirstColumn="0" w:firstRowLastColumn="0" w:lastRowFirstColumn="0" w:lastRowLastColumn="0"/>
-        </w:trPr>
-        <w:tc>
-          <w:tcPr>
-            <w:cnfStyle w:val="001000000000" w:firstRow="0" w:lastRow="0" w:firstColumn="1" w:lastColumn="0" w:oddVBand="0" w:evenVBand="0" w:oddHBand="0" w:evenHBand="0" w:firstRowFirstColumn="0" w:firstRowLastColumn="0" w:lastRowFirstColumn="0" w:lastRowLastColumn="0"/>
-            <w:tcW w:w="1975" w:type="dxa"/>
-          </w:tcPr>
-          <w:p>
-            <w:r>
-              <w:t>validator</w:t>
-            </w:r>
-          </w:p>
-        </w:tc>
-        <w:tc>
-          <w:tcPr>
-            <w:tcW w:w="2430" w:type="dxa"/>
-          </w:tcPr>
-          <w:p>
-            <w:pPr>
-              <w:cnfStyle w:val="000000100000" w:firstRow="0" w:lastRow="0" w:firstColumn="0" w:lastColumn="0" w:oddVBand="0" w:evenVBand="0" w:oddHBand="1" w:evenHBand="0" w:firstRowFirstColumn="0" w:firstRowLastColumn="0" w:lastRowFirstColumn="0" w:lastRowLastColumn="0"/>
-            </w:pPr>
-            <w:r>
-              <w:t>=function()</w:t>
-            </w:r>
-          </w:p>
-          <w:p>
-            <w:pPr>
-              <w:cnfStyle w:val="000000100000" w:firstRow="0" w:lastRow="0" w:firstColumn="0" w:lastColumn="0" w:oddVBand="0" w:evenVBand="0" w:oddHBand="1" w:evenHBand="0" w:firstRowFirstColumn="0" w:firstRowLastColumn="0" w:lastRowFirstColumn="0" w:lastRowLastColumn="0"/>
-            </w:pPr>
-            <w:r>
-              <w:t>Used for custom validation. Should return true or false</w:t>
-            </w:r>
-          </w:p>
-        </w:tc>
-        <w:tc>
-          <w:tcPr>
-            <w:tcW w:w="1620" w:type="dxa"/>
-          </w:tcPr>
-          <w:p>
-            <w:pPr>
-              <w:cnfStyle w:val="000000100000" w:firstRow="0" w:lastRow="0" w:firstColumn="0" w:lastColumn="0" w:oddVBand="0" w:evenVBand="0" w:oddHBand="1" w:evenHBand="0" w:firstRowFirstColumn="0" w:firstRowLastColumn="0" w:lastRowFirstColumn="0" w:lastRowLastColumn="0"/>
-            </w:pPr>
-          </w:p>
-        </w:tc>
-        <w:tc>
-          <w:tcPr>
-            <w:tcW w:w="3325" w:type="dxa"/>
-          </w:tcPr>
-          <w:p>
-            <w:pPr>
-              <w:cnfStyle w:val="000000100000" w:firstRow="0" w:lastRow="0" w:firstColumn="0" w:lastColumn="0" w:oddVBand="0" w:evenVBand="0" w:oddHBand="1" w:evenHBand="0" w:firstRowFirstColumn="0" w:firstRowLastColumn="0" w:lastRowFirstColumn="0" w:lastRowLastColumn="0"/>
+              <w:cnfStyle w:val="000000000000" w:firstRow="0" w:lastRow="0" w:firstColumn="0" w:lastColumn="0" w:oddVBand="0" w:evenVBand="0" w:oddHBand="0" w:evenHBand="0" w:firstRowFirstColumn="0" w:firstRowLastColumn="0" w:lastRowFirstColumn="0" w:lastRowLastColumn="0"/>
             </w:pPr>
           </w:p>
         </w:tc>
@@ -1234,7 +1197,10 @@
         <w:pStyle w:val="Heading2"/>
       </w:pPr>
       <w:r>
-        <w:t>vr-checkbox</w:t>
+        <w:t>vr-</w:t>
+      </w:r>
+      <w:r>
+        <w:t>switch</w:t>
       </w:r>
     </w:p>
     <w:tbl>
@@ -1921,21 +1887,24 @@
           </w:tcPr>
           <w:p>
             <w:r>
+              <w:t>issectioncollapsed</w:t>
+            </w:r>
+          </w:p>
+        </w:tc>
+        <w:tc>
+          <w:tcPr>
+            <w:tcW w:w="2419" w:type="dxa"/>
+          </w:tcPr>
+          <w:p>
+            <w:pPr>
+              <w:cnfStyle w:val="000000100000" w:firstRow="0" w:lastRow="0" w:firstColumn="0" w:lastColumn="0" w:oddVBand="0" w:evenVBand="0" w:oddHBand="1" w:evenHBand="0" w:firstRowFirstColumn="0" w:firstRowLastColumn="0" w:lastRowFirstColumn="0" w:lastRowLastColumn="0"/>
+            </w:pPr>
+            <w:r>
+              <w:t xml:space="preserve">True/false. Used to show/hide the section </w:t>
+            </w:r>
+            <w:r>
               <w:lastRenderedPageBreak/>
-              <w:t>issectioncollapsed</w:t>
-            </w:r>
-          </w:p>
-        </w:tc>
-        <w:tc>
-          <w:tcPr>
-            <w:tcW w:w="2419" w:type="dxa"/>
-          </w:tcPr>
-          <w:p>
-            <w:pPr>
-              <w:cnfStyle w:val="000000100000" w:firstRow="0" w:lastRow="0" w:firstColumn="0" w:lastColumn="0" w:oddVBand="0" w:evenVBand="0" w:oddHBand="1" w:evenHBand="0" w:firstRowFirstColumn="0" w:firstRowLastColumn="0" w:lastRowFirstColumn="0" w:lastRowLastColumn="0"/>
-            </w:pPr>
-            <w:r>
-              <w:t xml:space="preserve">True/false. Used to show/hide the section when the user clicks the expand/collapse button. </w:t>
+              <w:t xml:space="preserve">when the user clicks the expand/collapse button. </w:t>
             </w:r>
             <w:r>
               <w:t xml:space="preserve">showcollapsebutton </w:t>
@@ -2113,7 +2082,15 @@
         <w:pStyle w:val="Heading2"/>
       </w:pPr>
       <w:r>
-        <w:t>vr-grid</w:t>
+        <w:t>vr-</w:t>
+      </w:r>
+      <w:r>
+        <w:t>data</w:t>
+      </w:r>
+      <w:bookmarkStart w:id="0" w:name="_GoBack"/>
+      <w:bookmarkEnd w:id="0"/>
+      <w:r>
+        <w:t>grid</w:t>
       </w:r>
     </w:p>
     <w:tbl>
@@ -2706,8 +2683,6 @@
             <w:r>
               <w:t>false</w:t>
             </w:r>
-            <w:bookmarkStart w:id="0" w:name="_GoBack"/>
-            <w:bookmarkEnd w:id="0"/>
           </w:p>
         </w:tc>
         <w:tc>
@@ -3002,7 +2977,6 @@
           </w:tcPr>
           <w:p>
             <w:r>
-              <w:lastRenderedPageBreak/>
               <w:t>disableHiding</w:t>
             </w:r>
           </w:p>

--- a/TOneV2/Documents/Vanrise Directives.docx
+++ b/TOneV2/Documents/Vanrise Directives.docx
@@ -2,13 +2,849 @@
 <file path=word/document.xml><?xml version="1.0" encoding="utf-8"?>
 <w:document xmlns:wpc="http://schemas.microsoft.com/office/word/2010/wordprocessingCanvas" xmlns:mc="http://schemas.openxmlformats.org/markup-compatibility/2006" xmlns:o="urn:schemas-microsoft-com:office:office" xmlns:r="http://schemas.openxmlformats.org/officeDocument/2006/relationships" xmlns:m="http://schemas.openxmlformats.org/officeDocument/2006/math" xmlns:v="urn:schemas-microsoft-com:vml" xmlns:wp14="http://schemas.microsoft.com/office/word/2010/wordprocessingDrawing" xmlns:wp="http://schemas.openxmlformats.org/drawingml/2006/wordprocessingDrawing" xmlns:w10="urn:schemas-microsoft-com:office:word" xmlns:w="http://schemas.openxmlformats.org/wordprocessingml/2006/main" xmlns:w14="http://schemas.microsoft.com/office/word/2010/wordml" xmlns:w15="http://schemas.microsoft.com/office/word/2012/wordml" xmlns:wpg="http://schemas.microsoft.com/office/word/2010/wordprocessingGroup" xmlns:wpi="http://schemas.microsoft.com/office/word/2010/wordprocessingInk" xmlns:wne="http://schemas.microsoft.com/office/word/2006/wordml" xmlns:wps="http://schemas.microsoft.com/office/word/2010/wordprocessingShape" mc:Ignorable="w14 w15 wp14">
   <w:body>
+    <w:sdt>
+      <w:sdtPr>
+        <w:id w:val="-553623732"/>
+        <w:docPartObj>
+          <w:docPartGallery w:val="Table of Contents"/>
+          <w:docPartUnique/>
+        </w:docPartObj>
+      </w:sdtPr>
+      <w:sdtEndPr>
+        <w:rPr>
+          <w:rFonts w:asciiTheme="minorHAnsi" w:eastAsiaTheme="minorHAnsi" w:hAnsiTheme="minorHAnsi" w:cstheme="minorBidi"/>
+          <w:b/>
+          <w:bCs/>
+          <w:noProof/>
+          <w:color w:val="auto"/>
+          <w:sz w:val="22"/>
+          <w:szCs w:val="22"/>
+        </w:rPr>
+      </w:sdtEndPr>
+      <w:sdtContent>
+        <w:p>
+          <w:pPr>
+            <w:pStyle w:val="TOCHeading"/>
+          </w:pPr>
+          <w:r>
+            <w:t>Contents</w:t>
+          </w:r>
+        </w:p>
+        <w:p>
+          <w:pPr>
+            <w:pStyle w:val="TOC2"/>
+            <w:tabs>
+              <w:tab w:val="right" w:leader="dot" w:pos="9350"/>
+            </w:tabs>
+            <w:rPr>
+              <w:rFonts w:eastAsiaTheme="minorEastAsia"/>
+              <w:noProof/>
+            </w:rPr>
+          </w:pPr>
+          <w:r>
+            <w:fldChar w:fldCharType="begin"/>
+          </w:r>
+          <w:r>
+            <w:instrText xml:space="preserve"> TOC \o "1-3" \h \z \u </w:instrText>
+          </w:r>
+          <w:r>
+            <w:fldChar w:fldCharType="separate"/>
+          </w:r>
+          <w:hyperlink w:anchor="_Toc419217187" w:history="1">
+            <w:r>
+              <w:rPr>
+                <w:rStyle w:val="Hyperlink"/>
+                <w:noProof/>
+              </w:rPr>
+              <w:t>vr-form</w:t>
+            </w:r>
+            <w:r>
+              <w:rPr>
+                <w:noProof/>
+                <w:webHidden/>
+              </w:rPr>
+              <w:tab/>
+            </w:r>
+            <w:r>
+              <w:rPr>
+                <w:noProof/>
+                <w:webHidden/>
+              </w:rPr>
+              <w:fldChar w:fldCharType="begin"/>
+            </w:r>
+            <w:r>
+              <w:rPr>
+                <w:noProof/>
+                <w:webHidden/>
+              </w:rPr>
+              <w:instrText xml:space="preserve"> PAGEREF _Toc419217187 \h </w:instrText>
+            </w:r>
+            <w:r>
+              <w:rPr>
+                <w:noProof/>
+                <w:webHidden/>
+              </w:rPr>
+            </w:r>
+            <w:r>
+              <w:rPr>
+                <w:noProof/>
+                <w:webHidden/>
+              </w:rPr>
+              <w:fldChar w:fldCharType="separate"/>
+            </w:r>
+            <w:r>
+              <w:rPr>
+                <w:noProof/>
+                <w:webHidden/>
+              </w:rPr>
+              <w:t>2</w:t>
+            </w:r>
+            <w:r>
+              <w:rPr>
+                <w:noProof/>
+                <w:webHidden/>
+              </w:rPr>
+              <w:fldChar w:fldCharType="end"/>
+            </w:r>
+          </w:hyperlink>
+        </w:p>
+        <w:p>
+          <w:pPr>
+            <w:pStyle w:val="TOC2"/>
+            <w:tabs>
+              <w:tab w:val="right" w:leader="dot" w:pos="9350"/>
+            </w:tabs>
+            <w:rPr>
+              <w:rFonts w:eastAsiaTheme="minorEastAsia"/>
+              <w:noProof/>
+            </w:rPr>
+          </w:pPr>
+          <w:hyperlink w:anchor="_Toc419217188" w:history="1">
+            <w:r>
+              <w:rPr>
+                <w:rStyle w:val="Hyperlink"/>
+                <w:noProof/>
+              </w:rPr>
+              <w:t>vr-select:</w:t>
+            </w:r>
+            <w:r>
+              <w:rPr>
+                <w:noProof/>
+                <w:webHidden/>
+              </w:rPr>
+              <w:tab/>
+            </w:r>
+            <w:r>
+              <w:rPr>
+                <w:noProof/>
+                <w:webHidden/>
+              </w:rPr>
+              <w:fldChar w:fldCharType="begin"/>
+            </w:r>
+            <w:r>
+              <w:rPr>
+                <w:noProof/>
+                <w:webHidden/>
+              </w:rPr>
+              <w:instrText xml:space="preserve"> PAGEREF _Toc419217188 \h </w:instrText>
+            </w:r>
+            <w:r>
+              <w:rPr>
+                <w:noProof/>
+                <w:webHidden/>
+              </w:rPr>
+            </w:r>
+            <w:r>
+              <w:rPr>
+                <w:noProof/>
+                <w:webHidden/>
+              </w:rPr>
+              <w:fldChar w:fldCharType="separate"/>
+            </w:r>
+            <w:r>
+              <w:rPr>
+                <w:noProof/>
+                <w:webHidden/>
+              </w:rPr>
+              <w:t>2</w:t>
+            </w:r>
+            <w:r>
+              <w:rPr>
+                <w:noProof/>
+                <w:webHidden/>
+              </w:rPr>
+              <w:fldChar w:fldCharType="end"/>
+            </w:r>
+          </w:hyperlink>
+        </w:p>
+        <w:p>
+          <w:pPr>
+            <w:pStyle w:val="TOC2"/>
+            <w:tabs>
+              <w:tab w:val="right" w:leader="dot" w:pos="9350"/>
+            </w:tabs>
+            <w:rPr>
+              <w:rFonts w:eastAsiaTheme="minorEastAsia"/>
+              <w:noProof/>
+            </w:rPr>
+          </w:pPr>
+          <w:hyperlink w:anchor="_Toc419217189" w:history="1">
+            <w:r>
+              <w:rPr>
+                <w:rStyle w:val="Hyperlink"/>
+                <w:noProof/>
+              </w:rPr>
+              <w:t>vr-datetimepicker</w:t>
+            </w:r>
+            <w:r>
+              <w:rPr>
+                <w:noProof/>
+                <w:webHidden/>
+              </w:rPr>
+              <w:tab/>
+            </w:r>
+            <w:r>
+              <w:rPr>
+                <w:noProof/>
+                <w:webHidden/>
+              </w:rPr>
+              <w:fldChar w:fldCharType="begin"/>
+            </w:r>
+            <w:r>
+              <w:rPr>
+                <w:noProof/>
+                <w:webHidden/>
+              </w:rPr>
+              <w:instrText xml:space="preserve"> PAGEREF _Toc419217189 \h </w:instrText>
+            </w:r>
+            <w:r>
+              <w:rPr>
+                <w:noProof/>
+                <w:webHidden/>
+              </w:rPr>
+            </w:r>
+            <w:r>
+              <w:rPr>
+                <w:noProof/>
+                <w:webHidden/>
+              </w:rPr>
+              <w:fldChar w:fldCharType="separate"/>
+            </w:r>
+            <w:r>
+              <w:rPr>
+                <w:noProof/>
+                <w:webHidden/>
+              </w:rPr>
+              <w:t>2</w:t>
+            </w:r>
+            <w:r>
+              <w:rPr>
+                <w:noProof/>
+                <w:webHidden/>
+              </w:rPr>
+              <w:fldChar w:fldCharType="end"/>
+            </w:r>
+          </w:hyperlink>
+        </w:p>
+        <w:p>
+          <w:pPr>
+            <w:pStyle w:val="TOC2"/>
+            <w:tabs>
+              <w:tab w:val="right" w:leader="dot" w:pos="9350"/>
+            </w:tabs>
+            <w:rPr>
+              <w:rFonts w:eastAsiaTheme="minorEastAsia"/>
+              <w:noProof/>
+            </w:rPr>
+          </w:pPr>
+          <w:hyperlink w:anchor="_Toc419217190" w:history="1">
+            <w:r>
+              <w:rPr>
+                <w:rStyle w:val="Hyperlink"/>
+                <w:noProof/>
+              </w:rPr>
+              <w:t>vr-switch</w:t>
+            </w:r>
+            <w:r>
+              <w:rPr>
+                <w:noProof/>
+                <w:webHidden/>
+              </w:rPr>
+              <w:tab/>
+            </w:r>
+            <w:r>
+              <w:rPr>
+                <w:noProof/>
+                <w:webHidden/>
+              </w:rPr>
+              <w:fldChar w:fldCharType="begin"/>
+            </w:r>
+            <w:r>
+              <w:rPr>
+                <w:noProof/>
+                <w:webHidden/>
+              </w:rPr>
+              <w:instrText xml:space="preserve"> PAGEREF _Toc419217190 \h </w:instrText>
+            </w:r>
+            <w:r>
+              <w:rPr>
+                <w:noProof/>
+                <w:webHidden/>
+              </w:rPr>
+            </w:r>
+            <w:r>
+              <w:rPr>
+                <w:noProof/>
+                <w:webHidden/>
+              </w:rPr>
+              <w:fldChar w:fldCharType="separate"/>
+            </w:r>
+            <w:r>
+              <w:rPr>
+                <w:noProof/>
+                <w:webHidden/>
+              </w:rPr>
+              <w:t>3</w:t>
+            </w:r>
+            <w:r>
+              <w:rPr>
+                <w:noProof/>
+                <w:webHidden/>
+              </w:rPr>
+              <w:fldChar w:fldCharType="end"/>
+            </w:r>
+          </w:hyperlink>
+        </w:p>
+        <w:p>
+          <w:pPr>
+            <w:pStyle w:val="TOC2"/>
+            <w:tabs>
+              <w:tab w:val="right" w:leader="dot" w:pos="9350"/>
+            </w:tabs>
+            <w:rPr>
+              <w:rFonts w:eastAsiaTheme="minorEastAsia"/>
+              <w:noProof/>
+            </w:rPr>
+          </w:pPr>
+          <w:hyperlink w:anchor="_Toc419217191" w:history="1">
+            <w:r>
+              <w:rPr>
+                <w:rStyle w:val="Hyperlink"/>
+                <w:noProof/>
+              </w:rPr>
+              <w:t>vr-button:</w:t>
+            </w:r>
+            <w:r>
+              <w:rPr>
+                <w:noProof/>
+                <w:webHidden/>
+              </w:rPr>
+              <w:tab/>
+            </w:r>
+            <w:r>
+              <w:rPr>
+                <w:noProof/>
+                <w:webHidden/>
+              </w:rPr>
+              <w:fldChar w:fldCharType="begin"/>
+            </w:r>
+            <w:r>
+              <w:rPr>
+                <w:noProof/>
+                <w:webHidden/>
+              </w:rPr>
+              <w:instrText xml:space="preserve"> PAGEREF _Toc419217191 \h </w:instrText>
+            </w:r>
+            <w:r>
+              <w:rPr>
+                <w:noProof/>
+                <w:webHidden/>
+              </w:rPr>
+            </w:r>
+            <w:r>
+              <w:rPr>
+                <w:noProof/>
+                <w:webHidden/>
+              </w:rPr>
+              <w:fldChar w:fldCharType="separate"/>
+            </w:r>
+            <w:r>
+              <w:rPr>
+                <w:noProof/>
+                <w:webHidden/>
+              </w:rPr>
+              <w:t>3</w:t>
+            </w:r>
+            <w:r>
+              <w:rPr>
+                <w:noProof/>
+                <w:webHidden/>
+              </w:rPr>
+              <w:fldChar w:fldCharType="end"/>
+            </w:r>
+          </w:hyperlink>
+        </w:p>
+        <w:p>
+          <w:pPr>
+            <w:pStyle w:val="TOC2"/>
+            <w:tabs>
+              <w:tab w:val="right" w:leader="dot" w:pos="9350"/>
+            </w:tabs>
+            <w:rPr>
+              <w:rFonts w:eastAsiaTheme="minorEastAsia"/>
+              <w:noProof/>
+            </w:rPr>
+          </w:pPr>
+          <w:hyperlink w:anchor="_Toc419217192" w:history="1">
+            <w:r>
+              <w:rPr>
+                <w:rStyle w:val="Hyperlink"/>
+                <w:noProof/>
+              </w:rPr>
+              <w:t>vr-actionbar</w:t>
+            </w:r>
+            <w:r>
+              <w:rPr>
+                <w:noProof/>
+                <w:webHidden/>
+              </w:rPr>
+              <w:tab/>
+            </w:r>
+            <w:r>
+              <w:rPr>
+                <w:noProof/>
+                <w:webHidden/>
+              </w:rPr>
+              <w:fldChar w:fldCharType="begin"/>
+            </w:r>
+            <w:r>
+              <w:rPr>
+                <w:noProof/>
+                <w:webHidden/>
+              </w:rPr>
+              <w:instrText xml:space="preserve"> PAGEREF _Toc419217192 \h </w:instrText>
+            </w:r>
+            <w:r>
+              <w:rPr>
+                <w:noProof/>
+                <w:webHidden/>
+              </w:rPr>
+            </w:r>
+            <w:r>
+              <w:rPr>
+                <w:noProof/>
+                <w:webHidden/>
+              </w:rPr>
+              <w:fldChar w:fldCharType="separate"/>
+            </w:r>
+            <w:r>
+              <w:rPr>
+                <w:noProof/>
+                <w:webHidden/>
+              </w:rPr>
+              <w:t>3</w:t>
+            </w:r>
+            <w:r>
+              <w:rPr>
+                <w:noProof/>
+                <w:webHidden/>
+              </w:rPr>
+              <w:fldChar w:fldCharType="end"/>
+            </w:r>
+          </w:hyperlink>
+        </w:p>
+        <w:p>
+          <w:pPr>
+            <w:pStyle w:val="TOC2"/>
+            <w:tabs>
+              <w:tab w:val="right" w:leader="dot" w:pos="9350"/>
+            </w:tabs>
+            <w:rPr>
+              <w:rFonts w:eastAsiaTheme="minorEastAsia"/>
+              <w:noProof/>
+            </w:rPr>
+          </w:pPr>
+          <w:hyperlink w:anchor="_Toc419217193" w:history="1">
+            <w:r>
+              <w:rPr>
+                <w:rStyle w:val="Hyperlink"/>
+                <w:noProof/>
+              </w:rPr>
+              <w:t>vr-panel</w:t>
+            </w:r>
+            <w:r>
+              <w:rPr>
+                <w:noProof/>
+                <w:webHidden/>
+              </w:rPr>
+              <w:tab/>
+            </w:r>
+            <w:r>
+              <w:rPr>
+                <w:noProof/>
+                <w:webHidden/>
+              </w:rPr>
+              <w:fldChar w:fldCharType="begin"/>
+            </w:r>
+            <w:r>
+              <w:rPr>
+                <w:noProof/>
+                <w:webHidden/>
+              </w:rPr>
+              <w:instrText xml:space="preserve"> PAGEREF _Toc419217193 \h </w:instrText>
+            </w:r>
+            <w:r>
+              <w:rPr>
+                <w:noProof/>
+                <w:webHidden/>
+              </w:rPr>
+            </w:r>
+            <w:r>
+              <w:rPr>
+                <w:noProof/>
+                <w:webHidden/>
+              </w:rPr>
+              <w:fldChar w:fldCharType="separate"/>
+            </w:r>
+            <w:r>
+              <w:rPr>
+                <w:noProof/>
+                <w:webHidden/>
+              </w:rPr>
+              <w:t>4</w:t>
+            </w:r>
+            <w:r>
+              <w:rPr>
+                <w:noProof/>
+                <w:webHidden/>
+              </w:rPr>
+              <w:fldChar w:fldCharType="end"/>
+            </w:r>
+          </w:hyperlink>
+        </w:p>
+        <w:p>
+          <w:pPr>
+            <w:pStyle w:val="TOC2"/>
+            <w:tabs>
+              <w:tab w:val="right" w:leader="dot" w:pos="9350"/>
+            </w:tabs>
+            <w:rPr>
+              <w:rFonts w:eastAsiaTheme="minorEastAsia"/>
+              <w:noProof/>
+            </w:rPr>
+          </w:pPr>
+          <w:hyperlink w:anchor="_Toc419217194" w:history="1">
+            <w:r>
+              <w:rPr>
+                <w:rStyle w:val="Hyperlink"/>
+                <w:noProof/>
+              </w:rPr>
+              <w:t>vr-row</w:t>
+            </w:r>
+            <w:r>
+              <w:rPr>
+                <w:noProof/>
+                <w:webHidden/>
+              </w:rPr>
+              <w:tab/>
+            </w:r>
+            <w:r>
+              <w:rPr>
+                <w:noProof/>
+                <w:webHidden/>
+              </w:rPr>
+              <w:fldChar w:fldCharType="begin"/>
+            </w:r>
+            <w:r>
+              <w:rPr>
+                <w:noProof/>
+                <w:webHidden/>
+              </w:rPr>
+              <w:instrText xml:space="preserve"> PAGEREF _Toc419217194 \h </w:instrText>
+            </w:r>
+            <w:r>
+              <w:rPr>
+                <w:noProof/>
+                <w:webHidden/>
+              </w:rPr>
+            </w:r>
+            <w:r>
+              <w:rPr>
+                <w:noProof/>
+                <w:webHidden/>
+              </w:rPr>
+              <w:fldChar w:fldCharType="separate"/>
+            </w:r>
+            <w:r>
+              <w:rPr>
+                <w:noProof/>
+                <w:webHidden/>
+              </w:rPr>
+              <w:t>4</w:t>
+            </w:r>
+            <w:r>
+              <w:rPr>
+                <w:noProof/>
+                <w:webHidden/>
+              </w:rPr>
+              <w:fldChar w:fldCharType="end"/>
+            </w:r>
+          </w:hyperlink>
+        </w:p>
+        <w:p>
+          <w:pPr>
+            <w:pStyle w:val="TOC2"/>
+            <w:tabs>
+              <w:tab w:val="right" w:leader="dot" w:pos="9350"/>
+            </w:tabs>
+            <w:rPr>
+              <w:rFonts w:eastAsiaTheme="minorEastAsia"/>
+              <w:noProof/>
+            </w:rPr>
+          </w:pPr>
+          <w:hyperlink w:anchor="_Toc419217195" w:history="1">
+            <w:r>
+              <w:rPr>
+                <w:rStyle w:val="Hyperlink"/>
+                <w:noProof/>
+              </w:rPr>
+              <w:t>vr-columns</w:t>
+            </w:r>
+            <w:r>
+              <w:rPr>
+                <w:noProof/>
+                <w:webHidden/>
+              </w:rPr>
+              <w:tab/>
+            </w:r>
+            <w:r>
+              <w:rPr>
+                <w:noProof/>
+                <w:webHidden/>
+              </w:rPr>
+              <w:fldChar w:fldCharType="begin"/>
+            </w:r>
+            <w:r>
+              <w:rPr>
+                <w:noProof/>
+                <w:webHidden/>
+              </w:rPr>
+              <w:instrText xml:space="preserve"> PAGEREF _Toc419217195 \h </w:instrText>
+            </w:r>
+            <w:r>
+              <w:rPr>
+                <w:noProof/>
+                <w:webHidden/>
+              </w:rPr>
+            </w:r>
+            <w:r>
+              <w:rPr>
+                <w:noProof/>
+                <w:webHidden/>
+              </w:rPr>
+              <w:fldChar w:fldCharType="separate"/>
+            </w:r>
+            <w:r>
+              <w:rPr>
+                <w:noProof/>
+                <w:webHidden/>
+              </w:rPr>
+              <w:t>4</w:t>
+            </w:r>
+            <w:r>
+              <w:rPr>
+                <w:noProof/>
+                <w:webHidden/>
+              </w:rPr>
+              <w:fldChar w:fldCharType="end"/>
+            </w:r>
+          </w:hyperlink>
+        </w:p>
+        <w:p>
+          <w:pPr>
+            <w:pStyle w:val="TOC2"/>
+            <w:tabs>
+              <w:tab w:val="right" w:leader="dot" w:pos="9350"/>
+            </w:tabs>
+            <w:rPr>
+              <w:rFonts w:eastAsiaTheme="minorEastAsia"/>
+              <w:noProof/>
+            </w:rPr>
+          </w:pPr>
+          <w:hyperlink w:anchor="_Toc419217196" w:history="1">
+            <w:r>
+              <w:rPr>
+                <w:rStyle w:val="Hyperlink"/>
+                <w:noProof/>
+              </w:rPr>
+              <w:t>vr-datagrid</w:t>
+            </w:r>
+            <w:r>
+              <w:rPr>
+                <w:noProof/>
+                <w:webHidden/>
+              </w:rPr>
+              <w:tab/>
+            </w:r>
+            <w:r>
+              <w:rPr>
+                <w:noProof/>
+                <w:webHidden/>
+              </w:rPr>
+              <w:fldChar w:fldCharType="begin"/>
+            </w:r>
+            <w:r>
+              <w:rPr>
+                <w:noProof/>
+                <w:webHidden/>
+              </w:rPr>
+              <w:instrText xml:space="preserve"> PAGEREF _Toc419217196 \h </w:instrText>
+            </w:r>
+            <w:r>
+              <w:rPr>
+                <w:noProof/>
+                <w:webHidden/>
+              </w:rPr>
+            </w:r>
+            <w:r>
+              <w:rPr>
+                <w:noProof/>
+                <w:webHidden/>
+              </w:rPr>
+              <w:fldChar w:fldCharType="separate"/>
+            </w:r>
+            <w:r>
+              <w:rPr>
+                <w:noProof/>
+                <w:webHidden/>
+              </w:rPr>
+              <w:t>4</w:t>
+            </w:r>
+            <w:r>
+              <w:rPr>
+                <w:noProof/>
+                <w:webHidden/>
+              </w:rPr>
+              <w:fldChar w:fldCharType="end"/>
+            </w:r>
+          </w:hyperlink>
+        </w:p>
+        <w:p>
+          <w:pPr>
+            <w:pStyle w:val="TOC3"/>
+            <w:tabs>
+              <w:tab w:val="right" w:leader="dot" w:pos="9350"/>
+            </w:tabs>
+            <w:rPr>
+              <w:rFonts w:eastAsiaTheme="minorEastAsia"/>
+              <w:noProof/>
+            </w:rPr>
+          </w:pPr>
+          <w:hyperlink w:anchor="_Toc419217197" w:history="1">
+            <w:r>
+              <w:rPr>
+                <w:rStyle w:val="Hyperlink"/>
+                <w:noProof/>
+              </w:rPr>
+              <w:t>vr-datagridcolumn</w:t>
+            </w:r>
+            <w:r>
+              <w:rPr>
+                <w:noProof/>
+                <w:webHidden/>
+              </w:rPr>
+              <w:tab/>
+            </w:r>
+            <w:r>
+              <w:rPr>
+                <w:noProof/>
+                <w:webHidden/>
+              </w:rPr>
+              <w:fldChar w:fldCharType="begin"/>
+            </w:r>
+            <w:r>
+              <w:rPr>
+                <w:noProof/>
+                <w:webHidden/>
+              </w:rPr>
+              <w:instrText xml:space="preserve"> PAGEREF _Toc419217197 \h </w:instrText>
+            </w:r>
+            <w:r>
+              <w:rPr>
+                <w:noProof/>
+                <w:webHidden/>
+              </w:rPr>
+            </w:r>
+            <w:r>
+              <w:rPr>
+                <w:noProof/>
+                <w:webHidden/>
+              </w:rPr>
+              <w:fldChar w:fldCharType="separate"/>
+            </w:r>
+            <w:r>
+              <w:rPr>
+                <w:noProof/>
+                <w:webHidden/>
+              </w:rPr>
+              <w:t>4</w:t>
+            </w:r>
+            <w:r>
+              <w:rPr>
+                <w:noProof/>
+                <w:webHidden/>
+              </w:rPr>
+              <w:fldChar w:fldCharType="end"/>
+            </w:r>
+          </w:hyperlink>
+        </w:p>
+        <w:p>
+          <w:r>
+            <w:rPr>
+              <w:b/>
+              <w:bCs/>
+              <w:noProof/>
+            </w:rPr>
+            <w:fldChar w:fldCharType="end"/>
+          </w:r>
+        </w:p>
+      </w:sdtContent>
+    </w:sdt>
     <w:p>
       <w:pPr>
         <w:pStyle w:val="Heading2"/>
       </w:pPr>
-      <w:r>
-        <w:t>vr-form</w:t>
-      </w:r>
+    </w:p>
+    <w:p>
+      <w:pPr>
+        <w:rPr>
+          <w:rFonts w:asciiTheme="majorHAnsi" w:eastAsiaTheme="majorEastAsia" w:hAnsiTheme="majorHAnsi" w:cstheme="majorBidi"/>
+          <w:color w:val="2E74B5" w:themeColor="accent1" w:themeShade="BF"/>
+          <w:sz w:val="26"/>
+          <w:szCs w:val="26"/>
+        </w:rPr>
+      </w:pPr>
+      <w:r>
+        <w:br w:type="page"/>
+      </w:r>
+    </w:p>
+    <w:p>
+      <w:pPr>
+        <w:pStyle w:val="Heading2"/>
+      </w:pPr>
+      <w:bookmarkStart w:id="0" w:name="_Toc419217187"/>
+      <w:proofErr w:type="spellStart"/>
+      <w:proofErr w:type="gramStart"/>
+      <w:r>
+        <w:lastRenderedPageBreak/>
+        <w:t>vr</w:t>
+      </w:r>
+      <w:proofErr w:type="spellEnd"/>
+      <w:r>
+        <w:t>-form</w:t>
+      </w:r>
+      <w:bookmarkEnd w:id="0"/>
+      <w:proofErr w:type="gramEnd"/>
     </w:p>
     <w:tbl>
       <w:tblPr>
@@ -132,15 +968,24 @@
       <w:pPr>
         <w:pStyle w:val="Heading2"/>
       </w:pPr>
-      <w:r>
-        <w:t>vr-</w:t>
+      <w:bookmarkStart w:id="1" w:name="_Toc419217188"/>
+      <w:proofErr w:type="spellStart"/>
+      <w:proofErr w:type="gramStart"/>
+      <w:r>
+        <w:t>vr</w:t>
+      </w:r>
+      <w:proofErr w:type="spellEnd"/>
+      <w:r>
+        <w:t>-</w:t>
       </w:r>
       <w:r>
         <w:t>select</w:t>
       </w:r>
+      <w:proofErr w:type="gramEnd"/>
       <w:r>
         <w:t>:</w:t>
       </w:r>
+      <w:bookmarkEnd w:id="1"/>
     </w:p>
     <w:p/>
     <w:tbl>
@@ -266,9 +1111,11 @@
             <w:tcW w:w="2807" w:type="dxa"/>
           </w:tcPr>
           <w:p>
+            <w:proofErr w:type="spellStart"/>
             <w:r>
               <w:t>entityname</w:t>
             </w:r>
+            <w:proofErr w:type="spellEnd"/>
           </w:p>
         </w:tc>
         <w:tc>
@@ -315,9 +1162,11 @@
             <w:tcW w:w="2807" w:type="dxa"/>
           </w:tcPr>
           <w:p>
+            <w:proofErr w:type="spellStart"/>
             <w:r>
               <w:t>datasource</w:t>
             </w:r>
+            <w:proofErr w:type="spellEnd"/>
           </w:p>
         </w:tc>
         <w:tc>
@@ -387,6 +1236,7 @@
             <w:tcW w:w="2807" w:type="dxa"/>
           </w:tcPr>
           <w:p>
+            <w:proofErr w:type="spellStart"/>
             <w:r>
               <w:t>ismultiplese</w:t>
             </w:r>
@@ -396,6 +1246,7 @@
             <w:r>
               <w:t>ction</w:t>
             </w:r>
+            <w:proofErr w:type="spellEnd"/>
           </w:p>
         </w:tc>
         <w:tc>
@@ -445,9 +1296,11 @@
             <w:tcW w:w="2807" w:type="dxa"/>
           </w:tcPr>
           <w:p>
+            <w:proofErr w:type="spellStart"/>
             <w:r>
               <w:t>selectedvalues</w:t>
             </w:r>
+            <w:proofErr w:type="spellEnd"/>
           </w:p>
         </w:tc>
         <w:tc>
@@ -461,6 +1314,17 @@
             <w:r>
               <w:t>Array</w:t>
             </w:r>
+            <w:r>
+              <w:t>: in case of multiple selection.</w:t>
+            </w:r>
+          </w:p>
+          <w:p>
+            <w:pPr>
+              <w:cnfStyle w:val="000000100000" w:firstRow="0" w:lastRow="0" w:firstColumn="0" w:lastColumn="0" w:oddVBand="0" w:evenVBand="0" w:oddHBand="1" w:evenHBand="0" w:firstRowFirstColumn="0" w:firstRowLastColumn="0" w:lastRowFirstColumn="0" w:lastRowLastColumn="0"/>
+            </w:pPr>
+            <w:r>
+              <w:t>Object: in case of single selection</w:t>
+            </w:r>
           </w:p>
         </w:tc>
         <w:tc>
@@ -481,9 +1345,6 @@
             <w:pPr>
               <w:cnfStyle w:val="000000100000" w:firstRow="0" w:lastRow="0" w:firstColumn="0" w:lastColumn="0" w:oddVBand="0" w:evenVBand="0" w:oddHBand="1" w:evenHBand="0" w:firstRowFirstColumn="0" w:firstRowLastColumn="0" w:lastRowFirstColumn="0" w:lastRowLastColumn="0"/>
             </w:pPr>
-            <w:r>
-              <w:t>In case of single selection, the first item is the selected value</w:t>
-            </w:r>
           </w:p>
         </w:tc>
       </w:tr>
@@ -494,9 +1355,11 @@
             <w:tcW w:w="2807" w:type="dxa"/>
           </w:tcPr>
           <w:p>
+            <w:proofErr w:type="spellStart"/>
             <w:r>
               <w:t>hideselectedvaluessection</w:t>
             </w:r>
+            <w:proofErr w:type="spellEnd"/>
           </w:p>
         </w:tc>
         <w:tc>
@@ -546,9 +1409,19 @@
             <w:tcW w:w="2807" w:type="dxa"/>
           </w:tcPr>
           <w:p>
-            <w:r>
-              <w:t>datatextfield/datavaluefield</w:t>
-            </w:r>
+            <w:proofErr w:type="spellStart"/>
+            <w:r>
+              <w:t>datatextfield</w:t>
+            </w:r>
+            <w:proofErr w:type="spellEnd"/>
+            <w:r>
+              <w:t>/</w:t>
+            </w:r>
+            <w:proofErr w:type="spellStart"/>
+            <w:r>
+              <w:t>datavaluefield</w:t>
+            </w:r>
+            <w:proofErr w:type="spellEnd"/>
           </w:p>
         </w:tc>
         <w:tc>
@@ -583,8 +1456,13 @@
               <w:cnfStyle w:val="000000100000" w:firstRow="0" w:lastRow="0" w:firstColumn="0" w:lastColumn="0" w:oddVBand="0" w:evenVBand="0" w:oddHBand="1" w:evenHBand="0" w:firstRowFirstColumn="0" w:firstRowLastColumn="0" w:lastRowFirstColumn="0" w:lastRowLastColumn="0"/>
             </w:pPr>
             <w:r>
-              <w:t>If these attributes are not specified, the item itself will be used from the datasource</w:t>
-            </w:r>
+              <w:t xml:space="preserve">If these attributes are not specified, the item itself will be used from the </w:t>
+            </w:r>
+            <w:proofErr w:type="spellStart"/>
+            <w:r>
+              <w:t>datasource</w:t>
+            </w:r>
+            <w:proofErr w:type="spellEnd"/>
           </w:p>
         </w:tc>
       </w:tr>
@@ -595,12 +1473,14 @@
             <w:tcW w:w="2807" w:type="dxa"/>
           </w:tcPr>
           <w:p>
+            <w:proofErr w:type="spellStart"/>
             <w:r>
               <w:t>onselectionchange</w:t>
             </w:r>
             <w:r>
               <w:t>d</w:t>
             </w:r>
+            <w:proofErr w:type="spellEnd"/>
           </w:p>
         </w:tc>
         <w:tc>
@@ -655,9 +1535,11 @@
             <w:tcW w:w="2807" w:type="dxa"/>
           </w:tcPr>
           <w:p>
+            <w:proofErr w:type="spellStart"/>
             <w:r>
               <w:t>hideFilterBox</w:t>
             </w:r>
+            <w:proofErr w:type="spellEnd"/>
           </w:p>
         </w:tc>
         <w:tc>
@@ -707,9 +1589,11 @@
             <w:tcW w:w="2807" w:type="dxa"/>
           </w:tcPr>
           <w:p>
+            <w:proofErr w:type="spellStart"/>
             <w:r>
               <w:t>isrequired</w:t>
             </w:r>
+            <w:proofErr w:type="spellEnd"/>
           </w:p>
         </w:tc>
         <w:tc>
@@ -816,9 +1700,15 @@
       <w:pPr>
         <w:pStyle w:val="Heading2"/>
       </w:pPr>
+      <w:bookmarkStart w:id="2" w:name="_Toc419217189"/>
+      <w:proofErr w:type="spellStart"/>
+      <w:proofErr w:type="gramStart"/>
       <w:r>
         <w:t>vr-datetimepicker</w:t>
       </w:r>
+      <w:bookmarkEnd w:id="2"/>
+      <w:proofErr w:type="spellEnd"/>
+      <w:proofErr w:type="gramEnd"/>
     </w:p>
     <w:tbl>
       <w:tblPr>
@@ -944,6 +1834,7 @@
           </w:tcPr>
           <w:p>
             <w:r>
+              <w:lastRenderedPageBreak/>
               <w:t>type</w:t>
             </w:r>
           </w:p>
@@ -962,9 +1853,11 @@
             <w:r>
               <w:t>/</w:t>
             </w:r>
+            <w:proofErr w:type="spellStart"/>
             <w:r>
               <w:t>datetime</w:t>
             </w:r>
+            <w:proofErr w:type="spellEnd"/>
           </w:p>
         </w:tc>
         <w:tc>
@@ -999,7 +1892,6 @@
           </w:tcPr>
           <w:p>
             <w:r>
-              <w:lastRenderedPageBreak/>
               <w:t>value</w:t>
             </w:r>
           </w:p>
@@ -1045,9 +1937,11 @@
             <w:tcW w:w="1975" w:type="dxa"/>
           </w:tcPr>
           <w:p>
+            <w:proofErr w:type="spellStart"/>
             <w:r>
               <w:t>onvaluechanged</w:t>
             </w:r>
+            <w:proofErr w:type="spellEnd"/>
           </w:p>
         </w:tc>
         <w:tc>
@@ -1094,9 +1988,11 @@
             <w:tcW w:w="1975" w:type="dxa"/>
           </w:tcPr>
           <w:p>
+            <w:proofErr w:type="spellStart"/>
             <w:r>
               <w:t>isrequired</w:t>
             </w:r>
+            <w:proofErr w:type="spellEnd"/>
           </w:p>
         </w:tc>
         <w:tc>
@@ -1196,12 +2092,21 @@
       <w:pPr>
         <w:pStyle w:val="Heading2"/>
       </w:pPr>
-      <w:r>
-        <w:t>vr-</w:t>
+      <w:bookmarkStart w:id="3" w:name="_Toc419217190"/>
+      <w:proofErr w:type="spellStart"/>
+      <w:proofErr w:type="gramStart"/>
+      <w:r>
+        <w:t>vr</w:t>
+      </w:r>
+      <w:proofErr w:type="spellEnd"/>
+      <w:r>
+        <w:t>-</w:t>
       </w:r>
       <w:r>
         <w:t>switch</w:t>
       </w:r>
+      <w:bookmarkEnd w:id="3"/>
+      <w:proofErr w:type="gramEnd"/>
     </w:p>
     <w:tbl>
       <w:tblPr>
@@ -1375,9 +2280,11 @@
             <w:tcW w:w="1975" w:type="dxa"/>
           </w:tcPr>
           <w:p>
+            <w:proofErr w:type="spellStart"/>
             <w:r>
               <w:t>onvaluechanged</w:t>
             </w:r>
+            <w:proofErr w:type="spellEnd"/>
           </w:p>
         </w:tc>
         <w:tc>
@@ -1420,9 +2327,18 @@
       <w:pPr>
         <w:pStyle w:val="Heading2"/>
       </w:pPr>
-      <w:r>
-        <w:t>vr-button:</w:t>
-      </w:r>
+      <w:bookmarkStart w:id="4" w:name="_Toc419217191"/>
+      <w:proofErr w:type="spellStart"/>
+      <w:r>
+        <w:t>vr</w:t>
+      </w:r>
+      <w:proofErr w:type="spellEnd"/>
+      <w:r>
+        <w:t>-button</w:t>
+      </w:r>
+      <w:bookmarkStart w:id="5" w:name="_GoBack"/>
+      <w:bookmarkEnd w:id="4"/>
+      <w:bookmarkEnd w:id="5"/>
     </w:p>
     <w:tbl>
       <w:tblPr>
@@ -1547,9 +2463,11 @@
             <w:tcW w:w="1975" w:type="dxa"/>
           </w:tcPr>
           <w:p>
+            <w:proofErr w:type="spellStart"/>
             <w:r>
               <w:t>isasynchronous</w:t>
             </w:r>
+            <w:proofErr w:type="spellEnd"/>
           </w:p>
         </w:tc>
         <w:tc>
@@ -1561,8 +2479,13 @@
               <w:cnfStyle w:val="000000000000" w:firstRow="0" w:lastRow="0" w:firstColumn="0" w:lastColumn="0" w:oddVBand="0" w:evenVBand="0" w:oddHBand="0" w:evenHBand="0" w:firstRowFirstColumn="0" w:firstRowLastColumn="0" w:lastRowFirstColumn="0" w:lastRowLastColumn="0"/>
             </w:pPr>
             <w:r>
-              <w:t>True/false. Should be set to true for buttons that call web api</w:t>
-            </w:r>
+              <w:t xml:space="preserve">True/false. Should be set to true for buttons that call web </w:t>
+            </w:r>
+            <w:proofErr w:type="spellStart"/>
+            <w:r>
+              <w:t>api</w:t>
+            </w:r>
+            <w:proofErr w:type="spellEnd"/>
           </w:p>
         </w:tc>
         <w:tc>
@@ -1599,9 +2522,11 @@
             <w:tcW w:w="1975" w:type="dxa"/>
           </w:tcPr>
           <w:p>
+            <w:proofErr w:type="spellStart"/>
             <w:r>
               <w:t>onclick</w:t>
             </w:r>
+            <w:proofErr w:type="spellEnd"/>
           </w:p>
         </w:tc>
         <w:tc>
@@ -1613,18 +2538,36 @@
               <w:cnfStyle w:val="000000100000" w:firstRow="0" w:lastRow="0" w:firstColumn="0" w:lastColumn="0" w:oddVBand="0" w:evenVBand="0" w:oddHBand="1" w:evenHBand="0" w:firstRowFirstColumn="0" w:firstRowLastColumn="0" w:lastRowFirstColumn="0" w:lastRowLastColumn="0"/>
             </w:pPr>
             <w:r>
-              <w:t>=function(handle).</w:t>
-            </w:r>
-          </w:p>
-          <w:p>
-            <w:pPr>
-              <w:cnfStyle w:val="000000100000" w:firstRow="0" w:lastRow="0" w:firstColumn="0" w:lastColumn="0" w:oddVBand="0" w:evenVBand="0" w:oddHBand="1" w:evenHBand="0" w:firstRowFirstColumn="0" w:firstRowLastColumn="0" w:lastRowFirstColumn="0" w:lastRowLastColumn="0"/>
-            </w:pPr>
-            <w:r>
-              <w:t xml:space="preserve">handle.operationDone() should be called if </w:t>
-            </w:r>
-            <w:r>
-              <w:t xml:space="preserve">isasynchronous </w:t>
+              <w:t>=</w:t>
+            </w:r>
+            <w:proofErr w:type="gramStart"/>
+            <w:r>
+              <w:t>function(</w:t>
+            </w:r>
+            <w:proofErr w:type="gramEnd"/>
+            <w:r>
+              <w:t>handle).</w:t>
+            </w:r>
+          </w:p>
+          <w:p>
+            <w:pPr>
+              <w:cnfStyle w:val="000000100000" w:firstRow="0" w:lastRow="0" w:firstColumn="0" w:lastColumn="0" w:oddVBand="0" w:evenVBand="0" w:oddHBand="1" w:evenHBand="0" w:firstRowFirstColumn="0" w:firstRowLastColumn="0" w:lastRowFirstColumn="0" w:lastRowLastColumn="0"/>
+            </w:pPr>
+            <w:proofErr w:type="spellStart"/>
+            <w:r>
+              <w:t>handle.operationDone</w:t>
+            </w:r>
+            <w:proofErr w:type="spellEnd"/>
+            <w:r>
+              <w:t xml:space="preserve">() should be called if </w:t>
+            </w:r>
+            <w:proofErr w:type="spellStart"/>
+            <w:r>
+              <w:t>isasynchronous</w:t>
+            </w:r>
+            <w:proofErr w:type="spellEnd"/>
+            <w:r>
+              <w:t xml:space="preserve"> </w:t>
             </w:r>
             <w:r>
               <w:t>is equal to true after that the operation is done</w:t>
@@ -1659,9 +2602,11 @@
             <w:tcW w:w="1975" w:type="dxa"/>
           </w:tcPr>
           <w:p>
+            <w:proofErr w:type="spellStart"/>
             <w:r>
               <w:t>formname</w:t>
             </w:r>
+            <w:proofErr w:type="spellEnd"/>
           </w:p>
         </w:tc>
         <w:tc>
@@ -1704,9 +2649,15 @@
       <w:pPr>
         <w:pStyle w:val="Heading2"/>
       </w:pPr>
+      <w:bookmarkStart w:id="6" w:name="_Toc419217192"/>
+      <w:proofErr w:type="spellStart"/>
+      <w:proofErr w:type="gramStart"/>
       <w:r>
         <w:t>vr-actionbar</w:t>
       </w:r>
+      <w:bookmarkEnd w:id="6"/>
+      <w:proofErr w:type="spellEnd"/>
+      <w:proofErr w:type="gramEnd"/>
     </w:p>
     <w:tbl>
       <w:tblPr>
@@ -1802,7 +2753,15 @@
               <w:t>Array of actions each of which has the</w:t>
             </w:r>
             <w:r>
-              <w:t xml:space="preserve"> same properties as the vr-button directive</w:t>
+              <w:t xml:space="preserve"> same properties as the </w:t>
+            </w:r>
+            <w:proofErr w:type="spellStart"/>
+            <w:r>
+              <w:t>vr</w:t>
+            </w:r>
+            <w:proofErr w:type="spellEnd"/>
+            <w:r>
+              <w:t>-button directive</w:t>
             </w:r>
           </w:p>
         </w:tc>
@@ -1834,9 +2793,11 @@
             <w:tcW w:w="2073" w:type="dxa"/>
           </w:tcPr>
           <w:p>
+            <w:proofErr w:type="spellStart"/>
             <w:r>
               <w:t>showcollapsebutton</w:t>
             </w:r>
+            <w:proofErr w:type="spellEnd"/>
           </w:p>
         </w:tc>
         <w:tc>
@@ -1886,9 +2847,12 @@
             <w:tcW w:w="2073" w:type="dxa"/>
           </w:tcPr>
           <w:p>
-            <w:r>
+            <w:proofErr w:type="spellStart"/>
+            <w:r>
+              <w:lastRenderedPageBreak/>
               <w:t>issectioncollapsed</w:t>
             </w:r>
+            <w:proofErr w:type="spellEnd"/>
           </w:p>
         </w:tc>
         <w:tc>
@@ -1900,14 +2864,15 @@
               <w:cnfStyle w:val="000000100000" w:firstRow="0" w:lastRow="0" w:firstColumn="0" w:lastColumn="0" w:oddVBand="0" w:evenVBand="0" w:oddHBand="1" w:evenHBand="0" w:firstRowFirstColumn="0" w:firstRowLastColumn="0" w:lastRowFirstColumn="0" w:lastRowLastColumn="0"/>
             </w:pPr>
             <w:r>
-              <w:t xml:space="preserve">True/false. Used to show/hide the section </w:t>
-            </w:r>
-            <w:r>
-              <w:lastRenderedPageBreak/>
-              <w:t xml:space="preserve">when the user clicks the expand/collapse button. </w:t>
-            </w:r>
-            <w:r>
-              <w:t xml:space="preserve">showcollapsebutton </w:t>
+              <w:t xml:space="preserve">True/false. Used to show/hide the section when the user clicks the expand/collapse button. </w:t>
+            </w:r>
+            <w:proofErr w:type="spellStart"/>
+            <w:r>
+              <w:t>showcollapsebutton</w:t>
+            </w:r>
+            <w:proofErr w:type="spellEnd"/>
+            <w:r>
+              <w:t xml:space="preserve"> </w:t>
             </w:r>
             <w:r>
               <w:t>should be equal to true</w:t>
@@ -1941,26 +2906,53 @@
       <w:pPr>
         <w:pStyle w:val="Heading2"/>
       </w:pPr>
-      <w:r>
-        <w:t>vr-panel</w:t>
-      </w:r>
+      <w:bookmarkStart w:id="7" w:name="_Toc419217193"/>
+      <w:proofErr w:type="spellStart"/>
+      <w:proofErr w:type="gramStart"/>
+      <w:r>
+        <w:t>vr</w:t>
+      </w:r>
+      <w:proofErr w:type="spellEnd"/>
+      <w:r>
+        <w:t>-panel</w:t>
+      </w:r>
+      <w:bookmarkEnd w:id="7"/>
+      <w:proofErr w:type="gramEnd"/>
     </w:p>
     <w:p>
       <w:pPr>
         <w:pStyle w:val="Heading2"/>
       </w:pPr>
-      <w:r>
-        <w:t>vr-row</w:t>
-      </w:r>
+      <w:bookmarkStart w:id="8" w:name="_Toc419217194"/>
+      <w:proofErr w:type="spellStart"/>
+      <w:proofErr w:type="gramStart"/>
+      <w:r>
+        <w:t>vr</w:t>
+      </w:r>
+      <w:proofErr w:type="spellEnd"/>
+      <w:r>
+        <w:t>-row</w:t>
+      </w:r>
+      <w:bookmarkEnd w:id="8"/>
+      <w:proofErr w:type="gramEnd"/>
     </w:p>
     <w:p/>
     <w:p>
       <w:pPr>
         <w:pStyle w:val="Heading2"/>
       </w:pPr>
-      <w:r>
-        <w:t>vr-columns</w:t>
-      </w:r>
+      <w:bookmarkStart w:id="9" w:name="_Toc419217195"/>
+      <w:proofErr w:type="spellStart"/>
+      <w:proofErr w:type="gramStart"/>
+      <w:r>
+        <w:t>vr</w:t>
+      </w:r>
+      <w:proofErr w:type="spellEnd"/>
+      <w:r>
+        <w:t>-columns</w:t>
+      </w:r>
+      <w:bookmarkEnd w:id="9"/>
+      <w:proofErr w:type="gramEnd"/>
     </w:p>
     <w:tbl>
       <w:tblPr>
@@ -2039,9 +3031,11 @@
             <w:tcW w:w="2073" w:type="dxa"/>
           </w:tcPr>
           <w:p>
+            <w:proofErr w:type="spellStart"/>
             <w:r>
               <w:t>numberofcolumns</w:t>
             </w:r>
+            <w:proofErr w:type="spellEnd"/>
           </w:p>
         </w:tc>
         <w:tc>
@@ -2081,17 +3075,21 @@
       <w:pPr>
         <w:pStyle w:val="Heading2"/>
       </w:pPr>
+      <w:bookmarkStart w:id="10" w:name="_Toc419217196"/>
+      <w:proofErr w:type="spellStart"/>
+      <w:proofErr w:type="gramStart"/>
       <w:r>
         <w:t>vr-</w:t>
       </w:r>
       <w:r>
         <w:t>data</w:t>
       </w:r>
-      <w:bookmarkStart w:id="0" w:name="_GoBack"/>
-      <w:bookmarkEnd w:id="0"/>
       <w:r>
         <w:t>grid</w:t>
       </w:r>
+      <w:bookmarkEnd w:id="10"/>
+      <w:proofErr w:type="spellEnd"/>
+      <w:proofErr w:type="gramEnd"/>
     </w:p>
     <w:tbl>
       <w:tblPr>
@@ -2170,9 +3168,18 @@
             <w:tcW w:w="2073" w:type="dxa"/>
           </w:tcPr>
           <w:p>
-            <w:r>
-              <w:t>options</w:t>
-            </w:r>
+            <w:proofErr w:type="spellStart"/>
+            <w:r>
+              <w:rPr>
+                <w:rFonts w:ascii="Consolas" w:hAnsi="Consolas" w:cs="Consolas"/>
+                <w:color w:val="000000"/>
+                <w:sz w:val="19"/>
+                <w:szCs w:val="19"/>
+                <w:highlight w:val="white"/>
+              </w:rPr>
+              <w:t>datasource</w:t>
+            </w:r>
+            <w:proofErr w:type="spellEnd"/>
           </w:p>
         </w:tc>
         <w:tc>
@@ -2184,13 +3191,7 @@
               <w:cnfStyle w:val="000000100000" w:firstRow="0" w:lastRow="0" w:firstColumn="0" w:lastColumn="0" w:oddVBand="0" w:evenVBand="0" w:oddHBand="1" w:evenHBand="0" w:firstRowFirstColumn="0" w:firstRowLastColumn="0" w:lastRowFirstColumn="0" w:lastRowLastColumn="0"/>
             </w:pPr>
             <w:r>
-              <w:t xml:space="preserve">Check </w:t>
-            </w:r>
-            <w:r>
-              <w:t>Options details</w:t>
-            </w:r>
-            <w:r>
-              <w:t xml:space="preserve"> section</w:t>
+              <w:t>Array: data items</w:t>
             </w:r>
           </w:p>
         </w:tc>
@@ -2215,47 +3216,34 @@
           </w:p>
         </w:tc>
       </w:tr>
-    </w:tbl>
-    <w:p/>
-    <w:p>
-      <w:pPr>
-        <w:pStyle w:val="Heading3"/>
-      </w:pPr>
-      <w:r>
-        <w:t xml:space="preserve">Options </w:t>
-      </w:r>
-      <w:r>
-        <w:t>D</w:t>
-      </w:r>
-      <w:r>
-        <w:t>etails</w:t>
-      </w:r>
-    </w:p>
-    <w:tbl>
-      <w:tblPr>
-        <w:tblStyle w:val="GridTable4-Accent5"/>
-        <w:tblW w:w="0" w:type="auto"/>
-        <w:tblLook w:val="04A0" w:firstRow="1" w:lastRow="0" w:firstColumn="1" w:lastColumn="0" w:noHBand="0" w:noVBand="1"/>
-      </w:tblPr>
-      <w:tblGrid>
-        <w:gridCol w:w="2555"/>
-        <w:gridCol w:w="2366"/>
-        <w:gridCol w:w="1506"/>
-        <w:gridCol w:w="2923"/>
-      </w:tblGrid>
       <w:tr>
-        <w:trPr>
-          <w:cnfStyle w:val="100000000000" w:firstRow="1" w:lastRow="0" w:firstColumn="0" w:lastColumn="0" w:oddVBand="0" w:evenVBand="0" w:oddHBand="0" w:evenHBand="0" w:firstRowFirstColumn="0" w:firstRowLastColumn="0" w:lastRowFirstColumn="0" w:lastRowLastColumn="0"/>
-        </w:trPr>
         <w:tc>
           <w:tcPr>
             <w:cnfStyle w:val="001000000000" w:firstRow="0" w:lastRow="0" w:firstColumn="1" w:lastColumn="0" w:oddVBand="0" w:evenVBand="0" w:oddHBand="0" w:evenHBand="0" w:firstRowFirstColumn="0" w:firstRowLastColumn="0" w:lastRowFirstColumn="0" w:lastRowLastColumn="0"/>
             <w:tcW w:w="2073" w:type="dxa"/>
           </w:tcPr>
           <w:p>
-            <w:r>
-              <w:t>Name</w:t>
-            </w:r>
+            <w:pPr>
+              <w:rPr>
+                <w:rFonts w:ascii="Consolas" w:hAnsi="Consolas" w:cs="Consolas"/>
+                <w:color w:val="000000"/>
+                <w:sz w:val="19"/>
+                <w:szCs w:val="19"/>
+                <w:highlight w:val="white"/>
+              </w:rPr>
+            </w:pPr>
+            <w:proofErr w:type="spellStart"/>
+            <w:r>
+              <w:rPr>
+                <w:rFonts w:ascii="Consolas" w:hAnsi="Consolas" w:cs="Consolas"/>
+                <w:color w:val="000000"/>
+                <w:sz w:val="19"/>
+                <w:szCs w:val="19"/>
+                <w:highlight w:val="white"/>
+              </w:rPr>
+              <w:t>onReady</w:t>
+            </w:r>
+            <w:proofErr w:type="spellEnd"/>
           </w:p>
         </w:tc>
         <w:tc>
@@ -2264,10 +3252,18 @@
           </w:tcPr>
           <w:p>
             <w:pPr>
-              <w:cnfStyle w:val="100000000000" w:firstRow="1" w:lastRow="0" w:firstColumn="0" w:lastColumn="0" w:oddVBand="0" w:evenVBand="0" w:oddHBand="0" w:evenHBand="0" w:firstRowFirstColumn="0" w:firstRowLastColumn="0" w:lastRowFirstColumn="0" w:lastRowLastColumn="0"/>
-            </w:pPr>
-            <w:r>
-              <w:t>Description</w:t>
+              <w:cnfStyle w:val="000000000000" w:firstRow="0" w:lastRow="0" w:firstColumn="0" w:lastColumn="0" w:oddVBand="0" w:evenVBand="0" w:oddHBand="0" w:evenHBand="0" w:firstRowFirstColumn="0" w:firstRowLastColumn="0" w:lastRowFirstColumn="0" w:lastRowLastColumn="0"/>
+            </w:pPr>
+            <w:r>
+              <w:t>=function(</w:t>
+            </w:r>
+            <w:proofErr w:type="spellStart"/>
+            <w:r>
+              <w:t>api</w:t>
+            </w:r>
+            <w:proofErr w:type="spellEnd"/>
+            <w:r>
+              <w:t>)</w:t>
             </w:r>
           </w:p>
         </w:tc>
@@ -2277,11 +3273,8 @@
           </w:tcPr>
           <w:p>
             <w:pPr>
-              <w:cnfStyle w:val="100000000000" w:firstRow="1" w:lastRow="0" w:firstColumn="0" w:lastColumn="0" w:oddVBand="0" w:evenVBand="0" w:oddHBand="0" w:evenHBand="0" w:firstRowFirstColumn="0" w:firstRowLastColumn="0" w:lastRowFirstColumn="0" w:lastRowLastColumn="0"/>
-            </w:pPr>
-            <w:r>
-              <w:t>Default Value</w:t>
-            </w:r>
+              <w:cnfStyle w:val="000000000000" w:firstRow="0" w:lastRow="0" w:firstColumn="0" w:lastColumn="0" w:oddVBand="0" w:evenVBand="0" w:oddHBand="0" w:evenHBand="0" w:firstRowFirstColumn="0" w:firstRowLastColumn="0" w:lastRowFirstColumn="0" w:lastRowLastColumn="0"/>
+            </w:pPr>
           </w:p>
         </w:tc>
         <w:tc>
@@ -2290,11 +3283,8 @@
           </w:tcPr>
           <w:p>
             <w:pPr>
-              <w:cnfStyle w:val="100000000000" w:firstRow="1" w:lastRow="0" w:firstColumn="0" w:lastColumn="0" w:oddVBand="0" w:evenVBand="0" w:oddHBand="0" w:evenHBand="0" w:firstRowFirstColumn="0" w:firstRowLastColumn="0" w:lastRowFirstColumn="0" w:lastRowLastColumn="0"/>
-            </w:pPr>
-            <w:r>
-              <w:t>Notes</w:t>
-            </w:r>
+              <w:cnfStyle w:val="000000000000" w:firstRow="0" w:lastRow="0" w:firstColumn="0" w:lastColumn="0" w:oddVBand="0" w:evenVBand="0" w:oddHBand="0" w:evenHBand="0" w:firstRowFirstColumn="0" w:firstRowLastColumn="0" w:lastRowFirstColumn="0" w:lastRowLastColumn="0"/>
+            </w:pPr>
           </w:p>
         </w:tc>
       </w:tr>
@@ -2308,12 +3298,27 @@
             <w:tcW w:w="2073" w:type="dxa"/>
           </w:tcPr>
           <w:p>
-            <w:r>
-              <w:t>C</w:t>
-            </w:r>
-            <w:r>
-              <w:t>olumns</w:t>
-            </w:r>
+            <w:pPr>
+              <w:rPr>
+                <w:rFonts w:ascii="Consolas" w:hAnsi="Consolas" w:cs="Consolas"/>
+                <w:color w:val="000000"/>
+                <w:sz w:val="19"/>
+                <w:szCs w:val="19"/>
+                <w:highlight w:val="white"/>
+              </w:rPr>
+            </w:pPr>
+            <w:proofErr w:type="spellStart"/>
+            <w:r>
+              <w:rPr>
+                <w:rFonts w:ascii="Consolas" w:hAnsi="Consolas" w:cs="Consolas"/>
+                <w:color w:val="000000"/>
+                <w:sz w:val="19"/>
+                <w:szCs w:val="19"/>
+                <w:highlight w:val="white"/>
+              </w:rPr>
+              <w:t>pagersettings</w:t>
+            </w:r>
+            <w:proofErr w:type="spellEnd"/>
           </w:p>
         </w:tc>
         <w:tc>
@@ -2325,13 +3330,180 @@
               <w:cnfStyle w:val="000000100000" w:firstRow="0" w:lastRow="0" w:firstColumn="0" w:lastColumn="0" w:oddVBand="0" w:evenVBand="0" w:oddHBand="1" w:evenHBand="0" w:firstRowFirstColumn="0" w:firstRowLastColumn="0" w:lastRowFirstColumn="0" w:lastRowLastColumn="0"/>
             </w:pPr>
             <w:r>
-              <w:t xml:space="preserve">Array of columns. </w:t>
-            </w:r>
-            <w:r>
-              <w:t>Check column</w:t>
-            </w:r>
-            <w:r>
-              <w:t xml:space="preserve"> Details section</w:t>
+              <w:t>In case if paging is needed. Example:</w:t>
+            </w:r>
+          </w:p>
+          <w:p>
+            <w:pPr>
+              <w:autoSpaceDE w:val="0"/>
+              <w:autoSpaceDN w:val="0"/>
+              <w:adjustRightInd w:val="0"/>
+              <w:cnfStyle w:val="000000100000" w:firstRow="0" w:lastRow="0" w:firstColumn="0" w:lastColumn="0" w:oddVBand="0" w:evenVBand="0" w:oddHBand="1" w:evenHBand="0" w:firstRowFirstColumn="0" w:firstRowLastColumn="0" w:lastRowFirstColumn="0" w:lastRowLastColumn="0"/>
+              <w:rPr>
+                <w:rFonts w:ascii="Consolas" w:hAnsi="Consolas" w:cs="Consolas"/>
+                <w:color w:val="000000"/>
+                <w:sz w:val="19"/>
+                <w:szCs w:val="19"/>
+                <w:highlight w:val="white"/>
+              </w:rPr>
+            </w:pPr>
+            <w:r>
+              <w:rPr>
+                <w:rFonts w:ascii="Consolas" w:hAnsi="Consolas" w:cs="Consolas"/>
+                <w:color w:val="000000"/>
+                <w:sz w:val="19"/>
+                <w:szCs w:val="19"/>
+                <w:highlight w:val="white"/>
+              </w:rPr>
+              <w:t xml:space="preserve">{                </w:t>
+            </w:r>
+            <w:proofErr w:type="spellStart"/>
+            <w:r>
+              <w:rPr>
+                <w:rFonts w:ascii="Consolas" w:hAnsi="Consolas" w:cs="Consolas"/>
+                <w:color w:val="000000"/>
+                <w:sz w:val="19"/>
+                <w:szCs w:val="19"/>
+                <w:highlight w:val="white"/>
+              </w:rPr>
+              <w:t>currentPage</w:t>
+            </w:r>
+            <w:proofErr w:type="spellEnd"/>
+            <w:r>
+              <w:rPr>
+                <w:rFonts w:ascii="Consolas" w:hAnsi="Consolas" w:cs="Consolas"/>
+                <w:color w:val="000000"/>
+                <w:sz w:val="19"/>
+                <w:szCs w:val="19"/>
+                <w:highlight w:val="white"/>
+              </w:rPr>
+              <w:t xml:space="preserve">: 1,                </w:t>
+            </w:r>
+            <w:proofErr w:type="spellStart"/>
+            <w:r>
+              <w:rPr>
+                <w:rFonts w:ascii="Consolas" w:hAnsi="Consolas" w:cs="Consolas"/>
+                <w:color w:val="000000"/>
+                <w:sz w:val="19"/>
+                <w:szCs w:val="19"/>
+                <w:highlight w:val="white"/>
+              </w:rPr>
+              <w:t>totalDataCount</w:t>
+            </w:r>
+            <w:proofErr w:type="spellEnd"/>
+            <w:r>
+              <w:rPr>
+                <w:rFonts w:ascii="Consolas" w:hAnsi="Consolas" w:cs="Consolas"/>
+                <w:color w:val="000000"/>
+                <w:sz w:val="19"/>
+                <w:szCs w:val="19"/>
+                <w:highlight w:val="white"/>
+              </w:rPr>
+              <w:t xml:space="preserve">: 0,                </w:t>
+            </w:r>
+            <w:proofErr w:type="spellStart"/>
+            <w:r>
+              <w:rPr>
+                <w:rFonts w:ascii="Consolas" w:hAnsi="Consolas" w:cs="Consolas"/>
+                <w:color w:val="000000"/>
+                <w:sz w:val="19"/>
+                <w:szCs w:val="19"/>
+                <w:highlight w:val="white"/>
+              </w:rPr>
+              <w:t>pageChanged</w:t>
+            </w:r>
+            <w:proofErr w:type="spellEnd"/>
+            <w:r>
+              <w:rPr>
+                <w:rFonts w:ascii="Consolas" w:hAnsi="Consolas" w:cs="Consolas"/>
+                <w:color w:val="000000"/>
+                <w:sz w:val="19"/>
+                <w:szCs w:val="19"/>
+                <w:highlight w:val="white"/>
+              </w:rPr>
+              <w:t xml:space="preserve">: </w:t>
+            </w:r>
+            <w:r>
+              <w:rPr>
+                <w:rFonts w:ascii="Consolas" w:hAnsi="Consolas" w:cs="Consolas"/>
+                <w:color w:val="0000FF"/>
+                <w:sz w:val="19"/>
+                <w:szCs w:val="19"/>
+                <w:highlight w:val="white"/>
+              </w:rPr>
+              <w:t>function</w:t>
+            </w:r>
+            <w:r>
+              <w:rPr>
+                <w:rFonts w:ascii="Consolas" w:hAnsi="Consolas" w:cs="Consolas"/>
+                <w:color w:val="000000"/>
+                <w:sz w:val="19"/>
+                <w:szCs w:val="19"/>
+                <w:highlight w:val="white"/>
+              </w:rPr>
+              <w:t xml:space="preserve"> () {                    </w:t>
+            </w:r>
+            <w:proofErr w:type="spellStart"/>
+            <w:r>
+              <w:rPr>
+                <w:rFonts w:ascii="Consolas" w:hAnsi="Consolas" w:cs="Consolas"/>
+                <w:color w:val="000000"/>
+                <w:sz w:val="19"/>
+                <w:szCs w:val="19"/>
+                <w:highlight w:val="white"/>
+              </w:rPr>
+              <w:t>getData</w:t>
+            </w:r>
+            <w:proofErr w:type="spellEnd"/>
+            <w:r>
+              <w:rPr>
+                <w:rFonts w:ascii="Consolas" w:hAnsi="Consolas" w:cs="Consolas"/>
+                <w:color w:val="000000"/>
+                <w:sz w:val="19"/>
+                <w:szCs w:val="19"/>
+                <w:highlight w:val="white"/>
+              </w:rPr>
+              <w:t>();</w:t>
+            </w:r>
+          </w:p>
+          <w:p>
+            <w:pPr>
+              <w:autoSpaceDE w:val="0"/>
+              <w:autoSpaceDN w:val="0"/>
+              <w:adjustRightInd w:val="0"/>
+              <w:cnfStyle w:val="000000100000" w:firstRow="0" w:lastRow="0" w:firstColumn="0" w:lastColumn="0" w:oddVBand="0" w:evenVBand="0" w:oddHBand="1" w:evenHBand="0" w:firstRowFirstColumn="0" w:firstRowLastColumn="0" w:lastRowFirstColumn="0" w:lastRowLastColumn="0"/>
+              <w:rPr>
+                <w:rFonts w:ascii="Consolas" w:hAnsi="Consolas" w:cs="Consolas"/>
+                <w:color w:val="000000"/>
+                <w:sz w:val="19"/>
+                <w:szCs w:val="19"/>
+                <w:highlight w:val="white"/>
+              </w:rPr>
+            </w:pPr>
+            <w:r>
+              <w:rPr>
+                <w:rFonts w:ascii="Consolas" w:hAnsi="Consolas" w:cs="Consolas"/>
+                <w:color w:val="000000"/>
+                <w:sz w:val="19"/>
+                <w:szCs w:val="19"/>
+                <w:highlight w:val="white"/>
+              </w:rPr>
+              <w:t xml:space="preserve">                }</w:t>
+            </w:r>
+          </w:p>
+          <w:p>
+            <w:pPr>
+              <w:cnfStyle w:val="000000100000" w:firstRow="0" w:lastRow="0" w:firstColumn="0" w:lastColumn="0" w:oddVBand="0" w:evenVBand="0" w:oddHBand="1" w:evenHBand="0" w:firstRowFirstColumn="0" w:firstRowLastColumn="0" w:lastRowFirstColumn="0" w:lastRowLastColumn="0"/>
+            </w:pPr>
+            <w:r>
+              <w:rPr>
+                <w:rFonts w:ascii="Consolas" w:hAnsi="Consolas" w:cs="Consolas"/>
+                <w:color w:val="000000"/>
+                <w:sz w:val="19"/>
+                <w:szCs w:val="19"/>
+                <w:highlight w:val="white"/>
+              </w:rPr>
+              <w:t xml:space="preserve">            }</w:t>
             </w:r>
           </w:p>
         </w:tc>
@@ -2363,12 +3535,27 @@
             <w:tcW w:w="2073" w:type="dxa"/>
           </w:tcPr>
           <w:p>
-            <w:r>
-              <w:t>D</w:t>
-            </w:r>
-            <w:r>
-              <w:t>ata</w:t>
-            </w:r>
+            <w:pPr>
+              <w:rPr>
+                <w:rFonts w:ascii="Consolas" w:hAnsi="Consolas" w:cs="Consolas"/>
+                <w:color w:val="000000"/>
+                <w:sz w:val="19"/>
+                <w:szCs w:val="19"/>
+                <w:highlight w:val="white"/>
+              </w:rPr>
+            </w:pPr>
+            <w:proofErr w:type="spellStart"/>
+            <w:r>
+              <w:rPr>
+                <w:rFonts w:ascii="Consolas" w:hAnsi="Consolas" w:cs="Consolas"/>
+                <w:color w:val="000000"/>
+                <w:sz w:val="19"/>
+                <w:szCs w:val="19"/>
+                <w:highlight w:val="white"/>
+              </w:rPr>
+              <w:t>maxheight</w:t>
+            </w:r>
+            <w:proofErr w:type="spellEnd"/>
           </w:p>
         </w:tc>
         <w:tc>
@@ -2379,9 +3566,6 @@
             <w:pPr>
               <w:cnfStyle w:val="000000000000" w:firstRow="0" w:lastRow="0" w:firstColumn="0" w:lastColumn="0" w:oddVBand="0" w:evenVBand="0" w:oddHBand="0" w:evenHBand="0" w:firstRowFirstColumn="0" w:firstRowLastColumn="0" w:lastRowFirstColumn="0" w:lastRowLastColumn="0"/>
             </w:pPr>
-            <w:r>
-              <w:t>Array of data items</w:t>
-            </w:r>
           </w:p>
         </w:tc>
         <w:tc>
@@ -2415,9 +3599,27 @@
             <w:tcW w:w="2073" w:type="dxa"/>
           </w:tcPr>
           <w:p>
-            <w:r>
-              <w:t>onColumnSorted</w:t>
-            </w:r>
+            <w:pPr>
+              <w:rPr>
+                <w:rFonts w:ascii="Consolas" w:hAnsi="Consolas" w:cs="Consolas"/>
+                <w:color w:val="000000"/>
+                <w:sz w:val="19"/>
+                <w:szCs w:val="19"/>
+                <w:highlight w:val="white"/>
+              </w:rPr>
+            </w:pPr>
+            <w:proofErr w:type="spellStart"/>
+            <w:r>
+              <w:rPr>
+                <w:rFonts w:ascii="Consolas" w:hAnsi="Consolas" w:cs="Consolas"/>
+                <w:color w:val="000000"/>
+                <w:sz w:val="19"/>
+                <w:szCs w:val="19"/>
+                <w:highlight w:val="white"/>
+              </w:rPr>
+              <w:t>hideheader</w:t>
+            </w:r>
+            <w:proofErr w:type="spellEnd"/>
           </w:p>
         </w:tc>
         <w:tc>
@@ -2428,15 +3630,6 @@
             <w:pPr>
               <w:cnfStyle w:val="000000100000" w:firstRow="0" w:lastRow="0" w:firstColumn="0" w:lastColumn="0" w:oddVBand="0" w:evenVBand="0" w:oddHBand="1" w:evenHBand="0" w:firstRowFirstColumn="0" w:firstRowLastColumn="0" w:lastRowFirstColumn="0" w:lastRowLastColumn="0"/>
             </w:pPr>
-            <w:r>
-              <w:t>=</w:t>
-            </w:r>
-            <w:r>
-              <w:t>f</w:t>
-            </w:r>
-            <w:r>
-              <w:t>unction(column)</w:t>
-            </w:r>
           </w:p>
         </w:tc>
         <w:tc>
@@ -2456,242 +3649,6 @@
           <w:p>
             <w:pPr>
               <w:cnfStyle w:val="000000100000" w:firstRow="0" w:lastRow="0" w:firstColumn="0" w:lastColumn="0" w:oddVBand="0" w:evenVBand="0" w:oddHBand="1" w:evenHBand="0" w:firstRowFirstColumn="0" w:firstRowLastColumn="0" w:lastRowFirstColumn="0" w:lastRowLastColumn="0"/>
-            </w:pPr>
-          </w:p>
-        </w:tc>
-      </w:tr>
-      <w:tr>
-        <w:tc>
-          <w:tcPr>
-            <w:cnfStyle w:val="001000000000" w:firstRow="0" w:lastRow="0" w:firstColumn="1" w:lastColumn="0" w:oddVBand="0" w:evenVBand="0" w:oddHBand="0" w:evenHBand="0" w:firstRowFirstColumn="0" w:firstRowLastColumn="0" w:lastRowFirstColumn="0" w:lastRowLastColumn="0"/>
-            <w:tcW w:w="2073" w:type="dxa"/>
-          </w:tcPr>
-          <w:p>
-            <w:r>
-              <w:t>onCellClicked</w:t>
-            </w:r>
-          </w:p>
-        </w:tc>
-        <w:tc>
-          <w:tcPr>
-            <w:tcW w:w="2419" w:type="dxa"/>
-          </w:tcPr>
-          <w:p>
-            <w:pPr>
-              <w:cnfStyle w:val="000000000000" w:firstRow="0" w:lastRow="0" w:firstColumn="0" w:lastColumn="0" w:oddVBand="0" w:evenVBand="0" w:oddHBand="0" w:evenHBand="0" w:firstRowFirstColumn="0" w:firstRowLastColumn="0" w:lastRowFirstColumn="0" w:lastRowLastColumn="0"/>
-            </w:pPr>
-            <w:r>
-              <w:t>=function(dataItem, column)</w:t>
-            </w:r>
-          </w:p>
-        </w:tc>
-        <w:tc>
-          <w:tcPr>
-            <w:tcW w:w="1601" w:type="dxa"/>
-          </w:tcPr>
-          <w:p>
-            <w:pPr>
-              <w:cnfStyle w:val="000000000000" w:firstRow="0" w:lastRow="0" w:firstColumn="0" w:lastColumn="0" w:oddVBand="0" w:evenVBand="0" w:oddHBand="0" w:evenHBand="0" w:firstRowFirstColumn="0" w:firstRowLastColumn="0" w:lastRowFirstColumn="0" w:lastRowLastColumn="0"/>
-            </w:pPr>
-          </w:p>
-        </w:tc>
-        <w:tc>
-          <w:tcPr>
-            <w:tcW w:w="3257" w:type="dxa"/>
-          </w:tcPr>
-          <w:p>
-            <w:pPr>
-              <w:cnfStyle w:val="000000000000" w:firstRow="0" w:lastRow="0" w:firstColumn="0" w:lastColumn="0" w:oddVBand="0" w:evenVBand="0" w:oddHBand="0" w:evenHBand="0" w:firstRowFirstColumn="0" w:firstRowLastColumn="0" w:lastRowFirstColumn="0" w:lastRowLastColumn="0"/>
-            </w:pPr>
-          </w:p>
-        </w:tc>
-      </w:tr>
-      <w:tr>
-        <w:trPr>
-          <w:cnfStyle w:val="000000100000" w:firstRow="0" w:lastRow="0" w:firstColumn="0" w:lastColumn="0" w:oddVBand="0" w:evenVBand="0" w:oddHBand="1" w:evenHBand="0" w:firstRowFirstColumn="0" w:firstRowLastColumn="0" w:lastRowFirstColumn="0" w:lastRowLastColumn="0"/>
-        </w:trPr>
-        <w:tc>
-          <w:tcPr>
-            <w:cnfStyle w:val="001000000000" w:firstRow="0" w:lastRow="0" w:firstColumn="1" w:lastColumn="0" w:oddVBand="0" w:evenVBand="0" w:oddHBand="0" w:evenHBand="0" w:firstRowFirstColumn="0" w:firstRowLastColumn="0" w:lastRowFirstColumn="0" w:lastRowLastColumn="0"/>
-            <w:tcW w:w="2073" w:type="dxa"/>
-          </w:tcPr>
-          <w:p>
-            <w:r>
-              <w:t>canBeExpanded</w:t>
-            </w:r>
-          </w:p>
-        </w:tc>
-        <w:tc>
-          <w:tcPr>
-            <w:tcW w:w="2419" w:type="dxa"/>
-          </w:tcPr>
-          <w:p>
-            <w:pPr>
-              <w:cnfStyle w:val="000000100000" w:firstRow="0" w:lastRow="0" w:firstColumn="0" w:lastColumn="0" w:oddVBand="0" w:evenVBand="0" w:oddHBand="1" w:evenHBand="0" w:firstRowFirstColumn="0" w:firstRowLastColumn="0" w:lastRowFirstColumn="0" w:lastRowLastColumn="0"/>
-            </w:pPr>
-            <w:r>
-              <w:t>True/false</w:t>
-            </w:r>
-          </w:p>
-        </w:tc>
-        <w:tc>
-          <w:tcPr>
-            <w:tcW w:w="1601" w:type="dxa"/>
-          </w:tcPr>
-          <w:p>
-            <w:pPr>
-              <w:cnfStyle w:val="000000100000" w:firstRow="0" w:lastRow="0" w:firstColumn="0" w:lastColumn="0" w:oddVBand="0" w:evenVBand="0" w:oddHBand="1" w:evenHBand="0" w:firstRowFirstColumn="0" w:firstRowLastColumn="0" w:lastRowFirstColumn="0" w:lastRowLastColumn="0"/>
-            </w:pPr>
-          </w:p>
-        </w:tc>
-        <w:tc>
-          <w:tcPr>
-            <w:tcW w:w="3257" w:type="dxa"/>
-          </w:tcPr>
-          <w:p>
-            <w:pPr>
-              <w:cnfStyle w:val="000000100000" w:firstRow="0" w:lastRow="0" w:firstColumn="0" w:lastColumn="0" w:oddVBand="0" w:evenVBand="0" w:oddHBand="1" w:evenHBand="0" w:firstRowFirstColumn="0" w:firstRowLastColumn="0" w:lastRowFirstColumn="0" w:lastRowLastColumn="0"/>
-            </w:pPr>
-          </w:p>
-        </w:tc>
-      </w:tr>
-      <w:tr>
-        <w:tc>
-          <w:tcPr>
-            <w:cnfStyle w:val="001000000000" w:firstRow="0" w:lastRow="0" w:firstColumn="1" w:lastColumn="0" w:oddVBand="0" w:evenVBand="0" w:oddHBand="0" w:evenHBand="0" w:firstRowFirstColumn="0" w:firstRowLastColumn="0" w:lastRowFirstColumn="0" w:lastRowLastColumn="0"/>
-            <w:tcW w:w="2073" w:type="dxa"/>
-          </w:tcPr>
-          <w:p>
-            <w:r>
-              <w:t>expandableRowTemplate</w:t>
-            </w:r>
-          </w:p>
-        </w:tc>
-        <w:tc>
-          <w:tcPr>
-            <w:tcW w:w="2419" w:type="dxa"/>
-          </w:tcPr>
-          <w:p>
-            <w:pPr>
-              <w:cnfStyle w:val="000000000000" w:firstRow="0" w:lastRow="0" w:firstColumn="0" w:lastColumn="0" w:oddVBand="0" w:evenVBand="0" w:oddHBand="0" w:evenHBand="0" w:firstRowFirstColumn="0" w:firstRowLastColumn="0" w:lastRowFirstColumn="0" w:lastRowLastColumn="0"/>
-            </w:pPr>
-          </w:p>
-        </w:tc>
-        <w:tc>
-          <w:tcPr>
-            <w:tcW w:w="1601" w:type="dxa"/>
-          </w:tcPr>
-          <w:p>
-            <w:pPr>
-              <w:cnfStyle w:val="000000000000" w:firstRow="0" w:lastRow="0" w:firstColumn="0" w:lastColumn="0" w:oddVBand="0" w:evenVBand="0" w:oddHBand="0" w:evenHBand="0" w:firstRowFirstColumn="0" w:firstRowLastColumn="0" w:lastRowFirstColumn="0" w:lastRowLastColumn="0"/>
-            </w:pPr>
-          </w:p>
-        </w:tc>
-        <w:tc>
-          <w:tcPr>
-            <w:tcW w:w="3257" w:type="dxa"/>
-          </w:tcPr>
-          <w:p>
-            <w:pPr>
-              <w:cnfStyle w:val="000000000000" w:firstRow="0" w:lastRow="0" w:firstColumn="0" w:lastColumn="0" w:oddVBand="0" w:evenVBand="0" w:oddHBand="0" w:evenHBand="0" w:firstRowFirstColumn="0" w:firstRowLastColumn="0" w:lastRowFirstColumn="0" w:lastRowLastColumn="0"/>
-            </w:pPr>
-          </w:p>
-        </w:tc>
-      </w:tr>
-      <w:tr>
-        <w:trPr>
-          <w:cnfStyle w:val="000000100000" w:firstRow="0" w:lastRow="0" w:firstColumn="0" w:lastColumn="0" w:oddVBand="0" w:evenVBand="0" w:oddHBand="1" w:evenHBand="0" w:firstRowFirstColumn="0" w:firstRowLastColumn="0" w:lastRowFirstColumn="0" w:lastRowLastColumn="0"/>
-        </w:trPr>
-        <w:tc>
-          <w:tcPr>
-            <w:cnfStyle w:val="001000000000" w:firstRow="0" w:lastRow="0" w:firstColumn="1" w:lastColumn="0" w:oddVBand="0" w:evenVBand="0" w:oddHBand="0" w:evenHBand="0" w:firstRowFirstColumn="0" w:firstRowLastColumn="0" w:lastRowFirstColumn="0" w:lastRowLastColumn="0"/>
-            <w:tcW w:w="2073" w:type="dxa"/>
-          </w:tcPr>
-          <w:p>
-            <w:r>
-              <w:t>onRowExpanded</w:t>
-            </w:r>
-          </w:p>
-        </w:tc>
-        <w:tc>
-          <w:tcPr>
-            <w:tcW w:w="2419" w:type="dxa"/>
-          </w:tcPr>
-          <w:p>
-            <w:pPr>
-              <w:cnfStyle w:val="000000100000" w:firstRow="0" w:lastRow="0" w:firstColumn="0" w:lastColumn="0" w:oddVBand="0" w:evenVBand="0" w:oddHBand="1" w:evenHBand="0" w:firstRowFirstColumn="0" w:firstRowLastColumn="0" w:lastRowFirstColumn="0" w:lastRowLastColumn="0"/>
-            </w:pPr>
-            <w:r>
-              <w:t>=function(dataItem)</w:t>
-            </w:r>
-          </w:p>
-        </w:tc>
-        <w:tc>
-          <w:tcPr>
-            <w:tcW w:w="1601" w:type="dxa"/>
-          </w:tcPr>
-          <w:p>
-            <w:pPr>
-              <w:cnfStyle w:val="000000100000" w:firstRow="0" w:lastRow="0" w:firstColumn="0" w:lastColumn="0" w:oddVBand="0" w:evenVBand="0" w:oddHBand="1" w:evenHBand="0" w:firstRowFirstColumn="0" w:firstRowLastColumn="0" w:lastRowFirstColumn="0" w:lastRowLastColumn="0"/>
-            </w:pPr>
-          </w:p>
-        </w:tc>
-        <w:tc>
-          <w:tcPr>
-            <w:tcW w:w="3257" w:type="dxa"/>
-          </w:tcPr>
-          <w:p>
-            <w:pPr>
-              <w:cnfStyle w:val="000000100000" w:firstRow="0" w:lastRow="0" w:firstColumn="0" w:lastColumn="0" w:oddVBand="0" w:evenVBand="0" w:oddHBand="1" w:evenHBand="0" w:firstRowFirstColumn="0" w:firstRowLastColumn="0" w:lastRowFirstColumn="0" w:lastRowLastColumn="0"/>
-            </w:pPr>
-          </w:p>
-        </w:tc>
-      </w:tr>
-      <w:tr>
-        <w:tc>
-          <w:tcPr>
-            <w:cnfStyle w:val="001000000000" w:firstRow="0" w:lastRow="0" w:firstColumn="1" w:lastColumn="0" w:oddVBand="0" w:evenVBand="0" w:oddHBand="0" w:evenHBand="0" w:firstRowFirstColumn="0" w:firstRowLastColumn="0" w:lastRowFirstColumn="0" w:lastRowLastColumn="0"/>
-            <w:tcW w:w="2073" w:type="dxa"/>
-          </w:tcPr>
-          <w:p>
-            <w:r>
-              <w:t>showPager</w:t>
-            </w:r>
-          </w:p>
-        </w:tc>
-        <w:tc>
-          <w:tcPr>
-            <w:tcW w:w="2419" w:type="dxa"/>
-          </w:tcPr>
-          <w:p>
-            <w:pPr>
-              <w:cnfStyle w:val="000000000000" w:firstRow="0" w:lastRow="0" w:firstColumn="0" w:lastColumn="0" w:oddVBand="0" w:evenVBand="0" w:oddHBand="0" w:evenHBand="0" w:firstRowFirstColumn="0" w:firstRowLastColumn="0" w:lastRowFirstColumn="0" w:lastRowLastColumn="0"/>
-            </w:pPr>
-            <w:r>
-              <w:t>True/false</w:t>
-            </w:r>
-          </w:p>
-        </w:tc>
-        <w:tc>
-          <w:tcPr>
-            <w:tcW w:w="1601" w:type="dxa"/>
-          </w:tcPr>
-          <w:p>
-            <w:pPr>
-              <w:cnfStyle w:val="000000000000" w:firstRow="0" w:lastRow="0" w:firstColumn="0" w:lastColumn="0" w:oddVBand="0" w:evenVBand="0" w:oddHBand="0" w:evenHBand="0" w:firstRowFirstColumn="0" w:firstRowLastColumn="0" w:lastRowFirstColumn="0" w:lastRowLastColumn="0"/>
-            </w:pPr>
-            <w:r>
-              <w:t>false</w:t>
-            </w:r>
-          </w:p>
-        </w:tc>
-        <w:tc>
-          <w:tcPr>
-            <w:tcW w:w="3257" w:type="dxa"/>
-          </w:tcPr>
-          <w:p>
-            <w:pPr>
-              <w:cnfStyle w:val="000000000000" w:firstRow="0" w:lastRow="0" w:firstColumn="0" w:lastColumn="0" w:oddVBand="0" w:evenVBand="0" w:oddHBand="0" w:evenHBand="0" w:firstRowFirstColumn="0" w:firstRowLastColumn="0" w:lastRowFirstColumn="0" w:lastRowLastColumn="0"/>
             </w:pPr>
           </w:p>
         </w:tc>
@@ -2699,12 +3656,615 @@
     </w:tbl>
     <w:p/>
     <w:p>
+      <w:r>
+        <w:t xml:space="preserve">The </w:t>
+      </w:r>
+      <w:proofErr w:type="spellStart"/>
+      <w:r>
+        <w:t>vr-datagrid</w:t>
+      </w:r>
+      <w:proofErr w:type="spellEnd"/>
+      <w:r>
+        <w:t xml:space="preserve"> should be at least used with the </w:t>
+      </w:r>
+      <w:proofErr w:type="spellStart"/>
+      <w:r>
+        <w:t>vr-datagridcolumn</w:t>
+      </w:r>
+      <w:proofErr w:type="spellEnd"/>
+      <w:r>
+        <w:t xml:space="preserve"> directive</w:t>
+      </w:r>
+    </w:p>
+    <w:p>
+      <w:r>
+        <w:t>Example:</w:t>
+      </w:r>
+    </w:p>
+    <w:p>
+      <w:pPr>
+        <w:autoSpaceDE w:val="0"/>
+        <w:autoSpaceDN w:val="0"/>
+        <w:adjustRightInd w:val="0"/>
+        <w:spacing w:after="0" w:line="240" w:lineRule="auto"/>
+        <w:rPr>
+          <w:rFonts w:ascii="Consolas" w:hAnsi="Consolas" w:cs="Consolas"/>
+          <w:color w:val="000000"/>
+          <w:sz w:val="19"/>
+          <w:szCs w:val="19"/>
+          <w:highlight w:val="white"/>
+        </w:rPr>
+      </w:pPr>
+      <w:r>
+        <w:rPr>
+          <w:rFonts w:ascii="Consolas" w:hAnsi="Consolas" w:cs="Consolas"/>
+          <w:color w:val="0000FF"/>
+          <w:sz w:val="19"/>
+          <w:szCs w:val="19"/>
+          <w:highlight w:val="white"/>
+        </w:rPr>
+        <w:t>&lt;</w:t>
+      </w:r>
+      <w:proofErr w:type="spellStart"/>
+      <w:r>
+        <w:rPr>
+          <w:rFonts w:ascii="Consolas" w:hAnsi="Consolas" w:cs="Consolas"/>
+          <w:color w:val="800000"/>
+          <w:sz w:val="19"/>
+          <w:szCs w:val="19"/>
+          <w:highlight w:val="white"/>
+        </w:rPr>
+        <w:t>vr-datagrid</w:t>
+      </w:r>
+      <w:proofErr w:type="spellEnd"/>
+      <w:r>
+        <w:rPr>
+          <w:rFonts w:ascii="Consolas" w:hAnsi="Consolas" w:cs="Consolas"/>
+          <w:color w:val="000000"/>
+          <w:sz w:val="19"/>
+          <w:szCs w:val="19"/>
+          <w:highlight w:val="white"/>
+        </w:rPr>
+        <w:t xml:space="preserve"> </w:t>
+      </w:r>
+      <w:proofErr w:type="spellStart"/>
+      <w:r>
+        <w:rPr>
+          <w:rFonts w:ascii="Consolas" w:hAnsi="Consolas" w:cs="Consolas"/>
+          <w:color w:val="FF0000"/>
+          <w:sz w:val="19"/>
+          <w:szCs w:val="19"/>
+          <w:highlight w:val="white"/>
+        </w:rPr>
+        <w:t>datasource</w:t>
+      </w:r>
+      <w:proofErr w:type="spellEnd"/>
+      <w:r>
+        <w:rPr>
+          <w:rFonts w:ascii="Consolas" w:hAnsi="Consolas" w:cs="Consolas"/>
+          <w:color w:val="0000FF"/>
+          <w:sz w:val="19"/>
+          <w:szCs w:val="19"/>
+          <w:highlight w:val="white"/>
+        </w:rPr>
+        <w:t>="data"</w:t>
+      </w:r>
+      <w:r>
+        <w:rPr>
+          <w:rFonts w:ascii="Consolas" w:hAnsi="Consolas" w:cs="Consolas"/>
+          <w:color w:val="000000"/>
+          <w:sz w:val="19"/>
+          <w:szCs w:val="19"/>
+          <w:highlight w:val="white"/>
+        </w:rPr>
+        <w:t xml:space="preserve"> </w:t>
+      </w:r>
+      <w:proofErr w:type="spellStart"/>
+      <w:r>
+        <w:rPr>
+          <w:rFonts w:ascii="Consolas" w:hAnsi="Consolas" w:cs="Consolas"/>
+          <w:color w:val="FF0000"/>
+          <w:sz w:val="19"/>
+          <w:szCs w:val="19"/>
+          <w:highlight w:val="white"/>
+        </w:rPr>
+        <w:t>maxheight</w:t>
+      </w:r>
+      <w:proofErr w:type="spellEnd"/>
+      <w:r>
+        <w:rPr>
+          <w:rFonts w:ascii="Consolas" w:hAnsi="Consolas" w:cs="Consolas"/>
+          <w:color w:val="0000FF"/>
+          <w:sz w:val="19"/>
+          <w:szCs w:val="19"/>
+          <w:highlight w:val="white"/>
+        </w:rPr>
+        <w:t>="600px"&gt;</w:t>
+      </w:r>
+    </w:p>
+    <w:p>
+      <w:pPr>
+        <w:autoSpaceDE w:val="0"/>
+        <w:autoSpaceDN w:val="0"/>
+        <w:adjustRightInd w:val="0"/>
+        <w:spacing w:after="0" w:line="240" w:lineRule="auto"/>
+        <w:ind w:left="720"/>
+        <w:rPr>
+          <w:rFonts w:ascii="Consolas" w:hAnsi="Consolas" w:cs="Consolas"/>
+          <w:color w:val="000000"/>
+          <w:sz w:val="19"/>
+          <w:szCs w:val="19"/>
+          <w:highlight w:val="white"/>
+        </w:rPr>
+      </w:pPr>
+      <w:r>
+        <w:rPr>
+          <w:rFonts w:ascii="Consolas" w:hAnsi="Consolas" w:cs="Consolas"/>
+          <w:color w:val="0000FF"/>
+          <w:sz w:val="19"/>
+          <w:szCs w:val="19"/>
+          <w:highlight w:val="white"/>
+        </w:rPr>
+        <w:t>&lt;</w:t>
+      </w:r>
+      <w:proofErr w:type="spellStart"/>
+      <w:r>
+        <w:rPr>
+          <w:rFonts w:ascii="Consolas" w:hAnsi="Consolas" w:cs="Consolas"/>
+          <w:color w:val="800000"/>
+          <w:sz w:val="19"/>
+          <w:szCs w:val="19"/>
+          <w:highlight w:val="white"/>
+        </w:rPr>
+        <w:t>vr-datagridcolumn</w:t>
+      </w:r>
+      <w:proofErr w:type="spellEnd"/>
+      <w:r>
+        <w:rPr>
+          <w:rFonts w:ascii="Consolas" w:hAnsi="Consolas" w:cs="Consolas"/>
+          <w:color w:val="000000"/>
+          <w:sz w:val="19"/>
+          <w:szCs w:val="19"/>
+          <w:highlight w:val="white"/>
+        </w:rPr>
+        <w:t xml:space="preserve"> </w:t>
+      </w:r>
+      <w:proofErr w:type="spellStart"/>
+      <w:r>
+        <w:rPr>
+          <w:rFonts w:ascii="Consolas" w:hAnsi="Consolas" w:cs="Consolas"/>
+          <w:color w:val="FF0000"/>
+          <w:sz w:val="19"/>
+          <w:szCs w:val="19"/>
+          <w:highlight w:val="white"/>
+        </w:rPr>
+        <w:t>headertext</w:t>
+      </w:r>
+      <w:proofErr w:type="spellEnd"/>
+      <w:r>
+        <w:rPr>
+          <w:rFonts w:ascii="Consolas" w:hAnsi="Consolas" w:cs="Consolas"/>
+          <w:color w:val="0000FF"/>
+          <w:sz w:val="19"/>
+          <w:szCs w:val="19"/>
+          <w:highlight w:val="white"/>
+        </w:rPr>
+        <w:t>="'Time'"</w:t>
+      </w:r>
+      <w:r>
+        <w:rPr>
+          <w:rFonts w:ascii="Consolas" w:hAnsi="Consolas" w:cs="Consolas"/>
+          <w:color w:val="000000"/>
+          <w:sz w:val="19"/>
+          <w:szCs w:val="19"/>
+          <w:highlight w:val="white"/>
+        </w:rPr>
+        <w:t xml:space="preserve"> </w:t>
+      </w:r>
+      <w:r>
+        <w:rPr>
+          <w:rFonts w:ascii="Consolas" w:hAnsi="Consolas" w:cs="Consolas"/>
+          <w:color w:val="FF0000"/>
+          <w:sz w:val="19"/>
+          <w:szCs w:val="19"/>
+          <w:highlight w:val="white"/>
+        </w:rPr>
+        <w:t>field</w:t>
+      </w:r>
+      <w:r>
+        <w:rPr>
+          <w:rFonts w:ascii="Consolas" w:hAnsi="Consolas" w:cs="Consolas"/>
+          <w:color w:val="0000FF"/>
+          <w:sz w:val="19"/>
+          <w:szCs w:val="19"/>
+          <w:highlight w:val="white"/>
+        </w:rPr>
+        <w:t>="'</w:t>
+      </w:r>
+      <w:proofErr w:type="spellStart"/>
+      <w:r>
+        <w:rPr>
+          <w:rFonts w:ascii="Consolas" w:hAnsi="Consolas" w:cs="Consolas"/>
+          <w:color w:val="0000FF"/>
+          <w:sz w:val="19"/>
+          <w:szCs w:val="19"/>
+          <w:highlight w:val="white"/>
+        </w:rPr>
+        <w:t>dateTimeValue</w:t>
+      </w:r>
+      <w:proofErr w:type="spellEnd"/>
+      <w:r>
+        <w:rPr>
+          <w:rFonts w:ascii="Consolas" w:hAnsi="Consolas" w:cs="Consolas"/>
+          <w:color w:val="0000FF"/>
+          <w:sz w:val="19"/>
+          <w:szCs w:val="19"/>
+          <w:highlight w:val="white"/>
+        </w:rPr>
+        <w:t>'"&gt;&lt;/</w:t>
+      </w:r>
+      <w:proofErr w:type="spellStart"/>
+      <w:r>
+        <w:rPr>
+          <w:rFonts w:ascii="Consolas" w:hAnsi="Consolas" w:cs="Consolas"/>
+          <w:color w:val="800000"/>
+          <w:sz w:val="19"/>
+          <w:szCs w:val="19"/>
+          <w:highlight w:val="white"/>
+        </w:rPr>
+        <w:t>vr-datagridcolumn</w:t>
+      </w:r>
+      <w:proofErr w:type="spellEnd"/>
+      <w:r>
+        <w:rPr>
+          <w:rFonts w:ascii="Consolas" w:hAnsi="Consolas" w:cs="Consolas"/>
+          <w:color w:val="0000FF"/>
+          <w:sz w:val="19"/>
+          <w:szCs w:val="19"/>
+          <w:highlight w:val="white"/>
+        </w:rPr>
+        <w:t>&gt;</w:t>
+      </w:r>
+    </w:p>
+    <w:p>
+      <w:pPr>
+        <w:autoSpaceDE w:val="0"/>
+        <w:autoSpaceDN w:val="0"/>
+        <w:adjustRightInd w:val="0"/>
+        <w:spacing w:after="0" w:line="240" w:lineRule="auto"/>
+        <w:ind w:left="720"/>
+        <w:rPr>
+          <w:rFonts w:ascii="Consolas" w:hAnsi="Consolas" w:cs="Consolas"/>
+          <w:color w:val="000000"/>
+          <w:sz w:val="19"/>
+          <w:szCs w:val="19"/>
+          <w:highlight w:val="white"/>
+        </w:rPr>
+      </w:pPr>
+      <w:r>
+        <w:rPr>
+          <w:rFonts w:ascii="Consolas" w:hAnsi="Consolas" w:cs="Consolas"/>
+          <w:color w:val="0000FF"/>
+          <w:sz w:val="19"/>
+          <w:szCs w:val="19"/>
+          <w:highlight w:val="white"/>
+        </w:rPr>
+        <w:t>&lt;</w:t>
+      </w:r>
+      <w:proofErr w:type="spellStart"/>
+      <w:r>
+        <w:rPr>
+          <w:rFonts w:ascii="Consolas" w:hAnsi="Consolas" w:cs="Consolas"/>
+          <w:color w:val="800000"/>
+          <w:sz w:val="19"/>
+          <w:szCs w:val="19"/>
+          <w:highlight w:val="white"/>
+        </w:rPr>
+        <w:t>vr-datagridcolumn</w:t>
+      </w:r>
+      <w:proofErr w:type="spellEnd"/>
+      <w:r>
+        <w:rPr>
+          <w:rFonts w:ascii="Consolas" w:hAnsi="Consolas" w:cs="Consolas"/>
+          <w:color w:val="000000"/>
+          <w:sz w:val="19"/>
+          <w:szCs w:val="19"/>
+          <w:highlight w:val="white"/>
+        </w:rPr>
+        <w:t xml:space="preserve"> </w:t>
+      </w:r>
+      <w:proofErr w:type="spellStart"/>
+      <w:r>
+        <w:rPr>
+          <w:rFonts w:ascii="Consolas" w:hAnsi="Consolas" w:cs="Consolas"/>
+          <w:color w:val="FF0000"/>
+          <w:sz w:val="19"/>
+          <w:szCs w:val="19"/>
+          <w:highlight w:val="white"/>
+        </w:rPr>
+        <w:t>ng</w:t>
+      </w:r>
+      <w:proofErr w:type="spellEnd"/>
+      <w:r>
+        <w:rPr>
+          <w:rFonts w:ascii="Consolas" w:hAnsi="Consolas" w:cs="Consolas"/>
+          <w:color w:val="FF0000"/>
+          <w:sz w:val="19"/>
+          <w:szCs w:val="19"/>
+          <w:highlight w:val="white"/>
+        </w:rPr>
+        <w:t>-repeat</w:t>
+      </w:r>
+      <w:r>
+        <w:rPr>
+          <w:rFonts w:ascii="Consolas" w:hAnsi="Consolas" w:cs="Consolas"/>
+          <w:color w:val="0000FF"/>
+          <w:sz w:val="19"/>
+          <w:szCs w:val="19"/>
+          <w:highlight w:val="white"/>
+        </w:rPr>
+        <w:t>="</w:t>
+      </w:r>
+      <w:proofErr w:type="spellStart"/>
+      <w:r>
+        <w:rPr>
+          <w:rFonts w:ascii="Consolas" w:hAnsi="Consolas" w:cs="Consolas"/>
+          <w:color w:val="0000FF"/>
+          <w:sz w:val="19"/>
+          <w:szCs w:val="19"/>
+          <w:highlight w:val="white"/>
+        </w:rPr>
+        <w:t>measureType</w:t>
+      </w:r>
+      <w:proofErr w:type="spellEnd"/>
+      <w:r>
+        <w:rPr>
+          <w:rFonts w:ascii="Consolas" w:hAnsi="Consolas" w:cs="Consolas"/>
+          <w:color w:val="0000FF"/>
+          <w:sz w:val="19"/>
+          <w:szCs w:val="19"/>
+          <w:highlight w:val="white"/>
+        </w:rPr>
+        <w:t xml:space="preserve"> in </w:t>
+      </w:r>
+      <w:proofErr w:type="spellStart"/>
+      <w:r>
+        <w:rPr>
+          <w:rFonts w:ascii="Consolas" w:hAnsi="Consolas" w:cs="Consolas"/>
+          <w:color w:val="0000FF"/>
+          <w:sz w:val="19"/>
+          <w:szCs w:val="19"/>
+          <w:highlight w:val="white"/>
+        </w:rPr>
+        <w:t>measureTypes</w:t>
+      </w:r>
+      <w:proofErr w:type="spellEnd"/>
+      <w:r>
+        <w:rPr>
+          <w:rFonts w:ascii="Consolas" w:hAnsi="Consolas" w:cs="Consolas"/>
+          <w:color w:val="0000FF"/>
+          <w:sz w:val="19"/>
+          <w:szCs w:val="19"/>
+          <w:highlight w:val="white"/>
+        </w:rPr>
+        <w:t>"</w:t>
+      </w:r>
+      <w:r>
+        <w:rPr>
+          <w:rFonts w:ascii="Consolas" w:hAnsi="Consolas" w:cs="Consolas"/>
+          <w:color w:val="000000"/>
+          <w:sz w:val="19"/>
+          <w:szCs w:val="19"/>
+          <w:highlight w:val="white"/>
+        </w:rPr>
+        <w:t xml:space="preserve"> </w:t>
+      </w:r>
+      <w:r>
+        <w:rPr>
+          <w:rFonts w:ascii="Consolas" w:hAnsi="Consolas" w:cs="Consolas"/>
+          <w:color w:val="000000"/>
+          <w:sz w:val="19"/>
+          <w:szCs w:val="19"/>
+          <w:highlight w:val="white"/>
+        </w:rPr>
+        <w:t xml:space="preserve">        </w:t>
+      </w:r>
+      <w:proofErr w:type="spellStart"/>
+      <w:r>
+        <w:rPr>
+          <w:rFonts w:ascii="Consolas" w:hAnsi="Consolas" w:cs="Consolas"/>
+          <w:color w:val="FF0000"/>
+          <w:sz w:val="19"/>
+          <w:szCs w:val="19"/>
+          <w:highlight w:val="white"/>
+        </w:rPr>
+        <w:t>headertext</w:t>
+      </w:r>
+      <w:proofErr w:type="spellEnd"/>
+      <w:r>
+        <w:rPr>
+          <w:rFonts w:ascii="Consolas" w:hAnsi="Consolas" w:cs="Consolas"/>
+          <w:color w:val="0000FF"/>
+          <w:sz w:val="19"/>
+          <w:szCs w:val="19"/>
+          <w:highlight w:val="white"/>
+        </w:rPr>
+        <w:t>="</w:t>
+      </w:r>
+      <w:proofErr w:type="spellStart"/>
+      <w:r>
+        <w:rPr>
+          <w:rFonts w:ascii="Consolas" w:hAnsi="Consolas" w:cs="Consolas"/>
+          <w:color w:val="0000FF"/>
+          <w:sz w:val="19"/>
+          <w:szCs w:val="19"/>
+          <w:highlight w:val="white"/>
+        </w:rPr>
+        <w:t>measureType.description</w:t>
+      </w:r>
+      <w:proofErr w:type="spellEnd"/>
+      <w:r>
+        <w:rPr>
+          <w:rFonts w:ascii="Consolas" w:hAnsi="Consolas" w:cs="Consolas"/>
+          <w:color w:val="0000FF"/>
+          <w:sz w:val="19"/>
+          <w:szCs w:val="19"/>
+          <w:highlight w:val="white"/>
+        </w:rPr>
+        <w:t>"</w:t>
+      </w:r>
+      <w:r>
+        <w:rPr>
+          <w:rFonts w:ascii="Consolas" w:hAnsi="Consolas" w:cs="Consolas"/>
+          <w:color w:val="000000"/>
+          <w:sz w:val="19"/>
+          <w:szCs w:val="19"/>
+          <w:highlight w:val="white"/>
+        </w:rPr>
+        <w:t xml:space="preserve"> </w:t>
+      </w:r>
+      <w:r>
+        <w:rPr>
+          <w:rFonts w:ascii="Consolas" w:hAnsi="Consolas" w:cs="Consolas"/>
+          <w:color w:val="FF0000"/>
+          <w:sz w:val="19"/>
+          <w:szCs w:val="19"/>
+          <w:highlight w:val="white"/>
+        </w:rPr>
+        <w:t>field</w:t>
+      </w:r>
+      <w:r>
+        <w:rPr>
+          <w:rFonts w:ascii="Consolas" w:hAnsi="Consolas" w:cs="Consolas"/>
+          <w:color w:val="0000FF"/>
+          <w:sz w:val="19"/>
+          <w:szCs w:val="19"/>
+          <w:highlight w:val="white"/>
+        </w:rPr>
+        <w:t>="</w:t>
+      </w:r>
+      <w:proofErr w:type="gramStart"/>
+      <w:r>
+        <w:rPr>
+          <w:rFonts w:ascii="Consolas" w:hAnsi="Consolas" w:cs="Consolas"/>
+          <w:color w:val="0000FF"/>
+          <w:sz w:val="19"/>
+          <w:szCs w:val="19"/>
+          <w:highlight w:val="white"/>
+        </w:rPr>
+        <w:t>'Values[</w:t>
+      </w:r>
+      <w:proofErr w:type="gramEnd"/>
+      <w:r>
+        <w:rPr>
+          <w:rFonts w:ascii="Consolas" w:hAnsi="Consolas" w:cs="Consolas"/>
+          <w:color w:val="0000FF"/>
+          <w:sz w:val="19"/>
+          <w:szCs w:val="19"/>
+          <w:highlight w:val="white"/>
+        </w:rPr>
+        <w:t>' + $index + ']'"</w:t>
+      </w:r>
+      <w:r>
+        <w:rPr>
+          <w:rFonts w:ascii="Consolas" w:hAnsi="Consolas" w:cs="Consolas"/>
+          <w:color w:val="000000"/>
+          <w:sz w:val="19"/>
+          <w:szCs w:val="19"/>
+          <w:highlight w:val="white"/>
+        </w:rPr>
+        <w:t xml:space="preserve"> </w:t>
+      </w:r>
+      <w:r>
+        <w:rPr>
+          <w:rFonts w:ascii="Consolas" w:hAnsi="Consolas" w:cs="Consolas"/>
+          <w:color w:val="FF0000"/>
+          <w:sz w:val="19"/>
+          <w:szCs w:val="19"/>
+          <w:highlight w:val="white"/>
+        </w:rPr>
+        <w:t>type</w:t>
+      </w:r>
+      <w:r>
+        <w:rPr>
+          <w:rFonts w:ascii="Consolas" w:hAnsi="Consolas" w:cs="Consolas"/>
+          <w:color w:val="0000FF"/>
+          <w:sz w:val="19"/>
+          <w:szCs w:val="19"/>
+          <w:highlight w:val="white"/>
+        </w:rPr>
+        <w:t>="'Number'"&gt;&lt;/</w:t>
+      </w:r>
+      <w:proofErr w:type="spellStart"/>
+      <w:r>
+        <w:rPr>
+          <w:rFonts w:ascii="Consolas" w:hAnsi="Consolas" w:cs="Consolas"/>
+          <w:color w:val="800000"/>
+          <w:sz w:val="19"/>
+          <w:szCs w:val="19"/>
+          <w:highlight w:val="white"/>
+        </w:rPr>
+        <w:t>vr-datagridcolumn</w:t>
+      </w:r>
+      <w:proofErr w:type="spellEnd"/>
+      <w:r>
+        <w:rPr>
+          <w:rFonts w:ascii="Consolas" w:hAnsi="Consolas" w:cs="Consolas"/>
+          <w:color w:val="0000FF"/>
+          <w:sz w:val="19"/>
+          <w:szCs w:val="19"/>
+          <w:highlight w:val="white"/>
+        </w:rPr>
+        <w:t>&gt;</w:t>
+      </w:r>
+    </w:p>
+    <w:p>
+      <w:r>
+        <w:rPr>
+          <w:rFonts w:ascii="Consolas" w:hAnsi="Consolas" w:cs="Consolas"/>
+          <w:color w:val="0000FF"/>
+          <w:sz w:val="19"/>
+          <w:szCs w:val="19"/>
+          <w:highlight w:val="white"/>
+        </w:rPr>
+        <w:t>&lt;/</w:t>
+      </w:r>
+      <w:proofErr w:type="spellStart"/>
+      <w:r>
+        <w:rPr>
+          <w:rFonts w:ascii="Consolas" w:hAnsi="Consolas" w:cs="Consolas"/>
+          <w:color w:val="800000"/>
+          <w:sz w:val="19"/>
+          <w:szCs w:val="19"/>
+          <w:highlight w:val="white"/>
+        </w:rPr>
+        <w:t>vr-datagrid</w:t>
+      </w:r>
+      <w:proofErr w:type="spellEnd"/>
+      <w:r>
+        <w:rPr>
+          <w:rFonts w:ascii="Consolas" w:hAnsi="Consolas" w:cs="Consolas"/>
+          <w:color w:val="0000FF"/>
+          <w:sz w:val="19"/>
+          <w:szCs w:val="19"/>
+          <w:highlight w:val="white"/>
+        </w:rPr>
+        <w:t>&gt;</w:t>
+      </w:r>
+    </w:p>
+    <w:p>
       <w:pPr>
         <w:pStyle w:val="Heading3"/>
       </w:pPr>
-      <w:r>
-        <w:t>Column Details</w:t>
-      </w:r>
+      <w:bookmarkStart w:id="11" w:name="_Toc419217197"/>
+      <w:proofErr w:type="spellStart"/>
+      <w:proofErr w:type="gramStart"/>
+      <w:r>
+        <w:t>vr-datagridcolumn</w:t>
+      </w:r>
+      <w:bookmarkEnd w:id="11"/>
+      <w:proofErr w:type="spellEnd"/>
+      <w:proofErr w:type="gramEnd"/>
     </w:p>
     <w:tbl>
       <w:tblPr>
@@ -2784,6 +4344,13 @@
           </w:tcPr>
           <w:p>
             <w:r>
+              <w:rPr>
+                <w:rFonts w:ascii="Consolas" w:hAnsi="Consolas" w:cs="Consolas"/>
+                <w:color w:val="000000"/>
+                <w:sz w:val="19"/>
+                <w:szCs w:val="19"/>
+                <w:highlight w:val="white"/>
+              </w:rPr>
               <w:t>field</w:t>
             </w:r>
           </w:p>
@@ -2797,8 +4364,13 @@
               <w:cnfStyle w:val="000000100000" w:firstRow="0" w:lastRow="0" w:firstColumn="0" w:lastColumn="0" w:oddVBand="0" w:evenVBand="0" w:oddHBand="1" w:evenHBand="0" w:firstRowFirstColumn="0" w:firstRowLastColumn="0" w:lastRowFirstColumn="0" w:lastRowLastColumn="0"/>
             </w:pPr>
             <w:r>
-              <w:t>The field to which it is bound in the data items</w:t>
-            </w:r>
+              <w:t xml:space="preserve">The property to bind to in the </w:t>
+            </w:r>
+            <w:proofErr w:type="spellStart"/>
+            <w:r>
+              <w:t>datasource</w:t>
+            </w:r>
+            <w:proofErr w:type="spellEnd"/>
           </w:p>
         </w:tc>
         <w:tc>
@@ -2829,9 +4401,19 @@
             <w:tcW w:w="2073" w:type="dxa"/>
           </w:tcPr>
           <w:p>
-            <w:r>
-              <w:t>headerText</w:t>
-            </w:r>
+            <w:proofErr w:type="spellStart"/>
+            <w:r>
+              <w:rPr>
+                <w:rFonts w:ascii="Consolas" w:hAnsi="Consolas" w:cs="Consolas"/>
+                <w:color w:val="000000"/>
+                <w:sz w:val="19"/>
+                <w:szCs w:val="19"/>
+                <w:highlight w:val="white"/>
+              </w:rPr>
+              <w:lastRenderedPageBreak/>
+              <w:t>headertext</w:t>
+            </w:r>
+            <w:proofErr w:type="spellEnd"/>
           </w:p>
         </w:tc>
         <w:tc>
@@ -2843,7 +4425,7 @@
               <w:cnfStyle w:val="000000000000" w:firstRow="0" w:lastRow="0" w:firstColumn="0" w:lastColumn="0" w:oddVBand="0" w:evenVBand="0" w:oddHBand="0" w:evenHBand="0" w:firstRowFirstColumn="0" w:firstRowLastColumn="0" w:lastRowFirstColumn="0" w:lastRowLastColumn="0"/>
             </w:pPr>
             <w:r>
-              <w:t>The text to show on the header</w:t>
+              <w:t>The header text</w:t>
             </w:r>
           </w:p>
         </w:tc>
@@ -2878,9 +4460,18 @@
             <w:tcW w:w="2073" w:type="dxa"/>
           </w:tcPr>
           <w:p>
-            <w:r>
-              <w:t>isSortable</w:t>
-            </w:r>
+            <w:proofErr w:type="spellStart"/>
+            <w:r>
+              <w:rPr>
+                <w:rFonts w:ascii="Consolas" w:hAnsi="Consolas" w:cs="Consolas"/>
+                <w:color w:val="000000"/>
+                <w:sz w:val="19"/>
+                <w:szCs w:val="19"/>
+                <w:highlight w:val="white"/>
+              </w:rPr>
+              <w:t>isclickable</w:t>
+            </w:r>
+            <w:proofErr w:type="spellEnd"/>
           </w:p>
         </w:tc>
         <w:tc>
@@ -2892,7 +4483,15 @@
               <w:cnfStyle w:val="000000100000" w:firstRow="0" w:lastRow="0" w:firstColumn="0" w:lastColumn="0" w:oddVBand="0" w:evenVBand="0" w:oddHBand="1" w:evenHBand="0" w:firstRowFirstColumn="0" w:firstRowLastColumn="0" w:lastRowFirstColumn="0" w:lastRowLastColumn="0"/>
             </w:pPr>
             <w:r>
-              <w:t>True/false</w:t>
+              <w:t>Boolean Function or value indicating whether the cell is clickable. The function should be: =function(</w:t>
+            </w:r>
+            <w:proofErr w:type="spellStart"/>
+            <w:r>
+              <w:t>dataItem</w:t>
+            </w:r>
+            <w:proofErr w:type="spellEnd"/>
+            <w:r>
+              <w:t>)</w:t>
             </w:r>
           </w:p>
         </w:tc>
@@ -2904,9 +4503,6 @@
             <w:pPr>
               <w:cnfStyle w:val="000000100000" w:firstRow="0" w:lastRow="0" w:firstColumn="0" w:lastColumn="0" w:oddVBand="0" w:evenVBand="0" w:oddHBand="1" w:evenHBand="0" w:firstRowFirstColumn="0" w:firstRowLastColumn="0" w:lastRowFirstColumn="0" w:lastRowLastColumn="0"/>
             </w:pPr>
-            <w:r>
-              <w:t>false</w:t>
-            </w:r>
           </w:p>
         </w:tc>
         <w:tc>
@@ -2927,9 +4523,18 @@
             <w:tcW w:w="2073" w:type="dxa"/>
           </w:tcPr>
           <w:p>
-            <w:r>
-              <w:t>isClickable</w:t>
-            </w:r>
+            <w:proofErr w:type="spellStart"/>
+            <w:r>
+              <w:rPr>
+                <w:rFonts w:ascii="Consolas" w:hAnsi="Consolas" w:cs="Consolas"/>
+                <w:color w:val="000000"/>
+                <w:sz w:val="19"/>
+                <w:szCs w:val="19"/>
+                <w:highlight w:val="white"/>
+              </w:rPr>
+              <w:t>onclicked</w:t>
+            </w:r>
+            <w:proofErr w:type="spellEnd"/>
           </w:p>
         </w:tc>
         <w:tc>
@@ -2941,7 +4546,28 @@
               <w:cnfStyle w:val="000000000000" w:firstRow="0" w:lastRow="0" w:firstColumn="0" w:lastColumn="0" w:oddVBand="0" w:evenVBand="0" w:oddHBand="0" w:evenHBand="0" w:firstRowFirstColumn="0" w:firstRowLastColumn="0" w:lastRowFirstColumn="0" w:lastRowLastColumn="0"/>
             </w:pPr>
             <w:r>
-              <w:t>True/false</w:t>
+              <w:t>=</w:t>
+            </w:r>
+            <w:proofErr w:type="gramStart"/>
+            <w:r>
+              <w:t>function(</w:t>
+            </w:r>
+            <w:proofErr w:type="spellStart"/>
+            <w:proofErr w:type="gramEnd"/>
+            <w:r>
+              <w:t>colDef</w:t>
+            </w:r>
+            <w:proofErr w:type="spellEnd"/>
+            <w:r>
+              <w:t xml:space="preserve">, </w:t>
+            </w:r>
+            <w:proofErr w:type="spellStart"/>
+            <w:r>
+              <w:t>dataItem</w:t>
+            </w:r>
+            <w:proofErr w:type="spellEnd"/>
+            <w:r>
+              <w:t>). It is called when a cell is clicked</w:t>
             </w:r>
           </w:p>
         </w:tc>
@@ -2977,7 +4603,7 @@
           </w:tcPr>
           <w:p>
             <w:r>
-              <w:t>disableHiding</w:t>
+              <w:t>type</w:t>
             </w:r>
           </w:p>
         </w:tc>
@@ -2990,10 +4616,7 @@
               <w:cnfStyle w:val="000000100000" w:firstRow="0" w:lastRow="0" w:firstColumn="0" w:lastColumn="0" w:oddVBand="0" w:evenVBand="0" w:oddHBand="1" w:evenHBand="0" w:firstRowFirstColumn="0" w:firstRowLastColumn="0" w:lastRowFirstColumn="0" w:lastRowLastColumn="0"/>
             </w:pPr>
             <w:r>
-              <w:t xml:space="preserve">True/false. Disable </w:t>
-            </w:r>
-            <w:r>
-              <w:t>column hiding from the menu</w:t>
+              <w:t>The data type. Can be ‘Number’</w:t>
             </w:r>
           </w:p>
         </w:tc>
@@ -3005,9 +4628,6 @@
             <w:pPr>
               <w:cnfStyle w:val="000000100000" w:firstRow="0" w:lastRow="0" w:firstColumn="0" w:lastColumn="0" w:oddVBand="0" w:evenVBand="0" w:oddHBand="1" w:evenHBand="0" w:firstRowFirstColumn="0" w:firstRowLastColumn="0" w:lastRowFirstColumn="0" w:lastRowLastColumn="0"/>
             </w:pPr>
-            <w:r>
-              <w:t>False.</w:t>
-            </w:r>
           </w:p>
         </w:tc>
         <w:tc>
@@ -3017,6 +4637,156 @@
           <w:p>
             <w:pPr>
               <w:cnfStyle w:val="000000100000" w:firstRow="0" w:lastRow="0" w:firstColumn="0" w:lastColumn="0" w:oddVBand="0" w:evenVBand="0" w:oddHBand="1" w:evenHBand="0" w:firstRowFirstColumn="0" w:firstRowLastColumn="0" w:lastRowFirstColumn="0" w:lastRowLastColumn="0"/>
+            </w:pPr>
+          </w:p>
+        </w:tc>
+      </w:tr>
+      <w:tr>
+        <w:tc>
+          <w:tcPr>
+            <w:cnfStyle w:val="001000000000" w:firstRow="0" w:lastRow="0" w:firstColumn="1" w:lastColumn="0" w:oddVBand="0" w:evenVBand="0" w:oddHBand="0" w:evenHBand="0" w:firstRowFirstColumn="0" w:firstRowLastColumn="0" w:lastRowFirstColumn="0" w:lastRowLastColumn="0"/>
+            <w:tcW w:w="2073" w:type="dxa"/>
+          </w:tcPr>
+          <w:p>
+            <w:proofErr w:type="spellStart"/>
+            <w:r>
+              <w:rPr>
+                <w:rFonts w:ascii="Consolas" w:hAnsi="Consolas" w:cs="Consolas"/>
+                <w:color w:val="000000"/>
+                <w:sz w:val="19"/>
+                <w:szCs w:val="19"/>
+                <w:highlight w:val="white"/>
+              </w:rPr>
+              <w:t>onsortchanged</w:t>
+            </w:r>
+            <w:proofErr w:type="spellEnd"/>
+          </w:p>
+        </w:tc>
+        <w:tc>
+          <w:tcPr>
+            <w:tcW w:w="2419" w:type="dxa"/>
+          </w:tcPr>
+          <w:p>
+            <w:pPr>
+              <w:cnfStyle w:val="000000000000" w:firstRow="0" w:lastRow="0" w:firstColumn="0" w:lastColumn="0" w:oddVBand="0" w:evenVBand="0" w:oddHBand="0" w:evenHBand="0" w:firstRowFirstColumn="0" w:firstRowLastColumn="0" w:lastRowFirstColumn="0" w:lastRowLastColumn="0"/>
+            </w:pPr>
+            <w:r>
+              <w:t>=</w:t>
+            </w:r>
+            <w:r>
+              <w:rPr>
+                <w:rFonts w:ascii="Consolas" w:hAnsi="Consolas" w:cs="Consolas"/>
+                <w:color w:val="000000"/>
+                <w:sz w:val="19"/>
+                <w:szCs w:val="19"/>
+                <w:highlight w:val="white"/>
+              </w:rPr>
+              <w:t xml:space="preserve"> </w:t>
+            </w:r>
+            <w:r>
+              <w:rPr>
+                <w:rFonts w:ascii="Consolas" w:hAnsi="Consolas" w:cs="Consolas"/>
+                <w:color w:val="000000"/>
+                <w:sz w:val="19"/>
+                <w:szCs w:val="19"/>
+                <w:highlight w:val="white"/>
+              </w:rPr>
+              <w:t>(</w:t>
+            </w:r>
+            <w:proofErr w:type="spellStart"/>
+            <w:r>
+              <w:rPr>
+                <w:rFonts w:ascii="Consolas" w:hAnsi="Consolas" w:cs="Consolas"/>
+                <w:color w:val="000000"/>
+                <w:sz w:val="19"/>
+                <w:szCs w:val="19"/>
+                <w:highlight w:val="white"/>
+              </w:rPr>
+              <w:t>colDef</w:t>
+            </w:r>
+            <w:proofErr w:type="spellEnd"/>
+            <w:r>
+              <w:rPr>
+                <w:rFonts w:ascii="Consolas" w:hAnsi="Consolas" w:cs="Consolas"/>
+                <w:color w:val="000000"/>
+                <w:sz w:val="19"/>
+                <w:szCs w:val="19"/>
+                <w:highlight w:val="white"/>
+              </w:rPr>
+              <w:t xml:space="preserve">, </w:t>
+            </w:r>
+            <w:proofErr w:type="spellStart"/>
+            <w:r>
+              <w:rPr>
+                <w:rFonts w:ascii="Consolas" w:hAnsi="Consolas" w:cs="Consolas"/>
+                <w:color w:val="000000"/>
+                <w:sz w:val="19"/>
+                <w:szCs w:val="19"/>
+                <w:highlight w:val="white"/>
+              </w:rPr>
+              <w:t>sortDirection</w:t>
+            </w:r>
+            <w:proofErr w:type="spellEnd"/>
+            <w:r>
+              <w:rPr>
+                <w:rFonts w:ascii="Consolas" w:hAnsi="Consolas" w:cs="Consolas"/>
+                <w:color w:val="000000"/>
+                <w:sz w:val="19"/>
+                <w:szCs w:val="19"/>
+                <w:highlight w:val="white"/>
+              </w:rPr>
+              <w:t xml:space="preserve">, </w:t>
+            </w:r>
+            <w:proofErr w:type="spellStart"/>
+            <w:r>
+              <w:rPr>
+                <w:rFonts w:ascii="Consolas" w:hAnsi="Consolas" w:cs="Consolas"/>
+                <w:color w:val="000000"/>
+                <w:sz w:val="19"/>
+                <w:szCs w:val="19"/>
+                <w:highlight w:val="white"/>
+              </w:rPr>
+              <w:t>sortChangedHandle</w:t>
+            </w:r>
+            <w:proofErr w:type="spellEnd"/>
+            <w:r>
+              <w:rPr>
+                <w:rFonts w:ascii="Consolas" w:hAnsi="Consolas" w:cs="Consolas"/>
+                <w:color w:val="000000"/>
+                <w:sz w:val="19"/>
+                <w:szCs w:val="19"/>
+                <w:highlight w:val="white"/>
+              </w:rPr>
+              <w:t>)</w:t>
+            </w:r>
+            <w:r>
+              <w:rPr>
+                <w:rFonts w:ascii="Consolas" w:hAnsi="Consolas" w:cs="Consolas"/>
+                <w:color w:val="000000"/>
+                <w:sz w:val="19"/>
+                <w:szCs w:val="19"/>
+              </w:rPr>
+              <w:t>. It is called when the  user clicks on a column to sort the data</w:t>
+            </w:r>
+          </w:p>
+        </w:tc>
+        <w:tc>
+          <w:tcPr>
+            <w:tcW w:w="1601" w:type="dxa"/>
+          </w:tcPr>
+          <w:p>
+            <w:pPr>
+              <w:cnfStyle w:val="000000000000" w:firstRow="0" w:lastRow="0" w:firstColumn="0" w:lastColumn="0" w:oddVBand="0" w:evenVBand="0" w:oddHBand="0" w:evenHBand="0" w:firstRowFirstColumn="0" w:firstRowLastColumn="0" w:lastRowFirstColumn="0" w:lastRowLastColumn="0"/>
+            </w:pPr>
+          </w:p>
+        </w:tc>
+        <w:tc>
+          <w:tcPr>
+            <w:tcW w:w="3257" w:type="dxa"/>
+          </w:tcPr>
+          <w:p>
+            <w:pPr>
+              <w:cnfStyle w:val="000000000000" w:firstRow="0" w:lastRow="0" w:firstColumn="0" w:lastColumn="0" w:oddVBand="0" w:evenVBand="0" w:oddHBand="0" w:evenHBand="0" w:firstRowFirstColumn="0" w:firstRowLastColumn="0" w:lastRowFirstColumn="0" w:lastRowLastColumn="0"/>
             </w:pPr>
           </w:p>
         </w:tc>
@@ -3548,6 +5318,27 @@
     <w:name w:val="Normal"/>
     <w:qFormat/>
   </w:style>
+  <w:style w:type="paragraph" w:styleId="Heading1">
+    <w:name w:val="heading 1"/>
+    <w:basedOn w:val="Normal"/>
+    <w:next w:val="Normal"/>
+    <w:link w:val="Heading1Char"/>
+    <w:uiPriority w:val="9"/>
+    <w:qFormat/>
+    <w:rsid w:val="0095738D"/>
+    <w:pPr>
+      <w:keepNext/>
+      <w:keepLines/>
+      <w:spacing w:before="240" w:after="0"/>
+      <w:outlineLvl w:val="0"/>
+    </w:pPr>
+    <w:rPr>
+      <w:rFonts w:asciiTheme="majorHAnsi" w:eastAsiaTheme="majorEastAsia" w:hAnsiTheme="majorHAnsi" w:cstheme="majorBidi"/>
+      <w:color w:val="2E74B5" w:themeColor="accent1" w:themeShade="BF"/>
+      <w:sz w:val="32"/>
+      <w:szCs w:val="32"/>
+    </w:rPr>
+  </w:style>
   <w:style w:type="paragraph" w:styleId="Heading2">
     <w:name w:val="heading 2"/>
     <w:basedOn w:val="Normal"/>
@@ -3763,6 +5554,68 @@
       <w:color w:val="1F4D78" w:themeColor="accent1" w:themeShade="7F"/>
       <w:sz w:val="24"/>
       <w:szCs w:val="24"/>
+    </w:rPr>
+  </w:style>
+  <w:style w:type="character" w:customStyle="1" w:styleId="Heading1Char">
+    <w:name w:val="Heading 1 Char"/>
+    <w:basedOn w:val="DefaultParagraphFont"/>
+    <w:link w:val="Heading1"/>
+    <w:uiPriority w:val="9"/>
+    <w:rsid w:val="0095738D"/>
+    <w:rPr>
+      <w:rFonts w:asciiTheme="majorHAnsi" w:eastAsiaTheme="majorEastAsia" w:hAnsiTheme="majorHAnsi" w:cstheme="majorBidi"/>
+      <w:color w:val="2E74B5" w:themeColor="accent1" w:themeShade="BF"/>
+      <w:sz w:val="32"/>
+      <w:szCs w:val="32"/>
+    </w:rPr>
+  </w:style>
+  <w:style w:type="paragraph" w:styleId="TOCHeading">
+    <w:name w:val="TOC Heading"/>
+    <w:basedOn w:val="Heading1"/>
+    <w:next w:val="Normal"/>
+    <w:uiPriority w:val="39"/>
+    <w:unhideWhenUsed/>
+    <w:qFormat/>
+    <w:rsid w:val="0095738D"/>
+    <w:pPr>
+      <w:outlineLvl w:val="9"/>
+    </w:pPr>
+  </w:style>
+  <w:style w:type="paragraph" w:styleId="TOC2">
+    <w:name w:val="toc 2"/>
+    <w:basedOn w:val="Normal"/>
+    <w:next w:val="Normal"/>
+    <w:autoRedefine/>
+    <w:uiPriority w:val="39"/>
+    <w:unhideWhenUsed/>
+    <w:rsid w:val="0095738D"/>
+    <w:pPr>
+      <w:spacing w:after="100"/>
+      <w:ind w:left="220"/>
+    </w:pPr>
+  </w:style>
+  <w:style w:type="paragraph" w:styleId="TOC3">
+    <w:name w:val="toc 3"/>
+    <w:basedOn w:val="Normal"/>
+    <w:next w:val="Normal"/>
+    <w:autoRedefine/>
+    <w:uiPriority w:val="39"/>
+    <w:unhideWhenUsed/>
+    <w:rsid w:val="0095738D"/>
+    <w:pPr>
+      <w:spacing w:after="100"/>
+      <w:ind w:left="440"/>
+    </w:pPr>
+  </w:style>
+  <w:style w:type="character" w:styleId="Hyperlink">
+    <w:name w:val="Hyperlink"/>
+    <w:basedOn w:val="DefaultParagraphFont"/>
+    <w:uiPriority w:val="99"/>
+    <w:unhideWhenUsed/>
+    <w:rsid w:val="0095738D"/>
+    <w:rPr>
+      <w:color w:val="0563C1" w:themeColor="hyperlink"/>
+      <w:u w:val="single"/>
     </w:rPr>
   </w:style>
 </w:styles>
@@ -4027,4 +5880,16 @@
     </a:ext>
   </a:extLst>
 </a:theme>
+</file>
+
+<file path=customXml/item1.xml><?xml version="1.0" encoding="utf-8"?>
+<b:Sources xmlns:b="http://schemas.openxmlformats.org/officeDocument/2006/bibliography" xmlns="http://schemas.openxmlformats.org/officeDocument/2006/bibliography" SelectedStyle="\APASixthEditionOfficeOnline.xsl" StyleName="APA" Version="6"/>
+</file>
+
+<file path=customXml/itemProps1.xml><?xml version="1.0" encoding="utf-8"?>
+<ds:datastoreItem xmlns:ds="http://schemas.openxmlformats.org/officeDocument/2006/customXml" ds:itemID="{33BD7912-F731-407F-B9C4-B71988CE7BC9}">
+  <ds:schemaRefs>
+    <ds:schemaRef ds:uri="http://schemas.openxmlformats.org/officeDocument/2006/bibliography"/>
+  </ds:schemaRefs>
+</ds:datastoreItem>
 </file>
--- a/TOneV2/Documents/Vanrise Directives.docx
+++ b/TOneV2/Documents/Vanrise Directives.docx
@@ -4,6 +4,12 @@
   <w:body>
     <w:sdt>
       <w:sdtPr>
+        <w:rPr>
+          <w:rFonts w:asciiTheme="minorHAnsi" w:eastAsiaTheme="minorHAnsi" w:hAnsiTheme="minorHAnsi" w:cstheme="minorBidi"/>
+          <w:color w:val="auto"/>
+          <w:sz w:val="22"/>
+          <w:szCs w:val="22"/>
+        </w:rPr>
         <w:id w:val="-553623732"/>
         <w:docPartObj>
           <w:docPartGallery w:val="Table of Contents"/>
@@ -12,13 +18,9 @@
       </w:sdtPr>
       <w:sdtEndPr>
         <w:rPr>
-          <w:rFonts w:asciiTheme="minorHAnsi" w:eastAsiaTheme="minorHAnsi" w:hAnsiTheme="minorHAnsi" w:cstheme="minorBidi"/>
           <w:b/>
           <w:bCs/>
           <w:noProof/>
-          <w:color w:val="auto"/>
-          <w:sz w:val="22"/>
-          <w:szCs w:val="22"/>
         </w:rPr>
       </w:sdtEndPr>
       <w:sdtContent>
@@ -1695,18 +1697,363 @@
       </w:tr>
     </w:tbl>
     <w:p/>
+    <w:p>
+      <w:pPr>
+        <w:pStyle w:val="Heading2"/>
+      </w:pPr>
+      <w:proofErr w:type="spellStart"/>
+      <w:proofErr w:type="gramStart"/>
+      <w:r>
+        <w:t>vr</w:t>
+      </w:r>
+      <w:proofErr w:type="spellEnd"/>
+      <w:r>
+        <w:t>-</w:t>
+      </w:r>
+      <w:r>
+        <w:t>textbox</w:t>
+      </w:r>
+      <w:proofErr w:type="gramEnd"/>
+    </w:p>
+    <w:tbl>
+      <w:tblPr>
+        <w:tblStyle w:val="GridTable4-Accent5"/>
+        <w:tblW w:w="0" w:type="auto"/>
+        <w:tblLook w:val="04A0" w:firstRow="1" w:lastRow="0" w:firstColumn="1" w:lastColumn="0" w:noHBand="0" w:noVBand="1"/>
+      </w:tblPr>
+      <w:tblGrid>
+        <w:gridCol w:w="1975"/>
+        <w:gridCol w:w="2430"/>
+        <w:gridCol w:w="1620"/>
+        <w:gridCol w:w="3325"/>
+      </w:tblGrid>
+      <w:tr>
+        <w:trPr>
+          <w:cnfStyle w:val="100000000000" w:firstRow="1" w:lastRow="0" w:firstColumn="0" w:lastColumn="0" w:oddVBand="0" w:evenVBand="0" w:oddHBand="0" w:evenHBand="0" w:firstRowFirstColumn="0" w:firstRowLastColumn="0" w:lastRowFirstColumn="0" w:lastRowLastColumn="0"/>
+        </w:trPr>
+        <w:tc>
+          <w:tcPr>
+            <w:cnfStyle w:val="001000000000" w:firstRow="0" w:lastRow="0" w:firstColumn="1" w:lastColumn="0" w:oddVBand="0" w:evenVBand="0" w:oddHBand="0" w:evenHBand="0" w:firstRowFirstColumn="0" w:firstRowLastColumn="0" w:lastRowFirstColumn="0" w:lastRowLastColumn="0"/>
+            <w:tcW w:w="1975" w:type="dxa"/>
+          </w:tcPr>
+          <w:p>
+            <w:r>
+              <w:t>Name</w:t>
+            </w:r>
+          </w:p>
+        </w:tc>
+        <w:tc>
+          <w:tcPr>
+            <w:tcW w:w="2430" w:type="dxa"/>
+          </w:tcPr>
+          <w:p>
+            <w:pPr>
+              <w:cnfStyle w:val="100000000000" w:firstRow="1" w:lastRow="0" w:firstColumn="0" w:lastColumn="0" w:oddVBand="0" w:evenVBand="0" w:oddHBand="0" w:evenHBand="0" w:firstRowFirstColumn="0" w:firstRowLastColumn="0" w:lastRowFirstColumn="0" w:lastRowLastColumn="0"/>
+            </w:pPr>
+            <w:r>
+              <w:t>Description</w:t>
+            </w:r>
+          </w:p>
+        </w:tc>
+        <w:tc>
+          <w:tcPr>
+            <w:tcW w:w="1620" w:type="dxa"/>
+          </w:tcPr>
+          <w:p>
+            <w:pPr>
+              <w:cnfStyle w:val="100000000000" w:firstRow="1" w:lastRow="0" w:firstColumn="0" w:lastColumn="0" w:oddVBand="0" w:evenVBand="0" w:oddHBand="0" w:evenHBand="0" w:firstRowFirstColumn="0" w:firstRowLastColumn="0" w:lastRowFirstColumn="0" w:lastRowLastColumn="0"/>
+            </w:pPr>
+            <w:r>
+              <w:t>Default Value</w:t>
+            </w:r>
+          </w:p>
+        </w:tc>
+        <w:tc>
+          <w:tcPr>
+            <w:tcW w:w="3325" w:type="dxa"/>
+          </w:tcPr>
+          <w:p>
+            <w:pPr>
+              <w:cnfStyle w:val="100000000000" w:firstRow="1" w:lastRow="0" w:firstColumn="0" w:lastColumn="0" w:oddVBand="0" w:evenVBand="0" w:oddHBand="0" w:evenHBand="0" w:firstRowFirstColumn="0" w:firstRowLastColumn="0" w:lastRowFirstColumn="0" w:lastRowLastColumn="0"/>
+            </w:pPr>
+            <w:r>
+              <w:t>Notes</w:t>
+            </w:r>
+          </w:p>
+        </w:tc>
+      </w:tr>
+      <w:tr>
+        <w:trPr>
+          <w:cnfStyle w:val="000000100000" w:firstRow="0" w:lastRow="0" w:firstColumn="0" w:lastColumn="0" w:oddVBand="0" w:evenVBand="0" w:oddHBand="1" w:evenHBand="0" w:firstRowFirstColumn="0" w:firstRowLastColumn="0" w:lastRowFirstColumn="0" w:lastRowLastColumn="0"/>
+        </w:trPr>
+        <w:tc>
+          <w:tcPr>
+            <w:cnfStyle w:val="001000000000" w:firstRow="0" w:lastRow="0" w:firstColumn="1" w:lastColumn="0" w:oddVBand="0" w:evenVBand="0" w:oddHBand="0" w:evenHBand="0" w:firstRowFirstColumn="0" w:firstRowLastColumn="0" w:lastRowFirstColumn="0" w:lastRowLastColumn="0"/>
+            <w:tcW w:w="1975" w:type="dxa"/>
+          </w:tcPr>
+          <w:p>
+            <w:r>
+              <w:t>l</w:t>
+            </w:r>
+            <w:r>
+              <w:t>abel</w:t>
+            </w:r>
+          </w:p>
+        </w:tc>
+        <w:tc>
+          <w:tcPr>
+            <w:tcW w:w="2430" w:type="dxa"/>
+          </w:tcPr>
+          <w:p>
+            <w:pPr>
+              <w:cnfStyle w:val="000000100000" w:firstRow="0" w:lastRow="0" w:firstColumn="0" w:lastColumn="0" w:oddVBand="0" w:evenVBand="0" w:oddHBand="1" w:evenHBand="0" w:firstRowFirstColumn="0" w:firstRowLastColumn="0" w:lastRowFirstColumn="0" w:lastRowLastColumn="0"/>
+            </w:pPr>
+            <w:r>
+              <w:t>The display text</w:t>
+            </w:r>
+          </w:p>
+        </w:tc>
+        <w:tc>
+          <w:tcPr>
+            <w:tcW w:w="1620" w:type="dxa"/>
+          </w:tcPr>
+          <w:p>
+            <w:pPr>
+              <w:cnfStyle w:val="000000100000" w:firstRow="0" w:lastRow="0" w:firstColumn="0" w:lastColumn="0" w:oddVBand="0" w:evenVBand="0" w:oddHBand="1" w:evenHBand="0" w:firstRowFirstColumn="0" w:firstRowLastColumn="0" w:lastRowFirstColumn="0" w:lastRowLastColumn="0"/>
+            </w:pPr>
+          </w:p>
+        </w:tc>
+        <w:tc>
+          <w:tcPr>
+            <w:tcW w:w="3325" w:type="dxa"/>
+          </w:tcPr>
+          <w:p>
+            <w:pPr>
+              <w:cnfStyle w:val="000000100000" w:firstRow="0" w:lastRow="0" w:firstColumn="0" w:lastColumn="0" w:oddVBand="0" w:evenVBand="0" w:oddHBand="1" w:evenHBand="0" w:firstRowFirstColumn="0" w:firstRowLastColumn="0" w:lastRowFirstColumn="0" w:lastRowLastColumn="0"/>
+            </w:pPr>
+          </w:p>
+        </w:tc>
+      </w:tr>
+      <w:tr>
+        <w:tc>
+          <w:tcPr>
+            <w:cnfStyle w:val="001000000000" w:firstRow="0" w:lastRow="0" w:firstColumn="1" w:lastColumn="0" w:oddVBand="0" w:evenVBand="0" w:oddHBand="0" w:evenHBand="0" w:firstRowFirstColumn="0" w:firstRowLastColumn="0" w:lastRowFirstColumn="0" w:lastRowLastColumn="0"/>
+            <w:tcW w:w="1975" w:type="dxa"/>
+          </w:tcPr>
+          <w:p>
+            <w:r>
+              <w:t>value</w:t>
+            </w:r>
+          </w:p>
+        </w:tc>
+        <w:tc>
+          <w:tcPr>
+            <w:tcW w:w="2430" w:type="dxa"/>
+          </w:tcPr>
+          <w:p>
+            <w:pPr>
+              <w:cnfStyle w:val="000000000000" w:firstRow="0" w:lastRow="0" w:firstColumn="0" w:lastColumn="0" w:oddVBand="0" w:evenVBand="0" w:oddHBand="0" w:evenHBand="0" w:firstRowFirstColumn="0" w:firstRowLastColumn="0" w:lastRowFirstColumn="0" w:lastRowLastColumn="0"/>
+            </w:pPr>
+            <w:r>
+              <w:t>Text value</w:t>
+            </w:r>
+          </w:p>
+        </w:tc>
+        <w:tc>
+          <w:tcPr>
+            <w:tcW w:w="1620" w:type="dxa"/>
+          </w:tcPr>
+          <w:p>
+            <w:pPr>
+              <w:cnfStyle w:val="000000000000" w:firstRow="0" w:lastRow="0" w:firstColumn="0" w:lastColumn="0" w:oddVBand="0" w:evenVBand="0" w:oddHBand="0" w:evenHBand="0" w:firstRowFirstColumn="0" w:firstRowLastColumn="0" w:lastRowFirstColumn="0" w:lastRowLastColumn="0"/>
+            </w:pPr>
+          </w:p>
+        </w:tc>
+        <w:tc>
+          <w:tcPr>
+            <w:tcW w:w="3325" w:type="dxa"/>
+          </w:tcPr>
+          <w:p>
+            <w:pPr>
+              <w:cnfStyle w:val="000000000000" w:firstRow="0" w:lastRow="0" w:firstColumn="0" w:lastColumn="0" w:oddVBand="0" w:evenVBand="0" w:oddHBand="0" w:evenHBand="0" w:firstRowFirstColumn="0" w:firstRowLastColumn="0" w:lastRowFirstColumn="0" w:lastRowLastColumn="0"/>
+            </w:pPr>
+          </w:p>
+        </w:tc>
+      </w:tr>
+      <w:tr>
+        <w:trPr>
+          <w:cnfStyle w:val="000000100000" w:firstRow="0" w:lastRow="0" w:firstColumn="0" w:lastColumn="0" w:oddVBand="0" w:evenVBand="0" w:oddHBand="1" w:evenHBand="0" w:firstRowFirstColumn="0" w:firstRowLastColumn="0" w:lastRowFirstColumn="0" w:lastRowLastColumn="0"/>
+        </w:trPr>
+        <w:tc>
+          <w:tcPr>
+            <w:cnfStyle w:val="001000000000" w:firstRow="0" w:lastRow="0" w:firstColumn="1" w:lastColumn="0" w:oddVBand="0" w:evenVBand="0" w:oddHBand="0" w:evenHBand="0" w:firstRowFirstColumn="0" w:firstRowLastColumn="0" w:lastRowFirstColumn="0" w:lastRowLastColumn="0"/>
+            <w:tcW w:w="1975" w:type="dxa"/>
+          </w:tcPr>
+          <w:p>
+            <w:proofErr w:type="spellStart"/>
+            <w:r>
+              <w:t>onvaluechanged</w:t>
+            </w:r>
+            <w:proofErr w:type="spellEnd"/>
+          </w:p>
+        </w:tc>
+        <w:tc>
+          <w:tcPr>
+            <w:tcW w:w="2430" w:type="dxa"/>
+          </w:tcPr>
+          <w:p>
+            <w:pPr>
+              <w:cnfStyle w:val="000000100000" w:firstRow="0" w:lastRow="0" w:firstColumn="0" w:lastColumn="0" w:oddVBand="0" w:evenVBand="0" w:oddHBand="1" w:evenHBand="0" w:firstRowFirstColumn="0" w:firstRowLastColumn="0" w:lastRowFirstColumn="0" w:lastRowLastColumn="0"/>
+            </w:pPr>
+            <w:r>
+              <w:t>=function()</w:t>
+            </w:r>
+          </w:p>
+        </w:tc>
+        <w:tc>
+          <w:tcPr>
+            <w:tcW w:w="1620" w:type="dxa"/>
+          </w:tcPr>
+          <w:p>
+            <w:pPr>
+              <w:cnfStyle w:val="000000100000" w:firstRow="0" w:lastRow="0" w:firstColumn="0" w:lastColumn="0" w:oddVBand="0" w:evenVBand="0" w:oddHBand="1" w:evenHBand="0" w:firstRowFirstColumn="0" w:firstRowLastColumn="0" w:lastRowFirstColumn="0" w:lastRowLastColumn="0"/>
+            </w:pPr>
+          </w:p>
+        </w:tc>
+        <w:tc>
+          <w:tcPr>
+            <w:tcW w:w="3325" w:type="dxa"/>
+          </w:tcPr>
+          <w:p>
+            <w:pPr>
+              <w:cnfStyle w:val="000000100000" w:firstRow="0" w:lastRow="0" w:firstColumn="0" w:lastColumn="0" w:oddVBand="0" w:evenVBand="0" w:oddHBand="1" w:evenHBand="0" w:firstRowFirstColumn="0" w:firstRowLastColumn="0" w:lastRowFirstColumn="0" w:lastRowLastColumn="0"/>
+            </w:pPr>
+          </w:p>
+        </w:tc>
+      </w:tr>
+      <w:tr>
+        <w:tc>
+          <w:tcPr>
+            <w:cnfStyle w:val="001000000000" w:firstRow="0" w:lastRow="0" w:firstColumn="1" w:lastColumn="0" w:oddVBand="0" w:evenVBand="0" w:oddHBand="0" w:evenHBand="0" w:firstRowFirstColumn="0" w:firstRowLastColumn="0" w:lastRowFirstColumn="0" w:lastRowLastColumn="0"/>
+            <w:tcW w:w="1975" w:type="dxa"/>
+          </w:tcPr>
+          <w:p>
+            <w:proofErr w:type="spellStart"/>
+            <w:r>
+              <w:lastRenderedPageBreak/>
+              <w:t>isrequired</w:t>
+            </w:r>
+            <w:proofErr w:type="spellEnd"/>
+          </w:p>
+        </w:tc>
+        <w:tc>
+          <w:tcPr>
+            <w:tcW w:w="2430" w:type="dxa"/>
+          </w:tcPr>
+          <w:p>
+            <w:pPr>
+              <w:cnfStyle w:val="000000000000" w:firstRow="0" w:lastRow="0" w:firstColumn="0" w:lastColumn="0" w:oddVBand="0" w:evenVBand="0" w:oddHBand="0" w:evenHBand="0" w:firstRowFirstColumn="0" w:firstRowLastColumn="0" w:lastRowFirstColumn="0" w:lastRowLastColumn="0"/>
+            </w:pPr>
+            <w:bookmarkStart w:id="2" w:name="_GoBack"/>
+            <w:bookmarkEnd w:id="2"/>
+          </w:p>
+        </w:tc>
+        <w:tc>
+          <w:tcPr>
+            <w:tcW w:w="1620" w:type="dxa"/>
+          </w:tcPr>
+          <w:p>
+            <w:pPr>
+              <w:cnfStyle w:val="000000000000" w:firstRow="0" w:lastRow="0" w:firstColumn="0" w:lastColumn="0" w:oddVBand="0" w:evenVBand="0" w:oddHBand="0" w:evenHBand="0" w:firstRowFirstColumn="0" w:firstRowLastColumn="0" w:lastRowFirstColumn="0" w:lastRowLastColumn="0"/>
+            </w:pPr>
+            <w:r>
+              <w:t>false</w:t>
+            </w:r>
+          </w:p>
+        </w:tc>
+        <w:tc>
+          <w:tcPr>
+            <w:tcW w:w="3325" w:type="dxa"/>
+          </w:tcPr>
+          <w:p>
+            <w:pPr>
+              <w:cnfStyle w:val="000000000000" w:firstRow="0" w:lastRow="0" w:firstColumn="0" w:lastColumn="0" w:oddVBand="0" w:evenVBand="0" w:oddHBand="0" w:evenHBand="0" w:firstRowFirstColumn="0" w:firstRowLastColumn="0" w:lastRowFirstColumn="0" w:lastRowLastColumn="0"/>
+            </w:pPr>
+          </w:p>
+        </w:tc>
+      </w:tr>
+      <w:tr>
+        <w:trPr>
+          <w:cnfStyle w:val="000000100000" w:firstRow="0" w:lastRow="0" w:firstColumn="0" w:lastColumn="0" w:oddVBand="0" w:evenVBand="0" w:oddHBand="1" w:evenHBand="0" w:firstRowFirstColumn="0" w:firstRowLastColumn="0" w:lastRowFirstColumn="0" w:lastRowLastColumn="0"/>
+        </w:trPr>
+        <w:tc>
+          <w:tcPr>
+            <w:cnfStyle w:val="001000000000" w:firstRow="0" w:lastRow="0" w:firstColumn="1" w:lastColumn="0" w:oddVBand="0" w:evenVBand="0" w:oddHBand="0" w:evenHBand="0" w:firstRowFirstColumn="0" w:firstRowLastColumn="0" w:lastRowFirstColumn="0" w:lastRowLastColumn="0"/>
+            <w:tcW w:w="1975" w:type="dxa"/>
+          </w:tcPr>
+          <w:p>
+            <w:proofErr w:type="spellStart"/>
+            <w:r>
+              <w:t>customvalidate</w:t>
+            </w:r>
+            <w:proofErr w:type="spellEnd"/>
+          </w:p>
+        </w:tc>
+        <w:tc>
+          <w:tcPr>
+            <w:tcW w:w="2430" w:type="dxa"/>
+          </w:tcPr>
+          <w:p>
+            <w:pPr>
+              <w:cnfStyle w:val="000000100000" w:firstRow="0" w:lastRow="0" w:firstColumn="0" w:lastColumn="0" w:oddVBand="0" w:evenVBand="0" w:oddHBand="1" w:evenHBand="0" w:firstRowFirstColumn="0" w:firstRowLastColumn="0" w:lastRowFirstColumn="0" w:lastRowLastColumn="0"/>
+            </w:pPr>
+            <w:r>
+              <w:t>=function()</w:t>
+            </w:r>
+          </w:p>
+          <w:p>
+            <w:pPr>
+              <w:cnfStyle w:val="000000100000" w:firstRow="0" w:lastRow="0" w:firstColumn="0" w:lastColumn="0" w:oddVBand="0" w:evenVBand="0" w:oddHBand="1" w:evenHBand="0" w:firstRowFirstColumn="0" w:firstRowLastColumn="0" w:lastRowFirstColumn="0" w:lastRowLastColumn="0"/>
+            </w:pPr>
+            <w:r>
+              <w:t>Used for custom validation. Should return true or false</w:t>
+            </w:r>
+          </w:p>
+        </w:tc>
+        <w:tc>
+          <w:tcPr>
+            <w:tcW w:w="1620" w:type="dxa"/>
+          </w:tcPr>
+          <w:p>
+            <w:pPr>
+              <w:cnfStyle w:val="000000100000" w:firstRow="0" w:lastRow="0" w:firstColumn="0" w:lastColumn="0" w:oddVBand="0" w:evenVBand="0" w:oddHBand="1" w:evenHBand="0" w:firstRowFirstColumn="0" w:firstRowLastColumn="0" w:lastRowFirstColumn="0" w:lastRowLastColumn="0"/>
+            </w:pPr>
+          </w:p>
+        </w:tc>
+        <w:tc>
+          <w:tcPr>
+            <w:tcW w:w="3325" w:type="dxa"/>
+          </w:tcPr>
+          <w:p>
+            <w:pPr>
+              <w:cnfStyle w:val="000000100000" w:firstRow="0" w:lastRow="0" w:firstColumn="0" w:lastColumn="0" w:oddVBand="0" w:evenVBand="0" w:oddHBand="1" w:evenHBand="0" w:firstRowFirstColumn="0" w:firstRowLastColumn="0" w:lastRowFirstColumn="0" w:lastRowLastColumn="0"/>
+            </w:pPr>
+          </w:p>
+        </w:tc>
+      </w:tr>
+    </w:tbl>
     <w:p/>
     <w:p>
       <w:pPr>
         <w:pStyle w:val="Heading2"/>
       </w:pPr>
-      <w:bookmarkStart w:id="2" w:name="_Toc419217189"/>
+      <w:bookmarkStart w:id="3" w:name="_Toc419217189"/>
       <w:proofErr w:type="spellStart"/>
       <w:proofErr w:type="gramStart"/>
       <w:r>
         <w:t>vr-datetimepicker</w:t>
       </w:r>
-      <w:bookmarkEnd w:id="2"/>
+      <w:bookmarkEnd w:id="3"/>
       <w:proofErr w:type="spellEnd"/>
       <w:proofErr w:type="gramEnd"/>
     </w:p>
@@ -1788,7 +2135,10 @@
           </w:tcPr>
           <w:p>
             <w:r>
-              <w:t>Label</w:t>
+              <w:t>l</w:t>
+            </w:r>
+            <w:r>
+              <w:t>abel</w:t>
             </w:r>
           </w:p>
         </w:tc>
@@ -1834,7 +2184,6 @@
           </w:tcPr>
           <w:p>
             <w:r>
-              <w:lastRenderedPageBreak/>
               <w:t>type</w:t>
             </w:r>
           </w:p>
@@ -2039,9 +2388,11 @@
             <w:tcW w:w="1975" w:type="dxa"/>
           </w:tcPr>
           <w:p>
-            <w:r>
-              <w:t>validator</w:t>
-            </w:r>
+            <w:proofErr w:type="spellStart"/>
+            <w:r>
+              <w:t>customvalidate</w:t>
+            </w:r>
+            <w:proofErr w:type="spellEnd"/>
           </w:p>
         </w:tc>
         <w:tc>
@@ -2092,7 +2443,7 @@
       <w:pPr>
         <w:pStyle w:val="Heading2"/>
       </w:pPr>
-      <w:bookmarkStart w:id="3" w:name="_Toc419217190"/>
+      <w:bookmarkStart w:id="4" w:name="_Toc419217190"/>
       <w:proofErr w:type="spellStart"/>
       <w:proofErr w:type="gramStart"/>
       <w:r>
@@ -2105,7 +2456,7 @@
       <w:r>
         <w:t>switch</w:t>
       </w:r>
-      <w:bookmarkEnd w:id="3"/>
+      <w:bookmarkEnd w:id="4"/>
       <w:proofErr w:type="gramEnd"/>
     </w:p>
     <w:tbl>
@@ -2327,7 +2678,7 @@
       <w:pPr>
         <w:pStyle w:val="Heading2"/>
       </w:pPr>
-      <w:bookmarkStart w:id="4" w:name="_Toc419217191"/>
+      <w:bookmarkStart w:id="5" w:name="_Toc419217191"/>
       <w:proofErr w:type="spellStart"/>
       <w:r>
         <w:t>vr</w:t>
@@ -2336,8 +2687,6 @@
       <w:r>
         <w:t>-button</w:t>
       </w:r>
-      <w:bookmarkStart w:id="5" w:name="_GoBack"/>
-      <w:bookmarkEnd w:id="4"/>
       <w:bookmarkEnd w:id="5"/>
     </w:p>
     <w:tbl>
@@ -2653,6 +3002,7 @@
       <w:proofErr w:type="spellStart"/>
       <w:proofErr w:type="gramStart"/>
       <w:r>
+        <w:lastRenderedPageBreak/>
         <w:t>vr-actionbar</w:t>
       </w:r>
       <w:bookmarkEnd w:id="6"/>
@@ -2849,7 +3199,6 @@
           <w:p>
             <w:proofErr w:type="spellStart"/>
             <w:r>
-              <w:lastRenderedPageBreak/>
               <w:t>issectioncollapsed</w:t>
             </w:r>
             <w:proofErr w:type="spellEnd"/>
@@ -3703,6 +4052,7 @@
           <w:szCs w:val="19"/>
           <w:highlight w:val="white"/>
         </w:rPr>
+        <w:lastRenderedPageBreak/>
         <w:t>&lt;</w:t>
       </w:r>
       <w:proofErr w:type="spellStart"/>
@@ -4057,17 +4407,7 @@
           <w:szCs w:val="19"/>
           <w:highlight w:val="white"/>
         </w:rPr>
-        <w:t xml:space="preserve"> </w:t>
-      </w:r>
-      <w:r>
-        <w:rPr>
-          <w:rFonts w:ascii="Consolas" w:hAnsi="Consolas" w:cs="Consolas"/>
-          <w:color w:val="000000"/>
-          <w:sz w:val="19"/>
-          <w:szCs w:val="19"/>
-          <w:highlight w:val="white"/>
-        </w:rPr>
-        <w:t xml:space="preserve">        </w:t>
+        <w:t xml:space="preserve">         </w:t>
       </w:r>
       <w:proofErr w:type="spellStart"/>
       <w:r>
@@ -4410,7 +4750,6 @@
                 <w:szCs w:val="19"/>
                 <w:highlight w:val="white"/>
               </w:rPr>
-              <w:lastRenderedPageBreak/>
               <w:t>headertext</w:t>
             </w:r>
             <w:proofErr w:type="spellEnd"/>
@@ -4681,17 +5020,7 @@
                 <w:szCs w:val="19"/>
                 <w:highlight w:val="white"/>
               </w:rPr>
-              <w:t xml:space="preserve"> </w:t>
-            </w:r>
-            <w:r>
-              <w:rPr>
-                <w:rFonts w:ascii="Consolas" w:hAnsi="Consolas" w:cs="Consolas"/>
-                <w:color w:val="000000"/>
-                <w:sz w:val="19"/>
-                <w:szCs w:val="19"/>
-                <w:highlight w:val="white"/>
-              </w:rPr>
-              <w:t>(</w:t>
+              <w:t xml:space="preserve"> (</w:t>
             </w:r>
             <w:proofErr w:type="spellStart"/>
             <w:r>
@@ -5887,7 +6216,7 @@
 </file>
 
 <file path=customXml/itemProps1.xml><?xml version="1.0" encoding="utf-8"?>
-<ds:datastoreItem xmlns:ds="http://schemas.openxmlformats.org/officeDocument/2006/customXml" ds:itemID="{33BD7912-F731-407F-B9C4-B71988CE7BC9}">
+<ds:datastoreItem xmlns:ds="http://schemas.openxmlformats.org/officeDocument/2006/customXml" ds:itemID="{E1087368-95E2-4866-95A7-598F5110307B}">
   <ds:schemaRefs>
     <ds:schemaRef ds:uri="http://schemas.openxmlformats.org/officeDocument/2006/bibliography"/>
   </ds:schemaRefs>

--- a/TOneV2/Documents/Vanrise Directives.docx
+++ b/TOneV2/Documents/Vanrise Directives.docx
@@ -34,12 +34,11 @@
         </w:p>
         <w:p>
           <w:pPr>
-            <w:pStyle w:val="TOC2"/>
+            <w:pStyle w:val="TOC1"/>
             <w:tabs>
               <w:tab w:val="right" w:leader="dot" w:pos="9350"/>
             </w:tabs>
             <w:rPr>
-              <w:rFonts w:eastAsiaTheme="minorEastAsia"/>
               <w:noProof/>
             </w:rPr>
           </w:pPr>
@@ -52,13 +51,13 @@
           <w:r>
             <w:fldChar w:fldCharType="separate"/>
           </w:r>
-          <w:hyperlink w:anchor="_Toc419217187" w:history="1">
+          <w:hyperlink w:anchor="_Toc419733387" w:history="1">
             <w:r>
               <w:rPr>
                 <w:rStyle w:val="Hyperlink"/>
                 <w:noProof/>
               </w:rPr>
-              <w:t>vr-form</w:t>
+              <w:t>Directives</w:t>
             </w:r>
             <w:r>
               <w:rPr>
@@ -79,7 +78,7 @@
                 <w:noProof/>
                 <w:webHidden/>
               </w:rPr>
-              <w:instrText xml:space="preserve"> PAGEREF _Toc419217187 \h </w:instrText>
+              <w:instrText xml:space="preserve"> PAGEREF _Toc419733387 \h </w:instrText>
             </w:r>
             <w:r>
               <w:rPr>
@@ -121,13 +120,13 @@
               <w:noProof/>
             </w:rPr>
           </w:pPr>
-          <w:hyperlink w:anchor="_Toc419217188" w:history="1">
+          <w:hyperlink w:anchor="_Toc419733388" w:history="1">
             <w:r>
               <w:rPr>
                 <w:rStyle w:val="Hyperlink"/>
                 <w:noProof/>
               </w:rPr>
-              <w:t>vr-select:</w:t>
+              <w:t>vr-form</w:t>
             </w:r>
             <w:r>
               <w:rPr>
@@ -148,7 +147,7 @@
                 <w:noProof/>
                 <w:webHidden/>
               </w:rPr>
-              <w:instrText xml:space="preserve"> PAGEREF _Toc419217188 \h </w:instrText>
+              <w:instrText xml:space="preserve"> PAGEREF _Toc419733388 \h </w:instrText>
             </w:r>
             <w:r>
               <w:rPr>
@@ -190,13 +189,13 @@
               <w:noProof/>
             </w:rPr>
           </w:pPr>
-          <w:hyperlink w:anchor="_Toc419217189" w:history="1">
+          <w:hyperlink w:anchor="_Toc419733389" w:history="1">
             <w:r>
               <w:rPr>
                 <w:rStyle w:val="Hyperlink"/>
                 <w:noProof/>
               </w:rPr>
-              <w:t>vr-datetimepicker</w:t>
+              <w:t>vr-select:</w:t>
             </w:r>
             <w:r>
               <w:rPr>
@@ -217,7 +216,7 @@
                 <w:noProof/>
                 <w:webHidden/>
               </w:rPr>
-              <w:instrText xml:space="preserve"> PAGEREF _Toc419217189 \h </w:instrText>
+              <w:instrText xml:space="preserve"> PAGEREF _Toc419733389 \h </w:instrText>
             </w:r>
             <w:r>
               <w:rPr>
@@ -259,13 +258,13 @@
               <w:noProof/>
             </w:rPr>
           </w:pPr>
-          <w:hyperlink w:anchor="_Toc419217190" w:history="1">
+          <w:hyperlink w:anchor="_Toc419733390" w:history="1">
             <w:r>
               <w:rPr>
                 <w:rStyle w:val="Hyperlink"/>
                 <w:noProof/>
               </w:rPr>
-              <w:t>vr-switch</w:t>
+              <w:t>vr-textbox</w:t>
             </w:r>
             <w:r>
               <w:rPr>
@@ -286,7 +285,7 @@
                 <w:noProof/>
                 <w:webHidden/>
               </w:rPr>
-              <w:instrText xml:space="preserve"> PAGEREF _Toc419217190 \h </w:instrText>
+              <w:instrText xml:space="preserve"> PAGEREF _Toc419733390 \h </w:instrText>
             </w:r>
             <w:r>
               <w:rPr>
@@ -306,7 +305,7 @@
                 <w:noProof/>
                 <w:webHidden/>
               </w:rPr>
-              <w:t>3</w:t>
+              <w:t>2</w:t>
             </w:r>
             <w:r>
               <w:rPr>
@@ -328,13 +327,13 @@
               <w:noProof/>
             </w:rPr>
           </w:pPr>
-          <w:hyperlink w:anchor="_Toc419217191" w:history="1">
+          <w:hyperlink w:anchor="_Toc419733391" w:history="1">
             <w:r>
               <w:rPr>
                 <w:rStyle w:val="Hyperlink"/>
                 <w:noProof/>
               </w:rPr>
-              <w:t>vr-button:</w:t>
+              <w:t>vr-datetimepicker</w:t>
             </w:r>
             <w:r>
               <w:rPr>
@@ -355,7 +354,7 @@
                 <w:noProof/>
                 <w:webHidden/>
               </w:rPr>
-              <w:instrText xml:space="preserve"> PAGEREF _Toc419217191 \h </w:instrText>
+              <w:instrText xml:space="preserve"> PAGEREF _Toc419733391 \h </w:instrText>
             </w:r>
             <w:r>
               <w:rPr>
@@ -397,13 +396,13 @@
               <w:noProof/>
             </w:rPr>
           </w:pPr>
-          <w:hyperlink w:anchor="_Toc419217192" w:history="1">
+          <w:hyperlink w:anchor="_Toc419733392" w:history="1">
             <w:r>
               <w:rPr>
                 <w:rStyle w:val="Hyperlink"/>
                 <w:noProof/>
               </w:rPr>
-              <w:t>vr-actionbar</w:t>
+              <w:t>vr-switch</w:t>
             </w:r>
             <w:r>
               <w:rPr>
@@ -424,7 +423,7 @@
                 <w:noProof/>
                 <w:webHidden/>
               </w:rPr>
-              <w:instrText xml:space="preserve"> PAGEREF _Toc419217192 \h </w:instrText>
+              <w:instrText xml:space="preserve"> PAGEREF _Toc419733392 \h </w:instrText>
             </w:r>
             <w:r>
               <w:rPr>
@@ -466,13 +465,13 @@
               <w:noProof/>
             </w:rPr>
           </w:pPr>
-          <w:hyperlink w:anchor="_Toc419217193" w:history="1">
+          <w:hyperlink w:anchor="_Toc419733393" w:history="1">
             <w:r>
               <w:rPr>
                 <w:rStyle w:val="Hyperlink"/>
                 <w:noProof/>
               </w:rPr>
-              <w:t>vr-panel</w:t>
+              <w:t>vr-button</w:t>
             </w:r>
             <w:r>
               <w:rPr>
@@ -493,7 +492,7 @@
                 <w:noProof/>
                 <w:webHidden/>
               </w:rPr>
-              <w:instrText xml:space="preserve"> PAGEREF _Toc419217193 \h </w:instrText>
+              <w:instrText xml:space="preserve"> PAGEREF _Toc419733393 \h </w:instrText>
             </w:r>
             <w:r>
               <w:rPr>
@@ -513,7 +512,7 @@
                 <w:noProof/>
                 <w:webHidden/>
               </w:rPr>
-              <w:t>4</w:t>
+              <w:t>3</w:t>
             </w:r>
             <w:r>
               <w:rPr>
@@ -535,13 +534,13 @@
               <w:noProof/>
             </w:rPr>
           </w:pPr>
-          <w:hyperlink w:anchor="_Toc419217194" w:history="1">
+          <w:hyperlink w:anchor="_Toc419733394" w:history="1">
             <w:r>
               <w:rPr>
                 <w:rStyle w:val="Hyperlink"/>
                 <w:noProof/>
               </w:rPr>
-              <w:t>vr-row</w:t>
+              <w:t>vr-actionbar</w:t>
             </w:r>
             <w:r>
               <w:rPr>
@@ -562,7 +561,7 @@
                 <w:noProof/>
                 <w:webHidden/>
               </w:rPr>
-              <w:instrText xml:space="preserve"> PAGEREF _Toc419217194 \h </w:instrText>
+              <w:instrText xml:space="preserve"> PAGEREF _Toc419733394 \h </w:instrText>
             </w:r>
             <w:r>
               <w:rPr>
@@ -604,13 +603,13 @@
               <w:noProof/>
             </w:rPr>
           </w:pPr>
-          <w:hyperlink w:anchor="_Toc419217195" w:history="1">
+          <w:hyperlink w:anchor="_Toc419733395" w:history="1">
             <w:r>
               <w:rPr>
                 <w:rStyle w:val="Hyperlink"/>
                 <w:noProof/>
               </w:rPr>
-              <w:t>vr-columns</w:t>
+              <w:t>vr-panel</w:t>
             </w:r>
             <w:r>
               <w:rPr>
@@ -631,7 +630,7 @@
                 <w:noProof/>
                 <w:webHidden/>
               </w:rPr>
-              <w:instrText xml:space="preserve"> PAGEREF _Toc419217195 \h </w:instrText>
+              <w:instrText xml:space="preserve"> PAGEREF _Toc419733395 \h </w:instrText>
             </w:r>
             <w:r>
               <w:rPr>
@@ -673,12 +672,150 @@
               <w:noProof/>
             </w:rPr>
           </w:pPr>
-          <w:hyperlink w:anchor="_Toc419217196" w:history="1">
+          <w:hyperlink w:anchor="_Toc419733396" w:history="1">
             <w:r>
               <w:rPr>
                 <w:rStyle w:val="Hyperlink"/>
                 <w:noProof/>
               </w:rPr>
+              <w:t>vr-row</w:t>
+            </w:r>
+            <w:r>
+              <w:rPr>
+                <w:noProof/>
+                <w:webHidden/>
+              </w:rPr>
+              <w:tab/>
+            </w:r>
+            <w:r>
+              <w:rPr>
+                <w:noProof/>
+                <w:webHidden/>
+              </w:rPr>
+              <w:fldChar w:fldCharType="begin"/>
+            </w:r>
+            <w:r>
+              <w:rPr>
+                <w:noProof/>
+                <w:webHidden/>
+              </w:rPr>
+              <w:instrText xml:space="preserve"> PAGEREF _Toc419733396 \h </w:instrText>
+            </w:r>
+            <w:r>
+              <w:rPr>
+                <w:noProof/>
+                <w:webHidden/>
+              </w:rPr>
+            </w:r>
+            <w:r>
+              <w:rPr>
+                <w:noProof/>
+                <w:webHidden/>
+              </w:rPr>
+              <w:fldChar w:fldCharType="separate"/>
+            </w:r>
+            <w:r>
+              <w:rPr>
+                <w:noProof/>
+                <w:webHidden/>
+              </w:rPr>
+              <w:t>4</w:t>
+            </w:r>
+            <w:r>
+              <w:rPr>
+                <w:noProof/>
+                <w:webHidden/>
+              </w:rPr>
+              <w:fldChar w:fldCharType="end"/>
+            </w:r>
+          </w:hyperlink>
+        </w:p>
+        <w:p>
+          <w:pPr>
+            <w:pStyle w:val="TOC2"/>
+            <w:tabs>
+              <w:tab w:val="right" w:leader="dot" w:pos="9350"/>
+            </w:tabs>
+            <w:rPr>
+              <w:rFonts w:eastAsiaTheme="minorEastAsia"/>
+              <w:noProof/>
+            </w:rPr>
+          </w:pPr>
+          <w:hyperlink w:anchor="_Toc419733397" w:history="1">
+            <w:r>
+              <w:rPr>
+                <w:rStyle w:val="Hyperlink"/>
+                <w:noProof/>
+              </w:rPr>
+              <w:t>vr-columns</w:t>
+            </w:r>
+            <w:r>
+              <w:rPr>
+                <w:noProof/>
+                <w:webHidden/>
+              </w:rPr>
+              <w:tab/>
+            </w:r>
+            <w:r>
+              <w:rPr>
+                <w:noProof/>
+                <w:webHidden/>
+              </w:rPr>
+              <w:fldChar w:fldCharType="begin"/>
+            </w:r>
+            <w:r>
+              <w:rPr>
+                <w:noProof/>
+                <w:webHidden/>
+              </w:rPr>
+              <w:instrText xml:space="preserve"> PAGEREF _Toc419733397 \h </w:instrText>
+            </w:r>
+            <w:r>
+              <w:rPr>
+                <w:noProof/>
+                <w:webHidden/>
+              </w:rPr>
+            </w:r>
+            <w:r>
+              <w:rPr>
+                <w:noProof/>
+                <w:webHidden/>
+              </w:rPr>
+              <w:fldChar w:fldCharType="separate"/>
+            </w:r>
+            <w:r>
+              <w:rPr>
+                <w:noProof/>
+                <w:webHidden/>
+              </w:rPr>
+              <w:t>4</w:t>
+            </w:r>
+            <w:r>
+              <w:rPr>
+                <w:noProof/>
+                <w:webHidden/>
+              </w:rPr>
+              <w:fldChar w:fldCharType="end"/>
+            </w:r>
+          </w:hyperlink>
+        </w:p>
+        <w:p>
+          <w:pPr>
+            <w:pStyle w:val="TOC2"/>
+            <w:tabs>
+              <w:tab w:val="right" w:leader="dot" w:pos="9350"/>
+            </w:tabs>
+            <w:rPr>
+              <w:rFonts w:eastAsiaTheme="minorEastAsia"/>
+              <w:noProof/>
+            </w:rPr>
+          </w:pPr>
+          <w:hyperlink w:anchor="_Toc419733398" w:history="1">
+            <w:r>
+              <w:rPr>
+                <w:rStyle w:val="Hyperlink"/>
+                <w:noProof/>
+              </w:rPr>
               <w:t>vr-datagrid</w:t>
             </w:r>
             <w:r>
@@ -700,7 +837,7 @@
                 <w:noProof/>
                 <w:webHidden/>
               </w:rPr>
-              <w:instrText xml:space="preserve"> PAGEREF _Toc419217196 \h </w:instrText>
+              <w:instrText xml:space="preserve"> PAGEREF _Toc419733398 \h </w:instrText>
             </w:r>
             <w:r>
               <w:rPr>
@@ -742,7 +879,7 @@
               <w:noProof/>
             </w:rPr>
           </w:pPr>
-          <w:hyperlink w:anchor="_Toc419217197" w:history="1">
+          <w:hyperlink w:anchor="_Toc419733399" w:history="1">
             <w:r>
               <w:rPr>
                 <w:rStyle w:val="Hyperlink"/>
@@ -769,7 +906,7 @@
                 <w:noProof/>
                 <w:webHidden/>
               </w:rPr>
-              <w:instrText xml:space="preserve"> PAGEREF _Toc419217197 \h </w:instrText>
+              <w:instrText xml:space="preserve"> PAGEREF _Toc419733399 \h </w:instrText>
             </w:r>
             <w:r>
               <w:rPr>
@@ -789,7 +926,215 @@
                 <w:noProof/>
                 <w:webHidden/>
               </w:rPr>
-              <w:t>4</w:t>
+              <w:t>5</w:t>
+            </w:r>
+            <w:r>
+              <w:rPr>
+                <w:noProof/>
+                <w:webHidden/>
+              </w:rPr>
+              <w:fldChar w:fldCharType="end"/>
+            </w:r>
+          </w:hyperlink>
+        </w:p>
+        <w:p>
+          <w:pPr>
+            <w:pStyle w:val="TOC1"/>
+            <w:tabs>
+              <w:tab w:val="right" w:leader="dot" w:pos="9350"/>
+            </w:tabs>
+            <w:rPr>
+              <w:noProof/>
+            </w:rPr>
+          </w:pPr>
+          <w:hyperlink w:anchor="_Toc419733400" w:history="1">
+            <w:r>
+              <w:rPr>
+                <w:rStyle w:val="Hyperlink"/>
+                <w:noProof/>
+              </w:rPr>
+              <w:t>Services</w:t>
+            </w:r>
+            <w:r>
+              <w:rPr>
+                <w:noProof/>
+                <w:webHidden/>
+              </w:rPr>
+              <w:tab/>
+            </w:r>
+            <w:r>
+              <w:rPr>
+                <w:noProof/>
+                <w:webHidden/>
+              </w:rPr>
+              <w:fldChar w:fldCharType="begin"/>
+            </w:r>
+            <w:r>
+              <w:rPr>
+                <w:noProof/>
+                <w:webHidden/>
+              </w:rPr>
+              <w:instrText xml:space="preserve"> PAGEREF _Toc419733400 \h </w:instrText>
+            </w:r>
+            <w:r>
+              <w:rPr>
+                <w:noProof/>
+                <w:webHidden/>
+              </w:rPr>
+            </w:r>
+            <w:r>
+              <w:rPr>
+                <w:noProof/>
+                <w:webHidden/>
+              </w:rPr>
+              <w:fldChar w:fldCharType="separate"/>
+            </w:r>
+            <w:r>
+              <w:rPr>
+                <w:noProof/>
+                <w:webHidden/>
+              </w:rPr>
+              <w:t>5</w:t>
+            </w:r>
+            <w:r>
+              <w:rPr>
+                <w:noProof/>
+                <w:webHidden/>
+              </w:rPr>
+              <w:fldChar w:fldCharType="end"/>
+            </w:r>
+          </w:hyperlink>
+        </w:p>
+        <w:p>
+          <w:pPr>
+            <w:pStyle w:val="TOC2"/>
+            <w:tabs>
+              <w:tab w:val="right" w:leader="dot" w:pos="9350"/>
+            </w:tabs>
+            <w:rPr>
+              <w:rFonts w:eastAsiaTheme="minorEastAsia"/>
+              <w:noProof/>
+            </w:rPr>
+          </w:pPr>
+          <w:hyperlink w:anchor="_Toc419733401" w:history="1">
+            <w:r>
+              <w:rPr>
+                <w:rStyle w:val="Hyperlink"/>
+                <w:noProof/>
+                <w:highlight w:val="white"/>
+              </w:rPr>
+              <w:t>VRNavigationService</w:t>
+            </w:r>
+            <w:r>
+              <w:rPr>
+                <w:noProof/>
+                <w:webHidden/>
+              </w:rPr>
+              <w:tab/>
+            </w:r>
+            <w:r>
+              <w:rPr>
+                <w:noProof/>
+                <w:webHidden/>
+              </w:rPr>
+              <w:fldChar w:fldCharType="begin"/>
+            </w:r>
+            <w:r>
+              <w:rPr>
+                <w:noProof/>
+                <w:webHidden/>
+              </w:rPr>
+              <w:instrText xml:space="preserve"> PAGEREF _Toc419733401 \h </w:instrText>
+            </w:r>
+            <w:r>
+              <w:rPr>
+                <w:noProof/>
+                <w:webHidden/>
+              </w:rPr>
+            </w:r>
+            <w:r>
+              <w:rPr>
+                <w:noProof/>
+                <w:webHidden/>
+              </w:rPr>
+              <w:fldChar w:fldCharType="separate"/>
+            </w:r>
+            <w:r>
+              <w:rPr>
+                <w:noProof/>
+                <w:webHidden/>
+              </w:rPr>
+              <w:t>5</w:t>
+            </w:r>
+            <w:r>
+              <w:rPr>
+                <w:noProof/>
+                <w:webHidden/>
+              </w:rPr>
+              <w:fldChar w:fldCharType="end"/>
+            </w:r>
+          </w:hyperlink>
+        </w:p>
+        <w:p>
+          <w:pPr>
+            <w:pStyle w:val="TOC2"/>
+            <w:tabs>
+              <w:tab w:val="right" w:leader="dot" w:pos="9350"/>
+            </w:tabs>
+            <w:rPr>
+              <w:rFonts w:eastAsiaTheme="minorEastAsia"/>
+              <w:noProof/>
+            </w:rPr>
+          </w:pPr>
+          <w:hyperlink w:anchor="_Toc419733402" w:history="1">
+            <w:r>
+              <w:rPr>
+                <w:rStyle w:val="Hyperlink"/>
+                <w:noProof/>
+                <w:highlight w:val="white"/>
+              </w:rPr>
+              <w:t>VRModalService</w:t>
+            </w:r>
+            <w:r>
+              <w:rPr>
+                <w:noProof/>
+                <w:webHidden/>
+              </w:rPr>
+              <w:tab/>
+            </w:r>
+            <w:r>
+              <w:rPr>
+                <w:noProof/>
+                <w:webHidden/>
+              </w:rPr>
+              <w:fldChar w:fldCharType="begin"/>
+            </w:r>
+            <w:r>
+              <w:rPr>
+                <w:noProof/>
+                <w:webHidden/>
+              </w:rPr>
+              <w:instrText xml:space="preserve"> PAGEREF _Toc419733402 \h </w:instrText>
+            </w:r>
+            <w:r>
+              <w:rPr>
+                <w:noProof/>
+                <w:webHidden/>
+              </w:rPr>
+            </w:r>
+            <w:r>
+              <w:rPr>
+                <w:noProof/>
+                <w:webHidden/>
+              </w:rPr>
+              <w:fldChar w:fldCharType="separate"/>
+            </w:r>
+            <w:r>
+              <w:rPr>
+                <w:noProof/>
+                <w:webHidden/>
+              </w:rPr>
+              <w:t>5</w:t>
             </w:r>
             <w:r>
               <w:rPr>
@@ -832,21 +1177,24 @@
     </w:p>
     <w:p>
       <w:pPr>
+        <w:pStyle w:val="Heading1"/>
+      </w:pPr>
+      <w:bookmarkStart w:id="0" w:name="_Toc419733387"/>
+      <w:r>
+        <w:lastRenderedPageBreak/>
+        <w:t>Directives</w:t>
+      </w:r>
+      <w:bookmarkEnd w:id="0"/>
+    </w:p>
+    <w:p>
+      <w:pPr>
         <w:pStyle w:val="Heading2"/>
       </w:pPr>
-      <w:bookmarkStart w:id="0" w:name="_Toc419217187"/>
-      <w:proofErr w:type="spellStart"/>
-      <w:proofErr w:type="gramStart"/>
-      <w:r>
-        <w:lastRenderedPageBreak/>
-        <w:t>vr</w:t>
-      </w:r>
-      <w:proofErr w:type="spellEnd"/>
-      <w:r>
-        <w:t>-form</w:t>
-      </w:r>
-      <w:bookmarkEnd w:id="0"/>
-      <w:proofErr w:type="gramEnd"/>
+      <w:bookmarkStart w:id="1" w:name="_Toc419733388"/>
+      <w:r>
+        <w:t>vr-form</w:t>
+      </w:r>
+      <w:bookmarkEnd w:id="1"/>
     </w:p>
     <w:tbl>
       <w:tblPr>
@@ -970,24 +1318,17 @@
       <w:pPr>
         <w:pStyle w:val="Heading2"/>
       </w:pPr>
-      <w:bookmarkStart w:id="1" w:name="_Toc419217188"/>
-      <w:proofErr w:type="spellStart"/>
-      <w:proofErr w:type="gramStart"/>
-      <w:r>
-        <w:t>vr</w:t>
-      </w:r>
-      <w:proofErr w:type="spellEnd"/>
-      <w:r>
-        <w:t>-</w:t>
+      <w:bookmarkStart w:id="2" w:name="_Toc419733389"/>
+      <w:r>
+        <w:t>vr-</w:t>
       </w:r>
       <w:r>
         <w:t>select</w:t>
       </w:r>
-      <w:proofErr w:type="gramEnd"/>
       <w:r>
         <w:t>:</w:t>
       </w:r>
-      <w:bookmarkEnd w:id="1"/>
+      <w:bookmarkEnd w:id="2"/>
     </w:p>
     <w:p/>
     <w:tbl>
@@ -1113,11 +1454,9 @@
             <w:tcW w:w="2807" w:type="dxa"/>
           </w:tcPr>
           <w:p>
-            <w:proofErr w:type="spellStart"/>
             <w:r>
               <w:t>entityname</w:t>
             </w:r>
-            <w:proofErr w:type="spellEnd"/>
           </w:p>
         </w:tc>
         <w:tc>
@@ -1164,11 +1503,9 @@
             <w:tcW w:w="2807" w:type="dxa"/>
           </w:tcPr>
           <w:p>
-            <w:proofErr w:type="spellStart"/>
             <w:r>
               <w:t>datasource</w:t>
             </w:r>
-            <w:proofErr w:type="spellEnd"/>
           </w:p>
         </w:tc>
         <w:tc>
@@ -1238,7 +1575,6 @@
             <w:tcW w:w="2807" w:type="dxa"/>
           </w:tcPr>
           <w:p>
-            <w:proofErr w:type="spellStart"/>
             <w:r>
               <w:t>ismultiplese</w:t>
             </w:r>
@@ -1248,7 +1584,6 @@
             <w:r>
               <w:t>ction</w:t>
             </w:r>
-            <w:proofErr w:type="spellEnd"/>
           </w:p>
         </w:tc>
         <w:tc>
@@ -1298,11 +1633,9 @@
             <w:tcW w:w="2807" w:type="dxa"/>
           </w:tcPr>
           <w:p>
-            <w:proofErr w:type="spellStart"/>
             <w:r>
               <w:t>selectedvalues</w:t>
             </w:r>
-            <w:proofErr w:type="spellEnd"/>
           </w:p>
         </w:tc>
         <w:tc>
@@ -1357,11 +1690,9 @@
             <w:tcW w:w="2807" w:type="dxa"/>
           </w:tcPr>
           <w:p>
-            <w:proofErr w:type="spellStart"/>
             <w:r>
               <w:t>hideselectedvaluessection</w:t>
             </w:r>
-            <w:proofErr w:type="spellEnd"/>
           </w:p>
         </w:tc>
         <w:tc>
@@ -1411,19 +1742,9 @@
             <w:tcW w:w="2807" w:type="dxa"/>
           </w:tcPr>
           <w:p>
-            <w:proofErr w:type="spellStart"/>
-            <w:r>
-              <w:t>datatextfield</w:t>
-            </w:r>
-            <w:proofErr w:type="spellEnd"/>
-            <w:r>
-              <w:t>/</w:t>
-            </w:r>
-            <w:proofErr w:type="spellStart"/>
-            <w:r>
-              <w:t>datavaluefield</w:t>
-            </w:r>
-            <w:proofErr w:type="spellEnd"/>
+            <w:r>
+              <w:t>datatextfield/datavaluefield</w:t>
+            </w:r>
           </w:p>
         </w:tc>
         <w:tc>
@@ -1458,13 +1779,8 @@
               <w:cnfStyle w:val="000000100000" w:firstRow="0" w:lastRow="0" w:firstColumn="0" w:lastColumn="0" w:oddVBand="0" w:evenVBand="0" w:oddHBand="1" w:evenHBand="0" w:firstRowFirstColumn="0" w:firstRowLastColumn="0" w:lastRowFirstColumn="0" w:lastRowLastColumn="0"/>
             </w:pPr>
             <w:r>
-              <w:t xml:space="preserve">If these attributes are not specified, the item itself will be used from the </w:t>
-            </w:r>
-            <w:proofErr w:type="spellStart"/>
-            <w:r>
-              <w:t>datasource</w:t>
-            </w:r>
-            <w:proofErr w:type="spellEnd"/>
+              <w:t>If these attributes are not specified, the item itself will be used from the datasource</w:t>
+            </w:r>
           </w:p>
         </w:tc>
       </w:tr>
@@ -1475,14 +1791,12 @@
             <w:tcW w:w="2807" w:type="dxa"/>
           </w:tcPr>
           <w:p>
-            <w:proofErr w:type="spellStart"/>
             <w:r>
               <w:t>onselectionchange</w:t>
             </w:r>
             <w:r>
               <w:t>d</w:t>
             </w:r>
-            <w:proofErr w:type="spellEnd"/>
           </w:p>
         </w:tc>
         <w:tc>
@@ -1537,11 +1851,9 @@
             <w:tcW w:w="2807" w:type="dxa"/>
           </w:tcPr>
           <w:p>
-            <w:proofErr w:type="spellStart"/>
             <w:r>
               <w:t>hideFilterBox</w:t>
             </w:r>
-            <w:proofErr w:type="spellEnd"/>
           </w:p>
         </w:tc>
         <w:tc>
@@ -1591,11 +1903,9 @@
             <w:tcW w:w="2807" w:type="dxa"/>
           </w:tcPr>
           <w:p>
-            <w:proofErr w:type="spellStart"/>
             <w:r>
               <w:t>isrequired</w:t>
             </w:r>
-            <w:proofErr w:type="spellEnd"/>
           </w:p>
         </w:tc>
         <w:tc>
@@ -1701,19 +2011,11 @@
       <w:pPr>
         <w:pStyle w:val="Heading2"/>
       </w:pPr>
-      <w:proofErr w:type="spellStart"/>
-      <w:proofErr w:type="gramStart"/>
-      <w:r>
-        <w:t>vr</w:t>
-      </w:r>
-      <w:proofErr w:type="spellEnd"/>
-      <w:r>
-        <w:t>-</w:t>
-      </w:r>
-      <w:r>
-        <w:t>textbox</w:t>
-      </w:r>
-      <w:proofErr w:type="gramEnd"/>
+      <w:bookmarkStart w:id="3" w:name="_Toc419733390"/>
+      <w:r>
+        <w:t>vr-textbox</w:t>
+      </w:r>
+      <w:bookmarkEnd w:id="3"/>
     </w:p>
     <w:tbl>
       <w:tblPr>
@@ -1793,10 +2095,7 @@
           </w:tcPr>
           <w:p>
             <w:r>
-              <w:t>l</w:t>
-            </w:r>
-            <w:r>
-              <w:t>abel</w:t>
+              <w:t>label</w:t>
             </w:r>
           </w:p>
         </w:tc>
@@ -1842,6 +2141,7 @@
           </w:tcPr>
           <w:p>
             <w:r>
+              <w:lastRenderedPageBreak/>
               <w:t>value</w:t>
             </w:r>
           </w:p>
@@ -1890,11 +2190,9 @@
             <w:tcW w:w="1975" w:type="dxa"/>
           </w:tcPr>
           <w:p>
-            <w:proofErr w:type="spellStart"/>
             <w:r>
               <w:t>onvaluechanged</w:t>
             </w:r>
-            <w:proofErr w:type="spellEnd"/>
           </w:p>
         </w:tc>
         <w:tc>
@@ -1938,12 +2236,9 @@
             <w:tcW w:w="1975" w:type="dxa"/>
           </w:tcPr>
           <w:p>
-            <w:proofErr w:type="spellStart"/>
-            <w:r>
-              <w:lastRenderedPageBreak/>
+            <w:r>
               <w:t>isrequired</w:t>
             </w:r>
-            <w:proofErr w:type="spellEnd"/>
           </w:p>
         </w:tc>
         <w:tc>
@@ -1954,8 +2249,6 @@
             <w:pPr>
               <w:cnfStyle w:val="000000000000" w:firstRow="0" w:lastRow="0" w:firstColumn="0" w:lastColumn="0" w:oddVBand="0" w:evenVBand="0" w:oddHBand="0" w:evenHBand="0" w:firstRowFirstColumn="0" w:firstRowLastColumn="0" w:lastRowFirstColumn="0" w:lastRowLastColumn="0"/>
             </w:pPr>
-            <w:bookmarkStart w:id="2" w:name="_GoBack"/>
-            <w:bookmarkEnd w:id="2"/>
           </w:p>
         </w:tc>
         <w:tc>
@@ -1992,11 +2285,9 @@
             <w:tcW w:w="1975" w:type="dxa"/>
           </w:tcPr>
           <w:p>
-            <w:proofErr w:type="spellStart"/>
             <w:r>
               <w:t>customvalidate</w:t>
             </w:r>
-            <w:proofErr w:type="spellEnd"/>
           </w:p>
         </w:tc>
         <w:tc>
@@ -2047,15 +2338,11 @@
       <w:pPr>
         <w:pStyle w:val="Heading2"/>
       </w:pPr>
-      <w:bookmarkStart w:id="3" w:name="_Toc419217189"/>
-      <w:proofErr w:type="spellStart"/>
-      <w:proofErr w:type="gramStart"/>
+      <w:bookmarkStart w:id="4" w:name="_Toc419733391"/>
       <w:r>
         <w:t>vr-datetimepicker</w:t>
       </w:r>
-      <w:bookmarkEnd w:id="3"/>
-      <w:proofErr w:type="spellEnd"/>
-      <w:proofErr w:type="gramEnd"/>
+      <w:bookmarkEnd w:id="4"/>
     </w:p>
     <w:tbl>
       <w:tblPr>
@@ -2202,11 +2489,9 @@
             <w:r>
               <w:t>/</w:t>
             </w:r>
-            <w:proofErr w:type="spellStart"/>
             <w:r>
               <w:t>datetime</w:t>
             </w:r>
-            <w:proofErr w:type="spellEnd"/>
           </w:p>
         </w:tc>
         <w:tc>
@@ -2286,11 +2571,9 @@
             <w:tcW w:w="1975" w:type="dxa"/>
           </w:tcPr>
           <w:p>
-            <w:proofErr w:type="spellStart"/>
             <w:r>
               <w:t>onvaluechanged</w:t>
             </w:r>
-            <w:proofErr w:type="spellEnd"/>
           </w:p>
         </w:tc>
         <w:tc>
@@ -2337,11 +2620,9 @@
             <w:tcW w:w="1975" w:type="dxa"/>
           </w:tcPr>
           <w:p>
-            <w:proofErr w:type="spellStart"/>
             <w:r>
               <w:t>isrequired</w:t>
             </w:r>
-            <w:proofErr w:type="spellEnd"/>
           </w:p>
         </w:tc>
         <w:tc>
@@ -2388,11 +2669,9 @@
             <w:tcW w:w="1975" w:type="dxa"/>
           </w:tcPr>
           <w:p>
-            <w:proofErr w:type="spellStart"/>
             <w:r>
               <w:t>customvalidate</w:t>
             </w:r>
-            <w:proofErr w:type="spellEnd"/>
           </w:p>
         </w:tc>
         <w:tc>
@@ -2443,249 +2722,12 @@
       <w:pPr>
         <w:pStyle w:val="Heading2"/>
       </w:pPr>
-      <w:bookmarkStart w:id="4" w:name="_Toc419217190"/>
-      <w:proofErr w:type="spellStart"/>
-      <w:proofErr w:type="gramStart"/>
-      <w:r>
-        <w:t>vr</w:t>
-      </w:r>
-      <w:proofErr w:type="spellEnd"/>
-      <w:r>
-        <w:t>-</w:t>
+      <w:bookmarkStart w:id="5" w:name="_Toc419733392"/>
+      <w:r>
+        <w:t>vr-</w:t>
       </w:r>
       <w:r>
         <w:t>switch</w:t>
-      </w:r>
-      <w:bookmarkEnd w:id="4"/>
-      <w:proofErr w:type="gramEnd"/>
-    </w:p>
-    <w:tbl>
-      <w:tblPr>
-        <w:tblStyle w:val="GridTable4-Accent5"/>
-        <w:tblW w:w="0" w:type="auto"/>
-        <w:tblLook w:val="04A0" w:firstRow="1" w:lastRow="0" w:firstColumn="1" w:lastColumn="0" w:noHBand="0" w:noVBand="1"/>
-      </w:tblPr>
-      <w:tblGrid>
-        <w:gridCol w:w="1975"/>
-        <w:gridCol w:w="2430"/>
-        <w:gridCol w:w="1620"/>
-        <w:gridCol w:w="3325"/>
-      </w:tblGrid>
-      <w:tr>
-        <w:trPr>
-          <w:cnfStyle w:val="100000000000" w:firstRow="1" w:lastRow="0" w:firstColumn="0" w:lastColumn="0" w:oddVBand="0" w:evenVBand="0" w:oddHBand="0" w:evenHBand="0" w:firstRowFirstColumn="0" w:firstRowLastColumn="0" w:lastRowFirstColumn="0" w:lastRowLastColumn="0"/>
-        </w:trPr>
-        <w:tc>
-          <w:tcPr>
-            <w:cnfStyle w:val="001000000000" w:firstRow="0" w:lastRow="0" w:firstColumn="1" w:lastColumn="0" w:oddVBand="0" w:evenVBand="0" w:oddHBand="0" w:evenHBand="0" w:firstRowFirstColumn="0" w:firstRowLastColumn="0" w:lastRowFirstColumn="0" w:lastRowLastColumn="0"/>
-            <w:tcW w:w="1975" w:type="dxa"/>
-          </w:tcPr>
-          <w:p>
-            <w:r>
-              <w:t>Name</w:t>
-            </w:r>
-          </w:p>
-        </w:tc>
-        <w:tc>
-          <w:tcPr>
-            <w:tcW w:w="2430" w:type="dxa"/>
-          </w:tcPr>
-          <w:p>
-            <w:pPr>
-              <w:cnfStyle w:val="100000000000" w:firstRow="1" w:lastRow="0" w:firstColumn="0" w:lastColumn="0" w:oddVBand="0" w:evenVBand="0" w:oddHBand="0" w:evenHBand="0" w:firstRowFirstColumn="0" w:firstRowLastColumn="0" w:lastRowFirstColumn="0" w:lastRowLastColumn="0"/>
-            </w:pPr>
-            <w:r>
-              <w:t>Description</w:t>
-            </w:r>
-          </w:p>
-        </w:tc>
-        <w:tc>
-          <w:tcPr>
-            <w:tcW w:w="1620" w:type="dxa"/>
-          </w:tcPr>
-          <w:p>
-            <w:pPr>
-              <w:cnfStyle w:val="100000000000" w:firstRow="1" w:lastRow="0" w:firstColumn="0" w:lastColumn="0" w:oddVBand="0" w:evenVBand="0" w:oddHBand="0" w:evenHBand="0" w:firstRowFirstColumn="0" w:firstRowLastColumn="0" w:lastRowFirstColumn="0" w:lastRowLastColumn="0"/>
-            </w:pPr>
-            <w:r>
-              <w:t>Default Value</w:t>
-            </w:r>
-          </w:p>
-        </w:tc>
-        <w:tc>
-          <w:tcPr>
-            <w:tcW w:w="3325" w:type="dxa"/>
-          </w:tcPr>
-          <w:p>
-            <w:pPr>
-              <w:cnfStyle w:val="100000000000" w:firstRow="1" w:lastRow="0" w:firstColumn="0" w:lastColumn="0" w:oddVBand="0" w:evenVBand="0" w:oddHBand="0" w:evenHBand="0" w:firstRowFirstColumn="0" w:firstRowLastColumn="0" w:lastRowFirstColumn="0" w:lastRowLastColumn="0"/>
-            </w:pPr>
-            <w:r>
-              <w:t>Notes</w:t>
-            </w:r>
-          </w:p>
-        </w:tc>
-      </w:tr>
-      <w:tr>
-        <w:trPr>
-          <w:cnfStyle w:val="000000100000" w:firstRow="0" w:lastRow="0" w:firstColumn="0" w:lastColumn="0" w:oddVBand="0" w:evenVBand="0" w:oddHBand="1" w:evenHBand="0" w:firstRowFirstColumn="0" w:firstRowLastColumn="0" w:lastRowFirstColumn="0" w:lastRowLastColumn="0"/>
-        </w:trPr>
-        <w:tc>
-          <w:tcPr>
-            <w:cnfStyle w:val="001000000000" w:firstRow="0" w:lastRow="0" w:firstColumn="1" w:lastColumn="0" w:oddVBand="0" w:evenVBand="0" w:oddHBand="0" w:evenHBand="0" w:firstRowFirstColumn="0" w:firstRowLastColumn="0" w:lastRowFirstColumn="0" w:lastRowLastColumn="0"/>
-            <w:tcW w:w="1975" w:type="dxa"/>
-          </w:tcPr>
-          <w:p>
-            <w:r>
-              <w:t>Label</w:t>
-            </w:r>
-          </w:p>
-        </w:tc>
-        <w:tc>
-          <w:tcPr>
-            <w:tcW w:w="2430" w:type="dxa"/>
-          </w:tcPr>
-          <w:p>
-            <w:pPr>
-              <w:cnfStyle w:val="000000100000" w:firstRow="0" w:lastRow="0" w:firstColumn="0" w:lastColumn="0" w:oddVBand="0" w:evenVBand="0" w:oddHBand="1" w:evenHBand="0" w:firstRowFirstColumn="0" w:firstRowLastColumn="0" w:lastRowFirstColumn="0" w:lastRowLastColumn="0"/>
-            </w:pPr>
-            <w:r>
-              <w:t>The display text</w:t>
-            </w:r>
-          </w:p>
-        </w:tc>
-        <w:tc>
-          <w:tcPr>
-            <w:tcW w:w="1620" w:type="dxa"/>
-          </w:tcPr>
-          <w:p>
-            <w:pPr>
-              <w:cnfStyle w:val="000000100000" w:firstRow="0" w:lastRow="0" w:firstColumn="0" w:lastColumn="0" w:oddVBand="0" w:evenVBand="0" w:oddHBand="1" w:evenHBand="0" w:firstRowFirstColumn="0" w:firstRowLastColumn="0" w:lastRowFirstColumn="0" w:lastRowLastColumn="0"/>
-            </w:pPr>
-          </w:p>
-        </w:tc>
-        <w:tc>
-          <w:tcPr>
-            <w:tcW w:w="3325" w:type="dxa"/>
-          </w:tcPr>
-          <w:p>
-            <w:pPr>
-              <w:cnfStyle w:val="000000100000" w:firstRow="0" w:lastRow="0" w:firstColumn="0" w:lastColumn="0" w:oddVBand="0" w:evenVBand="0" w:oddHBand="1" w:evenHBand="0" w:firstRowFirstColumn="0" w:firstRowLastColumn="0" w:lastRowFirstColumn="0" w:lastRowLastColumn="0"/>
-            </w:pPr>
-          </w:p>
-        </w:tc>
-      </w:tr>
-      <w:tr>
-        <w:tc>
-          <w:tcPr>
-            <w:cnfStyle w:val="001000000000" w:firstRow="0" w:lastRow="0" w:firstColumn="1" w:lastColumn="0" w:oddVBand="0" w:evenVBand="0" w:oddHBand="0" w:evenHBand="0" w:firstRowFirstColumn="0" w:firstRowLastColumn="0" w:lastRowFirstColumn="0" w:lastRowLastColumn="0"/>
-            <w:tcW w:w="1975" w:type="dxa"/>
-          </w:tcPr>
-          <w:p>
-            <w:r>
-              <w:t>value</w:t>
-            </w:r>
-          </w:p>
-        </w:tc>
-        <w:tc>
-          <w:tcPr>
-            <w:tcW w:w="2430" w:type="dxa"/>
-          </w:tcPr>
-          <w:p>
-            <w:pPr>
-              <w:cnfStyle w:val="000000000000" w:firstRow="0" w:lastRow="0" w:firstColumn="0" w:lastColumn="0" w:oddVBand="0" w:evenVBand="0" w:oddHBand="0" w:evenHBand="0" w:firstRowFirstColumn="0" w:firstRowLastColumn="0" w:lastRowFirstColumn="0" w:lastRowLastColumn="0"/>
-            </w:pPr>
-            <w:r>
-              <w:t>True/false</w:t>
-            </w:r>
-          </w:p>
-        </w:tc>
-        <w:tc>
-          <w:tcPr>
-            <w:tcW w:w="1620" w:type="dxa"/>
-          </w:tcPr>
-          <w:p>
-            <w:pPr>
-              <w:cnfStyle w:val="000000000000" w:firstRow="0" w:lastRow="0" w:firstColumn="0" w:lastColumn="0" w:oddVBand="0" w:evenVBand="0" w:oddHBand="0" w:evenHBand="0" w:firstRowFirstColumn="0" w:firstRowLastColumn="0" w:lastRowFirstColumn="0" w:lastRowLastColumn="0"/>
-            </w:pPr>
-          </w:p>
-        </w:tc>
-        <w:tc>
-          <w:tcPr>
-            <w:tcW w:w="3325" w:type="dxa"/>
-          </w:tcPr>
-          <w:p>
-            <w:pPr>
-              <w:cnfStyle w:val="000000000000" w:firstRow="0" w:lastRow="0" w:firstColumn="0" w:lastColumn="0" w:oddVBand="0" w:evenVBand="0" w:oddHBand="0" w:evenHBand="0" w:firstRowFirstColumn="0" w:firstRowLastColumn="0" w:lastRowFirstColumn="0" w:lastRowLastColumn="0"/>
-            </w:pPr>
-          </w:p>
-        </w:tc>
-      </w:tr>
-      <w:tr>
-        <w:trPr>
-          <w:cnfStyle w:val="000000100000" w:firstRow="0" w:lastRow="0" w:firstColumn="0" w:lastColumn="0" w:oddVBand="0" w:evenVBand="0" w:oddHBand="1" w:evenHBand="0" w:firstRowFirstColumn="0" w:firstRowLastColumn="0" w:lastRowFirstColumn="0" w:lastRowLastColumn="0"/>
-        </w:trPr>
-        <w:tc>
-          <w:tcPr>
-            <w:cnfStyle w:val="001000000000" w:firstRow="0" w:lastRow="0" w:firstColumn="1" w:lastColumn="0" w:oddVBand="0" w:evenVBand="0" w:oddHBand="0" w:evenHBand="0" w:firstRowFirstColumn="0" w:firstRowLastColumn="0" w:lastRowFirstColumn="0" w:lastRowLastColumn="0"/>
-            <w:tcW w:w="1975" w:type="dxa"/>
-          </w:tcPr>
-          <w:p>
-            <w:proofErr w:type="spellStart"/>
-            <w:r>
-              <w:t>onvaluechanged</w:t>
-            </w:r>
-            <w:proofErr w:type="spellEnd"/>
-          </w:p>
-        </w:tc>
-        <w:tc>
-          <w:tcPr>
-            <w:tcW w:w="2430" w:type="dxa"/>
-          </w:tcPr>
-          <w:p>
-            <w:pPr>
-              <w:cnfStyle w:val="000000100000" w:firstRow="0" w:lastRow="0" w:firstColumn="0" w:lastColumn="0" w:oddVBand="0" w:evenVBand="0" w:oddHBand="1" w:evenHBand="0" w:firstRowFirstColumn="0" w:firstRowLastColumn="0" w:lastRowFirstColumn="0" w:lastRowLastColumn="0"/>
-            </w:pPr>
-            <w:r>
-              <w:t>=function()</w:t>
-            </w:r>
-          </w:p>
-        </w:tc>
-        <w:tc>
-          <w:tcPr>
-            <w:tcW w:w="1620" w:type="dxa"/>
-          </w:tcPr>
-          <w:p>
-            <w:pPr>
-              <w:cnfStyle w:val="000000100000" w:firstRow="0" w:lastRow="0" w:firstColumn="0" w:lastColumn="0" w:oddVBand="0" w:evenVBand="0" w:oddHBand="1" w:evenHBand="0" w:firstRowFirstColumn="0" w:firstRowLastColumn="0" w:lastRowFirstColumn="0" w:lastRowLastColumn="0"/>
-            </w:pPr>
-          </w:p>
-        </w:tc>
-        <w:tc>
-          <w:tcPr>
-            <w:tcW w:w="3325" w:type="dxa"/>
-          </w:tcPr>
-          <w:p>
-            <w:pPr>
-              <w:cnfStyle w:val="000000100000" w:firstRow="0" w:lastRow="0" w:firstColumn="0" w:lastColumn="0" w:oddVBand="0" w:evenVBand="0" w:oddHBand="1" w:evenHBand="0" w:firstRowFirstColumn="0" w:firstRowLastColumn="0" w:lastRowFirstColumn="0" w:lastRowLastColumn="0"/>
-            </w:pPr>
-          </w:p>
-        </w:tc>
-      </w:tr>
-    </w:tbl>
-    <w:p/>
-    <w:p>
-      <w:pPr>
-        <w:pStyle w:val="Heading2"/>
-      </w:pPr>
-      <w:bookmarkStart w:id="5" w:name="_Toc419217191"/>
-      <w:proofErr w:type="spellStart"/>
-      <w:r>
-        <w:t>vr</w:t>
-      </w:r>
-      <w:proofErr w:type="spellEnd"/>
-      <w:r>
-        <w:t>-button</w:t>
       </w:r>
       <w:bookmarkEnd w:id="5"/>
     </w:p>
@@ -2767,7 +2809,7 @@
           </w:tcPr>
           <w:p>
             <w:r>
-              <w:t>type</w:t>
+              <w:t>Label</w:t>
             </w:r>
           </w:p>
         </w:tc>
@@ -2780,7 +2822,7 @@
               <w:cnfStyle w:val="000000100000" w:firstRow="0" w:lastRow="0" w:firstColumn="0" w:lastColumn="0" w:oddVBand="0" w:evenVBand="0" w:oddHBand="1" w:evenHBand="0" w:firstRowFirstColumn="0" w:firstRowLastColumn="0" w:lastRowFirstColumn="0" w:lastRowLastColumn="0"/>
             </w:pPr>
             <w:r>
-              <w:t>Add, Edit, Delete, Save, Cancel, Clear, Print, Export</w:t>
+              <w:t>The display text</w:t>
             </w:r>
           </w:p>
         </w:tc>
@@ -2812,11 +2854,9 @@
             <w:tcW w:w="1975" w:type="dxa"/>
           </w:tcPr>
           <w:p>
-            <w:proofErr w:type="spellStart"/>
-            <w:r>
-              <w:t>isasynchronous</w:t>
-            </w:r>
-            <w:proofErr w:type="spellEnd"/>
+            <w:r>
+              <w:t>value</w:t>
+            </w:r>
           </w:p>
         </w:tc>
         <w:tc>
@@ -2828,13 +2868,8 @@
               <w:cnfStyle w:val="000000000000" w:firstRow="0" w:lastRow="0" w:firstColumn="0" w:lastColumn="0" w:oddVBand="0" w:evenVBand="0" w:oddHBand="0" w:evenHBand="0" w:firstRowFirstColumn="0" w:firstRowLastColumn="0" w:lastRowFirstColumn="0" w:lastRowLastColumn="0"/>
             </w:pPr>
             <w:r>
-              <w:t xml:space="preserve">True/false. Should be set to true for buttons that call web </w:t>
-            </w:r>
-            <w:proofErr w:type="spellStart"/>
-            <w:r>
-              <w:t>api</w:t>
-            </w:r>
-            <w:proofErr w:type="spellEnd"/>
+              <w:t>True/false</w:t>
+            </w:r>
           </w:p>
         </w:tc>
         <w:tc>
@@ -2845,9 +2880,6 @@
             <w:pPr>
               <w:cnfStyle w:val="000000000000" w:firstRow="0" w:lastRow="0" w:firstColumn="0" w:lastColumn="0" w:oddVBand="0" w:evenVBand="0" w:oddHBand="0" w:evenHBand="0" w:firstRowFirstColumn="0" w:firstRowLastColumn="0" w:lastRowFirstColumn="0" w:lastRowLastColumn="0"/>
             </w:pPr>
-            <w:r>
-              <w:t>false</w:t>
-            </w:r>
           </w:p>
         </w:tc>
         <w:tc>
@@ -2871,11 +2903,9 @@
             <w:tcW w:w="1975" w:type="dxa"/>
           </w:tcPr>
           <w:p>
-            <w:proofErr w:type="spellStart"/>
-            <w:r>
-              <w:t>onclick</w:t>
-            </w:r>
-            <w:proofErr w:type="spellEnd"/>
+            <w:r>
+              <w:t>onvaluechanged</w:t>
+            </w:r>
           </w:p>
         </w:tc>
         <w:tc>
@@ -2887,39 +2917,7 @@
               <w:cnfStyle w:val="000000100000" w:firstRow="0" w:lastRow="0" w:firstColumn="0" w:lastColumn="0" w:oddVBand="0" w:evenVBand="0" w:oddHBand="1" w:evenHBand="0" w:firstRowFirstColumn="0" w:firstRowLastColumn="0" w:lastRowFirstColumn="0" w:lastRowLastColumn="0"/>
             </w:pPr>
             <w:r>
-              <w:t>=</w:t>
-            </w:r>
-            <w:proofErr w:type="gramStart"/>
-            <w:r>
-              <w:t>function(</w:t>
-            </w:r>
-            <w:proofErr w:type="gramEnd"/>
-            <w:r>
-              <w:t>handle).</w:t>
-            </w:r>
-          </w:p>
-          <w:p>
-            <w:pPr>
-              <w:cnfStyle w:val="000000100000" w:firstRow="0" w:lastRow="0" w:firstColumn="0" w:lastColumn="0" w:oddVBand="0" w:evenVBand="0" w:oddHBand="1" w:evenHBand="0" w:firstRowFirstColumn="0" w:firstRowLastColumn="0" w:lastRowFirstColumn="0" w:lastRowLastColumn="0"/>
-            </w:pPr>
-            <w:proofErr w:type="spellStart"/>
-            <w:r>
-              <w:t>handle.operationDone</w:t>
-            </w:r>
-            <w:proofErr w:type="spellEnd"/>
-            <w:r>
-              <w:t xml:space="preserve">() should be called if </w:t>
-            </w:r>
-            <w:proofErr w:type="spellStart"/>
-            <w:r>
-              <w:t>isasynchronous</w:t>
-            </w:r>
-            <w:proofErr w:type="spellEnd"/>
-            <w:r>
-              <w:t xml:space="preserve"> </w:t>
-            </w:r>
-            <w:r>
-              <w:t>is equal to true after that the operation is done</w:t>
+              <w:t>=function()</w:t>
             </w:r>
           </w:p>
         </w:tc>
@@ -2940,54 +2938,6 @@
           <w:p>
             <w:pPr>
               <w:cnfStyle w:val="000000100000" w:firstRow="0" w:lastRow="0" w:firstColumn="0" w:lastColumn="0" w:oddVBand="0" w:evenVBand="0" w:oddHBand="1" w:evenHBand="0" w:firstRowFirstColumn="0" w:firstRowLastColumn="0" w:lastRowFirstColumn="0" w:lastRowLastColumn="0"/>
-            </w:pPr>
-          </w:p>
-        </w:tc>
-      </w:tr>
-      <w:tr>
-        <w:tc>
-          <w:tcPr>
-            <w:cnfStyle w:val="001000000000" w:firstRow="0" w:lastRow="0" w:firstColumn="1" w:lastColumn="0" w:oddVBand="0" w:evenVBand="0" w:oddHBand="0" w:evenHBand="0" w:firstRowFirstColumn="0" w:firstRowLastColumn="0" w:lastRowFirstColumn="0" w:lastRowLastColumn="0"/>
-            <w:tcW w:w="1975" w:type="dxa"/>
-          </w:tcPr>
-          <w:p>
-            <w:proofErr w:type="spellStart"/>
-            <w:r>
-              <w:t>formname</w:t>
-            </w:r>
-            <w:proofErr w:type="spellEnd"/>
-          </w:p>
-        </w:tc>
-        <w:tc>
-          <w:tcPr>
-            <w:tcW w:w="2430" w:type="dxa"/>
-          </w:tcPr>
-          <w:p>
-            <w:pPr>
-              <w:cnfStyle w:val="000000000000" w:firstRow="0" w:lastRow="0" w:firstColumn="0" w:lastColumn="0" w:oddVBand="0" w:evenVBand="0" w:oddHBand="0" w:evenHBand="0" w:firstRowFirstColumn="0" w:firstRowLastColumn="0" w:lastRowFirstColumn="0" w:lastRowLastColumn="0"/>
-            </w:pPr>
-            <w:r>
-              <w:t>The name of the form to validate before enabling the button</w:t>
-            </w:r>
-          </w:p>
-        </w:tc>
-        <w:tc>
-          <w:tcPr>
-            <w:tcW w:w="1620" w:type="dxa"/>
-          </w:tcPr>
-          <w:p>
-            <w:pPr>
-              <w:cnfStyle w:val="000000000000" w:firstRow="0" w:lastRow="0" w:firstColumn="0" w:lastColumn="0" w:oddVBand="0" w:evenVBand="0" w:oddHBand="0" w:evenHBand="0" w:firstRowFirstColumn="0" w:firstRowLastColumn="0" w:lastRowFirstColumn="0" w:lastRowLastColumn="0"/>
-            </w:pPr>
-          </w:p>
-        </w:tc>
-        <w:tc>
-          <w:tcPr>
-            <w:tcW w:w="3325" w:type="dxa"/>
-          </w:tcPr>
-          <w:p>
-            <w:pPr>
-              <w:cnfStyle w:val="000000000000" w:firstRow="0" w:lastRow="0" w:firstColumn="0" w:lastColumn="0" w:oddVBand="0" w:evenVBand="0" w:oddHBand="0" w:evenHBand="0" w:firstRowFirstColumn="0" w:firstRowLastColumn="0" w:lastRowFirstColumn="0" w:lastRowLastColumn="0"/>
             </w:pPr>
           </w:p>
         </w:tc>
@@ -2998,16 +2948,298 @@
       <w:pPr>
         <w:pStyle w:val="Heading2"/>
       </w:pPr>
-      <w:bookmarkStart w:id="6" w:name="_Toc419217192"/>
-      <w:proofErr w:type="spellStart"/>
-      <w:proofErr w:type="gramStart"/>
+      <w:bookmarkStart w:id="6" w:name="_Toc419733393"/>
+      <w:r>
+        <w:t>vr-button</w:t>
+      </w:r>
+      <w:bookmarkEnd w:id="6"/>
+    </w:p>
+    <w:tbl>
+      <w:tblPr>
+        <w:tblStyle w:val="GridTable4-Accent5"/>
+        <w:tblW w:w="0" w:type="auto"/>
+        <w:tblLook w:val="04A0" w:firstRow="1" w:lastRow="0" w:firstColumn="1" w:lastColumn="0" w:noHBand="0" w:noVBand="1"/>
+      </w:tblPr>
+      <w:tblGrid>
+        <w:gridCol w:w="1975"/>
+        <w:gridCol w:w="2430"/>
+        <w:gridCol w:w="1620"/>
+        <w:gridCol w:w="3325"/>
+      </w:tblGrid>
+      <w:tr>
+        <w:trPr>
+          <w:cnfStyle w:val="100000000000" w:firstRow="1" w:lastRow="0" w:firstColumn="0" w:lastColumn="0" w:oddVBand="0" w:evenVBand="0" w:oddHBand="0" w:evenHBand="0" w:firstRowFirstColumn="0" w:firstRowLastColumn="0" w:lastRowFirstColumn="0" w:lastRowLastColumn="0"/>
+        </w:trPr>
+        <w:tc>
+          <w:tcPr>
+            <w:cnfStyle w:val="001000000000" w:firstRow="0" w:lastRow="0" w:firstColumn="1" w:lastColumn="0" w:oddVBand="0" w:evenVBand="0" w:oddHBand="0" w:evenHBand="0" w:firstRowFirstColumn="0" w:firstRowLastColumn="0" w:lastRowFirstColumn="0" w:lastRowLastColumn="0"/>
+            <w:tcW w:w="1975" w:type="dxa"/>
+          </w:tcPr>
+          <w:p>
+            <w:r>
+              <w:t>Name</w:t>
+            </w:r>
+          </w:p>
+        </w:tc>
+        <w:tc>
+          <w:tcPr>
+            <w:tcW w:w="2430" w:type="dxa"/>
+          </w:tcPr>
+          <w:p>
+            <w:pPr>
+              <w:cnfStyle w:val="100000000000" w:firstRow="1" w:lastRow="0" w:firstColumn="0" w:lastColumn="0" w:oddVBand="0" w:evenVBand="0" w:oddHBand="0" w:evenHBand="0" w:firstRowFirstColumn="0" w:firstRowLastColumn="0" w:lastRowFirstColumn="0" w:lastRowLastColumn="0"/>
+            </w:pPr>
+            <w:r>
+              <w:t>Description</w:t>
+            </w:r>
+          </w:p>
+        </w:tc>
+        <w:tc>
+          <w:tcPr>
+            <w:tcW w:w="1620" w:type="dxa"/>
+          </w:tcPr>
+          <w:p>
+            <w:pPr>
+              <w:cnfStyle w:val="100000000000" w:firstRow="1" w:lastRow="0" w:firstColumn="0" w:lastColumn="0" w:oddVBand="0" w:evenVBand="0" w:oddHBand="0" w:evenHBand="0" w:firstRowFirstColumn="0" w:firstRowLastColumn="0" w:lastRowFirstColumn="0" w:lastRowLastColumn="0"/>
+            </w:pPr>
+            <w:r>
+              <w:t>Default Value</w:t>
+            </w:r>
+          </w:p>
+        </w:tc>
+        <w:tc>
+          <w:tcPr>
+            <w:tcW w:w="3325" w:type="dxa"/>
+          </w:tcPr>
+          <w:p>
+            <w:pPr>
+              <w:cnfStyle w:val="100000000000" w:firstRow="1" w:lastRow="0" w:firstColumn="0" w:lastColumn="0" w:oddVBand="0" w:evenVBand="0" w:oddHBand="0" w:evenHBand="0" w:firstRowFirstColumn="0" w:firstRowLastColumn="0" w:lastRowFirstColumn="0" w:lastRowLastColumn="0"/>
+            </w:pPr>
+            <w:r>
+              <w:t>Notes</w:t>
+            </w:r>
+          </w:p>
+        </w:tc>
+      </w:tr>
+      <w:tr>
+        <w:trPr>
+          <w:cnfStyle w:val="000000100000" w:firstRow="0" w:lastRow="0" w:firstColumn="0" w:lastColumn="0" w:oddVBand="0" w:evenVBand="0" w:oddHBand="1" w:evenHBand="0" w:firstRowFirstColumn="0" w:firstRowLastColumn="0" w:lastRowFirstColumn="0" w:lastRowLastColumn="0"/>
+        </w:trPr>
+        <w:tc>
+          <w:tcPr>
+            <w:cnfStyle w:val="001000000000" w:firstRow="0" w:lastRow="0" w:firstColumn="1" w:lastColumn="0" w:oddVBand="0" w:evenVBand="0" w:oddHBand="0" w:evenHBand="0" w:firstRowFirstColumn="0" w:firstRowLastColumn="0" w:lastRowFirstColumn="0" w:lastRowLastColumn="0"/>
+            <w:tcW w:w="1975" w:type="dxa"/>
+          </w:tcPr>
+          <w:p>
+            <w:r>
+              <w:t>type</w:t>
+            </w:r>
+          </w:p>
+        </w:tc>
+        <w:tc>
+          <w:tcPr>
+            <w:tcW w:w="2430" w:type="dxa"/>
+          </w:tcPr>
+          <w:p>
+            <w:pPr>
+              <w:cnfStyle w:val="000000100000" w:firstRow="0" w:lastRow="0" w:firstColumn="0" w:lastColumn="0" w:oddVBand="0" w:evenVBand="0" w:oddHBand="1" w:evenHBand="0" w:firstRowFirstColumn="0" w:firstRowLastColumn="0" w:lastRowFirstColumn="0" w:lastRowLastColumn="0"/>
+            </w:pPr>
+            <w:r>
+              <w:t>Add, Edit, Delete, Save, Cancel, Clear, Print, Export</w:t>
+            </w:r>
+          </w:p>
+        </w:tc>
+        <w:tc>
+          <w:tcPr>
+            <w:tcW w:w="1620" w:type="dxa"/>
+          </w:tcPr>
+          <w:p>
+            <w:pPr>
+              <w:cnfStyle w:val="000000100000" w:firstRow="0" w:lastRow="0" w:firstColumn="0" w:lastColumn="0" w:oddVBand="0" w:evenVBand="0" w:oddHBand="1" w:evenHBand="0" w:firstRowFirstColumn="0" w:firstRowLastColumn="0" w:lastRowFirstColumn="0" w:lastRowLastColumn="0"/>
+            </w:pPr>
+          </w:p>
+        </w:tc>
+        <w:tc>
+          <w:tcPr>
+            <w:tcW w:w="3325" w:type="dxa"/>
+          </w:tcPr>
+          <w:p>
+            <w:pPr>
+              <w:cnfStyle w:val="000000100000" w:firstRow="0" w:lastRow="0" w:firstColumn="0" w:lastColumn="0" w:oddVBand="0" w:evenVBand="0" w:oddHBand="1" w:evenHBand="0" w:firstRowFirstColumn="0" w:firstRowLastColumn="0" w:lastRowFirstColumn="0" w:lastRowLastColumn="0"/>
+            </w:pPr>
+          </w:p>
+        </w:tc>
+      </w:tr>
+      <w:tr>
+        <w:tc>
+          <w:tcPr>
+            <w:cnfStyle w:val="001000000000" w:firstRow="0" w:lastRow="0" w:firstColumn="1" w:lastColumn="0" w:oddVBand="0" w:evenVBand="0" w:oddHBand="0" w:evenHBand="0" w:firstRowFirstColumn="0" w:firstRowLastColumn="0" w:lastRowFirstColumn="0" w:lastRowLastColumn="0"/>
+            <w:tcW w:w="1975" w:type="dxa"/>
+          </w:tcPr>
+          <w:p>
+            <w:r>
+              <w:t>isasynchronous</w:t>
+            </w:r>
+          </w:p>
+        </w:tc>
+        <w:tc>
+          <w:tcPr>
+            <w:tcW w:w="2430" w:type="dxa"/>
+          </w:tcPr>
+          <w:p>
+            <w:pPr>
+              <w:cnfStyle w:val="000000000000" w:firstRow="0" w:lastRow="0" w:firstColumn="0" w:lastColumn="0" w:oddVBand="0" w:evenVBand="0" w:oddHBand="0" w:evenHBand="0" w:firstRowFirstColumn="0" w:firstRowLastColumn="0" w:lastRowFirstColumn="0" w:lastRowLastColumn="0"/>
+            </w:pPr>
+            <w:r>
+              <w:t>True/false. Should be set to true for buttons that call web api</w:t>
+            </w:r>
+          </w:p>
+        </w:tc>
+        <w:tc>
+          <w:tcPr>
+            <w:tcW w:w="1620" w:type="dxa"/>
+          </w:tcPr>
+          <w:p>
+            <w:pPr>
+              <w:cnfStyle w:val="000000000000" w:firstRow="0" w:lastRow="0" w:firstColumn="0" w:lastColumn="0" w:oddVBand="0" w:evenVBand="0" w:oddHBand="0" w:evenHBand="0" w:firstRowFirstColumn="0" w:firstRowLastColumn="0" w:lastRowFirstColumn="0" w:lastRowLastColumn="0"/>
+            </w:pPr>
+            <w:r>
+              <w:t>false</w:t>
+            </w:r>
+          </w:p>
+        </w:tc>
+        <w:tc>
+          <w:tcPr>
+            <w:tcW w:w="3325" w:type="dxa"/>
+          </w:tcPr>
+          <w:p>
+            <w:pPr>
+              <w:cnfStyle w:val="000000000000" w:firstRow="0" w:lastRow="0" w:firstColumn="0" w:lastColumn="0" w:oddVBand="0" w:evenVBand="0" w:oddHBand="0" w:evenHBand="0" w:firstRowFirstColumn="0" w:firstRowLastColumn="0" w:lastRowFirstColumn="0" w:lastRowLastColumn="0"/>
+            </w:pPr>
+          </w:p>
+        </w:tc>
+      </w:tr>
+      <w:tr>
+        <w:trPr>
+          <w:cnfStyle w:val="000000100000" w:firstRow="0" w:lastRow="0" w:firstColumn="0" w:lastColumn="0" w:oddVBand="0" w:evenVBand="0" w:oddHBand="1" w:evenHBand="0" w:firstRowFirstColumn="0" w:firstRowLastColumn="0" w:lastRowFirstColumn="0" w:lastRowLastColumn="0"/>
+        </w:trPr>
+        <w:tc>
+          <w:tcPr>
+            <w:cnfStyle w:val="001000000000" w:firstRow="0" w:lastRow="0" w:firstColumn="1" w:lastColumn="0" w:oddVBand="0" w:evenVBand="0" w:oddHBand="0" w:evenHBand="0" w:firstRowFirstColumn="0" w:firstRowLastColumn="0" w:lastRowFirstColumn="0" w:lastRowLastColumn="0"/>
+            <w:tcW w:w="1975" w:type="dxa"/>
+          </w:tcPr>
+          <w:p>
+            <w:r>
+              <w:t>onclick</w:t>
+            </w:r>
+          </w:p>
+        </w:tc>
+        <w:tc>
+          <w:tcPr>
+            <w:tcW w:w="2430" w:type="dxa"/>
+          </w:tcPr>
+          <w:p>
+            <w:pPr>
+              <w:cnfStyle w:val="000000100000" w:firstRow="0" w:lastRow="0" w:firstColumn="0" w:lastColumn="0" w:oddVBand="0" w:evenVBand="0" w:oddHBand="1" w:evenHBand="0" w:firstRowFirstColumn="0" w:firstRowLastColumn="0" w:lastRowFirstColumn="0" w:lastRowLastColumn="0"/>
+            </w:pPr>
+            <w:r>
+              <w:t>=function(handle).</w:t>
+            </w:r>
+          </w:p>
+          <w:p>
+            <w:pPr>
+              <w:cnfStyle w:val="000000100000" w:firstRow="0" w:lastRow="0" w:firstColumn="0" w:lastColumn="0" w:oddVBand="0" w:evenVBand="0" w:oddHBand="1" w:evenHBand="0" w:firstRowFirstColumn="0" w:firstRowLastColumn="0" w:lastRowFirstColumn="0" w:lastRowLastColumn="0"/>
+            </w:pPr>
+            <w:r>
+              <w:t xml:space="preserve">handle.operationDone() should be called if </w:t>
+            </w:r>
+            <w:r>
+              <w:t xml:space="preserve">isasynchronous </w:t>
+            </w:r>
+            <w:r>
+              <w:t>is equal to true after that the operation is done</w:t>
+            </w:r>
+          </w:p>
+        </w:tc>
+        <w:tc>
+          <w:tcPr>
+            <w:tcW w:w="1620" w:type="dxa"/>
+          </w:tcPr>
+          <w:p>
+            <w:pPr>
+              <w:cnfStyle w:val="000000100000" w:firstRow="0" w:lastRow="0" w:firstColumn="0" w:lastColumn="0" w:oddVBand="0" w:evenVBand="0" w:oddHBand="1" w:evenHBand="0" w:firstRowFirstColumn="0" w:firstRowLastColumn="0" w:lastRowFirstColumn="0" w:lastRowLastColumn="0"/>
+            </w:pPr>
+          </w:p>
+        </w:tc>
+        <w:tc>
+          <w:tcPr>
+            <w:tcW w:w="3325" w:type="dxa"/>
+          </w:tcPr>
+          <w:p>
+            <w:pPr>
+              <w:cnfStyle w:val="000000100000" w:firstRow="0" w:lastRow="0" w:firstColumn="0" w:lastColumn="0" w:oddVBand="0" w:evenVBand="0" w:oddHBand="1" w:evenHBand="0" w:firstRowFirstColumn="0" w:firstRowLastColumn="0" w:lastRowFirstColumn="0" w:lastRowLastColumn="0"/>
+            </w:pPr>
+          </w:p>
+        </w:tc>
+      </w:tr>
+      <w:tr>
+        <w:tc>
+          <w:tcPr>
+            <w:cnfStyle w:val="001000000000" w:firstRow="0" w:lastRow="0" w:firstColumn="1" w:lastColumn="0" w:oddVBand="0" w:evenVBand="0" w:oddHBand="0" w:evenHBand="0" w:firstRowFirstColumn="0" w:firstRowLastColumn="0" w:lastRowFirstColumn="0" w:lastRowLastColumn="0"/>
+            <w:tcW w:w="1975" w:type="dxa"/>
+          </w:tcPr>
+          <w:p>
+            <w:r>
+              <w:t>formname</w:t>
+            </w:r>
+          </w:p>
+        </w:tc>
+        <w:tc>
+          <w:tcPr>
+            <w:tcW w:w="2430" w:type="dxa"/>
+          </w:tcPr>
+          <w:p>
+            <w:pPr>
+              <w:cnfStyle w:val="000000000000" w:firstRow="0" w:lastRow="0" w:firstColumn="0" w:lastColumn="0" w:oddVBand="0" w:evenVBand="0" w:oddHBand="0" w:evenHBand="0" w:firstRowFirstColumn="0" w:firstRowLastColumn="0" w:lastRowFirstColumn="0" w:lastRowLastColumn="0"/>
+            </w:pPr>
+            <w:r>
+              <w:t>The name of the form to validate before enabling the button</w:t>
+            </w:r>
+          </w:p>
+        </w:tc>
+        <w:tc>
+          <w:tcPr>
+            <w:tcW w:w="1620" w:type="dxa"/>
+          </w:tcPr>
+          <w:p>
+            <w:pPr>
+              <w:cnfStyle w:val="000000000000" w:firstRow="0" w:lastRow="0" w:firstColumn="0" w:lastColumn="0" w:oddVBand="0" w:evenVBand="0" w:oddHBand="0" w:evenHBand="0" w:firstRowFirstColumn="0" w:firstRowLastColumn="0" w:lastRowFirstColumn="0" w:lastRowLastColumn="0"/>
+            </w:pPr>
+          </w:p>
+        </w:tc>
+        <w:tc>
+          <w:tcPr>
+            <w:tcW w:w="3325" w:type="dxa"/>
+          </w:tcPr>
+          <w:p>
+            <w:pPr>
+              <w:cnfStyle w:val="000000000000" w:firstRow="0" w:lastRow="0" w:firstColumn="0" w:lastColumn="0" w:oddVBand="0" w:evenVBand="0" w:oddHBand="0" w:evenHBand="0" w:firstRowFirstColumn="0" w:firstRowLastColumn="0" w:lastRowFirstColumn="0" w:lastRowLastColumn="0"/>
+            </w:pPr>
+          </w:p>
+        </w:tc>
+      </w:tr>
+    </w:tbl>
+    <w:p/>
+    <w:p>
+      <w:pPr>
+        <w:pStyle w:val="Heading2"/>
+      </w:pPr>
+      <w:bookmarkStart w:id="7" w:name="_Toc419733394"/>
       <w:r>
         <w:lastRenderedPageBreak/>
         <w:t>vr-actionbar</w:t>
       </w:r>
-      <w:bookmarkEnd w:id="6"/>
-      <w:proofErr w:type="spellEnd"/>
-      <w:proofErr w:type="gramEnd"/>
+      <w:bookmarkEnd w:id="7"/>
     </w:p>
     <w:tbl>
       <w:tblPr>
@@ -3103,15 +3335,7 @@
               <w:t>Array of actions each of which has the</w:t>
             </w:r>
             <w:r>
-              <w:t xml:space="preserve"> same properties as the </w:t>
-            </w:r>
-            <w:proofErr w:type="spellStart"/>
-            <w:r>
-              <w:t>vr</w:t>
-            </w:r>
-            <w:proofErr w:type="spellEnd"/>
-            <w:r>
-              <w:t>-button directive</w:t>
+              <w:t xml:space="preserve"> same properties as the vr-button directive</w:t>
             </w:r>
           </w:p>
         </w:tc>
@@ -3143,11 +3367,9 @@
             <w:tcW w:w="2073" w:type="dxa"/>
           </w:tcPr>
           <w:p>
-            <w:proofErr w:type="spellStart"/>
             <w:r>
               <w:t>showcollapsebutton</w:t>
             </w:r>
-            <w:proofErr w:type="spellEnd"/>
           </w:p>
         </w:tc>
         <w:tc>
@@ -3197,11 +3419,9 @@
             <w:tcW w:w="2073" w:type="dxa"/>
           </w:tcPr>
           <w:p>
-            <w:proofErr w:type="spellStart"/>
             <w:r>
               <w:t>issectioncollapsed</w:t>
             </w:r>
-            <w:proofErr w:type="spellEnd"/>
           </w:p>
         </w:tc>
         <w:tc>
@@ -3215,13 +3435,8 @@
             <w:r>
               <w:t xml:space="preserve">True/false. Used to show/hide the section when the user clicks the expand/collapse button. </w:t>
             </w:r>
-            <w:proofErr w:type="spellStart"/>
-            <w:r>
-              <w:t>showcollapsebutton</w:t>
-            </w:r>
-            <w:proofErr w:type="spellEnd"/>
-            <w:r>
-              <w:t xml:space="preserve"> </w:t>
+            <w:r>
+              <w:t xml:space="preserve">showcollapsebutton </w:t>
             </w:r>
             <w:r>
               <w:t>should be equal to true</w:t>
@@ -3255,53 +3470,32 @@
       <w:pPr>
         <w:pStyle w:val="Heading2"/>
       </w:pPr>
-      <w:bookmarkStart w:id="7" w:name="_Toc419217193"/>
-      <w:proofErr w:type="spellStart"/>
-      <w:proofErr w:type="gramStart"/>
-      <w:r>
-        <w:t>vr</w:t>
-      </w:r>
-      <w:proofErr w:type="spellEnd"/>
-      <w:r>
-        <w:t>-panel</w:t>
-      </w:r>
-      <w:bookmarkEnd w:id="7"/>
-      <w:proofErr w:type="gramEnd"/>
+      <w:bookmarkStart w:id="8" w:name="_Toc419733395"/>
+      <w:r>
+        <w:t>vr-panel</w:t>
+      </w:r>
+      <w:bookmarkEnd w:id="8"/>
     </w:p>
     <w:p>
       <w:pPr>
         <w:pStyle w:val="Heading2"/>
       </w:pPr>
-      <w:bookmarkStart w:id="8" w:name="_Toc419217194"/>
-      <w:proofErr w:type="spellStart"/>
-      <w:proofErr w:type="gramStart"/>
-      <w:r>
-        <w:t>vr</w:t>
-      </w:r>
-      <w:proofErr w:type="spellEnd"/>
-      <w:r>
-        <w:t>-row</w:t>
-      </w:r>
-      <w:bookmarkEnd w:id="8"/>
-      <w:proofErr w:type="gramEnd"/>
+      <w:bookmarkStart w:id="9" w:name="_Toc419733396"/>
+      <w:r>
+        <w:t>vr-row</w:t>
+      </w:r>
+      <w:bookmarkEnd w:id="9"/>
     </w:p>
     <w:p/>
     <w:p>
       <w:pPr>
         <w:pStyle w:val="Heading2"/>
       </w:pPr>
-      <w:bookmarkStart w:id="9" w:name="_Toc419217195"/>
-      <w:proofErr w:type="spellStart"/>
-      <w:proofErr w:type="gramStart"/>
-      <w:r>
-        <w:t>vr</w:t>
-      </w:r>
-      <w:proofErr w:type="spellEnd"/>
-      <w:r>
-        <w:t>-columns</w:t>
-      </w:r>
-      <w:bookmarkEnd w:id="9"/>
-      <w:proofErr w:type="gramEnd"/>
+      <w:bookmarkStart w:id="10" w:name="_Toc419733397"/>
+      <w:r>
+        <w:t>vr-columns</w:t>
+      </w:r>
+      <w:bookmarkEnd w:id="10"/>
     </w:p>
     <w:tbl>
       <w:tblPr>
@@ -3380,11 +3574,16 @@
             <w:tcW w:w="2073" w:type="dxa"/>
           </w:tcPr>
           <w:p>
-            <w:proofErr w:type="spellStart"/>
-            <w:r>
-              <w:t>numberofcolumns</w:t>
-            </w:r>
-            <w:proofErr w:type="spellEnd"/>
+            <w:r>
+              <w:rPr>
+                <w:rFonts w:ascii="Consolas" w:hAnsi="Consolas" w:cs="Consolas"/>
+                <w:color w:val="000000"/>
+                <w:sz w:val="19"/>
+                <w:szCs w:val="19"/>
+                <w:highlight w:val="white"/>
+              </w:rPr>
+              <w:t>colnum</w:t>
+            </w:r>
           </w:p>
         </w:tc>
         <w:tc>
@@ -3424,9 +3623,7 @@
       <w:pPr>
         <w:pStyle w:val="Heading2"/>
       </w:pPr>
-      <w:bookmarkStart w:id="10" w:name="_Toc419217196"/>
-      <w:proofErr w:type="spellStart"/>
-      <w:proofErr w:type="gramStart"/>
+      <w:bookmarkStart w:id="11" w:name="_Toc419733398"/>
       <w:r>
         <w:t>vr-</w:t>
       </w:r>
@@ -3436,9 +3633,7 @@
       <w:r>
         <w:t>grid</w:t>
       </w:r>
-      <w:bookmarkEnd w:id="10"/>
-      <w:proofErr w:type="spellEnd"/>
-      <w:proofErr w:type="gramEnd"/>
+      <w:bookmarkEnd w:id="11"/>
     </w:p>
     <w:tbl>
       <w:tblPr>
@@ -3517,7 +3712,6 @@
             <w:tcW w:w="2073" w:type="dxa"/>
           </w:tcPr>
           <w:p>
-            <w:proofErr w:type="spellStart"/>
             <w:r>
               <w:rPr>
                 <w:rFonts w:ascii="Consolas" w:hAnsi="Consolas" w:cs="Consolas"/>
@@ -3528,7 +3722,6 @@
               </w:rPr>
               <w:t>datasource</w:t>
             </w:r>
-            <w:proofErr w:type="spellEnd"/>
           </w:p>
         </w:tc>
         <w:tc>
@@ -3581,7 +3774,6 @@
                 <w:highlight w:val="white"/>
               </w:rPr>
             </w:pPr>
-            <w:proofErr w:type="spellStart"/>
             <w:r>
               <w:rPr>
                 <w:rFonts w:ascii="Consolas" w:hAnsi="Consolas" w:cs="Consolas"/>
@@ -3592,7 +3784,6 @@
               </w:rPr>
               <w:t>onReady</w:t>
             </w:r>
-            <w:proofErr w:type="spellEnd"/>
           </w:p>
         </w:tc>
         <w:tc>
@@ -3604,15 +3795,7 @@
               <w:cnfStyle w:val="000000000000" w:firstRow="0" w:lastRow="0" w:firstColumn="0" w:lastColumn="0" w:oddVBand="0" w:evenVBand="0" w:oddHBand="0" w:evenHBand="0" w:firstRowFirstColumn="0" w:firstRowLastColumn="0" w:lastRowFirstColumn="0" w:lastRowLastColumn="0"/>
             </w:pPr>
             <w:r>
-              <w:t>=function(</w:t>
-            </w:r>
-            <w:proofErr w:type="spellStart"/>
-            <w:r>
-              <w:t>api</w:t>
-            </w:r>
-            <w:proofErr w:type="spellEnd"/>
-            <w:r>
-              <w:t>)</w:t>
+              <w:t>=function(api)</w:t>
             </w:r>
           </w:p>
         </w:tc>
@@ -3656,7 +3839,6 @@
                 <w:highlight w:val="white"/>
               </w:rPr>
             </w:pPr>
-            <w:proofErr w:type="spellStart"/>
             <w:r>
               <w:rPr>
                 <w:rFonts w:ascii="Consolas" w:hAnsi="Consolas" w:cs="Consolas"/>
@@ -3667,7 +3849,6 @@
               </w:rPr>
               <w:t>pagersettings</w:t>
             </w:r>
-            <w:proofErr w:type="spellEnd"/>
           </w:p>
         </w:tc>
         <w:tc>
@@ -3704,9 +3885,18 @@
                 <w:szCs w:val="19"/>
                 <w:highlight w:val="white"/>
               </w:rPr>
-              <w:t xml:space="preserve">{                </w:t>
-            </w:r>
-            <w:proofErr w:type="spellStart"/>
+              <w:t xml:space="preserve">{                currentPage: 1,                totalDataCount: 0,                pageChanged: </w:t>
+            </w:r>
+            <w:r>
+              <w:rPr>
+                <w:rFonts w:ascii="Consolas" w:hAnsi="Consolas" w:cs="Consolas"/>
+                <w:color w:val="0000FF"/>
+                <w:sz w:val="19"/>
+                <w:szCs w:val="19"/>
+                <w:highlight w:val="white"/>
+              </w:rPr>
+              <w:t>function</w:t>
+            </w:r>
             <w:r>
               <w:rPr>
                 <w:rFonts w:ascii="Consolas" w:hAnsi="Consolas" w:cs="Consolas"/>
@@ -3715,10 +3905,15 @@
                 <w:szCs w:val="19"/>
                 <w:highlight w:val="white"/>
               </w:rPr>
-              <w:t>currentPage</w:t>
-            </w:r>
-            <w:proofErr w:type="spellEnd"/>
-            <w:r>
+              <w:t xml:space="preserve"> () {                    getData();</w:t>
+            </w:r>
+          </w:p>
+          <w:p>
+            <w:pPr>
+              <w:autoSpaceDE w:val="0"/>
+              <w:autoSpaceDN w:val="0"/>
+              <w:adjustRightInd w:val="0"/>
+              <w:cnfStyle w:val="000000100000" w:firstRow="0" w:lastRow="0" w:firstColumn="0" w:lastColumn="0" w:oddVBand="0" w:evenVBand="0" w:oddHBand="1" w:evenHBand="0" w:firstRowFirstColumn="0" w:firstRowLastColumn="0" w:lastRowFirstColumn="0" w:lastRowLastColumn="0"/>
               <w:rPr>
                 <w:rFonts w:ascii="Consolas" w:hAnsi="Consolas" w:cs="Consolas"/>
                 <w:color w:val="000000"/>
@@ -3726,9 +3921,7 @@
                 <w:szCs w:val="19"/>
                 <w:highlight w:val="white"/>
               </w:rPr>
-              <w:t xml:space="preserve">: 1,                </w:t>
-            </w:r>
-            <w:proofErr w:type="spellStart"/>
+            </w:pPr>
             <w:r>
               <w:rPr>
                 <w:rFonts w:ascii="Consolas" w:hAnsi="Consolas" w:cs="Consolas"/>
@@ -3737,9 +3930,13 @@
                 <w:szCs w:val="19"/>
                 <w:highlight w:val="white"/>
               </w:rPr>
-              <w:t>totalDataCount</w:t>
-            </w:r>
-            <w:proofErr w:type="spellEnd"/>
+              <w:t xml:space="preserve">                }</w:t>
+            </w:r>
+          </w:p>
+          <w:p>
+            <w:pPr>
+              <w:cnfStyle w:val="000000100000" w:firstRow="0" w:lastRow="0" w:firstColumn="0" w:lastColumn="0" w:oddVBand="0" w:evenVBand="0" w:oddHBand="1" w:evenHBand="0" w:firstRowFirstColumn="0" w:firstRowLastColumn="0" w:lastRowFirstColumn="0" w:lastRowLastColumn="0"/>
+            </w:pPr>
             <w:r>
               <w:rPr>
                 <w:rFonts w:ascii="Consolas" w:hAnsi="Consolas" w:cs="Consolas"/>
@@ -3748,10 +3945,39 @@
                 <w:szCs w:val="19"/>
                 <w:highlight w:val="white"/>
               </w:rPr>
-              <w:t xml:space="preserve">: 0,                </w:t>
-            </w:r>
-            <w:proofErr w:type="spellStart"/>
-            <w:r>
+              <w:t xml:space="preserve">            }</w:t>
+            </w:r>
+          </w:p>
+        </w:tc>
+        <w:tc>
+          <w:tcPr>
+            <w:tcW w:w="1601" w:type="dxa"/>
+          </w:tcPr>
+          <w:p>
+            <w:pPr>
+              <w:cnfStyle w:val="000000100000" w:firstRow="0" w:lastRow="0" w:firstColumn="0" w:lastColumn="0" w:oddVBand="0" w:evenVBand="0" w:oddHBand="1" w:evenHBand="0" w:firstRowFirstColumn="0" w:firstRowLastColumn="0" w:lastRowFirstColumn="0" w:lastRowLastColumn="0"/>
+            </w:pPr>
+          </w:p>
+        </w:tc>
+        <w:tc>
+          <w:tcPr>
+            <w:tcW w:w="3257" w:type="dxa"/>
+          </w:tcPr>
+          <w:p>
+            <w:pPr>
+              <w:cnfStyle w:val="000000100000" w:firstRow="0" w:lastRow="0" w:firstColumn="0" w:lastColumn="0" w:oddVBand="0" w:evenVBand="0" w:oddHBand="1" w:evenHBand="0" w:firstRowFirstColumn="0" w:firstRowLastColumn="0" w:lastRowFirstColumn="0" w:lastRowLastColumn="0"/>
+            </w:pPr>
+          </w:p>
+        </w:tc>
+      </w:tr>
+      <w:tr>
+        <w:tc>
+          <w:tcPr>
+            <w:cnfStyle w:val="001000000000" w:firstRow="0" w:lastRow="0" w:firstColumn="1" w:lastColumn="0" w:oddVBand="0" w:evenVBand="0" w:oddHBand="0" w:evenHBand="0" w:firstRowFirstColumn="0" w:firstRowLastColumn="0" w:lastRowFirstColumn="0" w:lastRowLastColumn="0"/>
+            <w:tcW w:w="2073" w:type="dxa"/>
+          </w:tcPr>
+          <w:p>
+            <w:pPr>
               <w:rPr>
                 <w:rFonts w:ascii="Consolas" w:hAnsi="Consolas" w:cs="Consolas"/>
                 <w:color w:val="000000"/>
@@ -3759,9 +3985,7 @@
                 <w:szCs w:val="19"/>
                 <w:highlight w:val="white"/>
               </w:rPr>
-              <w:t>pageChanged</w:t>
-            </w:r>
-            <w:proofErr w:type="spellEnd"/>
+            </w:pPr>
             <w:r>
               <w:rPr>
                 <w:rFonts w:ascii="Consolas" w:hAnsi="Consolas" w:cs="Consolas"/>
@@ -3770,19 +3994,52 @@
                 <w:szCs w:val="19"/>
                 <w:highlight w:val="white"/>
               </w:rPr>
-              <w:t xml:space="preserve">: </w:t>
-            </w:r>
-            <w:r>
-              <w:rPr>
-                <w:rFonts w:ascii="Consolas" w:hAnsi="Consolas" w:cs="Consolas"/>
-                <w:color w:val="0000FF"/>
-                <w:sz w:val="19"/>
-                <w:szCs w:val="19"/>
-                <w:highlight w:val="white"/>
-              </w:rPr>
-              <w:t>function</w:t>
-            </w:r>
-            <w:r>
+              <w:t>maxheight</w:t>
+            </w:r>
+          </w:p>
+        </w:tc>
+        <w:tc>
+          <w:tcPr>
+            <w:tcW w:w="2419" w:type="dxa"/>
+          </w:tcPr>
+          <w:p>
+            <w:pPr>
+              <w:cnfStyle w:val="000000000000" w:firstRow="0" w:lastRow="0" w:firstColumn="0" w:lastColumn="0" w:oddVBand="0" w:evenVBand="0" w:oddHBand="0" w:evenHBand="0" w:firstRowFirstColumn="0" w:firstRowLastColumn="0" w:lastRowFirstColumn="0" w:lastRowLastColumn="0"/>
+            </w:pPr>
+          </w:p>
+        </w:tc>
+        <w:tc>
+          <w:tcPr>
+            <w:tcW w:w="1601" w:type="dxa"/>
+          </w:tcPr>
+          <w:p>
+            <w:pPr>
+              <w:cnfStyle w:val="000000000000" w:firstRow="0" w:lastRow="0" w:firstColumn="0" w:lastColumn="0" w:oddVBand="0" w:evenVBand="0" w:oddHBand="0" w:evenHBand="0" w:firstRowFirstColumn="0" w:firstRowLastColumn="0" w:lastRowFirstColumn="0" w:lastRowLastColumn="0"/>
+            </w:pPr>
+          </w:p>
+        </w:tc>
+        <w:tc>
+          <w:tcPr>
+            <w:tcW w:w="3257" w:type="dxa"/>
+          </w:tcPr>
+          <w:p>
+            <w:pPr>
+              <w:cnfStyle w:val="000000000000" w:firstRow="0" w:lastRow="0" w:firstColumn="0" w:lastColumn="0" w:oddVBand="0" w:evenVBand="0" w:oddHBand="0" w:evenHBand="0" w:firstRowFirstColumn="0" w:firstRowLastColumn="0" w:lastRowFirstColumn="0" w:lastRowLastColumn="0"/>
+            </w:pPr>
+          </w:p>
+        </w:tc>
+      </w:tr>
+      <w:tr>
+        <w:trPr>
+          <w:cnfStyle w:val="000000100000" w:firstRow="0" w:lastRow="0" w:firstColumn="0" w:lastColumn="0" w:oddVBand="0" w:evenVBand="0" w:oddHBand="1" w:evenHBand="0" w:firstRowFirstColumn="0" w:firstRowLastColumn="0" w:lastRowFirstColumn="0" w:lastRowLastColumn="0"/>
+        </w:trPr>
+        <w:tc>
+          <w:tcPr>
+            <w:cnfStyle w:val="001000000000" w:firstRow="0" w:lastRow="0" w:firstColumn="1" w:lastColumn="0" w:oddVBand="0" w:evenVBand="0" w:oddHBand="0" w:evenHBand="0" w:firstRowFirstColumn="0" w:firstRowLastColumn="0" w:lastRowFirstColumn="0" w:lastRowLastColumn="0"/>
+            <w:tcW w:w="2073" w:type="dxa"/>
+          </w:tcPr>
+          <w:p>
+            <w:pPr>
               <w:rPr>
                 <w:rFonts w:ascii="Consolas" w:hAnsi="Consolas" w:cs="Consolas"/>
                 <w:color w:val="000000"/>
@@ -3790,9 +4047,7 @@
                 <w:szCs w:val="19"/>
                 <w:highlight w:val="white"/>
               </w:rPr>
-              <w:t xml:space="preserve"> () {                    </w:t>
-            </w:r>
-            <w:proofErr w:type="spellStart"/>
+            </w:pPr>
             <w:r>
               <w:rPr>
                 <w:rFonts w:ascii="Consolas" w:hAnsi="Consolas" w:cs="Consolas"/>
@@ -3801,174 +4056,8 @@
                 <w:szCs w:val="19"/>
                 <w:highlight w:val="white"/>
               </w:rPr>
-              <w:t>getData</w:t>
-            </w:r>
-            <w:proofErr w:type="spellEnd"/>
-            <w:r>
-              <w:rPr>
-                <w:rFonts w:ascii="Consolas" w:hAnsi="Consolas" w:cs="Consolas"/>
-                <w:color w:val="000000"/>
-                <w:sz w:val="19"/>
-                <w:szCs w:val="19"/>
-                <w:highlight w:val="white"/>
-              </w:rPr>
-              <w:t>();</w:t>
-            </w:r>
-          </w:p>
-          <w:p>
-            <w:pPr>
-              <w:autoSpaceDE w:val="0"/>
-              <w:autoSpaceDN w:val="0"/>
-              <w:adjustRightInd w:val="0"/>
-              <w:cnfStyle w:val="000000100000" w:firstRow="0" w:lastRow="0" w:firstColumn="0" w:lastColumn="0" w:oddVBand="0" w:evenVBand="0" w:oddHBand="1" w:evenHBand="0" w:firstRowFirstColumn="0" w:firstRowLastColumn="0" w:lastRowFirstColumn="0" w:lastRowLastColumn="0"/>
-              <w:rPr>
-                <w:rFonts w:ascii="Consolas" w:hAnsi="Consolas" w:cs="Consolas"/>
-                <w:color w:val="000000"/>
-                <w:sz w:val="19"/>
-                <w:szCs w:val="19"/>
-                <w:highlight w:val="white"/>
-              </w:rPr>
-            </w:pPr>
-            <w:r>
-              <w:rPr>
-                <w:rFonts w:ascii="Consolas" w:hAnsi="Consolas" w:cs="Consolas"/>
-                <w:color w:val="000000"/>
-                <w:sz w:val="19"/>
-                <w:szCs w:val="19"/>
-                <w:highlight w:val="white"/>
-              </w:rPr>
-              <w:t xml:space="preserve">                }</w:t>
-            </w:r>
-          </w:p>
-          <w:p>
-            <w:pPr>
-              <w:cnfStyle w:val="000000100000" w:firstRow="0" w:lastRow="0" w:firstColumn="0" w:lastColumn="0" w:oddVBand="0" w:evenVBand="0" w:oddHBand="1" w:evenHBand="0" w:firstRowFirstColumn="0" w:firstRowLastColumn="0" w:lastRowFirstColumn="0" w:lastRowLastColumn="0"/>
-            </w:pPr>
-            <w:r>
-              <w:rPr>
-                <w:rFonts w:ascii="Consolas" w:hAnsi="Consolas" w:cs="Consolas"/>
-                <w:color w:val="000000"/>
-                <w:sz w:val="19"/>
-                <w:szCs w:val="19"/>
-                <w:highlight w:val="white"/>
-              </w:rPr>
-              <w:t xml:space="preserve">            }</w:t>
-            </w:r>
-          </w:p>
-        </w:tc>
-        <w:tc>
-          <w:tcPr>
-            <w:tcW w:w="1601" w:type="dxa"/>
-          </w:tcPr>
-          <w:p>
-            <w:pPr>
-              <w:cnfStyle w:val="000000100000" w:firstRow="0" w:lastRow="0" w:firstColumn="0" w:lastColumn="0" w:oddVBand="0" w:evenVBand="0" w:oddHBand="1" w:evenHBand="0" w:firstRowFirstColumn="0" w:firstRowLastColumn="0" w:lastRowFirstColumn="0" w:lastRowLastColumn="0"/>
-            </w:pPr>
-          </w:p>
-        </w:tc>
-        <w:tc>
-          <w:tcPr>
-            <w:tcW w:w="3257" w:type="dxa"/>
-          </w:tcPr>
-          <w:p>
-            <w:pPr>
-              <w:cnfStyle w:val="000000100000" w:firstRow="0" w:lastRow="0" w:firstColumn="0" w:lastColumn="0" w:oddVBand="0" w:evenVBand="0" w:oddHBand="1" w:evenHBand="0" w:firstRowFirstColumn="0" w:firstRowLastColumn="0" w:lastRowFirstColumn="0" w:lastRowLastColumn="0"/>
-            </w:pPr>
-          </w:p>
-        </w:tc>
-      </w:tr>
-      <w:tr>
-        <w:tc>
-          <w:tcPr>
-            <w:cnfStyle w:val="001000000000" w:firstRow="0" w:lastRow="0" w:firstColumn="1" w:lastColumn="0" w:oddVBand="0" w:evenVBand="0" w:oddHBand="0" w:evenHBand="0" w:firstRowFirstColumn="0" w:firstRowLastColumn="0" w:lastRowFirstColumn="0" w:lastRowLastColumn="0"/>
-            <w:tcW w:w="2073" w:type="dxa"/>
-          </w:tcPr>
-          <w:p>
-            <w:pPr>
-              <w:rPr>
-                <w:rFonts w:ascii="Consolas" w:hAnsi="Consolas" w:cs="Consolas"/>
-                <w:color w:val="000000"/>
-                <w:sz w:val="19"/>
-                <w:szCs w:val="19"/>
-                <w:highlight w:val="white"/>
-              </w:rPr>
-            </w:pPr>
-            <w:proofErr w:type="spellStart"/>
-            <w:r>
-              <w:rPr>
-                <w:rFonts w:ascii="Consolas" w:hAnsi="Consolas" w:cs="Consolas"/>
-                <w:color w:val="000000"/>
-                <w:sz w:val="19"/>
-                <w:szCs w:val="19"/>
-                <w:highlight w:val="white"/>
-              </w:rPr>
-              <w:t>maxheight</w:t>
-            </w:r>
-            <w:proofErr w:type="spellEnd"/>
-          </w:p>
-        </w:tc>
-        <w:tc>
-          <w:tcPr>
-            <w:tcW w:w="2419" w:type="dxa"/>
-          </w:tcPr>
-          <w:p>
-            <w:pPr>
-              <w:cnfStyle w:val="000000000000" w:firstRow="0" w:lastRow="0" w:firstColumn="0" w:lastColumn="0" w:oddVBand="0" w:evenVBand="0" w:oddHBand="0" w:evenHBand="0" w:firstRowFirstColumn="0" w:firstRowLastColumn="0" w:lastRowFirstColumn="0" w:lastRowLastColumn="0"/>
-            </w:pPr>
-          </w:p>
-        </w:tc>
-        <w:tc>
-          <w:tcPr>
-            <w:tcW w:w="1601" w:type="dxa"/>
-          </w:tcPr>
-          <w:p>
-            <w:pPr>
-              <w:cnfStyle w:val="000000000000" w:firstRow="0" w:lastRow="0" w:firstColumn="0" w:lastColumn="0" w:oddVBand="0" w:evenVBand="0" w:oddHBand="0" w:evenHBand="0" w:firstRowFirstColumn="0" w:firstRowLastColumn="0" w:lastRowFirstColumn="0" w:lastRowLastColumn="0"/>
-            </w:pPr>
-          </w:p>
-        </w:tc>
-        <w:tc>
-          <w:tcPr>
-            <w:tcW w:w="3257" w:type="dxa"/>
-          </w:tcPr>
-          <w:p>
-            <w:pPr>
-              <w:cnfStyle w:val="000000000000" w:firstRow="0" w:lastRow="0" w:firstColumn="0" w:lastColumn="0" w:oddVBand="0" w:evenVBand="0" w:oddHBand="0" w:evenHBand="0" w:firstRowFirstColumn="0" w:firstRowLastColumn="0" w:lastRowFirstColumn="0" w:lastRowLastColumn="0"/>
-            </w:pPr>
-          </w:p>
-        </w:tc>
-      </w:tr>
-      <w:tr>
-        <w:trPr>
-          <w:cnfStyle w:val="000000100000" w:firstRow="0" w:lastRow="0" w:firstColumn="0" w:lastColumn="0" w:oddVBand="0" w:evenVBand="0" w:oddHBand="1" w:evenHBand="0" w:firstRowFirstColumn="0" w:firstRowLastColumn="0" w:lastRowFirstColumn="0" w:lastRowLastColumn="0"/>
-        </w:trPr>
-        <w:tc>
-          <w:tcPr>
-            <w:cnfStyle w:val="001000000000" w:firstRow="0" w:lastRow="0" w:firstColumn="1" w:lastColumn="0" w:oddVBand="0" w:evenVBand="0" w:oddHBand="0" w:evenHBand="0" w:firstRowFirstColumn="0" w:firstRowLastColumn="0" w:lastRowFirstColumn="0" w:lastRowLastColumn="0"/>
-            <w:tcW w:w="2073" w:type="dxa"/>
-          </w:tcPr>
-          <w:p>
-            <w:pPr>
-              <w:rPr>
-                <w:rFonts w:ascii="Consolas" w:hAnsi="Consolas" w:cs="Consolas"/>
-                <w:color w:val="000000"/>
-                <w:sz w:val="19"/>
-                <w:szCs w:val="19"/>
-                <w:highlight w:val="white"/>
-              </w:rPr>
-            </w:pPr>
-            <w:proofErr w:type="spellStart"/>
-            <w:r>
-              <w:rPr>
-                <w:rFonts w:ascii="Consolas" w:hAnsi="Consolas" w:cs="Consolas"/>
-                <w:color w:val="000000"/>
-                <w:sz w:val="19"/>
-                <w:szCs w:val="19"/>
-                <w:highlight w:val="white"/>
-              </w:rPr>
               <w:t>hideheader</w:t>
             </w:r>
-            <w:proofErr w:type="spellEnd"/>
           </w:p>
         </w:tc>
         <w:tc>
@@ -4006,23 +4095,7 @@
     <w:p/>
     <w:p>
       <w:r>
-        <w:t xml:space="preserve">The </w:t>
-      </w:r>
-      <w:proofErr w:type="spellStart"/>
-      <w:r>
-        <w:t>vr-datagrid</w:t>
-      </w:r>
-      <w:proofErr w:type="spellEnd"/>
-      <w:r>
-        <w:t xml:space="preserve"> should be at least used with the </w:t>
-      </w:r>
-      <w:proofErr w:type="spellStart"/>
-      <w:r>
-        <w:t>vr-datagridcolumn</w:t>
-      </w:r>
-      <w:proofErr w:type="spellEnd"/>
-      <w:r>
-        <w:t xml:space="preserve"> directive</w:t>
+        <w:t>The vr-datagrid should be at least used with the vr-datagridcolumn directive</w:t>
       </w:r>
     </w:p>
     <w:p>
@@ -4055,7 +4128,6 @@
         <w:lastRenderedPageBreak/>
         <w:t>&lt;</w:t>
       </w:r>
-      <w:proofErr w:type="spellStart"/>
       <w:r>
         <w:rPr>
           <w:rFonts w:ascii="Consolas" w:hAnsi="Consolas" w:cs="Consolas"/>
@@ -4066,7 +4138,6 @@
         </w:rPr>
         <w:t>vr-datagrid</w:t>
       </w:r>
-      <w:proofErr w:type="spellEnd"/>
       <w:r>
         <w:rPr>
           <w:rFonts w:ascii="Consolas" w:hAnsi="Consolas" w:cs="Consolas"/>
@@ -4077,7 +4148,6 @@
         </w:rPr>
         <w:t xml:space="preserve"> </w:t>
       </w:r>
-      <w:proofErr w:type="spellStart"/>
       <w:r>
         <w:rPr>
           <w:rFonts w:ascii="Consolas" w:hAnsi="Consolas" w:cs="Consolas"/>
@@ -4088,7 +4158,6 @@
         </w:rPr>
         <w:t>datasource</w:t>
       </w:r>
-      <w:proofErr w:type="spellEnd"/>
       <w:r>
         <w:rPr>
           <w:rFonts w:ascii="Consolas" w:hAnsi="Consolas" w:cs="Consolas"/>
@@ -4109,7 +4178,6 @@
         </w:rPr>
         <w:t xml:space="preserve"> </w:t>
       </w:r>
-      <w:proofErr w:type="spellStart"/>
       <w:r>
         <w:rPr>
           <w:rFonts w:ascii="Consolas" w:hAnsi="Consolas" w:cs="Consolas"/>
@@ -4120,7 +4188,6 @@
         </w:rPr>
         <w:t>maxheight</w:t>
       </w:r>
-      <w:proofErr w:type="spellEnd"/>
       <w:r>
         <w:rPr>
           <w:rFonts w:ascii="Consolas" w:hAnsi="Consolas" w:cs="Consolas"/>
@@ -4157,7 +4224,6 @@
         </w:rPr>
         <w:t>&lt;</w:t>
       </w:r>
-      <w:proofErr w:type="spellStart"/>
       <w:r>
         <w:rPr>
           <w:rFonts w:ascii="Consolas" w:hAnsi="Consolas" w:cs="Consolas"/>
@@ -4168,7 +4234,6 @@
         </w:rPr>
         <w:t>vr-datagridcolumn</w:t>
       </w:r>
-      <w:proofErr w:type="spellEnd"/>
       <w:r>
         <w:rPr>
           <w:rFonts w:ascii="Consolas" w:hAnsi="Consolas" w:cs="Consolas"/>
@@ -4179,7 +4244,6 @@
         </w:rPr>
         <w:t xml:space="preserve"> </w:t>
       </w:r>
-      <w:proofErr w:type="spellStart"/>
       <w:r>
         <w:rPr>
           <w:rFonts w:ascii="Consolas" w:hAnsi="Consolas" w:cs="Consolas"/>
@@ -4190,7 +4254,6 @@
         </w:rPr>
         <w:t>headertext</w:t>
       </w:r>
-      <w:proofErr w:type="spellEnd"/>
       <w:r>
         <w:rPr>
           <w:rFonts w:ascii="Consolas" w:hAnsi="Consolas" w:cs="Consolas"/>
@@ -4229,31 +4292,8 @@
           <w:szCs w:val="19"/>
           <w:highlight w:val="white"/>
         </w:rPr>
-        <w:t>="'</w:t>
-      </w:r>
-      <w:proofErr w:type="spellStart"/>
-      <w:r>
-        <w:rPr>
-          <w:rFonts w:ascii="Consolas" w:hAnsi="Consolas" w:cs="Consolas"/>
-          <w:color w:val="0000FF"/>
-          <w:sz w:val="19"/>
-          <w:szCs w:val="19"/>
-          <w:highlight w:val="white"/>
-        </w:rPr>
-        <w:t>dateTimeValue</w:t>
-      </w:r>
-      <w:proofErr w:type="spellEnd"/>
-      <w:r>
-        <w:rPr>
-          <w:rFonts w:ascii="Consolas" w:hAnsi="Consolas" w:cs="Consolas"/>
-          <w:color w:val="0000FF"/>
-          <w:sz w:val="19"/>
-          <w:szCs w:val="19"/>
-          <w:highlight w:val="white"/>
-        </w:rPr>
-        <w:t>'"&gt;&lt;/</w:t>
-      </w:r>
-      <w:proofErr w:type="spellStart"/>
+        <w:t>="'dateTimeValue'"&gt;&lt;/</w:t>
+      </w:r>
       <w:r>
         <w:rPr>
           <w:rFonts w:ascii="Consolas" w:hAnsi="Consolas" w:cs="Consolas"/>
@@ -4264,7 +4304,6 @@
         </w:rPr>
         <w:t>vr-datagridcolumn</w:t>
       </w:r>
-      <w:proofErr w:type="spellEnd"/>
       <w:r>
         <w:rPr>
           <w:rFonts w:ascii="Consolas" w:hAnsi="Consolas" w:cs="Consolas"/>
@@ -4301,7 +4340,6 @@
         </w:rPr>
         <w:t>&lt;</w:t>
       </w:r>
-      <w:proofErr w:type="spellStart"/>
       <w:r>
         <w:rPr>
           <w:rFonts w:ascii="Consolas" w:hAnsi="Consolas" w:cs="Consolas"/>
@@ -4312,7 +4350,6 @@
         </w:rPr>
         <w:t>vr-datagridcolumn</w:t>
       </w:r>
-      <w:proofErr w:type="spellEnd"/>
       <w:r>
         <w:rPr>
           <w:rFonts w:ascii="Consolas" w:hAnsi="Consolas" w:cs="Consolas"/>
@@ -4323,7 +4360,6 @@
         </w:rPr>
         <w:t xml:space="preserve"> </w:t>
       </w:r>
-      <w:proofErr w:type="spellStart"/>
       <w:r>
         <w:rPr>
           <w:rFonts w:ascii="Consolas" w:hAnsi="Consolas" w:cs="Consolas"/>
@@ -4332,9 +4368,28 @@
           <w:szCs w:val="19"/>
           <w:highlight w:val="white"/>
         </w:rPr>
-        <w:t>ng</w:t>
-      </w:r>
-      <w:proofErr w:type="spellEnd"/>
+        <w:t>ng-repeat</w:t>
+      </w:r>
+      <w:r>
+        <w:rPr>
+          <w:rFonts w:ascii="Consolas" w:hAnsi="Consolas" w:cs="Consolas"/>
+          <w:color w:val="0000FF"/>
+          <w:sz w:val="19"/>
+          <w:szCs w:val="19"/>
+          <w:highlight w:val="white"/>
+        </w:rPr>
+        <w:t>="measureType in measureTypes"</w:t>
+      </w:r>
+      <w:r>
+        <w:rPr>
+          <w:rFonts w:ascii="Consolas" w:hAnsi="Consolas" w:cs="Consolas"/>
+          <w:color w:val="000000"/>
+          <w:sz w:val="19"/>
+          <w:szCs w:val="19"/>
+          <w:highlight w:val="white"/>
+        </w:rPr>
+        <w:t xml:space="preserve">         </w:t>
+      </w:r>
       <w:r>
         <w:rPr>
           <w:rFonts w:ascii="Consolas" w:hAnsi="Consolas" w:cs="Consolas"/>
@@ -4343,7 +4398,7 @@
           <w:szCs w:val="19"/>
           <w:highlight w:val="white"/>
         </w:rPr>
-        <w:t>-repeat</w:t>
+        <w:t>headertext</w:t>
       </w:r>
       <w:r>
         <w:rPr>
@@ -4353,9 +4408,28 @@
           <w:szCs w:val="19"/>
           <w:highlight w:val="white"/>
         </w:rPr>
-        <w:t>="</w:t>
-      </w:r>
-      <w:proofErr w:type="spellStart"/>
+        <w:t>="measureType.description"</w:t>
+      </w:r>
+      <w:r>
+        <w:rPr>
+          <w:rFonts w:ascii="Consolas" w:hAnsi="Consolas" w:cs="Consolas"/>
+          <w:color w:val="000000"/>
+          <w:sz w:val="19"/>
+          <w:szCs w:val="19"/>
+          <w:highlight w:val="white"/>
+        </w:rPr>
+        <w:t xml:space="preserve"> </w:t>
+      </w:r>
+      <w:r>
+        <w:rPr>
+          <w:rFonts w:ascii="Consolas" w:hAnsi="Consolas" w:cs="Consolas"/>
+          <w:color w:val="FF0000"/>
+          <w:sz w:val="19"/>
+          <w:szCs w:val="19"/>
+          <w:highlight w:val="white"/>
+        </w:rPr>
+        <w:t>field</w:t>
+      </w:r>
       <w:r>
         <w:rPr>
           <w:rFonts w:ascii="Consolas" w:hAnsi="Consolas" w:cs="Consolas"/>
@@ -4364,9 +4438,28 @@
           <w:szCs w:val="19"/>
           <w:highlight w:val="white"/>
         </w:rPr>
-        <w:t>measureType</w:t>
-      </w:r>
-      <w:proofErr w:type="spellEnd"/>
+        <w:t>="'Values[' + $index + ']'"</w:t>
+      </w:r>
+      <w:r>
+        <w:rPr>
+          <w:rFonts w:ascii="Consolas" w:hAnsi="Consolas" w:cs="Consolas"/>
+          <w:color w:val="000000"/>
+          <w:sz w:val="19"/>
+          <w:szCs w:val="19"/>
+          <w:highlight w:val="white"/>
+        </w:rPr>
+        <w:t xml:space="preserve"> </w:t>
+      </w:r>
+      <w:r>
+        <w:rPr>
+          <w:rFonts w:ascii="Consolas" w:hAnsi="Consolas" w:cs="Consolas"/>
+          <w:color w:val="FF0000"/>
+          <w:sz w:val="19"/>
+          <w:szCs w:val="19"/>
+          <w:highlight w:val="white"/>
+        </w:rPr>
+        <w:t>type</w:t>
+      </w:r>
       <w:r>
         <w:rPr>
           <w:rFonts w:ascii="Consolas" w:hAnsi="Consolas" w:cs="Consolas"/>
@@ -4375,167 +4468,8 @@
           <w:szCs w:val="19"/>
           <w:highlight w:val="white"/>
         </w:rPr>
-        <w:t xml:space="preserve"> in </w:t>
-      </w:r>
-      <w:proofErr w:type="spellStart"/>
-      <w:r>
-        <w:rPr>
-          <w:rFonts w:ascii="Consolas" w:hAnsi="Consolas" w:cs="Consolas"/>
-          <w:color w:val="0000FF"/>
-          <w:sz w:val="19"/>
-          <w:szCs w:val="19"/>
-          <w:highlight w:val="white"/>
-        </w:rPr>
-        <w:t>measureTypes</w:t>
-      </w:r>
-      <w:proofErr w:type="spellEnd"/>
-      <w:r>
-        <w:rPr>
-          <w:rFonts w:ascii="Consolas" w:hAnsi="Consolas" w:cs="Consolas"/>
-          <w:color w:val="0000FF"/>
-          <w:sz w:val="19"/>
-          <w:szCs w:val="19"/>
-          <w:highlight w:val="white"/>
-        </w:rPr>
-        <w:t>"</w:t>
-      </w:r>
-      <w:r>
-        <w:rPr>
-          <w:rFonts w:ascii="Consolas" w:hAnsi="Consolas" w:cs="Consolas"/>
-          <w:color w:val="000000"/>
-          <w:sz w:val="19"/>
-          <w:szCs w:val="19"/>
-          <w:highlight w:val="white"/>
-        </w:rPr>
-        <w:t xml:space="preserve">         </w:t>
-      </w:r>
-      <w:proofErr w:type="spellStart"/>
-      <w:r>
-        <w:rPr>
-          <w:rFonts w:ascii="Consolas" w:hAnsi="Consolas" w:cs="Consolas"/>
-          <w:color w:val="FF0000"/>
-          <w:sz w:val="19"/>
-          <w:szCs w:val="19"/>
-          <w:highlight w:val="white"/>
-        </w:rPr>
-        <w:t>headertext</w:t>
-      </w:r>
-      <w:proofErr w:type="spellEnd"/>
-      <w:r>
-        <w:rPr>
-          <w:rFonts w:ascii="Consolas" w:hAnsi="Consolas" w:cs="Consolas"/>
-          <w:color w:val="0000FF"/>
-          <w:sz w:val="19"/>
-          <w:szCs w:val="19"/>
-          <w:highlight w:val="white"/>
-        </w:rPr>
-        <w:t>="</w:t>
-      </w:r>
-      <w:proofErr w:type="spellStart"/>
-      <w:r>
-        <w:rPr>
-          <w:rFonts w:ascii="Consolas" w:hAnsi="Consolas" w:cs="Consolas"/>
-          <w:color w:val="0000FF"/>
-          <w:sz w:val="19"/>
-          <w:szCs w:val="19"/>
-          <w:highlight w:val="white"/>
-        </w:rPr>
-        <w:t>measureType.description</w:t>
-      </w:r>
-      <w:proofErr w:type="spellEnd"/>
-      <w:r>
-        <w:rPr>
-          <w:rFonts w:ascii="Consolas" w:hAnsi="Consolas" w:cs="Consolas"/>
-          <w:color w:val="0000FF"/>
-          <w:sz w:val="19"/>
-          <w:szCs w:val="19"/>
-          <w:highlight w:val="white"/>
-        </w:rPr>
-        <w:t>"</w:t>
-      </w:r>
-      <w:r>
-        <w:rPr>
-          <w:rFonts w:ascii="Consolas" w:hAnsi="Consolas" w:cs="Consolas"/>
-          <w:color w:val="000000"/>
-          <w:sz w:val="19"/>
-          <w:szCs w:val="19"/>
-          <w:highlight w:val="white"/>
-        </w:rPr>
-        <w:t xml:space="preserve"> </w:t>
-      </w:r>
-      <w:r>
-        <w:rPr>
-          <w:rFonts w:ascii="Consolas" w:hAnsi="Consolas" w:cs="Consolas"/>
-          <w:color w:val="FF0000"/>
-          <w:sz w:val="19"/>
-          <w:szCs w:val="19"/>
-          <w:highlight w:val="white"/>
-        </w:rPr>
-        <w:t>field</w:t>
-      </w:r>
-      <w:r>
-        <w:rPr>
-          <w:rFonts w:ascii="Consolas" w:hAnsi="Consolas" w:cs="Consolas"/>
-          <w:color w:val="0000FF"/>
-          <w:sz w:val="19"/>
-          <w:szCs w:val="19"/>
-          <w:highlight w:val="white"/>
-        </w:rPr>
-        <w:t>="</w:t>
-      </w:r>
-      <w:proofErr w:type="gramStart"/>
-      <w:r>
-        <w:rPr>
-          <w:rFonts w:ascii="Consolas" w:hAnsi="Consolas" w:cs="Consolas"/>
-          <w:color w:val="0000FF"/>
-          <w:sz w:val="19"/>
-          <w:szCs w:val="19"/>
-          <w:highlight w:val="white"/>
-        </w:rPr>
-        <w:t>'Values[</w:t>
-      </w:r>
-      <w:proofErr w:type="gramEnd"/>
-      <w:r>
-        <w:rPr>
-          <w:rFonts w:ascii="Consolas" w:hAnsi="Consolas" w:cs="Consolas"/>
-          <w:color w:val="0000FF"/>
-          <w:sz w:val="19"/>
-          <w:szCs w:val="19"/>
-          <w:highlight w:val="white"/>
-        </w:rPr>
-        <w:t>' + $index + ']'"</w:t>
-      </w:r>
-      <w:r>
-        <w:rPr>
-          <w:rFonts w:ascii="Consolas" w:hAnsi="Consolas" w:cs="Consolas"/>
-          <w:color w:val="000000"/>
-          <w:sz w:val="19"/>
-          <w:szCs w:val="19"/>
-          <w:highlight w:val="white"/>
-        </w:rPr>
-        <w:t xml:space="preserve"> </w:t>
-      </w:r>
-      <w:r>
-        <w:rPr>
-          <w:rFonts w:ascii="Consolas" w:hAnsi="Consolas" w:cs="Consolas"/>
-          <w:color w:val="FF0000"/>
-          <w:sz w:val="19"/>
-          <w:szCs w:val="19"/>
-          <w:highlight w:val="white"/>
-        </w:rPr>
-        <w:t>type</w:t>
-      </w:r>
-      <w:r>
-        <w:rPr>
-          <w:rFonts w:ascii="Consolas" w:hAnsi="Consolas" w:cs="Consolas"/>
-          <w:color w:val="0000FF"/>
-          <w:sz w:val="19"/>
-          <w:szCs w:val="19"/>
-          <w:highlight w:val="white"/>
-        </w:rPr>
         <w:t>="'Number'"&gt;&lt;/</w:t>
       </w:r>
-      <w:proofErr w:type="spellStart"/>
       <w:r>
         <w:rPr>
           <w:rFonts w:ascii="Consolas" w:hAnsi="Consolas" w:cs="Consolas"/>
@@ -4546,7 +4480,6 @@
         </w:rPr>
         <w:t>vr-datagridcolumn</w:t>
       </w:r>
-      <w:proofErr w:type="spellEnd"/>
       <w:r>
         <w:rPr>
           <w:rFonts w:ascii="Consolas" w:hAnsi="Consolas" w:cs="Consolas"/>
@@ -4569,7 +4502,6 @@
         </w:rPr>
         <w:t>&lt;/</w:t>
       </w:r>
-      <w:proofErr w:type="spellStart"/>
       <w:r>
         <w:rPr>
           <w:rFonts w:ascii="Consolas" w:hAnsi="Consolas" w:cs="Consolas"/>
@@ -4580,7 +4512,6 @@
         </w:rPr>
         <w:t>vr-datagrid</w:t>
       </w:r>
-      <w:proofErr w:type="spellEnd"/>
       <w:r>
         <w:rPr>
           <w:rFonts w:ascii="Consolas" w:hAnsi="Consolas" w:cs="Consolas"/>
@@ -4596,15 +4527,11 @@
       <w:pPr>
         <w:pStyle w:val="Heading3"/>
       </w:pPr>
-      <w:bookmarkStart w:id="11" w:name="_Toc419217197"/>
-      <w:proofErr w:type="spellStart"/>
-      <w:proofErr w:type="gramStart"/>
+      <w:bookmarkStart w:id="12" w:name="_Toc419733399"/>
       <w:r>
         <w:t>vr-datagridcolumn</w:t>
       </w:r>
-      <w:bookmarkEnd w:id="11"/>
-      <w:proofErr w:type="spellEnd"/>
-      <w:proofErr w:type="gramEnd"/>
+      <w:bookmarkEnd w:id="12"/>
     </w:p>
     <w:tbl>
       <w:tblPr>
@@ -4704,13 +4631,8 @@
               <w:cnfStyle w:val="000000100000" w:firstRow="0" w:lastRow="0" w:firstColumn="0" w:lastColumn="0" w:oddVBand="0" w:evenVBand="0" w:oddHBand="1" w:evenHBand="0" w:firstRowFirstColumn="0" w:firstRowLastColumn="0" w:lastRowFirstColumn="0" w:lastRowLastColumn="0"/>
             </w:pPr>
             <w:r>
-              <w:t xml:space="preserve">The property to bind to in the </w:t>
-            </w:r>
-            <w:proofErr w:type="spellStart"/>
-            <w:r>
-              <w:t>datasource</w:t>
-            </w:r>
-            <w:proofErr w:type="spellEnd"/>
+              <w:t>The property to bind to in the datasource</w:t>
+            </w:r>
           </w:p>
         </w:tc>
         <w:tc>
@@ -4741,7 +4663,6 @@
             <w:tcW w:w="2073" w:type="dxa"/>
           </w:tcPr>
           <w:p>
-            <w:proofErr w:type="spellStart"/>
             <w:r>
               <w:rPr>
                 <w:rFonts w:ascii="Consolas" w:hAnsi="Consolas" w:cs="Consolas"/>
@@ -4752,7 +4673,6 @@
               </w:rPr>
               <w:t>headertext</w:t>
             </w:r>
-            <w:proofErr w:type="spellEnd"/>
           </w:p>
         </w:tc>
         <w:tc>
@@ -4799,7 +4719,6 @@
             <w:tcW w:w="2073" w:type="dxa"/>
           </w:tcPr>
           <w:p>
-            <w:proofErr w:type="spellStart"/>
             <w:r>
               <w:rPr>
                 <w:rFonts w:ascii="Consolas" w:hAnsi="Consolas" w:cs="Consolas"/>
@@ -4810,7 +4729,6 @@
               </w:rPr>
               <w:t>isclickable</w:t>
             </w:r>
-            <w:proofErr w:type="spellEnd"/>
           </w:p>
         </w:tc>
         <w:tc>
@@ -4822,15 +4740,7 @@
               <w:cnfStyle w:val="000000100000" w:firstRow="0" w:lastRow="0" w:firstColumn="0" w:lastColumn="0" w:oddVBand="0" w:evenVBand="0" w:oddHBand="1" w:evenHBand="0" w:firstRowFirstColumn="0" w:firstRowLastColumn="0" w:lastRowFirstColumn="0" w:lastRowLastColumn="0"/>
             </w:pPr>
             <w:r>
-              <w:t>Boolean Function or value indicating whether the cell is clickable. The function should be: =function(</w:t>
-            </w:r>
-            <w:proofErr w:type="spellStart"/>
-            <w:r>
-              <w:t>dataItem</w:t>
-            </w:r>
-            <w:proofErr w:type="spellEnd"/>
-            <w:r>
-              <w:t>)</w:t>
+              <w:t>Boolean Function or value indicating whether the cell is clickable. The function should be: =function(dataItem)</w:t>
             </w:r>
           </w:p>
         </w:tc>
@@ -4862,7 +4772,6 @@
             <w:tcW w:w="2073" w:type="dxa"/>
           </w:tcPr>
           <w:p>
-            <w:proofErr w:type="spellStart"/>
             <w:r>
               <w:rPr>
                 <w:rFonts w:ascii="Consolas" w:hAnsi="Consolas" w:cs="Consolas"/>
@@ -4873,7 +4782,6 @@
               </w:rPr>
               <w:t>onclicked</w:t>
             </w:r>
-            <w:proofErr w:type="spellEnd"/>
           </w:p>
         </w:tc>
         <w:tc>
@@ -4885,28 +4793,7 @@
               <w:cnfStyle w:val="000000000000" w:firstRow="0" w:lastRow="0" w:firstColumn="0" w:lastColumn="0" w:oddVBand="0" w:evenVBand="0" w:oddHBand="0" w:evenHBand="0" w:firstRowFirstColumn="0" w:firstRowLastColumn="0" w:lastRowFirstColumn="0" w:lastRowLastColumn="0"/>
             </w:pPr>
             <w:r>
-              <w:t>=</w:t>
-            </w:r>
-            <w:proofErr w:type="gramStart"/>
-            <w:r>
-              <w:t>function(</w:t>
-            </w:r>
-            <w:proofErr w:type="spellStart"/>
-            <w:proofErr w:type="gramEnd"/>
-            <w:r>
-              <w:t>colDef</w:t>
-            </w:r>
-            <w:proofErr w:type="spellEnd"/>
-            <w:r>
-              <w:t xml:space="preserve">, </w:t>
-            </w:r>
-            <w:proofErr w:type="spellStart"/>
-            <w:r>
-              <w:t>dataItem</w:t>
-            </w:r>
-            <w:proofErr w:type="spellEnd"/>
-            <w:r>
-              <w:t>). It is called when a cell is clicked</w:t>
+              <w:t>=function(colDef, dataItem). It is called when a cell is clicked</w:t>
             </w:r>
           </w:p>
         </w:tc>
@@ -4987,7 +4874,6 @@
             <w:tcW w:w="2073" w:type="dxa"/>
           </w:tcPr>
           <w:p>
-            <w:proofErr w:type="spellStart"/>
             <w:r>
               <w:rPr>
                 <w:rFonts w:ascii="Consolas" w:hAnsi="Consolas" w:cs="Consolas"/>
@@ -4998,7 +4884,6 @@
               </w:rPr>
               <w:t>onsortchanged</w:t>
             </w:r>
-            <w:proofErr w:type="spellEnd"/>
           </w:p>
         </w:tc>
         <w:tc>
@@ -5020,9 +4905,114 @@
                 <w:szCs w:val="19"/>
                 <w:highlight w:val="white"/>
               </w:rPr>
-              <w:t xml:space="preserve"> (</w:t>
-            </w:r>
-            <w:proofErr w:type="spellStart"/>
+              <w:t xml:space="preserve"> (colDef, sortDirection, sortChangedHandle)</w:t>
+            </w:r>
+            <w:r>
+              <w:rPr>
+                <w:rFonts w:ascii="Consolas" w:hAnsi="Consolas" w:cs="Consolas"/>
+                <w:color w:val="000000"/>
+                <w:sz w:val="19"/>
+                <w:szCs w:val="19"/>
+              </w:rPr>
+              <w:t>. It is called when the  user clicks on a column to sort the data</w:t>
+            </w:r>
+          </w:p>
+        </w:tc>
+        <w:tc>
+          <w:tcPr>
+            <w:tcW w:w="1601" w:type="dxa"/>
+          </w:tcPr>
+          <w:p>
+            <w:pPr>
+              <w:cnfStyle w:val="000000000000" w:firstRow="0" w:lastRow="0" w:firstColumn="0" w:lastColumn="0" w:oddVBand="0" w:evenVBand="0" w:oddHBand="0" w:evenHBand="0" w:firstRowFirstColumn="0" w:firstRowLastColumn="0" w:lastRowFirstColumn="0" w:lastRowLastColumn="0"/>
+            </w:pPr>
+          </w:p>
+        </w:tc>
+        <w:tc>
+          <w:tcPr>
+            <w:tcW w:w="3257" w:type="dxa"/>
+          </w:tcPr>
+          <w:p>
+            <w:pPr>
+              <w:cnfStyle w:val="000000000000" w:firstRow="0" w:lastRow="0" w:firstColumn="0" w:lastColumn="0" w:oddVBand="0" w:evenVBand="0" w:oddHBand="0" w:evenHBand="0" w:firstRowFirstColumn="0" w:firstRowLastColumn="0" w:lastRowFirstColumn="0" w:lastRowLastColumn="0"/>
+            </w:pPr>
+          </w:p>
+        </w:tc>
+      </w:tr>
+    </w:tbl>
+    <w:p/>
+    <w:p>
+      <w:pPr>
+        <w:pStyle w:val="Heading1"/>
+      </w:pPr>
+      <w:bookmarkStart w:id="13" w:name="_Toc419733400"/>
+      <w:r>
+        <w:t>Services</w:t>
+      </w:r>
+      <w:bookmarkEnd w:id="13"/>
+    </w:p>
+    <w:p>
+      <w:pPr>
+        <w:pStyle w:val="Heading2"/>
+      </w:pPr>
+      <w:bookmarkStart w:id="14" w:name="_Toc419733401"/>
+      <w:r>
+        <w:rPr>
+          <w:highlight w:val="white"/>
+        </w:rPr>
+        <w:t>VRNavigationService</w:t>
+      </w:r>
+      <w:bookmarkEnd w:id="14"/>
+    </w:p>
+    <w:tbl>
+      <w:tblPr>
+        <w:tblStyle w:val="GridTable4-Accent5"/>
+        <w:tblW w:w="0" w:type="auto"/>
+        <w:tblLook w:val="04A0" w:firstRow="1" w:lastRow="0" w:firstColumn="1" w:lastColumn="0" w:noHBand="0" w:noVBand="1"/>
+      </w:tblPr>
+      <w:tblGrid>
+        <w:gridCol w:w="2695"/>
+        <w:gridCol w:w="6655"/>
+      </w:tblGrid>
+      <w:tr>
+        <w:trPr>
+          <w:cnfStyle w:val="100000000000" w:firstRow="1" w:lastRow="0" w:firstColumn="0" w:lastColumn="0" w:oddVBand="0" w:evenVBand="0" w:oddHBand="0" w:evenHBand="0" w:firstRowFirstColumn="0" w:firstRowLastColumn="0" w:lastRowFirstColumn="0" w:lastRowLastColumn="0"/>
+        </w:trPr>
+        <w:tc>
+          <w:tcPr>
+            <w:cnfStyle w:val="001000000000" w:firstRow="0" w:lastRow="0" w:firstColumn="1" w:lastColumn="0" w:oddVBand="0" w:evenVBand="0" w:oddHBand="0" w:evenHBand="0" w:firstRowFirstColumn="0" w:firstRowLastColumn="0" w:lastRowFirstColumn="0" w:lastRowLastColumn="0"/>
+            <w:tcW w:w="2695" w:type="dxa"/>
+          </w:tcPr>
+          <w:p>
+            <w:r>
+              <w:t>Method Name</w:t>
+            </w:r>
+          </w:p>
+        </w:tc>
+        <w:tc>
+          <w:tcPr>
+            <w:tcW w:w="6655" w:type="dxa"/>
+          </w:tcPr>
+          <w:p>
+            <w:pPr>
+              <w:cnfStyle w:val="100000000000" w:firstRow="1" w:lastRow="0" w:firstColumn="0" w:lastColumn="0" w:oddVBand="0" w:evenVBand="0" w:oddHBand="0" w:evenHBand="0" w:firstRowFirstColumn="0" w:firstRowLastColumn="0" w:lastRowFirstColumn="0" w:lastRowLastColumn="0"/>
+            </w:pPr>
+            <w:r>
+              <w:t>Description</w:t>
+            </w:r>
+          </w:p>
+        </w:tc>
+      </w:tr>
+      <w:tr>
+        <w:trPr>
+          <w:cnfStyle w:val="000000100000" w:firstRow="0" w:lastRow="0" w:firstColumn="0" w:lastColumn="0" w:oddVBand="0" w:evenVBand="0" w:oddHBand="1" w:evenHBand="0" w:firstRowFirstColumn="0" w:firstRowLastColumn="0" w:lastRowFirstColumn="0" w:lastRowLastColumn="0"/>
+        </w:trPr>
+        <w:tc>
+          <w:tcPr>
+            <w:cnfStyle w:val="001000000000" w:firstRow="0" w:lastRow="0" w:firstColumn="1" w:lastColumn="0" w:oddVBand="0" w:evenVBand="0" w:oddHBand="0" w:evenHBand="0" w:firstRowFirstColumn="0" w:firstRowLastColumn="0" w:lastRowFirstColumn="0" w:lastRowLastColumn="0"/>
+            <w:tcW w:w="2695" w:type="dxa"/>
+          </w:tcPr>
+          <w:p>
             <w:r>
               <w:rPr>
                 <w:rFonts w:ascii="Consolas" w:hAnsi="Consolas" w:cs="Consolas"/>
@@ -5031,9 +5021,37 @@
                 <w:szCs w:val="19"/>
                 <w:highlight w:val="white"/>
               </w:rPr>
-              <w:t>colDef</w:t>
-            </w:r>
-            <w:proofErr w:type="spellEnd"/>
+              <w:t>goto(url, parameters)</w:t>
+            </w:r>
+          </w:p>
+        </w:tc>
+        <w:tc>
+          <w:tcPr>
+            <w:tcW w:w="6655" w:type="dxa"/>
+          </w:tcPr>
+          <w:p>
+            <w:pPr>
+              <w:cnfStyle w:val="000000100000" w:firstRow="0" w:lastRow="0" w:firstColumn="0" w:lastColumn="0" w:oddVBand="0" w:evenVBand="0" w:oddHBand="1" w:evenHBand="0" w:firstRowFirstColumn="0" w:firstRowLastColumn="0" w:lastRowFirstColumn="0" w:lastRowLastColumn="0"/>
+            </w:pPr>
+            <w:r>
+              <w:t xml:space="preserve">It navigates to </w:t>
+            </w:r>
+            <w:r>
+              <w:t xml:space="preserve">specified </w:t>
+            </w:r>
+            <w:r>
+              <w:t>URL. The parameters should be an object</w:t>
+            </w:r>
+          </w:p>
+        </w:tc>
+      </w:tr>
+      <w:tr>
+        <w:tc>
+          <w:tcPr>
+            <w:cnfStyle w:val="001000000000" w:firstRow="0" w:lastRow="0" w:firstColumn="1" w:lastColumn="0" w:oddVBand="0" w:evenVBand="0" w:oddHBand="0" w:evenHBand="0" w:firstRowFirstColumn="0" w:firstRowLastColumn="0" w:lastRowFirstColumn="0" w:lastRowLastColumn="0"/>
+            <w:tcW w:w="2695" w:type="dxa"/>
+          </w:tcPr>
+          <w:p>
             <w:r>
               <w:rPr>
                 <w:rFonts w:ascii="Consolas" w:hAnsi="Consolas" w:cs="Consolas"/>
@@ -5042,9 +5060,88 @@
                 <w:szCs w:val="19"/>
                 <w:highlight w:val="white"/>
               </w:rPr>
-              <w:t xml:space="preserve">, </w:t>
-            </w:r>
-            <w:proofErr w:type="spellStart"/>
+              <w:t>getParameters(scope)</w:t>
+            </w:r>
+          </w:p>
+        </w:tc>
+        <w:tc>
+          <w:tcPr>
+            <w:tcW w:w="6655" w:type="dxa"/>
+          </w:tcPr>
+          <w:p>
+            <w:pPr>
+              <w:cnfStyle w:val="000000000000" w:firstRow="0" w:lastRow="0" w:firstColumn="0" w:lastColumn="0" w:oddVBand="0" w:evenVBand="0" w:oddHBand="0" w:evenHBand="0" w:firstRowFirstColumn="0" w:firstRowLastColumn="0" w:lastRowFirstColumn="0" w:lastRowLastColumn="0"/>
+            </w:pPr>
+            <w:r>
+              <w:t>Retrieves the parameters sent to the page (when navigating to the page or when opening the page as a modal). the returned value is an object</w:t>
+            </w:r>
+          </w:p>
+        </w:tc>
+      </w:tr>
+    </w:tbl>
+    <w:p/>
+    <w:p>
+      <w:pPr>
+        <w:pStyle w:val="Heading2"/>
+      </w:pPr>
+      <w:bookmarkStart w:id="15" w:name="_Toc419733402"/>
+      <w:r>
+        <w:rPr>
+          <w:highlight w:val="white"/>
+        </w:rPr>
+        <w:t>VRModalService</w:t>
+      </w:r>
+      <w:bookmarkEnd w:id="15"/>
+    </w:p>
+    <w:tbl>
+      <w:tblPr>
+        <w:tblStyle w:val="GridTable4-Accent5"/>
+        <w:tblW w:w="0" w:type="auto"/>
+        <w:tblLook w:val="04A0" w:firstRow="1" w:lastRow="0" w:firstColumn="1" w:lastColumn="0" w:noHBand="0" w:noVBand="1"/>
+      </w:tblPr>
+      <w:tblGrid>
+        <w:gridCol w:w="2097"/>
+        <w:gridCol w:w="7253"/>
+      </w:tblGrid>
+      <w:tr>
+        <w:trPr>
+          <w:cnfStyle w:val="100000000000" w:firstRow="1" w:lastRow="0" w:firstColumn="0" w:lastColumn="0" w:oddVBand="0" w:evenVBand="0" w:oddHBand="0" w:evenHBand="0" w:firstRowFirstColumn="0" w:firstRowLastColumn="0" w:lastRowFirstColumn="0" w:lastRowLastColumn="0"/>
+        </w:trPr>
+        <w:tc>
+          <w:tcPr>
+            <w:cnfStyle w:val="001000000000" w:firstRow="0" w:lastRow="0" w:firstColumn="1" w:lastColumn="0" w:oddVBand="0" w:evenVBand="0" w:oddHBand="0" w:evenHBand="0" w:firstRowFirstColumn="0" w:firstRowLastColumn="0" w:lastRowFirstColumn="0" w:lastRowLastColumn="0"/>
+            <w:tcW w:w="2097" w:type="dxa"/>
+          </w:tcPr>
+          <w:p>
+            <w:r>
+              <w:t>Method Name</w:t>
+            </w:r>
+          </w:p>
+        </w:tc>
+        <w:tc>
+          <w:tcPr>
+            <w:tcW w:w="7253" w:type="dxa"/>
+          </w:tcPr>
+          <w:p>
+            <w:pPr>
+              <w:cnfStyle w:val="100000000000" w:firstRow="1" w:lastRow="0" w:firstColumn="0" w:lastColumn="0" w:oddVBand="0" w:evenVBand="0" w:oddHBand="0" w:evenHBand="0" w:firstRowFirstColumn="0" w:firstRowLastColumn="0" w:lastRowFirstColumn="0" w:lastRowLastColumn="0"/>
+            </w:pPr>
+            <w:r>
+              <w:t>Description</w:t>
+            </w:r>
+          </w:p>
+        </w:tc>
+      </w:tr>
+      <w:tr>
+        <w:trPr>
+          <w:cnfStyle w:val="000000100000" w:firstRow="0" w:lastRow="0" w:firstColumn="0" w:lastColumn="0" w:oddVBand="0" w:evenVBand="0" w:oddHBand="1" w:evenHBand="0" w:firstRowFirstColumn="0" w:firstRowLastColumn="0" w:lastRowFirstColumn="0" w:lastRowLastColumn="0"/>
+        </w:trPr>
+        <w:tc>
+          <w:tcPr>
+            <w:cnfStyle w:val="001000000000" w:firstRow="0" w:lastRow="0" w:firstColumn="1" w:lastColumn="0" w:oddVBand="0" w:evenVBand="0" w:oddHBand="0" w:evenHBand="0" w:firstRowFirstColumn="0" w:firstRowLastColumn="0" w:lastRowFirstColumn="0" w:lastRowLastColumn="0"/>
+            <w:tcW w:w="2097" w:type="dxa"/>
+          </w:tcPr>
+          <w:p>
             <w:r>
               <w:rPr>
                 <w:rFonts w:ascii="Consolas" w:hAnsi="Consolas" w:cs="Consolas"/>
@@ -5053,9 +5150,31 @@
                 <w:szCs w:val="19"/>
                 <w:highlight w:val="white"/>
               </w:rPr>
-              <w:t>sortDirection</w:t>
-            </w:r>
-            <w:proofErr w:type="spellEnd"/>
+              <w:t>showModal(viewUrl, parameters, settings)</w:t>
+            </w:r>
+          </w:p>
+        </w:tc>
+        <w:tc>
+          <w:tcPr>
+            <w:tcW w:w="7253" w:type="dxa"/>
+          </w:tcPr>
+          <w:p>
+            <w:pPr>
+              <w:cnfStyle w:val="000000100000" w:firstRow="0" w:lastRow="0" w:firstColumn="0" w:lastColumn="0" w:oddVBand="0" w:evenVBand="0" w:oddHBand="1" w:evenHBand="0" w:firstRowFirstColumn="0" w:firstRowLastColumn="0" w:lastRowFirstColumn="0" w:lastRowLastColumn="0"/>
+            </w:pPr>
+            <w:r>
+              <w:t>It opens the specified URL in a popup.</w:t>
+            </w:r>
+          </w:p>
+          <w:p>
+            <w:pPr>
+              <w:pStyle w:val="ListParagraph"/>
+              <w:numPr>
+                <w:ilvl w:val="0"/>
+                <w:numId w:val="2"/>
+              </w:numPr>
+              <w:cnfStyle w:val="000000100000" w:firstRow="0" w:lastRow="0" w:firstColumn="0" w:lastColumn="0" w:oddVBand="0" w:evenVBand="0" w:oddHBand="1" w:evenHBand="0" w:firstRowFirstColumn="0" w:firstRowLastColumn="0" w:lastRowFirstColumn="0" w:lastRowLastColumn="0"/>
+            </w:pPr>
             <w:r>
               <w:rPr>
                 <w:rFonts w:ascii="Consolas" w:hAnsi="Consolas" w:cs="Consolas"/>
@@ -5064,9 +5183,27 @@
                 <w:szCs w:val="19"/>
                 <w:highlight w:val="white"/>
               </w:rPr>
-              <w:t xml:space="preserve">, </w:t>
-            </w:r>
-            <w:proofErr w:type="spellStart"/>
+              <w:t>viewUrl</w:t>
+            </w:r>
+            <w:r>
+              <w:rPr>
+                <w:rFonts w:ascii="Consolas" w:hAnsi="Consolas" w:cs="Consolas"/>
+                <w:color w:val="000000"/>
+                <w:sz w:val="19"/>
+                <w:szCs w:val="19"/>
+              </w:rPr>
+              <w:t>: the URL of the page to open</w:t>
+            </w:r>
+          </w:p>
+          <w:p>
+            <w:pPr>
+              <w:pStyle w:val="ListParagraph"/>
+              <w:numPr>
+                <w:ilvl w:val="0"/>
+                <w:numId w:val="2"/>
+              </w:numPr>
+              <w:cnfStyle w:val="000000100000" w:firstRow="0" w:lastRow="0" w:firstColumn="0" w:lastColumn="0" w:oddVBand="0" w:evenVBand="0" w:oddHBand="1" w:evenHBand="0" w:firstRowFirstColumn="0" w:firstRowLastColumn="0" w:lastRowFirstColumn="0" w:lastRowLastColumn="0"/>
+            </w:pPr>
             <w:r>
               <w:rPr>
                 <w:rFonts w:ascii="Consolas" w:hAnsi="Consolas" w:cs="Consolas"/>
@@ -5075,9 +5212,26 @@
                 <w:szCs w:val="19"/>
                 <w:highlight w:val="white"/>
               </w:rPr>
-              <w:t>sortChangedHandle</w:t>
-            </w:r>
-            <w:proofErr w:type="spellEnd"/>
+              <w:t>parameters</w:t>
+            </w:r>
+            <w:r>
+              <w:rPr>
+                <w:rFonts w:ascii="Consolas" w:hAnsi="Consolas" w:cs="Consolas"/>
+                <w:color w:val="000000"/>
+                <w:sz w:val="19"/>
+                <w:szCs w:val="19"/>
+              </w:rPr>
+              <w:t xml:space="preserve">: the parameters to pass to the </w:t>
+            </w:r>
+            <w:r>
+              <w:rPr>
+                <w:rFonts w:ascii="Consolas" w:hAnsi="Consolas" w:cs="Consolas"/>
+                <w:color w:val="000000"/>
+                <w:sz w:val="19"/>
+                <w:szCs w:val="19"/>
+              </w:rPr>
+              <w:t xml:space="preserve">page in the modal. it should be an object. And it could be retrieved using the </w:t>
+            </w:r>
             <w:r>
               <w:rPr>
                 <w:rFonts w:ascii="Consolas" w:hAnsi="Consolas" w:cs="Consolas"/>
@@ -5086,7 +5240,7 @@
                 <w:szCs w:val="19"/>
                 <w:highlight w:val="white"/>
               </w:rPr>
-              <w:t>)</w:t>
+              <w:t>getParameters(scope)</w:t>
             </w:r>
             <w:r>
               <w:rPr>
@@ -5095,33 +5249,1419 @@
                 <w:sz w:val="19"/>
                 <w:szCs w:val="19"/>
               </w:rPr>
-              <w:t>. It is called when the  user clicks on a column to sort the data</w:t>
-            </w:r>
-          </w:p>
-        </w:tc>
-        <w:tc>
-          <w:tcPr>
-            <w:tcW w:w="1601" w:type="dxa"/>
+              <w:t xml:space="preserve"> method of the VRNavigationService</w:t>
+            </w:r>
+          </w:p>
+          <w:p>
+            <w:pPr>
+              <w:pStyle w:val="ListParagraph"/>
+              <w:numPr>
+                <w:ilvl w:val="0"/>
+                <w:numId w:val="2"/>
+              </w:numPr>
+              <w:cnfStyle w:val="000000100000" w:firstRow="0" w:lastRow="0" w:firstColumn="0" w:lastColumn="0" w:oddVBand="0" w:evenVBand="0" w:oddHBand="1" w:evenHBand="0" w:firstRowFirstColumn="0" w:firstRowLastColumn="0" w:lastRowFirstColumn="0" w:lastRowLastColumn="0"/>
+            </w:pPr>
+            <w:r>
+              <w:rPr>
+                <w:rFonts w:ascii="Consolas" w:hAnsi="Consolas" w:cs="Consolas"/>
+                <w:color w:val="000000"/>
+                <w:sz w:val="19"/>
+                <w:szCs w:val="19"/>
+                <w:highlight w:val="white"/>
+              </w:rPr>
+              <w:t>settings</w:t>
+            </w:r>
+            <w:r>
+              <w:rPr>
+                <w:rFonts w:ascii="Consolas" w:hAnsi="Consolas" w:cs="Consolas"/>
+                <w:color w:val="000000"/>
+                <w:sz w:val="19"/>
+                <w:szCs w:val="19"/>
+              </w:rPr>
+              <w:t>: an object having the following properties:</w:t>
+            </w:r>
+          </w:p>
+          <w:p>
+            <w:pPr>
+              <w:pStyle w:val="ListParagraph"/>
+              <w:numPr>
+                <w:ilvl w:val="1"/>
+                <w:numId w:val="2"/>
+              </w:numPr>
+              <w:cnfStyle w:val="000000100000" w:firstRow="0" w:lastRow="0" w:firstColumn="0" w:lastColumn="0" w:oddVBand="0" w:evenVBand="0" w:oddHBand="1" w:evenHBand="0" w:firstRowFirstColumn="0" w:firstRowLastColumn="0" w:lastRowFirstColumn="0" w:lastRowLastColumn="0"/>
+            </w:pPr>
+            <w:r>
+              <w:rPr>
+                <w:rFonts w:ascii="Consolas" w:hAnsi="Consolas" w:cs="Consolas"/>
+                <w:color w:val="000000"/>
+                <w:sz w:val="19"/>
+                <w:szCs w:val="19"/>
+                <w:highlight w:val="white"/>
+              </w:rPr>
+              <w:lastRenderedPageBreak/>
+              <w:t>useModalTemplate</w:t>
+            </w:r>
+            <w:r>
+              <w:rPr>
+                <w:rFonts w:ascii="Consolas" w:hAnsi="Consolas" w:cs="Consolas"/>
+                <w:color w:val="000000"/>
+                <w:sz w:val="19"/>
+                <w:szCs w:val="19"/>
+              </w:rPr>
+              <w:t>: true/false. Should be true If the page html is not built using the Modal directives (check next section)</w:t>
+            </w:r>
+          </w:p>
+          <w:p>
+            <w:pPr>
+              <w:pStyle w:val="ListParagraph"/>
+              <w:numPr>
+                <w:ilvl w:val="1"/>
+                <w:numId w:val="2"/>
+              </w:numPr>
+              <w:cnfStyle w:val="000000100000" w:firstRow="0" w:lastRow="0" w:firstColumn="0" w:lastColumn="0" w:oddVBand="0" w:evenVBand="0" w:oddHBand="1" w:evenHBand="0" w:firstRowFirstColumn="0" w:firstRowLastColumn="0" w:lastRowFirstColumn="0" w:lastRowLastColumn="0"/>
+            </w:pPr>
+            <w:r>
+              <w:rPr>
+                <w:rFonts w:ascii="Consolas" w:hAnsi="Consolas" w:cs="Consolas"/>
+                <w:color w:val="000000"/>
+                <w:sz w:val="19"/>
+                <w:szCs w:val="19"/>
+                <w:highlight w:val="white"/>
+              </w:rPr>
+              <w:t>width</w:t>
+            </w:r>
+            <w:r>
+              <w:rPr>
+                <w:rFonts w:ascii="Consolas" w:hAnsi="Consolas" w:cs="Consolas"/>
+                <w:color w:val="000000"/>
+                <w:sz w:val="19"/>
+                <w:szCs w:val="19"/>
+              </w:rPr>
+              <w:t>: the width of the modal (e.g. “80%”)</w:t>
+            </w:r>
+          </w:p>
+          <w:p>
+            <w:pPr>
+              <w:pStyle w:val="ListParagraph"/>
+              <w:numPr>
+                <w:ilvl w:val="1"/>
+                <w:numId w:val="2"/>
+              </w:numPr>
+              <w:cnfStyle w:val="000000100000" w:firstRow="0" w:lastRow="0" w:firstColumn="0" w:lastColumn="0" w:oddVBand="0" w:evenVBand="0" w:oddHBand="1" w:evenHBand="0" w:firstRowFirstColumn="0" w:firstRowLastColumn="0" w:lastRowFirstColumn="0" w:lastRowLastColumn="0"/>
+            </w:pPr>
+            <w:r>
+              <w:rPr>
+                <w:rFonts w:ascii="Consolas" w:hAnsi="Consolas" w:cs="Consolas"/>
+                <w:color w:val="000000"/>
+                <w:sz w:val="19"/>
+                <w:szCs w:val="19"/>
+                <w:highlight w:val="white"/>
+              </w:rPr>
+              <w:t>maxHeight</w:t>
+            </w:r>
+            <w:r>
+              <w:rPr>
+                <w:rFonts w:ascii="Consolas" w:hAnsi="Consolas" w:cs="Consolas"/>
+                <w:color w:val="000000"/>
+                <w:sz w:val="19"/>
+                <w:szCs w:val="19"/>
+              </w:rPr>
+              <w:t>: the height after which the modal shows a vertical scroll (e.g. “</w:t>
+            </w:r>
+            <w:r>
+              <w:rPr>
+                <w:rFonts w:ascii="Consolas" w:hAnsi="Consolas" w:cs="Consolas"/>
+                <w:color w:val="A31515"/>
+                <w:sz w:val="19"/>
+                <w:szCs w:val="19"/>
+                <w:highlight w:val="white"/>
+              </w:rPr>
+              <w:t>800px</w:t>
+            </w:r>
+            <w:r>
+              <w:rPr>
+                <w:rFonts w:ascii="Consolas" w:hAnsi="Consolas" w:cs="Consolas"/>
+                <w:color w:val="000000"/>
+                <w:sz w:val="19"/>
+                <w:szCs w:val="19"/>
+              </w:rPr>
+              <w:t>”)</w:t>
+            </w:r>
+          </w:p>
+          <w:p>
+            <w:pPr>
+              <w:pStyle w:val="ListParagraph"/>
+              <w:numPr>
+                <w:ilvl w:val="1"/>
+                <w:numId w:val="2"/>
+              </w:numPr>
+              <w:cnfStyle w:val="000000100000" w:firstRow="0" w:lastRow="0" w:firstColumn="0" w:lastColumn="0" w:oddVBand="0" w:evenVBand="0" w:oddHBand="1" w:evenHBand="0" w:firstRowFirstColumn="0" w:firstRowLastColumn="0" w:lastRowFirstColumn="0" w:lastRowLastColumn="0"/>
+            </w:pPr>
+            <w:r>
+              <w:rPr>
+                <w:rFonts w:ascii="Consolas" w:hAnsi="Consolas" w:cs="Consolas"/>
+                <w:color w:val="000000"/>
+                <w:sz w:val="19"/>
+                <w:szCs w:val="19"/>
+                <w:highlight w:val="white"/>
+              </w:rPr>
+              <w:t>onScopeReady</w:t>
+            </w:r>
+            <w:r>
+              <w:rPr>
+                <w:rFonts w:ascii="Consolas" w:hAnsi="Consolas" w:cs="Consolas"/>
+                <w:color w:val="000000"/>
+                <w:sz w:val="19"/>
+                <w:szCs w:val="19"/>
+              </w:rPr>
+              <w:t>: should be equal to function(modalScope). Can be used as a communication context between the page and the modal</w:t>
+            </w:r>
+          </w:p>
+        </w:tc>
+      </w:tr>
+    </w:tbl>
+    <w:p>
+      <w:r>
+        <w:lastRenderedPageBreak/>
+        <w:t>Two options exists to be able to open a page as a modal:</w:t>
+      </w:r>
+    </w:p>
+    <w:p>
+      <w:pPr>
+        <w:pStyle w:val="ListParagraph"/>
+        <w:numPr>
+          <w:ilvl w:val="0"/>
+          <w:numId w:val="3"/>
+        </w:numPr>
+      </w:pPr>
+      <w:r>
+        <w:t>build the html page which will open in a modal using the modal directives</w:t>
+      </w:r>
+    </w:p>
+    <w:p>
+      <w:pPr>
+        <w:pStyle w:val="ListParagraph"/>
+        <w:numPr>
+          <w:ilvl w:val="0"/>
+          <w:numId w:val="3"/>
+        </w:numPr>
+      </w:pPr>
+      <w:r>
+        <w:t>set settings.useModalTemplate to true when calling the showModal method</w:t>
+      </w:r>
+    </w:p>
+    <w:p>
+      <w:r>
+        <w:t>Two directives exist of the modal:</w:t>
+      </w:r>
+    </w:p>
+    <w:tbl>
+      <w:tblPr>
+        <w:tblStyle w:val="GridTable4-Accent5"/>
+        <w:tblW w:w="0" w:type="auto"/>
+        <w:tblLook w:val="04A0" w:firstRow="1" w:lastRow="0" w:firstColumn="1" w:lastColumn="0" w:noHBand="0" w:noVBand="1"/>
+      </w:tblPr>
+      <w:tblGrid>
+        <w:gridCol w:w="3116"/>
+        <w:gridCol w:w="3117"/>
+        <w:gridCol w:w="3117"/>
+      </w:tblGrid>
+      <w:tr>
+        <w:trPr>
+          <w:cnfStyle w:val="100000000000" w:firstRow="1" w:lastRow="0" w:firstColumn="0" w:lastColumn="0" w:oddVBand="0" w:evenVBand="0" w:oddHBand="0" w:evenHBand="0" w:firstRowFirstColumn="0" w:firstRowLastColumn="0" w:lastRowFirstColumn="0" w:lastRowLastColumn="0"/>
+        </w:trPr>
+        <w:tc>
+          <w:tcPr>
+            <w:cnfStyle w:val="001000000000" w:firstRow="0" w:lastRow="0" w:firstColumn="1" w:lastColumn="0" w:oddVBand="0" w:evenVBand="0" w:oddHBand="0" w:evenHBand="0" w:firstRowFirstColumn="0" w:firstRowLastColumn="0" w:lastRowFirstColumn="0" w:lastRowLastColumn="0"/>
+            <w:tcW w:w="3116" w:type="dxa"/>
+          </w:tcPr>
+          <w:p>
+            <w:r>
+              <w:t>Directive</w:t>
+            </w:r>
+          </w:p>
+        </w:tc>
+        <w:tc>
+          <w:tcPr>
+            <w:tcW w:w="3117" w:type="dxa"/>
+          </w:tcPr>
+          <w:p>
+            <w:pPr>
+              <w:cnfStyle w:val="100000000000" w:firstRow="1" w:lastRow="0" w:firstColumn="0" w:lastColumn="0" w:oddVBand="0" w:evenVBand="0" w:oddHBand="0" w:evenHBand="0" w:firstRowFirstColumn="0" w:firstRowLastColumn="0" w:lastRowFirstColumn="0" w:lastRowLastColumn="0"/>
+            </w:pPr>
+            <w:r>
+              <w:t>Restrict</w:t>
+            </w:r>
+          </w:p>
+        </w:tc>
+        <w:tc>
+          <w:tcPr>
+            <w:tcW w:w="3117" w:type="dxa"/>
+          </w:tcPr>
+          <w:p>
+            <w:pPr>
+              <w:cnfStyle w:val="100000000000" w:firstRow="1" w:lastRow="0" w:firstColumn="0" w:lastColumn="0" w:oddVBand="0" w:evenVBand="0" w:oddHBand="0" w:evenHBand="0" w:firstRowFirstColumn="0" w:firstRowLastColumn="0" w:lastRowFirstColumn="0" w:lastRowLastColumn="0"/>
+            </w:pPr>
+            <w:r>
+              <w:t>Notes</w:t>
+            </w:r>
+          </w:p>
+        </w:tc>
+      </w:tr>
+      <w:tr>
+        <w:trPr>
+          <w:cnfStyle w:val="000000100000" w:firstRow="0" w:lastRow="0" w:firstColumn="0" w:lastColumn="0" w:oddVBand="0" w:evenVBand="0" w:oddHBand="1" w:evenHBand="0" w:firstRowFirstColumn="0" w:firstRowLastColumn="0" w:lastRowFirstColumn="0" w:lastRowLastColumn="0"/>
+        </w:trPr>
+        <w:tc>
+          <w:tcPr>
+            <w:cnfStyle w:val="001000000000" w:firstRow="0" w:lastRow="0" w:firstColumn="1" w:lastColumn="0" w:oddVBand="0" w:evenVBand="0" w:oddHBand="0" w:evenHBand="0" w:firstRowFirstColumn="0" w:firstRowLastColumn="0" w:lastRowFirstColumn="0" w:lastRowLastColumn="0"/>
+            <w:tcW w:w="3116" w:type="dxa"/>
+          </w:tcPr>
+          <w:p>
+            <w:r>
+              <w:rPr>
+                <w:rFonts w:ascii="Consolas" w:hAnsi="Consolas" w:cs="Consolas"/>
+                <w:color w:val="FF0000"/>
+                <w:sz w:val="19"/>
+                <w:szCs w:val="19"/>
+                <w:highlight w:val="white"/>
+              </w:rPr>
+              <w:t>vr-modalcontent</w:t>
+            </w:r>
+          </w:p>
+        </w:tc>
+        <w:tc>
+          <w:tcPr>
+            <w:tcW w:w="3117" w:type="dxa"/>
+          </w:tcPr>
+          <w:p>
+            <w:pPr>
+              <w:cnfStyle w:val="000000100000" w:firstRow="0" w:lastRow="0" w:firstColumn="0" w:lastColumn="0" w:oddVBand="0" w:evenVBand="0" w:oddHBand="1" w:evenHBand="0" w:firstRowFirstColumn="0" w:firstRowLastColumn="0" w:lastRowFirstColumn="0" w:lastRowLastColumn="0"/>
+            </w:pPr>
+            <w:r>
+              <w:t>Attribute Directive</w:t>
+            </w:r>
+          </w:p>
+        </w:tc>
+        <w:tc>
+          <w:tcPr>
+            <w:tcW w:w="3117" w:type="dxa"/>
+          </w:tcPr>
+          <w:p>
+            <w:pPr>
+              <w:cnfStyle w:val="000000100000" w:firstRow="0" w:lastRow="0" w:firstColumn="0" w:lastColumn="0" w:oddVBand="0" w:evenVBand="0" w:oddHBand="1" w:evenHBand="0" w:firstRowFirstColumn="0" w:firstRowLastColumn="0" w:lastRowFirstColumn="0" w:lastRowLastColumn="0"/>
+            </w:pPr>
+            <w:r>
+              <w:t>Should be set on the root html element</w:t>
+            </w:r>
+          </w:p>
+        </w:tc>
+      </w:tr>
+      <w:tr>
+        <w:tc>
+          <w:tcPr>
+            <w:cnfStyle w:val="001000000000" w:firstRow="0" w:lastRow="0" w:firstColumn="1" w:lastColumn="0" w:oddVBand="0" w:evenVBand="0" w:oddHBand="0" w:evenHBand="0" w:firstRowFirstColumn="0" w:firstRowLastColumn="0" w:lastRowFirstColumn="0" w:lastRowLastColumn="0"/>
+            <w:tcW w:w="3116" w:type="dxa"/>
+          </w:tcPr>
+          <w:p>
+            <w:r>
+              <w:rPr>
+                <w:rFonts w:ascii="Consolas" w:hAnsi="Consolas" w:cs="Consolas"/>
+                <w:color w:val="800000"/>
+                <w:sz w:val="19"/>
+                <w:szCs w:val="19"/>
+                <w:highlight w:val="white"/>
+              </w:rPr>
+              <w:t>vr-modalbody</w:t>
+            </w:r>
+          </w:p>
+        </w:tc>
+        <w:tc>
+          <w:tcPr>
+            <w:tcW w:w="3117" w:type="dxa"/>
           </w:tcPr>
           <w:p>
             <w:pPr>
               <w:cnfStyle w:val="000000000000" w:firstRow="0" w:lastRow="0" w:firstColumn="0" w:lastColumn="0" w:oddVBand="0" w:evenVBand="0" w:oddHBand="0" w:evenHBand="0" w:firstRowFirstColumn="0" w:firstRowLastColumn="0" w:lastRowFirstColumn="0" w:lastRowLastColumn="0"/>
             </w:pPr>
-          </w:p>
-        </w:tc>
-        <w:tc>
-          <w:tcPr>
-            <w:tcW w:w="3257" w:type="dxa"/>
+            <w:r>
+              <w:t>Element Directive</w:t>
+            </w:r>
+          </w:p>
+        </w:tc>
+        <w:tc>
+          <w:tcPr>
+            <w:tcW w:w="3117" w:type="dxa"/>
           </w:tcPr>
           <w:p>
             <w:pPr>
               <w:cnfStyle w:val="000000000000" w:firstRow="0" w:lastRow="0" w:firstColumn="0" w:lastColumn="0" w:oddVBand="0" w:evenVBand="0" w:oddHBand="0" w:evenHBand="0" w:firstRowFirstColumn="0" w:firstRowLastColumn="0" w:lastRowFirstColumn="0" w:lastRowLastColumn="0"/>
             </w:pPr>
+            <w:r>
+              <w:t>This directive should encapsulate the main content in the page</w:t>
+            </w:r>
           </w:p>
         </w:tc>
       </w:tr>
     </w:tbl>
     <w:p/>
+    <w:p>
+      <w:r>
+        <w:t>Example:</w:t>
+      </w:r>
+    </w:p>
+    <w:p>
+      <w:pPr>
+        <w:autoSpaceDE w:val="0"/>
+        <w:autoSpaceDN w:val="0"/>
+        <w:adjustRightInd w:val="0"/>
+        <w:spacing w:after="0" w:line="240" w:lineRule="auto"/>
+        <w:rPr>
+          <w:rFonts w:ascii="Consolas" w:hAnsi="Consolas" w:cs="Consolas"/>
+          <w:color w:val="000000"/>
+          <w:sz w:val="19"/>
+          <w:szCs w:val="19"/>
+          <w:highlight w:val="white"/>
+        </w:rPr>
+      </w:pPr>
+      <w:r>
+        <w:rPr>
+          <w:rFonts w:ascii="Consolas" w:hAnsi="Consolas" w:cs="Consolas"/>
+          <w:color w:val="0000FF"/>
+          <w:sz w:val="19"/>
+          <w:szCs w:val="19"/>
+          <w:highlight w:val="white"/>
+        </w:rPr>
+        <w:t>&lt;</w:t>
+      </w:r>
+      <w:r>
+        <w:rPr>
+          <w:rFonts w:ascii="Consolas" w:hAnsi="Consolas" w:cs="Consolas"/>
+          <w:color w:val="800000"/>
+          <w:sz w:val="19"/>
+          <w:szCs w:val="19"/>
+          <w:highlight w:val="white"/>
+        </w:rPr>
+        <w:t>div</w:t>
+      </w:r>
+      <w:r>
+        <w:rPr>
+          <w:rFonts w:ascii="Consolas" w:hAnsi="Consolas" w:cs="Consolas"/>
+          <w:color w:val="000000"/>
+          <w:sz w:val="19"/>
+          <w:szCs w:val="19"/>
+          <w:highlight w:val="white"/>
+        </w:rPr>
+        <w:t xml:space="preserve"> </w:t>
+      </w:r>
+      <w:r>
+        <w:rPr>
+          <w:rFonts w:ascii="Consolas" w:hAnsi="Consolas" w:cs="Consolas"/>
+          <w:color w:val="FF0000"/>
+          <w:sz w:val="19"/>
+          <w:szCs w:val="19"/>
+          <w:highlight w:val="white"/>
+        </w:rPr>
+        <w:t>vr-modalcontent</w:t>
+      </w:r>
+      <w:r>
+        <w:rPr>
+          <w:rFonts w:ascii="Consolas" w:hAnsi="Consolas" w:cs="Consolas"/>
+          <w:color w:val="0000FF"/>
+          <w:sz w:val="19"/>
+          <w:szCs w:val="19"/>
+          <w:highlight w:val="white"/>
+        </w:rPr>
+        <w:t>&gt;</w:t>
+      </w:r>
+    </w:p>
+    <w:p>
+      <w:pPr>
+        <w:autoSpaceDE w:val="0"/>
+        <w:autoSpaceDN w:val="0"/>
+        <w:adjustRightInd w:val="0"/>
+        <w:spacing w:after="0" w:line="240" w:lineRule="auto"/>
+        <w:rPr>
+          <w:rFonts w:ascii="Consolas" w:hAnsi="Consolas" w:cs="Consolas"/>
+          <w:color w:val="000000"/>
+          <w:sz w:val="19"/>
+          <w:szCs w:val="19"/>
+          <w:highlight w:val="white"/>
+        </w:rPr>
+      </w:pPr>
+      <w:r>
+        <w:rPr>
+          <w:rFonts w:ascii="Consolas" w:hAnsi="Consolas" w:cs="Consolas"/>
+          <w:color w:val="000000"/>
+          <w:sz w:val="19"/>
+          <w:szCs w:val="19"/>
+          <w:highlight w:val="white"/>
+        </w:rPr>
+        <w:t xml:space="preserve">    </w:t>
+      </w:r>
+      <w:r>
+        <w:rPr>
+          <w:rFonts w:ascii="Consolas" w:hAnsi="Consolas" w:cs="Consolas"/>
+          <w:color w:val="0000FF"/>
+          <w:sz w:val="19"/>
+          <w:szCs w:val="19"/>
+          <w:highlight w:val="white"/>
+        </w:rPr>
+        <w:t>&lt;</w:t>
+      </w:r>
+      <w:r>
+        <w:rPr>
+          <w:rFonts w:ascii="Consolas" w:hAnsi="Consolas" w:cs="Consolas"/>
+          <w:color w:val="800000"/>
+          <w:sz w:val="19"/>
+          <w:szCs w:val="19"/>
+          <w:highlight w:val="white"/>
+        </w:rPr>
+        <w:t>vr-modalbody</w:t>
+      </w:r>
+      <w:r>
+        <w:rPr>
+          <w:rFonts w:ascii="Consolas" w:hAnsi="Consolas" w:cs="Consolas"/>
+          <w:color w:val="000000"/>
+          <w:sz w:val="19"/>
+          <w:szCs w:val="19"/>
+          <w:highlight w:val="white"/>
+        </w:rPr>
+        <w:t xml:space="preserve"> </w:t>
+      </w:r>
+      <w:r>
+        <w:rPr>
+          <w:rFonts w:ascii="Consolas" w:hAnsi="Consolas" w:cs="Consolas"/>
+          <w:color w:val="FF0000"/>
+          <w:sz w:val="19"/>
+          <w:szCs w:val="19"/>
+          <w:highlight w:val="white"/>
+        </w:rPr>
+        <w:t>maxheight</w:t>
+      </w:r>
+      <w:r>
+        <w:rPr>
+          <w:rFonts w:ascii="Consolas" w:hAnsi="Consolas" w:cs="Consolas"/>
+          <w:color w:val="0000FF"/>
+          <w:sz w:val="19"/>
+          <w:szCs w:val="19"/>
+          <w:highlight w:val="white"/>
+        </w:rPr>
+        <w:t>="'500px'"&gt;</w:t>
+      </w:r>
+    </w:p>
+    <w:p>
+      <w:pPr>
+        <w:autoSpaceDE w:val="0"/>
+        <w:autoSpaceDN w:val="0"/>
+        <w:adjustRightInd w:val="0"/>
+        <w:spacing w:after="0" w:line="240" w:lineRule="auto"/>
+        <w:rPr>
+          <w:rFonts w:ascii="Consolas" w:hAnsi="Consolas" w:cs="Consolas"/>
+          <w:color w:val="0000FF"/>
+          <w:sz w:val="19"/>
+          <w:szCs w:val="19"/>
+          <w:highlight w:val="white"/>
+        </w:rPr>
+      </w:pPr>
+      <w:r>
+        <w:rPr>
+          <w:rFonts w:ascii="Consolas" w:hAnsi="Consolas" w:cs="Consolas"/>
+          <w:color w:val="000000"/>
+          <w:sz w:val="19"/>
+          <w:szCs w:val="19"/>
+          <w:highlight w:val="white"/>
+        </w:rPr>
+        <w:t xml:space="preserve">        </w:t>
+      </w:r>
+      <w:r>
+        <w:rPr>
+          <w:rFonts w:ascii="Consolas" w:hAnsi="Consolas" w:cs="Consolas"/>
+          <w:color w:val="0000FF"/>
+          <w:sz w:val="19"/>
+          <w:szCs w:val="19"/>
+          <w:highlight w:val="white"/>
+        </w:rPr>
+        <w:t>//Main Content Here</w:t>
+      </w:r>
+    </w:p>
+    <w:p>
+      <w:pPr>
+        <w:autoSpaceDE w:val="0"/>
+        <w:autoSpaceDN w:val="0"/>
+        <w:adjustRightInd w:val="0"/>
+        <w:spacing w:after="0" w:line="240" w:lineRule="auto"/>
+        <w:ind w:firstLine="720"/>
+        <w:rPr>
+          <w:rFonts w:ascii="Consolas" w:hAnsi="Consolas" w:cs="Consolas"/>
+          <w:color w:val="0000FF"/>
+          <w:sz w:val="19"/>
+          <w:szCs w:val="19"/>
+          <w:highlight w:val="white"/>
+        </w:rPr>
+      </w:pPr>
+      <w:r>
+        <w:rPr>
+          <w:rFonts w:ascii="Consolas" w:hAnsi="Consolas" w:cs="Consolas"/>
+          <w:color w:val="0000FF"/>
+          <w:sz w:val="19"/>
+          <w:szCs w:val="19"/>
+          <w:highlight w:val="white"/>
+        </w:rPr>
+        <w:t xml:space="preserve"> </w:t>
+      </w:r>
+      <w:bookmarkStart w:id="16" w:name="_GoBack"/>
+      <w:bookmarkEnd w:id="16"/>
+      <w:r>
+        <w:rPr>
+          <w:rFonts w:ascii="Consolas" w:hAnsi="Consolas" w:cs="Consolas"/>
+          <w:color w:val="0000FF"/>
+          <w:sz w:val="19"/>
+          <w:szCs w:val="19"/>
+          <w:highlight w:val="white"/>
+        </w:rPr>
+        <w:t>//Main Content Here</w:t>
+      </w:r>
+    </w:p>
+    <w:p>
+      <w:pPr>
+        <w:autoSpaceDE w:val="0"/>
+        <w:autoSpaceDN w:val="0"/>
+        <w:adjustRightInd w:val="0"/>
+        <w:spacing w:after="0" w:line="240" w:lineRule="auto"/>
+        <w:ind w:firstLine="720"/>
+        <w:rPr>
+          <w:rFonts w:ascii="Consolas" w:hAnsi="Consolas" w:cs="Consolas"/>
+          <w:color w:val="0000FF"/>
+          <w:sz w:val="19"/>
+          <w:szCs w:val="19"/>
+          <w:highlight w:val="white"/>
+        </w:rPr>
+      </w:pPr>
+      <w:r>
+        <w:rPr>
+          <w:rFonts w:ascii="Consolas" w:hAnsi="Consolas" w:cs="Consolas"/>
+          <w:color w:val="0000FF"/>
+          <w:sz w:val="19"/>
+          <w:szCs w:val="19"/>
+          <w:highlight w:val="white"/>
+        </w:rPr>
+        <w:t xml:space="preserve"> </w:t>
+      </w:r>
+      <w:r>
+        <w:rPr>
+          <w:rFonts w:ascii="Consolas" w:hAnsi="Consolas" w:cs="Consolas"/>
+          <w:color w:val="0000FF"/>
+          <w:sz w:val="19"/>
+          <w:szCs w:val="19"/>
+          <w:highlight w:val="white"/>
+        </w:rPr>
+        <w:t>//Main Content Here</w:t>
+      </w:r>
+    </w:p>
+    <w:p>
+      <w:pPr>
+        <w:autoSpaceDE w:val="0"/>
+        <w:autoSpaceDN w:val="0"/>
+        <w:adjustRightInd w:val="0"/>
+        <w:spacing w:after="0" w:line="240" w:lineRule="auto"/>
+        <w:ind w:firstLine="720"/>
+        <w:rPr>
+          <w:rFonts w:ascii="Consolas" w:hAnsi="Consolas" w:cs="Consolas"/>
+          <w:color w:val="000000"/>
+          <w:sz w:val="19"/>
+          <w:szCs w:val="19"/>
+          <w:highlight w:val="white"/>
+        </w:rPr>
+      </w:pPr>
+      <w:r>
+        <w:rPr>
+          <w:rFonts w:ascii="Consolas" w:hAnsi="Consolas" w:cs="Consolas"/>
+          <w:color w:val="0000FF"/>
+          <w:sz w:val="19"/>
+          <w:szCs w:val="19"/>
+          <w:highlight w:val="white"/>
+        </w:rPr>
+        <w:t xml:space="preserve"> </w:t>
+      </w:r>
+      <w:r>
+        <w:rPr>
+          <w:rFonts w:ascii="Consolas" w:hAnsi="Consolas" w:cs="Consolas"/>
+          <w:color w:val="0000FF"/>
+          <w:sz w:val="19"/>
+          <w:szCs w:val="19"/>
+          <w:highlight w:val="white"/>
+        </w:rPr>
+        <w:t>//Main Content Here</w:t>
+      </w:r>
+    </w:p>
+    <w:p>
+      <w:pPr>
+        <w:autoSpaceDE w:val="0"/>
+        <w:autoSpaceDN w:val="0"/>
+        <w:adjustRightInd w:val="0"/>
+        <w:spacing w:after="0" w:line="240" w:lineRule="auto"/>
+        <w:rPr>
+          <w:rFonts w:ascii="Consolas" w:hAnsi="Consolas" w:cs="Consolas"/>
+          <w:color w:val="000000"/>
+          <w:sz w:val="19"/>
+          <w:szCs w:val="19"/>
+          <w:highlight w:val="white"/>
+        </w:rPr>
+      </w:pPr>
+      <w:r>
+        <w:rPr>
+          <w:rFonts w:ascii="Consolas" w:hAnsi="Consolas" w:cs="Consolas"/>
+          <w:color w:val="000000"/>
+          <w:sz w:val="19"/>
+          <w:szCs w:val="19"/>
+          <w:highlight w:val="white"/>
+        </w:rPr>
+        <w:t xml:space="preserve">    </w:t>
+      </w:r>
+      <w:r>
+        <w:rPr>
+          <w:rFonts w:ascii="Consolas" w:hAnsi="Consolas" w:cs="Consolas"/>
+          <w:color w:val="0000FF"/>
+          <w:sz w:val="19"/>
+          <w:szCs w:val="19"/>
+          <w:highlight w:val="white"/>
+        </w:rPr>
+        <w:t>&lt;/</w:t>
+      </w:r>
+      <w:r>
+        <w:rPr>
+          <w:rFonts w:ascii="Consolas" w:hAnsi="Consolas" w:cs="Consolas"/>
+          <w:color w:val="800000"/>
+          <w:sz w:val="19"/>
+          <w:szCs w:val="19"/>
+          <w:highlight w:val="white"/>
+        </w:rPr>
+        <w:t>vr-modalbody</w:t>
+      </w:r>
+      <w:r>
+        <w:rPr>
+          <w:rFonts w:ascii="Consolas" w:hAnsi="Consolas" w:cs="Consolas"/>
+          <w:color w:val="0000FF"/>
+          <w:sz w:val="19"/>
+          <w:szCs w:val="19"/>
+          <w:highlight w:val="white"/>
+        </w:rPr>
+        <w:t>&gt;</w:t>
+      </w:r>
+    </w:p>
+    <w:p>
+      <w:pPr>
+        <w:autoSpaceDE w:val="0"/>
+        <w:autoSpaceDN w:val="0"/>
+        <w:adjustRightInd w:val="0"/>
+        <w:spacing w:after="0" w:line="240" w:lineRule="auto"/>
+        <w:rPr>
+          <w:rFonts w:ascii="Consolas" w:hAnsi="Consolas" w:cs="Consolas"/>
+          <w:color w:val="000000"/>
+          <w:sz w:val="19"/>
+          <w:szCs w:val="19"/>
+          <w:highlight w:val="white"/>
+        </w:rPr>
+      </w:pPr>
+      <w:r>
+        <w:rPr>
+          <w:rFonts w:ascii="Consolas" w:hAnsi="Consolas" w:cs="Consolas"/>
+          <w:color w:val="000000"/>
+          <w:sz w:val="19"/>
+          <w:szCs w:val="19"/>
+          <w:highlight w:val="white"/>
+        </w:rPr>
+        <w:t xml:space="preserve">    </w:t>
+      </w:r>
+      <w:r>
+        <w:rPr>
+          <w:rFonts w:ascii="Consolas" w:hAnsi="Consolas" w:cs="Consolas"/>
+          <w:color w:val="0000FF"/>
+          <w:sz w:val="19"/>
+          <w:szCs w:val="19"/>
+          <w:highlight w:val="white"/>
+        </w:rPr>
+        <w:t>&lt;</w:t>
+      </w:r>
+      <w:r>
+        <w:rPr>
+          <w:rFonts w:ascii="Consolas" w:hAnsi="Consolas" w:cs="Consolas"/>
+          <w:color w:val="800000"/>
+          <w:sz w:val="19"/>
+          <w:szCs w:val="19"/>
+          <w:highlight w:val="white"/>
+        </w:rPr>
+        <w:t>div</w:t>
+      </w:r>
+      <w:r>
+        <w:rPr>
+          <w:rFonts w:ascii="Consolas" w:hAnsi="Consolas" w:cs="Consolas"/>
+          <w:color w:val="0000FF"/>
+          <w:sz w:val="19"/>
+          <w:szCs w:val="19"/>
+          <w:highlight w:val="white"/>
+        </w:rPr>
+        <w:t>&gt;</w:t>
+      </w:r>
+    </w:p>
+    <w:p>
+      <w:pPr>
+        <w:autoSpaceDE w:val="0"/>
+        <w:autoSpaceDN w:val="0"/>
+        <w:adjustRightInd w:val="0"/>
+        <w:spacing w:after="0" w:line="240" w:lineRule="auto"/>
+        <w:rPr>
+          <w:rFonts w:ascii="Consolas" w:hAnsi="Consolas" w:cs="Consolas"/>
+          <w:color w:val="000000"/>
+          <w:sz w:val="19"/>
+          <w:szCs w:val="19"/>
+          <w:highlight w:val="white"/>
+        </w:rPr>
+      </w:pPr>
+      <w:r>
+        <w:rPr>
+          <w:rFonts w:ascii="Consolas" w:hAnsi="Consolas" w:cs="Consolas"/>
+          <w:color w:val="000000"/>
+          <w:sz w:val="19"/>
+          <w:szCs w:val="19"/>
+          <w:highlight w:val="white"/>
+        </w:rPr>
+        <w:t xml:space="preserve">        </w:t>
+      </w:r>
+      <w:r>
+        <w:rPr>
+          <w:rFonts w:ascii="Consolas" w:hAnsi="Consolas" w:cs="Consolas"/>
+          <w:color w:val="0000FF"/>
+          <w:sz w:val="19"/>
+          <w:szCs w:val="19"/>
+          <w:highlight w:val="white"/>
+        </w:rPr>
+        <w:t>&lt;</w:t>
+      </w:r>
+      <w:r>
+        <w:rPr>
+          <w:rFonts w:ascii="Consolas" w:hAnsi="Consolas" w:cs="Consolas"/>
+          <w:color w:val="800000"/>
+          <w:sz w:val="19"/>
+          <w:szCs w:val="19"/>
+          <w:highlight w:val="white"/>
+        </w:rPr>
+        <w:t>vr-actionbar</w:t>
+      </w:r>
+      <w:r>
+        <w:rPr>
+          <w:rFonts w:ascii="Consolas" w:hAnsi="Consolas" w:cs="Consolas"/>
+          <w:color w:val="000000"/>
+          <w:sz w:val="19"/>
+          <w:szCs w:val="19"/>
+          <w:highlight w:val="white"/>
+        </w:rPr>
+        <w:t xml:space="preserve"> </w:t>
+      </w:r>
+      <w:r>
+        <w:rPr>
+          <w:rFonts w:ascii="Consolas" w:hAnsi="Consolas" w:cs="Consolas"/>
+          <w:color w:val="FF0000"/>
+          <w:sz w:val="19"/>
+          <w:szCs w:val="19"/>
+          <w:highlight w:val="white"/>
+        </w:rPr>
+        <w:t>showcollapsebutton</w:t>
+      </w:r>
+      <w:r>
+        <w:rPr>
+          <w:rFonts w:ascii="Consolas" w:hAnsi="Consolas" w:cs="Consolas"/>
+          <w:color w:val="0000FF"/>
+          <w:sz w:val="19"/>
+          <w:szCs w:val="19"/>
+          <w:highlight w:val="white"/>
+        </w:rPr>
+        <w:t>="false"</w:t>
+      </w:r>
+      <w:r>
+        <w:rPr>
+          <w:rFonts w:ascii="Consolas" w:hAnsi="Consolas" w:cs="Consolas"/>
+          <w:color w:val="000000"/>
+          <w:sz w:val="19"/>
+          <w:szCs w:val="19"/>
+          <w:highlight w:val="white"/>
+        </w:rPr>
+        <w:t xml:space="preserve"> </w:t>
+      </w:r>
+      <w:r>
+        <w:rPr>
+          <w:rFonts w:ascii="Consolas" w:hAnsi="Consolas" w:cs="Consolas"/>
+          <w:color w:val="FF0000"/>
+          <w:sz w:val="19"/>
+          <w:szCs w:val="19"/>
+          <w:highlight w:val="white"/>
+        </w:rPr>
+        <w:t>issectioncollapsed</w:t>
+      </w:r>
+      <w:r>
+        <w:rPr>
+          <w:rFonts w:ascii="Consolas" w:hAnsi="Consolas" w:cs="Consolas"/>
+          <w:color w:val="0000FF"/>
+          <w:sz w:val="19"/>
+          <w:szCs w:val="19"/>
+          <w:highlight w:val="white"/>
+        </w:rPr>
+        <w:t>="false"&gt;</w:t>
+      </w:r>
+    </w:p>
+    <w:p>
+      <w:pPr>
+        <w:autoSpaceDE w:val="0"/>
+        <w:autoSpaceDN w:val="0"/>
+        <w:adjustRightInd w:val="0"/>
+        <w:spacing w:after="0" w:line="240" w:lineRule="auto"/>
+        <w:rPr>
+          <w:rFonts w:ascii="Consolas" w:hAnsi="Consolas" w:cs="Consolas"/>
+          <w:color w:val="000000"/>
+          <w:sz w:val="19"/>
+          <w:szCs w:val="19"/>
+          <w:highlight w:val="white"/>
+        </w:rPr>
+      </w:pPr>
+      <w:r>
+        <w:rPr>
+          <w:rFonts w:ascii="Consolas" w:hAnsi="Consolas" w:cs="Consolas"/>
+          <w:color w:val="000000"/>
+          <w:sz w:val="19"/>
+          <w:szCs w:val="19"/>
+          <w:highlight w:val="white"/>
+        </w:rPr>
+        <w:t xml:space="preserve">            </w:t>
+      </w:r>
+      <w:r>
+        <w:rPr>
+          <w:rFonts w:ascii="Consolas" w:hAnsi="Consolas" w:cs="Consolas"/>
+          <w:color w:val="0000FF"/>
+          <w:sz w:val="19"/>
+          <w:szCs w:val="19"/>
+          <w:highlight w:val="white"/>
+        </w:rPr>
+        <w:t>&lt;</w:t>
+      </w:r>
+      <w:r>
+        <w:rPr>
+          <w:rFonts w:ascii="Consolas" w:hAnsi="Consolas" w:cs="Consolas"/>
+          <w:color w:val="800000"/>
+          <w:sz w:val="19"/>
+          <w:szCs w:val="19"/>
+          <w:highlight w:val="white"/>
+        </w:rPr>
+        <w:t>div</w:t>
+      </w:r>
+      <w:r>
+        <w:rPr>
+          <w:rFonts w:ascii="Consolas" w:hAnsi="Consolas" w:cs="Consolas"/>
+          <w:color w:val="000000"/>
+          <w:sz w:val="19"/>
+          <w:szCs w:val="19"/>
+          <w:highlight w:val="white"/>
+        </w:rPr>
+        <w:t xml:space="preserve"> </w:t>
+      </w:r>
+      <w:r>
+        <w:rPr>
+          <w:rFonts w:ascii="Consolas" w:hAnsi="Consolas" w:cs="Consolas"/>
+          <w:color w:val="FF0000"/>
+          <w:sz w:val="19"/>
+          <w:szCs w:val="19"/>
+          <w:highlight w:val="white"/>
+        </w:rPr>
+        <w:t>transclude-to</w:t>
+      </w:r>
+      <w:r>
+        <w:rPr>
+          <w:rFonts w:ascii="Consolas" w:hAnsi="Consolas" w:cs="Consolas"/>
+          <w:color w:val="0000FF"/>
+          <w:sz w:val="19"/>
+          <w:szCs w:val="19"/>
+          <w:highlight w:val="white"/>
+        </w:rPr>
+        <w:t>="buttons"&gt;</w:t>
+      </w:r>
+    </w:p>
+    <w:p>
+      <w:pPr>
+        <w:autoSpaceDE w:val="0"/>
+        <w:autoSpaceDN w:val="0"/>
+        <w:adjustRightInd w:val="0"/>
+        <w:spacing w:after="0" w:line="240" w:lineRule="auto"/>
+        <w:rPr>
+          <w:rFonts w:ascii="Consolas" w:hAnsi="Consolas" w:cs="Consolas"/>
+          <w:color w:val="000000"/>
+          <w:sz w:val="19"/>
+          <w:szCs w:val="19"/>
+          <w:highlight w:val="white"/>
+        </w:rPr>
+      </w:pPr>
+      <w:r>
+        <w:rPr>
+          <w:rFonts w:ascii="Consolas" w:hAnsi="Consolas" w:cs="Consolas"/>
+          <w:color w:val="000000"/>
+          <w:sz w:val="19"/>
+          <w:szCs w:val="19"/>
+          <w:highlight w:val="white"/>
+        </w:rPr>
+        <w:t xml:space="preserve">                </w:t>
+      </w:r>
+      <w:r>
+        <w:rPr>
+          <w:rFonts w:ascii="Consolas" w:hAnsi="Consolas" w:cs="Consolas"/>
+          <w:color w:val="0000FF"/>
+          <w:sz w:val="19"/>
+          <w:szCs w:val="19"/>
+          <w:highlight w:val="white"/>
+        </w:rPr>
+        <w:t>&lt;</w:t>
+      </w:r>
+      <w:r>
+        <w:rPr>
+          <w:rFonts w:ascii="Consolas" w:hAnsi="Consolas" w:cs="Consolas"/>
+          <w:color w:val="800000"/>
+          <w:sz w:val="19"/>
+          <w:szCs w:val="19"/>
+          <w:highlight w:val="white"/>
+        </w:rPr>
+        <w:t>vr-button</w:t>
+      </w:r>
+      <w:r>
+        <w:rPr>
+          <w:rFonts w:ascii="Consolas" w:hAnsi="Consolas" w:cs="Consolas"/>
+          <w:color w:val="000000"/>
+          <w:sz w:val="19"/>
+          <w:szCs w:val="19"/>
+          <w:highlight w:val="white"/>
+        </w:rPr>
+        <w:t xml:space="preserve"> </w:t>
+      </w:r>
+      <w:r>
+        <w:rPr>
+          <w:rFonts w:ascii="Consolas" w:hAnsi="Consolas" w:cs="Consolas"/>
+          <w:color w:val="FF0000"/>
+          <w:sz w:val="19"/>
+          <w:szCs w:val="19"/>
+          <w:highlight w:val="white"/>
+        </w:rPr>
+        <w:t>type</w:t>
+      </w:r>
+      <w:r>
+        <w:rPr>
+          <w:rFonts w:ascii="Consolas" w:hAnsi="Consolas" w:cs="Consolas"/>
+          <w:color w:val="0000FF"/>
+          <w:sz w:val="19"/>
+          <w:szCs w:val="19"/>
+          <w:highlight w:val="white"/>
+        </w:rPr>
+        <w:t>="Save"</w:t>
+      </w:r>
+      <w:r>
+        <w:rPr>
+          <w:rFonts w:ascii="Consolas" w:hAnsi="Consolas" w:cs="Consolas"/>
+          <w:color w:val="000000"/>
+          <w:sz w:val="19"/>
+          <w:szCs w:val="19"/>
+          <w:highlight w:val="white"/>
+        </w:rPr>
+        <w:t xml:space="preserve"> </w:t>
+      </w:r>
+      <w:r>
+        <w:rPr>
+          <w:rFonts w:ascii="Consolas" w:hAnsi="Consolas" w:cs="Consolas"/>
+          <w:color w:val="FF0000"/>
+          <w:sz w:val="19"/>
+          <w:szCs w:val="19"/>
+          <w:highlight w:val="white"/>
+        </w:rPr>
+        <w:t>data-onclick</w:t>
+      </w:r>
+      <w:r>
+        <w:rPr>
+          <w:rFonts w:ascii="Consolas" w:hAnsi="Consolas" w:cs="Consolas"/>
+          <w:color w:val="0000FF"/>
+          <w:sz w:val="19"/>
+          <w:szCs w:val="19"/>
+          <w:highlight w:val="white"/>
+        </w:rPr>
+        <w:t>="save"</w:t>
+      </w:r>
+      <w:r>
+        <w:rPr>
+          <w:rFonts w:ascii="Consolas" w:hAnsi="Consolas" w:cs="Consolas"/>
+          <w:color w:val="000000"/>
+          <w:sz w:val="19"/>
+          <w:szCs w:val="19"/>
+          <w:highlight w:val="white"/>
+        </w:rPr>
+        <w:t xml:space="preserve"> </w:t>
+      </w:r>
+      <w:r>
+        <w:rPr>
+          <w:rFonts w:ascii="Consolas" w:hAnsi="Consolas" w:cs="Consolas"/>
+          <w:color w:val="FF0000"/>
+          <w:sz w:val="19"/>
+          <w:szCs w:val="19"/>
+          <w:highlight w:val="white"/>
+        </w:rPr>
+        <w:t>formname</w:t>
+      </w:r>
+      <w:r>
+        <w:rPr>
+          <w:rFonts w:ascii="Consolas" w:hAnsi="Consolas" w:cs="Consolas"/>
+          <w:color w:val="0000FF"/>
+          <w:sz w:val="19"/>
+          <w:szCs w:val="19"/>
+          <w:highlight w:val="white"/>
+        </w:rPr>
+        <w:t>="formChartSettings"&gt;&lt;/</w:t>
+      </w:r>
+      <w:r>
+        <w:rPr>
+          <w:rFonts w:ascii="Consolas" w:hAnsi="Consolas" w:cs="Consolas"/>
+          <w:color w:val="800000"/>
+          <w:sz w:val="19"/>
+          <w:szCs w:val="19"/>
+          <w:highlight w:val="white"/>
+        </w:rPr>
+        <w:t>vr-button</w:t>
+      </w:r>
+      <w:r>
+        <w:rPr>
+          <w:rFonts w:ascii="Consolas" w:hAnsi="Consolas" w:cs="Consolas"/>
+          <w:color w:val="0000FF"/>
+          <w:sz w:val="19"/>
+          <w:szCs w:val="19"/>
+          <w:highlight w:val="white"/>
+        </w:rPr>
+        <w:t>&gt;</w:t>
+      </w:r>
+    </w:p>
+    <w:p>
+      <w:pPr>
+        <w:autoSpaceDE w:val="0"/>
+        <w:autoSpaceDN w:val="0"/>
+        <w:adjustRightInd w:val="0"/>
+        <w:spacing w:after="0" w:line="240" w:lineRule="auto"/>
+        <w:rPr>
+          <w:rFonts w:ascii="Consolas" w:hAnsi="Consolas" w:cs="Consolas"/>
+          <w:color w:val="000000"/>
+          <w:sz w:val="19"/>
+          <w:szCs w:val="19"/>
+          <w:highlight w:val="white"/>
+        </w:rPr>
+      </w:pPr>
+      <w:r>
+        <w:rPr>
+          <w:rFonts w:ascii="Consolas" w:hAnsi="Consolas" w:cs="Consolas"/>
+          <w:color w:val="000000"/>
+          <w:sz w:val="19"/>
+          <w:szCs w:val="19"/>
+          <w:highlight w:val="white"/>
+        </w:rPr>
+        <w:t xml:space="preserve">                </w:t>
+      </w:r>
+      <w:r>
+        <w:rPr>
+          <w:rFonts w:ascii="Consolas" w:hAnsi="Consolas" w:cs="Consolas"/>
+          <w:color w:val="0000FF"/>
+          <w:sz w:val="19"/>
+          <w:szCs w:val="19"/>
+          <w:highlight w:val="white"/>
+        </w:rPr>
+        <w:t>&lt;</w:t>
+      </w:r>
+      <w:r>
+        <w:rPr>
+          <w:rFonts w:ascii="Consolas" w:hAnsi="Consolas" w:cs="Consolas"/>
+          <w:color w:val="800000"/>
+          <w:sz w:val="19"/>
+          <w:szCs w:val="19"/>
+          <w:highlight w:val="white"/>
+        </w:rPr>
+        <w:t>vr-button</w:t>
+      </w:r>
+      <w:r>
+        <w:rPr>
+          <w:rFonts w:ascii="Consolas" w:hAnsi="Consolas" w:cs="Consolas"/>
+          <w:color w:val="000000"/>
+          <w:sz w:val="19"/>
+          <w:szCs w:val="19"/>
+          <w:highlight w:val="white"/>
+        </w:rPr>
+        <w:t xml:space="preserve"> </w:t>
+      </w:r>
+      <w:r>
+        <w:rPr>
+          <w:rFonts w:ascii="Consolas" w:hAnsi="Consolas" w:cs="Consolas"/>
+          <w:color w:val="FF0000"/>
+          <w:sz w:val="19"/>
+          <w:szCs w:val="19"/>
+          <w:highlight w:val="white"/>
+        </w:rPr>
+        <w:t>type</w:t>
+      </w:r>
+      <w:r>
+        <w:rPr>
+          <w:rFonts w:ascii="Consolas" w:hAnsi="Consolas" w:cs="Consolas"/>
+          <w:color w:val="0000FF"/>
+          <w:sz w:val="19"/>
+          <w:szCs w:val="19"/>
+          <w:highlight w:val="white"/>
+        </w:rPr>
+        <w:t>="Close"</w:t>
+      </w:r>
+      <w:r>
+        <w:rPr>
+          <w:rFonts w:ascii="Consolas" w:hAnsi="Consolas" w:cs="Consolas"/>
+          <w:color w:val="000000"/>
+          <w:sz w:val="19"/>
+          <w:szCs w:val="19"/>
+          <w:highlight w:val="white"/>
+        </w:rPr>
+        <w:t xml:space="preserve"> </w:t>
+      </w:r>
+      <w:r>
+        <w:rPr>
+          <w:rFonts w:ascii="Consolas" w:hAnsi="Consolas" w:cs="Consolas"/>
+          <w:color w:val="FF0000"/>
+          <w:sz w:val="19"/>
+          <w:szCs w:val="19"/>
+          <w:highlight w:val="white"/>
+        </w:rPr>
+        <w:t>data-onclick</w:t>
+      </w:r>
+      <w:r>
+        <w:rPr>
+          <w:rFonts w:ascii="Consolas" w:hAnsi="Consolas" w:cs="Consolas"/>
+          <w:color w:val="0000FF"/>
+          <w:sz w:val="19"/>
+          <w:szCs w:val="19"/>
+          <w:highlight w:val="white"/>
+        </w:rPr>
+        <w:t>="$hide"&gt;&lt;/</w:t>
+      </w:r>
+      <w:r>
+        <w:rPr>
+          <w:rFonts w:ascii="Consolas" w:hAnsi="Consolas" w:cs="Consolas"/>
+          <w:color w:val="800000"/>
+          <w:sz w:val="19"/>
+          <w:szCs w:val="19"/>
+          <w:highlight w:val="white"/>
+        </w:rPr>
+        <w:t>vr-button</w:t>
+      </w:r>
+      <w:r>
+        <w:rPr>
+          <w:rFonts w:ascii="Consolas" w:hAnsi="Consolas" w:cs="Consolas"/>
+          <w:color w:val="0000FF"/>
+          <w:sz w:val="19"/>
+          <w:szCs w:val="19"/>
+          <w:highlight w:val="white"/>
+        </w:rPr>
+        <w:t>&gt;</w:t>
+      </w:r>
+    </w:p>
+    <w:p>
+      <w:pPr>
+        <w:autoSpaceDE w:val="0"/>
+        <w:autoSpaceDN w:val="0"/>
+        <w:adjustRightInd w:val="0"/>
+        <w:spacing w:after="0" w:line="240" w:lineRule="auto"/>
+        <w:rPr>
+          <w:rFonts w:ascii="Consolas" w:hAnsi="Consolas" w:cs="Consolas"/>
+          <w:color w:val="000000"/>
+          <w:sz w:val="19"/>
+          <w:szCs w:val="19"/>
+          <w:highlight w:val="white"/>
+        </w:rPr>
+      </w:pPr>
+      <w:r>
+        <w:rPr>
+          <w:rFonts w:ascii="Consolas" w:hAnsi="Consolas" w:cs="Consolas"/>
+          <w:color w:val="000000"/>
+          <w:sz w:val="19"/>
+          <w:szCs w:val="19"/>
+          <w:highlight w:val="white"/>
+        </w:rPr>
+        <w:t xml:space="preserve">            </w:t>
+      </w:r>
+      <w:r>
+        <w:rPr>
+          <w:rFonts w:ascii="Consolas" w:hAnsi="Consolas" w:cs="Consolas"/>
+          <w:color w:val="0000FF"/>
+          <w:sz w:val="19"/>
+          <w:szCs w:val="19"/>
+          <w:highlight w:val="white"/>
+        </w:rPr>
+        <w:t>&lt;/</w:t>
+      </w:r>
+      <w:r>
+        <w:rPr>
+          <w:rFonts w:ascii="Consolas" w:hAnsi="Consolas" w:cs="Consolas"/>
+          <w:color w:val="800000"/>
+          <w:sz w:val="19"/>
+          <w:szCs w:val="19"/>
+          <w:highlight w:val="white"/>
+        </w:rPr>
+        <w:t>div</w:t>
+      </w:r>
+      <w:r>
+        <w:rPr>
+          <w:rFonts w:ascii="Consolas" w:hAnsi="Consolas" w:cs="Consolas"/>
+          <w:color w:val="0000FF"/>
+          <w:sz w:val="19"/>
+          <w:szCs w:val="19"/>
+          <w:highlight w:val="white"/>
+        </w:rPr>
+        <w:t>&gt;</w:t>
+      </w:r>
+    </w:p>
+    <w:p>
+      <w:pPr>
+        <w:autoSpaceDE w:val="0"/>
+        <w:autoSpaceDN w:val="0"/>
+        <w:adjustRightInd w:val="0"/>
+        <w:spacing w:after="0" w:line="240" w:lineRule="auto"/>
+        <w:rPr>
+          <w:rFonts w:ascii="Consolas" w:hAnsi="Consolas" w:cs="Consolas"/>
+          <w:color w:val="000000"/>
+          <w:sz w:val="19"/>
+          <w:szCs w:val="19"/>
+          <w:highlight w:val="white"/>
+        </w:rPr>
+      </w:pPr>
+      <w:r>
+        <w:rPr>
+          <w:rFonts w:ascii="Consolas" w:hAnsi="Consolas" w:cs="Consolas"/>
+          <w:color w:val="000000"/>
+          <w:sz w:val="19"/>
+          <w:szCs w:val="19"/>
+          <w:highlight w:val="white"/>
+        </w:rPr>
+        <w:t xml:space="preserve">        </w:t>
+      </w:r>
+      <w:r>
+        <w:rPr>
+          <w:rFonts w:ascii="Consolas" w:hAnsi="Consolas" w:cs="Consolas"/>
+          <w:color w:val="0000FF"/>
+          <w:sz w:val="19"/>
+          <w:szCs w:val="19"/>
+          <w:highlight w:val="white"/>
+        </w:rPr>
+        <w:t>&lt;/</w:t>
+      </w:r>
+      <w:r>
+        <w:rPr>
+          <w:rFonts w:ascii="Consolas" w:hAnsi="Consolas" w:cs="Consolas"/>
+          <w:color w:val="800000"/>
+          <w:sz w:val="19"/>
+          <w:szCs w:val="19"/>
+          <w:highlight w:val="white"/>
+        </w:rPr>
+        <w:t>vr-actionbar</w:t>
+      </w:r>
+      <w:r>
+        <w:rPr>
+          <w:rFonts w:ascii="Consolas" w:hAnsi="Consolas" w:cs="Consolas"/>
+          <w:color w:val="0000FF"/>
+          <w:sz w:val="19"/>
+          <w:szCs w:val="19"/>
+          <w:highlight w:val="white"/>
+        </w:rPr>
+        <w:t>&gt;</w:t>
+      </w:r>
+    </w:p>
+    <w:p>
+      <w:pPr>
+        <w:autoSpaceDE w:val="0"/>
+        <w:autoSpaceDN w:val="0"/>
+        <w:adjustRightInd w:val="0"/>
+        <w:spacing w:after="0" w:line="240" w:lineRule="auto"/>
+        <w:rPr>
+          <w:rFonts w:ascii="Consolas" w:hAnsi="Consolas" w:cs="Consolas"/>
+          <w:color w:val="000000"/>
+          <w:sz w:val="19"/>
+          <w:szCs w:val="19"/>
+          <w:highlight w:val="white"/>
+        </w:rPr>
+      </w:pPr>
+      <w:r>
+        <w:rPr>
+          <w:rFonts w:ascii="Consolas" w:hAnsi="Consolas" w:cs="Consolas"/>
+          <w:color w:val="000000"/>
+          <w:sz w:val="19"/>
+          <w:szCs w:val="19"/>
+          <w:highlight w:val="white"/>
+        </w:rPr>
+        <w:t xml:space="preserve">    </w:t>
+      </w:r>
+      <w:r>
+        <w:rPr>
+          <w:rFonts w:ascii="Consolas" w:hAnsi="Consolas" w:cs="Consolas"/>
+          <w:color w:val="0000FF"/>
+          <w:sz w:val="19"/>
+          <w:szCs w:val="19"/>
+          <w:highlight w:val="white"/>
+        </w:rPr>
+        <w:t>&lt;/</w:t>
+      </w:r>
+      <w:r>
+        <w:rPr>
+          <w:rFonts w:ascii="Consolas" w:hAnsi="Consolas" w:cs="Consolas"/>
+          <w:color w:val="800000"/>
+          <w:sz w:val="19"/>
+          <w:szCs w:val="19"/>
+          <w:highlight w:val="white"/>
+        </w:rPr>
+        <w:t>div</w:t>
+      </w:r>
+      <w:r>
+        <w:rPr>
+          <w:rFonts w:ascii="Consolas" w:hAnsi="Consolas" w:cs="Consolas"/>
+          <w:color w:val="0000FF"/>
+          <w:sz w:val="19"/>
+          <w:szCs w:val="19"/>
+          <w:highlight w:val="white"/>
+        </w:rPr>
+        <w:t>&gt;</w:t>
+      </w:r>
+    </w:p>
+    <w:p>
+      <w:r>
+        <w:rPr>
+          <w:rFonts w:ascii="Consolas" w:hAnsi="Consolas" w:cs="Consolas"/>
+          <w:color w:val="0000FF"/>
+          <w:sz w:val="19"/>
+          <w:szCs w:val="19"/>
+          <w:highlight w:val="white"/>
+        </w:rPr>
+        <w:t>&lt;/</w:t>
+      </w:r>
+      <w:r>
+        <w:rPr>
+          <w:rFonts w:ascii="Consolas" w:hAnsi="Consolas" w:cs="Consolas"/>
+          <w:color w:val="800000"/>
+          <w:sz w:val="19"/>
+          <w:szCs w:val="19"/>
+          <w:highlight w:val="white"/>
+        </w:rPr>
+        <w:t>div</w:t>
+      </w:r>
+      <w:r>
+        <w:rPr>
+          <w:rFonts w:ascii="Consolas" w:hAnsi="Consolas" w:cs="Consolas"/>
+          <w:color w:val="0000FF"/>
+          <w:sz w:val="19"/>
+          <w:szCs w:val="19"/>
+          <w:highlight w:val="white"/>
+        </w:rPr>
+        <w:t>&gt;</w:t>
+      </w:r>
+    </w:p>
     <w:sectPr>
       <w:pgSz w:w="12240" w:h="15840"/>
       <w:pgMar w:top="1440" w:right="1440" w:bottom="1440" w:left="1440" w:header="720" w:footer="720" w:gutter="0"/>
@@ -5135,6 +6675,119 @@
 <file path=word/numbering.xml><?xml version="1.0" encoding="utf-8"?>
 <w:numbering xmlns:wpc="http://schemas.microsoft.com/office/word/2010/wordprocessingCanvas" xmlns:mc="http://schemas.openxmlformats.org/markup-compatibility/2006" xmlns:o="urn:schemas-microsoft-com:office:office" xmlns:r="http://schemas.openxmlformats.org/officeDocument/2006/relationships" xmlns:m="http://schemas.openxmlformats.org/officeDocument/2006/math" xmlns:v="urn:schemas-microsoft-com:vml" xmlns:wp14="http://schemas.microsoft.com/office/word/2010/wordprocessingDrawing" xmlns:wp="http://schemas.openxmlformats.org/drawingml/2006/wordprocessingDrawing" xmlns:w10="urn:schemas-microsoft-com:office:word" xmlns:w="http://schemas.openxmlformats.org/wordprocessingml/2006/main" xmlns:w14="http://schemas.microsoft.com/office/word/2010/wordml" xmlns:w15="http://schemas.microsoft.com/office/word/2012/wordml" xmlns:wpg="http://schemas.microsoft.com/office/word/2010/wordprocessingGroup" xmlns:wpi="http://schemas.microsoft.com/office/word/2010/wordprocessingInk" xmlns:wne="http://schemas.microsoft.com/office/word/2006/wordml" xmlns:wps="http://schemas.microsoft.com/office/word/2010/wordprocessingShape" mc:Ignorable="w14 w15 wp14">
   <w:abstractNum w:abstractNumId="0">
+    <w:nsid w:val="18AB106E"/>
+    <w:multiLevelType w:val="hybridMultilevel"/>
+    <w:tmpl w:val="1352A806"/>
+    <w:lvl w:ilvl="0" w:tplc="04090001">
+      <w:start w:val="1"/>
+      <w:numFmt w:val="bullet"/>
+      <w:lvlText w:val=""/>
+      <w:lvlJc w:val="left"/>
+      <w:pPr>
+        <w:ind w:left="720" w:hanging="360"/>
+      </w:pPr>
+      <w:rPr>
+        <w:rFonts w:ascii="Symbol" w:hAnsi="Symbol" w:hint="default"/>
+      </w:rPr>
+    </w:lvl>
+    <w:lvl w:ilvl="1" w:tplc="04090003">
+      <w:start w:val="1"/>
+      <w:numFmt w:val="bullet"/>
+      <w:lvlText w:val="o"/>
+      <w:lvlJc w:val="left"/>
+      <w:pPr>
+        <w:ind w:left="1440" w:hanging="360"/>
+      </w:pPr>
+      <w:rPr>
+        <w:rFonts w:ascii="Courier New" w:hAnsi="Courier New" w:cs="Courier New" w:hint="default"/>
+      </w:rPr>
+    </w:lvl>
+    <w:lvl w:ilvl="2" w:tplc="04090005" w:tentative="1">
+      <w:start w:val="1"/>
+      <w:numFmt w:val="bullet"/>
+      <w:lvlText w:val=""/>
+      <w:lvlJc w:val="left"/>
+      <w:pPr>
+        <w:ind w:left="2160" w:hanging="360"/>
+      </w:pPr>
+      <w:rPr>
+        <w:rFonts w:ascii="Wingdings" w:hAnsi="Wingdings" w:hint="default"/>
+      </w:rPr>
+    </w:lvl>
+    <w:lvl w:ilvl="3" w:tplc="04090001" w:tentative="1">
+      <w:start w:val="1"/>
+      <w:numFmt w:val="bullet"/>
+      <w:lvlText w:val=""/>
+      <w:lvlJc w:val="left"/>
+      <w:pPr>
+        <w:ind w:left="2880" w:hanging="360"/>
+      </w:pPr>
+      <w:rPr>
+        <w:rFonts w:ascii="Symbol" w:hAnsi="Symbol" w:hint="default"/>
+      </w:rPr>
+    </w:lvl>
+    <w:lvl w:ilvl="4" w:tplc="04090003" w:tentative="1">
+      <w:start w:val="1"/>
+      <w:numFmt w:val="bullet"/>
+      <w:lvlText w:val="o"/>
+      <w:lvlJc w:val="left"/>
+      <w:pPr>
+        <w:ind w:left="3600" w:hanging="360"/>
+      </w:pPr>
+      <w:rPr>
+        <w:rFonts w:ascii="Courier New" w:hAnsi="Courier New" w:cs="Courier New" w:hint="default"/>
+      </w:rPr>
+    </w:lvl>
+    <w:lvl w:ilvl="5" w:tplc="04090005" w:tentative="1">
+      <w:start w:val="1"/>
+      <w:numFmt w:val="bullet"/>
+      <w:lvlText w:val=""/>
+      <w:lvlJc w:val="left"/>
+      <w:pPr>
+        <w:ind w:left="4320" w:hanging="360"/>
+      </w:pPr>
+      <w:rPr>
+        <w:rFonts w:ascii="Wingdings" w:hAnsi="Wingdings" w:hint="default"/>
+      </w:rPr>
+    </w:lvl>
+    <w:lvl w:ilvl="6" w:tplc="04090001" w:tentative="1">
+      <w:start w:val="1"/>
+      <w:numFmt w:val="bullet"/>
+      <w:lvlText w:val=""/>
+      <w:lvlJc w:val="left"/>
+      <w:pPr>
+        <w:ind w:left="5040" w:hanging="360"/>
+      </w:pPr>
+      <w:rPr>
+        <w:rFonts w:ascii="Symbol" w:hAnsi="Symbol" w:hint="default"/>
+      </w:rPr>
+    </w:lvl>
+    <w:lvl w:ilvl="7" w:tplc="04090003" w:tentative="1">
+      <w:start w:val="1"/>
+      <w:numFmt w:val="bullet"/>
+      <w:lvlText w:val="o"/>
+      <w:lvlJc w:val="left"/>
+      <w:pPr>
+        <w:ind w:left="5760" w:hanging="360"/>
+      </w:pPr>
+      <w:rPr>
+        <w:rFonts w:ascii="Courier New" w:hAnsi="Courier New" w:cs="Courier New" w:hint="default"/>
+      </w:rPr>
+    </w:lvl>
+    <w:lvl w:ilvl="8" w:tplc="04090005" w:tentative="1">
+      <w:start w:val="1"/>
+      <w:numFmt w:val="bullet"/>
+      <w:lvlText w:val=""/>
+      <w:lvlJc w:val="left"/>
+      <w:pPr>
+        <w:ind w:left="6480" w:hanging="360"/>
+      </w:pPr>
+      <w:rPr>
+        <w:rFonts w:ascii="Wingdings" w:hAnsi="Wingdings" w:hint="default"/>
+      </w:rPr>
+    </w:lvl>
+  </w:abstractNum>
+  <w:abstractNum w:abstractNumId="1">
     <w:nsid w:val="50760386"/>
     <w:multiLevelType w:val="hybridMultilevel"/>
     <w:tmpl w:val="998AED74"/>
@@ -5247,8 +6900,100 @@
       </w:rPr>
     </w:lvl>
   </w:abstractNum>
+  <w:abstractNum w:abstractNumId="2">
+    <w:nsid w:val="5A4A1B5D"/>
+    <w:multiLevelType w:val="hybridMultilevel"/>
+    <w:tmpl w:val="0CC656F2"/>
+    <w:lvl w:ilvl="0" w:tplc="0409000F">
+      <w:start w:val="1"/>
+      <w:numFmt w:val="decimal"/>
+      <w:lvlText w:val="%1."/>
+      <w:lvlJc w:val="left"/>
+      <w:pPr>
+        <w:ind w:left="720" w:hanging="360"/>
+      </w:pPr>
+    </w:lvl>
+    <w:lvl w:ilvl="1" w:tplc="04090019" w:tentative="1">
+      <w:start w:val="1"/>
+      <w:numFmt w:val="lowerLetter"/>
+      <w:lvlText w:val="%2."/>
+      <w:lvlJc w:val="left"/>
+      <w:pPr>
+        <w:ind w:left="1440" w:hanging="360"/>
+      </w:pPr>
+    </w:lvl>
+    <w:lvl w:ilvl="2" w:tplc="0409001B" w:tentative="1">
+      <w:start w:val="1"/>
+      <w:numFmt w:val="lowerRoman"/>
+      <w:lvlText w:val="%3."/>
+      <w:lvlJc w:val="right"/>
+      <w:pPr>
+        <w:ind w:left="2160" w:hanging="180"/>
+      </w:pPr>
+    </w:lvl>
+    <w:lvl w:ilvl="3" w:tplc="0409000F" w:tentative="1">
+      <w:start w:val="1"/>
+      <w:numFmt w:val="decimal"/>
+      <w:lvlText w:val="%4."/>
+      <w:lvlJc w:val="left"/>
+      <w:pPr>
+        <w:ind w:left="2880" w:hanging="360"/>
+      </w:pPr>
+    </w:lvl>
+    <w:lvl w:ilvl="4" w:tplc="04090019" w:tentative="1">
+      <w:start w:val="1"/>
+      <w:numFmt w:val="lowerLetter"/>
+      <w:lvlText w:val="%5."/>
+      <w:lvlJc w:val="left"/>
+      <w:pPr>
+        <w:ind w:left="3600" w:hanging="360"/>
+      </w:pPr>
+    </w:lvl>
+    <w:lvl w:ilvl="5" w:tplc="0409001B" w:tentative="1">
+      <w:start w:val="1"/>
+      <w:numFmt w:val="lowerRoman"/>
+      <w:lvlText w:val="%6."/>
+      <w:lvlJc w:val="right"/>
+      <w:pPr>
+        <w:ind w:left="4320" w:hanging="180"/>
+      </w:pPr>
+    </w:lvl>
+    <w:lvl w:ilvl="6" w:tplc="0409000F" w:tentative="1">
+      <w:start w:val="1"/>
+      <w:numFmt w:val="decimal"/>
+      <w:lvlText w:val="%7."/>
+      <w:lvlJc w:val="left"/>
+      <w:pPr>
+        <w:ind w:left="5040" w:hanging="360"/>
+      </w:pPr>
+    </w:lvl>
+    <w:lvl w:ilvl="7" w:tplc="04090019" w:tentative="1">
+      <w:start w:val="1"/>
+      <w:numFmt w:val="lowerLetter"/>
+      <w:lvlText w:val="%8."/>
+      <w:lvlJc w:val="left"/>
+      <w:pPr>
+        <w:ind w:left="5760" w:hanging="360"/>
+      </w:pPr>
+    </w:lvl>
+    <w:lvl w:ilvl="8" w:tplc="0409001B" w:tentative="1">
+      <w:start w:val="1"/>
+      <w:numFmt w:val="lowerRoman"/>
+      <w:lvlText w:val="%9."/>
+      <w:lvlJc w:val="right"/>
+      <w:pPr>
+        <w:ind w:left="6480" w:hanging="180"/>
+      </w:pPr>
+    </w:lvl>
+  </w:abstractNum>
   <w:num w:numId="1">
+    <w:abstractNumId w:val="1"/>
+  </w:num>
+  <w:num w:numId="2">
     <w:abstractNumId w:val="0"/>
+  </w:num>
+  <w:num w:numId="3">
+    <w:abstractNumId w:val="2"/>
   </w:num>
 </w:numbering>
 </file>
@@ -5947,6 +7692,18 @@
       <w:u w:val="single"/>
     </w:rPr>
   </w:style>
+  <w:style w:type="paragraph" w:styleId="TOC1">
+    <w:name w:val="toc 1"/>
+    <w:basedOn w:val="Normal"/>
+    <w:next w:val="Normal"/>
+    <w:autoRedefine/>
+    <w:uiPriority w:val="39"/>
+    <w:unhideWhenUsed/>
+    <w:rsid w:val="008B21F6"/>
+    <w:pPr>
+      <w:spacing w:after="100"/>
+    </w:pPr>
+  </w:style>
 </w:styles>
 </file>
 
@@ -6216,7 +7973,7 @@
 </file>
 
 <file path=customXml/itemProps1.xml><?xml version="1.0" encoding="utf-8"?>
-<ds:datastoreItem xmlns:ds="http://schemas.openxmlformats.org/officeDocument/2006/customXml" ds:itemID="{E1087368-95E2-4866-95A7-598F5110307B}">
+<ds:datastoreItem xmlns:ds="http://schemas.openxmlformats.org/officeDocument/2006/customXml" ds:itemID="{26538B6A-4486-425E-AB98-9C98E57F4BB7}">
   <ds:schemaRefs>
     <ds:schemaRef ds:uri="http://schemas.openxmlformats.org/officeDocument/2006/bibliography"/>
   </ds:schemaRefs>

--- a/TOneV2/Documents/Vanrise Directives.docx
+++ b/TOneV2/Documents/Vanrise Directives.docx
@@ -39,6 +39,7 @@
               <w:tab w:val="right" w:leader="dot" w:pos="9350"/>
             </w:tabs>
             <w:rPr>
+              <w:rFonts w:eastAsiaTheme="minorEastAsia"/>
               <w:noProof/>
             </w:rPr>
           </w:pPr>
@@ -51,7 +52,7 @@
           <w:r>
             <w:fldChar w:fldCharType="separate"/>
           </w:r>
-          <w:hyperlink w:anchor="_Toc419733387" w:history="1">
+          <w:hyperlink w:anchor="_Toc419804871" w:history="1">
             <w:r>
               <w:rPr>
                 <w:rStyle w:val="Hyperlink"/>
@@ -78,7 +79,7 @@
                 <w:noProof/>
                 <w:webHidden/>
               </w:rPr>
-              <w:instrText xml:space="preserve"> PAGEREF _Toc419733387 \h </w:instrText>
+              <w:instrText xml:space="preserve"> PAGEREF _Toc419804871 \h </w:instrText>
             </w:r>
             <w:r>
               <w:rPr>
@@ -120,7 +121,7 @@
               <w:noProof/>
             </w:rPr>
           </w:pPr>
-          <w:hyperlink w:anchor="_Toc419733388" w:history="1">
+          <w:hyperlink w:anchor="_Toc419804872" w:history="1">
             <w:r>
               <w:rPr>
                 <w:rStyle w:val="Hyperlink"/>
@@ -147,7 +148,7 @@
                 <w:noProof/>
                 <w:webHidden/>
               </w:rPr>
-              <w:instrText xml:space="preserve"> PAGEREF _Toc419733388 \h </w:instrText>
+              <w:instrText xml:space="preserve"> PAGEREF _Toc419804872 \h </w:instrText>
             </w:r>
             <w:r>
               <w:rPr>
@@ -189,7 +190,7 @@
               <w:noProof/>
             </w:rPr>
           </w:pPr>
-          <w:hyperlink w:anchor="_Toc419733389" w:history="1">
+          <w:hyperlink w:anchor="_Toc419804873" w:history="1">
             <w:r>
               <w:rPr>
                 <w:rStyle w:val="Hyperlink"/>
@@ -216,7 +217,7 @@
                 <w:noProof/>
                 <w:webHidden/>
               </w:rPr>
-              <w:instrText xml:space="preserve"> PAGEREF _Toc419733389 \h </w:instrText>
+              <w:instrText xml:space="preserve"> PAGEREF _Toc419804873 \h </w:instrText>
             </w:r>
             <w:r>
               <w:rPr>
@@ -258,7 +259,7 @@
               <w:noProof/>
             </w:rPr>
           </w:pPr>
-          <w:hyperlink w:anchor="_Toc419733390" w:history="1">
+          <w:hyperlink w:anchor="_Toc419804874" w:history="1">
             <w:r>
               <w:rPr>
                 <w:rStyle w:val="Hyperlink"/>
@@ -285,7 +286,7 @@
                 <w:noProof/>
                 <w:webHidden/>
               </w:rPr>
-              <w:instrText xml:space="preserve"> PAGEREF _Toc419733390 \h </w:instrText>
+              <w:instrText xml:space="preserve"> PAGEREF _Toc419804874 \h </w:instrText>
             </w:r>
             <w:r>
               <w:rPr>
@@ -327,7 +328,7 @@
               <w:noProof/>
             </w:rPr>
           </w:pPr>
-          <w:hyperlink w:anchor="_Toc419733391" w:history="1">
+          <w:hyperlink w:anchor="_Toc419804875" w:history="1">
             <w:r>
               <w:rPr>
                 <w:rStyle w:val="Hyperlink"/>
@@ -354,7 +355,7 @@
                 <w:noProof/>
                 <w:webHidden/>
               </w:rPr>
-              <w:instrText xml:space="preserve"> PAGEREF _Toc419733391 \h </w:instrText>
+              <w:instrText xml:space="preserve"> PAGEREF _Toc419804875 \h </w:instrText>
             </w:r>
             <w:r>
               <w:rPr>
@@ -396,7 +397,7 @@
               <w:noProof/>
             </w:rPr>
           </w:pPr>
-          <w:hyperlink w:anchor="_Toc419733392" w:history="1">
+          <w:hyperlink w:anchor="_Toc419804876" w:history="1">
             <w:r>
               <w:rPr>
                 <w:rStyle w:val="Hyperlink"/>
@@ -423,7 +424,7 @@
                 <w:noProof/>
                 <w:webHidden/>
               </w:rPr>
-              <w:instrText xml:space="preserve"> PAGEREF _Toc419733392 \h </w:instrText>
+              <w:instrText xml:space="preserve"> PAGEREF _Toc419804876 \h </w:instrText>
             </w:r>
             <w:r>
               <w:rPr>
@@ -465,7 +466,7 @@
               <w:noProof/>
             </w:rPr>
           </w:pPr>
-          <w:hyperlink w:anchor="_Toc419733393" w:history="1">
+          <w:hyperlink w:anchor="_Toc419804877" w:history="1">
             <w:r>
               <w:rPr>
                 <w:rStyle w:val="Hyperlink"/>
@@ -492,7 +493,7 @@
                 <w:noProof/>
                 <w:webHidden/>
               </w:rPr>
-              <w:instrText xml:space="preserve"> PAGEREF _Toc419733393 \h </w:instrText>
+              <w:instrText xml:space="preserve"> PAGEREF _Toc419804877 \h </w:instrText>
             </w:r>
             <w:r>
               <w:rPr>
@@ -534,7 +535,7 @@
               <w:noProof/>
             </w:rPr>
           </w:pPr>
-          <w:hyperlink w:anchor="_Toc419733394" w:history="1">
+          <w:hyperlink w:anchor="_Toc419804878" w:history="1">
             <w:r>
               <w:rPr>
                 <w:rStyle w:val="Hyperlink"/>
@@ -561,7 +562,7 @@
                 <w:noProof/>
                 <w:webHidden/>
               </w:rPr>
-              <w:instrText xml:space="preserve"> PAGEREF _Toc419733394 \h </w:instrText>
+              <w:instrText xml:space="preserve"> PAGEREF _Toc419804878 \h </w:instrText>
             </w:r>
             <w:r>
               <w:rPr>
@@ -603,7 +604,7 @@
               <w:noProof/>
             </w:rPr>
           </w:pPr>
-          <w:hyperlink w:anchor="_Toc419733395" w:history="1">
+          <w:hyperlink w:anchor="_Toc419804879" w:history="1">
             <w:r>
               <w:rPr>
                 <w:rStyle w:val="Hyperlink"/>
@@ -630,7 +631,7 @@
                 <w:noProof/>
                 <w:webHidden/>
               </w:rPr>
-              <w:instrText xml:space="preserve"> PAGEREF _Toc419733395 \h </w:instrText>
+              <w:instrText xml:space="preserve"> PAGEREF _Toc419804879 \h </w:instrText>
             </w:r>
             <w:r>
               <w:rPr>
@@ -672,7 +673,7 @@
               <w:noProof/>
             </w:rPr>
           </w:pPr>
-          <w:hyperlink w:anchor="_Toc419733396" w:history="1">
+          <w:hyperlink w:anchor="_Toc419804880" w:history="1">
             <w:r>
               <w:rPr>
                 <w:rStyle w:val="Hyperlink"/>
@@ -699,7 +700,7 @@
                 <w:noProof/>
                 <w:webHidden/>
               </w:rPr>
-              <w:instrText xml:space="preserve"> PAGEREF _Toc419733396 \h </w:instrText>
+              <w:instrText xml:space="preserve"> PAGEREF _Toc419804880 \h </w:instrText>
             </w:r>
             <w:r>
               <w:rPr>
@@ -741,7 +742,7 @@
               <w:noProof/>
             </w:rPr>
           </w:pPr>
-          <w:hyperlink w:anchor="_Toc419733397" w:history="1">
+          <w:hyperlink w:anchor="_Toc419804881" w:history="1">
             <w:r>
               <w:rPr>
                 <w:rStyle w:val="Hyperlink"/>
@@ -768,7 +769,7 @@
                 <w:noProof/>
                 <w:webHidden/>
               </w:rPr>
-              <w:instrText xml:space="preserve"> PAGEREF _Toc419733397 \h </w:instrText>
+              <w:instrText xml:space="preserve"> PAGEREF _Toc419804881 \h </w:instrText>
             </w:r>
             <w:r>
               <w:rPr>
@@ -810,7 +811,7 @@
               <w:noProof/>
             </w:rPr>
           </w:pPr>
-          <w:hyperlink w:anchor="_Toc419733398" w:history="1">
+          <w:hyperlink w:anchor="_Toc419804882" w:history="1">
             <w:r>
               <w:rPr>
                 <w:rStyle w:val="Hyperlink"/>
@@ -837,7 +838,7 @@
                 <w:noProof/>
                 <w:webHidden/>
               </w:rPr>
-              <w:instrText xml:space="preserve"> PAGEREF _Toc419733398 \h </w:instrText>
+              <w:instrText xml:space="preserve"> PAGEREF _Toc419804882 \h </w:instrText>
             </w:r>
             <w:r>
               <w:rPr>
@@ -879,7 +880,7 @@
               <w:noProof/>
             </w:rPr>
           </w:pPr>
-          <w:hyperlink w:anchor="_Toc419733399" w:history="1">
+          <w:hyperlink w:anchor="_Toc419804883" w:history="1">
             <w:r>
               <w:rPr>
                 <w:rStyle w:val="Hyperlink"/>
@@ -906,7 +907,7 @@
                 <w:noProof/>
                 <w:webHidden/>
               </w:rPr>
-              <w:instrText xml:space="preserve"> PAGEREF _Toc419733399 \h </w:instrText>
+              <w:instrText xml:space="preserve"> PAGEREF _Toc419804883 \h </w:instrText>
             </w:r>
             <w:r>
               <w:rPr>
@@ -944,10 +945,11 @@
               <w:tab w:val="right" w:leader="dot" w:pos="9350"/>
             </w:tabs>
             <w:rPr>
+              <w:rFonts w:eastAsiaTheme="minorEastAsia"/>
               <w:noProof/>
             </w:rPr>
           </w:pPr>
-          <w:hyperlink w:anchor="_Toc419733400" w:history="1">
+          <w:hyperlink w:anchor="_Toc419804884" w:history="1">
             <w:r>
               <w:rPr>
                 <w:rStyle w:val="Hyperlink"/>
@@ -974,7 +976,7 @@
                 <w:noProof/>
                 <w:webHidden/>
               </w:rPr>
-              <w:instrText xml:space="preserve"> PAGEREF _Toc419733400 \h </w:instrText>
+              <w:instrText xml:space="preserve"> PAGEREF _Toc419804884 \h </w:instrText>
             </w:r>
             <w:r>
               <w:rPr>
@@ -1016,14 +1018,30 @@
               <w:noProof/>
             </w:rPr>
           </w:pPr>
-          <w:hyperlink w:anchor="_Toc419733401" w:history="1">
+          <w:hyperlink w:anchor="_Toc419804885" w:history="1">
             <w:r>
               <w:rPr>
                 <w:rStyle w:val="Hyperlink"/>
                 <w:noProof/>
                 <w:highlight w:val="white"/>
               </w:rPr>
-              <w:t>VRNavigationService</w:t>
+              <w:t>VRN</w:t>
+            </w:r>
+            <w:r>
+              <w:rPr>
+                <w:rStyle w:val="Hyperlink"/>
+                <w:noProof/>
+                <w:highlight w:val="white"/>
+              </w:rPr>
+              <w:t>a</w:t>
+            </w:r>
+            <w:r>
+              <w:rPr>
+                <w:rStyle w:val="Hyperlink"/>
+                <w:noProof/>
+                <w:highlight w:val="white"/>
+              </w:rPr>
+              <w:t>vigationService</w:t>
             </w:r>
             <w:r>
               <w:rPr>
@@ -1044,7 +1062,7 @@
                 <w:noProof/>
                 <w:webHidden/>
               </w:rPr>
-              <w:instrText xml:space="preserve"> PAGEREF _Toc419733401 \h </w:instrText>
+              <w:instrText xml:space="preserve"> PAGEREF _Toc419804885 \h </w:instrText>
             </w:r>
             <w:r>
               <w:rPr>
@@ -1086,11 +1104,80 @@
               <w:noProof/>
             </w:rPr>
           </w:pPr>
-          <w:hyperlink w:anchor="_Toc419733402" w:history="1">
+          <w:hyperlink w:anchor="_Toc419804886" w:history="1">
             <w:r>
               <w:rPr>
                 <w:rStyle w:val="Hyperlink"/>
                 <w:noProof/>
+              </w:rPr>
+              <w:t>VRNotificationService</w:t>
+            </w:r>
+            <w:r>
+              <w:rPr>
+                <w:noProof/>
+                <w:webHidden/>
+              </w:rPr>
+              <w:tab/>
+            </w:r>
+            <w:r>
+              <w:rPr>
+                <w:noProof/>
+                <w:webHidden/>
+              </w:rPr>
+              <w:fldChar w:fldCharType="begin"/>
+            </w:r>
+            <w:r>
+              <w:rPr>
+                <w:noProof/>
+                <w:webHidden/>
+              </w:rPr>
+              <w:instrText xml:space="preserve"> PAGEREF _Toc419804886 \h </w:instrText>
+            </w:r>
+            <w:r>
+              <w:rPr>
+                <w:noProof/>
+                <w:webHidden/>
+              </w:rPr>
+            </w:r>
+            <w:r>
+              <w:rPr>
+                <w:noProof/>
+                <w:webHidden/>
+              </w:rPr>
+              <w:fldChar w:fldCharType="separate"/>
+            </w:r>
+            <w:r>
+              <w:rPr>
+                <w:noProof/>
+                <w:webHidden/>
+              </w:rPr>
+              <w:t>6</w:t>
+            </w:r>
+            <w:r>
+              <w:rPr>
+                <w:noProof/>
+                <w:webHidden/>
+              </w:rPr>
+              <w:fldChar w:fldCharType="end"/>
+            </w:r>
+          </w:hyperlink>
+        </w:p>
+        <w:p>
+          <w:pPr>
+            <w:pStyle w:val="TOC2"/>
+            <w:tabs>
+              <w:tab w:val="right" w:leader="dot" w:pos="9350"/>
+            </w:tabs>
+            <w:rPr>
+              <w:rFonts w:eastAsiaTheme="minorEastAsia"/>
+              <w:noProof/>
+            </w:rPr>
+          </w:pPr>
+          <w:hyperlink w:anchor="_Toc419804887" w:history="1">
+            <w:r>
+              <w:rPr>
+                <w:rStyle w:val="Hyperlink"/>
+                <w:noProof/>
                 <w:highlight w:val="white"/>
               </w:rPr>
               <w:t>VRModalService</w:t>
@@ -1114,7 +1201,7 @@
                 <w:noProof/>
                 <w:webHidden/>
               </w:rPr>
-              <w:instrText xml:space="preserve"> PAGEREF _Toc419733402 \h </w:instrText>
+              <w:instrText xml:space="preserve"> PAGEREF _Toc419804887 \h </w:instrText>
             </w:r>
             <w:r>
               <w:rPr>
@@ -1134,7 +1221,7 @@
                 <w:noProof/>
                 <w:webHidden/>
               </w:rPr>
-              <w:t>5</w:t>
+              <w:t>6</w:t>
             </w:r>
             <w:r>
               <w:rPr>
@@ -1179,7 +1266,7 @@
       <w:pPr>
         <w:pStyle w:val="Heading1"/>
       </w:pPr>
-      <w:bookmarkStart w:id="0" w:name="_Toc419733387"/>
+      <w:bookmarkStart w:id="0" w:name="_Toc419804871"/>
       <w:r>
         <w:lastRenderedPageBreak/>
         <w:t>Directives</w:t>
@@ -1190,7 +1277,7 @@
       <w:pPr>
         <w:pStyle w:val="Heading2"/>
       </w:pPr>
-      <w:bookmarkStart w:id="1" w:name="_Toc419733388"/>
+      <w:bookmarkStart w:id="1" w:name="_Toc419804872"/>
       <w:r>
         <w:t>vr-form</w:t>
       </w:r>
@@ -1318,7 +1405,7 @@
       <w:pPr>
         <w:pStyle w:val="Heading2"/>
       </w:pPr>
-      <w:bookmarkStart w:id="2" w:name="_Toc419733389"/>
+      <w:bookmarkStart w:id="2" w:name="_Toc419804873"/>
       <w:r>
         <w:t>vr-</w:t>
       </w:r>
@@ -2011,7 +2098,7 @@
       <w:pPr>
         <w:pStyle w:val="Heading2"/>
       </w:pPr>
-      <w:bookmarkStart w:id="3" w:name="_Toc419733390"/>
+      <w:bookmarkStart w:id="3" w:name="_Toc419804874"/>
       <w:r>
         <w:t>vr-textbox</w:t>
       </w:r>
@@ -2338,7 +2425,7 @@
       <w:pPr>
         <w:pStyle w:val="Heading2"/>
       </w:pPr>
-      <w:bookmarkStart w:id="4" w:name="_Toc419733391"/>
+      <w:bookmarkStart w:id="4" w:name="_Toc419804875"/>
       <w:r>
         <w:t>vr-datetimepicker</w:t>
       </w:r>
@@ -2722,7 +2809,7 @@
       <w:pPr>
         <w:pStyle w:val="Heading2"/>
       </w:pPr>
-      <w:bookmarkStart w:id="5" w:name="_Toc419733392"/>
+      <w:bookmarkStart w:id="5" w:name="_Toc419804876"/>
       <w:r>
         <w:t>vr-</w:t>
       </w:r>
@@ -2948,7 +3035,7 @@
       <w:pPr>
         <w:pStyle w:val="Heading2"/>
       </w:pPr>
-      <w:bookmarkStart w:id="6" w:name="_Toc419733393"/>
+      <w:bookmarkStart w:id="6" w:name="_Toc419804877"/>
       <w:r>
         <w:t>vr-button</w:t>
       </w:r>
@@ -3234,7 +3321,7 @@
       <w:pPr>
         <w:pStyle w:val="Heading2"/>
       </w:pPr>
-      <w:bookmarkStart w:id="7" w:name="_Toc419733394"/>
+      <w:bookmarkStart w:id="7" w:name="_Toc419804878"/>
       <w:r>
         <w:lastRenderedPageBreak/>
         <w:t>vr-actionbar</w:t>
@@ -3470,7 +3557,7 @@
       <w:pPr>
         <w:pStyle w:val="Heading2"/>
       </w:pPr>
-      <w:bookmarkStart w:id="8" w:name="_Toc419733395"/>
+      <w:bookmarkStart w:id="8" w:name="_Toc419804879"/>
       <w:r>
         <w:t>vr-panel</w:t>
       </w:r>
@@ -3480,7 +3567,7 @@
       <w:pPr>
         <w:pStyle w:val="Heading2"/>
       </w:pPr>
-      <w:bookmarkStart w:id="9" w:name="_Toc419733396"/>
+      <w:bookmarkStart w:id="9" w:name="_Toc419804880"/>
       <w:r>
         <w:t>vr-row</w:t>
       </w:r>
@@ -3491,7 +3578,7 @@
       <w:pPr>
         <w:pStyle w:val="Heading2"/>
       </w:pPr>
-      <w:bookmarkStart w:id="10" w:name="_Toc419733397"/>
+      <w:bookmarkStart w:id="10" w:name="_Toc419804881"/>
       <w:r>
         <w:t>vr-columns</w:t>
       </w:r>
@@ -3623,7 +3710,7 @@
       <w:pPr>
         <w:pStyle w:val="Heading2"/>
       </w:pPr>
-      <w:bookmarkStart w:id="11" w:name="_Toc419733398"/>
+      <w:bookmarkStart w:id="11" w:name="_Toc419804882"/>
       <w:r>
         <w:t>vr-</w:t>
       </w:r>
@@ -4527,7 +4614,7 @@
       <w:pPr>
         <w:pStyle w:val="Heading3"/>
       </w:pPr>
-      <w:bookmarkStart w:id="12" w:name="_Toc419733399"/>
+      <w:bookmarkStart w:id="12" w:name="_Toc419804883"/>
       <w:r>
         <w:t>vr-datagridcolumn</w:t>
       </w:r>
@@ -4945,7 +5032,7 @@
       <w:pPr>
         <w:pStyle w:val="Heading1"/>
       </w:pPr>
-      <w:bookmarkStart w:id="13" w:name="_Toc419733400"/>
+      <w:bookmarkStart w:id="13" w:name="_Toc419804884"/>
       <w:r>
         <w:t>Services</w:t>
       </w:r>
@@ -4955,7 +5042,7 @@
       <w:pPr>
         <w:pStyle w:val="Heading2"/>
       </w:pPr>
-      <w:bookmarkStart w:id="14" w:name="_Toc419733401"/>
+      <w:bookmarkStart w:id="14" w:name="_Toc419804885"/>
       <w:r>
         <w:rPr>
           <w:highlight w:val="white"/>
@@ -4968,11 +5055,13 @@
       <w:tblPr>
         <w:tblStyle w:val="GridTable4-Accent5"/>
         <w:tblW w:w="0" w:type="auto"/>
+        <w:tblLayout w:type="fixed"/>
         <w:tblLook w:val="04A0" w:firstRow="1" w:lastRow="0" w:firstColumn="1" w:lastColumn="0" w:noHBand="0" w:noVBand="1"/>
       </w:tblPr>
       <w:tblGrid>
-        <w:gridCol w:w="2695"/>
-        <w:gridCol w:w="6655"/>
+        <w:gridCol w:w="2320"/>
+        <w:gridCol w:w="2715"/>
+        <w:gridCol w:w="4315"/>
       </w:tblGrid>
       <w:tr>
         <w:trPr>
@@ -4981,7 +5070,7 @@
         <w:tc>
           <w:tcPr>
             <w:cnfStyle w:val="001000000000" w:firstRow="0" w:lastRow="0" w:firstColumn="1" w:lastColumn="0" w:oddVBand="0" w:evenVBand="0" w:oddHBand="0" w:evenHBand="0" w:firstRowFirstColumn="0" w:firstRowLastColumn="0" w:lastRowFirstColumn="0" w:lastRowLastColumn="0"/>
-            <w:tcW w:w="2695" w:type="dxa"/>
+            <w:tcW w:w="2320" w:type="dxa"/>
           </w:tcPr>
           <w:p>
             <w:r>
@@ -4991,7 +5080,7 @@
         </w:tc>
         <w:tc>
           <w:tcPr>
-            <w:tcW w:w="6655" w:type="dxa"/>
+            <w:tcW w:w="2715" w:type="dxa"/>
           </w:tcPr>
           <w:p>
             <w:pPr>
@@ -4999,6 +5088,19 @@
             </w:pPr>
             <w:r>
               <w:t>Description</w:t>
+            </w:r>
+          </w:p>
+        </w:tc>
+        <w:tc>
+          <w:tcPr>
+            <w:tcW w:w="4315" w:type="dxa"/>
+          </w:tcPr>
+          <w:p>
+            <w:pPr>
+              <w:cnfStyle w:val="100000000000" w:firstRow="1" w:lastRow="0" w:firstColumn="0" w:lastColumn="0" w:oddVBand="0" w:evenVBand="0" w:oddHBand="0" w:evenHBand="0" w:firstRowFirstColumn="0" w:firstRowLastColumn="0" w:lastRowFirstColumn="0" w:lastRowLastColumn="0"/>
+            </w:pPr>
+            <w:r>
+              <w:t>Example Usage</w:t>
             </w:r>
           </w:p>
         </w:tc>
@@ -5010,7 +5112,7 @@
         <w:tc>
           <w:tcPr>
             <w:cnfStyle w:val="001000000000" w:firstRow="0" w:lastRow="0" w:firstColumn="1" w:lastColumn="0" w:oddVBand="0" w:evenVBand="0" w:oddHBand="0" w:evenHBand="0" w:firstRowFirstColumn="0" w:firstRowLastColumn="0" w:lastRowFirstColumn="0" w:lastRowLastColumn="0"/>
-            <w:tcW w:w="2695" w:type="dxa"/>
+            <w:tcW w:w="2320" w:type="dxa"/>
           </w:tcPr>
           <w:p>
             <w:r>
@@ -5027,20 +5129,164 @@
         </w:tc>
         <w:tc>
           <w:tcPr>
-            <w:tcW w:w="6655" w:type="dxa"/>
-          </w:tcPr>
-          <w:p>
-            <w:pPr>
-              <w:cnfStyle w:val="000000100000" w:firstRow="0" w:lastRow="0" w:firstColumn="0" w:lastColumn="0" w:oddVBand="0" w:evenVBand="0" w:oddHBand="1" w:evenHBand="0" w:firstRowFirstColumn="0" w:firstRowLastColumn="0" w:lastRowFirstColumn="0" w:lastRowLastColumn="0"/>
-            </w:pPr>
-            <w:r>
-              <w:t xml:space="preserve">It navigates to </w:t>
-            </w:r>
-            <w:r>
-              <w:t xml:space="preserve">specified </w:t>
-            </w:r>
-            <w:r>
-              <w:t>URL. The parameters should be an object</w:t>
+            <w:tcW w:w="2715" w:type="dxa"/>
+          </w:tcPr>
+          <w:p>
+            <w:pPr>
+              <w:cnfStyle w:val="000000100000" w:firstRow="0" w:lastRow="0" w:firstColumn="0" w:lastColumn="0" w:oddVBand="0" w:evenVBand="0" w:oddHBand="1" w:evenHBand="0" w:firstRowFirstColumn="0" w:firstRowLastColumn="0" w:lastRowFirstColumn="0" w:lastRowLastColumn="0"/>
+            </w:pPr>
+            <w:r>
+              <w:t>It navigates to specified URL. The parameters should be an object</w:t>
+            </w:r>
+          </w:p>
+        </w:tc>
+        <w:tc>
+          <w:tcPr>
+            <w:tcW w:w="4315" w:type="dxa"/>
+          </w:tcPr>
+          <w:p>
+            <w:pPr>
+              <w:autoSpaceDE w:val="0"/>
+              <w:autoSpaceDN w:val="0"/>
+              <w:adjustRightInd w:val="0"/>
+              <w:cnfStyle w:val="000000100000" w:firstRow="0" w:lastRow="0" w:firstColumn="0" w:lastColumn="0" w:oddVBand="0" w:evenVBand="0" w:oddHBand="1" w:evenHBand="0" w:firstRowFirstColumn="0" w:firstRowLastColumn="0" w:lastRowFirstColumn="0" w:lastRowLastColumn="0"/>
+              <w:rPr>
+                <w:rFonts w:ascii="Consolas" w:hAnsi="Consolas" w:cs="Consolas"/>
+                <w:color w:val="000000"/>
+                <w:sz w:val="19"/>
+                <w:szCs w:val="19"/>
+                <w:highlight w:val="white"/>
+              </w:rPr>
+            </w:pPr>
+            <w:r>
+              <w:rPr>
+                <w:rFonts w:ascii="Consolas" w:hAnsi="Consolas" w:cs="Consolas"/>
+                <w:color w:val="0000FF"/>
+                <w:sz w:val="19"/>
+                <w:szCs w:val="19"/>
+                <w:highlight w:val="white"/>
+              </w:rPr>
+              <w:t>var</w:t>
+            </w:r>
+            <w:r>
+              <w:rPr>
+                <w:rFonts w:ascii="Consolas" w:hAnsi="Consolas" w:cs="Consolas"/>
+                <w:color w:val="000000"/>
+                <w:sz w:val="19"/>
+                <w:szCs w:val="19"/>
+                <w:highlight w:val="white"/>
+              </w:rPr>
+              <w:t xml:space="preserve"> parameters = {</w:t>
+            </w:r>
+          </w:p>
+          <w:p>
+            <w:pPr>
+              <w:autoSpaceDE w:val="0"/>
+              <w:autoSpaceDN w:val="0"/>
+              <w:adjustRightInd w:val="0"/>
+              <w:cnfStyle w:val="000000100000" w:firstRow="0" w:lastRow="0" w:firstColumn="0" w:lastColumn="0" w:oddVBand="0" w:evenVBand="0" w:oddHBand="1" w:evenHBand="0" w:firstRowFirstColumn="0" w:firstRowLastColumn="0" w:lastRowFirstColumn="0" w:lastRowLastColumn="0"/>
+              <w:rPr>
+                <w:rFonts w:ascii="Consolas" w:hAnsi="Consolas" w:cs="Consolas"/>
+                <w:color w:val="000000"/>
+                <w:sz w:val="19"/>
+                <w:szCs w:val="19"/>
+                <w:highlight w:val="white"/>
+              </w:rPr>
+            </w:pPr>
+            <w:r>
+              <w:rPr>
+                <w:rFonts w:ascii="Consolas" w:hAnsi="Consolas" w:cs="Consolas"/>
+                <w:color w:val="000000"/>
+                <w:sz w:val="19"/>
+                <w:szCs w:val="19"/>
+                <w:highlight w:val="white"/>
+              </w:rPr>
+              <w:t>zoneId: zoneItem.EntityId,</w:t>
+            </w:r>
+          </w:p>
+          <w:p>
+            <w:pPr>
+              <w:autoSpaceDE w:val="0"/>
+              <w:autoSpaceDN w:val="0"/>
+              <w:adjustRightInd w:val="0"/>
+              <w:cnfStyle w:val="000000100000" w:firstRow="0" w:lastRow="0" w:firstColumn="0" w:lastColumn="0" w:oddVBand="0" w:evenVBand="0" w:oddHBand="1" w:evenHBand="0" w:firstRowFirstColumn="0" w:firstRowLastColumn="0" w:lastRowFirstColumn="0" w:lastRowLastColumn="0"/>
+              <w:rPr>
+                <w:rFonts w:ascii="Consolas" w:hAnsi="Consolas" w:cs="Consolas"/>
+                <w:color w:val="000000"/>
+                <w:sz w:val="19"/>
+                <w:szCs w:val="19"/>
+                <w:highlight w:val="white"/>
+              </w:rPr>
+            </w:pPr>
+            <w:r>
+              <w:rPr>
+                <w:rFonts w:ascii="Consolas" w:hAnsi="Consolas" w:cs="Consolas"/>
+                <w:color w:val="000000"/>
+                <w:sz w:val="19"/>
+                <w:szCs w:val="19"/>
+                <w:highlight w:val="white"/>
+              </w:rPr>
+              <w:t>zoneName: zoneItem.EntityName</w:t>
+            </w:r>
+          </w:p>
+          <w:p>
+            <w:pPr>
+              <w:autoSpaceDE w:val="0"/>
+              <w:autoSpaceDN w:val="0"/>
+              <w:adjustRightInd w:val="0"/>
+              <w:cnfStyle w:val="000000100000" w:firstRow="0" w:lastRow="0" w:firstColumn="0" w:lastColumn="0" w:oddVBand="0" w:evenVBand="0" w:oddHBand="1" w:evenHBand="0" w:firstRowFirstColumn="0" w:firstRowLastColumn="0" w:lastRowFirstColumn="0" w:lastRowLastColumn="0"/>
+              <w:rPr>
+                <w:rFonts w:ascii="Consolas" w:hAnsi="Consolas" w:cs="Consolas"/>
+                <w:color w:val="000000"/>
+                <w:sz w:val="19"/>
+                <w:szCs w:val="19"/>
+                <w:highlight w:val="white"/>
+              </w:rPr>
+            </w:pPr>
+            <w:r>
+              <w:rPr>
+                <w:rFonts w:ascii="Consolas" w:hAnsi="Consolas" w:cs="Consolas"/>
+                <w:color w:val="000000"/>
+                <w:sz w:val="19"/>
+                <w:szCs w:val="19"/>
+                <w:highlight w:val="white"/>
+              </w:rPr>
+              <w:t xml:space="preserve">                        };</w:t>
+            </w:r>
+          </w:p>
+          <w:p>
+            <w:pPr>
+              <w:cnfStyle w:val="000000100000" w:firstRow="0" w:lastRow="0" w:firstColumn="0" w:lastColumn="0" w:oddVBand="0" w:evenVBand="0" w:oddHBand="1" w:evenHBand="0" w:firstRowFirstColumn="0" w:firstRowLastColumn="0" w:lastRowFirstColumn="0" w:lastRowLastColumn="0"/>
+            </w:pPr>
+            <w:r>
+              <w:rPr>
+                <w:rFonts w:ascii="Consolas" w:hAnsi="Consolas" w:cs="Consolas"/>
+                <w:color w:val="000000"/>
+                <w:sz w:val="19"/>
+                <w:szCs w:val="19"/>
+                <w:highlight w:val="white"/>
+              </w:rPr>
+              <w:t xml:space="preserve">                        VRNavigationService.goto(</w:t>
+            </w:r>
+            <w:r>
+              <w:rPr>
+                <w:rFonts w:ascii="Consolas" w:hAnsi="Consolas" w:cs="Consolas"/>
+                <w:color w:val="A31515"/>
+                <w:sz w:val="19"/>
+                <w:szCs w:val="19"/>
+                <w:highlight w:val="white"/>
+              </w:rPr>
+              <w:t>"/BI/ZoneDetails"</w:t>
+            </w:r>
+            <w:r>
+              <w:rPr>
+                <w:rFonts w:ascii="Consolas" w:hAnsi="Consolas" w:cs="Consolas"/>
+                <w:color w:val="000000"/>
+                <w:sz w:val="19"/>
+                <w:szCs w:val="19"/>
+                <w:highlight w:val="white"/>
+              </w:rPr>
+              <w:t>, parameters);</w:t>
             </w:r>
           </w:p>
         </w:tc>
@@ -5049,7 +5295,7 @@
         <w:tc>
           <w:tcPr>
             <w:cnfStyle w:val="001000000000" w:firstRow="0" w:lastRow="0" w:firstColumn="1" w:lastColumn="0" w:oddVBand="0" w:evenVBand="0" w:oddHBand="0" w:evenHBand="0" w:firstRowFirstColumn="0" w:firstRowLastColumn="0" w:lastRowFirstColumn="0" w:lastRowLastColumn="0"/>
-            <w:tcW w:w="2695" w:type="dxa"/>
+            <w:tcW w:w="2320" w:type="dxa"/>
           </w:tcPr>
           <w:p>
             <w:r>
@@ -5066,7 +5312,7 @@
         </w:tc>
         <w:tc>
           <w:tcPr>
-            <w:tcW w:w="6655" w:type="dxa"/>
+            <w:tcW w:w="2715" w:type="dxa"/>
           </w:tcPr>
           <w:p>
             <w:pPr>
@@ -5074,6 +5320,86 @@
             </w:pPr>
             <w:r>
               <w:t>Retrieves the parameters sent to the page (when navigating to the page or when opening the page as a modal). the returned value is an object</w:t>
+            </w:r>
+          </w:p>
+        </w:tc>
+        <w:tc>
+          <w:tcPr>
+            <w:tcW w:w="4315" w:type="dxa"/>
+          </w:tcPr>
+          <w:p>
+            <w:pPr>
+              <w:autoSpaceDE w:val="0"/>
+              <w:autoSpaceDN w:val="0"/>
+              <w:adjustRightInd w:val="0"/>
+              <w:cnfStyle w:val="000000000000" w:firstRow="0" w:lastRow="0" w:firstColumn="0" w:lastColumn="0" w:oddVBand="0" w:evenVBand="0" w:oddHBand="0" w:evenHBand="0" w:firstRowFirstColumn="0" w:firstRowLastColumn="0" w:lastRowFirstColumn="0" w:lastRowLastColumn="0"/>
+              <w:rPr>
+                <w:rFonts w:ascii="Consolas" w:hAnsi="Consolas" w:cs="Consolas"/>
+                <w:color w:val="000000"/>
+                <w:sz w:val="19"/>
+                <w:szCs w:val="19"/>
+                <w:highlight w:val="white"/>
+              </w:rPr>
+            </w:pPr>
+            <w:r>
+              <w:rPr>
+                <w:rFonts w:ascii="Consolas" w:hAnsi="Consolas" w:cs="Consolas"/>
+                <w:color w:val="0000FF"/>
+                <w:sz w:val="19"/>
+                <w:szCs w:val="19"/>
+                <w:highlight w:val="white"/>
+              </w:rPr>
+              <w:t>var</w:t>
+            </w:r>
+            <w:r>
+              <w:rPr>
+                <w:rFonts w:ascii="Consolas" w:hAnsi="Consolas" w:cs="Consolas"/>
+                <w:color w:val="000000"/>
+                <w:sz w:val="19"/>
+                <w:szCs w:val="19"/>
+                <w:highlight w:val="white"/>
+              </w:rPr>
+              <w:t xml:space="preserve"> parameters = VRNavigationService.getParameters($scope);</w:t>
+            </w:r>
+          </w:p>
+          <w:p>
+            <w:pPr>
+              <w:autoSpaceDE w:val="0"/>
+              <w:autoSpaceDN w:val="0"/>
+              <w:adjustRightInd w:val="0"/>
+              <w:cnfStyle w:val="000000000000" w:firstRow="0" w:lastRow="0" w:firstColumn="0" w:lastColumn="0" w:oddVBand="0" w:evenVBand="0" w:oddHBand="0" w:evenHBand="0" w:firstRowFirstColumn="0" w:firstRowLastColumn="0" w:lastRowFirstColumn="0" w:lastRowLastColumn="0"/>
+              <w:rPr>
+                <w:rFonts w:ascii="Consolas" w:hAnsi="Consolas" w:cs="Consolas"/>
+                <w:color w:val="000000"/>
+                <w:sz w:val="19"/>
+                <w:szCs w:val="19"/>
+                <w:highlight w:val="white"/>
+              </w:rPr>
+            </w:pPr>
+            <w:r>
+              <w:rPr>
+                <w:rFonts w:ascii="Consolas" w:hAnsi="Consolas" w:cs="Consolas"/>
+                <w:color w:val="000000"/>
+                <w:sz w:val="19"/>
+                <w:szCs w:val="19"/>
+                <w:highlight w:val="white"/>
+              </w:rPr>
+              <w:t>zoneId = parameters.zoneId;</w:t>
+            </w:r>
+          </w:p>
+          <w:p>
+            <w:pPr>
+              <w:cnfStyle w:val="000000000000" w:firstRow="0" w:lastRow="0" w:firstColumn="0" w:lastColumn="0" w:oddVBand="0" w:evenVBand="0" w:oddHBand="0" w:evenHBand="0" w:firstRowFirstColumn="0" w:firstRowLastColumn="0" w:lastRowFirstColumn="0" w:lastRowLastColumn="0"/>
+            </w:pPr>
+            <w:r>
+              <w:rPr>
+                <w:rFonts w:ascii="Consolas" w:hAnsi="Consolas" w:cs="Consolas"/>
+                <w:color w:val="000000"/>
+                <w:sz w:val="19"/>
+                <w:szCs w:val="19"/>
+                <w:highlight w:val="white"/>
+              </w:rPr>
+              <w:t>$scope.zoneName = parameters.zoneName;</w:t>
             </w:r>
           </w:p>
         </w:tc>
@@ -5084,14 +5410,539 @@
       <w:pPr>
         <w:pStyle w:val="Heading2"/>
       </w:pPr>
-      <w:bookmarkStart w:id="15" w:name="_Toc419733402"/>
+      <w:bookmarkStart w:id="15" w:name="_Toc419804886"/>
+      <w:r>
+        <w:lastRenderedPageBreak/>
+        <w:t>VRNotificationService</w:t>
+      </w:r>
+      <w:bookmarkEnd w:id="15"/>
+    </w:p>
+    <w:tbl>
+      <w:tblPr>
+        <w:tblStyle w:val="GridTable4-Accent5"/>
+        <w:tblW w:w="0" w:type="auto"/>
+        <w:tblLayout w:type="fixed"/>
+        <w:tblLook w:val="04A0" w:firstRow="1" w:lastRow="0" w:firstColumn="1" w:lastColumn="0" w:noHBand="0" w:noVBand="1"/>
+      </w:tblPr>
+      <w:tblGrid>
+        <w:gridCol w:w="1885"/>
+        <w:gridCol w:w="2970"/>
+        <w:gridCol w:w="4495"/>
+      </w:tblGrid>
+      <w:tr>
+        <w:trPr>
+          <w:cnfStyle w:val="100000000000" w:firstRow="1" w:lastRow="0" w:firstColumn="0" w:lastColumn="0" w:oddVBand="0" w:evenVBand="0" w:oddHBand="0" w:evenHBand="0" w:firstRowFirstColumn="0" w:firstRowLastColumn="0" w:lastRowFirstColumn="0" w:lastRowLastColumn="0"/>
+        </w:trPr>
+        <w:tc>
+          <w:tcPr>
+            <w:cnfStyle w:val="001000000000" w:firstRow="0" w:lastRow="0" w:firstColumn="1" w:lastColumn="0" w:oddVBand="0" w:evenVBand="0" w:oddHBand="0" w:evenHBand="0" w:firstRowFirstColumn="0" w:firstRowLastColumn="0" w:lastRowFirstColumn="0" w:lastRowLastColumn="0"/>
+            <w:tcW w:w="1885" w:type="dxa"/>
+          </w:tcPr>
+          <w:p>
+            <w:r>
+              <w:t>Method Name</w:t>
+            </w:r>
+          </w:p>
+        </w:tc>
+        <w:tc>
+          <w:tcPr>
+            <w:tcW w:w="2970" w:type="dxa"/>
+          </w:tcPr>
+          <w:p>
+            <w:pPr>
+              <w:cnfStyle w:val="100000000000" w:firstRow="1" w:lastRow="0" w:firstColumn="0" w:lastColumn="0" w:oddVBand="0" w:evenVBand="0" w:oddHBand="0" w:evenHBand="0" w:firstRowFirstColumn="0" w:firstRowLastColumn="0" w:lastRowFirstColumn="0" w:lastRowLastColumn="0"/>
+            </w:pPr>
+            <w:r>
+              <w:t>Description</w:t>
+            </w:r>
+          </w:p>
+        </w:tc>
+        <w:tc>
+          <w:tcPr>
+            <w:tcW w:w="4495" w:type="dxa"/>
+          </w:tcPr>
+          <w:p>
+            <w:pPr>
+              <w:cnfStyle w:val="100000000000" w:firstRow="1" w:lastRow="0" w:firstColumn="0" w:lastColumn="0" w:oddVBand="0" w:evenVBand="0" w:oddHBand="0" w:evenHBand="0" w:firstRowFirstColumn="0" w:firstRowLastColumn="0" w:lastRowFirstColumn="0" w:lastRowLastColumn="0"/>
+            </w:pPr>
+            <w:r>
+              <w:t>Example Usage</w:t>
+            </w:r>
+          </w:p>
+        </w:tc>
+      </w:tr>
+      <w:tr>
+        <w:trPr>
+          <w:cnfStyle w:val="000000100000" w:firstRow="0" w:lastRow="0" w:firstColumn="0" w:lastColumn="0" w:oddVBand="0" w:evenVBand="0" w:oddHBand="1" w:evenHBand="0" w:firstRowFirstColumn="0" w:firstRowLastColumn="0" w:lastRowFirstColumn="0" w:lastRowLastColumn="0"/>
+        </w:trPr>
+        <w:tc>
+          <w:tcPr>
+            <w:cnfStyle w:val="001000000000" w:firstRow="0" w:lastRow="0" w:firstColumn="1" w:lastColumn="0" w:oddVBand="0" w:evenVBand="0" w:oddHBand="0" w:evenHBand="0" w:firstRowFirstColumn="0" w:firstRowLastColumn="0" w:lastRowFirstColumn="0" w:lastRowLastColumn="0"/>
+            <w:tcW w:w="1885" w:type="dxa"/>
+          </w:tcPr>
+          <w:p>
+            <w:r>
+              <w:rPr>
+                <w:rFonts w:ascii="Consolas" w:hAnsi="Consolas" w:cs="Consolas"/>
+                <w:color w:val="000000"/>
+                <w:sz w:val="19"/>
+                <w:szCs w:val="19"/>
+                <w:highlight w:val="white"/>
+              </w:rPr>
+              <w:t>showInformation(message)</w:t>
+            </w:r>
+          </w:p>
+        </w:tc>
+        <w:tc>
+          <w:tcPr>
+            <w:tcW w:w="2970" w:type="dxa"/>
+          </w:tcPr>
+          <w:p>
+            <w:pPr>
+              <w:cnfStyle w:val="000000100000" w:firstRow="0" w:lastRow="0" w:firstColumn="0" w:lastColumn="0" w:oddVBand="0" w:evenVBand="0" w:oddHBand="1" w:evenHBand="0" w:firstRowFirstColumn="0" w:firstRowLastColumn="0" w:lastRowFirstColumn="0" w:lastRowLastColumn="0"/>
+            </w:pPr>
+            <w:r>
+              <w:t>It notifies user with information message</w:t>
+            </w:r>
+          </w:p>
+        </w:tc>
+        <w:tc>
+          <w:tcPr>
+            <w:tcW w:w="4495" w:type="dxa"/>
+          </w:tcPr>
+          <w:p>
+            <w:pPr>
+              <w:cnfStyle w:val="000000100000" w:firstRow="0" w:lastRow="0" w:firstColumn="0" w:lastColumn="0" w:oddVBand="0" w:evenVBand="0" w:oddHBand="1" w:evenHBand="0" w:firstRowFirstColumn="0" w:firstRowLastColumn="0" w:lastRowFirstColumn="0" w:lastRowLastColumn="0"/>
+            </w:pPr>
+          </w:p>
+        </w:tc>
+      </w:tr>
+      <w:tr>
+        <w:tc>
+          <w:tcPr>
+            <w:cnfStyle w:val="001000000000" w:firstRow="0" w:lastRow="0" w:firstColumn="1" w:lastColumn="0" w:oddVBand="0" w:evenVBand="0" w:oddHBand="0" w:evenHBand="0" w:firstRowFirstColumn="0" w:firstRowLastColumn="0" w:lastRowFirstColumn="0" w:lastRowLastColumn="0"/>
+            <w:tcW w:w="1885" w:type="dxa"/>
+          </w:tcPr>
+          <w:p>
+            <w:r>
+              <w:rPr>
+                <w:rFonts w:ascii="Consolas" w:hAnsi="Consolas" w:cs="Consolas"/>
+                <w:color w:val="000000"/>
+                <w:sz w:val="19"/>
+                <w:szCs w:val="19"/>
+                <w:highlight w:val="white"/>
+              </w:rPr>
+              <w:t>showSuccess(message)</w:t>
+            </w:r>
+          </w:p>
+        </w:tc>
+        <w:tc>
+          <w:tcPr>
+            <w:tcW w:w="2970" w:type="dxa"/>
+          </w:tcPr>
+          <w:p>
+            <w:pPr>
+              <w:cnfStyle w:val="000000000000" w:firstRow="0" w:lastRow="0" w:firstColumn="0" w:lastColumn="0" w:oddVBand="0" w:evenVBand="0" w:oddHBand="0" w:evenHBand="0" w:firstRowFirstColumn="0" w:firstRowLastColumn="0" w:lastRowFirstColumn="0" w:lastRowLastColumn="0"/>
+            </w:pPr>
+            <w:r>
+              <w:t>It notifies user with success message</w:t>
+            </w:r>
+          </w:p>
+        </w:tc>
+        <w:tc>
+          <w:tcPr>
+            <w:tcW w:w="4495" w:type="dxa"/>
+          </w:tcPr>
+          <w:p>
+            <w:pPr>
+              <w:cnfStyle w:val="000000000000" w:firstRow="0" w:lastRow="0" w:firstColumn="0" w:lastColumn="0" w:oddVBand="0" w:evenVBand="0" w:oddHBand="0" w:evenHBand="0" w:firstRowFirstColumn="0" w:firstRowLastColumn="0" w:lastRowFirstColumn="0" w:lastRowLastColumn="0"/>
+            </w:pPr>
+          </w:p>
+        </w:tc>
+      </w:tr>
+      <w:tr>
+        <w:trPr>
+          <w:cnfStyle w:val="000000100000" w:firstRow="0" w:lastRow="0" w:firstColumn="0" w:lastColumn="0" w:oddVBand="0" w:evenVBand="0" w:oddHBand="1" w:evenHBand="0" w:firstRowFirstColumn="0" w:firstRowLastColumn="0" w:lastRowFirstColumn="0" w:lastRowLastColumn="0"/>
+        </w:trPr>
+        <w:tc>
+          <w:tcPr>
+            <w:cnfStyle w:val="001000000000" w:firstRow="0" w:lastRow="0" w:firstColumn="1" w:lastColumn="0" w:oddVBand="0" w:evenVBand="0" w:oddHBand="0" w:evenHBand="0" w:firstRowFirstColumn="0" w:firstRowLastColumn="0" w:lastRowFirstColumn="0" w:lastRowLastColumn="0"/>
+            <w:tcW w:w="1885" w:type="dxa"/>
+          </w:tcPr>
+          <w:p>
+            <w:r>
+              <w:rPr>
+                <w:rFonts w:ascii="Consolas" w:hAnsi="Consolas" w:cs="Consolas"/>
+                <w:color w:val="000000"/>
+                <w:sz w:val="19"/>
+                <w:szCs w:val="19"/>
+                <w:highlight w:val="white"/>
+              </w:rPr>
+              <w:t>showError(message)</w:t>
+            </w:r>
+          </w:p>
+        </w:tc>
+        <w:tc>
+          <w:tcPr>
+            <w:tcW w:w="2970" w:type="dxa"/>
+          </w:tcPr>
+          <w:p>
+            <w:pPr>
+              <w:cnfStyle w:val="000000100000" w:firstRow="0" w:lastRow="0" w:firstColumn="0" w:lastColumn="0" w:oddVBand="0" w:evenVBand="0" w:oddHBand="1" w:evenHBand="0" w:firstRowFirstColumn="0" w:firstRowLastColumn="0" w:lastRowFirstColumn="0" w:lastRowLastColumn="0"/>
+            </w:pPr>
+            <w:r>
+              <w:t>It notifies user with error message</w:t>
+            </w:r>
+          </w:p>
+        </w:tc>
+        <w:tc>
+          <w:tcPr>
+            <w:tcW w:w="4495" w:type="dxa"/>
+          </w:tcPr>
+          <w:p>
+            <w:pPr>
+              <w:cnfStyle w:val="000000100000" w:firstRow="0" w:lastRow="0" w:firstColumn="0" w:lastColumn="0" w:oddVBand="0" w:evenVBand="0" w:oddHBand="1" w:evenHBand="0" w:firstRowFirstColumn="0" w:firstRowLastColumn="0" w:lastRowFirstColumn="0" w:lastRowLastColumn="0"/>
+            </w:pPr>
+          </w:p>
+        </w:tc>
+      </w:tr>
+      <w:tr>
+        <w:tc>
+          <w:tcPr>
+            <w:cnfStyle w:val="001000000000" w:firstRow="0" w:lastRow="0" w:firstColumn="1" w:lastColumn="0" w:oddVBand="0" w:evenVBand="0" w:oddHBand="0" w:evenHBand="0" w:firstRowFirstColumn="0" w:firstRowLastColumn="0" w:lastRowFirstColumn="0" w:lastRowLastColumn="0"/>
+            <w:tcW w:w="1885" w:type="dxa"/>
+          </w:tcPr>
+          <w:p>
+            <w:r>
+              <w:rPr>
+                <w:rFonts w:ascii="Consolas" w:hAnsi="Consolas" w:cs="Consolas"/>
+                <w:color w:val="000000"/>
+                <w:sz w:val="19"/>
+                <w:szCs w:val="19"/>
+                <w:highlight w:val="white"/>
+              </w:rPr>
+              <w:t>showWarning(message)</w:t>
+            </w:r>
+          </w:p>
+        </w:tc>
+        <w:tc>
+          <w:tcPr>
+            <w:tcW w:w="2970" w:type="dxa"/>
+          </w:tcPr>
+          <w:p>
+            <w:pPr>
+              <w:cnfStyle w:val="000000000000" w:firstRow="0" w:lastRow="0" w:firstColumn="0" w:lastColumn="0" w:oddVBand="0" w:evenVBand="0" w:oddHBand="0" w:evenHBand="0" w:firstRowFirstColumn="0" w:firstRowLastColumn="0" w:lastRowFirstColumn="0" w:lastRowLastColumn="0"/>
+            </w:pPr>
+            <w:r>
+              <w:t>It notifies user with warning message</w:t>
+            </w:r>
+          </w:p>
+        </w:tc>
+        <w:tc>
+          <w:tcPr>
+            <w:tcW w:w="4495" w:type="dxa"/>
+          </w:tcPr>
+          <w:p>
+            <w:pPr>
+              <w:cnfStyle w:val="000000000000" w:firstRow="0" w:lastRow="0" w:firstColumn="0" w:lastColumn="0" w:oddVBand="0" w:evenVBand="0" w:oddHBand="0" w:evenHBand="0" w:firstRowFirstColumn="0" w:firstRowLastColumn="0" w:lastRowFirstColumn="0" w:lastRowLastColumn="0"/>
+            </w:pPr>
+          </w:p>
+        </w:tc>
+      </w:tr>
+      <w:tr>
+        <w:trPr>
+          <w:cnfStyle w:val="000000100000" w:firstRow="0" w:lastRow="0" w:firstColumn="0" w:lastColumn="0" w:oddVBand="0" w:evenVBand="0" w:oddHBand="1" w:evenHBand="0" w:firstRowFirstColumn="0" w:firstRowLastColumn="0" w:lastRowFirstColumn="0" w:lastRowLastColumn="0"/>
+        </w:trPr>
+        <w:tc>
+          <w:tcPr>
+            <w:cnfStyle w:val="001000000000" w:firstRow="0" w:lastRow="0" w:firstColumn="1" w:lastColumn="0" w:oddVBand="0" w:evenVBand="0" w:oddHBand="0" w:evenHBand="0" w:firstRowFirstColumn="0" w:firstRowLastColumn="0" w:lastRowFirstColumn="0" w:lastRowLastColumn="0"/>
+            <w:tcW w:w="1885" w:type="dxa"/>
+          </w:tcPr>
+          <w:p>
+            <w:pPr>
+              <w:rPr>
+                <w:rFonts w:ascii="Consolas" w:hAnsi="Consolas" w:cs="Consolas"/>
+                <w:color w:val="000000"/>
+                <w:sz w:val="19"/>
+                <w:szCs w:val="19"/>
+                <w:highlight w:val="white"/>
+              </w:rPr>
+            </w:pPr>
+            <w:r>
+              <w:rPr>
+                <w:rFonts w:ascii="Consolas" w:hAnsi="Consolas" w:cs="Consolas"/>
+                <w:color w:val="000000"/>
+                <w:sz w:val="19"/>
+                <w:szCs w:val="19"/>
+                <w:highlight w:val="white"/>
+              </w:rPr>
+              <w:t>showConfirmation(message)</w:t>
+            </w:r>
+          </w:p>
+        </w:tc>
+        <w:tc>
+          <w:tcPr>
+            <w:tcW w:w="2970" w:type="dxa"/>
+          </w:tcPr>
+          <w:p>
+            <w:pPr>
+              <w:cnfStyle w:val="000000100000" w:firstRow="0" w:lastRow="0" w:firstColumn="0" w:lastColumn="0" w:oddVBand="0" w:evenVBand="0" w:oddHBand="1" w:evenHBand="0" w:firstRowFirstColumn="0" w:firstRowLastColumn="0" w:lastRowFirstColumn="0" w:lastRowLastColumn="0"/>
+            </w:pPr>
+            <w:r>
+              <w:t xml:space="preserve">It shows confirmation dialog. It returns a promise </w:t>
+            </w:r>
+          </w:p>
+        </w:tc>
+        <w:tc>
+          <w:tcPr>
+            <w:tcW w:w="4495" w:type="dxa"/>
+          </w:tcPr>
+          <w:p>
+            <w:pPr>
+              <w:autoSpaceDE w:val="0"/>
+              <w:autoSpaceDN w:val="0"/>
+              <w:adjustRightInd w:val="0"/>
+              <w:cnfStyle w:val="000000100000" w:firstRow="0" w:lastRow="0" w:firstColumn="0" w:lastColumn="0" w:oddVBand="0" w:evenVBand="0" w:oddHBand="1" w:evenHBand="0" w:firstRowFirstColumn="0" w:firstRowLastColumn="0" w:lastRowFirstColumn="0" w:lastRowLastColumn="0"/>
+              <w:rPr>
+                <w:rFonts w:ascii="Consolas" w:hAnsi="Consolas" w:cs="Consolas"/>
+                <w:color w:val="000000"/>
+                <w:sz w:val="19"/>
+                <w:szCs w:val="19"/>
+                <w:highlight w:val="white"/>
+              </w:rPr>
+            </w:pPr>
+            <w:r>
+              <w:rPr>
+                <w:rFonts w:ascii="Consolas" w:hAnsi="Consolas" w:cs="Consolas"/>
+                <w:color w:val="000000"/>
+                <w:sz w:val="19"/>
+                <w:szCs w:val="19"/>
+                <w:highlight w:val="white"/>
+              </w:rPr>
+              <w:t>VRNotificationService.showConfirmation(</w:t>
+            </w:r>
+            <w:r>
+              <w:rPr>
+                <w:rFonts w:ascii="Consolas" w:hAnsi="Consolas" w:cs="Consolas"/>
+                <w:color w:val="A31515"/>
+                <w:sz w:val="19"/>
+                <w:szCs w:val="19"/>
+                <w:highlight w:val="white"/>
+              </w:rPr>
+              <w:t>'Are you sure you want to delete</w:t>
+            </w:r>
+            <w:r>
+              <w:rPr>
+                <w:rFonts w:ascii="Consolas" w:hAnsi="Consolas" w:cs="Consolas"/>
+                <w:color w:val="A31515"/>
+                <w:sz w:val="19"/>
+                <w:szCs w:val="19"/>
+                <w:highlight w:val="white"/>
+              </w:rPr>
+              <w:t xml:space="preserve"> the Rule</w:t>
+            </w:r>
+            <w:r>
+              <w:rPr>
+                <w:rFonts w:ascii="Consolas" w:hAnsi="Consolas" w:cs="Consolas"/>
+                <w:color w:val="A31515"/>
+                <w:sz w:val="19"/>
+                <w:szCs w:val="19"/>
+                <w:highlight w:val="white"/>
+              </w:rPr>
+              <w:t>?'</w:t>
+            </w:r>
+            <w:r>
+              <w:rPr>
+                <w:rFonts w:ascii="Consolas" w:hAnsi="Consolas" w:cs="Consolas"/>
+                <w:color w:val="000000"/>
+                <w:sz w:val="19"/>
+                <w:szCs w:val="19"/>
+                <w:highlight w:val="white"/>
+              </w:rPr>
+              <w:t>).then(</w:t>
+            </w:r>
+            <w:r>
+              <w:rPr>
+                <w:rFonts w:ascii="Consolas" w:hAnsi="Consolas" w:cs="Consolas"/>
+                <w:color w:val="0000FF"/>
+                <w:sz w:val="19"/>
+                <w:szCs w:val="19"/>
+                <w:highlight w:val="white"/>
+              </w:rPr>
+              <w:t>function</w:t>
+            </w:r>
+            <w:r>
+              <w:rPr>
+                <w:rFonts w:ascii="Consolas" w:hAnsi="Consolas" w:cs="Consolas"/>
+                <w:color w:val="000000"/>
+                <w:sz w:val="19"/>
+                <w:szCs w:val="19"/>
+                <w:highlight w:val="white"/>
+              </w:rPr>
+              <w:t xml:space="preserve"> (result) {</w:t>
+            </w:r>
+          </w:p>
+          <w:p>
+            <w:pPr>
+              <w:autoSpaceDE w:val="0"/>
+              <w:autoSpaceDN w:val="0"/>
+              <w:adjustRightInd w:val="0"/>
+              <w:cnfStyle w:val="000000100000" w:firstRow="0" w:lastRow="0" w:firstColumn="0" w:lastColumn="0" w:oddVBand="0" w:evenVBand="0" w:oddHBand="1" w:evenHBand="0" w:firstRowFirstColumn="0" w:firstRowLastColumn="0" w:lastRowFirstColumn="0" w:lastRowLastColumn="0"/>
+              <w:rPr>
+                <w:rFonts w:ascii="Consolas" w:hAnsi="Consolas" w:cs="Consolas"/>
+                <w:color w:val="000000"/>
+                <w:sz w:val="19"/>
+                <w:szCs w:val="19"/>
+                <w:highlight w:val="white"/>
+              </w:rPr>
+            </w:pPr>
+            <w:r>
+              <w:rPr>
+                <w:rFonts w:ascii="Consolas" w:hAnsi="Consolas" w:cs="Consolas"/>
+                <w:color w:val="0000FF"/>
+                <w:sz w:val="19"/>
+                <w:szCs w:val="19"/>
+                <w:highlight w:val="white"/>
+              </w:rPr>
+              <w:t>if</w:t>
+            </w:r>
+            <w:r>
+              <w:rPr>
+                <w:rFonts w:ascii="Consolas" w:hAnsi="Consolas" w:cs="Consolas"/>
+                <w:color w:val="000000"/>
+                <w:sz w:val="19"/>
+                <w:szCs w:val="19"/>
+                <w:highlight w:val="white"/>
+              </w:rPr>
+              <w:t xml:space="preserve"> (result)                            </w:t>
+            </w:r>
+            <w:r>
+              <w:rPr>
+                <w:rFonts w:ascii="Consolas" w:hAnsi="Consolas" w:cs="Consolas"/>
+                <w:color w:val="000000"/>
+                <w:sz w:val="19"/>
+                <w:szCs w:val="19"/>
+                <w:highlight w:val="white"/>
+              </w:rPr>
+              <w:t xml:space="preserve">  </w:t>
+            </w:r>
+            <w:r>
+              <w:rPr>
+                <w:rFonts w:ascii="Consolas" w:hAnsi="Consolas" w:cs="Consolas"/>
+                <w:color w:val="000000"/>
+                <w:sz w:val="19"/>
+                <w:szCs w:val="19"/>
+                <w:highlight w:val="white"/>
+              </w:rPr>
+              <w:t>console.log(</w:t>
+            </w:r>
+            <w:r>
+              <w:rPr>
+                <w:rFonts w:ascii="Consolas" w:hAnsi="Consolas" w:cs="Consolas"/>
+                <w:color w:val="A31515"/>
+                <w:sz w:val="19"/>
+                <w:szCs w:val="19"/>
+                <w:highlight w:val="white"/>
+              </w:rPr>
+              <w:t>'Confirmed'</w:t>
+            </w:r>
+            <w:r>
+              <w:rPr>
+                <w:rFonts w:ascii="Consolas" w:hAnsi="Consolas" w:cs="Consolas"/>
+                <w:color w:val="000000"/>
+                <w:sz w:val="19"/>
+                <w:szCs w:val="19"/>
+                <w:highlight w:val="white"/>
+              </w:rPr>
+              <w:t>);</w:t>
+            </w:r>
+          </w:p>
+          <w:p>
+            <w:pPr>
+              <w:autoSpaceDE w:val="0"/>
+              <w:autoSpaceDN w:val="0"/>
+              <w:adjustRightInd w:val="0"/>
+              <w:cnfStyle w:val="000000100000" w:firstRow="0" w:lastRow="0" w:firstColumn="0" w:lastColumn="0" w:oddVBand="0" w:evenVBand="0" w:oddHBand="1" w:evenHBand="0" w:firstRowFirstColumn="0" w:firstRowLastColumn="0" w:lastRowFirstColumn="0" w:lastRowLastColumn="0"/>
+              <w:rPr>
+                <w:rFonts w:ascii="Consolas" w:hAnsi="Consolas" w:cs="Consolas"/>
+                <w:color w:val="000000"/>
+                <w:sz w:val="19"/>
+                <w:szCs w:val="19"/>
+                <w:highlight w:val="white"/>
+              </w:rPr>
+            </w:pPr>
+            <w:r>
+              <w:rPr>
+                <w:rFonts w:ascii="Consolas" w:hAnsi="Consolas" w:cs="Consolas"/>
+                <w:color w:val="0000FF"/>
+                <w:sz w:val="19"/>
+                <w:szCs w:val="19"/>
+                <w:highlight w:val="white"/>
+              </w:rPr>
+              <w:t>else</w:t>
+            </w:r>
+            <w:r>
+              <w:rPr>
+                <w:rFonts w:ascii="Consolas" w:hAnsi="Consolas" w:cs="Consolas"/>
+                <w:color w:val="000000"/>
+                <w:sz w:val="19"/>
+                <w:szCs w:val="19"/>
+                <w:highlight w:val="white"/>
+              </w:rPr>
+              <w:t xml:space="preserve">                            console.log(</w:t>
+            </w:r>
+            <w:r>
+              <w:rPr>
+                <w:rFonts w:ascii="Consolas" w:hAnsi="Consolas" w:cs="Consolas"/>
+                <w:color w:val="A31515"/>
+                <w:sz w:val="19"/>
+                <w:szCs w:val="19"/>
+                <w:highlight w:val="white"/>
+              </w:rPr>
+              <w:t>'not confirmed'</w:t>
+            </w:r>
+            <w:r>
+              <w:rPr>
+                <w:rFonts w:ascii="Consolas" w:hAnsi="Consolas" w:cs="Consolas"/>
+                <w:color w:val="000000"/>
+                <w:sz w:val="19"/>
+                <w:szCs w:val="19"/>
+                <w:highlight w:val="white"/>
+              </w:rPr>
+              <w:t>);</w:t>
+            </w:r>
+          </w:p>
+          <w:p>
+            <w:pPr>
+              <w:cnfStyle w:val="000000100000" w:firstRow="0" w:lastRow="0" w:firstColumn="0" w:lastColumn="0" w:oddVBand="0" w:evenVBand="0" w:oddHBand="1" w:evenHBand="0" w:firstRowFirstColumn="0" w:firstRowLastColumn="0" w:lastRowFirstColumn="0" w:lastRowLastColumn="0"/>
+            </w:pPr>
+            <w:r>
+              <w:rPr>
+                <w:rFonts w:ascii="Consolas" w:hAnsi="Consolas" w:cs="Consolas"/>
+                <w:color w:val="000000"/>
+                <w:sz w:val="19"/>
+                <w:szCs w:val="19"/>
+                <w:highlight w:val="white"/>
+              </w:rPr>
+              <w:t xml:space="preserve">                    });</w:t>
+            </w:r>
+          </w:p>
+        </w:tc>
+      </w:tr>
+    </w:tbl>
+    <w:p/>
+    <w:p>
+      <w:pPr>
+        <w:pStyle w:val="Heading2"/>
+      </w:pPr>
+      <w:bookmarkStart w:id="16" w:name="_Toc419804887"/>
       <w:r>
         <w:rPr>
           <w:highlight w:val="white"/>
         </w:rPr>
         <w:t>VRModalService</w:t>
       </w:r>
-      <w:bookmarkEnd w:id="15"/>
+      <w:bookmarkEnd w:id="16"/>
     </w:p>
     <w:tbl>
       <w:tblPr>
@@ -5298,7 +6149,6 @@
                 <w:szCs w:val="19"/>
                 <w:highlight w:val="white"/>
               </w:rPr>
-              <w:lastRenderedPageBreak/>
               <w:t>useModalTemplate</w:t>
             </w:r>
             <w:r>
@@ -5416,13 +6266,70 @@
               </w:rPr>
               <w:t>: should be equal to function(modalScope). Can be used as a communication context between the page and the modal</w:t>
             </w:r>
+            <w:r>
+              <w:rPr>
+                <w:rFonts w:ascii="Consolas" w:hAnsi="Consolas" w:cs="Consolas"/>
+                <w:color w:val="000000"/>
+                <w:sz w:val="19"/>
+                <w:szCs w:val="19"/>
+              </w:rPr>
+              <w:t xml:space="preserve">. here are </w:t>
+            </w:r>
+            <w:r>
+              <w:rPr>
+                <w:rFonts w:ascii="Consolas" w:hAnsi="Consolas" w:cs="Consolas"/>
+                <w:color w:val="000000"/>
+                <w:sz w:val="19"/>
+                <w:szCs w:val="19"/>
+              </w:rPr>
+              <w:t>modalScope</w:t>
+            </w:r>
+            <w:r>
+              <w:rPr>
+                <w:rFonts w:ascii="Consolas" w:hAnsi="Consolas" w:cs="Consolas"/>
+                <w:color w:val="000000"/>
+                <w:sz w:val="19"/>
+                <w:szCs w:val="19"/>
+              </w:rPr>
+              <w:t xml:space="preserve"> available methods:</w:t>
+            </w:r>
+          </w:p>
+          <w:p>
+            <w:pPr>
+              <w:pStyle w:val="ListParagraph"/>
+              <w:numPr>
+                <w:ilvl w:val="2"/>
+                <w:numId w:val="2"/>
+              </w:numPr>
+              <w:cnfStyle w:val="000000100000" w:firstRow="0" w:lastRow="0" w:firstColumn="0" w:lastColumn="0" w:oddVBand="0" w:evenVBand="0" w:oddHBand="1" w:evenHBand="0" w:firstRowFirstColumn="0" w:firstRowLastColumn="0" w:lastRowFirstColumn="0" w:lastRowLastColumn="0"/>
+            </w:pPr>
+            <w:r>
+              <w:rPr>
+                <w:rFonts w:ascii="Consolas" w:hAnsi="Consolas" w:cs="Consolas"/>
+                <w:color w:val="000000"/>
+                <w:sz w:val="19"/>
+                <w:szCs w:val="19"/>
+                <w:highlight w:val="white"/>
+              </w:rPr>
+              <w:t>modalContext.closeModal</w:t>
+            </w:r>
+            <w:r>
+              <w:rPr>
+                <w:rFonts w:ascii="Consolas" w:hAnsi="Consolas" w:cs="Consolas"/>
+                <w:color w:val="000000"/>
+                <w:sz w:val="19"/>
+                <w:szCs w:val="19"/>
+              </w:rPr>
+              <w:t>(): it closes the modal</w:t>
+            </w:r>
+            <w:bookmarkStart w:id="17" w:name="_GoBack"/>
+            <w:bookmarkEnd w:id="17"/>
           </w:p>
         </w:tc>
       </w:tr>
     </w:tbl>
     <w:p>
       <w:r>
-        <w:lastRenderedPageBreak/>
         <w:t>Two options exists to be able to open a page as a modal:</w:t>
       </w:r>
     </w:p>
@@ -5572,6 +6479,7 @@
                 <w:szCs w:val="19"/>
                 <w:highlight w:val="white"/>
               </w:rPr>
+              <w:lastRenderedPageBreak/>
               <w:t>vr-modalbody</w:t>
             </w:r>
           </w:p>
@@ -5808,19 +6716,7 @@
           <w:szCs w:val="19"/>
           <w:highlight w:val="white"/>
         </w:rPr>
-        <w:t xml:space="preserve"> </w:t>
-      </w:r>
-      <w:bookmarkStart w:id="16" w:name="_GoBack"/>
-      <w:bookmarkEnd w:id="16"/>
-      <w:r>
-        <w:rPr>
-          <w:rFonts w:ascii="Consolas" w:hAnsi="Consolas" w:cs="Consolas"/>
-          <w:color w:val="0000FF"/>
-          <w:sz w:val="19"/>
-          <w:szCs w:val="19"/>
-          <w:highlight w:val="white"/>
-        </w:rPr>
-        <w:t>//Main Content Here</w:t>
+        <w:t xml:space="preserve"> //Main Content Here</w:t>
       </w:r>
     </w:p>
     <w:p>
@@ -5846,17 +6742,7 @@
           <w:szCs w:val="19"/>
           <w:highlight w:val="white"/>
         </w:rPr>
-        <w:t xml:space="preserve"> </w:t>
-      </w:r>
-      <w:r>
-        <w:rPr>
-          <w:rFonts w:ascii="Consolas" w:hAnsi="Consolas" w:cs="Consolas"/>
-          <w:color w:val="0000FF"/>
-          <w:sz w:val="19"/>
-          <w:szCs w:val="19"/>
-          <w:highlight w:val="white"/>
-        </w:rPr>
-        <w:t>//Main Content Here</w:t>
+        <w:t xml:space="preserve"> //Main Content Here</w:t>
       </w:r>
     </w:p>
     <w:p>
@@ -5882,17 +6768,7 @@
           <w:szCs w:val="19"/>
           <w:highlight w:val="white"/>
         </w:rPr>
-        <w:t xml:space="preserve"> </w:t>
-      </w:r>
-      <w:r>
-        <w:rPr>
-          <w:rFonts w:ascii="Consolas" w:hAnsi="Consolas" w:cs="Consolas"/>
-          <w:color w:val="0000FF"/>
-          <w:sz w:val="19"/>
-          <w:szCs w:val="19"/>
-          <w:highlight w:val="white"/>
-        </w:rPr>
-        <w:t>//Main Content Here</w:t>
+        <w:t xml:space="preserve"> //Main Content Here</w:t>
       </w:r>
     </w:p>
     <w:p>
@@ -6037,77 +6913,7 @@
           <w:szCs w:val="19"/>
           <w:highlight w:val="white"/>
         </w:rPr>
-        <w:t>&lt;</w:t>
-      </w:r>
-      <w:r>
-        <w:rPr>
-          <w:rFonts w:ascii="Consolas" w:hAnsi="Consolas" w:cs="Consolas"/>
-          <w:color w:val="800000"/>
-          <w:sz w:val="19"/>
-          <w:szCs w:val="19"/>
-          <w:highlight w:val="white"/>
-        </w:rPr>
-        <w:t>vr-actionbar</w:t>
-      </w:r>
-      <w:r>
-        <w:rPr>
-          <w:rFonts w:ascii="Consolas" w:hAnsi="Consolas" w:cs="Consolas"/>
-          <w:color w:val="000000"/>
-          <w:sz w:val="19"/>
-          <w:szCs w:val="19"/>
-          <w:highlight w:val="white"/>
-        </w:rPr>
-        <w:t xml:space="preserve"> </w:t>
-      </w:r>
-      <w:r>
-        <w:rPr>
-          <w:rFonts w:ascii="Consolas" w:hAnsi="Consolas" w:cs="Consolas"/>
-          <w:color w:val="FF0000"/>
-          <w:sz w:val="19"/>
-          <w:szCs w:val="19"/>
-          <w:highlight w:val="white"/>
-        </w:rPr>
-        <w:t>showcollapsebutton</w:t>
-      </w:r>
-      <w:r>
-        <w:rPr>
-          <w:rFonts w:ascii="Consolas" w:hAnsi="Consolas" w:cs="Consolas"/>
-          <w:color w:val="0000FF"/>
-          <w:sz w:val="19"/>
-          <w:szCs w:val="19"/>
-          <w:highlight w:val="white"/>
-        </w:rPr>
-        <w:t>="false"</w:t>
-      </w:r>
-      <w:r>
-        <w:rPr>
-          <w:rFonts w:ascii="Consolas" w:hAnsi="Consolas" w:cs="Consolas"/>
-          <w:color w:val="000000"/>
-          <w:sz w:val="19"/>
-          <w:szCs w:val="19"/>
-          <w:highlight w:val="white"/>
-        </w:rPr>
-        <w:t xml:space="preserve"> </w:t>
-      </w:r>
-      <w:r>
-        <w:rPr>
-          <w:rFonts w:ascii="Consolas" w:hAnsi="Consolas" w:cs="Consolas"/>
-          <w:color w:val="FF0000"/>
-          <w:sz w:val="19"/>
-          <w:szCs w:val="19"/>
-          <w:highlight w:val="white"/>
-        </w:rPr>
-        <w:t>issectioncollapsed</w:t>
-      </w:r>
-      <w:r>
-        <w:rPr>
-          <w:rFonts w:ascii="Consolas" w:hAnsi="Consolas" w:cs="Consolas"/>
-          <w:color w:val="0000FF"/>
-          <w:sz w:val="19"/>
-          <w:szCs w:val="19"/>
-          <w:highlight w:val="white"/>
-        </w:rPr>
-        <w:t>="false"&gt;</w:t>
+        <w:t>//ACTION BAR HERE</w:t>
       </w:r>
     </w:p>
     <w:p>
@@ -6132,7 +6938,7 @@
           <w:szCs w:val="19"/>
           <w:highlight w:val="white"/>
         </w:rPr>
-        <w:t xml:space="preserve">            </w:t>
+        <w:t xml:space="preserve">        </w:t>
       </w:r>
       <w:r>
         <w:rPr>
@@ -6142,47 +6948,7 @@
           <w:szCs w:val="19"/>
           <w:highlight w:val="white"/>
         </w:rPr>
-        <w:t>&lt;</w:t>
-      </w:r>
-      <w:r>
-        <w:rPr>
-          <w:rFonts w:ascii="Consolas" w:hAnsi="Consolas" w:cs="Consolas"/>
-          <w:color w:val="800000"/>
-          <w:sz w:val="19"/>
-          <w:szCs w:val="19"/>
-          <w:highlight w:val="white"/>
-        </w:rPr>
-        <w:t>div</w:t>
-      </w:r>
-      <w:r>
-        <w:rPr>
-          <w:rFonts w:ascii="Consolas" w:hAnsi="Consolas" w:cs="Consolas"/>
-          <w:color w:val="000000"/>
-          <w:sz w:val="19"/>
-          <w:szCs w:val="19"/>
-          <w:highlight w:val="white"/>
-        </w:rPr>
-        <w:t xml:space="preserve"> </w:t>
-      </w:r>
-      <w:r>
-        <w:rPr>
-          <w:rFonts w:ascii="Consolas" w:hAnsi="Consolas" w:cs="Consolas"/>
-          <w:color w:val="FF0000"/>
-          <w:sz w:val="19"/>
-          <w:szCs w:val="19"/>
-          <w:highlight w:val="white"/>
-        </w:rPr>
-        <w:t>transclude-to</w:t>
-      </w:r>
-      <w:r>
-        <w:rPr>
-          <w:rFonts w:ascii="Consolas" w:hAnsi="Consolas" w:cs="Consolas"/>
-          <w:color w:val="0000FF"/>
-          <w:sz w:val="19"/>
-          <w:szCs w:val="19"/>
-          <w:highlight w:val="white"/>
-        </w:rPr>
-        <w:t>="buttons"&gt;</w:t>
+        <w:t>//ACTION BAR HERE</w:t>
       </w:r>
     </w:p>
     <w:p>
@@ -6207,7 +6973,7 @@
           <w:szCs w:val="19"/>
           <w:highlight w:val="white"/>
         </w:rPr>
-        <w:t xml:space="preserve">                </w:t>
+        <w:t xml:space="preserve">        </w:t>
       </w:r>
       <w:r>
         <w:rPr>
@@ -6217,127 +6983,7 @@
           <w:szCs w:val="19"/>
           <w:highlight w:val="white"/>
         </w:rPr>
-        <w:t>&lt;</w:t>
-      </w:r>
-      <w:r>
-        <w:rPr>
-          <w:rFonts w:ascii="Consolas" w:hAnsi="Consolas" w:cs="Consolas"/>
-          <w:color w:val="800000"/>
-          <w:sz w:val="19"/>
-          <w:szCs w:val="19"/>
-          <w:highlight w:val="white"/>
-        </w:rPr>
-        <w:t>vr-button</w:t>
-      </w:r>
-      <w:r>
-        <w:rPr>
-          <w:rFonts w:ascii="Consolas" w:hAnsi="Consolas" w:cs="Consolas"/>
-          <w:color w:val="000000"/>
-          <w:sz w:val="19"/>
-          <w:szCs w:val="19"/>
-          <w:highlight w:val="white"/>
-        </w:rPr>
-        <w:t xml:space="preserve"> </w:t>
-      </w:r>
-      <w:r>
-        <w:rPr>
-          <w:rFonts w:ascii="Consolas" w:hAnsi="Consolas" w:cs="Consolas"/>
-          <w:color w:val="FF0000"/>
-          <w:sz w:val="19"/>
-          <w:szCs w:val="19"/>
-          <w:highlight w:val="white"/>
-        </w:rPr>
-        <w:t>type</w:t>
-      </w:r>
-      <w:r>
-        <w:rPr>
-          <w:rFonts w:ascii="Consolas" w:hAnsi="Consolas" w:cs="Consolas"/>
-          <w:color w:val="0000FF"/>
-          <w:sz w:val="19"/>
-          <w:szCs w:val="19"/>
-          <w:highlight w:val="white"/>
-        </w:rPr>
-        <w:t>="Save"</w:t>
-      </w:r>
-      <w:r>
-        <w:rPr>
-          <w:rFonts w:ascii="Consolas" w:hAnsi="Consolas" w:cs="Consolas"/>
-          <w:color w:val="000000"/>
-          <w:sz w:val="19"/>
-          <w:szCs w:val="19"/>
-          <w:highlight w:val="white"/>
-        </w:rPr>
-        <w:t xml:space="preserve"> </w:t>
-      </w:r>
-      <w:r>
-        <w:rPr>
-          <w:rFonts w:ascii="Consolas" w:hAnsi="Consolas" w:cs="Consolas"/>
-          <w:color w:val="FF0000"/>
-          <w:sz w:val="19"/>
-          <w:szCs w:val="19"/>
-          <w:highlight w:val="white"/>
-        </w:rPr>
-        <w:t>data-onclick</w:t>
-      </w:r>
-      <w:r>
-        <w:rPr>
-          <w:rFonts w:ascii="Consolas" w:hAnsi="Consolas" w:cs="Consolas"/>
-          <w:color w:val="0000FF"/>
-          <w:sz w:val="19"/>
-          <w:szCs w:val="19"/>
-          <w:highlight w:val="white"/>
-        </w:rPr>
-        <w:t>="save"</w:t>
-      </w:r>
-      <w:r>
-        <w:rPr>
-          <w:rFonts w:ascii="Consolas" w:hAnsi="Consolas" w:cs="Consolas"/>
-          <w:color w:val="000000"/>
-          <w:sz w:val="19"/>
-          <w:szCs w:val="19"/>
-          <w:highlight w:val="white"/>
-        </w:rPr>
-        <w:t xml:space="preserve"> </w:t>
-      </w:r>
-      <w:r>
-        <w:rPr>
-          <w:rFonts w:ascii="Consolas" w:hAnsi="Consolas" w:cs="Consolas"/>
-          <w:color w:val="FF0000"/>
-          <w:sz w:val="19"/>
-          <w:szCs w:val="19"/>
-          <w:highlight w:val="white"/>
-        </w:rPr>
-        <w:t>formname</w:t>
-      </w:r>
-      <w:r>
-        <w:rPr>
-          <w:rFonts w:ascii="Consolas" w:hAnsi="Consolas" w:cs="Consolas"/>
-          <w:color w:val="0000FF"/>
-          <w:sz w:val="19"/>
-          <w:szCs w:val="19"/>
-          <w:highlight w:val="white"/>
-        </w:rPr>
-        <w:t>="formChartSettings"&gt;&lt;/</w:t>
-      </w:r>
-      <w:r>
-        <w:rPr>
-          <w:rFonts w:ascii="Consolas" w:hAnsi="Consolas" w:cs="Consolas"/>
-          <w:color w:val="800000"/>
-          <w:sz w:val="19"/>
-          <w:szCs w:val="19"/>
-          <w:highlight w:val="white"/>
-        </w:rPr>
-        <w:t>vr-button</w:t>
-      </w:r>
-      <w:r>
-        <w:rPr>
-          <w:rFonts w:ascii="Consolas" w:hAnsi="Consolas" w:cs="Consolas"/>
-          <w:color w:val="0000FF"/>
-          <w:sz w:val="19"/>
-          <w:szCs w:val="19"/>
-          <w:highlight w:val="white"/>
-        </w:rPr>
-        <w:t>&gt;</w:t>
+        <w:t>//ACTION BAR HERE</w:t>
       </w:r>
     </w:p>
     <w:p>
@@ -6362,7 +7008,7 @@
           <w:szCs w:val="19"/>
           <w:highlight w:val="white"/>
         </w:rPr>
-        <w:t xml:space="preserve">                </w:t>
+        <w:t xml:space="preserve">        </w:t>
       </w:r>
       <w:r>
         <w:rPr>
@@ -6372,97 +7018,7 @@
           <w:szCs w:val="19"/>
           <w:highlight w:val="white"/>
         </w:rPr>
-        <w:t>&lt;</w:t>
-      </w:r>
-      <w:r>
-        <w:rPr>
-          <w:rFonts w:ascii="Consolas" w:hAnsi="Consolas" w:cs="Consolas"/>
-          <w:color w:val="800000"/>
-          <w:sz w:val="19"/>
-          <w:szCs w:val="19"/>
-          <w:highlight w:val="white"/>
-        </w:rPr>
-        <w:t>vr-button</w:t>
-      </w:r>
-      <w:r>
-        <w:rPr>
-          <w:rFonts w:ascii="Consolas" w:hAnsi="Consolas" w:cs="Consolas"/>
-          <w:color w:val="000000"/>
-          <w:sz w:val="19"/>
-          <w:szCs w:val="19"/>
-          <w:highlight w:val="white"/>
-        </w:rPr>
-        <w:t xml:space="preserve"> </w:t>
-      </w:r>
-      <w:r>
-        <w:rPr>
-          <w:rFonts w:ascii="Consolas" w:hAnsi="Consolas" w:cs="Consolas"/>
-          <w:color w:val="FF0000"/>
-          <w:sz w:val="19"/>
-          <w:szCs w:val="19"/>
-          <w:highlight w:val="white"/>
-        </w:rPr>
-        <w:t>type</w:t>
-      </w:r>
-      <w:r>
-        <w:rPr>
-          <w:rFonts w:ascii="Consolas" w:hAnsi="Consolas" w:cs="Consolas"/>
-          <w:color w:val="0000FF"/>
-          <w:sz w:val="19"/>
-          <w:szCs w:val="19"/>
-          <w:highlight w:val="white"/>
-        </w:rPr>
-        <w:t>="Close"</w:t>
-      </w:r>
-      <w:r>
-        <w:rPr>
-          <w:rFonts w:ascii="Consolas" w:hAnsi="Consolas" w:cs="Consolas"/>
-          <w:color w:val="000000"/>
-          <w:sz w:val="19"/>
-          <w:szCs w:val="19"/>
-          <w:highlight w:val="white"/>
-        </w:rPr>
-        <w:t xml:space="preserve"> </w:t>
-      </w:r>
-      <w:r>
-        <w:rPr>
-          <w:rFonts w:ascii="Consolas" w:hAnsi="Consolas" w:cs="Consolas"/>
-          <w:color w:val="FF0000"/>
-          <w:sz w:val="19"/>
-          <w:szCs w:val="19"/>
-          <w:highlight w:val="white"/>
-        </w:rPr>
-        <w:t>data-onclick</w:t>
-      </w:r>
-      <w:r>
-        <w:rPr>
-          <w:rFonts w:ascii="Consolas" w:hAnsi="Consolas" w:cs="Consolas"/>
-          <w:color w:val="0000FF"/>
-          <w:sz w:val="19"/>
-          <w:szCs w:val="19"/>
-          <w:highlight w:val="white"/>
-        </w:rPr>
-        <w:t>="$hide"&gt;&lt;/</w:t>
-      </w:r>
-      <w:r>
-        <w:rPr>
-          <w:rFonts w:ascii="Consolas" w:hAnsi="Consolas" w:cs="Consolas"/>
-          <w:color w:val="800000"/>
-          <w:sz w:val="19"/>
-          <w:szCs w:val="19"/>
-          <w:highlight w:val="white"/>
-        </w:rPr>
-        <w:t>vr-button</w:t>
-      </w:r>
-      <w:r>
-        <w:rPr>
-          <w:rFonts w:ascii="Consolas" w:hAnsi="Consolas" w:cs="Consolas"/>
-          <w:color w:val="0000FF"/>
-          <w:sz w:val="19"/>
-          <w:szCs w:val="19"/>
-          <w:highlight w:val="white"/>
-        </w:rPr>
-        <w:t>&gt;</w:t>
+        <w:t>//ACTION BAR HERE</w:t>
       </w:r>
     </w:p>
     <w:p>
@@ -6479,101 +7035,6 @@
           <w:highlight w:val="white"/>
         </w:rPr>
       </w:pPr>
-      <w:r>
-        <w:rPr>
-          <w:rFonts w:ascii="Consolas" w:hAnsi="Consolas" w:cs="Consolas"/>
-          <w:color w:val="000000"/>
-          <w:sz w:val="19"/>
-          <w:szCs w:val="19"/>
-          <w:highlight w:val="white"/>
-        </w:rPr>
-        <w:t xml:space="preserve">            </w:t>
-      </w:r>
-      <w:r>
-        <w:rPr>
-          <w:rFonts w:ascii="Consolas" w:hAnsi="Consolas" w:cs="Consolas"/>
-          <w:color w:val="0000FF"/>
-          <w:sz w:val="19"/>
-          <w:szCs w:val="19"/>
-          <w:highlight w:val="white"/>
-        </w:rPr>
-        <w:t>&lt;/</w:t>
-      </w:r>
-      <w:r>
-        <w:rPr>
-          <w:rFonts w:ascii="Consolas" w:hAnsi="Consolas" w:cs="Consolas"/>
-          <w:color w:val="800000"/>
-          <w:sz w:val="19"/>
-          <w:szCs w:val="19"/>
-          <w:highlight w:val="white"/>
-        </w:rPr>
-        <w:t>div</w:t>
-      </w:r>
-      <w:r>
-        <w:rPr>
-          <w:rFonts w:ascii="Consolas" w:hAnsi="Consolas" w:cs="Consolas"/>
-          <w:color w:val="0000FF"/>
-          <w:sz w:val="19"/>
-          <w:szCs w:val="19"/>
-          <w:highlight w:val="white"/>
-        </w:rPr>
-        <w:t>&gt;</w:t>
-      </w:r>
-    </w:p>
-    <w:p>
-      <w:pPr>
-        <w:autoSpaceDE w:val="0"/>
-        <w:autoSpaceDN w:val="0"/>
-        <w:adjustRightInd w:val="0"/>
-        <w:spacing w:after="0" w:line="240" w:lineRule="auto"/>
-        <w:rPr>
-          <w:rFonts w:ascii="Consolas" w:hAnsi="Consolas" w:cs="Consolas"/>
-          <w:color w:val="000000"/>
-          <w:sz w:val="19"/>
-          <w:szCs w:val="19"/>
-          <w:highlight w:val="white"/>
-        </w:rPr>
-      </w:pPr>
-      <w:r>
-        <w:rPr>
-          <w:rFonts w:ascii="Consolas" w:hAnsi="Consolas" w:cs="Consolas"/>
-          <w:color w:val="000000"/>
-          <w:sz w:val="19"/>
-          <w:szCs w:val="19"/>
-          <w:highlight w:val="white"/>
-        </w:rPr>
-        <w:t xml:space="preserve">        </w:t>
-      </w:r>
-      <w:r>
-        <w:rPr>
-          <w:rFonts w:ascii="Consolas" w:hAnsi="Consolas" w:cs="Consolas"/>
-          <w:color w:val="0000FF"/>
-          <w:sz w:val="19"/>
-          <w:szCs w:val="19"/>
-          <w:highlight w:val="white"/>
-        </w:rPr>
-        <w:t>&lt;/</w:t>
-      </w:r>
-      <w:r>
-        <w:rPr>
-          <w:rFonts w:ascii="Consolas" w:hAnsi="Consolas" w:cs="Consolas"/>
-          <w:color w:val="800000"/>
-          <w:sz w:val="19"/>
-          <w:szCs w:val="19"/>
-          <w:highlight w:val="white"/>
-        </w:rPr>
-        <w:t>vr-actionbar</w:t>
-      </w:r>
-      <w:r>
-        <w:rPr>
-          <w:rFonts w:ascii="Consolas" w:hAnsi="Consolas" w:cs="Consolas"/>
-          <w:color w:val="0000FF"/>
-          <w:sz w:val="19"/>
-          <w:szCs w:val="19"/>
-          <w:highlight w:val="white"/>
-        </w:rPr>
-        <w:t>&gt;</w:t>
-      </w:r>
     </w:p>
     <w:p>
       <w:pPr>
@@ -6702,7 +7163,7 @@
         <w:rFonts w:ascii="Courier New" w:hAnsi="Courier New" w:cs="Courier New" w:hint="default"/>
       </w:rPr>
     </w:lvl>
-    <w:lvl w:ilvl="2" w:tplc="04090005" w:tentative="1">
+    <w:lvl w:ilvl="2" w:tplc="04090005">
       <w:start w:val="1"/>
       <w:numFmt w:val="bullet"/>
       <w:lvlText w:val=""/>
@@ -7973,7 +8434,7 @@
 </file>
 
 <file path=customXml/itemProps1.xml><?xml version="1.0" encoding="utf-8"?>
-<ds:datastoreItem xmlns:ds="http://schemas.openxmlformats.org/officeDocument/2006/customXml" ds:itemID="{26538B6A-4486-425E-AB98-9C98E57F4BB7}">
+<ds:datastoreItem xmlns:ds="http://schemas.openxmlformats.org/officeDocument/2006/customXml" ds:itemID="{598BEF35-C975-4D12-8D38-D7E681FEC51D}">
   <ds:schemaRefs>
     <ds:schemaRef ds:uri="http://schemas.openxmlformats.org/officeDocument/2006/bibliography"/>
   </ds:schemaRefs>

--- a/TOneV2/Documents/Vanrise Directives.docx
+++ b/TOneV2/Documents/Vanrise Directives.docx
@@ -52,7 +52,7 @@
           <w:r>
             <w:fldChar w:fldCharType="separate"/>
           </w:r>
-          <w:hyperlink w:anchor="_Toc419804871" w:history="1">
+          <w:hyperlink w:anchor="_Toc420314015" w:history="1">
             <w:r>
               <w:rPr>
                 <w:rStyle w:val="Hyperlink"/>
@@ -79,7 +79,7 @@
                 <w:noProof/>
                 <w:webHidden/>
               </w:rPr>
-              <w:instrText xml:space="preserve"> PAGEREF _Toc419804871 \h </w:instrText>
+              <w:instrText xml:space="preserve"> PAGEREF _Toc420314015 \h </w:instrText>
             </w:r>
             <w:r>
               <w:rPr>
@@ -121,7 +121,7 @@
               <w:noProof/>
             </w:rPr>
           </w:pPr>
-          <w:hyperlink w:anchor="_Toc419804872" w:history="1">
+          <w:hyperlink w:anchor="_Toc420314016" w:history="1">
             <w:r>
               <w:rPr>
                 <w:rStyle w:val="Hyperlink"/>
@@ -148,7 +148,7 @@
                 <w:noProof/>
                 <w:webHidden/>
               </w:rPr>
-              <w:instrText xml:space="preserve"> PAGEREF _Toc419804872 \h </w:instrText>
+              <w:instrText xml:space="preserve"> PAGEREF _Toc420314016 \h </w:instrText>
             </w:r>
             <w:r>
               <w:rPr>
@@ -190,7 +190,7 @@
               <w:noProof/>
             </w:rPr>
           </w:pPr>
-          <w:hyperlink w:anchor="_Toc419804873" w:history="1">
+          <w:hyperlink w:anchor="_Toc420314017" w:history="1">
             <w:r>
               <w:rPr>
                 <w:rStyle w:val="Hyperlink"/>
@@ -217,7 +217,7 @@
                 <w:noProof/>
                 <w:webHidden/>
               </w:rPr>
-              <w:instrText xml:space="preserve"> PAGEREF _Toc419804873 \h </w:instrText>
+              <w:instrText xml:space="preserve"> PAGEREF _Toc420314017 \h </w:instrText>
             </w:r>
             <w:r>
               <w:rPr>
@@ -259,7 +259,7 @@
               <w:noProof/>
             </w:rPr>
           </w:pPr>
-          <w:hyperlink w:anchor="_Toc419804874" w:history="1">
+          <w:hyperlink w:anchor="_Toc420314018" w:history="1">
             <w:r>
               <w:rPr>
                 <w:rStyle w:val="Hyperlink"/>
@@ -286,7 +286,7 @@
                 <w:noProof/>
                 <w:webHidden/>
               </w:rPr>
-              <w:instrText xml:space="preserve"> PAGEREF _Toc419804874 \h </w:instrText>
+              <w:instrText xml:space="preserve"> PAGEREF _Toc420314018 \h </w:instrText>
             </w:r>
             <w:r>
               <w:rPr>
@@ -306,7 +306,7 @@
                 <w:noProof/>
                 <w:webHidden/>
               </w:rPr>
-              <w:t>2</w:t>
+              <w:t>3</w:t>
             </w:r>
             <w:r>
               <w:rPr>
@@ -328,7 +328,7 @@
               <w:noProof/>
             </w:rPr>
           </w:pPr>
-          <w:hyperlink w:anchor="_Toc419804875" w:history="1">
+          <w:hyperlink w:anchor="_Toc420314019" w:history="1">
             <w:r>
               <w:rPr>
                 <w:rStyle w:val="Hyperlink"/>
@@ -355,7 +355,7 @@
                 <w:noProof/>
                 <w:webHidden/>
               </w:rPr>
-              <w:instrText xml:space="preserve"> PAGEREF _Toc419804875 \h </w:instrText>
+              <w:instrText xml:space="preserve"> PAGEREF _Toc420314019 \h </w:instrText>
             </w:r>
             <w:r>
               <w:rPr>
@@ -397,7 +397,7 @@
               <w:noProof/>
             </w:rPr>
           </w:pPr>
-          <w:hyperlink w:anchor="_Toc419804876" w:history="1">
+          <w:hyperlink w:anchor="_Toc420314020" w:history="1">
             <w:r>
               <w:rPr>
                 <w:rStyle w:val="Hyperlink"/>
@@ -424,7 +424,7 @@
                 <w:noProof/>
                 <w:webHidden/>
               </w:rPr>
-              <w:instrText xml:space="preserve"> PAGEREF _Toc419804876 \h </w:instrText>
+              <w:instrText xml:space="preserve"> PAGEREF _Toc420314020 \h </w:instrText>
             </w:r>
             <w:r>
               <w:rPr>
@@ -466,7 +466,7 @@
               <w:noProof/>
             </w:rPr>
           </w:pPr>
-          <w:hyperlink w:anchor="_Toc419804877" w:history="1">
+          <w:hyperlink w:anchor="_Toc420314021" w:history="1">
             <w:r>
               <w:rPr>
                 <w:rStyle w:val="Hyperlink"/>
@@ -493,7 +493,7 @@
                 <w:noProof/>
                 <w:webHidden/>
               </w:rPr>
-              <w:instrText xml:space="preserve"> PAGEREF _Toc419804877 \h </w:instrText>
+              <w:instrText xml:space="preserve"> PAGEREF _Toc420314021 \h </w:instrText>
             </w:r>
             <w:r>
               <w:rPr>
@@ -535,7 +535,7 @@
               <w:noProof/>
             </w:rPr>
           </w:pPr>
-          <w:hyperlink w:anchor="_Toc419804878" w:history="1">
+          <w:hyperlink w:anchor="_Toc420314022" w:history="1">
             <w:r>
               <w:rPr>
                 <w:rStyle w:val="Hyperlink"/>
@@ -562,7 +562,7 @@
                 <w:noProof/>
                 <w:webHidden/>
               </w:rPr>
-              <w:instrText xml:space="preserve"> PAGEREF _Toc419804878 \h </w:instrText>
+              <w:instrText xml:space="preserve"> PAGEREF _Toc420314022 \h </w:instrText>
             </w:r>
             <w:r>
               <w:rPr>
@@ -604,7 +604,7 @@
               <w:noProof/>
             </w:rPr>
           </w:pPr>
-          <w:hyperlink w:anchor="_Toc419804879" w:history="1">
+          <w:hyperlink w:anchor="_Toc420314023" w:history="1">
             <w:r>
               <w:rPr>
                 <w:rStyle w:val="Hyperlink"/>
@@ -631,7 +631,7 @@
                 <w:noProof/>
                 <w:webHidden/>
               </w:rPr>
-              <w:instrText xml:space="preserve"> PAGEREF _Toc419804879 \h </w:instrText>
+              <w:instrText xml:space="preserve"> PAGEREF _Toc420314023 \h </w:instrText>
             </w:r>
             <w:r>
               <w:rPr>
@@ -673,13 +673,13 @@
               <w:noProof/>
             </w:rPr>
           </w:pPr>
-          <w:hyperlink w:anchor="_Toc419804880" w:history="1">
+          <w:hyperlink w:anchor="_Toc420314024" w:history="1">
             <w:r>
               <w:rPr>
                 <w:rStyle w:val="Hyperlink"/>
                 <w:noProof/>
               </w:rPr>
-              <w:t>vr-row</w:t>
+              <w:t>vr-section</w:t>
             </w:r>
             <w:r>
               <w:rPr>
@@ -700,7 +700,7 @@
                 <w:noProof/>
                 <w:webHidden/>
               </w:rPr>
-              <w:instrText xml:space="preserve"> PAGEREF _Toc419804880 \h </w:instrText>
+              <w:instrText xml:space="preserve"> PAGEREF _Toc420314024 \h </w:instrText>
             </w:r>
             <w:r>
               <w:rPr>
@@ -742,13 +742,13 @@
               <w:noProof/>
             </w:rPr>
           </w:pPr>
-          <w:hyperlink w:anchor="_Toc419804881" w:history="1">
+          <w:hyperlink w:anchor="_Toc420314025" w:history="1">
             <w:r>
               <w:rPr>
                 <w:rStyle w:val="Hyperlink"/>
                 <w:noProof/>
               </w:rPr>
-              <w:t>vr-columns</w:t>
+              <w:t>vr-row</w:t>
             </w:r>
             <w:r>
               <w:rPr>
@@ -769,7 +769,7 @@
                 <w:noProof/>
                 <w:webHidden/>
               </w:rPr>
-              <w:instrText xml:space="preserve"> PAGEREF _Toc419804881 \h </w:instrText>
+              <w:instrText xml:space="preserve"> PAGEREF _Toc420314025 \h </w:instrText>
             </w:r>
             <w:r>
               <w:rPr>
@@ -811,12 +811,81 @@
               <w:noProof/>
             </w:rPr>
           </w:pPr>
-          <w:hyperlink w:anchor="_Toc419804882" w:history="1">
+          <w:hyperlink w:anchor="_Toc420314026" w:history="1">
             <w:r>
               <w:rPr>
                 <w:rStyle w:val="Hyperlink"/>
                 <w:noProof/>
               </w:rPr>
+              <w:t>vr-columns</w:t>
+            </w:r>
+            <w:r>
+              <w:rPr>
+                <w:noProof/>
+                <w:webHidden/>
+              </w:rPr>
+              <w:tab/>
+            </w:r>
+            <w:r>
+              <w:rPr>
+                <w:noProof/>
+                <w:webHidden/>
+              </w:rPr>
+              <w:fldChar w:fldCharType="begin"/>
+            </w:r>
+            <w:r>
+              <w:rPr>
+                <w:noProof/>
+                <w:webHidden/>
+              </w:rPr>
+              <w:instrText xml:space="preserve"> PAGEREF _Toc420314026 \h </w:instrText>
+            </w:r>
+            <w:r>
+              <w:rPr>
+                <w:noProof/>
+                <w:webHidden/>
+              </w:rPr>
+            </w:r>
+            <w:r>
+              <w:rPr>
+                <w:noProof/>
+                <w:webHidden/>
+              </w:rPr>
+              <w:fldChar w:fldCharType="separate"/>
+            </w:r>
+            <w:r>
+              <w:rPr>
+                <w:noProof/>
+                <w:webHidden/>
+              </w:rPr>
+              <w:t>4</w:t>
+            </w:r>
+            <w:r>
+              <w:rPr>
+                <w:noProof/>
+                <w:webHidden/>
+              </w:rPr>
+              <w:fldChar w:fldCharType="end"/>
+            </w:r>
+          </w:hyperlink>
+        </w:p>
+        <w:p>
+          <w:pPr>
+            <w:pStyle w:val="TOC2"/>
+            <w:tabs>
+              <w:tab w:val="right" w:leader="dot" w:pos="9350"/>
+            </w:tabs>
+            <w:rPr>
+              <w:rFonts w:eastAsiaTheme="minorEastAsia"/>
+              <w:noProof/>
+            </w:rPr>
+          </w:pPr>
+          <w:hyperlink w:anchor="_Toc420314027" w:history="1">
+            <w:r>
+              <w:rPr>
+                <w:rStyle w:val="Hyperlink"/>
+                <w:noProof/>
+              </w:rPr>
               <w:t>vr-datagrid</w:t>
             </w:r>
             <w:r>
@@ -838,7 +907,7 @@
                 <w:noProof/>
                 <w:webHidden/>
               </w:rPr>
-              <w:instrText xml:space="preserve"> PAGEREF _Toc419804882 \h </w:instrText>
+              <w:instrText xml:space="preserve"> PAGEREF _Toc420314027 \h </w:instrText>
             </w:r>
             <w:r>
               <w:rPr>
@@ -880,7 +949,7 @@
               <w:noProof/>
             </w:rPr>
           </w:pPr>
-          <w:hyperlink w:anchor="_Toc419804883" w:history="1">
+          <w:hyperlink w:anchor="_Toc420314028" w:history="1">
             <w:r>
               <w:rPr>
                 <w:rStyle w:val="Hyperlink"/>
@@ -907,7 +976,76 @@
                 <w:noProof/>
                 <w:webHidden/>
               </w:rPr>
-              <w:instrText xml:space="preserve"> PAGEREF _Toc419804883 \h </w:instrText>
+              <w:instrText xml:space="preserve"> PAGEREF _Toc420314028 \h </w:instrText>
+            </w:r>
+            <w:r>
+              <w:rPr>
+                <w:noProof/>
+                <w:webHidden/>
+              </w:rPr>
+            </w:r>
+            <w:r>
+              <w:rPr>
+                <w:noProof/>
+                <w:webHidden/>
+              </w:rPr>
+              <w:fldChar w:fldCharType="separate"/>
+            </w:r>
+            <w:r>
+              <w:rPr>
+                <w:noProof/>
+                <w:webHidden/>
+              </w:rPr>
+              <w:t>5</w:t>
+            </w:r>
+            <w:r>
+              <w:rPr>
+                <w:noProof/>
+                <w:webHidden/>
+              </w:rPr>
+              <w:fldChar w:fldCharType="end"/>
+            </w:r>
+          </w:hyperlink>
+        </w:p>
+        <w:p>
+          <w:pPr>
+            <w:pStyle w:val="TOC3"/>
+            <w:tabs>
+              <w:tab w:val="right" w:leader="dot" w:pos="9350"/>
+            </w:tabs>
+            <w:rPr>
+              <w:rFonts w:eastAsiaTheme="minorEastAsia"/>
+              <w:noProof/>
+            </w:rPr>
+          </w:pPr>
+          <w:hyperlink w:anchor="_Toc420314029" w:history="1">
+            <w:r>
+              <w:rPr>
+                <w:rStyle w:val="Hyperlink"/>
+                <w:noProof/>
+              </w:rPr>
+              <w:t>vr-datagrid API</w:t>
+            </w:r>
+            <w:r>
+              <w:rPr>
+                <w:noProof/>
+                <w:webHidden/>
+              </w:rPr>
+              <w:tab/>
+            </w:r>
+            <w:r>
+              <w:rPr>
+                <w:noProof/>
+                <w:webHidden/>
+              </w:rPr>
+              <w:fldChar w:fldCharType="begin"/>
+            </w:r>
+            <w:r>
+              <w:rPr>
+                <w:noProof/>
+                <w:webHidden/>
+              </w:rPr>
+              <w:instrText xml:space="preserve"> PAGEREF _Toc420314029 \h </w:instrText>
             </w:r>
             <w:r>
               <w:rPr>
@@ -949,7 +1087,7 @@
               <w:noProof/>
             </w:rPr>
           </w:pPr>
-          <w:hyperlink w:anchor="_Toc419804884" w:history="1">
+          <w:hyperlink w:anchor="_Toc420314030" w:history="1">
             <w:r>
               <w:rPr>
                 <w:rStyle w:val="Hyperlink"/>
@@ -976,7 +1114,7 @@
                 <w:noProof/>
                 <w:webHidden/>
               </w:rPr>
-              <w:instrText xml:space="preserve"> PAGEREF _Toc419804884 \h </w:instrText>
+              <w:instrText xml:space="preserve"> PAGEREF _Toc420314030 \h </w:instrText>
             </w:r>
             <w:r>
               <w:rPr>
@@ -996,7 +1134,7 @@
                 <w:noProof/>
                 <w:webHidden/>
               </w:rPr>
-              <w:t>5</w:t>
+              <w:t>6</w:t>
             </w:r>
             <w:r>
               <w:rPr>
@@ -1018,30 +1156,14 @@
               <w:noProof/>
             </w:rPr>
           </w:pPr>
-          <w:hyperlink w:anchor="_Toc419804885" w:history="1">
+          <w:hyperlink w:anchor="_Toc420314031" w:history="1">
             <w:r>
               <w:rPr>
                 <w:rStyle w:val="Hyperlink"/>
                 <w:noProof/>
                 <w:highlight w:val="white"/>
               </w:rPr>
-              <w:t>VRN</w:t>
-            </w:r>
-            <w:r>
-              <w:rPr>
-                <w:rStyle w:val="Hyperlink"/>
-                <w:noProof/>
-                <w:highlight w:val="white"/>
-              </w:rPr>
-              <w:t>a</w:t>
-            </w:r>
-            <w:r>
-              <w:rPr>
-                <w:rStyle w:val="Hyperlink"/>
-                <w:noProof/>
-                <w:highlight w:val="white"/>
-              </w:rPr>
-              <w:t>vigationService</w:t>
+              <w:t>VRNavigationService</w:t>
             </w:r>
             <w:r>
               <w:rPr>
@@ -1062,7 +1184,7 @@
                 <w:noProof/>
                 <w:webHidden/>
               </w:rPr>
-              <w:instrText xml:space="preserve"> PAGEREF _Toc419804885 \h </w:instrText>
+              <w:instrText xml:space="preserve"> PAGEREF _Toc420314031 \h </w:instrText>
             </w:r>
             <w:r>
               <w:rPr>
@@ -1082,7 +1204,7 @@
                 <w:noProof/>
                 <w:webHidden/>
               </w:rPr>
-              <w:t>5</w:t>
+              <w:t>6</w:t>
             </w:r>
             <w:r>
               <w:rPr>
@@ -1104,7 +1226,7 @@
               <w:noProof/>
             </w:rPr>
           </w:pPr>
-          <w:hyperlink w:anchor="_Toc419804886" w:history="1">
+          <w:hyperlink w:anchor="_Toc420314032" w:history="1">
             <w:r>
               <w:rPr>
                 <w:rStyle w:val="Hyperlink"/>
@@ -1131,7 +1253,7 @@
                 <w:noProof/>
                 <w:webHidden/>
               </w:rPr>
-              <w:instrText xml:space="preserve"> PAGEREF _Toc419804886 \h </w:instrText>
+              <w:instrText xml:space="preserve"> PAGEREF _Toc420314032 \h </w:instrText>
             </w:r>
             <w:r>
               <w:rPr>
@@ -1173,7 +1295,7 @@
               <w:noProof/>
             </w:rPr>
           </w:pPr>
-          <w:hyperlink w:anchor="_Toc419804887" w:history="1">
+          <w:hyperlink w:anchor="_Toc420314033" w:history="1">
             <w:r>
               <w:rPr>
                 <w:rStyle w:val="Hyperlink"/>
@@ -1201,7 +1323,7 @@
                 <w:noProof/>
                 <w:webHidden/>
               </w:rPr>
-              <w:instrText xml:space="preserve"> PAGEREF _Toc419804887 \h </w:instrText>
+              <w:instrText xml:space="preserve"> PAGEREF _Toc420314033 \h </w:instrText>
             </w:r>
             <w:r>
               <w:rPr>
@@ -1221,7 +1343,7 @@
                 <w:noProof/>
                 <w:webHidden/>
               </w:rPr>
-              <w:t>6</w:t>
+              <w:t>7</w:t>
             </w:r>
             <w:r>
               <w:rPr>
@@ -1266,7 +1388,7 @@
       <w:pPr>
         <w:pStyle w:val="Heading1"/>
       </w:pPr>
-      <w:bookmarkStart w:id="0" w:name="_Toc419804871"/>
+      <w:bookmarkStart w:id="0" w:name="_Toc420314015"/>
       <w:r>
         <w:lastRenderedPageBreak/>
         <w:t>Directives</w:t>
@@ -1277,11 +1399,18 @@
       <w:pPr>
         <w:pStyle w:val="Heading2"/>
       </w:pPr>
-      <w:bookmarkStart w:id="1" w:name="_Toc419804872"/>
-      <w:r>
-        <w:t>vr-form</w:t>
+      <w:bookmarkStart w:id="1" w:name="_Toc420314016"/>
+      <w:proofErr w:type="spellStart"/>
+      <w:proofErr w:type="gramStart"/>
+      <w:r>
+        <w:t>vr</w:t>
+      </w:r>
+      <w:proofErr w:type="spellEnd"/>
+      <w:r>
+        <w:t>-form</w:t>
       </w:r>
       <w:bookmarkEnd w:id="1"/>
+      <w:proofErr w:type="gramEnd"/>
     </w:p>
     <w:tbl>
       <w:tblPr>
@@ -1405,13 +1534,20 @@
       <w:pPr>
         <w:pStyle w:val="Heading2"/>
       </w:pPr>
-      <w:bookmarkStart w:id="2" w:name="_Toc419804873"/>
-      <w:r>
-        <w:t>vr-</w:t>
+      <w:bookmarkStart w:id="2" w:name="_Toc420314017"/>
+      <w:proofErr w:type="spellStart"/>
+      <w:proofErr w:type="gramStart"/>
+      <w:r>
+        <w:t>vr</w:t>
+      </w:r>
+      <w:proofErr w:type="spellEnd"/>
+      <w:r>
+        <w:t>-</w:t>
       </w:r>
       <w:r>
         <w:t>select</w:t>
       </w:r>
+      <w:proofErr w:type="gramEnd"/>
       <w:r>
         <w:t>:</w:t>
       </w:r>
@@ -1541,9 +1677,11 @@
             <w:tcW w:w="2807" w:type="dxa"/>
           </w:tcPr>
           <w:p>
+            <w:proofErr w:type="spellStart"/>
             <w:r>
               <w:t>entityname</w:t>
             </w:r>
+            <w:proofErr w:type="spellEnd"/>
           </w:p>
         </w:tc>
         <w:tc>
@@ -1590,9 +1728,11 @@
             <w:tcW w:w="2807" w:type="dxa"/>
           </w:tcPr>
           <w:p>
+            <w:proofErr w:type="spellStart"/>
             <w:r>
               <w:t>datasource</w:t>
             </w:r>
+            <w:proofErr w:type="spellEnd"/>
           </w:p>
         </w:tc>
         <w:tc>
@@ -1632,6 +1772,9 @@
             <w:r>
               <w:t>function(filter)</w:t>
             </w:r>
+            <w:r>
+              <w:t>: it should return promise in this case</w:t>
+            </w:r>
           </w:p>
         </w:tc>
         <w:tc>
@@ -1662,6 +1805,7 @@
             <w:tcW w:w="2807" w:type="dxa"/>
           </w:tcPr>
           <w:p>
+            <w:proofErr w:type="spellStart"/>
             <w:r>
               <w:t>ismultiplese</w:t>
             </w:r>
@@ -1671,6 +1815,7 @@
             <w:r>
               <w:t>ction</w:t>
             </w:r>
+            <w:proofErr w:type="spellEnd"/>
           </w:p>
         </w:tc>
         <w:tc>
@@ -1720,9 +1865,11 @@
             <w:tcW w:w="2807" w:type="dxa"/>
           </w:tcPr>
           <w:p>
+            <w:proofErr w:type="spellStart"/>
             <w:r>
               <w:t>selectedvalues</w:t>
             </w:r>
+            <w:proofErr w:type="spellEnd"/>
           </w:p>
         </w:tc>
         <w:tc>
@@ -1777,9 +1924,11 @@
             <w:tcW w:w="2807" w:type="dxa"/>
           </w:tcPr>
           <w:p>
+            <w:proofErr w:type="spellStart"/>
             <w:r>
               <w:t>hideselectedvaluessection</w:t>
             </w:r>
+            <w:proofErr w:type="spellEnd"/>
           </w:p>
         </w:tc>
         <w:tc>
@@ -1829,9 +1978,21 @@
             <w:tcW w:w="2807" w:type="dxa"/>
           </w:tcPr>
           <w:p>
-            <w:r>
-              <w:t>datatextfield/datavaluefield</w:t>
-            </w:r>
+            <w:proofErr w:type="spellStart"/>
+            <w:r>
+              <w:t>datatextfield</w:t>
+            </w:r>
+            <w:proofErr w:type="spellEnd"/>
+            <w:r>
+              <w:t>/</w:t>
+            </w:r>
+            <w:bookmarkStart w:id="3" w:name="_GoBack"/>
+            <w:proofErr w:type="spellStart"/>
+            <w:r>
+              <w:t>datavaluefield</w:t>
+            </w:r>
+            <w:bookmarkEnd w:id="3"/>
+            <w:proofErr w:type="spellEnd"/>
           </w:p>
         </w:tc>
         <w:tc>
@@ -1866,8 +2027,13 @@
               <w:cnfStyle w:val="000000100000" w:firstRow="0" w:lastRow="0" w:firstColumn="0" w:lastColumn="0" w:oddVBand="0" w:evenVBand="0" w:oddHBand="1" w:evenHBand="0" w:firstRowFirstColumn="0" w:firstRowLastColumn="0" w:lastRowFirstColumn="0" w:lastRowLastColumn="0"/>
             </w:pPr>
             <w:r>
-              <w:t>If these attributes are not specified, the item itself will be used from the datasource</w:t>
-            </w:r>
+              <w:t xml:space="preserve">If these attributes are not specified, the item itself will be used from the </w:t>
+            </w:r>
+            <w:proofErr w:type="spellStart"/>
+            <w:r>
+              <w:t>datasource</w:t>
+            </w:r>
+            <w:proofErr w:type="spellEnd"/>
           </w:p>
         </w:tc>
       </w:tr>
@@ -1878,12 +2044,14 @@
             <w:tcW w:w="2807" w:type="dxa"/>
           </w:tcPr>
           <w:p>
+            <w:proofErr w:type="spellStart"/>
             <w:r>
               <w:t>onselectionchange</w:t>
             </w:r>
             <w:r>
               <w:t>d</w:t>
             </w:r>
+            <w:proofErr w:type="spellEnd"/>
           </w:p>
         </w:tc>
         <w:tc>
@@ -1938,9 +2106,11 @@
             <w:tcW w:w="2807" w:type="dxa"/>
           </w:tcPr>
           <w:p>
+            <w:proofErr w:type="spellStart"/>
             <w:r>
               <w:t>hideFilterBox</w:t>
             </w:r>
+            <w:proofErr w:type="spellEnd"/>
           </w:p>
         </w:tc>
         <w:tc>
@@ -1990,9 +2160,11 @@
             <w:tcW w:w="2807" w:type="dxa"/>
           </w:tcPr>
           <w:p>
+            <w:proofErr w:type="spellStart"/>
             <w:r>
               <w:t>isrequired</w:t>
             </w:r>
+            <w:proofErr w:type="spellEnd"/>
           </w:p>
         </w:tc>
         <w:tc>
@@ -2098,11 +2270,19 @@
       <w:pPr>
         <w:pStyle w:val="Heading2"/>
       </w:pPr>
-      <w:bookmarkStart w:id="3" w:name="_Toc419804874"/>
-      <w:r>
-        <w:t>vr-textbox</w:t>
-      </w:r>
-      <w:bookmarkEnd w:id="3"/>
+      <w:bookmarkStart w:id="4" w:name="_Toc420314018"/>
+      <w:proofErr w:type="spellStart"/>
+      <w:proofErr w:type="gramStart"/>
+      <w:r>
+        <w:lastRenderedPageBreak/>
+        <w:t>vr</w:t>
+      </w:r>
+      <w:proofErr w:type="spellEnd"/>
+      <w:r>
+        <w:t>-textbox</w:t>
+      </w:r>
+      <w:bookmarkEnd w:id="4"/>
+      <w:proofErr w:type="gramEnd"/>
     </w:p>
     <w:tbl>
       <w:tblPr>
@@ -2228,7 +2408,6 @@
           </w:tcPr>
           <w:p>
             <w:r>
-              <w:lastRenderedPageBreak/>
               <w:t>value</w:t>
             </w:r>
           </w:p>
@@ -2277,9 +2456,11 @@
             <w:tcW w:w="1975" w:type="dxa"/>
           </w:tcPr>
           <w:p>
+            <w:proofErr w:type="spellStart"/>
             <w:r>
               <w:t>onvaluechanged</w:t>
             </w:r>
+            <w:proofErr w:type="spellEnd"/>
           </w:p>
         </w:tc>
         <w:tc>
@@ -2323,9 +2504,11 @@
             <w:tcW w:w="1975" w:type="dxa"/>
           </w:tcPr>
           <w:p>
+            <w:proofErr w:type="spellStart"/>
             <w:r>
               <w:t>isrequired</w:t>
             </w:r>
+            <w:proofErr w:type="spellEnd"/>
           </w:p>
         </w:tc>
         <w:tc>
@@ -2372,9 +2555,11 @@
             <w:tcW w:w="1975" w:type="dxa"/>
           </w:tcPr>
           <w:p>
+            <w:proofErr w:type="spellStart"/>
             <w:r>
               <w:t>customvalidate</w:t>
             </w:r>
+            <w:proofErr w:type="spellEnd"/>
           </w:p>
         </w:tc>
         <w:tc>
@@ -2425,11 +2610,15 @@
       <w:pPr>
         <w:pStyle w:val="Heading2"/>
       </w:pPr>
-      <w:bookmarkStart w:id="4" w:name="_Toc419804875"/>
+      <w:bookmarkStart w:id="5" w:name="_Toc420314019"/>
+      <w:proofErr w:type="spellStart"/>
+      <w:proofErr w:type="gramStart"/>
       <w:r>
         <w:t>vr-datetimepicker</w:t>
       </w:r>
-      <w:bookmarkEnd w:id="4"/>
+      <w:bookmarkEnd w:id="5"/>
+      <w:proofErr w:type="spellEnd"/>
+      <w:proofErr w:type="gramEnd"/>
     </w:p>
     <w:tbl>
       <w:tblPr>
@@ -2576,9 +2765,11 @@
             <w:r>
               <w:t>/</w:t>
             </w:r>
+            <w:proofErr w:type="spellStart"/>
             <w:r>
               <w:t>datetime</w:t>
             </w:r>
+            <w:proofErr w:type="spellEnd"/>
           </w:p>
         </w:tc>
         <w:tc>
@@ -2658,9 +2849,11 @@
             <w:tcW w:w="1975" w:type="dxa"/>
           </w:tcPr>
           <w:p>
+            <w:proofErr w:type="spellStart"/>
             <w:r>
               <w:t>onvaluechanged</w:t>
             </w:r>
+            <w:proofErr w:type="spellEnd"/>
           </w:p>
         </w:tc>
         <w:tc>
@@ -2707,9 +2900,11 @@
             <w:tcW w:w="1975" w:type="dxa"/>
           </w:tcPr>
           <w:p>
+            <w:proofErr w:type="spellStart"/>
             <w:r>
               <w:t>isrequired</w:t>
             </w:r>
+            <w:proofErr w:type="spellEnd"/>
           </w:p>
         </w:tc>
         <w:tc>
@@ -2756,9 +2951,11 @@
             <w:tcW w:w="1975" w:type="dxa"/>
           </w:tcPr>
           <w:p>
+            <w:proofErr w:type="spellStart"/>
             <w:r>
               <w:t>customvalidate</w:t>
             </w:r>
+            <w:proofErr w:type="spellEnd"/>
           </w:p>
         </w:tc>
         <w:tc>
@@ -2809,14 +3006,21 @@
       <w:pPr>
         <w:pStyle w:val="Heading2"/>
       </w:pPr>
-      <w:bookmarkStart w:id="5" w:name="_Toc419804876"/>
-      <w:r>
-        <w:t>vr-</w:t>
+      <w:bookmarkStart w:id="6" w:name="_Toc420314020"/>
+      <w:proofErr w:type="spellStart"/>
+      <w:proofErr w:type="gramStart"/>
+      <w:r>
+        <w:t>vr</w:t>
+      </w:r>
+      <w:proofErr w:type="spellEnd"/>
+      <w:r>
+        <w:t>-</w:t>
       </w:r>
       <w:r>
         <w:t>switch</w:t>
       </w:r>
-      <w:bookmarkEnd w:id="5"/>
+      <w:bookmarkEnd w:id="6"/>
+      <w:proofErr w:type="gramEnd"/>
     </w:p>
     <w:tbl>
       <w:tblPr>
@@ -2990,9 +3194,11 @@
             <w:tcW w:w="1975" w:type="dxa"/>
           </w:tcPr>
           <w:p>
+            <w:proofErr w:type="spellStart"/>
             <w:r>
               <w:t>onvaluechanged</w:t>
             </w:r>
+            <w:proofErr w:type="spellEnd"/>
           </w:p>
         </w:tc>
         <w:tc>
@@ -3035,11 +3241,18 @@
       <w:pPr>
         <w:pStyle w:val="Heading2"/>
       </w:pPr>
-      <w:bookmarkStart w:id="6" w:name="_Toc419804877"/>
-      <w:r>
-        <w:t>vr-button</w:t>
-      </w:r>
-      <w:bookmarkEnd w:id="6"/>
+      <w:bookmarkStart w:id="7" w:name="_Toc420314021"/>
+      <w:proofErr w:type="spellStart"/>
+      <w:proofErr w:type="gramStart"/>
+      <w:r>
+        <w:t>vr</w:t>
+      </w:r>
+      <w:proofErr w:type="spellEnd"/>
+      <w:r>
+        <w:t>-button</w:t>
+      </w:r>
+      <w:bookmarkEnd w:id="7"/>
+      <w:proofErr w:type="gramEnd"/>
     </w:p>
     <w:tbl>
       <w:tblPr>
@@ -3164,9 +3377,11 @@
             <w:tcW w:w="1975" w:type="dxa"/>
           </w:tcPr>
           <w:p>
-            <w:r>
-              <w:t>isasynchronous</w:t>
-            </w:r>
+            <w:proofErr w:type="spellStart"/>
+            <w:r>
+              <w:t>onclick</w:t>
+            </w:r>
+            <w:proofErr w:type="spellEnd"/>
           </w:p>
         </w:tc>
         <w:tc>
@@ -3178,8 +3393,37 @@
               <w:cnfStyle w:val="000000000000" w:firstRow="0" w:lastRow="0" w:firstColumn="0" w:lastColumn="0" w:oddVBand="0" w:evenVBand="0" w:oddHBand="0" w:evenHBand="0" w:firstRowFirstColumn="0" w:firstRowLastColumn="0" w:lastRowFirstColumn="0" w:lastRowLastColumn="0"/>
             </w:pPr>
             <w:r>
-              <w:t>True/false. Should be set to true for buttons that call web api</w:t>
-            </w:r>
+              <w:t>=</w:t>
+            </w:r>
+            <w:proofErr w:type="gramStart"/>
+            <w:r>
+              <w:t>function(</w:t>
+            </w:r>
+            <w:proofErr w:type="gramEnd"/>
+            <w:r>
+              <w:t>).</w:t>
+            </w:r>
+          </w:p>
+          <w:p>
+            <w:pPr>
+              <w:cnfStyle w:val="000000000000" w:firstRow="0" w:lastRow="0" w:firstColumn="0" w:lastColumn="0" w:oddVBand="0" w:evenVBand="0" w:oddHBand="0" w:evenHBand="0" w:firstRowFirstColumn="0" w:firstRowLastColumn="0" w:lastRowFirstColumn="0" w:lastRowLastColumn="0"/>
+            </w:pPr>
+            <w:r>
+              <w:t xml:space="preserve">This function should return a promise in case it is calling a </w:t>
+            </w:r>
+            <w:proofErr w:type="spellStart"/>
+            <w:r>
+              <w:t>WebAPI</w:t>
+            </w:r>
+            <w:proofErr w:type="spellEnd"/>
+            <w:r>
+              <w:t xml:space="preserve">. This way the button shows a loader until the response is returned from the </w:t>
+            </w:r>
+            <w:proofErr w:type="spellStart"/>
+            <w:r>
+              <w:t>WebAPI</w:t>
+            </w:r>
+            <w:proofErr w:type="spellEnd"/>
           </w:p>
         </w:tc>
         <w:tc>
@@ -3190,9 +3434,6 @@
             <w:pPr>
               <w:cnfStyle w:val="000000000000" w:firstRow="0" w:lastRow="0" w:firstColumn="0" w:lastColumn="0" w:oddVBand="0" w:evenVBand="0" w:oddHBand="0" w:evenHBand="0" w:firstRowFirstColumn="0" w:firstRowLastColumn="0" w:lastRowFirstColumn="0" w:lastRowLastColumn="0"/>
             </w:pPr>
-            <w:r>
-              <w:t>false</w:t>
-            </w:r>
           </w:p>
         </w:tc>
         <w:tc>
@@ -3216,9 +3457,12 @@
             <w:tcW w:w="1975" w:type="dxa"/>
           </w:tcPr>
           <w:p>
-            <w:r>
-              <w:t>onclick</w:t>
-            </w:r>
+            <w:proofErr w:type="spellStart"/>
+            <w:r>
+              <w:lastRenderedPageBreak/>
+              <w:t>formname</w:t>
+            </w:r>
+            <w:proofErr w:type="spellEnd"/>
           </w:p>
         </w:tc>
         <w:tc>
@@ -3230,21 +3474,7 @@
               <w:cnfStyle w:val="000000100000" w:firstRow="0" w:lastRow="0" w:firstColumn="0" w:lastColumn="0" w:oddVBand="0" w:evenVBand="0" w:oddHBand="1" w:evenHBand="0" w:firstRowFirstColumn="0" w:firstRowLastColumn="0" w:lastRowFirstColumn="0" w:lastRowLastColumn="0"/>
             </w:pPr>
             <w:r>
-              <w:t>=function(handle).</w:t>
-            </w:r>
-          </w:p>
-          <w:p>
-            <w:pPr>
-              <w:cnfStyle w:val="000000100000" w:firstRow="0" w:lastRow="0" w:firstColumn="0" w:lastColumn="0" w:oddVBand="0" w:evenVBand="0" w:oddHBand="1" w:evenHBand="0" w:firstRowFirstColumn="0" w:firstRowLastColumn="0" w:lastRowFirstColumn="0" w:lastRowLastColumn="0"/>
-            </w:pPr>
-            <w:r>
-              <w:t xml:space="preserve">handle.operationDone() should be called if </w:t>
-            </w:r>
-            <w:r>
-              <w:t xml:space="preserve">isasynchronous </w:t>
-            </w:r>
-            <w:r>
-              <w:t>is equal to true after that the operation is done</w:t>
+              <w:t>The name of the form to validate before enabling the button</w:t>
             </w:r>
           </w:p>
         </w:tc>
@@ -3265,52 +3495,6 @@
           <w:p>
             <w:pPr>
               <w:cnfStyle w:val="000000100000" w:firstRow="0" w:lastRow="0" w:firstColumn="0" w:lastColumn="0" w:oddVBand="0" w:evenVBand="0" w:oddHBand="1" w:evenHBand="0" w:firstRowFirstColumn="0" w:firstRowLastColumn="0" w:lastRowFirstColumn="0" w:lastRowLastColumn="0"/>
-            </w:pPr>
-          </w:p>
-        </w:tc>
-      </w:tr>
-      <w:tr>
-        <w:tc>
-          <w:tcPr>
-            <w:cnfStyle w:val="001000000000" w:firstRow="0" w:lastRow="0" w:firstColumn="1" w:lastColumn="0" w:oddVBand="0" w:evenVBand="0" w:oddHBand="0" w:evenHBand="0" w:firstRowFirstColumn="0" w:firstRowLastColumn="0" w:lastRowFirstColumn="0" w:lastRowLastColumn="0"/>
-            <w:tcW w:w="1975" w:type="dxa"/>
-          </w:tcPr>
-          <w:p>
-            <w:r>
-              <w:t>formname</w:t>
-            </w:r>
-          </w:p>
-        </w:tc>
-        <w:tc>
-          <w:tcPr>
-            <w:tcW w:w="2430" w:type="dxa"/>
-          </w:tcPr>
-          <w:p>
-            <w:pPr>
-              <w:cnfStyle w:val="000000000000" w:firstRow="0" w:lastRow="0" w:firstColumn="0" w:lastColumn="0" w:oddVBand="0" w:evenVBand="0" w:oddHBand="0" w:evenHBand="0" w:firstRowFirstColumn="0" w:firstRowLastColumn="0" w:lastRowFirstColumn="0" w:lastRowLastColumn="0"/>
-            </w:pPr>
-            <w:r>
-              <w:t>The name of the form to validate before enabling the button</w:t>
-            </w:r>
-          </w:p>
-        </w:tc>
-        <w:tc>
-          <w:tcPr>
-            <w:tcW w:w="1620" w:type="dxa"/>
-          </w:tcPr>
-          <w:p>
-            <w:pPr>
-              <w:cnfStyle w:val="000000000000" w:firstRow="0" w:lastRow="0" w:firstColumn="0" w:lastColumn="0" w:oddVBand="0" w:evenVBand="0" w:oddHBand="0" w:evenHBand="0" w:firstRowFirstColumn="0" w:firstRowLastColumn="0" w:lastRowFirstColumn="0" w:lastRowLastColumn="0"/>
-            </w:pPr>
-          </w:p>
-        </w:tc>
-        <w:tc>
-          <w:tcPr>
-            <w:tcW w:w="3325" w:type="dxa"/>
-          </w:tcPr>
-          <w:p>
-            <w:pPr>
-              <w:cnfStyle w:val="000000000000" w:firstRow="0" w:lastRow="0" w:firstColumn="0" w:lastColumn="0" w:oddVBand="0" w:evenVBand="0" w:oddHBand="0" w:evenHBand="0" w:firstRowFirstColumn="0" w:firstRowLastColumn="0" w:lastRowFirstColumn="0" w:lastRowLastColumn="0"/>
             </w:pPr>
           </w:p>
         </w:tc>
@@ -3321,12 +3505,15 @@
       <w:pPr>
         <w:pStyle w:val="Heading2"/>
       </w:pPr>
-      <w:bookmarkStart w:id="7" w:name="_Toc419804878"/>
-      <w:r>
-        <w:lastRenderedPageBreak/>
+      <w:bookmarkStart w:id="8" w:name="_Toc420314022"/>
+      <w:proofErr w:type="spellStart"/>
+      <w:proofErr w:type="gramStart"/>
+      <w:r>
         <w:t>vr-actionbar</w:t>
       </w:r>
-      <w:bookmarkEnd w:id="7"/>
+      <w:bookmarkEnd w:id="8"/>
+      <w:proofErr w:type="spellEnd"/>
+      <w:proofErr w:type="gramEnd"/>
     </w:p>
     <w:tbl>
       <w:tblPr>
@@ -3422,7 +3609,15 @@
               <w:t>Array of actions each of which has the</w:t>
             </w:r>
             <w:r>
-              <w:t xml:space="preserve"> same properties as the vr-button directive</w:t>
+              <w:t xml:space="preserve"> same properties as the </w:t>
+            </w:r>
+            <w:proofErr w:type="spellStart"/>
+            <w:r>
+              <w:t>vr</w:t>
+            </w:r>
+            <w:proofErr w:type="spellEnd"/>
+            <w:r>
+              <w:t>-button directive</w:t>
             </w:r>
           </w:p>
         </w:tc>
@@ -3454,9 +3649,11 @@
             <w:tcW w:w="2073" w:type="dxa"/>
           </w:tcPr>
           <w:p>
+            <w:proofErr w:type="spellStart"/>
             <w:r>
               <w:t>showcollapsebutton</w:t>
             </w:r>
+            <w:proofErr w:type="spellEnd"/>
           </w:p>
         </w:tc>
         <w:tc>
@@ -3506,9 +3703,11 @@
             <w:tcW w:w="2073" w:type="dxa"/>
           </w:tcPr>
           <w:p>
+            <w:proofErr w:type="spellStart"/>
             <w:r>
               <w:t>issectioncollapsed</w:t>
             </w:r>
+            <w:proofErr w:type="spellEnd"/>
           </w:p>
         </w:tc>
         <w:tc>
@@ -3522,8 +3721,13 @@
             <w:r>
               <w:t xml:space="preserve">True/false. Used to show/hide the section when the user clicks the expand/collapse button. </w:t>
             </w:r>
-            <w:r>
-              <w:t xml:space="preserve">showcollapsebutton </w:t>
+            <w:proofErr w:type="spellStart"/>
+            <w:r>
+              <w:t>showcollapsebutton</w:t>
+            </w:r>
+            <w:proofErr w:type="spellEnd"/>
+            <w:r>
+              <w:t xml:space="preserve"> </w:t>
             </w:r>
             <w:r>
               <w:t>should be equal to true</w:t>
@@ -3557,32 +3761,35 @@
       <w:pPr>
         <w:pStyle w:val="Heading2"/>
       </w:pPr>
-      <w:bookmarkStart w:id="8" w:name="_Toc419804879"/>
-      <w:r>
-        <w:t>vr-panel</w:t>
-      </w:r>
-      <w:bookmarkEnd w:id="8"/>
+      <w:bookmarkStart w:id="9" w:name="_Toc420314023"/>
+      <w:proofErr w:type="spellStart"/>
+      <w:proofErr w:type="gramStart"/>
+      <w:r>
+        <w:t>vr</w:t>
+      </w:r>
+      <w:proofErr w:type="spellEnd"/>
+      <w:r>
+        <w:t>-panel</w:t>
+      </w:r>
+      <w:bookmarkEnd w:id="9"/>
+      <w:proofErr w:type="gramEnd"/>
     </w:p>
     <w:p>
       <w:pPr>
         <w:pStyle w:val="Heading2"/>
       </w:pPr>
-      <w:bookmarkStart w:id="9" w:name="_Toc419804880"/>
-      <w:r>
-        <w:t>vr-row</w:t>
-      </w:r>
-      <w:bookmarkEnd w:id="9"/>
-    </w:p>
-    <w:p/>
-    <w:p>
-      <w:pPr>
-        <w:pStyle w:val="Heading2"/>
-      </w:pPr>
-      <w:bookmarkStart w:id="10" w:name="_Toc419804881"/>
-      <w:r>
-        <w:t>vr-columns</w:t>
+      <w:bookmarkStart w:id="10" w:name="_Toc420314024"/>
+      <w:proofErr w:type="spellStart"/>
+      <w:proofErr w:type="gramStart"/>
+      <w:r>
+        <w:t>vr</w:t>
+      </w:r>
+      <w:proofErr w:type="spellEnd"/>
+      <w:r>
+        <w:t>-section</w:t>
       </w:r>
       <w:bookmarkEnd w:id="10"/>
+      <w:proofErr w:type="gramEnd"/>
     </w:p>
     <w:tbl>
       <w:tblPr>
@@ -3669,7 +3876,7 @@
                 <w:szCs w:val="19"/>
                 <w:highlight w:val="white"/>
               </w:rPr>
-              <w:t>colnum</w:t>
+              <w:t>title</w:t>
             </w:r>
           </w:p>
         </w:tc>
@@ -3681,6 +3888,9 @@
             <w:pPr>
               <w:cnfStyle w:val="000000100000" w:firstRow="0" w:lastRow="0" w:firstColumn="0" w:lastColumn="0" w:oddVBand="0" w:evenVBand="0" w:oddHBand="1" w:evenHBand="0" w:firstRowFirstColumn="0" w:firstRowLastColumn="0" w:lastRowFirstColumn="0" w:lastRowLastColumn="0"/>
             </w:pPr>
+            <w:r>
+              <w:t>The title of the section</w:t>
+            </w:r>
           </w:p>
         </w:tc>
         <w:tc>
@@ -3710,17 +3920,36 @@
       <w:pPr>
         <w:pStyle w:val="Heading2"/>
       </w:pPr>
-      <w:bookmarkStart w:id="11" w:name="_Toc419804882"/>
-      <w:r>
-        <w:t>vr-</w:t>
-      </w:r>
-      <w:r>
-        <w:t>data</w:t>
-      </w:r>
-      <w:r>
-        <w:t>grid</w:t>
+      <w:bookmarkStart w:id="11" w:name="_Toc420314025"/>
+      <w:proofErr w:type="spellStart"/>
+      <w:proofErr w:type="gramStart"/>
+      <w:r>
+        <w:t>vr</w:t>
+      </w:r>
+      <w:proofErr w:type="spellEnd"/>
+      <w:r>
+        <w:t>-row</w:t>
       </w:r>
       <w:bookmarkEnd w:id="11"/>
+      <w:proofErr w:type="gramEnd"/>
+    </w:p>
+    <w:p/>
+    <w:p>
+      <w:pPr>
+        <w:pStyle w:val="Heading2"/>
+      </w:pPr>
+      <w:bookmarkStart w:id="12" w:name="_Toc420314026"/>
+      <w:proofErr w:type="spellStart"/>
+      <w:proofErr w:type="gramStart"/>
+      <w:r>
+        <w:t>vr</w:t>
+      </w:r>
+      <w:proofErr w:type="spellEnd"/>
+      <w:r>
+        <w:t>-columns</w:t>
+      </w:r>
+      <w:bookmarkEnd w:id="12"/>
+      <w:proofErr w:type="gramEnd"/>
     </w:p>
     <w:tbl>
       <w:tblPr>
@@ -3799,16 +4028,18 @@
             <w:tcW w:w="2073" w:type="dxa"/>
           </w:tcPr>
           <w:p>
-            <w:r>
-              <w:rPr>
-                <w:rFonts w:ascii="Consolas" w:hAnsi="Consolas" w:cs="Consolas"/>
-                <w:color w:val="000000"/>
-                <w:sz w:val="19"/>
-                <w:szCs w:val="19"/>
-                <w:highlight w:val="white"/>
-              </w:rPr>
-              <w:t>datasource</w:t>
-            </w:r>
+            <w:proofErr w:type="spellStart"/>
+            <w:r>
+              <w:rPr>
+                <w:rFonts w:ascii="Consolas" w:hAnsi="Consolas" w:cs="Consolas"/>
+                <w:color w:val="000000"/>
+                <w:sz w:val="19"/>
+                <w:szCs w:val="19"/>
+                <w:highlight w:val="white"/>
+              </w:rPr>
+              <w:t>colnum</w:t>
+            </w:r>
+            <w:proofErr w:type="spellEnd"/>
           </w:p>
         </w:tc>
         <w:tc>
@@ -3820,7 +4051,7 @@
               <w:cnfStyle w:val="000000100000" w:firstRow="0" w:lastRow="0" w:firstColumn="0" w:lastColumn="0" w:oddVBand="0" w:evenVBand="0" w:oddHBand="1" w:evenHBand="0" w:firstRowFirstColumn="0" w:firstRowLastColumn="0" w:lastRowFirstColumn="0" w:lastRowLastColumn="0"/>
             </w:pPr>
             <w:r>
-              <w:t>Array: data items</w:t>
+              <w:t>Number of columns</w:t>
             </w:r>
           </w:p>
         </w:tc>
@@ -3845,65 +4076,92 @@
           </w:p>
         </w:tc>
       </w:tr>
+    </w:tbl>
+    <w:p/>
+    <w:p>
+      <w:pPr>
+        <w:pStyle w:val="Heading2"/>
+      </w:pPr>
+      <w:bookmarkStart w:id="13" w:name="_Toc420314027"/>
+      <w:proofErr w:type="spellStart"/>
+      <w:proofErr w:type="gramStart"/>
+      <w:r>
+        <w:t>vr-</w:t>
+      </w:r>
+      <w:r>
+        <w:t>data</w:t>
+      </w:r>
+      <w:r>
+        <w:t>grid</w:t>
+      </w:r>
+      <w:bookmarkEnd w:id="13"/>
+      <w:proofErr w:type="spellEnd"/>
+      <w:proofErr w:type="gramEnd"/>
+    </w:p>
+    <w:tbl>
+      <w:tblPr>
+        <w:tblStyle w:val="GridTable4-Accent5"/>
+        <w:tblW w:w="0" w:type="auto"/>
+        <w:tblLook w:val="04A0" w:firstRow="1" w:lastRow="0" w:firstColumn="1" w:lastColumn="0" w:noHBand="0" w:noVBand="1"/>
+      </w:tblPr>
+      <w:tblGrid>
+        <w:gridCol w:w="1705"/>
+        <w:gridCol w:w="5670"/>
+        <w:gridCol w:w="990"/>
+        <w:gridCol w:w="985"/>
+      </w:tblGrid>
       <w:tr>
+        <w:trPr>
+          <w:cnfStyle w:val="100000000000" w:firstRow="1" w:lastRow="0" w:firstColumn="0" w:lastColumn="0" w:oddVBand="0" w:evenVBand="0" w:oddHBand="0" w:evenHBand="0" w:firstRowFirstColumn="0" w:firstRowLastColumn="0" w:lastRowFirstColumn="0" w:lastRowLastColumn="0"/>
+        </w:trPr>
         <w:tc>
           <w:tcPr>
             <w:cnfStyle w:val="001000000000" w:firstRow="0" w:lastRow="0" w:firstColumn="1" w:lastColumn="0" w:oddVBand="0" w:evenVBand="0" w:oddHBand="0" w:evenHBand="0" w:firstRowFirstColumn="0" w:firstRowLastColumn="0" w:lastRowFirstColumn="0" w:lastRowLastColumn="0"/>
-            <w:tcW w:w="2073" w:type="dxa"/>
-          </w:tcPr>
-          <w:p>
-            <w:pPr>
-              <w:rPr>
-                <w:rFonts w:ascii="Consolas" w:hAnsi="Consolas" w:cs="Consolas"/>
-                <w:color w:val="000000"/>
-                <w:sz w:val="19"/>
-                <w:szCs w:val="19"/>
-                <w:highlight w:val="white"/>
-              </w:rPr>
-            </w:pPr>
-            <w:r>
-              <w:rPr>
-                <w:rFonts w:ascii="Consolas" w:hAnsi="Consolas" w:cs="Consolas"/>
-                <w:color w:val="000000"/>
-                <w:sz w:val="19"/>
-                <w:szCs w:val="19"/>
-                <w:highlight w:val="white"/>
-              </w:rPr>
-              <w:t>onReady</w:t>
-            </w:r>
-          </w:p>
-        </w:tc>
-        <w:tc>
-          <w:tcPr>
-            <w:tcW w:w="2419" w:type="dxa"/>
-          </w:tcPr>
-          <w:p>
-            <w:pPr>
-              <w:cnfStyle w:val="000000000000" w:firstRow="0" w:lastRow="0" w:firstColumn="0" w:lastColumn="0" w:oddVBand="0" w:evenVBand="0" w:oddHBand="0" w:evenHBand="0" w:firstRowFirstColumn="0" w:firstRowLastColumn="0" w:lastRowFirstColumn="0" w:lastRowLastColumn="0"/>
-            </w:pPr>
-            <w:r>
-              <w:t>=function(api)</w:t>
-            </w:r>
-          </w:p>
-        </w:tc>
-        <w:tc>
-          <w:tcPr>
-            <w:tcW w:w="1601" w:type="dxa"/>
-          </w:tcPr>
-          <w:p>
-            <w:pPr>
-              <w:cnfStyle w:val="000000000000" w:firstRow="0" w:lastRow="0" w:firstColumn="0" w:lastColumn="0" w:oddVBand="0" w:evenVBand="0" w:oddHBand="0" w:evenHBand="0" w:firstRowFirstColumn="0" w:firstRowLastColumn="0" w:lastRowFirstColumn="0" w:lastRowLastColumn="0"/>
-            </w:pPr>
-          </w:p>
-        </w:tc>
-        <w:tc>
-          <w:tcPr>
-            <w:tcW w:w="3257" w:type="dxa"/>
-          </w:tcPr>
-          <w:p>
-            <w:pPr>
-              <w:cnfStyle w:val="000000000000" w:firstRow="0" w:lastRow="0" w:firstColumn="0" w:lastColumn="0" w:oddVBand="0" w:evenVBand="0" w:oddHBand="0" w:evenHBand="0" w:firstRowFirstColumn="0" w:firstRowLastColumn="0" w:lastRowFirstColumn="0" w:lastRowLastColumn="0"/>
-            </w:pPr>
+            <w:tcW w:w="1705" w:type="dxa"/>
+          </w:tcPr>
+          <w:p>
+            <w:r>
+              <w:t>Name</w:t>
+            </w:r>
+          </w:p>
+        </w:tc>
+        <w:tc>
+          <w:tcPr>
+            <w:tcW w:w="5670" w:type="dxa"/>
+          </w:tcPr>
+          <w:p>
+            <w:pPr>
+              <w:cnfStyle w:val="100000000000" w:firstRow="1" w:lastRow="0" w:firstColumn="0" w:lastColumn="0" w:oddVBand="0" w:evenVBand="0" w:oddHBand="0" w:evenHBand="0" w:firstRowFirstColumn="0" w:firstRowLastColumn="0" w:lastRowFirstColumn="0" w:lastRowLastColumn="0"/>
+            </w:pPr>
+            <w:r>
+              <w:t>Description</w:t>
+            </w:r>
+          </w:p>
+        </w:tc>
+        <w:tc>
+          <w:tcPr>
+            <w:tcW w:w="990" w:type="dxa"/>
+          </w:tcPr>
+          <w:p>
+            <w:pPr>
+              <w:cnfStyle w:val="100000000000" w:firstRow="1" w:lastRow="0" w:firstColumn="0" w:lastColumn="0" w:oddVBand="0" w:evenVBand="0" w:oddHBand="0" w:evenHBand="0" w:firstRowFirstColumn="0" w:firstRowLastColumn="0" w:lastRowFirstColumn="0" w:lastRowLastColumn="0"/>
+            </w:pPr>
+            <w:r>
+              <w:t>Default Value</w:t>
+            </w:r>
+          </w:p>
+        </w:tc>
+        <w:tc>
+          <w:tcPr>
+            <w:tcW w:w="985" w:type="dxa"/>
+          </w:tcPr>
+          <w:p>
+            <w:pPr>
+              <w:cnfStyle w:val="100000000000" w:firstRow="1" w:lastRow="0" w:firstColumn="0" w:lastColumn="0" w:oddVBand="0" w:evenVBand="0" w:oddHBand="0" w:evenHBand="0" w:firstRowFirstColumn="0" w:firstRowLastColumn="0" w:lastRowFirstColumn="0" w:lastRowLastColumn="0"/>
+            </w:pPr>
+            <w:r>
+              <w:t>Notes</w:t>
+            </w:r>
           </w:p>
         </w:tc>
       </w:tr>
@@ -3914,141 +4172,49 @@
         <w:tc>
           <w:tcPr>
             <w:cnfStyle w:val="001000000000" w:firstRow="0" w:lastRow="0" w:firstColumn="1" w:lastColumn="0" w:oddVBand="0" w:evenVBand="0" w:oddHBand="0" w:evenHBand="0" w:firstRowFirstColumn="0" w:firstRowLastColumn="0" w:lastRowFirstColumn="0" w:lastRowLastColumn="0"/>
-            <w:tcW w:w="2073" w:type="dxa"/>
-          </w:tcPr>
-          <w:p>
-            <w:pPr>
-              <w:rPr>
-                <w:rFonts w:ascii="Consolas" w:hAnsi="Consolas" w:cs="Consolas"/>
-                <w:color w:val="000000"/>
-                <w:sz w:val="19"/>
-                <w:szCs w:val="19"/>
-                <w:highlight w:val="white"/>
-              </w:rPr>
-            </w:pPr>
-            <w:r>
-              <w:rPr>
-                <w:rFonts w:ascii="Consolas" w:hAnsi="Consolas" w:cs="Consolas"/>
-                <w:color w:val="000000"/>
-                <w:sz w:val="19"/>
-                <w:szCs w:val="19"/>
-                <w:highlight w:val="white"/>
-              </w:rPr>
-              <w:t>pagersettings</w:t>
-            </w:r>
-          </w:p>
-        </w:tc>
-        <w:tc>
-          <w:tcPr>
-            <w:tcW w:w="2419" w:type="dxa"/>
-          </w:tcPr>
-          <w:p>
-            <w:pPr>
-              <w:cnfStyle w:val="000000100000" w:firstRow="0" w:lastRow="0" w:firstColumn="0" w:lastColumn="0" w:oddVBand="0" w:evenVBand="0" w:oddHBand="1" w:evenHBand="0" w:firstRowFirstColumn="0" w:firstRowLastColumn="0" w:lastRowFirstColumn="0" w:lastRowLastColumn="0"/>
-            </w:pPr>
-            <w:r>
-              <w:t>In case if paging is needed. Example:</w:t>
-            </w:r>
-          </w:p>
-          <w:p>
-            <w:pPr>
-              <w:autoSpaceDE w:val="0"/>
-              <w:autoSpaceDN w:val="0"/>
-              <w:adjustRightInd w:val="0"/>
-              <w:cnfStyle w:val="000000100000" w:firstRow="0" w:lastRow="0" w:firstColumn="0" w:lastColumn="0" w:oddVBand="0" w:evenVBand="0" w:oddHBand="1" w:evenHBand="0" w:firstRowFirstColumn="0" w:firstRowLastColumn="0" w:lastRowFirstColumn="0" w:lastRowLastColumn="0"/>
-              <w:rPr>
-                <w:rFonts w:ascii="Consolas" w:hAnsi="Consolas" w:cs="Consolas"/>
-                <w:color w:val="000000"/>
-                <w:sz w:val="19"/>
-                <w:szCs w:val="19"/>
-                <w:highlight w:val="white"/>
-              </w:rPr>
-            </w:pPr>
-            <w:r>
-              <w:rPr>
-                <w:rFonts w:ascii="Consolas" w:hAnsi="Consolas" w:cs="Consolas"/>
-                <w:color w:val="000000"/>
-                <w:sz w:val="19"/>
-                <w:szCs w:val="19"/>
-                <w:highlight w:val="white"/>
-              </w:rPr>
-              <w:t xml:space="preserve">{                currentPage: 1,                totalDataCount: 0,                pageChanged: </w:t>
-            </w:r>
-            <w:r>
-              <w:rPr>
-                <w:rFonts w:ascii="Consolas" w:hAnsi="Consolas" w:cs="Consolas"/>
-                <w:color w:val="0000FF"/>
-                <w:sz w:val="19"/>
-                <w:szCs w:val="19"/>
-                <w:highlight w:val="white"/>
-              </w:rPr>
-              <w:t>function</w:t>
-            </w:r>
-            <w:r>
-              <w:rPr>
-                <w:rFonts w:ascii="Consolas" w:hAnsi="Consolas" w:cs="Consolas"/>
-                <w:color w:val="000000"/>
-                <w:sz w:val="19"/>
-                <w:szCs w:val="19"/>
-                <w:highlight w:val="white"/>
-              </w:rPr>
-              <w:t xml:space="preserve"> () {                    getData();</w:t>
-            </w:r>
-          </w:p>
-          <w:p>
-            <w:pPr>
-              <w:autoSpaceDE w:val="0"/>
-              <w:autoSpaceDN w:val="0"/>
-              <w:adjustRightInd w:val="0"/>
-              <w:cnfStyle w:val="000000100000" w:firstRow="0" w:lastRow="0" w:firstColumn="0" w:lastColumn="0" w:oddVBand="0" w:evenVBand="0" w:oddHBand="1" w:evenHBand="0" w:firstRowFirstColumn="0" w:firstRowLastColumn="0" w:lastRowFirstColumn="0" w:lastRowLastColumn="0"/>
-              <w:rPr>
-                <w:rFonts w:ascii="Consolas" w:hAnsi="Consolas" w:cs="Consolas"/>
-                <w:color w:val="000000"/>
-                <w:sz w:val="19"/>
-                <w:szCs w:val="19"/>
-                <w:highlight w:val="white"/>
-              </w:rPr>
-            </w:pPr>
-            <w:r>
-              <w:rPr>
-                <w:rFonts w:ascii="Consolas" w:hAnsi="Consolas" w:cs="Consolas"/>
-                <w:color w:val="000000"/>
-                <w:sz w:val="19"/>
-                <w:szCs w:val="19"/>
-                <w:highlight w:val="white"/>
-              </w:rPr>
-              <w:t xml:space="preserve">                }</w:t>
-            </w:r>
-          </w:p>
-          <w:p>
-            <w:pPr>
-              <w:cnfStyle w:val="000000100000" w:firstRow="0" w:lastRow="0" w:firstColumn="0" w:lastColumn="0" w:oddVBand="0" w:evenVBand="0" w:oddHBand="1" w:evenHBand="0" w:firstRowFirstColumn="0" w:firstRowLastColumn="0" w:lastRowFirstColumn="0" w:lastRowLastColumn="0"/>
-            </w:pPr>
-            <w:r>
-              <w:rPr>
-                <w:rFonts w:ascii="Consolas" w:hAnsi="Consolas" w:cs="Consolas"/>
-                <w:color w:val="000000"/>
-                <w:sz w:val="19"/>
-                <w:szCs w:val="19"/>
-                <w:highlight w:val="white"/>
-              </w:rPr>
-              <w:t xml:space="preserve">            }</w:t>
-            </w:r>
-          </w:p>
-        </w:tc>
-        <w:tc>
-          <w:tcPr>
-            <w:tcW w:w="1601" w:type="dxa"/>
-          </w:tcPr>
-          <w:p>
-            <w:pPr>
-              <w:cnfStyle w:val="000000100000" w:firstRow="0" w:lastRow="0" w:firstColumn="0" w:lastColumn="0" w:oddVBand="0" w:evenVBand="0" w:oddHBand="1" w:evenHBand="0" w:firstRowFirstColumn="0" w:firstRowLastColumn="0" w:lastRowFirstColumn="0" w:lastRowLastColumn="0"/>
-            </w:pPr>
-          </w:p>
-        </w:tc>
-        <w:tc>
-          <w:tcPr>
-            <w:tcW w:w="3257" w:type="dxa"/>
+            <w:tcW w:w="1705" w:type="dxa"/>
+          </w:tcPr>
+          <w:p>
+            <w:proofErr w:type="spellStart"/>
+            <w:r>
+              <w:rPr>
+                <w:rFonts w:ascii="Consolas" w:hAnsi="Consolas" w:cs="Consolas"/>
+                <w:color w:val="000000"/>
+                <w:sz w:val="19"/>
+                <w:szCs w:val="19"/>
+                <w:highlight w:val="white"/>
+              </w:rPr>
+              <w:t>datasource</w:t>
+            </w:r>
+            <w:proofErr w:type="spellEnd"/>
+          </w:p>
+        </w:tc>
+        <w:tc>
+          <w:tcPr>
+            <w:tcW w:w="5670" w:type="dxa"/>
+          </w:tcPr>
+          <w:p>
+            <w:pPr>
+              <w:cnfStyle w:val="000000100000" w:firstRow="0" w:lastRow="0" w:firstColumn="0" w:lastColumn="0" w:oddVBand="0" w:evenVBand="0" w:oddHBand="1" w:evenHBand="0" w:firstRowFirstColumn="0" w:firstRowLastColumn="0" w:lastRowFirstColumn="0" w:lastRowLastColumn="0"/>
+            </w:pPr>
+            <w:r>
+              <w:t>Array: data items</w:t>
+            </w:r>
+          </w:p>
+        </w:tc>
+        <w:tc>
+          <w:tcPr>
+            <w:tcW w:w="990" w:type="dxa"/>
+          </w:tcPr>
+          <w:p>
+            <w:pPr>
+              <w:cnfStyle w:val="000000100000" w:firstRow="0" w:lastRow="0" w:firstColumn="0" w:lastColumn="0" w:oddVBand="0" w:evenVBand="0" w:oddHBand="1" w:evenHBand="0" w:firstRowFirstColumn="0" w:firstRowLastColumn="0" w:lastRowFirstColumn="0" w:lastRowLastColumn="0"/>
+            </w:pPr>
+          </w:p>
+        </w:tc>
+        <w:tc>
+          <w:tcPr>
+            <w:tcW w:w="985" w:type="dxa"/>
           </w:tcPr>
           <w:p>
             <w:pPr>
@@ -4061,43 +4227,75 @@
         <w:tc>
           <w:tcPr>
             <w:cnfStyle w:val="001000000000" w:firstRow="0" w:lastRow="0" w:firstColumn="1" w:lastColumn="0" w:oddVBand="0" w:evenVBand="0" w:oddHBand="0" w:evenHBand="0" w:firstRowFirstColumn="0" w:firstRowLastColumn="0" w:lastRowFirstColumn="0" w:lastRowLastColumn="0"/>
-            <w:tcW w:w="2073" w:type="dxa"/>
-          </w:tcPr>
-          <w:p>
-            <w:pPr>
-              <w:rPr>
-                <w:rFonts w:ascii="Consolas" w:hAnsi="Consolas" w:cs="Consolas"/>
-                <w:color w:val="000000"/>
-                <w:sz w:val="19"/>
-                <w:szCs w:val="19"/>
-                <w:highlight w:val="white"/>
-              </w:rPr>
-            </w:pPr>
-            <w:r>
-              <w:rPr>
-                <w:rFonts w:ascii="Consolas" w:hAnsi="Consolas" w:cs="Consolas"/>
-                <w:color w:val="000000"/>
-                <w:sz w:val="19"/>
-                <w:szCs w:val="19"/>
-                <w:highlight w:val="white"/>
-              </w:rPr>
-              <w:t>maxheight</w:t>
-            </w:r>
-          </w:p>
-        </w:tc>
-        <w:tc>
-          <w:tcPr>
-            <w:tcW w:w="2419" w:type="dxa"/>
+            <w:tcW w:w="1705" w:type="dxa"/>
+          </w:tcPr>
+          <w:p>
+            <w:pPr>
+              <w:rPr>
+                <w:rFonts w:ascii="Consolas" w:hAnsi="Consolas" w:cs="Consolas"/>
+                <w:color w:val="000000"/>
+                <w:sz w:val="19"/>
+                <w:szCs w:val="19"/>
+                <w:highlight w:val="white"/>
+              </w:rPr>
+            </w:pPr>
+            <w:proofErr w:type="spellStart"/>
+            <w:r>
+              <w:rPr>
+                <w:rFonts w:ascii="Consolas" w:hAnsi="Consolas" w:cs="Consolas"/>
+                <w:color w:val="000000"/>
+                <w:sz w:val="19"/>
+                <w:szCs w:val="19"/>
+                <w:highlight w:val="white"/>
+              </w:rPr>
+              <w:t>onReady</w:t>
+            </w:r>
+            <w:proofErr w:type="spellEnd"/>
+          </w:p>
+        </w:tc>
+        <w:tc>
+          <w:tcPr>
+            <w:tcW w:w="5670" w:type="dxa"/>
           </w:tcPr>
           <w:p>
             <w:pPr>
               <w:cnfStyle w:val="000000000000" w:firstRow="0" w:lastRow="0" w:firstColumn="0" w:lastColumn="0" w:oddVBand="0" w:evenVBand="0" w:oddHBand="0" w:evenHBand="0" w:firstRowFirstColumn="0" w:firstRowLastColumn="0" w:lastRowFirstColumn="0" w:lastRowLastColumn="0"/>
             </w:pPr>
-          </w:p>
-        </w:tc>
-        <w:tc>
-          <w:tcPr>
-            <w:tcW w:w="1601" w:type="dxa"/>
+            <w:r>
+              <w:t>=</w:t>
+            </w:r>
+            <w:proofErr w:type="gramStart"/>
+            <w:r>
+              <w:t>function(</w:t>
+            </w:r>
+            <w:proofErr w:type="spellStart"/>
+            <w:proofErr w:type="gramEnd"/>
+            <w:r>
+              <w:t>api</w:t>
+            </w:r>
+            <w:proofErr w:type="spellEnd"/>
+            <w:r>
+              <w:t>)</w:t>
+            </w:r>
+            <w:r>
+              <w:t>. Check “</w:t>
+            </w:r>
+            <w:proofErr w:type="spellStart"/>
+            <w:r>
+              <w:t>vr-datagrid</w:t>
+            </w:r>
+            <w:proofErr w:type="spellEnd"/>
+            <w:r>
+              <w:t xml:space="preserve"> API”</w:t>
+            </w:r>
+            <w:r>
+              <w:t xml:space="preserve"> section</w:t>
+            </w:r>
+          </w:p>
+        </w:tc>
+        <w:tc>
+          <w:tcPr>
+            <w:tcW w:w="990" w:type="dxa"/>
           </w:tcPr>
           <w:p>
             <w:pPr>
@@ -4107,7 +4305,7 @@
         </w:tc>
         <w:tc>
           <w:tcPr>
-            <w:tcW w:w="3257" w:type="dxa"/>
+            <w:tcW w:w="985" w:type="dxa"/>
           </w:tcPr>
           <w:p>
             <w:pPr>
@@ -4123,18 +4321,346 @@
         <w:tc>
           <w:tcPr>
             <w:cnfStyle w:val="001000000000" w:firstRow="0" w:lastRow="0" w:firstColumn="1" w:lastColumn="0" w:oddVBand="0" w:evenVBand="0" w:oddHBand="0" w:evenHBand="0" w:firstRowFirstColumn="0" w:firstRowLastColumn="0" w:lastRowFirstColumn="0" w:lastRowLastColumn="0"/>
-            <w:tcW w:w="2073" w:type="dxa"/>
-          </w:tcPr>
-          <w:p>
-            <w:pPr>
-              <w:rPr>
-                <w:rFonts w:ascii="Consolas" w:hAnsi="Consolas" w:cs="Consolas"/>
-                <w:color w:val="000000"/>
-                <w:sz w:val="19"/>
-                <w:szCs w:val="19"/>
-                <w:highlight w:val="white"/>
-              </w:rPr>
-            </w:pPr>
+            <w:tcW w:w="1705" w:type="dxa"/>
+          </w:tcPr>
+          <w:p>
+            <w:pPr>
+              <w:rPr>
+                <w:rFonts w:ascii="Consolas" w:hAnsi="Consolas" w:cs="Consolas"/>
+                <w:color w:val="000000"/>
+                <w:sz w:val="19"/>
+                <w:szCs w:val="19"/>
+                <w:highlight w:val="white"/>
+              </w:rPr>
+            </w:pPr>
+            <w:proofErr w:type="spellStart"/>
+            <w:r>
+              <w:rPr>
+                <w:rFonts w:ascii="Consolas" w:hAnsi="Consolas" w:cs="Consolas"/>
+                <w:color w:val="000000"/>
+                <w:sz w:val="19"/>
+                <w:szCs w:val="19"/>
+                <w:highlight w:val="white"/>
+              </w:rPr>
+              <w:t>pagersettings</w:t>
+            </w:r>
+            <w:proofErr w:type="spellEnd"/>
+          </w:p>
+        </w:tc>
+        <w:tc>
+          <w:tcPr>
+            <w:tcW w:w="5670" w:type="dxa"/>
+          </w:tcPr>
+          <w:p>
+            <w:pPr>
+              <w:cnfStyle w:val="000000100000" w:firstRow="0" w:lastRow="0" w:firstColumn="0" w:lastColumn="0" w:oddVBand="0" w:evenVBand="0" w:oddHBand="1" w:evenHBand="0" w:firstRowFirstColumn="0" w:firstRowLastColumn="0" w:lastRowFirstColumn="0" w:lastRowLastColumn="0"/>
+            </w:pPr>
+            <w:r>
+              <w:t>In case if paging is needed. Example:</w:t>
+            </w:r>
+          </w:p>
+          <w:p>
+            <w:pPr>
+              <w:autoSpaceDE w:val="0"/>
+              <w:autoSpaceDN w:val="0"/>
+              <w:adjustRightInd w:val="0"/>
+              <w:cnfStyle w:val="000000100000" w:firstRow="0" w:lastRow="0" w:firstColumn="0" w:lastColumn="0" w:oddVBand="0" w:evenVBand="0" w:oddHBand="1" w:evenHBand="0" w:firstRowFirstColumn="0" w:firstRowLastColumn="0" w:lastRowFirstColumn="0" w:lastRowLastColumn="0"/>
+              <w:rPr>
+                <w:rFonts w:ascii="Consolas" w:hAnsi="Consolas" w:cs="Consolas"/>
+                <w:color w:val="000000"/>
+                <w:sz w:val="19"/>
+                <w:szCs w:val="19"/>
+                <w:highlight w:val="white"/>
+              </w:rPr>
+            </w:pPr>
+            <w:r>
+              <w:rPr>
+                <w:rFonts w:ascii="Consolas" w:hAnsi="Consolas" w:cs="Consolas"/>
+                <w:color w:val="000000"/>
+                <w:sz w:val="19"/>
+                <w:szCs w:val="19"/>
+                <w:highlight w:val="white"/>
+              </w:rPr>
+              <w:t xml:space="preserve">{                </w:t>
+            </w:r>
+            <w:proofErr w:type="spellStart"/>
+            <w:r>
+              <w:rPr>
+                <w:rFonts w:ascii="Consolas" w:hAnsi="Consolas" w:cs="Consolas"/>
+                <w:color w:val="000000"/>
+                <w:sz w:val="19"/>
+                <w:szCs w:val="19"/>
+                <w:highlight w:val="white"/>
+              </w:rPr>
+              <w:t>currentPage</w:t>
+            </w:r>
+            <w:proofErr w:type="spellEnd"/>
+            <w:r>
+              <w:rPr>
+                <w:rFonts w:ascii="Consolas" w:hAnsi="Consolas" w:cs="Consolas"/>
+                <w:color w:val="000000"/>
+                <w:sz w:val="19"/>
+                <w:szCs w:val="19"/>
+                <w:highlight w:val="white"/>
+              </w:rPr>
+              <w:t xml:space="preserve">: 1,                </w:t>
+            </w:r>
+            <w:proofErr w:type="spellStart"/>
+            <w:r>
+              <w:rPr>
+                <w:rFonts w:ascii="Consolas" w:hAnsi="Consolas" w:cs="Consolas"/>
+                <w:color w:val="000000"/>
+                <w:sz w:val="19"/>
+                <w:szCs w:val="19"/>
+                <w:highlight w:val="white"/>
+              </w:rPr>
+              <w:t>totalDataCount</w:t>
+            </w:r>
+            <w:proofErr w:type="spellEnd"/>
+            <w:r>
+              <w:rPr>
+                <w:rFonts w:ascii="Consolas" w:hAnsi="Consolas" w:cs="Consolas"/>
+                <w:color w:val="000000"/>
+                <w:sz w:val="19"/>
+                <w:szCs w:val="19"/>
+                <w:highlight w:val="white"/>
+              </w:rPr>
+              <w:t xml:space="preserve">: 0,                </w:t>
+            </w:r>
+            <w:proofErr w:type="spellStart"/>
+            <w:r>
+              <w:rPr>
+                <w:rFonts w:ascii="Consolas" w:hAnsi="Consolas" w:cs="Consolas"/>
+                <w:color w:val="000000"/>
+                <w:sz w:val="19"/>
+                <w:szCs w:val="19"/>
+                <w:highlight w:val="white"/>
+              </w:rPr>
+              <w:t>pageChanged</w:t>
+            </w:r>
+            <w:proofErr w:type="spellEnd"/>
+            <w:r>
+              <w:rPr>
+                <w:rFonts w:ascii="Consolas" w:hAnsi="Consolas" w:cs="Consolas"/>
+                <w:color w:val="000000"/>
+                <w:sz w:val="19"/>
+                <w:szCs w:val="19"/>
+                <w:highlight w:val="white"/>
+              </w:rPr>
+              <w:t xml:space="preserve">: </w:t>
+            </w:r>
+            <w:r>
+              <w:rPr>
+                <w:rFonts w:ascii="Consolas" w:hAnsi="Consolas" w:cs="Consolas"/>
+                <w:color w:val="0000FF"/>
+                <w:sz w:val="19"/>
+                <w:szCs w:val="19"/>
+                <w:highlight w:val="white"/>
+              </w:rPr>
+              <w:t>function</w:t>
+            </w:r>
+            <w:r>
+              <w:rPr>
+                <w:rFonts w:ascii="Consolas" w:hAnsi="Consolas" w:cs="Consolas"/>
+                <w:color w:val="000000"/>
+                <w:sz w:val="19"/>
+                <w:szCs w:val="19"/>
+                <w:highlight w:val="white"/>
+              </w:rPr>
+              <w:t xml:space="preserve"> () {                    </w:t>
+            </w:r>
+            <w:proofErr w:type="spellStart"/>
+            <w:r>
+              <w:rPr>
+                <w:rFonts w:ascii="Consolas" w:hAnsi="Consolas" w:cs="Consolas"/>
+                <w:color w:val="000000"/>
+                <w:sz w:val="19"/>
+                <w:szCs w:val="19"/>
+                <w:highlight w:val="white"/>
+              </w:rPr>
+              <w:t>getData</w:t>
+            </w:r>
+            <w:proofErr w:type="spellEnd"/>
+            <w:r>
+              <w:rPr>
+                <w:rFonts w:ascii="Consolas" w:hAnsi="Consolas" w:cs="Consolas"/>
+                <w:color w:val="000000"/>
+                <w:sz w:val="19"/>
+                <w:szCs w:val="19"/>
+                <w:highlight w:val="white"/>
+              </w:rPr>
+              <w:t>();</w:t>
+            </w:r>
+          </w:p>
+          <w:p>
+            <w:pPr>
+              <w:autoSpaceDE w:val="0"/>
+              <w:autoSpaceDN w:val="0"/>
+              <w:adjustRightInd w:val="0"/>
+              <w:cnfStyle w:val="000000100000" w:firstRow="0" w:lastRow="0" w:firstColumn="0" w:lastColumn="0" w:oddVBand="0" w:evenVBand="0" w:oddHBand="1" w:evenHBand="0" w:firstRowFirstColumn="0" w:firstRowLastColumn="0" w:lastRowFirstColumn="0" w:lastRowLastColumn="0"/>
+              <w:rPr>
+                <w:rFonts w:ascii="Consolas" w:hAnsi="Consolas" w:cs="Consolas"/>
+                <w:color w:val="000000"/>
+                <w:sz w:val="19"/>
+                <w:szCs w:val="19"/>
+                <w:highlight w:val="white"/>
+              </w:rPr>
+            </w:pPr>
+            <w:r>
+              <w:rPr>
+                <w:rFonts w:ascii="Consolas" w:hAnsi="Consolas" w:cs="Consolas"/>
+                <w:color w:val="000000"/>
+                <w:sz w:val="19"/>
+                <w:szCs w:val="19"/>
+                <w:highlight w:val="white"/>
+              </w:rPr>
+              <w:t xml:space="preserve">                }</w:t>
+            </w:r>
+          </w:p>
+          <w:p>
+            <w:pPr>
+              <w:cnfStyle w:val="000000100000" w:firstRow="0" w:lastRow="0" w:firstColumn="0" w:lastColumn="0" w:oddVBand="0" w:evenVBand="0" w:oddHBand="1" w:evenHBand="0" w:firstRowFirstColumn="0" w:firstRowLastColumn="0" w:lastRowFirstColumn="0" w:lastRowLastColumn="0"/>
+            </w:pPr>
+            <w:r>
+              <w:rPr>
+                <w:rFonts w:ascii="Consolas" w:hAnsi="Consolas" w:cs="Consolas"/>
+                <w:color w:val="000000"/>
+                <w:sz w:val="19"/>
+                <w:szCs w:val="19"/>
+                <w:highlight w:val="white"/>
+              </w:rPr>
+              <w:t xml:space="preserve">            }</w:t>
+            </w:r>
+          </w:p>
+        </w:tc>
+        <w:tc>
+          <w:tcPr>
+            <w:tcW w:w="990" w:type="dxa"/>
+          </w:tcPr>
+          <w:p>
+            <w:pPr>
+              <w:cnfStyle w:val="000000100000" w:firstRow="0" w:lastRow="0" w:firstColumn="0" w:lastColumn="0" w:oddVBand="0" w:evenVBand="0" w:oddHBand="1" w:evenHBand="0" w:firstRowFirstColumn="0" w:firstRowLastColumn="0" w:lastRowFirstColumn="0" w:lastRowLastColumn="0"/>
+            </w:pPr>
+          </w:p>
+        </w:tc>
+        <w:tc>
+          <w:tcPr>
+            <w:tcW w:w="985" w:type="dxa"/>
+          </w:tcPr>
+          <w:p>
+            <w:pPr>
+              <w:cnfStyle w:val="000000100000" w:firstRow="0" w:lastRow="0" w:firstColumn="0" w:lastColumn="0" w:oddVBand="0" w:evenVBand="0" w:oddHBand="1" w:evenHBand="0" w:firstRowFirstColumn="0" w:firstRowLastColumn="0" w:lastRowFirstColumn="0" w:lastRowLastColumn="0"/>
+            </w:pPr>
+          </w:p>
+        </w:tc>
+      </w:tr>
+      <w:tr>
+        <w:tc>
+          <w:tcPr>
+            <w:cnfStyle w:val="001000000000" w:firstRow="0" w:lastRow="0" w:firstColumn="1" w:lastColumn="0" w:oddVBand="0" w:evenVBand="0" w:oddHBand="0" w:evenHBand="0" w:firstRowFirstColumn="0" w:firstRowLastColumn="0" w:lastRowFirstColumn="0" w:lastRowLastColumn="0"/>
+            <w:tcW w:w="1705" w:type="dxa"/>
+          </w:tcPr>
+          <w:p>
+            <w:pPr>
+              <w:rPr>
+                <w:rFonts w:ascii="Consolas" w:hAnsi="Consolas" w:cs="Consolas"/>
+                <w:color w:val="000000"/>
+                <w:sz w:val="19"/>
+                <w:szCs w:val="19"/>
+                <w:highlight w:val="white"/>
+              </w:rPr>
+            </w:pPr>
+            <w:proofErr w:type="spellStart"/>
+            <w:r>
+              <w:rPr>
+                <w:rFonts w:ascii="Consolas" w:hAnsi="Consolas" w:cs="Consolas"/>
+                <w:color w:val="000000"/>
+                <w:sz w:val="19"/>
+                <w:szCs w:val="19"/>
+                <w:highlight w:val="white"/>
+              </w:rPr>
+              <w:lastRenderedPageBreak/>
+              <w:t>maxheight</w:t>
+            </w:r>
+            <w:proofErr w:type="spellEnd"/>
+          </w:p>
+        </w:tc>
+        <w:tc>
+          <w:tcPr>
+            <w:tcW w:w="5670" w:type="dxa"/>
+          </w:tcPr>
+          <w:p>
+            <w:pPr>
+              <w:cnfStyle w:val="000000000000" w:firstRow="0" w:lastRow="0" w:firstColumn="0" w:lastColumn="0" w:oddVBand="0" w:evenVBand="0" w:oddHBand="0" w:evenHBand="0" w:firstRowFirstColumn="0" w:firstRowLastColumn="0" w:lastRowFirstColumn="0" w:lastRowLastColumn="0"/>
+            </w:pPr>
+            <w:r>
+              <w:t xml:space="preserve">Example: </w:t>
+            </w:r>
+            <w:proofErr w:type="spellStart"/>
+            <w:r>
+              <w:rPr>
+                <w:rFonts w:ascii="Consolas" w:hAnsi="Consolas" w:cs="Consolas"/>
+                <w:color w:val="FF0000"/>
+                <w:sz w:val="19"/>
+                <w:szCs w:val="19"/>
+                <w:highlight w:val="white"/>
+              </w:rPr>
+              <w:t>maxheight</w:t>
+            </w:r>
+            <w:proofErr w:type="spellEnd"/>
+            <w:r>
+              <w:rPr>
+                <w:rFonts w:ascii="Consolas" w:hAnsi="Consolas" w:cs="Consolas"/>
+                <w:color w:val="0000FF"/>
+                <w:sz w:val="19"/>
+                <w:szCs w:val="19"/>
+                <w:highlight w:val="white"/>
+              </w:rPr>
+              <w:t>="600px"</w:t>
+            </w:r>
+          </w:p>
+        </w:tc>
+        <w:tc>
+          <w:tcPr>
+            <w:tcW w:w="990" w:type="dxa"/>
+          </w:tcPr>
+          <w:p>
+            <w:pPr>
+              <w:cnfStyle w:val="000000000000" w:firstRow="0" w:lastRow="0" w:firstColumn="0" w:lastColumn="0" w:oddVBand="0" w:evenVBand="0" w:oddHBand="0" w:evenHBand="0" w:firstRowFirstColumn="0" w:firstRowLastColumn="0" w:lastRowFirstColumn="0" w:lastRowLastColumn="0"/>
+            </w:pPr>
+          </w:p>
+        </w:tc>
+        <w:tc>
+          <w:tcPr>
+            <w:tcW w:w="985" w:type="dxa"/>
+          </w:tcPr>
+          <w:p>
+            <w:pPr>
+              <w:cnfStyle w:val="000000000000" w:firstRow="0" w:lastRow="0" w:firstColumn="0" w:lastColumn="0" w:oddVBand="0" w:evenVBand="0" w:oddHBand="0" w:evenHBand="0" w:firstRowFirstColumn="0" w:firstRowLastColumn="0" w:lastRowFirstColumn="0" w:lastRowLastColumn="0"/>
+            </w:pPr>
+          </w:p>
+        </w:tc>
+      </w:tr>
+      <w:tr>
+        <w:trPr>
+          <w:cnfStyle w:val="000000100000" w:firstRow="0" w:lastRow="0" w:firstColumn="0" w:lastColumn="0" w:oddVBand="0" w:evenVBand="0" w:oddHBand="1" w:evenHBand="0" w:firstRowFirstColumn="0" w:firstRowLastColumn="0" w:lastRowFirstColumn="0" w:lastRowLastColumn="0"/>
+        </w:trPr>
+        <w:tc>
+          <w:tcPr>
+            <w:cnfStyle w:val="001000000000" w:firstRow="0" w:lastRow="0" w:firstColumn="1" w:lastColumn="0" w:oddVBand="0" w:evenVBand="0" w:oddHBand="0" w:evenHBand="0" w:firstRowFirstColumn="0" w:firstRowLastColumn="0" w:lastRowFirstColumn="0" w:lastRowLastColumn="0"/>
+            <w:tcW w:w="1705" w:type="dxa"/>
+          </w:tcPr>
+          <w:p>
+            <w:pPr>
+              <w:rPr>
+                <w:rFonts w:ascii="Consolas" w:hAnsi="Consolas" w:cs="Consolas"/>
+                <w:color w:val="000000"/>
+                <w:sz w:val="19"/>
+                <w:szCs w:val="19"/>
+                <w:highlight w:val="white"/>
+              </w:rPr>
+            </w:pPr>
+            <w:proofErr w:type="spellStart"/>
             <w:r>
               <w:rPr>
                 <w:rFonts w:ascii="Consolas" w:hAnsi="Consolas" w:cs="Consolas"/>
@@ -4145,35 +4671,116 @@
               </w:rPr>
               <w:t>hideheader</w:t>
             </w:r>
-          </w:p>
-        </w:tc>
-        <w:tc>
-          <w:tcPr>
-            <w:tcW w:w="2419" w:type="dxa"/>
-          </w:tcPr>
-          <w:p>
-            <w:pPr>
-              <w:cnfStyle w:val="000000100000" w:firstRow="0" w:lastRow="0" w:firstColumn="0" w:lastColumn="0" w:oddVBand="0" w:evenVBand="0" w:oddHBand="1" w:evenHBand="0" w:firstRowFirstColumn="0" w:firstRowLastColumn="0" w:lastRowFirstColumn="0" w:lastRowLastColumn="0"/>
-            </w:pPr>
-          </w:p>
-        </w:tc>
-        <w:tc>
-          <w:tcPr>
-            <w:tcW w:w="1601" w:type="dxa"/>
-          </w:tcPr>
-          <w:p>
-            <w:pPr>
-              <w:cnfStyle w:val="000000100000" w:firstRow="0" w:lastRow="0" w:firstColumn="0" w:lastColumn="0" w:oddVBand="0" w:evenVBand="0" w:oddHBand="1" w:evenHBand="0" w:firstRowFirstColumn="0" w:firstRowLastColumn="0" w:lastRowFirstColumn="0" w:lastRowLastColumn="0"/>
-            </w:pPr>
-          </w:p>
-        </w:tc>
-        <w:tc>
-          <w:tcPr>
-            <w:tcW w:w="3257" w:type="dxa"/>
-          </w:tcPr>
-          <w:p>
-            <w:pPr>
-              <w:cnfStyle w:val="000000100000" w:firstRow="0" w:lastRow="0" w:firstColumn="0" w:lastColumn="0" w:oddVBand="0" w:evenVBand="0" w:oddHBand="1" w:evenHBand="0" w:firstRowFirstColumn="0" w:firstRowLastColumn="0" w:lastRowFirstColumn="0" w:lastRowLastColumn="0"/>
+            <w:proofErr w:type="spellEnd"/>
+          </w:p>
+        </w:tc>
+        <w:tc>
+          <w:tcPr>
+            <w:tcW w:w="5670" w:type="dxa"/>
+          </w:tcPr>
+          <w:p>
+            <w:pPr>
+              <w:cnfStyle w:val="000000100000" w:firstRow="0" w:lastRow="0" w:firstColumn="0" w:lastColumn="0" w:oddVBand="0" w:evenVBand="0" w:oddHBand="1" w:evenHBand="0" w:firstRowFirstColumn="0" w:firstRowLastColumn="0" w:lastRowFirstColumn="0" w:lastRowLastColumn="0"/>
+            </w:pPr>
+          </w:p>
+        </w:tc>
+        <w:tc>
+          <w:tcPr>
+            <w:tcW w:w="990" w:type="dxa"/>
+          </w:tcPr>
+          <w:p>
+            <w:pPr>
+              <w:cnfStyle w:val="000000100000" w:firstRow="0" w:lastRow="0" w:firstColumn="0" w:lastColumn="0" w:oddVBand="0" w:evenVBand="0" w:oddHBand="1" w:evenHBand="0" w:firstRowFirstColumn="0" w:firstRowLastColumn="0" w:lastRowFirstColumn="0" w:lastRowLastColumn="0"/>
+            </w:pPr>
+          </w:p>
+        </w:tc>
+        <w:tc>
+          <w:tcPr>
+            <w:tcW w:w="985" w:type="dxa"/>
+          </w:tcPr>
+          <w:p>
+            <w:pPr>
+              <w:cnfStyle w:val="000000100000" w:firstRow="0" w:lastRow="0" w:firstColumn="0" w:lastColumn="0" w:oddVBand="0" w:evenVBand="0" w:oddHBand="1" w:evenHBand="0" w:firstRowFirstColumn="0" w:firstRowLastColumn="0" w:lastRowFirstColumn="0" w:lastRowLastColumn="0"/>
+            </w:pPr>
+          </w:p>
+        </w:tc>
+      </w:tr>
+      <w:tr>
+        <w:tc>
+          <w:tcPr>
+            <w:cnfStyle w:val="001000000000" w:firstRow="0" w:lastRow="0" w:firstColumn="1" w:lastColumn="0" w:oddVBand="0" w:evenVBand="0" w:oddHBand="0" w:evenHBand="0" w:firstRowFirstColumn="0" w:firstRowLastColumn="0" w:lastRowFirstColumn="0" w:lastRowLastColumn="0"/>
+            <w:tcW w:w="1705" w:type="dxa"/>
+          </w:tcPr>
+          <w:p>
+            <w:pPr>
+              <w:rPr>
+                <w:rFonts w:ascii="Consolas" w:hAnsi="Consolas" w:cs="Consolas"/>
+                <w:color w:val="000000"/>
+                <w:sz w:val="19"/>
+                <w:szCs w:val="19"/>
+                <w:highlight w:val="white"/>
+              </w:rPr>
+            </w:pPr>
+            <w:proofErr w:type="spellStart"/>
+            <w:r>
+              <w:rPr>
+                <w:rFonts w:ascii="Consolas" w:hAnsi="Consolas" w:cs="Consolas"/>
+                <w:color w:val="FF0000"/>
+                <w:sz w:val="19"/>
+                <w:szCs w:val="19"/>
+                <w:highlight w:val="white"/>
+              </w:rPr>
+              <w:t>loadmoredata</w:t>
+            </w:r>
+            <w:proofErr w:type="spellEnd"/>
+          </w:p>
+        </w:tc>
+        <w:tc>
+          <w:tcPr>
+            <w:tcW w:w="5670" w:type="dxa"/>
+          </w:tcPr>
+          <w:p>
+            <w:pPr>
+              <w:cnfStyle w:val="000000000000" w:firstRow="0" w:lastRow="0" w:firstColumn="0" w:lastColumn="0" w:oddVBand="0" w:evenVBand="0" w:oddHBand="0" w:evenHBand="0" w:firstRowFirstColumn="0" w:firstRowLastColumn="0" w:lastRowFirstColumn="0" w:lastRowLastColumn="0"/>
+            </w:pPr>
+            <w:r>
+              <w:t>=</w:t>
+            </w:r>
+            <w:proofErr w:type="gramStart"/>
+            <w:r>
+              <w:t>function(</w:t>
+            </w:r>
+            <w:proofErr w:type="gramEnd"/>
+            <w:r>
+              <w:t xml:space="preserve">). It is called whenever the user scrolls down in order to retrieve more items and add them to the </w:t>
+            </w:r>
+            <w:proofErr w:type="spellStart"/>
+            <w:r>
+              <w:t>datasource</w:t>
+            </w:r>
+            <w:proofErr w:type="spellEnd"/>
+            <w:r>
+              <w:t>. It should return a promise</w:t>
+            </w:r>
+          </w:p>
+        </w:tc>
+        <w:tc>
+          <w:tcPr>
+            <w:tcW w:w="990" w:type="dxa"/>
+          </w:tcPr>
+          <w:p>
+            <w:pPr>
+              <w:cnfStyle w:val="000000000000" w:firstRow="0" w:lastRow="0" w:firstColumn="0" w:lastColumn="0" w:oddVBand="0" w:evenVBand="0" w:oddHBand="0" w:evenHBand="0" w:firstRowFirstColumn="0" w:firstRowLastColumn="0" w:lastRowFirstColumn="0" w:lastRowLastColumn="0"/>
+            </w:pPr>
+          </w:p>
+        </w:tc>
+        <w:tc>
+          <w:tcPr>
+            <w:tcW w:w="985" w:type="dxa"/>
+          </w:tcPr>
+          <w:p>
+            <w:pPr>
+              <w:cnfStyle w:val="000000000000" w:firstRow="0" w:lastRow="0" w:firstColumn="0" w:lastColumn="0" w:oddVBand="0" w:evenVBand="0" w:oddHBand="0" w:evenHBand="0" w:firstRowFirstColumn="0" w:firstRowLastColumn="0" w:lastRowFirstColumn="0" w:lastRowLastColumn="0"/>
             </w:pPr>
           </w:p>
         </w:tc>
@@ -4182,7 +4789,23 @@
     <w:p/>
     <w:p>
       <w:r>
-        <w:t>The vr-datagrid should be at least used with the vr-datagridcolumn directive</w:t>
+        <w:t xml:space="preserve">The </w:t>
+      </w:r>
+      <w:proofErr w:type="spellStart"/>
+      <w:r>
+        <w:t>vr-datagrid</w:t>
+      </w:r>
+      <w:proofErr w:type="spellEnd"/>
+      <w:r>
+        <w:t xml:space="preserve"> should be at least used with the </w:t>
+      </w:r>
+      <w:proofErr w:type="spellStart"/>
+      <w:r>
+        <w:t>vr-datagridcolumn</w:t>
+      </w:r>
+      <w:proofErr w:type="spellEnd"/>
+      <w:r>
+        <w:t xml:space="preserve"> directive</w:t>
       </w:r>
     </w:p>
     <w:p>
@@ -4212,9 +4835,9 @@
           <w:szCs w:val="19"/>
           <w:highlight w:val="white"/>
         </w:rPr>
-        <w:lastRenderedPageBreak/>
         <w:t>&lt;</w:t>
       </w:r>
+      <w:proofErr w:type="spellStart"/>
       <w:r>
         <w:rPr>
           <w:rFonts w:ascii="Consolas" w:hAnsi="Consolas" w:cs="Consolas"/>
@@ -4225,6 +4848,7 @@
         </w:rPr>
         <w:t>vr-datagrid</w:t>
       </w:r>
+      <w:proofErr w:type="spellEnd"/>
       <w:r>
         <w:rPr>
           <w:rFonts w:ascii="Consolas" w:hAnsi="Consolas" w:cs="Consolas"/>
@@ -4235,6 +4859,7 @@
         </w:rPr>
         <w:t xml:space="preserve"> </w:t>
       </w:r>
+      <w:proofErr w:type="spellStart"/>
       <w:r>
         <w:rPr>
           <w:rFonts w:ascii="Consolas" w:hAnsi="Consolas" w:cs="Consolas"/>
@@ -4245,6 +4870,7 @@
         </w:rPr>
         <w:t>datasource</w:t>
       </w:r>
+      <w:proofErr w:type="spellEnd"/>
       <w:r>
         <w:rPr>
           <w:rFonts w:ascii="Consolas" w:hAnsi="Consolas" w:cs="Consolas"/>
@@ -4265,6 +4891,7 @@
         </w:rPr>
         <w:t xml:space="preserve"> </w:t>
       </w:r>
+      <w:proofErr w:type="spellStart"/>
       <w:r>
         <w:rPr>
           <w:rFonts w:ascii="Consolas" w:hAnsi="Consolas" w:cs="Consolas"/>
@@ -4275,6 +4902,7 @@
         </w:rPr>
         <w:t>maxheight</w:t>
       </w:r>
+      <w:proofErr w:type="spellEnd"/>
       <w:r>
         <w:rPr>
           <w:rFonts w:ascii="Consolas" w:hAnsi="Consolas" w:cs="Consolas"/>
@@ -4311,6 +4939,7 @@
         </w:rPr>
         <w:t>&lt;</w:t>
       </w:r>
+      <w:proofErr w:type="spellStart"/>
       <w:r>
         <w:rPr>
           <w:rFonts w:ascii="Consolas" w:hAnsi="Consolas" w:cs="Consolas"/>
@@ -4321,6 +4950,7 @@
         </w:rPr>
         <w:t>vr-datagridcolumn</w:t>
       </w:r>
+      <w:proofErr w:type="spellEnd"/>
       <w:r>
         <w:rPr>
           <w:rFonts w:ascii="Consolas" w:hAnsi="Consolas" w:cs="Consolas"/>
@@ -4331,6 +4961,7 @@
         </w:rPr>
         <w:t xml:space="preserve"> </w:t>
       </w:r>
+      <w:proofErr w:type="spellStart"/>
       <w:r>
         <w:rPr>
           <w:rFonts w:ascii="Consolas" w:hAnsi="Consolas" w:cs="Consolas"/>
@@ -4341,6 +4972,7 @@
         </w:rPr>
         <w:t>headertext</w:t>
       </w:r>
+      <w:proofErr w:type="spellEnd"/>
       <w:r>
         <w:rPr>
           <w:rFonts w:ascii="Consolas" w:hAnsi="Consolas" w:cs="Consolas"/>
@@ -4379,8 +5011,31 @@
           <w:szCs w:val="19"/>
           <w:highlight w:val="white"/>
         </w:rPr>
-        <w:t>="'dateTimeValue'"&gt;&lt;/</w:t>
-      </w:r>
+        <w:t>="'</w:t>
+      </w:r>
+      <w:proofErr w:type="spellStart"/>
+      <w:r>
+        <w:rPr>
+          <w:rFonts w:ascii="Consolas" w:hAnsi="Consolas" w:cs="Consolas"/>
+          <w:color w:val="0000FF"/>
+          <w:sz w:val="19"/>
+          <w:szCs w:val="19"/>
+          <w:highlight w:val="white"/>
+        </w:rPr>
+        <w:t>dateTimeValue</w:t>
+      </w:r>
+      <w:proofErr w:type="spellEnd"/>
+      <w:r>
+        <w:rPr>
+          <w:rFonts w:ascii="Consolas" w:hAnsi="Consolas" w:cs="Consolas"/>
+          <w:color w:val="0000FF"/>
+          <w:sz w:val="19"/>
+          <w:szCs w:val="19"/>
+          <w:highlight w:val="white"/>
+        </w:rPr>
+        <w:t>'"&gt;&lt;/</w:t>
+      </w:r>
+      <w:proofErr w:type="spellStart"/>
       <w:r>
         <w:rPr>
           <w:rFonts w:ascii="Consolas" w:hAnsi="Consolas" w:cs="Consolas"/>
@@ -4391,6 +5046,7 @@
         </w:rPr>
         <w:t>vr-datagridcolumn</w:t>
       </w:r>
+      <w:proofErr w:type="spellEnd"/>
       <w:r>
         <w:rPr>
           <w:rFonts w:ascii="Consolas" w:hAnsi="Consolas" w:cs="Consolas"/>
@@ -4427,6 +5083,7 @@
         </w:rPr>
         <w:t>&lt;</w:t>
       </w:r>
+      <w:proofErr w:type="spellStart"/>
       <w:r>
         <w:rPr>
           <w:rFonts w:ascii="Consolas" w:hAnsi="Consolas" w:cs="Consolas"/>
@@ -4437,6 +5094,7 @@
         </w:rPr>
         <w:t>vr-datagridcolumn</w:t>
       </w:r>
+      <w:proofErr w:type="spellEnd"/>
       <w:r>
         <w:rPr>
           <w:rFonts w:ascii="Consolas" w:hAnsi="Consolas" w:cs="Consolas"/>
@@ -4447,6 +5105,7 @@
         </w:rPr>
         <w:t xml:space="preserve"> </w:t>
       </w:r>
+      <w:proofErr w:type="spellStart"/>
       <w:r>
         <w:rPr>
           <w:rFonts w:ascii="Consolas" w:hAnsi="Consolas" w:cs="Consolas"/>
@@ -4455,7 +5114,18 @@
           <w:szCs w:val="19"/>
           <w:highlight w:val="white"/>
         </w:rPr>
-        <w:t>ng-repeat</w:t>
+        <w:t>ng</w:t>
+      </w:r>
+      <w:proofErr w:type="spellEnd"/>
+      <w:r>
+        <w:rPr>
+          <w:rFonts w:ascii="Consolas" w:hAnsi="Consolas" w:cs="Consolas"/>
+          <w:color w:val="FF0000"/>
+          <w:sz w:val="19"/>
+          <w:szCs w:val="19"/>
+          <w:highlight w:val="white"/>
+        </w:rPr>
+        <w:t>-repeat</w:t>
       </w:r>
       <w:r>
         <w:rPr>
@@ -4465,7 +5135,51 @@
           <w:szCs w:val="19"/>
           <w:highlight w:val="white"/>
         </w:rPr>
-        <w:t>="measureType in measureTypes"</w:t>
+        <w:t>="</w:t>
+      </w:r>
+      <w:proofErr w:type="spellStart"/>
+      <w:r>
+        <w:rPr>
+          <w:rFonts w:ascii="Consolas" w:hAnsi="Consolas" w:cs="Consolas"/>
+          <w:color w:val="0000FF"/>
+          <w:sz w:val="19"/>
+          <w:szCs w:val="19"/>
+          <w:highlight w:val="white"/>
+        </w:rPr>
+        <w:t>measureType</w:t>
+      </w:r>
+      <w:proofErr w:type="spellEnd"/>
+      <w:r>
+        <w:rPr>
+          <w:rFonts w:ascii="Consolas" w:hAnsi="Consolas" w:cs="Consolas"/>
+          <w:color w:val="0000FF"/>
+          <w:sz w:val="19"/>
+          <w:szCs w:val="19"/>
+          <w:highlight w:val="white"/>
+        </w:rPr>
+        <w:t xml:space="preserve"> in </w:t>
+      </w:r>
+      <w:proofErr w:type="spellStart"/>
+      <w:r>
+        <w:rPr>
+          <w:rFonts w:ascii="Consolas" w:hAnsi="Consolas" w:cs="Consolas"/>
+          <w:color w:val="0000FF"/>
+          <w:sz w:val="19"/>
+          <w:szCs w:val="19"/>
+          <w:highlight w:val="white"/>
+        </w:rPr>
+        <w:t>measureTypes</w:t>
+      </w:r>
+      <w:proofErr w:type="spellEnd"/>
+      <w:r>
+        <w:rPr>
+          <w:rFonts w:ascii="Consolas" w:hAnsi="Consolas" w:cs="Consolas"/>
+          <w:color w:val="0000FF"/>
+          <w:sz w:val="19"/>
+          <w:szCs w:val="19"/>
+          <w:highlight w:val="white"/>
+        </w:rPr>
+        <w:t>"</w:t>
       </w:r>
       <w:r>
         <w:rPr>
@@ -4477,6 +5191,7 @@
         </w:rPr>
         <w:t xml:space="preserve">         </w:t>
       </w:r>
+      <w:proofErr w:type="spellStart"/>
       <w:r>
         <w:rPr>
           <w:rFonts w:ascii="Consolas" w:hAnsi="Consolas" w:cs="Consolas"/>
@@ -4487,6 +5202,7 @@
         </w:rPr>
         <w:t>headertext</w:t>
       </w:r>
+      <w:proofErr w:type="spellEnd"/>
       <w:r>
         <w:rPr>
           <w:rFonts w:ascii="Consolas" w:hAnsi="Consolas" w:cs="Consolas"/>
@@ -4495,7 +5211,29 @@
           <w:szCs w:val="19"/>
           <w:highlight w:val="white"/>
         </w:rPr>
-        <w:t>="measureType.description"</w:t>
+        <w:t>="</w:t>
+      </w:r>
+      <w:proofErr w:type="spellStart"/>
+      <w:r>
+        <w:rPr>
+          <w:rFonts w:ascii="Consolas" w:hAnsi="Consolas" w:cs="Consolas"/>
+          <w:color w:val="0000FF"/>
+          <w:sz w:val="19"/>
+          <w:szCs w:val="19"/>
+          <w:highlight w:val="white"/>
+        </w:rPr>
+        <w:t>measureType.description</w:t>
+      </w:r>
+      <w:proofErr w:type="spellEnd"/>
+      <w:r>
+        <w:rPr>
+          <w:rFonts w:ascii="Consolas" w:hAnsi="Consolas" w:cs="Consolas"/>
+          <w:color w:val="0000FF"/>
+          <w:sz w:val="19"/>
+          <w:szCs w:val="19"/>
+          <w:highlight w:val="white"/>
+        </w:rPr>
+        <w:t>"</w:t>
       </w:r>
       <w:r>
         <w:rPr>
@@ -4525,7 +5263,29 @@
           <w:szCs w:val="19"/>
           <w:highlight w:val="white"/>
         </w:rPr>
-        <w:t>="'Values[' + $index + ']'"</w:t>
+        <w:t>="</w:t>
+      </w:r>
+      <w:proofErr w:type="gramStart"/>
+      <w:r>
+        <w:rPr>
+          <w:rFonts w:ascii="Consolas" w:hAnsi="Consolas" w:cs="Consolas"/>
+          <w:color w:val="0000FF"/>
+          <w:sz w:val="19"/>
+          <w:szCs w:val="19"/>
+          <w:highlight w:val="white"/>
+        </w:rPr>
+        <w:t>'Values[</w:t>
+      </w:r>
+      <w:proofErr w:type="gramEnd"/>
+      <w:r>
+        <w:rPr>
+          <w:rFonts w:ascii="Consolas" w:hAnsi="Consolas" w:cs="Consolas"/>
+          <w:color w:val="0000FF"/>
+          <w:sz w:val="19"/>
+          <w:szCs w:val="19"/>
+          <w:highlight w:val="white"/>
+        </w:rPr>
+        <w:t>' + $index + ']'"</w:t>
       </w:r>
       <w:r>
         <w:rPr>
@@ -4557,6 +5317,7 @@
         </w:rPr>
         <w:t>="'Number'"&gt;&lt;/</w:t>
       </w:r>
+      <w:proofErr w:type="spellStart"/>
       <w:r>
         <w:rPr>
           <w:rFonts w:ascii="Consolas" w:hAnsi="Consolas" w:cs="Consolas"/>
@@ -4567,6 +5328,7 @@
         </w:rPr>
         <w:t>vr-datagridcolumn</w:t>
       </w:r>
+      <w:proofErr w:type="spellEnd"/>
       <w:r>
         <w:rPr>
           <w:rFonts w:ascii="Consolas" w:hAnsi="Consolas" w:cs="Consolas"/>
@@ -4589,6 +5351,7 @@
         </w:rPr>
         <w:t>&lt;/</w:t>
       </w:r>
+      <w:proofErr w:type="spellStart"/>
       <w:r>
         <w:rPr>
           <w:rFonts w:ascii="Consolas" w:hAnsi="Consolas" w:cs="Consolas"/>
@@ -4599,6 +5362,7 @@
         </w:rPr>
         <w:t>vr-datagrid</w:t>
       </w:r>
+      <w:proofErr w:type="spellEnd"/>
       <w:r>
         <w:rPr>
           <w:rFonts w:ascii="Consolas" w:hAnsi="Consolas" w:cs="Consolas"/>
@@ -4614,11 +5378,15 @@
       <w:pPr>
         <w:pStyle w:val="Heading3"/>
       </w:pPr>
-      <w:bookmarkStart w:id="12" w:name="_Toc419804883"/>
+      <w:bookmarkStart w:id="14" w:name="_Toc420314028"/>
+      <w:proofErr w:type="spellStart"/>
+      <w:proofErr w:type="gramStart"/>
       <w:r>
         <w:t>vr-datagridcolumn</w:t>
       </w:r>
-      <w:bookmarkEnd w:id="12"/>
+      <w:bookmarkEnd w:id="14"/>
+      <w:proofErr w:type="spellEnd"/>
+      <w:proofErr w:type="gramEnd"/>
     </w:p>
     <w:tbl>
       <w:tblPr>
@@ -4627,10 +5395,10 @@
         <w:tblLook w:val="04A0" w:firstRow="1" w:lastRow="0" w:firstColumn="1" w:lastColumn="0" w:noHBand="0" w:noVBand="1"/>
       </w:tblPr>
       <w:tblGrid>
-        <w:gridCol w:w="2073"/>
-        <w:gridCol w:w="2419"/>
-        <w:gridCol w:w="1601"/>
-        <w:gridCol w:w="3257"/>
+        <w:gridCol w:w="1615"/>
+        <w:gridCol w:w="4590"/>
+        <w:gridCol w:w="1530"/>
+        <w:gridCol w:w="1615"/>
       </w:tblGrid>
       <w:tr>
         <w:trPr>
@@ -4639,7 +5407,7 @@
         <w:tc>
           <w:tcPr>
             <w:cnfStyle w:val="001000000000" w:firstRow="0" w:lastRow="0" w:firstColumn="1" w:lastColumn="0" w:oddVBand="0" w:evenVBand="0" w:oddHBand="0" w:evenHBand="0" w:firstRowFirstColumn="0" w:firstRowLastColumn="0" w:lastRowFirstColumn="0" w:lastRowLastColumn="0"/>
-            <w:tcW w:w="2073" w:type="dxa"/>
+            <w:tcW w:w="1615" w:type="dxa"/>
           </w:tcPr>
           <w:p>
             <w:r>
@@ -4649,7 +5417,7 @@
         </w:tc>
         <w:tc>
           <w:tcPr>
-            <w:tcW w:w="2419" w:type="dxa"/>
+            <w:tcW w:w="4590" w:type="dxa"/>
           </w:tcPr>
           <w:p>
             <w:pPr>
@@ -4662,7 +5430,7 @@
         </w:tc>
         <w:tc>
           <w:tcPr>
-            <w:tcW w:w="1601" w:type="dxa"/>
+            <w:tcW w:w="1530" w:type="dxa"/>
           </w:tcPr>
           <w:p>
             <w:pPr>
@@ -4675,7 +5443,7 @@
         </w:tc>
         <w:tc>
           <w:tcPr>
-            <w:tcW w:w="3257" w:type="dxa"/>
+            <w:tcW w:w="1615" w:type="dxa"/>
           </w:tcPr>
           <w:p>
             <w:pPr>
@@ -4694,7 +5462,7 @@
         <w:tc>
           <w:tcPr>
             <w:cnfStyle w:val="001000000000" w:firstRow="0" w:lastRow="0" w:firstColumn="1" w:lastColumn="0" w:oddVBand="0" w:evenVBand="0" w:oddHBand="0" w:evenHBand="0" w:firstRowFirstColumn="0" w:firstRowLastColumn="0" w:lastRowFirstColumn="0" w:lastRowLastColumn="0"/>
-            <w:tcW w:w="2073" w:type="dxa"/>
+            <w:tcW w:w="1615" w:type="dxa"/>
           </w:tcPr>
           <w:p>
             <w:r>
@@ -4711,30 +5479,35 @@
         </w:tc>
         <w:tc>
           <w:tcPr>
-            <w:tcW w:w="2419" w:type="dxa"/>
-          </w:tcPr>
-          <w:p>
-            <w:pPr>
-              <w:cnfStyle w:val="000000100000" w:firstRow="0" w:lastRow="0" w:firstColumn="0" w:lastColumn="0" w:oddVBand="0" w:evenVBand="0" w:oddHBand="1" w:evenHBand="0" w:firstRowFirstColumn="0" w:firstRowLastColumn="0" w:lastRowFirstColumn="0" w:lastRowLastColumn="0"/>
-            </w:pPr>
-            <w:r>
-              <w:t>The property to bind to in the datasource</w:t>
-            </w:r>
-          </w:p>
-        </w:tc>
-        <w:tc>
-          <w:tcPr>
-            <w:tcW w:w="1601" w:type="dxa"/>
-          </w:tcPr>
-          <w:p>
-            <w:pPr>
-              <w:cnfStyle w:val="000000100000" w:firstRow="0" w:lastRow="0" w:firstColumn="0" w:lastColumn="0" w:oddVBand="0" w:evenVBand="0" w:oddHBand="1" w:evenHBand="0" w:firstRowFirstColumn="0" w:firstRowLastColumn="0" w:lastRowFirstColumn="0" w:lastRowLastColumn="0"/>
-            </w:pPr>
-          </w:p>
-        </w:tc>
-        <w:tc>
-          <w:tcPr>
-            <w:tcW w:w="3257" w:type="dxa"/>
+            <w:tcW w:w="4590" w:type="dxa"/>
+          </w:tcPr>
+          <w:p>
+            <w:pPr>
+              <w:cnfStyle w:val="000000100000" w:firstRow="0" w:lastRow="0" w:firstColumn="0" w:lastColumn="0" w:oddVBand="0" w:evenVBand="0" w:oddHBand="1" w:evenHBand="0" w:firstRowFirstColumn="0" w:firstRowLastColumn="0" w:lastRowFirstColumn="0" w:lastRowLastColumn="0"/>
+            </w:pPr>
+            <w:r>
+              <w:t xml:space="preserve">The property to bind to in the </w:t>
+            </w:r>
+            <w:proofErr w:type="spellStart"/>
+            <w:r>
+              <w:t>datasource</w:t>
+            </w:r>
+            <w:proofErr w:type="spellEnd"/>
+          </w:p>
+        </w:tc>
+        <w:tc>
+          <w:tcPr>
+            <w:tcW w:w="1530" w:type="dxa"/>
+          </w:tcPr>
+          <w:p>
+            <w:pPr>
+              <w:cnfStyle w:val="000000100000" w:firstRow="0" w:lastRow="0" w:firstColumn="0" w:lastColumn="0" w:oddVBand="0" w:evenVBand="0" w:oddHBand="1" w:evenHBand="0" w:firstRowFirstColumn="0" w:firstRowLastColumn="0" w:lastRowFirstColumn="0" w:lastRowLastColumn="0"/>
+            </w:pPr>
+          </w:p>
+        </w:tc>
+        <w:tc>
+          <w:tcPr>
+            <w:tcW w:w="1615" w:type="dxa"/>
           </w:tcPr>
           <w:p>
             <w:pPr>
@@ -4747,9 +5520,10 @@
         <w:tc>
           <w:tcPr>
             <w:cnfStyle w:val="001000000000" w:firstRow="0" w:lastRow="0" w:firstColumn="1" w:lastColumn="0" w:oddVBand="0" w:evenVBand="0" w:oddHBand="0" w:evenHBand="0" w:firstRowFirstColumn="0" w:firstRowLastColumn="0" w:lastRowFirstColumn="0" w:lastRowLastColumn="0"/>
-            <w:tcW w:w="2073" w:type="dxa"/>
-          </w:tcPr>
-          <w:p>
+            <w:tcW w:w="1615" w:type="dxa"/>
+          </w:tcPr>
+          <w:p>
+            <w:proofErr w:type="spellStart"/>
             <w:r>
               <w:rPr>
                 <w:rFonts w:ascii="Consolas" w:hAnsi="Consolas" w:cs="Consolas"/>
@@ -4760,11 +5534,12 @@
               </w:rPr>
               <w:t>headertext</w:t>
             </w:r>
-          </w:p>
-        </w:tc>
-        <w:tc>
-          <w:tcPr>
-            <w:tcW w:w="2419" w:type="dxa"/>
+            <w:proofErr w:type="spellEnd"/>
+          </w:p>
+        </w:tc>
+        <w:tc>
+          <w:tcPr>
+            <w:tcW w:w="4590" w:type="dxa"/>
           </w:tcPr>
           <w:p>
             <w:pPr>
@@ -4777,7 +5552,7 @@
         </w:tc>
         <w:tc>
           <w:tcPr>
-            <w:tcW w:w="1601" w:type="dxa"/>
+            <w:tcW w:w="1530" w:type="dxa"/>
           </w:tcPr>
           <w:p>
             <w:pPr>
@@ -4787,7 +5562,7 @@
         </w:tc>
         <w:tc>
           <w:tcPr>
-            <w:tcW w:w="3257" w:type="dxa"/>
+            <w:tcW w:w="1615" w:type="dxa"/>
           </w:tcPr>
           <w:p>
             <w:pPr>
@@ -4803,9 +5578,10 @@
         <w:tc>
           <w:tcPr>
             <w:cnfStyle w:val="001000000000" w:firstRow="0" w:lastRow="0" w:firstColumn="1" w:lastColumn="0" w:oddVBand="0" w:evenVBand="0" w:oddHBand="0" w:evenHBand="0" w:firstRowFirstColumn="0" w:firstRowLastColumn="0" w:lastRowFirstColumn="0" w:lastRowLastColumn="0"/>
-            <w:tcW w:w="2073" w:type="dxa"/>
-          </w:tcPr>
-          <w:p>
+            <w:tcW w:w="1615" w:type="dxa"/>
+          </w:tcPr>
+          <w:p>
+            <w:proofErr w:type="spellStart"/>
             <w:r>
               <w:rPr>
                 <w:rFonts w:ascii="Consolas" w:hAnsi="Consolas" w:cs="Consolas"/>
@@ -4816,34 +5592,43 @@
               </w:rPr>
               <w:t>isclickable</w:t>
             </w:r>
-          </w:p>
-        </w:tc>
-        <w:tc>
-          <w:tcPr>
-            <w:tcW w:w="2419" w:type="dxa"/>
-          </w:tcPr>
-          <w:p>
-            <w:pPr>
-              <w:cnfStyle w:val="000000100000" w:firstRow="0" w:lastRow="0" w:firstColumn="0" w:lastColumn="0" w:oddVBand="0" w:evenVBand="0" w:oddHBand="1" w:evenHBand="0" w:firstRowFirstColumn="0" w:firstRowLastColumn="0" w:lastRowFirstColumn="0" w:lastRowLastColumn="0"/>
-            </w:pPr>
-            <w:r>
-              <w:t>Boolean Function or value indicating whether the cell is clickable. The function should be: =function(dataItem)</w:t>
-            </w:r>
-          </w:p>
-        </w:tc>
-        <w:tc>
-          <w:tcPr>
-            <w:tcW w:w="1601" w:type="dxa"/>
-          </w:tcPr>
-          <w:p>
-            <w:pPr>
-              <w:cnfStyle w:val="000000100000" w:firstRow="0" w:lastRow="0" w:firstColumn="0" w:lastColumn="0" w:oddVBand="0" w:evenVBand="0" w:oddHBand="1" w:evenHBand="0" w:firstRowFirstColumn="0" w:firstRowLastColumn="0" w:lastRowFirstColumn="0" w:lastRowLastColumn="0"/>
-            </w:pPr>
-          </w:p>
-        </w:tc>
-        <w:tc>
-          <w:tcPr>
-            <w:tcW w:w="3257" w:type="dxa"/>
+            <w:proofErr w:type="spellEnd"/>
+          </w:p>
+        </w:tc>
+        <w:tc>
+          <w:tcPr>
+            <w:tcW w:w="4590" w:type="dxa"/>
+          </w:tcPr>
+          <w:p>
+            <w:pPr>
+              <w:cnfStyle w:val="000000100000" w:firstRow="0" w:lastRow="0" w:firstColumn="0" w:lastColumn="0" w:oddVBand="0" w:evenVBand="0" w:oddHBand="1" w:evenHBand="0" w:firstRowFirstColumn="0" w:firstRowLastColumn="0" w:lastRowFirstColumn="0" w:lastRowLastColumn="0"/>
+            </w:pPr>
+            <w:r>
+              <w:t>Boolean Function or value indicating whether the cell is clickable. The function should be: =function(</w:t>
+            </w:r>
+            <w:proofErr w:type="spellStart"/>
+            <w:r>
+              <w:t>dataItem</w:t>
+            </w:r>
+            <w:proofErr w:type="spellEnd"/>
+            <w:r>
+              <w:t>)</w:t>
+            </w:r>
+          </w:p>
+        </w:tc>
+        <w:tc>
+          <w:tcPr>
+            <w:tcW w:w="1530" w:type="dxa"/>
+          </w:tcPr>
+          <w:p>
+            <w:pPr>
+              <w:cnfStyle w:val="000000100000" w:firstRow="0" w:lastRow="0" w:firstColumn="0" w:lastColumn="0" w:oddVBand="0" w:evenVBand="0" w:oddHBand="1" w:evenHBand="0" w:firstRowFirstColumn="0" w:firstRowLastColumn="0" w:lastRowFirstColumn="0" w:lastRowLastColumn="0"/>
+            </w:pPr>
+          </w:p>
+        </w:tc>
+        <w:tc>
+          <w:tcPr>
+            <w:tcW w:w="1615" w:type="dxa"/>
           </w:tcPr>
           <w:p>
             <w:pPr>
@@ -4856,9 +5641,10 @@
         <w:tc>
           <w:tcPr>
             <w:cnfStyle w:val="001000000000" w:firstRow="0" w:lastRow="0" w:firstColumn="1" w:lastColumn="0" w:oddVBand="0" w:evenVBand="0" w:oddHBand="0" w:evenHBand="0" w:firstRowFirstColumn="0" w:firstRowLastColumn="0" w:lastRowFirstColumn="0" w:lastRowLastColumn="0"/>
-            <w:tcW w:w="2073" w:type="dxa"/>
-          </w:tcPr>
-          <w:p>
+            <w:tcW w:w="1615" w:type="dxa"/>
+          </w:tcPr>
+          <w:p>
+            <w:proofErr w:type="spellStart"/>
             <w:r>
               <w:rPr>
                 <w:rFonts w:ascii="Consolas" w:hAnsi="Consolas" w:cs="Consolas"/>
@@ -4869,24 +5655,46 @@
               </w:rPr>
               <w:t>onclicked</w:t>
             </w:r>
-          </w:p>
-        </w:tc>
-        <w:tc>
-          <w:tcPr>
-            <w:tcW w:w="2419" w:type="dxa"/>
+            <w:proofErr w:type="spellEnd"/>
+          </w:p>
+        </w:tc>
+        <w:tc>
+          <w:tcPr>
+            <w:tcW w:w="4590" w:type="dxa"/>
           </w:tcPr>
           <w:p>
             <w:pPr>
               <w:cnfStyle w:val="000000000000" w:firstRow="0" w:lastRow="0" w:firstColumn="0" w:lastColumn="0" w:oddVBand="0" w:evenVBand="0" w:oddHBand="0" w:evenHBand="0" w:firstRowFirstColumn="0" w:firstRowLastColumn="0" w:lastRowFirstColumn="0" w:lastRowLastColumn="0"/>
             </w:pPr>
             <w:r>
-              <w:t>=function(colDef, dataItem). It is called when a cell is clicked</w:t>
-            </w:r>
-          </w:p>
-        </w:tc>
-        <w:tc>
-          <w:tcPr>
-            <w:tcW w:w="1601" w:type="dxa"/>
+              <w:t>=</w:t>
+            </w:r>
+            <w:proofErr w:type="gramStart"/>
+            <w:r>
+              <w:t>function(</w:t>
+            </w:r>
+            <w:proofErr w:type="spellStart"/>
+            <w:proofErr w:type="gramEnd"/>
+            <w:r>
+              <w:t>colDef</w:t>
+            </w:r>
+            <w:proofErr w:type="spellEnd"/>
+            <w:r>
+              <w:t xml:space="preserve">, </w:t>
+            </w:r>
+            <w:proofErr w:type="spellStart"/>
+            <w:r>
+              <w:t>dataItem</w:t>
+            </w:r>
+            <w:proofErr w:type="spellEnd"/>
+            <w:r>
+              <w:t>). It is called when a cell is clicked</w:t>
+            </w:r>
+          </w:p>
+        </w:tc>
+        <w:tc>
+          <w:tcPr>
+            <w:tcW w:w="1530" w:type="dxa"/>
           </w:tcPr>
           <w:p>
             <w:pPr>
@@ -4896,7 +5704,7 @@
         </w:tc>
         <w:tc>
           <w:tcPr>
-            <w:tcW w:w="3257" w:type="dxa"/>
+            <w:tcW w:w="1615" w:type="dxa"/>
           </w:tcPr>
           <w:p>
             <w:pPr>
@@ -4912,7 +5720,7 @@
         <w:tc>
           <w:tcPr>
             <w:cnfStyle w:val="001000000000" w:firstRow="0" w:lastRow="0" w:firstColumn="1" w:lastColumn="0" w:oddVBand="0" w:evenVBand="0" w:oddHBand="0" w:evenHBand="0" w:firstRowFirstColumn="0" w:firstRowLastColumn="0" w:lastRowFirstColumn="0" w:lastRowLastColumn="0"/>
-            <w:tcW w:w="2073" w:type="dxa"/>
+            <w:tcW w:w="1615" w:type="dxa"/>
           </w:tcPr>
           <w:p>
             <w:r>
@@ -4922,7 +5730,7 @@
         </w:tc>
         <w:tc>
           <w:tcPr>
-            <w:tcW w:w="2419" w:type="dxa"/>
+            <w:tcW w:w="4590" w:type="dxa"/>
           </w:tcPr>
           <w:p>
             <w:pPr>
@@ -4935,17 +5743,17 @@
         </w:tc>
         <w:tc>
           <w:tcPr>
-            <w:tcW w:w="1601" w:type="dxa"/>
-          </w:tcPr>
-          <w:p>
-            <w:pPr>
-              <w:cnfStyle w:val="000000100000" w:firstRow="0" w:lastRow="0" w:firstColumn="0" w:lastColumn="0" w:oddVBand="0" w:evenVBand="0" w:oddHBand="1" w:evenHBand="0" w:firstRowFirstColumn="0" w:firstRowLastColumn="0" w:lastRowFirstColumn="0" w:lastRowLastColumn="0"/>
-            </w:pPr>
-          </w:p>
-        </w:tc>
-        <w:tc>
-          <w:tcPr>
-            <w:tcW w:w="3257" w:type="dxa"/>
+            <w:tcW w:w="1530" w:type="dxa"/>
+          </w:tcPr>
+          <w:p>
+            <w:pPr>
+              <w:cnfStyle w:val="000000100000" w:firstRow="0" w:lastRow="0" w:firstColumn="0" w:lastColumn="0" w:oddVBand="0" w:evenVBand="0" w:oddHBand="1" w:evenHBand="0" w:firstRowFirstColumn="0" w:firstRowLastColumn="0" w:lastRowFirstColumn="0" w:lastRowLastColumn="0"/>
+            </w:pPr>
+          </w:p>
+        </w:tc>
+        <w:tc>
+          <w:tcPr>
+            <w:tcW w:w="1615" w:type="dxa"/>
           </w:tcPr>
           <w:p>
             <w:pPr>
@@ -4958,9 +5766,10 @@
         <w:tc>
           <w:tcPr>
             <w:cnfStyle w:val="001000000000" w:firstRow="0" w:lastRow="0" w:firstColumn="1" w:lastColumn="0" w:oddVBand="0" w:evenVBand="0" w:oddHBand="0" w:evenHBand="0" w:firstRowFirstColumn="0" w:firstRowLastColumn="0" w:lastRowFirstColumn="0" w:lastRowLastColumn="0"/>
-            <w:tcW w:w="2073" w:type="dxa"/>
-          </w:tcPr>
-          <w:p>
+            <w:tcW w:w="1615" w:type="dxa"/>
+          </w:tcPr>
+          <w:p>
+            <w:proofErr w:type="spellStart"/>
             <w:r>
               <w:rPr>
                 <w:rFonts w:ascii="Consolas" w:hAnsi="Consolas" w:cs="Consolas"/>
@@ -4971,11 +5780,12 @@
               </w:rPr>
               <w:t>onsortchanged</w:t>
             </w:r>
-          </w:p>
-        </w:tc>
-        <w:tc>
-          <w:tcPr>
-            <w:tcW w:w="2419" w:type="dxa"/>
+            <w:proofErr w:type="spellEnd"/>
+          </w:p>
+        </w:tc>
+        <w:tc>
+          <w:tcPr>
+            <w:tcW w:w="4590" w:type="dxa"/>
           </w:tcPr>
           <w:p>
             <w:pPr>
@@ -4992,22 +5802,106 @@
                 <w:szCs w:val="19"/>
                 <w:highlight w:val="white"/>
               </w:rPr>
-              <w:t xml:space="preserve"> (colDef, sortDirection, sortChangedHandle)</w:t>
-            </w:r>
-            <w:r>
-              <w:rPr>
-                <w:rFonts w:ascii="Consolas" w:hAnsi="Consolas" w:cs="Consolas"/>
-                <w:color w:val="000000"/>
-                <w:sz w:val="19"/>
-                <w:szCs w:val="19"/>
-              </w:rPr>
-              <w:t>. It is called when the  user clicks on a column to sort the data</w:t>
-            </w:r>
-          </w:p>
-        </w:tc>
-        <w:tc>
-          <w:tcPr>
-            <w:tcW w:w="1601" w:type="dxa"/>
+              <w:t xml:space="preserve"> (</w:t>
+            </w:r>
+            <w:proofErr w:type="spellStart"/>
+            <w:r>
+              <w:rPr>
+                <w:rFonts w:ascii="Consolas" w:hAnsi="Consolas" w:cs="Consolas"/>
+                <w:color w:val="000000"/>
+                <w:sz w:val="19"/>
+                <w:szCs w:val="19"/>
+                <w:highlight w:val="white"/>
+              </w:rPr>
+              <w:t>colDef</w:t>
+            </w:r>
+            <w:proofErr w:type="spellEnd"/>
+            <w:r>
+              <w:rPr>
+                <w:rFonts w:ascii="Consolas" w:hAnsi="Consolas" w:cs="Consolas"/>
+                <w:color w:val="000000"/>
+                <w:sz w:val="19"/>
+                <w:szCs w:val="19"/>
+                <w:highlight w:val="white"/>
+              </w:rPr>
+              <w:t xml:space="preserve">, </w:t>
+            </w:r>
+            <w:proofErr w:type="spellStart"/>
+            <w:r>
+              <w:rPr>
+                <w:rFonts w:ascii="Consolas" w:hAnsi="Consolas" w:cs="Consolas"/>
+                <w:color w:val="000000"/>
+                <w:sz w:val="19"/>
+                <w:szCs w:val="19"/>
+                <w:highlight w:val="white"/>
+              </w:rPr>
+              <w:t>sortDirection</w:t>
+            </w:r>
+            <w:proofErr w:type="spellEnd"/>
+            <w:r>
+              <w:rPr>
+                <w:rFonts w:ascii="Consolas" w:hAnsi="Consolas" w:cs="Consolas"/>
+                <w:color w:val="000000"/>
+                <w:sz w:val="19"/>
+                <w:szCs w:val="19"/>
+                <w:highlight w:val="white"/>
+              </w:rPr>
+              <w:t>)</w:t>
+            </w:r>
+            <w:r>
+              <w:rPr>
+                <w:rFonts w:ascii="Consolas" w:hAnsi="Consolas" w:cs="Consolas"/>
+                <w:color w:val="000000"/>
+                <w:sz w:val="19"/>
+                <w:szCs w:val="19"/>
+              </w:rPr>
+              <w:t xml:space="preserve">. It is called when </w:t>
+            </w:r>
+            <w:proofErr w:type="gramStart"/>
+            <w:r>
+              <w:rPr>
+                <w:rFonts w:ascii="Consolas" w:hAnsi="Consolas" w:cs="Consolas"/>
+                <w:color w:val="000000"/>
+                <w:sz w:val="19"/>
+                <w:szCs w:val="19"/>
+              </w:rPr>
+              <w:t>the  user</w:t>
+            </w:r>
+            <w:proofErr w:type="gramEnd"/>
+            <w:r>
+              <w:rPr>
+                <w:rFonts w:ascii="Consolas" w:hAnsi="Consolas" w:cs="Consolas"/>
+                <w:color w:val="000000"/>
+                <w:sz w:val="19"/>
+                <w:szCs w:val="19"/>
+              </w:rPr>
+              <w:t xml:space="preserve"> clicks on a column to sort the data</w:t>
+            </w:r>
+            <w:r>
+              <w:rPr>
+                <w:rFonts w:ascii="Consolas" w:hAnsi="Consolas" w:cs="Consolas"/>
+                <w:color w:val="000000"/>
+                <w:sz w:val="19"/>
+                <w:szCs w:val="19"/>
+              </w:rPr>
+              <w:t xml:space="preserve">. It should return a promise in case it is calling a </w:t>
+            </w:r>
+            <w:proofErr w:type="spellStart"/>
+            <w:r>
+              <w:rPr>
+                <w:rFonts w:ascii="Consolas" w:hAnsi="Consolas" w:cs="Consolas"/>
+                <w:color w:val="000000"/>
+                <w:sz w:val="19"/>
+                <w:szCs w:val="19"/>
+              </w:rPr>
+              <w:t>WebAPI</w:t>
+            </w:r>
+            <w:proofErr w:type="spellEnd"/>
+          </w:p>
+        </w:tc>
+        <w:tc>
+          <w:tcPr>
+            <w:tcW w:w="1530" w:type="dxa"/>
           </w:tcPr>
           <w:p>
             <w:pPr>
@@ -5017,12 +5911,261 @@
         </w:tc>
         <w:tc>
           <w:tcPr>
-            <w:tcW w:w="3257" w:type="dxa"/>
+            <w:tcW w:w="1615" w:type="dxa"/>
           </w:tcPr>
           <w:p>
             <w:pPr>
               <w:cnfStyle w:val="000000000000" w:firstRow="0" w:lastRow="0" w:firstColumn="0" w:lastColumn="0" w:oddVBand="0" w:evenVBand="0" w:oddHBand="0" w:evenHBand="0" w:firstRowFirstColumn="0" w:firstRowLastColumn="0" w:lastRowFirstColumn="0" w:lastRowLastColumn="0"/>
             </w:pPr>
+          </w:p>
+        </w:tc>
+      </w:tr>
+    </w:tbl>
+    <w:p/>
+    <w:p>
+      <w:pPr>
+        <w:pStyle w:val="Heading3"/>
+      </w:pPr>
+      <w:bookmarkStart w:id="15" w:name="_Toc420314029"/>
+      <w:proofErr w:type="spellStart"/>
+      <w:proofErr w:type="gramStart"/>
+      <w:r>
+        <w:t>vr-datagrid</w:t>
+      </w:r>
+      <w:proofErr w:type="spellEnd"/>
+      <w:proofErr w:type="gramEnd"/>
+      <w:r>
+        <w:t xml:space="preserve"> API</w:t>
+      </w:r>
+      <w:bookmarkEnd w:id="15"/>
+    </w:p>
+    <w:p>
+      <w:proofErr w:type="gramStart"/>
+      <w:r>
+        <w:t>the</w:t>
+      </w:r>
+      <w:proofErr w:type="gramEnd"/>
+      <w:r>
+        <w:t xml:space="preserve"> following table shows the members of the </w:t>
+      </w:r>
+      <w:proofErr w:type="spellStart"/>
+      <w:r>
+        <w:t>datagrid</w:t>
+      </w:r>
+      <w:proofErr w:type="spellEnd"/>
+      <w:r>
+        <w:t xml:space="preserve"> directive API (obtained by attaching to the on-ready event of the directive – see </w:t>
+      </w:r>
+      <w:r>
+        <w:t>first table):</w:t>
+      </w:r>
+    </w:p>
+    <w:tbl>
+      <w:tblPr>
+        <w:tblStyle w:val="GridTable4-Accent5"/>
+        <w:tblW w:w="0" w:type="auto"/>
+        <w:tblLook w:val="04A0" w:firstRow="1" w:lastRow="0" w:firstColumn="1" w:lastColumn="0" w:noHBand="0" w:noVBand="1"/>
+      </w:tblPr>
+      <w:tblGrid>
+        <w:gridCol w:w="2515"/>
+        <w:gridCol w:w="6835"/>
+      </w:tblGrid>
+      <w:tr>
+        <w:trPr>
+          <w:cnfStyle w:val="100000000000" w:firstRow="1" w:lastRow="0" w:firstColumn="0" w:lastColumn="0" w:oddVBand="0" w:evenVBand="0" w:oddHBand="0" w:evenHBand="0" w:firstRowFirstColumn="0" w:firstRowLastColumn="0" w:lastRowFirstColumn="0" w:lastRowLastColumn="0"/>
+        </w:trPr>
+        <w:tc>
+          <w:tcPr>
+            <w:cnfStyle w:val="001000000000" w:firstRow="0" w:lastRow="0" w:firstColumn="1" w:lastColumn="0" w:oddVBand="0" w:evenVBand="0" w:oddHBand="0" w:evenHBand="0" w:firstRowFirstColumn="0" w:firstRowLastColumn="0" w:lastRowFirstColumn="0" w:lastRowLastColumn="0"/>
+            <w:tcW w:w="2515" w:type="dxa"/>
+          </w:tcPr>
+          <w:p>
+            <w:r>
+              <w:t>Method</w:t>
+            </w:r>
+          </w:p>
+        </w:tc>
+        <w:tc>
+          <w:tcPr>
+            <w:tcW w:w="6835" w:type="dxa"/>
+          </w:tcPr>
+          <w:p>
+            <w:pPr>
+              <w:cnfStyle w:val="100000000000" w:firstRow="1" w:lastRow="0" w:firstColumn="0" w:lastColumn="0" w:oddVBand="0" w:evenVBand="0" w:oddHBand="0" w:evenHBand="0" w:firstRowFirstColumn="0" w:firstRowLastColumn="0" w:lastRowFirstColumn="0" w:lastRowLastColumn="0"/>
+            </w:pPr>
+            <w:r>
+              <w:t>Description</w:t>
+            </w:r>
+          </w:p>
+        </w:tc>
+      </w:tr>
+      <w:tr>
+        <w:trPr>
+          <w:cnfStyle w:val="000000100000" w:firstRow="0" w:lastRow="0" w:firstColumn="0" w:lastColumn="0" w:oddVBand="0" w:evenVBand="0" w:oddHBand="1" w:evenHBand="0" w:firstRowFirstColumn="0" w:firstRowLastColumn="0" w:lastRowFirstColumn="0" w:lastRowLastColumn="0"/>
+        </w:trPr>
+        <w:tc>
+          <w:tcPr>
+            <w:cnfStyle w:val="001000000000" w:firstRow="0" w:lastRow="0" w:firstColumn="1" w:lastColumn="0" w:oddVBand="0" w:evenVBand="0" w:oddHBand="0" w:evenHBand="0" w:firstRowFirstColumn="0" w:firstRowLastColumn="0" w:lastRowFirstColumn="0" w:lastRowLastColumn="0"/>
+            <w:tcW w:w="2515" w:type="dxa"/>
+          </w:tcPr>
+          <w:p>
+            <w:r>
+              <w:rPr>
+                <w:rFonts w:ascii="Consolas" w:hAnsi="Consolas" w:cs="Consolas"/>
+                <w:color w:val="000000"/>
+                <w:sz w:val="19"/>
+                <w:szCs w:val="19"/>
+                <w:highlight w:val="white"/>
+              </w:rPr>
+              <w:t>reset</w:t>
+            </w:r>
+            <w:r>
+              <w:rPr>
+                <w:rFonts w:ascii="Consolas" w:hAnsi="Consolas" w:cs="Consolas"/>
+                <w:color w:val="000000"/>
+                <w:sz w:val="19"/>
+                <w:szCs w:val="19"/>
+              </w:rPr>
+              <w:t>()</w:t>
+            </w:r>
+          </w:p>
+        </w:tc>
+        <w:tc>
+          <w:tcPr>
+            <w:tcW w:w="6835" w:type="dxa"/>
+          </w:tcPr>
+          <w:p>
+            <w:pPr>
+              <w:cnfStyle w:val="000000100000" w:firstRow="0" w:lastRow="0" w:firstColumn="0" w:lastColumn="0" w:oddVBand="0" w:evenVBand="0" w:oddHBand="1" w:evenHBand="0" w:firstRowFirstColumn="0" w:firstRowLastColumn="0" w:lastRowFirstColumn="0" w:lastRowLastColumn="0"/>
+            </w:pPr>
+            <w:r>
+              <w:t xml:space="preserve">Called to clear the user actions on the </w:t>
+            </w:r>
+            <w:proofErr w:type="spellStart"/>
+            <w:r>
+              <w:t>datagrid</w:t>
+            </w:r>
+            <w:proofErr w:type="spellEnd"/>
+            <w:r>
+              <w:t>. (e.g. column sorting)</w:t>
+            </w:r>
+          </w:p>
+        </w:tc>
+      </w:tr>
+      <w:tr>
+        <w:tc>
+          <w:tcPr>
+            <w:cnfStyle w:val="001000000000" w:firstRow="0" w:lastRow="0" w:firstColumn="1" w:lastColumn="0" w:oddVBand="0" w:evenVBand="0" w:oddHBand="0" w:evenHBand="0" w:firstRowFirstColumn="0" w:firstRowLastColumn="0" w:lastRowFirstColumn="0" w:lastRowLastColumn="0"/>
+            <w:tcW w:w="2515" w:type="dxa"/>
+          </w:tcPr>
+          <w:p>
+            <w:proofErr w:type="spellStart"/>
+            <w:r>
+              <w:rPr>
+                <w:rFonts w:ascii="Consolas" w:hAnsi="Consolas" w:cs="Consolas"/>
+                <w:color w:val="000000"/>
+                <w:sz w:val="19"/>
+                <w:szCs w:val="19"/>
+                <w:highlight w:val="white"/>
+              </w:rPr>
+              <w:t>itemAdded</w:t>
+            </w:r>
+            <w:proofErr w:type="spellEnd"/>
+            <w:r>
+              <w:rPr>
+                <w:rFonts w:ascii="Consolas" w:hAnsi="Consolas" w:cs="Consolas"/>
+                <w:color w:val="000000"/>
+                <w:sz w:val="19"/>
+                <w:szCs w:val="19"/>
+              </w:rPr>
+              <w:t>(item)</w:t>
+            </w:r>
+            <w:r>
+              <w:rPr>
+                <w:rFonts w:ascii="Consolas" w:hAnsi="Consolas" w:cs="Consolas"/>
+                <w:color w:val="000000"/>
+                <w:sz w:val="19"/>
+                <w:szCs w:val="19"/>
+              </w:rPr>
+              <w:t xml:space="preserve">, </w:t>
+            </w:r>
+            <w:proofErr w:type="spellStart"/>
+            <w:r>
+              <w:rPr>
+                <w:rFonts w:ascii="Consolas" w:hAnsi="Consolas" w:cs="Consolas"/>
+                <w:color w:val="000000"/>
+                <w:sz w:val="19"/>
+                <w:szCs w:val="19"/>
+                <w:highlight w:val="white"/>
+              </w:rPr>
+              <w:t>itemUpdated</w:t>
+            </w:r>
+            <w:proofErr w:type="spellEnd"/>
+            <w:r>
+              <w:rPr>
+                <w:rFonts w:ascii="Consolas" w:hAnsi="Consolas" w:cs="Consolas"/>
+                <w:color w:val="000000"/>
+                <w:sz w:val="19"/>
+                <w:szCs w:val="19"/>
+              </w:rPr>
+              <w:t xml:space="preserve">(item), </w:t>
+            </w:r>
+            <w:proofErr w:type="spellStart"/>
+            <w:r>
+              <w:rPr>
+                <w:rFonts w:ascii="Consolas" w:hAnsi="Consolas" w:cs="Consolas"/>
+                <w:color w:val="000000"/>
+                <w:sz w:val="19"/>
+                <w:szCs w:val="19"/>
+                <w:highlight w:val="white"/>
+              </w:rPr>
+              <w:t>itemDeleted</w:t>
+            </w:r>
+            <w:proofErr w:type="spellEnd"/>
+            <w:r>
+              <w:rPr>
+                <w:rFonts w:ascii="Consolas" w:hAnsi="Consolas" w:cs="Consolas"/>
+                <w:color w:val="000000"/>
+                <w:sz w:val="19"/>
+                <w:szCs w:val="19"/>
+              </w:rPr>
+              <w:t>(item)</w:t>
+            </w:r>
+          </w:p>
+        </w:tc>
+        <w:tc>
+          <w:tcPr>
+            <w:tcW w:w="6835" w:type="dxa"/>
+          </w:tcPr>
+          <w:p>
+            <w:pPr>
+              <w:cnfStyle w:val="000000000000" w:firstRow="0" w:lastRow="0" w:firstColumn="0" w:lastColumn="0" w:oddVBand="0" w:evenVBand="0" w:oddHBand="0" w:evenHBand="0" w:firstRowFirstColumn="0" w:firstRowLastColumn="0" w:lastRowFirstColumn="0" w:lastRowLastColumn="0"/>
+            </w:pPr>
+            <w:r>
+              <w:t xml:space="preserve">Respective method should be called whenever an item is added, updated, or deleted. For example, when the user </w:t>
+            </w:r>
+            <w:r>
+              <w:t>adds</w:t>
+            </w:r>
+            <w:r>
+              <w:t xml:space="preserve"> a Route Rule, the </w:t>
+            </w:r>
+            <w:proofErr w:type="spellStart"/>
+            <w:r>
+              <w:t>itemAdded</w:t>
+            </w:r>
+            <w:proofErr w:type="spellEnd"/>
+            <w:r>
+              <w:t xml:space="preserve"> method should be called on the </w:t>
+            </w:r>
+            <w:proofErr w:type="spellStart"/>
+            <w:r>
+              <w:t>datagrid</w:t>
+            </w:r>
+            <w:proofErr w:type="spellEnd"/>
+            <w:r>
+              <w:t xml:space="preserve"> API. This will shows another section to allow the user to track his actions</w:t>
+            </w:r>
           </w:p>
         </w:tc>
       </w:tr>
@@ -5032,24 +6175,27 @@
       <w:pPr>
         <w:pStyle w:val="Heading1"/>
       </w:pPr>
-      <w:bookmarkStart w:id="13" w:name="_Toc419804884"/>
-      <w:r>
+      <w:bookmarkStart w:id="16" w:name="_Toc420314030"/>
+      <w:r>
+        <w:lastRenderedPageBreak/>
         <w:t>Services</w:t>
       </w:r>
-      <w:bookmarkEnd w:id="13"/>
+      <w:bookmarkEnd w:id="16"/>
     </w:p>
     <w:p>
       <w:pPr>
         <w:pStyle w:val="Heading2"/>
       </w:pPr>
-      <w:bookmarkStart w:id="14" w:name="_Toc419804885"/>
+      <w:bookmarkStart w:id="17" w:name="_Toc420314031"/>
+      <w:proofErr w:type="spellStart"/>
       <w:r>
         <w:rPr>
           <w:highlight w:val="white"/>
         </w:rPr>
         <w:t>VRNavigationService</w:t>
       </w:r>
-      <w:bookmarkEnd w:id="14"/>
+      <w:bookmarkEnd w:id="17"/>
+      <w:proofErr w:type="spellEnd"/>
     </w:p>
     <w:tbl>
       <w:tblPr>
@@ -5059,9 +6205,9 @@
         <w:tblLook w:val="04A0" w:firstRow="1" w:lastRow="0" w:firstColumn="1" w:lastColumn="0" w:noHBand="0" w:noVBand="1"/>
       </w:tblPr>
       <w:tblGrid>
-        <w:gridCol w:w="2320"/>
-        <w:gridCol w:w="2715"/>
-        <w:gridCol w:w="4315"/>
+        <w:gridCol w:w="1615"/>
+        <w:gridCol w:w="3690"/>
+        <w:gridCol w:w="4045"/>
       </w:tblGrid>
       <w:tr>
         <w:trPr>
@@ -5070,7 +6216,7 @@
         <w:tc>
           <w:tcPr>
             <w:cnfStyle w:val="001000000000" w:firstRow="0" w:lastRow="0" w:firstColumn="1" w:lastColumn="0" w:oddVBand="0" w:evenVBand="0" w:oddHBand="0" w:evenHBand="0" w:firstRowFirstColumn="0" w:firstRowLastColumn="0" w:lastRowFirstColumn="0" w:lastRowLastColumn="0"/>
-            <w:tcW w:w="2320" w:type="dxa"/>
+            <w:tcW w:w="1615" w:type="dxa"/>
           </w:tcPr>
           <w:p>
             <w:r>
@@ -5080,7 +6226,7 @@
         </w:tc>
         <w:tc>
           <w:tcPr>
-            <w:tcW w:w="2715" w:type="dxa"/>
+            <w:tcW w:w="3690" w:type="dxa"/>
           </w:tcPr>
           <w:p>
             <w:pPr>
@@ -5093,7 +6239,7 @@
         </w:tc>
         <w:tc>
           <w:tcPr>
-            <w:tcW w:w="4315" w:type="dxa"/>
+            <w:tcW w:w="4045" w:type="dxa"/>
           </w:tcPr>
           <w:p>
             <w:pPr>
@@ -5112,24 +6258,58 @@
         <w:tc>
           <w:tcPr>
             <w:cnfStyle w:val="001000000000" w:firstRow="0" w:lastRow="0" w:firstColumn="1" w:lastColumn="0" w:oddVBand="0" w:evenVBand="0" w:oddHBand="0" w:evenHBand="0" w:firstRowFirstColumn="0" w:firstRowLastColumn="0" w:lastRowFirstColumn="0" w:lastRowLastColumn="0"/>
-            <w:tcW w:w="2320" w:type="dxa"/>
-          </w:tcPr>
-          <w:p>
-            <w:r>
-              <w:rPr>
-                <w:rFonts w:ascii="Consolas" w:hAnsi="Consolas" w:cs="Consolas"/>
-                <w:color w:val="000000"/>
-                <w:sz w:val="19"/>
-                <w:szCs w:val="19"/>
-                <w:highlight w:val="white"/>
-              </w:rPr>
-              <w:t>goto(url, parameters)</w:t>
-            </w:r>
-          </w:p>
-        </w:tc>
-        <w:tc>
-          <w:tcPr>
-            <w:tcW w:w="2715" w:type="dxa"/>
+            <w:tcW w:w="1615" w:type="dxa"/>
+          </w:tcPr>
+          <w:p>
+            <w:proofErr w:type="spellStart"/>
+            <w:r>
+              <w:rPr>
+                <w:rFonts w:ascii="Consolas" w:hAnsi="Consolas" w:cs="Consolas"/>
+                <w:color w:val="000000"/>
+                <w:sz w:val="19"/>
+                <w:szCs w:val="19"/>
+                <w:highlight w:val="white"/>
+              </w:rPr>
+              <w:t>goto</w:t>
+            </w:r>
+            <w:proofErr w:type="spellEnd"/>
+            <w:r>
+              <w:rPr>
+                <w:rFonts w:ascii="Consolas" w:hAnsi="Consolas" w:cs="Consolas"/>
+                <w:color w:val="000000"/>
+                <w:sz w:val="19"/>
+                <w:szCs w:val="19"/>
+                <w:highlight w:val="white"/>
+              </w:rPr>
+              <w:t>(</w:t>
+            </w:r>
+            <w:proofErr w:type="spellStart"/>
+            <w:r>
+              <w:rPr>
+                <w:rFonts w:ascii="Consolas" w:hAnsi="Consolas" w:cs="Consolas"/>
+                <w:color w:val="000000"/>
+                <w:sz w:val="19"/>
+                <w:szCs w:val="19"/>
+                <w:highlight w:val="white"/>
+              </w:rPr>
+              <w:t>url</w:t>
+            </w:r>
+            <w:proofErr w:type="spellEnd"/>
+            <w:r>
+              <w:rPr>
+                <w:rFonts w:ascii="Consolas" w:hAnsi="Consolas" w:cs="Consolas"/>
+                <w:color w:val="000000"/>
+                <w:sz w:val="19"/>
+                <w:szCs w:val="19"/>
+                <w:highlight w:val="white"/>
+              </w:rPr>
+              <w:t>, parameters)</w:t>
+            </w:r>
+          </w:p>
+        </w:tc>
+        <w:tc>
+          <w:tcPr>
+            <w:tcW w:w="3690" w:type="dxa"/>
           </w:tcPr>
           <w:p>
             <w:pPr>
@@ -5142,7 +6322,7 @@
         </w:tc>
         <w:tc>
           <w:tcPr>
-            <w:tcW w:w="4315" w:type="dxa"/>
+            <w:tcW w:w="4045" w:type="dxa"/>
           </w:tcPr>
           <w:p>
             <w:pPr>
@@ -5158,6 +6338,7 @@
                 <w:highlight w:val="white"/>
               </w:rPr>
             </w:pPr>
+            <w:proofErr w:type="spellStart"/>
             <w:r>
               <w:rPr>
                 <w:rFonts w:ascii="Consolas" w:hAnsi="Consolas" w:cs="Consolas"/>
@@ -5168,6 +6349,7 @@
               </w:rPr>
               <w:t>var</w:t>
             </w:r>
+            <w:proofErr w:type="spellEnd"/>
             <w:r>
               <w:rPr>
                 <w:rFonts w:ascii="Consolas" w:hAnsi="Consolas" w:cs="Consolas"/>
@@ -5193,15 +6375,49 @@
                 <w:highlight w:val="white"/>
               </w:rPr>
             </w:pPr>
-            <w:r>
-              <w:rPr>
-                <w:rFonts w:ascii="Consolas" w:hAnsi="Consolas" w:cs="Consolas"/>
-                <w:color w:val="000000"/>
-                <w:sz w:val="19"/>
-                <w:szCs w:val="19"/>
-                <w:highlight w:val="white"/>
-              </w:rPr>
-              <w:t>zoneId: zoneItem.EntityId,</w:t>
+            <w:proofErr w:type="spellStart"/>
+            <w:r>
+              <w:rPr>
+                <w:rFonts w:ascii="Consolas" w:hAnsi="Consolas" w:cs="Consolas"/>
+                <w:color w:val="000000"/>
+                <w:sz w:val="19"/>
+                <w:szCs w:val="19"/>
+                <w:highlight w:val="white"/>
+              </w:rPr>
+              <w:t>zoneId</w:t>
+            </w:r>
+            <w:proofErr w:type="spellEnd"/>
+            <w:r>
+              <w:rPr>
+                <w:rFonts w:ascii="Consolas" w:hAnsi="Consolas" w:cs="Consolas"/>
+                <w:color w:val="000000"/>
+                <w:sz w:val="19"/>
+                <w:szCs w:val="19"/>
+                <w:highlight w:val="white"/>
+              </w:rPr>
+              <w:t xml:space="preserve">: </w:t>
+            </w:r>
+            <w:proofErr w:type="spellStart"/>
+            <w:r>
+              <w:rPr>
+                <w:rFonts w:ascii="Consolas" w:hAnsi="Consolas" w:cs="Consolas"/>
+                <w:color w:val="000000"/>
+                <w:sz w:val="19"/>
+                <w:szCs w:val="19"/>
+                <w:highlight w:val="white"/>
+              </w:rPr>
+              <w:t>zoneItem.EntityId</w:t>
+            </w:r>
+            <w:proofErr w:type="spellEnd"/>
+            <w:r>
+              <w:rPr>
+                <w:rFonts w:ascii="Consolas" w:hAnsi="Consolas" w:cs="Consolas"/>
+                <w:color w:val="000000"/>
+                <w:sz w:val="19"/>
+                <w:szCs w:val="19"/>
+                <w:highlight w:val="white"/>
+              </w:rPr>
+              <w:t>,</w:t>
             </w:r>
           </w:p>
           <w:p>
@@ -5218,16 +6434,40 @@
                 <w:highlight w:val="white"/>
               </w:rPr>
             </w:pPr>
-            <w:r>
-              <w:rPr>
-                <w:rFonts w:ascii="Consolas" w:hAnsi="Consolas" w:cs="Consolas"/>
-                <w:color w:val="000000"/>
-                <w:sz w:val="19"/>
-                <w:szCs w:val="19"/>
-                <w:highlight w:val="white"/>
-              </w:rPr>
-              <w:t>zoneName: zoneItem.EntityName</w:t>
-            </w:r>
+            <w:proofErr w:type="spellStart"/>
+            <w:r>
+              <w:rPr>
+                <w:rFonts w:ascii="Consolas" w:hAnsi="Consolas" w:cs="Consolas"/>
+                <w:color w:val="000000"/>
+                <w:sz w:val="19"/>
+                <w:szCs w:val="19"/>
+                <w:highlight w:val="white"/>
+              </w:rPr>
+              <w:t>zoneName</w:t>
+            </w:r>
+            <w:proofErr w:type="spellEnd"/>
+            <w:r>
+              <w:rPr>
+                <w:rFonts w:ascii="Consolas" w:hAnsi="Consolas" w:cs="Consolas"/>
+                <w:color w:val="000000"/>
+                <w:sz w:val="19"/>
+                <w:szCs w:val="19"/>
+                <w:highlight w:val="white"/>
+              </w:rPr>
+              <w:t xml:space="preserve">: </w:t>
+            </w:r>
+            <w:proofErr w:type="spellStart"/>
+            <w:r>
+              <w:rPr>
+                <w:rFonts w:ascii="Consolas" w:hAnsi="Consolas" w:cs="Consolas"/>
+                <w:color w:val="000000"/>
+                <w:sz w:val="19"/>
+                <w:szCs w:val="19"/>
+                <w:highlight w:val="white"/>
+              </w:rPr>
+              <w:t>zoneItem.EntityName</w:t>
+            </w:r>
+            <w:proofErr w:type="spellEnd"/>
           </w:p>
           <w:p>
             <w:pPr>
@@ -5266,7 +6506,29 @@
                 <w:szCs w:val="19"/>
                 <w:highlight w:val="white"/>
               </w:rPr>
-              <w:t xml:space="preserve">                        VRNavigationService.goto(</w:t>
+              <w:t xml:space="preserve">                        </w:t>
+            </w:r>
+            <w:proofErr w:type="spellStart"/>
+            <w:r>
+              <w:rPr>
+                <w:rFonts w:ascii="Consolas" w:hAnsi="Consolas" w:cs="Consolas"/>
+                <w:color w:val="000000"/>
+                <w:sz w:val="19"/>
+                <w:szCs w:val="19"/>
+                <w:highlight w:val="white"/>
+              </w:rPr>
+              <w:t>VRNavigationService.goto</w:t>
+            </w:r>
+            <w:proofErr w:type="spellEnd"/>
+            <w:r>
+              <w:rPr>
+                <w:rFonts w:ascii="Consolas" w:hAnsi="Consolas" w:cs="Consolas"/>
+                <w:color w:val="000000"/>
+                <w:sz w:val="19"/>
+                <w:szCs w:val="19"/>
+                <w:highlight w:val="white"/>
+              </w:rPr>
+              <w:t>(</w:t>
             </w:r>
             <w:r>
               <w:rPr>
@@ -5276,7 +6538,29 @@
                 <w:szCs w:val="19"/>
                 <w:highlight w:val="white"/>
               </w:rPr>
-              <w:t>"/BI/ZoneDetails"</w:t>
+              <w:t>"/BI/</w:t>
+            </w:r>
+            <w:proofErr w:type="spellStart"/>
+            <w:r>
+              <w:rPr>
+                <w:rFonts w:ascii="Consolas" w:hAnsi="Consolas" w:cs="Consolas"/>
+                <w:color w:val="A31515"/>
+                <w:sz w:val="19"/>
+                <w:szCs w:val="19"/>
+                <w:highlight w:val="white"/>
+              </w:rPr>
+              <w:t>ZoneDetails</w:t>
+            </w:r>
+            <w:proofErr w:type="spellEnd"/>
+            <w:r>
+              <w:rPr>
+                <w:rFonts w:ascii="Consolas" w:hAnsi="Consolas" w:cs="Consolas"/>
+                <w:color w:val="A31515"/>
+                <w:sz w:val="19"/>
+                <w:szCs w:val="19"/>
+                <w:highlight w:val="white"/>
+              </w:rPr>
+              <w:t>"</w:t>
             </w:r>
             <w:r>
               <w:rPr>
@@ -5295,24 +6579,36 @@
         <w:tc>
           <w:tcPr>
             <w:cnfStyle w:val="001000000000" w:firstRow="0" w:lastRow="0" w:firstColumn="1" w:lastColumn="0" w:oddVBand="0" w:evenVBand="0" w:oddHBand="0" w:evenHBand="0" w:firstRowFirstColumn="0" w:firstRowLastColumn="0" w:lastRowFirstColumn="0" w:lastRowLastColumn="0"/>
-            <w:tcW w:w="2320" w:type="dxa"/>
-          </w:tcPr>
-          <w:p>
-            <w:r>
-              <w:rPr>
-                <w:rFonts w:ascii="Consolas" w:hAnsi="Consolas" w:cs="Consolas"/>
-                <w:color w:val="000000"/>
-                <w:sz w:val="19"/>
-                <w:szCs w:val="19"/>
-                <w:highlight w:val="white"/>
-              </w:rPr>
-              <w:t>getParameters(scope)</w:t>
-            </w:r>
-          </w:p>
-        </w:tc>
-        <w:tc>
-          <w:tcPr>
-            <w:tcW w:w="2715" w:type="dxa"/>
+            <w:tcW w:w="1615" w:type="dxa"/>
+          </w:tcPr>
+          <w:p>
+            <w:proofErr w:type="spellStart"/>
+            <w:r>
+              <w:rPr>
+                <w:rFonts w:ascii="Consolas" w:hAnsi="Consolas" w:cs="Consolas"/>
+                <w:color w:val="000000"/>
+                <w:sz w:val="19"/>
+                <w:szCs w:val="19"/>
+                <w:highlight w:val="white"/>
+              </w:rPr>
+              <w:t>getParameters</w:t>
+            </w:r>
+            <w:proofErr w:type="spellEnd"/>
+            <w:r>
+              <w:rPr>
+                <w:rFonts w:ascii="Consolas" w:hAnsi="Consolas" w:cs="Consolas"/>
+                <w:color w:val="000000"/>
+                <w:sz w:val="19"/>
+                <w:szCs w:val="19"/>
+                <w:highlight w:val="white"/>
+              </w:rPr>
+              <w:t>(scope)</w:t>
+            </w:r>
+          </w:p>
+        </w:tc>
+        <w:tc>
+          <w:tcPr>
+            <w:tcW w:w="3690" w:type="dxa"/>
           </w:tcPr>
           <w:p>
             <w:pPr>
@@ -5325,7 +6621,7 @@
         </w:tc>
         <w:tc>
           <w:tcPr>
-            <w:tcW w:w="4315" w:type="dxa"/>
+            <w:tcW w:w="4045" w:type="dxa"/>
           </w:tcPr>
           <w:p>
             <w:pPr>
@@ -5341,6 +6637,7 @@
                 <w:highlight w:val="white"/>
               </w:rPr>
             </w:pPr>
+            <w:proofErr w:type="spellStart"/>
             <w:r>
               <w:rPr>
                 <w:rFonts w:ascii="Consolas" w:hAnsi="Consolas" w:cs="Consolas"/>
@@ -5351,15 +6648,38 @@
               </w:rPr>
               <w:t>var</w:t>
             </w:r>
-            <w:r>
-              <w:rPr>
-                <w:rFonts w:ascii="Consolas" w:hAnsi="Consolas" w:cs="Consolas"/>
-                <w:color w:val="000000"/>
-                <w:sz w:val="19"/>
-                <w:szCs w:val="19"/>
-                <w:highlight w:val="white"/>
-              </w:rPr>
-              <w:t xml:space="preserve"> parameters = VRNavigationService.getParameters($scope);</w:t>
+            <w:proofErr w:type="spellEnd"/>
+            <w:r>
+              <w:rPr>
+                <w:rFonts w:ascii="Consolas" w:hAnsi="Consolas" w:cs="Consolas"/>
+                <w:color w:val="000000"/>
+                <w:sz w:val="19"/>
+                <w:szCs w:val="19"/>
+                <w:highlight w:val="white"/>
+              </w:rPr>
+              <w:t xml:space="preserve"> parameters = </w:t>
+            </w:r>
+            <w:proofErr w:type="spellStart"/>
+            <w:r>
+              <w:rPr>
+                <w:rFonts w:ascii="Consolas" w:hAnsi="Consolas" w:cs="Consolas"/>
+                <w:color w:val="000000"/>
+                <w:sz w:val="19"/>
+                <w:szCs w:val="19"/>
+                <w:highlight w:val="white"/>
+              </w:rPr>
+              <w:t>VRNavigationService.getParameters</w:t>
+            </w:r>
+            <w:proofErr w:type="spellEnd"/>
+            <w:r>
+              <w:rPr>
+                <w:rFonts w:ascii="Consolas" w:hAnsi="Consolas" w:cs="Consolas"/>
+                <w:color w:val="000000"/>
+                <w:sz w:val="19"/>
+                <w:szCs w:val="19"/>
+                <w:highlight w:val="white"/>
+              </w:rPr>
+              <w:t>($scope);</w:t>
             </w:r>
           </w:p>
           <w:p>
@@ -5376,15 +6696,49 @@
                 <w:highlight w:val="white"/>
               </w:rPr>
             </w:pPr>
-            <w:r>
-              <w:rPr>
-                <w:rFonts w:ascii="Consolas" w:hAnsi="Consolas" w:cs="Consolas"/>
-                <w:color w:val="000000"/>
-                <w:sz w:val="19"/>
-                <w:szCs w:val="19"/>
-                <w:highlight w:val="white"/>
-              </w:rPr>
-              <w:t>zoneId = parameters.zoneId;</w:t>
+            <w:proofErr w:type="spellStart"/>
+            <w:r>
+              <w:rPr>
+                <w:rFonts w:ascii="Consolas" w:hAnsi="Consolas" w:cs="Consolas"/>
+                <w:color w:val="000000"/>
+                <w:sz w:val="19"/>
+                <w:szCs w:val="19"/>
+                <w:highlight w:val="white"/>
+              </w:rPr>
+              <w:t>zoneId</w:t>
+            </w:r>
+            <w:proofErr w:type="spellEnd"/>
+            <w:r>
+              <w:rPr>
+                <w:rFonts w:ascii="Consolas" w:hAnsi="Consolas" w:cs="Consolas"/>
+                <w:color w:val="000000"/>
+                <w:sz w:val="19"/>
+                <w:szCs w:val="19"/>
+                <w:highlight w:val="white"/>
+              </w:rPr>
+              <w:t xml:space="preserve"> = </w:t>
+            </w:r>
+            <w:proofErr w:type="spellStart"/>
+            <w:r>
+              <w:rPr>
+                <w:rFonts w:ascii="Consolas" w:hAnsi="Consolas" w:cs="Consolas"/>
+                <w:color w:val="000000"/>
+                <w:sz w:val="19"/>
+                <w:szCs w:val="19"/>
+                <w:highlight w:val="white"/>
+              </w:rPr>
+              <w:t>parameters.zoneId</w:t>
+            </w:r>
+            <w:proofErr w:type="spellEnd"/>
+            <w:r>
+              <w:rPr>
+                <w:rFonts w:ascii="Consolas" w:hAnsi="Consolas" w:cs="Consolas"/>
+                <w:color w:val="000000"/>
+                <w:sz w:val="19"/>
+                <w:szCs w:val="19"/>
+                <w:highlight w:val="white"/>
+              </w:rPr>
+              <w:t>;</w:t>
             </w:r>
           </w:p>
           <w:p>
@@ -5399,7 +6753,51 @@
                 <w:szCs w:val="19"/>
                 <w:highlight w:val="white"/>
               </w:rPr>
-              <w:t>$scope.zoneName = parameters.zoneName;</w:t>
+              <w:t>$</w:t>
+            </w:r>
+            <w:proofErr w:type="spellStart"/>
+            <w:r>
+              <w:rPr>
+                <w:rFonts w:ascii="Consolas" w:hAnsi="Consolas" w:cs="Consolas"/>
+                <w:color w:val="000000"/>
+                <w:sz w:val="19"/>
+                <w:szCs w:val="19"/>
+                <w:highlight w:val="white"/>
+              </w:rPr>
+              <w:t>scope.zoneName</w:t>
+            </w:r>
+            <w:proofErr w:type="spellEnd"/>
+            <w:r>
+              <w:rPr>
+                <w:rFonts w:ascii="Consolas" w:hAnsi="Consolas" w:cs="Consolas"/>
+                <w:color w:val="000000"/>
+                <w:sz w:val="19"/>
+                <w:szCs w:val="19"/>
+                <w:highlight w:val="white"/>
+              </w:rPr>
+              <w:t xml:space="preserve"> = </w:t>
+            </w:r>
+            <w:proofErr w:type="spellStart"/>
+            <w:r>
+              <w:rPr>
+                <w:rFonts w:ascii="Consolas" w:hAnsi="Consolas" w:cs="Consolas"/>
+                <w:color w:val="000000"/>
+                <w:sz w:val="19"/>
+                <w:szCs w:val="19"/>
+                <w:highlight w:val="white"/>
+              </w:rPr>
+              <w:t>parameters.zoneName</w:t>
+            </w:r>
+            <w:proofErr w:type="spellEnd"/>
+            <w:r>
+              <w:rPr>
+                <w:rFonts w:ascii="Consolas" w:hAnsi="Consolas" w:cs="Consolas"/>
+                <w:color w:val="000000"/>
+                <w:sz w:val="19"/>
+                <w:szCs w:val="19"/>
+                <w:highlight w:val="white"/>
+              </w:rPr>
+              <w:t>;</w:t>
             </w:r>
           </w:p>
         </w:tc>
@@ -5410,12 +6808,13 @@
       <w:pPr>
         <w:pStyle w:val="Heading2"/>
       </w:pPr>
-      <w:bookmarkStart w:id="15" w:name="_Toc419804886"/>
-      <w:r>
-        <w:lastRenderedPageBreak/>
+      <w:bookmarkStart w:id="18" w:name="_Toc420314032"/>
+      <w:proofErr w:type="spellStart"/>
+      <w:r>
         <w:t>VRNotificationService</w:t>
       </w:r>
-      <w:bookmarkEnd w:id="15"/>
+      <w:bookmarkEnd w:id="18"/>
+      <w:proofErr w:type="spellEnd"/>
     </w:p>
     <w:tbl>
       <w:tblPr>
@@ -5425,9 +6824,9 @@
         <w:tblLook w:val="04A0" w:firstRow="1" w:lastRow="0" w:firstColumn="1" w:lastColumn="0" w:noHBand="0" w:noVBand="1"/>
       </w:tblPr>
       <w:tblGrid>
-        <w:gridCol w:w="1885"/>
-        <w:gridCol w:w="2970"/>
-        <w:gridCol w:w="4495"/>
+        <w:gridCol w:w="2245"/>
+        <w:gridCol w:w="3330"/>
+        <w:gridCol w:w="3775"/>
       </w:tblGrid>
       <w:tr>
         <w:trPr>
@@ -5436,7 +6835,7 @@
         <w:tc>
           <w:tcPr>
             <w:cnfStyle w:val="001000000000" w:firstRow="0" w:lastRow="0" w:firstColumn="1" w:lastColumn="0" w:oddVBand="0" w:evenVBand="0" w:oddHBand="0" w:evenHBand="0" w:firstRowFirstColumn="0" w:firstRowLastColumn="0" w:lastRowFirstColumn="0" w:lastRowLastColumn="0"/>
-            <w:tcW w:w="1885" w:type="dxa"/>
+            <w:tcW w:w="2245" w:type="dxa"/>
           </w:tcPr>
           <w:p>
             <w:r>
@@ -5446,7 +6845,7 @@
         </w:tc>
         <w:tc>
           <w:tcPr>
-            <w:tcW w:w="2970" w:type="dxa"/>
+            <w:tcW w:w="3330" w:type="dxa"/>
           </w:tcPr>
           <w:p>
             <w:pPr>
@@ -5459,7 +6858,7 @@
         </w:tc>
         <w:tc>
           <w:tcPr>
-            <w:tcW w:w="4495" w:type="dxa"/>
+            <w:tcW w:w="3775" w:type="dxa"/>
           </w:tcPr>
           <w:p>
             <w:pPr>
@@ -5478,24 +6877,36 @@
         <w:tc>
           <w:tcPr>
             <w:cnfStyle w:val="001000000000" w:firstRow="0" w:lastRow="0" w:firstColumn="1" w:lastColumn="0" w:oddVBand="0" w:evenVBand="0" w:oddHBand="0" w:evenHBand="0" w:firstRowFirstColumn="0" w:firstRowLastColumn="0" w:lastRowFirstColumn="0" w:lastRowLastColumn="0"/>
-            <w:tcW w:w="1885" w:type="dxa"/>
-          </w:tcPr>
-          <w:p>
-            <w:r>
-              <w:rPr>
-                <w:rFonts w:ascii="Consolas" w:hAnsi="Consolas" w:cs="Consolas"/>
-                <w:color w:val="000000"/>
-                <w:sz w:val="19"/>
-                <w:szCs w:val="19"/>
-                <w:highlight w:val="white"/>
-              </w:rPr>
-              <w:t>showInformation(message)</w:t>
-            </w:r>
-          </w:p>
-        </w:tc>
-        <w:tc>
-          <w:tcPr>
-            <w:tcW w:w="2970" w:type="dxa"/>
+            <w:tcW w:w="2245" w:type="dxa"/>
+          </w:tcPr>
+          <w:p>
+            <w:proofErr w:type="spellStart"/>
+            <w:r>
+              <w:rPr>
+                <w:rFonts w:ascii="Consolas" w:hAnsi="Consolas" w:cs="Consolas"/>
+                <w:color w:val="000000"/>
+                <w:sz w:val="19"/>
+                <w:szCs w:val="19"/>
+                <w:highlight w:val="white"/>
+              </w:rPr>
+              <w:t>showInformation</w:t>
+            </w:r>
+            <w:proofErr w:type="spellEnd"/>
+            <w:r>
+              <w:rPr>
+                <w:rFonts w:ascii="Consolas" w:hAnsi="Consolas" w:cs="Consolas"/>
+                <w:color w:val="000000"/>
+                <w:sz w:val="19"/>
+                <w:szCs w:val="19"/>
+                <w:highlight w:val="white"/>
+              </w:rPr>
+              <w:t>(message)</w:t>
+            </w:r>
+          </w:p>
+        </w:tc>
+        <w:tc>
+          <w:tcPr>
+            <w:tcW w:w="3330" w:type="dxa"/>
           </w:tcPr>
           <w:p>
             <w:pPr>
@@ -5508,7 +6919,7 @@
         </w:tc>
         <w:tc>
           <w:tcPr>
-            <w:tcW w:w="4495" w:type="dxa"/>
+            <w:tcW w:w="3775" w:type="dxa"/>
           </w:tcPr>
           <w:p>
             <w:pPr>
@@ -5521,24 +6932,36 @@
         <w:tc>
           <w:tcPr>
             <w:cnfStyle w:val="001000000000" w:firstRow="0" w:lastRow="0" w:firstColumn="1" w:lastColumn="0" w:oddVBand="0" w:evenVBand="0" w:oddHBand="0" w:evenHBand="0" w:firstRowFirstColumn="0" w:firstRowLastColumn="0" w:lastRowFirstColumn="0" w:lastRowLastColumn="0"/>
-            <w:tcW w:w="1885" w:type="dxa"/>
-          </w:tcPr>
-          <w:p>
-            <w:r>
-              <w:rPr>
-                <w:rFonts w:ascii="Consolas" w:hAnsi="Consolas" w:cs="Consolas"/>
-                <w:color w:val="000000"/>
-                <w:sz w:val="19"/>
-                <w:szCs w:val="19"/>
-                <w:highlight w:val="white"/>
-              </w:rPr>
-              <w:t>showSuccess(message)</w:t>
-            </w:r>
-          </w:p>
-        </w:tc>
-        <w:tc>
-          <w:tcPr>
-            <w:tcW w:w="2970" w:type="dxa"/>
+            <w:tcW w:w="2245" w:type="dxa"/>
+          </w:tcPr>
+          <w:p>
+            <w:proofErr w:type="spellStart"/>
+            <w:r>
+              <w:rPr>
+                <w:rFonts w:ascii="Consolas" w:hAnsi="Consolas" w:cs="Consolas"/>
+                <w:color w:val="000000"/>
+                <w:sz w:val="19"/>
+                <w:szCs w:val="19"/>
+                <w:highlight w:val="white"/>
+              </w:rPr>
+              <w:t>showSuccess</w:t>
+            </w:r>
+            <w:proofErr w:type="spellEnd"/>
+            <w:r>
+              <w:rPr>
+                <w:rFonts w:ascii="Consolas" w:hAnsi="Consolas" w:cs="Consolas"/>
+                <w:color w:val="000000"/>
+                <w:sz w:val="19"/>
+                <w:szCs w:val="19"/>
+                <w:highlight w:val="white"/>
+              </w:rPr>
+              <w:t>(message)</w:t>
+            </w:r>
+          </w:p>
+        </w:tc>
+        <w:tc>
+          <w:tcPr>
+            <w:tcW w:w="3330" w:type="dxa"/>
           </w:tcPr>
           <w:p>
             <w:pPr>
@@ -5551,7 +6974,7 @@
         </w:tc>
         <w:tc>
           <w:tcPr>
-            <w:tcW w:w="4495" w:type="dxa"/>
+            <w:tcW w:w="3775" w:type="dxa"/>
           </w:tcPr>
           <w:p>
             <w:pPr>
@@ -5567,24 +6990,36 @@
         <w:tc>
           <w:tcPr>
             <w:cnfStyle w:val="001000000000" w:firstRow="0" w:lastRow="0" w:firstColumn="1" w:lastColumn="0" w:oddVBand="0" w:evenVBand="0" w:oddHBand="0" w:evenHBand="0" w:firstRowFirstColumn="0" w:firstRowLastColumn="0" w:lastRowFirstColumn="0" w:lastRowLastColumn="0"/>
-            <w:tcW w:w="1885" w:type="dxa"/>
-          </w:tcPr>
-          <w:p>
-            <w:r>
-              <w:rPr>
-                <w:rFonts w:ascii="Consolas" w:hAnsi="Consolas" w:cs="Consolas"/>
-                <w:color w:val="000000"/>
-                <w:sz w:val="19"/>
-                <w:szCs w:val="19"/>
-                <w:highlight w:val="white"/>
-              </w:rPr>
-              <w:t>showError(message)</w:t>
-            </w:r>
-          </w:p>
-        </w:tc>
-        <w:tc>
-          <w:tcPr>
-            <w:tcW w:w="2970" w:type="dxa"/>
+            <w:tcW w:w="2245" w:type="dxa"/>
+          </w:tcPr>
+          <w:p>
+            <w:proofErr w:type="spellStart"/>
+            <w:r>
+              <w:rPr>
+                <w:rFonts w:ascii="Consolas" w:hAnsi="Consolas" w:cs="Consolas"/>
+                <w:color w:val="000000"/>
+                <w:sz w:val="19"/>
+                <w:szCs w:val="19"/>
+                <w:highlight w:val="white"/>
+              </w:rPr>
+              <w:t>showError</w:t>
+            </w:r>
+            <w:proofErr w:type="spellEnd"/>
+            <w:r>
+              <w:rPr>
+                <w:rFonts w:ascii="Consolas" w:hAnsi="Consolas" w:cs="Consolas"/>
+                <w:color w:val="000000"/>
+                <w:sz w:val="19"/>
+                <w:szCs w:val="19"/>
+                <w:highlight w:val="white"/>
+              </w:rPr>
+              <w:t>(message)</w:t>
+            </w:r>
+          </w:p>
+        </w:tc>
+        <w:tc>
+          <w:tcPr>
+            <w:tcW w:w="3330" w:type="dxa"/>
           </w:tcPr>
           <w:p>
             <w:pPr>
@@ -5597,7 +7032,7 @@
         </w:tc>
         <w:tc>
           <w:tcPr>
-            <w:tcW w:w="4495" w:type="dxa"/>
+            <w:tcW w:w="3775" w:type="dxa"/>
           </w:tcPr>
           <w:p>
             <w:pPr>
@@ -5610,24 +7045,36 @@
         <w:tc>
           <w:tcPr>
             <w:cnfStyle w:val="001000000000" w:firstRow="0" w:lastRow="0" w:firstColumn="1" w:lastColumn="0" w:oddVBand="0" w:evenVBand="0" w:oddHBand="0" w:evenHBand="0" w:firstRowFirstColumn="0" w:firstRowLastColumn="0" w:lastRowFirstColumn="0" w:lastRowLastColumn="0"/>
-            <w:tcW w:w="1885" w:type="dxa"/>
-          </w:tcPr>
-          <w:p>
-            <w:r>
-              <w:rPr>
-                <w:rFonts w:ascii="Consolas" w:hAnsi="Consolas" w:cs="Consolas"/>
-                <w:color w:val="000000"/>
-                <w:sz w:val="19"/>
-                <w:szCs w:val="19"/>
-                <w:highlight w:val="white"/>
-              </w:rPr>
-              <w:t>showWarning(message)</w:t>
-            </w:r>
-          </w:p>
-        </w:tc>
-        <w:tc>
-          <w:tcPr>
-            <w:tcW w:w="2970" w:type="dxa"/>
+            <w:tcW w:w="2245" w:type="dxa"/>
+          </w:tcPr>
+          <w:p>
+            <w:proofErr w:type="spellStart"/>
+            <w:r>
+              <w:rPr>
+                <w:rFonts w:ascii="Consolas" w:hAnsi="Consolas" w:cs="Consolas"/>
+                <w:color w:val="000000"/>
+                <w:sz w:val="19"/>
+                <w:szCs w:val="19"/>
+                <w:highlight w:val="white"/>
+              </w:rPr>
+              <w:t>showWarning</w:t>
+            </w:r>
+            <w:proofErr w:type="spellEnd"/>
+            <w:r>
+              <w:rPr>
+                <w:rFonts w:ascii="Consolas" w:hAnsi="Consolas" w:cs="Consolas"/>
+                <w:color w:val="000000"/>
+                <w:sz w:val="19"/>
+                <w:szCs w:val="19"/>
+                <w:highlight w:val="white"/>
+              </w:rPr>
+              <w:t>(message)</w:t>
+            </w:r>
+          </w:p>
+        </w:tc>
+        <w:tc>
+          <w:tcPr>
+            <w:tcW w:w="3330" w:type="dxa"/>
           </w:tcPr>
           <w:p>
             <w:pPr>
@@ -5640,7 +7087,7 @@
         </w:tc>
         <w:tc>
           <w:tcPr>
-            <w:tcW w:w="4495" w:type="dxa"/>
+            <w:tcW w:w="3775" w:type="dxa"/>
           </w:tcPr>
           <w:p>
             <w:pPr>
@@ -5656,33 +7103,45 @@
         <w:tc>
           <w:tcPr>
             <w:cnfStyle w:val="001000000000" w:firstRow="0" w:lastRow="0" w:firstColumn="1" w:lastColumn="0" w:oddVBand="0" w:evenVBand="0" w:oddHBand="0" w:evenHBand="0" w:firstRowFirstColumn="0" w:firstRowLastColumn="0" w:lastRowFirstColumn="0" w:lastRowLastColumn="0"/>
-            <w:tcW w:w="1885" w:type="dxa"/>
-          </w:tcPr>
-          <w:p>
-            <w:pPr>
-              <w:rPr>
-                <w:rFonts w:ascii="Consolas" w:hAnsi="Consolas" w:cs="Consolas"/>
-                <w:color w:val="000000"/>
-                <w:sz w:val="19"/>
-                <w:szCs w:val="19"/>
-                <w:highlight w:val="white"/>
-              </w:rPr>
-            </w:pPr>
-            <w:r>
-              <w:rPr>
-                <w:rFonts w:ascii="Consolas" w:hAnsi="Consolas" w:cs="Consolas"/>
-                <w:color w:val="000000"/>
-                <w:sz w:val="19"/>
-                <w:szCs w:val="19"/>
-                <w:highlight w:val="white"/>
-              </w:rPr>
-              <w:t>showConfirmation(message)</w:t>
-            </w:r>
-          </w:p>
-        </w:tc>
-        <w:tc>
-          <w:tcPr>
-            <w:tcW w:w="2970" w:type="dxa"/>
+            <w:tcW w:w="2245" w:type="dxa"/>
+          </w:tcPr>
+          <w:p>
+            <w:pPr>
+              <w:rPr>
+                <w:rFonts w:ascii="Consolas" w:hAnsi="Consolas" w:cs="Consolas"/>
+                <w:color w:val="000000"/>
+                <w:sz w:val="19"/>
+                <w:szCs w:val="19"/>
+                <w:highlight w:val="white"/>
+              </w:rPr>
+            </w:pPr>
+            <w:proofErr w:type="spellStart"/>
+            <w:r>
+              <w:rPr>
+                <w:rFonts w:ascii="Consolas" w:hAnsi="Consolas" w:cs="Consolas"/>
+                <w:color w:val="000000"/>
+                <w:sz w:val="19"/>
+                <w:szCs w:val="19"/>
+                <w:highlight w:val="white"/>
+              </w:rPr>
+              <w:t>showConfirmation</w:t>
+            </w:r>
+            <w:proofErr w:type="spellEnd"/>
+            <w:r>
+              <w:rPr>
+                <w:rFonts w:ascii="Consolas" w:hAnsi="Consolas" w:cs="Consolas"/>
+                <w:color w:val="000000"/>
+                <w:sz w:val="19"/>
+                <w:szCs w:val="19"/>
+                <w:highlight w:val="white"/>
+              </w:rPr>
+              <w:t>(message)</w:t>
+            </w:r>
+          </w:p>
+        </w:tc>
+        <w:tc>
+          <w:tcPr>
+            <w:tcW w:w="3330" w:type="dxa"/>
           </w:tcPr>
           <w:p>
             <w:pPr>
@@ -5695,7 +7154,7 @@
         </w:tc>
         <w:tc>
           <w:tcPr>
-            <w:tcW w:w="4495" w:type="dxa"/>
+            <w:tcW w:w="3775" w:type="dxa"/>
           </w:tcPr>
           <w:p>
             <w:pPr>
@@ -5711,16 +7170,30 @@
                 <w:highlight w:val="white"/>
               </w:rPr>
             </w:pPr>
-            <w:r>
-              <w:rPr>
-                <w:rFonts w:ascii="Consolas" w:hAnsi="Consolas" w:cs="Consolas"/>
-                <w:color w:val="000000"/>
-                <w:sz w:val="19"/>
-                <w:szCs w:val="19"/>
-                <w:highlight w:val="white"/>
-              </w:rPr>
-              <w:t>VRNotificationService.showConfirmation(</w:t>
-            </w:r>
+            <w:proofErr w:type="spellStart"/>
+            <w:proofErr w:type="gramStart"/>
+            <w:r>
+              <w:rPr>
+                <w:rFonts w:ascii="Consolas" w:hAnsi="Consolas" w:cs="Consolas"/>
+                <w:color w:val="000000"/>
+                <w:sz w:val="19"/>
+                <w:szCs w:val="19"/>
+                <w:highlight w:val="white"/>
+              </w:rPr>
+              <w:t>VRNotificationService.showConfirmation</w:t>
+            </w:r>
+            <w:proofErr w:type="spellEnd"/>
+            <w:r>
+              <w:rPr>
+                <w:rFonts w:ascii="Consolas" w:hAnsi="Consolas" w:cs="Consolas"/>
+                <w:color w:val="000000"/>
+                <w:sz w:val="19"/>
+                <w:szCs w:val="19"/>
+                <w:highlight w:val="white"/>
+              </w:rPr>
+              <w:t>(</w:t>
+            </w:r>
+            <w:proofErr w:type="gramEnd"/>
             <w:r>
               <w:rPr>
                 <w:rFonts w:ascii="Consolas" w:hAnsi="Consolas" w:cs="Consolas"/>
@@ -5729,27 +7202,7 @@
                 <w:szCs w:val="19"/>
                 <w:highlight w:val="white"/>
               </w:rPr>
-              <w:t>'Are you sure you want to delete</w:t>
-            </w:r>
-            <w:r>
-              <w:rPr>
-                <w:rFonts w:ascii="Consolas" w:hAnsi="Consolas" w:cs="Consolas"/>
-                <w:color w:val="A31515"/>
-                <w:sz w:val="19"/>
-                <w:szCs w:val="19"/>
-                <w:highlight w:val="white"/>
-              </w:rPr>
-              <w:t xml:space="preserve"> the Rule</w:t>
-            </w:r>
-            <w:r>
-              <w:rPr>
-                <w:rFonts w:ascii="Consolas" w:hAnsi="Consolas" w:cs="Consolas"/>
-                <w:color w:val="A31515"/>
-                <w:sz w:val="19"/>
-                <w:szCs w:val="19"/>
-                <w:highlight w:val="white"/>
-              </w:rPr>
-              <w:t>?'</w:t>
+              <w:t>'Are you sure you want to delete the Rule?'</w:t>
             </w:r>
             <w:r>
               <w:rPr>
@@ -5926,6 +7379,596 @@
               </w:rPr>
               <w:t xml:space="preserve">                    });</w:t>
             </w:r>
+          </w:p>
+        </w:tc>
+      </w:tr>
+      <w:tr>
+        <w:tc>
+          <w:tcPr>
+            <w:cnfStyle w:val="001000000000" w:firstRow="0" w:lastRow="0" w:firstColumn="1" w:lastColumn="0" w:oddVBand="0" w:evenVBand="0" w:oddHBand="0" w:evenHBand="0" w:firstRowFirstColumn="0" w:firstRowLastColumn="0" w:lastRowFirstColumn="0" w:lastRowLastColumn="0"/>
+            <w:tcW w:w="2245" w:type="dxa"/>
+          </w:tcPr>
+          <w:p>
+            <w:pPr>
+              <w:rPr>
+                <w:rFonts w:ascii="Consolas" w:hAnsi="Consolas" w:cs="Consolas"/>
+                <w:color w:val="000000"/>
+                <w:sz w:val="19"/>
+                <w:szCs w:val="19"/>
+                <w:highlight w:val="white"/>
+              </w:rPr>
+            </w:pPr>
+            <w:proofErr w:type="spellStart"/>
+            <w:r>
+              <w:rPr>
+                <w:rFonts w:ascii="Consolas" w:hAnsi="Consolas" w:cs="Consolas"/>
+                <w:color w:val="000000"/>
+                <w:sz w:val="19"/>
+                <w:szCs w:val="19"/>
+                <w:highlight w:val="white"/>
+              </w:rPr>
+              <w:t>notifyException</w:t>
+            </w:r>
+            <w:proofErr w:type="spellEnd"/>
+            <w:r>
+              <w:rPr>
+                <w:rFonts w:ascii="Consolas" w:hAnsi="Consolas" w:cs="Consolas"/>
+                <w:color w:val="000000"/>
+                <w:sz w:val="19"/>
+                <w:szCs w:val="19"/>
+                <w:highlight w:val="white"/>
+              </w:rPr>
+              <w:t>(error)</w:t>
+            </w:r>
+          </w:p>
+        </w:tc>
+        <w:tc>
+          <w:tcPr>
+            <w:tcW w:w="3330" w:type="dxa"/>
+          </w:tcPr>
+          <w:p>
+            <w:pPr>
+              <w:cnfStyle w:val="000000000000" w:firstRow="0" w:lastRow="0" w:firstColumn="0" w:lastColumn="0" w:oddVBand="0" w:evenVBand="0" w:oddHBand="0" w:evenHBand="0" w:firstRowFirstColumn="0" w:firstRowLastColumn="0" w:lastRowFirstColumn="0" w:lastRowLastColumn="0"/>
+            </w:pPr>
+            <w:r>
+              <w:t xml:space="preserve">It should be called to notify the user when an exception </w:t>
+            </w:r>
+            <w:proofErr w:type="spellStart"/>
+            <w:r>
+              <w:t>occured</w:t>
+            </w:r>
+            <w:proofErr w:type="spellEnd"/>
+          </w:p>
+        </w:tc>
+        <w:tc>
+          <w:tcPr>
+            <w:tcW w:w="3775" w:type="dxa"/>
+          </w:tcPr>
+          <w:p>
+            <w:pPr>
+              <w:autoSpaceDE w:val="0"/>
+              <w:autoSpaceDN w:val="0"/>
+              <w:adjustRightInd w:val="0"/>
+              <w:cnfStyle w:val="000000000000" w:firstRow="0" w:lastRow="0" w:firstColumn="0" w:lastColumn="0" w:oddVBand="0" w:evenVBand="0" w:oddHBand="0" w:evenHBand="0" w:firstRowFirstColumn="0" w:firstRowLastColumn="0" w:lastRowFirstColumn="0" w:lastRowLastColumn="0"/>
+              <w:rPr>
+                <w:rFonts w:ascii="Consolas" w:hAnsi="Consolas" w:cs="Consolas"/>
+                <w:color w:val="000000"/>
+                <w:sz w:val="19"/>
+                <w:szCs w:val="19"/>
+                <w:highlight w:val="white"/>
+              </w:rPr>
+            </w:pPr>
+          </w:p>
+        </w:tc>
+      </w:tr>
+      <w:tr>
+        <w:trPr>
+          <w:cnfStyle w:val="000000100000" w:firstRow="0" w:lastRow="0" w:firstColumn="0" w:lastColumn="0" w:oddVBand="0" w:evenVBand="0" w:oddHBand="1" w:evenHBand="0" w:firstRowFirstColumn="0" w:firstRowLastColumn="0" w:lastRowFirstColumn="0" w:lastRowLastColumn="0"/>
+        </w:trPr>
+        <w:tc>
+          <w:tcPr>
+            <w:cnfStyle w:val="001000000000" w:firstRow="0" w:lastRow="0" w:firstColumn="1" w:lastColumn="0" w:oddVBand="0" w:evenVBand="0" w:oddHBand="0" w:evenHBand="0" w:firstRowFirstColumn="0" w:firstRowLastColumn="0" w:lastRowFirstColumn="0" w:lastRowLastColumn="0"/>
+            <w:tcW w:w="2245" w:type="dxa"/>
+          </w:tcPr>
+          <w:p>
+            <w:pPr>
+              <w:rPr>
+                <w:rFonts w:ascii="Consolas" w:hAnsi="Consolas" w:cs="Consolas"/>
+                <w:color w:val="000000"/>
+                <w:sz w:val="19"/>
+                <w:szCs w:val="19"/>
+                <w:highlight w:val="white"/>
+              </w:rPr>
+            </w:pPr>
+            <w:proofErr w:type="spellStart"/>
+            <w:r>
+              <w:rPr>
+                <w:rFonts w:ascii="Consolas" w:hAnsi="Consolas" w:cs="Consolas"/>
+                <w:color w:val="000000"/>
+                <w:sz w:val="19"/>
+                <w:szCs w:val="19"/>
+                <w:highlight w:val="white"/>
+              </w:rPr>
+              <w:t>notifyExceptionWithClose</w:t>
+            </w:r>
+            <w:proofErr w:type="spellEnd"/>
+            <w:r>
+              <w:rPr>
+                <w:rFonts w:ascii="Consolas" w:hAnsi="Consolas" w:cs="Consolas"/>
+                <w:color w:val="000000"/>
+                <w:sz w:val="19"/>
+                <w:szCs w:val="19"/>
+                <w:highlight w:val="white"/>
+              </w:rPr>
+              <w:t>(error)</w:t>
+            </w:r>
+          </w:p>
+        </w:tc>
+        <w:tc>
+          <w:tcPr>
+            <w:tcW w:w="3330" w:type="dxa"/>
+          </w:tcPr>
+          <w:p>
+            <w:pPr>
+              <w:cnfStyle w:val="000000100000" w:firstRow="0" w:lastRow="0" w:firstColumn="0" w:lastColumn="0" w:oddVBand="0" w:evenVBand="0" w:oddHBand="1" w:evenHBand="0" w:firstRowFirstColumn="0" w:firstRowLastColumn="0" w:lastRowFirstColumn="0" w:lastRowLastColumn="0"/>
+            </w:pPr>
+            <w:r>
+              <w:t>It should be called in case an exception occurred when the user opens a new page</w:t>
+            </w:r>
+            <w:r>
+              <w:t xml:space="preserve"> (e.g. on retrieving data from the backend)</w:t>
+            </w:r>
+            <w:r>
+              <w:t>. It closes the page and navigates the user to an error page</w:t>
+            </w:r>
+          </w:p>
+        </w:tc>
+        <w:tc>
+          <w:tcPr>
+            <w:tcW w:w="3775" w:type="dxa"/>
+          </w:tcPr>
+          <w:p>
+            <w:pPr>
+              <w:autoSpaceDE w:val="0"/>
+              <w:autoSpaceDN w:val="0"/>
+              <w:adjustRightInd w:val="0"/>
+              <w:cnfStyle w:val="000000100000" w:firstRow="0" w:lastRow="0" w:firstColumn="0" w:lastColumn="0" w:oddVBand="0" w:evenVBand="0" w:oddHBand="1" w:evenHBand="0" w:firstRowFirstColumn="0" w:firstRowLastColumn="0" w:lastRowFirstColumn="0" w:lastRowLastColumn="0"/>
+              <w:rPr>
+                <w:rFonts w:ascii="Consolas" w:hAnsi="Consolas" w:cs="Consolas"/>
+                <w:color w:val="000000"/>
+                <w:sz w:val="19"/>
+                <w:szCs w:val="19"/>
+                <w:highlight w:val="white"/>
+              </w:rPr>
+            </w:pPr>
+          </w:p>
+        </w:tc>
+      </w:tr>
+      <w:tr>
+        <w:tc>
+          <w:tcPr>
+            <w:cnfStyle w:val="001000000000" w:firstRow="0" w:lastRow="0" w:firstColumn="1" w:lastColumn="0" w:oddVBand="0" w:evenVBand="0" w:oddHBand="0" w:evenHBand="0" w:firstRowFirstColumn="0" w:firstRowLastColumn="0" w:lastRowFirstColumn="0" w:lastRowLastColumn="0"/>
+            <w:tcW w:w="2245" w:type="dxa"/>
+          </w:tcPr>
+          <w:p>
+            <w:pPr>
+              <w:rPr>
+                <w:rFonts w:ascii="Consolas" w:hAnsi="Consolas" w:cs="Consolas"/>
+                <w:color w:val="000000"/>
+                <w:sz w:val="19"/>
+                <w:szCs w:val="19"/>
+                <w:highlight w:val="white"/>
+              </w:rPr>
+            </w:pPr>
+            <w:proofErr w:type="spellStart"/>
+            <w:r>
+              <w:rPr>
+                <w:rFonts w:ascii="Consolas" w:hAnsi="Consolas" w:cs="Consolas"/>
+                <w:color w:val="000000"/>
+                <w:sz w:val="19"/>
+                <w:szCs w:val="19"/>
+                <w:highlight w:val="white"/>
+              </w:rPr>
+              <w:t>notifyOnItemAdded</w:t>
+            </w:r>
+            <w:proofErr w:type="spellEnd"/>
+            <w:r>
+              <w:rPr>
+                <w:rFonts w:ascii="Consolas" w:hAnsi="Consolas" w:cs="Consolas"/>
+                <w:color w:val="000000"/>
+                <w:sz w:val="19"/>
+                <w:szCs w:val="19"/>
+                <w:highlight w:val="white"/>
+              </w:rPr>
+              <w:t>(</w:t>
+            </w:r>
+            <w:proofErr w:type="spellStart"/>
+            <w:r>
+              <w:rPr>
+                <w:rFonts w:ascii="Consolas" w:hAnsi="Consolas" w:cs="Consolas"/>
+                <w:color w:val="000000"/>
+                <w:sz w:val="19"/>
+                <w:szCs w:val="19"/>
+                <w:highlight w:val="white"/>
+              </w:rPr>
+              <w:t>itemType</w:t>
+            </w:r>
+            <w:proofErr w:type="spellEnd"/>
+            <w:r>
+              <w:rPr>
+                <w:rFonts w:ascii="Consolas" w:hAnsi="Consolas" w:cs="Consolas"/>
+                <w:color w:val="000000"/>
+                <w:sz w:val="19"/>
+                <w:szCs w:val="19"/>
+                <w:highlight w:val="white"/>
+              </w:rPr>
+              <w:t xml:space="preserve">, </w:t>
+            </w:r>
+            <w:proofErr w:type="spellStart"/>
+            <w:r>
+              <w:rPr>
+                <w:rFonts w:ascii="Consolas" w:hAnsi="Consolas" w:cs="Consolas"/>
+                <w:color w:val="000000"/>
+                <w:sz w:val="19"/>
+                <w:szCs w:val="19"/>
+                <w:highlight w:val="white"/>
+              </w:rPr>
+              <w:t>insertOperationOutput</w:t>
+            </w:r>
+            <w:proofErr w:type="spellEnd"/>
+            <w:r>
+              <w:rPr>
+                <w:rFonts w:ascii="Consolas" w:hAnsi="Consolas" w:cs="Consolas"/>
+                <w:color w:val="000000"/>
+                <w:sz w:val="19"/>
+                <w:szCs w:val="19"/>
+                <w:highlight w:val="white"/>
+              </w:rPr>
+              <w:t>)</w:t>
+            </w:r>
+          </w:p>
+        </w:tc>
+        <w:tc>
+          <w:tcPr>
+            <w:tcW w:w="3330" w:type="dxa"/>
+          </w:tcPr>
+          <w:p>
+            <w:pPr>
+              <w:cnfStyle w:val="000000000000" w:firstRow="0" w:lastRow="0" w:firstColumn="0" w:lastColumn="0" w:oddVBand="0" w:evenVBand="0" w:oddHBand="0" w:evenHBand="0" w:firstRowFirstColumn="0" w:firstRowLastColumn="0" w:lastRowFirstColumn="0" w:lastRowLastColumn="0"/>
+            </w:pPr>
+            <w:r>
+              <w:t>It should be called to notify the user about the result of Add operation:</w:t>
+            </w:r>
+          </w:p>
+          <w:p>
+            <w:pPr>
+              <w:pStyle w:val="ListParagraph"/>
+              <w:numPr>
+                <w:ilvl w:val="0"/>
+                <w:numId w:val="4"/>
+              </w:numPr>
+              <w:cnfStyle w:val="000000000000" w:firstRow="0" w:lastRow="0" w:firstColumn="0" w:lastColumn="0" w:oddVBand="0" w:evenVBand="0" w:oddHBand="0" w:evenHBand="0" w:firstRowFirstColumn="0" w:firstRowLastColumn="0" w:lastRowFirstColumn="0" w:lastRowLastColumn="0"/>
+            </w:pPr>
+            <w:proofErr w:type="spellStart"/>
+            <w:proofErr w:type="gramStart"/>
+            <w:r>
+              <w:rPr>
+                <w:rFonts w:ascii="Consolas" w:hAnsi="Consolas" w:cs="Consolas"/>
+                <w:color w:val="000000"/>
+                <w:sz w:val="19"/>
+                <w:szCs w:val="19"/>
+                <w:highlight w:val="white"/>
+              </w:rPr>
+              <w:t>itemType</w:t>
+            </w:r>
+            <w:proofErr w:type="spellEnd"/>
+            <w:proofErr w:type="gramEnd"/>
+            <w:r>
+              <w:rPr>
+                <w:rFonts w:ascii="Consolas" w:hAnsi="Consolas" w:cs="Consolas"/>
+                <w:color w:val="000000"/>
+                <w:sz w:val="19"/>
+                <w:szCs w:val="19"/>
+              </w:rPr>
+              <w:t>: e.g. “User”, “Route Rule”…</w:t>
+            </w:r>
+          </w:p>
+          <w:p>
+            <w:pPr>
+              <w:pStyle w:val="ListParagraph"/>
+              <w:numPr>
+                <w:ilvl w:val="0"/>
+                <w:numId w:val="4"/>
+              </w:numPr>
+              <w:cnfStyle w:val="000000000000" w:firstRow="0" w:lastRow="0" w:firstColumn="0" w:lastColumn="0" w:oddVBand="0" w:evenVBand="0" w:oddHBand="0" w:evenHBand="0" w:firstRowFirstColumn="0" w:firstRowLastColumn="0" w:lastRowFirstColumn="0" w:lastRowLastColumn="0"/>
+            </w:pPr>
+            <w:proofErr w:type="spellStart"/>
+            <w:r>
+              <w:rPr>
+                <w:rFonts w:ascii="Consolas" w:hAnsi="Consolas" w:cs="Consolas"/>
+                <w:color w:val="000000"/>
+                <w:sz w:val="19"/>
+                <w:szCs w:val="19"/>
+                <w:highlight w:val="white"/>
+              </w:rPr>
+              <w:lastRenderedPageBreak/>
+              <w:t>insertOperationOutput</w:t>
+            </w:r>
+            <w:proofErr w:type="spellEnd"/>
+            <w:r>
+              <w:rPr>
+                <w:rFonts w:ascii="Consolas" w:hAnsi="Consolas" w:cs="Consolas"/>
+                <w:color w:val="000000"/>
+                <w:sz w:val="19"/>
+                <w:szCs w:val="19"/>
+              </w:rPr>
+              <w:t xml:space="preserve">: the output returned from the </w:t>
+            </w:r>
+            <w:proofErr w:type="spellStart"/>
+            <w:r>
+              <w:rPr>
+                <w:rFonts w:ascii="Consolas" w:hAnsi="Consolas" w:cs="Consolas"/>
+                <w:color w:val="000000"/>
+                <w:sz w:val="19"/>
+                <w:szCs w:val="19"/>
+              </w:rPr>
+              <w:t>WebAPI</w:t>
+            </w:r>
+            <w:proofErr w:type="spellEnd"/>
+            <w:r>
+              <w:rPr>
+                <w:rFonts w:ascii="Consolas" w:hAnsi="Consolas" w:cs="Consolas"/>
+                <w:color w:val="000000"/>
+                <w:sz w:val="19"/>
+                <w:szCs w:val="19"/>
+              </w:rPr>
+              <w:t xml:space="preserve"> of type </w:t>
+            </w:r>
+            <w:proofErr w:type="spellStart"/>
+            <w:r>
+              <w:rPr>
+                <w:rFonts w:ascii="Consolas" w:hAnsi="Consolas" w:cs="Consolas"/>
+                <w:color w:val="2B91AF"/>
+                <w:sz w:val="19"/>
+                <w:szCs w:val="19"/>
+                <w:highlight w:val="white"/>
+              </w:rPr>
+              <w:t>InsertOperationOutput</w:t>
+            </w:r>
+            <w:proofErr w:type="spellEnd"/>
+          </w:p>
+        </w:tc>
+        <w:tc>
+          <w:tcPr>
+            <w:tcW w:w="3775" w:type="dxa"/>
+          </w:tcPr>
+          <w:p>
+            <w:pPr>
+              <w:autoSpaceDE w:val="0"/>
+              <w:autoSpaceDN w:val="0"/>
+              <w:adjustRightInd w:val="0"/>
+              <w:cnfStyle w:val="000000000000" w:firstRow="0" w:lastRow="0" w:firstColumn="0" w:lastColumn="0" w:oddVBand="0" w:evenVBand="0" w:oddHBand="0" w:evenHBand="0" w:firstRowFirstColumn="0" w:firstRowLastColumn="0" w:lastRowFirstColumn="0" w:lastRowLastColumn="0"/>
+              <w:rPr>
+                <w:rFonts w:ascii="Consolas" w:hAnsi="Consolas" w:cs="Consolas"/>
+                <w:color w:val="000000"/>
+                <w:sz w:val="19"/>
+                <w:szCs w:val="19"/>
+                <w:highlight w:val="white"/>
+              </w:rPr>
+            </w:pPr>
+          </w:p>
+        </w:tc>
+      </w:tr>
+      <w:tr>
+        <w:trPr>
+          <w:cnfStyle w:val="000000100000" w:firstRow="0" w:lastRow="0" w:firstColumn="0" w:lastColumn="0" w:oddVBand="0" w:evenVBand="0" w:oddHBand="1" w:evenHBand="0" w:firstRowFirstColumn="0" w:firstRowLastColumn="0" w:lastRowFirstColumn="0" w:lastRowLastColumn="0"/>
+        </w:trPr>
+        <w:tc>
+          <w:tcPr>
+            <w:cnfStyle w:val="001000000000" w:firstRow="0" w:lastRow="0" w:firstColumn="1" w:lastColumn="0" w:oddVBand="0" w:evenVBand="0" w:oddHBand="0" w:evenHBand="0" w:firstRowFirstColumn="0" w:firstRowLastColumn="0" w:lastRowFirstColumn="0" w:lastRowLastColumn="0"/>
+            <w:tcW w:w="2245" w:type="dxa"/>
+          </w:tcPr>
+          <w:p>
+            <w:pPr>
+              <w:rPr>
+                <w:rFonts w:ascii="Consolas" w:hAnsi="Consolas" w:cs="Consolas"/>
+                <w:color w:val="000000"/>
+                <w:sz w:val="19"/>
+                <w:szCs w:val="19"/>
+                <w:highlight w:val="white"/>
+              </w:rPr>
+            </w:pPr>
+            <w:proofErr w:type="spellStart"/>
+            <w:r>
+              <w:rPr>
+                <w:rFonts w:ascii="Consolas" w:hAnsi="Consolas" w:cs="Consolas"/>
+                <w:color w:val="000000"/>
+                <w:sz w:val="19"/>
+                <w:szCs w:val="19"/>
+                <w:highlight w:val="white"/>
+              </w:rPr>
+              <w:lastRenderedPageBreak/>
+              <w:t>notifyOnItemUpdated</w:t>
+            </w:r>
+            <w:proofErr w:type="spellEnd"/>
+            <w:r>
+              <w:rPr>
+                <w:rFonts w:ascii="Consolas" w:hAnsi="Consolas" w:cs="Consolas"/>
+                <w:color w:val="000000"/>
+                <w:sz w:val="19"/>
+                <w:szCs w:val="19"/>
+                <w:highlight w:val="white"/>
+              </w:rPr>
+              <w:t>(</w:t>
+            </w:r>
+            <w:proofErr w:type="spellStart"/>
+            <w:r>
+              <w:rPr>
+                <w:rFonts w:ascii="Consolas" w:hAnsi="Consolas" w:cs="Consolas"/>
+                <w:color w:val="000000"/>
+                <w:sz w:val="19"/>
+                <w:szCs w:val="19"/>
+                <w:highlight w:val="white"/>
+              </w:rPr>
+              <w:t>itemType</w:t>
+            </w:r>
+            <w:proofErr w:type="spellEnd"/>
+            <w:r>
+              <w:rPr>
+                <w:rFonts w:ascii="Consolas" w:hAnsi="Consolas" w:cs="Consolas"/>
+                <w:color w:val="000000"/>
+                <w:sz w:val="19"/>
+                <w:szCs w:val="19"/>
+                <w:highlight w:val="white"/>
+              </w:rPr>
+              <w:t xml:space="preserve">, </w:t>
+            </w:r>
+            <w:proofErr w:type="spellStart"/>
+            <w:r>
+              <w:rPr>
+                <w:rFonts w:ascii="Consolas" w:hAnsi="Consolas" w:cs="Consolas"/>
+                <w:color w:val="000000"/>
+                <w:sz w:val="19"/>
+                <w:szCs w:val="19"/>
+                <w:highlight w:val="white"/>
+              </w:rPr>
+              <w:t>updateOperationOutput</w:t>
+            </w:r>
+            <w:proofErr w:type="spellEnd"/>
+            <w:r>
+              <w:rPr>
+                <w:rFonts w:ascii="Consolas" w:hAnsi="Consolas" w:cs="Consolas"/>
+                <w:color w:val="000000"/>
+                <w:sz w:val="19"/>
+                <w:szCs w:val="19"/>
+                <w:highlight w:val="white"/>
+              </w:rPr>
+              <w:t>)</w:t>
+            </w:r>
+          </w:p>
+        </w:tc>
+        <w:tc>
+          <w:tcPr>
+            <w:tcW w:w="3330" w:type="dxa"/>
+          </w:tcPr>
+          <w:p>
+            <w:pPr>
+              <w:cnfStyle w:val="000000100000" w:firstRow="0" w:lastRow="0" w:firstColumn="0" w:lastColumn="0" w:oddVBand="0" w:evenVBand="0" w:oddHBand="1" w:evenHBand="0" w:firstRowFirstColumn="0" w:firstRowLastColumn="0" w:lastRowFirstColumn="0" w:lastRowLastColumn="0"/>
+            </w:pPr>
+            <w:r>
+              <w:t>It should be called to notify the user about the result of Update operation:</w:t>
+            </w:r>
+          </w:p>
+          <w:p>
+            <w:pPr>
+              <w:pStyle w:val="ListParagraph"/>
+              <w:numPr>
+                <w:ilvl w:val="0"/>
+                <w:numId w:val="4"/>
+              </w:numPr>
+              <w:cnfStyle w:val="000000100000" w:firstRow="0" w:lastRow="0" w:firstColumn="0" w:lastColumn="0" w:oddVBand="0" w:evenVBand="0" w:oddHBand="1" w:evenHBand="0" w:firstRowFirstColumn="0" w:firstRowLastColumn="0" w:lastRowFirstColumn="0" w:lastRowLastColumn="0"/>
+            </w:pPr>
+            <w:proofErr w:type="spellStart"/>
+            <w:proofErr w:type="gramStart"/>
+            <w:r>
+              <w:rPr>
+                <w:rFonts w:ascii="Consolas" w:hAnsi="Consolas" w:cs="Consolas"/>
+                <w:color w:val="000000"/>
+                <w:sz w:val="19"/>
+                <w:szCs w:val="19"/>
+                <w:highlight w:val="white"/>
+              </w:rPr>
+              <w:t>itemType</w:t>
+            </w:r>
+            <w:proofErr w:type="spellEnd"/>
+            <w:proofErr w:type="gramEnd"/>
+            <w:r>
+              <w:rPr>
+                <w:rFonts w:ascii="Consolas" w:hAnsi="Consolas" w:cs="Consolas"/>
+                <w:color w:val="000000"/>
+                <w:sz w:val="19"/>
+                <w:szCs w:val="19"/>
+              </w:rPr>
+              <w:t>: e.g. “User”, “Route Rule”…</w:t>
+            </w:r>
+          </w:p>
+          <w:p>
+            <w:pPr>
+              <w:cnfStyle w:val="000000100000" w:firstRow="0" w:lastRow="0" w:firstColumn="0" w:lastColumn="0" w:oddVBand="0" w:evenVBand="0" w:oddHBand="1" w:evenHBand="0" w:firstRowFirstColumn="0" w:firstRowLastColumn="0" w:lastRowFirstColumn="0" w:lastRowLastColumn="0"/>
+            </w:pPr>
+            <w:proofErr w:type="spellStart"/>
+            <w:r>
+              <w:rPr>
+                <w:rFonts w:ascii="Consolas" w:hAnsi="Consolas" w:cs="Consolas"/>
+                <w:color w:val="000000"/>
+                <w:sz w:val="19"/>
+                <w:szCs w:val="19"/>
+                <w:highlight w:val="white"/>
+              </w:rPr>
+              <w:t>updateOperationOutput</w:t>
+            </w:r>
+            <w:proofErr w:type="spellEnd"/>
+            <w:r>
+              <w:rPr>
+                <w:rFonts w:ascii="Consolas" w:hAnsi="Consolas" w:cs="Consolas"/>
+                <w:color w:val="000000"/>
+                <w:sz w:val="19"/>
+                <w:szCs w:val="19"/>
+              </w:rPr>
+              <w:t xml:space="preserve">: the output returned from the </w:t>
+            </w:r>
+            <w:proofErr w:type="spellStart"/>
+            <w:r>
+              <w:rPr>
+                <w:rFonts w:ascii="Consolas" w:hAnsi="Consolas" w:cs="Consolas"/>
+                <w:color w:val="000000"/>
+                <w:sz w:val="19"/>
+                <w:szCs w:val="19"/>
+              </w:rPr>
+              <w:t>WebAPI</w:t>
+            </w:r>
+            <w:proofErr w:type="spellEnd"/>
+            <w:r>
+              <w:rPr>
+                <w:rFonts w:ascii="Consolas" w:hAnsi="Consolas" w:cs="Consolas"/>
+                <w:color w:val="000000"/>
+                <w:sz w:val="19"/>
+                <w:szCs w:val="19"/>
+              </w:rPr>
+              <w:t xml:space="preserve"> of type </w:t>
+            </w:r>
+            <w:proofErr w:type="spellStart"/>
+            <w:r>
+              <w:rPr>
+                <w:rFonts w:ascii="Consolas" w:hAnsi="Consolas" w:cs="Consolas"/>
+                <w:color w:val="2B91AF"/>
+                <w:sz w:val="19"/>
+                <w:szCs w:val="19"/>
+                <w:highlight w:val="white"/>
+              </w:rPr>
+              <w:t>UpdateOperationOutput</w:t>
+            </w:r>
+            <w:proofErr w:type="spellEnd"/>
+          </w:p>
+        </w:tc>
+        <w:tc>
+          <w:tcPr>
+            <w:tcW w:w="3775" w:type="dxa"/>
+          </w:tcPr>
+          <w:p>
+            <w:pPr>
+              <w:autoSpaceDE w:val="0"/>
+              <w:autoSpaceDN w:val="0"/>
+              <w:adjustRightInd w:val="0"/>
+              <w:cnfStyle w:val="000000100000" w:firstRow="0" w:lastRow="0" w:firstColumn="0" w:lastColumn="0" w:oddVBand="0" w:evenVBand="0" w:oddHBand="1" w:evenHBand="0" w:firstRowFirstColumn="0" w:firstRowLastColumn="0" w:lastRowFirstColumn="0" w:lastRowLastColumn="0"/>
+              <w:rPr>
+                <w:rFonts w:ascii="Consolas" w:hAnsi="Consolas" w:cs="Consolas"/>
+                <w:color w:val="000000"/>
+                <w:sz w:val="19"/>
+                <w:szCs w:val="19"/>
+                <w:highlight w:val="white"/>
+              </w:rPr>
+            </w:pPr>
           </w:p>
         </w:tc>
       </w:tr>
@@ -5935,14 +7978,16 @@
       <w:pPr>
         <w:pStyle w:val="Heading2"/>
       </w:pPr>
-      <w:bookmarkStart w:id="16" w:name="_Toc419804887"/>
+      <w:bookmarkStart w:id="19" w:name="_Toc420314033"/>
+      <w:proofErr w:type="spellStart"/>
       <w:r>
         <w:rPr>
           <w:highlight w:val="white"/>
         </w:rPr>
         <w:t>VRModalService</w:t>
       </w:r>
-      <w:bookmarkEnd w:id="16"/>
+      <w:bookmarkEnd w:id="19"/>
+      <w:proofErr w:type="spellEnd"/>
     </w:p>
     <w:tbl>
       <w:tblPr>
@@ -5993,15 +8038,49 @@
             <w:tcW w:w="2097" w:type="dxa"/>
           </w:tcPr>
           <w:p>
-            <w:r>
-              <w:rPr>
-                <w:rFonts w:ascii="Consolas" w:hAnsi="Consolas" w:cs="Consolas"/>
-                <w:color w:val="000000"/>
-                <w:sz w:val="19"/>
-                <w:szCs w:val="19"/>
-                <w:highlight w:val="white"/>
-              </w:rPr>
-              <w:t>showModal(viewUrl, parameters, settings)</w:t>
+            <w:proofErr w:type="spellStart"/>
+            <w:r>
+              <w:rPr>
+                <w:rFonts w:ascii="Consolas" w:hAnsi="Consolas" w:cs="Consolas"/>
+                <w:color w:val="000000"/>
+                <w:sz w:val="19"/>
+                <w:szCs w:val="19"/>
+                <w:highlight w:val="white"/>
+              </w:rPr>
+              <w:t>showModal</w:t>
+            </w:r>
+            <w:proofErr w:type="spellEnd"/>
+            <w:r>
+              <w:rPr>
+                <w:rFonts w:ascii="Consolas" w:hAnsi="Consolas" w:cs="Consolas"/>
+                <w:color w:val="000000"/>
+                <w:sz w:val="19"/>
+                <w:szCs w:val="19"/>
+                <w:highlight w:val="white"/>
+              </w:rPr>
+              <w:t>(</w:t>
+            </w:r>
+            <w:proofErr w:type="spellStart"/>
+            <w:r>
+              <w:rPr>
+                <w:rFonts w:ascii="Consolas" w:hAnsi="Consolas" w:cs="Consolas"/>
+                <w:color w:val="000000"/>
+                <w:sz w:val="19"/>
+                <w:szCs w:val="19"/>
+                <w:highlight w:val="white"/>
+              </w:rPr>
+              <w:t>viewUrl</w:t>
+            </w:r>
+            <w:proofErr w:type="spellEnd"/>
+            <w:r>
+              <w:rPr>
+                <w:rFonts w:ascii="Consolas" w:hAnsi="Consolas" w:cs="Consolas"/>
+                <w:color w:val="000000"/>
+                <w:sz w:val="19"/>
+                <w:szCs w:val="19"/>
+                <w:highlight w:val="white"/>
+              </w:rPr>
+              <w:t>, parameters, settings)</w:t>
             </w:r>
           </w:p>
         </w:tc>
@@ -6026,6 +8105,7 @@
               </w:numPr>
               <w:cnfStyle w:val="000000100000" w:firstRow="0" w:lastRow="0" w:firstColumn="0" w:lastColumn="0" w:oddVBand="0" w:evenVBand="0" w:oddHBand="1" w:evenHBand="0" w:firstRowFirstColumn="0" w:firstRowLastColumn="0" w:lastRowFirstColumn="0" w:lastRowLastColumn="0"/>
             </w:pPr>
+            <w:proofErr w:type="spellStart"/>
             <w:r>
               <w:rPr>
                 <w:rFonts w:ascii="Consolas" w:hAnsi="Consolas" w:cs="Consolas"/>
@@ -6036,6 +8116,7 @@
               </w:rPr>
               <w:t>viewUrl</w:t>
             </w:r>
+            <w:proofErr w:type="spellEnd"/>
             <w:r>
               <w:rPr>
                 <w:rFonts w:ascii="Consolas" w:hAnsi="Consolas" w:cs="Consolas"/>
@@ -6055,6 +8136,7 @@
               </w:numPr>
               <w:cnfStyle w:val="000000100000" w:firstRow="0" w:lastRow="0" w:firstColumn="0" w:lastColumn="0" w:oddVBand="0" w:evenVBand="0" w:oddHBand="1" w:evenHBand="0" w:firstRowFirstColumn="0" w:firstRowLastColumn="0" w:lastRowFirstColumn="0" w:lastRowLastColumn="0"/>
             </w:pPr>
+            <w:proofErr w:type="gramStart"/>
             <w:r>
               <w:rPr>
                 <w:rFonts w:ascii="Consolas" w:hAnsi="Consolas" w:cs="Consolas"/>
@@ -6065,6 +8147,7 @@
               </w:rPr>
               <w:t>parameters</w:t>
             </w:r>
+            <w:proofErr w:type="gramEnd"/>
             <w:r>
               <w:rPr>
                 <w:rFonts w:ascii="Consolas" w:hAnsi="Consolas" w:cs="Consolas"/>
@@ -6081,27 +8164,70 @@
                 <w:sz w:val="19"/>
                 <w:szCs w:val="19"/>
               </w:rPr>
-              <w:t xml:space="preserve">page in the modal. it should be an object. And it could be retrieved using the </w:t>
-            </w:r>
-            <w:r>
-              <w:rPr>
-                <w:rFonts w:ascii="Consolas" w:hAnsi="Consolas" w:cs="Consolas"/>
-                <w:color w:val="000000"/>
-                <w:sz w:val="19"/>
-                <w:szCs w:val="19"/>
-                <w:highlight w:val="white"/>
-              </w:rPr>
-              <w:t>getParameters(scope)</w:t>
-            </w:r>
-            <w:r>
-              <w:rPr>
-                <w:rFonts w:ascii="Consolas" w:hAnsi="Consolas" w:cs="Consolas"/>
-                <w:color w:val="000000"/>
-                <w:sz w:val="19"/>
-                <w:szCs w:val="19"/>
-              </w:rPr>
-              <w:t xml:space="preserve"> method of the VRNavigationService</w:t>
-            </w:r>
+              <w:t xml:space="preserve">page in the modal. </w:t>
+            </w:r>
+            <w:proofErr w:type="gramStart"/>
+            <w:r>
+              <w:rPr>
+                <w:rFonts w:ascii="Consolas" w:hAnsi="Consolas" w:cs="Consolas"/>
+                <w:color w:val="000000"/>
+                <w:sz w:val="19"/>
+                <w:szCs w:val="19"/>
+              </w:rPr>
+              <w:t>it</w:t>
+            </w:r>
+            <w:proofErr w:type="gramEnd"/>
+            <w:r>
+              <w:rPr>
+                <w:rFonts w:ascii="Consolas" w:hAnsi="Consolas" w:cs="Consolas"/>
+                <w:color w:val="000000"/>
+                <w:sz w:val="19"/>
+                <w:szCs w:val="19"/>
+              </w:rPr>
+              <w:t xml:space="preserve"> should be an object. And it could be retrieved using the </w:t>
+            </w:r>
+            <w:proofErr w:type="spellStart"/>
+            <w:r>
+              <w:rPr>
+                <w:rFonts w:ascii="Consolas" w:hAnsi="Consolas" w:cs="Consolas"/>
+                <w:color w:val="000000"/>
+                <w:sz w:val="19"/>
+                <w:szCs w:val="19"/>
+                <w:highlight w:val="white"/>
+              </w:rPr>
+              <w:t>getParameters</w:t>
+            </w:r>
+            <w:proofErr w:type="spellEnd"/>
+            <w:r>
+              <w:rPr>
+                <w:rFonts w:ascii="Consolas" w:hAnsi="Consolas" w:cs="Consolas"/>
+                <w:color w:val="000000"/>
+                <w:sz w:val="19"/>
+                <w:szCs w:val="19"/>
+                <w:highlight w:val="white"/>
+              </w:rPr>
+              <w:t>(scope)</w:t>
+            </w:r>
+            <w:r>
+              <w:rPr>
+                <w:rFonts w:ascii="Consolas" w:hAnsi="Consolas" w:cs="Consolas"/>
+                <w:color w:val="000000"/>
+                <w:sz w:val="19"/>
+                <w:szCs w:val="19"/>
+              </w:rPr>
+              <w:t xml:space="preserve"> method of the </w:t>
+            </w:r>
+            <w:proofErr w:type="spellStart"/>
+            <w:r>
+              <w:rPr>
+                <w:rFonts w:ascii="Consolas" w:hAnsi="Consolas" w:cs="Consolas"/>
+                <w:color w:val="000000"/>
+                <w:sz w:val="19"/>
+                <w:szCs w:val="19"/>
+              </w:rPr>
+              <w:t>VRNavigationService</w:t>
+            </w:r>
+            <w:proofErr w:type="spellEnd"/>
           </w:p>
           <w:p>
             <w:pPr>
@@ -6141,6 +8267,8 @@
               </w:numPr>
               <w:cnfStyle w:val="000000100000" w:firstRow="0" w:lastRow="0" w:firstColumn="0" w:lastColumn="0" w:oddVBand="0" w:evenVBand="0" w:oddHBand="1" w:evenHBand="0" w:firstRowFirstColumn="0" w:firstRowLastColumn="0" w:lastRowFirstColumn="0" w:lastRowLastColumn="0"/>
             </w:pPr>
+            <w:proofErr w:type="spellStart"/>
+            <w:proofErr w:type="gramStart"/>
             <w:r>
               <w:rPr>
                 <w:rFonts w:ascii="Consolas" w:hAnsi="Consolas" w:cs="Consolas"/>
@@ -6151,6 +8279,8 @@
               </w:rPr>
               <w:t>useModalTemplate</w:t>
             </w:r>
+            <w:proofErr w:type="spellEnd"/>
+            <w:proofErr w:type="gramEnd"/>
             <w:r>
               <w:rPr>
                 <w:rFonts w:ascii="Consolas" w:hAnsi="Consolas" w:cs="Consolas"/>
@@ -6199,6 +8329,7 @@
               </w:numPr>
               <w:cnfStyle w:val="000000100000" w:firstRow="0" w:lastRow="0" w:firstColumn="0" w:lastColumn="0" w:oddVBand="0" w:evenVBand="0" w:oddHBand="1" w:evenHBand="0" w:firstRowFirstColumn="0" w:firstRowLastColumn="0" w:lastRowFirstColumn="0" w:lastRowLastColumn="0"/>
             </w:pPr>
+            <w:proofErr w:type="spellStart"/>
             <w:r>
               <w:rPr>
                 <w:rFonts w:ascii="Consolas" w:hAnsi="Consolas" w:cs="Consolas"/>
@@ -6209,6 +8340,7 @@
               </w:rPr>
               <w:t>maxHeight</w:t>
             </w:r>
+            <w:proofErr w:type="spellEnd"/>
             <w:r>
               <w:rPr>
                 <w:rFonts w:ascii="Consolas" w:hAnsi="Consolas" w:cs="Consolas"/>
@@ -6247,6 +8379,8 @@
               </w:numPr>
               <w:cnfStyle w:val="000000100000" w:firstRow="0" w:lastRow="0" w:firstColumn="0" w:lastColumn="0" w:oddVBand="0" w:evenVBand="0" w:oddHBand="1" w:evenHBand="0" w:firstRowFirstColumn="0" w:firstRowLastColumn="0" w:lastRowFirstColumn="0" w:lastRowLastColumn="0"/>
             </w:pPr>
+            <w:proofErr w:type="spellStart"/>
+            <w:proofErr w:type="gramStart"/>
             <w:r>
               <w:rPr>
                 <w:rFonts w:ascii="Consolas" w:hAnsi="Consolas" w:cs="Consolas"/>
@@ -6257,14 +8391,36 @@
               </w:rPr>
               <w:t>onScopeReady</w:t>
             </w:r>
-            <w:r>
-              <w:rPr>
-                <w:rFonts w:ascii="Consolas" w:hAnsi="Consolas" w:cs="Consolas"/>
-                <w:color w:val="000000"/>
-                <w:sz w:val="19"/>
-                <w:szCs w:val="19"/>
-              </w:rPr>
-              <w:t>: should be equal to function(modalScope). Can be used as a communication context between the page and the modal</w:t>
+            <w:proofErr w:type="spellEnd"/>
+            <w:proofErr w:type="gramEnd"/>
+            <w:r>
+              <w:rPr>
+                <w:rFonts w:ascii="Consolas" w:hAnsi="Consolas" w:cs="Consolas"/>
+                <w:color w:val="000000"/>
+                <w:sz w:val="19"/>
+                <w:szCs w:val="19"/>
+              </w:rPr>
+              <w:t>: should be equal to function(</w:t>
+            </w:r>
+            <w:proofErr w:type="spellStart"/>
+            <w:r>
+              <w:rPr>
+                <w:rFonts w:ascii="Consolas" w:hAnsi="Consolas" w:cs="Consolas"/>
+                <w:color w:val="000000"/>
+                <w:sz w:val="19"/>
+                <w:szCs w:val="19"/>
+              </w:rPr>
+              <w:t>modalScope</w:t>
+            </w:r>
+            <w:proofErr w:type="spellEnd"/>
+            <w:r>
+              <w:rPr>
+                <w:rFonts w:ascii="Consolas" w:hAnsi="Consolas" w:cs="Consolas"/>
+                <w:color w:val="000000"/>
+                <w:sz w:val="19"/>
+                <w:szCs w:val="19"/>
+              </w:rPr>
+              <w:t>). Can be used as a communication context between the page and the modal</w:t>
             </w:r>
             <w:r>
               <w:rPr>
@@ -6275,6 +8431,7 @@
               </w:rPr>
               <w:t xml:space="preserve">. here are </w:t>
             </w:r>
+            <w:proofErr w:type="spellStart"/>
             <w:r>
               <w:rPr>
                 <w:rFonts w:ascii="Consolas" w:hAnsi="Consolas" w:cs="Consolas"/>
@@ -6284,6 +8441,7 @@
               </w:rPr>
               <w:t>modalScope</w:t>
             </w:r>
+            <w:proofErr w:type="spellEnd"/>
             <w:r>
               <w:rPr>
                 <w:rFonts w:ascii="Consolas" w:hAnsi="Consolas" w:cs="Consolas"/>
@@ -6303,6 +8461,7 @@
               </w:numPr>
               <w:cnfStyle w:val="000000100000" w:firstRow="0" w:lastRow="0" w:firstColumn="0" w:lastColumn="0" w:oddVBand="0" w:evenVBand="0" w:oddHBand="1" w:evenHBand="0" w:firstRowFirstColumn="0" w:firstRowLastColumn="0" w:lastRowFirstColumn="0" w:lastRowLastColumn="0"/>
             </w:pPr>
+            <w:proofErr w:type="spellStart"/>
             <w:r>
               <w:rPr>
                 <w:rFonts w:ascii="Consolas" w:hAnsi="Consolas" w:cs="Consolas"/>
@@ -6313,6 +8472,7 @@
               </w:rPr>
               <w:t>modalContext.closeModal</w:t>
             </w:r>
+            <w:proofErr w:type="spellEnd"/>
             <w:r>
               <w:rPr>
                 <w:rFonts w:ascii="Consolas" w:hAnsi="Consolas" w:cs="Consolas"/>
@@ -6322,8 +8482,6 @@
               </w:rPr>
               <w:t>(): it closes the modal</w:t>
             </w:r>
-            <w:bookmarkStart w:id="17" w:name="_GoBack"/>
-            <w:bookmarkEnd w:id="17"/>
           </w:p>
         </w:tc>
       </w:tr>
@@ -6354,7 +8512,23 @@
         </w:numPr>
       </w:pPr>
       <w:r>
-        <w:t>set settings.useModalTemplate to true when calling the showModal method</w:t>
+        <w:t xml:space="preserve">set </w:t>
+      </w:r>
+      <w:proofErr w:type="spellStart"/>
+      <w:r>
+        <w:t>settings.useModalTemplate</w:t>
+      </w:r>
+      <w:proofErr w:type="spellEnd"/>
+      <w:r>
+        <w:t xml:space="preserve"> to true when calling the </w:t>
+      </w:r>
+      <w:proofErr w:type="spellStart"/>
+      <w:r>
+        <w:t>showModal</w:t>
+      </w:r>
+      <w:proofErr w:type="spellEnd"/>
+      <w:r>
+        <w:t xml:space="preserve"> method</w:t>
       </w:r>
     </w:p>
     <w:p>
@@ -6425,6 +8599,7 @@
             <w:tcW w:w="3116" w:type="dxa"/>
           </w:tcPr>
           <w:p>
+            <w:proofErr w:type="spellStart"/>
             <w:r>
               <w:rPr>
                 <w:rFonts w:ascii="Consolas" w:hAnsi="Consolas" w:cs="Consolas"/>
@@ -6435,6 +8610,7 @@
               </w:rPr>
               <w:t>vr-modalcontent</w:t>
             </w:r>
+            <w:proofErr w:type="spellEnd"/>
           </w:p>
         </w:tc>
         <w:tc>
@@ -6471,6 +8647,7 @@
             <w:tcW w:w="3116" w:type="dxa"/>
           </w:tcPr>
           <w:p>
+            <w:proofErr w:type="spellStart"/>
             <w:r>
               <w:rPr>
                 <w:rFonts w:ascii="Consolas" w:hAnsi="Consolas" w:cs="Consolas"/>
@@ -6479,9 +8656,9 @@
                 <w:szCs w:val="19"/>
                 <w:highlight w:val="white"/>
               </w:rPr>
-              <w:lastRenderedPageBreak/>
               <w:t>vr-modalbody</w:t>
             </w:r>
+            <w:proofErr w:type="spellEnd"/>
           </w:p>
         </w:tc>
         <w:tc>
@@ -6542,6 +8719,7 @@
         </w:rPr>
         <w:t>&lt;</w:t>
       </w:r>
+      <w:proofErr w:type="gramStart"/>
       <w:r>
         <w:rPr>
           <w:rFonts w:ascii="Consolas" w:hAnsi="Consolas" w:cs="Consolas"/>
@@ -6552,6 +8730,7 @@
         </w:rPr>
         <w:t>div</w:t>
       </w:r>
+      <w:proofErr w:type="gramEnd"/>
       <w:r>
         <w:rPr>
           <w:rFonts w:ascii="Consolas" w:hAnsi="Consolas" w:cs="Consolas"/>
@@ -6562,6 +8741,7 @@
         </w:rPr>
         <w:t xml:space="preserve"> </w:t>
       </w:r>
+      <w:proofErr w:type="spellStart"/>
       <w:r>
         <w:rPr>
           <w:rFonts w:ascii="Consolas" w:hAnsi="Consolas" w:cs="Consolas"/>
@@ -6572,6 +8752,7 @@
         </w:rPr>
         <w:t>vr-modalcontent</w:t>
       </w:r>
+      <w:proofErr w:type="spellEnd"/>
       <w:r>
         <w:rPr>
           <w:rFonts w:ascii="Consolas" w:hAnsi="Consolas" w:cs="Consolas"/>
@@ -6605,6 +8786,7 @@
           <w:szCs w:val="19"/>
           <w:highlight w:val="white"/>
         </w:rPr>
+        <w:lastRenderedPageBreak/>
         <w:t xml:space="preserve">    </w:t>
       </w:r>
       <w:r>
@@ -6617,6 +8799,7 @@
         </w:rPr>
         <w:t>&lt;</w:t>
       </w:r>
+      <w:proofErr w:type="spellStart"/>
       <w:r>
         <w:rPr>
           <w:rFonts w:ascii="Consolas" w:hAnsi="Consolas" w:cs="Consolas"/>
@@ -6627,6 +8810,7 @@
         </w:rPr>
         <w:t>vr-modalbody</w:t>
       </w:r>
+      <w:proofErr w:type="spellEnd"/>
       <w:r>
         <w:rPr>
           <w:rFonts w:ascii="Consolas" w:hAnsi="Consolas" w:cs="Consolas"/>
@@ -6637,6 +8821,7 @@
         </w:rPr>
         <w:t xml:space="preserve"> </w:t>
       </w:r>
+      <w:proofErr w:type="spellStart"/>
       <w:r>
         <w:rPr>
           <w:rFonts w:ascii="Consolas" w:hAnsi="Consolas" w:cs="Consolas"/>
@@ -6647,6 +8832,7 @@
         </w:rPr>
         <w:t>maxheight</w:t>
       </w:r>
+      <w:proofErr w:type="spellEnd"/>
       <w:r>
         <w:rPr>
           <w:rFonts w:ascii="Consolas" w:hAnsi="Consolas" w:cs="Consolas"/>
@@ -6805,6 +8991,7 @@
         </w:rPr>
         <w:t>&lt;/</w:t>
       </w:r>
+      <w:proofErr w:type="spellStart"/>
       <w:r>
         <w:rPr>
           <w:rFonts w:ascii="Consolas" w:hAnsi="Consolas" w:cs="Consolas"/>
@@ -6815,6 +9002,7 @@
         </w:rPr>
         <w:t>vr-modalbody</w:t>
       </w:r>
+      <w:proofErr w:type="spellEnd"/>
       <w:r>
         <w:rPr>
           <w:rFonts w:ascii="Consolas" w:hAnsi="Consolas" w:cs="Consolas"/>
@@ -6860,6 +9048,7 @@
         </w:rPr>
         <w:t>&lt;</w:t>
       </w:r>
+      <w:proofErr w:type="gramStart"/>
       <w:r>
         <w:rPr>
           <w:rFonts w:ascii="Consolas" w:hAnsi="Consolas" w:cs="Consolas"/>
@@ -6870,6 +9059,7 @@
         </w:rPr>
         <w:t>div</w:t>
       </w:r>
+      <w:proofErr w:type="gramEnd"/>
       <w:r>
         <w:rPr>
           <w:rFonts w:ascii="Consolas" w:hAnsi="Consolas" w:cs="Consolas"/>
@@ -7249,6 +9439,119 @@
     </w:lvl>
   </w:abstractNum>
   <w:abstractNum w:abstractNumId="1">
+    <w:nsid w:val="34AD20B4"/>
+    <w:multiLevelType w:val="hybridMultilevel"/>
+    <w:tmpl w:val="C6EE111E"/>
+    <w:lvl w:ilvl="0" w:tplc="04090001">
+      <w:start w:val="1"/>
+      <w:numFmt w:val="bullet"/>
+      <w:lvlText w:val=""/>
+      <w:lvlJc w:val="left"/>
+      <w:pPr>
+        <w:ind w:left="720" w:hanging="360"/>
+      </w:pPr>
+      <w:rPr>
+        <w:rFonts w:ascii="Symbol" w:hAnsi="Symbol" w:hint="default"/>
+      </w:rPr>
+    </w:lvl>
+    <w:lvl w:ilvl="1" w:tplc="04090003" w:tentative="1">
+      <w:start w:val="1"/>
+      <w:numFmt w:val="bullet"/>
+      <w:lvlText w:val="o"/>
+      <w:lvlJc w:val="left"/>
+      <w:pPr>
+        <w:ind w:left="1440" w:hanging="360"/>
+      </w:pPr>
+      <w:rPr>
+        <w:rFonts w:ascii="Courier New" w:hAnsi="Courier New" w:cs="Courier New" w:hint="default"/>
+      </w:rPr>
+    </w:lvl>
+    <w:lvl w:ilvl="2" w:tplc="04090005" w:tentative="1">
+      <w:start w:val="1"/>
+      <w:numFmt w:val="bullet"/>
+      <w:lvlText w:val=""/>
+      <w:lvlJc w:val="left"/>
+      <w:pPr>
+        <w:ind w:left="2160" w:hanging="360"/>
+      </w:pPr>
+      <w:rPr>
+        <w:rFonts w:ascii="Wingdings" w:hAnsi="Wingdings" w:hint="default"/>
+      </w:rPr>
+    </w:lvl>
+    <w:lvl w:ilvl="3" w:tplc="04090001" w:tentative="1">
+      <w:start w:val="1"/>
+      <w:numFmt w:val="bullet"/>
+      <w:lvlText w:val=""/>
+      <w:lvlJc w:val="left"/>
+      <w:pPr>
+        <w:ind w:left="2880" w:hanging="360"/>
+      </w:pPr>
+      <w:rPr>
+        <w:rFonts w:ascii="Symbol" w:hAnsi="Symbol" w:hint="default"/>
+      </w:rPr>
+    </w:lvl>
+    <w:lvl w:ilvl="4" w:tplc="04090003" w:tentative="1">
+      <w:start w:val="1"/>
+      <w:numFmt w:val="bullet"/>
+      <w:lvlText w:val="o"/>
+      <w:lvlJc w:val="left"/>
+      <w:pPr>
+        <w:ind w:left="3600" w:hanging="360"/>
+      </w:pPr>
+      <w:rPr>
+        <w:rFonts w:ascii="Courier New" w:hAnsi="Courier New" w:cs="Courier New" w:hint="default"/>
+      </w:rPr>
+    </w:lvl>
+    <w:lvl w:ilvl="5" w:tplc="04090005" w:tentative="1">
+      <w:start w:val="1"/>
+      <w:numFmt w:val="bullet"/>
+      <w:lvlText w:val=""/>
+      <w:lvlJc w:val="left"/>
+      <w:pPr>
+        <w:ind w:left="4320" w:hanging="360"/>
+      </w:pPr>
+      <w:rPr>
+        <w:rFonts w:ascii="Wingdings" w:hAnsi="Wingdings" w:hint="default"/>
+      </w:rPr>
+    </w:lvl>
+    <w:lvl w:ilvl="6" w:tplc="04090001" w:tentative="1">
+      <w:start w:val="1"/>
+      <w:numFmt w:val="bullet"/>
+      <w:lvlText w:val=""/>
+      <w:lvlJc w:val="left"/>
+      <w:pPr>
+        <w:ind w:left="5040" w:hanging="360"/>
+      </w:pPr>
+      <w:rPr>
+        <w:rFonts w:ascii="Symbol" w:hAnsi="Symbol" w:hint="default"/>
+      </w:rPr>
+    </w:lvl>
+    <w:lvl w:ilvl="7" w:tplc="04090003" w:tentative="1">
+      <w:start w:val="1"/>
+      <w:numFmt w:val="bullet"/>
+      <w:lvlText w:val="o"/>
+      <w:lvlJc w:val="left"/>
+      <w:pPr>
+        <w:ind w:left="5760" w:hanging="360"/>
+      </w:pPr>
+      <w:rPr>
+        <w:rFonts w:ascii="Courier New" w:hAnsi="Courier New" w:cs="Courier New" w:hint="default"/>
+      </w:rPr>
+    </w:lvl>
+    <w:lvl w:ilvl="8" w:tplc="04090005" w:tentative="1">
+      <w:start w:val="1"/>
+      <w:numFmt w:val="bullet"/>
+      <w:lvlText w:val=""/>
+      <w:lvlJc w:val="left"/>
+      <w:pPr>
+        <w:ind w:left="6480" w:hanging="360"/>
+      </w:pPr>
+      <w:rPr>
+        <w:rFonts w:ascii="Wingdings" w:hAnsi="Wingdings" w:hint="default"/>
+      </w:rPr>
+    </w:lvl>
+  </w:abstractNum>
+  <w:abstractNum w:abstractNumId="2">
     <w:nsid w:val="50760386"/>
     <w:multiLevelType w:val="hybridMultilevel"/>
     <w:tmpl w:val="998AED74"/>
@@ -7361,7 +9664,7 @@
       </w:rPr>
     </w:lvl>
   </w:abstractNum>
-  <w:abstractNum w:abstractNumId="2">
+  <w:abstractNum w:abstractNumId="3">
     <w:nsid w:val="5A4A1B5D"/>
     <w:multiLevelType w:val="hybridMultilevel"/>
     <w:tmpl w:val="0CC656F2"/>
@@ -7448,13 +9751,16 @@
     </w:lvl>
   </w:abstractNum>
   <w:num w:numId="1">
-    <w:abstractNumId w:val="1"/>
+    <w:abstractNumId w:val="2"/>
   </w:num>
   <w:num w:numId="2">
     <w:abstractNumId w:val="0"/>
   </w:num>
   <w:num w:numId="3">
-    <w:abstractNumId w:val="2"/>
+    <w:abstractNumId w:val="3"/>
+  </w:num>
+  <w:num w:numId="4">
+    <w:abstractNumId w:val="1"/>
   </w:num>
 </w:numbering>
 </file>
@@ -8434,7 +10740,7 @@
 </file>
 
 <file path=customXml/itemProps1.xml><?xml version="1.0" encoding="utf-8"?>
-<ds:datastoreItem xmlns:ds="http://schemas.openxmlformats.org/officeDocument/2006/customXml" ds:itemID="{598BEF35-C975-4D12-8D38-D7E681FEC51D}">
+<ds:datastoreItem xmlns:ds="http://schemas.openxmlformats.org/officeDocument/2006/customXml" ds:itemID="{912AA8C4-4337-456D-9395-53163ED49A05}">
   <ds:schemaRefs>
     <ds:schemaRef ds:uri="http://schemas.openxmlformats.org/officeDocument/2006/bibliography"/>
   </ds:schemaRefs>

--- a/TOneV2/Documents/Vanrise Directives.docx
+++ b/TOneV2/Documents/Vanrise Directives.docx
@@ -52,7 +52,7 @@
           <w:r>
             <w:fldChar w:fldCharType="separate"/>
           </w:r>
-          <w:hyperlink w:anchor="_Toc420314015" w:history="1">
+          <w:hyperlink w:anchor="_Toc426552829" w:history="1">
             <w:r>
               <w:rPr>
                 <w:rStyle w:val="Hyperlink"/>
@@ -79,7 +79,7 @@
                 <w:noProof/>
                 <w:webHidden/>
               </w:rPr>
-              <w:instrText xml:space="preserve"> PAGEREF _Toc420314015 \h </w:instrText>
+              <w:instrText xml:space="preserve"> PAGEREF _Toc426552829 \h </w:instrText>
             </w:r>
             <w:r>
               <w:rPr>
@@ -121,7 +121,7 @@
               <w:noProof/>
             </w:rPr>
           </w:pPr>
-          <w:hyperlink w:anchor="_Toc420314016" w:history="1">
+          <w:hyperlink w:anchor="_Toc426552830" w:history="1">
             <w:r>
               <w:rPr>
                 <w:rStyle w:val="Hyperlink"/>
@@ -148,7 +148,7 @@
                 <w:noProof/>
                 <w:webHidden/>
               </w:rPr>
-              <w:instrText xml:space="preserve"> PAGEREF _Toc420314016 \h </w:instrText>
+              <w:instrText xml:space="preserve"> PAGEREF _Toc426552830 \h </w:instrText>
             </w:r>
             <w:r>
               <w:rPr>
@@ -190,7 +190,7 @@
               <w:noProof/>
             </w:rPr>
           </w:pPr>
-          <w:hyperlink w:anchor="_Toc420314017" w:history="1">
+          <w:hyperlink w:anchor="_Toc426552831" w:history="1">
             <w:r>
               <w:rPr>
                 <w:rStyle w:val="Hyperlink"/>
@@ -217,7 +217,7 @@
                 <w:noProof/>
                 <w:webHidden/>
               </w:rPr>
-              <w:instrText xml:space="preserve"> PAGEREF _Toc420314017 \h </w:instrText>
+              <w:instrText xml:space="preserve"> PAGEREF _Toc426552831 \h </w:instrText>
             </w:r>
             <w:r>
               <w:rPr>
@@ -259,7 +259,7 @@
               <w:noProof/>
             </w:rPr>
           </w:pPr>
-          <w:hyperlink w:anchor="_Toc420314018" w:history="1">
+          <w:hyperlink w:anchor="_Toc426552832" w:history="1">
             <w:r>
               <w:rPr>
                 <w:rStyle w:val="Hyperlink"/>
@@ -286,7 +286,7 @@
                 <w:noProof/>
                 <w:webHidden/>
               </w:rPr>
-              <w:instrText xml:space="preserve"> PAGEREF _Toc420314018 \h </w:instrText>
+              <w:instrText xml:space="preserve"> PAGEREF _Toc426552832 \h </w:instrText>
             </w:r>
             <w:r>
               <w:rPr>
@@ -328,7 +328,7 @@
               <w:noProof/>
             </w:rPr>
           </w:pPr>
-          <w:hyperlink w:anchor="_Toc420314019" w:history="1">
+          <w:hyperlink w:anchor="_Toc426552833" w:history="1">
             <w:r>
               <w:rPr>
                 <w:rStyle w:val="Hyperlink"/>
@@ -355,7 +355,7 @@
                 <w:noProof/>
                 <w:webHidden/>
               </w:rPr>
-              <w:instrText xml:space="preserve"> PAGEREF _Toc420314019 \h </w:instrText>
+              <w:instrText xml:space="preserve"> PAGEREF _Toc426552833 \h </w:instrText>
             </w:r>
             <w:r>
               <w:rPr>
@@ -397,7 +397,7 @@
               <w:noProof/>
             </w:rPr>
           </w:pPr>
-          <w:hyperlink w:anchor="_Toc420314020" w:history="1">
+          <w:hyperlink w:anchor="_Toc426552834" w:history="1">
             <w:r>
               <w:rPr>
                 <w:rStyle w:val="Hyperlink"/>
@@ -424,7 +424,7 @@
                 <w:noProof/>
                 <w:webHidden/>
               </w:rPr>
-              <w:instrText xml:space="preserve"> PAGEREF _Toc420314020 \h </w:instrText>
+              <w:instrText xml:space="preserve"> PAGEREF _Toc426552834 \h </w:instrText>
             </w:r>
             <w:r>
               <w:rPr>
@@ -466,7 +466,7 @@
               <w:noProof/>
             </w:rPr>
           </w:pPr>
-          <w:hyperlink w:anchor="_Toc420314021" w:history="1">
+          <w:hyperlink w:anchor="_Toc426552835" w:history="1">
             <w:r>
               <w:rPr>
                 <w:rStyle w:val="Hyperlink"/>
@@ -493,7 +493,7 @@
                 <w:noProof/>
                 <w:webHidden/>
               </w:rPr>
-              <w:instrText xml:space="preserve"> PAGEREF _Toc420314021 \h </w:instrText>
+              <w:instrText xml:space="preserve"> PAGEREF _Toc426552835 \h </w:instrText>
             </w:r>
             <w:r>
               <w:rPr>
@@ -514,6 +514,305 @@
                 <w:webHidden/>
               </w:rPr>
               <w:t>3</w:t>
+            </w:r>
+            <w:r>
+              <w:rPr>
+                <w:noProof/>
+                <w:webHidden/>
+              </w:rPr>
+              <w:fldChar w:fldCharType="end"/>
+            </w:r>
+          </w:hyperlink>
+        </w:p>
+        <w:bookmarkStart w:id="0" w:name="_GoBack"/>
+        <w:p>
+          <w:pPr>
+            <w:pStyle w:val="TOC2"/>
+            <w:tabs>
+              <w:tab w:val="right" w:leader="dot" w:pos="9350"/>
+            </w:tabs>
+            <w:rPr>
+              <w:rFonts w:eastAsiaTheme="minorEastAsia"/>
+              <w:noProof/>
+            </w:rPr>
+          </w:pPr>
+          <w:r>
+            <w:rPr>
+              <w:rStyle w:val="Hyperlink"/>
+              <w:noProof/>
+            </w:rPr>
+            <w:fldChar w:fldCharType="begin"/>
+          </w:r>
+          <w:r>
+            <w:rPr>
+              <w:rStyle w:val="Hyperlink"/>
+              <w:noProof/>
+            </w:rPr>
+            <w:instrText xml:space="preserve"> </w:instrText>
+          </w:r>
+          <w:r>
+            <w:rPr>
+              <w:noProof/>
+            </w:rPr>
+            <w:instrText>HYPERLINK \l "_Toc426552836"</w:instrText>
+          </w:r>
+          <w:r>
+            <w:rPr>
+              <w:rStyle w:val="Hyperlink"/>
+              <w:noProof/>
+            </w:rPr>
+            <w:instrText xml:space="preserve"> </w:instrText>
+          </w:r>
+          <w:r>
+            <w:rPr>
+              <w:rStyle w:val="Hyperlink"/>
+              <w:noProof/>
+            </w:rPr>
+          </w:r>
+          <w:r>
+            <w:rPr>
+              <w:rStyle w:val="Hyperlink"/>
+              <w:noProof/>
+            </w:rPr>
+            <w:fldChar w:fldCharType="separate"/>
+          </w:r>
+          <w:r>
+            <w:rPr>
+              <w:rStyle w:val="Hyperlink"/>
+              <w:noProof/>
+            </w:rPr>
+            <w:t>vr-actionbar</w:t>
+          </w:r>
+          <w:r>
+            <w:rPr>
+              <w:noProof/>
+              <w:webHidden/>
+            </w:rPr>
+            <w:tab/>
+          </w:r>
+          <w:r>
+            <w:rPr>
+              <w:noProof/>
+              <w:webHidden/>
+            </w:rPr>
+            <w:fldChar w:fldCharType="begin"/>
+          </w:r>
+          <w:r>
+            <w:rPr>
+              <w:noProof/>
+              <w:webHidden/>
+            </w:rPr>
+            <w:instrText xml:space="preserve"> PAGEREF _Toc426552836 \h </w:instrText>
+          </w:r>
+          <w:r>
+            <w:rPr>
+              <w:noProof/>
+              <w:webHidden/>
+            </w:rPr>
+          </w:r>
+          <w:r>
+            <w:rPr>
+              <w:noProof/>
+              <w:webHidden/>
+            </w:rPr>
+            <w:fldChar w:fldCharType="separate"/>
+          </w:r>
+          <w:r>
+            <w:rPr>
+              <w:noProof/>
+              <w:webHidden/>
+            </w:rPr>
+            <w:t>4</w:t>
+          </w:r>
+          <w:r>
+            <w:rPr>
+              <w:noProof/>
+              <w:webHidden/>
+            </w:rPr>
+            <w:fldChar w:fldCharType="end"/>
+          </w:r>
+          <w:r>
+            <w:rPr>
+              <w:rStyle w:val="Hyperlink"/>
+              <w:noProof/>
+            </w:rPr>
+            <w:fldChar w:fldCharType="end"/>
+          </w:r>
+        </w:p>
+        <w:bookmarkEnd w:id="0"/>
+        <w:p>
+          <w:pPr>
+            <w:pStyle w:val="TOC2"/>
+            <w:tabs>
+              <w:tab w:val="right" w:leader="dot" w:pos="9350"/>
+            </w:tabs>
+            <w:rPr>
+              <w:rFonts w:eastAsiaTheme="minorEastAsia"/>
+              <w:noProof/>
+            </w:rPr>
+          </w:pPr>
+          <w:r>
+            <w:rPr>
+              <w:rStyle w:val="Hyperlink"/>
+              <w:noProof/>
+            </w:rPr>
+            <w:fldChar w:fldCharType="begin"/>
+          </w:r>
+          <w:r>
+            <w:rPr>
+              <w:rStyle w:val="Hyperlink"/>
+              <w:noProof/>
+            </w:rPr>
+            <w:instrText xml:space="preserve"> </w:instrText>
+          </w:r>
+          <w:r>
+            <w:rPr>
+              <w:noProof/>
+            </w:rPr>
+            <w:instrText>HYPERLINK \l "_Toc426552837"</w:instrText>
+          </w:r>
+          <w:r>
+            <w:rPr>
+              <w:rStyle w:val="Hyperlink"/>
+              <w:noProof/>
+            </w:rPr>
+            <w:instrText xml:space="preserve"> </w:instrText>
+          </w:r>
+          <w:r>
+            <w:rPr>
+              <w:rStyle w:val="Hyperlink"/>
+              <w:noProof/>
+            </w:rPr>
+          </w:r>
+          <w:r>
+            <w:rPr>
+              <w:rStyle w:val="Hyperlink"/>
+              <w:noProof/>
+            </w:rPr>
+            <w:fldChar w:fldCharType="separate"/>
+          </w:r>
+          <w:r>
+            <w:rPr>
+              <w:rStyle w:val="Hyperlink"/>
+              <w:noProof/>
+            </w:rPr>
+            <w:t>vr-panel</w:t>
+          </w:r>
+          <w:r>
+            <w:rPr>
+              <w:noProof/>
+              <w:webHidden/>
+            </w:rPr>
+            <w:tab/>
+          </w:r>
+          <w:r>
+            <w:rPr>
+              <w:noProof/>
+              <w:webHidden/>
+            </w:rPr>
+            <w:fldChar w:fldCharType="begin"/>
+          </w:r>
+          <w:r>
+            <w:rPr>
+              <w:noProof/>
+              <w:webHidden/>
+            </w:rPr>
+            <w:instrText xml:space="preserve"> PAGEREF _Toc426552837 \h </w:instrText>
+          </w:r>
+          <w:r>
+            <w:rPr>
+              <w:noProof/>
+              <w:webHidden/>
+            </w:rPr>
+          </w:r>
+          <w:r>
+            <w:rPr>
+              <w:noProof/>
+              <w:webHidden/>
+            </w:rPr>
+            <w:fldChar w:fldCharType="separate"/>
+          </w:r>
+          <w:r>
+            <w:rPr>
+              <w:noProof/>
+              <w:webHidden/>
+            </w:rPr>
+            <w:t>4</w:t>
+          </w:r>
+          <w:r>
+            <w:rPr>
+              <w:noProof/>
+              <w:webHidden/>
+            </w:rPr>
+            <w:fldChar w:fldCharType="end"/>
+          </w:r>
+          <w:r>
+            <w:rPr>
+              <w:rStyle w:val="Hyperlink"/>
+              <w:noProof/>
+            </w:rPr>
+            <w:fldChar w:fldCharType="end"/>
+          </w:r>
+        </w:p>
+        <w:p>
+          <w:pPr>
+            <w:pStyle w:val="TOC2"/>
+            <w:tabs>
+              <w:tab w:val="right" w:leader="dot" w:pos="9350"/>
+            </w:tabs>
+            <w:rPr>
+              <w:rFonts w:eastAsiaTheme="minorEastAsia"/>
+              <w:noProof/>
+            </w:rPr>
+          </w:pPr>
+          <w:hyperlink w:anchor="_Toc426552838" w:history="1">
+            <w:r>
+              <w:rPr>
+                <w:rStyle w:val="Hyperlink"/>
+                <w:noProof/>
+              </w:rPr>
+              <w:t>vr-section</w:t>
+            </w:r>
+            <w:r>
+              <w:rPr>
+                <w:noProof/>
+                <w:webHidden/>
+              </w:rPr>
+              <w:tab/>
+            </w:r>
+            <w:r>
+              <w:rPr>
+                <w:noProof/>
+                <w:webHidden/>
+              </w:rPr>
+              <w:fldChar w:fldCharType="begin"/>
+            </w:r>
+            <w:r>
+              <w:rPr>
+                <w:noProof/>
+                <w:webHidden/>
+              </w:rPr>
+              <w:instrText xml:space="preserve"> PAGEREF _Toc426552838 \h </w:instrText>
+            </w:r>
+            <w:r>
+              <w:rPr>
+                <w:noProof/>
+                <w:webHidden/>
+              </w:rPr>
+            </w:r>
+            <w:r>
+              <w:rPr>
+                <w:noProof/>
+                <w:webHidden/>
+              </w:rPr>
+              <w:fldChar w:fldCharType="separate"/>
+            </w:r>
+            <w:r>
+              <w:rPr>
+                <w:noProof/>
+                <w:webHidden/>
+              </w:rPr>
+              <w:t>4</w:t>
             </w:r>
             <w:r>
               <w:rPr>
@@ -535,13 +834,13 @@
               <w:noProof/>
             </w:rPr>
           </w:pPr>
-          <w:hyperlink w:anchor="_Toc420314022" w:history="1">
+          <w:hyperlink w:anchor="_Toc426552839" w:history="1">
             <w:r>
               <w:rPr>
                 <w:rStyle w:val="Hyperlink"/>
                 <w:noProof/>
               </w:rPr>
-              <w:t>vr-actionbar</w:t>
+              <w:t>vr-row</w:t>
             </w:r>
             <w:r>
               <w:rPr>
@@ -562,7 +861,7 @@
                 <w:noProof/>
                 <w:webHidden/>
               </w:rPr>
-              <w:instrText xml:space="preserve"> PAGEREF _Toc420314022 \h </w:instrText>
+              <w:instrText xml:space="preserve"> PAGEREF _Toc426552839 \h </w:instrText>
             </w:r>
             <w:r>
               <w:rPr>
@@ -604,13 +903,13 @@
               <w:noProof/>
             </w:rPr>
           </w:pPr>
-          <w:hyperlink w:anchor="_Toc420314023" w:history="1">
+          <w:hyperlink w:anchor="_Toc426552840" w:history="1">
             <w:r>
               <w:rPr>
                 <w:rStyle w:val="Hyperlink"/>
                 <w:noProof/>
               </w:rPr>
-              <w:t>vr-panel</w:t>
+              <w:t>vr-columns</w:t>
             </w:r>
             <w:r>
               <w:rPr>
@@ -631,7 +930,7 @@
                 <w:noProof/>
                 <w:webHidden/>
               </w:rPr>
-              <w:instrText xml:space="preserve"> PAGEREF _Toc420314023 \h </w:instrText>
+              <w:instrText xml:space="preserve"> PAGEREF _Toc426552840 \h </w:instrText>
             </w:r>
             <w:r>
               <w:rPr>
@@ -673,13 +972,13 @@
               <w:noProof/>
             </w:rPr>
           </w:pPr>
-          <w:hyperlink w:anchor="_Toc420314024" w:history="1">
+          <w:hyperlink w:anchor="_Toc426552841" w:history="1">
             <w:r>
               <w:rPr>
                 <w:rStyle w:val="Hyperlink"/>
                 <w:noProof/>
               </w:rPr>
-              <w:t>vr-section</w:t>
+              <w:t>vr-datagrid</w:t>
             </w:r>
             <w:r>
               <w:rPr>
@@ -700,7 +999,7 @@
                 <w:noProof/>
                 <w:webHidden/>
               </w:rPr>
-              <w:instrText xml:space="preserve"> PAGEREF _Toc420314024 \h </w:instrText>
+              <w:instrText xml:space="preserve"> PAGEREF _Toc426552841 \h </w:instrText>
             </w:r>
             <w:r>
               <w:rPr>
@@ -721,6 +1020,144 @@
                 <w:webHidden/>
               </w:rPr>
               <w:t>4</w:t>
+            </w:r>
+            <w:r>
+              <w:rPr>
+                <w:noProof/>
+                <w:webHidden/>
+              </w:rPr>
+              <w:fldChar w:fldCharType="end"/>
+            </w:r>
+          </w:hyperlink>
+        </w:p>
+        <w:p>
+          <w:pPr>
+            <w:pStyle w:val="TOC3"/>
+            <w:tabs>
+              <w:tab w:val="right" w:leader="dot" w:pos="9350"/>
+            </w:tabs>
+            <w:rPr>
+              <w:rFonts w:eastAsiaTheme="minorEastAsia"/>
+              <w:noProof/>
+            </w:rPr>
+          </w:pPr>
+          <w:hyperlink w:anchor="_Toc426552842" w:history="1">
+            <w:r>
+              <w:rPr>
+                <w:rStyle w:val="Hyperlink"/>
+                <w:noProof/>
+              </w:rPr>
+              <w:t>vr-datagridcolumn</w:t>
+            </w:r>
+            <w:r>
+              <w:rPr>
+                <w:noProof/>
+                <w:webHidden/>
+              </w:rPr>
+              <w:tab/>
+            </w:r>
+            <w:r>
+              <w:rPr>
+                <w:noProof/>
+                <w:webHidden/>
+              </w:rPr>
+              <w:fldChar w:fldCharType="begin"/>
+            </w:r>
+            <w:r>
+              <w:rPr>
+                <w:noProof/>
+                <w:webHidden/>
+              </w:rPr>
+              <w:instrText xml:space="preserve"> PAGEREF _Toc426552842 \h </w:instrText>
+            </w:r>
+            <w:r>
+              <w:rPr>
+                <w:noProof/>
+                <w:webHidden/>
+              </w:rPr>
+            </w:r>
+            <w:r>
+              <w:rPr>
+                <w:noProof/>
+                <w:webHidden/>
+              </w:rPr>
+              <w:fldChar w:fldCharType="separate"/>
+            </w:r>
+            <w:r>
+              <w:rPr>
+                <w:noProof/>
+                <w:webHidden/>
+              </w:rPr>
+              <w:t>5</w:t>
+            </w:r>
+            <w:r>
+              <w:rPr>
+                <w:noProof/>
+                <w:webHidden/>
+              </w:rPr>
+              <w:fldChar w:fldCharType="end"/>
+            </w:r>
+          </w:hyperlink>
+        </w:p>
+        <w:p>
+          <w:pPr>
+            <w:pStyle w:val="TOC3"/>
+            <w:tabs>
+              <w:tab w:val="right" w:leader="dot" w:pos="9350"/>
+            </w:tabs>
+            <w:rPr>
+              <w:rFonts w:eastAsiaTheme="minorEastAsia"/>
+              <w:noProof/>
+            </w:rPr>
+          </w:pPr>
+          <w:hyperlink w:anchor="_Toc426552843" w:history="1">
+            <w:r>
+              <w:rPr>
+                <w:rStyle w:val="Hyperlink"/>
+                <w:noProof/>
+              </w:rPr>
+              <w:t>vr-datagrid API</w:t>
+            </w:r>
+            <w:r>
+              <w:rPr>
+                <w:noProof/>
+                <w:webHidden/>
+              </w:rPr>
+              <w:tab/>
+            </w:r>
+            <w:r>
+              <w:rPr>
+                <w:noProof/>
+                <w:webHidden/>
+              </w:rPr>
+              <w:fldChar w:fldCharType="begin"/>
+            </w:r>
+            <w:r>
+              <w:rPr>
+                <w:noProof/>
+                <w:webHidden/>
+              </w:rPr>
+              <w:instrText xml:space="preserve"> PAGEREF _Toc426552843 \h </w:instrText>
+            </w:r>
+            <w:r>
+              <w:rPr>
+                <w:noProof/>
+                <w:webHidden/>
+              </w:rPr>
+            </w:r>
+            <w:r>
+              <w:rPr>
+                <w:noProof/>
+                <w:webHidden/>
+              </w:rPr>
+              <w:fldChar w:fldCharType="separate"/>
+            </w:r>
+            <w:r>
+              <w:rPr>
+                <w:noProof/>
+                <w:webHidden/>
+              </w:rPr>
+              <w:t>5</w:t>
             </w:r>
             <w:r>
               <w:rPr>
@@ -742,13 +1179,13 @@
               <w:noProof/>
             </w:rPr>
           </w:pPr>
-          <w:hyperlink w:anchor="_Toc420314025" w:history="1">
+          <w:hyperlink w:anchor="_Toc426552844" w:history="1">
             <w:r>
               <w:rPr>
                 <w:rStyle w:val="Hyperlink"/>
                 <w:noProof/>
               </w:rPr>
-              <w:t>vr-row</w:t>
+              <w:t>Vr-treeview</w:t>
             </w:r>
             <w:r>
               <w:rPr>
@@ -769,7 +1206,7 @@
                 <w:noProof/>
                 <w:webHidden/>
               </w:rPr>
-              <w:instrText xml:space="preserve"> PAGEREF _Toc420314025 \h </w:instrText>
+              <w:instrText xml:space="preserve"> PAGEREF _Toc426552844 \h </w:instrText>
             </w:r>
             <w:r>
               <w:rPr>
@@ -789,7 +1226,76 @@
                 <w:noProof/>
                 <w:webHidden/>
               </w:rPr>
-              <w:t>4</w:t>
+              <w:t>6</w:t>
+            </w:r>
+            <w:r>
+              <w:rPr>
+                <w:noProof/>
+                <w:webHidden/>
+              </w:rPr>
+              <w:fldChar w:fldCharType="end"/>
+            </w:r>
+          </w:hyperlink>
+        </w:p>
+        <w:p>
+          <w:pPr>
+            <w:pStyle w:val="TOC1"/>
+            <w:tabs>
+              <w:tab w:val="right" w:leader="dot" w:pos="9350"/>
+            </w:tabs>
+            <w:rPr>
+              <w:rFonts w:eastAsiaTheme="minorEastAsia"/>
+              <w:noProof/>
+            </w:rPr>
+          </w:pPr>
+          <w:hyperlink w:anchor="_Toc426552845" w:history="1">
+            <w:r>
+              <w:rPr>
+                <w:rStyle w:val="Hyperlink"/>
+                <w:noProof/>
+              </w:rPr>
+              <w:t>Services</w:t>
+            </w:r>
+            <w:r>
+              <w:rPr>
+                <w:noProof/>
+                <w:webHidden/>
+              </w:rPr>
+              <w:tab/>
+            </w:r>
+            <w:r>
+              <w:rPr>
+                <w:noProof/>
+                <w:webHidden/>
+              </w:rPr>
+              <w:fldChar w:fldCharType="begin"/>
+            </w:r>
+            <w:r>
+              <w:rPr>
+                <w:noProof/>
+                <w:webHidden/>
+              </w:rPr>
+              <w:instrText xml:space="preserve"> PAGEREF _Toc426552845 \h </w:instrText>
+            </w:r>
+            <w:r>
+              <w:rPr>
+                <w:noProof/>
+                <w:webHidden/>
+              </w:rPr>
+            </w:r>
+            <w:r>
+              <w:rPr>
+                <w:noProof/>
+                <w:webHidden/>
+              </w:rPr>
+              <w:fldChar w:fldCharType="separate"/>
+            </w:r>
+            <w:r>
+              <w:rPr>
+                <w:noProof/>
+                <w:webHidden/>
+              </w:rPr>
+              <w:t>6</w:t>
             </w:r>
             <w:r>
               <w:rPr>
@@ -811,13 +1317,14 @@
               <w:noProof/>
             </w:rPr>
           </w:pPr>
-          <w:hyperlink w:anchor="_Toc420314026" w:history="1">
+          <w:hyperlink w:anchor="_Toc426552846" w:history="1">
             <w:r>
               <w:rPr>
                 <w:rStyle w:val="Hyperlink"/>
                 <w:noProof/>
-              </w:rPr>
-              <w:t>vr-columns</w:t>
+                <w:highlight w:val="white"/>
+              </w:rPr>
+              <w:t>VRNavigationService</w:t>
             </w:r>
             <w:r>
               <w:rPr>
@@ -838,7 +1345,7 @@
                 <w:noProof/>
                 <w:webHidden/>
               </w:rPr>
-              <w:instrText xml:space="preserve"> PAGEREF _Toc420314026 \h </w:instrText>
+              <w:instrText xml:space="preserve"> PAGEREF _Toc426552846 \h </w:instrText>
             </w:r>
             <w:r>
               <w:rPr>
@@ -858,7 +1365,7 @@
                 <w:noProof/>
                 <w:webHidden/>
               </w:rPr>
-              <w:t>4</w:t>
+              <w:t>6</w:t>
             </w:r>
             <w:r>
               <w:rPr>
@@ -880,13 +1387,13 @@
               <w:noProof/>
             </w:rPr>
           </w:pPr>
-          <w:hyperlink w:anchor="_Toc420314027" w:history="1">
+          <w:hyperlink w:anchor="_Toc426552847" w:history="1">
             <w:r>
               <w:rPr>
                 <w:rStyle w:val="Hyperlink"/>
                 <w:noProof/>
               </w:rPr>
-              <w:t>vr-datagrid</w:t>
+              <w:t>VRNotificationService</w:t>
             </w:r>
             <w:r>
               <w:rPr>
@@ -907,7 +1414,7 @@
                 <w:noProof/>
                 <w:webHidden/>
               </w:rPr>
-              <w:instrText xml:space="preserve"> PAGEREF _Toc420314027 \h </w:instrText>
+              <w:instrText xml:space="preserve"> PAGEREF _Toc426552847 \h </w:instrText>
             </w:r>
             <w:r>
               <w:rPr>
@@ -927,214 +1434,7 @@
                 <w:noProof/>
                 <w:webHidden/>
               </w:rPr>
-              <w:t>4</w:t>
-            </w:r>
-            <w:r>
-              <w:rPr>
-                <w:noProof/>
-                <w:webHidden/>
-              </w:rPr>
-              <w:fldChar w:fldCharType="end"/>
-            </w:r>
-          </w:hyperlink>
-        </w:p>
-        <w:p>
-          <w:pPr>
-            <w:pStyle w:val="TOC3"/>
-            <w:tabs>
-              <w:tab w:val="right" w:leader="dot" w:pos="9350"/>
-            </w:tabs>
-            <w:rPr>
-              <w:rFonts w:eastAsiaTheme="minorEastAsia"/>
-              <w:noProof/>
-            </w:rPr>
-          </w:pPr>
-          <w:hyperlink w:anchor="_Toc420314028" w:history="1">
-            <w:r>
-              <w:rPr>
-                <w:rStyle w:val="Hyperlink"/>
-                <w:noProof/>
-              </w:rPr>
-              <w:t>vr-datagridcolumn</w:t>
-            </w:r>
-            <w:r>
-              <w:rPr>
-                <w:noProof/>
-                <w:webHidden/>
-              </w:rPr>
-              <w:tab/>
-            </w:r>
-            <w:r>
-              <w:rPr>
-                <w:noProof/>
-                <w:webHidden/>
-              </w:rPr>
-              <w:fldChar w:fldCharType="begin"/>
-            </w:r>
-            <w:r>
-              <w:rPr>
-                <w:noProof/>
-                <w:webHidden/>
-              </w:rPr>
-              <w:instrText xml:space="preserve"> PAGEREF _Toc420314028 \h </w:instrText>
-            </w:r>
-            <w:r>
-              <w:rPr>
-                <w:noProof/>
-                <w:webHidden/>
-              </w:rPr>
-            </w:r>
-            <w:r>
-              <w:rPr>
-                <w:noProof/>
-                <w:webHidden/>
-              </w:rPr>
-              <w:fldChar w:fldCharType="separate"/>
-            </w:r>
-            <w:r>
-              <w:rPr>
-                <w:noProof/>
-                <w:webHidden/>
-              </w:rPr>
-              <w:t>5</w:t>
-            </w:r>
-            <w:r>
-              <w:rPr>
-                <w:noProof/>
-                <w:webHidden/>
-              </w:rPr>
-              <w:fldChar w:fldCharType="end"/>
-            </w:r>
-          </w:hyperlink>
-        </w:p>
-        <w:p>
-          <w:pPr>
-            <w:pStyle w:val="TOC3"/>
-            <w:tabs>
-              <w:tab w:val="right" w:leader="dot" w:pos="9350"/>
-            </w:tabs>
-            <w:rPr>
-              <w:rFonts w:eastAsiaTheme="minorEastAsia"/>
-              <w:noProof/>
-            </w:rPr>
-          </w:pPr>
-          <w:hyperlink w:anchor="_Toc420314029" w:history="1">
-            <w:r>
-              <w:rPr>
-                <w:rStyle w:val="Hyperlink"/>
-                <w:noProof/>
-              </w:rPr>
-              <w:t>vr-datagrid API</w:t>
-            </w:r>
-            <w:r>
-              <w:rPr>
-                <w:noProof/>
-                <w:webHidden/>
-              </w:rPr>
-              <w:tab/>
-            </w:r>
-            <w:r>
-              <w:rPr>
-                <w:noProof/>
-                <w:webHidden/>
-              </w:rPr>
-              <w:fldChar w:fldCharType="begin"/>
-            </w:r>
-            <w:r>
-              <w:rPr>
-                <w:noProof/>
-                <w:webHidden/>
-              </w:rPr>
-              <w:instrText xml:space="preserve"> PAGEREF _Toc420314029 \h </w:instrText>
-            </w:r>
-            <w:r>
-              <w:rPr>
-                <w:noProof/>
-                <w:webHidden/>
-              </w:rPr>
-            </w:r>
-            <w:r>
-              <w:rPr>
-                <w:noProof/>
-                <w:webHidden/>
-              </w:rPr>
-              <w:fldChar w:fldCharType="separate"/>
-            </w:r>
-            <w:r>
-              <w:rPr>
-                <w:noProof/>
-                <w:webHidden/>
-              </w:rPr>
-              <w:t>5</w:t>
-            </w:r>
-            <w:r>
-              <w:rPr>
-                <w:noProof/>
-                <w:webHidden/>
-              </w:rPr>
-              <w:fldChar w:fldCharType="end"/>
-            </w:r>
-          </w:hyperlink>
-        </w:p>
-        <w:p>
-          <w:pPr>
-            <w:pStyle w:val="TOC1"/>
-            <w:tabs>
-              <w:tab w:val="right" w:leader="dot" w:pos="9350"/>
-            </w:tabs>
-            <w:rPr>
-              <w:rFonts w:eastAsiaTheme="minorEastAsia"/>
-              <w:noProof/>
-            </w:rPr>
-          </w:pPr>
-          <w:hyperlink w:anchor="_Toc420314030" w:history="1">
-            <w:r>
-              <w:rPr>
-                <w:rStyle w:val="Hyperlink"/>
-                <w:noProof/>
-              </w:rPr>
-              <w:t>Services</w:t>
-            </w:r>
-            <w:r>
-              <w:rPr>
-                <w:noProof/>
-                <w:webHidden/>
-              </w:rPr>
-              <w:tab/>
-            </w:r>
-            <w:r>
-              <w:rPr>
-                <w:noProof/>
-                <w:webHidden/>
-              </w:rPr>
-              <w:fldChar w:fldCharType="begin"/>
-            </w:r>
-            <w:r>
-              <w:rPr>
-                <w:noProof/>
-                <w:webHidden/>
-              </w:rPr>
-              <w:instrText xml:space="preserve"> PAGEREF _Toc420314030 \h </w:instrText>
-            </w:r>
-            <w:r>
-              <w:rPr>
-                <w:noProof/>
-                <w:webHidden/>
-              </w:rPr>
-            </w:r>
-            <w:r>
-              <w:rPr>
-                <w:noProof/>
-                <w:webHidden/>
-              </w:rPr>
-              <w:fldChar w:fldCharType="separate"/>
-            </w:r>
-            <w:r>
-              <w:rPr>
-                <w:noProof/>
-                <w:webHidden/>
-              </w:rPr>
-              <w:t>6</w:t>
+              <w:t>7</w:t>
             </w:r>
             <w:r>
               <w:rPr>
@@ -1156,14 +1456,14 @@
               <w:noProof/>
             </w:rPr>
           </w:pPr>
-          <w:hyperlink w:anchor="_Toc420314031" w:history="1">
+          <w:hyperlink w:anchor="_Toc426552848" w:history="1">
             <w:r>
               <w:rPr>
                 <w:rStyle w:val="Hyperlink"/>
                 <w:noProof/>
                 <w:highlight w:val="white"/>
               </w:rPr>
-              <w:t>VRNavigationService</w:t>
+              <w:t>VRModalService</w:t>
             </w:r>
             <w:r>
               <w:rPr>
@@ -1184,7 +1484,7 @@
                 <w:noProof/>
                 <w:webHidden/>
               </w:rPr>
-              <w:instrText xml:space="preserve"> PAGEREF _Toc420314031 \h </w:instrText>
+              <w:instrText xml:space="preserve"> PAGEREF _Toc426552848 \h </w:instrText>
             </w:r>
             <w:r>
               <w:rPr>
@@ -1204,146 +1504,7 @@
                 <w:noProof/>
                 <w:webHidden/>
               </w:rPr>
-              <w:t>6</w:t>
-            </w:r>
-            <w:r>
-              <w:rPr>
-                <w:noProof/>
-                <w:webHidden/>
-              </w:rPr>
-              <w:fldChar w:fldCharType="end"/>
-            </w:r>
-          </w:hyperlink>
-        </w:p>
-        <w:p>
-          <w:pPr>
-            <w:pStyle w:val="TOC2"/>
-            <w:tabs>
-              <w:tab w:val="right" w:leader="dot" w:pos="9350"/>
-            </w:tabs>
-            <w:rPr>
-              <w:rFonts w:eastAsiaTheme="minorEastAsia"/>
-              <w:noProof/>
-            </w:rPr>
-          </w:pPr>
-          <w:hyperlink w:anchor="_Toc420314032" w:history="1">
-            <w:r>
-              <w:rPr>
-                <w:rStyle w:val="Hyperlink"/>
-                <w:noProof/>
-              </w:rPr>
-              <w:t>VRNotificationService</w:t>
-            </w:r>
-            <w:r>
-              <w:rPr>
-                <w:noProof/>
-                <w:webHidden/>
-              </w:rPr>
-              <w:tab/>
-            </w:r>
-            <w:r>
-              <w:rPr>
-                <w:noProof/>
-                <w:webHidden/>
-              </w:rPr>
-              <w:fldChar w:fldCharType="begin"/>
-            </w:r>
-            <w:r>
-              <w:rPr>
-                <w:noProof/>
-                <w:webHidden/>
-              </w:rPr>
-              <w:instrText xml:space="preserve"> PAGEREF _Toc420314032 \h </w:instrText>
-            </w:r>
-            <w:r>
-              <w:rPr>
-                <w:noProof/>
-                <w:webHidden/>
-              </w:rPr>
-            </w:r>
-            <w:r>
-              <w:rPr>
-                <w:noProof/>
-                <w:webHidden/>
-              </w:rPr>
-              <w:fldChar w:fldCharType="separate"/>
-            </w:r>
-            <w:r>
-              <w:rPr>
-                <w:noProof/>
-                <w:webHidden/>
-              </w:rPr>
-              <w:t>6</w:t>
-            </w:r>
-            <w:r>
-              <w:rPr>
-                <w:noProof/>
-                <w:webHidden/>
-              </w:rPr>
-              <w:fldChar w:fldCharType="end"/>
-            </w:r>
-          </w:hyperlink>
-        </w:p>
-        <w:p>
-          <w:pPr>
-            <w:pStyle w:val="TOC2"/>
-            <w:tabs>
-              <w:tab w:val="right" w:leader="dot" w:pos="9350"/>
-            </w:tabs>
-            <w:rPr>
-              <w:rFonts w:eastAsiaTheme="minorEastAsia"/>
-              <w:noProof/>
-            </w:rPr>
-          </w:pPr>
-          <w:hyperlink w:anchor="_Toc420314033" w:history="1">
-            <w:r>
-              <w:rPr>
-                <w:rStyle w:val="Hyperlink"/>
-                <w:noProof/>
-                <w:highlight w:val="white"/>
-              </w:rPr>
-              <w:t>VRModalService</w:t>
-            </w:r>
-            <w:r>
-              <w:rPr>
-                <w:noProof/>
-                <w:webHidden/>
-              </w:rPr>
-              <w:tab/>
-            </w:r>
-            <w:r>
-              <w:rPr>
-                <w:noProof/>
-                <w:webHidden/>
-              </w:rPr>
-              <w:fldChar w:fldCharType="begin"/>
-            </w:r>
-            <w:r>
-              <w:rPr>
-                <w:noProof/>
-                <w:webHidden/>
-              </w:rPr>
-              <w:instrText xml:space="preserve"> PAGEREF _Toc420314033 \h </w:instrText>
-            </w:r>
-            <w:r>
-              <w:rPr>
-                <w:noProof/>
-                <w:webHidden/>
-              </w:rPr>
-            </w:r>
-            <w:r>
-              <w:rPr>
-                <w:noProof/>
-                <w:webHidden/>
-              </w:rPr>
-              <w:fldChar w:fldCharType="separate"/>
-            </w:r>
-            <w:r>
-              <w:rPr>
-                <w:noProof/>
-                <w:webHidden/>
-              </w:rPr>
-              <w:t>7</w:t>
+              <w:t>8</w:t>
             </w:r>
             <w:r>
               <w:rPr>
@@ -1388,18 +1549,18 @@
       <w:pPr>
         <w:pStyle w:val="Heading1"/>
       </w:pPr>
-      <w:bookmarkStart w:id="0" w:name="_Toc420314015"/>
+      <w:bookmarkStart w:id="1" w:name="_Toc426552829"/>
       <w:r>
         <w:lastRenderedPageBreak/>
         <w:t>Directives</w:t>
       </w:r>
-      <w:bookmarkEnd w:id="0"/>
+      <w:bookmarkEnd w:id="1"/>
     </w:p>
     <w:p>
       <w:pPr>
         <w:pStyle w:val="Heading2"/>
       </w:pPr>
-      <w:bookmarkStart w:id="1" w:name="_Toc420314016"/>
+      <w:bookmarkStart w:id="2" w:name="_Toc426552830"/>
       <w:proofErr w:type="spellStart"/>
       <w:proofErr w:type="gramStart"/>
       <w:r>
@@ -1409,7 +1570,7 @@
       <w:r>
         <w:t>-form</w:t>
       </w:r>
-      <w:bookmarkEnd w:id="1"/>
+      <w:bookmarkEnd w:id="2"/>
       <w:proofErr w:type="gramEnd"/>
     </w:p>
     <w:tbl>
@@ -1534,7 +1695,7 @@
       <w:pPr>
         <w:pStyle w:val="Heading2"/>
       </w:pPr>
-      <w:bookmarkStart w:id="2" w:name="_Toc420314017"/>
+      <w:bookmarkStart w:id="3" w:name="_Toc426552831"/>
       <w:proofErr w:type="spellStart"/>
       <w:proofErr w:type="gramStart"/>
       <w:r>
@@ -1551,7 +1712,7 @@
       <w:r>
         <w:t>:</w:t>
       </w:r>
-      <w:bookmarkEnd w:id="2"/>
+      <w:bookmarkEnd w:id="3"/>
     </w:p>
     <w:p/>
     <w:tbl>
@@ -1986,12 +2147,10 @@
             <w:r>
               <w:t>/</w:t>
             </w:r>
-            <w:bookmarkStart w:id="3" w:name="_GoBack"/>
             <w:proofErr w:type="spellStart"/>
             <w:r>
               <w:t>datavaluefield</w:t>
             </w:r>
-            <w:bookmarkEnd w:id="3"/>
             <w:proofErr w:type="spellEnd"/>
           </w:p>
         </w:tc>
@@ -2270,7 +2429,7 @@
       <w:pPr>
         <w:pStyle w:val="Heading2"/>
       </w:pPr>
-      <w:bookmarkStart w:id="4" w:name="_Toc420314018"/>
+      <w:bookmarkStart w:id="4" w:name="_Toc426552832"/>
       <w:proofErr w:type="spellStart"/>
       <w:proofErr w:type="gramStart"/>
       <w:r>
@@ -2610,7 +2769,7 @@
       <w:pPr>
         <w:pStyle w:val="Heading2"/>
       </w:pPr>
-      <w:bookmarkStart w:id="5" w:name="_Toc420314019"/>
+      <w:bookmarkStart w:id="5" w:name="_Toc426552833"/>
       <w:proofErr w:type="spellStart"/>
       <w:proofErr w:type="gramStart"/>
       <w:r>
@@ -3006,7 +3165,7 @@
       <w:pPr>
         <w:pStyle w:val="Heading2"/>
       </w:pPr>
-      <w:bookmarkStart w:id="6" w:name="_Toc420314020"/>
+      <w:bookmarkStart w:id="6" w:name="_Toc426552834"/>
       <w:proofErr w:type="spellStart"/>
       <w:proofErr w:type="gramStart"/>
       <w:r>
@@ -3241,7 +3400,7 @@
       <w:pPr>
         <w:pStyle w:val="Heading2"/>
       </w:pPr>
-      <w:bookmarkStart w:id="7" w:name="_Toc420314021"/>
+      <w:bookmarkStart w:id="7" w:name="_Toc426552835"/>
       <w:proofErr w:type="spellStart"/>
       <w:proofErr w:type="gramStart"/>
       <w:r>
@@ -3505,7 +3664,7 @@
       <w:pPr>
         <w:pStyle w:val="Heading2"/>
       </w:pPr>
-      <w:bookmarkStart w:id="8" w:name="_Toc420314022"/>
+      <w:bookmarkStart w:id="8" w:name="_Toc426552836"/>
       <w:proofErr w:type="spellStart"/>
       <w:proofErr w:type="gramStart"/>
       <w:r>
@@ -3761,7 +3920,7 @@
       <w:pPr>
         <w:pStyle w:val="Heading2"/>
       </w:pPr>
-      <w:bookmarkStart w:id="9" w:name="_Toc420314023"/>
+      <w:bookmarkStart w:id="9" w:name="_Toc426552837"/>
       <w:proofErr w:type="spellStart"/>
       <w:proofErr w:type="gramStart"/>
       <w:r>
@@ -3778,7 +3937,7 @@
       <w:pPr>
         <w:pStyle w:val="Heading2"/>
       </w:pPr>
-      <w:bookmarkStart w:id="10" w:name="_Toc420314024"/>
+      <w:bookmarkStart w:id="10" w:name="_Toc426552838"/>
       <w:proofErr w:type="spellStart"/>
       <w:proofErr w:type="gramStart"/>
       <w:r>
@@ -3920,7 +4079,7 @@
       <w:pPr>
         <w:pStyle w:val="Heading2"/>
       </w:pPr>
-      <w:bookmarkStart w:id="11" w:name="_Toc420314025"/>
+      <w:bookmarkStart w:id="11" w:name="_Toc426552839"/>
       <w:proofErr w:type="spellStart"/>
       <w:proofErr w:type="gramStart"/>
       <w:r>
@@ -3938,7 +4097,7 @@
       <w:pPr>
         <w:pStyle w:val="Heading2"/>
       </w:pPr>
-      <w:bookmarkStart w:id="12" w:name="_Toc420314026"/>
+      <w:bookmarkStart w:id="12" w:name="_Toc426552840"/>
       <w:proofErr w:type="spellStart"/>
       <w:proofErr w:type="gramStart"/>
       <w:r>
@@ -4082,7 +4241,7 @@
       <w:pPr>
         <w:pStyle w:val="Heading2"/>
       </w:pPr>
-      <w:bookmarkStart w:id="13" w:name="_Toc420314027"/>
+      <w:bookmarkStart w:id="13" w:name="_Toc426552841"/>
       <w:proofErr w:type="spellStart"/>
       <w:proofErr w:type="gramStart"/>
       <w:r>
@@ -4174,20 +4333,7 @@
             <w:cnfStyle w:val="001000000000" w:firstRow="0" w:lastRow="0" w:firstColumn="1" w:lastColumn="0" w:oddVBand="0" w:evenVBand="0" w:oddHBand="0" w:evenHBand="0" w:firstRowFirstColumn="0" w:firstRowLastColumn="0" w:lastRowFirstColumn="0" w:lastRowLastColumn="0"/>
             <w:tcW w:w="1705" w:type="dxa"/>
           </w:tcPr>
-          <w:p>
-            <w:proofErr w:type="spellStart"/>
-            <w:r>
-              <w:rPr>
-                <w:rFonts w:ascii="Consolas" w:hAnsi="Consolas" w:cs="Consolas"/>
-                <w:color w:val="000000"/>
-                <w:sz w:val="19"/>
-                <w:szCs w:val="19"/>
-                <w:highlight w:val="white"/>
-              </w:rPr>
-              <w:t>datasource</w:t>
-            </w:r>
-            <w:proofErr w:type="spellEnd"/>
-          </w:p>
+          <w:p/>
         </w:tc>
         <w:tc>
           <w:tcPr>
@@ -4197,9 +4343,6 @@
             <w:pPr>
               <w:cnfStyle w:val="000000100000" w:firstRow="0" w:lastRow="0" w:firstColumn="0" w:lastColumn="0" w:oddVBand="0" w:evenVBand="0" w:oddHBand="1" w:evenHBand="0" w:firstRowFirstColumn="0" w:firstRowLastColumn="0" w:lastRowFirstColumn="0" w:lastRowLastColumn="0"/>
             </w:pPr>
-            <w:r>
-              <w:t>Array: data items</w:t>
-            </w:r>
           </w:p>
         </w:tc>
         <w:tc>
@@ -4230,25 +4373,16 @@
             <w:tcW w:w="1705" w:type="dxa"/>
           </w:tcPr>
           <w:p>
-            <w:pPr>
-              <w:rPr>
-                <w:rFonts w:ascii="Consolas" w:hAnsi="Consolas" w:cs="Consolas"/>
-                <w:color w:val="000000"/>
-                <w:sz w:val="19"/>
-                <w:szCs w:val="19"/>
-                <w:highlight w:val="white"/>
-              </w:rPr>
-            </w:pPr>
-            <w:proofErr w:type="spellStart"/>
-            <w:r>
-              <w:rPr>
-                <w:rFonts w:ascii="Consolas" w:hAnsi="Consolas" w:cs="Consolas"/>
-                <w:color w:val="000000"/>
-                <w:sz w:val="19"/>
-                <w:szCs w:val="19"/>
-                <w:highlight w:val="white"/>
-              </w:rPr>
-              <w:t>onReady</w:t>
+            <w:proofErr w:type="spellStart"/>
+            <w:r>
+              <w:rPr>
+                <w:rFonts w:ascii="Consolas" w:hAnsi="Consolas" w:cs="Consolas"/>
+                <w:color w:val="000000"/>
+                <w:sz w:val="19"/>
+                <w:szCs w:val="19"/>
+                <w:highlight w:val="white"/>
+              </w:rPr>
+              <w:t>datasource</w:t>
             </w:r>
             <w:proofErr w:type="spellEnd"/>
           </w:p>
@@ -4262,34 +4396,7 @@
               <w:cnfStyle w:val="000000000000" w:firstRow="0" w:lastRow="0" w:firstColumn="0" w:lastColumn="0" w:oddVBand="0" w:evenVBand="0" w:oddHBand="0" w:evenHBand="0" w:firstRowFirstColumn="0" w:firstRowLastColumn="0" w:lastRowFirstColumn="0" w:lastRowLastColumn="0"/>
             </w:pPr>
             <w:r>
-              <w:t>=</w:t>
-            </w:r>
-            <w:proofErr w:type="gramStart"/>
-            <w:r>
-              <w:t>function(</w:t>
-            </w:r>
-            <w:proofErr w:type="spellStart"/>
-            <w:proofErr w:type="gramEnd"/>
-            <w:r>
-              <w:t>api</w:t>
-            </w:r>
-            <w:proofErr w:type="spellEnd"/>
-            <w:r>
-              <w:t>)</w:t>
-            </w:r>
-            <w:r>
-              <w:t>. Check “</w:t>
-            </w:r>
-            <w:proofErr w:type="spellStart"/>
-            <w:r>
-              <w:t>vr-datagrid</w:t>
-            </w:r>
-            <w:proofErr w:type="spellEnd"/>
-            <w:r>
-              <w:t xml:space="preserve"> API”</w:t>
-            </w:r>
-            <w:r>
-              <w:t xml:space="preserve"> section</w:t>
+              <w:t>Array: data items</w:t>
             </w:r>
           </w:p>
         </w:tc>
@@ -4342,6 +4449,97 @@
                 <w:szCs w:val="19"/>
                 <w:highlight w:val="white"/>
               </w:rPr>
+              <w:t>onReady</w:t>
+            </w:r>
+            <w:proofErr w:type="spellEnd"/>
+          </w:p>
+        </w:tc>
+        <w:tc>
+          <w:tcPr>
+            <w:tcW w:w="5670" w:type="dxa"/>
+          </w:tcPr>
+          <w:p>
+            <w:pPr>
+              <w:cnfStyle w:val="000000100000" w:firstRow="0" w:lastRow="0" w:firstColumn="0" w:lastColumn="0" w:oddVBand="0" w:evenVBand="0" w:oddHBand="1" w:evenHBand="0" w:firstRowFirstColumn="0" w:firstRowLastColumn="0" w:lastRowFirstColumn="0" w:lastRowLastColumn="0"/>
+            </w:pPr>
+            <w:r>
+              <w:t>=</w:t>
+            </w:r>
+            <w:proofErr w:type="gramStart"/>
+            <w:r>
+              <w:t>function(</w:t>
+            </w:r>
+            <w:proofErr w:type="spellStart"/>
+            <w:proofErr w:type="gramEnd"/>
+            <w:r>
+              <w:t>api</w:t>
+            </w:r>
+            <w:proofErr w:type="spellEnd"/>
+            <w:r>
+              <w:t>)</w:t>
+            </w:r>
+            <w:r>
+              <w:t>. Check “</w:t>
+            </w:r>
+            <w:proofErr w:type="spellStart"/>
+            <w:r>
+              <w:t>vr-datagrid</w:t>
+            </w:r>
+            <w:proofErr w:type="spellEnd"/>
+            <w:r>
+              <w:t xml:space="preserve"> API”</w:t>
+            </w:r>
+            <w:r>
+              <w:t xml:space="preserve"> section</w:t>
+            </w:r>
+          </w:p>
+        </w:tc>
+        <w:tc>
+          <w:tcPr>
+            <w:tcW w:w="990" w:type="dxa"/>
+          </w:tcPr>
+          <w:p>
+            <w:pPr>
+              <w:cnfStyle w:val="000000100000" w:firstRow="0" w:lastRow="0" w:firstColumn="0" w:lastColumn="0" w:oddVBand="0" w:evenVBand="0" w:oddHBand="1" w:evenHBand="0" w:firstRowFirstColumn="0" w:firstRowLastColumn="0" w:lastRowFirstColumn="0" w:lastRowLastColumn="0"/>
+            </w:pPr>
+          </w:p>
+        </w:tc>
+        <w:tc>
+          <w:tcPr>
+            <w:tcW w:w="985" w:type="dxa"/>
+          </w:tcPr>
+          <w:p>
+            <w:pPr>
+              <w:cnfStyle w:val="000000100000" w:firstRow="0" w:lastRow="0" w:firstColumn="0" w:lastColumn="0" w:oddVBand="0" w:evenVBand="0" w:oddHBand="1" w:evenHBand="0" w:firstRowFirstColumn="0" w:firstRowLastColumn="0" w:lastRowFirstColumn="0" w:lastRowLastColumn="0"/>
+            </w:pPr>
+          </w:p>
+        </w:tc>
+      </w:tr>
+      <w:tr>
+        <w:tc>
+          <w:tcPr>
+            <w:cnfStyle w:val="001000000000" w:firstRow="0" w:lastRow="0" w:firstColumn="1" w:lastColumn="0" w:oddVBand="0" w:evenVBand="0" w:oddHBand="0" w:evenHBand="0" w:firstRowFirstColumn="0" w:firstRowLastColumn="0" w:lastRowFirstColumn="0" w:lastRowLastColumn="0"/>
+            <w:tcW w:w="1705" w:type="dxa"/>
+          </w:tcPr>
+          <w:p>
+            <w:pPr>
+              <w:rPr>
+                <w:rFonts w:ascii="Consolas" w:hAnsi="Consolas" w:cs="Consolas"/>
+                <w:color w:val="000000"/>
+                <w:sz w:val="19"/>
+                <w:szCs w:val="19"/>
+                <w:highlight w:val="white"/>
+              </w:rPr>
+            </w:pPr>
+            <w:proofErr w:type="spellStart"/>
+            <w:r>
+              <w:rPr>
+                <w:rFonts w:ascii="Consolas" w:hAnsi="Consolas" w:cs="Consolas"/>
+                <w:color w:val="000000"/>
+                <w:sz w:val="19"/>
+                <w:szCs w:val="19"/>
+                <w:highlight w:val="white"/>
+              </w:rPr>
               <w:t>pagersettings</w:t>
             </w:r>
             <w:proofErr w:type="spellEnd"/>
@@ -4353,7 +4551,7 @@
           </w:tcPr>
           <w:p>
             <w:pPr>
-              <w:cnfStyle w:val="000000100000" w:firstRow="0" w:lastRow="0" w:firstColumn="0" w:lastColumn="0" w:oddVBand="0" w:evenVBand="0" w:oddHBand="1" w:evenHBand="0" w:firstRowFirstColumn="0" w:firstRowLastColumn="0" w:lastRowFirstColumn="0" w:lastRowLastColumn="0"/>
+              <w:cnfStyle w:val="000000000000" w:firstRow="0" w:lastRow="0" w:firstColumn="0" w:lastColumn="0" w:oddVBand="0" w:evenVBand="0" w:oddHBand="0" w:evenHBand="0" w:firstRowFirstColumn="0" w:firstRowLastColumn="0" w:lastRowFirstColumn="0" w:lastRowLastColumn="0"/>
             </w:pPr>
             <w:r>
               <w:t>In case if paging is needed. Example:</w:t>
@@ -4364,7 +4562,7 @@
               <w:autoSpaceDE w:val="0"/>
               <w:autoSpaceDN w:val="0"/>
               <w:adjustRightInd w:val="0"/>
-              <w:cnfStyle w:val="000000100000" w:firstRow="0" w:lastRow="0" w:firstColumn="0" w:lastColumn="0" w:oddVBand="0" w:evenVBand="0" w:oddHBand="1" w:evenHBand="0" w:firstRowFirstColumn="0" w:firstRowLastColumn="0" w:lastRowFirstColumn="0" w:lastRowLastColumn="0"/>
+              <w:cnfStyle w:val="000000000000" w:firstRow="0" w:lastRow="0" w:firstColumn="0" w:lastColumn="0" w:oddVBand="0" w:evenVBand="0" w:oddHBand="0" w:evenHBand="0" w:firstRowFirstColumn="0" w:firstRowLastColumn="0" w:lastRowFirstColumn="0" w:lastRowLastColumn="0"/>
               <w:rPr>
                 <w:rFonts w:ascii="Consolas" w:hAnsi="Consolas" w:cs="Consolas"/>
                 <w:color w:val="000000"/>
@@ -4497,7 +4695,7 @@
               <w:autoSpaceDE w:val="0"/>
               <w:autoSpaceDN w:val="0"/>
               <w:adjustRightInd w:val="0"/>
-              <w:cnfStyle w:val="000000100000" w:firstRow="0" w:lastRow="0" w:firstColumn="0" w:lastColumn="0" w:oddVBand="0" w:evenVBand="0" w:oddHBand="1" w:evenHBand="0" w:firstRowFirstColumn="0" w:firstRowLastColumn="0" w:lastRowFirstColumn="0" w:lastRowLastColumn="0"/>
+              <w:cnfStyle w:val="000000000000" w:firstRow="0" w:lastRow="0" w:firstColumn="0" w:lastColumn="0" w:oddVBand="0" w:evenVBand="0" w:oddHBand="0" w:evenHBand="0" w:firstRowFirstColumn="0" w:firstRowLastColumn="0" w:lastRowFirstColumn="0" w:lastRowLastColumn="0"/>
               <w:rPr>
                 <w:rFonts w:ascii="Consolas" w:hAnsi="Consolas" w:cs="Consolas"/>
                 <w:color w:val="000000"/>
@@ -4519,104 +4717,18 @@
           </w:p>
           <w:p>
             <w:pPr>
-              <w:cnfStyle w:val="000000100000" w:firstRow="0" w:lastRow="0" w:firstColumn="0" w:lastColumn="0" w:oddVBand="0" w:evenVBand="0" w:oddHBand="1" w:evenHBand="0" w:firstRowFirstColumn="0" w:firstRowLastColumn="0" w:lastRowFirstColumn="0" w:lastRowLastColumn="0"/>
-            </w:pPr>
-            <w:r>
-              <w:rPr>
-                <w:rFonts w:ascii="Consolas" w:hAnsi="Consolas" w:cs="Consolas"/>
-                <w:color w:val="000000"/>
-                <w:sz w:val="19"/>
-                <w:szCs w:val="19"/>
-                <w:highlight w:val="white"/>
-              </w:rPr>
+              <w:cnfStyle w:val="000000000000" w:firstRow="0" w:lastRow="0" w:firstColumn="0" w:lastColumn="0" w:oddVBand="0" w:evenVBand="0" w:oddHBand="0" w:evenHBand="0" w:firstRowFirstColumn="0" w:firstRowLastColumn="0" w:lastRowFirstColumn="0" w:lastRowLastColumn="0"/>
+            </w:pPr>
+            <w:r>
+              <w:rPr>
+                <w:rFonts w:ascii="Consolas" w:hAnsi="Consolas" w:cs="Consolas"/>
+                <w:color w:val="000000"/>
+                <w:sz w:val="19"/>
+                <w:szCs w:val="19"/>
+                <w:highlight w:val="white"/>
+              </w:rPr>
+              <w:lastRenderedPageBreak/>
               <w:t xml:space="preserve">            }</w:t>
-            </w:r>
-          </w:p>
-        </w:tc>
-        <w:tc>
-          <w:tcPr>
-            <w:tcW w:w="990" w:type="dxa"/>
-          </w:tcPr>
-          <w:p>
-            <w:pPr>
-              <w:cnfStyle w:val="000000100000" w:firstRow="0" w:lastRow="0" w:firstColumn="0" w:lastColumn="0" w:oddVBand="0" w:evenVBand="0" w:oddHBand="1" w:evenHBand="0" w:firstRowFirstColumn="0" w:firstRowLastColumn="0" w:lastRowFirstColumn="0" w:lastRowLastColumn="0"/>
-            </w:pPr>
-          </w:p>
-        </w:tc>
-        <w:tc>
-          <w:tcPr>
-            <w:tcW w:w="985" w:type="dxa"/>
-          </w:tcPr>
-          <w:p>
-            <w:pPr>
-              <w:cnfStyle w:val="000000100000" w:firstRow="0" w:lastRow="0" w:firstColumn="0" w:lastColumn="0" w:oddVBand="0" w:evenVBand="0" w:oddHBand="1" w:evenHBand="0" w:firstRowFirstColumn="0" w:firstRowLastColumn="0" w:lastRowFirstColumn="0" w:lastRowLastColumn="0"/>
-            </w:pPr>
-          </w:p>
-        </w:tc>
-      </w:tr>
-      <w:tr>
-        <w:tc>
-          <w:tcPr>
-            <w:cnfStyle w:val="001000000000" w:firstRow="0" w:lastRow="0" w:firstColumn="1" w:lastColumn="0" w:oddVBand="0" w:evenVBand="0" w:oddHBand="0" w:evenHBand="0" w:firstRowFirstColumn="0" w:firstRowLastColumn="0" w:lastRowFirstColumn="0" w:lastRowLastColumn="0"/>
-            <w:tcW w:w="1705" w:type="dxa"/>
-          </w:tcPr>
-          <w:p>
-            <w:pPr>
-              <w:rPr>
-                <w:rFonts w:ascii="Consolas" w:hAnsi="Consolas" w:cs="Consolas"/>
-                <w:color w:val="000000"/>
-                <w:sz w:val="19"/>
-                <w:szCs w:val="19"/>
-                <w:highlight w:val="white"/>
-              </w:rPr>
-            </w:pPr>
-            <w:proofErr w:type="spellStart"/>
-            <w:r>
-              <w:rPr>
-                <w:rFonts w:ascii="Consolas" w:hAnsi="Consolas" w:cs="Consolas"/>
-                <w:color w:val="000000"/>
-                <w:sz w:val="19"/>
-                <w:szCs w:val="19"/>
-                <w:highlight w:val="white"/>
-              </w:rPr>
-              <w:lastRenderedPageBreak/>
-              <w:t>maxheight</w:t>
-            </w:r>
-            <w:proofErr w:type="spellEnd"/>
-          </w:p>
-        </w:tc>
-        <w:tc>
-          <w:tcPr>
-            <w:tcW w:w="5670" w:type="dxa"/>
-          </w:tcPr>
-          <w:p>
-            <w:pPr>
-              <w:cnfStyle w:val="000000000000" w:firstRow="0" w:lastRow="0" w:firstColumn="0" w:lastColumn="0" w:oddVBand="0" w:evenVBand="0" w:oddHBand="0" w:evenHBand="0" w:firstRowFirstColumn="0" w:firstRowLastColumn="0" w:lastRowFirstColumn="0" w:lastRowLastColumn="0"/>
-            </w:pPr>
-            <w:r>
-              <w:t xml:space="preserve">Example: </w:t>
-            </w:r>
-            <w:proofErr w:type="spellStart"/>
-            <w:r>
-              <w:rPr>
-                <w:rFonts w:ascii="Consolas" w:hAnsi="Consolas" w:cs="Consolas"/>
-                <w:color w:val="FF0000"/>
-                <w:sz w:val="19"/>
-                <w:szCs w:val="19"/>
-                <w:highlight w:val="white"/>
-              </w:rPr>
-              <w:t>maxheight</w:t>
-            </w:r>
-            <w:proofErr w:type="spellEnd"/>
-            <w:r>
-              <w:rPr>
-                <w:rFonts w:ascii="Consolas" w:hAnsi="Consolas" w:cs="Consolas"/>
-                <w:color w:val="0000FF"/>
-                <w:sz w:val="19"/>
-                <w:szCs w:val="19"/>
-                <w:highlight w:val="white"/>
-              </w:rPr>
-              <w:t>="600px"</w:t>
             </w:r>
           </w:p>
         </w:tc>
@@ -4669,7 +4781,8 @@
                 <w:szCs w:val="19"/>
                 <w:highlight w:val="white"/>
               </w:rPr>
-              <w:t>hideheader</w:t>
+              <w:lastRenderedPageBreak/>
+              <w:t>maxheight</w:t>
             </w:r>
             <w:proofErr w:type="spellEnd"/>
           </w:p>
@@ -4682,6 +4795,31 @@
             <w:pPr>
               <w:cnfStyle w:val="000000100000" w:firstRow="0" w:lastRow="0" w:firstColumn="0" w:lastColumn="0" w:oddVBand="0" w:evenVBand="0" w:oddHBand="1" w:evenHBand="0" w:firstRowFirstColumn="0" w:firstRowLastColumn="0" w:lastRowFirstColumn="0" w:lastRowLastColumn="0"/>
             </w:pPr>
+            <w:r>
+              <w:t xml:space="preserve">Example: </w:t>
+            </w:r>
+            <w:proofErr w:type="spellStart"/>
+            <w:r>
+              <w:rPr>
+                <w:rFonts w:ascii="Consolas" w:hAnsi="Consolas" w:cs="Consolas"/>
+                <w:color w:val="FF0000"/>
+                <w:sz w:val="19"/>
+                <w:szCs w:val="19"/>
+                <w:highlight w:val="white"/>
+              </w:rPr>
+              <w:t>maxheight</w:t>
+            </w:r>
+            <w:proofErr w:type="spellEnd"/>
+            <w:r>
+              <w:rPr>
+                <w:rFonts w:ascii="Consolas" w:hAnsi="Consolas" w:cs="Consolas"/>
+                <w:color w:val="0000FF"/>
+                <w:sz w:val="19"/>
+                <w:szCs w:val="19"/>
+                <w:highlight w:val="white"/>
+              </w:rPr>
+              <w:t>="600px"</w:t>
+            </w:r>
           </w:p>
         </w:tc>
         <w:tc>
@@ -4725,6 +4863,70 @@
             <w:r>
               <w:rPr>
                 <w:rFonts w:ascii="Consolas" w:hAnsi="Consolas" w:cs="Consolas"/>
+                <w:color w:val="000000"/>
+                <w:sz w:val="19"/>
+                <w:szCs w:val="19"/>
+                <w:highlight w:val="white"/>
+              </w:rPr>
+              <w:t>hideheader</w:t>
+            </w:r>
+            <w:proofErr w:type="spellEnd"/>
+          </w:p>
+        </w:tc>
+        <w:tc>
+          <w:tcPr>
+            <w:tcW w:w="5670" w:type="dxa"/>
+          </w:tcPr>
+          <w:p>
+            <w:pPr>
+              <w:cnfStyle w:val="000000000000" w:firstRow="0" w:lastRow="0" w:firstColumn="0" w:lastColumn="0" w:oddVBand="0" w:evenVBand="0" w:oddHBand="0" w:evenHBand="0" w:firstRowFirstColumn="0" w:firstRowLastColumn="0" w:lastRowFirstColumn="0" w:lastRowLastColumn="0"/>
+            </w:pPr>
+          </w:p>
+        </w:tc>
+        <w:tc>
+          <w:tcPr>
+            <w:tcW w:w="990" w:type="dxa"/>
+          </w:tcPr>
+          <w:p>
+            <w:pPr>
+              <w:cnfStyle w:val="000000000000" w:firstRow="0" w:lastRow="0" w:firstColumn="0" w:lastColumn="0" w:oddVBand="0" w:evenVBand="0" w:oddHBand="0" w:evenHBand="0" w:firstRowFirstColumn="0" w:firstRowLastColumn="0" w:lastRowFirstColumn="0" w:lastRowLastColumn="0"/>
+            </w:pPr>
+          </w:p>
+        </w:tc>
+        <w:tc>
+          <w:tcPr>
+            <w:tcW w:w="985" w:type="dxa"/>
+          </w:tcPr>
+          <w:p>
+            <w:pPr>
+              <w:cnfStyle w:val="000000000000" w:firstRow="0" w:lastRow="0" w:firstColumn="0" w:lastColumn="0" w:oddVBand="0" w:evenVBand="0" w:oddHBand="0" w:evenHBand="0" w:firstRowFirstColumn="0" w:firstRowLastColumn="0" w:lastRowFirstColumn="0" w:lastRowLastColumn="0"/>
+            </w:pPr>
+          </w:p>
+        </w:tc>
+      </w:tr>
+      <w:tr>
+        <w:trPr>
+          <w:cnfStyle w:val="000000100000" w:firstRow="0" w:lastRow="0" w:firstColumn="0" w:lastColumn="0" w:oddVBand="0" w:evenVBand="0" w:oddHBand="1" w:evenHBand="0" w:firstRowFirstColumn="0" w:firstRowLastColumn="0" w:lastRowFirstColumn="0" w:lastRowLastColumn="0"/>
+        </w:trPr>
+        <w:tc>
+          <w:tcPr>
+            <w:cnfStyle w:val="001000000000" w:firstRow="0" w:lastRow="0" w:firstColumn="1" w:lastColumn="0" w:oddVBand="0" w:evenVBand="0" w:oddHBand="0" w:evenHBand="0" w:firstRowFirstColumn="0" w:firstRowLastColumn="0" w:lastRowFirstColumn="0" w:lastRowLastColumn="0"/>
+            <w:tcW w:w="1705" w:type="dxa"/>
+          </w:tcPr>
+          <w:p>
+            <w:pPr>
+              <w:rPr>
+                <w:rFonts w:ascii="Consolas" w:hAnsi="Consolas" w:cs="Consolas"/>
+                <w:color w:val="000000"/>
+                <w:sz w:val="19"/>
+                <w:szCs w:val="19"/>
+                <w:highlight w:val="white"/>
+              </w:rPr>
+            </w:pPr>
+            <w:proofErr w:type="spellStart"/>
+            <w:r>
+              <w:rPr>
+                <w:rFonts w:ascii="Consolas" w:hAnsi="Consolas" w:cs="Consolas"/>
                 <w:color w:val="FF0000"/>
                 <w:sz w:val="19"/>
                 <w:szCs w:val="19"/>
@@ -4741,7 +4943,7 @@
           </w:tcPr>
           <w:p>
             <w:pPr>
-              <w:cnfStyle w:val="000000000000" w:firstRow="0" w:lastRow="0" w:firstColumn="0" w:lastColumn="0" w:oddVBand="0" w:evenVBand="0" w:oddHBand="0" w:evenHBand="0" w:firstRowFirstColumn="0" w:firstRowLastColumn="0" w:lastRowFirstColumn="0" w:lastRowLastColumn="0"/>
+              <w:cnfStyle w:val="000000100000" w:firstRow="0" w:lastRow="0" w:firstColumn="0" w:lastColumn="0" w:oddVBand="0" w:evenVBand="0" w:oddHBand="1" w:evenHBand="0" w:firstRowFirstColumn="0" w:firstRowLastColumn="0" w:lastRowFirstColumn="0" w:lastRowLastColumn="0"/>
             </w:pPr>
             <w:r>
               <w:t>=</w:t>
@@ -4770,7 +4972,7 @@
           </w:tcPr>
           <w:p>
             <w:pPr>
-              <w:cnfStyle w:val="000000000000" w:firstRow="0" w:lastRow="0" w:firstColumn="0" w:lastColumn="0" w:oddVBand="0" w:evenVBand="0" w:oddHBand="0" w:evenHBand="0" w:firstRowFirstColumn="0" w:firstRowLastColumn="0" w:lastRowFirstColumn="0" w:lastRowLastColumn="0"/>
+              <w:cnfStyle w:val="000000100000" w:firstRow="0" w:lastRow="0" w:firstColumn="0" w:lastColumn="0" w:oddVBand="0" w:evenVBand="0" w:oddHBand="1" w:evenHBand="0" w:firstRowFirstColumn="0" w:firstRowLastColumn="0" w:lastRowFirstColumn="0" w:lastRowLastColumn="0"/>
             </w:pPr>
           </w:p>
         </w:tc>
@@ -4780,7 +4982,7 @@
           </w:tcPr>
           <w:p>
             <w:pPr>
-              <w:cnfStyle w:val="000000000000" w:firstRow="0" w:lastRow="0" w:firstColumn="0" w:lastColumn="0" w:oddVBand="0" w:evenVBand="0" w:oddHBand="0" w:evenHBand="0" w:firstRowFirstColumn="0" w:firstRowLastColumn="0" w:lastRowFirstColumn="0" w:lastRowLastColumn="0"/>
+              <w:cnfStyle w:val="000000100000" w:firstRow="0" w:lastRow="0" w:firstColumn="0" w:lastColumn="0" w:oddVBand="0" w:evenVBand="0" w:oddHBand="1" w:evenHBand="0" w:firstRowFirstColumn="0" w:firstRowLastColumn="0" w:lastRowFirstColumn="0" w:lastRowLastColumn="0"/>
             </w:pPr>
           </w:p>
         </w:tc>
@@ -5105,7 +5307,6 @@
         </w:rPr>
         <w:t xml:space="preserve"> </w:t>
       </w:r>
-      <w:proofErr w:type="spellStart"/>
       <w:r>
         <w:rPr>
           <w:rFonts w:ascii="Consolas" w:hAnsi="Consolas" w:cs="Consolas"/>
@@ -5114,18 +5315,7 @@
           <w:szCs w:val="19"/>
           <w:highlight w:val="white"/>
         </w:rPr>
-        <w:t>ng</w:t>
-      </w:r>
-      <w:proofErr w:type="spellEnd"/>
-      <w:r>
-        <w:rPr>
-          <w:rFonts w:ascii="Consolas" w:hAnsi="Consolas" w:cs="Consolas"/>
-          <w:color w:val="FF0000"/>
-          <w:sz w:val="19"/>
-          <w:szCs w:val="19"/>
-          <w:highlight w:val="white"/>
-        </w:rPr>
-        <w:t>-repeat</w:t>
+        <w:t>ng-repeat</w:t>
       </w:r>
       <w:r>
         <w:rPr>
@@ -5378,7 +5568,7 @@
       <w:pPr>
         <w:pStyle w:val="Heading3"/>
       </w:pPr>
-      <w:bookmarkStart w:id="14" w:name="_Toc420314028"/>
+      <w:bookmarkStart w:id="14" w:name="_Toc426552842"/>
       <w:proofErr w:type="spellStart"/>
       <w:proofErr w:type="gramStart"/>
       <w:r>
@@ -5926,7 +6116,7 @@
       <w:pPr>
         <w:pStyle w:val="Heading3"/>
       </w:pPr>
-      <w:bookmarkStart w:id="15" w:name="_Toc420314029"/>
+      <w:bookmarkStart w:id="15" w:name="_Toc426552843"/>
       <w:proofErr w:type="spellStart"/>
       <w:proofErr w:type="gramStart"/>
       <w:r>
@@ -6173,28 +6363,1362 @@
     <w:p/>
     <w:p>
       <w:pPr>
-        <w:pStyle w:val="Heading1"/>
+        <w:rPr>
+          <w:rFonts w:ascii="Consolas" w:hAnsi="Consolas" w:cs="Consolas"/>
+          <w:color w:val="0000FF"/>
+          <w:sz w:val="19"/>
+          <w:szCs w:val="19"/>
+        </w:rPr>
       </w:pPr>
-      <w:bookmarkStart w:id="16" w:name="_Toc420314030"/>
-      <w:r>
-        <w:lastRenderedPageBreak/>
-        <w:t>Services</w:t>
-      </w:r>
-      <w:bookmarkEnd w:id="16"/>
     </w:p>
     <w:p>
       <w:pPr>
         <w:pStyle w:val="Heading2"/>
       </w:pPr>
-      <w:bookmarkStart w:id="17" w:name="_Toc420314031"/>
+      <w:bookmarkStart w:id="16" w:name="_Toc426552844"/>
       <w:proofErr w:type="spellStart"/>
       <w:r>
+        <w:lastRenderedPageBreak/>
+        <w:t>Vr-treeview</w:t>
+      </w:r>
+      <w:bookmarkEnd w:id="16"/>
+      <w:proofErr w:type="spellEnd"/>
+    </w:p>
+    <w:tbl>
+      <w:tblPr>
+        <w:tblStyle w:val="GridTable4-Accent5"/>
+        <w:tblW w:w="0" w:type="auto"/>
+        <w:tblLook w:val="04A0" w:firstRow="1" w:lastRow="0" w:firstColumn="1" w:lastColumn="0" w:noHBand="0" w:noVBand="1"/>
+      </w:tblPr>
+      <w:tblGrid>
+        <w:gridCol w:w="1992"/>
+        <w:gridCol w:w="3551"/>
+        <w:gridCol w:w="940"/>
+        <w:gridCol w:w="2867"/>
+      </w:tblGrid>
+      <w:tr>
+        <w:trPr>
+          <w:cnfStyle w:val="100000000000" w:firstRow="1" w:lastRow="0" w:firstColumn="0" w:lastColumn="0" w:oddVBand="0" w:evenVBand="0" w:oddHBand="0" w:evenHBand="0" w:firstRowFirstColumn="0" w:firstRowLastColumn="0" w:lastRowFirstColumn="0" w:lastRowLastColumn="0"/>
+        </w:trPr>
+        <w:tc>
+          <w:tcPr>
+            <w:cnfStyle w:val="001000000000" w:firstRow="0" w:lastRow="0" w:firstColumn="1" w:lastColumn="0" w:oddVBand="0" w:evenVBand="0" w:oddHBand="0" w:evenHBand="0" w:firstRowFirstColumn="0" w:firstRowLastColumn="0" w:lastRowFirstColumn="0" w:lastRowLastColumn="0"/>
+            <w:tcW w:w="1705" w:type="dxa"/>
+          </w:tcPr>
+          <w:p>
+            <w:r>
+              <w:t>Name</w:t>
+            </w:r>
+          </w:p>
+        </w:tc>
+        <w:tc>
+          <w:tcPr>
+            <w:tcW w:w="5670" w:type="dxa"/>
+          </w:tcPr>
+          <w:p>
+            <w:pPr>
+              <w:cnfStyle w:val="100000000000" w:firstRow="1" w:lastRow="0" w:firstColumn="0" w:lastColumn="0" w:oddVBand="0" w:evenVBand="0" w:oddHBand="0" w:evenHBand="0" w:firstRowFirstColumn="0" w:firstRowLastColumn="0" w:lastRowFirstColumn="0" w:lastRowLastColumn="0"/>
+            </w:pPr>
+            <w:r>
+              <w:t>Description</w:t>
+            </w:r>
+          </w:p>
+        </w:tc>
+        <w:tc>
+          <w:tcPr>
+            <w:tcW w:w="990" w:type="dxa"/>
+          </w:tcPr>
+          <w:p>
+            <w:pPr>
+              <w:cnfStyle w:val="100000000000" w:firstRow="1" w:lastRow="0" w:firstColumn="0" w:lastColumn="0" w:oddVBand="0" w:evenVBand="0" w:oddHBand="0" w:evenHBand="0" w:firstRowFirstColumn="0" w:firstRowLastColumn="0" w:lastRowFirstColumn="0" w:lastRowLastColumn="0"/>
+            </w:pPr>
+            <w:r>
+              <w:t>Default Value</w:t>
+            </w:r>
+          </w:p>
+        </w:tc>
+        <w:tc>
+          <w:tcPr>
+            <w:tcW w:w="985" w:type="dxa"/>
+          </w:tcPr>
+          <w:p>
+            <w:pPr>
+              <w:cnfStyle w:val="100000000000" w:firstRow="1" w:lastRow="0" w:firstColumn="0" w:lastColumn="0" w:oddVBand="0" w:evenVBand="0" w:oddHBand="0" w:evenHBand="0" w:firstRowFirstColumn="0" w:firstRowLastColumn="0" w:lastRowFirstColumn="0" w:lastRowLastColumn="0"/>
+            </w:pPr>
+            <w:r>
+              <w:t>Notes</w:t>
+            </w:r>
+          </w:p>
+        </w:tc>
+      </w:tr>
+      <w:tr>
+        <w:trPr>
+          <w:cnfStyle w:val="000000100000" w:firstRow="0" w:lastRow="0" w:firstColumn="0" w:lastColumn="0" w:oddVBand="0" w:evenVBand="0" w:oddHBand="1" w:evenHBand="0" w:firstRowFirstColumn="0" w:firstRowLastColumn="0" w:lastRowFirstColumn="0" w:lastRowLastColumn="0"/>
+        </w:trPr>
+        <w:tc>
+          <w:tcPr>
+            <w:cnfStyle w:val="001000000000" w:firstRow="0" w:lastRow="0" w:firstColumn="1" w:lastColumn="0" w:oddVBand="0" w:evenVBand="0" w:oddHBand="0" w:evenHBand="0" w:firstRowFirstColumn="0" w:firstRowLastColumn="0" w:lastRowFirstColumn="0" w:lastRowLastColumn="0"/>
+            <w:tcW w:w="1705" w:type="dxa"/>
+          </w:tcPr>
+          <w:p/>
+        </w:tc>
+        <w:tc>
+          <w:tcPr>
+            <w:tcW w:w="5670" w:type="dxa"/>
+          </w:tcPr>
+          <w:p>
+            <w:pPr>
+              <w:cnfStyle w:val="000000100000" w:firstRow="0" w:lastRow="0" w:firstColumn="0" w:lastColumn="0" w:oddVBand="0" w:evenVBand="0" w:oddHBand="1" w:evenHBand="0" w:firstRowFirstColumn="0" w:firstRowLastColumn="0" w:lastRowFirstColumn="0" w:lastRowLastColumn="0"/>
+            </w:pPr>
+          </w:p>
+        </w:tc>
+        <w:tc>
+          <w:tcPr>
+            <w:tcW w:w="990" w:type="dxa"/>
+          </w:tcPr>
+          <w:p>
+            <w:pPr>
+              <w:cnfStyle w:val="000000100000" w:firstRow="0" w:lastRow="0" w:firstColumn="0" w:lastColumn="0" w:oddVBand="0" w:evenVBand="0" w:oddHBand="1" w:evenHBand="0" w:firstRowFirstColumn="0" w:firstRowLastColumn="0" w:lastRowFirstColumn="0" w:lastRowLastColumn="0"/>
+            </w:pPr>
+          </w:p>
+        </w:tc>
+        <w:tc>
+          <w:tcPr>
+            <w:tcW w:w="985" w:type="dxa"/>
+          </w:tcPr>
+          <w:p>
+            <w:pPr>
+              <w:cnfStyle w:val="000000100000" w:firstRow="0" w:lastRow="0" w:firstColumn="0" w:lastColumn="0" w:oddVBand="0" w:evenVBand="0" w:oddHBand="1" w:evenHBand="0" w:firstRowFirstColumn="0" w:firstRowLastColumn="0" w:lastRowFirstColumn="0" w:lastRowLastColumn="0"/>
+            </w:pPr>
+          </w:p>
+        </w:tc>
+      </w:tr>
+      <w:tr>
+        <w:tc>
+          <w:tcPr>
+            <w:cnfStyle w:val="001000000000" w:firstRow="0" w:lastRow="0" w:firstColumn="1" w:lastColumn="0" w:oddVBand="0" w:evenVBand="0" w:oddHBand="0" w:evenHBand="0" w:firstRowFirstColumn="0" w:firstRowLastColumn="0" w:lastRowFirstColumn="0" w:lastRowLastColumn="0"/>
+            <w:tcW w:w="1705" w:type="dxa"/>
+          </w:tcPr>
+          <w:p>
+            <w:proofErr w:type="spellStart"/>
+            <w:r>
+              <w:rPr>
+                <w:rFonts w:ascii="Consolas" w:hAnsi="Consolas" w:cs="Consolas"/>
+                <w:color w:val="000000"/>
+                <w:sz w:val="19"/>
+                <w:szCs w:val="19"/>
+                <w:highlight w:val="white"/>
+              </w:rPr>
+              <w:t>datachildrenfield</w:t>
+            </w:r>
+            <w:proofErr w:type="spellEnd"/>
+          </w:p>
+        </w:tc>
+        <w:tc>
+          <w:tcPr>
+            <w:tcW w:w="5670" w:type="dxa"/>
+          </w:tcPr>
+          <w:p>
+            <w:pPr>
+              <w:cnfStyle w:val="000000000000" w:firstRow="0" w:lastRow="0" w:firstColumn="0" w:lastColumn="0" w:oddVBand="0" w:evenVBand="0" w:oddHBand="0" w:evenHBand="0" w:firstRowFirstColumn="0" w:firstRowLastColumn="0" w:lastRowFirstColumn="0" w:lastRowLastColumn="0"/>
+            </w:pPr>
+            <w:r>
+              <w:t>Array: data items</w:t>
+            </w:r>
+          </w:p>
+        </w:tc>
+        <w:tc>
+          <w:tcPr>
+            <w:tcW w:w="990" w:type="dxa"/>
+          </w:tcPr>
+          <w:p>
+            <w:pPr>
+              <w:cnfStyle w:val="000000000000" w:firstRow="0" w:lastRow="0" w:firstColumn="0" w:lastColumn="0" w:oddVBand="0" w:evenVBand="0" w:oddHBand="0" w:evenHBand="0" w:firstRowFirstColumn="0" w:firstRowLastColumn="0" w:lastRowFirstColumn="0" w:lastRowLastColumn="0"/>
+            </w:pPr>
+          </w:p>
+        </w:tc>
+        <w:tc>
+          <w:tcPr>
+            <w:tcW w:w="985" w:type="dxa"/>
+          </w:tcPr>
+          <w:p>
+            <w:pPr>
+              <w:cnfStyle w:val="000000000000" w:firstRow="0" w:lastRow="0" w:firstColumn="0" w:lastColumn="0" w:oddVBand="0" w:evenVBand="0" w:oddHBand="0" w:evenHBand="0" w:firstRowFirstColumn="0" w:firstRowLastColumn="0" w:lastRowFirstColumn="0" w:lastRowLastColumn="0"/>
+            </w:pPr>
+          </w:p>
+        </w:tc>
+      </w:tr>
+      <w:tr>
+        <w:trPr>
+          <w:cnfStyle w:val="000000100000" w:firstRow="0" w:lastRow="0" w:firstColumn="0" w:lastColumn="0" w:oddVBand="0" w:evenVBand="0" w:oddHBand="1" w:evenHBand="0" w:firstRowFirstColumn="0" w:firstRowLastColumn="0" w:lastRowFirstColumn="0" w:lastRowLastColumn="0"/>
+        </w:trPr>
+        <w:tc>
+          <w:tcPr>
+            <w:cnfStyle w:val="001000000000" w:firstRow="0" w:lastRow="0" w:firstColumn="1" w:lastColumn="0" w:oddVBand="0" w:evenVBand="0" w:oddHBand="0" w:evenHBand="0" w:firstRowFirstColumn="0" w:firstRowLastColumn="0" w:lastRowFirstColumn="0" w:lastRowLastColumn="0"/>
+            <w:tcW w:w="1705" w:type="dxa"/>
+          </w:tcPr>
+          <w:p>
+            <w:pPr>
+              <w:rPr>
+                <w:rFonts w:ascii="Consolas" w:hAnsi="Consolas" w:cs="Consolas"/>
+                <w:color w:val="000000"/>
+                <w:sz w:val="19"/>
+                <w:szCs w:val="19"/>
+                <w:highlight w:val="white"/>
+              </w:rPr>
+            </w:pPr>
+            <w:proofErr w:type="spellStart"/>
+            <w:r>
+              <w:rPr>
+                <w:rFonts w:ascii="Consolas" w:hAnsi="Consolas" w:cs="Consolas"/>
+                <w:color w:val="000000"/>
+                <w:sz w:val="19"/>
+                <w:szCs w:val="19"/>
+                <w:highlight w:val="white"/>
+              </w:rPr>
+              <w:t>onReady</w:t>
+            </w:r>
+            <w:proofErr w:type="spellEnd"/>
+          </w:p>
+        </w:tc>
+        <w:tc>
+          <w:tcPr>
+            <w:tcW w:w="5670" w:type="dxa"/>
+          </w:tcPr>
+          <w:p>
+            <w:pPr>
+              <w:cnfStyle w:val="000000100000" w:firstRow="0" w:lastRow="0" w:firstColumn="0" w:lastColumn="0" w:oddVBand="0" w:evenVBand="0" w:oddHBand="1" w:evenHBand="0" w:firstRowFirstColumn="0" w:firstRowLastColumn="0" w:lastRowFirstColumn="0" w:lastRowLastColumn="0"/>
+            </w:pPr>
+            <w:r>
+              <w:t>=</w:t>
+            </w:r>
+            <w:proofErr w:type="gramStart"/>
+            <w:r>
+              <w:t>function(</w:t>
+            </w:r>
+            <w:proofErr w:type="spellStart"/>
+            <w:proofErr w:type="gramEnd"/>
+            <w:r>
+              <w:t>api</w:t>
+            </w:r>
+            <w:proofErr w:type="spellEnd"/>
+            <w:r>
+              <w:t xml:space="preserve">). </w:t>
+            </w:r>
+          </w:p>
+          <w:p>
+            <w:pPr>
+              <w:cnfStyle w:val="000000100000" w:firstRow="0" w:lastRow="0" w:firstColumn="0" w:lastColumn="0" w:oddVBand="0" w:evenVBand="0" w:oddHBand="1" w:evenHBand="0" w:firstRowFirstColumn="0" w:firstRowLastColumn="0" w:lastRowFirstColumn="0" w:lastRowLastColumn="0"/>
+            </w:pPr>
+            <w:r>
+              <w:t xml:space="preserve">Tree </w:t>
+            </w:r>
+            <w:proofErr w:type="spellStart"/>
+            <w:r>
+              <w:t>api</w:t>
+            </w:r>
+            <w:proofErr w:type="spellEnd"/>
+            <w:r>
+              <w:t xml:space="preserve"> is used to implement the tree and refresh it by using a function in the </w:t>
+            </w:r>
+            <w:proofErr w:type="spellStart"/>
+            <w:r>
+              <w:t>api</w:t>
+            </w:r>
+            <w:proofErr w:type="spellEnd"/>
+            <w:r>
+              <w:t xml:space="preserve"> called </w:t>
+            </w:r>
+            <w:proofErr w:type="spellStart"/>
+            <w:r>
+              <w:rPr>
+                <w:rFonts w:ascii="Consolas" w:hAnsi="Consolas" w:cs="Consolas"/>
+                <w:color w:val="000000"/>
+                <w:sz w:val="19"/>
+                <w:szCs w:val="19"/>
+                <w:highlight w:val="white"/>
+              </w:rPr>
+              <w:t>refreshTree</w:t>
+            </w:r>
+            <w:proofErr w:type="spellEnd"/>
+            <w:r>
+              <w:rPr>
+                <w:rFonts w:ascii="Consolas" w:hAnsi="Consolas" w:cs="Consolas"/>
+                <w:color w:val="000000"/>
+                <w:sz w:val="19"/>
+                <w:szCs w:val="19"/>
+              </w:rPr>
+              <w:t>.</w:t>
+            </w:r>
+            <w:r>
+              <w:t xml:space="preserve"> </w:t>
+            </w:r>
+          </w:p>
+        </w:tc>
+        <w:tc>
+          <w:tcPr>
+            <w:tcW w:w="990" w:type="dxa"/>
+          </w:tcPr>
+          <w:p>
+            <w:pPr>
+              <w:cnfStyle w:val="000000100000" w:firstRow="0" w:lastRow="0" w:firstColumn="0" w:lastColumn="0" w:oddVBand="0" w:evenVBand="0" w:oddHBand="1" w:evenHBand="0" w:firstRowFirstColumn="0" w:firstRowLastColumn="0" w:lastRowFirstColumn="0" w:lastRowLastColumn="0"/>
+            </w:pPr>
+          </w:p>
+        </w:tc>
+        <w:tc>
+          <w:tcPr>
+            <w:tcW w:w="985" w:type="dxa"/>
+          </w:tcPr>
+          <w:p>
+            <w:pPr>
+              <w:cnfStyle w:val="000000100000" w:firstRow="0" w:lastRow="0" w:firstColumn="0" w:lastColumn="0" w:oddVBand="0" w:evenVBand="0" w:oddHBand="1" w:evenHBand="0" w:firstRowFirstColumn="0" w:firstRowLastColumn="0" w:lastRowFirstColumn="0" w:lastRowLastColumn="0"/>
+            </w:pPr>
+            <w:r>
+              <w:t>Ex:</w:t>
+            </w:r>
+          </w:p>
+          <w:p>
+            <w:pPr>
+              <w:cnfStyle w:val="000000100000" w:firstRow="0" w:lastRow="0" w:firstColumn="0" w:lastColumn="0" w:oddVBand="0" w:evenVBand="0" w:oddHBand="1" w:evenHBand="0" w:firstRowFirstColumn="0" w:firstRowLastColumn="0" w:lastRowFirstColumn="0" w:lastRowLastColumn="0"/>
+            </w:pPr>
+            <w:proofErr w:type="spellStart"/>
+            <w:r>
+              <w:t>onReady</w:t>
+            </w:r>
+            <w:proofErr w:type="spellEnd"/>
+            <w:r>
+              <w:t>=function(</w:t>
+            </w:r>
+            <w:proofErr w:type="spellStart"/>
+            <w:r>
+              <w:t>api</w:t>
+            </w:r>
+            <w:proofErr w:type="spellEnd"/>
+            <w:r>
+              <w:t>){</w:t>
+            </w:r>
+          </w:p>
+          <w:p>
+            <w:pPr>
+              <w:cnfStyle w:val="000000100000" w:firstRow="0" w:lastRow="0" w:firstColumn="0" w:lastColumn="0" w:oddVBand="0" w:evenVBand="0" w:oddHBand="1" w:evenHBand="0" w:firstRowFirstColumn="0" w:firstRowLastColumn="0" w:lastRowFirstColumn="0" w:lastRowLastColumn="0"/>
+            </w:pPr>
+            <w:proofErr w:type="spellStart"/>
+            <w:r>
+              <w:t>treeApi</w:t>
+            </w:r>
+            <w:proofErr w:type="spellEnd"/>
+            <w:r>
+              <w:t>=</w:t>
+            </w:r>
+            <w:proofErr w:type="spellStart"/>
+            <w:r>
+              <w:t>api</w:t>
+            </w:r>
+            <w:proofErr w:type="spellEnd"/>
+            <w:r>
+              <w:t>;</w:t>
+            </w:r>
+          </w:p>
+          <w:p>
+            <w:pPr>
+              <w:cnfStyle w:val="000000100000" w:firstRow="0" w:lastRow="0" w:firstColumn="0" w:lastColumn="0" w:oddVBand="0" w:evenVBand="0" w:oddHBand="1" w:evenHBand="0" w:firstRowFirstColumn="0" w:firstRowLastColumn="0" w:lastRowFirstColumn="0" w:lastRowLastColumn="0"/>
+            </w:pPr>
+            <w:proofErr w:type="spellStart"/>
+            <w:r>
+              <w:t>api.refreshTree</w:t>
+            </w:r>
+            <w:proofErr w:type="spellEnd"/>
+            <w:r>
+              <w:t>($</w:t>
+            </w:r>
+            <w:proofErr w:type="spellStart"/>
+            <w:r>
+              <w:t>scope.data</w:t>
+            </w:r>
+            <w:proofErr w:type="spellEnd"/>
+            <w:r>
+              <w:t>);</w:t>
+            </w:r>
+          </w:p>
+          <w:p>
+            <w:pPr>
+              <w:cnfStyle w:val="000000100000" w:firstRow="0" w:lastRow="0" w:firstColumn="0" w:lastColumn="0" w:oddVBand="0" w:evenVBand="0" w:oddHBand="1" w:evenHBand="0" w:firstRowFirstColumn="0" w:firstRowLastColumn="0" w:lastRowFirstColumn="0" w:lastRowLastColumn="0"/>
+            </w:pPr>
+            <w:r>
+              <w:t>}</w:t>
+            </w:r>
+          </w:p>
+        </w:tc>
+      </w:tr>
+      <w:tr>
+        <w:tc>
+          <w:tcPr>
+            <w:cnfStyle w:val="001000000000" w:firstRow="0" w:lastRow="0" w:firstColumn="1" w:lastColumn="0" w:oddVBand="0" w:evenVBand="0" w:oddHBand="0" w:evenHBand="0" w:firstRowFirstColumn="0" w:firstRowLastColumn="0" w:lastRowFirstColumn="0" w:lastRowLastColumn="0"/>
+            <w:tcW w:w="1705" w:type="dxa"/>
+          </w:tcPr>
+          <w:p>
+            <w:pPr>
+              <w:rPr>
+                <w:rFonts w:ascii="Consolas" w:hAnsi="Consolas" w:cs="Consolas"/>
+                <w:color w:val="000000"/>
+                <w:sz w:val="19"/>
+                <w:szCs w:val="19"/>
+                <w:highlight w:val="white"/>
+              </w:rPr>
+            </w:pPr>
+            <w:proofErr w:type="spellStart"/>
+            <w:r>
+              <w:rPr>
+                <w:rFonts w:ascii="Consolas" w:hAnsi="Consolas" w:cs="Consolas"/>
+                <w:color w:val="000000"/>
+                <w:sz w:val="19"/>
+                <w:szCs w:val="19"/>
+                <w:highlight w:val="white"/>
+              </w:rPr>
+              <w:t>datavaluefield</w:t>
+            </w:r>
+            <w:proofErr w:type="spellEnd"/>
+          </w:p>
+        </w:tc>
+        <w:tc>
+          <w:tcPr>
+            <w:tcW w:w="5670" w:type="dxa"/>
+          </w:tcPr>
+          <w:p>
+            <w:pPr>
+              <w:cnfStyle w:val="000000000000" w:firstRow="0" w:lastRow="0" w:firstColumn="0" w:lastColumn="0" w:oddVBand="0" w:evenVBand="0" w:oddHBand="0" w:evenHBand="0" w:firstRowFirstColumn="0" w:firstRowLastColumn="0" w:lastRowFirstColumn="0" w:lastRowLastColumn="0"/>
+            </w:pPr>
+            <w:r>
+              <w:t>The value of the tree node, it should be unique, if you don’t have unique value you should not use it, the tree will generate random unique ids for each node in tree.</w:t>
+            </w:r>
+          </w:p>
+        </w:tc>
+        <w:tc>
+          <w:tcPr>
+            <w:tcW w:w="990" w:type="dxa"/>
+          </w:tcPr>
+          <w:p>
+            <w:pPr>
+              <w:cnfStyle w:val="000000000000" w:firstRow="0" w:lastRow="0" w:firstColumn="0" w:lastColumn="0" w:oddVBand="0" w:evenVBand="0" w:oddHBand="0" w:evenHBand="0" w:firstRowFirstColumn="0" w:firstRowLastColumn="0" w:lastRowFirstColumn="0" w:lastRowLastColumn="0"/>
+            </w:pPr>
+          </w:p>
+        </w:tc>
+        <w:tc>
+          <w:tcPr>
+            <w:tcW w:w="985" w:type="dxa"/>
+          </w:tcPr>
+          <w:p>
+            <w:pPr>
+              <w:cnfStyle w:val="000000000000" w:firstRow="0" w:lastRow="0" w:firstColumn="0" w:lastColumn="0" w:oddVBand="0" w:evenVBand="0" w:oddHBand="0" w:evenHBand="0" w:firstRowFirstColumn="0" w:firstRowLastColumn="0" w:lastRowFirstColumn="0" w:lastRowLastColumn="0"/>
+            </w:pPr>
+          </w:p>
+        </w:tc>
+      </w:tr>
+      <w:tr>
+        <w:trPr>
+          <w:cnfStyle w:val="000000100000" w:firstRow="0" w:lastRow="0" w:firstColumn="0" w:lastColumn="0" w:oddVBand="0" w:evenVBand="0" w:oddHBand="1" w:evenHBand="0" w:firstRowFirstColumn="0" w:firstRowLastColumn="0" w:lastRowFirstColumn="0" w:lastRowLastColumn="0"/>
+        </w:trPr>
+        <w:tc>
+          <w:tcPr>
+            <w:cnfStyle w:val="001000000000" w:firstRow="0" w:lastRow="0" w:firstColumn="1" w:lastColumn="0" w:oddVBand="0" w:evenVBand="0" w:oddHBand="0" w:evenHBand="0" w:firstRowFirstColumn="0" w:firstRowLastColumn="0" w:lastRowFirstColumn="0" w:lastRowLastColumn="0"/>
+            <w:tcW w:w="1705" w:type="dxa"/>
+          </w:tcPr>
+          <w:p>
+            <w:pPr>
+              <w:rPr>
+                <w:rFonts w:ascii="Consolas" w:hAnsi="Consolas" w:cs="Consolas"/>
+                <w:color w:val="000000"/>
+                <w:sz w:val="19"/>
+                <w:szCs w:val="19"/>
+                <w:highlight w:val="white"/>
+              </w:rPr>
+            </w:pPr>
+            <w:proofErr w:type="spellStart"/>
+            <w:r>
+              <w:rPr>
+                <w:rFonts w:ascii="Consolas" w:hAnsi="Consolas" w:cs="Consolas"/>
+                <w:color w:val="000000"/>
+                <w:sz w:val="19"/>
+                <w:szCs w:val="19"/>
+                <w:highlight w:val="white"/>
+              </w:rPr>
+              <w:t>datatextfield</w:t>
+            </w:r>
+            <w:proofErr w:type="spellEnd"/>
+          </w:p>
+        </w:tc>
+        <w:tc>
+          <w:tcPr>
+            <w:tcW w:w="5670" w:type="dxa"/>
+          </w:tcPr>
+          <w:p>
+            <w:pPr>
+              <w:cnfStyle w:val="000000100000" w:firstRow="0" w:lastRow="0" w:firstColumn="0" w:lastColumn="0" w:oddVBand="0" w:evenVBand="0" w:oddHBand="1" w:evenHBand="0" w:firstRowFirstColumn="0" w:firstRowLastColumn="0" w:lastRowFirstColumn="0" w:lastRowLastColumn="0"/>
+            </w:pPr>
+            <w:r>
+              <w:t>The text that will be shown for every node.</w:t>
+            </w:r>
+          </w:p>
+        </w:tc>
+        <w:tc>
+          <w:tcPr>
+            <w:tcW w:w="990" w:type="dxa"/>
+          </w:tcPr>
+          <w:p>
+            <w:pPr>
+              <w:cnfStyle w:val="000000100000" w:firstRow="0" w:lastRow="0" w:firstColumn="0" w:lastColumn="0" w:oddVBand="0" w:evenVBand="0" w:oddHBand="1" w:evenHBand="0" w:firstRowFirstColumn="0" w:firstRowLastColumn="0" w:lastRowFirstColumn="0" w:lastRowLastColumn="0"/>
+            </w:pPr>
+          </w:p>
+        </w:tc>
+        <w:tc>
+          <w:tcPr>
+            <w:tcW w:w="985" w:type="dxa"/>
+          </w:tcPr>
+          <w:p>
+            <w:pPr>
+              <w:cnfStyle w:val="000000100000" w:firstRow="0" w:lastRow="0" w:firstColumn="0" w:lastColumn="0" w:oddVBand="0" w:evenVBand="0" w:oddHBand="1" w:evenHBand="0" w:firstRowFirstColumn="0" w:firstRowLastColumn="0" w:lastRowFirstColumn="0" w:lastRowLastColumn="0"/>
+            </w:pPr>
+          </w:p>
+        </w:tc>
+      </w:tr>
+      <w:tr>
+        <w:tc>
+          <w:tcPr>
+            <w:cnfStyle w:val="001000000000" w:firstRow="0" w:lastRow="0" w:firstColumn="1" w:lastColumn="0" w:oddVBand="0" w:evenVBand="0" w:oddHBand="0" w:evenHBand="0" w:firstRowFirstColumn="0" w:firstRowLastColumn="0" w:lastRowFirstColumn="0" w:lastRowLastColumn="0"/>
+            <w:tcW w:w="1705" w:type="dxa"/>
+          </w:tcPr>
+          <w:p>
+            <w:pPr>
+              <w:rPr>
+                <w:rFonts w:ascii="Consolas" w:hAnsi="Consolas" w:cs="Consolas"/>
+                <w:color w:val="000000"/>
+                <w:sz w:val="19"/>
+                <w:szCs w:val="19"/>
+                <w:highlight w:val="white"/>
+              </w:rPr>
+            </w:pPr>
+            <w:proofErr w:type="spellStart"/>
+            <w:r>
+              <w:rPr>
+                <w:rFonts w:ascii="Consolas" w:hAnsi="Consolas" w:cs="Consolas"/>
+                <w:color w:val="000000"/>
+                <w:sz w:val="19"/>
+                <w:szCs w:val="19"/>
+                <w:highlight w:val="white"/>
+              </w:rPr>
+              <w:t>selecteditem</w:t>
+            </w:r>
+            <w:proofErr w:type="spellEnd"/>
+          </w:p>
+        </w:tc>
+        <w:tc>
+          <w:tcPr>
+            <w:tcW w:w="5670" w:type="dxa"/>
+          </w:tcPr>
+          <w:p>
+            <w:pPr>
+              <w:cnfStyle w:val="000000000000" w:firstRow="0" w:lastRow="0" w:firstColumn="0" w:lastColumn="0" w:oddVBand="0" w:evenVBand="0" w:oddHBand="0" w:evenHBand="0" w:firstRowFirstColumn="0" w:firstRowLastColumn="0" w:lastRowFirstColumn="0" w:lastRowLastColumn="0"/>
+            </w:pPr>
+          </w:p>
+        </w:tc>
+        <w:tc>
+          <w:tcPr>
+            <w:tcW w:w="990" w:type="dxa"/>
+          </w:tcPr>
+          <w:p>
+            <w:pPr>
+              <w:cnfStyle w:val="000000000000" w:firstRow="0" w:lastRow="0" w:firstColumn="0" w:lastColumn="0" w:oddVBand="0" w:evenVBand="0" w:oddHBand="0" w:evenHBand="0" w:firstRowFirstColumn="0" w:firstRowLastColumn="0" w:lastRowFirstColumn="0" w:lastRowLastColumn="0"/>
+            </w:pPr>
+          </w:p>
+        </w:tc>
+        <w:tc>
+          <w:tcPr>
+            <w:tcW w:w="985" w:type="dxa"/>
+          </w:tcPr>
+          <w:p>
+            <w:pPr>
+              <w:cnfStyle w:val="000000000000" w:firstRow="0" w:lastRow="0" w:firstColumn="0" w:lastColumn="0" w:oddVBand="0" w:evenVBand="0" w:oddHBand="0" w:evenHBand="0" w:firstRowFirstColumn="0" w:firstRowLastColumn="0" w:lastRowFirstColumn="0" w:lastRowLastColumn="0"/>
+            </w:pPr>
+          </w:p>
+        </w:tc>
+      </w:tr>
+      <w:tr>
+        <w:trPr>
+          <w:cnfStyle w:val="000000100000" w:firstRow="0" w:lastRow="0" w:firstColumn="0" w:lastColumn="0" w:oddVBand="0" w:evenVBand="0" w:oddHBand="1" w:evenHBand="0" w:firstRowFirstColumn="0" w:firstRowLastColumn="0" w:lastRowFirstColumn="0" w:lastRowLastColumn="0"/>
+        </w:trPr>
+        <w:tc>
+          <w:tcPr>
+            <w:cnfStyle w:val="001000000000" w:firstRow="0" w:lastRow="0" w:firstColumn="1" w:lastColumn="0" w:oddVBand="0" w:evenVBand="0" w:oddHBand="0" w:evenHBand="0" w:firstRowFirstColumn="0" w:firstRowLastColumn="0" w:lastRowFirstColumn="0" w:lastRowLastColumn="0"/>
+            <w:tcW w:w="1705" w:type="dxa"/>
+          </w:tcPr>
+          <w:p>
+            <w:pPr>
+              <w:rPr>
+                <w:rFonts w:ascii="Consolas" w:hAnsi="Consolas" w:cs="Consolas"/>
+                <w:color w:val="000000"/>
+                <w:sz w:val="19"/>
+                <w:szCs w:val="19"/>
+                <w:highlight w:val="white"/>
+              </w:rPr>
+            </w:pPr>
+            <w:r>
+              <w:rPr>
+                <w:rFonts w:ascii="Consolas" w:hAnsi="Consolas" w:cs="Consolas"/>
+                <w:color w:val="000000"/>
+                <w:sz w:val="19"/>
+                <w:szCs w:val="19"/>
+                <w:highlight w:val="white"/>
+              </w:rPr>
+              <w:t>checkbox</w:t>
+            </w:r>
+          </w:p>
+        </w:tc>
+        <w:tc>
+          <w:tcPr>
+            <w:tcW w:w="5670" w:type="dxa"/>
+          </w:tcPr>
+          <w:p>
+            <w:pPr>
+              <w:cnfStyle w:val="000000100000" w:firstRow="0" w:lastRow="0" w:firstColumn="0" w:lastColumn="0" w:oddVBand="0" w:evenVBand="0" w:oddHBand="1" w:evenHBand="0" w:firstRowFirstColumn="0" w:firstRowLastColumn="0" w:lastRowFirstColumn="0" w:lastRowLastColumn="0"/>
+            </w:pPr>
+            <w:r>
+              <w:t>It allow checkbox in the tree (not fully implemented yet)</w:t>
+            </w:r>
+          </w:p>
+        </w:tc>
+        <w:tc>
+          <w:tcPr>
+            <w:tcW w:w="990" w:type="dxa"/>
+          </w:tcPr>
+          <w:p>
+            <w:pPr>
+              <w:cnfStyle w:val="000000100000" w:firstRow="0" w:lastRow="0" w:firstColumn="0" w:lastColumn="0" w:oddVBand="0" w:evenVBand="0" w:oddHBand="1" w:evenHBand="0" w:firstRowFirstColumn="0" w:firstRowLastColumn="0" w:lastRowFirstColumn="0" w:lastRowLastColumn="0"/>
+            </w:pPr>
+          </w:p>
+        </w:tc>
+        <w:tc>
+          <w:tcPr>
+            <w:tcW w:w="985" w:type="dxa"/>
+          </w:tcPr>
+          <w:p>
+            <w:pPr>
+              <w:cnfStyle w:val="000000100000" w:firstRow="0" w:lastRow="0" w:firstColumn="0" w:lastColumn="0" w:oddVBand="0" w:evenVBand="0" w:oddHBand="1" w:evenHBand="0" w:firstRowFirstColumn="0" w:firstRowLastColumn="0" w:lastRowFirstColumn="0" w:lastRowLastColumn="0"/>
+            </w:pPr>
+          </w:p>
+        </w:tc>
+      </w:tr>
+      <w:tr>
+        <w:tc>
+          <w:tcPr>
+            <w:cnfStyle w:val="001000000000" w:firstRow="0" w:lastRow="0" w:firstColumn="1" w:lastColumn="0" w:oddVBand="0" w:evenVBand="0" w:oddHBand="0" w:evenHBand="0" w:firstRowFirstColumn="0" w:firstRowLastColumn="0" w:lastRowFirstColumn="0" w:lastRowLastColumn="0"/>
+            <w:tcW w:w="1705" w:type="dxa"/>
+          </w:tcPr>
+          <w:p>
+            <w:pPr>
+              <w:rPr>
+                <w:rFonts w:ascii="Consolas" w:hAnsi="Consolas" w:cs="Consolas"/>
+                <w:color w:val="000000"/>
+                <w:sz w:val="19"/>
+                <w:szCs w:val="19"/>
+                <w:highlight w:val="white"/>
+              </w:rPr>
+            </w:pPr>
+            <w:proofErr w:type="spellStart"/>
+            <w:r>
+              <w:rPr>
+                <w:rFonts w:ascii="Consolas" w:hAnsi="Consolas" w:cs="Consolas"/>
+                <w:color w:val="000000"/>
+                <w:sz w:val="19"/>
+                <w:szCs w:val="19"/>
+                <w:highlight w:val="white"/>
+              </w:rPr>
+              <w:t>wholerow</w:t>
+            </w:r>
+            <w:proofErr w:type="spellEnd"/>
+          </w:p>
+        </w:tc>
+        <w:tc>
+          <w:tcPr>
+            <w:tcW w:w="5670" w:type="dxa"/>
+          </w:tcPr>
+          <w:p>
+            <w:pPr>
+              <w:cnfStyle w:val="000000000000" w:firstRow="0" w:lastRow="0" w:firstColumn="0" w:lastColumn="0" w:oddVBand="0" w:evenVBand="0" w:oddHBand="0" w:evenHBand="0" w:firstRowFirstColumn="0" w:firstRowLastColumn="0" w:lastRowFirstColumn="0" w:lastRowLastColumn="0"/>
+            </w:pPr>
+            <w:r>
+              <w:t>This option change the style of selected node by highlight the whole row.</w:t>
+            </w:r>
+          </w:p>
+        </w:tc>
+        <w:tc>
+          <w:tcPr>
+            <w:tcW w:w="990" w:type="dxa"/>
+          </w:tcPr>
+          <w:p>
+            <w:pPr>
+              <w:cnfStyle w:val="000000000000" w:firstRow="0" w:lastRow="0" w:firstColumn="0" w:lastColumn="0" w:oddVBand="0" w:evenVBand="0" w:oddHBand="0" w:evenHBand="0" w:firstRowFirstColumn="0" w:firstRowLastColumn="0" w:lastRowFirstColumn="0" w:lastRowLastColumn="0"/>
+            </w:pPr>
+          </w:p>
+        </w:tc>
+        <w:tc>
+          <w:tcPr>
+            <w:tcW w:w="985" w:type="dxa"/>
+          </w:tcPr>
+          <w:p>
+            <w:pPr>
+              <w:cnfStyle w:val="000000000000" w:firstRow="0" w:lastRow="0" w:firstColumn="0" w:lastColumn="0" w:oddVBand="0" w:evenVBand="0" w:oddHBand="0" w:evenHBand="0" w:firstRowFirstColumn="0" w:firstRowLastColumn="0" w:lastRowFirstColumn="0" w:lastRowLastColumn="0"/>
+            </w:pPr>
+          </w:p>
+        </w:tc>
+      </w:tr>
+      <w:tr>
+        <w:trPr>
+          <w:cnfStyle w:val="000000100000" w:firstRow="0" w:lastRow="0" w:firstColumn="0" w:lastColumn="0" w:oddVBand="0" w:evenVBand="0" w:oddHBand="1" w:evenHBand="0" w:firstRowFirstColumn="0" w:firstRowLastColumn="0" w:lastRowFirstColumn="0" w:lastRowLastColumn="0"/>
+        </w:trPr>
+        <w:tc>
+          <w:tcPr>
+            <w:cnfStyle w:val="001000000000" w:firstRow="0" w:lastRow="0" w:firstColumn="1" w:lastColumn="0" w:oddVBand="0" w:evenVBand="0" w:oddHBand="0" w:evenHBand="0" w:firstRowFirstColumn="0" w:firstRowLastColumn="0" w:lastRowFirstColumn="0" w:lastRowLastColumn="0"/>
+            <w:tcW w:w="1705" w:type="dxa"/>
+          </w:tcPr>
+          <w:p>
+            <w:pPr>
+              <w:rPr>
+                <w:rFonts w:ascii="Consolas" w:hAnsi="Consolas" w:cs="Consolas"/>
+                <w:color w:val="000000"/>
+                <w:sz w:val="19"/>
+                <w:szCs w:val="19"/>
+                <w:highlight w:val="white"/>
+              </w:rPr>
+            </w:pPr>
+            <w:proofErr w:type="spellStart"/>
+            <w:r>
+              <w:rPr>
+                <w:rFonts w:ascii="Consolas" w:hAnsi="Consolas" w:cs="Consolas"/>
+                <w:color w:val="000000"/>
+                <w:sz w:val="19"/>
+                <w:szCs w:val="19"/>
+                <w:highlight w:val="white"/>
+              </w:rPr>
+              <w:t>draggable</w:t>
+            </w:r>
+            <w:proofErr w:type="spellEnd"/>
+          </w:p>
+        </w:tc>
+        <w:tc>
+          <w:tcPr>
+            <w:tcW w:w="5670" w:type="dxa"/>
+          </w:tcPr>
+          <w:p>
+            <w:pPr>
+              <w:cnfStyle w:val="000000100000" w:firstRow="0" w:lastRow="0" w:firstColumn="0" w:lastColumn="0" w:oddVBand="0" w:evenVBand="0" w:oddHBand="1" w:evenHBand="0" w:firstRowFirstColumn="0" w:firstRowLastColumn="0" w:lastRowFirstColumn="0" w:lastRowLastColumn="0"/>
+            </w:pPr>
+            <w:r>
+              <w:t>This option allow drag drop in the tree.</w:t>
+            </w:r>
+          </w:p>
+        </w:tc>
+        <w:tc>
+          <w:tcPr>
+            <w:tcW w:w="990" w:type="dxa"/>
+          </w:tcPr>
+          <w:p>
+            <w:pPr>
+              <w:cnfStyle w:val="000000100000" w:firstRow="0" w:lastRow="0" w:firstColumn="0" w:lastColumn="0" w:oddVBand="0" w:evenVBand="0" w:oddHBand="1" w:evenHBand="0" w:firstRowFirstColumn="0" w:firstRowLastColumn="0" w:lastRowFirstColumn="0" w:lastRowLastColumn="0"/>
+            </w:pPr>
+          </w:p>
+        </w:tc>
+        <w:tc>
+          <w:tcPr>
+            <w:tcW w:w="985" w:type="dxa"/>
+          </w:tcPr>
+          <w:p>
+            <w:pPr>
+              <w:cnfStyle w:val="000000100000" w:firstRow="0" w:lastRow="0" w:firstColumn="0" w:lastColumn="0" w:oddVBand="0" w:evenVBand="0" w:oddHBand="1" w:evenHBand="0" w:firstRowFirstColumn="0" w:firstRowLastColumn="0" w:lastRowFirstColumn="0" w:lastRowLastColumn="0"/>
+            </w:pPr>
+          </w:p>
+        </w:tc>
+      </w:tr>
+      <w:tr>
+        <w:tc>
+          <w:tcPr>
+            <w:cnfStyle w:val="001000000000" w:firstRow="0" w:lastRow="0" w:firstColumn="1" w:lastColumn="0" w:oddVBand="0" w:evenVBand="0" w:oddHBand="0" w:evenHBand="0" w:firstRowFirstColumn="0" w:firstRowLastColumn="0" w:lastRowFirstColumn="0" w:lastRowLastColumn="0"/>
+            <w:tcW w:w="1705" w:type="dxa"/>
+          </w:tcPr>
+          <w:p>
+            <w:pPr>
+              <w:rPr>
+                <w:rFonts w:ascii="Consolas" w:hAnsi="Consolas" w:cs="Consolas"/>
+                <w:color w:val="000000"/>
+                <w:sz w:val="19"/>
+                <w:szCs w:val="19"/>
+                <w:highlight w:val="white"/>
+              </w:rPr>
+            </w:pPr>
+            <w:proofErr w:type="spellStart"/>
+            <w:r>
+              <w:rPr>
+                <w:rFonts w:ascii="Consolas" w:hAnsi="Consolas" w:cs="Consolas"/>
+                <w:color w:val="000000"/>
+                <w:sz w:val="19"/>
+                <w:szCs w:val="19"/>
+                <w:highlight w:val="white"/>
+              </w:rPr>
+              <w:t>movesettings</w:t>
+            </w:r>
+            <w:proofErr w:type="spellEnd"/>
+          </w:p>
+        </w:tc>
+        <w:tc>
+          <w:tcPr>
+            <w:tcW w:w="5670" w:type="dxa"/>
+          </w:tcPr>
+          <w:p>
+            <w:pPr>
+              <w:cnfStyle w:val="000000000000" w:firstRow="0" w:lastRow="0" w:firstColumn="0" w:lastColumn="0" w:oddVBand="0" w:evenVBand="0" w:oddHBand="0" w:evenHBand="0" w:firstRowFirstColumn="0" w:firstRowLastColumn="0" w:lastRowFirstColumn="0" w:lastRowLastColumn="0"/>
+            </w:pPr>
+            <w:r>
+              <w:t xml:space="preserve">Setting of </w:t>
+            </w:r>
+            <w:proofErr w:type="spellStart"/>
+            <w:r>
+              <w:t>draggable</w:t>
+            </w:r>
+            <w:proofErr w:type="spellEnd"/>
+            <w:r>
+              <w:t xml:space="preserve"> tree it can be either </w:t>
+            </w:r>
+            <w:r>
+              <w:rPr>
+                <w:rFonts w:ascii="Consolas" w:hAnsi="Consolas" w:cs="Consolas"/>
+                <w:color w:val="A31515"/>
+                <w:sz w:val="19"/>
+                <w:szCs w:val="19"/>
+              </w:rPr>
+              <w:t>“</w:t>
+            </w:r>
+            <w:proofErr w:type="spellStart"/>
+            <w:r>
+              <w:rPr>
+                <w:rFonts w:ascii="Consolas" w:hAnsi="Consolas" w:cs="Consolas"/>
+                <w:color w:val="A31515"/>
+                <w:sz w:val="19"/>
+                <w:szCs w:val="19"/>
+                <w:highlight w:val="white"/>
+              </w:rPr>
+              <w:t>samelevel</w:t>
+            </w:r>
+            <w:proofErr w:type="spellEnd"/>
+            <w:r>
+              <w:rPr>
+                <w:rFonts w:ascii="Consolas" w:hAnsi="Consolas" w:cs="Consolas"/>
+                <w:color w:val="A31515"/>
+                <w:sz w:val="19"/>
+                <w:szCs w:val="19"/>
+              </w:rPr>
+              <w:t>” or “</w:t>
+            </w:r>
+            <w:proofErr w:type="spellStart"/>
+            <w:r>
+              <w:rPr>
+                <w:rFonts w:ascii="Consolas" w:hAnsi="Consolas" w:cs="Consolas"/>
+                <w:color w:val="A31515"/>
+                <w:sz w:val="19"/>
+                <w:szCs w:val="19"/>
+                <w:highlight w:val="white"/>
+              </w:rPr>
+              <w:t>alllevels</w:t>
+            </w:r>
+            <w:proofErr w:type="spellEnd"/>
+            <w:r>
+              <w:rPr>
+                <w:rFonts w:ascii="Consolas" w:hAnsi="Consolas" w:cs="Consolas"/>
+                <w:color w:val="A31515"/>
+                <w:sz w:val="19"/>
+                <w:szCs w:val="19"/>
+              </w:rPr>
+              <w:t>”</w:t>
+            </w:r>
+            <w:r>
+              <w:t xml:space="preserve"> </w:t>
+            </w:r>
+          </w:p>
+        </w:tc>
+        <w:tc>
+          <w:tcPr>
+            <w:tcW w:w="990" w:type="dxa"/>
+          </w:tcPr>
+          <w:p>
+            <w:pPr>
+              <w:cnfStyle w:val="000000000000" w:firstRow="0" w:lastRow="0" w:firstColumn="0" w:lastColumn="0" w:oddVBand="0" w:evenVBand="0" w:oddHBand="0" w:evenHBand="0" w:firstRowFirstColumn="0" w:firstRowLastColumn="0" w:lastRowFirstColumn="0" w:lastRowLastColumn="0"/>
+            </w:pPr>
+          </w:p>
+        </w:tc>
+        <w:tc>
+          <w:tcPr>
+            <w:tcW w:w="985" w:type="dxa"/>
+          </w:tcPr>
+          <w:p>
+            <w:pPr>
+              <w:cnfStyle w:val="000000000000" w:firstRow="0" w:lastRow="0" w:firstColumn="0" w:lastColumn="0" w:oddVBand="0" w:evenVBand="0" w:oddHBand="0" w:evenHBand="0" w:firstRowFirstColumn="0" w:firstRowLastColumn="0" w:lastRowFirstColumn="0" w:lastRowLastColumn="0"/>
+            </w:pPr>
+          </w:p>
+        </w:tc>
+      </w:tr>
+    </w:tbl>
+    <w:p>
+      <w:r>
+        <w:t>Ex:</w:t>
+      </w:r>
+    </w:p>
+    <w:p>
+      <w:pPr>
+        <w:autoSpaceDE w:val="0"/>
+        <w:autoSpaceDN w:val="0"/>
+        <w:adjustRightInd w:val="0"/>
+        <w:spacing w:after="0" w:line="240" w:lineRule="auto"/>
+        <w:rPr>
+          <w:rFonts w:ascii="Consolas" w:hAnsi="Consolas" w:cs="Consolas"/>
+          <w:color w:val="000000"/>
+          <w:sz w:val="19"/>
+          <w:szCs w:val="19"/>
+          <w:highlight w:val="white"/>
+        </w:rPr>
+      </w:pPr>
+      <w:r>
+        <w:rPr>
+          <w:rFonts w:ascii="Consolas" w:hAnsi="Consolas" w:cs="Consolas"/>
+          <w:color w:val="0000FF"/>
+          <w:sz w:val="19"/>
+          <w:szCs w:val="19"/>
+          <w:highlight w:val="white"/>
+        </w:rPr>
+        <w:t>&lt;</w:t>
+      </w:r>
+      <w:proofErr w:type="spellStart"/>
+      <w:r>
+        <w:rPr>
+          <w:rFonts w:ascii="Consolas" w:hAnsi="Consolas" w:cs="Consolas"/>
+          <w:color w:val="800000"/>
+          <w:sz w:val="19"/>
+          <w:szCs w:val="19"/>
+          <w:highlight w:val="white"/>
+        </w:rPr>
+        <w:t>vr-treeview</w:t>
+      </w:r>
+      <w:proofErr w:type="spellEnd"/>
+      <w:r>
+        <w:rPr>
+          <w:rFonts w:ascii="Consolas" w:hAnsi="Consolas" w:cs="Consolas"/>
+          <w:color w:val="000000"/>
+          <w:sz w:val="19"/>
+          <w:szCs w:val="19"/>
+          <w:highlight w:val="white"/>
+        </w:rPr>
+        <w:t xml:space="preserve"> </w:t>
+      </w:r>
+      <w:proofErr w:type="spellStart"/>
+      <w:r>
+        <w:rPr>
+          <w:rFonts w:ascii="Consolas" w:hAnsi="Consolas" w:cs="Consolas"/>
+          <w:color w:val="FF0000"/>
+          <w:sz w:val="19"/>
+          <w:szCs w:val="19"/>
+          <w:highlight w:val="white"/>
+        </w:rPr>
+        <w:t>datatextfield</w:t>
+      </w:r>
+      <w:proofErr w:type="spellEnd"/>
+      <w:r>
+        <w:rPr>
+          <w:rFonts w:ascii="Consolas" w:hAnsi="Consolas" w:cs="Consolas"/>
+          <w:color w:val="0000FF"/>
+          <w:sz w:val="19"/>
+          <w:szCs w:val="19"/>
+          <w:highlight w:val="white"/>
+        </w:rPr>
+        <w:t>="Name"</w:t>
+      </w:r>
+    </w:p>
+    <w:p>
+      <w:pPr>
+        <w:autoSpaceDE w:val="0"/>
+        <w:autoSpaceDN w:val="0"/>
+        <w:adjustRightInd w:val="0"/>
+        <w:spacing w:after="0" w:line="240" w:lineRule="auto"/>
+        <w:rPr>
+          <w:rFonts w:ascii="Consolas" w:hAnsi="Consolas" w:cs="Consolas"/>
+          <w:color w:val="000000"/>
+          <w:sz w:val="19"/>
+          <w:szCs w:val="19"/>
+          <w:highlight w:val="white"/>
+        </w:rPr>
+      </w:pPr>
+      <w:r>
+        <w:rPr>
+          <w:rFonts w:ascii="Consolas" w:hAnsi="Consolas" w:cs="Consolas"/>
+          <w:color w:val="000000"/>
+          <w:sz w:val="19"/>
+          <w:szCs w:val="19"/>
+          <w:highlight w:val="white"/>
+        </w:rPr>
+        <w:t xml:space="preserve">                                        </w:t>
+      </w:r>
+    </w:p>
+    <w:p>
+      <w:pPr>
+        <w:autoSpaceDE w:val="0"/>
+        <w:autoSpaceDN w:val="0"/>
+        <w:adjustRightInd w:val="0"/>
+        <w:spacing w:after="0" w:line="240" w:lineRule="auto"/>
+        <w:rPr>
+          <w:rFonts w:ascii="Consolas" w:hAnsi="Consolas" w:cs="Consolas"/>
+          <w:color w:val="000000"/>
+          <w:sz w:val="19"/>
+          <w:szCs w:val="19"/>
+          <w:highlight w:val="white"/>
+        </w:rPr>
+      </w:pPr>
+      <w:r>
+        <w:rPr>
+          <w:rFonts w:ascii="Consolas" w:hAnsi="Consolas" w:cs="Consolas"/>
+          <w:color w:val="000000"/>
+          <w:sz w:val="19"/>
+          <w:szCs w:val="19"/>
+          <w:highlight w:val="white"/>
+        </w:rPr>
+        <w:t xml:space="preserve">                                         </w:t>
+      </w:r>
+      <w:proofErr w:type="spellStart"/>
+      <w:proofErr w:type="gramStart"/>
+      <w:r>
+        <w:rPr>
+          <w:rFonts w:ascii="Consolas" w:hAnsi="Consolas" w:cs="Consolas"/>
+          <w:color w:val="FF0000"/>
+          <w:sz w:val="19"/>
+          <w:szCs w:val="19"/>
+          <w:highlight w:val="white"/>
+        </w:rPr>
+        <w:t>datavaluefield</w:t>
+      </w:r>
+      <w:proofErr w:type="spellEnd"/>
+      <w:proofErr w:type="gramEnd"/>
+      <w:r>
+        <w:rPr>
+          <w:rFonts w:ascii="Consolas" w:hAnsi="Consolas" w:cs="Consolas"/>
+          <w:color w:val="0000FF"/>
+          <w:sz w:val="19"/>
+          <w:szCs w:val="19"/>
+          <w:highlight w:val="white"/>
+        </w:rPr>
+        <w:t>="Id"</w:t>
+      </w:r>
+    </w:p>
+    <w:p>
+      <w:pPr>
+        <w:autoSpaceDE w:val="0"/>
+        <w:autoSpaceDN w:val="0"/>
+        <w:adjustRightInd w:val="0"/>
+        <w:spacing w:after="0" w:line="240" w:lineRule="auto"/>
+        <w:rPr>
+          <w:rFonts w:ascii="Consolas" w:hAnsi="Consolas" w:cs="Consolas"/>
+          <w:color w:val="000000"/>
+          <w:sz w:val="19"/>
+          <w:szCs w:val="19"/>
+          <w:highlight w:val="white"/>
+        </w:rPr>
+      </w:pPr>
+      <w:r>
+        <w:rPr>
+          <w:rFonts w:ascii="Consolas" w:hAnsi="Consolas" w:cs="Consolas"/>
+          <w:color w:val="000000"/>
+          <w:sz w:val="19"/>
+          <w:szCs w:val="19"/>
+          <w:highlight w:val="white"/>
+        </w:rPr>
+        <w:t xml:space="preserve">                                         </w:t>
+      </w:r>
+      <w:proofErr w:type="spellStart"/>
+      <w:proofErr w:type="gramStart"/>
+      <w:r>
+        <w:rPr>
+          <w:rFonts w:ascii="Consolas" w:hAnsi="Consolas" w:cs="Consolas"/>
+          <w:color w:val="FF0000"/>
+          <w:sz w:val="19"/>
+          <w:szCs w:val="19"/>
+          <w:highlight w:val="white"/>
+        </w:rPr>
+        <w:t>datachildrenfield</w:t>
+      </w:r>
+      <w:proofErr w:type="spellEnd"/>
+      <w:proofErr w:type="gramEnd"/>
+      <w:r>
+        <w:rPr>
+          <w:rFonts w:ascii="Consolas" w:hAnsi="Consolas" w:cs="Consolas"/>
+          <w:color w:val="0000FF"/>
+          <w:sz w:val="19"/>
+          <w:szCs w:val="19"/>
+          <w:highlight w:val="white"/>
+        </w:rPr>
+        <w:t>="Childs"</w:t>
+      </w:r>
+    </w:p>
+    <w:p>
+      <w:pPr>
+        <w:autoSpaceDE w:val="0"/>
+        <w:autoSpaceDN w:val="0"/>
+        <w:adjustRightInd w:val="0"/>
+        <w:spacing w:after="0" w:line="240" w:lineRule="auto"/>
+        <w:rPr>
+          <w:rFonts w:ascii="Consolas" w:hAnsi="Consolas" w:cs="Consolas"/>
+          <w:color w:val="000000"/>
+          <w:sz w:val="19"/>
+          <w:szCs w:val="19"/>
+          <w:highlight w:val="white"/>
+        </w:rPr>
+      </w:pPr>
+      <w:r>
+        <w:rPr>
+          <w:rFonts w:ascii="Consolas" w:hAnsi="Consolas" w:cs="Consolas"/>
+          <w:color w:val="000000"/>
+          <w:sz w:val="19"/>
+          <w:szCs w:val="19"/>
+          <w:highlight w:val="white"/>
+        </w:rPr>
+        <w:t xml:space="preserve">                                         </w:t>
+      </w:r>
+      <w:proofErr w:type="gramStart"/>
+      <w:r>
+        <w:rPr>
+          <w:rFonts w:ascii="Consolas" w:hAnsi="Consolas" w:cs="Consolas"/>
+          <w:color w:val="FF0000"/>
+          <w:sz w:val="19"/>
+          <w:szCs w:val="19"/>
+          <w:highlight w:val="white"/>
+        </w:rPr>
+        <w:t>on-ready</w:t>
+      </w:r>
+      <w:proofErr w:type="gramEnd"/>
+      <w:r>
+        <w:rPr>
+          <w:rFonts w:ascii="Consolas" w:hAnsi="Consolas" w:cs="Consolas"/>
+          <w:color w:val="0000FF"/>
+          <w:sz w:val="19"/>
+          <w:szCs w:val="19"/>
+          <w:highlight w:val="white"/>
+        </w:rPr>
+        <w:t>="</w:t>
+      </w:r>
+      <w:proofErr w:type="spellStart"/>
+      <w:r>
+        <w:rPr>
+          <w:rFonts w:ascii="Consolas" w:hAnsi="Consolas" w:cs="Consolas"/>
+          <w:color w:val="000000"/>
+          <w:sz w:val="19"/>
+          <w:szCs w:val="19"/>
+          <w:highlight w:val="white"/>
+        </w:rPr>
+        <w:t>menuReady</w:t>
+      </w:r>
+      <w:proofErr w:type="spellEnd"/>
+      <w:r>
+        <w:rPr>
+          <w:rFonts w:ascii="Consolas" w:hAnsi="Consolas" w:cs="Consolas"/>
+          <w:color w:val="0000FF"/>
+          <w:sz w:val="19"/>
+          <w:szCs w:val="19"/>
+          <w:highlight w:val="white"/>
+        </w:rPr>
+        <w:t>"</w:t>
+      </w:r>
+    </w:p>
+    <w:p>
+      <w:pPr>
+        <w:autoSpaceDE w:val="0"/>
+        <w:autoSpaceDN w:val="0"/>
+        <w:adjustRightInd w:val="0"/>
+        <w:spacing w:after="0" w:line="240" w:lineRule="auto"/>
+        <w:rPr>
+          <w:rFonts w:ascii="Consolas" w:hAnsi="Consolas" w:cs="Consolas"/>
+          <w:color w:val="000000"/>
+          <w:sz w:val="19"/>
+          <w:szCs w:val="19"/>
+          <w:highlight w:val="white"/>
+        </w:rPr>
+      </w:pPr>
+      <w:r>
+        <w:rPr>
+          <w:rFonts w:ascii="Consolas" w:hAnsi="Consolas" w:cs="Consolas"/>
+          <w:color w:val="000000"/>
+          <w:sz w:val="19"/>
+          <w:szCs w:val="19"/>
+          <w:highlight w:val="white"/>
+        </w:rPr>
+        <w:t xml:space="preserve">                                         </w:t>
+      </w:r>
+      <w:proofErr w:type="spellStart"/>
+      <w:proofErr w:type="gramStart"/>
+      <w:r>
+        <w:rPr>
+          <w:rFonts w:ascii="Consolas" w:hAnsi="Consolas" w:cs="Consolas"/>
+          <w:color w:val="FF0000"/>
+          <w:sz w:val="19"/>
+          <w:szCs w:val="19"/>
+          <w:highlight w:val="white"/>
+        </w:rPr>
+        <w:t>selecteditem</w:t>
+      </w:r>
+      <w:proofErr w:type="spellEnd"/>
+      <w:proofErr w:type="gramEnd"/>
+      <w:r>
+        <w:rPr>
+          <w:rFonts w:ascii="Consolas" w:hAnsi="Consolas" w:cs="Consolas"/>
+          <w:color w:val="0000FF"/>
+          <w:sz w:val="19"/>
+          <w:szCs w:val="19"/>
+          <w:highlight w:val="white"/>
+        </w:rPr>
+        <w:t>="</w:t>
+      </w:r>
+      <w:proofErr w:type="spellStart"/>
+      <w:r>
+        <w:rPr>
+          <w:rFonts w:ascii="Consolas" w:hAnsi="Consolas" w:cs="Consolas"/>
+          <w:color w:val="0000FF"/>
+          <w:sz w:val="19"/>
+          <w:szCs w:val="19"/>
+          <w:highlight w:val="white"/>
+        </w:rPr>
+        <w:t>selectedMenuNode</w:t>
+      </w:r>
+      <w:proofErr w:type="spellEnd"/>
+      <w:r>
+        <w:rPr>
+          <w:rFonts w:ascii="Consolas" w:hAnsi="Consolas" w:cs="Consolas"/>
+          <w:color w:val="0000FF"/>
+          <w:sz w:val="19"/>
+          <w:szCs w:val="19"/>
+          <w:highlight w:val="white"/>
+        </w:rPr>
+        <w:t>"</w:t>
+      </w:r>
+    </w:p>
+    <w:p>
+      <w:pPr>
+        <w:autoSpaceDE w:val="0"/>
+        <w:autoSpaceDN w:val="0"/>
+        <w:adjustRightInd w:val="0"/>
+        <w:spacing w:after="0" w:line="240" w:lineRule="auto"/>
+        <w:rPr>
+          <w:rFonts w:ascii="Consolas" w:hAnsi="Consolas" w:cs="Consolas"/>
+          <w:color w:val="000000"/>
+          <w:sz w:val="19"/>
+          <w:szCs w:val="19"/>
+          <w:highlight w:val="white"/>
+        </w:rPr>
+      </w:pPr>
+      <w:r>
+        <w:rPr>
+          <w:rFonts w:ascii="Consolas" w:hAnsi="Consolas" w:cs="Consolas"/>
+          <w:color w:val="000000"/>
+          <w:sz w:val="19"/>
+          <w:szCs w:val="19"/>
+          <w:highlight w:val="white"/>
+        </w:rPr>
+        <w:t xml:space="preserve">                                         </w:t>
+      </w:r>
+      <w:proofErr w:type="spellStart"/>
+      <w:proofErr w:type="gramStart"/>
+      <w:r>
+        <w:rPr>
+          <w:rFonts w:ascii="Consolas" w:hAnsi="Consolas" w:cs="Consolas"/>
+          <w:color w:val="FF0000"/>
+          <w:sz w:val="19"/>
+          <w:szCs w:val="19"/>
+          <w:highlight w:val="white"/>
+        </w:rPr>
+        <w:t>wholerow</w:t>
+      </w:r>
+      <w:proofErr w:type="spellEnd"/>
+      <w:proofErr w:type="gramEnd"/>
+      <w:r>
+        <w:rPr>
+          <w:rFonts w:ascii="Consolas" w:hAnsi="Consolas" w:cs="Consolas"/>
+          <w:color w:val="0000FF"/>
+          <w:sz w:val="19"/>
+          <w:szCs w:val="19"/>
+          <w:highlight w:val="white"/>
+        </w:rPr>
+        <w:t>&gt;</w:t>
+      </w:r>
+    </w:p>
+    <w:p>
+      <w:r>
+        <w:rPr>
+          <w:rFonts w:ascii="Consolas" w:hAnsi="Consolas" w:cs="Consolas"/>
+          <w:color w:val="000000"/>
+          <w:sz w:val="19"/>
+          <w:szCs w:val="19"/>
+          <w:highlight w:val="white"/>
+        </w:rPr>
+        <w:t xml:space="preserve">                            </w:t>
+      </w:r>
+      <w:r>
+        <w:rPr>
+          <w:rFonts w:ascii="Consolas" w:hAnsi="Consolas" w:cs="Consolas"/>
+          <w:color w:val="0000FF"/>
+          <w:sz w:val="19"/>
+          <w:szCs w:val="19"/>
+          <w:highlight w:val="white"/>
+        </w:rPr>
+        <w:t>&lt;/</w:t>
+      </w:r>
+      <w:proofErr w:type="spellStart"/>
+      <w:r>
+        <w:rPr>
+          <w:rFonts w:ascii="Consolas" w:hAnsi="Consolas" w:cs="Consolas"/>
+          <w:color w:val="800000"/>
+          <w:sz w:val="19"/>
+          <w:szCs w:val="19"/>
+          <w:highlight w:val="white"/>
+        </w:rPr>
+        <w:t>vr-treeview</w:t>
+      </w:r>
+      <w:proofErr w:type="spellEnd"/>
+      <w:r>
+        <w:rPr>
+          <w:rFonts w:ascii="Consolas" w:hAnsi="Consolas" w:cs="Consolas"/>
+          <w:color w:val="0000FF"/>
+          <w:sz w:val="19"/>
+          <w:szCs w:val="19"/>
+          <w:highlight w:val="white"/>
+        </w:rPr>
+        <w:t>&gt;</w:t>
+      </w:r>
+    </w:p>
+    <w:p/>
+    <w:p>
+      <w:pPr>
+        <w:pStyle w:val="Heading1"/>
+      </w:pPr>
+      <w:bookmarkStart w:id="17" w:name="_Toc426552845"/>
+      <w:r>
+        <w:t>Services</w:t>
+      </w:r>
+      <w:bookmarkEnd w:id="17"/>
+    </w:p>
+    <w:p>
+      <w:pPr>
+        <w:pStyle w:val="Heading2"/>
+      </w:pPr>
+      <w:bookmarkStart w:id="18" w:name="_Toc426552846"/>
+      <w:proofErr w:type="spellStart"/>
+      <w:r>
         <w:rPr>
           <w:highlight w:val="white"/>
         </w:rPr>
         <w:t>VRNavigationService</w:t>
       </w:r>
-      <w:bookmarkEnd w:id="17"/>
+      <w:bookmarkEnd w:id="18"/>
       <w:proofErr w:type="spellEnd"/>
     </w:p>
     <w:tbl>
@@ -6506,6 +8030,7 @@
                 <w:szCs w:val="19"/>
                 <w:highlight w:val="white"/>
               </w:rPr>
+              <w:lastRenderedPageBreak/>
               <w:t xml:space="preserve">                        </w:t>
             </w:r>
             <w:proofErr w:type="spellStart"/>
@@ -6591,6 +8116,7 @@
                 <w:szCs w:val="19"/>
                 <w:highlight w:val="white"/>
               </w:rPr>
+              <w:lastRenderedPageBreak/>
               <w:t>getParameters</w:t>
             </w:r>
             <w:proofErr w:type="spellEnd"/>
@@ -6808,12 +8334,12 @@
       <w:pPr>
         <w:pStyle w:val="Heading2"/>
       </w:pPr>
-      <w:bookmarkStart w:id="18" w:name="_Toc420314032"/>
+      <w:bookmarkStart w:id="19" w:name="_Toc426552847"/>
       <w:proofErr w:type="spellStart"/>
       <w:r>
         <w:t>VRNotificationService</w:t>
       </w:r>
-      <w:bookmarkEnd w:id="18"/>
+      <w:bookmarkEnd w:id="19"/>
       <w:proofErr w:type="spellEnd"/>
     </w:p>
     <w:tbl>
@@ -7691,7 +9217,6 @@
                 <w:szCs w:val="19"/>
                 <w:highlight w:val="white"/>
               </w:rPr>
-              <w:lastRenderedPageBreak/>
               <w:t>insertOperationOutput</w:t>
             </w:r>
             <w:proofErr w:type="spellEnd"/>
@@ -7787,7 +9312,6 @@
                 <w:szCs w:val="19"/>
                 <w:highlight w:val="white"/>
               </w:rPr>
-              <w:lastRenderedPageBreak/>
               <w:t>notifyOnItemUpdated</w:t>
             </w:r>
             <w:proofErr w:type="spellEnd"/>
@@ -7878,6 +9402,7 @@
                 <w:szCs w:val="19"/>
                 <w:highlight w:val="white"/>
               </w:rPr>
+              <w:lastRenderedPageBreak/>
               <w:t>itemType</w:t>
             </w:r>
             <w:proofErr w:type="spellEnd"/>
@@ -7978,7 +9503,7 @@
       <w:pPr>
         <w:pStyle w:val="Heading2"/>
       </w:pPr>
-      <w:bookmarkStart w:id="19" w:name="_Toc420314033"/>
+      <w:bookmarkStart w:id="20" w:name="_Toc426552848"/>
       <w:proofErr w:type="spellStart"/>
       <w:r>
         <w:rPr>
@@ -7986,7 +9511,7 @@
         </w:rPr>
         <w:t>VRModalService</w:t>
       </w:r>
-      <w:bookmarkEnd w:id="19"/>
+      <w:bookmarkEnd w:id="20"/>
       <w:proofErr w:type="spellEnd"/>
     </w:p>
     <w:tbl>
@@ -8786,7 +10311,6 @@
           <w:szCs w:val="19"/>
           <w:highlight w:val="white"/>
         </w:rPr>
-        <w:lastRenderedPageBreak/>
         <w:t xml:space="preserve">    </w:t>
       </w:r>
       <w:r>
@@ -9163,6 +10687,7 @@
           <w:szCs w:val="19"/>
           <w:highlight w:val="white"/>
         </w:rPr>
+        <w:lastRenderedPageBreak/>
         <w:t xml:space="preserve">        </w:t>
       </w:r>
       <w:r>
@@ -9282,6 +10807,14 @@
       </w:r>
     </w:p>
     <w:p>
+      <w:pPr>
+        <w:rPr>
+          <w:rFonts w:ascii="Consolas" w:hAnsi="Consolas" w:cs="Consolas"/>
+          <w:color w:val="0000FF"/>
+          <w:sz w:val="19"/>
+          <w:szCs w:val="19"/>
+        </w:rPr>
+      </w:pPr>
       <w:r>
         <w:rPr>
           <w:rFonts w:ascii="Consolas" w:hAnsi="Consolas" w:cs="Consolas"/>
@@ -9325,7 +10858,7 @@
 
 <file path=word/numbering.xml><?xml version="1.0" encoding="utf-8"?>
 <w:numbering xmlns:wpc="http://schemas.microsoft.com/office/word/2010/wordprocessingCanvas" xmlns:mc="http://schemas.openxmlformats.org/markup-compatibility/2006" xmlns:o="urn:schemas-microsoft-com:office:office" xmlns:r="http://schemas.openxmlformats.org/officeDocument/2006/relationships" xmlns:m="http://schemas.openxmlformats.org/officeDocument/2006/math" xmlns:v="urn:schemas-microsoft-com:vml" xmlns:wp14="http://schemas.microsoft.com/office/word/2010/wordprocessingDrawing" xmlns:wp="http://schemas.openxmlformats.org/drawingml/2006/wordprocessingDrawing" xmlns:w10="urn:schemas-microsoft-com:office:word" xmlns:w="http://schemas.openxmlformats.org/wordprocessingml/2006/main" xmlns:w14="http://schemas.microsoft.com/office/word/2010/wordml" xmlns:w15="http://schemas.microsoft.com/office/word/2012/wordml" xmlns:wpg="http://schemas.microsoft.com/office/word/2010/wordprocessingGroup" xmlns:wpi="http://schemas.microsoft.com/office/word/2010/wordprocessingInk" xmlns:wne="http://schemas.microsoft.com/office/word/2006/wordml" xmlns:wps="http://schemas.microsoft.com/office/word/2010/wordprocessingShape" mc:Ignorable="w14 w15 wp14">
-  <w:abstractNum w:abstractNumId="0">
+  <w:abstractNum w:abstractNumId="0" w15:restartNumberingAfterBreak="0">
     <w:nsid w:val="18AB106E"/>
     <w:multiLevelType w:val="hybridMultilevel"/>
     <w:tmpl w:val="1352A806"/>
@@ -9438,7 +10971,7 @@
       </w:rPr>
     </w:lvl>
   </w:abstractNum>
-  <w:abstractNum w:abstractNumId="1">
+  <w:abstractNum w:abstractNumId="1" w15:restartNumberingAfterBreak="0">
     <w:nsid w:val="34AD20B4"/>
     <w:multiLevelType w:val="hybridMultilevel"/>
     <w:tmpl w:val="C6EE111E"/>
@@ -9551,7 +11084,7 @@
       </w:rPr>
     </w:lvl>
   </w:abstractNum>
-  <w:abstractNum w:abstractNumId="2">
+  <w:abstractNum w:abstractNumId="2" w15:restartNumberingAfterBreak="0">
     <w:nsid w:val="50760386"/>
     <w:multiLevelType w:val="hybridMultilevel"/>
     <w:tmpl w:val="998AED74"/>
@@ -9664,7 +11197,7 @@
       </w:rPr>
     </w:lvl>
   </w:abstractNum>
-  <w:abstractNum w:abstractNumId="3">
+  <w:abstractNum w:abstractNumId="3" w15:restartNumberingAfterBreak="0">
     <w:nsid w:val="5A4A1B5D"/>
     <w:multiLevelType w:val="hybridMultilevel"/>
     <w:tmpl w:val="0CC656F2"/>
@@ -10273,7 +11806,6 @@
       <w:spacing w:after="0" w:line="240" w:lineRule="auto"/>
     </w:pPr>
     <w:tblPr>
-      <w:tblInd w:w="0" w:type="dxa"/>
       <w:tblBorders>
         <w:top w:val="single" w:sz="4" w:space="0" w:color="auto"/>
         <w:left w:val="single" w:sz="4" w:space="0" w:color="auto"/>
@@ -10282,12 +11814,6 @@
         <w:insideH w:val="single" w:sz="4" w:space="0" w:color="auto"/>
         <w:insideV w:val="single" w:sz="4" w:space="0" w:color="auto"/>
       </w:tblBorders>
-      <w:tblCellMar>
-        <w:top w:w="0" w:type="dxa"/>
-        <w:left w:w="108" w:type="dxa"/>
-        <w:bottom w:w="0" w:type="dxa"/>
-        <w:right w:w="108" w:type="dxa"/>
-      </w:tblCellMar>
     </w:tblPr>
   </w:style>
   <w:style w:type="paragraph" w:styleId="ListParagraph">
@@ -10312,7 +11838,6 @@
     <w:tblPr>
       <w:tblStyleRowBandSize w:val="1"/>
       <w:tblStyleColBandSize w:val="1"/>
-      <w:tblInd w:w="0" w:type="dxa"/>
       <w:tblBorders>
         <w:top w:val="single" w:sz="4" w:space="0" w:color="8EAADB" w:themeColor="accent5" w:themeTint="99"/>
         <w:left w:val="single" w:sz="4" w:space="0" w:color="8EAADB" w:themeColor="accent5" w:themeTint="99"/>
@@ -10321,12 +11846,6 @@
         <w:insideH w:val="single" w:sz="4" w:space="0" w:color="8EAADB" w:themeColor="accent5" w:themeTint="99"/>
         <w:insideV w:val="single" w:sz="4" w:space="0" w:color="8EAADB" w:themeColor="accent5" w:themeTint="99"/>
       </w:tblBorders>
-      <w:tblCellMar>
-        <w:top w:w="0" w:type="dxa"/>
-        <w:left w:w="108" w:type="dxa"/>
-        <w:bottom w:w="0" w:type="dxa"/>
-        <w:right w:w="108" w:type="dxa"/>
-      </w:tblCellMar>
     </w:tblPr>
     <w:tblStylePr w:type="firstRow">
       <w:rPr>
@@ -10470,6 +11989,36 @@
     <w:pPr>
       <w:spacing w:after="100"/>
     </w:pPr>
+  </w:style>
+  <w:style w:type="paragraph" w:styleId="BalloonText">
+    <w:name w:val="Balloon Text"/>
+    <w:basedOn w:val="Normal"/>
+    <w:link w:val="BalloonTextChar"/>
+    <w:uiPriority w:val="99"/>
+    <w:semiHidden/>
+    <w:unhideWhenUsed/>
+    <w:rsid w:val="00620072"/>
+    <w:pPr>
+      <w:spacing w:after="0" w:line="240" w:lineRule="auto"/>
+    </w:pPr>
+    <w:rPr>
+      <w:rFonts w:ascii="Segoe UI" w:hAnsi="Segoe UI" w:cs="Segoe UI"/>
+      <w:sz w:val="18"/>
+      <w:szCs w:val="18"/>
+    </w:rPr>
+  </w:style>
+  <w:style w:type="character" w:customStyle="1" w:styleId="BalloonTextChar">
+    <w:name w:val="Balloon Text Char"/>
+    <w:basedOn w:val="DefaultParagraphFont"/>
+    <w:link w:val="BalloonText"/>
+    <w:uiPriority w:val="99"/>
+    <w:semiHidden/>
+    <w:rsid w:val="00620072"/>
+    <w:rPr>
+      <w:rFonts w:ascii="Segoe UI" w:hAnsi="Segoe UI" w:cs="Segoe UI"/>
+      <w:sz w:val="18"/>
+      <w:szCs w:val="18"/>
+    </w:rPr>
   </w:style>
 </w:styles>
 </file>
@@ -10740,7 +12289,7 @@
 </file>
 
 <file path=customXml/itemProps1.xml><?xml version="1.0" encoding="utf-8"?>
-<ds:datastoreItem xmlns:ds="http://schemas.openxmlformats.org/officeDocument/2006/customXml" ds:itemID="{912AA8C4-4337-456D-9395-53163ED49A05}">
+<ds:datastoreItem xmlns:ds="http://schemas.openxmlformats.org/officeDocument/2006/customXml" ds:itemID="{9B64EB6A-FA36-409B-94A8-4CB745AEB1F6}">
   <ds:schemaRefs>
     <ds:schemaRef ds:uri="http://schemas.openxmlformats.org/officeDocument/2006/bibliography"/>
   </ds:schemaRefs>

--- a/TOneV2/Documents/Vanrise Directives.docx
+++ b/TOneV2/Documents/Vanrise Directives.docx
@@ -52,7 +52,7 @@
           <w:r>
             <w:fldChar w:fldCharType="separate"/>
           </w:r>
-          <w:hyperlink w:anchor="_Toc426552829" w:history="1">
+          <w:hyperlink w:anchor="_Toc427592937" w:history="1">
             <w:r>
               <w:rPr>
                 <w:rStyle w:val="Hyperlink"/>
@@ -79,7 +79,7 @@
                 <w:noProof/>
                 <w:webHidden/>
               </w:rPr>
-              <w:instrText xml:space="preserve"> PAGEREF _Toc426552829 \h </w:instrText>
+              <w:instrText xml:space="preserve"> PAGEREF _Toc427592937 \h </w:instrText>
             </w:r>
             <w:r>
               <w:rPr>
@@ -121,7 +121,7 @@
               <w:noProof/>
             </w:rPr>
           </w:pPr>
-          <w:hyperlink w:anchor="_Toc426552830" w:history="1">
+          <w:hyperlink w:anchor="_Toc427592938" w:history="1">
             <w:r>
               <w:rPr>
                 <w:rStyle w:val="Hyperlink"/>
@@ -148,7 +148,7 @@
                 <w:noProof/>
                 <w:webHidden/>
               </w:rPr>
-              <w:instrText xml:space="preserve"> PAGEREF _Toc426552830 \h </w:instrText>
+              <w:instrText xml:space="preserve"> PAGEREF _Toc427592938 \h </w:instrText>
             </w:r>
             <w:r>
               <w:rPr>
@@ -190,7 +190,7 @@
               <w:noProof/>
             </w:rPr>
           </w:pPr>
-          <w:hyperlink w:anchor="_Toc426552831" w:history="1">
+          <w:hyperlink w:anchor="_Toc427592939" w:history="1">
             <w:r>
               <w:rPr>
                 <w:rStyle w:val="Hyperlink"/>
@@ -217,7 +217,7 @@
                 <w:noProof/>
                 <w:webHidden/>
               </w:rPr>
-              <w:instrText xml:space="preserve"> PAGEREF _Toc426552831 \h </w:instrText>
+              <w:instrText xml:space="preserve"> PAGEREF _Toc427592939 \h </w:instrText>
             </w:r>
             <w:r>
               <w:rPr>
@@ -259,7 +259,7 @@
               <w:noProof/>
             </w:rPr>
           </w:pPr>
-          <w:hyperlink w:anchor="_Toc426552832" w:history="1">
+          <w:hyperlink w:anchor="_Toc427592940" w:history="1">
             <w:r>
               <w:rPr>
                 <w:rStyle w:val="Hyperlink"/>
@@ -286,7 +286,7 @@
                 <w:noProof/>
                 <w:webHidden/>
               </w:rPr>
-              <w:instrText xml:space="preserve"> PAGEREF _Toc426552832 \h </w:instrText>
+              <w:instrText xml:space="preserve"> PAGEREF _Toc427592940 \h </w:instrText>
             </w:r>
             <w:r>
               <w:rPr>
@@ -328,7 +328,7 @@
               <w:noProof/>
             </w:rPr>
           </w:pPr>
-          <w:hyperlink w:anchor="_Toc426552833" w:history="1">
+          <w:hyperlink w:anchor="_Toc427592941" w:history="1">
             <w:r>
               <w:rPr>
                 <w:rStyle w:val="Hyperlink"/>
@@ -355,7 +355,7 @@
                 <w:noProof/>
                 <w:webHidden/>
               </w:rPr>
-              <w:instrText xml:space="preserve"> PAGEREF _Toc426552833 \h </w:instrText>
+              <w:instrText xml:space="preserve"> PAGEREF _Toc427592941 \h </w:instrText>
             </w:r>
             <w:r>
               <w:rPr>
@@ -397,13 +397,27 @@
               <w:noProof/>
             </w:rPr>
           </w:pPr>
-          <w:hyperlink w:anchor="_Toc426552834" w:history="1">
+          <w:hyperlink w:anchor="_Toc427592942" w:history="1">
             <w:r>
               <w:rPr>
                 <w:rStyle w:val="Hyperlink"/>
                 <w:noProof/>
               </w:rPr>
-              <w:t>vr-switch</w:t>
+              <w:t>vr-fileupl</w:t>
+            </w:r>
+            <w:r>
+              <w:rPr>
+                <w:rStyle w:val="Hyperlink"/>
+                <w:noProof/>
+              </w:rPr>
+              <w:t>o</w:t>
+            </w:r>
+            <w:r>
+              <w:rPr>
+                <w:rStyle w:val="Hyperlink"/>
+                <w:noProof/>
+              </w:rPr>
+              <w:t>ad</w:t>
             </w:r>
             <w:r>
               <w:rPr>
@@ -424,7 +438,7 @@
                 <w:noProof/>
                 <w:webHidden/>
               </w:rPr>
-              <w:instrText xml:space="preserve"> PAGEREF _Toc426552834 \h </w:instrText>
+              <w:instrText xml:space="preserve"> PAGEREF _Toc427592942 \h </w:instrText>
             </w:r>
             <w:r>
               <w:rPr>
@@ -444,7 +458,7 @@
                 <w:noProof/>
                 <w:webHidden/>
               </w:rPr>
-              <w:t>3</w:t>
+              <w:t>4</w:t>
             </w:r>
             <w:r>
               <w:rPr>
@@ -466,13 +480,13 @@
               <w:noProof/>
             </w:rPr>
           </w:pPr>
-          <w:hyperlink w:anchor="_Toc426552835" w:history="1">
+          <w:hyperlink w:anchor="_Toc427592943" w:history="1">
             <w:r>
               <w:rPr>
                 <w:rStyle w:val="Hyperlink"/>
                 <w:noProof/>
               </w:rPr>
-              <w:t>vr-button</w:t>
+              <w:t>vr-switch</w:t>
             </w:r>
             <w:r>
               <w:rPr>
@@ -493,306 +507,7 @@
                 <w:noProof/>
                 <w:webHidden/>
               </w:rPr>
-              <w:instrText xml:space="preserve"> PAGEREF _Toc426552835 \h </w:instrText>
-            </w:r>
-            <w:r>
-              <w:rPr>
-                <w:noProof/>
-                <w:webHidden/>
-              </w:rPr>
-            </w:r>
-            <w:r>
-              <w:rPr>
-                <w:noProof/>
-                <w:webHidden/>
-              </w:rPr>
-              <w:fldChar w:fldCharType="separate"/>
-            </w:r>
-            <w:r>
-              <w:rPr>
-                <w:noProof/>
-                <w:webHidden/>
-              </w:rPr>
-              <w:t>3</w:t>
-            </w:r>
-            <w:r>
-              <w:rPr>
-                <w:noProof/>
-                <w:webHidden/>
-              </w:rPr>
-              <w:fldChar w:fldCharType="end"/>
-            </w:r>
-          </w:hyperlink>
-        </w:p>
-        <w:bookmarkStart w:id="0" w:name="_GoBack"/>
-        <w:p>
-          <w:pPr>
-            <w:pStyle w:val="TOC2"/>
-            <w:tabs>
-              <w:tab w:val="right" w:leader="dot" w:pos="9350"/>
-            </w:tabs>
-            <w:rPr>
-              <w:rFonts w:eastAsiaTheme="minorEastAsia"/>
-              <w:noProof/>
-            </w:rPr>
-          </w:pPr>
-          <w:r>
-            <w:rPr>
-              <w:rStyle w:val="Hyperlink"/>
-              <w:noProof/>
-            </w:rPr>
-            <w:fldChar w:fldCharType="begin"/>
-          </w:r>
-          <w:r>
-            <w:rPr>
-              <w:rStyle w:val="Hyperlink"/>
-              <w:noProof/>
-            </w:rPr>
-            <w:instrText xml:space="preserve"> </w:instrText>
-          </w:r>
-          <w:r>
-            <w:rPr>
-              <w:noProof/>
-            </w:rPr>
-            <w:instrText>HYPERLINK \l "_Toc426552836"</w:instrText>
-          </w:r>
-          <w:r>
-            <w:rPr>
-              <w:rStyle w:val="Hyperlink"/>
-              <w:noProof/>
-            </w:rPr>
-            <w:instrText xml:space="preserve"> </w:instrText>
-          </w:r>
-          <w:r>
-            <w:rPr>
-              <w:rStyle w:val="Hyperlink"/>
-              <w:noProof/>
-            </w:rPr>
-          </w:r>
-          <w:r>
-            <w:rPr>
-              <w:rStyle w:val="Hyperlink"/>
-              <w:noProof/>
-            </w:rPr>
-            <w:fldChar w:fldCharType="separate"/>
-          </w:r>
-          <w:r>
-            <w:rPr>
-              <w:rStyle w:val="Hyperlink"/>
-              <w:noProof/>
-            </w:rPr>
-            <w:t>vr-actionbar</w:t>
-          </w:r>
-          <w:r>
-            <w:rPr>
-              <w:noProof/>
-              <w:webHidden/>
-            </w:rPr>
-            <w:tab/>
-          </w:r>
-          <w:r>
-            <w:rPr>
-              <w:noProof/>
-              <w:webHidden/>
-            </w:rPr>
-            <w:fldChar w:fldCharType="begin"/>
-          </w:r>
-          <w:r>
-            <w:rPr>
-              <w:noProof/>
-              <w:webHidden/>
-            </w:rPr>
-            <w:instrText xml:space="preserve"> PAGEREF _Toc426552836 \h </w:instrText>
-          </w:r>
-          <w:r>
-            <w:rPr>
-              <w:noProof/>
-              <w:webHidden/>
-            </w:rPr>
-          </w:r>
-          <w:r>
-            <w:rPr>
-              <w:noProof/>
-              <w:webHidden/>
-            </w:rPr>
-            <w:fldChar w:fldCharType="separate"/>
-          </w:r>
-          <w:r>
-            <w:rPr>
-              <w:noProof/>
-              <w:webHidden/>
-            </w:rPr>
-            <w:t>4</w:t>
-          </w:r>
-          <w:r>
-            <w:rPr>
-              <w:noProof/>
-              <w:webHidden/>
-            </w:rPr>
-            <w:fldChar w:fldCharType="end"/>
-          </w:r>
-          <w:r>
-            <w:rPr>
-              <w:rStyle w:val="Hyperlink"/>
-              <w:noProof/>
-            </w:rPr>
-            <w:fldChar w:fldCharType="end"/>
-          </w:r>
-        </w:p>
-        <w:bookmarkEnd w:id="0"/>
-        <w:p>
-          <w:pPr>
-            <w:pStyle w:val="TOC2"/>
-            <w:tabs>
-              <w:tab w:val="right" w:leader="dot" w:pos="9350"/>
-            </w:tabs>
-            <w:rPr>
-              <w:rFonts w:eastAsiaTheme="minorEastAsia"/>
-              <w:noProof/>
-            </w:rPr>
-          </w:pPr>
-          <w:r>
-            <w:rPr>
-              <w:rStyle w:val="Hyperlink"/>
-              <w:noProof/>
-            </w:rPr>
-            <w:fldChar w:fldCharType="begin"/>
-          </w:r>
-          <w:r>
-            <w:rPr>
-              <w:rStyle w:val="Hyperlink"/>
-              <w:noProof/>
-            </w:rPr>
-            <w:instrText xml:space="preserve"> </w:instrText>
-          </w:r>
-          <w:r>
-            <w:rPr>
-              <w:noProof/>
-            </w:rPr>
-            <w:instrText>HYPERLINK \l "_Toc426552837"</w:instrText>
-          </w:r>
-          <w:r>
-            <w:rPr>
-              <w:rStyle w:val="Hyperlink"/>
-              <w:noProof/>
-            </w:rPr>
-            <w:instrText xml:space="preserve"> </w:instrText>
-          </w:r>
-          <w:r>
-            <w:rPr>
-              <w:rStyle w:val="Hyperlink"/>
-              <w:noProof/>
-            </w:rPr>
-          </w:r>
-          <w:r>
-            <w:rPr>
-              <w:rStyle w:val="Hyperlink"/>
-              <w:noProof/>
-            </w:rPr>
-            <w:fldChar w:fldCharType="separate"/>
-          </w:r>
-          <w:r>
-            <w:rPr>
-              <w:rStyle w:val="Hyperlink"/>
-              <w:noProof/>
-            </w:rPr>
-            <w:t>vr-panel</w:t>
-          </w:r>
-          <w:r>
-            <w:rPr>
-              <w:noProof/>
-              <w:webHidden/>
-            </w:rPr>
-            <w:tab/>
-          </w:r>
-          <w:r>
-            <w:rPr>
-              <w:noProof/>
-              <w:webHidden/>
-            </w:rPr>
-            <w:fldChar w:fldCharType="begin"/>
-          </w:r>
-          <w:r>
-            <w:rPr>
-              <w:noProof/>
-              <w:webHidden/>
-            </w:rPr>
-            <w:instrText xml:space="preserve"> PAGEREF _Toc426552837 \h </w:instrText>
-          </w:r>
-          <w:r>
-            <w:rPr>
-              <w:noProof/>
-              <w:webHidden/>
-            </w:rPr>
-          </w:r>
-          <w:r>
-            <w:rPr>
-              <w:noProof/>
-              <w:webHidden/>
-            </w:rPr>
-            <w:fldChar w:fldCharType="separate"/>
-          </w:r>
-          <w:r>
-            <w:rPr>
-              <w:noProof/>
-              <w:webHidden/>
-            </w:rPr>
-            <w:t>4</w:t>
-          </w:r>
-          <w:r>
-            <w:rPr>
-              <w:noProof/>
-              <w:webHidden/>
-            </w:rPr>
-            <w:fldChar w:fldCharType="end"/>
-          </w:r>
-          <w:r>
-            <w:rPr>
-              <w:rStyle w:val="Hyperlink"/>
-              <w:noProof/>
-            </w:rPr>
-            <w:fldChar w:fldCharType="end"/>
-          </w:r>
-        </w:p>
-        <w:p>
-          <w:pPr>
-            <w:pStyle w:val="TOC2"/>
-            <w:tabs>
-              <w:tab w:val="right" w:leader="dot" w:pos="9350"/>
-            </w:tabs>
-            <w:rPr>
-              <w:rFonts w:eastAsiaTheme="minorEastAsia"/>
-              <w:noProof/>
-            </w:rPr>
-          </w:pPr>
-          <w:hyperlink w:anchor="_Toc426552838" w:history="1">
-            <w:r>
-              <w:rPr>
-                <w:rStyle w:val="Hyperlink"/>
-                <w:noProof/>
-              </w:rPr>
-              <w:t>vr-section</w:t>
-            </w:r>
-            <w:r>
-              <w:rPr>
-                <w:noProof/>
-                <w:webHidden/>
-              </w:rPr>
-              <w:tab/>
-            </w:r>
-            <w:r>
-              <w:rPr>
-                <w:noProof/>
-                <w:webHidden/>
-              </w:rPr>
-              <w:fldChar w:fldCharType="begin"/>
-            </w:r>
-            <w:r>
-              <w:rPr>
-                <w:noProof/>
-                <w:webHidden/>
-              </w:rPr>
-              <w:instrText xml:space="preserve"> PAGEREF _Toc426552838 \h </w:instrText>
+              <w:instrText xml:space="preserve"> PAGEREF _Toc427592943 \h </w:instrText>
             </w:r>
             <w:r>
               <w:rPr>
@@ -834,13 +549,13 @@
               <w:noProof/>
             </w:rPr>
           </w:pPr>
-          <w:hyperlink w:anchor="_Toc426552839" w:history="1">
+          <w:hyperlink w:anchor="_Toc427592944" w:history="1">
             <w:r>
               <w:rPr>
                 <w:rStyle w:val="Hyperlink"/>
                 <w:noProof/>
               </w:rPr>
-              <w:t>vr-row</w:t>
+              <w:t>vr-button</w:t>
             </w:r>
             <w:r>
               <w:rPr>
@@ -861,7 +576,7 @@
                 <w:noProof/>
                 <w:webHidden/>
               </w:rPr>
-              <w:instrText xml:space="preserve"> PAGEREF _Toc426552839 \h </w:instrText>
+              <w:instrText xml:space="preserve"> PAGEREF _Toc427592944 \h </w:instrText>
             </w:r>
             <w:r>
               <w:rPr>
@@ -903,13 +618,13 @@
               <w:noProof/>
             </w:rPr>
           </w:pPr>
-          <w:hyperlink w:anchor="_Toc426552840" w:history="1">
+          <w:hyperlink w:anchor="_Toc427592945" w:history="1">
             <w:r>
               <w:rPr>
                 <w:rStyle w:val="Hyperlink"/>
                 <w:noProof/>
               </w:rPr>
-              <w:t>vr-columns</w:t>
+              <w:t>vr-actionbar</w:t>
             </w:r>
             <w:r>
               <w:rPr>
@@ -930,7 +645,7 @@
                 <w:noProof/>
                 <w:webHidden/>
               </w:rPr>
-              <w:instrText xml:space="preserve"> PAGEREF _Toc426552840 \h </w:instrText>
+              <w:instrText xml:space="preserve"> PAGEREF _Toc427592945 \h </w:instrText>
             </w:r>
             <w:r>
               <w:rPr>
@@ -950,7 +665,7 @@
                 <w:noProof/>
                 <w:webHidden/>
               </w:rPr>
-              <w:t>4</w:t>
+              <w:t>5</w:t>
             </w:r>
             <w:r>
               <w:rPr>
@@ -972,12 +687,288 @@
               <w:noProof/>
             </w:rPr>
           </w:pPr>
-          <w:hyperlink w:anchor="_Toc426552841" w:history="1">
+          <w:hyperlink w:anchor="_Toc427592946" w:history="1">
             <w:r>
               <w:rPr>
                 <w:rStyle w:val="Hyperlink"/>
                 <w:noProof/>
               </w:rPr>
+              <w:t>vr-panel</w:t>
+            </w:r>
+            <w:r>
+              <w:rPr>
+                <w:noProof/>
+                <w:webHidden/>
+              </w:rPr>
+              <w:tab/>
+            </w:r>
+            <w:r>
+              <w:rPr>
+                <w:noProof/>
+                <w:webHidden/>
+              </w:rPr>
+              <w:fldChar w:fldCharType="begin"/>
+            </w:r>
+            <w:r>
+              <w:rPr>
+                <w:noProof/>
+                <w:webHidden/>
+              </w:rPr>
+              <w:instrText xml:space="preserve"> PAGEREF _Toc427592946 \h </w:instrText>
+            </w:r>
+            <w:r>
+              <w:rPr>
+                <w:noProof/>
+                <w:webHidden/>
+              </w:rPr>
+            </w:r>
+            <w:r>
+              <w:rPr>
+                <w:noProof/>
+                <w:webHidden/>
+              </w:rPr>
+              <w:fldChar w:fldCharType="separate"/>
+            </w:r>
+            <w:r>
+              <w:rPr>
+                <w:noProof/>
+                <w:webHidden/>
+              </w:rPr>
+              <w:t>5</w:t>
+            </w:r>
+            <w:r>
+              <w:rPr>
+                <w:noProof/>
+                <w:webHidden/>
+              </w:rPr>
+              <w:fldChar w:fldCharType="end"/>
+            </w:r>
+          </w:hyperlink>
+        </w:p>
+        <w:p>
+          <w:pPr>
+            <w:pStyle w:val="TOC2"/>
+            <w:tabs>
+              <w:tab w:val="right" w:leader="dot" w:pos="9350"/>
+            </w:tabs>
+            <w:rPr>
+              <w:rFonts w:eastAsiaTheme="minorEastAsia"/>
+              <w:noProof/>
+            </w:rPr>
+          </w:pPr>
+          <w:hyperlink w:anchor="_Toc427592947" w:history="1">
+            <w:r>
+              <w:rPr>
+                <w:rStyle w:val="Hyperlink"/>
+                <w:noProof/>
+              </w:rPr>
+              <w:t>vr-section</w:t>
+            </w:r>
+            <w:r>
+              <w:rPr>
+                <w:noProof/>
+                <w:webHidden/>
+              </w:rPr>
+              <w:tab/>
+            </w:r>
+            <w:r>
+              <w:rPr>
+                <w:noProof/>
+                <w:webHidden/>
+              </w:rPr>
+              <w:fldChar w:fldCharType="begin"/>
+            </w:r>
+            <w:r>
+              <w:rPr>
+                <w:noProof/>
+                <w:webHidden/>
+              </w:rPr>
+              <w:instrText xml:space="preserve"> PAGEREF _Toc427592947 \h </w:instrText>
+            </w:r>
+            <w:r>
+              <w:rPr>
+                <w:noProof/>
+                <w:webHidden/>
+              </w:rPr>
+            </w:r>
+            <w:r>
+              <w:rPr>
+                <w:noProof/>
+                <w:webHidden/>
+              </w:rPr>
+              <w:fldChar w:fldCharType="separate"/>
+            </w:r>
+            <w:r>
+              <w:rPr>
+                <w:noProof/>
+                <w:webHidden/>
+              </w:rPr>
+              <w:t>5</w:t>
+            </w:r>
+            <w:r>
+              <w:rPr>
+                <w:noProof/>
+                <w:webHidden/>
+              </w:rPr>
+              <w:fldChar w:fldCharType="end"/>
+            </w:r>
+          </w:hyperlink>
+        </w:p>
+        <w:p>
+          <w:pPr>
+            <w:pStyle w:val="TOC2"/>
+            <w:tabs>
+              <w:tab w:val="right" w:leader="dot" w:pos="9350"/>
+            </w:tabs>
+            <w:rPr>
+              <w:rFonts w:eastAsiaTheme="minorEastAsia"/>
+              <w:noProof/>
+            </w:rPr>
+          </w:pPr>
+          <w:hyperlink w:anchor="_Toc427592948" w:history="1">
+            <w:r>
+              <w:rPr>
+                <w:rStyle w:val="Hyperlink"/>
+                <w:noProof/>
+              </w:rPr>
+              <w:t>vr-row</w:t>
+            </w:r>
+            <w:r>
+              <w:rPr>
+                <w:noProof/>
+                <w:webHidden/>
+              </w:rPr>
+              <w:tab/>
+            </w:r>
+            <w:r>
+              <w:rPr>
+                <w:noProof/>
+                <w:webHidden/>
+              </w:rPr>
+              <w:fldChar w:fldCharType="begin"/>
+            </w:r>
+            <w:r>
+              <w:rPr>
+                <w:noProof/>
+                <w:webHidden/>
+              </w:rPr>
+              <w:instrText xml:space="preserve"> PAGEREF _Toc427592948 \h </w:instrText>
+            </w:r>
+            <w:r>
+              <w:rPr>
+                <w:noProof/>
+                <w:webHidden/>
+              </w:rPr>
+            </w:r>
+            <w:r>
+              <w:rPr>
+                <w:noProof/>
+                <w:webHidden/>
+              </w:rPr>
+              <w:fldChar w:fldCharType="separate"/>
+            </w:r>
+            <w:r>
+              <w:rPr>
+                <w:noProof/>
+                <w:webHidden/>
+              </w:rPr>
+              <w:t>5</w:t>
+            </w:r>
+            <w:r>
+              <w:rPr>
+                <w:noProof/>
+                <w:webHidden/>
+              </w:rPr>
+              <w:fldChar w:fldCharType="end"/>
+            </w:r>
+          </w:hyperlink>
+        </w:p>
+        <w:p>
+          <w:pPr>
+            <w:pStyle w:val="TOC2"/>
+            <w:tabs>
+              <w:tab w:val="right" w:leader="dot" w:pos="9350"/>
+            </w:tabs>
+            <w:rPr>
+              <w:rFonts w:eastAsiaTheme="minorEastAsia"/>
+              <w:noProof/>
+            </w:rPr>
+          </w:pPr>
+          <w:hyperlink w:anchor="_Toc427592949" w:history="1">
+            <w:r>
+              <w:rPr>
+                <w:rStyle w:val="Hyperlink"/>
+                <w:noProof/>
+              </w:rPr>
+              <w:t>vr-columns</w:t>
+            </w:r>
+            <w:r>
+              <w:rPr>
+                <w:noProof/>
+                <w:webHidden/>
+              </w:rPr>
+              <w:tab/>
+            </w:r>
+            <w:r>
+              <w:rPr>
+                <w:noProof/>
+                <w:webHidden/>
+              </w:rPr>
+              <w:fldChar w:fldCharType="begin"/>
+            </w:r>
+            <w:r>
+              <w:rPr>
+                <w:noProof/>
+                <w:webHidden/>
+              </w:rPr>
+              <w:instrText xml:space="preserve"> PAGEREF _Toc427592949 \h </w:instrText>
+            </w:r>
+            <w:r>
+              <w:rPr>
+                <w:noProof/>
+                <w:webHidden/>
+              </w:rPr>
+            </w:r>
+            <w:r>
+              <w:rPr>
+                <w:noProof/>
+                <w:webHidden/>
+              </w:rPr>
+              <w:fldChar w:fldCharType="separate"/>
+            </w:r>
+            <w:r>
+              <w:rPr>
+                <w:noProof/>
+                <w:webHidden/>
+              </w:rPr>
+              <w:t>5</w:t>
+            </w:r>
+            <w:r>
+              <w:rPr>
+                <w:noProof/>
+                <w:webHidden/>
+              </w:rPr>
+              <w:fldChar w:fldCharType="end"/>
+            </w:r>
+          </w:hyperlink>
+        </w:p>
+        <w:p>
+          <w:pPr>
+            <w:pStyle w:val="TOC2"/>
+            <w:tabs>
+              <w:tab w:val="right" w:leader="dot" w:pos="9350"/>
+            </w:tabs>
+            <w:rPr>
+              <w:rFonts w:eastAsiaTheme="minorEastAsia"/>
+              <w:noProof/>
+            </w:rPr>
+          </w:pPr>
+          <w:hyperlink w:anchor="_Toc427592950" w:history="1">
+            <w:r>
+              <w:rPr>
+                <w:rStyle w:val="Hyperlink"/>
+                <w:noProof/>
+              </w:rPr>
               <w:t>vr-datagrid</w:t>
             </w:r>
             <w:r>
@@ -999,7 +990,7 @@
                 <w:noProof/>
                 <w:webHidden/>
               </w:rPr>
-              <w:instrText xml:space="preserve"> PAGEREF _Toc426552841 \h </w:instrText>
+              <w:instrText xml:space="preserve"> PAGEREF _Toc427592950 \h </w:instrText>
             </w:r>
             <w:r>
               <w:rPr>
@@ -1019,7 +1010,7 @@
                 <w:noProof/>
                 <w:webHidden/>
               </w:rPr>
-              <w:t>4</w:t>
+              <w:t>5</w:t>
             </w:r>
             <w:r>
               <w:rPr>
@@ -1041,7 +1032,7 @@
               <w:noProof/>
             </w:rPr>
           </w:pPr>
-          <w:hyperlink w:anchor="_Toc426552842" w:history="1">
+          <w:hyperlink w:anchor="_Toc427592951" w:history="1">
             <w:r>
               <w:rPr>
                 <w:rStyle w:val="Hyperlink"/>
@@ -1068,7 +1059,7 @@
                 <w:noProof/>
                 <w:webHidden/>
               </w:rPr>
-              <w:instrText xml:space="preserve"> PAGEREF _Toc426552842 \h </w:instrText>
+              <w:instrText xml:space="preserve"> PAGEREF _Toc427592951 \h </w:instrText>
             </w:r>
             <w:r>
               <w:rPr>
@@ -1088,7 +1079,7 @@
                 <w:noProof/>
                 <w:webHidden/>
               </w:rPr>
-              <w:t>5</w:t>
+              <w:t>6</w:t>
             </w:r>
             <w:r>
               <w:rPr>
@@ -1110,7 +1101,7 @@
               <w:noProof/>
             </w:rPr>
           </w:pPr>
-          <w:hyperlink w:anchor="_Toc426552843" w:history="1">
+          <w:hyperlink w:anchor="_Toc427592952" w:history="1">
             <w:r>
               <w:rPr>
                 <w:rStyle w:val="Hyperlink"/>
@@ -1137,7 +1128,7 @@
                 <w:noProof/>
                 <w:webHidden/>
               </w:rPr>
-              <w:instrText xml:space="preserve"> PAGEREF _Toc426552843 \h </w:instrText>
+              <w:instrText xml:space="preserve"> PAGEREF _Toc427592952 \h </w:instrText>
             </w:r>
             <w:r>
               <w:rPr>
@@ -1157,7 +1148,7 @@
                 <w:noProof/>
                 <w:webHidden/>
               </w:rPr>
-              <w:t>5</w:t>
+              <w:t>6</w:t>
             </w:r>
             <w:r>
               <w:rPr>
@@ -1179,7 +1170,7 @@
               <w:noProof/>
             </w:rPr>
           </w:pPr>
-          <w:hyperlink w:anchor="_Toc426552844" w:history="1">
+          <w:hyperlink w:anchor="_Toc427592953" w:history="1">
             <w:r>
               <w:rPr>
                 <w:rStyle w:val="Hyperlink"/>
@@ -1206,7 +1197,7 @@
                 <w:noProof/>
                 <w:webHidden/>
               </w:rPr>
-              <w:instrText xml:space="preserve"> PAGEREF _Toc426552844 \h </w:instrText>
+              <w:instrText xml:space="preserve"> PAGEREF _Toc427592953 \h </w:instrText>
             </w:r>
             <w:r>
               <w:rPr>
@@ -1226,7 +1217,7 @@
                 <w:noProof/>
                 <w:webHidden/>
               </w:rPr>
-              <w:t>6</w:t>
+              <w:t>7</w:t>
             </w:r>
             <w:r>
               <w:rPr>
@@ -1248,7 +1239,7 @@
               <w:noProof/>
             </w:rPr>
           </w:pPr>
-          <w:hyperlink w:anchor="_Toc426552845" w:history="1">
+          <w:hyperlink w:anchor="_Toc427592954" w:history="1">
             <w:r>
               <w:rPr>
                 <w:rStyle w:val="Hyperlink"/>
@@ -1275,7 +1266,7 @@
                 <w:noProof/>
                 <w:webHidden/>
               </w:rPr>
-              <w:instrText xml:space="preserve"> PAGEREF _Toc426552845 \h </w:instrText>
+              <w:instrText xml:space="preserve"> PAGEREF _Toc427592954 \h </w:instrText>
             </w:r>
             <w:r>
               <w:rPr>
@@ -1295,7 +1286,7 @@
                 <w:noProof/>
                 <w:webHidden/>
               </w:rPr>
-              <w:t>6</w:t>
+              <w:t>7</w:t>
             </w:r>
             <w:r>
               <w:rPr>
@@ -1317,7 +1308,7 @@
               <w:noProof/>
             </w:rPr>
           </w:pPr>
-          <w:hyperlink w:anchor="_Toc426552846" w:history="1">
+          <w:hyperlink w:anchor="_Toc427592955" w:history="1">
             <w:r>
               <w:rPr>
                 <w:rStyle w:val="Hyperlink"/>
@@ -1345,7 +1336,7 @@
                 <w:noProof/>
                 <w:webHidden/>
               </w:rPr>
-              <w:instrText xml:space="preserve"> PAGEREF _Toc426552846 \h </w:instrText>
+              <w:instrText xml:space="preserve"> PAGEREF _Toc427592955 \h </w:instrText>
             </w:r>
             <w:r>
               <w:rPr>
@@ -1365,7 +1356,7 @@
                 <w:noProof/>
                 <w:webHidden/>
               </w:rPr>
-              <w:t>6</w:t>
+              <w:t>7</w:t>
             </w:r>
             <w:r>
               <w:rPr>
@@ -1387,7 +1378,7 @@
               <w:noProof/>
             </w:rPr>
           </w:pPr>
-          <w:hyperlink w:anchor="_Toc426552847" w:history="1">
+          <w:hyperlink w:anchor="_Toc427592956" w:history="1">
             <w:r>
               <w:rPr>
                 <w:rStyle w:val="Hyperlink"/>
@@ -1414,7 +1405,7 @@
                 <w:noProof/>
                 <w:webHidden/>
               </w:rPr>
-              <w:instrText xml:space="preserve"> PAGEREF _Toc426552847 \h </w:instrText>
+              <w:instrText xml:space="preserve"> PAGEREF _Toc427592956 \h </w:instrText>
             </w:r>
             <w:r>
               <w:rPr>
@@ -1434,7 +1425,7 @@
                 <w:noProof/>
                 <w:webHidden/>
               </w:rPr>
-              <w:t>7</w:t>
+              <w:t>8</w:t>
             </w:r>
             <w:r>
               <w:rPr>
@@ -1456,7 +1447,7 @@
               <w:noProof/>
             </w:rPr>
           </w:pPr>
-          <w:hyperlink w:anchor="_Toc426552848" w:history="1">
+          <w:hyperlink w:anchor="_Toc427592957" w:history="1">
             <w:r>
               <w:rPr>
                 <w:rStyle w:val="Hyperlink"/>
@@ -1484,7 +1475,7 @@
                 <w:noProof/>
                 <w:webHidden/>
               </w:rPr>
-              <w:instrText xml:space="preserve"> PAGEREF _Toc426552848 \h </w:instrText>
+              <w:instrText xml:space="preserve"> PAGEREF _Toc427592957 \h </w:instrText>
             </w:r>
             <w:r>
               <w:rPr>
@@ -1504,7 +1495,7 @@
                 <w:noProof/>
                 <w:webHidden/>
               </w:rPr>
-              <w:t>8</w:t>
+              <w:t>9</w:t>
             </w:r>
             <w:r>
               <w:rPr>
@@ -1549,18 +1540,18 @@
       <w:pPr>
         <w:pStyle w:val="Heading1"/>
       </w:pPr>
-      <w:bookmarkStart w:id="1" w:name="_Toc426552829"/>
+      <w:bookmarkStart w:id="0" w:name="_Toc427592937"/>
       <w:r>
         <w:lastRenderedPageBreak/>
         <w:t>Directives</w:t>
       </w:r>
-      <w:bookmarkEnd w:id="1"/>
+      <w:bookmarkEnd w:id="0"/>
     </w:p>
     <w:p>
       <w:pPr>
         <w:pStyle w:val="Heading2"/>
       </w:pPr>
-      <w:bookmarkStart w:id="2" w:name="_Toc426552830"/>
+      <w:bookmarkStart w:id="1" w:name="_Toc427592938"/>
       <w:proofErr w:type="spellStart"/>
       <w:proofErr w:type="gramStart"/>
       <w:r>
@@ -1570,7 +1561,7 @@
       <w:r>
         <w:t>-form</w:t>
       </w:r>
-      <w:bookmarkEnd w:id="2"/>
+      <w:bookmarkEnd w:id="1"/>
       <w:proofErr w:type="gramEnd"/>
     </w:p>
     <w:tbl>
@@ -1695,7 +1686,7 @@
       <w:pPr>
         <w:pStyle w:val="Heading2"/>
       </w:pPr>
-      <w:bookmarkStart w:id="3" w:name="_Toc426552831"/>
+      <w:bookmarkStart w:id="2" w:name="_Toc427592939"/>
       <w:proofErr w:type="spellStart"/>
       <w:proofErr w:type="gramStart"/>
       <w:r>
@@ -1712,7 +1703,7 @@
       <w:r>
         <w:t>:</w:t>
       </w:r>
-      <w:bookmarkEnd w:id="3"/>
+      <w:bookmarkEnd w:id="2"/>
     </w:p>
     <w:p/>
     <w:tbl>
@@ -1966,17 +1957,9 @@
             <w:tcW w:w="2807" w:type="dxa"/>
           </w:tcPr>
           <w:p>
-            <w:proofErr w:type="spellStart"/>
-            <w:r>
-              <w:t>ismultiplese</w:t>
-            </w:r>
-            <w:r>
-              <w:t>le</w:t>
-            </w:r>
-            <w:r>
-              <w:t>ction</w:t>
-            </w:r>
-            <w:proofErr w:type="spellEnd"/>
+            <w:r>
+              <w:t>hint</w:t>
+            </w:r>
           </w:p>
         </w:tc>
         <w:tc>
@@ -1988,7 +1971,7 @@
               <w:cnfStyle w:val="000000000000" w:firstRow="0" w:lastRow="0" w:firstColumn="0" w:lastColumn="0" w:oddVBand="0" w:evenVBand="0" w:oddHBand="0" w:evenHBand="0" w:firstRowFirstColumn="0" w:firstRowLastColumn="0" w:lastRowFirstColumn="0" w:lastRowLastColumn="0"/>
             </w:pPr>
             <w:r>
-              <w:t>true/false</w:t>
+              <w:t>Text value , valid html content, reference to a scope variable</w:t>
             </w:r>
           </w:p>
         </w:tc>
@@ -2001,7 +1984,7 @@
               <w:cnfStyle w:val="000000000000" w:firstRow="0" w:lastRow="0" w:firstColumn="0" w:lastColumn="0" w:oddVBand="0" w:evenVBand="0" w:oddHBand="0" w:evenHBand="0" w:firstRowFirstColumn="0" w:firstRowLastColumn="0" w:lastRowFirstColumn="0" w:lastRowLastColumn="0"/>
             </w:pPr>
             <w:r>
-              <w:t>false</w:t>
+              <w:t>No default value</w:t>
             </w:r>
           </w:p>
         </w:tc>
@@ -2013,6 +1996,23 @@
             <w:pPr>
               <w:cnfStyle w:val="000000000000" w:firstRow="0" w:lastRow="0" w:firstColumn="0" w:lastColumn="0" w:oddVBand="0" w:evenVBand="0" w:oddHBand="0" w:evenHBand="0" w:firstRowFirstColumn="0" w:firstRowLastColumn="0" w:lastRowFirstColumn="0" w:lastRowLastColumn="0"/>
             </w:pPr>
+            <w:r>
+              <w:t xml:space="preserve">Display a small exclamation </w:t>
+            </w:r>
+            <w:proofErr w:type="gramStart"/>
+            <w:r>
+              <w:t>mark</w:t>
+            </w:r>
+            <w:r>
+              <w:t xml:space="preserve"> </w:t>
+            </w:r>
+            <w:r>
+              <w:t xml:space="preserve"> on</w:t>
+            </w:r>
+            <w:proofErr w:type="gramEnd"/>
+            <w:r>
+              <w:t xml:space="preserve"> the left of the control and when the user hover a hint popover will be shown.</w:t>
+            </w:r>
           </w:p>
         </w:tc>
       </w:tr>
@@ -2028,7 +2028,13 @@
           <w:p>
             <w:proofErr w:type="spellStart"/>
             <w:r>
-              <w:t>selectedvalues</w:t>
+              <w:t>ismultiplese</w:t>
+            </w:r>
+            <w:r>
+              <w:t>le</w:t>
+            </w:r>
+            <w:r>
+              <w:t>ction</w:t>
             </w:r>
             <w:proofErr w:type="spellEnd"/>
           </w:p>
@@ -2042,18 +2048,7 @@
               <w:cnfStyle w:val="000000100000" w:firstRow="0" w:lastRow="0" w:firstColumn="0" w:lastColumn="0" w:oddVBand="0" w:evenVBand="0" w:oddHBand="1" w:evenHBand="0" w:firstRowFirstColumn="0" w:firstRowLastColumn="0" w:lastRowFirstColumn="0" w:lastRowLastColumn="0"/>
             </w:pPr>
             <w:r>
-              <w:t>Array</w:t>
-            </w:r>
-            <w:r>
-              <w:t>: in case of multiple selection.</w:t>
-            </w:r>
-          </w:p>
-          <w:p>
-            <w:pPr>
-              <w:cnfStyle w:val="000000100000" w:firstRow="0" w:lastRow="0" w:firstColumn="0" w:lastColumn="0" w:oddVBand="0" w:evenVBand="0" w:oddHBand="1" w:evenHBand="0" w:firstRowFirstColumn="0" w:firstRowLastColumn="0" w:lastRowFirstColumn="0" w:lastRowLastColumn="0"/>
-            </w:pPr>
-            <w:r>
-              <w:t>Object: in case of single selection</w:t>
+              <w:t>true/false</w:t>
             </w:r>
           </w:p>
         </w:tc>
@@ -2065,6 +2060,9 @@
             <w:pPr>
               <w:cnfStyle w:val="000000100000" w:firstRow="0" w:lastRow="0" w:firstColumn="0" w:lastColumn="0" w:oddVBand="0" w:evenVBand="0" w:oddHBand="1" w:evenHBand="0" w:firstRowFirstColumn="0" w:firstRowLastColumn="0" w:lastRowFirstColumn="0" w:lastRowLastColumn="0"/>
             </w:pPr>
+            <w:r>
+              <w:t>false</w:t>
+            </w:r>
           </w:p>
         </w:tc>
         <w:tc>
@@ -2087,7 +2085,7 @@
           <w:p>
             <w:proofErr w:type="spellStart"/>
             <w:r>
-              <w:t>hideselectedvaluessection</w:t>
+              <w:t>selectedvalues</w:t>
             </w:r>
             <w:proofErr w:type="spellEnd"/>
           </w:p>
@@ -2101,7 +2099,18 @@
               <w:cnfStyle w:val="000000000000" w:firstRow="0" w:lastRow="0" w:firstColumn="0" w:lastColumn="0" w:oddVBand="0" w:evenVBand="0" w:oddHBand="0" w:evenHBand="0" w:firstRowFirstColumn="0" w:firstRowLastColumn="0" w:lastRowFirstColumn="0" w:lastRowLastColumn="0"/>
             </w:pPr>
             <w:r>
-              <w:t>true/false</w:t>
+              <w:t>Array</w:t>
+            </w:r>
+            <w:r>
+              <w:t>: in case of multiple selection.</w:t>
+            </w:r>
+          </w:p>
+          <w:p>
+            <w:pPr>
+              <w:cnfStyle w:val="000000000000" w:firstRow="0" w:lastRow="0" w:firstColumn="0" w:lastColumn="0" w:oddVBand="0" w:evenVBand="0" w:oddHBand="0" w:evenHBand="0" w:firstRowFirstColumn="0" w:firstRowLastColumn="0" w:lastRowFirstColumn="0" w:lastRowLastColumn="0"/>
+            </w:pPr>
+            <w:r>
+              <w:t>Object: in case of single selection</w:t>
             </w:r>
           </w:p>
         </w:tc>
@@ -2113,9 +2122,6 @@
             <w:pPr>
               <w:cnfStyle w:val="000000000000" w:firstRow="0" w:lastRow="0" w:firstColumn="0" w:lastColumn="0" w:oddVBand="0" w:evenVBand="0" w:oddHBand="0" w:evenHBand="0" w:firstRowFirstColumn="0" w:firstRowLastColumn="0" w:lastRowFirstColumn="0" w:lastRowLastColumn="0"/>
             </w:pPr>
-            <w:r>
-              <w:t>false</w:t>
-            </w:r>
           </w:p>
         </w:tc>
         <w:tc>
@@ -2141,15 +2147,7 @@
           <w:p>
             <w:proofErr w:type="spellStart"/>
             <w:r>
-              <w:t>datatextfield</w:t>
-            </w:r>
-            <w:proofErr w:type="spellEnd"/>
-            <w:r>
-              <w:t>/</w:t>
-            </w:r>
-            <w:proofErr w:type="spellStart"/>
-            <w:r>
-              <w:t>datavaluefield</w:t>
+              <w:t>hideselectedvaluessection</w:t>
             </w:r>
             <w:proofErr w:type="spellEnd"/>
           </w:p>
@@ -2163,7 +2161,7 @@
               <w:cnfStyle w:val="000000100000" w:firstRow="0" w:lastRow="0" w:firstColumn="0" w:lastColumn="0" w:oddVBand="0" w:evenVBand="0" w:oddHBand="1" w:evenHBand="0" w:firstRowFirstColumn="0" w:firstRowLastColumn="0" w:lastRowFirstColumn="0" w:lastRowLastColumn="0"/>
             </w:pPr>
             <w:r>
-              <w:t xml:space="preserve">The properties to use from the data source items to display and identify the item. </w:t>
+              <w:t>true/false</w:t>
             </w:r>
           </w:p>
         </w:tc>
@@ -2175,6 +2173,9 @@
             <w:pPr>
               <w:cnfStyle w:val="000000100000" w:firstRow="0" w:lastRow="0" w:firstColumn="0" w:lastColumn="0" w:oddVBand="0" w:evenVBand="0" w:oddHBand="1" w:evenHBand="0" w:firstRowFirstColumn="0" w:firstRowLastColumn="0" w:lastRowFirstColumn="0" w:lastRowLastColumn="0"/>
             </w:pPr>
+            <w:r>
+              <w:t>false</w:t>
+            </w:r>
           </w:p>
         </w:tc>
         <w:tc>
@@ -2185,14 +2186,6 @@
             <w:pPr>
               <w:cnfStyle w:val="000000100000" w:firstRow="0" w:lastRow="0" w:firstColumn="0" w:lastColumn="0" w:oddVBand="0" w:evenVBand="0" w:oddHBand="1" w:evenHBand="0" w:firstRowFirstColumn="0" w:firstRowLastColumn="0" w:lastRowFirstColumn="0" w:lastRowLastColumn="0"/>
             </w:pPr>
-            <w:r>
-              <w:t xml:space="preserve">If these attributes are not specified, the item itself will be used from the </w:t>
-            </w:r>
-            <w:proofErr w:type="spellStart"/>
-            <w:r>
-              <w:t>datasource</w:t>
-            </w:r>
-            <w:proofErr w:type="spellEnd"/>
           </w:p>
         </w:tc>
       </w:tr>
@@ -2205,10 +2198,15 @@
           <w:p>
             <w:proofErr w:type="spellStart"/>
             <w:r>
-              <w:t>onselectionchange</w:t>
-            </w:r>
-            <w:r>
-              <w:t>d</w:t>
+              <w:t>datatextfield</w:t>
+            </w:r>
+            <w:proofErr w:type="spellEnd"/>
+            <w:r>
+              <w:t>/</w:t>
+            </w:r>
+            <w:proofErr w:type="spellStart"/>
+            <w:r>
+              <w:t>datavaluefield</w:t>
             </w:r>
             <w:proofErr w:type="spellEnd"/>
           </w:p>
@@ -2222,36 +2220,36 @@
               <w:cnfStyle w:val="000000000000" w:firstRow="0" w:lastRow="0" w:firstColumn="0" w:lastColumn="0" w:oddVBand="0" w:evenVBand="0" w:oddHBand="0" w:evenHBand="0" w:firstRowFirstColumn="0" w:firstRowLastColumn="0" w:lastRowFirstColumn="0" w:lastRowLastColumn="0"/>
             </w:pPr>
             <w:r>
-              <w:t>=function()</w:t>
-            </w:r>
-          </w:p>
+              <w:t xml:space="preserve">The properties to use from the data source items to display and identify the item. </w:t>
+            </w:r>
+          </w:p>
+        </w:tc>
+        <w:tc>
+          <w:tcPr>
+            <w:tcW w:w="1420" w:type="dxa"/>
+          </w:tcPr>
           <w:p>
             <w:pPr>
               <w:cnfStyle w:val="000000000000" w:firstRow="0" w:lastRow="0" w:firstColumn="0" w:lastColumn="0" w:oddVBand="0" w:evenVBand="0" w:oddHBand="0" w:evenHBand="0" w:firstRowFirstColumn="0" w:firstRowLastColumn="0" w:lastRowFirstColumn="0" w:lastRowLastColumn="0"/>
             </w:pPr>
-            <w:r>
-              <w:t>Occurs whenever the user select/deselect an item</w:t>
-            </w:r>
-          </w:p>
-        </w:tc>
-        <w:tc>
-          <w:tcPr>
-            <w:tcW w:w="1420" w:type="dxa"/>
+          </w:p>
+        </w:tc>
+        <w:tc>
+          <w:tcPr>
+            <w:tcW w:w="2744" w:type="dxa"/>
           </w:tcPr>
           <w:p>
             <w:pPr>
               <w:cnfStyle w:val="000000000000" w:firstRow="0" w:lastRow="0" w:firstColumn="0" w:lastColumn="0" w:oddVBand="0" w:evenVBand="0" w:oddHBand="0" w:evenHBand="0" w:firstRowFirstColumn="0" w:firstRowLastColumn="0" w:lastRowFirstColumn="0" w:lastRowLastColumn="0"/>
             </w:pPr>
-          </w:p>
-        </w:tc>
-        <w:tc>
-          <w:tcPr>
-            <w:tcW w:w="2744" w:type="dxa"/>
-          </w:tcPr>
-          <w:p>
-            <w:pPr>
-              <w:cnfStyle w:val="000000000000" w:firstRow="0" w:lastRow="0" w:firstColumn="0" w:lastColumn="0" w:oddVBand="0" w:evenVBand="0" w:oddHBand="0" w:evenHBand="0" w:firstRowFirstColumn="0" w:firstRowLastColumn="0" w:lastRowFirstColumn="0" w:lastRowLastColumn="0"/>
-            </w:pPr>
+            <w:r>
+              <w:t xml:space="preserve">If these attributes are not specified, the item itself will be used from the </w:t>
+            </w:r>
+            <w:proofErr w:type="spellStart"/>
+            <w:r>
+              <w:t>datasource</w:t>
+            </w:r>
+            <w:proofErr w:type="spellEnd"/>
           </w:p>
         </w:tc>
       </w:tr>
@@ -2267,7 +2265,10 @@
           <w:p>
             <w:proofErr w:type="spellStart"/>
             <w:r>
-              <w:t>hideFilterBox</w:t>
+              <w:t>onselectionchange</w:t>
+            </w:r>
+            <w:r>
+              <w:t>d</w:t>
             </w:r>
             <w:proofErr w:type="spellEnd"/>
           </w:p>
@@ -2281,7 +2282,15 @@
               <w:cnfStyle w:val="000000100000" w:firstRow="0" w:lastRow="0" w:firstColumn="0" w:lastColumn="0" w:oddVBand="0" w:evenVBand="0" w:oddHBand="1" w:evenHBand="0" w:firstRowFirstColumn="0" w:firstRowLastColumn="0" w:lastRowFirstColumn="0" w:lastRowLastColumn="0"/>
             </w:pPr>
             <w:r>
-              <w:t>True/false</w:t>
+              <w:t>=function()</w:t>
+            </w:r>
+          </w:p>
+          <w:p>
+            <w:pPr>
+              <w:cnfStyle w:val="000000100000" w:firstRow="0" w:lastRow="0" w:firstColumn="0" w:lastColumn="0" w:oddVBand="0" w:evenVBand="0" w:oddHBand="1" w:evenHBand="0" w:firstRowFirstColumn="0" w:firstRowLastColumn="0" w:lastRowFirstColumn="0" w:lastRowLastColumn="0"/>
+            </w:pPr>
+            <w:r>
+              <w:t>Occurs whenever the user select/deselect an item</w:t>
             </w:r>
           </w:p>
         </w:tc>
@@ -2293,9 +2302,6 @@
             <w:pPr>
               <w:cnfStyle w:val="000000100000" w:firstRow="0" w:lastRow="0" w:firstColumn="0" w:lastColumn="0" w:oddVBand="0" w:evenVBand="0" w:oddHBand="1" w:evenHBand="0" w:firstRowFirstColumn="0" w:firstRowLastColumn="0" w:lastRowFirstColumn="0" w:lastRowLastColumn="0"/>
             </w:pPr>
-            <w:r>
-              <w:t>False</w:t>
-            </w:r>
           </w:p>
         </w:tc>
         <w:tc>
@@ -2306,9 +2312,6 @@
             <w:pPr>
               <w:cnfStyle w:val="000000100000" w:firstRow="0" w:lastRow="0" w:firstColumn="0" w:lastColumn="0" w:oddVBand="0" w:evenVBand="0" w:oddHBand="1" w:evenHBand="0" w:firstRowFirstColumn="0" w:firstRowLastColumn="0" w:lastRowFirstColumn="0" w:lastRowLastColumn="0"/>
             </w:pPr>
-            <w:r>
-              <w:t>Hide the text box the allow the user to filter the data source list</w:t>
-            </w:r>
           </w:p>
         </w:tc>
       </w:tr>
@@ -2321,7 +2324,7 @@
           <w:p>
             <w:proofErr w:type="spellStart"/>
             <w:r>
-              <w:t>isrequired</w:t>
+              <w:t>hideFilterBox</w:t>
             </w:r>
             <w:proofErr w:type="spellEnd"/>
           </w:p>
@@ -2335,7 +2338,7 @@
               <w:cnfStyle w:val="000000000000" w:firstRow="0" w:lastRow="0" w:firstColumn="0" w:lastColumn="0" w:oddVBand="0" w:evenVBand="0" w:oddHBand="0" w:evenHBand="0" w:firstRowFirstColumn="0" w:firstRowLastColumn="0" w:lastRowFirstColumn="0" w:lastRowLastColumn="0"/>
             </w:pPr>
             <w:r>
-              <w:t>true/false</w:t>
+              <w:t>True/false</w:t>
             </w:r>
           </w:p>
         </w:tc>
@@ -2348,7 +2351,7 @@
               <w:cnfStyle w:val="000000000000" w:firstRow="0" w:lastRow="0" w:firstColumn="0" w:lastColumn="0" w:oddVBand="0" w:evenVBand="0" w:oddHBand="0" w:evenHBand="0" w:firstRowFirstColumn="0" w:firstRowLastColumn="0" w:lastRowFirstColumn="0" w:lastRowLastColumn="0"/>
             </w:pPr>
             <w:r>
-              <w:t>false</w:t>
+              <w:t>False</w:t>
             </w:r>
           </w:p>
         </w:tc>
@@ -2360,6 +2363,9 @@
             <w:pPr>
               <w:cnfStyle w:val="000000000000" w:firstRow="0" w:lastRow="0" w:firstColumn="0" w:lastColumn="0" w:oddVBand="0" w:evenVBand="0" w:oddHBand="0" w:evenHBand="0" w:firstRowFirstColumn="0" w:firstRowLastColumn="0" w:lastRowFirstColumn="0" w:lastRowLastColumn="0"/>
             </w:pPr>
+            <w:r>
+              <w:t>Hide the text box the allow the user to filter the data source list</w:t>
+            </w:r>
           </w:p>
         </w:tc>
       </w:tr>
@@ -2373,6 +2379,57 @@
             <w:tcW w:w="2807" w:type="dxa"/>
           </w:tcPr>
           <w:p>
+            <w:proofErr w:type="spellStart"/>
+            <w:r>
+              <w:t>isrequired</w:t>
+            </w:r>
+            <w:proofErr w:type="spellEnd"/>
+          </w:p>
+        </w:tc>
+        <w:tc>
+          <w:tcPr>
+            <w:tcW w:w="2379" w:type="dxa"/>
+          </w:tcPr>
+          <w:p>
+            <w:pPr>
+              <w:cnfStyle w:val="000000100000" w:firstRow="0" w:lastRow="0" w:firstColumn="0" w:lastColumn="0" w:oddVBand="0" w:evenVBand="0" w:oddHBand="1" w:evenHBand="0" w:firstRowFirstColumn="0" w:firstRowLastColumn="0" w:lastRowFirstColumn="0" w:lastRowLastColumn="0"/>
+            </w:pPr>
+            <w:r>
+              <w:t>true/false</w:t>
+            </w:r>
+          </w:p>
+        </w:tc>
+        <w:tc>
+          <w:tcPr>
+            <w:tcW w:w="1420" w:type="dxa"/>
+          </w:tcPr>
+          <w:p>
+            <w:pPr>
+              <w:cnfStyle w:val="000000100000" w:firstRow="0" w:lastRow="0" w:firstColumn="0" w:lastColumn="0" w:oddVBand="0" w:evenVBand="0" w:oddHBand="1" w:evenHBand="0" w:firstRowFirstColumn="0" w:firstRowLastColumn="0" w:lastRowFirstColumn="0" w:lastRowLastColumn="0"/>
+            </w:pPr>
+            <w:r>
+              <w:t>false</w:t>
+            </w:r>
+          </w:p>
+        </w:tc>
+        <w:tc>
+          <w:tcPr>
+            <w:tcW w:w="2744" w:type="dxa"/>
+          </w:tcPr>
+          <w:p>
+            <w:pPr>
+              <w:cnfStyle w:val="000000100000" w:firstRow="0" w:lastRow="0" w:firstColumn="0" w:lastColumn="0" w:oddVBand="0" w:evenVBand="0" w:oddHBand="1" w:evenHBand="0" w:firstRowFirstColumn="0" w:firstRowLastColumn="0" w:lastRowFirstColumn="0" w:lastRowLastColumn="0"/>
+            </w:pPr>
+          </w:p>
+        </w:tc>
+      </w:tr>
+      <w:tr>
+        <w:tc>
+          <w:tcPr>
+            <w:cnfStyle w:val="001000000000" w:firstRow="0" w:lastRow="0" w:firstColumn="1" w:lastColumn="0" w:oddVBand="0" w:evenVBand="0" w:oddHBand="0" w:evenHBand="0" w:firstRowFirstColumn="0" w:firstRowLastColumn="0" w:lastRowFirstColumn="0" w:lastRowLastColumn="0"/>
+            <w:tcW w:w="2807" w:type="dxa"/>
+          </w:tcPr>
+          <w:p>
             <w:r>
               <w:t>validator</w:t>
             </w:r>
@@ -2384,7 +2441,7 @@
           </w:tcPr>
           <w:p>
             <w:pPr>
-              <w:cnfStyle w:val="000000100000" w:firstRow="0" w:lastRow="0" w:firstColumn="0" w:lastColumn="0" w:oddVBand="0" w:evenVBand="0" w:oddHBand="1" w:evenHBand="0" w:firstRowFirstColumn="0" w:firstRowLastColumn="0" w:lastRowFirstColumn="0" w:lastRowLastColumn="0"/>
+              <w:cnfStyle w:val="000000000000" w:firstRow="0" w:lastRow="0" w:firstColumn="0" w:lastColumn="0" w:oddVBand="0" w:evenVBand="0" w:oddHBand="0" w:evenHBand="0" w:firstRowFirstColumn="0" w:firstRowLastColumn="0" w:lastRowFirstColumn="0" w:lastRowLastColumn="0"/>
             </w:pPr>
             <w:r>
               <w:t>=function</w:t>
@@ -2395,9 +2452,10 @@
           </w:p>
           <w:p>
             <w:pPr>
-              <w:cnfStyle w:val="000000100000" w:firstRow="0" w:lastRow="0" w:firstColumn="0" w:lastColumn="0" w:oddVBand="0" w:evenVBand="0" w:oddHBand="1" w:evenHBand="0" w:firstRowFirstColumn="0" w:firstRowLastColumn="0" w:lastRowFirstColumn="0" w:lastRowLastColumn="0"/>
-            </w:pPr>
-            <w:r>
+              <w:cnfStyle w:val="000000000000" w:firstRow="0" w:lastRow="0" w:firstColumn="0" w:lastColumn="0" w:oddVBand="0" w:evenVBand="0" w:oddHBand="0" w:evenHBand="0" w:firstRowFirstColumn="0" w:firstRowLastColumn="0" w:lastRowFirstColumn="0" w:lastRowLastColumn="0"/>
+            </w:pPr>
+            <w:r>
+              <w:lastRenderedPageBreak/>
               <w:t>Used for custom validation. Should return true or false</w:t>
             </w:r>
           </w:p>
@@ -2408,7 +2466,7 @@
           </w:tcPr>
           <w:p>
             <w:pPr>
-              <w:cnfStyle w:val="000000100000" w:firstRow="0" w:lastRow="0" w:firstColumn="0" w:lastColumn="0" w:oddVBand="0" w:evenVBand="0" w:oddHBand="1" w:evenHBand="0" w:firstRowFirstColumn="0" w:firstRowLastColumn="0" w:lastRowFirstColumn="0" w:lastRowLastColumn="0"/>
+              <w:cnfStyle w:val="000000000000" w:firstRow="0" w:lastRow="0" w:firstColumn="0" w:lastColumn="0" w:oddVBand="0" w:evenVBand="0" w:oddHBand="0" w:evenHBand="0" w:firstRowFirstColumn="0" w:firstRowLastColumn="0" w:lastRowFirstColumn="0" w:lastRowLastColumn="0"/>
             </w:pPr>
           </w:p>
         </w:tc>
@@ -2418,7 +2476,7 @@
           </w:tcPr>
           <w:p>
             <w:pPr>
-              <w:cnfStyle w:val="000000100000" w:firstRow="0" w:lastRow="0" w:firstColumn="0" w:lastColumn="0" w:oddVBand="0" w:evenVBand="0" w:oddHBand="1" w:evenHBand="0" w:firstRowFirstColumn="0" w:firstRowLastColumn="0" w:lastRowFirstColumn="0" w:lastRowLastColumn="0"/>
+              <w:cnfStyle w:val="000000000000" w:firstRow="0" w:lastRow="0" w:firstColumn="0" w:lastColumn="0" w:oddVBand="0" w:evenVBand="0" w:oddHBand="0" w:evenHBand="0" w:firstRowFirstColumn="0" w:firstRowLastColumn="0" w:lastRowFirstColumn="0" w:lastRowLastColumn="0"/>
             </w:pPr>
           </w:p>
         </w:tc>
@@ -2429,18 +2487,17 @@
       <w:pPr>
         <w:pStyle w:val="Heading2"/>
       </w:pPr>
-      <w:bookmarkStart w:id="4" w:name="_Toc426552832"/>
+      <w:bookmarkStart w:id="3" w:name="_Toc427592940"/>
       <w:proofErr w:type="spellStart"/>
       <w:proofErr w:type="gramStart"/>
       <w:r>
-        <w:lastRenderedPageBreak/>
         <w:t>vr</w:t>
       </w:r>
       <w:proofErr w:type="spellEnd"/>
       <w:r>
         <w:t>-textbox</w:t>
       </w:r>
-      <w:bookmarkEnd w:id="4"/>
+      <w:bookmarkEnd w:id="3"/>
       <w:proofErr w:type="gramEnd"/>
     </w:p>
     <w:tbl>
@@ -2567,6 +2624,69 @@
           </w:tcPr>
           <w:p>
             <w:r>
+              <w:t>Type</w:t>
+            </w:r>
+          </w:p>
+        </w:tc>
+        <w:tc>
+          <w:tcPr>
+            <w:tcW w:w="2430" w:type="dxa"/>
+          </w:tcPr>
+          <w:p>
+            <w:pPr>
+              <w:cnfStyle w:val="000000000000" w:firstRow="0" w:lastRow="0" w:firstColumn="0" w:lastColumn="0" w:oddVBand="0" w:evenVBand="0" w:oddHBand="0" w:evenHBand="0" w:firstRowFirstColumn="0" w:firstRowLastColumn="0" w:lastRowFirstColumn="0" w:lastRowLastColumn="0"/>
+            </w:pPr>
+            <w:r>
+              <w:t>(password, email ,number) mandatory attribute</w:t>
+            </w:r>
+          </w:p>
+        </w:tc>
+        <w:tc>
+          <w:tcPr>
+            <w:tcW w:w="1620" w:type="dxa"/>
+          </w:tcPr>
+          <w:p>
+            <w:pPr>
+              <w:cnfStyle w:val="000000000000" w:firstRow="0" w:lastRow="0" w:firstColumn="0" w:lastColumn="0" w:oddVBand="0" w:evenVBand="0" w:oddHBand="0" w:evenHBand="0" w:firstRowFirstColumn="0" w:firstRowLastColumn="0" w:lastRowFirstColumn="0" w:lastRowLastColumn="0"/>
+            </w:pPr>
+            <w:r>
+              <w:t xml:space="preserve">No default value just in case Type is not specified it will be a simple text box </w:t>
+            </w:r>
+          </w:p>
+        </w:tc>
+        <w:tc>
+          <w:tcPr>
+            <w:tcW w:w="3325" w:type="dxa"/>
+          </w:tcPr>
+          <w:p>
+            <w:pPr>
+              <w:cnfStyle w:val="000000000000" w:firstRow="0" w:lastRow="0" w:firstColumn="0" w:lastColumn="0" w:oddVBand="0" w:evenVBand="0" w:oddHBand="0" w:evenHBand="0" w:firstRowFirstColumn="0" w:firstRowLastColumn="0" w:lastRowFirstColumn="0" w:lastRowLastColumn="0"/>
+            </w:pPr>
+            <w:r>
+              <w:t>Email type validate an email impute in condition to follow “</w:t>
+            </w:r>
+            <w:proofErr w:type="spellStart"/>
+            <w:r>
+              <w:t>x@x.x</w:t>
+            </w:r>
+            <w:proofErr w:type="spellEnd"/>
+            <w:r>
+              <w:t>”</w:t>
+            </w:r>
+          </w:p>
+        </w:tc>
+      </w:tr>
+      <w:tr>
+        <w:trPr>
+          <w:cnfStyle w:val="000000100000" w:firstRow="0" w:lastRow="0" w:firstColumn="0" w:lastColumn="0" w:oddVBand="0" w:evenVBand="0" w:oddHBand="1" w:evenHBand="0" w:firstRowFirstColumn="0" w:firstRowLastColumn="0" w:lastRowFirstColumn="0" w:lastRowLastColumn="0"/>
+        </w:trPr>
+        <w:tc>
+          <w:tcPr>
+            <w:cnfStyle w:val="001000000000" w:firstRow="0" w:lastRow="0" w:firstColumn="1" w:lastColumn="0" w:oddVBand="0" w:evenVBand="0" w:oddHBand="0" w:evenHBand="0" w:firstRowFirstColumn="0" w:firstRowLastColumn="0" w:lastRowFirstColumn="0" w:lastRowLastColumn="0"/>
+            <w:tcW w:w="1975" w:type="dxa"/>
+          </w:tcPr>
+          <w:p>
+            <w:r>
               <w:t>value</w:t>
             </w:r>
           </w:p>
@@ -2577,10 +2697,56 @@
           </w:tcPr>
           <w:p>
             <w:pPr>
+              <w:cnfStyle w:val="000000100000" w:firstRow="0" w:lastRow="0" w:firstColumn="0" w:lastColumn="0" w:oddVBand="0" w:evenVBand="0" w:oddHBand="1" w:evenHBand="0" w:firstRowFirstColumn="0" w:firstRowLastColumn="0" w:lastRowFirstColumn="0" w:lastRowLastColumn="0"/>
+            </w:pPr>
+            <w:r>
+              <w:t>Text value</w:t>
+            </w:r>
+          </w:p>
+        </w:tc>
+        <w:tc>
+          <w:tcPr>
+            <w:tcW w:w="1620" w:type="dxa"/>
+          </w:tcPr>
+          <w:p>
+            <w:pPr>
+              <w:cnfStyle w:val="000000100000" w:firstRow="0" w:lastRow="0" w:firstColumn="0" w:lastColumn="0" w:oddVBand="0" w:evenVBand="0" w:oddHBand="1" w:evenHBand="0" w:firstRowFirstColumn="0" w:firstRowLastColumn="0" w:lastRowFirstColumn="0" w:lastRowLastColumn="0"/>
+            </w:pPr>
+          </w:p>
+        </w:tc>
+        <w:tc>
+          <w:tcPr>
+            <w:tcW w:w="3325" w:type="dxa"/>
+          </w:tcPr>
+          <w:p>
+            <w:pPr>
+              <w:cnfStyle w:val="000000100000" w:firstRow="0" w:lastRow="0" w:firstColumn="0" w:lastColumn="0" w:oddVBand="0" w:evenVBand="0" w:oddHBand="1" w:evenHBand="0" w:firstRowFirstColumn="0" w:firstRowLastColumn="0" w:lastRowFirstColumn="0" w:lastRowLastColumn="0"/>
+            </w:pPr>
+          </w:p>
+        </w:tc>
+      </w:tr>
+      <w:tr>
+        <w:tc>
+          <w:tcPr>
+            <w:cnfStyle w:val="001000000000" w:firstRow="0" w:lastRow="0" w:firstColumn="1" w:lastColumn="0" w:oddVBand="0" w:evenVBand="0" w:oddHBand="0" w:evenHBand="0" w:firstRowFirstColumn="0" w:firstRowLastColumn="0" w:lastRowFirstColumn="0" w:lastRowLastColumn="0"/>
+            <w:tcW w:w="1975" w:type="dxa"/>
+          </w:tcPr>
+          <w:p>
+            <w:r>
+              <w:t>hint</w:t>
+            </w:r>
+          </w:p>
+        </w:tc>
+        <w:tc>
+          <w:tcPr>
+            <w:tcW w:w="2430" w:type="dxa"/>
+          </w:tcPr>
+          <w:p>
+            <w:pPr>
               <w:cnfStyle w:val="000000000000" w:firstRow="0" w:lastRow="0" w:firstColumn="0" w:lastColumn="0" w:oddVBand="0" w:evenVBand="0" w:oddHBand="0" w:evenHBand="0" w:firstRowFirstColumn="0" w:firstRowLastColumn="0" w:lastRowFirstColumn="0" w:lastRowLastColumn="0"/>
             </w:pPr>
             <w:r>
-              <w:t>Text value</w:t>
+              <w:t>Text value , valid html content, reference to a scope variable</w:t>
             </w:r>
           </w:p>
         </w:tc>
@@ -2592,6 +2758,9 @@
             <w:pPr>
               <w:cnfStyle w:val="000000000000" w:firstRow="0" w:lastRow="0" w:firstColumn="0" w:lastColumn="0" w:oddVBand="0" w:evenVBand="0" w:oddHBand="0" w:evenHBand="0" w:firstRowFirstColumn="0" w:firstRowLastColumn="0" w:lastRowFirstColumn="0" w:lastRowLastColumn="0"/>
             </w:pPr>
+            <w:r>
+              <w:t>No default value</w:t>
+            </w:r>
           </w:p>
         </w:tc>
         <w:tc>
@@ -2602,6 +2771,18 @@
             <w:pPr>
               <w:cnfStyle w:val="000000000000" w:firstRow="0" w:lastRow="0" w:firstColumn="0" w:lastColumn="0" w:oddVBand="0" w:evenVBand="0" w:oddHBand="0" w:evenHBand="0" w:firstRowFirstColumn="0" w:firstRowLastColumn="0" w:lastRowFirstColumn="0" w:lastRowLastColumn="0"/>
             </w:pPr>
+            <w:r>
+              <w:t xml:space="preserve">Display a small </w:t>
+            </w:r>
+            <w:r>
+              <w:t>exclamation mark</w:t>
+            </w:r>
+            <w:r>
+              <w:t xml:space="preserve"> </w:t>
+            </w:r>
+            <w:r>
+              <w:t>on the left of the control and when the user hover a hint popover will be shown.</w:t>
+            </w:r>
           </w:p>
         </w:tc>
       </w:tr>
@@ -2769,11 +2950,566 @@
       <w:pPr>
         <w:pStyle w:val="Heading2"/>
       </w:pPr>
-      <w:bookmarkStart w:id="5" w:name="_Toc426552833"/>
+      <w:bookmarkStart w:id="4" w:name="_Toc427592941"/>
       <w:proofErr w:type="spellStart"/>
       <w:proofErr w:type="gramStart"/>
       <w:r>
         <w:t>vr-datetimepicker</w:t>
+      </w:r>
+      <w:bookmarkEnd w:id="4"/>
+      <w:proofErr w:type="spellEnd"/>
+      <w:proofErr w:type="gramEnd"/>
+    </w:p>
+    <w:tbl>
+      <w:tblPr>
+        <w:tblStyle w:val="GridTable4-Accent5"/>
+        <w:tblW w:w="0" w:type="auto"/>
+        <w:tblLook w:val="04A0" w:firstRow="1" w:lastRow="0" w:firstColumn="1" w:lastColumn="0" w:noHBand="0" w:noVBand="1"/>
+      </w:tblPr>
+      <w:tblGrid>
+        <w:gridCol w:w="1975"/>
+        <w:gridCol w:w="2430"/>
+        <w:gridCol w:w="1620"/>
+        <w:gridCol w:w="3325"/>
+      </w:tblGrid>
+      <w:tr>
+        <w:trPr>
+          <w:cnfStyle w:val="100000000000" w:firstRow="1" w:lastRow="0" w:firstColumn="0" w:lastColumn="0" w:oddVBand="0" w:evenVBand="0" w:oddHBand="0" w:evenHBand="0" w:firstRowFirstColumn="0" w:firstRowLastColumn="0" w:lastRowFirstColumn="0" w:lastRowLastColumn="0"/>
+        </w:trPr>
+        <w:tc>
+          <w:tcPr>
+            <w:cnfStyle w:val="001000000000" w:firstRow="0" w:lastRow="0" w:firstColumn="1" w:lastColumn="0" w:oddVBand="0" w:evenVBand="0" w:oddHBand="0" w:evenHBand="0" w:firstRowFirstColumn="0" w:firstRowLastColumn="0" w:lastRowFirstColumn="0" w:lastRowLastColumn="0"/>
+            <w:tcW w:w="1975" w:type="dxa"/>
+          </w:tcPr>
+          <w:p>
+            <w:r>
+              <w:t>Name</w:t>
+            </w:r>
+          </w:p>
+        </w:tc>
+        <w:tc>
+          <w:tcPr>
+            <w:tcW w:w="2430" w:type="dxa"/>
+          </w:tcPr>
+          <w:p>
+            <w:pPr>
+              <w:cnfStyle w:val="100000000000" w:firstRow="1" w:lastRow="0" w:firstColumn="0" w:lastColumn="0" w:oddVBand="0" w:evenVBand="0" w:oddHBand="0" w:evenHBand="0" w:firstRowFirstColumn="0" w:firstRowLastColumn="0" w:lastRowFirstColumn="0" w:lastRowLastColumn="0"/>
+            </w:pPr>
+            <w:r>
+              <w:t>Description</w:t>
+            </w:r>
+          </w:p>
+        </w:tc>
+        <w:tc>
+          <w:tcPr>
+            <w:tcW w:w="1620" w:type="dxa"/>
+          </w:tcPr>
+          <w:p>
+            <w:pPr>
+              <w:cnfStyle w:val="100000000000" w:firstRow="1" w:lastRow="0" w:firstColumn="0" w:lastColumn="0" w:oddVBand="0" w:evenVBand="0" w:oddHBand="0" w:evenHBand="0" w:firstRowFirstColumn="0" w:firstRowLastColumn="0" w:lastRowFirstColumn="0" w:lastRowLastColumn="0"/>
+            </w:pPr>
+            <w:r>
+              <w:t>Default Value</w:t>
+            </w:r>
+          </w:p>
+        </w:tc>
+        <w:tc>
+          <w:tcPr>
+            <w:tcW w:w="3325" w:type="dxa"/>
+          </w:tcPr>
+          <w:p>
+            <w:pPr>
+              <w:cnfStyle w:val="100000000000" w:firstRow="1" w:lastRow="0" w:firstColumn="0" w:lastColumn="0" w:oddVBand="0" w:evenVBand="0" w:oddHBand="0" w:evenHBand="0" w:firstRowFirstColumn="0" w:firstRowLastColumn="0" w:lastRowFirstColumn="0" w:lastRowLastColumn="0"/>
+            </w:pPr>
+            <w:r>
+              <w:t>Notes</w:t>
+            </w:r>
+          </w:p>
+        </w:tc>
+      </w:tr>
+      <w:tr>
+        <w:trPr>
+          <w:cnfStyle w:val="000000100000" w:firstRow="0" w:lastRow="0" w:firstColumn="0" w:lastColumn="0" w:oddVBand="0" w:evenVBand="0" w:oddHBand="1" w:evenHBand="0" w:firstRowFirstColumn="0" w:firstRowLastColumn="0" w:lastRowFirstColumn="0" w:lastRowLastColumn="0"/>
+        </w:trPr>
+        <w:tc>
+          <w:tcPr>
+            <w:cnfStyle w:val="001000000000" w:firstRow="0" w:lastRow="0" w:firstColumn="1" w:lastColumn="0" w:oddVBand="0" w:evenVBand="0" w:oddHBand="0" w:evenHBand="0" w:firstRowFirstColumn="0" w:firstRowLastColumn="0" w:lastRowFirstColumn="0" w:lastRowLastColumn="0"/>
+            <w:tcW w:w="1975" w:type="dxa"/>
+          </w:tcPr>
+          <w:p>
+            <w:r>
+              <w:t>label</w:t>
+            </w:r>
+          </w:p>
+        </w:tc>
+        <w:tc>
+          <w:tcPr>
+            <w:tcW w:w="2430" w:type="dxa"/>
+          </w:tcPr>
+          <w:p>
+            <w:pPr>
+              <w:cnfStyle w:val="000000100000" w:firstRow="0" w:lastRow="0" w:firstColumn="0" w:lastColumn="0" w:oddVBand="0" w:evenVBand="0" w:oddHBand="1" w:evenHBand="0" w:firstRowFirstColumn="0" w:firstRowLastColumn="0" w:lastRowFirstColumn="0" w:lastRowLastColumn="0"/>
+            </w:pPr>
+            <w:r>
+              <w:t>The display text</w:t>
+            </w:r>
+          </w:p>
+        </w:tc>
+        <w:tc>
+          <w:tcPr>
+            <w:tcW w:w="1620" w:type="dxa"/>
+          </w:tcPr>
+          <w:p>
+            <w:pPr>
+              <w:cnfStyle w:val="000000100000" w:firstRow="0" w:lastRow="0" w:firstColumn="0" w:lastColumn="0" w:oddVBand="0" w:evenVBand="0" w:oddHBand="1" w:evenHBand="0" w:firstRowFirstColumn="0" w:firstRowLastColumn="0" w:lastRowFirstColumn="0" w:lastRowLastColumn="0"/>
+            </w:pPr>
+          </w:p>
+        </w:tc>
+        <w:tc>
+          <w:tcPr>
+            <w:tcW w:w="3325" w:type="dxa"/>
+          </w:tcPr>
+          <w:p>
+            <w:pPr>
+              <w:cnfStyle w:val="000000100000" w:firstRow="0" w:lastRow="0" w:firstColumn="0" w:lastColumn="0" w:oddVBand="0" w:evenVBand="0" w:oddHBand="1" w:evenHBand="0" w:firstRowFirstColumn="0" w:firstRowLastColumn="0" w:lastRowFirstColumn="0" w:lastRowLastColumn="0"/>
+            </w:pPr>
+          </w:p>
+        </w:tc>
+      </w:tr>
+      <w:tr>
+        <w:tc>
+          <w:tcPr>
+            <w:cnfStyle w:val="001000000000" w:firstRow="0" w:lastRow="0" w:firstColumn="1" w:lastColumn="0" w:oddVBand="0" w:evenVBand="0" w:oddHBand="0" w:evenHBand="0" w:firstRowFirstColumn="0" w:firstRowLastColumn="0" w:lastRowFirstColumn="0" w:lastRowLastColumn="0"/>
+            <w:tcW w:w="1975" w:type="dxa"/>
+          </w:tcPr>
+          <w:p>
+            <w:r>
+              <w:t>type</w:t>
+            </w:r>
+          </w:p>
+        </w:tc>
+        <w:tc>
+          <w:tcPr>
+            <w:tcW w:w="2430" w:type="dxa"/>
+          </w:tcPr>
+          <w:p>
+            <w:pPr>
+              <w:cnfStyle w:val="000000000000" w:firstRow="0" w:lastRow="0" w:firstColumn="0" w:lastColumn="0" w:oddVBand="0" w:evenVBand="0" w:oddHBand="0" w:evenHBand="0" w:firstRowFirstColumn="0" w:firstRowLastColumn="0" w:lastRowFirstColumn="0" w:lastRowLastColumn="0"/>
+            </w:pPr>
+            <w:r>
+              <w:t>date/time/</w:t>
+            </w:r>
+            <w:proofErr w:type="spellStart"/>
+            <w:r>
+              <w:t>dateTime</w:t>
+            </w:r>
+            <w:proofErr w:type="spellEnd"/>
+          </w:p>
+        </w:tc>
+        <w:tc>
+          <w:tcPr>
+            <w:tcW w:w="1620" w:type="dxa"/>
+          </w:tcPr>
+          <w:p>
+            <w:pPr>
+              <w:cnfStyle w:val="000000000000" w:firstRow="0" w:lastRow="0" w:firstColumn="0" w:lastColumn="0" w:oddVBand="0" w:evenVBand="0" w:oddHBand="0" w:evenHBand="0" w:firstRowFirstColumn="0" w:firstRowLastColumn="0" w:lastRowFirstColumn="0" w:lastRowLastColumn="0"/>
+            </w:pPr>
+            <w:r>
+              <w:t>Default value is date</w:t>
+            </w:r>
+          </w:p>
+        </w:tc>
+        <w:tc>
+          <w:tcPr>
+            <w:tcW w:w="3325" w:type="dxa"/>
+          </w:tcPr>
+          <w:p>
+            <w:pPr>
+              <w:cnfStyle w:val="000000000000" w:firstRow="0" w:lastRow="0" w:firstColumn="0" w:lastColumn="0" w:oddVBand="0" w:evenVBand="0" w:oddHBand="0" w:evenHBand="0" w:firstRowFirstColumn="0" w:firstRowLastColumn="0" w:lastRowFirstColumn="0" w:lastRowLastColumn="0"/>
+            </w:pPr>
+          </w:p>
+        </w:tc>
+      </w:tr>
+      <w:tr>
+        <w:trPr>
+          <w:cnfStyle w:val="000000100000" w:firstRow="0" w:lastRow="0" w:firstColumn="0" w:lastColumn="0" w:oddVBand="0" w:evenVBand="0" w:oddHBand="1" w:evenHBand="0" w:firstRowFirstColumn="0" w:firstRowLastColumn="0" w:lastRowFirstColumn="0" w:lastRowLastColumn="0"/>
+        </w:trPr>
+        <w:tc>
+          <w:tcPr>
+            <w:cnfStyle w:val="001000000000" w:firstRow="0" w:lastRow="0" w:firstColumn="1" w:lastColumn="0" w:oddVBand="0" w:evenVBand="0" w:oddHBand="0" w:evenHBand="0" w:firstRowFirstColumn="0" w:firstRowLastColumn="0" w:lastRowFirstColumn="0" w:lastRowLastColumn="0"/>
+            <w:tcW w:w="1975" w:type="dxa"/>
+          </w:tcPr>
+          <w:p>
+            <w:r>
+              <w:t>value</w:t>
+            </w:r>
+          </w:p>
+        </w:tc>
+        <w:tc>
+          <w:tcPr>
+            <w:tcW w:w="2430" w:type="dxa"/>
+          </w:tcPr>
+          <w:p>
+            <w:pPr>
+              <w:cnfStyle w:val="000000100000" w:firstRow="0" w:lastRow="0" w:firstColumn="0" w:lastColumn="0" w:oddVBand="0" w:evenVBand="0" w:oddHBand="1" w:evenHBand="0" w:firstRowFirstColumn="0" w:firstRowLastColumn="0" w:lastRowFirstColumn="0" w:lastRowLastColumn="0"/>
+            </w:pPr>
+            <w:r>
+              <w:t>Of type Date</w:t>
+            </w:r>
+          </w:p>
+        </w:tc>
+        <w:tc>
+          <w:tcPr>
+            <w:tcW w:w="1620" w:type="dxa"/>
+          </w:tcPr>
+          <w:p>
+            <w:pPr>
+              <w:cnfStyle w:val="000000100000" w:firstRow="0" w:lastRow="0" w:firstColumn="0" w:lastColumn="0" w:oddVBand="0" w:evenVBand="0" w:oddHBand="1" w:evenHBand="0" w:firstRowFirstColumn="0" w:firstRowLastColumn="0" w:lastRowFirstColumn="0" w:lastRowLastColumn="0"/>
+            </w:pPr>
+          </w:p>
+        </w:tc>
+        <w:tc>
+          <w:tcPr>
+            <w:tcW w:w="3325" w:type="dxa"/>
+          </w:tcPr>
+          <w:p>
+            <w:pPr>
+              <w:cnfStyle w:val="000000100000" w:firstRow="0" w:lastRow="0" w:firstColumn="0" w:lastColumn="0" w:oddVBand="0" w:evenVBand="0" w:oddHBand="1" w:evenHBand="0" w:firstRowFirstColumn="0" w:firstRowLastColumn="0" w:lastRowFirstColumn="0" w:lastRowLastColumn="0"/>
+            </w:pPr>
+          </w:p>
+        </w:tc>
+      </w:tr>
+      <w:tr>
+        <w:tc>
+          <w:tcPr>
+            <w:cnfStyle w:val="001000000000" w:firstRow="0" w:lastRow="0" w:firstColumn="1" w:lastColumn="0" w:oddVBand="0" w:evenVBand="0" w:oddHBand="0" w:evenHBand="0" w:firstRowFirstColumn="0" w:firstRowLastColumn="0" w:lastRowFirstColumn="0" w:lastRowLastColumn="0"/>
+            <w:tcW w:w="1975" w:type="dxa"/>
+          </w:tcPr>
+          <w:p>
+            <w:r>
+              <w:t>hint</w:t>
+            </w:r>
+          </w:p>
+        </w:tc>
+        <w:tc>
+          <w:tcPr>
+            <w:tcW w:w="2430" w:type="dxa"/>
+          </w:tcPr>
+          <w:p>
+            <w:pPr>
+              <w:cnfStyle w:val="000000000000" w:firstRow="0" w:lastRow="0" w:firstColumn="0" w:lastColumn="0" w:oddVBand="0" w:evenVBand="0" w:oddHBand="0" w:evenHBand="0" w:firstRowFirstColumn="0" w:firstRowLastColumn="0" w:lastRowFirstColumn="0" w:lastRowLastColumn="0"/>
+            </w:pPr>
+            <w:r>
+              <w:t>Text value , valid html content, reference to a scope variable</w:t>
+            </w:r>
+          </w:p>
+        </w:tc>
+        <w:tc>
+          <w:tcPr>
+            <w:tcW w:w="1620" w:type="dxa"/>
+          </w:tcPr>
+          <w:p>
+            <w:pPr>
+              <w:cnfStyle w:val="000000000000" w:firstRow="0" w:lastRow="0" w:firstColumn="0" w:lastColumn="0" w:oddVBand="0" w:evenVBand="0" w:oddHBand="0" w:evenHBand="0" w:firstRowFirstColumn="0" w:firstRowLastColumn="0" w:lastRowFirstColumn="0" w:lastRowLastColumn="0"/>
+            </w:pPr>
+            <w:r>
+              <w:t>No default value</w:t>
+            </w:r>
+          </w:p>
+        </w:tc>
+        <w:tc>
+          <w:tcPr>
+            <w:tcW w:w="3325" w:type="dxa"/>
+          </w:tcPr>
+          <w:p>
+            <w:pPr>
+              <w:cnfStyle w:val="000000000000" w:firstRow="0" w:lastRow="0" w:firstColumn="0" w:lastColumn="0" w:oddVBand="0" w:evenVBand="0" w:oddHBand="0" w:evenHBand="0" w:firstRowFirstColumn="0" w:firstRowLastColumn="0" w:lastRowFirstColumn="0" w:lastRowLastColumn="0"/>
+            </w:pPr>
+            <w:r>
+              <w:t>Display a small exclamation mark on the left of the control and when the user hover a hint popover will be shown.</w:t>
+            </w:r>
+          </w:p>
+        </w:tc>
+      </w:tr>
+      <w:tr>
+        <w:trPr>
+          <w:cnfStyle w:val="000000100000" w:firstRow="0" w:lastRow="0" w:firstColumn="0" w:lastColumn="0" w:oddVBand="0" w:evenVBand="0" w:oddHBand="1" w:evenHBand="0" w:firstRowFirstColumn="0" w:firstRowLastColumn="0" w:lastRowFirstColumn="0" w:lastRowLastColumn="0"/>
+        </w:trPr>
+        <w:tc>
+          <w:tcPr>
+            <w:cnfStyle w:val="001000000000" w:firstRow="0" w:lastRow="0" w:firstColumn="1" w:lastColumn="0" w:oddVBand="0" w:evenVBand="0" w:oddHBand="0" w:evenHBand="0" w:firstRowFirstColumn="0" w:firstRowLastColumn="0" w:lastRowFirstColumn="0" w:lastRowLastColumn="0"/>
+            <w:tcW w:w="1975" w:type="dxa"/>
+          </w:tcPr>
+          <w:p/>
+        </w:tc>
+        <w:tc>
+          <w:tcPr>
+            <w:tcW w:w="2430" w:type="dxa"/>
+          </w:tcPr>
+          <w:p>
+            <w:pPr>
+              <w:cnfStyle w:val="000000100000" w:firstRow="0" w:lastRow="0" w:firstColumn="0" w:lastColumn="0" w:oddVBand="0" w:evenVBand="0" w:oddHBand="1" w:evenHBand="0" w:firstRowFirstColumn="0" w:firstRowLastColumn="0" w:lastRowFirstColumn="0" w:lastRowLastColumn="0"/>
+            </w:pPr>
+          </w:p>
+        </w:tc>
+        <w:tc>
+          <w:tcPr>
+            <w:tcW w:w="1620" w:type="dxa"/>
+          </w:tcPr>
+          <w:p>
+            <w:pPr>
+              <w:cnfStyle w:val="000000100000" w:firstRow="0" w:lastRow="0" w:firstColumn="0" w:lastColumn="0" w:oddVBand="0" w:evenVBand="0" w:oddHBand="1" w:evenHBand="0" w:firstRowFirstColumn="0" w:firstRowLastColumn="0" w:lastRowFirstColumn="0" w:lastRowLastColumn="0"/>
+            </w:pPr>
+          </w:p>
+        </w:tc>
+        <w:tc>
+          <w:tcPr>
+            <w:tcW w:w="3325" w:type="dxa"/>
+          </w:tcPr>
+          <w:p>
+            <w:pPr>
+              <w:cnfStyle w:val="000000100000" w:firstRow="0" w:lastRow="0" w:firstColumn="0" w:lastColumn="0" w:oddVBand="0" w:evenVBand="0" w:oddHBand="1" w:evenHBand="0" w:firstRowFirstColumn="0" w:firstRowLastColumn="0" w:lastRowFirstColumn="0" w:lastRowLastColumn="0"/>
+            </w:pPr>
+          </w:p>
+        </w:tc>
+      </w:tr>
+      <w:tr>
+        <w:tc>
+          <w:tcPr>
+            <w:cnfStyle w:val="001000000000" w:firstRow="0" w:lastRow="0" w:firstColumn="1" w:lastColumn="0" w:oddVBand="0" w:evenVBand="0" w:oddHBand="0" w:evenHBand="0" w:firstRowFirstColumn="0" w:firstRowLastColumn="0" w:lastRowFirstColumn="0" w:lastRowLastColumn="0"/>
+            <w:tcW w:w="1975" w:type="dxa"/>
+          </w:tcPr>
+          <w:p>
+            <w:proofErr w:type="spellStart"/>
+            <w:r>
+              <w:t>onvaluechanged</w:t>
+            </w:r>
+            <w:proofErr w:type="spellEnd"/>
+          </w:p>
+        </w:tc>
+        <w:tc>
+          <w:tcPr>
+            <w:tcW w:w="2430" w:type="dxa"/>
+          </w:tcPr>
+          <w:p>
+            <w:pPr>
+              <w:cnfStyle w:val="000000000000" w:firstRow="0" w:lastRow="0" w:firstColumn="0" w:lastColumn="0" w:oddVBand="0" w:evenVBand="0" w:oddHBand="0" w:evenHBand="0" w:firstRowFirstColumn="0" w:firstRowLastColumn="0" w:lastRowFirstColumn="0" w:lastRowLastColumn="0"/>
+            </w:pPr>
+            <w:r>
+              <w:t>=function()</w:t>
+            </w:r>
+          </w:p>
+        </w:tc>
+        <w:tc>
+          <w:tcPr>
+            <w:tcW w:w="1620" w:type="dxa"/>
+          </w:tcPr>
+          <w:p>
+            <w:pPr>
+              <w:cnfStyle w:val="000000000000" w:firstRow="0" w:lastRow="0" w:firstColumn="0" w:lastColumn="0" w:oddVBand="0" w:evenVBand="0" w:oddHBand="0" w:evenHBand="0" w:firstRowFirstColumn="0" w:firstRowLastColumn="0" w:lastRowFirstColumn="0" w:lastRowLastColumn="0"/>
+            </w:pPr>
+          </w:p>
+        </w:tc>
+        <w:tc>
+          <w:tcPr>
+            <w:tcW w:w="3325" w:type="dxa"/>
+          </w:tcPr>
+          <w:p>
+            <w:pPr>
+              <w:cnfStyle w:val="000000000000" w:firstRow="0" w:lastRow="0" w:firstColumn="0" w:lastColumn="0" w:oddVBand="0" w:evenVBand="0" w:oddHBand="0" w:evenHBand="0" w:firstRowFirstColumn="0" w:firstRowLastColumn="0" w:lastRowFirstColumn="0" w:lastRowLastColumn="0"/>
+            </w:pPr>
+          </w:p>
+        </w:tc>
+      </w:tr>
+      <w:tr>
+        <w:trPr>
+          <w:cnfStyle w:val="000000100000" w:firstRow="0" w:lastRow="0" w:firstColumn="0" w:lastColumn="0" w:oddVBand="0" w:evenVBand="0" w:oddHBand="1" w:evenHBand="0" w:firstRowFirstColumn="0" w:firstRowLastColumn="0" w:lastRowFirstColumn="0" w:lastRowLastColumn="0"/>
+        </w:trPr>
+        <w:tc>
+          <w:tcPr>
+            <w:cnfStyle w:val="001000000000" w:firstRow="0" w:lastRow="0" w:firstColumn="1" w:lastColumn="0" w:oddVBand="0" w:evenVBand="0" w:oddHBand="0" w:evenHBand="0" w:firstRowFirstColumn="0" w:firstRowLastColumn="0" w:lastRowFirstColumn="0" w:lastRowLastColumn="0"/>
+            <w:tcW w:w="1975" w:type="dxa"/>
+          </w:tcPr>
+          <w:p>
+            <w:proofErr w:type="spellStart"/>
+            <w:r>
+              <w:t>onblurdatetime</w:t>
+            </w:r>
+            <w:proofErr w:type="spellEnd"/>
+          </w:p>
+        </w:tc>
+        <w:tc>
+          <w:tcPr>
+            <w:tcW w:w="2430" w:type="dxa"/>
+          </w:tcPr>
+          <w:p>
+            <w:pPr>
+              <w:cnfStyle w:val="000000100000" w:firstRow="0" w:lastRow="0" w:firstColumn="0" w:lastColumn="0" w:oddVBand="0" w:evenVBand="0" w:oddHBand="1" w:evenHBand="0" w:firstRowFirstColumn="0" w:firstRowLastColumn="0" w:lastRowFirstColumn="0" w:lastRowLastColumn="0"/>
+            </w:pPr>
+            <w:r>
+              <w:t>=function()</w:t>
+            </w:r>
+          </w:p>
+        </w:tc>
+        <w:tc>
+          <w:tcPr>
+            <w:tcW w:w="1620" w:type="dxa"/>
+          </w:tcPr>
+          <w:p>
+            <w:pPr>
+              <w:cnfStyle w:val="000000100000" w:firstRow="0" w:lastRow="0" w:firstColumn="0" w:lastColumn="0" w:oddVBand="0" w:evenVBand="0" w:oddHBand="1" w:evenHBand="0" w:firstRowFirstColumn="0" w:firstRowLastColumn="0" w:lastRowFirstColumn="0" w:lastRowLastColumn="0"/>
+            </w:pPr>
+          </w:p>
+        </w:tc>
+        <w:tc>
+          <w:tcPr>
+            <w:tcW w:w="3325" w:type="dxa"/>
+          </w:tcPr>
+          <w:p>
+            <w:pPr>
+              <w:cnfStyle w:val="000000100000" w:firstRow="0" w:lastRow="0" w:firstColumn="0" w:lastColumn="0" w:oddVBand="0" w:evenVBand="0" w:oddHBand="1" w:evenHBand="0" w:firstRowFirstColumn="0" w:firstRowLastColumn="0" w:lastRowFirstColumn="0" w:lastRowLastColumn="0"/>
+            </w:pPr>
+            <w:r>
+              <w:t xml:space="preserve">Fire when leaving the input of the </w:t>
+            </w:r>
+            <w:proofErr w:type="spellStart"/>
+            <w:r>
+              <w:t>datetimepicker</w:t>
+            </w:r>
+            <w:proofErr w:type="spellEnd"/>
+            <w:r>
+              <w:t>.</w:t>
+            </w:r>
+          </w:p>
+        </w:tc>
+      </w:tr>
+      <w:tr>
+        <w:tc>
+          <w:tcPr>
+            <w:cnfStyle w:val="001000000000" w:firstRow="0" w:lastRow="0" w:firstColumn="1" w:lastColumn="0" w:oddVBand="0" w:evenVBand="0" w:oddHBand="0" w:evenHBand="0" w:firstRowFirstColumn="0" w:firstRowLastColumn="0" w:lastRowFirstColumn="0" w:lastRowLastColumn="0"/>
+            <w:tcW w:w="1975" w:type="dxa"/>
+          </w:tcPr>
+          <w:p>
+            <w:proofErr w:type="spellStart"/>
+            <w:r>
+              <w:t>isrequired</w:t>
+            </w:r>
+            <w:proofErr w:type="spellEnd"/>
+          </w:p>
+        </w:tc>
+        <w:tc>
+          <w:tcPr>
+            <w:tcW w:w="2430" w:type="dxa"/>
+          </w:tcPr>
+          <w:p>
+            <w:pPr>
+              <w:cnfStyle w:val="000000000000" w:firstRow="0" w:lastRow="0" w:firstColumn="0" w:lastColumn="0" w:oddVBand="0" w:evenVBand="0" w:oddHBand="0" w:evenHBand="0" w:firstRowFirstColumn="0" w:firstRowLastColumn="0" w:lastRowFirstColumn="0" w:lastRowLastColumn="0"/>
+            </w:pPr>
+            <w:r>
+              <w:t>True/false</w:t>
+            </w:r>
+          </w:p>
+        </w:tc>
+        <w:tc>
+          <w:tcPr>
+            <w:tcW w:w="1620" w:type="dxa"/>
+          </w:tcPr>
+          <w:p>
+            <w:pPr>
+              <w:cnfStyle w:val="000000000000" w:firstRow="0" w:lastRow="0" w:firstColumn="0" w:lastColumn="0" w:oddVBand="0" w:evenVBand="0" w:oddHBand="0" w:evenHBand="0" w:firstRowFirstColumn="0" w:firstRowLastColumn="0" w:lastRowFirstColumn="0" w:lastRowLastColumn="0"/>
+            </w:pPr>
+            <w:r>
+              <w:t>false</w:t>
+            </w:r>
+          </w:p>
+        </w:tc>
+        <w:tc>
+          <w:tcPr>
+            <w:tcW w:w="3325" w:type="dxa"/>
+          </w:tcPr>
+          <w:p>
+            <w:pPr>
+              <w:cnfStyle w:val="000000000000" w:firstRow="0" w:lastRow="0" w:firstColumn="0" w:lastColumn="0" w:oddVBand="0" w:evenVBand="0" w:oddHBand="0" w:evenHBand="0" w:firstRowFirstColumn="0" w:firstRowLastColumn="0" w:lastRowFirstColumn="0" w:lastRowLastColumn="0"/>
+            </w:pPr>
+          </w:p>
+        </w:tc>
+      </w:tr>
+      <w:tr>
+        <w:trPr>
+          <w:cnfStyle w:val="000000100000" w:firstRow="0" w:lastRow="0" w:firstColumn="0" w:lastColumn="0" w:oddVBand="0" w:evenVBand="0" w:oddHBand="1" w:evenHBand="0" w:firstRowFirstColumn="0" w:firstRowLastColumn="0" w:lastRowFirstColumn="0" w:lastRowLastColumn="0"/>
+        </w:trPr>
+        <w:tc>
+          <w:tcPr>
+            <w:cnfStyle w:val="001000000000" w:firstRow="0" w:lastRow="0" w:firstColumn="1" w:lastColumn="0" w:oddVBand="0" w:evenVBand="0" w:oddHBand="0" w:evenHBand="0" w:firstRowFirstColumn="0" w:firstRowLastColumn="0" w:lastRowFirstColumn="0" w:lastRowLastColumn="0"/>
+            <w:tcW w:w="1975" w:type="dxa"/>
+          </w:tcPr>
+          <w:p>
+            <w:proofErr w:type="spellStart"/>
+            <w:r>
+              <w:t>customvalidate</w:t>
+            </w:r>
+            <w:proofErr w:type="spellEnd"/>
+          </w:p>
+        </w:tc>
+        <w:tc>
+          <w:tcPr>
+            <w:tcW w:w="2430" w:type="dxa"/>
+          </w:tcPr>
+          <w:p>
+            <w:pPr>
+              <w:cnfStyle w:val="000000100000" w:firstRow="0" w:lastRow="0" w:firstColumn="0" w:lastColumn="0" w:oddVBand="0" w:evenVBand="0" w:oddHBand="1" w:evenHBand="0" w:firstRowFirstColumn="0" w:firstRowLastColumn="0" w:lastRowFirstColumn="0" w:lastRowLastColumn="0"/>
+            </w:pPr>
+            <w:r>
+              <w:t>=function()</w:t>
+            </w:r>
+          </w:p>
+          <w:p>
+            <w:pPr>
+              <w:cnfStyle w:val="000000100000" w:firstRow="0" w:lastRow="0" w:firstColumn="0" w:lastColumn="0" w:oddVBand="0" w:evenVBand="0" w:oddHBand="1" w:evenHBand="0" w:firstRowFirstColumn="0" w:firstRowLastColumn="0" w:lastRowFirstColumn="0" w:lastRowLastColumn="0"/>
+            </w:pPr>
+            <w:r>
+              <w:t>Used for custom validation. Should return true or false</w:t>
+            </w:r>
+          </w:p>
+        </w:tc>
+        <w:tc>
+          <w:tcPr>
+            <w:tcW w:w="1620" w:type="dxa"/>
+          </w:tcPr>
+          <w:p>
+            <w:pPr>
+              <w:cnfStyle w:val="000000100000" w:firstRow="0" w:lastRow="0" w:firstColumn="0" w:lastColumn="0" w:oddVBand="0" w:evenVBand="0" w:oddHBand="1" w:evenHBand="0" w:firstRowFirstColumn="0" w:firstRowLastColumn="0" w:lastRowFirstColumn="0" w:lastRowLastColumn="0"/>
+            </w:pPr>
+          </w:p>
+        </w:tc>
+        <w:tc>
+          <w:tcPr>
+            <w:tcW w:w="3325" w:type="dxa"/>
+          </w:tcPr>
+          <w:p>
+            <w:pPr>
+              <w:cnfStyle w:val="000000100000" w:firstRow="0" w:lastRow="0" w:firstColumn="0" w:lastColumn="0" w:oddVBand="0" w:evenVBand="0" w:oddHBand="1" w:evenHBand="0" w:firstRowFirstColumn="0" w:firstRowLastColumn="0" w:lastRowFirstColumn="0" w:lastRowLastColumn="0"/>
+            </w:pPr>
+          </w:p>
+        </w:tc>
+      </w:tr>
+    </w:tbl>
+    <w:p/>
+    <w:p/>
+    <w:p>
+      <w:pPr>
+        <w:pStyle w:val="Heading2"/>
+      </w:pPr>
+      <w:bookmarkStart w:id="5" w:name="_Toc427592942"/>
+      <w:bookmarkStart w:id="6" w:name="_GoBack"/>
+      <w:bookmarkEnd w:id="6"/>
+      <w:proofErr w:type="spellStart"/>
+      <w:proofErr w:type="gramStart"/>
+      <w:r>
+        <w:t>vr-</w:t>
+      </w:r>
+      <w:r>
+        <w:t>fileupload</w:t>
       </w:r>
       <w:bookmarkEnd w:id="5"/>
       <w:proofErr w:type="spellEnd"/>
@@ -2857,10 +3593,7 @@
           </w:tcPr>
           <w:p>
             <w:r>
-              <w:t>l</w:t>
-            </w:r>
-            <w:r>
-              <w:t>abel</w:t>
+              <w:t>label</w:t>
             </w:r>
           </w:p>
         </w:tc>
@@ -2906,7 +3639,7 @@
           </w:tcPr>
           <w:p>
             <w:r>
-              <w:t>type</w:t>
+              <w:t>value</w:t>
             </w:r>
           </w:p>
         </w:tc>
@@ -2919,16 +3652,16 @@
               <w:cnfStyle w:val="000000000000" w:firstRow="0" w:lastRow="0" w:firstColumn="0" w:lastColumn="0" w:oddVBand="0" w:evenVBand="0" w:oddHBand="0" w:evenHBand="0" w:firstRowFirstColumn="0" w:firstRowLastColumn="0" w:lastRowFirstColumn="0" w:lastRowLastColumn="0"/>
             </w:pPr>
             <w:r>
-              <w:t>date</w:t>
-            </w:r>
-            <w:r>
-              <w:t>/</w:t>
-            </w:r>
-            <w:proofErr w:type="spellStart"/>
-            <w:r>
-              <w:t>datetime</w:t>
-            </w:r>
-            <w:proofErr w:type="spellEnd"/>
+              <w:t>Object that contains the attribute “</w:t>
+            </w:r>
+            <w:proofErr w:type="spellStart"/>
+            <w:r>
+              <w:t>fileId</w:t>
+            </w:r>
+            <w:proofErr w:type="spellEnd"/>
+            <w:r>
+              <w:t xml:space="preserve">” that relate the control to the appropriate file in the data base </w:t>
+            </w:r>
           </w:p>
         </w:tc>
         <w:tc>
@@ -2939,6 +3672,9 @@
             <w:pPr>
               <w:cnfStyle w:val="000000000000" w:firstRow="0" w:lastRow="0" w:firstColumn="0" w:lastColumn="0" w:oddVBand="0" w:evenVBand="0" w:oddHBand="0" w:evenHBand="0" w:firstRowFirstColumn="0" w:firstRowLastColumn="0" w:lastRowFirstColumn="0" w:lastRowLastColumn="0"/>
             </w:pPr>
+            <w:r>
+              <w:t>The default value is a null object</w:t>
+            </w:r>
           </w:p>
         </w:tc>
         <w:tc>
@@ -2963,7 +3699,7 @@
           </w:tcPr>
           <w:p>
             <w:r>
-              <w:t>value</w:t>
+              <w:t>hint</w:t>
             </w:r>
           </w:p>
         </w:tc>
@@ -2976,7 +3712,7 @@
               <w:cnfStyle w:val="000000100000" w:firstRow="0" w:lastRow="0" w:firstColumn="0" w:lastColumn="0" w:oddVBand="0" w:evenVBand="0" w:oddHBand="1" w:evenHBand="0" w:firstRowFirstColumn="0" w:firstRowLastColumn="0" w:lastRowFirstColumn="0" w:lastRowLastColumn="0"/>
             </w:pPr>
             <w:r>
-              <w:t>Of type Date</w:t>
+              <w:t>Text value , valid html content, reference to a scope variable</w:t>
             </w:r>
           </w:p>
         </w:tc>
@@ -2988,6 +3724,9 @@
             <w:pPr>
               <w:cnfStyle w:val="000000100000" w:firstRow="0" w:lastRow="0" w:firstColumn="0" w:lastColumn="0" w:oddVBand="0" w:evenVBand="0" w:oddHBand="1" w:evenHBand="0" w:firstRowFirstColumn="0" w:firstRowLastColumn="0" w:lastRowFirstColumn="0" w:lastRowLastColumn="0"/>
             </w:pPr>
+            <w:r>
+              <w:t>No default value</w:t>
+            </w:r>
           </w:p>
         </w:tc>
         <w:tc>
@@ -2998,6 +3737,9 @@
             <w:pPr>
               <w:cnfStyle w:val="000000100000" w:firstRow="0" w:lastRow="0" w:firstColumn="0" w:lastColumn="0" w:oddVBand="0" w:evenVBand="0" w:oddHBand="1" w:evenHBand="0" w:firstRowFirstColumn="0" w:firstRowLastColumn="0" w:lastRowFirstColumn="0" w:lastRowLastColumn="0"/>
             </w:pPr>
+            <w:r>
+              <w:t>Display a small exclamation mark on the left of the control and when the user hover a hint popover will be shown.</w:t>
+            </w:r>
           </w:p>
         </w:tc>
       </w:tr>
@@ -3008,11 +3750,9 @@
             <w:tcW w:w="1975" w:type="dxa"/>
           </w:tcPr>
           <w:p>
-            <w:proofErr w:type="spellStart"/>
-            <w:r>
-              <w:t>onvaluechanged</w:t>
-            </w:r>
-            <w:proofErr w:type="spellEnd"/>
+            <w:r>
+              <w:t>extension</w:t>
+            </w:r>
           </w:p>
         </w:tc>
         <w:tc>
@@ -3024,7 +3764,58 @@
               <w:cnfStyle w:val="000000000000" w:firstRow="0" w:lastRow="0" w:firstColumn="0" w:lastColumn="0" w:oddVBand="0" w:evenVBand="0" w:oddHBand="0" w:evenHBand="0" w:firstRowFirstColumn="0" w:firstRowLastColumn="0" w:lastRowFirstColumn="0" w:lastRowLastColumn="0"/>
             </w:pPr>
             <w:r>
-              <w:t>=function()</w:t>
+              <w:t xml:space="preserve">String value </w:t>
+            </w:r>
+          </w:p>
+          <w:p>
+            <w:pPr>
+              <w:cnfStyle w:val="000000000000" w:firstRow="0" w:lastRow="0" w:firstColumn="0" w:lastColumn="0" w:oddVBand="0" w:evenVBand="0" w:oddHBand="0" w:evenHBand="0" w:firstRowFirstColumn="0" w:firstRowLastColumn="0" w:lastRowFirstColumn="0" w:lastRowLastColumn="0"/>
+            </w:pPr>
+            <w:r>
+              <w:t xml:space="preserve">Either a common value </w:t>
+            </w:r>
+          </w:p>
+          <w:p>
+            <w:pPr>
+              <w:cnfStyle w:val="000000000000" w:firstRow="0" w:lastRow="0" w:firstColumn="0" w:lastColumn="0" w:oddVBand="0" w:evenVBand="0" w:oddHBand="0" w:evenHBand="0" w:firstRowFirstColumn="0" w:firstRowLastColumn="0" w:lastRowFirstColumn="0" w:lastRowLastColumn="0"/>
+            </w:pPr>
+            <w:proofErr w:type="spellStart"/>
+            <w:r>
+              <w:t>Ex:’Images’,’reports’,’all</w:t>
+            </w:r>
+            <w:proofErr w:type="spellEnd"/>
+            <w:r>
+              <w:t xml:space="preserve">’ </w:t>
+            </w:r>
+          </w:p>
+          <w:p>
+            <w:pPr>
+              <w:cnfStyle w:val="000000000000" w:firstRow="0" w:lastRow="0" w:firstColumn="0" w:lastColumn="0" w:oddVBand="0" w:evenVBand="0" w:oddHBand="0" w:evenHBand="0" w:firstRowFirstColumn="0" w:firstRowLastColumn="0" w:lastRowFirstColumn="0" w:lastRowLastColumn="0"/>
+            </w:pPr>
+            <w:r>
+              <w:t>Or a string of separated</w:t>
+            </w:r>
+            <w:r>
+              <w:t xml:space="preserve"> </w:t>
+            </w:r>
+            <w:r>
+              <w:t xml:space="preserve"> commas </w:t>
+            </w:r>
+          </w:p>
+          <w:p>
+            <w:pPr>
+              <w:cnfStyle w:val="000000000000" w:firstRow="0" w:lastRow="0" w:firstColumn="0" w:lastColumn="0" w:oddVBand="0" w:evenVBand="0" w:oddHBand="0" w:evenHBand="0" w:firstRowFirstColumn="0" w:firstRowLastColumn="0" w:lastRowFirstColumn="0" w:lastRowLastColumn="0"/>
+            </w:pPr>
+            <w:r>
+              <w:t>Ex:’</w:t>
+            </w:r>
+            <w:proofErr w:type="spellStart"/>
+            <w:r>
+              <w:t>pdf,xls,doc,docx,cs</w:t>
+            </w:r>
+            <w:proofErr w:type="spellEnd"/>
+            <w:r>
+              <w:t>’</w:t>
             </w:r>
           </w:p>
         </w:tc>
@@ -3036,6 +3827,14 @@
             <w:pPr>
               <w:cnfStyle w:val="000000000000" w:firstRow="0" w:lastRow="0" w:firstColumn="0" w:lastColumn="0" w:oddVBand="0" w:evenVBand="0" w:oddHBand="0" w:evenHBand="0" w:firstRowFirstColumn="0" w:firstRowLastColumn="0" w:lastRowFirstColumn="0" w:lastRowLastColumn="0"/>
             </w:pPr>
+            <w:r>
+              <w:t>Default value is all.</w:t>
+            </w:r>
+          </w:p>
+          <w:p>
+            <w:pPr>
+              <w:cnfStyle w:val="000000000000" w:firstRow="0" w:lastRow="0" w:firstColumn="0" w:lastColumn="0" w:oddVBand="0" w:evenVBand="0" w:oddHBand="0" w:evenHBand="0" w:firstRowFirstColumn="0" w:firstRowLastColumn="0" w:lastRowFirstColumn="0" w:lastRowLastColumn="0"/>
+            </w:pPr>
           </w:p>
         </w:tc>
         <w:tc>
@@ -3046,6 +3845,9 @@
             <w:pPr>
               <w:cnfStyle w:val="000000000000" w:firstRow="0" w:lastRow="0" w:firstColumn="0" w:lastColumn="0" w:oddVBand="0" w:evenVBand="0" w:oddHBand="0" w:evenHBand="0" w:firstRowFirstColumn="0" w:firstRowLastColumn="0" w:lastRowFirstColumn="0" w:lastRowLastColumn="0"/>
             </w:pPr>
+            <w:r>
+              <w:t>When the attribute is an All value the user can chose any file type</w:t>
+            </w:r>
           </w:p>
         </w:tc>
       </w:tr>
@@ -3099,62 +3901,6 @@
           <w:p>
             <w:pPr>
               <w:cnfStyle w:val="000000100000" w:firstRow="0" w:lastRow="0" w:firstColumn="0" w:lastColumn="0" w:oddVBand="0" w:evenVBand="0" w:oddHBand="1" w:evenHBand="0" w:firstRowFirstColumn="0" w:firstRowLastColumn="0" w:lastRowFirstColumn="0" w:lastRowLastColumn="0"/>
-            </w:pPr>
-          </w:p>
-        </w:tc>
-      </w:tr>
-      <w:tr>
-        <w:tc>
-          <w:tcPr>
-            <w:cnfStyle w:val="001000000000" w:firstRow="0" w:lastRow="0" w:firstColumn="1" w:lastColumn="0" w:oddVBand="0" w:evenVBand="0" w:oddHBand="0" w:evenHBand="0" w:firstRowFirstColumn="0" w:firstRowLastColumn="0" w:lastRowFirstColumn="0" w:lastRowLastColumn="0"/>
-            <w:tcW w:w="1975" w:type="dxa"/>
-          </w:tcPr>
-          <w:p>
-            <w:proofErr w:type="spellStart"/>
-            <w:r>
-              <w:t>customvalidate</w:t>
-            </w:r>
-            <w:proofErr w:type="spellEnd"/>
-          </w:p>
-        </w:tc>
-        <w:tc>
-          <w:tcPr>
-            <w:tcW w:w="2430" w:type="dxa"/>
-          </w:tcPr>
-          <w:p>
-            <w:pPr>
-              <w:cnfStyle w:val="000000000000" w:firstRow="0" w:lastRow="0" w:firstColumn="0" w:lastColumn="0" w:oddVBand="0" w:evenVBand="0" w:oddHBand="0" w:evenHBand="0" w:firstRowFirstColumn="0" w:firstRowLastColumn="0" w:lastRowFirstColumn="0" w:lastRowLastColumn="0"/>
-            </w:pPr>
-            <w:r>
-              <w:t>=function()</w:t>
-            </w:r>
-          </w:p>
-          <w:p>
-            <w:pPr>
-              <w:cnfStyle w:val="000000000000" w:firstRow="0" w:lastRow="0" w:firstColumn="0" w:lastColumn="0" w:oddVBand="0" w:evenVBand="0" w:oddHBand="0" w:evenHBand="0" w:firstRowFirstColumn="0" w:firstRowLastColumn="0" w:lastRowFirstColumn="0" w:lastRowLastColumn="0"/>
-            </w:pPr>
-            <w:r>
-              <w:t>Used for custom validation. Should return true or false</w:t>
-            </w:r>
-          </w:p>
-        </w:tc>
-        <w:tc>
-          <w:tcPr>
-            <w:tcW w:w="1620" w:type="dxa"/>
-          </w:tcPr>
-          <w:p>
-            <w:pPr>
-              <w:cnfStyle w:val="000000000000" w:firstRow="0" w:lastRow="0" w:firstColumn="0" w:lastColumn="0" w:oddVBand="0" w:evenVBand="0" w:oddHBand="0" w:evenHBand="0" w:firstRowFirstColumn="0" w:firstRowLastColumn="0" w:lastRowFirstColumn="0" w:lastRowLastColumn="0"/>
-            </w:pPr>
-          </w:p>
-        </w:tc>
-        <w:tc>
-          <w:tcPr>
-            <w:tcW w:w="3325" w:type="dxa"/>
-          </w:tcPr>
-          <w:p>
-            <w:pPr>
-              <w:cnfStyle w:val="000000000000" w:firstRow="0" w:lastRow="0" w:firstColumn="0" w:lastColumn="0" w:oddVBand="0" w:evenVBand="0" w:oddHBand="0" w:evenHBand="0" w:firstRowFirstColumn="0" w:firstRowLastColumn="0" w:lastRowFirstColumn="0" w:lastRowLastColumn="0"/>
             </w:pPr>
           </w:p>
         </w:tc>
@@ -3165,7 +3911,7 @@
       <w:pPr>
         <w:pStyle w:val="Heading2"/>
       </w:pPr>
-      <w:bookmarkStart w:id="6" w:name="_Toc426552834"/>
+      <w:bookmarkStart w:id="7" w:name="_Toc427592943"/>
       <w:proofErr w:type="spellStart"/>
       <w:proofErr w:type="gramStart"/>
       <w:r>
@@ -3177,238 +3923,6 @@
       </w:r>
       <w:r>
         <w:t>switch</w:t>
-      </w:r>
-      <w:bookmarkEnd w:id="6"/>
-      <w:proofErr w:type="gramEnd"/>
-    </w:p>
-    <w:tbl>
-      <w:tblPr>
-        <w:tblStyle w:val="GridTable4-Accent5"/>
-        <w:tblW w:w="0" w:type="auto"/>
-        <w:tblLook w:val="04A0" w:firstRow="1" w:lastRow="0" w:firstColumn="1" w:lastColumn="0" w:noHBand="0" w:noVBand="1"/>
-      </w:tblPr>
-      <w:tblGrid>
-        <w:gridCol w:w="1975"/>
-        <w:gridCol w:w="2430"/>
-        <w:gridCol w:w="1620"/>
-        <w:gridCol w:w="3325"/>
-      </w:tblGrid>
-      <w:tr>
-        <w:trPr>
-          <w:cnfStyle w:val="100000000000" w:firstRow="1" w:lastRow="0" w:firstColumn="0" w:lastColumn="0" w:oddVBand="0" w:evenVBand="0" w:oddHBand="0" w:evenHBand="0" w:firstRowFirstColumn="0" w:firstRowLastColumn="0" w:lastRowFirstColumn="0" w:lastRowLastColumn="0"/>
-        </w:trPr>
-        <w:tc>
-          <w:tcPr>
-            <w:cnfStyle w:val="001000000000" w:firstRow="0" w:lastRow="0" w:firstColumn="1" w:lastColumn="0" w:oddVBand="0" w:evenVBand="0" w:oddHBand="0" w:evenHBand="0" w:firstRowFirstColumn="0" w:firstRowLastColumn="0" w:lastRowFirstColumn="0" w:lastRowLastColumn="0"/>
-            <w:tcW w:w="1975" w:type="dxa"/>
-          </w:tcPr>
-          <w:p>
-            <w:r>
-              <w:t>Name</w:t>
-            </w:r>
-          </w:p>
-        </w:tc>
-        <w:tc>
-          <w:tcPr>
-            <w:tcW w:w="2430" w:type="dxa"/>
-          </w:tcPr>
-          <w:p>
-            <w:pPr>
-              <w:cnfStyle w:val="100000000000" w:firstRow="1" w:lastRow="0" w:firstColumn="0" w:lastColumn="0" w:oddVBand="0" w:evenVBand="0" w:oddHBand="0" w:evenHBand="0" w:firstRowFirstColumn="0" w:firstRowLastColumn="0" w:lastRowFirstColumn="0" w:lastRowLastColumn="0"/>
-            </w:pPr>
-            <w:r>
-              <w:t>Description</w:t>
-            </w:r>
-          </w:p>
-        </w:tc>
-        <w:tc>
-          <w:tcPr>
-            <w:tcW w:w="1620" w:type="dxa"/>
-          </w:tcPr>
-          <w:p>
-            <w:pPr>
-              <w:cnfStyle w:val="100000000000" w:firstRow="1" w:lastRow="0" w:firstColumn="0" w:lastColumn="0" w:oddVBand="0" w:evenVBand="0" w:oddHBand="0" w:evenHBand="0" w:firstRowFirstColumn="0" w:firstRowLastColumn="0" w:lastRowFirstColumn="0" w:lastRowLastColumn="0"/>
-            </w:pPr>
-            <w:r>
-              <w:t>Default Value</w:t>
-            </w:r>
-          </w:p>
-        </w:tc>
-        <w:tc>
-          <w:tcPr>
-            <w:tcW w:w="3325" w:type="dxa"/>
-          </w:tcPr>
-          <w:p>
-            <w:pPr>
-              <w:cnfStyle w:val="100000000000" w:firstRow="1" w:lastRow="0" w:firstColumn="0" w:lastColumn="0" w:oddVBand="0" w:evenVBand="0" w:oddHBand="0" w:evenHBand="0" w:firstRowFirstColumn="0" w:firstRowLastColumn="0" w:lastRowFirstColumn="0" w:lastRowLastColumn="0"/>
-            </w:pPr>
-            <w:r>
-              <w:t>Notes</w:t>
-            </w:r>
-          </w:p>
-        </w:tc>
-      </w:tr>
-      <w:tr>
-        <w:trPr>
-          <w:cnfStyle w:val="000000100000" w:firstRow="0" w:lastRow="0" w:firstColumn="0" w:lastColumn="0" w:oddVBand="0" w:evenVBand="0" w:oddHBand="1" w:evenHBand="0" w:firstRowFirstColumn="0" w:firstRowLastColumn="0" w:lastRowFirstColumn="0" w:lastRowLastColumn="0"/>
-        </w:trPr>
-        <w:tc>
-          <w:tcPr>
-            <w:cnfStyle w:val="001000000000" w:firstRow="0" w:lastRow="0" w:firstColumn="1" w:lastColumn="0" w:oddVBand="0" w:evenVBand="0" w:oddHBand="0" w:evenHBand="0" w:firstRowFirstColumn="0" w:firstRowLastColumn="0" w:lastRowFirstColumn="0" w:lastRowLastColumn="0"/>
-            <w:tcW w:w="1975" w:type="dxa"/>
-          </w:tcPr>
-          <w:p>
-            <w:r>
-              <w:t>Label</w:t>
-            </w:r>
-          </w:p>
-        </w:tc>
-        <w:tc>
-          <w:tcPr>
-            <w:tcW w:w="2430" w:type="dxa"/>
-          </w:tcPr>
-          <w:p>
-            <w:pPr>
-              <w:cnfStyle w:val="000000100000" w:firstRow="0" w:lastRow="0" w:firstColumn="0" w:lastColumn="0" w:oddVBand="0" w:evenVBand="0" w:oddHBand="1" w:evenHBand="0" w:firstRowFirstColumn="0" w:firstRowLastColumn="0" w:lastRowFirstColumn="0" w:lastRowLastColumn="0"/>
-            </w:pPr>
-            <w:r>
-              <w:t>The display text</w:t>
-            </w:r>
-          </w:p>
-        </w:tc>
-        <w:tc>
-          <w:tcPr>
-            <w:tcW w:w="1620" w:type="dxa"/>
-          </w:tcPr>
-          <w:p>
-            <w:pPr>
-              <w:cnfStyle w:val="000000100000" w:firstRow="0" w:lastRow="0" w:firstColumn="0" w:lastColumn="0" w:oddVBand="0" w:evenVBand="0" w:oddHBand="1" w:evenHBand="0" w:firstRowFirstColumn="0" w:firstRowLastColumn="0" w:lastRowFirstColumn="0" w:lastRowLastColumn="0"/>
-            </w:pPr>
-          </w:p>
-        </w:tc>
-        <w:tc>
-          <w:tcPr>
-            <w:tcW w:w="3325" w:type="dxa"/>
-          </w:tcPr>
-          <w:p>
-            <w:pPr>
-              <w:cnfStyle w:val="000000100000" w:firstRow="0" w:lastRow="0" w:firstColumn="0" w:lastColumn="0" w:oddVBand="0" w:evenVBand="0" w:oddHBand="1" w:evenHBand="0" w:firstRowFirstColumn="0" w:firstRowLastColumn="0" w:lastRowFirstColumn="0" w:lastRowLastColumn="0"/>
-            </w:pPr>
-          </w:p>
-        </w:tc>
-      </w:tr>
-      <w:tr>
-        <w:tc>
-          <w:tcPr>
-            <w:cnfStyle w:val="001000000000" w:firstRow="0" w:lastRow="0" w:firstColumn="1" w:lastColumn="0" w:oddVBand="0" w:evenVBand="0" w:oddHBand="0" w:evenHBand="0" w:firstRowFirstColumn="0" w:firstRowLastColumn="0" w:lastRowFirstColumn="0" w:lastRowLastColumn="0"/>
-            <w:tcW w:w="1975" w:type="dxa"/>
-          </w:tcPr>
-          <w:p>
-            <w:r>
-              <w:t>value</w:t>
-            </w:r>
-          </w:p>
-        </w:tc>
-        <w:tc>
-          <w:tcPr>
-            <w:tcW w:w="2430" w:type="dxa"/>
-          </w:tcPr>
-          <w:p>
-            <w:pPr>
-              <w:cnfStyle w:val="000000000000" w:firstRow="0" w:lastRow="0" w:firstColumn="0" w:lastColumn="0" w:oddVBand="0" w:evenVBand="0" w:oddHBand="0" w:evenHBand="0" w:firstRowFirstColumn="0" w:firstRowLastColumn="0" w:lastRowFirstColumn="0" w:lastRowLastColumn="0"/>
-            </w:pPr>
-            <w:r>
-              <w:t>True/false</w:t>
-            </w:r>
-          </w:p>
-        </w:tc>
-        <w:tc>
-          <w:tcPr>
-            <w:tcW w:w="1620" w:type="dxa"/>
-          </w:tcPr>
-          <w:p>
-            <w:pPr>
-              <w:cnfStyle w:val="000000000000" w:firstRow="0" w:lastRow="0" w:firstColumn="0" w:lastColumn="0" w:oddVBand="0" w:evenVBand="0" w:oddHBand="0" w:evenHBand="0" w:firstRowFirstColumn="0" w:firstRowLastColumn="0" w:lastRowFirstColumn="0" w:lastRowLastColumn="0"/>
-            </w:pPr>
-          </w:p>
-        </w:tc>
-        <w:tc>
-          <w:tcPr>
-            <w:tcW w:w="3325" w:type="dxa"/>
-          </w:tcPr>
-          <w:p>
-            <w:pPr>
-              <w:cnfStyle w:val="000000000000" w:firstRow="0" w:lastRow="0" w:firstColumn="0" w:lastColumn="0" w:oddVBand="0" w:evenVBand="0" w:oddHBand="0" w:evenHBand="0" w:firstRowFirstColumn="0" w:firstRowLastColumn="0" w:lastRowFirstColumn="0" w:lastRowLastColumn="0"/>
-            </w:pPr>
-          </w:p>
-        </w:tc>
-      </w:tr>
-      <w:tr>
-        <w:trPr>
-          <w:cnfStyle w:val="000000100000" w:firstRow="0" w:lastRow="0" w:firstColumn="0" w:lastColumn="0" w:oddVBand="0" w:evenVBand="0" w:oddHBand="1" w:evenHBand="0" w:firstRowFirstColumn="0" w:firstRowLastColumn="0" w:lastRowFirstColumn="0" w:lastRowLastColumn="0"/>
-        </w:trPr>
-        <w:tc>
-          <w:tcPr>
-            <w:cnfStyle w:val="001000000000" w:firstRow="0" w:lastRow="0" w:firstColumn="1" w:lastColumn="0" w:oddVBand="0" w:evenVBand="0" w:oddHBand="0" w:evenHBand="0" w:firstRowFirstColumn="0" w:firstRowLastColumn="0" w:lastRowFirstColumn="0" w:lastRowLastColumn="0"/>
-            <w:tcW w:w="1975" w:type="dxa"/>
-          </w:tcPr>
-          <w:p>
-            <w:proofErr w:type="spellStart"/>
-            <w:r>
-              <w:t>onvaluechanged</w:t>
-            </w:r>
-            <w:proofErr w:type="spellEnd"/>
-          </w:p>
-        </w:tc>
-        <w:tc>
-          <w:tcPr>
-            <w:tcW w:w="2430" w:type="dxa"/>
-          </w:tcPr>
-          <w:p>
-            <w:pPr>
-              <w:cnfStyle w:val="000000100000" w:firstRow="0" w:lastRow="0" w:firstColumn="0" w:lastColumn="0" w:oddVBand="0" w:evenVBand="0" w:oddHBand="1" w:evenHBand="0" w:firstRowFirstColumn="0" w:firstRowLastColumn="0" w:lastRowFirstColumn="0" w:lastRowLastColumn="0"/>
-            </w:pPr>
-            <w:r>
-              <w:t>=function()</w:t>
-            </w:r>
-          </w:p>
-        </w:tc>
-        <w:tc>
-          <w:tcPr>
-            <w:tcW w:w="1620" w:type="dxa"/>
-          </w:tcPr>
-          <w:p>
-            <w:pPr>
-              <w:cnfStyle w:val="000000100000" w:firstRow="0" w:lastRow="0" w:firstColumn="0" w:lastColumn="0" w:oddVBand="0" w:evenVBand="0" w:oddHBand="1" w:evenHBand="0" w:firstRowFirstColumn="0" w:firstRowLastColumn="0" w:lastRowFirstColumn="0" w:lastRowLastColumn="0"/>
-            </w:pPr>
-          </w:p>
-        </w:tc>
-        <w:tc>
-          <w:tcPr>
-            <w:tcW w:w="3325" w:type="dxa"/>
-          </w:tcPr>
-          <w:p>
-            <w:pPr>
-              <w:cnfStyle w:val="000000100000" w:firstRow="0" w:lastRow="0" w:firstColumn="0" w:lastColumn="0" w:oddVBand="0" w:evenVBand="0" w:oddHBand="1" w:evenHBand="0" w:firstRowFirstColumn="0" w:firstRowLastColumn="0" w:lastRowFirstColumn="0" w:lastRowLastColumn="0"/>
-            </w:pPr>
-          </w:p>
-        </w:tc>
-      </w:tr>
-    </w:tbl>
-    <w:p/>
-    <w:p>
-      <w:pPr>
-        <w:pStyle w:val="Heading2"/>
-      </w:pPr>
-      <w:bookmarkStart w:id="7" w:name="_Toc426552835"/>
-      <w:proofErr w:type="spellStart"/>
-      <w:proofErr w:type="gramStart"/>
-      <w:r>
-        <w:t>vr</w:t>
-      </w:r>
-      <w:proofErr w:type="spellEnd"/>
-      <w:r>
-        <w:t>-button</w:t>
       </w:r>
       <w:bookmarkEnd w:id="7"/>
       <w:proofErr w:type="gramEnd"/>
@@ -3491,7 +4005,7 @@
           </w:tcPr>
           <w:p>
             <w:r>
-              <w:t>type</w:t>
+              <w:t>Label</w:t>
             </w:r>
           </w:p>
         </w:tc>
@@ -3504,7 +4018,7 @@
               <w:cnfStyle w:val="000000100000" w:firstRow="0" w:lastRow="0" w:firstColumn="0" w:lastColumn="0" w:oddVBand="0" w:evenVBand="0" w:oddHBand="1" w:evenHBand="0" w:firstRowFirstColumn="0" w:firstRowLastColumn="0" w:lastRowFirstColumn="0" w:lastRowLastColumn="0"/>
             </w:pPr>
             <w:r>
-              <w:t>Add, Edit, Delete, Save, Cancel, Clear, Print, Export</w:t>
+              <w:t>The display text</w:t>
             </w:r>
           </w:p>
         </w:tc>
@@ -3536,11 +4050,9 @@
             <w:tcW w:w="1975" w:type="dxa"/>
           </w:tcPr>
           <w:p>
-            <w:proofErr w:type="spellStart"/>
-            <w:r>
-              <w:t>onclick</w:t>
-            </w:r>
-            <w:proofErr w:type="spellEnd"/>
+            <w:r>
+              <w:t>value</w:t>
+            </w:r>
           </w:p>
         </w:tc>
         <w:tc>
@@ -3552,37 +4064,8 @@
               <w:cnfStyle w:val="000000000000" w:firstRow="0" w:lastRow="0" w:firstColumn="0" w:lastColumn="0" w:oddVBand="0" w:evenVBand="0" w:oddHBand="0" w:evenHBand="0" w:firstRowFirstColumn="0" w:firstRowLastColumn="0" w:lastRowFirstColumn="0" w:lastRowLastColumn="0"/>
             </w:pPr>
             <w:r>
-              <w:t>=</w:t>
-            </w:r>
-            <w:proofErr w:type="gramStart"/>
-            <w:r>
-              <w:t>function(</w:t>
-            </w:r>
-            <w:proofErr w:type="gramEnd"/>
-            <w:r>
-              <w:t>).</w:t>
-            </w:r>
-          </w:p>
-          <w:p>
-            <w:pPr>
-              <w:cnfStyle w:val="000000000000" w:firstRow="0" w:lastRow="0" w:firstColumn="0" w:lastColumn="0" w:oddVBand="0" w:evenVBand="0" w:oddHBand="0" w:evenHBand="0" w:firstRowFirstColumn="0" w:firstRowLastColumn="0" w:lastRowFirstColumn="0" w:lastRowLastColumn="0"/>
-            </w:pPr>
-            <w:r>
-              <w:t xml:space="preserve">This function should return a promise in case it is calling a </w:t>
-            </w:r>
-            <w:proofErr w:type="spellStart"/>
-            <w:r>
-              <w:t>WebAPI</w:t>
-            </w:r>
-            <w:proofErr w:type="spellEnd"/>
-            <w:r>
-              <w:t xml:space="preserve">. This way the button shows a loader until the response is returned from the </w:t>
-            </w:r>
-            <w:proofErr w:type="spellStart"/>
-            <w:r>
-              <w:t>WebAPI</w:t>
-            </w:r>
-            <w:proofErr w:type="spellEnd"/>
+              <w:t>True/false</w:t>
+            </w:r>
           </w:p>
         </w:tc>
         <w:tc>
@@ -3618,8 +4101,7 @@
           <w:p>
             <w:proofErr w:type="spellStart"/>
             <w:r>
-              <w:lastRenderedPageBreak/>
-              <w:t>formname</w:t>
+              <w:t>onvaluechanged</w:t>
             </w:r>
             <w:proofErr w:type="spellEnd"/>
           </w:p>
@@ -3633,7 +4115,7 @@
               <w:cnfStyle w:val="000000100000" w:firstRow="0" w:lastRow="0" w:firstColumn="0" w:lastColumn="0" w:oddVBand="0" w:evenVBand="0" w:oddHBand="1" w:evenHBand="0" w:firstRowFirstColumn="0" w:firstRowLastColumn="0" w:lastRowFirstColumn="0" w:lastRowLastColumn="0"/>
             </w:pPr>
             <w:r>
-              <w:t>The name of the form to validate before enabling the button</w:t>
+              <w:t>=function()</w:t>
             </w:r>
           </w:p>
         </w:tc>
@@ -3655,6 +4137,58 @@
             <w:pPr>
               <w:cnfStyle w:val="000000100000" w:firstRow="0" w:lastRow="0" w:firstColumn="0" w:lastColumn="0" w:oddVBand="0" w:evenVBand="0" w:oddHBand="1" w:evenHBand="0" w:firstRowFirstColumn="0" w:firstRowLastColumn="0" w:lastRowFirstColumn="0" w:lastRowLastColumn="0"/>
             </w:pPr>
+          </w:p>
+        </w:tc>
+      </w:tr>
+      <w:tr>
+        <w:tc>
+          <w:tcPr>
+            <w:cnfStyle w:val="001000000000" w:firstRow="0" w:lastRow="0" w:firstColumn="1" w:lastColumn="0" w:oddVBand="0" w:evenVBand="0" w:oddHBand="0" w:evenHBand="0" w:firstRowFirstColumn="0" w:firstRowLastColumn="0" w:lastRowFirstColumn="0" w:lastRowLastColumn="0"/>
+            <w:tcW w:w="1975" w:type="dxa"/>
+          </w:tcPr>
+          <w:p>
+            <w:r>
+              <w:t>hint</w:t>
+            </w:r>
+          </w:p>
+        </w:tc>
+        <w:tc>
+          <w:tcPr>
+            <w:tcW w:w="2430" w:type="dxa"/>
+          </w:tcPr>
+          <w:p>
+            <w:pPr>
+              <w:cnfStyle w:val="000000000000" w:firstRow="0" w:lastRow="0" w:firstColumn="0" w:lastColumn="0" w:oddVBand="0" w:evenVBand="0" w:oddHBand="0" w:evenHBand="0" w:firstRowFirstColumn="0" w:firstRowLastColumn="0" w:lastRowFirstColumn="0" w:lastRowLastColumn="0"/>
+            </w:pPr>
+            <w:r>
+              <w:t>Text value , valid html content, reference to a scope variable</w:t>
+            </w:r>
+          </w:p>
+        </w:tc>
+        <w:tc>
+          <w:tcPr>
+            <w:tcW w:w="1620" w:type="dxa"/>
+          </w:tcPr>
+          <w:p>
+            <w:pPr>
+              <w:cnfStyle w:val="000000000000" w:firstRow="0" w:lastRow="0" w:firstColumn="0" w:lastColumn="0" w:oddVBand="0" w:evenVBand="0" w:oddHBand="0" w:evenHBand="0" w:firstRowFirstColumn="0" w:firstRowLastColumn="0" w:lastRowFirstColumn="0" w:lastRowLastColumn="0"/>
+            </w:pPr>
+            <w:r>
+              <w:t>No default value</w:t>
+            </w:r>
+          </w:p>
+        </w:tc>
+        <w:tc>
+          <w:tcPr>
+            <w:tcW w:w="3325" w:type="dxa"/>
+          </w:tcPr>
+          <w:p>
+            <w:pPr>
+              <w:cnfStyle w:val="000000000000" w:firstRow="0" w:lastRow="0" w:firstColumn="0" w:lastColumn="0" w:oddVBand="0" w:evenVBand="0" w:oddHBand="0" w:evenHBand="0" w:firstRowFirstColumn="0" w:firstRowLastColumn="0" w:lastRowFirstColumn="0" w:lastRowLastColumn="0"/>
+            </w:pPr>
+            <w:r>
+              <w:t>Display a small exclamation mark on the left of the control and when the user hover a hint popover will be shown.</w:t>
+            </w:r>
           </w:p>
         </w:tc>
       </w:tr>
@@ -3664,13 +4198,277 @@
       <w:pPr>
         <w:pStyle w:val="Heading2"/>
       </w:pPr>
-      <w:bookmarkStart w:id="8" w:name="_Toc426552836"/>
+      <w:bookmarkStart w:id="8" w:name="_Toc427592944"/>
       <w:proofErr w:type="spellStart"/>
       <w:proofErr w:type="gramStart"/>
       <w:r>
+        <w:t>vr</w:t>
+      </w:r>
+      <w:proofErr w:type="spellEnd"/>
+      <w:r>
+        <w:t>-button</w:t>
+      </w:r>
+      <w:bookmarkEnd w:id="8"/>
+      <w:proofErr w:type="gramEnd"/>
+    </w:p>
+    <w:tbl>
+      <w:tblPr>
+        <w:tblStyle w:val="GridTable4-Accent5"/>
+        <w:tblW w:w="0" w:type="auto"/>
+        <w:tblLook w:val="04A0" w:firstRow="1" w:lastRow="0" w:firstColumn="1" w:lastColumn="0" w:noHBand="0" w:noVBand="1"/>
+      </w:tblPr>
+      <w:tblGrid>
+        <w:gridCol w:w="1975"/>
+        <w:gridCol w:w="2430"/>
+        <w:gridCol w:w="1620"/>
+        <w:gridCol w:w="3325"/>
+      </w:tblGrid>
+      <w:tr>
+        <w:trPr>
+          <w:cnfStyle w:val="100000000000" w:firstRow="1" w:lastRow="0" w:firstColumn="0" w:lastColumn="0" w:oddVBand="0" w:evenVBand="0" w:oddHBand="0" w:evenHBand="0" w:firstRowFirstColumn="0" w:firstRowLastColumn="0" w:lastRowFirstColumn="0" w:lastRowLastColumn="0"/>
+        </w:trPr>
+        <w:tc>
+          <w:tcPr>
+            <w:cnfStyle w:val="001000000000" w:firstRow="0" w:lastRow="0" w:firstColumn="1" w:lastColumn="0" w:oddVBand="0" w:evenVBand="0" w:oddHBand="0" w:evenHBand="0" w:firstRowFirstColumn="0" w:firstRowLastColumn="0" w:lastRowFirstColumn="0" w:lastRowLastColumn="0"/>
+            <w:tcW w:w="1975" w:type="dxa"/>
+          </w:tcPr>
+          <w:p>
+            <w:r>
+              <w:t>Name</w:t>
+            </w:r>
+          </w:p>
+        </w:tc>
+        <w:tc>
+          <w:tcPr>
+            <w:tcW w:w="2430" w:type="dxa"/>
+          </w:tcPr>
+          <w:p>
+            <w:pPr>
+              <w:cnfStyle w:val="100000000000" w:firstRow="1" w:lastRow="0" w:firstColumn="0" w:lastColumn="0" w:oddVBand="0" w:evenVBand="0" w:oddHBand="0" w:evenHBand="0" w:firstRowFirstColumn="0" w:firstRowLastColumn="0" w:lastRowFirstColumn="0" w:lastRowLastColumn="0"/>
+            </w:pPr>
+            <w:r>
+              <w:t>Description</w:t>
+            </w:r>
+          </w:p>
+        </w:tc>
+        <w:tc>
+          <w:tcPr>
+            <w:tcW w:w="1620" w:type="dxa"/>
+          </w:tcPr>
+          <w:p>
+            <w:pPr>
+              <w:cnfStyle w:val="100000000000" w:firstRow="1" w:lastRow="0" w:firstColumn="0" w:lastColumn="0" w:oddVBand="0" w:evenVBand="0" w:oddHBand="0" w:evenHBand="0" w:firstRowFirstColumn="0" w:firstRowLastColumn="0" w:lastRowFirstColumn="0" w:lastRowLastColumn="0"/>
+            </w:pPr>
+            <w:r>
+              <w:t>Default Value</w:t>
+            </w:r>
+          </w:p>
+        </w:tc>
+        <w:tc>
+          <w:tcPr>
+            <w:tcW w:w="3325" w:type="dxa"/>
+          </w:tcPr>
+          <w:p>
+            <w:pPr>
+              <w:cnfStyle w:val="100000000000" w:firstRow="1" w:lastRow="0" w:firstColumn="0" w:lastColumn="0" w:oddVBand="0" w:evenVBand="0" w:oddHBand="0" w:evenHBand="0" w:firstRowFirstColumn="0" w:firstRowLastColumn="0" w:lastRowFirstColumn="0" w:lastRowLastColumn="0"/>
+            </w:pPr>
+            <w:r>
+              <w:t>Notes</w:t>
+            </w:r>
+          </w:p>
+        </w:tc>
+      </w:tr>
+      <w:tr>
+        <w:trPr>
+          <w:cnfStyle w:val="000000100000" w:firstRow="0" w:lastRow="0" w:firstColumn="0" w:lastColumn="0" w:oddVBand="0" w:evenVBand="0" w:oddHBand="1" w:evenHBand="0" w:firstRowFirstColumn="0" w:firstRowLastColumn="0" w:lastRowFirstColumn="0" w:lastRowLastColumn="0"/>
+        </w:trPr>
+        <w:tc>
+          <w:tcPr>
+            <w:cnfStyle w:val="001000000000" w:firstRow="0" w:lastRow="0" w:firstColumn="1" w:lastColumn="0" w:oddVBand="0" w:evenVBand="0" w:oddHBand="0" w:evenHBand="0" w:firstRowFirstColumn="0" w:firstRowLastColumn="0" w:lastRowFirstColumn="0" w:lastRowLastColumn="0"/>
+            <w:tcW w:w="1975" w:type="dxa"/>
+          </w:tcPr>
+          <w:p>
+            <w:r>
+              <w:t>type</w:t>
+            </w:r>
+          </w:p>
+        </w:tc>
+        <w:tc>
+          <w:tcPr>
+            <w:tcW w:w="2430" w:type="dxa"/>
+          </w:tcPr>
+          <w:p>
+            <w:pPr>
+              <w:cnfStyle w:val="000000100000" w:firstRow="0" w:lastRow="0" w:firstColumn="0" w:lastColumn="0" w:oddVBand="0" w:evenVBand="0" w:oddHBand="1" w:evenHBand="0" w:firstRowFirstColumn="0" w:firstRowLastColumn="0" w:lastRowFirstColumn="0" w:lastRowLastColumn="0"/>
+            </w:pPr>
+            <w:r>
+              <w:t>Add, Edit, Delete, Save, Cancel, Clear, Print, Export</w:t>
+            </w:r>
+          </w:p>
+        </w:tc>
+        <w:tc>
+          <w:tcPr>
+            <w:tcW w:w="1620" w:type="dxa"/>
+          </w:tcPr>
+          <w:p>
+            <w:pPr>
+              <w:cnfStyle w:val="000000100000" w:firstRow="0" w:lastRow="0" w:firstColumn="0" w:lastColumn="0" w:oddVBand="0" w:evenVBand="0" w:oddHBand="1" w:evenHBand="0" w:firstRowFirstColumn="0" w:firstRowLastColumn="0" w:lastRowFirstColumn="0" w:lastRowLastColumn="0"/>
+            </w:pPr>
+          </w:p>
+        </w:tc>
+        <w:tc>
+          <w:tcPr>
+            <w:tcW w:w="3325" w:type="dxa"/>
+          </w:tcPr>
+          <w:p>
+            <w:pPr>
+              <w:cnfStyle w:val="000000100000" w:firstRow="0" w:lastRow="0" w:firstColumn="0" w:lastColumn="0" w:oddVBand="0" w:evenVBand="0" w:oddHBand="1" w:evenHBand="0" w:firstRowFirstColumn="0" w:firstRowLastColumn="0" w:lastRowFirstColumn="0" w:lastRowLastColumn="0"/>
+            </w:pPr>
+          </w:p>
+        </w:tc>
+      </w:tr>
+      <w:tr>
+        <w:tc>
+          <w:tcPr>
+            <w:cnfStyle w:val="001000000000" w:firstRow="0" w:lastRow="0" w:firstColumn="1" w:lastColumn="0" w:oddVBand="0" w:evenVBand="0" w:oddHBand="0" w:evenHBand="0" w:firstRowFirstColumn="0" w:firstRowLastColumn="0" w:lastRowFirstColumn="0" w:lastRowLastColumn="0"/>
+            <w:tcW w:w="1975" w:type="dxa"/>
+          </w:tcPr>
+          <w:p>
+            <w:proofErr w:type="spellStart"/>
+            <w:r>
+              <w:t>onclick</w:t>
+            </w:r>
+            <w:proofErr w:type="spellEnd"/>
+          </w:p>
+        </w:tc>
+        <w:tc>
+          <w:tcPr>
+            <w:tcW w:w="2430" w:type="dxa"/>
+          </w:tcPr>
+          <w:p>
+            <w:pPr>
+              <w:cnfStyle w:val="000000000000" w:firstRow="0" w:lastRow="0" w:firstColumn="0" w:lastColumn="0" w:oddVBand="0" w:evenVBand="0" w:oddHBand="0" w:evenHBand="0" w:firstRowFirstColumn="0" w:firstRowLastColumn="0" w:lastRowFirstColumn="0" w:lastRowLastColumn="0"/>
+            </w:pPr>
+            <w:r>
+              <w:t>=</w:t>
+            </w:r>
+            <w:proofErr w:type="gramStart"/>
+            <w:r>
+              <w:t>function(</w:t>
+            </w:r>
+            <w:proofErr w:type="gramEnd"/>
+            <w:r>
+              <w:t>).</w:t>
+            </w:r>
+          </w:p>
+          <w:p>
+            <w:pPr>
+              <w:cnfStyle w:val="000000000000" w:firstRow="0" w:lastRow="0" w:firstColumn="0" w:lastColumn="0" w:oddVBand="0" w:evenVBand="0" w:oddHBand="0" w:evenHBand="0" w:firstRowFirstColumn="0" w:firstRowLastColumn="0" w:lastRowFirstColumn="0" w:lastRowLastColumn="0"/>
+            </w:pPr>
+            <w:r>
+              <w:t xml:space="preserve">This function should return a promise in case it is calling a </w:t>
+            </w:r>
+            <w:proofErr w:type="spellStart"/>
+            <w:r>
+              <w:t>WebAPI</w:t>
+            </w:r>
+            <w:proofErr w:type="spellEnd"/>
+            <w:r>
+              <w:t xml:space="preserve">. This way the button shows a loader until the response is returned from the </w:t>
+            </w:r>
+            <w:proofErr w:type="spellStart"/>
+            <w:r>
+              <w:t>WebAPI</w:t>
+            </w:r>
+            <w:proofErr w:type="spellEnd"/>
+          </w:p>
+        </w:tc>
+        <w:tc>
+          <w:tcPr>
+            <w:tcW w:w="1620" w:type="dxa"/>
+          </w:tcPr>
+          <w:p>
+            <w:pPr>
+              <w:cnfStyle w:val="000000000000" w:firstRow="0" w:lastRow="0" w:firstColumn="0" w:lastColumn="0" w:oddVBand="0" w:evenVBand="0" w:oddHBand="0" w:evenHBand="0" w:firstRowFirstColumn="0" w:firstRowLastColumn="0" w:lastRowFirstColumn="0" w:lastRowLastColumn="0"/>
+            </w:pPr>
+          </w:p>
+        </w:tc>
+        <w:tc>
+          <w:tcPr>
+            <w:tcW w:w="3325" w:type="dxa"/>
+          </w:tcPr>
+          <w:p>
+            <w:pPr>
+              <w:cnfStyle w:val="000000000000" w:firstRow="0" w:lastRow="0" w:firstColumn="0" w:lastColumn="0" w:oddVBand="0" w:evenVBand="0" w:oddHBand="0" w:evenHBand="0" w:firstRowFirstColumn="0" w:firstRowLastColumn="0" w:lastRowFirstColumn="0" w:lastRowLastColumn="0"/>
+            </w:pPr>
+          </w:p>
+        </w:tc>
+      </w:tr>
+      <w:tr>
+        <w:trPr>
+          <w:cnfStyle w:val="000000100000" w:firstRow="0" w:lastRow="0" w:firstColumn="0" w:lastColumn="0" w:oddVBand="0" w:evenVBand="0" w:oddHBand="1" w:evenHBand="0" w:firstRowFirstColumn="0" w:firstRowLastColumn="0" w:lastRowFirstColumn="0" w:lastRowLastColumn="0"/>
+        </w:trPr>
+        <w:tc>
+          <w:tcPr>
+            <w:cnfStyle w:val="001000000000" w:firstRow="0" w:lastRow="0" w:firstColumn="1" w:lastColumn="0" w:oddVBand="0" w:evenVBand="0" w:oddHBand="0" w:evenHBand="0" w:firstRowFirstColumn="0" w:firstRowLastColumn="0" w:lastRowFirstColumn="0" w:lastRowLastColumn="0"/>
+            <w:tcW w:w="1975" w:type="dxa"/>
+          </w:tcPr>
+          <w:p>
+            <w:proofErr w:type="spellStart"/>
+            <w:r>
+              <w:lastRenderedPageBreak/>
+              <w:t>formname</w:t>
+            </w:r>
+            <w:proofErr w:type="spellEnd"/>
+          </w:p>
+        </w:tc>
+        <w:tc>
+          <w:tcPr>
+            <w:tcW w:w="2430" w:type="dxa"/>
+          </w:tcPr>
+          <w:p>
+            <w:pPr>
+              <w:cnfStyle w:val="000000100000" w:firstRow="0" w:lastRow="0" w:firstColumn="0" w:lastColumn="0" w:oddVBand="0" w:evenVBand="0" w:oddHBand="1" w:evenHBand="0" w:firstRowFirstColumn="0" w:firstRowLastColumn="0" w:lastRowFirstColumn="0" w:lastRowLastColumn="0"/>
+            </w:pPr>
+            <w:r>
+              <w:t>The name of the form to validate before enabling the button</w:t>
+            </w:r>
+          </w:p>
+        </w:tc>
+        <w:tc>
+          <w:tcPr>
+            <w:tcW w:w="1620" w:type="dxa"/>
+          </w:tcPr>
+          <w:p>
+            <w:pPr>
+              <w:cnfStyle w:val="000000100000" w:firstRow="0" w:lastRow="0" w:firstColumn="0" w:lastColumn="0" w:oddVBand="0" w:evenVBand="0" w:oddHBand="1" w:evenHBand="0" w:firstRowFirstColumn="0" w:firstRowLastColumn="0" w:lastRowFirstColumn="0" w:lastRowLastColumn="0"/>
+            </w:pPr>
+          </w:p>
+        </w:tc>
+        <w:tc>
+          <w:tcPr>
+            <w:tcW w:w="3325" w:type="dxa"/>
+          </w:tcPr>
+          <w:p>
+            <w:pPr>
+              <w:cnfStyle w:val="000000100000" w:firstRow="0" w:lastRow="0" w:firstColumn="0" w:lastColumn="0" w:oddVBand="0" w:evenVBand="0" w:oddHBand="1" w:evenHBand="0" w:firstRowFirstColumn="0" w:firstRowLastColumn="0" w:lastRowFirstColumn="0" w:lastRowLastColumn="0"/>
+            </w:pPr>
+          </w:p>
+        </w:tc>
+      </w:tr>
+    </w:tbl>
+    <w:p/>
+    <w:p>
+      <w:pPr>
+        <w:pStyle w:val="Heading2"/>
+      </w:pPr>
+      <w:bookmarkStart w:id="9" w:name="_Toc427592945"/>
+      <w:proofErr w:type="spellStart"/>
+      <w:proofErr w:type="gramStart"/>
+      <w:r>
         <w:t>vr-actionbar</w:t>
       </w:r>
-      <w:bookmarkEnd w:id="8"/>
+      <w:bookmarkEnd w:id="9"/>
       <w:proofErr w:type="spellEnd"/>
       <w:proofErr w:type="gramEnd"/>
     </w:p>
@@ -3920,7 +4718,7 @@
       <w:pPr>
         <w:pStyle w:val="Heading2"/>
       </w:pPr>
-      <w:bookmarkStart w:id="9" w:name="_Toc426552837"/>
+      <w:bookmarkStart w:id="10" w:name="_Toc427592946"/>
       <w:proofErr w:type="spellStart"/>
       <w:proofErr w:type="gramStart"/>
       <w:r>
@@ -3930,14 +4728,14 @@
       <w:r>
         <w:t>-panel</w:t>
       </w:r>
-      <w:bookmarkEnd w:id="9"/>
+      <w:bookmarkEnd w:id="10"/>
       <w:proofErr w:type="gramEnd"/>
     </w:p>
     <w:p>
       <w:pPr>
         <w:pStyle w:val="Heading2"/>
       </w:pPr>
-      <w:bookmarkStart w:id="10" w:name="_Toc426552838"/>
+      <w:bookmarkStart w:id="11" w:name="_Toc427592947"/>
       <w:proofErr w:type="spellStart"/>
       <w:proofErr w:type="gramStart"/>
       <w:r>
@@ -3947,7 +4745,7 @@
       <w:r>
         <w:t>-section</w:t>
       </w:r>
-      <w:bookmarkEnd w:id="10"/>
+      <w:bookmarkEnd w:id="11"/>
       <w:proofErr w:type="gramEnd"/>
     </w:p>
     <w:tbl>
@@ -4079,7 +4877,7 @@
       <w:pPr>
         <w:pStyle w:val="Heading2"/>
       </w:pPr>
-      <w:bookmarkStart w:id="11" w:name="_Toc426552839"/>
+      <w:bookmarkStart w:id="12" w:name="_Toc427592948"/>
       <w:proofErr w:type="spellStart"/>
       <w:proofErr w:type="gramStart"/>
       <w:r>
@@ -4089,7 +4887,7 @@
       <w:r>
         <w:t>-row</w:t>
       </w:r>
-      <w:bookmarkEnd w:id="11"/>
+      <w:bookmarkEnd w:id="12"/>
       <w:proofErr w:type="gramEnd"/>
     </w:p>
     <w:p/>
@@ -4097,7 +4895,7 @@
       <w:pPr>
         <w:pStyle w:val="Heading2"/>
       </w:pPr>
-      <w:bookmarkStart w:id="12" w:name="_Toc426552840"/>
+      <w:bookmarkStart w:id="13" w:name="_Toc427592949"/>
       <w:proofErr w:type="spellStart"/>
       <w:proofErr w:type="gramStart"/>
       <w:r>
@@ -4107,7 +4905,7 @@
       <w:r>
         <w:t>-columns</w:t>
       </w:r>
-      <w:bookmarkEnd w:id="12"/>
+      <w:bookmarkEnd w:id="13"/>
       <w:proofErr w:type="gramEnd"/>
     </w:p>
     <w:tbl>
@@ -4241,7 +5039,7 @@
       <w:pPr>
         <w:pStyle w:val="Heading2"/>
       </w:pPr>
-      <w:bookmarkStart w:id="13" w:name="_Toc426552841"/>
+      <w:bookmarkStart w:id="14" w:name="_Toc427592950"/>
       <w:proofErr w:type="spellStart"/>
       <w:proofErr w:type="gramStart"/>
       <w:r>
@@ -4253,7 +5051,7 @@
       <w:r>
         <w:t>grid</w:t>
       </w:r>
-      <w:bookmarkEnd w:id="13"/>
+      <w:bookmarkEnd w:id="14"/>
       <w:proofErr w:type="spellEnd"/>
       <w:proofErr w:type="gramEnd"/>
     </w:p>
@@ -5568,13 +6366,13 @@
       <w:pPr>
         <w:pStyle w:val="Heading3"/>
       </w:pPr>
-      <w:bookmarkStart w:id="14" w:name="_Toc426552842"/>
+      <w:bookmarkStart w:id="15" w:name="_Toc427592951"/>
       <w:proofErr w:type="spellStart"/>
       <w:proofErr w:type="gramStart"/>
       <w:r>
         <w:t>vr-datagridcolumn</w:t>
       </w:r>
-      <w:bookmarkEnd w:id="14"/>
+      <w:bookmarkEnd w:id="15"/>
       <w:proofErr w:type="spellEnd"/>
       <w:proofErr w:type="gramEnd"/>
     </w:p>
@@ -6116,7 +6914,7 @@
       <w:pPr>
         <w:pStyle w:val="Heading3"/>
       </w:pPr>
-      <w:bookmarkStart w:id="15" w:name="_Toc426552843"/>
+      <w:bookmarkStart w:id="16" w:name="_Toc427592952"/>
       <w:proofErr w:type="spellStart"/>
       <w:proofErr w:type="gramStart"/>
       <w:r>
@@ -6127,7 +6925,7 @@
       <w:r>
         <w:t xml:space="preserve"> API</w:t>
       </w:r>
-      <w:bookmarkEnd w:id="15"/>
+      <w:bookmarkEnd w:id="16"/>
     </w:p>
     <w:p>
       <w:proofErr w:type="gramStart"/>
@@ -6375,13 +7173,13 @@
       <w:pPr>
         <w:pStyle w:val="Heading2"/>
       </w:pPr>
-      <w:bookmarkStart w:id="16" w:name="_Toc426552844"/>
+      <w:bookmarkStart w:id="17" w:name="_Toc427592953"/>
       <w:proofErr w:type="spellStart"/>
       <w:r>
         <w:lastRenderedPageBreak/>
         <w:t>Vr-treeview</w:t>
       </w:r>
-      <w:bookmarkEnd w:id="16"/>
+      <w:bookmarkEnd w:id="17"/>
       <w:proofErr w:type="spellEnd"/>
     </w:p>
     <w:tbl>
@@ -7700,17 +8498,17 @@
       <w:pPr>
         <w:pStyle w:val="Heading1"/>
       </w:pPr>
-      <w:bookmarkStart w:id="17" w:name="_Toc426552845"/>
+      <w:bookmarkStart w:id="18" w:name="_Toc427592954"/>
       <w:r>
         <w:t>Services</w:t>
       </w:r>
-      <w:bookmarkEnd w:id="17"/>
+      <w:bookmarkEnd w:id="18"/>
     </w:p>
     <w:p>
       <w:pPr>
         <w:pStyle w:val="Heading2"/>
       </w:pPr>
-      <w:bookmarkStart w:id="18" w:name="_Toc426552846"/>
+      <w:bookmarkStart w:id="19" w:name="_Toc427592955"/>
       <w:proofErr w:type="spellStart"/>
       <w:r>
         <w:rPr>
@@ -7718,7 +8516,7 @@
         </w:rPr>
         <w:t>VRNavigationService</w:t>
       </w:r>
-      <w:bookmarkEnd w:id="18"/>
+      <w:bookmarkEnd w:id="19"/>
       <w:proofErr w:type="spellEnd"/>
     </w:p>
     <w:tbl>
@@ -8334,12 +9132,12 @@
       <w:pPr>
         <w:pStyle w:val="Heading2"/>
       </w:pPr>
-      <w:bookmarkStart w:id="19" w:name="_Toc426552847"/>
+      <w:bookmarkStart w:id="20" w:name="_Toc427592956"/>
       <w:proofErr w:type="spellStart"/>
       <w:r>
         <w:t>VRNotificationService</w:t>
       </w:r>
-      <w:bookmarkEnd w:id="19"/>
+      <w:bookmarkEnd w:id="20"/>
       <w:proofErr w:type="spellEnd"/>
     </w:p>
     <w:tbl>
@@ -9503,7 +10301,7 @@
       <w:pPr>
         <w:pStyle w:val="Heading2"/>
       </w:pPr>
-      <w:bookmarkStart w:id="20" w:name="_Toc426552848"/>
+      <w:bookmarkStart w:id="21" w:name="_Toc427592957"/>
       <w:proofErr w:type="spellStart"/>
       <w:r>
         <w:rPr>
@@ -9511,7 +10309,7 @@
         </w:rPr>
         <w:t>VRModalService</w:t>
       </w:r>
-      <w:bookmarkEnd w:id="20"/>
+      <w:bookmarkEnd w:id="21"/>
       <w:proofErr w:type="spellEnd"/>
     </w:p>
     <w:tbl>
@@ -11691,6 +12489,7 @@
   <w:style w:type="paragraph" w:default="1" w:styleId="Normal">
     <w:name w:val="Normal"/>
     <w:qFormat/>
+    <w:rsid w:val="00995F94"/>
   </w:style>
   <w:style w:type="paragraph" w:styleId="Heading1">
     <w:name w:val="heading 1"/>
@@ -12289,7 +13088,7 @@
 </file>
 
 <file path=customXml/itemProps1.xml><?xml version="1.0" encoding="utf-8"?>
-<ds:datastoreItem xmlns:ds="http://schemas.openxmlformats.org/officeDocument/2006/customXml" ds:itemID="{9B64EB6A-FA36-409B-94A8-4CB745AEB1F6}">
+<ds:datastoreItem xmlns:ds="http://schemas.openxmlformats.org/officeDocument/2006/customXml" ds:itemID="{B848B606-0836-4419-81FC-46448F26311A}">
   <ds:schemaRefs>
     <ds:schemaRef ds:uri="http://schemas.openxmlformats.org/officeDocument/2006/bibliography"/>
   </ds:schemaRefs>

--- a/TOneV2/Documents/Vanrise Directives.docx
+++ b/TOneV2/Documents/Vanrise Directives.docx
@@ -403,21 +403,7 @@
                 <w:rStyle w:val="Hyperlink"/>
                 <w:noProof/>
               </w:rPr>
-              <w:t>vr-fileupl</w:t>
-            </w:r>
-            <w:r>
-              <w:rPr>
-                <w:rStyle w:val="Hyperlink"/>
-                <w:noProof/>
-              </w:rPr>
-              <w:t>o</w:t>
-            </w:r>
-            <w:r>
-              <w:rPr>
-                <w:rStyle w:val="Hyperlink"/>
-                <w:noProof/>
-              </w:rPr>
-              <w:t>ad</w:t>
+              <w:t>vr-fileupload</w:t>
             </w:r>
             <w:r>
               <w:rPr>
@@ -762,7 +748,21 @@
                 <w:rStyle w:val="Hyperlink"/>
                 <w:noProof/>
               </w:rPr>
-              <w:t>vr-section</w:t>
+              <w:t>vr-sec</w:t>
+            </w:r>
+            <w:r>
+              <w:rPr>
+                <w:rStyle w:val="Hyperlink"/>
+                <w:noProof/>
+              </w:rPr>
+              <w:t>t</w:t>
+            </w:r>
+            <w:r>
+              <w:rPr>
+                <w:rStyle w:val="Hyperlink"/>
+                <w:noProof/>
+              </w:rPr>
+              <w:t>ion</w:t>
             </w:r>
             <w:r>
               <w:rPr>
@@ -969,7 +969,21 @@
                 <w:rStyle w:val="Hyperlink"/>
                 <w:noProof/>
               </w:rPr>
-              <w:t>vr-datagrid</w:t>
+              <w:t>vr-datag</w:t>
+            </w:r>
+            <w:r>
+              <w:rPr>
+                <w:rStyle w:val="Hyperlink"/>
+                <w:noProof/>
+              </w:rPr>
+              <w:t>r</w:t>
+            </w:r>
+            <w:r>
+              <w:rPr>
+                <w:rStyle w:val="Hyperlink"/>
+                <w:noProof/>
+              </w:rPr>
+              <w:t>id</w:t>
             </w:r>
             <w:r>
               <w:rPr>
@@ -2028,13 +2042,7 @@
           <w:p>
             <w:proofErr w:type="spellStart"/>
             <w:r>
-              <w:t>ismultiplese</w:t>
-            </w:r>
-            <w:r>
-              <w:t>le</w:t>
-            </w:r>
-            <w:r>
-              <w:t>ction</w:t>
+              <w:t>withlocalfilter</w:t>
             </w:r>
             <w:proofErr w:type="spellEnd"/>
           </w:p>
@@ -2047,9 +2055,6 @@
             <w:pPr>
               <w:cnfStyle w:val="000000100000" w:firstRow="0" w:lastRow="0" w:firstColumn="0" w:lastColumn="0" w:oddVBand="0" w:evenVBand="0" w:oddHBand="1" w:evenHBand="0" w:firstRowFirstColumn="0" w:firstRowLastColumn="0" w:lastRowFirstColumn="0" w:lastRowLastColumn="0"/>
             </w:pPr>
-            <w:r>
-              <w:t>true/false</w:t>
-            </w:r>
           </w:p>
         </w:tc>
         <w:tc>
@@ -2060,9 +2065,6 @@
             <w:pPr>
               <w:cnfStyle w:val="000000100000" w:firstRow="0" w:lastRow="0" w:firstColumn="0" w:lastColumn="0" w:oddVBand="0" w:evenVBand="0" w:oddHBand="1" w:evenHBand="0" w:firstRowFirstColumn="0" w:firstRowLastColumn="0" w:lastRowFirstColumn="0" w:lastRowLastColumn="0"/>
             </w:pPr>
-            <w:r>
-              <w:t>false</w:t>
-            </w:r>
           </w:p>
         </w:tc>
         <w:tc>
@@ -2073,6 +2075,11 @@
             <w:pPr>
               <w:cnfStyle w:val="000000100000" w:firstRow="0" w:lastRow="0" w:firstColumn="0" w:lastColumn="0" w:oddVBand="0" w:evenVBand="0" w:oddHBand="1" w:evenHBand="0" w:firstRowFirstColumn="0" w:firstRowLastColumn="0" w:lastRowFirstColumn="0" w:lastRowLastColumn="0"/>
             </w:pPr>
+            <w:r>
+              <w:t>When included in single select a filter input box appears at the top of the data source choices</w:t>
+            </w:r>
+            <w:bookmarkStart w:id="3" w:name="_GoBack"/>
+            <w:bookmarkEnd w:id="3"/>
           </w:p>
         </w:tc>
       </w:tr>
@@ -2085,7 +2092,13 @@
           <w:p>
             <w:proofErr w:type="spellStart"/>
             <w:r>
-              <w:t>selectedvalues</w:t>
+              <w:t>ismultiplese</w:t>
+            </w:r>
+            <w:r>
+              <w:t>le</w:t>
+            </w:r>
+            <w:r>
+              <w:t>ction</w:t>
             </w:r>
             <w:proofErr w:type="spellEnd"/>
           </w:p>
@@ -2099,29 +2112,21 @@
               <w:cnfStyle w:val="000000000000" w:firstRow="0" w:lastRow="0" w:firstColumn="0" w:lastColumn="0" w:oddVBand="0" w:evenVBand="0" w:oddHBand="0" w:evenHBand="0" w:firstRowFirstColumn="0" w:firstRowLastColumn="0" w:lastRowFirstColumn="0" w:lastRowLastColumn="0"/>
             </w:pPr>
             <w:r>
-              <w:t>Array</w:t>
-            </w:r>
-            <w:r>
-              <w:t>: in case of multiple selection.</w:t>
-            </w:r>
-          </w:p>
+              <w:t>true/false</w:t>
+            </w:r>
+          </w:p>
+        </w:tc>
+        <w:tc>
+          <w:tcPr>
+            <w:tcW w:w="1420" w:type="dxa"/>
+          </w:tcPr>
           <w:p>
             <w:pPr>
               <w:cnfStyle w:val="000000000000" w:firstRow="0" w:lastRow="0" w:firstColumn="0" w:lastColumn="0" w:oddVBand="0" w:evenVBand="0" w:oddHBand="0" w:evenHBand="0" w:firstRowFirstColumn="0" w:firstRowLastColumn="0" w:lastRowFirstColumn="0" w:lastRowLastColumn="0"/>
             </w:pPr>
             <w:r>
-              <w:t>Object: in case of single selection</w:t>
-            </w:r>
-          </w:p>
-        </w:tc>
-        <w:tc>
-          <w:tcPr>
-            <w:tcW w:w="1420" w:type="dxa"/>
-          </w:tcPr>
-          <w:p>
-            <w:pPr>
-              <w:cnfStyle w:val="000000000000" w:firstRow="0" w:lastRow="0" w:firstColumn="0" w:lastColumn="0" w:oddVBand="0" w:evenVBand="0" w:oddHBand="0" w:evenHBand="0" w:firstRowFirstColumn="0" w:firstRowLastColumn="0" w:lastRowFirstColumn="0" w:lastRowLastColumn="0"/>
-            </w:pPr>
+              <w:t>false</w:t>
+            </w:r>
           </w:p>
         </w:tc>
         <w:tc>
@@ -2147,7 +2152,7 @@
           <w:p>
             <w:proofErr w:type="spellStart"/>
             <w:r>
-              <w:t>hideselectedvaluessection</w:t>
+              <w:t>selectedvalues</w:t>
             </w:r>
             <w:proofErr w:type="spellEnd"/>
           </w:p>
@@ -2161,7 +2166,18 @@
               <w:cnfStyle w:val="000000100000" w:firstRow="0" w:lastRow="0" w:firstColumn="0" w:lastColumn="0" w:oddVBand="0" w:evenVBand="0" w:oddHBand="1" w:evenHBand="0" w:firstRowFirstColumn="0" w:firstRowLastColumn="0" w:lastRowFirstColumn="0" w:lastRowLastColumn="0"/>
             </w:pPr>
             <w:r>
-              <w:t>true/false</w:t>
+              <w:t>Array</w:t>
+            </w:r>
+            <w:r>
+              <w:t>: in case of multiple selection.</w:t>
+            </w:r>
+          </w:p>
+          <w:p>
+            <w:pPr>
+              <w:cnfStyle w:val="000000100000" w:firstRow="0" w:lastRow="0" w:firstColumn="0" w:lastColumn="0" w:oddVBand="0" w:evenVBand="0" w:oddHBand="1" w:evenHBand="0" w:firstRowFirstColumn="0" w:firstRowLastColumn="0" w:lastRowFirstColumn="0" w:lastRowLastColumn="0"/>
+            </w:pPr>
+            <w:r>
+              <w:t>Object: in case of single selection</w:t>
             </w:r>
           </w:p>
         </w:tc>
@@ -2173,9 +2189,6 @@
             <w:pPr>
               <w:cnfStyle w:val="000000100000" w:firstRow="0" w:lastRow="0" w:firstColumn="0" w:lastColumn="0" w:oddVBand="0" w:evenVBand="0" w:oddHBand="1" w:evenHBand="0" w:firstRowFirstColumn="0" w:firstRowLastColumn="0" w:lastRowFirstColumn="0" w:lastRowLastColumn="0"/>
             </w:pPr>
-            <w:r>
-              <w:t>false</w:t>
-            </w:r>
           </w:p>
         </w:tc>
         <w:tc>
@@ -2198,17 +2211,9 @@
           <w:p>
             <w:proofErr w:type="spellStart"/>
             <w:r>
-              <w:t>datatextfield</w:t>
+              <w:t>hideselectedvaluessection</w:t>
             </w:r>
             <w:proofErr w:type="spellEnd"/>
-            <w:r>
-              <w:t>/</w:t>
-            </w:r>
-            <w:proofErr w:type="spellStart"/>
-            <w:r>
-              <w:t>datavaluefield</w:t>
-            </w:r>
-            <w:proofErr w:type="spellEnd"/>
           </w:p>
         </w:tc>
         <w:tc>
@@ -2220,7 +2225,7 @@
               <w:cnfStyle w:val="000000000000" w:firstRow="0" w:lastRow="0" w:firstColumn="0" w:lastColumn="0" w:oddVBand="0" w:evenVBand="0" w:oddHBand="0" w:evenHBand="0" w:firstRowFirstColumn="0" w:firstRowLastColumn="0" w:lastRowFirstColumn="0" w:lastRowLastColumn="0"/>
             </w:pPr>
             <w:r>
-              <w:t xml:space="preserve">The properties to use from the data source items to display and identify the item. </w:t>
+              <w:t>true/false</w:t>
             </w:r>
           </w:p>
         </w:tc>
@@ -2232,6 +2237,9 @@
             <w:pPr>
               <w:cnfStyle w:val="000000000000" w:firstRow="0" w:lastRow="0" w:firstColumn="0" w:lastColumn="0" w:oddVBand="0" w:evenVBand="0" w:oddHBand="0" w:evenHBand="0" w:firstRowFirstColumn="0" w:firstRowLastColumn="0" w:lastRowFirstColumn="0" w:lastRowLastColumn="0"/>
             </w:pPr>
+            <w:r>
+              <w:t>false</w:t>
+            </w:r>
           </w:p>
         </w:tc>
         <w:tc>
@@ -2242,14 +2250,6 @@
             <w:pPr>
               <w:cnfStyle w:val="000000000000" w:firstRow="0" w:lastRow="0" w:firstColumn="0" w:lastColumn="0" w:oddVBand="0" w:evenVBand="0" w:oddHBand="0" w:evenHBand="0" w:firstRowFirstColumn="0" w:firstRowLastColumn="0" w:lastRowFirstColumn="0" w:lastRowLastColumn="0"/>
             </w:pPr>
-            <w:r>
-              <w:t xml:space="preserve">If these attributes are not specified, the item itself will be used from the </w:t>
-            </w:r>
-            <w:proofErr w:type="spellStart"/>
-            <w:r>
-              <w:t>datasource</w:t>
-            </w:r>
-            <w:proofErr w:type="spellEnd"/>
           </w:p>
         </w:tc>
       </w:tr>
@@ -2265,12 +2265,17 @@
           <w:p>
             <w:proofErr w:type="spellStart"/>
             <w:r>
-              <w:t>onselectionchange</w:t>
-            </w:r>
-            <w:r>
-              <w:t>d</w:t>
+              <w:t>datatextfield</w:t>
             </w:r>
             <w:proofErr w:type="spellEnd"/>
+            <w:r>
+              <w:t>/</w:t>
+            </w:r>
+            <w:proofErr w:type="spellStart"/>
+            <w:r>
+              <w:t>datavaluefield</w:t>
+            </w:r>
+            <w:proofErr w:type="spellEnd"/>
           </w:p>
         </w:tc>
         <w:tc>
@@ -2282,15 +2287,7 @@
               <w:cnfStyle w:val="000000100000" w:firstRow="0" w:lastRow="0" w:firstColumn="0" w:lastColumn="0" w:oddVBand="0" w:evenVBand="0" w:oddHBand="1" w:evenHBand="0" w:firstRowFirstColumn="0" w:firstRowLastColumn="0" w:lastRowFirstColumn="0" w:lastRowLastColumn="0"/>
             </w:pPr>
             <w:r>
-              <w:t>=function()</w:t>
-            </w:r>
-          </w:p>
-          <w:p>
-            <w:pPr>
-              <w:cnfStyle w:val="000000100000" w:firstRow="0" w:lastRow="0" w:firstColumn="0" w:lastColumn="0" w:oddVBand="0" w:evenVBand="0" w:oddHBand="1" w:evenHBand="0" w:firstRowFirstColumn="0" w:firstRowLastColumn="0" w:lastRowFirstColumn="0" w:lastRowLastColumn="0"/>
-            </w:pPr>
-            <w:r>
-              <w:t>Occurs whenever the user select/deselect an item</w:t>
+              <w:t xml:space="preserve">The properties to use from the data source items to display and identify the item. </w:t>
             </w:r>
           </w:p>
         </w:tc>
@@ -2312,6 +2309,14 @@
             <w:pPr>
               <w:cnfStyle w:val="000000100000" w:firstRow="0" w:lastRow="0" w:firstColumn="0" w:lastColumn="0" w:oddVBand="0" w:evenVBand="0" w:oddHBand="1" w:evenHBand="0" w:firstRowFirstColumn="0" w:firstRowLastColumn="0" w:lastRowFirstColumn="0" w:lastRowLastColumn="0"/>
             </w:pPr>
+            <w:r>
+              <w:t xml:space="preserve">If these attributes are not specified, the item itself will be used from the </w:t>
+            </w:r>
+            <w:proofErr w:type="spellStart"/>
+            <w:r>
+              <w:t>datasource</w:t>
+            </w:r>
+            <w:proofErr w:type="spellEnd"/>
           </w:p>
         </w:tc>
       </w:tr>
@@ -2324,7 +2329,10 @@
           <w:p>
             <w:proofErr w:type="spellStart"/>
             <w:r>
-              <w:t>hideFilterBox</w:t>
+              <w:t>onselectionchange</w:t>
+            </w:r>
+            <w:r>
+              <w:t>d</w:t>
             </w:r>
             <w:proofErr w:type="spellEnd"/>
           </w:p>
@@ -2338,7 +2346,15 @@
               <w:cnfStyle w:val="000000000000" w:firstRow="0" w:lastRow="0" w:firstColumn="0" w:lastColumn="0" w:oddVBand="0" w:evenVBand="0" w:oddHBand="0" w:evenHBand="0" w:firstRowFirstColumn="0" w:firstRowLastColumn="0" w:lastRowFirstColumn="0" w:lastRowLastColumn="0"/>
             </w:pPr>
             <w:r>
-              <w:t>True/false</w:t>
+              <w:t>=function()</w:t>
+            </w:r>
+          </w:p>
+          <w:p>
+            <w:pPr>
+              <w:cnfStyle w:val="000000000000" w:firstRow="0" w:lastRow="0" w:firstColumn="0" w:lastColumn="0" w:oddVBand="0" w:evenVBand="0" w:oddHBand="0" w:evenHBand="0" w:firstRowFirstColumn="0" w:firstRowLastColumn="0" w:lastRowFirstColumn="0" w:lastRowLastColumn="0"/>
+            </w:pPr>
+            <w:r>
+              <w:t>Occurs whenever the user select/deselect an item</w:t>
             </w:r>
           </w:p>
         </w:tc>
@@ -2350,9 +2366,6 @@
             <w:pPr>
               <w:cnfStyle w:val="000000000000" w:firstRow="0" w:lastRow="0" w:firstColumn="0" w:lastColumn="0" w:oddVBand="0" w:evenVBand="0" w:oddHBand="0" w:evenHBand="0" w:firstRowFirstColumn="0" w:firstRowLastColumn="0" w:lastRowFirstColumn="0" w:lastRowLastColumn="0"/>
             </w:pPr>
-            <w:r>
-              <w:t>False</w:t>
-            </w:r>
           </w:p>
         </w:tc>
         <w:tc>
@@ -2363,9 +2376,6 @@
             <w:pPr>
               <w:cnfStyle w:val="000000000000" w:firstRow="0" w:lastRow="0" w:firstColumn="0" w:lastColumn="0" w:oddVBand="0" w:evenVBand="0" w:oddHBand="0" w:evenHBand="0" w:firstRowFirstColumn="0" w:firstRowLastColumn="0" w:lastRowFirstColumn="0" w:lastRowLastColumn="0"/>
             </w:pPr>
-            <w:r>
-              <w:t>Hide the text box the allow the user to filter the data source list</w:t>
-            </w:r>
           </w:p>
         </w:tc>
       </w:tr>
@@ -2381,7 +2391,8 @@
           <w:p>
             <w:proofErr w:type="spellStart"/>
             <w:r>
-              <w:t>isrequired</w:t>
+              <w:lastRenderedPageBreak/>
+              <w:t>hideFilterBox</w:t>
             </w:r>
             <w:proofErr w:type="spellEnd"/>
           </w:p>
@@ -2395,7 +2406,7 @@
               <w:cnfStyle w:val="000000100000" w:firstRow="0" w:lastRow="0" w:firstColumn="0" w:lastColumn="0" w:oddVBand="0" w:evenVBand="0" w:oddHBand="1" w:evenHBand="0" w:firstRowFirstColumn="0" w:firstRowLastColumn="0" w:lastRowFirstColumn="0" w:lastRowLastColumn="0"/>
             </w:pPr>
             <w:r>
-              <w:t>true/false</w:t>
+              <w:t>True/false</w:t>
             </w:r>
           </w:p>
         </w:tc>
@@ -2408,7 +2419,7 @@
               <w:cnfStyle w:val="000000100000" w:firstRow="0" w:lastRow="0" w:firstColumn="0" w:lastColumn="0" w:oddVBand="0" w:evenVBand="0" w:oddHBand="1" w:evenHBand="0" w:firstRowFirstColumn="0" w:firstRowLastColumn="0" w:lastRowFirstColumn="0" w:lastRowLastColumn="0"/>
             </w:pPr>
             <w:r>
-              <w:t>false</w:t>
+              <w:t>False</w:t>
             </w:r>
           </w:p>
         </w:tc>
@@ -2420,6 +2431,9 @@
             <w:pPr>
               <w:cnfStyle w:val="000000100000" w:firstRow="0" w:lastRow="0" w:firstColumn="0" w:lastColumn="0" w:oddVBand="0" w:evenVBand="0" w:oddHBand="1" w:evenHBand="0" w:firstRowFirstColumn="0" w:firstRowLastColumn="0" w:lastRowFirstColumn="0" w:lastRowLastColumn="0"/>
             </w:pPr>
+            <w:r>
+              <w:t>Hide the text box the allow the user to filter the data source list</w:t>
+            </w:r>
           </w:p>
         </w:tc>
       </w:tr>
@@ -2430,6 +2444,60 @@
             <w:tcW w:w="2807" w:type="dxa"/>
           </w:tcPr>
           <w:p>
+            <w:proofErr w:type="spellStart"/>
+            <w:r>
+              <w:t>isrequired</w:t>
+            </w:r>
+            <w:proofErr w:type="spellEnd"/>
+          </w:p>
+        </w:tc>
+        <w:tc>
+          <w:tcPr>
+            <w:tcW w:w="2379" w:type="dxa"/>
+          </w:tcPr>
+          <w:p>
+            <w:pPr>
+              <w:cnfStyle w:val="000000000000" w:firstRow="0" w:lastRow="0" w:firstColumn="0" w:lastColumn="0" w:oddVBand="0" w:evenVBand="0" w:oddHBand="0" w:evenHBand="0" w:firstRowFirstColumn="0" w:firstRowLastColumn="0" w:lastRowFirstColumn="0" w:lastRowLastColumn="0"/>
+            </w:pPr>
+            <w:r>
+              <w:t>true/false</w:t>
+            </w:r>
+          </w:p>
+        </w:tc>
+        <w:tc>
+          <w:tcPr>
+            <w:tcW w:w="1420" w:type="dxa"/>
+          </w:tcPr>
+          <w:p>
+            <w:pPr>
+              <w:cnfStyle w:val="000000000000" w:firstRow="0" w:lastRow="0" w:firstColumn="0" w:lastColumn="0" w:oddVBand="0" w:evenVBand="0" w:oddHBand="0" w:evenHBand="0" w:firstRowFirstColumn="0" w:firstRowLastColumn="0" w:lastRowFirstColumn="0" w:lastRowLastColumn="0"/>
+            </w:pPr>
+            <w:r>
+              <w:t>false</w:t>
+            </w:r>
+          </w:p>
+        </w:tc>
+        <w:tc>
+          <w:tcPr>
+            <w:tcW w:w="2744" w:type="dxa"/>
+          </w:tcPr>
+          <w:p>
+            <w:pPr>
+              <w:cnfStyle w:val="000000000000" w:firstRow="0" w:lastRow="0" w:firstColumn="0" w:lastColumn="0" w:oddVBand="0" w:evenVBand="0" w:oddHBand="0" w:evenHBand="0" w:firstRowFirstColumn="0" w:firstRowLastColumn="0" w:lastRowFirstColumn="0" w:lastRowLastColumn="0"/>
+            </w:pPr>
+          </w:p>
+        </w:tc>
+      </w:tr>
+      <w:tr>
+        <w:trPr>
+          <w:cnfStyle w:val="000000100000" w:firstRow="0" w:lastRow="0" w:firstColumn="0" w:lastColumn="0" w:oddVBand="0" w:evenVBand="0" w:oddHBand="1" w:evenHBand="0" w:firstRowFirstColumn="0" w:firstRowLastColumn="0" w:lastRowFirstColumn="0" w:lastRowLastColumn="0"/>
+        </w:trPr>
+        <w:tc>
+          <w:tcPr>
+            <w:cnfStyle w:val="001000000000" w:firstRow="0" w:lastRow="0" w:firstColumn="1" w:lastColumn="0" w:oddVBand="0" w:evenVBand="0" w:oddHBand="0" w:evenHBand="0" w:firstRowFirstColumn="0" w:firstRowLastColumn="0" w:lastRowFirstColumn="0" w:lastRowLastColumn="0"/>
+            <w:tcW w:w="2807" w:type="dxa"/>
+          </w:tcPr>
+          <w:p>
             <w:r>
               <w:t>validator</w:t>
             </w:r>
@@ -2441,7 +2509,7 @@
           </w:tcPr>
           <w:p>
             <w:pPr>
-              <w:cnfStyle w:val="000000000000" w:firstRow="0" w:lastRow="0" w:firstColumn="0" w:lastColumn="0" w:oddVBand="0" w:evenVBand="0" w:oddHBand="0" w:evenHBand="0" w:firstRowFirstColumn="0" w:firstRowLastColumn="0" w:lastRowFirstColumn="0" w:lastRowLastColumn="0"/>
+              <w:cnfStyle w:val="000000100000" w:firstRow="0" w:lastRow="0" w:firstColumn="0" w:lastColumn="0" w:oddVBand="0" w:evenVBand="0" w:oddHBand="1" w:evenHBand="0" w:firstRowFirstColumn="0" w:firstRowLastColumn="0" w:lastRowFirstColumn="0" w:lastRowLastColumn="0"/>
             </w:pPr>
             <w:r>
               <w:t>=function</w:t>
@@ -2452,10 +2520,9 @@
           </w:p>
           <w:p>
             <w:pPr>
-              <w:cnfStyle w:val="000000000000" w:firstRow="0" w:lastRow="0" w:firstColumn="0" w:lastColumn="0" w:oddVBand="0" w:evenVBand="0" w:oddHBand="0" w:evenHBand="0" w:firstRowFirstColumn="0" w:firstRowLastColumn="0" w:lastRowFirstColumn="0" w:lastRowLastColumn="0"/>
-            </w:pPr>
-            <w:r>
-              <w:lastRenderedPageBreak/>
+              <w:cnfStyle w:val="000000100000" w:firstRow="0" w:lastRow="0" w:firstColumn="0" w:lastColumn="0" w:oddVBand="0" w:evenVBand="0" w:oddHBand="1" w:evenHBand="0" w:firstRowFirstColumn="0" w:firstRowLastColumn="0" w:lastRowFirstColumn="0" w:lastRowLastColumn="0"/>
+            </w:pPr>
+            <w:r>
               <w:t>Used for custom validation. Should return true or false</w:t>
             </w:r>
           </w:p>
@@ -2466,7 +2533,7 @@
           </w:tcPr>
           <w:p>
             <w:pPr>
-              <w:cnfStyle w:val="000000000000" w:firstRow="0" w:lastRow="0" w:firstColumn="0" w:lastColumn="0" w:oddVBand="0" w:evenVBand="0" w:oddHBand="0" w:evenHBand="0" w:firstRowFirstColumn="0" w:firstRowLastColumn="0" w:lastRowFirstColumn="0" w:lastRowLastColumn="0"/>
+              <w:cnfStyle w:val="000000100000" w:firstRow="0" w:lastRow="0" w:firstColumn="0" w:lastColumn="0" w:oddVBand="0" w:evenVBand="0" w:oddHBand="1" w:evenHBand="0" w:firstRowFirstColumn="0" w:firstRowLastColumn="0" w:lastRowFirstColumn="0" w:lastRowLastColumn="0"/>
             </w:pPr>
           </w:p>
         </w:tc>
@@ -2476,7 +2543,7 @@
           </w:tcPr>
           <w:p>
             <w:pPr>
-              <w:cnfStyle w:val="000000000000" w:firstRow="0" w:lastRow="0" w:firstColumn="0" w:lastColumn="0" w:oddVBand="0" w:evenVBand="0" w:oddHBand="0" w:evenHBand="0" w:firstRowFirstColumn="0" w:firstRowLastColumn="0" w:lastRowFirstColumn="0" w:lastRowLastColumn="0"/>
+              <w:cnfStyle w:val="000000100000" w:firstRow="0" w:lastRow="0" w:firstColumn="0" w:lastColumn="0" w:oddVBand="0" w:evenVBand="0" w:oddHBand="1" w:evenHBand="0" w:firstRowFirstColumn="0" w:firstRowLastColumn="0" w:lastRowFirstColumn="0" w:lastRowLastColumn="0"/>
             </w:pPr>
           </w:p>
         </w:tc>
@@ -2487,7 +2554,7 @@
       <w:pPr>
         <w:pStyle w:val="Heading2"/>
       </w:pPr>
-      <w:bookmarkStart w:id="3" w:name="_Toc427592940"/>
+      <w:bookmarkStart w:id="4" w:name="_Toc427592940"/>
       <w:proofErr w:type="spellStart"/>
       <w:proofErr w:type="gramStart"/>
       <w:r>
@@ -2497,7 +2564,7 @@
       <w:r>
         <w:t>-textbox</w:t>
       </w:r>
-      <w:bookmarkEnd w:id="3"/>
+      <w:bookmarkEnd w:id="4"/>
       <w:proofErr w:type="gramEnd"/>
     </w:p>
     <w:tbl>
@@ -2950,566 +3017,11 @@
       <w:pPr>
         <w:pStyle w:val="Heading2"/>
       </w:pPr>
-      <w:bookmarkStart w:id="4" w:name="_Toc427592941"/>
+      <w:bookmarkStart w:id="5" w:name="_Toc427592941"/>
       <w:proofErr w:type="spellStart"/>
       <w:proofErr w:type="gramStart"/>
       <w:r>
         <w:t>vr-datetimepicker</w:t>
-      </w:r>
-      <w:bookmarkEnd w:id="4"/>
-      <w:proofErr w:type="spellEnd"/>
-      <w:proofErr w:type="gramEnd"/>
-    </w:p>
-    <w:tbl>
-      <w:tblPr>
-        <w:tblStyle w:val="GridTable4-Accent5"/>
-        <w:tblW w:w="0" w:type="auto"/>
-        <w:tblLook w:val="04A0" w:firstRow="1" w:lastRow="0" w:firstColumn="1" w:lastColumn="0" w:noHBand="0" w:noVBand="1"/>
-      </w:tblPr>
-      <w:tblGrid>
-        <w:gridCol w:w="1975"/>
-        <w:gridCol w:w="2430"/>
-        <w:gridCol w:w="1620"/>
-        <w:gridCol w:w="3325"/>
-      </w:tblGrid>
-      <w:tr>
-        <w:trPr>
-          <w:cnfStyle w:val="100000000000" w:firstRow="1" w:lastRow="0" w:firstColumn="0" w:lastColumn="0" w:oddVBand="0" w:evenVBand="0" w:oddHBand="0" w:evenHBand="0" w:firstRowFirstColumn="0" w:firstRowLastColumn="0" w:lastRowFirstColumn="0" w:lastRowLastColumn="0"/>
-        </w:trPr>
-        <w:tc>
-          <w:tcPr>
-            <w:cnfStyle w:val="001000000000" w:firstRow="0" w:lastRow="0" w:firstColumn="1" w:lastColumn="0" w:oddVBand="0" w:evenVBand="0" w:oddHBand="0" w:evenHBand="0" w:firstRowFirstColumn="0" w:firstRowLastColumn="0" w:lastRowFirstColumn="0" w:lastRowLastColumn="0"/>
-            <w:tcW w:w="1975" w:type="dxa"/>
-          </w:tcPr>
-          <w:p>
-            <w:r>
-              <w:t>Name</w:t>
-            </w:r>
-          </w:p>
-        </w:tc>
-        <w:tc>
-          <w:tcPr>
-            <w:tcW w:w="2430" w:type="dxa"/>
-          </w:tcPr>
-          <w:p>
-            <w:pPr>
-              <w:cnfStyle w:val="100000000000" w:firstRow="1" w:lastRow="0" w:firstColumn="0" w:lastColumn="0" w:oddVBand="0" w:evenVBand="0" w:oddHBand="0" w:evenHBand="0" w:firstRowFirstColumn="0" w:firstRowLastColumn="0" w:lastRowFirstColumn="0" w:lastRowLastColumn="0"/>
-            </w:pPr>
-            <w:r>
-              <w:t>Description</w:t>
-            </w:r>
-          </w:p>
-        </w:tc>
-        <w:tc>
-          <w:tcPr>
-            <w:tcW w:w="1620" w:type="dxa"/>
-          </w:tcPr>
-          <w:p>
-            <w:pPr>
-              <w:cnfStyle w:val="100000000000" w:firstRow="1" w:lastRow="0" w:firstColumn="0" w:lastColumn="0" w:oddVBand="0" w:evenVBand="0" w:oddHBand="0" w:evenHBand="0" w:firstRowFirstColumn="0" w:firstRowLastColumn="0" w:lastRowFirstColumn="0" w:lastRowLastColumn="0"/>
-            </w:pPr>
-            <w:r>
-              <w:t>Default Value</w:t>
-            </w:r>
-          </w:p>
-        </w:tc>
-        <w:tc>
-          <w:tcPr>
-            <w:tcW w:w="3325" w:type="dxa"/>
-          </w:tcPr>
-          <w:p>
-            <w:pPr>
-              <w:cnfStyle w:val="100000000000" w:firstRow="1" w:lastRow="0" w:firstColumn="0" w:lastColumn="0" w:oddVBand="0" w:evenVBand="0" w:oddHBand="0" w:evenHBand="0" w:firstRowFirstColumn="0" w:firstRowLastColumn="0" w:lastRowFirstColumn="0" w:lastRowLastColumn="0"/>
-            </w:pPr>
-            <w:r>
-              <w:t>Notes</w:t>
-            </w:r>
-          </w:p>
-        </w:tc>
-      </w:tr>
-      <w:tr>
-        <w:trPr>
-          <w:cnfStyle w:val="000000100000" w:firstRow="0" w:lastRow="0" w:firstColumn="0" w:lastColumn="0" w:oddVBand="0" w:evenVBand="0" w:oddHBand="1" w:evenHBand="0" w:firstRowFirstColumn="0" w:firstRowLastColumn="0" w:lastRowFirstColumn="0" w:lastRowLastColumn="0"/>
-        </w:trPr>
-        <w:tc>
-          <w:tcPr>
-            <w:cnfStyle w:val="001000000000" w:firstRow="0" w:lastRow="0" w:firstColumn="1" w:lastColumn="0" w:oddVBand="0" w:evenVBand="0" w:oddHBand="0" w:evenHBand="0" w:firstRowFirstColumn="0" w:firstRowLastColumn="0" w:lastRowFirstColumn="0" w:lastRowLastColumn="0"/>
-            <w:tcW w:w="1975" w:type="dxa"/>
-          </w:tcPr>
-          <w:p>
-            <w:r>
-              <w:t>label</w:t>
-            </w:r>
-          </w:p>
-        </w:tc>
-        <w:tc>
-          <w:tcPr>
-            <w:tcW w:w="2430" w:type="dxa"/>
-          </w:tcPr>
-          <w:p>
-            <w:pPr>
-              <w:cnfStyle w:val="000000100000" w:firstRow="0" w:lastRow="0" w:firstColumn="0" w:lastColumn="0" w:oddVBand="0" w:evenVBand="0" w:oddHBand="1" w:evenHBand="0" w:firstRowFirstColumn="0" w:firstRowLastColumn="0" w:lastRowFirstColumn="0" w:lastRowLastColumn="0"/>
-            </w:pPr>
-            <w:r>
-              <w:t>The display text</w:t>
-            </w:r>
-          </w:p>
-        </w:tc>
-        <w:tc>
-          <w:tcPr>
-            <w:tcW w:w="1620" w:type="dxa"/>
-          </w:tcPr>
-          <w:p>
-            <w:pPr>
-              <w:cnfStyle w:val="000000100000" w:firstRow="0" w:lastRow="0" w:firstColumn="0" w:lastColumn="0" w:oddVBand="0" w:evenVBand="0" w:oddHBand="1" w:evenHBand="0" w:firstRowFirstColumn="0" w:firstRowLastColumn="0" w:lastRowFirstColumn="0" w:lastRowLastColumn="0"/>
-            </w:pPr>
-          </w:p>
-        </w:tc>
-        <w:tc>
-          <w:tcPr>
-            <w:tcW w:w="3325" w:type="dxa"/>
-          </w:tcPr>
-          <w:p>
-            <w:pPr>
-              <w:cnfStyle w:val="000000100000" w:firstRow="0" w:lastRow="0" w:firstColumn="0" w:lastColumn="0" w:oddVBand="0" w:evenVBand="0" w:oddHBand="1" w:evenHBand="0" w:firstRowFirstColumn="0" w:firstRowLastColumn="0" w:lastRowFirstColumn="0" w:lastRowLastColumn="0"/>
-            </w:pPr>
-          </w:p>
-        </w:tc>
-      </w:tr>
-      <w:tr>
-        <w:tc>
-          <w:tcPr>
-            <w:cnfStyle w:val="001000000000" w:firstRow="0" w:lastRow="0" w:firstColumn="1" w:lastColumn="0" w:oddVBand="0" w:evenVBand="0" w:oddHBand="0" w:evenHBand="0" w:firstRowFirstColumn="0" w:firstRowLastColumn="0" w:lastRowFirstColumn="0" w:lastRowLastColumn="0"/>
-            <w:tcW w:w="1975" w:type="dxa"/>
-          </w:tcPr>
-          <w:p>
-            <w:r>
-              <w:t>type</w:t>
-            </w:r>
-          </w:p>
-        </w:tc>
-        <w:tc>
-          <w:tcPr>
-            <w:tcW w:w="2430" w:type="dxa"/>
-          </w:tcPr>
-          <w:p>
-            <w:pPr>
-              <w:cnfStyle w:val="000000000000" w:firstRow="0" w:lastRow="0" w:firstColumn="0" w:lastColumn="0" w:oddVBand="0" w:evenVBand="0" w:oddHBand="0" w:evenHBand="0" w:firstRowFirstColumn="0" w:firstRowLastColumn="0" w:lastRowFirstColumn="0" w:lastRowLastColumn="0"/>
-            </w:pPr>
-            <w:r>
-              <w:t>date/time/</w:t>
-            </w:r>
-            <w:proofErr w:type="spellStart"/>
-            <w:r>
-              <w:t>dateTime</w:t>
-            </w:r>
-            <w:proofErr w:type="spellEnd"/>
-          </w:p>
-        </w:tc>
-        <w:tc>
-          <w:tcPr>
-            <w:tcW w:w="1620" w:type="dxa"/>
-          </w:tcPr>
-          <w:p>
-            <w:pPr>
-              <w:cnfStyle w:val="000000000000" w:firstRow="0" w:lastRow="0" w:firstColumn="0" w:lastColumn="0" w:oddVBand="0" w:evenVBand="0" w:oddHBand="0" w:evenHBand="0" w:firstRowFirstColumn="0" w:firstRowLastColumn="0" w:lastRowFirstColumn="0" w:lastRowLastColumn="0"/>
-            </w:pPr>
-            <w:r>
-              <w:t>Default value is date</w:t>
-            </w:r>
-          </w:p>
-        </w:tc>
-        <w:tc>
-          <w:tcPr>
-            <w:tcW w:w="3325" w:type="dxa"/>
-          </w:tcPr>
-          <w:p>
-            <w:pPr>
-              <w:cnfStyle w:val="000000000000" w:firstRow="0" w:lastRow="0" w:firstColumn="0" w:lastColumn="0" w:oddVBand="0" w:evenVBand="0" w:oddHBand="0" w:evenHBand="0" w:firstRowFirstColumn="0" w:firstRowLastColumn="0" w:lastRowFirstColumn="0" w:lastRowLastColumn="0"/>
-            </w:pPr>
-          </w:p>
-        </w:tc>
-      </w:tr>
-      <w:tr>
-        <w:trPr>
-          <w:cnfStyle w:val="000000100000" w:firstRow="0" w:lastRow="0" w:firstColumn="0" w:lastColumn="0" w:oddVBand="0" w:evenVBand="0" w:oddHBand="1" w:evenHBand="0" w:firstRowFirstColumn="0" w:firstRowLastColumn="0" w:lastRowFirstColumn="0" w:lastRowLastColumn="0"/>
-        </w:trPr>
-        <w:tc>
-          <w:tcPr>
-            <w:cnfStyle w:val="001000000000" w:firstRow="0" w:lastRow="0" w:firstColumn="1" w:lastColumn="0" w:oddVBand="0" w:evenVBand="0" w:oddHBand="0" w:evenHBand="0" w:firstRowFirstColumn="0" w:firstRowLastColumn="0" w:lastRowFirstColumn="0" w:lastRowLastColumn="0"/>
-            <w:tcW w:w="1975" w:type="dxa"/>
-          </w:tcPr>
-          <w:p>
-            <w:r>
-              <w:t>value</w:t>
-            </w:r>
-          </w:p>
-        </w:tc>
-        <w:tc>
-          <w:tcPr>
-            <w:tcW w:w="2430" w:type="dxa"/>
-          </w:tcPr>
-          <w:p>
-            <w:pPr>
-              <w:cnfStyle w:val="000000100000" w:firstRow="0" w:lastRow="0" w:firstColumn="0" w:lastColumn="0" w:oddVBand="0" w:evenVBand="0" w:oddHBand="1" w:evenHBand="0" w:firstRowFirstColumn="0" w:firstRowLastColumn="0" w:lastRowFirstColumn="0" w:lastRowLastColumn="0"/>
-            </w:pPr>
-            <w:r>
-              <w:t>Of type Date</w:t>
-            </w:r>
-          </w:p>
-        </w:tc>
-        <w:tc>
-          <w:tcPr>
-            <w:tcW w:w="1620" w:type="dxa"/>
-          </w:tcPr>
-          <w:p>
-            <w:pPr>
-              <w:cnfStyle w:val="000000100000" w:firstRow="0" w:lastRow="0" w:firstColumn="0" w:lastColumn="0" w:oddVBand="0" w:evenVBand="0" w:oddHBand="1" w:evenHBand="0" w:firstRowFirstColumn="0" w:firstRowLastColumn="0" w:lastRowFirstColumn="0" w:lastRowLastColumn="0"/>
-            </w:pPr>
-          </w:p>
-        </w:tc>
-        <w:tc>
-          <w:tcPr>
-            <w:tcW w:w="3325" w:type="dxa"/>
-          </w:tcPr>
-          <w:p>
-            <w:pPr>
-              <w:cnfStyle w:val="000000100000" w:firstRow="0" w:lastRow="0" w:firstColumn="0" w:lastColumn="0" w:oddVBand="0" w:evenVBand="0" w:oddHBand="1" w:evenHBand="0" w:firstRowFirstColumn="0" w:firstRowLastColumn="0" w:lastRowFirstColumn="0" w:lastRowLastColumn="0"/>
-            </w:pPr>
-          </w:p>
-        </w:tc>
-      </w:tr>
-      <w:tr>
-        <w:tc>
-          <w:tcPr>
-            <w:cnfStyle w:val="001000000000" w:firstRow="0" w:lastRow="0" w:firstColumn="1" w:lastColumn="0" w:oddVBand="0" w:evenVBand="0" w:oddHBand="0" w:evenHBand="0" w:firstRowFirstColumn="0" w:firstRowLastColumn="0" w:lastRowFirstColumn="0" w:lastRowLastColumn="0"/>
-            <w:tcW w:w="1975" w:type="dxa"/>
-          </w:tcPr>
-          <w:p>
-            <w:r>
-              <w:t>hint</w:t>
-            </w:r>
-          </w:p>
-        </w:tc>
-        <w:tc>
-          <w:tcPr>
-            <w:tcW w:w="2430" w:type="dxa"/>
-          </w:tcPr>
-          <w:p>
-            <w:pPr>
-              <w:cnfStyle w:val="000000000000" w:firstRow="0" w:lastRow="0" w:firstColumn="0" w:lastColumn="0" w:oddVBand="0" w:evenVBand="0" w:oddHBand="0" w:evenHBand="0" w:firstRowFirstColumn="0" w:firstRowLastColumn="0" w:lastRowFirstColumn="0" w:lastRowLastColumn="0"/>
-            </w:pPr>
-            <w:r>
-              <w:t>Text value , valid html content, reference to a scope variable</w:t>
-            </w:r>
-          </w:p>
-        </w:tc>
-        <w:tc>
-          <w:tcPr>
-            <w:tcW w:w="1620" w:type="dxa"/>
-          </w:tcPr>
-          <w:p>
-            <w:pPr>
-              <w:cnfStyle w:val="000000000000" w:firstRow="0" w:lastRow="0" w:firstColumn="0" w:lastColumn="0" w:oddVBand="0" w:evenVBand="0" w:oddHBand="0" w:evenHBand="0" w:firstRowFirstColumn="0" w:firstRowLastColumn="0" w:lastRowFirstColumn="0" w:lastRowLastColumn="0"/>
-            </w:pPr>
-            <w:r>
-              <w:t>No default value</w:t>
-            </w:r>
-          </w:p>
-        </w:tc>
-        <w:tc>
-          <w:tcPr>
-            <w:tcW w:w="3325" w:type="dxa"/>
-          </w:tcPr>
-          <w:p>
-            <w:pPr>
-              <w:cnfStyle w:val="000000000000" w:firstRow="0" w:lastRow="0" w:firstColumn="0" w:lastColumn="0" w:oddVBand="0" w:evenVBand="0" w:oddHBand="0" w:evenHBand="0" w:firstRowFirstColumn="0" w:firstRowLastColumn="0" w:lastRowFirstColumn="0" w:lastRowLastColumn="0"/>
-            </w:pPr>
-            <w:r>
-              <w:t>Display a small exclamation mark on the left of the control and when the user hover a hint popover will be shown.</w:t>
-            </w:r>
-          </w:p>
-        </w:tc>
-      </w:tr>
-      <w:tr>
-        <w:trPr>
-          <w:cnfStyle w:val="000000100000" w:firstRow="0" w:lastRow="0" w:firstColumn="0" w:lastColumn="0" w:oddVBand="0" w:evenVBand="0" w:oddHBand="1" w:evenHBand="0" w:firstRowFirstColumn="0" w:firstRowLastColumn="0" w:lastRowFirstColumn="0" w:lastRowLastColumn="0"/>
-        </w:trPr>
-        <w:tc>
-          <w:tcPr>
-            <w:cnfStyle w:val="001000000000" w:firstRow="0" w:lastRow="0" w:firstColumn="1" w:lastColumn="0" w:oddVBand="0" w:evenVBand="0" w:oddHBand="0" w:evenHBand="0" w:firstRowFirstColumn="0" w:firstRowLastColumn="0" w:lastRowFirstColumn="0" w:lastRowLastColumn="0"/>
-            <w:tcW w:w="1975" w:type="dxa"/>
-          </w:tcPr>
-          <w:p/>
-        </w:tc>
-        <w:tc>
-          <w:tcPr>
-            <w:tcW w:w="2430" w:type="dxa"/>
-          </w:tcPr>
-          <w:p>
-            <w:pPr>
-              <w:cnfStyle w:val="000000100000" w:firstRow="0" w:lastRow="0" w:firstColumn="0" w:lastColumn="0" w:oddVBand="0" w:evenVBand="0" w:oddHBand="1" w:evenHBand="0" w:firstRowFirstColumn="0" w:firstRowLastColumn="0" w:lastRowFirstColumn="0" w:lastRowLastColumn="0"/>
-            </w:pPr>
-          </w:p>
-        </w:tc>
-        <w:tc>
-          <w:tcPr>
-            <w:tcW w:w="1620" w:type="dxa"/>
-          </w:tcPr>
-          <w:p>
-            <w:pPr>
-              <w:cnfStyle w:val="000000100000" w:firstRow="0" w:lastRow="0" w:firstColumn="0" w:lastColumn="0" w:oddVBand="0" w:evenVBand="0" w:oddHBand="1" w:evenHBand="0" w:firstRowFirstColumn="0" w:firstRowLastColumn="0" w:lastRowFirstColumn="0" w:lastRowLastColumn="0"/>
-            </w:pPr>
-          </w:p>
-        </w:tc>
-        <w:tc>
-          <w:tcPr>
-            <w:tcW w:w="3325" w:type="dxa"/>
-          </w:tcPr>
-          <w:p>
-            <w:pPr>
-              <w:cnfStyle w:val="000000100000" w:firstRow="0" w:lastRow="0" w:firstColumn="0" w:lastColumn="0" w:oddVBand="0" w:evenVBand="0" w:oddHBand="1" w:evenHBand="0" w:firstRowFirstColumn="0" w:firstRowLastColumn="0" w:lastRowFirstColumn="0" w:lastRowLastColumn="0"/>
-            </w:pPr>
-          </w:p>
-        </w:tc>
-      </w:tr>
-      <w:tr>
-        <w:tc>
-          <w:tcPr>
-            <w:cnfStyle w:val="001000000000" w:firstRow="0" w:lastRow="0" w:firstColumn="1" w:lastColumn="0" w:oddVBand="0" w:evenVBand="0" w:oddHBand="0" w:evenHBand="0" w:firstRowFirstColumn="0" w:firstRowLastColumn="0" w:lastRowFirstColumn="0" w:lastRowLastColumn="0"/>
-            <w:tcW w:w="1975" w:type="dxa"/>
-          </w:tcPr>
-          <w:p>
-            <w:proofErr w:type="spellStart"/>
-            <w:r>
-              <w:t>onvaluechanged</w:t>
-            </w:r>
-            <w:proofErr w:type="spellEnd"/>
-          </w:p>
-        </w:tc>
-        <w:tc>
-          <w:tcPr>
-            <w:tcW w:w="2430" w:type="dxa"/>
-          </w:tcPr>
-          <w:p>
-            <w:pPr>
-              <w:cnfStyle w:val="000000000000" w:firstRow="0" w:lastRow="0" w:firstColumn="0" w:lastColumn="0" w:oddVBand="0" w:evenVBand="0" w:oddHBand="0" w:evenHBand="0" w:firstRowFirstColumn="0" w:firstRowLastColumn="0" w:lastRowFirstColumn="0" w:lastRowLastColumn="0"/>
-            </w:pPr>
-            <w:r>
-              <w:t>=function()</w:t>
-            </w:r>
-          </w:p>
-        </w:tc>
-        <w:tc>
-          <w:tcPr>
-            <w:tcW w:w="1620" w:type="dxa"/>
-          </w:tcPr>
-          <w:p>
-            <w:pPr>
-              <w:cnfStyle w:val="000000000000" w:firstRow="0" w:lastRow="0" w:firstColumn="0" w:lastColumn="0" w:oddVBand="0" w:evenVBand="0" w:oddHBand="0" w:evenHBand="0" w:firstRowFirstColumn="0" w:firstRowLastColumn="0" w:lastRowFirstColumn="0" w:lastRowLastColumn="0"/>
-            </w:pPr>
-          </w:p>
-        </w:tc>
-        <w:tc>
-          <w:tcPr>
-            <w:tcW w:w="3325" w:type="dxa"/>
-          </w:tcPr>
-          <w:p>
-            <w:pPr>
-              <w:cnfStyle w:val="000000000000" w:firstRow="0" w:lastRow="0" w:firstColumn="0" w:lastColumn="0" w:oddVBand="0" w:evenVBand="0" w:oddHBand="0" w:evenHBand="0" w:firstRowFirstColumn="0" w:firstRowLastColumn="0" w:lastRowFirstColumn="0" w:lastRowLastColumn="0"/>
-            </w:pPr>
-          </w:p>
-        </w:tc>
-      </w:tr>
-      <w:tr>
-        <w:trPr>
-          <w:cnfStyle w:val="000000100000" w:firstRow="0" w:lastRow="0" w:firstColumn="0" w:lastColumn="0" w:oddVBand="0" w:evenVBand="0" w:oddHBand="1" w:evenHBand="0" w:firstRowFirstColumn="0" w:firstRowLastColumn="0" w:lastRowFirstColumn="0" w:lastRowLastColumn="0"/>
-        </w:trPr>
-        <w:tc>
-          <w:tcPr>
-            <w:cnfStyle w:val="001000000000" w:firstRow="0" w:lastRow="0" w:firstColumn="1" w:lastColumn="0" w:oddVBand="0" w:evenVBand="0" w:oddHBand="0" w:evenHBand="0" w:firstRowFirstColumn="0" w:firstRowLastColumn="0" w:lastRowFirstColumn="0" w:lastRowLastColumn="0"/>
-            <w:tcW w:w="1975" w:type="dxa"/>
-          </w:tcPr>
-          <w:p>
-            <w:proofErr w:type="spellStart"/>
-            <w:r>
-              <w:t>onblurdatetime</w:t>
-            </w:r>
-            <w:proofErr w:type="spellEnd"/>
-          </w:p>
-        </w:tc>
-        <w:tc>
-          <w:tcPr>
-            <w:tcW w:w="2430" w:type="dxa"/>
-          </w:tcPr>
-          <w:p>
-            <w:pPr>
-              <w:cnfStyle w:val="000000100000" w:firstRow="0" w:lastRow="0" w:firstColumn="0" w:lastColumn="0" w:oddVBand="0" w:evenVBand="0" w:oddHBand="1" w:evenHBand="0" w:firstRowFirstColumn="0" w:firstRowLastColumn="0" w:lastRowFirstColumn="0" w:lastRowLastColumn="0"/>
-            </w:pPr>
-            <w:r>
-              <w:t>=function()</w:t>
-            </w:r>
-          </w:p>
-        </w:tc>
-        <w:tc>
-          <w:tcPr>
-            <w:tcW w:w="1620" w:type="dxa"/>
-          </w:tcPr>
-          <w:p>
-            <w:pPr>
-              <w:cnfStyle w:val="000000100000" w:firstRow="0" w:lastRow="0" w:firstColumn="0" w:lastColumn="0" w:oddVBand="0" w:evenVBand="0" w:oddHBand="1" w:evenHBand="0" w:firstRowFirstColumn="0" w:firstRowLastColumn="0" w:lastRowFirstColumn="0" w:lastRowLastColumn="0"/>
-            </w:pPr>
-          </w:p>
-        </w:tc>
-        <w:tc>
-          <w:tcPr>
-            <w:tcW w:w="3325" w:type="dxa"/>
-          </w:tcPr>
-          <w:p>
-            <w:pPr>
-              <w:cnfStyle w:val="000000100000" w:firstRow="0" w:lastRow="0" w:firstColumn="0" w:lastColumn="0" w:oddVBand="0" w:evenVBand="0" w:oddHBand="1" w:evenHBand="0" w:firstRowFirstColumn="0" w:firstRowLastColumn="0" w:lastRowFirstColumn="0" w:lastRowLastColumn="0"/>
-            </w:pPr>
-            <w:r>
-              <w:t xml:space="preserve">Fire when leaving the input of the </w:t>
-            </w:r>
-            <w:proofErr w:type="spellStart"/>
-            <w:r>
-              <w:t>datetimepicker</w:t>
-            </w:r>
-            <w:proofErr w:type="spellEnd"/>
-            <w:r>
-              <w:t>.</w:t>
-            </w:r>
-          </w:p>
-        </w:tc>
-      </w:tr>
-      <w:tr>
-        <w:tc>
-          <w:tcPr>
-            <w:cnfStyle w:val="001000000000" w:firstRow="0" w:lastRow="0" w:firstColumn="1" w:lastColumn="0" w:oddVBand="0" w:evenVBand="0" w:oddHBand="0" w:evenHBand="0" w:firstRowFirstColumn="0" w:firstRowLastColumn="0" w:lastRowFirstColumn="0" w:lastRowLastColumn="0"/>
-            <w:tcW w:w="1975" w:type="dxa"/>
-          </w:tcPr>
-          <w:p>
-            <w:proofErr w:type="spellStart"/>
-            <w:r>
-              <w:t>isrequired</w:t>
-            </w:r>
-            <w:proofErr w:type="spellEnd"/>
-          </w:p>
-        </w:tc>
-        <w:tc>
-          <w:tcPr>
-            <w:tcW w:w="2430" w:type="dxa"/>
-          </w:tcPr>
-          <w:p>
-            <w:pPr>
-              <w:cnfStyle w:val="000000000000" w:firstRow="0" w:lastRow="0" w:firstColumn="0" w:lastColumn="0" w:oddVBand="0" w:evenVBand="0" w:oddHBand="0" w:evenHBand="0" w:firstRowFirstColumn="0" w:firstRowLastColumn="0" w:lastRowFirstColumn="0" w:lastRowLastColumn="0"/>
-            </w:pPr>
-            <w:r>
-              <w:t>True/false</w:t>
-            </w:r>
-          </w:p>
-        </w:tc>
-        <w:tc>
-          <w:tcPr>
-            <w:tcW w:w="1620" w:type="dxa"/>
-          </w:tcPr>
-          <w:p>
-            <w:pPr>
-              <w:cnfStyle w:val="000000000000" w:firstRow="0" w:lastRow="0" w:firstColumn="0" w:lastColumn="0" w:oddVBand="0" w:evenVBand="0" w:oddHBand="0" w:evenHBand="0" w:firstRowFirstColumn="0" w:firstRowLastColumn="0" w:lastRowFirstColumn="0" w:lastRowLastColumn="0"/>
-            </w:pPr>
-            <w:r>
-              <w:t>false</w:t>
-            </w:r>
-          </w:p>
-        </w:tc>
-        <w:tc>
-          <w:tcPr>
-            <w:tcW w:w="3325" w:type="dxa"/>
-          </w:tcPr>
-          <w:p>
-            <w:pPr>
-              <w:cnfStyle w:val="000000000000" w:firstRow="0" w:lastRow="0" w:firstColumn="0" w:lastColumn="0" w:oddVBand="0" w:evenVBand="0" w:oddHBand="0" w:evenHBand="0" w:firstRowFirstColumn="0" w:firstRowLastColumn="0" w:lastRowFirstColumn="0" w:lastRowLastColumn="0"/>
-            </w:pPr>
-          </w:p>
-        </w:tc>
-      </w:tr>
-      <w:tr>
-        <w:trPr>
-          <w:cnfStyle w:val="000000100000" w:firstRow="0" w:lastRow="0" w:firstColumn="0" w:lastColumn="0" w:oddVBand="0" w:evenVBand="0" w:oddHBand="1" w:evenHBand="0" w:firstRowFirstColumn="0" w:firstRowLastColumn="0" w:lastRowFirstColumn="0" w:lastRowLastColumn="0"/>
-        </w:trPr>
-        <w:tc>
-          <w:tcPr>
-            <w:cnfStyle w:val="001000000000" w:firstRow="0" w:lastRow="0" w:firstColumn="1" w:lastColumn="0" w:oddVBand="0" w:evenVBand="0" w:oddHBand="0" w:evenHBand="0" w:firstRowFirstColumn="0" w:firstRowLastColumn="0" w:lastRowFirstColumn="0" w:lastRowLastColumn="0"/>
-            <w:tcW w:w="1975" w:type="dxa"/>
-          </w:tcPr>
-          <w:p>
-            <w:proofErr w:type="spellStart"/>
-            <w:r>
-              <w:t>customvalidate</w:t>
-            </w:r>
-            <w:proofErr w:type="spellEnd"/>
-          </w:p>
-        </w:tc>
-        <w:tc>
-          <w:tcPr>
-            <w:tcW w:w="2430" w:type="dxa"/>
-          </w:tcPr>
-          <w:p>
-            <w:pPr>
-              <w:cnfStyle w:val="000000100000" w:firstRow="0" w:lastRow="0" w:firstColumn="0" w:lastColumn="0" w:oddVBand="0" w:evenVBand="0" w:oddHBand="1" w:evenHBand="0" w:firstRowFirstColumn="0" w:firstRowLastColumn="0" w:lastRowFirstColumn="0" w:lastRowLastColumn="0"/>
-            </w:pPr>
-            <w:r>
-              <w:t>=function()</w:t>
-            </w:r>
-          </w:p>
-          <w:p>
-            <w:pPr>
-              <w:cnfStyle w:val="000000100000" w:firstRow="0" w:lastRow="0" w:firstColumn="0" w:lastColumn="0" w:oddVBand="0" w:evenVBand="0" w:oddHBand="1" w:evenHBand="0" w:firstRowFirstColumn="0" w:firstRowLastColumn="0" w:lastRowFirstColumn="0" w:lastRowLastColumn="0"/>
-            </w:pPr>
-            <w:r>
-              <w:t>Used for custom validation. Should return true or false</w:t>
-            </w:r>
-          </w:p>
-        </w:tc>
-        <w:tc>
-          <w:tcPr>
-            <w:tcW w:w="1620" w:type="dxa"/>
-          </w:tcPr>
-          <w:p>
-            <w:pPr>
-              <w:cnfStyle w:val="000000100000" w:firstRow="0" w:lastRow="0" w:firstColumn="0" w:lastColumn="0" w:oddVBand="0" w:evenVBand="0" w:oddHBand="1" w:evenHBand="0" w:firstRowFirstColumn="0" w:firstRowLastColumn="0" w:lastRowFirstColumn="0" w:lastRowLastColumn="0"/>
-            </w:pPr>
-          </w:p>
-        </w:tc>
-        <w:tc>
-          <w:tcPr>
-            <w:tcW w:w="3325" w:type="dxa"/>
-          </w:tcPr>
-          <w:p>
-            <w:pPr>
-              <w:cnfStyle w:val="000000100000" w:firstRow="0" w:lastRow="0" w:firstColumn="0" w:lastColumn="0" w:oddVBand="0" w:evenVBand="0" w:oddHBand="1" w:evenHBand="0" w:firstRowFirstColumn="0" w:firstRowLastColumn="0" w:lastRowFirstColumn="0" w:lastRowLastColumn="0"/>
-            </w:pPr>
-          </w:p>
-        </w:tc>
-      </w:tr>
-    </w:tbl>
-    <w:p/>
-    <w:p/>
-    <w:p>
-      <w:pPr>
-        <w:pStyle w:val="Heading2"/>
-      </w:pPr>
-      <w:bookmarkStart w:id="5" w:name="_Toc427592942"/>
-      <w:bookmarkStart w:id="6" w:name="_GoBack"/>
-      <w:bookmarkEnd w:id="6"/>
-      <w:proofErr w:type="spellStart"/>
-      <w:proofErr w:type="gramStart"/>
-      <w:r>
-        <w:t>vr-</w:t>
-      </w:r>
-      <w:r>
-        <w:t>fileupload</w:t>
       </w:r>
       <w:bookmarkEnd w:id="5"/>
       <w:proofErr w:type="spellEnd"/>
@@ -3639,7 +3151,7 @@
           </w:tcPr>
           <w:p>
             <w:r>
-              <w:t>value</w:t>
+              <w:t>type</w:t>
             </w:r>
           </w:p>
         </w:tc>
@@ -3652,16 +3164,13 @@
               <w:cnfStyle w:val="000000000000" w:firstRow="0" w:lastRow="0" w:firstColumn="0" w:lastColumn="0" w:oddVBand="0" w:evenVBand="0" w:oddHBand="0" w:evenHBand="0" w:firstRowFirstColumn="0" w:firstRowLastColumn="0" w:lastRowFirstColumn="0" w:lastRowLastColumn="0"/>
             </w:pPr>
             <w:r>
-              <w:t>Object that contains the attribute “</w:t>
+              <w:t>date/time/</w:t>
             </w:r>
             <w:proofErr w:type="spellStart"/>
             <w:r>
-              <w:t>fileId</w:t>
+              <w:t>dateTime</w:t>
             </w:r>
             <w:proofErr w:type="spellEnd"/>
-            <w:r>
-              <w:t xml:space="preserve">” that relate the control to the appropriate file in the data base </w:t>
-            </w:r>
           </w:p>
         </w:tc>
         <w:tc>
@@ -3673,7 +3182,7 @@
               <w:cnfStyle w:val="000000000000" w:firstRow="0" w:lastRow="0" w:firstColumn="0" w:lastColumn="0" w:oddVBand="0" w:evenVBand="0" w:oddHBand="0" w:evenHBand="0" w:firstRowFirstColumn="0" w:firstRowLastColumn="0" w:lastRowFirstColumn="0" w:lastRowLastColumn="0"/>
             </w:pPr>
             <w:r>
-              <w:t>The default value is a null object</w:t>
+              <w:t>Default value is date</w:t>
             </w:r>
           </w:p>
         </w:tc>
@@ -3699,7 +3208,7 @@
           </w:tcPr>
           <w:p>
             <w:r>
-              <w:t>hint</w:t>
+              <w:t>value</w:t>
             </w:r>
           </w:p>
         </w:tc>
@@ -3712,7 +3221,7 @@
               <w:cnfStyle w:val="000000100000" w:firstRow="0" w:lastRow="0" w:firstColumn="0" w:lastColumn="0" w:oddVBand="0" w:evenVBand="0" w:oddHBand="1" w:evenHBand="0" w:firstRowFirstColumn="0" w:firstRowLastColumn="0" w:lastRowFirstColumn="0" w:lastRowLastColumn="0"/>
             </w:pPr>
             <w:r>
-              <w:t>Text value , valid html content, reference to a scope variable</w:t>
+              <w:t>Of type Date</w:t>
             </w:r>
           </w:p>
         </w:tc>
@@ -3724,9 +3233,6 @@
             <w:pPr>
               <w:cnfStyle w:val="000000100000" w:firstRow="0" w:lastRow="0" w:firstColumn="0" w:lastColumn="0" w:oddVBand="0" w:evenVBand="0" w:oddHBand="1" w:evenHBand="0" w:firstRowFirstColumn="0" w:firstRowLastColumn="0" w:lastRowFirstColumn="0" w:lastRowLastColumn="0"/>
             </w:pPr>
-            <w:r>
-              <w:t>No default value</w:t>
-            </w:r>
           </w:p>
         </w:tc>
         <w:tc>
@@ -3737,9 +3243,6 @@
             <w:pPr>
               <w:cnfStyle w:val="000000100000" w:firstRow="0" w:lastRow="0" w:firstColumn="0" w:lastColumn="0" w:oddVBand="0" w:evenVBand="0" w:oddHBand="1" w:evenHBand="0" w:firstRowFirstColumn="0" w:firstRowLastColumn="0" w:lastRowFirstColumn="0" w:lastRowLastColumn="0"/>
             </w:pPr>
-            <w:r>
-              <w:t>Display a small exclamation mark on the left of the control and when the user hover a hint popover will be shown.</w:t>
-            </w:r>
           </w:p>
         </w:tc>
       </w:tr>
@@ -3751,7 +3254,7 @@
           </w:tcPr>
           <w:p>
             <w:r>
-              <w:t>extension</w:t>
+              <w:t>hint</w:t>
             </w:r>
           </w:p>
         </w:tc>
@@ -3764,89 +3267,33 @@
               <w:cnfStyle w:val="000000000000" w:firstRow="0" w:lastRow="0" w:firstColumn="0" w:lastColumn="0" w:oddVBand="0" w:evenVBand="0" w:oddHBand="0" w:evenHBand="0" w:firstRowFirstColumn="0" w:firstRowLastColumn="0" w:lastRowFirstColumn="0" w:lastRowLastColumn="0"/>
             </w:pPr>
             <w:r>
-              <w:t xml:space="preserve">String value </w:t>
-            </w:r>
-          </w:p>
+              <w:t>Text value , valid html content, reference to a scope variable</w:t>
+            </w:r>
+          </w:p>
+        </w:tc>
+        <w:tc>
+          <w:tcPr>
+            <w:tcW w:w="1620" w:type="dxa"/>
+          </w:tcPr>
           <w:p>
             <w:pPr>
               <w:cnfStyle w:val="000000000000" w:firstRow="0" w:lastRow="0" w:firstColumn="0" w:lastColumn="0" w:oddVBand="0" w:evenVBand="0" w:oddHBand="0" w:evenHBand="0" w:firstRowFirstColumn="0" w:firstRowLastColumn="0" w:lastRowFirstColumn="0" w:lastRowLastColumn="0"/>
             </w:pPr>
             <w:r>
-              <w:t xml:space="preserve">Either a common value </w:t>
-            </w:r>
-          </w:p>
+              <w:t>No default value</w:t>
+            </w:r>
+          </w:p>
+        </w:tc>
+        <w:tc>
+          <w:tcPr>
+            <w:tcW w:w="3325" w:type="dxa"/>
+          </w:tcPr>
           <w:p>
             <w:pPr>
               <w:cnfStyle w:val="000000000000" w:firstRow="0" w:lastRow="0" w:firstColumn="0" w:lastColumn="0" w:oddVBand="0" w:evenVBand="0" w:oddHBand="0" w:evenHBand="0" w:firstRowFirstColumn="0" w:firstRowLastColumn="0" w:lastRowFirstColumn="0" w:lastRowLastColumn="0"/>
             </w:pPr>
-            <w:proofErr w:type="spellStart"/>
-            <w:r>
-              <w:t>Ex:’Images’,’reports’,’all</w:t>
-            </w:r>
-            <w:proofErr w:type="spellEnd"/>
-            <w:r>
-              <w:t xml:space="preserve">’ </w:t>
-            </w:r>
-          </w:p>
-          <w:p>
-            <w:pPr>
-              <w:cnfStyle w:val="000000000000" w:firstRow="0" w:lastRow="0" w:firstColumn="0" w:lastColumn="0" w:oddVBand="0" w:evenVBand="0" w:oddHBand="0" w:evenHBand="0" w:firstRowFirstColumn="0" w:firstRowLastColumn="0" w:lastRowFirstColumn="0" w:lastRowLastColumn="0"/>
-            </w:pPr>
-            <w:r>
-              <w:t>Or a string of separated</w:t>
-            </w:r>
-            <w:r>
-              <w:t xml:space="preserve"> </w:t>
-            </w:r>
-            <w:r>
-              <w:t xml:space="preserve"> commas </w:t>
-            </w:r>
-          </w:p>
-          <w:p>
-            <w:pPr>
-              <w:cnfStyle w:val="000000000000" w:firstRow="0" w:lastRow="0" w:firstColumn="0" w:lastColumn="0" w:oddVBand="0" w:evenVBand="0" w:oddHBand="0" w:evenHBand="0" w:firstRowFirstColumn="0" w:firstRowLastColumn="0" w:lastRowFirstColumn="0" w:lastRowLastColumn="0"/>
-            </w:pPr>
-            <w:r>
-              <w:t>Ex:’</w:t>
-            </w:r>
-            <w:proofErr w:type="spellStart"/>
-            <w:r>
-              <w:t>pdf,xls,doc,docx,cs</w:t>
-            </w:r>
-            <w:proofErr w:type="spellEnd"/>
-            <w:r>
-              <w:t>’</w:t>
-            </w:r>
-          </w:p>
-        </w:tc>
-        <w:tc>
-          <w:tcPr>
-            <w:tcW w:w="1620" w:type="dxa"/>
-          </w:tcPr>
-          <w:p>
-            <w:pPr>
-              <w:cnfStyle w:val="000000000000" w:firstRow="0" w:lastRow="0" w:firstColumn="0" w:lastColumn="0" w:oddVBand="0" w:evenVBand="0" w:oddHBand="0" w:evenHBand="0" w:firstRowFirstColumn="0" w:firstRowLastColumn="0" w:lastRowFirstColumn="0" w:lastRowLastColumn="0"/>
-            </w:pPr>
-            <w:r>
-              <w:t>Default value is all.</w:t>
-            </w:r>
-          </w:p>
-          <w:p>
-            <w:pPr>
-              <w:cnfStyle w:val="000000000000" w:firstRow="0" w:lastRow="0" w:firstColumn="0" w:lastColumn="0" w:oddVBand="0" w:evenVBand="0" w:oddHBand="0" w:evenHBand="0" w:firstRowFirstColumn="0" w:firstRowLastColumn="0" w:lastRowFirstColumn="0" w:lastRowLastColumn="0"/>
-            </w:pPr>
-          </w:p>
-        </w:tc>
-        <w:tc>
-          <w:tcPr>
-            <w:tcW w:w="3325" w:type="dxa"/>
-          </w:tcPr>
-          <w:p>
-            <w:pPr>
-              <w:cnfStyle w:val="000000000000" w:firstRow="0" w:lastRow="0" w:firstColumn="0" w:lastColumn="0" w:oddVBand="0" w:evenVBand="0" w:oddHBand="0" w:evenHBand="0" w:firstRowFirstColumn="0" w:firstRowLastColumn="0" w:lastRowFirstColumn="0" w:lastRowLastColumn="0"/>
-            </w:pPr>
-            <w:r>
-              <w:t>When the attribute is an All value the user can chose any file type</w:t>
+            <w:r>
+              <w:t>Display a small exclamation mark on the left of the control and when the user hover a hint popover will be shown.</w:t>
             </w:r>
           </w:p>
         </w:tc>
@@ -3860,9 +3307,158 @@
             <w:cnfStyle w:val="001000000000" w:firstRow="0" w:lastRow="0" w:firstColumn="1" w:lastColumn="0" w:oddVBand="0" w:evenVBand="0" w:oddHBand="0" w:evenHBand="0" w:firstRowFirstColumn="0" w:firstRowLastColumn="0" w:lastRowFirstColumn="0" w:lastRowLastColumn="0"/>
             <w:tcW w:w="1975" w:type="dxa"/>
           </w:tcPr>
+          <w:p/>
+        </w:tc>
+        <w:tc>
+          <w:tcPr>
+            <w:tcW w:w="2430" w:type="dxa"/>
+          </w:tcPr>
+          <w:p>
+            <w:pPr>
+              <w:cnfStyle w:val="000000100000" w:firstRow="0" w:lastRow="0" w:firstColumn="0" w:lastColumn="0" w:oddVBand="0" w:evenVBand="0" w:oddHBand="1" w:evenHBand="0" w:firstRowFirstColumn="0" w:firstRowLastColumn="0" w:lastRowFirstColumn="0" w:lastRowLastColumn="0"/>
+            </w:pPr>
+          </w:p>
+        </w:tc>
+        <w:tc>
+          <w:tcPr>
+            <w:tcW w:w="1620" w:type="dxa"/>
+          </w:tcPr>
+          <w:p>
+            <w:pPr>
+              <w:cnfStyle w:val="000000100000" w:firstRow="0" w:lastRow="0" w:firstColumn="0" w:lastColumn="0" w:oddVBand="0" w:evenVBand="0" w:oddHBand="1" w:evenHBand="0" w:firstRowFirstColumn="0" w:firstRowLastColumn="0" w:lastRowFirstColumn="0" w:lastRowLastColumn="0"/>
+            </w:pPr>
+          </w:p>
+        </w:tc>
+        <w:tc>
+          <w:tcPr>
+            <w:tcW w:w="3325" w:type="dxa"/>
+          </w:tcPr>
+          <w:p>
+            <w:pPr>
+              <w:cnfStyle w:val="000000100000" w:firstRow="0" w:lastRow="0" w:firstColumn="0" w:lastColumn="0" w:oddVBand="0" w:evenVBand="0" w:oddHBand="1" w:evenHBand="0" w:firstRowFirstColumn="0" w:firstRowLastColumn="0" w:lastRowFirstColumn="0" w:lastRowLastColumn="0"/>
+            </w:pPr>
+          </w:p>
+        </w:tc>
+      </w:tr>
+      <w:tr>
+        <w:tc>
+          <w:tcPr>
+            <w:cnfStyle w:val="001000000000" w:firstRow="0" w:lastRow="0" w:firstColumn="1" w:lastColumn="0" w:oddVBand="0" w:evenVBand="0" w:oddHBand="0" w:evenHBand="0" w:firstRowFirstColumn="0" w:firstRowLastColumn="0" w:lastRowFirstColumn="0" w:lastRowLastColumn="0"/>
+            <w:tcW w:w="1975" w:type="dxa"/>
+          </w:tcPr>
           <w:p>
             <w:proofErr w:type="spellStart"/>
             <w:r>
+              <w:t>onvaluechanged</w:t>
+            </w:r>
+            <w:proofErr w:type="spellEnd"/>
+          </w:p>
+        </w:tc>
+        <w:tc>
+          <w:tcPr>
+            <w:tcW w:w="2430" w:type="dxa"/>
+          </w:tcPr>
+          <w:p>
+            <w:pPr>
+              <w:cnfStyle w:val="000000000000" w:firstRow="0" w:lastRow="0" w:firstColumn="0" w:lastColumn="0" w:oddVBand="0" w:evenVBand="0" w:oddHBand="0" w:evenHBand="0" w:firstRowFirstColumn="0" w:firstRowLastColumn="0" w:lastRowFirstColumn="0" w:lastRowLastColumn="0"/>
+            </w:pPr>
+            <w:r>
+              <w:t>=function()</w:t>
+            </w:r>
+          </w:p>
+        </w:tc>
+        <w:tc>
+          <w:tcPr>
+            <w:tcW w:w="1620" w:type="dxa"/>
+          </w:tcPr>
+          <w:p>
+            <w:pPr>
+              <w:cnfStyle w:val="000000000000" w:firstRow="0" w:lastRow="0" w:firstColumn="0" w:lastColumn="0" w:oddVBand="0" w:evenVBand="0" w:oddHBand="0" w:evenHBand="0" w:firstRowFirstColumn="0" w:firstRowLastColumn="0" w:lastRowFirstColumn="0" w:lastRowLastColumn="0"/>
+            </w:pPr>
+          </w:p>
+        </w:tc>
+        <w:tc>
+          <w:tcPr>
+            <w:tcW w:w="3325" w:type="dxa"/>
+          </w:tcPr>
+          <w:p>
+            <w:pPr>
+              <w:cnfStyle w:val="000000000000" w:firstRow="0" w:lastRow="0" w:firstColumn="0" w:lastColumn="0" w:oddVBand="0" w:evenVBand="0" w:oddHBand="0" w:evenHBand="0" w:firstRowFirstColumn="0" w:firstRowLastColumn="0" w:lastRowFirstColumn="0" w:lastRowLastColumn="0"/>
+            </w:pPr>
+          </w:p>
+        </w:tc>
+      </w:tr>
+      <w:tr>
+        <w:trPr>
+          <w:cnfStyle w:val="000000100000" w:firstRow="0" w:lastRow="0" w:firstColumn="0" w:lastColumn="0" w:oddVBand="0" w:evenVBand="0" w:oddHBand="1" w:evenHBand="0" w:firstRowFirstColumn="0" w:firstRowLastColumn="0" w:lastRowFirstColumn="0" w:lastRowLastColumn="0"/>
+        </w:trPr>
+        <w:tc>
+          <w:tcPr>
+            <w:cnfStyle w:val="001000000000" w:firstRow="0" w:lastRow="0" w:firstColumn="1" w:lastColumn="0" w:oddVBand="0" w:evenVBand="0" w:oddHBand="0" w:evenHBand="0" w:firstRowFirstColumn="0" w:firstRowLastColumn="0" w:lastRowFirstColumn="0" w:lastRowLastColumn="0"/>
+            <w:tcW w:w="1975" w:type="dxa"/>
+          </w:tcPr>
+          <w:p>
+            <w:proofErr w:type="spellStart"/>
+            <w:r>
+              <w:t>onblurdatetime</w:t>
+            </w:r>
+            <w:proofErr w:type="spellEnd"/>
+          </w:p>
+        </w:tc>
+        <w:tc>
+          <w:tcPr>
+            <w:tcW w:w="2430" w:type="dxa"/>
+          </w:tcPr>
+          <w:p>
+            <w:pPr>
+              <w:cnfStyle w:val="000000100000" w:firstRow="0" w:lastRow="0" w:firstColumn="0" w:lastColumn="0" w:oddVBand="0" w:evenVBand="0" w:oddHBand="1" w:evenHBand="0" w:firstRowFirstColumn="0" w:firstRowLastColumn="0" w:lastRowFirstColumn="0" w:lastRowLastColumn="0"/>
+            </w:pPr>
+            <w:r>
+              <w:t>=function()</w:t>
+            </w:r>
+          </w:p>
+        </w:tc>
+        <w:tc>
+          <w:tcPr>
+            <w:tcW w:w="1620" w:type="dxa"/>
+          </w:tcPr>
+          <w:p>
+            <w:pPr>
+              <w:cnfStyle w:val="000000100000" w:firstRow="0" w:lastRow="0" w:firstColumn="0" w:lastColumn="0" w:oddVBand="0" w:evenVBand="0" w:oddHBand="1" w:evenHBand="0" w:firstRowFirstColumn="0" w:firstRowLastColumn="0" w:lastRowFirstColumn="0" w:lastRowLastColumn="0"/>
+            </w:pPr>
+          </w:p>
+        </w:tc>
+        <w:tc>
+          <w:tcPr>
+            <w:tcW w:w="3325" w:type="dxa"/>
+          </w:tcPr>
+          <w:p>
+            <w:pPr>
+              <w:cnfStyle w:val="000000100000" w:firstRow="0" w:lastRow="0" w:firstColumn="0" w:lastColumn="0" w:oddVBand="0" w:evenVBand="0" w:oddHBand="1" w:evenHBand="0" w:firstRowFirstColumn="0" w:firstRowLastColumn="0" w:lastRowFirstColumn="0" w:lastRowLastColumn="0"/>
+            </w:pPr>
+            <w:r>
+              <w:t xml:space="preserve">Fire when leaving the input of the </w:t>
+            </w:r>
+            <w:proofErr w:type="spellStart"/>
+            <w:r>
+              <w:t>datetimepicker</w:t>
+            </w:r>
+            <w:proofErr w:type="spellEnd"/>
+            <w:r>
+              <w:t>.</w:t>
+            </w:r>
+          </w:p>
+        </w:tc>
+      </w:tr>
+      <w:tr>
+        <w:tc>
+          <w:tcPr>
+            <w:cnfStyle w:val="001000000000" w:firstRow="0" w:lastRow="0" w:firstColumn="1" w:lastColumn="0" w:oddVBand="0" w:evenVBand="0" w:oddHBand="0" w:evenHBand="0" w:firstRowFirstColumn="0" w:firstRowLastColumn="0" w:lastRowFirstColumn="0" w:lastRowLastColumn="0"/>
+            <w:tcW w:w="1975" w:type="dxa"/>
+          </w:tcPr>
+          <w:p>
+            <w:proofErr w:type="spellStart"/>
+            <w:r>
               <w:t>isrequired</w:t>
             </w:r>
             <w:proofErr w:type="spellEnd"/>
@@ -3874,7 +3470,7 @@
           </w:tcPr>
           <w:p>
             <w:pPr>
-              <w:cnfStyle w:val="000000100000" w:firstRow="0" w:lastRow="0" w:firstColumn="0" w:lastColumn="0" w:oddVBand="0" w:evenVBand="0" w:oddHBand="1" w:evenHBand="0" w:firstRowFirstColumn="0" w:firstRowLastColumn="0" w:lastRowFirstColumn="0" w:lastRowLastColumn="0"/>
+              <w:cnfStyle w:val="000000000000" w:firstRow="0" w:lastRow="0" w:firstColumn="0" w:lastColumn="0" w:oddVBand="0" w:evenVBand="0" w:oddHBand="0" w:evenHBand="0" w:firstRowFirstColumn="0" w:firstRowLastColumn="0" w:lastRowFirstColumn="0" w:lastRowLastColumn="0"/>
             </w:pPr>
             <w:r>
               <w:t>True/false</w:t>
@@ -3887,11 +3483,71 @@
           </w:tcPr>
           <w:p>
             <w:pPr>
-              <w:cnfStyle w:val="000000100000" w:firstRow="0" w:lastRow="0" w:firstColumn="0" w:lastColumn="0" w:oddVBand="0" w:evenVBand="0" w:oddHBand="1" w:evenHBand="0" w:firstRowFirstColumn="0" w:firstRowLastColumn="0" w:lastRowFirstColumn="0" w:lastRowLastColumn="0"/>
+              <w:cnfStyle w:val="000000000000" w:firstRow="0" w:lastRow="0" w:firstColumn="0" w:lastColumn="0" w:oddVBand="0" w:evenVBand="0" w:oddHBand="0" w:evenHBand="0" w:firstRowFirstColumn="0" w:firstRowLastColumn="0" w:lastRowFirstColumn="0" w:lastRowLastColumn="0"/>
             </w:pPr>
             <w:r>
               <w:t>false</w:t>
             </w:r>
+          </w:p>
+        </w:tc>
+        <w:tc>
+          <w:tcPr>
+            <w:tcW w:w="3325" w:type="dxa"/>
+          </w:tcPr>
+          <w:p>
+            <w:pPr>
+              <w:cnfStyle w:val="000000000000" w:firstRow="0" w:lastRow="0" w:firstColumn="0" w:lastColumn="0" w:oddVBand="0" w:evenVBand="0" w:oddHBand="0" w:evenHBand="0" w:firstRowFirstColumn="0" w:firstRowLastColumn="0" w:lastRowFirstColumn="0" w:lastRowLastColumn="0"/>
+            </w:pPr>
+          </w:p>
+        </w:tc>
+      </w:tr>
+      <w:tr>
+        <w:trPr>
+          <w:cnfStyle w:val="000000100000" w:firstRow="0" w:lastRow="0" w:firstColumn="0" w:lastColumn="0" w:oddVBand="0" w:evenVBand="0" w:oddHBand="1" w:evenHBand="0" w:firstRowFirstColumn="0" w:firstRowLastColumn="0" w:lastRowFirstColumn="0" w:lastRowLastColumn="0"/>
+        </w:trPr>
+        <w:tc>
+          <w:tcPr>
+            <w:cnfStyle w:val="001000000000" w:firstRow="0" w:lastRow="0" w:firstColumn="1" w:lastColumn="0" w:oddVBand="0" w:evenVBand="0" w:oddHBand="0" w:evenHBand="0" w:firstRowFirstColumn="0" w:firstRowLastColumn="0" w:lastRowFirstColumn="0" w:lastRowLastColumn="0"/>
+            <w:tcW w:w="1975" w:type="dxa"/>
+          </w:tcPr>
+          <w:p>
+            <w:proofErr w:type="spellStart"/>
+            <w:r>
+              <w:lastRenderedPageBreak/>
+              <w:t>customvalidate</w:t>
+            </w:r>
+            <w:proofErr w:type="spellEnd"/>
+          </w:p>
+        </w:tc>
+        <w:tc>
+          <w:tcPr>
+            <w:tcW w:w="2430" w:type="dxa"/>
+          </w:tcPr>
+          <w:p>
+            <w:pPr>
+              <w:cnfStyle w:val="000000100000" w:firstRow="0" w:lastRow="0" w:firstColumn="0" w:lastColumn="0" w:oddVBand="0" w:evenVBand="0" w:oddHBand="1" w:evenHBand="0" w:firstRowFirstColumn="0" w:firstRowLastColumn="0" w:lastRowFirstColumn="0" w:lastRowLastColumn="0"/>
+            </w:pPr>
+            <w:r>
+              <w:t>=function()</w:t>
+            </w:r>
+          </w:p>
+          <w:p>
+            <w:pPr>
+              <w:cnfStyle w:val="000000100000" w:firstRow="0" w:lastRow="0" w:firstColumn="0" w:lastColumn="0" w:oddVBand="0" w:evenVBand="0" w:oddHBand="1" w:evenHBand="0" w:firstRowFirstColumn="0" w:firstRowLastColumn="0" w:lastRowFirstColumn="0" w:lastRowLastColumn="0"/>
+            </w:pPr>
+            <w:r>
+              <w:t>Used for custom validation. Should return true or false</w:t>
+            </w:r>
+          </w:p>
+        </w:tc>
+        <w:tc>
+          <w:tcPr>
+            <w:tcW w:w="1620" w:type="dxa"/>
+          </w:tcPr>
+          <w:p>
+            <w:pPr>
+              <w:cnfStyle w:val="000000100000" w:firstRow="0" w:lastRow="0" w:firstColumn="0" w:lastColumn="0" w:oddVBand="0" w:evenVBand="0" w:oddHBand="1" w:evenHBand="0" w:firstRowFirstColumn="0" w:firstRowLastColumn="0" w:lastRowFirstColumn="0" w:lastRowLastColumn="0"/>
+            </w:pPr>
           </w:p>
         </w:tc>
         <w:tc>
@@ -3906,12 +3562,1034 @@
         </w:tc>
       </w:tr>
     </w:tbl>
+    <w:p/>
     <w:p/>
     <w:p>
       <w:pPr>
         <w:pStyle w:val="Heading2"/>
       </w:pPr>
+      <w:bookmarkStart w:id="6" w:name="_Toc427592942"/>
+      <w:proofErr w:type="spellStart"/>
+      <w:proofErr w:type="gramStart"/>
+      <w:r>
+        <w:t>vr-</w:t>
+      </w:r>
+      <w:r>
+        <w:t>fileupload</w:t>
+      </w:r>
+      <w:bookmarkEnd w:id="6"/>
+      <w:proofErr w:type="spellEnd"/>
+      <w:proofErr w:type="gramEnd"/>
+    </w:p>
+    <w:tbl>
+      <w:tblPr>
+        <w:tblStyle w:val="GridTable4-Accent5"/>
+        <w:tblW w:w="0" w:type="auto"/>
+        <w:tblLook w:val="04A0" w:firstRow="1" w:lastRow="0" w:firstColumn="1" w:lastColumn="0" w:noHBand="0" w:noVBand="1"/>
+      </w:tblPr>
+      <w:tblGrid>
+        <w:gridCol w:w="1975"/>
+        <w:gridCol w:w="2430"/>
+        <w:gridCol w:w="1620"/>
+        <w:gridCol w:w="3325"/>
+      </w:tblGrid>
+      <w:tr>
+        <w:trPr>
+          <w:cnfStyle w:val="100000000000" w:firstRow="1" w:lastRow="0" w:firstColumn="0" w:lastColumn="0" w:oddVBand="0" w:evenVBand="0" w:oddHBand="0" w:evenHBand="0" w:firstRowFirstColumn="0" w:firstRowLastColumn="0" w:lastRowFirstColumn="0" w:lastRowLastColumn="0"/>
+        </w:trPr>
+        <w:tc>
+          <w:tcPr>
+            <w:cnfStyle w:val="001000000000" w:firstRow="0" w:lastRow="0" w:firstColumn="1" w:lastColumn="0" w:oddVBand="0" w:evenVBand="0" w:oddHBand="0" w:evenHBand="0" w:firstRowFirstColumn="0" w:firstRowLastColumn="0" w:lastRowFirstColumn="0" w:lastRowLastColumn="0"/>
+            <w:tcW w:w="1975" w:type="dxa"/>
+          </w:tcPr>
+          <w:p>
+            <w:r>
+              <w:t>Name</w:t>
+            </w:r>
+          </w:p>
+        </w:tc>
+        <w:tc>
+          <w:tcPr>
+            <w:tcW w:w="2430" w:type="dxa"/>
+          </w:tcPr>
+          <w:p>
+            <w:pPr>
+              <w:cnfStyle w:val="100000000000" w:firstRow="1" w:lastRow="0" w:firstColumn="0" w:lastColumn="0" w:oddVBand="0" w:evenVBand="0" w:oddHBand="0" w:evenHBand="0" w:firstRowFirstColumn="0" w:firstRowLastColumn="0" w:lastRowFirstColumn="0" w:lastRowLastColumn="0"/>
+            </w:pPr>
+            <w:r>
+              <w:t>Description</w:t>
+            </w:r>
+          </w:p>
+        </w:tc>
+        <w:tc>
+          <w:tcPr>
+            <w:tcW w:w="1620" w:type="dxa"/>
+          </w:tcPr>
+          <w:p>
+            <w:pPr>
+              <w:cnfStyle w:val="100000000000" w:firstRow="1" w:lastRow="0" w:firstColumn="0" w:lastColumn="0" w:oddVBand="0" w:evenVBand="0" w:oddHBand="0" w:evenHBand="0" w:firstRowFirstColumn="0" w:firstRowLastColumn="0" w:lastRowFirstColumn="0" w:lastRowLastColumn="0"/>
+            </w:pPr>
+            <w:r>
+              <w:t>Default Value</w:t>
+            </w:r>
+          </w:p>
+        </w:tc>
+        <w:tc>
+          <w:tcPr>
+            <w:tcW w:w="3325" w:type="dxa"/>
+          </w:tcPr>
+          <w:p>
+            <w:pPr>
+              <w:cnfStyle w:val="100000000000" w:firstRow="1" w:lastRow="0" w:firstColumn="0" w:lastColumn="0" w:oddVBand="0" w:evenVBand="0" w:oddHBand="0" w:evenHBand="0" w:firstRowFirstColumn="0" w:firstRowLastColumn="0" w:lastRowFirstColumn="0" w:lastRowLastColumn="0"/>
+            </w:pPr>
+            <w:r>
+              <w:t>Notes</w:t>
+            </w:r>
+          </w:p>
+        </w:tc>
+      </w:tr>
+      <w:tr>
+        <w:trPr>
+          <w:cnfStyle w:val="000000100000" w:firstRow="0" w:lastRow="0" w:firstColumn="0" w:lastColumn="0" w:oddVBand="0" w:evenVBand="0" w:oddHBand="1" w:evenHBand="0" w:firstRowFirstColumn="0" w:firstRowLastColumn="0" w:lastRowFirstColumn="0" w:lastRowLastColumn="0"/>
+        </w:trPr>
+        <w:tc>
+          <w:tcPr>
+            <w:cnfStyle w:val="001000000000" w:firstRow="0" w:lastRow="0" w:firstColumn="1" w:lastColumn="0" w:oddVBand="0" w:evenVBand="0" w:oddHBand="0" w:evenHBand="0" w:firstRowFirstColumn="0" w:firstRowLastColumn="0" w:lastRowFirstColumn="0" w:lastRowLastColumn="0"/>
+            <w:tcW w:w="1975" w:type="dxa"/>
+          </w:tcPr>
+          <w:p>
+            <w:r>
+              <w:t>label</w:t>
+            </w:r>
+          </w:p>
+        </w:tc>
+        <w:tc>
+          <w:tcPr>
+            <w:tcW w:w="2430" w:type="dxa"/>
+          </w:tcPr>
+          <w:p>
+            <w:pPr>
+              <w:cnfStyle w:val="000000100000" w:firstRow="0" w:lastRow="0" w:firstColumn="0" w:lastColumn="0" w:oddVBand="0" w:evenVBand="0" w:oddHBand="1" w:evenHBand="0" w:firstRowFirstColumn="0" w:firstRowLastColumn="0" w:lastRowFirstColumn="0" w:lastRowLastColumn="0"/>
+            </w:pPr>
+            <w:r>
+              <w:t>The display text</w:t>
+            </w:r>
+          </w:p>
+        </w:tc>
+        <w:tc>
+          <w:tcPr>
+            <w:tcW w:w="1620" w:type="dxa"/>
+          </w:tcPr>
+          <w:p>
+            <w:pPr>
+              <w:cnfStyle w:val="000000100000" w:firstRow="0" w:lastRow="0" w:firstColumn="0" w:lastColumn="0" w:oddVBand="0" w:evenVBand="0" w:oddHBand="1" w:evenHBand="0" w:firstRowFirstColumn="0" w:firstRowLastColumn="0" w:lastRowFirstColumn="0" w:lastRowLastColumn="0"/>
+            </w:pPr>
+          </w:p>
+        </w:tc>
+        <w:tc>
+          <w:tcPr>
+            <w:tcW w:w="3325" w:type="dxa"/>
+          </w:tcPr>
+          <w:p>
+            <w:pPr>
+              <w:cnfStyle w:val="000000100000" w:firstRow="0" w:lastRow="0" w:firstColumn="0" w:lastColumn="0" w:oddVBand="0" w:evenVBand="0" w:oddHBand="1" w:evenHBand="0" w:firstRowFirstColumn="0" w:firstRowLastColumn="0" w:lastRowFirstColumn="0" w:lastRowLastColumn="0"/>
+            </w:pPr>
+          </w:p>
+        </w:tc>
+      </w:tr>
+      <w:tr>
+        <w:tc>
+          <w:tcPr>
+            <w:cnfStyle w:val="001000000000" w:firstRow="0" w:lastRow="0" w:firstColumn="1" w:lastColumn="0" w:oddVBand="0" w:evenVBand="0" w:oddHBand="0" w:evenHBand="0" w:firstRowFirstColumn="0" w:firstRowLastColumn="0" w:lastRowFirstColumn="0" w:lastRowLastColumn="0"/>
+            <w:tcW w:w="1975" w:type="dxa"/>
+          </w:tcPr>
+          <w:p>
+            <w:r>
+              <w:t>value</w:t>
+            </w:r>
+          </w:p>
+        </w:tc>
+        <w:tc>
+          <w:tcPr>
+            <w:tcW w:w="2430" w:type="dxa"/>
+          </w:tcPr>
+          <w:p>
+            <w:pPr>
+              <w:cnfStyle w:val="000000000000" w:firstRow="0" w:lastRow="0" w:firstColumn="0" w:lastColumn="0" w:oddVBand="0" w:evenVBand="0" w:oddHBand="0" w:evenHBand="0" w:firstRowFirstColumn="0" w:firstRowLastColumn="0" w:lastRowFirstColumn="0" w:lastRowLastColumn="0"/>
+            </w:pPr>
+            <w:r>
+              <w:t>Object that contains the attribute “</w:t>
+            </w:r>
+            <w:proofErr w:type="spellStart"/>
+            <w:r>
+              <w:t>fileId</w:t>
+            </w:r>
+            <w:proofErr w:type="spellEnd"/>
+            <w:r>
+              <w:t xml:space="preserve">” that relate the control to the appropriate file in the data base </w:t>
+            </w:r>
+          </w:p>
+        </w:tc>
+        <w:tc>
+          <w:tcPr>
+            <w:tcW w:w="1620" w:type="dxa"/>
+          </w:tcPr>
+          <w:p>
+            <w:pPr>
+              <w:cnfStyle w:val="000000000000" w:firstRow="0" w:lastRow="0" w:firstColumn="0" w:lastColumn="0" w:oddVBand="0" w:evenVBand="0" w:oddHBand="0" w:evenHBand="0" w:firstRowFirstColumn="0" w:firstRowLastColumn="0" w:lastRowFirstColumn="0" w:lastRowLastColumn="0"/>
+            </w:pPr>
+            <w:r>
+              <w:t>The default value is a null object</w:t>
+            </w:r>
+          </w:p>
+        </w:tc>
+        <w:tc>
+          <w:tcPr>
+            <w:tcW w:w="3325" w:type="dxa"/>
+          </w:tcPr>
+          <w:p>
+            <w:pPr>
+              <w:cnfStyle w:val="000000000000" w:firstRow="0" w:lastRow="0" w:firstColumn="0" w:lastColumn="0" w:oddVBand="0" w:evenVBand="0" w:oddHBand="0" w:evenHBand="0" w:firstRowFirstColumn="0" w:firstRowLastColumn="0" w:lastRowFirstColumn="0" w:lastRowLastColumn="0"/>
+            </w:pPr>
+          </w:p>
+        </w:tc>
+      </w:tr>
+      <w:tr>
+        <w:trPr>
+          <w:cnfStyle w:val="000000100000" w:firstRow="0" w:lastRow="0" w:firstColumn="0" w:lastColumn="0" w:oddVBand="0" w:evenVBand="0" w:oddHBand="1" w:evenHBand="0" w:firstRowFirstColumn="0" w:firstRowLastColumn="0" w:lastRowFirstColumn="0" w:lastRowLastColumn="0"/>
+        </w:trPr>
+        <w:tc>
+          <w:tcPr>
+            <w:cnfStyle w:val="001000000000" w:firstRow="0" w:lastRow="0" w:firstColumn="1" w:lastColumn="0" w:oddVBand="0" w:evenVBand="0" w:oddHBand="0" w:evenHBand="0" w:firstRowFirstColumn="0" w:firstRowLastColumn="0" w:lastRowFirstColumn="0" w:lastRowLastColumn="0"/>
+            <w:tcW w:w="1975" w:type="dxa"/>
+          </w:tcPr>
+          <w:p>
+            <w:r>
+              <w:t>hint</w:t>
+            </w:r>
+          </w:p>
+        </w:tc>
+        <w:tc>
+          <w:tcPr>
+            <w:tcW w:w="2430" w:type="dxa"/>
+          </w:tcPr>
+          <w:p>
+            <w:pPr>
+              <w:cnfStyle w:val="000000100000" w:firstRow="0" w:lastRow="0" w:firstColumn="0" w:lastColumn="0" w:oddVBand="0" w:evenVBand="0" w:oddHBand="1" w:evenHBand="0" w:firstRowFirstColumn="0" w:firstRowLastColumn="0" w:lastRowFirstColumn="0" w:lastRowLastColumn="0"/>
+            </w:pPr>
+            <w:r>
+              <w:t>Text value , valid html content, reference to a scope variable</w:t>
+            </w:r>
+          </w:p>
+        </w:tc>
+        <w:tc>
+          <w:tcPr>
+            <w:tcW w:w="1620" w:type="dxa"/>
+          </w:tcPr>
+          <w:p>
+            <w:pPr>
+              <w:cnfStyle w:val="000000100000" w:firstRow="0" w:lastRow="0" w:firstColumn="0" w:lastColumn="0" w:oddVBand="0" w:evenVBand="0" w:oddHBand="1" w:evenHBand="0" w:firstRowFirstColumn="0" w:firstRowLastColumn="0" w:lastRowFirstColumn="0" w:lastRowLastColumn="0"/>
+            </w:pPr>
+            <w:r>
+              <w:t>No default value</w:t>
+            </w:r>
+          </w:p>
+        </w:tc>
+        <w:tc>
+          <w:tcPr>
+            <w:tcW w:w="3325" w:type="dxa"/>
+          </w:tcPr>
+          <w:p>
+            <w:pPr>
+              <w:cnfStyle w:val="000000100000" w:firstRow="0" w:lastRow="0" w:firstColumn="0" w:lastColumn="0" w:oddVBand="0" w:evenVBand="0" w:oddHBand="1" w:evenHBand="0" w:firstRowFirstColumn="0" w:firstRowLastColumn="0" w:lastRowFirstColumn="0" w:lastRowLastColumn="0"/>
+            </w:pPr>
+            <w:r>
+              <w:t>Display a small exclamation mark on the left of the control and when the user hover a hint popover will be shown.</w:t>
+            </w:r>
+          </w:p>
+        </w:tc>
+      </w:tr>
+      <w:tr>
+        <w:tc>
+          <w:tcPr>
+            <w:cnfStyle w:val="001000000000" w:firstRow="0" w:lastRow="0" w:firstColumn="1" w:lastColumn="0" w:oddVBand="0" w:evenVBand="0" w:oddHBand="0" w:evenHBand="0" w:firstRowFirstColumn="0" w:firstRowLastColumn="0" w:lastRowFirstColumn="0" w:lastRowLastColumn="0"/>
+            <w:tcW w:w="1975" w:type="dxa"/>
+          </w:tcPr>
+          <w:p>
+            <w:r>
+              <w:t>extension</w:t>
+            </w:r>
+          </w:p>
+        </w:tc>
+        <w:tc>
+          <w:tcPr>
+            <w:tcW w:w="2430" w:type="dxa"/>
+          </w:tcPr>
+          <w:p>
+            <w:pPr>
+              <w:cnfStyle w:val="000000000000" w:firstRow="0" w:lastRow="0" w:firstColumn="0" w:lastColumn="0" w:oddVBand="0" w:evenVBand="0" w:oddHBand="0" w:evenHBand="0" w:firstRowFirstColumn="0" w:firstRowLastColumn="0" w:lastRowFirstColumn="0" w:lastRowLastColumn="0"/>
+            </w:pPr>
+            <w:r>
+              <w:t xml:space="preserve">String value </w:t>
+            </w:r>
+          </w:p>
+          <w:p>
+            <w:pPr>
+              <w:cnfStyle w:val="000000000000" w:firstRow="0" w:lastRow="0" w:firstColumn="0" w:lastColumn="0" w:oddVBand="0" w:evenVBand="0" w:oddHBand="0" w:evenHBand="0" w:firstRowFirstColumn="0" w:firstRowLastColumn="0" w:lastRowFirstColumn="0" w:lastRowLastColumn="0"/>
+            </w:pPr>
+            <w:r>
+              <w:t xml:space="preserve">Either a common value </w:t>
+            </w:r>
+          </w:p>
+          <w:p>
+            <w:pPr>
+              <w:cnfStyle w:val="000000000000" w:firstRow="0" w:lastRow="0" w:firstColumn="0" w:lastColumn="0" w:oddVBand="0" w:evenVBand="0" w:oddHBand="0" w:evenHBand="0" w:firstRowFirstColumn="0" w:firstRowLastColumn="0" w:lastRowFirstColumn="0" w:lastRowLastColumn="0"/>
+            </w:pPr>
+            <w:proofErr w:type="spellStart"/>
+            <w:r>
+              <w:t>Ex:’Images’,’reports’,’all</w:t>
+            </w:r>
+            <w:proofErr w:type="spellEnd"/>
+            <w:r>
+              <w:t xml:space="preserve">’ </w:t>
+            </w:r>
+          </w:p>
+          <w:p>
+            <w:pPr>
+              <w:cnfStyle w:val="000000000000" w:firstRow="0" w:lastRow="0" w:firstColumn="0" w:lastColumn="0" w:oddVBand="0" w:evenVBand="0" w:oddHBand="0" w:evenHBand="0" w:firstRowFirstColumn="0" w:firstRowLastColumn="0" w:lastRowFirstColumn="0" w:lastRowLastColumn="0"/>
+            </w:pPr>
+            <w:r>
+              <w:t xml:space="preserve">Or a string of separated  commas </w:t>
+            </w:r>
+          </w:p>
+          <w:p>
+            <w:pPr>
+              <w:cnfStyle w:val="000000000000" w:firstRow="0" w:lastRow="0" w:firstColumn="0" w:lastColumn="0" w:oddVBand="0" w:evenVBand="0" w:oddHBand="0" w:evenHBand="0" w:firstRowFirstColumn="0" w:firstRowLastColumn="0" w:lastRowFirstColumn="0" w:lastRowLastColumn="0"/>
+            </w:pPr>
+            <w:r>
+              <w:t>Ex:’</w:t>
+            </w:r>
+            <w:proofErr w:type="spellStart"/>
+            <w:r>
+              <w:t>pdf,xls,doc,docx,cs</w:t>
+            </w:r>
+            <w:proofErr w:type="spellEnd"/>
+            <w:r>
+              <w:t>’</w:t>
+            </w:r>
+          </w:p>
+        </w:tc>
+        <w:tc>
+          <w:tcPr>
+            <w:tcW w:w="1620" w:type="dxa"/>
+          </w:tcPr>
+          <w:p>
+            <w:pPr>
+              <w:cnfStyle w:val="000000000000" w:firstRow="0" w:lastRow="0" w:firstColumn="0" w:lastColumn="0" w:oddVBand="0" w:evenVBand="0" w:oddHBand="0" w:evenHBand="0" w:firstRowFirstColumn="0" w:firstRowLastColumn="0" w:lastRowFirstColumn="0" w:lastRowLastColumn="0"/>
+            </w:pPr>
+            <w:r>
+              <w:t>Default value is all.</w:t>
+            </w:r>
+          </w:p>
+          <w:p>
+            <w:pPr>
+              <w:cnfStyle w:val="000000000000" w:firstRow="0" w:lastRow="0" w:firstColumn="0" w:lastColumn="0" w:oddVBand="0" w:evenVBand="0" w:oddHBand="0" w:evenHBand="0" w:firstRowFirstColumn="0" w:firstRowLastColumn="0" w:lastRowFirstColumn="0" w:lastRowLastColumn="0"/>
+            </w:pPr>
+          </w:p>
+        </w:tc>
+        <w:tc>
+          <w:tcPr>
+            <w:tcW w:w="3325" w:type="dxa"/>
+          </w:tcPr>
+          <w:p>
+            <w:pPr>
+              <w:cnfStyle w:val="000000000000" w:firstRow="0" w:lastRow="0" w:firstColumn="0" w:lastColumn="0" w:oddVBand="0" w:evenVBand="0" w:oddHBand="0" w:evenHBand="0" w:firstRowFirstColumn="0" w:firstRowLastColumn="0" w:lastRowFirstColumn="0" w:lastRowLastColumn="0"/>
+            </w:pPr>
+            <w:r>
+              <w:t>When the attribute is an All value the user can chose any file type</w:t>
+            </w:r>
+          </w:p>
+        </w:tc>
+      </w:tr>
+      <w:tr>
+        <w:trPr>
+          <w:cnfStyle w:val="000000100000" w:firstRow="0" w:lastRow="0" w:firstColumn="0" w:lastColumn="0" w:oddVBand="0" w:evenVBand="0" w:oddHBand="1" w:evenHBand="0" w:firstRowFirstColumn="0" w:firstRowLastColumn="0" w:lastRowFirstColumn="0" w:lastRowLastColumn="0"/>
+        </w:trPr>
+        <w:tc>
+          <w:tcPr>
+            <w:cnfStyle w:val="001000000000" w:firstRow="0" w:lastRow="0" w:firstColumn="1" w:lastColumn="0" w:oddVBand="0" w:evenVBand="0" w:oddHBand="0" w:evenHBand="0" w:firstRowFirstColumn="0" w:firstRowLastColumn="0" w:lastRowFirstColumn="0" w:lastRowLastColumn="0"/>
+            <w:tcW w:w="1975" w:type="dxa"/>
+          </w:tcPr>
+          <w:p>
+            <w:proofErr w:type="spellStart"/>
+            <w:r>
+              <w:t>isrequired</w:t>
+            </w:r>
+            <w:proofErr w:type="spellEnd"/>
+          </w:p>
+        </w:tc>
+        <w:tc>
+          <w:tcPr>
+            <w:tcW w:w="2430" w:type="dxa"/>
+          </w:tcPr>
+          <w:p>
+            <w:pPr>
+              <w:cnfStyle w:val="000000100000" w:firstRow="0" w:lastRow="0" w:firstColumn="0" w:lastColumn="0" w:oddVBand="0" w:evenVBand="0" w:oddHBand="1" w:evenHBand="0" w:firstRowFirstColumn="0" w:firstRowLastColumn="0" w:lastRowFirstColumn="0" w:lastRowLastColumn="0"/>
+            </w:pPr>
+            <w:r>
+              <w:t>True/false</w:t>
+            </w:r>
+          </w:p>
+        </w:tc>
+        <w:tc>
+          <w:tcPr>
+            <w:tcW w:w="1620" w:type="dxa"/>
+          </w:tcPr>
+          <w:p>
+            <w:pPr>
+              <w:cnfStyle w:val="000000100000" w:firstRow="0" w:lastRow="0" w:firstColumn="0" w:lastColumn="0" w:oddVBand="0" w:evenVBand="0" w:oddHBand="1" w:evenHBand="0" w:firstRowFirstColumn="0" w:firstRowLastColumn="0" w:lastRowFirstColumn="0" w:lastRowLastColumn="0"/>
+            </w:pPr>
+            <w:r>
+              <w:t>false</w:t>
+            </w:r>
+          </w:p>
+        </w:tc>
+        <w:tc>
+          <w:tcPr>
+            <w:tcW w:w="3325" w:type="dxa"/>
+          </w:tcPr>
+          <w:p>
+            <w:pPr>
+              <w:cnfStyle w:val="000000100000" w:firstRow="0" w:lastRow="0" w:firstColumn="0" w:lastColumn="0" w:oddVBand="0" w:evenVBand="0" w:oddHBand="1" w:evenHBand="0" w:firstRowFirstColumn="0" w:firstRowLastColumn="0" w:lastRowFirstColumn="0" w:lastRowLastColumn="0"/>
+            </w:pPr>
+          </w:p>
+        </w:tc>
+      </w:tr>
+    </w:tbl>
+    <w:p/>
+    <w:p/>
+    <w:p>
+      <w:pPr>
+        <w:rPr>
+          <w:rFonts w:ascii="Consolas" w:hAnsi="Consolas" w:cs="Consolas"/>
+          <w:color w:val="0000FF"/>
+          <w:sz w:val="19"/>
+          <w:szCs w:val="19"/>
+          <w:highlight w:val="white"/>
+        </w:rPr>
+      </w:pPr>
+      <w:r>
+        <w:t>Ex:</w:t>
+      </w:r>
+      <w:r>
+        <w:rPr>
+          <w:rFonts w:ascii="Consolas" w:hAnsi="Consolas" w:cs="Consolas"/>
+          <w:color w:val="0000FF"/>
+          <w:sz w:val="19"/>
+          <w:szCs w:val="19"/>
+          <w:highlight w:val="white"/>
+        </w:rPr>
+        <w:t xml:space="preserve"> </w:t>
+      </w:r>
+    </w:p>
+    <w:p>
+      <w:pPr>
+        <w:rPr>
+          <w:rFonts w:ascii="Consolas" w:hAnsi="Consolas" w:cs="Consolas"/>
+          <w:color w:val="0000FF"/>
+          <w:sz w:val="19"/>
+          <w:szCs w:val="19"/>
+          <w:highlight w:val="white"/>
+        </w:rPr>
+      </w:pPr>
+      <w:r>
+        <w:rPr>
+          <w:rFonts w:ascii="Consolas" w:hAnsi="Consolas" w:cs="Consolas"/>
+          <w:sz w:val="19"/>
+          <w:szCs w:val="19"/>
+          <w:highlight w:val="white"/>
+        </w:rPr>
+        <w:t xml:space="preserve">In the </w:t>
+      </w:r>
+      <w:r>
+        <w:rPr>
+          <w:rFonts w:ascii="Consolas" w:hAnsi="Consolas" w:cs="Consolas"/>
+          <w:sz w:val="19"/>
+          <w:szCs w:val="19"/>
+          <w:highlight w:val="white"/>
+        </w:rPr>
+        <w:t>controller</w:t>
+      </w:r>
+      <w:r>
+        <w:rPr>
+          <w:rFonts w:ascii="Consolas" w:hAnsi="Consolas" w:cs="Consolas"/>
+          <w:color w:val="0000FF"/>
+          <w:sz w:val="19"/>
+          <w:szCs w:val="19"/>
+          <w:highlight w:val="white"/>
+        </w:rPr>
+        <w:t>:</w:t>
+      </w:r>
+      <w:r>
+        <w:rPr>
+          <w:rFonts w:ascii="Consolas" w:hAnsi="Consolas" w:cs="Consolas"/>
+          <w:color w:val="0000FF"/>
+          <w:sz w:val="19"/>
+          <w:szCs w:val="19"/>
+          <w:highlight w:val="white"/>
+        </w:rPr>
+        <w:t xml:space="preserve"> $</w:t>
+      </w:r>
+      <w:proofErr w:type="spellStart"/>
+      <w:r>
+        <w:rPr>
+          <w:rFonts w:ascii="Consolas" w:hAnsi="Consolas" w:cs="Consolas"/>
+          <w:color w:val="0000FF"/>
+          <w:sz w:val="19"/>
+          <w:szCs w:val="19"/>
+          <w:highlight w:val="white"/>
+        </w:rPr>
+        <w:t>scope.</w:t>
+      </w:r>
+      <w:r>
+        <w:rPr>
+          <w:rFonts w:ascii="Consolas" w:hAnsi="Consolas" w:cs="Consolas"/>
+          <w:color w:val="0000FF"/>
+          <w:sz w:val="19"/>
+          <w:szCs w:val="19"/>
+          <w:highlight w:val="white"/>
+        </w:rPr>
+        <w:t>CompanyLogo</w:t>
+      </w:r>
+      <w:proofErr w:type="spellEnd"/>
+      <w:r>
+        <w:rPr>
+          <w:rFonts w:ascii="Consolas" w:hAnsi="Consolas" w:cs="Consolas"/>
+          <w:color w:val="0000FF"/>
+          <w:sz w:val="19"/>
+          <w:szCs w:val="19"/>
+          <w:highlight w:val="white"/>
+        </w:rPr>
+        <w:t xml:space="preserve"> = {fileId</w:t>
+      </w:r>
+      <w:proofErr w:type="gramStart"/>
+      <w:r>
+        <w:rPr>
+          <w:rFonts w:ascii="Consolas" w:hAnsi="Consolas" w:cs="Consolas"/>
+          <w:color w:val="0000FF"/>
+          <w:sz w:val="19"/>
+          <w:szCs w:val="19"/>
+          <w:highlight w:val="white"/>
+        </w:rPr>
+        <w:t>:1</w:t>
+      </w:r>
+      <w:proofErr w:type="gramEnd"/>
+      <w:r>
+        <w:rPr>
+          <w:rFonts w:ascii="Consolas" w:hAnsi="Consolas" w:cs="Consolas"/>
+          <w:color w:val="0000FF"/>
+          <w:sz w:val="19"/>
+          <w:szCs w:val="19"/>
+          <w:highlight w:val="white"/>
+        </w:rPr>
+        <w:t>};</w:t>
+      </w:r>
+    </w:p>
+    <w:p>
+      <w:pPr>
+        <w:rPr>
+          <w:rFonts w:ascii="Consolas" w:hAnsi="Consolas" w:cs="Consolas"/>
+          <w:color w:val="0000FF"/>
+          <w:sz w:val="19"/>
+          <w:szCs w:val="19"/>
+        </w:rPr>
+      </w:pPr>
+      <w:r>
+        <w:rPr>
+          <w:rFonts w:ascii="Consolas" w:hAnsi="Consolas" w:cs="Consolas"/>
+          <w:sz w:val="19"/>
+          <w:szCs w:val="19"/>
+          <w:highlight w:val="white"/>
+        </w:rPr>
+        <w:t>In the view</w:t>
+      </w:r>
+      <w:r>
+        <w:rPr>
+          <w:rFonts w:ascii="Consolas" w:hAnsi="Consolas" w:cs="Consolas"/>
+          <w:color w:val="0000FF"/>
+          <w:sz w:val="19"/>
+          <w:szCs w:val="19"/>
+          <w:highlight w:val="white"/>
+        </w:rPr>
+        <w:t xml:space="preserve"> </w:t>
+      </w:r>
+      <w:r>
+        <w:rPr>
+          <w:rFonts w:ascii="Consolas" w:hAnsi="Consolas" w:cs="Consolas"/>
+          <w:color w:val="0000FF"/>
+          <w:sz w:val="19"/>
+          <w:szCs w:val="19"/>
+          <w:highlight w:val="white"/>
+        </w:rPr>
+        <w:t>:</w:t>
+      </w:r>
+      <w:proofErr w:type="gramStart"/>
+      <w:r>
+        <w:rPr>
+          <w:rFonts w:ascii="Consolas" w:hAnsi="Consolas" w:cs="Consolas"/>
+          <w:color w:val="0000FF"/>
+          <w:sz w:val="19"/>
+          <w:szCs w:val="19"/>
+          <w:highlight w:val="white"/>
+        </w:rPr>
+        <w:t>&lt;</w:t>
+      </w:r>
+      <w:proofErr w:type="spellStart"/>
+      <w:r>
+        <w:rPr>
+          <w:rFonts w:ascii="Consolas" w:hAnsi="Consolas" w:cs="Consolas"/>
+          <w:color w:val="800000"/>
+          <w:sz w:val="19"/>
+          <w:szCs w:val="19"/>
+          <w:highlight w:val="white"/>
+        </w:rPr>
+        <w:t>vr</w:t>
+      </w:r>
+      <w:proofErr w:type="gramEnd"/>
+      <w:r>
+        <w:rPr>
+          <w:rFonts w:ascii="Consolas" w:hAnsi="Consolas" w:cs="Consolas"/>
+          <w:color w:val="800000"/>
+          <w:sz w:val="19"/>
+          <w:szCs w:val="19"/>
+          <w:highlight w:val="white"/>
+        </w:rPr>
+        <w:t>-fileupload</w:t>
+      </w:r>
+      <w:proofErr w:type="spellEnd"/>
+      <w:r>
+        <w:rPr>
+          <w:rFonts w:ascii="Consolas" w:hAnsi="Consolas" w:cs="Consolas"/>
+          <w:color w:val="000000"/>
+          <w:sz w:val="19"/>
+          <w:szCs w:val="19"/>
+          <w:highlight w:val="white"/>
+        </w:rPr>
+        <w:t xml:space="preserve"> </w:t>
+      </w:r>
+      <w:r>
+        <w:rPr>
+          <w:rFonts w:ascii="Consolas" w:hAnsi="Consolas" w:cs="Consolas"/>
+          <w:color w:val="FF0000"/>
+          <w:sz w:val="19"/>
+          <w:szCs w:val="19"/>
+          <w:highlight w:val="white"/>
+        </w:rPr>
+        <w:t>extension</w:t>
+      </w:r>
+      <w:r>
+        <w:rPr>
+          <w:rFonts w:ascii="Consolas" w:hAnsi="Consolas" w:cs="Consolas"/>
+          <w:color w:val="0000FF"/>
+          <w:sz w:val="19"/>
+          <w:szCs w:val="19"/>
+          <w:highlight w:val="white"/>
+        </w:rPr>
+        <w:t>="images"</w:t>
+      </w:r>
+      <w:r>
+        <w:rPr>
+          <w:rFonts w:ascii="Consolas" w:hAnsi="Consolas" w:cs="Consolas"/>
+          <w:color w:val="000000"/>
+          <w:sz w:val="19"/>
+          <w:szCs w:val="19"/>
+          <w:highlight w:val="white"/>
+        </w:rPr>
+        <w:t xml:space="preserve"> </w:t>
+      </w:r>
+      <w:r>
+        <w:rPr>
+          <w:rFonts w:ascii="Consolas" w:hAnsi="Consolas" w:cs="Consolas"/>
+          <w:color w:val="FF0000"/>
+          <w:sz w:val="19"/>
+          <w:szCs w:val="19"/>
+          <w:highlight w:val="white"/>
+        </w:rPr>
+        <w:t>value</w:t>
+      </w:r>
+      <w:r>
+        <w:rPr>
+          <w:rFonts w:ascii="Consolas" w:hAnsi="Consolas" w:cs="Consolas"/>
+          <w:color w:val="0000FF"/>
+          <w:sz w:val="19"/>
+          <w:szCs w:val="19"/>
+          <w:highlight w:val="white"/>
+        </w:rPr>
+        <w:t>="</w:t>
+      </w:r>
+      <w:proofErr w:type="spellStart"/>
+      <w:r>
+        <w:rPr>
+          <w:rFonts w:ascii="Consolas" w:hAnsi="Consolas" w:cs="Consolas"/>
+          <w:color w:val="0000FF"/>
+          <w:sz w:val="19"/>
+          <w:szCs w:val="19"/>
+          <w:highlight w:val="white"/>
+        </w:rPr>
+        <w:t>CompanyLogo</w:t>
+      </w:r>
+      <w:proofErr w:type="spellEnd"/>
+      <w:r>
+        <w:rPr>
+          <w:rFonts w:ascii="Consolas" w:hAnsi="Consolas" w:cs="Consolas"/>
+          <w:color w:val="0000FF"/>
+          <w:sz w:val="19"/>
+          <w:szCs w:val="19"/>
+          <w:highlight w:val="white"/>
+        </w:rPr>
+        <w:t>"&gt;</w:t>
+      </w:r>
+      <w:r>
+        <w:rPr>
+          <w:rFonts w:ascii="Consolas" w:hAnsi="Consolas" w:cs="Consolas"/>
+          <w:color w:val="000000"/>
+          <w:sz w:val="19"/>
+          <w:szCs w:val="19"/>
+          <w:highlight w:val="white"/>
+        </w:rPr>
+        <w:t xml:space="preserve"> </w:t>
+      </w:r>
+      <w:r>
+        <w:rPr>
+          <w:rFonts w:ascii="Consolas" w:hAnsi="Consolas" w:cs="Consolas"/>
+          <w:color w:val="0000FF"/>
+          <w:sz w:val="19"/>
+          <w:szCs w:val="19"/>
+          <w:highlight w:val="white"/>
+        </w:rPr>
+        <w:t>&lt;/</w:t>
+      </w:r>
+      <w:proofErr w:type="spellStart"/>
+      <w:r>
+        <w:rPr>
+          <w:rFonts w:ascii="Consolas" w:hAnsi="Consolas" w:cs="Consolas"/>
+          <w:color w:val="800000"/>
+          <w:sz w:val="19"/>
+          <w:szCs w:val="19"/>
+          <w:highlight w:val="white"/>
+        </w:rPr>
+        <w:t>vr-fileupload</w:t>
+      </w:r>
+      <w:proofErr w:type="spellEnd"/>
+      <w:r>
+        <w:rPr>
+          <w:rFonts w:ascii="Consolas" w:hAnsi="Consolas" w:cs="Consolas"/>
+          <w:color w:val="0000FF"/>
+          <w:sz w:val="19"/>
+          <w:szCs w:val="19"/>
+          <w:highlight w:val="white"/>
+        </w:rPr>
+        <w:t>&gt;</w:t>
+      </w:r>
       <w:bookmarkStart w:id="7" w:name="_Toc427592943"/>
+    </w:p>
+    <w:p>
+      <w:pPr>
+        <w:rPr>
+          <w:rFonts w:ascii="Consolas" w:hAnsi="Consolas" w:cs="Consolas"/>
+          <w:color w:val="0000FF"/>
+          <w:sz w:val="19"/>
+          <w:szCs w:val="19"/>
+        </w:rPr>
+      </w:pPr>
+      <w:proofErr w:type="gramStart"/>
+      <w:r>
+        <w:rPr>
+          <w:rFonts w:ascii="Consolas" w:hAnsi="Consolas" w:cs="Consolas"/>
+          <w:color w:val="0000FF"/>
+          <w:sz w:val="19"/>
+          <w:szCs w:val="19"/>
+        </w:rPr>
+        <w:t>extension</w:t>
+      </w:r>
+      <w:proofErr w:type="gramEnd"/>
+      <w:r>
+        <w:rPr>
+          <w:rFonts w:ascii="Consolas" w:hAnsi="Consolas" w:cs="Consolas"/>
+          <w:color w:val="0000FF"/>
+          <w:sz w:val="19"/>
+          <w:szCs w:val="19"/>
+        </w:rPr>
+        <w:t xml:space="preserve"> can be :</w:t>
+      </w:r>
+    </w:p>
+    <w:p>
+      <w:pPr>
+        <w:rPr>
+          <w:rFonts w:ascii="Consolas" w:hAnsi="Consolas" w:cs="Consolas"/>
+          <w:color w:val="0000FF"/>
+          <w:sz w:val="19"/>
+          <w:szCs w:val="19"/>
+        </w:rPr>
+      </w:pPr>
+      <w:r>
+        <w:rPr>
+          <w:rFonts w:ascii="Consolas" w:hAnsi="Consolas" w:cs="Consolas"/>
+          <w:color w:val="0000FF"/>
+          <w:sz w:val="19"/>
+          <w:szCs w:val="19"/>
+        </w:rPr>
+        <w:t xml:space="preserve">- “images” Allow </w:t>
+      </w:r>
+      <w:proofErr w:type="gramStart"/>
+      <w:r>
+        <w:rPr>
+          <w:rFonts w:ascii="Consolas" w:hAnsi="Consolas" w:cs="Consolas"/>
+          <w:color w:val="0000FF"/>
+          <w:sz w:val="19"/>
+          <w:szCs w:val="19"/>
+        </w:rPr>
+        <w:t>just(</w:t>
+      </w:r>
+      <w:proofErr w:type="spellStart"/>
+      <w:proofErr w:type="gramEnd"/>
+      <w:r>
+        <w:rPr>
+          <w:rFonts w:ascii="Consolas" w:hAnsi="Consolas" w:cs="Consolas"/>
+          <w:color w:val="0000FF"/>
+          <w:sz w:val="19"/>
+          <w:szCs w:val="19"/>
+        </w:rPr>
+        <w:t>png,jpg,gif,bmp</w:t>
+      </w:r>
+      <w:proofErr w:type="spellEnd"/>
+      <w:r>
+        <w:rPr>
+          <w:rFonts w:ascii="Consolas" w:hAnsi="Consolas" w:cs="Consolas"/>
+          <w:color w:val="0000FF"/>
+          <w:sz w:val="19"/>
+          <w:szCs w:val="19"/>
+        </w:rPr>
+        <w:t>).</w:t>
+      </w:r>
+    </w:p>
+    <w:p>
+      <w:pPr>
+        <w:rPr>
+          <w:rFonts w:ascii="Consolas" w:hAnsi="Consolas" w:cs="Consolas"/>
+          <w:color w:val="0000FF"/>
+          <w:sz w:val="19"/>
+          <w:szCs w:val="19"/>
+        </w:rPr>
+      </w:pPr>
+      <w:r>
+        <w:rPr>
+          <w:rFonts w:ascii="Consolas" w:hAnsi="Consolas" w:cs="Consolas"/>
+          <w:color w:val="0000FF"/>
+          <w:sz w:val="19"/>
+          <w:szCs w:val="19"/>
+        </w:rPr>
+        <w:t xml:space="preserve">- “reports” </w:t>
+      </w:r>
+      <w:r>
+        <w:rPr>
+          <w:rFonts w:ascii="Consolas" w:hAnsi="Consolas" w:cs="Consolas"/>
+          <w:color w:val="0000FF"/>
+          <w:sz w:val="19"/>
+          <w:szCs w:val="19"/>
+        </w:rPr>
+        <w:t xml:space="preserve">Allow </w:t>
+      </w:r>
+      <w:proofErr w:type="gramStart"/>
+      <w:r>
+        <w:rPr>
+          <w:rFonts w:ascii="Consolas" w:hAnsi="Consolas" w:cs="Consolas"/>
+          <w:color w:val="0000FF"/>
+          <w:sz w:val="19"/>
+          <w:szCs w:val="19"/>
+        </w:rPr>
+        <w:t>just(</w:t>
+      </w:r>
+      <w:proofErr w:type="spellStart"/>
+      <w:proofErr w:type="gramEnd"/>
+      <w:r>
+        <w:rPr>
+          <w:rFonts w:ascii="Consolas" w:hAnsi="Consolas" w:cs="Consolas"/>
+          <w:color w:val="0000FF"/>
+          <w:sz w:val="19"/>
+          <w:szCs w:val="19"/>
+        </w:rPr>
+        <w:t>xls</w:t>
+      </w:r>
+      <w:proofErr w:type="spellEnd"/>
+      <w:r>
+        <w:rPr>
+          <w:rFonts w:ascii="Consolas" w:hAnsi="Consolas" w:cs="Consolas"/>
+          <w:color w:val="0000FF"/>
+          <w:sz w:val="19"/>
+          <w:szCs w:val="19"/>
+        </w:rPr>
+        <w:t xml:space="preserve">, </w:t>
+      </w:r>
+      <w:proofErr w:type="spellStart"/>
+      <w:r>
+        <w:rPr>
+          <w:rFonts w:ascii="Consolas" w:hAnsi="Consolas" w:cs="Consolas"/>
+          <w:color w:val="0000FF"/>
+          <w:sz w:val="19"/>
+          <w:szCs w:val="19"/>
+        </w:rPr>
+        <w:t>xlsx</w:t>
+      </w:r>
+      <w:proofErr w:type="spellEnd"/>
+      <w:r>
+        <w:rPr>
+          <w:rFonts w:ascii="Consolas" w:hAnsi="Consolas" w:cs="Consolas"/>
+          <w:color w:val="0000FF"/>
+          <w:sz w:val="19"/>
+          <w:szCs w:val="19"/>
+        </w:rPr>
+        <w:t xml:space="preserve">, </w:t>
+      </w:r>
+      <w:r>
+        <w:rPr>
+          <w:rFonts w:ascii="Consolas" w:hAnsi="Consolas" w:cs="Consolas"/>
+          <w:color w:val="0000FF"/>
+          <w:sz w:val="19"/>
+          <w:szCs w:val="19"/>
+        </w:rPr>
+        <w:t>pdf</w:t>
+      </w:r>
+      <w:r>
+        <w:rPr>
+          <w:rFonts w:ascii="Consolas" w:hAnsi="Consolas" w:cs="Consolas"/>
+          <w:color w:val="0000FF"/>
+          <w:sz w:val="19"/>
+          <w:szCs w:val="19"/>
+        </w:rPr>
+        <w:t xml:space="preserve">, </w:t>
+      </w:r>
+      <w:r>
+        <w:rPr>
+          <w:rFonts w:ascii="Consolas" w:hAnsi="Consolas" w:cs="Consolas"/>
+          <w:color w:val="0000FF"/>
+          <w:sz w:val="19"/>
+          <w:szCs w:val="19"/>
+        </w:rPr>
+        <w:t>csv</w:t>
+      </w:r>
+      <w:r>
+        <w:rPr>
+          <w:rFonts w:ascii="Consolas" w:hAnsi="Consolas" w:cs="Consolas"/>
+          <w:color w:val="0000FF"/>
+          <w:sz w:val="19"/>
+          <w:szCs w:val="19"/>
+        </w:rPr>
+        <w:t>).</w:t>
+      </w:r>
+    </w:p>
+    <w:p>
+      <w:pPr>
+        <w:rPr>
+          <w:rFonts w:ascii="Consolas" w:hAnsi="Consolas" w:cs="Consolas"/>
+          <w:color w:val="0000FF"/>
+          <w:sz w:val="19"/>
+          <w:szCs w:val="19"/>
+        </w:rPr>
+      </w:pPr>
+      <w:r>
+        <w:rPr>
+          <w:rFonts w:ascii="Consolas" w:hAnsi="Consolas" w:cs="Consolas"/>
+          <w:color w:val="0000FF"/>
+          <w:sz w:val="19"/>
+          <w:szCs w:val="19"/>
+        </w:rPr>
+        <w:t xml:space="preserve">- </w:t>
+      </w:r>
+      <w:proofErr w:type="gramStart"/>
+      <w:r>
+        <w:rPr>
+          <w:rFonts w:ascii="Consolas" w:hAnsi="Consolas" w:cs="Consolas"/>
+          <w:color w:val="0000FF"/>
+          <w:sz w:val="19"/>
+          <w:szCs w:val="19"/>
+        </w:rPr>
+        <w:t>custom</w:t>
+      </w:r>
+      <w:proofErr w:type="gramEnd"/>
+      <w:r>
+        <w:rPr>
+          <w:rFonts w:ascii="Consolas" w:hAnsi="Consolas" w:cs="Consolas"/>
+          <w:color w:val="0000FF"/>
+          <w:sz w:val="19"/>
+          <w:szCs w:val="19"/>
+        </w:rPr>
+        <w:t xml:space="preserve"> string separated</w:t>
+      </w:r>
+      <w:r>
+        <w:rPr>
+          <w:rFonts w:ascii="Consolas" w:hAnsi="Consolas" w:cs="Consolas"/>
+          <w:color w:val="0000FF"/>
+          <w:sz w:val="19"/>
+          <w:szCs w:val="19"/>
+        </w:rPr>
+        <w:t xml:space="preserve"> commas </w:t>
+      </w:r>
+      <w:r>
+        <w:rPr>
+          <w:rFonts w:ascii="Consolas" w:hAnsi="Consolas" w:cs="Consolas"/>
+          <w:color w:val="0000FF"/>
+          <w:sz w:val="19"/>
+          <w:szCs w:val="19"/>
+        </w:rPr>
+        <w:t>“</w:t>
+      </w:r>
+      <w:proofErr w:type="spellStart"/>
+      <w:r>
+        <w:rPr>
+          <w:rFonts w:ascii="Consolas" w:hAnsi="Consolas" w:cs="Consolas"/>
+          <w:color w:val="0000FF"/>
+          <w:sz w:val="19"/>
+          <w:szCs w:val="19"/>
+        </w:rPr>
+        <w:t>pdf,png,doc</w:t>
+      </w:r>
+      <w:proofErr w:type="spellEnd"/>
+      <w:r>
+        <w:rPr>
+          <w:rFonts w:ascii="Consolas" w:hAnsi="Consolas" w:cs="Consolas"/>
+          <w:color w:val="0000FF"/>
+          <w:sz w:val="19"/>
+          <w:szCs w:val="19"/>
+        </w:rPr>
+        <w:t>”.</w:t>
+      </w:r>
+    </w:p>
+    <w:p>
+      <w:pPr>
+        <w:rPr>
+          <w:rFonts w:ascii="Consolas" w:hAnsi="Consolas" w:cs="Consolas"/>
+          <w:color w:val="0000FF"/>
+          <w:sz w:val="19"/>
+          <w:szCs w:val="19"/>
+        </w:rPr>
+      </w:pPr>
+    </w:p>
+    <w:p>
+      <w:pPr>
+        <w:rPr>
+          <w:rFonts w:ascii="Consolas" w:hAnsi="Consolas" w:cs="Consolas"/>
+          <w:color w:val="0000FF"/>
+          <w:sz w:val="19"/>
+          <w:szCs w:val="19"/>
+        </w:rPr>
+      </w:pPr>
+    </w:p>
+    <w:p/>
+    <w:p>
+      <w:pPr>
+        <w:pStyle w:val="Heading2"/>
+      </w:pPr>
       <w:proofErr w:type="spellStart"/>
       <w:proofErr w:type="gramStart"/>
       <w:r>
@@ -4005,6 +4683,7 @@
           </w:tcPr>
           <w:p>
             <w:r>
+              <w:lastRenderedPageBreak/>
               <w:t>Label</w:t>
             </w:r>
           </w:p>
@@ -4416,7 +5095,6 @@
           <w:p>
             <w:proofErr w:type="spellStart"/>
             <w:r>
-              <w:lastRenderedPageBreak/>
               <w:t>formname</w:t>
             </w:r>
             <w:proofErr w:type="spellEnd"/>
@@ -4722,6 +5400,7 @@
       <w:proofErr w:type="spellStart"/>
       <w:proofErr w:type="gramStart"/>
       <w:r>
+        <w:lastRenderedPageBreak/>
         <w:t>vr</w:t>
       </w:r>
       <w:proofErr w:type="spellEnd"/>
@@ -4873,6 +5552,765 @@
       </w:tr>
     </w:tbl>
     <w:p/>
+    <w:p>
+      <w:pPr>
+        <w:pStyle w:val="Heading2"/>
+      </w:pPr>
+      <w:proofErr w:type="spellStart"/>
+      <w:proofErr w:type="gramStart"/>
+      <w:r>
+        <w:t>vr-fieldset</w:t>
+      </w:r>
+      <w:proofErr w:type="spellEnd"/>
+      <w:proofErr w:type="gramEnd"/>
+    </w:p>
+    <w:tbl>
+      <w:tblPr>
+        <w:tblStyle w:val="GridTable4-Accent5"/>
+        <w:tblW w:w="0" w:type="auto"/>
+        <w:tblLook w:val="04A0" w:firstRow="1" w:lastRow="0" w:firstColumn="1" w:lastColumn="0" w:noHBand="0" w:noVBand="1"/>
+      </w:tblPr>
+      <w:tblGrid>
+        <w:gridCol w:w="2073"/>
+        <w:gridCol w:w="2419"/>
+        <w:gridCol w:w="1601"/>
+        <w:gridCol w:w="3257"/>
+      </w:tblGrid>
+      <w:tr>
+        <w:trPr>
+          <w:cnfStyle w:val="100000000000" w:firstRow="1" w:lastRow="0" w:firstColumn="0" w:lastColumn="0" w:oddVBand="0" w:evenVBand="0" w:oddHBand="0" w:evenHBand="0" w:firstRowFirstColumn="0" w:firstRowLastColumn="0" w:lastRowFirstColumn="0" w:lastRowLastColumn="0"/>
+        </w:trPr>
+        <w:tc>
+          <w:tcPr>
+            <w:cnfStyle w:val="001000000000" w:firstRow="0" w:lastRow="0" w:firstColumn="1" w:lastColumn="0" w:oddVBand="0" w:evenVBand="0" w:oddHBand="0" w:evenHBand="0" w:firstRowFirstColumn="0" w:firstRowLastColumn="0" w:lastRowFirstColumn="0" w:lastRowLastColumn="0"/>
+            <w:tcW w:w="2073" w:type="dxa"/>
+          </w:tcPr>
+          <w:p>
+            <w:r>
+              <w:t>Name</w:t>
+            </w:r>
+          </w:p>
+        </w:tc>
+        <w:tc>
+          <w:tcPr>
+            <w:tcW w:w="2419" w:type="dxa"/>
+          </w:tcPr>
+          <w:p>
+            <w:pPr>
+              <w:cnfStyle w:val="100000000000" w:firstRow="1" w:lastRow="0" w:firstColumn="0" w:lastColumn="0" w:oddVBand="0" w:evenVBand="0" w:oddHBand="0" w:evenHBand="0" w:firstRowFirstColumn="0" w:firstRowLastColumn="0" w:lastRowFirstColumn="0" w:lastRowLastColumn="0"/>
+            </w:pPr>
+            <w:r>
+              <w:t>Description</w:t>
+            </w:r>
+          </w:p>
+        </w:tc>
+        <w:tc>
+          <w:tcPr>
+            <w:tcW w:w="1601" w:type="dxa"/>
+          </w:tcPr>
+          <w:p>
+            <w:pPr>
+              <w:cnfStyle w:val="100000000000" w:firstRow="1" w:lastRow="0" w:firstColumn="0" w:lastColumn="0" w:oddVBand="0" w:evenVBand="0" w:oddHBand="0" w:evenHBand="0" w:firstRowFirstColumn="0" w:firstRowLastColumn="0" w:lastRowFirstColumn="0" w:lastRowLastColumn="0"/>
+            </w:pPr>
+            <w:r>
+              <w:t>Default Value</w:t>
+            </w:r>
+          </w:p>
+        </w:tc>
+        <w:tc>
+          <w:tcPr>
+            <w:tcW w:w="3257" w:type="dxa"/>
+          </w:tcPr>
+          <w:p>
+            <w:pPr>
+              <w:cnfStyle w:val="100000000000" w:firstRow="1" w:lastRow="0" w:firstColumn="0" w:lastColumn="0" w:oddVBand="0" w:evenVBand="0" w:oddHBand="0" w:evenHBand="0" w:firstRowFirstColumn="0" w:firstRowLastColumn="0" w:lastRowFirstColumn="0" w:lastRowLastColumn="0"/>
+            </w:pPr>
+            <w:r>
+              <w:t>Notes</w:t>
+            </w:r>
+          </w:p>
+        </w:tc>
+      </w:tr>
+      <w:tr>
+        <w:trPr>
+          <w:cnfStyle w:val="000000100000" w:firstRow="0" w:lastRow="0" w:firstColumn="0" w:lastColumn="0" w:oddVBand="0" w:evenVBand="0" w:oddHBand="1" w:evenHBand="0" w:firstRowFirstColumn="0" w:firstRowLastColumn="0" w:lastRowFirstColumn="0" w:lastRowLastColumn="0"/>
+        </w:trPr>
+        <w:tc>
+          <w:tcPr>
+            <w:cnfStyle w:val="001000000000" w:firstRow="0" w:lastRow="0" w:firstColumn="1" w:lastColumn="0" w:oddVBand="0" w:evenVBand="0" w:oddHBand="0" w:evenHBand="0" w:firstRowFirstColumn="0" w:firstRowLastColumn="0" w:lastRowFirstColumn="0" w:lastRowLastColumn="0"/>
+            <w:tcW w:w="2073" w:type="dxa"/>
+          </w:tcPr>
+          <w:p>
+            <w:r>
+              <w:rPr>
+                <w:rFonts w:ascii="Consolas" w:hAnsi="Consolas" w:cs="Consolas"/>
+                <w:color w:val="000000"/>
+                <w:sz w:val="19"/>
+                <w:szCs w:val="19"/>
+                <w:highlight w:val="white"/>
+              </w:rPr>
+              <w:t>title</w:t>
+            </w:r>
+          </w:p>
+        </w:tc>
+        <w:tc>
+          <w:tcPr>
+            <w:tcW w:w="2419" w:type="dxa"/>
+          </w:tcPr>
+          <w:p>
+            <w:pPr>
+              <w:cnfStyle w:val="000000100000" w:firstRow="0" w:lastRow="0" w:firstColumn="0" w:lastColumn="0" w:oddVBand="0" w:evenVBand="0" w:oddHBand="1" w:evenHBand="0" w:firstRowFirstColumn="0" w:firstRowLastColumn="0" w:lastRowFirstColumn="0" w:lastRowLastColumn="0"/>
+            </w:pPr>
+            <w:r>
+              <w:t xml:space="preserve">The title of the </w:t>
+            </w:r>
+            <w:proofErr w:type="spellStart"/>
+            <w:r>
+              <w:t>fieldset</w:t>
+            </w:r>
+            <w:proofErr w:type="spellEnd"/>
+          </w:p>
+        </w:tc>
+        <w:tc>
+          <w:tcPr>
+            <w:tcW w:w="1601" w:type="dxa"/>
+          </w:tcPr>
+          <w:p>
+            <w:pPr>
+              <w:cnfStyle w:val="000000100000" w:firstRow="0" w:lastRow="0" w:firstColumn="0" w:lastColumn="0" w:oddVBand="0" w:evenVBand="0" w:oddHBand="1" w:evenHBand="0" w:firstRowFirstColumn="0" w:firstRowLastColumn="0" w:lastRowFirstColumn="0" w:lastRowLastColumn="0"/>
+            </w:pPr>
+          </w:p>
+        </w:tc>
+        <w:tc>
+          <w:tcPr>
+            <w:tcW w:w="3257" w:type="dxa"/>
+          </w:tcPr>
+          <w:p>
+            <w:pPr>
+              <w:cnfStyle w:val="000000100000" w:firstRow="0" w:lastRow="0" w:firstColumn="0" w:lastColumn="0" w:oddVBand="0" w:evenVBand="0" w:oddHBand="1" w:evenHBand="0" w:firstRowFirstColumn="0" w:firstRowLastColumn="0" w:lastRowFirstColumn="0" w:lastRowLastColumn="0"/>
+            </w:pPr>
+          </w:p>
+        </w:tc>
+      </w:tr>
+    </w:tbl>
+    <w:p/>
+    <w:p>
+      <w:pPr>
+        <w:pStyle w:val="Heading2"/>
+      </w:pPr>
+      <w:proofErr w:type="spellStart"/>
+      <w:proofErr w:type="gramStart"/>
+      <w:r>
+        <w:t>vr</w:t>
+      </w:r>
+      <w:proofErr w:type="spellEnd"/>
+      <w:r>
+        <w:t>-</w:t>
+      </w:r>
+      <w:proofErr w:type="gramEnd"/>
+      <w:r>
+        <w:t xml:space="preserve"> preview-image</w:t>
+      </w:r>
+    </w:p>
+    <w:tbl>
+      <w:tblPr>
+        <w:tblStyle w:val="GridTable4-Accent5"/>
+        <w:tblW w:w="0" w:type="auto"/>
+        <w:tblLook w:val="04A0" w:firstRow="1" w:lastRow="0" w:firstColumn="1" w:lastColumn="0" w:noHBand="0" w:noVBand="1"/>
+      </w:tblPr>
+      <w:tblGrid>
+        <w:gridCol w:w="2073"/>
+        <w:gridCol w:w="2419"/>
+        <w:gridCol w:w="1601"/>
+        <w:gridCol w:w="3257"/>
+      </w:tblGrid>
+      <w:tr>
+        <w:trPr>
+          <w:cnfStyle w:val="100000000000" w:firstRow="1" w:lastRow="0" w:firstColumn="0" w:lastColumn="0" w:oddVBand="0" w:evenVBand="0" w:oddHBand="0" w:evenHBand="0" w:firstRowFirstColumn="0" w:firstRowLastColumn="0" w:lastRowFirstColumn="0" w:lastRowLastColumn="0"/>
+        </w:trPr>
+        <w:tc>
+          <w:tcPr>
+            <w:cnfStyle w:val="001000000000" w:firstRow="0" w:lastRow="0" w:firstColumn="1" w:lastColumn="0" w:oddVBand="0" w:evenVBand="0" w:oddHBand="0" w:evenHBand="0" w:firstRowFirstColumn="0" w:firstRowLastColumn="0" w:lastRowFirstColumn="0" w:lastRowLastColumn="0"/>
+            <w:tcW w:w="2073" w:type="dxa"/>
+          </w:tcPr>
+          <w:p>
+            <w:r>
+              <w:t>Name</w:t>
+            </w:r>
+          </w:p>
+        </w:tc>
+        <w:tc>
+          <w:tcPr>
+            <w:tcW w:w="2419" w:type="dxa"/>
+          </w:tcPr>
+          <w:p>
+            <w:pPr>
+              <w:cnfStyle w:val="100000000000" w:firstRow="1" w:lastRow="0" w:firstColumn="0" w:lastColumn="0" w:oddVBand="0" w:evenVBand="0" w:oddHBand="0" w:evenHBand="0" w:firstRowFirstColumn="0" w:firstRowLastColumn="0" w:lastRowFirstColumn="0" w:lastRowLastColumn="0"/>
+            </w:pPr>
+            <w:r>
+              <w:t>Description</w:t>
+            </w:r>
+          </w:p>
+        </w:tc>
+        <w:tc>
+          <w:tcPr>
+            <w:tcW w:w="1601" w:type="dxa"/>
+          </w:tcPr>
+          <w:p>
+            <w:pPr>
+              <w:cnfStyle w:val="100000000000" w:firstRow="1" w:lastRow="0" w:firstColumn="0" w:lastColumn="0" w:oddVBand="0" w:evenVBand="0" w:oddHBand="0" w:evenHBand="0" w:firstRowFirstColumn="0" w:firstRowLastColumn="0" w:lastRowFirstColumn="0" w:lastRowLastColumn="0"/>
+            </w:pPr>
+            <w:r>
+              <w:t>Default Value</w:t>
+            </w:r>
+          </w:p>
+        </w:tc>
+        <w:tc>
+          <w:tcPr>
+            <w:tcW w:w="3257" w:type="dxa"/>
+          </w:tcPr>
+          <w:p>
+            <w:pPr>
+              <w:cnfStyle w:val="100000000000" w:firstRow="1" w:lastRow="0" w:firstColumn="0" w:lastColumn="0" w:oddVBand="0" w:evenVBand="0" w:oddHBand="0" w:evenHBand="0" w:firstRowFirstColumn="0" w:firstRowLastColumn="0" w:lastRowFirstColumn="0" w:lastRowLastColumn="0"/>
+            </w:pPr>
+            <w:r>
+              <w:t>Notes</w:t>
+            </w:r>
+          </w:p>
+        </w:tc>
+      </w:tr>
+      <w:tr>
+        <w:trPr>
+          <w:cnfStyle w:val="000000100000" w:firstRow="0" w:lastRow="0" w:firstColumn="0" w:lastColumn="0" w:oddVBand="0" w:evenVBand="0" w:oddHBand="1" w:evenHBand="0" w:firstRowFirstColumn="0" w:firstRowLastColumn="0" w:lastRowFirstColumn="0" w:lastRowLastColumn="0"/>
+        </w:trPr>
+        <w:tc>
+          <w:tcPr>
+            <w:cnfStyle w:val="001000000000" w:firstRow="0" w:lastRow="0" w:firstColumn="1" w:lastColumn="0" w:oddVBand="0" w:evenVBand="0" w:oddHBand="0" w:evenHBand="0" w:firstRowFirstColumn="0" w:firstRowLastColumn="0" w:lastRowFirstColumn="0" w:lastRowLastColumn="0"/>
+            <w:tcW w:w="2073" w:type="dxa"/>
+          </w:tcPr>
+          <w:p>
+            <w:r>
+              <w:rPr>
+                <w:rFonts w:ascii="Consolas" w:hAnsi="Consolas" w:cs="Consolas"/>
+                <w:color w:val="000000"/>
+                <w:sz w:val="19"/>
+                <w:szCs w:val="19"/>
+              </w:rPr>
+              <w:t>value</w:t>
+            </w:r>
+          </w:p>
+        </w:tc>
+        <w:tc>
+          <w:tcPr>
+            <w:tcW w:w="2419" w:type="dxa"/>
+          </w:tcPr>
+          <w:p>
+            <w:pPr>
+              <w:cnfStyle w:val="000000100000" w:firstRow="0" w:lastRow="0" w:firstColumn="0" w:lastColumn="0" w:oddVBand="0" w:evenVBand="0" w:oddHBand="1" w:evenHBand="0" w:firstRowFirstColumn="0" w:firstRowLastColumn="0" w:lastRowFirstColumn="0" w:lastRowLastColumn="0"/>
+            </w:pPr>
+            <w:r>
+              <w:t xml:space="preserve">The </w:t>
+            </w:r>
+            <w:r>
+              <w:t>id of the image in the data base</w:t>
+            </w:r>
+          </w:p>
+        </w:tc>
+        <w:tc>
+          <w:tcPr>
+            <w:tcW w:w="1601" w:type="dxa"/>
+          </w:tcPr>
+          <w:p>
+            <w:pPr>
+              <w:cnfStyle w:val="000000100000" w:firstRow="0" w:lastRow="0" w:firstColumn="0" w:lastColumn="0" w:oddVBand="0" w:evenVBand="0" w:oddHBand="1" w:evenHBand="0" w:firstRowFirstColumn="0" w:firstRowLastColumn="0" w:lastRowFirstColumn="0" w:lastRowLastColumn="0"/>
+            </w:pPr>
+          </w:p>
+        </w:tc>
+        <w:tc>
+          <w:tcPr>
+            <w:tcW w:w="3257" w:type="dxa"/>
+          </w:tcPr>
+          <w:p>
+            <w:pPr>
+              <w:cnfStyle w:val="000000100000" w:firstRow="0" w:lastRow="0" w:firstColumn="0" w:lastColumn="0" w:oddVBand="0" w:evenVBand="0" w:oddHBand="1" w:evenHBand="0" w:firstRowFirstColumn="0" w:firstRowLastColumn="0" w:lastRowFirstColumn="0" w:lastRowLastColumn="0"/>
+            </w:pPr>
+          </w:p>
+        </w:tc>
+      </w:tr>
+      <w:tr>
+        <w:tc>
+          <w:tcPr>
+            <w:cnfStyle w:val="001000000000" w:firstRow="0" w:lastRow="0" w:firstColumn="1" w:lastColumn="0" w:oddVBand="0" w:evenVBand="0" w:oddHBand="0" w:evenHBand="0" w:firstRowFirstColumn="0" w:firstRowLastColumn="0" w:lastRowFirstColumn="0" w:lastRowLastColumn="0"/>
+            <w:tcW w:w="2073" w:type="dxa"/>
+          </w:tcPr>
+          <w:p>
+            <w:pPr>
+              <w:rPr>
+                <w:rFonts w:ascii="Consolas" w:hAnsi="Consolas" w:cs="Consolas"/>
+                <w:color w:val="000000"/>
+                <w:sz w:val="19"/>
+                <w:szCs w:val="19"/>
+              </w:rPr>
+            </w:pPr>
+            <w:r>
+              <w:rPr>
+                <w:rFonts w:ascii="Consolas" w:hAnsi="Consolas" w:cs="Consolas"/>
+                <w:color w:val="000000"/>
+                <w:sz w:val="19"/>
+                <w:szCs w:val="19"/>
+              </w:rPr>
+              <w:t>height</w:t>
+            </w:r>
+          </w:p>
+        </w:tc>
+        <w:tc>
+          <w:tcPr>
+            <w:tcW w:w="2419" w:type="dxa"/>
+          </w:tcPr>
+          <w:p>
+            <w:pPr>
+              <w:cnfStyle w:val="000000000000" w:firstRow="0" w:lastRow="0" w:firstColumn="0" w:lastColumn="0" w:oddVBand="0" w:evenVBand="0" w:oddHBand="0" w:evenHBand="0" w:firstRowFirstColumn="0" w:firstRowLastColumn="0" w:lastRowFirstColumn="0" w:lastRowLastColumn="0"/>
+            </w:pPr>
+            <w:r>
+              <w:t>Represent the height of the container in pixels or in %</w:t>
+            </w:r>
+          </w:p>
+        </w:tc>
+        <w:tc>
+          <w:tcPr>
+            <w:tcW w:w="1601" w:type="dxa"/>
+          </w:tcPr>
+          <w:p>
+            <w:pPr>
+              <w:cnfStyle w:val="000000000000" w:firstRow="0" w:lastRow="0" w:firstColumn="0" w:lastColumn="0" w:oddVBand="0" w:evenVBand="0" w:oddHBand="0" w:evenHBand="0" w:firstRowFirstColumn="0" w:firstRowLastColumn="0" w:lastRowFirstColumn="0" w:lastRowLastColumn="0"/>
+            </w:pPr>
+          </w:p>
+        </w:tc>
+        <w:tc>
+          <w:tcPr>
+            <w:tcW w:w="3257" w:type="dxa"/>
+          </w:tcPr>
+          <w:p>
+            <w:pPr>
+              <w:cnfStyle w:val="000000000000" w:firstRow="0" w:lastRow="0" w:firstColumn="0" w:lastColumn="0" w:oddVBand="0" w:evenVBand="0" w:oddHBand="0" w:evenHBand="0" w:firstRowFirstColumn="0" w:firstRowLastColumn="0" w:lastRowFirstColumn="0" w:lastRowLastColumn="0"/>
+            </w:pPr>
+          </w:p>
+        </w:tc>
+      </w:tr>
+      <w:tr>
+        <w:trPr>
+          <w:cnfStyle w:val="000000100000" w:firstRow="0" w:lastRow="0" w:firstColumn="0" w:lastColumn="0" w:oddVBand="0" w:evenVBand="0" w:oddHBand="1" w:evenHBand="0" w:firstRowFirstColumn="0" w:firstRowLastColumn="0" w:lastRowFirstColumn="0" w:lastRowLastColumn="0"/>
+        </w:trPr>
+        <w:tc>
+          <w:tcPr>
+            <w:cnfStyle w:val="001000000000" w:firstRow="0" w:lastRow="0" w:firstColumn="1" w:lastColumn="0" w:oddVBand="0" w:evenVBand="0" w:oddHBand="0" w:evenHBand="0" w:firstRowFirstColumn="0" w:firstRowLastColumn="0" w:lastRowFirstColumn="0" w:lastRowLastColumn="0"/>
+            <w:tcW w:w="2073" w:type="dxa"/>
+          </w:tcPr>
+          <w:p>
+            <w:pPr>
+              <w:rPr>
+                <w:rFonts w:ascii="Consolas" w:hAnsi="Consolas" w:cs="Consolas"/>
+                <w:color w:val="000000"/>
+                <w:sz w:val="19"/>
+                <w:szCs w:val="19"/>
+              </w:rPr>
+            </w:pPr>
+            <w:r>
+              <w:rPr>
+                <w:rFonts w:ascii="Consolas" w:hAnsi="Consolas" w:cs="Consolas"/>
+                <w:color w:val="000000"/>
+                <w:sz w:val="19"/>
+                <w:szCs w:val="19"/>
+              </w:rPr>
+              <w:t>width</w:t>
+            </w:r>
+          </w:p>
+        </w:tc>
+        <w:tc>
+          <w:tcPr>
+            <w:tcW w:w="2419" w:type="dxa"/>
+          </w:tcPr>
+          <w:p>
+            <w:pPr>
+              <w:cnfStyle w:val="000000100000" w:firstRow="0" w:lastRow="0" w:firstColumn="0" w:lastColumn="0" w:oddVBand="0" w:evenVBand="0" w:oddHBand="1" w:evenHBand="0" w:firstRowFirstColumn="0" w:firstRowLastColumn="0" w:lastRowFirstColumn="0" w:lastRowLastColumn="0"/>
+            </w:pPr>
+            <w:r>
+              <w:t xml:space="preserve">Represent the </w:t>
+            </w:r>
+            <w:r>
+              <w:t>width</w:t>
+            </w:r>
+            <w:r>
+              <w:t xml:space="preserve"> of the container in pixels or in %</w:t>
+            </w:r>
+          </w:p>
+        </w:tc>
+        <w:tc>
+          <w:tcPr>
+            <w:tcW w:w="1601" w:type="dxa"/>
+          </w:tcPr>
+          <w:p>
+            <w:pPr>
+              <w:cnfStyle w:val="000000100000" w:firstRow="0" w:lastRow="0" w:firstColumn="0" w:lastColumn="0" w:oddVBand="0" w:evenVBand="0" w:oddHBand="1" w:evenHBand="0" w:firstRowFirstColumn="0" w:firstRowLastColumn="0" w:lastRowFirstColumn="0" w:lastRowLastColumn="0"/>
+            </w:pPr>
+          </w:p>
+        </w:tc>
+        <w:tc>
+          <w:tcPr>
+            <w:tcW w:w="3257" w:type="dxa"/>
+          </w:tcPr>
+          <w:p>
+            <w:pPr>
+              <w:cnfStyle w:val="000000100000" w:firstRow="0" w:lastRow="0" w:firstColumn="0" w:lastColumn="0" w:oddVBand="0" w:evenVBand="0" w:oddHBand="1" w:evenHBand="0" w:firstRowFirstColumn="0" w:firstRowLastColumn="0" w:lastRowFirstColumn="0" w:lastRowLastColumn="0"/>
+            </w:pPr>
+          </w:p>
+        </w:tc>
+      </w:tr>
+    </w:tbl>
+    <w:p/>
+    <w:p>
+      <w:r>
+        <w:t xml:space="preserve">Ex: </w:t>
+      </w:r>
+    </w:p>
+    <w:p>
+      <w:pPr>
+        <w:rPr>
+          <w:rFonts w:ascii="Consolas" w:hAnsi="Consolas" w:cs="Consolas"/>
+          <w:color w:val="0000FF"/>
+          <w:sz w:val="19"/>
+          <w:szCs w:val="19"/>
+          <w:highlight w:val="white"/>
+        </w:rPr>
+      </w:pPr>
+      <w:r>
+        <w:rPr>
+          <w:rFonts w:ascii="Consolas" w:hAnsi="Consolas" w:cs="Consolas"/>
+          <w:sz w:val="19"/>
+          <w:szCs w:val="19"/>
+          <w:highlight w:val="white"/>
+        </w:rPr>
+        <w:t>I</w:t>
+      </w:r>
+      <w:r>
+        <w:rPr>
+          <w:rFonts w:ascii="Consolas" w:hAnsi="Consolas" w:cs="Consolas"/>
+          <w:sz w:val="19"/>
+          <w:szCs w:val="19"/>
+          <w:highlight w:val="white"/>
+        </w:rPr>
+        <w:t xml:space="preserve">n the </w:t>
+      </w:r>
+      <w:r>
+        <w:rPr>
+          <w:rFonts w:ascii="Consolas" w:hAnsi="Consolas" w:cs="Consolas"/>
+          <w:sz w:val="19"/>
+          <w:szCs w:val="19"/>
+          <w:highlight w:val="white"/>
+        </w:rPr>
+        <w:t>controller:</w:t>
+      </w:r>
+      <w:r>
+        <w:rPr>
+          <w:rFonts w:ascii="Consolas" w:hAnsi="Consolas" w:cs="Consolas"/>
+          <w:sz w:val="19"/>
+          <w:szCs w:val="19"/>
+          <w:highlight w:val="white"/>
+        </w:rPr>
+        <w:t xml:space="preserve"> </w:t>
+      </w:r>
+      <w:r>
+        <w:rPr>
+          <w:rFonts w:ascii="Consolas" w:hAnsi="Consolas" w:cs="Consolas"/>
+          <w:color w:val="0000FF"/>
+          <w:sz w:val="19"/>
+          <w:szCs w:val="19"/>
+          <w:highlight w:val="white"/>
+        </w:rPr>
+        <w:t>$</w:t>
+      </w:r>
+      <w:proofErr w:type="spellStart"/>
+      <w:r>
+        <w:rPr>
+          <w:rFonts w:ascii="Consolas" w:hAnsi="Consolas" w:cs="Consolas"/>
+          <w:color w:val="0000FF"/>
+          <w:sz w:val="19"/>
+          <w:szCs w:val="19"/>
+          <w:highlight w:val="white"/>
+        </w:rPr>
+        <w:t>scope.CompanyLogo</w:t>
+      </w:r>
+      <w:proofErr w:type="spellEnd"/>
+      <w:r>
+        <w:rPr>
+          <w:rFonts w:ascii="Consolas" w:hAnsi="Consolas" w:cs="Consolas"/>
+          <w:color w:val="0000FF"/>
+          <w:sz w:val="19"/>
+          <w:szCs w:val="19"/>
+          <w:highlight w:val="white"/>
+        </w:rPr>
+        <w:t xml:space="preserve"> = {fileId</w:t>
+      </w:r>
+      <w:proofErr w:type="gramStart"/>
+      <w:r>
+        <w:rPr>
+          <w:rFonts w:ascii="Consolas" w:hAnsi="Consolas" w:cs="Consolas"/>
+          <w:color w:val="0000FF"/>
+          <w:sz w:val="19"/>
+          <w:szCs w:val="19"/>
+          <w:highlight w:val="white"/>
+        </w:rPr>
+        <w:t>:1</w:t>
+      </w:r>
+      <w:proofErr w:type="gramEnd"/>
+      <w:r>
+        <w:rPr>
+          <w:rFonts w:ascii="Consolas" w:hAnsi="Consolas" w:cs="Consolas"/>
+          <w:color w:val="0000FF"/>
+          <w:sz w:val="19"/>
+          <w:szCs w:val="19"/>
+          <w:highlight w:val="white"/>
+        </w:rPr>
+        <w:t>};</w:t>
+      </w:r>
+    </w:p>
+    <w:p>
+      <w:r>
+        <w:rPr>
+          <w:rFonts w:ascii="Consolas" w:hAnsi="Consolas" w:cs="Consolas"/>
+          <w:sz w:val="19"/>
+          <w:szCs w:val="19"/>
+          <w:highlight w:val="white"/>
+        </w:rPr>
+        <w:t>I</w:t>
+      </w:r>
+      <w:r>
+        <w:rPr>
+          <w:rFonts w:ascii="Consolas" w:hAnsi="Consolas" w:cs="Consolas"/>
+          <w:sz w:val="19"/>
+          <w:szCs w:val="19"/>
+          <w:highlight w:val="white"/>
+        </w:rPr>
+        <w:t xml:space="preserve">n the </w:t>
+      </w:r>
+      <w:r>
+        <w:rPr>
+          <w:rFonts w:ascii="Consolas" w:hAnsi="Consolas" w:cs="Consolas"/>
+          <w:sz w:val="19"/>
+          <w:szCs w:val="19"/>
+        </w:rPr>
+        <w:t>view</w:t>
+      </w:r>
+      <w:r>
+        <w:t>:</w:t>
+      </w:r>
+      <w:r>
+        <w:rPr>
+          <w:rFonts w:ascii="Consolas" w:hAnsi="Consolas" w:cs="Consolas"/>
+          <w:color w:val="0000FF"/>
+          <w:sz w:val="19"/>
+          <w:szCs w:val="19"/>
+          <w:highlight w:val="white"/>
+        </w:rPr>
+        <w:t xml:space="preserve"> </w:t>
+      </w:r>
+      <w:r>
+        <w:rPr>
+          <w:rFonts w:ascii="Consolas" w:hAnsi="Consolas" w:cs="Consolas"/>
+          <w:color w:val="0000FF"/>
+          <w:sz w:val="19"/>
+          <w:szCs w:val="19"/>
+          <w:highlight w:val="white"/>
+        </w:rPr>
+        <w:t>&lt;</w:t>
+      </w:r>
+      <w:proofErr w:type="spellStart"/>
+      <w:r>
+        <w:rPr>
+          <w:rFonts w:ascii="Consolas" w:hAnsi="Consolas" w:cs="Consolas"/>
+          <w:color w:val="800000"/>
+          <w:sz w:val="19"/>
+          <w:szCs w:val="19"/>
+          <w:highlight w:val="white"/>
+        </w:rPr>
+        <w:t>vr</w:t>
+      </w:r>
+      <w:proofErr w:type="spellEnd"/>
+      <w:r>
+        <w:rPr>
+          <w:rFonts w:ascii="Consolas" w:hAnsi="Consolas" w:cs="Consolas"/>
+          <w:color w:val="800000"/>
+          <w:sz w:val="19"/>
+          <w:szCs w:val="19"/>
+          <w:highlight w:val="white"/>
+        </w:rPr>
+        <w:t>-preview-image</w:t>
+      </w:r>
+      <w:r>
+        <w:rPr>
+          <w:rFonts w:ascii="Consolas" w:hAnsi="Consolas" w:cs="Consolas"/>
+          <w:color w:val="000000"/>
+          <w:sz w:val="19"/>
+          <w:szCs w:val="19"/>
+          <w:highlight w:val="white"/>
+        </w:rPr>
+        <w:t xml:space="preserve"> </w:t>
+      </w:r>
+      <w:r>
+        <w:rPr>
+          <w:rFonts w:ascii="Consolas" w:hAnsi="Consolas" w:cs="Consolas"/>
+          <w:color w:val="FF0000"/>
+          <w:sz w:val="19"/>
+          <w:szCs w:val="19"/>
+          <w:highlight w:val="white"/>
+        </w:rPr>
+        <w:t>height</w:t>
+      </w:r>
+      <w:r>
+        <w:rPr>
+          <w:rFonts w:ascii="Consolas" w:hAnsi="Consolas" w:cs="Consolas"/>
+          <w:color w:val="0000FF"/>
+          <w:sz w:val="19"/>
+          <w:szCs w:val="19"/>
+          <w:highlight w:val="white"/>
+        </w:rPr>
+        <w:t>="80px"</w:t>
+      </w:r>
+      <w:r>
+        <w:rPr>
+          <w:rFonts w:ascii="Consolas" w:hAnsi="Consolas" w:cs="Consolas"/>
+          <w:color w:val="000000"/>
+          <w:sz w:val="19"/>
+          <w:szCs w:val="19"/>
+          <w:highlight w:val="white"/>
+        </w:rPr>
+        <w:t xml:space="preserve"> </w:t>
+      </w:r>
+      <w:r>
+        <w:rPr>
+          <w:rFonts w:ascii="Consolas" w:hAnsi="Consolas" w:cs="Consolas"/>
+          <w:color w:val="FF0000"/>
+          <w:sz w:val="19"/>
+          <w:szCs w:val="19"/>
+          <w:highlight w:val="white"/>
+        </w:rPr>
+        <w:t>width</w:t>
+      </w:r>
+      <w:r>
+        <w:rPr>
+          <w:rFonts w:ascii="Consolas" w:hAnsi="Consolas" w:cs="Consolas"/>
+          <w:color w:val="0000FF"/>
+          <w:sz w:val="19"/>
+          <w:szCs w:val="19"/>
+          <w:highlight w:val="white"/>
+        </w:rPr>
+        <w:t>="80px"</w:t>
+      </w:r>
+      <w:r>
+        <w:rPr>
+          <w:rFonts w:ascii="Consolas" w:hAnsi="Consolas" w:cs="Consolas"/>
+          <w:color w:val="000000"/>
+          <w:sz w:val="19"/>
+          <w:szCs w:val="19"/>
+          <w:highlight w:val="white"/>
+        </w:rPr>
+        <w:t xml:space="preserve"> </w:t>
+      </w:r>
+      <w:r>
+        <w:rPr>
+          <w:rFonts w:ascii="Consolas" w:hAnsi="Consolas" w:cs="Consolas"/>
+          <w:color w:val="FF0000"/>
+          <w:sz w:val="19"/>
+          <w:szCs w:val="19"/>
+          <w:highlight w:val="white"/>
+        </w:rPr>
+        <w:t>value</w:t>
+      </w:r>
+      <w:r>
+        <w:rPr>
+          <w:rFonts w:ascii="Consolas" w:hAnsi="Consolas" w:cs="Consolas"/>
+          <w:color w:val="0000FF"/>
+          <w:sz w:val="19"/>
+          <w:szCs w:val="19"/>
+          <w:highlight w:val="white"/>
+        </w:rPr>
+        <w:t>="</w:t>
+      </w:r>
+      <w:proofErr w:type="spellStart"/>
+      <w:r>
+        <w:rPr>
+          <w:rFonts w:ascii="Consolas" w:hAnsi="Consolas" w:cs="Consolas"/>
+          <w:color w:val="0000FF"/>
+          <w:sz w:val="19"/>
+          <w:szCs w:val="19"/>
+          <w:highlight w:val="white"/>
+        </w:rPr>
+        <w:t>CompanyLogo.fileId</w:t>
+      </w:r>
+      <w:proofErr w:type="spellEnd"/>
+      <w:r>
+        <w:rPr>
+          <w:rFonts w:ascii="Consolas" w:hAnsi="Consolas" w:cs="Consolas"/>
+          <w:color w:val="0000FF"/>
+          <w:sz w:val="19"/>
+          <w:szCs w:val="19"/>
+          <w:highlight w:val="white"/>
+        </w:rPr>
+        <w:t>"&gt;</w:t>
+      </w:r>
+      <w:r>
+        <w:rPr>
+          <w:rFonts w:ascii="Consolas" w:hAnsi="Consolas" w:cs="Consolas"/>
+          <w:color w:val="000000"/>
+          <w:sz w:val="19"/>
+          <w:szCs w:val="19"/>
+          <w:highlight w:val="white"/>
+        </w:rPr>
+        <w:t xml:space="preserve"> </w:t>
+      </w:r>
+      <w:r>
+        <w:rPr>
+          <w:rFonts w:ascii="Consolas" w:hAnsi="Consolas" w:cs="Consolas"/>
+          <w:color w:val="0000FF"/>
+          <w:sz w:val="19"/>
+          <w:szCs w:val="19"/>
+          <w:highlight w:val="white"/>
+        </w:rPr>
+        <w:t>&lt;/</w:t>
+      </w:r>
+      <w:proofErr w:type="spellStart"/>
+      <w:r>
+        <w:rPr>
+          <w:rFonts w:ascii="Consolas" w:hAnsi="Consolas" w:cs="Consolas"/>
+          <w:color w:val="800000"/>
+          <w:sz w:val="19"/>
+          <w:szCs w:val="19"/>
+          <w:highlight w:val="white"/>
+        </w:rPr>
+        <w:t>vr</w:t>
+      </w:r>
+      <w:proofErr w:type="spellEnd"/>
+      <w:r>
+        <w:rPr>
+          <w:rFonts w:ascii="Consolas" w:hAnsi="Consolas" w:cs="Consolas"/>
+          <w:color w:val="800000"/>
+          <w:sz w:val="19"/>
+          <w:szCs w:val="19"/>
+          <w:highlight w:val="white"/>
+        </w:rPr>
+        <w:t>-preview-image</w:t>
+      </w:r>
+      <w:r>
+        <w:rPr>
+          <w:rFonts w:ascii="Consolas" w:hAnsi="Consolas" w:cs="Consolas"/>
+          <w:color w:val="0000FF"/>
+          <w:sz w:val="19"/>
+          <w:szCs w:val="19"/>
+          <w:highlight w:val="white"/>
+        </w:rPr>
+        <w:t>&gt;</w:t>
+      </w:r>
+    </w:p>
     <w:p>
       <w:pPr>
         <w:pStyle w:val="Heading2"/>
@@ -12489,7 +13927,7 @@
   <w:style w:type="paragraph" w:default="1" w:styleId="Normal">
     <w:name w:val="Normal"/>
     <w:qFormat/>
-    <w:rsid w:val="00995F94"/>
+    <w:rsid w:val="007D6E8A"/>
   </w:style>
   <w:style w:type="paragraph" w:styleId="Heading1">
     <w:name w:val="heading 1"/>
@@ -12559,7 +13997,6 @@
   <w:style w:type="character" w:default="1" w:styleId="DefaultParagraphFont">
     <w:name w:val="Default Paragraph Font"/>
     <w:uiPriority w:val="1"/>
-    <w:semiHidden/>
     <w:unhideWhenUsed/>
   </w:style>
   <w:style w:type="table" w:default="1" w:styleId="TableNormal">
@@ -13088,7 +14525,7 @@
 </file>
 
 <file path=customXml/itemProps1.xml><?xml version="1.0" encoding="utf-8"?>
-<ds:datastoreItem xmlns:ds="http://schemas.openxmlformats.org/officeDocument/2006/customXml" ds:itemID="{B848B606-0836-4419-81FC-46448F26311A}">
+<ds:datastoreItem xmlns:ds="http://schemas.openxmlformats.org/officeDocument/2006/customXml" ds:itemID="{CC30C443-0AA1-45AD-AA19-18172E25A8DF}">
   <ds:schemaRefs>
     <ds:schemaRef ds:uri="http://schemas.openxmlformats.org/officeDocument/2006/bibliography"/>
   </ds:schemaRefs>

--- a/TOneV2/Documents/Vanrise Directives.docx
+++ b/TOneV2/Documents/Vanrise Directives.docx
@@ -748,21 +748,7 @@
                 <w:rStyle w:val="Hyperlink"/>
                 <w:noProof/>
               </w:rPr>
-              <w:t>vr-sec</w:t>
-            </w:r>
-            <w:r>
-              <w:rPr>
-                <w:rStyle w:val="Hyperlink"/>
-                <w:noProof/>
-              </w:rPr>
-              <w:t>t</w:t>
-            </w:r>
-            <w:r>
-              <w:rPr>
-                <w:rStyle w:val="Hyperlink"/>
-                <w:noProof/>
-              </w:rPr>
-              <w:t>ion</w:t>
+              <w:t>vr-section</w:t>
             </w:r>
             <w:r>
               <w:rPr>
@@ -969,21 +955,7 @@
                 <w:rStyle w:val="Hyperlink"/>
                 <w:noProof/>
               </w:rPr>
-              <w:t>vr-datag</w:t>
-            </w:r>
-            <w:r>
-              <w:rPr>
-                <w:rStyle w:val="Hyperlink"/>
-                <w:noProof/>
-              </w:rPr>
-              <w:t>r</w:t>
-            </w:r>
-            <w:r>
-              <w:rPr>
-                <w:rStyle w:val="Hyperlink"/>
-                <w:noProof/>
-              </w:rPr>
-              <w:t>id</w:t>
+              <w:t>vr-datagrid</w:t>
             </w:r>
             <w:r>
               <w:rPr>
@@ -1566,17 +1538,10 @@
         <w:pStyle w:val="Heading2"/>
       </w:pPr>
       <w:bookmarkStart w:id="1" w:name="_Toc427592938"/>
-      <w:proofErr w:type="spellStart"/>
-      <w:proofErr w:type="gramStart"/>
-      <w:r>
-        <w:t>vr</w:t>
-      </w:r>
-      <w:proofErr w:type="spellEnd"/>
-      <w:r>
-        <w:t>-form</w:t>
+      <w:r>
+        <w:t>vr-form</w:t>
       </w:r>
       <w:bookmarkEnd w:id="1"/>
-      <w:proofErr w:type="gramEnd"/>
     </w:p>
     <w:tbl>
       <w:tblPr>
@@ -1701,19 +1666,12 @@
         <w:pStyle w:val="Heading2"/>
       </w:pPr>
       <w:bookmarkStart w:id="2" w:name="_Toc427592939"/>
-      <w:proofErr w:type="spellStart"/>
-      <w:proofErr w:type="gramStart"/>
-      <w:r>
-        <w:t>vr</w:t>
-      </w:r>
-      <w:proofErr w:type="spellEnd"/>
-      <w:r>
-        <w:t>-</w:t>
+      <w:r>
+        <w:t>vr-</w:t>
       </w:r>
       <w:r>
         <w:t>select</w:t>
       </w:r>
-      <w:proofErr w:type="gramEnd"/>
       <w:r>
         <w:t>:</w:t>
       </w:r>
@@ -1843,11 +1801,9 @@
             <w:tcW w:w="2807" w:type="dxa"/>
           </w:tcPr>
           <w:p>
-            <w:proofErr w:type="spellStart"/>
             <w:r>
               <w:t>entityname</w:t>
             </w:r>
-            <w:proofErr w:type="spellEnd"/>
           </w:p>
         </w:tc>
         <w:tc>
@@ -1894,11 +1850,9 @@
             <w:tcW w:w="2807" w:type="dxa"/>
           </w:tcPr>
           <w:p>
-            <w:proofErr w:type="spellStart"/>
             <w:r>
               <w:t>datasource</w:t>
             </w:r>
-            <w:proofErr w:type="spellEnd"/>
           </w:p>
         </w:tc>
         <w:tc>
@@ -2011,21 +1965,13 @@
               <w:cnfStyle w:val="000000000000" w:firstRow="0" w:lastRow="0" w:firstColumn="0" w:lastColumn="0" w:oddVBand="0" w:evenVBand="0" w:oddHBand="0" w:evenHBand="0" w:firstRowFirstColumn="0" w:firstRowLastColumn="0" w:lastRowFirstColumn="0" w:lastRowLastColumn="0"/>
             </w:pPr>
             <w:r>
-              <w:t xml:space="preserve">Display a small exclamation </w:t>
-            </w:r>
-            <w:proofErr w:type="gramStart"/>
-            <w:r>
-              <w:t>mark</w:t>
+              <w:t>Display a small exclamation mark</w:t>
             </w:r>
             <w:r>
               <w:t xml:space="preserve"> </w:t>
             </w:r>
             <w:r>
-              <w:t xml:space="preserve"> on</w:t>
-            </w:r>
-            <w:proofErr w:type="gramEnd"/>
-            <w:r>
-              <w:t xml:space="preserve"> the left of the control and when the user hover a hint popover will be shown.</w:t>
+              <w:t xml:space="preserve"> on the left of the control and when the user hover a hint popover will be shown.</w:t>
             </w:r>
           </w:p>
         </w:tc>
@@ -2040,11 +1986,9 @@
             <w:tcW w:w="2807" w:type="dxa"/>
           </w:tcPr>
           <w:p>
-            <w:proofErr w:type="spellStart"/>
             <w:r>
               <w:t>withlocalfilter</w:t>
             </w:r>
-            <w:proofErr w:type="spellEnd"/>
           </w:p>
         </w:tc>
         <w:tc>
@@ -2078,8 +2022,6 @@
             <w:r>
               <w:t>When included in single select a filter input box appears at the top of the data source choices</w:t>
             </w:r>
-            <w:bookmarkStart w:id="3" w:name="_GoBack"/>
-            <w:bookmarkEnd w:id="3"/>
           </w:p>
         </w:tc>
       </w:tr>
@@ -2090,7 +2032,6 @@
             <w:tcW w:w="2807" w:type="dxa"/>
           </w:tcPr>
           <w:p>
-            <w:proofErr w:type="spellStart"/>
             <w:r>
               <w:t>ismultiplese</w:t>
             </w:r>
@@ -2100,7 +2041,6 @@
             <w:r>
               <w:t>ction</w:t>
             </w:r>
-            <w:proofErr w:type="spellEnd"/>
           </w:p>
         </w:tc>
         <w:tc>
@@ -2150,11 +2090,9 @@
             <w:tcW w:w="2807" w:type="dxa"/>
           </w:tcPr>
           <w:p>
-            <w:proofErr w:type="spellStart"/>
             <w:r>
               <w:t>selectedvalues</w:t>
             </w:r>
-            <w:proofErr w:type="spellEnd"/>
           </w:p>
         </w:tc>
         <w:tc>
@@ -2209,11 +2147,9 @@
             <w:tcW w:w="2807" w:type="dxa"/>
           </w:tcPr>
           <w:p>
-            <w:proofErr w:type="spellStart"/>
             <w:r>
               <w:t>hideselectedvaluessection</w:t>
             </w:r>
-            <w:proofErr w:type="spellEnd"/>
           </w:p>
         </w:tc>
         <w:tc>
@@ -2263,19 +2199,9 @@
             <w:tcW w:w="2807" w:type="dxa"/>
           </w:tcPr>
           <w:p>
-            <w:proofErr w:type="spellStart"/>
-            <w:r>
-              <w:t>datatextfield</w:t>
-            </w:r>
-            <w:proofErr w:type="spellEnd"/>
-            <w:r>
-              <w:t>/</w:t>
-            </w:r>
-            <w:proofErr w:type="spellStart"/>
-            <w:r>
-              <w:t>datavaluefield</w:t>
-            </w:r>
-            <w:proofErr w:type="spellEnd"/>
+            <w:r>
+              <w:t>datatextfield/datavaluefield</w:t>
+            </w:r>
           </w:p>
         </w:tc>
         <w:tc>
@@ -2310,13 +2236,8 @@
               <w:cnfStyle w:val="000000100000" w:firstRow="0" w:lastRow="0" w:firstColumn="0" w:lastColumn="0" w:oddVBand="0" w:evenVBand="0" w:oddHBand="1" w:evenHBand="0" w:firstRowFirstColumn="0" w:firstRowLastColumn="0" w:lastRowFirstColumn="0" w:lastRowLastColumn="0"/>
             </w:pPr>
             <w:r>
-              <w:t xml:space="preserve">If these attributes are not specified, the item itself will be used from the </w:t>
-            </w:r>
-            <w:proofErr w:type="spellStart"/>
-            <w:r>
-              <w:t>datasource</w:t>
-            </w:r>
-            <w:proofErr w:type="spellEnd"/>
+              <w:t>If these attributes are not specified, the item itself will be used from the datasource</w:t>
+            </w:r>
           </w:p>
         </w:tc>
       </w:tr>
@@ -2327,14 +2248,12 @@
             <w:tcW w:w="2807" w:type="dxa"/>
           </w:tcPr>
           <w:p>
-            <w:proofErr w:type="spellStart"/>
             <w:r>
               <w:t>onselectionchange</w:t>
             </w:r>
             <w:r>
               <w:t>d</w:t>
             </w:r>
-            <w:proofErr w:type="spellEnd"/>
           </w:p>
         </w:tc>
         <w:tc>
@@ -2389,12 +2308,10 @@
             <w:tcW w:w="2807" w:type="dxa"/>
           </w:tcPr>
           <w:p>
-            <w:proofErr w:type="spellStart"/>
             <w:r>
               <w:lastRenderedPageBreak/>
               <w:t>hideFilterBox</w:t>
             </w:r>
-            <w:proofErr w:type="spellEnd"/>
           </w:p>
         </w:tc>
         <w:tc>
@@ -2444,11 +2361,9 @@
             <w:tcW w:w="2807" w:type="dxa"/>
           </w:tcPr>
           <w:p>
-            <w:proofErr w:type="spellStart"/>
             <w:r>
               <w:t>isrequired</w:t>
             </w:r>
-            <w:proofErr w:type="spellEnd"/>
           </w:p>
         </w:tc>
         <w:tc>
@@ -2554,18 +2469,11 @@
       <w:pPr>
         <w:pStyle w:val="Heading2"/>
       </w:pPr>
-      <w:bookmarkStart w:id="4" w:name="_Toc427592940"/>
-      <w:proofErr w:type="spellStart"/>
-      <w:proofErr w:type="gramStart"/>
-      <w:r>
-        <w:t>vr</w:t>
-      </w:r>
-      <w:proofErr w:type="spellEnd"/>
-      <w:r>
-        <w:t>-textbox</w:t>
-      </w:r>
-      <w:bookmarkEnd w:id="4"/>
-      <w:proofErr w:type="gramEnd"/>
+      <w:bookmarkStart w:id="3" w:name="_Toc427592940"/>
+      <w:r>
+        <w:t>vr-textbox</w:t>
+      </w:r>
+      <w:bookmarkEnd w:id="3"/>
     </w:p>
     <w:tbl>
       <w:tblPr>
@@ -2730,16 +2638,21 @@
               <w:cnfStyle w:val="000000000000" w:firstRow="0" w:lastRow="0" w:firstColumn="0" w:lastColumn="0" w:oddVBand="0" w:evenVBand="0" w:oddHBand="0" w:evenHBand="0" w:firstRowFirstColumn="0" w:firstRowLastColumn="0" w:lastRowFirstColumn="0" w:lastRowLastColumn="0"/>
             </w:pPr>
             <w:r>
-              <w:t>Email type validate an email impute in condition to follow “</w:t>
-            </w:r>
-            <w:proofErr w:type="spellStart"/>
-            <w:r>
-              <w:t>x@x.x</w:t>
-            </w:r>
-            <w:proofErr w:type="spellEnd"/>
-            <w:r>
-              <w:t>”</w:t>
-            </w:r>
+              <w:t xml:space="preserve">Email type validate an email impute in condition to follow </w:t>
+            </w:r>
+            <w:hyperlink r:id="rId6" w:history="1">
+              <w:r>
+                <w:rPr>
+                  <w:rStyle w:val="Hyperlink"/>
+                </w:rPr>
+                <w:t>x@x.x</w:t>
+              </w:r>
+            </w:hyperlink>
+          </w:p>
+          <w:p>
+            <w:pPr>
+              <w:cnfStyle w:val="000000000000" w:firstRow="0" w:lastRow="0" w:firstColumn="0" w:lastColumn="0" w:oddVBand="0" w:evenVBand="0" w:oddHBand="0" w:evenHBand="0" w:firstRowFirstColumn="0" w:firstRowLastColumn="0" w:lastRowFirstColumn="0" w:lastRowLastColumn="0"/>
+            </w:pPr>
           </w:p>
         </w:tc>
       </w:tr>
@@ -2754,7 +2667,7 @@
           </w:tcPr>
           <w:p>
             <w:r>
-              <w:t>value</w:t>
+              <w:t>maxvalue</w:t>
             </w:r>
           </w:p>
         </w:tc>
@@ -2767,7 +2680,7 @@
               <w:cnfStyle w:val="000000100000" w:firstRow="0" w:lastRow="0" w:firstColumn="0" w:lastColumn="0" w:oddVBand="0" w:evenVBand="0" w:oddHBand="1" w:evenHBand="0" w:firstRowFirstColumn="0" w:firstRowLastColumn="0" w:lastRowFirstColumn="0" w:lastRowLastColumn="0"/>
             </w:pPr>
             <w:r>
-              <w:t>Text value</w:t>
+              <w:t>In case of type=”number” this attribute precise the maximum value allowed</w:t>
             </w:r>
           </w:p>
         </w:tc>
@@ -2800,7 +2713,7 @@
           </w:tcPr>
           <w:p>
             <w:r>
-              <w:t>hint</w:t>
+              <w:t>minvalue</w:t>
             </w:r>
           </w:p>
         </w:tc>
@@ -2813,7 +2726,7 @@
               <w:cnfStyle w:val="000000000000" w:firstRow="0" w:lastRow="0" w:firstColumn="0" w:lastColumn="0" w:oddVBand="0" w:evenVBand="0" w:oddHBand="0" w:evenHBand="0" w:firstRowFirstColumn="0" w:firstRowLastColumn="0" w:lastRowFirstColumn="0" w:lastRowLastColumn="0"/>
             </w:pPr>
             <w:r>
-              <w:t>Text value , valid html content, reference to a scope variable</w:t>
+              <w:t>In case of type=”number” this attribute precise the minimum  value allowed</w:t>
             </w:r>
           </w:p>
         </w:tc>
@@ -2825,9 +2738,6 @@
             <w:pPr>
               <w:cnfStyle w:val="000000000000" w:firstRow="0" w:lastRow="0" w:firstColumn="0" w:lastColumn="0" w:oddVBand="0" w:evenVBand="0" w:oddHBand="0" w:evenHBand="0" w:firstRowFirstColumn="0" w:firstRowLastColumn="0" w:lastRowFirstColumn="0" w:lastRowLastColumn="0"/>
             </w:pPr>
-            <w:r>
-              <w:t>No default value</w:t>
-            </w:r>
           </w:p>
         </w:tc>
         <w:tc>
@@ -2838,18 +2748,6 @@
             <w:pPr>
               <w:cnfStyle w:val="000000000000" w:firstRow="0" w:lastRow="0" w:firstColumn="0" w:lastColumn="0" w:oddVBand="0" w:evenVBand="0" w:oddHBand="0" w:evenHBand="0" w:firstRowFirstColumn="0" w:firstRowLastColumn="0" w:lastRowFirstColumn="0" w:lastRowLastColumn="0"/>
             </w:pPr>
-            <w:r>
-              <w:t xml:space="preserve">Display a small </w:t>
-            </w:r>
-            <w:r>
-              <w:t>exclamation mark</w:t>
-            </w:r>
-            <w:r>
-              <w:t xml:space="preserve"> </w:t>
-            </w:r>
-            <w:r>
-              <w:t>on the left of the control and when the user hover a hint popover will be shown.</w:t>
-            </w:r>
           </w:p>
         </w:tc>
       </w:tr>
@@ -2863,11 +2761,9 @@
             <w:tcW w:w="1975" w:type="dxa"/>
           </w:tcPr>
           <w:p>
-            <w:proofErr w:type="spellStart"/>
-            <w:r>
-              <w:t>onvaluechanged</w:t>
-            </w:r>
-            <w:proofErr w:type="spellEnd"/>
+            <w:r>
+              <w:t>decimalprecision</w:t>
+            </w:r>
           </w:p>
         </w:tc>
         <w:tc>
@@ -2879,7 +2775,25 @@
               <w:cnfStyle w:val="000000100000" w:firstRow="0" w:lastRow="0" w:firstColumn="0" w:lastColumn="0" w:oddVBand="0" w:evenVBand="0" w:oddHBand="1" w:evenHBand="0" w:firstRowFirstColumn="0" w:firstRowLastColumn="0" w:lastRowFirstColumn="0" w:lastRowLastColumn="0"/>
             </w:pPr>
             <w:r>
-              <w:t>=function()</w:t>
+              <w:t xml:space="preserve">In case of type=”number” this attribute precise the </w:t>
+            </w:r>
+            <w:r>
+              <w:t>decimal</w:t>
+            </w:r>
+            <w:r>
+              <w:t xml:space="preserve"> </w:t>
+            </w:r>
+            <w:r>
+              <w:t>precision</w:t>
+            </w:r>
+            <w:r>
+              <w:t xml:space="preserve"> after the </w:t>
+            </w:r>
+            <w:r>
+              <w:t>decimal</w:t>
+            </w:r>
+            <w:r>
+              <w:t xml:space="preserve"> point.</w:t>
             </w:r>
           </w:p>
         </w:tc>
@@ -2911,11 +2825,9 @@
             <w:tcW w:w="1975" w:type="dxa"/>
           </w:tcPr>
           <w:p>
-            <w:proofErr w:type="spellStart"/>
-            <w:r>
-              <w:t>isrequired</w:t>
-            </w:r>
-            <w:proofErr w:type="spellEnd"/>
+            <w:r>
+              <w:t>readonly</w:t>
+            </w:r>
           </w:p>
         </w:tc>
         <w:tc>
@@ -2926,6 +2838,11 @@
             <w:pPr>
               <w:cnfStyle w:val="000000000000" w:firstRow="0" w:lastRow="0" w:firstColumn="0" w:lastColumn="0" w:oddVBand="0" w:evenVBand="0" w:oddHBand="0" w:evenHBand="0" w:firstRowFirstColumn="0" w:firstRowLastColumn="0" w:lastRowFirstColumn="0" w:lastRowLastColumn="0"/>
             </w:pPr>
+            <w:r>
+              <w:t>Put the input in a read only on do not allow user edit .</w:t>
+            </w:r>
+            <w:bookmarkStart w:id="4" w:name="_GoBack"/>
+            <w:bookmarkEnd w:id="4"/>
           </w:p>
         </w:tc>
         <w:tc>
@@ -2936,9 +2853,6 @@
             <w:pPr>
               <w:cnfStyle w:val="000000000000" w:firstRow="0" w:lastRow="0" w:firstColumn="0" w:lastColumn="0" w:oddVBand="0" w:evenVBand="0" w:oddHBand="0" w:evenHBand="0" w:firstRowFirstColumn="0" w:firstRowLastColumn="0" w:lastRowFirstColumn="0" w:lastRowLastColumn="0"/>
             </w:pPr>
-            <w:r>
-              <w:t>false</w:t>
-            </w:r>
           </w:p>
         </w:tc>
         <w:tc>
@@ -2962,11 +2876,211 @@
             <w:tcW w:w="1975" w:type="dxa"/>
           </w:tcPr>
           <w:p>
-            <w:proofErr w:type="spellStart"/>
+            <w:r>
+              <w:t>value</w:t>
+            </w:r>
+          </w:p>
+        </w:tc>
+        <w:tc>
+          <w:tcPr>
+            <w:tcW w:w="2430" w:type="dxa"/>
+          </w:tcPr>
+          <w:p>
+            <w:pPr>
+              <w:cnfStyle w:val="000000100000" w:firstRow="0" w:lastRow="0" w:firstColumn="0" w:lastColumn="0" w:oddVBand="0" w:evenVBand="0" w:oddHBand="1" w:evenHBand="0" w:firstRowFirstColumn="0" w:firstRowLastColumn="0" w:lastRowFirstColumn="0" w:lastRowLastColumn="0"/>
+            </w:pPr>
+            <w:r>
+              <w:t>Text value</w:t>
+            </w:r>
+          </w:p>
+        </w:tc>
+        <w:tc>
+          <w:tcPr>
+            <w:tcW w:w="1620" w:type="dxa"/>
+          </w:tcPr>
+          <w:p>
+            <w:pPr>
+              <w:cnfStyle w:val="000000100000" w:firstRow="0" w:lastRow="0" w:firstColumn="0" w:lastColumn="0" w:oddVBand="0" w:evenVBand="0" w:oddHBand="1" w:evenHBand="0" w:firstRowFirstColumn="0" w:firstRowLastColumn="0" w:lastRowFirstColumn="0" w:lastRowLastColumn="0"/>
+            </w:pPr>
+          </w:p>
+        </w:tc>
+        <w:tc>
+          <w:tcPr>
+            <w:tcW w:w="3325" w:type="dxa"/>
+          </w:tcPr>
+          <w:p>
+            <w:pPr>
+              <w:cnfStyle w:val="000000100000" w:firstRow="0" w:lastRow="0" w:firstColumn="0" w:lastColumn="0" w:oddVBand="0" w:evenVBand="0" w:oddHBand="1" w:evenHBand="0" w:firstRowFirstColumn="0" w:firstRowLastColumn="0" w:lastRowFirstColumn="0" w:lastRowLastColumn="0"/>
+            </w:pPr>
+          </w:p>
+        </w:tc>
+      </w:tr>
+      <w:tr>
+        <w:tc>
+          <w:tcPr>
+            <w:cnfStyle w:val="001000000000" w:firstRow="0" w:lastRow="0" w:firstColumn="1" w:lastColumn="0" w:oddVBand="0" w:evenVBand="0" w:oddHBand="0" w:evenHBand="0" w:firstRowFirstColumn="0" w:firstRowLastColumn="0" w:lastRowFirstColumn="0" w:lastRowLastColumn="0"/>
+            <w:tcW w:w="1975" w:type="dxa"/>
+          </w:tcPr>
+          <w:p>
+            <w:r>
+              <w:t>hint</w:t>
+            </w:r>
+          </w:p>
+        </w:tc>
+        <w:tc>
+          <w:tcPr>
+            <w:tcW w:w="2430" w:type="dxa"/>
+          </w:tcPr>
+          <w:p>
+            <w:pPr>
+              <w:cnfStyle w:val="000000000000" w:firstRow="0" w:lastRow="0" w:firstColumn="0" w:lastColumn="0" w:oddVBand="0" w:evenVBand="0" w:oddHBand="0" w:evenHBand="0" w:firstRowFirstColumn="0" w:firstRowLastColumn="0" w:lastRowFirstColumn="0" w:lastRowLastColumn="0"/>
+            </w:pPr>
+            <w:r>
+              <w:t>Text value , valid html content, reference to a scope variable</w:t>
+            </w:r>
+          </w:p>
+        </w:tc>
+        <w:tc>
+          <w:tcPr>
+            <w:tcW w:w="1620" w:type="dxa"/>
+          </w:tcPr>
+          <w:p>
+            <w:pPr>
+              <w:cnfStyle w:val="000000000000" w:firstRow="0" w:lastRow="0" w:firstColumn="0" w:lastColumn="0" w:oddVBand="0" w:evenVBand="0" w:oddHBand="0" w:evenHBand="0" w:firstRowFirstColumn="0" w:firstRowLastColumn="0" w:lastRowFirstColumn="0" w:lastRowLastColumn="0"/>
+            </w:pPr>
+            <w:r>
+              <w:t>No default value</w:t>
+            </w:r>
+          </w:p>
+        </w:tc>
+        <w:tc>
+          <w:tcPr>
+            <w:tcW w:w="3325" w:type="dxa"/>
+          </w:tcPr>
+          <w:p>
+            <w:pPr>
+              <w:cnfStyle w:val="000000000000" w:firstRow="0" w:lastRow="0" w:firstColumn="0" w:lastColumn="0" w:oddVBand="0" w:evenVBand="0" w:oddHBand="0" w:evenHBand="0" w:firstRowFirstColumn="0" w:firstRowLastColumn="0" w:lastRowFirstColumn="0" w:lastRowLastColumn="0"/>
+            </w:pPr>
+            <w:r>
+              <w:t xml:space="preserve">Display a small </w:t>
+            </w:r>
+            <w:r>
+              <w:t>exclamation mark</w:t>
+            </w:r>
+            <w:r>
+              <w:t xml:space="preserve"> on the left of the control and when the user hover a hint popover will be shown.</w:t>
+            </w:r>
+          </w:p>
+        </w:tc>
+      </w:tr>
+      <w:tr>
+        <w:trPr>
+          <w:cnfStyle w:val="000000100000" w:firstRow="0" w:lastRow="0" w:firstColumn="0" w:lastColumn="0" w:oddVBand="0" w:evenVBand="0" w:oddHBand="1" w:evenHBand="0" w:firstRowFirstColumn="0" w:firstRowLastColumn="0" w:lastRowFirstColumn="0" w:lastRowLastColumn="0"/>
+        </w:trPr>
+        <w:tc>
+          <w:tcPr>
+            <w:cnfStyle w:val="001000000000" w:firstRow="0" w:lastRow="0" w:firstColumn="1" w:lastColumn="0" w:oddVBand="0" w:evenVBand="0" w:oddHBand="0" w:evenHBand="0" w:firstRowFirstColumn="0" w:firstRowLastColumn="0" w:lastRowFirstColumn="0" w:lastRowLastColumn="0"/>
+            <w:tcW w:w="1975" w:type="dxa"/>
+          </w:tcPr>
+          <w:p>
+            <w:r>
+              <w:t>onvaluechanged</w:t>
+            </w:r>
+          </w:p>
+        </w:tc>
+        <w:tc>
+          <w:tcPr>
+            <w:tcW w:w="2430" w:type="dxa"/>
+          </w:tcPr>
+          <w:p>
+            <w:pPr>
+              <w:cnfStyle w:val="000000100000" w:firstRow="0" w:lastRow="0" w:firstColumn="0" w:lastColumn="0" w:oddVBand="0" w:evenVBand="0" w:oddHBand="1" w:evenHBand="0" w:firstRowFirstColumn="0" w:firstRowLastColumn="0" w:lastRowFirstColumn="0" w:lastRowLastColumn="0"/>
+            </w:pPr>
+            <w:r>
+              <w:t>=function()</w:t>
+            </w:r>
+          </w:p>
+        </w:tc>
+        <w:tc>
+          <w:tcPr>
+            <w:tcW w:w="1620" w:type="dxa"/>
+          </w:tcPr>
+          <w:p>
+            <w:pPr>
+              <w:cnfStyle w:val="000000100000" w:firstRow="0" w:lastRow="0" w:firstColumn="0" w:lastColumn="0" w:oddVBand="0" w:evenVBand="0" w:oddHBand="1" w:evenHBand="0" w:firstRowFirstColumn="0" w:firstRowLastColumn="0" w:lastRowFirstColumn="0" w:lastRowLastColumn="0"/>
+            </w:pPr>
+          </w:p>
+        </w:tc>
+        <w:tc>
+          <w:tcPr>
+            <w:tcW w:w="3325" w:type="dxa"/>
+          </w:tcPr>
+          <w:p>
+            <w:pPr>
+              <w:cnfStyle w:val="000000100000" w:firstRow="0" w:lastRow="0" w:firstColumn="0" w:lastColumn="0" w:oddVBand="0" w:evenVBand="0" w:oddHBand="1" w:evenHBand="0" w:firstRowFirstColumn="0" w:firstRowLastColumn="0" w:lastRowFirstColumn="0" w:lastRowLastColumn="0"/>
+            </w:pPr>
+          </w:p>
+        </w:tc>
+      </w:tr>
+      <w:tr>
+        <w:tc>
+          <w:tcPr>
+            <w:cnfStyle w:val="001000000000" w:firstRow="0" w:lastRow="0" w:firstColumn="1" w:lastColumn="0" w:oddVBand="0" w:evenVBand="0" w:oddHBand="0" w:evenHBand="0" w:firstRowFirstColumn="0" w:firstRowLastColumn="0" w:lastRowFirstColumn="0" w:lastRowLastColumn="0"/>
+            <w:tcW w:w="1975" w:type="dxa"/>
+          </w:tcPr>
+          <w:p>
+            <w:r>
+              <w:t>isrequired</w:t>
+            </w:r>
+          </w:p>
+        </w:tc>
+        <w:tc>
+          <w:tcPr>
+            <w:tcW w:w="2430" w:type="dxa"/>
+          </w:tcPr>
+          <w:p>
+            <w:pPr>
+              <w:cnfStyle w:val="000000000000" w:firstRow="0" w:lastRow="0" w:firstColumn="0" w:lastColumn="0" w:oddVBand="0" w:evenVBand="0" w:oddHBand="0" w:evenHBand="0" w:firstRowFirstColumn="0" w:firstRowLastColumn="0" w:lastRowFirstColumn="0" w:lastRowLastColumn="0"/>
+            </w:pPr>
+          </w:p>
+        </w:tc>
+        <w:tc>
+          <w:tcPr>
+            <w:tcW w:w="1620" w:type="dxa"/>
+          </w:tcPr>
+          <w:p>
+            <w:pPr>
+              <w:cnfStyle w:val="000000000000" w:firstRow="0" w:lastRow="0" w:firstColumn="0" w:lastColumn="0" w:oddVBand="0" w:evenVBand="0" w:oddHBand="0" w:evenHBand="0" w:firstRowFirstColumn="0" w:firstRowLastColumn="0" w:lastRowFirstColumn="0" w:lastRowLastColumn="0"/>
+            </w:pPr>
+            <w:r>
+              <w:t>false</w:t>
+            </w:r>
+          </w:p>
+        </w:tc>
+        <w:tc>
+          <w:tcPr>
+            <w:tcW w:w="3325" w:type="dxa"/>
+          </w:tcPr>
+          <w:p>
+            <w:pPr>
+              <w:cnfStyle w:val="000000000000" w:firstRow="0" w:lastRow="0" w:firstColumn="0" w:lastColumn="0" w:oddVBand="0" w:evenVBand="0" w:oddHBand="0" w:evenHBand="0" w:firstRowFirstColumn="0" w:firstRowLastColumn="0" w:lastRowFirstColumn="0" w:lastRowLastColumn="0"/>
+            </w:pPr>
+          </w:p>
+        </w:tc>
+      </w:tr>
+      <w:tr>
+        <w:trPr>
+          <w:cnfStyle w:val="000000100000" w:firstRow="0" w:lastRow="0" w:firstColumn="0" w:lastColumn="0" w:oddVBand="0" w:evenVBand="0" w:oddHBand="1" w:evenHBand="0" w:firstRowFirstColumn="0" w:firstRowLastColumn="0" w:lastRowFirstColumn="0" w:lastRowLastColumn="0"/>
+        </w:trPr>
+        <w:tc>
+          <w:tcPr>
+            <w:cnfStyle w:val="001000000000" w:firstRow="0" w:lastRow="0" w:firstColumn="1" w:lastColumn="0" w:oddVBand="0" w:evenVBand="0" w:oddHBand="0" w:evenHBand="0" w:firstRowFirstColumn="0" w:firstRowLastColumn="0" w:lastRowFirstColumn="0" w:lastRowLastColumn="0"/>
+            <w:tcW w:w="1975" w:type="dxa"/>
+          </w:tcPr>
+          <w:p>
             <w:r>
               <w:t>customvalidate</w:t>
             </w:r>
-            <w:proofErr w:type="spellEnd"/>
           </w:p>
         </w:tc>
         <w:tc>
@@ -3018,14 +3132,11 @@
         <w:pStyle w:val="Heading2"/>
       </w:pPr>
       <w:bookmarkStart w:id="5" w:name="_Toc427592941"/>
-      <w:proofErr w:type="spellStart"/>
-      <w:proofErr w:type="gramStart"/>
-      <w:r>
+      <w:r>
+        <w:lastRenderedPageBreak/>
         <w:t>vr-datetimepicker</w:t>
       </w:r>
       <w:bookmarkEnd w:id="5"/>
-      <w:proofErr w:type="spellEnd"/>
-      <w:proofErr w:type="gramEnd"/>
     </w:p>
     <w:tbl>
       <w:tblPr>
@@ -3164,13 +3275,8 @@
               <w:cnfStyle w:val="000000000000" w:firstRow="0" w:lastRow="0" w:firstColumn="0" w:lastColumn="0" w:oddVBand="0" w:evenVBand="0" w:oddHBand="0" w:evenHBand="0" w:firstRowFirstColumn="0" w:firstRowLastColumn="0" w:lastRowFirstColumn="0" w:lastRowLastColumn="0"/>
             </w:pPr>
             <w:r>
-              <w:t>date/time/</w:t>
-            </w:r>
-            <w:proofErr w:type="spellStart"/>
-            <w:r>
-              <w:t>dateTime</w:t>
-            </w:r>
-            <w:proofErr w:type="spellEnd"/>
+              <w:t>date/time/dateTime</w:t>
+            </w:r>
           </w:p>
         </w:tc>
         <w:tc>
@@ -3347,11 +3453,9 @@
             <w:tcW w:w="1975" w:type="dxa"/>
           </w:tcPr>
           <w:p>
-            <w:proofErr w:type="spellStart"/>
             <w:r>
               <w:t>onvaluechanged</w:t>
             </w:r>
-            <w:proofErr w:type="spellEnd"/>
           </w:p>
         </w:tc>
         <w:tc>
@@ -3398,11 +3502,9 @@
             <w:tcW w:w="1975" w:type="dxa"/>
           </w:tcPr>
           <w:p>
-            <w:proofErr w:type="spellStart"/>
             <w:r>
               <w:t>onblurdatetime</w:t>
             </w:r>
-            <w:proofErr w:type="spellEnd"/>
           </w:p>
         </w:tc>
         <w:tc>
@@ -3437,15 +3539,7 @@
               <w:cnfStyle w:val="000000100000" w:firstRow="0" w:lastRow="0" w:firstColumn="0" w:lastColumn="0" w:oddVBand="0" w:evenVBand="0" w:oddHBand="1" w:evenHBand="0" w:firstRowFirstColumn="0" w:firstRowLastColumn="0" w:lastRowFirstColumn="0" w:lastRowLastColumn="0"/>
             </w:pPr>
             <w:r>
-              <w:t xml:space="preserve">Fire when leaving the input of the </w:t>
-            </w:r>
-            <w:proofErr w:type="spellStart"/>
-            <w:r>
-              <w:t>datetimepicker</w:t>
-            </w:r>
-            <w:proofErr w:type="spellEnd"/>
-            <w:r>
-              <w:t>.</w:t>
+              <w:t>Fire when leaving the input of the datetimepicker.</w:t>
             </w:r>
           </w:p>
         </w:tc>
@@ -3457,11 +3551,9 @@
             <w:tcW w:w="1975" w:type="dxa"/>
           </w:tcPr>
           <w:p>
-            <w:proofErr w:type="spellStart"/>
             <w:r>
               <w:t>isrequired</w:t>
             </w:r>
-            <w:proofErr w:type="spellEnd"/>
           </w:p>
         </w:tc>
         <w:tc>
@@ -3511,12 +3603,9 @@
             <w:tcW w:w="1975" w:type="dxa"/>
           </w:tcPr>
           <w:p>
-            <w:proofErr w:type="spellStart"/>
-            <w:r>
-              <w:lastRenderedPageBreak/>
+            <w:r>
               <w:t>customvalidate</w:t>
             </w:r>
-            <w:proofErr w:type="spellEnd"/>
           </w:p>
         </w:tc>
         <w:tc>
@@ -3569,8 +3658,6 @@
         <w:pStyle w:val="Heading2"/>
       </w:pPr>
       <w:bookmarkStart w:id="6" w:name="_Toc427592942"/>
-      <w:proofErr w:type="spellStart"/>
-      <w:proofErr w:type="gramStart"/>
       <w:r>
         <w:t>vr-</w:t>
       </w:r>
@@ -3578,8 +3665,6 @@
         <w:t>fileupload</w:t>
       </w:r>
       <w:bookmarkEnd w:id="6"/>
-      <w:proofErr w:type="spellEnd"/>
-      <w:proofErr w:type="gramEnd"/>
     </w:p>
     <w:tbl>
       <w:tblPr>
@@ -3720,11 +3805,9 @@
             <w:r>
               <w:t>Object that contains the attribute “</w:t>
             </w:r>
-            <w:proofErr w:type="spellStart"/>
             <w:r>
               <w:t>fileId</w:t>
             </w:r>
-            <w:proofErr w:type="spellEnd"/>
             <w:r>
               <w:t xml:space="preserve">” that relate the control to the appropriate file in the data base </w:t>
             </w:r>
@@ -3845,13 +3928,8 @@
             <w:pPr>
               <w:cnfStyle w:val="000000000000" w:firstRow="0" w:lastRow="0" w:firstColumn="0" w:lastColumn="0" w:oddVBand="0" w:evenVBand="0" w:oddHBand="0" w:evenHBand="0" w:firstRowFirstColumn="0" w:firstRowLastColumn="0" w:lastRowFirstColumn="0" w:lastRowLastColumn="0"/>
             </w:pPr>
-            <w:proofErr w:type="spellStart"/>
-            <w:r>
-              <w:t>Ex:’Images’,’reports’,’all</w:t>
-            </w:r>
-            <w:proofErr w:type="spellEnd"/>
-            <w:r>
-              <w:t xml:space="preserve">’ </w:t>
+            <w:r>
+              <w:t xml:space="preserve">Ex:’Images’,’reports’,’all’ </w:t>
             </w:r>
           </w:p>
           <w:p>
@@ -3867,15 +3945,7 @@
               <w:cnfStyle w:val="000000000000" w:firstRow="0" w:lastRow="0" w:firstColumn="0" w:lastColumn="0" w:oddVBand="0" w:evenVBand="0" w:oddHBand="0" w:evenHBand="0" w:firstRowFirstColumn="0" w:firstRowLastColumn="0" w:lastRowFirstColumn="0" w:lastRowLastColumn="0"/>
             </w:pPr>
             <w:r>
-              <w:t>Ex:’</w:t>
-            </w:r>
-            <w:proofErr w:type="spellStart"/>
-            <w:r>
-              <w:t>pdf,xls,doc,docx,cs</w:t>
-            </w:r>
-            <w:proofErr w:type="spellEnd"/>
-            <w:r>
-              <w:t>’</w:t>
+              <w:t>Ex:’pdf,xls,doc,docx,cs’</w:t>
             </w:r>
           </w:p>
         </w:tc>
@@ -3921,11 +3991,9 @@
             <w:tcW w:w="1975" w:type="dxa"/>
           </w:tcPr>
           <w:p>
-            <w:proofErr w:type="spellStart"/>
             <w:r>
               <w:t>isrequired</w:t>
             </w:r>
-            <w:proofErr w:type="spellEnd"/>
           </w:p>
         </w:tc>
         <w:tc>
@@ -4009,6 +4077,7 @@
           <w:szCs w:val="19"/>
           <w:highlight w:val="white"/>
         </w:rPr>
+        <w:lastRenderedPageBreak/>
         <w:t xml:space="preserve">In the </w:t>
       </w:r>
       <w:r>
@@ -4038,61 +4107,7 @@
           <w:szCs w:val="19"/>
           <w:highlight w:val="white"/>
         </w:rPr>
-        <w:t xml:space="preserve"> $</w:t>
-      </w:r>
-      <w:proofErr w:type="spellStart"/>
-      <w:r>
-        <w:rPr>
-          <w:rFonts w:ascii="Consolas" w:hAnsi="Consolas" w:cs="Consolas"/>
-          <w:color w:val="0000FF"/>
-          <w:sz w:val="19"/>
-          <w:szCs w:val="19"/>
-          <w:highlight w:val="white"/>
-        </w:rPr>
-        <w:t>scope.</w:t>
-      </w:r>
-      <w:r>
-        <w:rPr>
-          <w:rFonts w:ascii="Consolas" w:hAnsi="Consolas" w:cs="Consolas"/>
-          <w:color w:val="0000FF"/>
-          <w:sz w:val="19"/>
-          <w:szCs w:val="19"/>
-          <w:highlight w:val="white"/>
-        </w:rPr>
-        <w:t>CompanyLogo</w:t>
-      </w:r>
-      <w:proofErr w:type="spellEnd"/>
-      <w:r>
-        <w:rPr>
-          <w:rFonts w:ascii="Consolas" w:hAnsi="Consolas" w:cs="Consolas"/>
-          <w:color w:val="0000FF"/>
-          <w:sz w:val="19"/>
-          <w:szCs w:val="19"/>
-          <w:highlight w:val="white"/>
-        </w:rPr>
-        <w:t xml:space="preserve"> = {fileId</w:t>
-      </w:r>
-      <w:proofErr w:type="gramStart"/>
-      <w:r>
-        <w:rPr>
-          <w:rFonts w:ascii="Consolas" w:hAnsi="Consolas" w:cs="Consolas"/>
-          <w:color w:val="0000FF"/>
-          <w:sz w:val="19"/>
-          <w:szCs w:val="19"/>
-          <w:highlight w:val="white"/>
-        </w:rPr>
-        <w:t>:1</w:t>
-      </w:r>
-      <w:proofErr w:type="gramEnd"/>
-      <w:r>
-        <w:rPr>
-          <w:rFonts w:ascii="Consolas" w:hAnsi="Consolas" w:cs="Consolas"/>
-          <w:color w:val="0000FF"/>
-          <w:sz w:val="19"/>
-          <w:szCs w:val="19"/>
-          <w:highlight w:val="white"/>
-        </w:rPr>
-        <w:t>};</w:t>
+        <w:t xml:space="preserve"> $scope.CompanyLogo = {fileId:1};</w:t>
       </w:r>
     </w:p>
     <w:p>
@@ -4131,9 +4146,38 @@
           <w:szCs w:val="19"/>
           <w:highlight w:val="white"/>
         </w:rPr>
-        <w:t>:</w:t>
-      </w:r>
-      <w:proofErr w:type="gramStart"/>
+        <w:t>:&lt;</w:t>
+      </w:r>
+      <w:r>
+        <w:rPr>
+          <w:rFonts w:ascii="Consolas" w:hAnsi="Consolas" w:cs="Consolas"/>
+          <w:color w:val="800000"/>
+          <w:sz w:val="19"/>
+          <w:szCs w:val="19"/>
+          <w:highlight w:val="white"/>
+        </w:rPr>
+        <w:t>vr-fileupload</w:t>
+      </w:r>
+      <w:r>
+        <w:rPr>
+          <w:rFonts w:ascii="Consolas" w:hAnsi="Consolas" w:cs="Consolas"/>
+          <w:color w:val="000000"/>
+          <w:sz w:val="19"/>
+          <w:szCs w:val="19"/>
+          <w:highlight w:val="white"/>
+        </w:rPr>
+        <w:t xml:space="preserve"> </w:t>
+      </w:r>
+      <w:r>
+        <w:rPr>
+          <w:rFonts w:ascii="Consolas" w:hAnsi="Consolas" w:cs="Consolas"/>
+          <w:color w:val="FF0000"/>
+          <w:sz w:val="19"/>
+          <w:szCs w:val="19"/>
+          <w:highlight w:val="white"/>
+        </w:rPr>
+        <w:t>extension</w:t>
+      </w:r>
       <w:r>
         <w:rPr>
           <w:rFonts w:ascii="Consolas" w:hAnsi="Consolas" w:cs="Consolas"/>
@@ -4142,9 +4186,58 @@
           <w:szCs w:val="19"/>
           <w:highlight w:val="white"/>
         </w:rPr>
-        <w:t>&lt;</w:t>
-      </w:r>
-      <w:proofErr w:type="spellStart"/>
+        <w:t>="images"</w:t>
+      </w:r>
+      <w:r>
+        <w:rPr>
+          <w:rFonts w:ascii="Consolas" w:hAnsi="Consolas" w:cs="Consolas"/>
+          <w:color w:val="000000"/>
+          <w:sz w:val="19"/>
+          <w:szCs w:val="19"/>
+          <w:highlight w:val="white"/>
+        </w:rPr>
+        <w:t xml:space="preserve"> </w:t>
+      </w:r>
+      <w:r>
+        <w:rPr>
+          <w:rFonts w:ascii="Consolas" w:hAnsi="Consolas" w:cs="Consolas"/>
+          <w:color w:val="FF0000"/>
+          <w:sz w:val="19"/>
+          <w:szCs w:val="19"/>
+          <w:highlight w:val="white"/>
+        </w:rPr>
+        <w:t>value</w:t>
+      </w:r>
+      <w:r>
+        <w:rPr>
+          <w:rFonts w:ascii="Consolas" w:hAnsi="Consolas" w:cs="Consolas"/>
+          <w:color w:val="0000FF"/>
+          <w:sz w:val="19"/>
+          <w:szCs w:val="19"/>
+          <w:highlight w:val="white"/>
+        </w:rPr>
+        <w:t>="CompanyLogo"&gt;</w:t>
+      </w:r>
+      <w:r>
+        <w:rPr>
+          <w:rFonts w:ascii="Consolas" w:hAnsi="Consolas" w:cs="Consolas"/>
+          <w:color w:val="000000"/>
+          <w:sz w:val="19"/>
+          <w:szCs w:val="19"/>
+          <w:highlight w:val="white"/>
+        </w:rPr>
+        <w:t xml:space="preserve"> </w:t>
+      </w:r>
+      <w:r>
+        <w:rPr>
+          <w:rFonts w:ascii="Consolas" w:hAnsi="Consolas" w:cs="Consolas"/>
+          <w:color w:val="0000FF"/>
+          <w:sz w:val="19"/>
+          <w:szCs w:val="19"/>
+          <w:highlight w:val="white"/>
+        </w:rPr>
+        <w:t>&lt;/</w:t>
+      </w:r>
       <w:r>
         <w:rPr>
           <w:rFonts w:ascii="Consolas" w:hAnsi="Consolas" w:cs="Consolas"/>
@@ -4153,134 +4246,8 @@
           <w:szCs w:val="19"/>
           <w:highlight w:val="white"/>
         </w:rPr>
-        <w:t>vr</w:t>
-      </w:r>
-      <w:proofErr w:type="gramEnd"/>
-      <w:r>
-        <w:rPr>
-          <w:rFonts w:ascii="Consolas" w:hAnsi="Consolas" w:cs="Consolas"/>
-          <w:color w:val="800000"/>
-          <w:sz w:val="19"/>
-          <w:szCs w:val="19"/>
-          <w:highlight w:val="white"/>
-        </w:rPr>
-        <w:t>-fileupload</w:t>
-      </w:r>
-      <w:proofErr w:type="spellEnd"/>
-      <w:r>
-        <w:rPr>
-          <w:rFonts w:ascii="Consolas" w:hAnsi="Consolas" w:cs="Consolas"/>
-          <w:color w:val="000000"/>
-          <w:sz w:val="19"/>
-          <w:szCs w:val="19"/>
-          <w:highlight w:val="white"/>
-        </w:rPr>
-        <w:t xml:space="preserve"> </w:t>
-      </w:r>
-      <w:r>
-        <w:rPr>
-          <w:rFonts w:ascii="Consolas" w:hAnsi="Consolas" w:cs="Consolas"/>
-          <w:color w:val="FF0000"/>
-          <w:sz w:val="19"/>
-          <w:szCs w:val="19"/>
-          <w:highlight w:val="white"/>
-        </w:rPr>
-        <w:t>extension</w:t>
-      </w:r>
-      <w:r>
-        <w:rPr>
-          <w:rFonts w:ascii="Consolas" w:hAnsi="Consolas" w:cs="Consolas"/>
-          <w:color w:val="0000FF"/>
-          <w:sz w:val="19"/>
-          <w:szCs w:val="19"/>
-          <w:highlight w:val="white"/>
-        </w:rPr>
-        <w:t>="images"</w:t>
-      </w:r>
-      <w:r>
-        <w:rPr>
-          <w:rFonts w:ascii="Consolas" w:hAnsi="Consolas" w:cs="Consolas"/>
-          <w:color w:val="000000"/>
-          <w:sz w:val="19"/>
-          <w:szCs w:val="19"/>
-          <w:highlight w:val="white"/>
-        </w:rPr>
-        <w:t xml:space="preserve"> </w:t>
-      </w:r>
-      <w:r>
-        <w:rPr>
-          <w:rFonts w:ascii="Consolas" w:hAnsi="Consolas" w:cs="Consolas"/>
-          <w:color w:val="FF0000"/>
-          <w:sz w:val="19"/>
-          <w:szCs w:val="19"/>
-          <w:highlight w:val="white"/>
-        </w:rPr>
-        <w:t>value</w:t>
-      </w:r>
-      <w:r>
-        <w:rPr>
-          <w:rFonts w:ascii="Consolas" w:hAnsi="Consolas" w:cs="Consolas"/>
-          <w:color w:val="0000FF"/>
-          <w:sz w:val="19"/>
-          <w:szCs w:val="19"/>
-          <w:highlight w:val="white"/>
-        </w:rPr>
-        <w:t>="</w:t>
-      </w:r>
-      <w:proofErr w:type="spellStart"/>
-      <w:r>
-        <w:rPr>
-          <w:rFonts w:ascii="Consolas" w:hAnsi="Consolas" w:cs="Consolas"/>
-          <w:color w:val="0000FF"/>
-          <w:sz w:val="19"/>
-          <w:szCs w:val="19"/>
-          <w:highlight w:val="white"/>
-        </w:rPr>
-        <w:t>CompanyLogo</w:t>
-      </w:r>
-      <w:proofErr w:type="spellEnd"/>
-      <w:r>
-        <w:rPr>
-          <w:rFonts w:ascii="Consolas" w:hAnsi="Consolas" w:cs="Consolas"/>
-          <w:color w:val="0000FF"/>
-          <w:sz w:val="19"/>
-          <w:szCs w:val="19"/>
-          <w:highlight w:val="white"/>
-        </w:rPr>
-        <w:t>"&gt;</w:t>
-      </w:r>
-      <w:r>
-        <w:rPr>
-          <w:rFonts w:ascii="Consolas" w:hAnsi="Consolas" w:cs="Consolas"/>
-          <w:color w:val="000000"/>
-          <w:sz w:val="19"/>
-          <w:szCs w:val="19"/>
-          <w:highlight w:val="white"/>
-        </w:rPr>
-        <w:t xml:space="preserve"> </w:t>
-      </w:r>
-      <w:r>
-        <w:rPr>
-          <w:rFonts w:ascii="Consolas" w:hAnsi="Consolas" w:cs="Consolas"/>
-          <w:color w:val="0000FF"/>
-          <w:sz w:val="19"/>
-          <w:szCs w:val="19"/>
-          <w:highlight w:val="white"/>
-        </w:rPr>
-        <w:t>&lt;/</w:t>
-      </w:r>
-      <w:proofErr w:type="spellStart"/>
-      <w:r>
-        <w:rPr>
-          <w:rFonts w:ascii="Consolas" w:hAnsi="Consolas" w:cs="Consolas"/>
-          <w:color w:val="800000"/>
-          <w:sz w:val="19"/>
-          <w:szCs w:val="19"/>
-          <w:highlight w:val="white"/>
-        </w:rPr>
         <w:t>vr-fileupload</w:t>
       </w:r>
-      <w:proofErr w:type="spellEnd"/>
       <w:r>
         <w:rPr>
           <w:rFonts w:ascii="Consolas" w:hAnsi="Consolas" w:cs="Consolas"/>
@@ -4302,7 +4269,6 @@
           <w:szCs w:val="19"/>
         </w:rPr>
       </w:pPr>
-      <w:proofErr w:type="gramStart"/>
       <w:r>
         <w:rPr>
           <w:rFonts w:ascii="Consolas" w:hAnsi="Consolas" w:cs="Consolas"/>
@@ -4310,17 +4276,7 @@
           <w:sz w:val="19"/>
           <w:szCs w:val="19"/>
         </w:rPr>
-        <w:t>extension</w:t>
-      </w:r>
-      <w:proofErr w:type="gramEnd"/>
-      <w:r>
-        <w:rPr>
-          <w:rFonts w:ascii="Consolas" w:hAnsi="Consolas" w:cs="Consolas"/>
-          <w:color w:val="0000FF"/>
-          <w:sz w:val="19"/>
-          <w:szCs w:val="19"/>
-        </w:rPr>
-        <w:t xml:space="preserve"> can be :</w:t>
+        <w:t>extension can be :</w:t>
       </w:r>
     </w:p>
     <w:p>
@@ -4339,38 +4295,7 @@
           <w:sz w:val="19"/>
           <w:szCs w:val="19"/>
         </w:rPr>
-        <w:t xml:space="preserve">- “images” Allow </w:t>
-      </w:r>
-      <w:proofErr w:type="gramStart"/>
-      <w:r>
-        <w:rPr>
-          <w:rFonts w:ascii="Consolas" w:hAnsi="Consolas" w:cs="Consolas"/>
-          <w:color w:val="0000FF"/>
-          <w:sz w:val="19"/>
-          <w:szCs w:val="19"/>
-        </w:rPr>
-        <w:t>just(</w:t>
-      </w:r>
-      <w:proofErr w:type="spellStart"/>
-      <w:proofErr w:type="gramEnd"/>
-      <w:r>
-        <w:rPr>
-          <w:rFonts w:ascii="Consolas" w:hAnsi="Consolas" w:cs="Consolas"/>
-          <w:color w:val="0000FF"/>
-          <w:sz w:val="19"/>
-          <w:szCs w:val="19"/>
-        </w:rPr>
-        <w:t>png,jpg,gif,bmp</w:t>
-      </w:r>
-      <w:proofErr w:type="spellEnd"/>
-      <w:r>
-        <w:rPr>
-          <w:rFonts w:ascii="Consolas" w:hAnsi="Consolas" w:cs="Consolas"/>
-          <w:color w:val="0000FF"/>
-          <w:sz w:val="19"/>
-          <w:szCs w:val="19"/>
-        </w:rPr>
-        <w:t>).</w:t>
+        <w:t>- “images” Allow just(png,jpg,gif,bmp).</w:t>
       </w:r>
     </w:p>
     <w:p>
@@ -4389,7 +4314,7 @@
           <w:sz w:val="19"/>
           <w:szCs w:val="19"/>
         </w:rPr>
-        <w:t xml:space="preserve">- “reports” </w:t>
+        <w:t>- “reports” Allow just(xls</w:t>
       </w:r>
       <w:r>
         <w:rPr>
@@ -4398,9 +4323,8 @@
           <w:sz w:val="19"/>
           <w:szCs w:val="19"/>
         </w:rPr>
-        <w:t xml:space="preserve">Allow </w:t>
-      </w:r>
-      <w:proofErr w:type="gramStart"/>
+        <w:t xml:space="preserve">, </w:t>
+      </w:r>
       <w:r>
         <w:rPr>
           <w:rFonts w:ascii="Consolas" w:hAnsi="Consolas" w:cs="Consolas"/>
@@ -4408,10 +4332,8 @@
           <w:sz w:val="19"/>
           <w:szCs w:val="19"/>
         </w:rPr>
-        <w:t>just(</w:t>
-      </w:r>
-      <w:proofErr w:type="spellStart"/>
-      <w:proofErr w:type="gramEnd"/>
+        <w:t>xlsx</w:t>
+      </w:r>
       <w:r>
         <w:rPr>
           <w:rFonts w:ascii="Consolas" w:hAnsi="Consolas" w:cs="Consolas"/>
@@ -4419,9 +4341,8 @@
           <w:sz w:val="19"/>
           <w:szCs w:val="19"/>
         </w:rPr>
-        <w:t>xls</w:t>
-      </w:r>
-      <w:proofErr w:type="spellEnd"/>
+        <w:t xml:space="preserve">, </w:t>
+      </w:r>
       <w:r>
         <w:rPr>
           <w:rFonts w:ascii="Consolas" w:hAnsi="Consolas" w:cs="Consolas"/>
@@ -4429,9 +4350,17 @@
           <w:sz w:val="19"/>
           <w:szCs w:val="19"/>
         </w:rPr>
+        <w:t>pdf</w:t>
+      </w:r>
+      <w:r>
+        <w:rPr>
+          <w:rFonts w:ascii="Consolas" w:hAnsi="Consolas" w:cs="Consolas"/>
+          <w:color w:val="0000FF"/>
+          <w:sz w:val="19"/>
+          <w:szCs w:val="19"/>
+        </w:rPr>
         <w:t xml:space="preserve">, </w:t>
       </w:r>
-      <w:proofErr w:type="spellStart"/>
       <w:r>
         <w:rPr>
           <w:rFonts w:ascii="Consolas" w:hAnsi="Consolas" w:cs="Consolas"/>
@@ -4439,53 +4368,7 @@
           <w:sz w:val="19"/>
           <w:szCs w:val="19"/>
         </w:rPr>
-        <w:t>xlsx</w:t>
-      </w:r>
-      <w:proofErr w:type="spellEnd"/>
-      <w:r>
-        <w:rPr>
-          <w:rFonts w:ascii="Consolas" w:hAnsi="Consolas" w:cs="Consolas"/>
-          <w:color w:val="0000FF"/>
-          <w:sz w:val="19"/>
-          <w:szCs w:val="19"/>
-        </w:rPr>
-        <w:t xml:space="preserve">, </w:t>
-      </w:r>
-      <w:r>
-        <w:rPr>
-          <w:rFonts w:ascii="Consolas" w:hAnsi="Consolas" w:cs="Consolas"/>
-          <w:color w:val="0000FF"/>
-          <w:sz w:val="19"/>
-          <w:szCs w:val="19"/>
-        </w:rPr>
-        <w:t>pdf</w:t>
-      </w:r>
-      <w:r>
-        <w:rPr>
-          <w:rFonts w:ascii="Consolas" w:hAnsi="Consolas" w:cs="Consolas"/>
-          <w:color w:val="0000FF"/>
-          <w:sz w:val="19"/>
-          <w:szCs w:val="19"/>
-        </w:rPr>
-        <w:t xml:space="preserve">, </w:t>
-      </w:r>
-      <w:r>
-        <w:rPr>
-          <w:rFonts w:ascii="Consolas" w:hAnsi="Consolas" w:cs="Consolas"/>
-          <w:color w:val="0000FF"/>
-          <w:sz w:val="19"/>
-          <w:szCs w:val="19"/>
-        </w:rPr>
-        <w:t>csv</w:t>
-      </w:r>
-      <w:r>
-        <w:rPr>
-          <w:rFonts w:ascii="Consolas" w:hAnsi="Consolas" w:cs="Consolas"/>
-          <w:color w:val="0000FF"/>
-          <w:sz w:val="19"/>
-          <w:szCs w:val="19"/>
-        </w:rPr>
-        <w:t>).</w:t>
+        <w:t>csv).</w:t>
       </w:r>
     </w:p>
     <w:p>
@@ -4504,9 +4387,8 @@
           <w:sz w:val="19"/>
           <w:szCs w:val="19"/>
         </w:rPr>
-        <w:t xml:space="preserve">- </w:t>
-      </w:r>
-      <w:proofErr w:type="gramStart"/>
+        <w:t>- custom string separated</w:t>
+      </w:r>
       <w:r>
         <w:rPr>
           <w:rFonts w:ascii="Consolas" w:hAnsi="Consolas" w:cs="Consolas"/>
@@ -4514,9 +4396,8 @@
           <w:sz w:val="19"/>
           <w:szCs w:val="19"/>
         </w:rPr>
-        <w:t>custom</w:t>
-      </w:r>
-      <w:proofErr w:type="gramEnd"/>
+        <w:t xml:space="preserve"> commas </w:t>
+      </w:r>
       <w:r>
         <w:rPr>
           <w:rFonts w:ascii="Consolas" w:hAnsi="Consolas" w:cs="Consolas"/>
@@ -4524,45 +4405,7 @@
           <w:sz w:val="19"/>
           <w:szCs w:val="19"/>
         </w:rPr>
-        <w:t xml:space="preserve"> string separated</w:t>
-      </w:r>
-      <w:r>
-        <w:rPr>
-          <w:rFonts w:ascii="Consolas" w:hAnsi="Consolas" w:cs="Consolas"/>
-          <w:color w:val="0000FF"/>
-          <w:sz w:val="19"/>
-          <w:szCs w:val="19"/>
-        </w:rPr>
-        <w:t xml:space="preserve"> commas </w:t>
-      </w:r>
-      <w:r>
-        <w:rPr>
-          <w:rFonts w:ascii="Consolas" w:hAnsi="Consolas" w:cs="Consolas"/>
-          <w:color w:val="0000FF"/>
-          <w:sz w:val="19"/>
-          <w:szCs w:val="19"/>
-        </w:rPr>
-        <w:t>“</w:t>
-      </w:r>
-      <w:proofErr w:type="spellStart"/>
-      <w:r>
-        <w:rPr>
-          <w:rFonts w:ascii="Consolas" w:hAnsi="Consolas" w:cs="Consolas"/>
-          <w:color w:val="0000FF"/>
-          <w:sz w:val="19"/>
-          <w:szCs w:val="19"/>
-        </w:rPr>
-        <w:t>pdf,png,doc</w:t>
-      </w:r>
-      <w:proofErr w:type="spellEnd"/>
-      <w:r>
-        <w:rPr>
-          <w:rFonts w:ascii="Consolas" w:hAnsi="Consolas" w:cs="Consolas"/>
-          <w:color w:val="0000FF"/>
-          <w:sz w:val="19"/>
-          <w:szCs w:val="19"/>
-        </w:rPr>
-        <w:t>”.</w:t>
+        <w:t>“pdf,png,doc”.</w:t>
       </w:r>
     </w:p>
     <w:p>
@@ -4590,20 +4433,13 @@
       <w:pPr>
         <w:pStyle w:val="Heading2"/>
       </w:pPr>
-      <w:proofErr w:type="spellStart"/>
-      <w:proofErr w:type="gramStart"/>
-      <w:r>
-        <w:t>vr</w:t>
-      </w:r>
-      <w:proofErr w:type="spellEnd"/>
-      <w:r>
-        <w:t>-</w:t>
+      <w:r>
+        <w:t>vr-</w:t>
       </w:r>
       <w:r>
         <w:t>switch</w:t>
       </w:r>
       <w:bookmarkEnd w:id="7"/>
-      <w:proofErr w:type="gramEnd"/>
     </w:p>
     <w:tbl>
       <w:tblPr>
@@ -4683,7 +4519,6 @@
           </w:tcPr>
           <w:p>
             <w:r>
-              <w:lastRenderedPageBreak/>
               <w:t>Label</w:t>
             </w:r>
           </w:p>
@@ -4778,11 +4613,9 @@
             <w:tcW w:w="1975" w:type="dxa"/>
           </w:tcPr>
           <w:p>
-            <w:proofErr w:type="spellStart"/>
             <w:r>
               <w:t>onvaluechanged</w:t>
             </w:r>
-            <w:proofErr w:type="spellEnd"/>
           </w:p>
         </w:tc>
         <w:tc>
@@ -4878,17 +4711,10 @@
         <w:pStyle w:val="Heading2"/>
       </w:pPr>
       <w:bookmarkStart w:id="8" w:name="_Toc427592944"/>
-      <w:proofErr w:type="spellStart"/>
-      <w:proofErr w:type="gramStart"/>
-      <w:r>
-        <w:t>vr</w:t>
-      </w:r>
-      <w:proofErr w:type="spellEnd"/>
-      <w:r>
-        <w:t>-button</w:t>
+      <w:r>
+        <w:t>vr-button</w:t>
       </w:r>
       <w:bookmarkEnd w:id="8"/>
-      <w:proofErr w:type="gramEnd"/>
     </w:p>
     <w:tbl>
       <w:tblPr>
@@ -5013,11 +4839,9 @@
             <w:tcW w:w="1975" w:type="dxa"/>
           </w:tcPr>
           <w:p>
-            <w:proofErr w:type="spellStart"/>
             <w:r>
               <w:t>onclick</w:t>
             </w:r>
-            <w:proofErr w:type="spellEnd"/>
           </w:p>
         </w:tc>
         <w:tc>
@@ -5029,15 +4853,7 @@
               <w:cnfStyle w:val="000000000000" w:firstRow="0" w:lastRow="0" w:firstColumn="0" w:lastColumn="0" w:oddVBand="0" w:evenVBand="0" w:oddHBand="0" w:evenHBand="0" w:firstRowFirstColumn="0" w:firstRowLastColumn="0" w:lastRowFirstColumn="0" w:lastRowLastColumn="0"/>
             </w:pPr>
             <w:r>
-              <w:t>=</w:t>
-            </w:r>
-            <w:proofErr w:type="gramStart"/>
-            <w:r>
-              <w:t>function(</w:t>
-            </w:r>
-            <w:proofErr w:type="gramEnd"/>
-            <w:r>
-              <w:t>).</w:t>
+              <w:t>=function().</w:t>
             </w:r>
           </w:p>
           <w:p>
@@ -5045,21 +4861,8 @@
               <w:cnfStyle w:val="000000000000" w:firstRow="0" w:lastRow="0" w:firstColumn="0" w:lastColumn="0" w:oddVBand="0" w:evenVBand="0" w:oddHBand="0" w:evenHBand="0" w:firstRowFirstColumn="0" w:firstRowLastColumn="0" w:lastRowFirstColumn="0" w:lastRowLastColumn="0"/>
             </w:pPr>
             <w:r>
-              <w:t xml:space="preserve">This function should return a promise in case it is calling a </w:t>
-            </w:r>
-            <w:proofErr w:type="spellStart"/>
-            <w:r>
-              <w:t>WebAPI</w:t>
-            </w:r>
-            <w:proofErr w:type="spellEnd"/>
-            <w:r>
-              <w:t xml:space="preserve">. This way the button shows a loader until the response is returned from the </w:t>
-            </w:r>
-            <w:proofErr w:type="spellStart"/>
-            <w:r>
-              <w:t>WebAPI</w:t>
-            </w:r>
-            <w:proofErr w:type="spellEnd"/>
+              <w:t>This function should return a promise in case it is calling a WebAPI. This way the button shows a loader until the response is returned from the WebAPI</w:t>
+            </w:r>
           </w:p>
         </w:tc>
         <w:tc>
@@ -5093,11 +4896,9 @@
             <w:tcW w:w="1975" w:type="dxa"/>
           </w:tcPr>
           <w:p>
-            <w:proofErr w:type="spellStart"/>
             <w:r>
               <w:t>formname</w:t>
             </w:r>
-            <w:proofErr w:type="spellEnd"/>
           </w:p>
         </w:tc>
         <w:tc>
@@ -5141,14 +4942,10 @@
         <w:pStyle w:val="Heading2"/>
       </w:pPr>
       <w:bookmarkStart w:id="9" w:name="_Toc427592945"/>
-      <w:proofErr w:type="spellStart"/>
-      <w:proofErr w:type="gramStart"/>
       <w:r>
         <w:t>vr-actionbar</w:t>
       </w:r>
       <w:bookmarkEnd w:id="9"/>
-      <w:proofErr w:type="spellEnd"/>
-      <w:proofErr w:type="gramEnd"/>
     </w:p>
     <w:tbl>
       <w:tblPr>
@@ -5244,15 +5041,11 @@
               <w:t>Array of actions each of which has the</w:t>
             </w:r>
             <w:r>
-              <w:t xml:space="preserve"> same properties as the </w:t>
-            </w:r>
-            <w:proofErr w:type="spellStart"/>
-            <w:r>
-              <w:t>vr</w:t>
-            </w:r>
-            <w:proofErr w:type="spellEnd"/>
-            <w:r>
-              <w:t>-button directive</w:t>
+              <w:t xml:space="preserve"> same </w:t>
+            </w:r>
+            <w:r>
+              <w:lastRenderedPageBreak/>
+              <w:t>properties as the vr-button directive</w:t>
             </w:r>
           </w:p>
         </w:tc>
@@ -5284,11 +5077,10 @@
             <w:tcW w:w="2073" w:type="dxa"/>
           </w:tcPr>
           <w:p>
-            <w:proofErr w:type="spellStart"/>
-            <w:r>
+            <w:r>
+              <w:lastRenderedPageBreak/>
               <w:t>showcollapsebutton</w:t>
             </w:r>
-            <w:proofErr w:type="spellEnd"/>
           </w:p>
         </w:tc>
         <w:tc>
@@ -5338,11 +5130,9 @@
             <w:tcW w:w="2073" w:type="dxa"/>
           </w:tcPr>
           <w:p>
-            <w:proofErr w:type="spellStart"/>
             <w:r>
               <w:t>issectioncollapsed</w:t>
             </w:r>
-            <w:proofErr w:type="spellEnd"/>
           </w:p>
         </w:tc>
         <w:tc>
@@ -5356,13 +5146,8 @@
             <w:r>
               <w:t xml:space="preserve">True/false. Used to show/hide the section when the user clicks the expand/collapse button. </w:t>
             </w:r>
-            <w:proofErr w:type="spellStart"/>
-            <w:r>
-              <w:t>showcollapsebutton</w:t>
-            </w:r>
-            <w:proofErr w:type="spellEnd"/>
-            <w:r>
-              <w:t xml:space="preserve"> </w:t>
+            <w:r>
+              <w:t xml:space="preserve">showcollapsebutton </w:t>
             </w:r>
             <w:r>
               <w:t>should be equal to true</w:t>
@@ -5397,35 +5182,20 @@
         <w:pStyle w:val="Heading2"/>
       </w:pPr>
       <w:bookmarkStart w:id="10" w:name="_Toc427592946"/>
-      <w:proofErr w:type="spellStart"/>
-      <w:proofErr w:type="gramStart"/>
-      <w:r>
-        <w:lastRenderedPageBreak/>
-        <w:t>vr</w:t>
-      </w:r>
-      <w:proofErr w:type="spellEnd"/>
-      <w:r>
-        <w:t>-panel</w:t>
+      <w:r>
+        <w:t>vr-panel</w:t>
       </w:r>
       <w:bookmarkEnd w:id="10"/>
-      <w:proofErr w:type="gramEnd"/>
     </w:p>
     <w:p>
       <w:pPr>
         <w:pStyle w:val="Heading2"/>
       </w:pPr>
       <w:bookmarkStart w:id="11" w:name="_Toc427592947"/>
-      <w:proofErr w:type="spellStart"/>
-      <w:proofErr w:type="gramStart"/>
-      <w:r>
-        <w:t>vr</w:t>
-      </w:r>
-      <w:proofErr w:type="spellEnd"/>
-      <w:r>
-        <w:t>-section</w:t>
+      <w:r>
+        <w:t>vr-section</w:t>
       </w:r>
       <w:bookmarkEnd w:id="11"/>
-      <w:proofErr w:type="gramEnd"/>
     </w:p>
     <w:tbl>
       <w:tblPr>
@@ -5556,13 +5326,9 @@
       <w:pPr>
         <w:pStyle w:val="Heading2"/>
       </w:pPr>
-      <w:proofErr w:type="spellStart"/>
-      <w:proofErr w:type="gramStart"/>
       <w:r>
         <w:t>vr-fieldset</w:t>
       </w:r>
-      <w:proofErr w:type="spellEnd"/>
-      <w:proofErr w:type="gramEnd"/>
     </w:p>
     <w:tbl>
       <w:tblPr>
@@ -5664,11 +5430,9 @@
             <w:r>
               <w:t xml:space="preserve">The title of the </w:t>
             </w:r>
-            <w:proofErr w:type="spellStart"/>
             <w:r>
               <w:t>fieldset</w:t>
             </w:r>
-            <w:proofErr w:type="spellEnd"/>
           </w:p>
         </w:tc>
         <w:tc>
@@ -5698,16 +5462,9 @@
       <w:pPr>
         <w:pStyle w:val="Heading2"/>
       </w:pPr>
-      <w:proofErr w:type="spellStart"/>
-      <w:proofErr w:type="gramStart"/>
-      <w:r>
-        <w:t>vr</w:t>
-      </w:r>
-      <w:proofErr w:type="spellEnd"/>
-      <w:r>
-        <w:t>-</w:t>
-      </w:r>
-      <w:proofErr w:type="gramEnd"/>
+      <w:r>
+        <w:t>vr-</w:t>
+      </w:r>
       <w:r>
         <w:t xml:space="preserve"> preview-image</w:t>
       </w:r>
@@ -5809,10 +5566,7 @@
               <w:cnfStyle w:val="000000100000" w:firstRow="0" w:lastRow="0" w:firstColumn="0" w:lastColumn="0" w:oddVBand="0" w:evenVBand="0" w:oddHBand="1" w:evenHBand="0" w:firstRowFirstColumn="0" w:firstRowLastColumn="0" w:lastRowFirstColumn="0" w:lastRowLastColumn="0"/>
             </w:pPr>
             <w:r>
-              <w:t xml:space="preserve">The </w:t>
-            </w:r>
-            <w:r>
-              <w:t>id of the image in the data base</w:t>
+              <w:t>The id of the image in the data base</w:t>
             </w:r>
           </w:p>
         </w:tc>
@@ -5935,13 +5689,7 @@
               <w:cnfStyle w:val="000000100000" w:firstRow="0" w:lastRow="0" w:firstColumn="0" w:lastColumn="0" w:oddVBand="0" w:evenVBand="0" w:oddHBand="1" w:evenHBand="0" w:firstRowFirstColumn="0" w:firstRowLastColumn="0" w:lastRowFirstColumn="0" w:lastRowLastColumn="0"/>
             </w:pPr>
             <w:r>
-              <w:t xml:space="preserve">Represent the </w:t>
-            </w:r>
-            <w:r>
-              <w:t>width</w:t>
-            </w:r>
-            <w:r>
-              <w:t xml:space="preserve"> of the container in pixels or in %</w:t>
+              <w:t>Represent the width of the container in pixels or in %</w:t>
             </w:r>
           </w:p>
         </w:tc>
@@ -5999,25 +5747,7 @@
           <w:szCs w:val="19"/>
           <w:highlight w:val="white"/>
         </w:rPr>
-        <w:t xml:space="preserve">n the </w:t>
-      </w:r>
-      <w:r>
-        <w:rPr>
-          <w:rFonts w:ascii="Consolas" w:hAnsi="Consolas" w:cs="Consolas"/>
-          <w:sz w:val="19"/>
-          <w:szCs w:val="19"/>
-          <w:highlight w:val="white"/>
-        </w:rPr>
-        <w:t>controller:</w:t>
-      </w:r>
-      <w:r>
-        <w:rPr>
-          <w:rFonts w:ascii="Consolas" w:hAnsi="Consolas" w:cs="Consolas"/>
-          <w:sz w:val="19"/>
-          <w:szCs w:val="19"/>
-          <w:highlight w:val="white"/>
-        </w:rPr>
-        <w:t xml:space="preserve"> </w:t>
+        <w:t xml:space="preserve">n the controller: </w:t>
       </w:r>
       <w:r>
         <w:rPr>
@@ -6027,51 +5757,7 @@
           <w:szCs w:val="19"/>
           <w:highlight w:val="white"/>
         </w:rPr>
-        <w:t>$</w:t>
-      </w:r>
-      <w:proofErr w:type="spellStart"/>
-      <w:r>
-        <w:rPr>
-          <w:rFonts w:ascii="Consolas" w:hAnsi="Consolas" w:cs="Consolas"/>
-          <w:color w:val="0000FF"/>
-          <w:sz w:val="19"/>
-          <w:szCs w:val="19"/>
-          <w:highlight w:val="white"/>
-        </w:rPr>
-        <w:t>scope.CompanyLogo</w:t>
-      </w:r>
-      <w:proofErr w:type="spellEnd"/>
-      <w:r>
-        <w:rPr>
-          <w:rFonts w:ascii="Consolas" w:hAnsi="Consolas" w:cs="Consolas"/>
-          <w:color w:val="0000FF"/>
-          <w:sz w:val="19"/>
-          <w:szCs w:val="19"/>
-          <w:highlight w:val="white"/>
-        </w:rPr>
-        <w:t xml:space="preserve"> = {fileId</w:t>
-      </w:r>
-      <w:proofErr w:type="gramStart"/>
-      <w:r>
-        <w:rPr>
-          <w:rFonts w:ascii="Consolas" w:hAnsi="Consolas" w:cs="Consolas"/>
-          <w:color w:val="0000FF"/>
-          <w:sz w:val="19"/>
-          <w:szCs w:val="19"/>
-          <w:highlight w:val="white"/>
-        </w:rPr>
-        <w:t>:1</w:t>
-      </w:r>
-      <w:proofErr w:type="gramEnd"/>
-      <w:r>
-        <w:rPr>
-          <w:rFonts w:ascii="Consolas" w:hAnsi="Consolas" w:cs="Consolas"/>
-          <w:color w:val="0000FF"/>
-          <w:sz w:val="19"/>
-          <w:szCs w:val="19"/>
-          <w:highlight w:val="white"/>
-        </w:rPr>
-        <w:t>};</w:t>
+        <w:t>$scope.CompanyLogo = {fileId:1};</w:t>
       </w:r>
     </w:p>
     <w:p>
@@ -6112,19 +5798,128 @@
           <w:szCs w:val="19"/>
           <w:highlight w:val="white"/>
         </w:rPr>
+        <w:t xml:space="preserve"> &lt;</w:t>
+      </w:r>
+      <w:r>
+        <w:rPr>
+          <w:rFonts w:ascii="Consolas" w:hAnsi="Consolas" w:cs="Consolas"/>
+          <w:color w:val="800000"/>
+          <w:sz w:val="19"/>
+          <w:szCs w:val="19"/>
+          <w:highlight w:val="white"/>
+        </w:rPr>
+        <w:t>vr-preview-image</w:t>
+      </w:r>
+      <w:r>
+        <w:rPr>
+          <w:rFonts w:ascii="Consolas" w:hAnsi="Consolas" w:cs="Consolas"/>
+          <w:color w:val="000000"/>
+          <w:sz w:val="19"/>
+          <w:szCs w:val="19"/>
+          <w:highlight w:val="white"/>
+        </w:rPr>
         <w:t xml:space="preserve"> </w:t>
       </w:r>
       <w:r>
         <w:rPr>
           <w:rFonts w:ascii="Consolas" w:hAnsi="Consolas" w:cs="Consolas"/>
+          <w:color w:val="FF0000"/>
+          <w:sz w:val="19"/>
+          <w:szCs w:val="19"/>
+          <w:highlight w:val="white"/>
+        </w:rPr>
+        <w:t>height</w:t>
+      </w:r>
+      <w:r>
+        <w:rPr>
+          <w:rFonts w:ascii="Consolas" w:hAnsi="Consolas" w:cs="Consolas"/>
           <w:color w:val="0000FF"/>
           <w:sz w:val="19"/>
           <w:szCs w:val="19"/>
           <w:highlight w:val="white"/>
         </w:rPr>
-        <w:t>&lt;</w:t>
-      </w:r>
-      <w:proofErr w:type="spellStart"/>
+        <w:t>="80px"</w:t>
+      </w:r>
+      <w:r>
+        <w:rPr>
+          <w:rFonts w:ascii="Consolas" w:hAnsi="Consolas" w:cs="Consolas"/>
+          <w:color w:val="000000"/>
+          <w:sz w:val="19"/>
+          <w:szCs w:val="19"/>
+          <w:highlight w:val="white"/>
+        </w:rPr>
+        <w:t xml:space="preserve"> </w:t>
+      </w:r>
+      <w:r>
+        <w:rPr>
+          <w:rFonts w:ascii="Consolas" w:hAnsi="Consolas" w:cs="Consolas"/>
+          <w:color w:val="FF0000"/>
+          <w:sz w:val="19"/>
+          <w:szCs w:val="19"/>
+          <w:highlight w:val="white"/>
+        </w:rPr>
+        <w:t>width</w:t>
+      </w:r>
+      <w:r>
+        <w:rPr>
+          <w:rFonts w:ascii="Consolas" w:hAnsi="Consolas" w:cs="Consolas"/>
+          <w:color w:val="0000FF"/>
+          <w:sz w:val="19"/>
+          <w:szCs w:val="19"/>
+          <w:highlight w:val="white"/>
+        </w:rPr>
+        <w:t>="80px"</w:t>
+      </w:r>
+      <w:r>
+        <w:rPr>
+          <w:rFonts w:ascii="Consolas" w:hAnsi="Consolas" w:cs="Consolas"/>
+          <w:color w:val="000000"/>
+          <w:sz w:val="19"/>
+          <w:szCs w:val="19"/>
+          <w:highlight w:val="white"/>
+        </w:rPr>
+        <w:t xml:space="preserve"> </w:t>
+      </w:r>
+      <w:r>
+        <w:rPr>
+          <w:rFonts w:ascii="Consolas" w:hAnsi="Consolas" w:cs="Consolas"/>
+          <w:color w:val="FF0000"/>
+          <w:sz w:val="19"/>
+          <w:szCs w:val="19"/>
+          <w:highlight w:val="white"/>
+        </w:rPr>
+        <w:t>value</w:t>
+      </w:r>
+      <w:r>
+        <w:rPr>
+          <w:rFonts w:ascii="Consolas" w:hAnsi="Consolas" w:cs="Consolas"/>
+          <w:color w:val="0000FF"/>
+          <w:sz w:val="19"/>
+          <w:szCs w:val="19"/>
+          <w:highlight w:val="white"/>
+        </w:rPr>
+        <w:t>="CompanyLogo.fileId"&gt;</w:t>
+      </w:r>
+      <w:r>
+        <w:rPr>
+          <w:rFonts w:ascii="Consolas" w:hAnsi="Consolas" w:cs="Consolas"/>
+          <w:color w:val="000000"/>
+          <w:sz w:val="19"/>
+          <w:szCs w:val="19"/>
+          <w:highlight w:val="white"/>
+        </w:rPr>
+        <w:t xml:space="preserve"> </w:t>
+      </w:r>
+      <w:r>
+        <w:rPr>
+          <w:rFonts w:ascii="Consolas" w:hAnsi="Consolas" w:cs="Consolas"/>
+          <w:color w:val="0000FF"/>
+          <w:sz w:val="19"/>
+          <w:szCs w:val="19"/>
+          <w:highlight w:val="white"/>
+        </w:rPr>
+        <w:t>&lt;/</w:t>
+      </w:r>
       <w:r>
         <w:rPr>
           <w:rFonts w:ascii="Consolas" w:hAnsi="Consolas" w:cs="Consolas"/>
@@ -6133,172 +5928,7 @@
           <w:szCs w:val="19"/>
           <w:highlight w:val="white"/>
         </w:rPr>
-        <w:t>vr</w:t>
-      </w:r>
-      <w:proofErr w:type="spellEnd"/>
-      <w:r>
-        <w:rPr>
-          <w:rFonts w:ascii="Consolas" w:hAnsi="Consolas" w:cs="Consolas"/>
-          <w:color w:val="800000"/>
-          <w:sz w:val="19"/>
-          <w:szCs w:val="19"/>
-          <w:highlight w:val="white"/>
-        </w:rPr>
-        <w:t>-preview-image</w:t>
-      </w:r>
-      <w:r>
-        <w:rPr>
-          <w:rFonts w:ascii="Consolas" w:hAnsi="Consolas" w:cs="Consolas"/>
-          <w:color w:val="000000"/>
-          <w:sz w:val="19"/>
-          <w:szCs w:val="19"/>
-          <w:highlight w:val="white"/>
-        </w:rPr>
-        <w:t xml:space="preserve"> </w:t>
-      </w:r>
-      <w:r>
-        <w:rPr>
-          <w:rFonts w:ascii="Consolas" w:hAnsi="Consolas" w:cs="Consolas"/>
-          <w:color w:val="FF0000"/>
-          <w:sz w:val="19"/>
-          <w:szCs w:val="19"/>
-          <w:highlight w:val="white"/>
-        </w:rPr>
-        <w:t>height</w:t>
-      </w:r>
-      <w:r>
-        <w:rPr>
-          <w:rFonts w:ascii="Consolas" w:hAnsi="Consolas" w:cs="Consolas"/>
-          <w:color w:val="0000FF"/>
-          <w:sz w:val="19"/>
-          <w:szCs w:val="19"/>
-          <w:highlight w:val="white"/>
-        </w:rPr>
-        <w:t>="80px"</w:t>
-      </w:r>
-      <w:r>
-        <w:rPr>
-          <w:rFonts w:ascii="Consolas" w:hAnsi="Consolas" w:cs="Consolas"/>
-          <w:color w:val="000000"/>
-          <w:sz w:val="19"/>
-          <w:szCs w:val="19"/>
-          <w:highlight w:val="white"/>
-        </w:rPr>
-        <w:t xml:space="preserve"> </w:t>
-      </w:r>
-      <w:r>
-        <w:rPr>
-          <w:rFonts w:ascii="Consolas" w:hAnsi="Consolas" w:cs="Consolas"/>
-          <w:color w:val="FF0000"/>
-          <w:sz w:val="19"/>
-          <w:szCs w:val="19"/>
-          <w:highlight w:val="white"/>
-        </w:rPr>
-        <w:t>width</w:t>
-      </w:r>
-      <w:r>
-        <w:rPr>
-          <w:rFonts w:ascii="Consolas" w:hAnsi="Consolas" w:cs="Consolas"/>
-          <w:color w:val="0000FF"/>
-          <w:sz w:val="19"/>
-          <w:szCs w:val="19"/>
-          <w:highlight w:val="white"/>
-        </w:rPr>
-        <w:t>="80px"</w:t>
-      </w:r>
-      <w:r>
-        <w:rPr>
-          <w:rFonts w:ascii="Consolas" w:hAnsi="Consolas" w:cs="Consolas"/>
-          <w:color w:val="000000"/>
-          <w:sz w:val="19"/>
-          <w:szCs w:val="19"/>
-          <w:highlight w:val="white"/>
-        </w:rPr>
-        <w:t xml:space="preserve"> </w:t>
-      </w:r>
-      <w:r>
-        <w:rPr>
-          <w:rFonts w:ascii="Consolas" w:hAnsi="Consolas" w:cs="Consolas"/>
-          <w:color w:val="FF0000"/>
-          <w:sz w:val="19"/>
-          <w:szCs w:val="19"/>
-          <w:highlight w:val="white"/>
-        </w:rPr>
-        <w:t>value</w:t>
-      </w:r>
-      <w:r>
-        <w:rPr>
-          <w:rFonts w:ascii="Consolas" w:hAnsi="Consolas" w:cs="Consolas"/>
-          <w:color w:val="0000FF"/>
-          <w:sz w:val="19"/>
-          <w:szCs w:val="19"/>
-          <w:highlight w:val="white"/>
-        </w:rPr>
-        <w:t>="</w:t>
-      </w:r>
-      <w:proofErr w:type="spellStart"/>
-      <w:r>
-        <w:rPr>
-          <w:rFonts w:ascii="Consolas" w:hAnsi="Consolas" w:cs="Consolas"/>
-          <w:color w:val="0000FF"/>
-          <w:sz w:val="19"/>
-          <w:szCs w:val="19"/>
-          <w:highlight w:val="white"/>
-        </w:rPr>
-        <w:t>CompanyLogo.fileId</w:t>
-      </w:r>
-      <w:proofErr w:type="spellEnd"/>
-      <w:r>
-        <w:rPr>
-          <w:rFonts w:ascii="Consolas" w:hAnsi="Consolas" w:cs="Consolas"/>
-          <w:color w:val="0000FF"/>
-          <w:sz w:val="19"/>
-          <w:szCs w:val="19"/>
-          <w:highlight w:val="white"/>
-        </w:rPr>
-        <w:t>"&gt;</w:t>
-      </w:r>
-      <w:r>
-        <w:rPr>
-          <w:rFonts w:ascii="Consolas" w:hAnsi="Consolas" w:cs="Consolas"/>
-          <w:color w:val="000000"/>
-          <w:sz w:val="19"/>
-          <w:szCs w:val="19"/>
-          <w:highlight w:val="white"/>
-        </w:rPr>
-        <w:t xml:space="preserve"> </w:t>
-      </w:r>
-      <w:r>
-        <w:rPr>
-          <w:rFonts w:ascii="Consolas" w:hAnsi="Consolas" w:cs="Consolas"/>
-          <w:color w:val="0000FF"/>
-          <w:sz w:val="19"/>
-          <w:szCs w:val="19"/>
-          <w:highlight w:val="white"/>
-        </w:rPr>
-        <w:t>&lt;/</w:t>
-      </w:r>
-      <w:proofErr w:type="spellStart"/>
-      <w:r>
-        <w:rPr>
-          <w:rFonts w:ascii="Consolas" w:hAnsi="Consolas" w:cs="Consolas"/>
-          <w:color w:val="800000"/>
-          <w:sz w:val="19"/>
-          <w:szCs w:val="19"/>
-          <w:highlight w:val="white"/>
-        </w:rPr>
-        <w:t>vr</w:t>
-      </w:r>
-      <w:proofErr w:type="spellEnd"/>
-      <w:r>
-        <w:rPr>
-          <w:rFonts w:ascii="Consolas" w:hAnsi="Consolas" w:cs="Consolas"/>
-          <w:color w:val="800000"/>
-          <w:sz w:val="19"/>
-          <w:szCs w:val="19"/>
-          <w:highlight w:val="white"/>
-        </w:rPr>
-        <w:t>-preview-image</w:t>
+        <w:t>vr-preview-image</w:t>
       </w:r>
       <w:r>
         <w:rPr>
@@ -6316,17 +5946,10 @@
         <w:pStyle w:val="Heading2"/>
       </w:pPr>
       <w:bookmarkStart w:id="12" w:name="_Toc427592948"/>
-      <w:proofErr w:type="spellStart"/>
-      <w:proofErr w:type="gramStart"/>
-      <w:r>
-        <w:t>vr</w:t>
-      </w:r>
-      <w:proofErr w:type="spellEnd"/>
-      <w:r>
-        <w:t>-row</w:t>
+      <w:r>
+        <w:t>vr-row</w:t>
       </w:r>
       <w:bookmarkEnd w:id="12"/>
-      <w:proofErr w:type="gramEnd"/>
     </w:p>
     <w:p/>
     <w:p>
@@ -6334,17 +5957,11 @@
         <w:pStyle w:val="Heading2"/>
       </w:pPr>
       <w:bookmarkStart w:id="13" w:name="_Toc427592949"/>
-      <w:proofErr w:type="spellStart"/>
-      <w:proofErr w:type="gramStart"/>
-      <w:r>
-        <w:t>vr</w:t>
-      </w:r>
-      <w:proofErr w:type="spellEnd"/>
-      <w:r>
-        <w:t>-columns</w:t>
+      <w:r>
+        <w:lastRenderedPageBreak/>
+        <w:t>vr-columns</w:t>
       </w:r>
       <w:bookmarkEnd w:id="13"/>
-      <w:proofErr w:type="gramEnd"/>
     </w:p>
     <w:tbl>
       <w:tblPr>
@@ -6423,7 +6040,6 @@
             <w:tcW w:w="2073" w:type="dxa"/>
           </w:tcPr>
           <w:p>
-            <w:proofErr w:type="spellStart"/>
             <w:r>
               <w:rPr>
                 <w:rFonts w:ascii="Consolas" w:hAnsi="Consolas" w:cs="Consolas"/>
@@ -6434,7 +6050,6 @@
               </w:rPr>
               <w:t>colnum</w:t>
             </w:r>
-            <w:proofErr w:type="spellEnd"/>
           </w:p>
         </w:tc>
         <w:tc>
@@ -6478,8 +6093,6 @@
         <w:pStyle w:val="Heading2"/>
       </w:pPr>
       <w:bookmarkStart w:id="14" w:name="_Toc427592950"/>
-      <w:proofErr w:type="spellStart"/>
-      <w:proofErr w:type="gramStart"/>
       <w:r>
         <w:t>vr-</w:t>
       </w:r>
@@ -6490,8 +6103,6 @@
         <w:t>grid</w:t>
       </w:r>
       <w:bookmarkEnd w:id="14"/>
-      <w:proofErr w:type="spellEnd"/>
-      <w:proofErr w:type="gramEnd"/>
     </w:p>
     <w:tbl>
       <w:tblPr>
@@ -6609,7 +6220,6 @@
             <w:tcW w:w="1705" w:type="dxa"/>
           </w:tcPr>
           <w:p>
-            <w:proofErr w:type="spellStart"/>
             <w:r>
               <w:rPr>
                 <w:rFonts w:ascii="Consolas" w:hAnsi="Consolas" w:cs="Consolas"/>
@@ -6620,7 +6230,6 @@
               </w:rPr>
               <w:t>datasource</w:t>
             </w:r>
-            <w:proofErr w:type="spellEnd"/>
           </w:p>
         </w:tc>
         <w:tc>
@@ -6676,7 +6285,6 @@
                 <w:highlight w:val="white"/>
               </w:rPr>
             </w:pPr>
-            <w:proofErr w:type="spellStart"/>
             <w:r>
               <w:rPr>
                 <w:rFonts w:ascii="Consolas" w:hAnsi="Consolas" w:cs="Consolas"/>
@@ -6687,7 +6295,6 @@
               </w:rPr>
               <w:t>onReady</w:t>
             </w:r>
-            <w:proofErr w:type="spellEnd"/>
           </w:p>
         </w:tc>
         <w:tc>
@@ -6699,31 +6306,10 @@
               <w:cnfStyle w:val="000000100000" w:firstRow="0" w:lastRow="0" w:firstColumn="0" w:lastColumn="0" w:oddVBand="0" w:evenVBand="0" w:oddHBand="1" w:evenHBand="0" w:firstRowFirstColumn="0" w:firstRowLastColumn="0" w:lastRowFirstColumn="0" w:lastRowLastColumn="0"/>
             </w:pPr>
             <w:r>
-              <w:t>=</w:t>
-            </w:r>
-            <w:proofErr w:type="gramStart"/>
-            <w:r>
-              <w:t>function(</w:t>
-            </w:r>
-            <w:proofErr w:type="spellStart"/>
-            <w:proofErr w:type="gramEnd"/>
-            <w:r>
-              <w:t>api</w:t>
-            </w:r>
-            <w:proofErr w:type="spellEnd"/>
-            <w:r>
-              <w:t>)</w:t>
-            </w:r>
-            <w:r>
-              <w:t>. Check “</w:t>
-            </w:r>
-            <w:proofErr w:type="spellStart"/>
-            <w:r>
-              <w:t>vr-datagrid</w:t>
-            </w:r>
-            <w:proofErr w:type="spellEnd"/>
-            <w:r>
-              <w:t xml:space="preserve"> API”</w:t>
+              <w:t>=function(api)</w:t>
+            </w:r>
+            <w:r>
+              <w:t>. Check “vr-datagrid API”</w:t>
             </w:r>
             <w:r>
               <w:t xml:space="preserve"> section</w:t>
@@ -6767,7 +6353,6 @@
                 <w:highlight w:val="white"/>
               </w:rPr>
             </w:pPr>
-            <w:proofErr w:type="spellStart"/>
             <w:r>
               <w:rPr>
                 <w:rFonts w:ascii="Consolas" w:hAnsi="Consolas" w:cs="Consolas"/>
@@ -6778,7 +6363,6 @@
               </w:rPr>
               <w:t>pagersettings</w:t>
             </w:r>
-            <w:proofErr w:type="spellEnd"/>
           </w:p>
         </w:tc>
         <w:tc>
@@ -6815,73 +6399,7 @@
                 <w:szCs w:val="19"/>
                 <w:highlight w:val="white"/>
               </w:rPr>
-              <w:t xml:space="preserve">{                </w:t>
-            </w:r>
-            <w:proofErr w:type="spellStart"/>
-            <w:r>
-              <w:rPr>
-                <w:rFonts w:ascii="Consolas" w:hAnsi="Consolas" w:cs="Consolas"/>
-                <w:color w:val="000000"/>
-                <w:sz w:val="19"/>
-                <w:szCs w:val="19"/>
-                <w:highlight w:val="white"/>
-              </w:rPr>
-              <w:t>currentPage</w:t>
-            </w:r>
-            <w:proofErr w:type="spellEnd"/>
-            <w:r>
-              <w:rPr>
-                <w:rFonts w:ascii="Consolas" w:hAnsi="Consolas" w:cs="Consolas"/>
-                <w:color w:val="000000"/>
-                <w:sz w:val="19"/>
-                <w:szCs w:val="19"/>
-                <w:highlight w:val="white"/>
-              </w:rPr>
-              <w:t xml:space="preserve">: 1,                </w:t>
-            </w:r>
-            <w:proofErr w:type="spellStart"/>
-            <w:r>
-              <w:rPr>
-                <w:rFonts w:ascii="Consolas" w:hAnsi="Consolas" w:cs="Consolas"/>
-                <w:color w:val="000000"/>
-                <w:sz w:val="19"/>
-                <w:szCs w:val="19"/>
-                <w:highlight w:val="white"/>
-              </w:rPr>
-              <w:t>totalDataCount</w:t>
-            </w:r>
-            <w:proofErr w:type="spellEnd"/>
-            <w:r>
-              <w:rPr>
-                <w:rFonts w:ascii="Consolas" w:hAnsi="Consolas" w:cs="Consolas"/>
-                <w:color w:val="000000"/>
-                <w:sz w:val="19"/>
-                <w:szCs w:val="19"/>
-                <w:highlight w:val="white"/>
-              </w:rPr>
-              <w:t xml:space="preserve">: 0,                </w:t>
-            </w:r>
-            <w:proofErr w:type="spellStart"/>
-            <w:r>
-              <w:rPr>
-                <w:rFonts w:ascii="Consolas" w:hAnsi="Consolas" w:cs="Consolas"/>
-                <w:color w:val="000000"/>
-                <w:sz w:val="19"/>
-                <w:szCs w:val="19"/>
-                <w:highlight w:val="white"/>
-              </w:rPr>
-              <w:t>pageChanged</w:t>
-            </w:r>
-            <w:proofErr w:type="spellEnd"/>
-            <w:r>
-              <w:rPr>
-                <w:rFonts w:ascii="Consolas" w:hAnsi="Consolas" w:cs="Consolas"/>
-                <w:color w:val="000000"/>
-                <w:sz w:val="19"/>
-                <w:szCs w:val="19"/>
-                <w:highlight w:val="white"/>
-              </w:rPr>
-              <w:t xml:space="preserve">: </w:t>
+              <w:t xml:space="preserve">{                currentPage: 1,                totalDataCount: 0,                pageChanged: </w:t>
             </w:r>
             <w:r>
               <w:rPr>
@@ -6901,29 +6419,7 @@
                 <w:szCs w:val="19"/>
                 <w:highlight w:val="white"/>
               </w:rPr>
-              <w:t xml:space="preserve"> () {                    </w:t>
-            </w:r>
-            <w:proofErr w:type="spellStart"/>
-            <w:r>
-              <w:rPr>
-                <w:rFonts w:ascii="Consolas" w:hAnsi="Consolas" w:cs="Consolas"/>
-                <w:color w:val="000000"/>
-                <w:sz w:val="19"/>
-                <w:szCs w:val="19"/>
-                <w:highlight w:val="white"/>
-              </w:rPr>
-              <w:t>getData</w:t>
-            </w:r>
-            <w:proofErr w:type="spellEnd"/>
-            <w:r>
-              <w:rPr>
-                <w:rFonts w:ascii="Consolas" w:hAnsi="Consolas" w:cs="Consolas"/>
-                <w:color w:val="000000"/>
-                <w:sz w:val="19"/>
-                <w:szCs w:val="19"/>
-                <w:highlight w:val="white"/>
-              </w:rPr>
-              <w:t>();</w:t>
+              <w:t xml:space="preserve"> () {                    getData();</w:t>
             </w:r>
           </w:p>
           <w:p>
@@ -6963,7 +6459,6 @@
                 <w:szCs w:val="19"/>
                 <w:highlight w:val="white"/>
               </w:rPr>
-              <w:lastRenderedPageBreak/>
               <w:t xml:space="preserve">            }</w:t>
             </w:r>
           </w:p>
@@ -7008,19 +6503,16 @@
                 <w:highlight w:val="white"/>
               </w:rPr>
             </w:pPr>
-            <w:proofErr w:type="spellStart"/>
-            <w:r>
-              <w:rPr>
-                <w:rFonts w:ascii="Consolas" w:hAnsi="Consolas" w:cs="Consolas"/>
-                <w:color w:val="000000"/>
-                <w:sz w:val="19"/>
-                <w:szCs w:val="19"/>
-                <w:highlight w:val="white"/>
-              </w:rPr>
-              <w:lastRenderedPageBreak/>
+            <w:r>
+              <w:rPr>
+                <w:rFonts w:ascii="Consolas" w:hAnsi="Consolas" w:cs="Consolas"/>
+                <w:color w:val="000000"/>
+                <w:sz w:val="19"/>
+                <w:szCs w:val="19"/>
+                <w:highlight w:val="white"/>
+              </w:rPr>
               <w:t>maxheight</w:t>
             </w:r>
-            <w:proofErr w:type="spellEnd"/>
           </w:p>
         </w:tc>
         <w:tc>
@@ -7034,7 +6526,6 @@
             <w:r>
               <w:t xml:space="preserve">Example: </w:t>
             </w:r>
-            <w:proofErr w:type="spellStart"/>
             <w:r>
               <w:rPr>
                 <w:rFonts w:ascii="Consolas" w:hAnsi="Consolas" w:cs="Consolas"/>
@@ -7045,7 +6536,6 @@
               </w:rPr>
               <w:t>maxheight</w:t>
             </w:r>
-            <w:proofErr w:type="spellEnd"/>
             <w:r>
               <w:rPr>
                 <w:rFonts w:ascii="Consolas" w:hAnsi="Consolas" w:cs="Consolas"/>
@@ -7095,7 +6585,6 @@
                 <w:highlight w:val="white"/>
               </w:rPr>
             </w:pPr>
-            <w:proofErr w:type="spellStart"/>
             <w:r>
               <w:rPr>
                 <w:rFonts w:ascii="Consolas" w:hAnsi="Consolas" w:cs="Consolas"/>
@@ -7106,7 +6595,6 @@
               </w:rPr>
               <w:t>hideheader</w:t>
             </w:r>
-            <w:proofErr w:type="spellEnd"/>
           </w:p>
         </w:tc>
         <w:tc>
@@ -7159,7 +6647,6 @@
                 <w:highlight w:val="white"/>
               </w:rPr>
             </w:pPr>
-            <w:proofErr w:type="spellStart"/>
             <w:r>
               <w:rPr>
                 <w:rFonts w:ascii="Consolas" w:hAnsi="Consolas" w:cs="Consolas"/>
@@ -7170,7 +6657,6 @@
               </w:rPr>
               <w:t>loadmoredata</w:t>
             </w:r>
-            <w:proofErr w:type="spellEnd"/>
           </w:p>
         </w:tc>
         <w:tc>
@@ -7182,23 +6668,7 @@
               <w:cnfStyle w:val="000000100000" w:firstRow="0" w:lastRow="0" w:firstColumn="0" w:lastColumn="0" w:oddVBand="0" w:evenVBand="0" w:oddHBand="1" w:evenHBand="0" w:firstRowFirstColumn="0" w:firstRowLastColumn="0" w:lastRowFirstColumn="0" w:lastRowLastColumn="0"/>
             </w:pPr>
             <w:r>
-              <w:t>=</w:t>
-            </w:r>
-            <w:proofErr w:type="gramStart"/>
-            <w:r>
-              <w:t>function(</w:t>
-            </w:r>
-            <w:proofErr w:type="gramEnd"/>
-            <w:r>
-              <w:t xml:space="preserve">). It is called whenever the user scrolls down in order to retrieve more items and add them to the </w:t>
-            </w:r>
-            <w:proofErr w:type="spellStart"/>
-            <w:r>
-              <w:t>datasource</w:t>
-            </w:r>
-            <w:proofErr w:type="spellEnd"/>
-            <w:r>
-              <w:t>. It should return a promise</w:t>
+              <w:t>=function(). It is called whenever the user scrolls down in order to retrieve more items and add them to the datasource. It should return a promise</w:t>
             </w:r>
           </w:p>
         </w:tc>
@@ -7227,23 +6697,7 @@
     <w:p/>
     <w:p>
       <w:r>
-        <w:t xml:space="preserve">The </w:t>
-      </w:r>
-      <w:proofErr w:type="spellStart"/>
-      <w:r>
-        <w:t>vr-datagrid</w:t>
-      </w:r>
-      <w:proofErr w:type="spellEnd"/>
-      <w:r>
-        <w:t xml:space="preserve"> should be at least used with the </w:t>
-      </w:r>
-      <w:proofErr w:type="spellStart"/>
-      <w:r>
-        <w:t>vr-datagridcolumn</w:t>
-      </w:r>
-      <w:proofErr w:type="spellEnd"/>
-      <w:r>
-        <w:t xml:space="preserve"> directive</w:t>
+        <w:t>The vr-datagrid should be at least used with the vr-datagridcolumn directive</w:t>
       </w:r>
     </w:p>
     <w:p>
@@ -7275,7 +6729,6 @@
         </w:rPr>
         <w:t>&lt;</w:t>
       </w:r>
-      <w:proofErr w:type="spellStart"/>
       <w:r>
         <w:rPr>
           <w:rFonts w:ascii="Consolas" w:hAnsi="Consolas" w:cs="Consolas"/>
@@ -7286,7 +6739,6 @@
         </w:rPr>
         <w:t>vr-datagrid</w:t>
       </w:r>
-      <w:proofErr w:type="spellEnd"/>
       <w:r>
         <w:rPr>
           <w:rFonts w:ascii="Consolas" w:hAnsi="Consolas" w:cs="Consolas"/>
@@ -7297,7 +6749,6 @@
         </w:rPr>
         <w:t xml:space="preserve"> </w:t>
       </w:r>
-      <w:proofErr w:type="spellStart"/>
       <w:r>
         <w:rPr>
           <w:rFonts w:ascii="Consolas" w:hAnsi="Consolas" w:cs="Consolas"/>
@@ -7308,7 +6759,6 @@
         </w:rPr>
         <w:t>datasource</w:t>
       </w:r>
-      <w:proofErr w:type="spellEnd"/>
       <w:r>
         <w:rPr>
           <w:rFonts w:ascii="Consolas" w:hAnsi="Consolas" w:cs="Consolas"/>
@@ -7329,7 +6779,6 @@
         </w:rPr>
         <w:t xml:space="preserve"> </w:t>
       </w:r>
-      <w:proofErr w:type="spellStart"/>
       <w:r>
         <w:rPr>
           <w:rFonts w:ascii="Consolas" w:hAnsi="Consolas" w:cs="Consolas"/>
@@ -7340,7 +6789,6 @@
         </w:rPr>
         <w:t>maxheight</w:t>
       </w:r>
-      <w:proofErr w:type="spellEnd"/>
       <w:r>
         <w:rPr>
           <w:rFonts w:ascii="Consolas" w:hAnsi="Consolas" w:cs="Consolas"/>
@@ -7377,7 +6825,6 @@
         </w:rPr>
         <w:t>&lt;</w:t>
       </w:r>
-      <w:proofErr w:type="spellStart"/>
       <w:r>
         <w:rPr>
           <w:rFonts w:ascii="Consolas" w:hAnsi="Consolas" w:cs="Consolas"/>
@@ -7388,7 +6835,6 @@
         </w:rPr>
         <w:t>vr-datagridcolumn</w:t>
       </w:r>
-      <w:proofErr w:type="spellEnd"/>
       <w:r>
         <w:rPr>
           <w:rFonts w:ascii="Consolas" w:hAnsi="Consolas" w:cs="Consolas"/>
@@ -7399,7 +6845,6 @@
         </w:rPr>
         <w:t xml:space="preserve"> </w:t>
       </w:r>
-      <w:proofErr w:type="spellStart"/>
       <w:r>
         <w:rPr>
           <w:rFonts w:ascii="Consolas" w:hAnsi="Consolas" w:cs="Consolas"/>
@@ -7410,7 +6855,6 @@
         </w:rPr>
         <w:t>headertext</w:t>
       </w:r>
-      <w:proofErr w:type="spellEnd"/>
       <w:r>
         <w:rPr>
           <w:rFonts w:ascii="Consolas" w:hAnsi="Consolas" w:cs="Consolas"/>
@@ -7449,31 +6893,8 @@
           <w:szCs w:val="19"/>
           <w:highlight w:val="white"/>
         </w:rPr>
-        <w:t>="'</w:t>
-      </w:r>
-      <w:proofErr w:type="spellStart"/>
-      <w:r>
-        <w:rPr>
-          <w:rFonts w:ascii="Consolas" w:hAnsi="Consolas" w:cs="Consolas"/>
-          <w:color w:val="0000FF"/>
-          <w:sz w:val="19"/>
-          <w:szCs w:val="19"/>
-          <w:highlight w:val="white"/>
-        </w:rPr>
-        <w:t>dateTimeValue</w:t>
-      </w:r>
-      <w:proofErr w:type="spellEnd"/>
-      <w:r>
-        <w:rPr>
-          <w:rFonts w:ascii="Consolas" w:hAnsi="Consolas" w:cs="Consolas"/>
-          <w:color w:val="0000FF"/>
-          <w:sz w:val="19"/>
-          <w:szCs w:val="19"/>
-          <w:highlight w:val="white"/>
-        </w:rPr>
-        <w:t>'"&gt;&lt;/</w:t>
-      </w:r>
-      <w:proofErr w:type="spellStart"/>
+        <w:t>="'dateTimeValue'"&gt;&lt;/</w:t>
+      </w:r>
       <w:r>
         <w:rPr>
           <w:rFonts w:ascii="Consolas" w:hAnsi="Consolas" w:cs="Consolas"/>
@@ -7484,7 +6905,6 @@
         </w:rPr>
         <w:t>vr-datagridcolumn</w:t>
       </w:r>
-      <w:proofErr w:type="spellEnd"/>
       <w:r>
         <w:rPr>
           <w:rFonts w:ascii="Consolas" w:hAnsi="Consolas" w:cs="Consolas"/>
@@ -7521,7 +6941,6 @@
         </w:rPr>
         <w:t>&lt;</w:t>
       </w:r>
-      <w:proofErr w:type="spellStart"/>
       <w:r>
         <w:rPr>
           <w:rFonts w:ascii="Consolas" w:hAnsi="Consolas" w:cs="Consolas"/>
@@ -7532,7 +6951,6 @@
         </w:rPr>
         <w:t>vr-datagridcolumn</w:t>
       </w:r>
-      <w:proofErr w:type="spellEnd"/>
       <w:r>
         <w:rPr>
           <w:rFonts w:ascii="Consolas" w:hAnsi="Consolas" w:cs="Consolas"/>
@@ -7561,9 +6979,28 @@
           <w:szCs w:val="19"/>
           <w:highlight w:val="white"/>
         </w:rPr>
-        <w:t>="</w:t>
-      </w:r>
-      <w:proofErr w:type="spellStart"/>
+        <w:t>="measureType in measureTypes"</w:t>
+      </w:r>
+      <w:r>
+        <w:rPr>
+          <w:rFonts w:ascii="Consolas" w:hAnsi="Consolas" w:cs="Consolas"/>
+          <w:color w:val="000000"/>
+          <w:sz w:val="19"/>
+          <w:szCs w:val="19"/>
+          <w:highlight w:val="white"/>
+        </w:rPr>
+        <w:t xml:space="preserve">         </w:t>
+      </w:r>
+      <w:r>
+        <w:rPr>
+          <w:rFonts w:ascii="Consolas" w:hAnsi="Consolas" w:cs="Consolas"/>
+          <w:color w:val="FF0000"/>
+          <w:sz w:val="19"/>
+          <w:szCs w:val="19"/>
+          <w:highlight w:val="white"/>
+        </w:rPr>
+        <w:t>headertext</w:t>
+      </w:r>
       <w:r>
         <w:rPr>
           <w:rFonts w:ascii="Consolas" w:hAnsi="Consolas" w:cs="Consolas"/>
@@ -7572,9 +7009,28 @@
           <w:szCs w:val="19"/>
           <w:highlight w:val="white"/>
         </w:rPr>
-        <w:t>measureType</w:t>
-      </w:r>
-      <w:proofErr w:type="spellEnd"/>
+        <w:t>="measureType.description"</w:t>
+      </w:r>
+      <w:r>
+        <w:rPr>
+          <w:rFonts w:ascii="Consolas" w:hAnsi="Consolas" w:cs="Consolas"/>
+          <w:color w:val="000000"/>
+          <w:sz w:val="19"/>
+          <w:szCs w:val="19"/>
+          <w:highlight w:val="white"/>
+        </w:rPr>
+        <w:t xml:space="preserve"> </w:t>
+      </w:r>
+      <w:r>
+        <w:rPr>
+          <w:rFonts w:ascii="Consolas" w:hAnsi="Consolas" w:cs="Consolas"/>
+          <w:color w:val="FF0000"/>
+          <w:sz w:val="19"/>
+          <w:szCs w:val="19"/>
+          <w:highlight w:val="white"/>
+        </w:rPr>
+        <w:t>field</w:t>
+      </w:r>
       <w:r>
         <w:rPr>
           <w:rFonts w:ascii="Consolas" w:hAnsi="Consolas" w:cs="Consolas"/>
@@ -7583,9 +7039,28 @@
           <w:szCs w:val="19"/>
           <w:highlight w:val="white"/>
         </w:rPr>
-        <w:t xml:space="preserve"> in </w:t>
-      </w:r>
-      <w:proofErr w:type="spellStart"/>
+        <w:t>="'Values[' + $index + ']'"</w:t>
+      </w:r>
+      <w:r>
+        <w:rPr>
+          <w:rFonts w:ascii="Consolas" w:hAnsi="Consolas" w:cs="Consolas"/>
+          <w:color w:val="000000"/>
+          <w:sz w:val="19"/>
+          <w:szCs w:val="19"/>
+          <w:highlight w:val="white"/>
+        </w:rPr>
+        <w:t xml:space="preserve"> </w:t>
+      </w:r>
+      <w:r>
+        <w:rPr>
+          <w:rFonts w:ascii="Consolas" w:hAnsi="Consolas" w:cs="Consolas"/>
+          <w:color w:val="FF0000"/>
+          <w:sz w:val="19"/>
+          <w:szCs w:val="19"/>
+          <w:highlight w:val="white"/>
+        </w:rPr>
+        <w:t>type</w:t>
+      </w:r>
       <w:r>
         <w:rPr>
           <w:rFonts w:ascii="Consolas" w:hAnsi="Consolas" w:cs="Consolas"/>
@@ -7594,156 +7069,8 @@
           <w:szCs w:val="19"/>
           <w:highlight w:val="white"/>
         </w:rPr>
-        <w:t>measureTypes</w:t>
-      </w:r>
-      <w:proofErr w:type="spellEnd"/>
-      <w:r>
-        <w:rPr>
-          <w:rFonts w:ascii="Consolas" w:hAnsi="Consolas" w:cs="Consolas"/>
-          <w:color w:val="0000FF"/>
-          <w:sz w:val="19"/>
-          <w:szCs w:val="19"/>
-          <w:highlight w:val="white"/>
-        </w:rPr>
-        <w:t>"</w:t>
-      </w:r>
-      <w:r>
-        <w:rPr>
-          <w:rFonts w:ascii="Consolas" w:hAnsi="Consolas" w:cs="Consolas"/>
-          <w:color w:val="000000"/>
-          <w:sz w:val="19"/>
-          <w:szCs w:val="19"/>
-          <w:highlight w:val="white"/>
-        </w:rPr>
-        <w:t xml:space="preserve">         </w:t>
-      </w:r>
-      <w:proofErr w:type="spellStart"/>
-      <w:r>
-        <w:rPr>
-          <w:rFonts w:ascii="Consolas" w:hAnsi="Consolas" w:cs="Consolas"/>
-          <w:color w:val="FF0000"/>
-          <w:sz w:val="19"/>
-          <w:szCs w:val="19"/>
-          <w:highlight w:val="white"/>
-        </w:rPr>
-        <w:t>headertext</w:t>
-      </w:r>
-      <w:proofErr w:type="spellEnd"/>
-      <w:r>
-        <w:rPr>
-          <w:rFonts w:ascii="Consolas" w:hAnsi="Consolas" w:cs="Consolas"/>
-          <w:color w:val="0000FF"/>
-          <w:sz w:val="19"/>
-          <w:szCs w:val="19"/>
-          <w:highlight w:val="white"/>
-        </w:rPr>
-        <w:t>="</w:t>
-      </w:r>
-      <w:proofErr w:type="spellStart"/>
-      <w:r>
-        <w:rPr>
-          <w:rFonts w:ascii="Consolas" w:hAnsi="Consolas" w:cs="Consolas"/>
-          <w:color w:val="0000FF"/>
-          <w:sz w:val="19"/>
-          <w:szCs w:val="19"/>
-          <w:highlight w:val="white"/>
-        </w:rPr>
-        <w:t>measureType.description</w:t>
-      </w:r>
-      <w:proofErr w:type="spellEnd"/>
-      <w:r>
-        <w:rPr>
-          <w:rFonts w:ascii="Consolas" w:hAnsi="Consolas" w:cs="Consolas"/>
-          <w:color w:val="0000FF"/>
-          <w:sz w:val="19"/>
-          <w:szCs w:val="19"/>
-          <w:highlight w:val="white"/>
-        </w:rPr>
-        <w:t>"</w:t>
-      </w:r>
-      <w:r>
-        <w:rPr>
-          <w:rFonts w:ascii="Consolas" w:hAnsi="Consolas" w:cs="Consolas"/>
-          <w:color w:val="000000"/>
-          <w:sz w:val="19"/>
-          <w:szCs w:val="19"/>
-          <w:highlight w:val="white"/>
-        </w:rPr>
-        <w:t xml:space="preserve"> </w:t>
-      </w:r>
-      <w:r>
-        <w:rPr>
-          <w:rFonts w:ascii="Consolas" w:hAnsi="Consolas" w:cs="Consolas"/>
-          <w:color w:val="FF0000"/>
-          <w:sz w:val="19"/>
-          <w:szCs w:val="19"/>
-          <w:highlight w:val="white"/>
-        </w:rPr>
-        <w:t>field</w:t>
-      </w:r>
-      <w:r>
-        <w:rPr>
-          <w:rFonts w:ascii="Consolas" w:hAnsi="Consolas" w:cs="Consolas"/>
-          <w:color w:val="0000FF"/>
-          <w:sz w:val="19"/>
-          <w:szCs w:val="19"/>
-          <w:highlight w:val="white"/>
-        </w:rPr>
-        <w:t>="</w:t>
-      </w:r>
-      <w:proofErr w:type="gramStart"/>
-      <w:r>
-        <w:rPr>
-          <w:rFonts w:ascii="Consolas" w:hAnsi="Consolas" w:cs="Consolas"/>
-          <w:color w:val="0000FF"/>
-          <w:sz w:val="19"/>
-          <w:szCs w:val="19"/>
-          <w:highlight w:val="white"/>
-        </w:rPr>
-        <w:t>'Values[</w:t>
-      </w:r>
-      <w:proofErr w:type="gramEnd"/>
-      <w:r>
-        <w:rPr>
-          <w:rFonts w:ascii="Consolas" w:hAnsi="Consolas" w:cs="Consolas"/>
-          <w:color w:val="0000FF"/>
-          <w:sz w:val="19"/>
-          <w:szCs w:val="19"/>
-          <w:highlight w:val="white"/>
-        </w:rPr>
-        <w:t>' + $index + ']'"</w:t>
-      </w:r>
-      <w:r>
-        <w:rPr>
-          <w:rFonts w:ascii="Consolas" w:hAnsi="Consolas" w:cs="Consolas"/>
-          <w:color w:val="000000"/>
-          <w:sz w:val="19"/>
-          <w:szCs w:val="19"/>
-          <w:highlight w:val="white"/>
-        </w:rPr>
-        <w:t xml:space="preserve"> </w:t>
-      </w:r>
-      <w:r>
-        <w:rPr>
-          <w:rFonts w:ascii="Consolas" w:hAnsi="Consolas" w:cs="Consolas"/>
-          <w:color w:val="FF0000"/>
-          <w:sz w:val="19"/>
-          <w:szCs w:val="19"/>
-          <w:highlight w:val="white"/>
-        </w:rPr>
-        <w:t>type</w:t>
-      </w:r>
-      <w:r>
-        <w:rPr>
-          <w:rFonts w:ascii="Consolas" w:hAnsi="Consolas" w:cs="Consolas"/>
-          <w:color w:val="0000FF"/>
-          <w:sz w:val="19"/>
-          <w:szCs w:val="19"/>
-          <w:highlight w:val="white"/>
-        </w:rPr>
         <w:t>="'Number'"&gt;&lt;/</w:t>
       </w:r>
-      <w:proofErr w:type="spellStart"/>
       <w:r>
         <w:rPr>
           <w:rFonts w:ascii="Consolas" w:hAnsi="Consolas" w:cs="Consolas"/>
@@ -7754,7 +7081,6 @@
         </w:rPr>
         <w:t>vr-datagridcolumn</w:t>
       </w:r>
-      <w:proofErr w:type="spellEnd"/>
       <w:r>
         <w:rPr>
           <w:rFonts w:ascii="Consolas" w:hAnsi="Consolas" w:cs="Consolas"/>
@@ -7777,7 +7103,6 @@
         </w:rPr>
         <w:t>&lt;/</w:t>
       </w:r>
-      <w:proofErr w:type="spellStart"/>
       <w:r>
         <w:rPr>
           <w:rFonts w:ascii="Consolas" w:hAnsi="Consolas" w:cs="Consolas"/>
@@ -7788,7 +7113,6 @@
         </w:rPr>
         <w:t>vr-datagrid</w:t>
       </w:r>
-      <w:proofErr w:type="spellEnd"/>
       <w:r>
         <w:rPr>
           <w:rFonts w:ascii="Consolas" w:hAnsi="Consolas" w:cs="Consolas"/>
@@ -7805,14 +7129,10 @@
         <w:pStyle w:val="Heading3"/>
       </w:pPr>
       <w:bookmarkStart w:id="15" w:name="_Toc427592951"/>
-      <w:proofErr w:type="spellStart"/>
-      <w:proofErr w:type="gramStart"/>
       <w:r>
         <w:t>vr-datagridcolumn</w:t>
       </w:r>
       <w:bookmarkEnd w:id="15"/>
-      <w:proofErr w:type="spellEnd"/>
-      <w:proofErr w:type="gramEnd"/>
     </w:p>
     <w:tbl>
       <w:tblPr>
@@ -7912,13 +7232,8 @@
               <w:cnfStyle w:val="000000100000" w:firstRow="0" w:lastRow="0" w:firstColumn="0" w:lastColumn="0" w:oddVBand="0" w:evenVBand="0" w:oddHBand="1" w:evenHBand="0" w:firstRowFirstColumn="0" w:firstRowLastColumn="0" w:lastRowFirstColumn="0" w:lastRowLastColumn="0"/>
             </w:pPr>
             <w:r>
-              <w:t xml:space="preserve">The property to bind to in the </w:t>
-            </w:r>
-            <w:proofErr w:type="spellStart"/>
-            <w:r>
-              <w:t>datasource</w:t>
-            </w:r>
-            <w:proofErr w:type="spellEnd"/>
+              <w:t>The property to bind to in the datasource</w:t>
+            </w:r>
           </w:p>
         </w:tc>
         <w:tc>
@@ -7949,7 +7264,6 @@
             <w:tcW w:w="1615" w:type="dxa"/>
           </w:tcPr>
           <w:p>
-            <w:proofErr w:type="spellStart"/>
             <w:r>
               <w:rPr>
                 <w:rFonts w:ascii="Consolas" w:hAnsi="Consolas" w:cs="Consolas"/>
@@ -7960,7 +7274,6 @@
               </w:rPr>
               <w:t>headertext</w:t>
             </w:r>
-            <w:proofErr w:type="spellEnd"/>
           </w:p>
         </w:tc>
         <w:tc>
@@ -8007,7 +7320,6 @@
             <w:tcW w:w="1615" w:type="dxa"/>
           </w:tcPr>
           <w:p>
-            <w:proofErr w:type="spellStart"/>
             <w:r>
               <w:rPr>
                 <w:rFonts w:ascii="Consolas" w:hAnsi="Consolas" w:cs="Consolas"/>
@@ -8018,7 +7330,6 @@
               </w:rPr>
               <w:t>isclickable</w:t>
             </w:r>
-            <w:proofErr w:type="spellEnd"/>
           </w:p>
         </w:tc>
         <w:tc>
@@ -8030,15 +7341,7 @@
               <w:cnfStyle w:val="000000100000" w:firstRow="0" w:lastRow="0" w:firstColumn="0" w:lastColumn="0" w:oddVBand="0" w:evenVBand="0" w:oddHBand="1" w:evenHBand="0" w:firstRowFirstColumn="0" w:firstRowLastColumn="0" w:lastRowFirstColumn="0" w:lastRowLastColumn="0"/>
             </w:pPr>
             <w:r>
-              <w:t>Boolean Function or value indicating whether the cell is clickable. The function should be: =function(</w:t>
-            </w:r>
-            <w:proofErr w:type="spellStart"/>
-            <w:r>
-              <w:t>dataItem</w:t>
-            </w:r>
-            <w:proofErr w:type="spellEnd"/>
-            <w:r>
-              <w:t>)</w:t>
+              <w:t>Boolean Function or value indicating whether the cell is clickable. The function should be: =function(dataItem)</w:t>
             </w:r>
           </w:p>
         </w:tc>
@@ -8070,7 +7373,6 @@
             <w:tcW w:w="1615" w:type="dxa"/>
           </w:tcPr>
           <w:p>
-            <w:proofErr w:type="spellStart"/>
             <w:r>
               <w:rPr>
                 <w:rFonts w:ascii="Consolas" w:hAnsi="Consolas" w:cs="Consolas"/>
@@ -8081,7 +7383,6 @@
               </w:rPr>
               <w:t>onclicked</w:t>
             </w:r>
-            <w:proofErr w:type="spellEnd"/>
           </w:p>
         </w:tc>
         <w:tc>
@@ -8093,28 +7394,7 @@
               <w:cnfStyle w:val="000000000000" w:firstRow="0" w:lastRow="0" w:firstColumn="0" w:lastColumn="0" w:oddVBand="0" w:evenVBand="0" w:oddHBand="0" w:evenHBand="0" w:firstRowFirstColumn="0" w:firstRowLastColumn="0" w:lastRowFirstColumn="0" w:lastRowLastColumn="0"/>
             </w:pPr>
             <w:r>
-              <w:t>=</w:t>
-            </w:r>
-            <w:proofErr w:type="gramStart"/>
-            <w:r>
-              <w:t>function(</w:t>
-            </w:r>
-            <w:proofErr w:type="spellStart"/>
-            <w:proofErr w:type="gramEnd"/>
-            <w:r>
-              <w:t>colDef</w:t>
-            </w:r>
-            <w:proofErr w:type="spellEnd"/>
-            <w:r>
-              <w:t xml:space="preserve">, </w:t>
-            </w:r>
-            <w:proofErr w:type="spellStart"/>
-            <w:r>
-              <w:t>dataItem</w:t>
-            </w:r>
-            <w:proofErr w:type="spellEnd"/>
-            <w:r>
-              <w:t>). It is called when a cell is clicked</w:t>
+              <w:t>=function(colDef, dataItem). It is called when a cell is clicked</w:t>
             </w:r>
           </w:p>
         </w:tc>
@@ -8195,7 +7475,6 @@
             <w:tcW w:w="1615" w:type="dxa"/>
           </w:tcPr>
           <w:p>
-            <w:proofErr w:type="spellStart"/>
             <w:r>
               <w:rPr>
                 <w:rFonts w:ascii="Consolas" w:hAnsi="Consolas" w:cs="Consolas"/>
@@ -8206,7 +7485,6 @@
               </w:rPr>
               <w:t>onsortchanged</w:t>
             </w:r>
-            <w:proofErr w:type="spellEnd"/>
           </w:p>
         </w:tc>
         <w:tc>
@@ -8228,42 +7506,8 @@
                 <w:szCs w:val="19"/>
                 <w:highlight w:val="white"/>
               </w:rPr>
-              <w:t xml:space="preserve"> (</w:t>
-            </w:r>
-            <w:proofErr w:type="spellStart"/>
-            <w:r>
-              <w:rPr>
-                <w:rFonts w:ascii="Consolas" w:hAnsi="Consolas" w:cs="Consolas"/>
-                <w:color w:val="000000"/>
-                <w:sz w:val="19"/>
-                <w:szCs w:val="19"/>
-                <w:highlight w:val="white"/>
-              </w:rPr>
-              <w:t>colDef</w:t>
-            </w:r>
-            <w:proofErr w:type="spellEnd"/>
-            <w:r>
-              <w:rPr>
-                <w:rFonts w:ascii="Consolas" w:hAnsi="Consolas" w:cs="Consolas"/>
-                <w:color w:val="000000"/>
-                <w:sz w:val="19"/>
-                <w:szCs w:val="19"/>
-                <w:highlight w:val="white"/>
-              </w:rPr>
-              <w:t xml:space="preserve">, </w:t>
-            </w:r>
-            <w:proofErr w:type="spellStart"/>
-            <w:r>
-              <w:rPr>
-                <w:rFonts w:ascii="Consolas" w:hAnsi="Consolas" w:cs="Consolas"/>
-                <w:color w:val="000000"/>
-                <w:sz w:val="19"/>
-                <w:szCs w:val="19"/>
-                <w:highlight w:val="white"/>
-              </w:rPr>
-              <w:t>sortDirection</w:t>
-            </w:r>
-            <w:proofErr w:type="spellEnd"/>
+              <w:t xml:space="preserve"> (colDef, sortDirection</w:t>
+            </w:r>
             <w:r>
               <w:rPr>
                 <w:rFonts w:ascii="Consolas" w:hAnsi="Consolas" w:cs="Consolas"/>
@@ -8281,48 +7525,17 @@
                 <w:sz w:val="19"/>
                 <w:szCs w:val="19"/>
               </w:rPr>
-              <w:t xml:space="preserve">. It is called when </w:t>
-            </w:r>
-            <w:proofErr w:type="gramStart"/>
-            <w:r>
-              <w:rPr>
-                <w:rFonts w:ascii="Consolas" w:hAnsi="Consolas" w:cs="Consolas"/>
-                <w:color w:val="000000"/>
-                <w:sz w:val="19"/>
-                <w:szCs w:val="19"/>
-              </w:rPr>
-              <w:t>the  user</w:t>
-            </w:r>
-            <w:proofErr w:type="gramEnd"/>
-            <w:r>
-              <w:rPr>
-                <w:rFonts w:ascii="Consolas" w:hAnsi="Consolas" w:cs="Consolas"/>
-                <w:color w:val="000000"/>
-                <w:sz w:val="19"/>
-                <w:szCs w:val="19"/>
-              </w:rPr>
-              <w:t xml:space="preserve"> clicks on a column to sort the data</w:t>
-            </w:r>
-            <w:r>
-              <w:rPr>
-                <w:rFonts w:ascii="Consolas" w:hAnsi="Consolas" w:cs="Consolas"/>
-                <w:color w:val="000000"/>
-                <w:sz w:val="19"/>
-                <w:szCs w:val="19"/>
-              </w:rPr>
-              <w:t xml:space="preserve">. It should return a promise in case it is calling a </w:t>
-            </w:r>
-            <w:proofErr w:type="spellStart"/>
-            <w:r>
-              <w:rPr>
-                <w:rFonts w:ascii="Consolas" w:hAnsi="Consolas" w:cs="Consolas"/>
-                <w:color w:val="000000"/>
-                <w:sz w:val="19"/>
-                <w:szCs w:val="19"/>
-              </w:rPr>
-              <w:t>WebAPI</w:t>
-            </w:r>
-            <w:proofErr w:type="spellEnd"/>
+              <w:t>. It is called when the  user clicks on a column to sort the data</w:t>
+            </w:r>
+            <w:r>
+              <w:rPr>
+                <w:rFonts w:ascii="Consolas" w:hAnsi="Consolas" w:cs="Consolas"/>
+                <w:color w:val="000000"/>
+                <w:sz w:val="19"/>
+                <w:szCs w:val="19"/>
+              </w:rPr>
+              <w:t>. It should return a promise in case it is calling a WebAPI</w:t>
+            </w:r>
           </w:p>
         </w:tc>
         <w:tc>
@@ -8353,34 +7566,14 @@
         <w:pStyle w:val="Heading3"/>
       </w:pPr>
       <w:bookmarkStart w:id="16" w:name="_Toc427592952"/>
-      <w:proofErr w:type="spellStart"/>
-      <w:proofErr w:type="gramStart"/>
-      <w:r>
-        <w:t>vr-datagrid</w:t>
-      </w:r>
-      <w:proofErr w:type="spellEnd"/>
-      <w:proofErr w:type="gramEnd"/>
-      <w:r>
-        <w:t xml:space="preserve"> API</w:t>
+      <w:r>
+        <w:t>vr-datagrid API</w:t>
       </w:r>
       <w:bookmarkEnd w:id="16"/>
     </w:p>
     <w:p>
-      <w:proofErr w:type="gramStart"/>
-      <w:r>
-        <w:t>the</w:t>
-      </w:r>
-      <w:proofErr w:type="gramEnd"/>
-      <w:r>
-        <w:t xml:space="preserve"> following table shows the members of the </w:t>
-      </w:r>
-      <w:proofErr w:type="spellStart"/>
-      <w:r>
-        <w:t>datagrid</w:t>
-      </w:r>
-      <w:proofErr w:type="spellEnd"/>
-      <w:r>
-        <w:t xml:space="preserve"> directive API (obtained by attaching to the on-ready event of the directive – see </w:t>
+      <w:r>
+        <w:t xml:space="preserve">the following table shows the members of the datagrid directive API (obtained by attaching to the on-ready event of the directive – see </w:t>
       </w:r>
       <w:r>
         <w:t>first table):</w:t>
@@ -8465,15 +7658,7 @@
               <w:cnfStyle w:val="000000100000" w:firstRow="0" w:lastRow="0" w:firstColumn="0" w:lastColumn="0" w:oddVBand="0" w:evenVBand="0" w:oddHBand="1" w:evenHBand="0" w:firstRowFirstColumn="0" w:firstRowLastColumn="0" w:lastRowFirstColumn="0" w:lastRowLastColumn="0"/>
             </w:pPr>
             <w:r>
-              <w:t xml:space="preserve">Called to clear the user actions on the </w:t>
-            </w:r>
-            <w:proofErr w:type="spellStart"/>
-            <w:r>
-              <w:t>datagrid</w:t>
-            </w:r>
-            <w:proofErr w:type="spellEnd"/>
-            <w:r>
-              <w:t>. (e.g. column sorting)</w:t>
+              <w:t>Called to clear the user actions on the datagrid. (e.g. column sorting)</w:t>
             </w:r>
           </w:p>
         </w:tc>
@@ -8485,7 +7670,6 @@
             <w:tcW w:w="2515" w:type="dxa"/>
           </w:tcPr>
           <w:p>
-            <w:proofErr w:type="spellStart"/>
             <w:r>
               <w:rPr>
                 <w:rFonts w:ascii="Consolas" w:hAnsi="Consolas" w:cs="Consolas"/>
@@ -8496,7 +7680,6 @@
               </w:rPr>
               <w:t>itemAdded</w:t>
             </w:r>
-            <w:proofErr w:type="spellEnd"/>
             <w:r>
               <w:rPr>
                 <w:rFonts w:ascii="Consolas" w:hAnsi="Consolas" w:cs="Consolas"/>
@@ -8515,7 +7698,6 @@
               </w:rPr>
               <w:t xml:space="preserve">, </w:t>
             </w:r>
-            <w:proofErr w:type="spellStart"/>
             <w:r>
               <w:rPr>
                 <w:rFonts w:ascii="Consolas" w:hAnsi="Consolas" w:cs="Consolas"/>
@@ -8526,7 +7708,6 @@
               </w:rPr>
               <w:t>itemUpdated</w:t>
             </w:r>
-            <w:proofErr w:type="spellEnd"/>
             <w:r>
               <w:rPr>
                 <w:rFonts w:ascii="Consolas" w:hAnsi="Consolas" w:cs="Consolas"/>
@@ -8536,7 +7717,6 @@
               </w:rPr>
               <w:t xml:space="preserve">(item), </w:t>
             </w:r>
-            <w:proofErr w:type="spellStart"/>
             <w:r>
               <w:rPr>
                 <w:rFonts w:ascii="Consolas" w:hAnsi="Consolas" w:cs="Consolas"/>
@@ -8547,7 +7727,6 @@
               </w:rPr>
               <w:t>itemDeleted</w:t>
             </w:r>
-            <w:proofErr w:type="spellEnd"/>
             <w:r>
               <w:rPr>
                 <w:rFonts w:ascii="Consolas" w:hAnsi="Consolas" w:cs="Consolas"/>
@@ -8574,23 +7753,7 @@
               <w:t>adds</w:t>
             </w:r>
             <w:r>
-              <w:t xml:space="preserve"> a Route Rule, the </w:t>
-            </w:r>
-            <w:proofErr w:type="spellStart"/>
-            <w:r>
-              <w:t>itemAdded</w:t>
-            </w:r>
-            <w:proofErr w:type="spellEnd"/>
-            <w:r>
-              <w:t xml:space="preserve"> method should be called on the </w:t>
-            </w:r>
-            <w:proofErr w:type="spellStart"/>
-            <w:r>
-              <w:t>datagrid</w:t>
-            </w:r>
-            <w:proofErr w:type="spellEnd"/>
-            <w:r>
-              <w:t xml:space="preserve"> API. This will shows another section to allow the user to track his actions</w:t>
+              <w:t xml:space="preserve"> a Route Rule, the itemAdded method should be called on the datagrid API. This will shows another section to allow the user to track his actions</w:t>
             </w:r>
           </w:p>
         </w:tc>
@@ -8612,13 +7775,10 @@
         <w:pStyle w:val="Heading2"/>
       </w:pPr>
       <w:bookmarkStart w:id="17" w:name="_Toc427592953"/>
-      <w:proofErr w:type="spellStart"/>
-      <w:r>
-        <w:lastRenderedPageBreak/>
+      <w:r>
         <w:t>Vr-treeview</w:t>
       </w:r>
       <w:bookmarkEnd w:id="17"/>
-      <w:proofErr w:type="spellEnd"/>
     </w:p>
     <w:tbl>
       <w:tblPr>
@@ -8736,7 +7896,6 @@
             <w:tcW w:w="1705" w:type="dxa"/>
           </w:tcPr>
           <w:p>
-            <w:proofErr w:type="spellStart"/>
             <w:r>
               <w:rPr>
                 <w:rFonts w:ascii="Consolas" w:hAnsi="Consolas" w:cs="Consolas"/>
@@ -8747,7 +7906,6 @@
               </w:rPr>
               <w:t>datachildrenfield</w:t>
             </w:r>
-            <w:proofErr w:type="spellEnd"/>
           </w:p>
         </w:tc>
         <w:tc>
@@ -8803,7 +7961,6 @@
                 <w:highlight w:val="white"/>
               </w:rPr>
             </w:pPr>
-            <w:proofErr w:type="spellStart"/>
             <w:r>
               <w:rPr>
                 <w:rFonts w:ascii="Consolas" w:hAnsi="Consolas" w:cs="Consolas"/>
@@ -8814,7 +7971,6 @@
               </w:rPr>
               <w:t>onReady</w:t>
             </w:r>
-            <w:proofErr w:type="spellEnd"/>
           </w:p>
         </w:tc>
         <w:tc>
@@ -8826,46 +7982,16 @@
               <w:cnfStyle w:val="000000100000" w:firstRow="0" w:lastRow="0" w:firstColumn="0" w:lastColumn="0" w:oddVBand="0" w:evenVBand="0" w:oddHBand="1" w:evenHBand="0" w:firstRowFirstColumn="0" w:firstRowLastColumn="0" w:lastRowFirstColumn="0" w:lastRowLastColumn="0"/>
             </w:pPr>
             <w:r>
-              <w:t>=</w:t>
-            </w:r>
-            <w:proofErr w:type="gramStart"/>
-            <w:r>
-              <w:t>function(</w:t>
-            </w:r>
-            <w:proofErr w:type="spellStart"/>
-            <w:proofErr w:type="gramEnd"/>
-            <w:r>
-              <w:t>api</w:t>
-            </w:r>
-            <w:proofErr w:type="spellEnd"/>
-            <w:r>
-              <w:t xml:space="preserve">). </w:t>
-            </w:r>
-          </w:p>
-          <w:p>
-            <w:pPr>
-              <w:cnfStyle w:val="000000100000" w:firstRow="0" w:lastRow="0" w:firstColumn="0" w:lastColumn="0" w:oddVBand="0" w:evenVBand="0" w:oddHBand="1" w:evenHBand="0" w:firstRowFirstColumn="0" w:firstRowLastColumn="0" w:lastRowFirstColumn="0" w:lastRowLastColumn="0"/>
-            </w:pPr>
-            <w:r>
-              <w:t xml:space="preserve">Tree </w:t>
-            </w:r>
-            <w:proofErr w:type="spellStart"/>
-            <w:r>
-              <w:t>api</w:t>
-            </w:r>
-            <w:proofErr w:type="spellEnd"/>
-            <w:r>
-              <w:t xml:space="preserve"> is used to implement the tree and refresh it by using a function in the </w:t>
-            </w:r>
-            <w:proofErr w:type="spellStart"/>
-            <w:r>
-              <w:t>api</w:t>
-            </w:r>
-            <w:proofErr w:type="spellEnd"/>
-            <w:r>
-              <w:t xml:space="preserve"> called </w:t>
-            </w:r>
-            <w:proofErr w:type="spellStart"/>
+              <w:t xml:space="preserve">=function(api). </w:t>
+            </w:r>
+          </w:p>
+          <w:p>
+            <w:pPr>
+              <w:cnfStyle w:val="000000100000" w:firstRow="0" w:lastRow="0" w:firstColumn="0" w:lastColumn="0" w:oddVBand="0" w:evenVBand="0" w:oddHBand="1" w:evenHBand="0" w:firstRowFirstColumn="0" w:firstRowLastColumn="0" w:lastRowFirstColumn="0" w:lastRowLastColumn="0"/>
+            </w:pPr>
+            <w:r>
+              <w:t xml:space="preserve">Tree api is used to implement the tree and refresh it by using a function in the api called </w:t>
+            </w:r>
             <w:r>
               <w:rPr>
                 <w:rFonts w:ascii="Consolas" w:hAnsi="Consolas" w:cs="Consolas"/>
@@ -8876,7 +8002,6 @@
               </w:rPr>
               <w:t>refreshTree</w:t>
             </w:r>
-            <w:proofErr w:type="spellEnd"/>
             <w:r>
               <w:rPr>
                 <w:rFonts w:ascii="Consolas" w:hAnsi="Consolas" w:cs="Consolas"/>
@@ -8917,63 +8042,24 @@
             <w:pPr>
               <w:cnfStyle w:val="000000100000" w:firstRow="0" w:lastRow="0" w:firstColumn="0" w:lastColumn="0" w:oddVBand="0" w:evenVBand="0" w:oddHBand="1" w:evenHBand="0" w:firstRowFirstColumn="0" w:firstRowLastColumn="0" w:lastRowFirstColumn="0" w:lastRowLastColumn="0"/>
             </w:pPr>
-            <w:proofErr w:type="spellStart"/>
-            <w:r>
-              <w:t>onReady</w:t>
-            </w:r>
-            <w:proofErr w:type="spellEnd"/>
-            <w:r>
-              <w:t>=function(</w:t>
-            </w:r>
-            <w:proofErr w:type="spellStart"/>
-            <w:r>
-              <w:t>api</w:t>
-            </w:r>
-            <w:proofErr w:type="spellEnd"/>
-            <w:r>
-              <w:t>){</w:t>
-            </w:r>
-          </w:p>
-          <w:p>
-            <w:pPr>
-              <w:cnfStyle w:val="000000100000" w:firstRow="0" w:lastRow="0" w:firstColumn="0" w:lastColumn="0" w:oddVBand="0" w:evenVBand="0" w:oddHBand="1" w:evenHBand="0" w:firstRowFirstColumn="0" w:firstRowLastColumn="0" w:lastRowFirstColumn="0" w:lastRowLastColumn="0"/>
-            </w:pPr>
-            <w:proofErr w:type="spellStart"/>
-            <w:r>
-              <w:t>treeApi</w:t>
-            </w:r>
-            <w:proofErr w:type="spellEnd"/>
-            <w:r>
-              <w:t>=</w:t>
-            </w:r>
-            <w:proofErr w:type="spellStart"/>
-            <w:r>
-              <w:t>api</w:t>
-            </w:r>
-            <w:proofErr w:type="spellEnd"/>
-            <w:r>
-              <w:t>;</w:t>
-            </w:r>
-          </w:p>
-          <w:p>
-            <w:pPr>
-              <w:cnfStyle w:val="000000100000" w:firstRow="0" w:lastRow="0" w:firstColumn="0" w:lastColumn="0" w:oddVBand="0" w:evenVBand="0" w:oddHBand="1" w:evenHBand="0" w:firstRowFirstColumn="0" w:firstRowLastColumn="0" w:lastRowFirstColumn="0" w:lastRowLastColumn="0"/>
-            </w:pPr>
-            <w:proofErr w:type="spellStart"/>
-            <w:r>
-              <w:t>api.refreshTree</w:t>
-            </w:r>
-            <w:proofErr w:type="spellEnd"/>
-            <w:r>
-              <w:t>($</w:t>
-            </w:r>
-            <w:proofErr w:type="spellStart"/>
-            <w:r>
-              <w:t>scope.data</w:t>
-            </w:r>
-            <w:proofErr w:type="spellEnd"/>
-            <w:r>
-              <w:t>);</w:t>
+            <w:r>
+              <w:t>onReady=function(api){</w:t>
+            </w:r>
+          </w:p>
+          <w:p>
+            <w:pPr>
+              <w:cnfStyle w:val="000000100000" w:firstRow="0" w:lastRow="0" w:firstColumn="0" w:lastColumn="0" w:oddVBand="0" w:evenVBand="0" w:oddHBand="1" w:evenHBand="0" w:firstRowFirstColumn="0" w:firstRowLastColumn="0" w:lastRowFirstColumn="0" w:lastRowLastColumn="0"/>
+            </w:pPr>
+            <w:r>
+              <w:t>treeApi=api;</w:t>
+            </w:r>
+          </w:p>
+          <w:p>
+            <w:pPr>
+              <w:cnfStyle w:val="000000100000" w:firstRow="0" w:lastRow="0" w:firstColumn="0" w:lastColumn="0" w:oddVBand="0" w:evenVBand="0" w:oddHBand="1" w:evenHBand="0" w:firstRowFirstColumn="0" w:firstRowLastColumn="0" w:lastRowFirstColumn="0" w:lastRowLastColumn="0"/>
+            </w:pPr>
+            <w:r>
+              <w:t>api.refreshTree($scope.data);</w:t>
             </w:r>
           </w:p>
           <w:p>
@@ -9002,7 +8088,6 @@
                 <w:highlight w:val="white"/>
               </w:rPr>
             </w:pPr>
-            <w:proofErr w:type="spellStart"/>
             <w:r>
               <w:rPr>
                 <w:rFonts w:ascii="Consolas" w:hAnsi="Consolas" w:cs="Consolas"/>
@@ -9013,7 +8098,6 @@
               </w:rPr>
               <w:t>datavaluefield</w:t>
             </w:r>
-            <w:proofErr w:type="spellEnd"/>
           </w:p>
         </w:tc>
         <w:tc>
@@ -9069,7 +8153,6 @@
                 <w:highlight w:val="white"/>
               </w:rPr>
             </w:pPr>
-            <w:proofErr w:type="spellStart"/>
             <w:r>
               <w:rPr>
                 <w:rFonts w:ascii="Consolas" w:hAnsi="Consolas" w:cs="Consolas"/>
@@ -9080,7 +8163,6 @@
               </w:rPr>
               <w:t>datatextfield</w:t>
             </w:r>
-            <w:proofErr w:type="spellEnd"/>
           </w:p>
         </w:tc>
         <w:tc>
@@ -9133,7 +8215,6 @@
                 <w:highlight w:val="white"/>
               </w:rPr>
             </w:pPr>
-            <w:proofErr w:type="spellStart"/>
             <w:r>
               <w:rPr>
                 <w:rFonts w:ascii="Consolas" w:hAnsi="Consolas" w:cs="Consolas"/>
@@ -9144,7 +8225,6 @@
               </w:rPr>
               <w:t>selecteditem</w:t>
             </w:r>
-            <w:proofErr w:type="spellEnd"/>
           </w:p>
         </w:tc>
         <w:tc>
@@ -9259,7 +8339,6 @@
                 <w:highlight w:val="white"/>
               </w:rPr>
             </w:pPr>
-            <w:proofErr w:type="spellStart"/>
             <w:r>
               <w:rPr>
                 <w:rFonts w:ascii="Consolas" w:hAnsi="Consolas" w:cs="Consolas"/>
@@ -9270,7 +8349,6 @@
               </w:rPr>
               <w:t>wholerow</w:t>
             </w:r>
-            <w:proofErr w:type="spellEnd"/>
           </w:p>
         </w:tc>
         <w:tc>
@@ -9326,7 +8404,6 @@
                 <w:highlight w:val="white"/>
               </w:rPr>
             </w:pPr>
-            <w:proofErr w:type="spellStart"/>
             <w:r>
               <w:rPr>
                 <w:rFonts w:ascii="Consolas" w:hAnsi="Consolas" w:cs="Consolas"/>
@@ -9337,7 +8414,6 @@
               </w:rPr>
               <w:t>draggable</w:t>
             </w:r>
-            <w:proofErr w:type="spellEnd"/>
           </w:p>
         </w:tc>
         <w:tc>
@@ -9390,7 +8466,6 @@
                 <w:highlight w:val="white"/>
               </w:rPr>
             </w:pPr>
-            <w:proofErr w:type="spellStart"/>
             <w:r>
               <w:rPr>
                 <w:rFonts w:ascii="Consolas" w:hAnsi="Consolas" w:cs="Consolas"/>
@@ -9401,7 +8476,6 @@
               </w:rPr>
               <w:t>movesettings</w:t>
             </w:r>
-            <w:proofErr w:type="spellEnd"/>
           </w:p>
         </w:tc>
         <w:tc>
@@ -9413,15 +8487,7 @@
               <w:cnfStyle w:val="000000000000" w:firstRow="0" w:lastRow="0" w:firstColumn="0" w:lastColumn="0" w:oddVBand="0" w:evenVBand="0" w:oddHBand="0" w:evenHBand="0" w:firstRowFirstColumn="0" w:firstRowLastColumn="0" w:lastRowFirstColumn="0" w:lastRowLastColumn="0"/>
             </w:pPr>
             <w:r>
-              <w:t xml:space="preserve">Setting of </w:t>
-            </w:r>
-            <w:proofErr w:type="spellStart"/>
-            <w:r>
-              <w:t>draggable</w:t>
-            </w:r>
-            <w:proofErr w:type="spellEnd"/>
-            <w:r>
-              <w:t xml:space="preserve"> tree it can be either </w:t>
+              <w:t xml:space="preserve">Setting of draggable tree it can be either </w:t>
             </w:r>
             <w:r>
               <w:rPr>
@@ -9432,7 +8498,6 @@
               </w:rPr>
               <w:t>“</w:t>
             </w:r>
-            <w:proofErr w:type="spellStart"/>
             <w:r>
               <w:rPr>
                 <w:rFonts w:ascii="Consolas" w:hAnsi="Consolas" w:cs="Consolas"/>
@@ -9443,7 +8508,6 @@
               </w:rPr>
               <w:t>samelevel</w:t>
             </w:r>
-            <w:proofErr w:type="spellEnd"/>
             <w:r>
               <w:rPr>
                 <w:rFonts w:ascii="Consolas" w:hAnsi="Consolas" w:cs="Consolas"/>
@@ -9453,7 +8517,6 @@
               </w:rPr>
               <w:t>” or “</w:t>
             </w:r>
-            <w:proofErr w:type="spellStart"/>
             <w:r>
               <w:rPr>
                 <w:rFonts w:ascii="Consolas" w:hAnsi="Consolas" w:cs="Consolas"/>
@@ -9464,7 +8527,6 @@
               </w:rPr>
               <w:t>alllevels</w:t>
             </w:r>
-            <w:proofErr w:type="spellEnd"/>
             <w:r>
               <w:rPr>
                 <w:rFonts w:ascii="Consolas" w:hAnsi="Consolas" w:cs="Consolas"/>
@@ -9530,7 +8592,6 @@
         </w:rPr>
         <w:t>&lt;</w:t>
       </w:r>
-      <w:proofErr w:type="spellStart"/>
       <w:r>
         <w:rPr>
           <w:rFonts w:ascii="Consolas" w:hAnsi="Consolas" w:cs="Consolas"/>
@@ -9541,7 +8602,6 @@
         </w:rPr>
         <w:t>vr-treeview</w:t>
       </w:r>
-      <w:proofErr w:type="spellEnd"/>
       <w:r>
         <w:rPr>
           <w:rFonts w:ascii="Consolas" w:hAnsi="Consolas" w:cs="Consolas"/>
@@ -9552,7 +8612,6 @@
         </w:rPr>
         <w:t xml:space="preserve"> </w:t>
       </w:r>
-      <w:proofErr w:type="spellStart"/>
       <w:r>
         <w:rPr>
           <w:rFonts w:ascii="Consolas" w:hAnsi="Consolas" w:cs="Consolas"/>
@@ -9563,7 +8622,6 @@
         </w:rPr>
         <w:t>datatextfield</w:t>
       </w:r>
-      <w:proofErr w:type="spellEnd"/>
       <w:r>
         <w:rPr>
           <w:rFonts w:ascii="Consolas" w:hAnsi="Consolas" w:cs="Consolas"/>
@@ -9624,8 +8682,6 @@
         </w:rPr>
         <w:t xml:space="preserve">                                         </w:t>
       </w:r>
-      <w:proofErr w:type="spellStart"/>
-      <w:proofErr w:type="gramStart"/>
       <w:r>
         <w:rPr>
           <w:rFonts w:ascii="Consolas" w:hAnsi="Consolas" w:cs="Consolas"/>
@@ -9636,8 +8692,6 @@
         </w:rPr>
         <w:t>datavaluefield</w:t>
       </w:r>
-      <w:proofErr w:type="spellEnd"/>
-      <w:proofErr w:type="gramEnd"/>
       <w:r>
         <w:rPr>
           <w:rFonts w:ascii="Consolas" w:hAnsi="Consolas" w:cs="Consolas"/>
@@ -9673,8 +8727,6 @@
         </w:rPr>
         <w:t xml:space="preserve">                                         </w:t>
       </w:r>
-      <w:proofErr w:type="spellStart"/>
-      <w:proofErr w:type="gramStart"/>
       <w:r>
         <w:rPr>
           <w:rFonts w:ascii="Consolas" w:hAnsi="Consolas" w:cs="Consolas"/>
@@ -9685,8 +8737,6 @@
         </w:rPr>
         <w:t>datachildrenfield</w:t>
       </w:r>
-      <w:proofErr w:type="spellEnd"/>
-      <w:proofErr w:type="gramEnd"/>
       <w:r>
         <w:rPr>
           <w:rFonts w:ascii="Consolas" w:hAnsi="Consolas" w:cs="Consolas"/>
@@ -9720,9 +8770,9 @@
           <w:szCs w:val="19"/>
           <w:highlight w:val="white"/>
         </w:rPr>
+        <w:lastRenderedPageBreak/>
         <w:t xml:space="preserve">                                         </w:t>
       </w:r>
-      <w:proofErr w:type="gramStart"/>
       <w:r>
         <w:rPr>
           <w:rFonts w:ascii="Consolas" w:hAnsi="Consolas" w:cs="Consolas"/>
@@ -9733,7 +8783,6 @@
         </w:rPr>
         <w:t>on-ready</w:t>
       </w:r>
-      <w:proofErr w:type="gramEnd"/>
       <w:r>
         <w:rPr>
           <w:rFonts w:ascii="Consolas" w:hAnsi="Consolas" w:cs="Consolas"/>
@@ -9744,7 +8793,6 @@
         </w:rPr>
         <w:t>="</w:t>
       </w:r>
-      <w:proofErr w:type="spellStart"/>
       <w:r>
         <w:rPr>
           <w:rFonts w:ascii="Consolas" w:hAnsi="Consolas" w:cs="Consolas"/>
@@ -9755,7 +8803,6 @@
         </w:rPr>
         <w:t>menuReady</w:t>
       </w:r>
-      <w:proofErr w:type="spellEnd"/>
       <w:r>
         <w:rPr>
           <w:rFonts w:ascii="Consolas" w:hAnsi="Consolas" w:cs="Consolas"/>
@@ -9791,8 +8838,6 @@
         </w:rPr>
         <w:t xml:space="preserve">                                         </w:t>
       </w:r>
-      <w:proofErr w:type="spellStart"/>
-      <w:proofErr w:type="gramStart"/>
       <w:r>
         <w:rPr>
           <w:rFonts w:ascii="Consolas" w:hAnsi="Consolas" w:cs="Consolas"/>
@@ -9803,8 +8848,6 @@
         </w:rPr>
         <w:t>selecteditem</w:t>
       </w:r>
-      <w:proofErr w:type="spellEnd"/>
-      <w:proofErr w:type="gramEnd"/>
       <w:r>
         <w:rPr>
           <w:rFonts w:ascii="Consolas" w:hAnsi="Consolas" w:cs="Consolas"/>
@@ -9813,29 +8856,7 @@
           <w:szCs w:val="19"/>
           <w:highlight w:val="white"/>
         </w:rPr>
-        <w:t>="</w:t>
-      </w:r>
-      <w:proofErr w:type="spellStart"/>
-      <w:r>
-        <w:rPr>
-          <w:rFonts w:ascii="Consolas" w:hAnsi="Consolas" w:cs="Consolas"/>
-          <w:color w:val="0000FF"/>
-          <w:sz w:val="19"/>
-          <w:szCs w:val="19"/>
-          <w:highlight w:val="white"/>
-        </w:rPr>
-        <w:t>selectedMenuNode</w:t>
-      </w:r>
-      <w:proofErr w:type="spellEnd"/>
-      <w:r>
-        <w:rPr>
-          <w:rFonts w:ascii="Consolas" w:hAnsi="Consolas" w:cs="Consolas"/>
-          <w:color w:val="0000FF"/>
-          <w:sz w:val="19"/>
-          <w:szCs w:val="19"/>
-          <w:highlight w:val="white"/>
-        </w:rPr>
-        <w:t>"</w:t>
+        <w:t>="selectedMenuNode"</w:t>
       </w:r>
     </w:p>
     <w:p>
@@ -9862,8 +8883,6 @@
         </w:rPr>
         <w:t xml:space="preserve">                                         </w:t>
       </w:r>
-      <w:proofErr w:type="spellStart"/>
-      <w:proofErr w:type="gramStart"/>
       <w:r>
         <w:rPr>
           <w:rFonts w:ascii="Consolas" w:hAnsi="Consolas" w:cs="Consolas"/>
@@ -9874,8 +8893,6 @@
         </w:rPr>
         <w:t>wholerow</w:t>
       </w:r>
-      <w:proofErr w:type="spellEnd"/>
-      <w:proofErr w:type="gramEnd"/>
       <w:r>
         <w:rPr>
           <w:rFonts w:ascii="Consolas" w:hAnsi="Consolas" w:cs="Consolas"/>
@@ -9908,7 +8925,6 @@
         </w:rPr>
         <w:t>&lt;/</w:t>
       </w:r>
-      <w:proofErr w:type="spellStart"/>
       <w:r>
         <w:rPr>
           <w:rFonts w:ascii="Consolas" w:hAnsi="Consolas" w:cs="Consolas"/>
@@ -9919,7 +8935,6 @@
         </w:rPr>
         <w:t>vr-treeview</w:t>
       </w:r>
-      <w:proofErr w:type="spellEnd"/>
       <w:r>
         <w:rPr>
           <w:rFonts w:ascii="Consolas" w:hAnsi="Consolas" w:cs="Consolas"/>
@@ -9947,7 +8962,6 @@
         <w:pStyle w:val="Heading2"/>
       </w:pPr>
       <w:bookmarkStart w:id="19" w:name="_Toc427592955"/>
-      <w:proofErr w:type="spellStart"/>
       <w:r>
         <w:rPr>
           <w:highlight w:val="white"/>
@@ -9955,7 +8969,6 @@
         <w:t>VRNavigationService</w:t>
       </w:r>
       <w:bookmarkEnd w:id="19"/>
-      <w:proofErr w:type="spellEnd"/>
     </w:p>
     <w:tbl>
       <w:tblPr>
@@ -10021,49 +9034,15 @@
             <w:tcW w:w="1615" w:type="dxa"/>
           </w:tcPr>
           <w:p>
-            <w:proofErr w:type="spellStart"/>
-            <w:r>
-              <w:rPr>
-                <w:rFonts w:ascii="Consolas" w:hAnsi="Consolas" w:cs="Consolas"/>
-                <w:color w:val="000000"/>
-                <w:sz w:val="19"/>
-                <w:szCs w:val="19"/>
-                <w:highlight w:val="white"/>
-              </w:rPr>
-              <w:t>goto</w:t>
-            </w:r>
-            <w:proofErr w:type="spellEnd"/>
-            <w:r>
-              <w:rPr>
-                <w:rFonts w:ascii="Consolas" w:hAnsi="Consolas" w:cs="Consolas"/>
-                <w:color w:val="000000"/>
-                <w:sz w:val="19"/>
-                <w:szCs w:val="19"/>
-                <w:highlight w:val="white"/>
-              </w:rPr>
-              <w:t>(</w:t>
-            </w:r>
-            <w:proofErr w:type="spellStart"/>
-            <w:r>
-              <w:rPr>
-                <w:rFonts w:ascii="Consolas" w:hAnsi="Consolas" w:cs="Consolas"/>
-                <w:color w:val="000000"/>
-                <w:sz w:val="19"/>
-                <w:szCs w:val="19"/>
-                <w:highlight w:val="white"/>
-              </w:rPr>
-              <w:t>url</w:t>
-            </w:r>
-            <w:proofErr w:type="spellEnd"/>
-            <w:r>
-              <w:rPr>
-                <w:rFonts w:ascii="Consolas" w:hAnsi="Consolas" w:cs="Consolas"/>
-                <w:color w:val="000000"/>
-                <w:sz w:val="19"/>
-                <w:szCs w:val="19"/>
-                <w:highlight w:val="white"/>
-              </w:rPr>
-              <w:t>, parameters)</w:t>
+            <w:r>
+              <w:rPr>
+                <w:rFonts w:ascii="Consolas" w:hAnsi="Consolas" w:cs="Consolas"/>
+                <w:color w:val="000000"/>
+                <w:sz w:val="19"/>
+                <w:szCs w:val="19"/>
+                <w:highlight w:val="white"/>
+              </w:rPr>
+              <w:t>goto(url, parameters)</w:t>
             </w:r>
           </w:p>
         </w:tc>
@@ -10098,7 +9077,6 @@
                 <w:highlight w:val="white"/>
               </w:rPr>
             </w:pPr>
-            <w:proofErr w:type="spellStart"/>
             <w:r>
               <w:rPr>
                 <w:rFonts w:ascii="Consolas" w:hAnsi="Consolas" w:cs="Consolas"/>
@@ -10109,7 +9087,6 @@
               </w:rPr>
               <w:t>var</w:t>
             </w:r>
-            <w:proofErr w:type="spellEnd"/>
             <w:r>
               <w:rPr>
                 <w:rFonts w:ascii="Consolas" w:hAnsi="Consolas" w:cs="Consolas"/>
@@ -10135,49 +9112,15 @@
                 <w:highlight w:val="white"/>
               </w:rPr>
             </w:pPr>
-            <w:proofErr w:type="spellStart"/>
-            <w:r>
-              <w:rPr>
-                <w:rFonts w:ascii="Consolas" w:hAnsi="Consolas" w:cs="Consolas"/>
-                <w:color w:val="000000"/>
-                <w:sz w:val="19"/>
-                <w:szCs w:val="19"/>
-                <w:highlight w:val="white"/>
-              </w:rPr>
-              <w:t>zoneId</w:t>
-            </w:r>
-            <w:proofErr w:type="spellEnd"/>
-            <w:r>
-              <w:rPr>
-                <w:rFonts w:ascii="Consolas" w:hAnsi="Consolas" w:cs="Consolas"/>
-                <w:color w:val="000000"/>
-                <w:sz w:val="19"/>
-                <w:szCs w:val="19"/>
-                <w:highlight w:val="white"/>
-              </w:rPr>
-              <w:t xml:space="preserve">: </w:t>
-            </w:r>
-            <w:proofErr w:type="spellStart"/>
-            <w:r>
-              <w:rPr>
-                <w:rFonts w:ascii="Consolas" w:hAnsi="Consolas" w:cs="Consolas"/>
-                <w:color w:val="000000"/>
-                <w:sz w:val="19"/>
-                <w:szCs w:val="19"/>
-                <w:highlight w:val="white"/>
-              </w:rPr>
-              <w:t>zoneItem.EntityId</w:t>
-            </w:r>
-            <w:proofErr w:type="spellEnd"/>
-            <w:r>
-              <w:rPr>
-                <w:rFonts w:ascii="Consolas" w:hAnsi="Consolas" w:cs="Consolas"/>
-                <w:color w:val="000000"/>
-                <w:sz w:val="19"/>
-                <w:szCs w:val="19"/>
-                <w:highlight w:val="white"/>
-              </w:rPr>
-              <w:t>,</w:t>
+            <w:r>
+              <w:rPr>
+                <w:rFonts w:ascii="Consolas" w:hAnsi="Consolas" w:cs="Consolas"/>
+                <w:color w:val="000000"/>
+                <w:sz w:val="19"/>
+                <w:szCs w:val="19"/>
+                <w:highlight w:val="white"/>
+              </w:rPr>
+              <w:t>zoneId: zoneItem.EntityId,</w:t>
             </w:r>
           </w:p>
           <w:p>
@@ -10194,40 +9137,16 @@
                 <w:highlight w:val="white"/>
               </w:rPr>
             </w:pPr>
-            <w:proofErr w:type="spellStart"/>
-            <w:r>
-              <w:rPr>
-                <w:rFonts w:ascii="Consolas" w:hAnsi="Consolas" w:cs="Consolas"/>
-                <w:color w:val="000000"/>
-                <w:sz w:val="19"/>
-                <w:szCs w:val="19"/>
-                <w:highlight w:val="white"/>
-              </w:rPr>
-              <w:t>zoneName</w:t>
-            </w:r>
-            <w:proofErr w:type="spellEnd"/>
-            <w:r>
-              <w:rPr>
-                <w:rFonts w:ascii="Consolas" w:hAnsi="Consolas" w:cs="Consolas"/>
-                <w:color w:val="000000"/>
-                <w:sz w:val="19"/>
-                <w:szCs w:val="19"/>
-                <w:highlight w:val="white"/>
-              </w:rPr>
-              <w:t xml:space="preserve">: </w:t>
-            </w:r>
-            <w:proofErr w:type="spellStart"/>
-            <w:r>
-              <w:rPr>
-                <w:rFonts w:ascii="Consolas" w:hAnsi="Consolas" w:cs="Consolas"/>
-                <w:color w:val="000000"/>
-                <w:sz w:val="19"/>
-                <w:szCs w:val="19"/>
-                <w:highlight w:val="white"/>
-              </w:rPr>
-              <w:t>zoneItem.EntityName</w:t>
-            </w:r>
-            <w:proofErr w:type="spellEnd"/>
+            <w:r>
+              <w:rPr>
+                <w:rFonts w:ascii="Consolas" w:hAnsi="Consolas" w:cs="Consolas"/>
+                <w:color w:val="000000"/>
+                <w:sz w:val="19"/>
+                <w:szCs w:val="19"/>
+                <w:highlight w:val="white"/>
+              </w:rPr>
+              <w:t>zoneName: zoneItem.EntityName</w:t>
+            </w:r>
           </w:p>
           <w:p>
             <w:pPr>
@@ -10266,30 +9185,7 @@
                 <w:szCs w:val="19"/>
                 <w:highlight w:val="white"/>
               </w:rPr>
-              <w:lastRenderedPageBreak/>
-              <w:t xml:space="preserve">                        </w:t>
-            </w:r>
-            <w:proofErr w:type="spellStart"/>
-            <w:r>
-              <w:rPr>
-                <w:rFonts w:ascii="Consolas" w:hAnsi="Consolas" w:cs="Consolas"/>
-                <w:color w:val="000000"/>
-                <w:sz w:val="19"/>
-                <w:szCs w:val="19"/>
-                <w:highlight w:val="white"/>
-              </w:rPr>
-              <w:t>VRNavigationService.goto</w:t>
-            </w:r>
-            <w:proofErr w:type="spellEnd"/>
-            <w:r>
-              <w:rPr>
-                <w:rFonts w:ascii="Consolas" w:hAnsi="Consolas" w:cs="Consolas"/>
-                <w:color w:val="000000"/>
-                <w:sz w:val="19"/>
-                <w:szCs w:val="19"/>
-                <w:highlight w:val="white"/>
-              </w:rPr>
-              <w:t>(</w:t>
+              <w:t xml:space="preserve">                        VRNavigationService.goto(</w:t>
             </w:r>
             <w:r>
               <w:rPr>
@@ -10299,29 +9195,7 @@
                 <w:szCs w:val="19"/>
                 <w:highlight w:val="white"/>
               </w:rPr>
-              <w:t>"/BI/</w:t>
-            </w:r>
-            <w:proofErr w:type="spellStart"/>
-            <w:r>
-              <w:rPr>
-                <w:rFonts w:ascii="Consolas" w:hAnsi="Consolas" w:cs="Consolas"/>
-                <w:color w:val="A31515"/>
-                <w:sz w:val="19"/>
-                <w:szCs w:val="19"/>
-                <w:highlight w:val="white"/>
-              </w:rPr>
-              <w:t>ZoneDetails</w:t>
-            </w:r>
-            <w:proofErr w:type="spellEnd"/>
-            <w:r>
-              <w:rPr>
-                <w:rFonts w:ascii="Consolas" w:hAnsi="Consolas" w:cs="Consolas"/>
-                <w:color w:val="A31515"/>
-                <w:sz w:val="19"/>
-                <w:szCs w:val="19"/>
-                <w:highlight w:val="white"/>
-              </w:rPr>
-              <w:t>"</w:t>
+              <w:t>"/BI/ZoneDetails"</w:t>
             </w:r>
             <w:r>
               <w:rPr>
@@ -10343,28 +9217,15 @@
             <w:tcW w:w="1615" w:type="dxa"/>
           </w:tcPr>
           <w:p>
-            <w:proofErr w:type="spellStart"/>
-            <w:r>
-              <w:rPr>
-                <w:rFonts w:ascii="Consolas" w:hAnsi="Consolas" w:cs="Consolas"/>
-                <w:color w:val="000000"/>
-                <w:sz w:val="19"/>
-                <w:szCs w:val="19"/>
-                <w:highlight w:val="white"/>
-              </w:rPr>
-              <w:lastRenderedPageBreak/>
-              <w:t>getParameters</w:t>
-            </w:r>
-            <w:proofErr w:type="spellEnd"/>
-            <w:r>
-              <w:rPr>
-                <w:rFonts w:ascii="Consolas" w:hAnsi="Consolas" w:cs="Consolas"/>
-                <w:color w:val="000000"/>
-                <w:sz w:val="19"/>
-                <w:szCs w:val="19"/>
-                <w:highlight w:val="white"/>
-              </w:rPr>
-              <w:t>(scope)</w:t>
+            <w:r>
+              <w:rPr>
+                <w:rFonts w:ascii="Consolas" w:hAnsi="Consolas" w:cs="Consolas"/>
+                <w:color w:val="000000"/>
+                <w:sz w:val="19"/>
+                <w:szCs w:val="19"/>
+                <w:highlight w:val="white"/>
+              </w:rPr>
+              <w:t>getParameters(scope)</w:t>
             </w:r>
           </w:p>
         </w:tc>
@@ -10399,7 +9260,6 @@
                 <w:highlight w:val="white"/>
               </w:rPr>
             </w:pPr>
-            <w:proofErr w:type="spellStart"/>
             <w:r>
               <w:rPr>
                 <w:rFonts w:ascii="Consolas" w:hAnsi="Consolas" w:cs="Consolas"/>
@@ -10410,38 +9270,15 @@
               </w:rPr>
               <w:t>var</w:t>
             </w:r>
-            <w:proofErr w:type="spellEnd"/>
-            <w:r>
-              <w:rPr>
-                <w:rFonts w:ascii="Consolas" w:hAnsi="Consolas" w:cs="Consolas"/>
-                <w:color w:val="000000"/>
-                <w:sz w:val="19"/>
-                <w:szCs w:val="19"/>
-                <w:highlight w:val="white"/>
-              </w:rPr>
-              <w:t xml:space="preserve"> parameters = </w:t>
-            </w:r>
-            <w:proofErr w:type="spellStart"/>
-            <w:r>
-              <w:rPr>
-                <w:rFonts w:ascii="Consolas" w:hAnsi="Consolas" w:cs="Consolas"/>
-                <w:color w:val="000000"/>
-                <w:sz w:val="19"/>
-                <w:szCs w:val="19"/>
-                <w:highlight w:val="white"/>
-              </w:rPr>
-              <w:t>VRNavigationService.getParameters</w:t>
-            </w:r>
-            <w:proofErr w:type="spellEnd"/>
-            <w:r>
-              <w:rPr>
-                <w:rFonts w:ascii="Consolas" w:hAnsi="Consolas" w:cs="Consolas"/>
-                <w:color w:val="000000"/>
-                <w:sz w:val="19"/>
-                <w:szCs w:val="19"/>
-                <w:highlight w:val="white"/>
-              </w:rPr>
-              <w:t>($scope);</w:t>
+            <w:r>
+              <w:rPr>
+                <w:rFonts w:ascii="Consolas" w:hAnsi="Consolas" w:cs="Consolas"/>
+                <w:color w:val="000000"/>
+                <w:sz w:val="19"/>
+                <w:szCs w:val="19"/>
+                <w:highlight w:val="white"/>
+              </w:rPr>
+              <w:t xml:space="preserve"> parameters = VRNavigationService.getParameters($scope);</w:t>
             </w:r>
           </w:p>
           <w:p>
@@ -10458,49 +9295,15 @@
                 <w:highlight w:val="white"/>
               </w:rPr>
             </w:pPr>
-            <w:proofErr w:type="spellStart"/>
-            <w:r>
-              <w:rPr>
-                <w:rFonts w:ascii="Consolas" w:hAnsi="Consolas" w:cs="Consolas"/>
-                <w:color w:val="000000"/>
-                <w:sz w:val="19"/>
-                <w:szCs w:val="19"/>
-                <w:highlight w:val="white"/>
-              </w:rPr>
-              <w:t>zoneId</w:t>
-            </w:r>
-            <w:proofErr w:type="spellEnd"/>
-            <w:r>
-              <w:rPr>
-                <w:rFonts w:ascii="Consolas" w:hAnsi="Consolas" w:cs="Consolas"/>
-                <w:color w:val="000000"/>
-                <w:sz w:val="19"/>
-                <w:szCs w:val="19"/>
-                <w:highlight w:val="white"/>
-              </w:rPr>
-              <w:t xml:space="preserve"> = </w:t>
-            </w:r>
-            <w:proofErr w:type="spellStart"/>
-            <w:r>
-              <w:rPr>
-                <w:rFonts w:ascii="Consolas" w:hAnsi="Consolas" w:cs="Consolas"/>
-                <w:color w:val="000000"/>
-                <w:sz w:val="19"/>
-                <w:szCs w:val="19"/>
-                <w:highlight w:val="white"/>
-              </w:rPr>
-              <w:t>parameters.zoneId</w:t>
-            </w:r>
-            <w:proofErr w:type="spellEnd"/>
-            <w:r>
-              <w:rPr>
-                <w:rFonts w:ascii="Consolas" w:hAnsi="Consolas" w:cs="Consolas"/>
-                <w:color w:val="000000"/>
-                <w:sz w:val="19"/>
-                <w:szCs w:val="19"/>
-                <w:highlight w:val="white"/>
-              </w:rPr>
-              <w:t>;</w:t>
+            <w:r>
+              <w:rPr>
+                <w:rFonts w:ascii="Consolas" w:hAnsi="Consolas" w:cs="Consolas"/>
+                <w:color w:val="000000"/>
+                <w:sz w:val="19"/>
+                <w:szCs w:val="19"/>
+                <w:highlight w:val="white"/>
+              </w:rPr>
+              <w:t>zoneId = parameters.zoneId;</w:t>
             </w:r>
           </w:p>
           <w:p>
@@ -10515,51 +9318,7 @@
                 <w:szCs w:val="19"/>
                 <w:highlight w:val="white"/>
               </w:rPr>
-              <w:t>$</w:t>
-            </w:r>
-            <w:proofErr w:type="spellStart"/>
-            <w:r>
-              <w:rPr>
-                <w:rFonts w:ascii="Consolas" w:hAnsi="Consolas" w:cs="Consolas"/>
-                <w:color w:val="000000"/>
-                <w:sz w:val="19"/>
-                <w:szCs w:val="19"/>
-                <w:highlight w:val="white"/>
-              </w:rPr>
-              <w:t>scope.zoneName</w:t>
-            </w:r>
-            <w:proofErr w:type="spellEnd"/>
-            <w:r>
-              <w:rPr>
-                <w:rFonts w:ascii="Consolas" w:hAnsi="Consolas" w:cs="Consolas"/>
-                <w:color w:val="000000"/>
-                <w:sz w:val="19"/>
-                <w:szCs w:val="19"/>
-                <w:highlight w:val="white"/>
-              </w:rPr>
-              <w:t xml:space="preserve"> = </w:t>
-            </w:r>
-            <w:proofErr w:type="spellStart"/>
-            <w:r>
-              <w:rPr>
-                <w:rFonts w:ascii="Consolas" w:hAnsi="Consolas" w:cs="Consolas"/>
-                <w:color w:val="000000"/>
-                <w:sz w:val="19"/>
-                <w:szCs w:val="19"/>
-                <w:highlight w:val="white"/>
-              </w:rPr>
-              <w:t>parameters.zoneName</w:t>
-            </w:r>
-            <w:proofErr w:type="spellEnd"/>
-            <w:r>
-              <w:rPr>
-                <w:rFonts w:ascii="Consolas" w:hAnsi="Consolas" w:cs="Consolas"/>
-                <w:color w:val="000000"/>
-                <w:sz w:val="19"/>
-                <w:szCs w:val="19"/>
-                <w:highlight w:val="white"/>
-              </w:rPr>
-              <w:t>;</w:t>
+              <w:t>$scope.zoneName = parameters.zoneName;</w:t>
             </w:r>
           </w:p>
         </w:tc>
@@ -10571,12 +9330,10 @@
         <w:pStyle w:val="Heading2"/>
       </w:pPr>
       <w:bookmarkStart w:id="20" w:name="_Toc427592956"/>
-      <w:proofErr w:type="spellStart"/>
       <w:r>
         <w:t>VRNotificationService</w:t>
       </w:r>
       <w:bookmarkEnd w:id="20"/>
-      <w:proofErr w:type="spellEnd"/>
     </w:p>
     <w:tbl>
       <w:tblPr>
@@ -10642,27 +9399,15 @@
             <w:tcW w:w="2245" w:type="dxa"/>
           </w:tcPr>
           <w:p>
-            <w:proofErr w:type="spellStart"/>
-            <w:r>
-              <w:rPr>
-                <w:rFonts w:ascii="Consolas" w:hAnsi="Consolas" w:cs="Consolas"/>
-                <w:color w:val="000000"/>
-                <w:sz w:val="19"/>
-                <w:szCs w:val="19"/>
-                <w:highlight w:val="white"/>
-              </w:rPr>
-              <w:t>showInformation</w:t>
-            </w:r>
-            <w:proofErr w:type="spellEnd"/>
-            <w:r>
-              <w:rPr>
-                <w:rFonts w:ascii="Consolas" w:hAnsi="Consolas" w:cs="Consolas"/>
-                <w:color w:val="000000"/>
-                <w:sz w:val="19"/>
-                <w:szCs w:val="19"/>
-                <w:highlight w:val="white"/>
-              </w:rPr>
-              <w:t>(message)</w:t>
+            <w:r>
+              <w:rPr>
+                <w:rFonts w:ascii="Consolas" w:hAnsi="Consolas" w:cs="Consolas"/>
+                <w:color w:val="000000"/>
+                <w:sz w:val="19"/>
+                <w:szCs w:val="19"/>
+                <w:highlight w:val="white"/>
+              </w:rPr>
+              <w:t>showInformation(message)</w:t>
             </w:r>
           </w:p>
         </w:tc>
@@ -10697,27 +9442,15 @@
             <w:tcW w:w="2245" w:type="dxa"/>
           </w:tcPr>
           <w:p>
-            <w:proofErr w:type="spellStart"/>
-            <w:r>
-              <w:rPr>
-                <w:rFonts w:ascii="Consolas" w:hAnsi="Consolas" w:cs="Consolas"/>
-                <w:color w:val="000000"/>
-                <w:sz w:val="19"/>
-                <w:szCs w:val="19"/>
-                <w:highlight w:val="white"/>
-              </w:rPr>
-              <w:t>showSuccess</w:t>
-            </w:r>
-            <w:proofErr w:type="spellEnd"/>
-            <w:r>
-              <w:rPr>
-                <w:rFonts w:ascii="Consolas" w:hAnsi="Consolas" w:cs="Consolas"/>
-                <w:color w:val="000000"/>
-                <w:sz w:val="19"/>
-                <w:szCs w:val="19"/>
-                <w:highlight w:val="white"/>
-              </w:rPr>
-              <w:t>(message)</w:t>
+            <w:r>
+              <w:rPr>
+                <w:rFonts w:ascii="Consolas" w:hAnsi="Consolas" w:cs="Consolas"/>
+                <w:color w:val="000000"/>
+                <w:sz w:val="19"/>
+                <w:szCs w:val="19"/>
+                <w:highlight w:val="white"/>
+              </w:rPr>
+              <w:t>showSuccess(message)</w:t>
             </w:r>
           </w:p>
         </w:tc>
@@ -10755,27 +9488,15 @@
             <w:tcW w:w="2245" w:type="dxa"/>
           </w:tcPr>
           <w:p>
-            <w:proofErr w:type="spellStart"/>
-            <w:r>
-              <w:rPr>
-                <w:rFonts w:ascii="Consolas" w:hAnsi="Consolas" w:cs="Consolas"/>
-                <w:color w:val="000000"/>
-                <w:sz w:val="19"/>
-                <w:szCs w:val="19"/>
-                <w:highlight w:val="white"/>
-              </w:rPr>
-              <w:t>showError</w:t>
-            </w:r>
-            <w:proofErr w:type="spellEnd"/>
-            <w:r>
-              <w:rPr>
-                <w:rFonts w:ascii="Consolas" w:hAnsi="Consolas" w:cs="Consolas"/>
-                <w:color w:val="000000"/>
-                <w:sz w:val="19"/>
-                <w:szCs w:val="19"/>
-                <w:highlight w:val="white"/>
-              </w:rPr>
-              <w:t>(message)</w:t>
+            <w:r>
+              <w:rPr>
+                <w:rFonts w:ascii="Consolas" w:hAnsi="Consolas" w:cs="Consolas"/>
+                <w:color w:val="000000"/>
+                <w:sz w:val="19"/>
+                <w:szCs w:val="19"/>
+                <w:highlight w:val="white"/>
+              </w:rPr>
+              <w:t>showError(message)</w:t>
             </w:r>
           </w:p>
         </w:tc>
@@ -10810,27 +9531,15 @@
             <w:tcW w:w="2245" w:type="dxa"/>
           </w:tcPr>
           <w:p>
-            <w:proofErr w:type="spellStart"/>
-            <w:r>
-              <w:rPr>
-                <w:rFonts w:ascii="Consolas" w:hAnsi="Consolas" w:cs="Consolas"/>
-                <w:color w:val="000000"/>
-                <w:sz w:val="19"/>
-                <w:szCs w:val="19"/>
-                <w:highlight w:val="white"/>
-              </w:rPr>
-              <w:t>showWarning</w:t>
-            </w:r>
-            <w:proofErr w:type="spellEnd"/>
-            <w:r>
-              <w:rPr>
-                <w:rFonts w:ascii="Consolas" w:hAnsi="Consolas" w:cs="Consolas"/>
-                <w:color w:val="000000"/>
-                <w:sz w:val="19"/>
-                <w:szCs w:val="19"/>
-                <w:highlight w:val="white"/>
-              </w:rPr>
-              <w:t>(message)</w:t>
+            <w:r>
+              <w:rPr>
+                <w:rFonts w:ascii="Consolas" w:hAnsi="Consolas" w:cs="Consolas"/>
+                <w:color w:val="000000"/>
+                <w:sz w:val="19"/>
+                <w:szCs w:val="19"/>
+                <w:highlight w:val="white"/>
+              </w:rPr>
+              <w:t>showWarning(message)</w:t>
             </w:r>
           </w:p>
         </w:tc>
@@ -10877,27 +9586,15 @@
                 <w:highlight w:val="white"/>
               </w:rPr>
             </w:pPr>
-            <w:proofErr w:type="spellStart"/>
-            <w:r>
-              <w:rPr>
-                <w:rFonts w:ascii="Consolas" w:hAnsi="Consolas" w:cs="Consolas"/>
-                <w:color w:val="000000"/>
-                <w:sz w:val="19"/>
-                <w:szCs w:val="19"/>
-                <w:highlight w:val="white"/>
-              </w:rPr>
-              <w:t>showConfirmation</w:t>
-            </w:r>
-            <w:proofErr w:type="spellEnd"/>
-            <w:r>
-              <w:rPr>
-                <w:rFonts w:ascii="Consolas" w:hAnsi="Consolas" w:cs="Consolas"/>
-                <w:color w:val="000000"/>
-                <w:sz w:val="19"/>
-                <w:szCs w:val="19"/>
-                <w:highlight w:val="white"/>
-              </w:rPr>
-              <w:t>(message)</w:t>
+            <w:r>
+              <w:rPr>
+                <w:rFonts w:ascii="Consolas" w:hAnsi="Consolas" w:cs="Consolas"/>
+                <w:color w:val="000000"/>
+                <w:sz w:val="19"/>
+                <w:szCs w:val="19"/>
+                <w:highlight w:val="white"/>
+              </w:rPr>
+              <w:t>showConfirmation(message)</w:t>
             </w:r>
           </w:p>
         </w:tc>
@@ -10932,30 +9629,16 @@
                 <w:highlight w:val="white"/>
               </w:rPr>
             </w:pPr>
-            <w:proofErr w:type="spellStart"/>
-            <w:proofErr w:type="gramStart"/>
-            <w:r>
-              <w:rPr>
-                <w:rFonts w:ascii="Consolas" w:hAnsi="Consolas" w:cs="Consolas"/>
-                <w:color w:val="000000"/>
-                <w:sz w:val="19"/>
-                <w:szCs w:val="19"/>
-                <w:highlight w:val="white"/>
-              </w:rPr>
-              <w:t>VRNotificationService.showConfirmation</w:t>
-            </w:r>
-            <w:proofErr w:type="spellEnd"/>
-            <w:r>
-              <w:rPr>
-                <w:rFonts w:ascii="Consolas" w:hAnsi="Consolas" w:cs="Consolas"/>
-                <w:color w:val="000000"/>
-                <w:sz w:val="19"/>
-                <w:szCs w:val="19"/>
-                <w:highlight w:val="white"/>
-              </w:rPr>
-              <w:t>(</w:t>
-            </w:r>
-            <w:proofErr w:type="gramEnd"/>
+            <w:r>
+              <w:rPr>
+                <w:rFonts w:ascii="Consolas" w:hAnsi="Consolas" w:cs="Consolas"/>
+                <w:color w:val="000000"/>
+                <w:sz w:val="19"/>
+                <w:szCs w:val="19"/>
+                <w:highlight w:val="white"/>
+              </w:rPr>
+              <w:t>VRNotificationService.showConfirmation(</w:t>
+            </w:r>
             <w:r>
               <w:rPr>
                 <w:rFonts w:ascii="Consolas" w:hAnsi="Consolas" w:cs="Consolas"/>
@@ -11160,27 +9843,15 @@
                 <w:highlight w:val="white"/>
               </w:rPr>
             </w:pPr>
-            <w:proofErr w:type="spellStart"/>
-            <w:r>
-              <w:rPr>
-                <w:rFonts w:ascii="Consolas" w:hAnsi="Consolas" w:cs="Consolas"/>
-                <w:color w:val="000000"/>
-                <w:sz w:val="19"/>
-                <w:szCs w:val="19"/>
-                <w:highlight w:val="white"/>
-              </w:rPr>
-              <w:t>notifyException</w:t>
-            </w:r>
-            <w:proofErr w:type="spellEnd"/>
-            <w:r>
-              <w:rPr>
-                <w:rFonts w:ascii="Consolas" w:hAnsi="Consolas" w:cs="Consolas"/>
-                <w:color w:val="000000"/>
-                <w:sz w:val="19"/>
-                <w:szCs w:val="19"/>
-                <w:highlight w:val="white"/>
-              </w:rPr>
-              <w:t>(error)</w:t>
+            <w:r>
+              <w:rPr>
+                <w:rFonts w:ascii="Consolas" w:hAnsi="Consolas" w:cs="Consolas"/>
+                <w:color w:val="000000"/>
+                <w:sz w:val="19"/>
+                <w:szCs w:val="19"/>
+                <w:highlight w:val="white"/>
+              </w:rPr>
+              <w:t>notifyException(error)</w:t>
             </w:r>
           </w:p>
         </w:tc>
@@ -11193,13 +9864,8 @@
               <w:cnfStyle w:val="000000000000" w:firstRow="0" w:lastRow="0" w:firstColumn="0" w:lastColumn="0" w:oddVBand="0" w:evenVBand="0" w:oddHBand="0" w:evenHBand="0" w:firstRowFirstColumn="0" w:firstRowLastColumn="0" w:lastRowFirstColumn="0" w:lastRowLastColumn="0"/>
             </w:pPr>
             <w:r>
-              <w:t xml:space="preserve">It should be called to notify the user when an exception </w:t>
-            </w:r>
-            <w:proofErr w:type="spellStart"/>
-            <w:r>
-              <w:t>occured</w:t>
-            </w:r>
-            <w:proofErr w:type="spellEnd"/>
+              <w:t>It should be called to notify the user when an exception occured</w:t>
+            </w:r>
           </w:p>
         </w:tc>
         <w:tc>
@@ -11242,27 +9908,15 @@
                 <w:highlight w:val="white"/>
               </w:rPr>
             </w:pPr>
-            <w:proofErr w:type="spellStart"/>
-            <w:r>
-              <w:rPr>
-                <w:rFonts w:ascii="Consolas" w:hAnsi="Consolas" w:cs="Consolas"/>
-                <w:color w:val="000000"/>
-                <w:sz w:val="19"/>
-                <w:szCs w:val="19"/>
-                <w:highlight w:val="white"/>
-              </w:rPr>
-              <w:t>notifyExceptionWithClose</w:t>
-            </w:r>
-            <w:proofErr w:type="spellEnd"/>
-            <w:r>
-              <w:rPr>
-                <w:rFonts w:ascii="Consolas" w:hAnsi="Consolas" w:cs="Consolas"/>
-                <w:color w:val="000000"/>
-                <w:sz w:val="19"/>
-                <w:szCs w:val="19"/>
-                <w:highlight w:val="white"/>
-              </w:rPr>
-              <w:t>(error)</w:t>
+            <w:r>
+              <w:rPr>
+                <w:rFonts w:ascii="Consolas" w:hAnsi="Consolas" w:cs="Consolas"/>
+                <w:color w:val="000000"/>
+                <w:sz w:val="19"/>
+                <w:szCs w:val="19"/>
+                <w:highlight w:val="white"/>
+              </w:rPr>
+              <w:t>notifyExceptionWithClose(error)</w:t>
             </w:r>
           </w:p>
         </w:tc>
@@ -11322,71 +9976,16 @@
                 <w:highlight w:val="white"/>
               </w:rPr>
             </w:pPr>
-            <w:proofErr w:type="spellStart"/>
-            <w:r>
-              <w:rPr>
-                <w:rFonts w:ascii="Consolas" w:hAnsi="Consolas" w:cs="Consolas"/>
-                <w:color w:val="000000"/>
-                <w:sz w:val="19"/>
-                <w:szCs w:val="19"/>
-                <w:highlight w:val="white"/>
-              </w:rPr>
-              <w:t>notifyOnItemAdded</w:t>
-            </w:r>
-            <w:proofErr w:type="spellEnd"/>
-            <w:r>
-              <w:rPr>
-                <w:rFonts w:ascii="Consolas" w:hAnsi="Consolas" w:cs="Consolas"/>
-                <w:color w:val="000000"/>
-                <w:sz w:val="19"/>
-                <w:szCs w:val="19"/>
-                <w:highlight w:val="white"/>
-              </w:rPr>
-              <w:t>(</w:t>
-            </w:r>
-            <w:proofErr w:type="spellStart"/>
-            <w:r>
-              <w:rPr>
-                <w:rFonts w:ascii="Consolas" w:hAnsi="Consolas" w:cs="Consolas"/>
-                <w:color w:val="000000"/>
-                <w:sz w:val="19"/>
-                <w:szCs w:val="19"/>
-                <w:highlight w:val="white"/>
-              </w:rPr>
-              <w:t>itemType</w:t>
-            </w:r>
-            <w:proofErr w:type="spellEnd"/>
-            <w:r>
-              <w:rPr>
-                <w:rFonts w:ascii="Consolas" w:hAnsi="Consolas" w:cs="Consolas"/>
-                <w:color w:val="000000"/>
-                <w:sz w:val="19"/>
-                <w:szCs w:val="19"/>
-                <w:highlight w:val="white"/>
-              </w:rPr>
-              <w:t xml:space="preserve">, </w:t>
-            </w:r>
-            <w:proofErr w:type="spellStart"/>
-            <w:r>
-              <w:rPr>
-                <w:rFonts w:ascii="Consolas" w:hAnsi="Consolas" w:cs="Consolas"/>
-                <w:color w:val="000000"/>
-                <w:sz w:val="19"/>
-                <w:szCs w:val="19"/>
-                <w:highlight w:val="white"/>
-              </w:rPr>
-              <w:t>insertOperationOutput</w:t>
-            </w:r>
-            <w:proofErr w:type="spellEnd"/>
-            <w:r>
-              <w:rPr>
-                <w:rFonts w:ascii="Consolas" w:hAnsi="Consolas" w:cs="Consolas"/>
-                <w:color w:val="000000"/>
-                <w:sz w:val="19"/>
-                <w:szCs w:val="19"/>
-                <w:highlight w:val="white"/>
-              </w:rPr>
-              <w:t>)</w:t>
+            <w:r>
+              <w:rPr>
+                <w:rFonts w:ascii="Consolas" w:hAnsi="Consolas" w:cs="Consolas"/>
+                <w:color w:val="000000"/>
+                <w:sz w:val="19"/>
+                <w:szCs w:val="19"/>
+                <w:highlight w:val="white"/>
+              </w:rPr>
+              <w:lastRenderedPageBreak/>
+              <w:t>notifyOnItemAdded(itemType, insertOperationOutput)</w:t>
             </w:r>
           </w:p>
         </w:tc>
@@ -11411,8 +10010,6 @@
               </w:numPr>
               <w:cnfStyle w:val="000000000000" w:firstRow="0" w:lastRow="0" w:firstColumn="0" w:lastColumn="0" w:oddVBand="0" w:evenVBand="0" w:oddHBand="0" w:evenHBand="0" w:firstRowFirstColumn="0" w:firstRowLastColumn="0" w:lastRowFirstColumn="0" w:lastRowLastColumn="0"/>
             </w:pPr>
-            <w:proofErr w:type="spellStart"/>
-            <w:proofErr w:type="gramStart"/>
             <w:r>
               <w:rPr>
                 <w:rFonts w:ascii="Consolas" w:hAnsi="Consolas" w:cs="Consolas"/>
@@ -11423,8 +10020,6 @@
               </w:rPr>
               <w:t>itemType</w:t>
             </w:r>
-            <w:proofErr w:type="spellEnd"/>
-            <w:proofErr w:type="gramEnd"/>
             <w:r>
               <w:rPr>
                 <w:rFonts w:ascii="Consolas" w:hAnsi="Consolas" w:cs="Consolas"/>
@@ -11444,7 +10039,6 @@
               </w:numPr>
               <w:cnfStyle w:val="000000000000" w:firstRow="0" w:lastRow="0" w:firstColumn="0" w:lastColumn="0" w:oddVBand="0" w:evenVBand="0" w:oddHBand="0" w:evenHBand="0" w:firstRowFirstColumn="0" w:firstRowLastColumn="0" w:lastRowFirstColumn="0" w:lastRowLastColumn="0"/>
             </w:pPr>
-            <w:proofErr w:type="spellStart"/>
             <w:r>
               <w:rPr>
                 <w:rFonts w:ascii="Consolas" w:hAnsi="Consolas" w:cs="Consolas"/>
@@ -11455,37 +10049,15 @@
               </w:rPr>
               <w:t>insertOperationOutput</w:t>
             </w:r>
-            <w:proofErr w:type="spellEnd"/>
-            <w:r>
-              <w:rPr>
-                <w:rFonts w:ascii="Consolas" w:hAnsi="Consolas" w:cs="Consolas"/>
-                <w:color w:val="000000"/>
-                <w:sz w:val="19"/>
-                <w:szCs w:val="19"/>
-              </w:rPr>
-              <w:t xml:space="preserve">: the output returned from the </w:t>
-            </w:r>
-            <w:proofErr w:type="spellStart"/>
-            <w:r>
-              <w:rPr>
-                <w:rFonts w:ascii="Consolas" w:hAnsi="Consolas" w:cs="Consolas"/>
-                <w:color w:val="000000"/>
-                <w:sz w:val="19"/>
-                <w:szCs w:val="19"/>
-              </w:rPr>
-              <w:t>WebAPI</w:t>
-            </w:r>
-            <w:proofErr w:type="spellEnd"/>
-            <w:r>
-              <w:rPr>
-                <w:rFonts w:ascii="Consolas" w:hAnsi="Consolas" w:cs="Consolas"/>
-                <w:color w:val="000000"/>
-                <w:sz w:val="19"/>
-                <w:szCs w:val="19"/>
-              </w:rPr>
-              <w:t xml:space="preserve"> of type </w:t>
-            </w:r>
-            <w:proofErr w:type="spellStart"/>
+            <w:r>
+              <w:rPr>
+                <w:rFonts w:ascii="Consolas" w:hAnsi="Consolas" w:cs="Consolas"/>
+                <w:color w:val="000000"/>
+                <w:sz w:val="19"/>
+                <w:szCs w:val="19"/>
+              </w:rPr>
+              <w:t xml:space="preserve">: the output returned from the WebAPI of type </w:t>
+            </w:r>
             <w:r>
               <w:rPr>
                 <w:rFonts w:ascii="Consolas" w:hAnsi="Consolas" w:cs="Consolas"/>
@@ -11496,7 +10068,6 @@
               </w:rPr>
               <w:t>InsertOperationOutput</w:t>
             </w:r>
-            <w:proofErr w:type="spellEnd"/>
           </w:p>
         </w:tc>
         <w:tc>
@@ -11539,71 +10110,15 @@
                 <w:highlight w:val="white"/>
               </w:rPr>
             </w:pPr>
-            <w:proofErr w:type="spellStart"/>
-            <w:r>
-              <w:rPr>
-                <w:rFonts w:ascii="Consolas" w:hAnsi="Consolas" w:cs="Consolas"/>
-                <w:color w:val="000000"/>
-                <w:sz w:val="19"/>
-                <w:szCs w:val="19"/>
-                <w:highlight w:val="white"/>
-              </w:rPr>
-              <w:t>notifyOnItemUpdated</w:t>
-            </w:r>
-            <w:proofErr w:type="spellEnd"/>
-            <w:r>
-              <w:rPr>
-                <w:rFonts w:ascii="Consolas" w:hAnsi="Consolas" w:cs="Consolas"/>
-                <w:color w:val="000000"/>
-                <w:sz w:val="19"/>
-                <w:szCs w:val="19"/>
-                <w:highlight w:val="white"/>
-              </w:rPr>
-              <w:t>(</w:t>
-            </w:r>
-            <w:proofErr w:type="spellStart"/>
-            <w:r>
-              <w:rPr>
-                <w:rFonts w:ascii="Consolas" w:hAnsi="Consolas" w:cs="Consolas"/>
-                <w:color w:val="000000"/>
-                <w:sz w:val="19"/>
-                <w:szCs w:val="19"/>
-                <w:highlight w:val="white"/>
-              </w:rPr>
-              <w:t>itemType</w:t>
-            </w:r>
-            <w:proofErr w:type="spellEnd"/>
-            <w:r>
-              <w:rPr>
-                <w:rFonts w:ascii="Consolas" w:hAnsi="Consolas" w:cs="Consolas"/>
-                <w:color w:val="000000"/>
-                <w:sz w:val="19"/>
-                <w:szCs w:val="19"/>
-                <w:highlight w:val="white"/>
-              </w:rPr>
-              <w:t xml:space="preserve">, </w:t>
-            </w:r>
-            <w:proofErr w:type="spellStart"/>
-            <w:r>
-              <w:rPr>
-                <w:rFonts w:ascii="Consolas" w:hAnsi="Consolas" w:cs="Consolas"/>
-                <w:color w:val="000000"/>
-                <w:sz w:val="19"/>
-                <w:szCs w:val="19"/>
-                <w:highlight w:val="white"/>
-              </w:rPr>
-              <w:t>updateOperationOutput</w:t>
-            </w:r>
-            <w:proofErr w:type="spellEnd"/>
-            <w:r>
-              <w:rPr>
-                <w:rFonts w:ascii="Consolas" w:hAnsi="Consolas" w:cs="Consolas"/>
-                <w:color w:val="000000"/>
-                <w:sz w:val="19"/>
-                <w:szCs w:val="19"/>
-                <w:highlight w:val="white"/>
-              </w:rPr>
-              <w:t>)</w:t>
+            <w:r>
+              <w:rPr>
+                <w:rFonts w:ascii="Consolas" w:hAnsi="Consolas" w:cs="Consolas"/>
+                <w:color w:val="000000"/>
+                <w:sz w:val="19"/>
+                <w:szCs w:val="19"/>
+                <w:highlight w:val="white"/>
+              </w:rPr>
+              <w:t>notifyOnItemUpdated(itemType, updateOperationOutput)</w:t>
             </w:r>
           </w:p>
         </w:tc>
@@ -11628,21 +10143,16 @@
               </w:numPr>
               <w:cnfStyle w:val="000000100000" w:firstRow="0" w:lastRow="0" w:firstColumn="0" w:lastColumn="0" w:oddVBand="0" w:evenVBand="0" w:oddHBand="1" w:evenHBand="0" w:firstRowFirstColumn="0" w:firstRowLastColumn="0" w:lastRowFirstColumn="0" w:lastRowLastColumn="0"/>
             </w:pPr>
-            <w:proofErr w:type="spellStart"/>
-            <w:proofErr w:type="gramStart"/>
-            <w:r>
-              <w:rPr>
-                <w:rFonts w:ascii="Consolas" w:hAnsi="Consolas" w:cs="Consolas"/>
-                <w:color w:val="000000"/>
-                <w:sz w:val="19"/>
-                <w:szCs w:val="19"/>
-                <w:highlight w:val="white"/>
-              </w:rPr>
-              <w:lastRenderedPageBreak/>
+            <w:r>
+              <w:rPr>
+                <w:rFonts w:ascii="Consolas" w:hAnsi="Consolas" w:cs="Consolas"/>
+                <w:color w:val="000000"/>
+                <w:sz w:val="19"/>
+                <w:szCs w:val="19"/>
+                <w:highlight w:val="white"/>
+              </w:rPr>
               <w:t>itemType</w:t>
             </w:r>
-            <w:proofErr w:type="spellEnd"/>
-            <w:proofErr w:type="gramEnd"/>
             <w:r>
               <w:rPr>
                 <w:rFonts w:ascii="Consolas" w:hAnsi="Consolas" w:cs="Consolas"/>
@@ -11657,7 +10167,6 @@
             <w:pPr>
               <w:cnfStyle w:val="000000100000" w:firstRow="0" w:lastRow="0" w:firstColumn="0" w:lastColumn="0" w:oddVBand="0" w:evenVBand="0" w:oddHBand="1" w:evenHBand="0" w:firstRowFirstColumn="0" w:firstRowLastColumn="0" w:lastRowFirstColumn="0" w:lastRowLastColumn="0"/>
             </w:pPr>
-            <w:proofErr w:type="spellStart"/>
             <w:r>
               <w:rPr>
                 <w:rFonts w:ascii="Consolas" w:hAnsi="Consolas" w:cs="Consolas"/>
@@ -11668,37 +10177,15 @@
               </w:rPr>
               <w:t>updateOperationOutput</w:t>
             </w:r>
-            <w:proofErr w:type="spellEnd"/>
-            <w:r>
-              <w:rPr>
-                <w:rFonts w:ascii="Consolas" w:hAnsi="Consolas" w:cs="Consolas"/>
-                <w:color w:val="000000"/>
-                <w:sz w:val="19"/>
-                <w:szCs w:val="19"/>
-              </w:rPr>
-              <w:t xml:space="preserve">: the output returned from the </w:t>
-            </w:r>
-            <w:proofErr w:type="spellStart"/>
-            <w:r>
-              <w:rPr>
-                <w:rFonts w:ascii="Consolas" w:hAnsi="Consolas" w:cs="Consolas"/>
-                <w:color w:val="000000"/>
-                <w:sz w:val="19"/>
-                <w:szCs w:val="19"/>
-              </w:rPr>
-              <w:t>WebAPI</w:t>
-            </w:r>
-            <w:proofErr w:type="spellEnd"/>
-            <w:r>
-              <w:rPr>
-                <w:rFonts w:ascii="Consolas" w:hAnsi="Consolas" w:cs="Consolas"/>
-                <w:color w:val="000000"/>
-                <w:sz w:val="19"/>
-                <w:szCs w:val="19"/>
-              </w:rPr>
-              <w:t xml:space="preserve"> of type </w:t>
-            </w:r>
-            <w:proofErr w:type="spellStart"/>
+            <w:r>
+              <w:rPr>
+                <w:rFonts w:ascii="Consolas" w:hAnsi="Consolas" w:cs="Consolas"/>
+                <w:color w:val="000000"/>
+                <w:sz w:val="19"/>
+                <w:szCs w:val="19"/>
+              </w:rPr>
+              <w:t xml:space="preserve">: the output returned from the WebAPI of type </w:t>
+            </w:r>
             <w:r>
               <w:rPr>
                 <w:rFonts w:ascii="Consolas" w:hAnsi="Consolas" w:cs="Consolas"/>
@@ -11709,7 +10196,6 @@
               </w:rPr>
               <w:t>UpdateOperationOutput</w:t>
             </w:r>
-            <w:proofErr w:type="spellEnd"/>
           </w:p>
         </w:tc>
         <w:tc>
@@ -11740,7 +10226,6 @@
         <w:pStyle w:val="Heading2"/>
       </w:pPr>
       <w:bookmarkStart w:id="21" w:name="_Toc427592957"/>
-      <w:proofErr w:type="spellStart"/>
       <w:r>
         <w:rPr>
           <w:highlight w:val="white"/>
@@ -11748,7 +10233,6 @@
         <w:t>VRModalService</w:t>
       </w:r>
       <w:bookmarkEnd w:id="21"/>
-      <w:proofErr w:type="spellEnd"/>
     </w:p>
     <w:tbl>
       <w:tblPr>
@@ -11799,49 +10283,15 @@
             <w:tcW w:w="2097" w:type="dxa"/>
           </w:tcPr>
           <w:p>
-            <w:proofErr w:type="spellStart"/>
-            <w:r>
-              <w:rPr>
-                <w:rFonts w:ascii="Consolas" w:hAnsi="Consolas" w:cs="Consolas"/>
-                <w:color w:val="000000"/>
-                <w:sz w:val="19"/>
-                <w:szCs w:val="19"/>
-                <w:highlight w:val="white"/>
-              </w:rPr>
-              <w:t>showModal</w:t>
-            </w:r>
-            <w:proofErr w:type="spellEnd"/>
-            <w:r>
-              <w:rPr>
-                <w:rFonts w:ascii="Consolas" w:hAnsi="Consolas" w:cs="Consolas"/>
-                <w:color w:val="000000"/>
-                <w:sz w:val="19"/>
-                <w:szCs w:val="19"/>
-                <w:highlight w:val="white"/>
-              </w:rPr>
-              <w:t>(</w:t>
-            </w:r>
-            <w:proofErr w:type="spellStart"/>
-            <w:r>
-              <w:rPr>
-                <w:rFonts w:ascii="Consolas" w:hAnsi="Consolas" w:cs="Consolas"/>
-                <w:color w:val="000000"/>
-                <w:sz w:val="19"/>
-                <w:szCs w:val="19"/>
-                <w:highlight w:val="white"/>
-              </w:rPr>
-              <w:t>viewUrl</w:t>
-            </w:r>
-            <w:proofErr w:type="spellEnd"/>
-            <w:r>
-              <w:rPr>
-                <w:rFonts w:ascii="Consolas" w:hAnsi="Consolas" w:cs="Consolas"/>
-                <w:color w:val="000000"/>
-                <w:sz w:val="19"/>
-                <w:szCs w:val="19"/>
-                <w:highlight w:val="white"/>
-              </w:rPr>
-              <w:t>, parameters, settings)</w:t>
+            <w:r>
+              <w:rPr>
+                <w:rFonts w:ascii="Consolas" w:hAnsi="Consolas" w:cs="Consolas"/>
+                <w:color w:val="000000"/>
+                <w:sz w:val="19"/>
+                <w:szCs w:val="19"/>
+                <w:highlight w:val="white"/>
+              </w:rPr>
+              <w:t>showModal(viewUrl, parameters, settings)</w:t>
             </w:r>
           </w:p>
         </w:tc>
@@ -11866,7 +10316,6 @@
               </w:numPr>
               <w:cnfStyle w:val="000000100000" w:firstRow="0" w:lastRow="0" w:firstColumn="0" w:lastColumn="0" w:oddVBand="0" w:evenVBand="0" w:oddHBand="1" w:evenHBand="0" w:firstRowFirstColumn="0" w:firstRowLastColumn="0" w:lastRowFirstColumn="0" w:lastRowLastColumn="0"/>
             </w:pPr>
-            <w:proofErr w:type="spellStart"/>
             <w:r>
               <w:rPr>
                 <w:rFonts w:ascii="Consolas" w:hAnsi="Consolas" w:cs="Consolas"/>
@@ -11877,7 +10326,6 @@
               </w:rPr>
               <w:t>viewUrl</w:t>
             </w:r>
-            <w:proofErr w:type="spellEnd"/>
             <w:r>
               <w:rPr>
                 <w:rFonts w:ascii="Consolas" w:hAnsi="Consolas" w:cs="Consolas"/>
@@ -11897,7 +10345,6 @@
               </w:numPr>
               <w:cnfStyle w:val="000000100000" w:firstRow="0" w:lastRow="0" w:firstColumn="0" w:lastColumn="0" w:oddVBand="0" w:evenVBand="0" w:oddHBand="1" w:evenHBand="0" w:firstRowFirstColumn="0" w:firstRowLastColumn="0" w:lastRowFirstColumn="0" w:lastRowLastColumn="0"/>
             </w:pPr>
-            <w:proofErr w:type="gramStart"/>
             <w:r>
               <w:rPr>
                 <w:rFonts w:ascii="Consolas" w:hAnsi="Consolas" w:cs="Consolas"/>
@@ -11908,7 +10355,6 @@
               </w:rPr>
               <w:t>parameters</w:t>
             </w:r>
-            <w:proofErr w:type="gramEnd"/>
             <w:r>
               <w:rPr>
                 <w:rFonts w:ascii="Consolas" w:hAnsi="Consolas" w:cs="Consolas"/>
@@ -11925,70 +10371,27 @@
                 <w:sz w:val="19"/>
                 <w:szCs w:val="19"/>
               </w:rPr>
-              <w:t xml:space="preserve">page in the modal. </w:t>
-            </w:r>
-            <w:proofErr w:type="gramStart"/>
-            <w:r>
-              <w:rPr>
-                <w:rFonts w:ascii="Consolas" w:hAnsi="Consolas" w:cs="Consolas"/>
-                <w:color w:val="000000"/>
-                <w:sz w:val="19"/>
-                <w:szCs w:val="19"/>
-              </w:rPr>
-              <w:t>it</w:t>
-            </w:r>
-            <w:proofErr w:type="gramEnd"/>
-            <w:r>
-              <w:rPr>
-                <w:rFonts w:ascii="Consolas" w:hAnsi="Consolas" w:cs="Consolas"/>
-                <w:color w:val="000000"/>
-                <w:sz w:val="19"/>
-                <w:szCs w:val="19"/>
-              </w:rPr>
-              <w:t xml:space="preserve"> should be an object. And it could be retrieved using the </w:t>
-            </w:r>
-            <w:proofErr w:type="spellStart"/>
-            <w:r>
-              <w:rPr>
-                <w:rFonts w:ascii="Consolas" w:hAnsi="Consolas" w:cs="Consolas"/>
-                <w:color w:val="000000"/>
-                <w:sz w:val="19"/>
-                <w:szCs w:val="19"/>
-                <w:highlight w:val="white"/>
-              </w:rPr>
-              <w:t>getParameters</w:t>
-            </w:r>
-            <w:proofErr w:type="spellEnd"/>
-            <w:r>
-              <w:rPr>
-                <w:rFonts w:ascii="Consolas" w:hAnsi="Consolas" w:cs="Consolas"/>
-                <w:color w:val="000000"/>
-                <w:sz w:val="19"/>
-                <w:szCs w:val="19"/>
-                <w:highlight w:val="white"/>
-              </w:rPr>
-              <w:t>(scope)</w:t>
-            </w:r>
-            <w:r>
-              <w:rPr>
-                <w:rFonts w:ascii="Consolas" w:hAnsi="Consolas" w:cs="Consolas"/>
-                <w:color w:val="000000"/>
-                <w:sz w:val="19"/>
-                <w:szCs w:val="19"/>
-              </w:rPr>
-              <w:t xml:space="preserve"> method of the </w:t>
-            </w:r>
-            <w:proofErr w:type="spellStart"/>
-            <w:r>
-              <w:rPr>
-                <w:rFonts w:ascii="Consolas" w:hAnsi="Consolas" w:cs="Consolas"/>
-                <w:color w:val="000000"/>
-                <w:sz w:val="19"/>
-                <w:szCs w:val="19"/>
-              </w:rPr>
-              <w:t>VRNavigationService</w:t>
-            </w:r>
-            <w:proofErr w:type="spellEnd"/>
+              <w:t xml:space="preserve">page in the modal. it should be an object. And it could be retrieved using the </w:t>
+            </w:r>
+            <w:r>
+              <w:rPr>
+                <w:rFonts w:ascii="Consolas" w:hAnsi="Consolas" w:cs="Consolas"/>
+                <w:color w:val="000000"/>
+                <w:sz w:val="19"/>
+                <w:szCs w:val="19"/>
+                <w:highlight w:val="white"/>
+              </w:rPr>
+              <w:t>getParameters(scope)</w:t>
+            </w:r>
+            <w:r>
+              <w:rPr>
+                <w:rFonts w:ascii="Consolas" w:hAnsi="Consolas" w:cs="Consolas"/>
+                <w:color w:val="000000"/>
+                <w:sz w:val="19"/>
+                <w:szCs w:val="19"/>
+              </w:rPr>
+              <w:t xml:space="preserve"> method of the VRNavigationService</w:t>
+            </w:r>
           </w:p>
           <w:p>
             <w:pPr>
@@ -12028,8 +10431,6 @@
               </w:numPr>
               <w:cnfStyle w:val="000000100000" w:firstRow="0" w:lastRow="0" w:firstColumn="0" w:lastColumn="0" w:oddVBand="0" w:evenVBand="0" w:oddHBand="1" w:evenHBand="0" w:firstRowFirstColumn="0" w:firstRowLastColumn="0" w:lastRowFirstColumn="0" w:lastRowLastColumn="0"/>
             </w:pPr>
-            <w:proofErr w:type="spellStart"/>
-            <w:proofErr w:type="gramStart"/>
             <w:r>
               <w:rPr>
                 <w:rFonts w:ascii="Consolas" w:hAnsi="Consolas" w:cs="Consolas"/>
@@ -12040,8 +10441,6 @@
               </w:rPr>
               <w:t>useModalTemplate</w:t>
             </w:r>
-            <w:proofErr w:type="spellEnd"/>
-            <w:proofErr w:type="gramEnd"/>
             <w:r>
               <w:rPr>
                 <w:rFonts w:ascii="Consolas" w:hAnsi="Consolas" w:cs="Consolas"/>
@@ -12090,7 +10489,6 @@
               </w:numPr>
               <w:cnfStyle w:val="000000100000" w:firstRow="0" w:lastRow="0" w:firstColumn="0" w:lastColumn="0" w:oddVBand="0" w:evenVBand="0" w:oddHBand="1" w:evenHBand="0" w:firstRowFirstColumn="0" w:firstRowLastColumn="0" w:lastRowFirstColumn="0" w:lastRowLastColumn="0"/>
             </w:pPr>
-            <w:proofErr w:type="spellStart"/>
             <w:r>
               <w:rPr>
                 <w:rFonts w:ascii="Consolas" w:hAnsi="Consolas" w:cs="Consolas"/>
@@ -12101,7 +10499,6 @@
               </w:rPr>
               <w:t>maxHeight</w:t>
             </w:r>
-            <w:proofErr w:type="spellEnd"/>
             <w:r>
               <w:rPr>
                 <w:rFonts w:ascii="Consolas" w:hAnsi="Consolas" w:cs="Consolas"/>
@@ -12140,8 +10537,6 @@
               </w:numPr>
               <w:cnfStyle w:val="000000100000" w:firstRow="0" w:lastRow="0" w:firstColumn="0" w:lastColumn="0" w:oddVBand="0" w:evenVBand="0" w:oddHBand="1" w:evenHBand="0" w:firstRowFirstColumn="0" w:firstRowLastColumn="0" w:lastRowFirstColumn="0" w:lastRowLastColumn="0"/>
             </w:pPr>
-            <w:proofErr w:type="spellStart"/>
-            <w:proofErr w:type="gramStart"/>
             <w:r>
               <w:rPr>
                 <w:rFonts w:ascii="Consolas" w:hAnsi="Consolas" w:cs="Consolas"/>
@@ -12152,65 +10547,23 @@
               </w:rPr>
               <w:t>onScopeReady</w:t>
             </w:r>
-            <w:proofErr w:type="spellEnd"/>
-            <w:proofErr w:type="gramEnd"/>
-            <w:r>
-              <w:rPr>
-                <w:rFonts w:ascii="Consolas" w:hAnsi="Consolas" w:cs="Consolas"/>
-                <w:color w:val="000000"/>
-                <w:sz w:val="19"/>
-                <w:szCs w:val="19"/>
-              </w:rPr>
-              <w:t>: should be equal to function(</w:t>
-            </w:r>
-            <w:proofErr w:type="spellStart"/>
-            <w:r>
-              <w:rPr>
-                <w:rFonts w:ascii="Consolas" w:hAnsi="Consolas" w:cs="Consolas"/>
-                <w:color w:val="000000"/>
-                <w:sz w:val="19"/>
-                <w:szCs w:val="19"/>
-              </w:rPr>
-              <w:t>modalScope</w:t>
-            </w:r>
-            <w:proofErr w:type="spellEnd"/>
-            <w:r>
-              <w:rPr>
-                <w:rFonts w:ascii="Consolas" w:hAnsi="Consolas" w:cs="Consolas"/>
-                <w:color w:val="000000"/>
-                <w:sz w:val="19"/>
-                <w:szCs w:val="19"/>
-              </w:rPr>
-              <w:t>). Can be used as a communication context between the page and the modal</w:t>
-            </w:r>
-            <w:r>
-              <w:rPr>
-                <w:rFonts w:ascii="Consolas" w:hAnsi="Consolas" w:cs="Consolas"/>
-                <w:color w:val="000000"/>
-                <w:sz w:val="19"/>
-                <w:szCs w:val="19"/>
-              </w:rPr>
-              <w:t xml:space="preserve">. here are </w:t>
-            </w:r>
-            <w:proofErr w:type="spellStart"/>
-            <w:r>
-              <w:rPr>
-                <w:rFonts w:ascii="Consolas" w:hAnsi="Consolas" w:cs="Consolas"/>
-                <w:color w:val="000000"/>
-                <w:sz w:val="19"/>
-                <w:szCs w:val="19"/>
-              </w:rPr>
-              <w:t>modalScope</w:t>
-            </w:r>
-            <w:proofErr w:type="spellEnd"/>
-            <w:r>
-              <w:rPr>
-                <w:rFonts w:ascii="Consolas" w:hAnsi="Consolas" w:cs="Consolas"/>
-                <w:color w:val="000000"/>
-                <w:sz w:val="19"/>
-                <w:szCs w:val="19"/>
-              </w:rPr>
-              <w:t xml:space="preserve"> available methods:</w:t>
+            <w:r>
+              <w:rPr>
+                <w:rFonts w:ascii="Consolas" w:hAnsi="Consolas" w:cs="Consolas"/>
+                <w:color w:val="000000"/>
+                <w:sz w:val="19"/>
+                <w:szCs w:val="19"/>
+              </w:rPr>
+              <w:t>: should be equal to function(modalScope). Can be used as a communication context between the page and the modal</w:t>
+            </w:r>
+            <w:r>
+              <w:rPr>
+                <w:rFonts w:ascii="Consolas" w:hAnsi="Consolas" w:cs="Consolas"/>
+                <w:color w:val="000000"/>
+                <w:sz w:val="19"/>
+                <w:szCs w:val="19"/>
+              </w:rPr>
+              <w:t>. here are modalScope available methods:</w:t>
             </w:r>
           </w:p>
           <w:p>
@@ -12222,7 +10575,6 @@
               </w:numPr>
               <w:cnfStyle w:val="000000100000" w:firstRow="0" w:lastRow="0" w:firstColumn="0" w:lastColumn="0" w:oddVBand="0" w:evenVBand="0" w:oddHBand="1" w:evenHBand="0" w:firstRowFirstColumn="0" w:firstRowLastColumn="0" w:lastRowFirstColumn="0" w:lastRowLastColumn="0"/>
             </w:pPr>
-            <w:proofErr w:type="spellStart"/>
             <w:r>
               <w:rPr>
                 <w:rFonts w:ascii="Consolas" w:hAnsi="Consolas" w:cs="Consolas"/>
@@ -12233,7 +10585,6 @@
               </w:rPr>
               <w:t>modalContext.closeModal</w:t>
             </w:r>
-            <w:proofErr w:type="spellEnd"/>
             <w:r>
               <w:rPr>
                 <w:rFonts w:ascii="Consolas" w:hAnsi="Consolas" w:cs="Consolas"/>
@@ -12273,23 +10624,7 @@
         </w:numPr>
       </w:pPr>
       <w:r>
-        <w:t xml:space="preserve">set </w:t>
-      </w:r>
-      <w:proofErr w:type="spellStart"/>
-      <w:r>
-        <w:t>settings.useModalTemplate</w:t>
-      </w:r>
-      <w:proofErr w:type="spellEnd"/>
-      <w:r>
-        <w:t xml:space="preserve"> to true when calling the </w:t>
-      </w:r>
-      <w:proofErr w:type="spellStart"/>
-      <w:r>
-        <w:t>showModal</w:t>
-      </w:r>
-      <w:proofErr w:type="spellEnd"/>
-      <w:r>
-        <w:t xml:space="preserve"> method</w:t>
+        <w:t>set settings.useModalTemplate to true when calling the showModal method</w:t>
       </w:r>
     </w:p>
     <w:p>
@@ -12360,7 +10695,6 @@
             <w:tcW w:w="3116" w:type="dxa"/>
           </w:tcPr>
           <w:p>
-            <w:proofErr w:type="spellStart"/>
             <w:r>
               <w:rPr>
                 <w:rFonts w:ascii="Consolas" w:hAnsi="Consolas" w:cs="Consolas"/>
@@ -12371,7 +10705,6 @@
               </w:rPr>
               <w:t>vr-modalcontent</w:t>
             </w:r>
-            <w:proofErr w:type="spellEnd"/>
           </w:p>
         </w:tc>
         <w:tc>
@@ -12408,7 +10741,6 @@
             <w:tcW w:w="3116" w:type="dxa"/>
           </w:tcPr>
           <w:p>
-            <w:proofErr w:type="spellStart"/>
             <w:r>
               <w:rPr>
                 <w:rFonts w:ascii="Consolas" w:hAnsi="Consolas" w:cs="Consolas"/>
@@ -12417,9 +10749,9 @@
                 <w:szCs w:val="19"/>
                 <w:highlight w:val="white"/>
               </w:rPr>
+              <w:lastRenderedPageBreak/>
               <w:t>vr-modalbody</w:t>
             </w:r>
-            <w:proofErr w:type="spellEnd"/>
           </w:p>
         </w:tc>
         <w:tc>
@@ -12480,7 +10812,6 @@
         </w:rPr>
         <w:t>&lt;</w:t>
       </w:r>
-      <w:proofErr w:type="gramStart"/>
       <w:r>
         <w:rPr>
           <w:rFonts w:ascii="Consolas" w:hAnsi="Consolas" w:cs="Consolas"/>
@@ -12491,7 +10822,6 @@
         </w:rPr>
         <w:t>div</w:t>
       </w:r>
-      <w:proofErr w:type="gramEnd"/>
       <w:r>
         <w:rPr>
           <w:rFonts w:ascii="Consolas" w:hAnsi="Consolas" w:cs="Consolas"/>
@@ -12502,7 +10832,6 @@
         </w:rPr>
         <w:t xml:space="preserve"> </w:t>
       </w:r>
-      <w:proofErr w:type="spellStart"/>
       <w:r>
         <w:rPr>
           <w:rFonts w:ascii="Consolas" w:hAnsi="Consolas" w:cs="Consolas"/>
@@ -12513,7 +10842,6 @@
         </w:rPr>
         <w:t>vr-modalcontent</w:t>
       </w:r>
-      <w:proofErr w:type="spellEnd"/>
       <w:r>
         <w:rPr>
           <w:rFonts w:ascii="Consolas" w:hAnsi="Consolas" w:cs="Consolas"/>
@@ -12559,7 +10887,6 @@
         </w:rPr>
         <w:t>&lt;</w:t>
       </w:r>
-      <w:proofErr w:type="spellStart"/>
       <w:r>
         <w:rPr>
           <w:rFonts w:ascii="Consolas" w:hAnsi="Consolas" w:cs="Consolas"/>
@@ -12570,7 +10897,6 @@
         </w:rPr>
         <w:t>vr-modalbody</w:t>
       </w:r>
-      <w:proofErr w:type="spellEnd"/>
       <w:r>
         <w:rPr>
           <w:rFonts w:ascii="Consolas" w:hAnsi="Consolas" w:cs="Consolas"/>
@@ -12581,7 +10907,6 @@
         </w:rPr>
         <w:t xml:space="preserve"> </w:t>
       </w:r>
-      <w:proofErr w:type="spellStart"/>
       <w:r>
         <w:rPr>
           <w:rFonts w:ascii="Consolas" w:hAnsi="Consolas" w:cs="Consolas"/>
@@ -12592,7 +10917,6 @@
         </w:rPr>
         <w:t>maxheight</w:t>
       </w:r>
-      <w:proofErr w:type="spellEnd"/>
       <w:r>
         <w:rPr>
           <w:rFonts w:ascii="Consolas" w:hAnsi="Consolas" w:cs="Consolas"/>
@@ -12751,7 +11075,6 @@
         </w:rPr>
         <w:t>&lt;/</w:t>
       </w:r>
-      <w:proofErr w:type="spellStart"/>
       <w:r>
         <w:rPr>
           <w:rFonts w:ascii="Consolas" w:hAnsi="Consolas" w:cs="Consolas"/>
@@ -12762,7 +11085,6 @@
         </w:rPr>
         <w:t>vr-modalbody</w:t>
       </w:r>
-      <w:proofErr w:type="spellEnd"/>
       <w:r>
         <w:rPr>
           <w:rFonts w:ascii="Consolas" w:hAnsi="Consolas" w:cs="Consolas"/>
@@ -12808,7 +11130,6 @@
         </w:rPr>
         <w:t>&lt;</w:t>
       </w:r>
-      <w:proofErr w:type="gramStart"/>
       <w:r>
         <w:rPr>
           <w:rFonts w:ascii="Consolas" w:hAnsi="Consolas" w:cs="Consolas"/>
@@ -12819,7 +11140,6 @@
         </w:rPr>
         <w:t>div</w:t>
       </w:r>
-      <w:proofErr w:type="gramEnd"/>
       <w:r>
         <w:rPr>
           <w:rFonts w:ascii="Consolas" w:hAnsi="Consolas" w:cs="Consolas"/>
@@ -12923,7 +11243,6 @@
           <w:szCs w:val="19"/>
           <w:highlight w:val="white"/>
         </w:rPr>
-        <w:lastRenderedPageBreak/>
         <w:t xml:space="preserve">        </w:t>
       </w:r>
       <w:r>
@@ -13997,6 +12316,7 @@
   <w:style w:type="character" w:default="1" w:styleId="DefaultParagraphFont">
     <w:name w:val="Default Paragraph Font"/>
     <w:uiPriority w:val="1"/>
+    <w:semiHidden/>
     <w:unhideWhenUsed/>
   </w:style>
   <w:style w:type="table" w:default="1" w:styleId="TableNormal">
@@ -14525,7 +12845,7 @@
 </file>
 
 <file path=customXml/itemProps1.xml><?xml version="1.0" encoding="utf-8"?>
-<ds:datastoreItem xmlns:ds="http://schemas.openxmlformats.org/officeDocument/2006/customXml" ds:itemID="{CC30C443-0AA1-45AD-AA19-18172E25A8DF}">
+<ds:datastoreItem xmlns:ds="http://schemas.openxmlformats.org/officeDocument/2006/customXml" ds:itemID="{A632C051-CBB2-4802-92A3-CE974B500F5E}">
   <ds:schemaRefs>
     <ds:schemaRef ds:uri="http://schemas.openxmlformats.org/officeDocument/2006/bibliography"/>
   </ds:schemaRefs>

--- a/TOneV2/Documents/Vanrise Directives.docx
+++ b/TOneV2/Documents/Vanrise Directives.docx
@@ -52,7 +52,7 @@
           <w:r>
             <w:fldChar w:fldCharType="separate"/>
           </w:r>
-          <w:hyperlink w:anchor="_Toc427592937" w:history="1">
+          <w:hyperlink w:anchor="_Toc427834292" w:history="1">
             <w:r>
               <w:rPr>
                 <w:rStyle w:val="Hyperlink"/>
@@ -79,7 +79,7 @@
                 <w:noProof/>
                 <w:webHidden/>
               </w:rPr>
-              <w:instrText xml:space="preserve"> PAGEREF _Toc427592937 \h </w:instrText>
+              <w:instrText xml:space="preserve"> PAGEREF _Toc427834292 \h </w:instrText>
             </w:r>
             <w:r>
               <w:rPr>
@@ -121,7 +121,7 @@
               <w:noProof/>
             </w:rPr>
           </w:pPr>
-          <w:hyperlink w:anchor="_Toc427592938" w:history="1">
+          <w:hyperlink w:anchor="_Toc427834293" w:history="1">
             <w:r>
               <w:rPr>
                 <w:rStyle w:val="Hyperlink"/>
@@ -148,7 +148,7 @@
                 <w:noProof/>
                 <w:webHidden/>
               </w:rPr>
-              <w:instrText xml:space="preserve"> PAGEREF _Toc427592938 \h </w:instrText>
+              <w:instrText xml:space="preserve"> PAGEREF _Toc427834293 \h </w:instrText>
             </w:r>
             <w:r>
               <w:rPr>
@@ -190,7 +190,7 @@
               <w:noProof/>
             </w:rPr>
           </w:pPr>
-          <w:hyperlink w:anchor="_Toc427592939" w:history="1">
+          <w:hyperlink w:anchor="_Toc427834294" w:history="1">
             <w:r>
               <w:rPr>
                 <w:rStyle w:val="Hyperlink"/>
@@ -217,7 +217,7 @@
                 <w:noProof/>
                 <w:webHidden/>
               </w:rPr>
-              <w:instrText xml:space="preserve"> PAGEREF _Toc427592939 \h </w:instrText>
+              <w:instrText xml:space="preserve"> PAGEREF _Toc427834294 \h </w:instrText>
             </w:r>
             <w:r>
               <w:rPr>
@@ -259,7 +259,7 @@
               <w:noProof/>
             </w:rPr>
           </w:pPr>
-          <w:hyperlink w:anchor="_Toc427592940" w:history="1">
+          <w:hyperlink w:anchor="_Toc427834295" w:history="1">
             <w:r>
               <w:rPr>
                 <w:rStyle w:val="Hyperlink"/>
@@ -286,7 +286,7 @@
                 <w:noProof/>
                 <w:webHidden/>
               </w:rPr>
-              <w:instrText xml:space="preserve"> PAGEREF _Toc427592940 \h </w:instrText>
+              <w:instrText xml:space="preserve"> PAGEREF _Toc427834295 \h </w:instrText>
             </w:r>
             <w:r>
               <w:rPr>
@@ -328,7 +328,7 @@
               <w:noProof/>
             </w:rPr>
           </w:pPr>
-          <w:hyperlink w:anchor="_Toc427592941" w:history="1">
+          <w:hyperlink w:anchor="_Toc427834296" w:history="1">
             <w:r>
               <w:rPr>
                 <w:rStyle w:val="Hyperlink"/>
@@ -355,7 +355,7 @@
                 <w:noProof/>
                 <w:webHidden/>
               </w:rPr>
-              <w:instrText xml:space="preserve"> PAGEREF _Toc427592941 \h </w:instrText>
+              <w:instrText xml:space="preserve"> PAGEREF _Toc427834296 \h </w:instrText>
             </w:r>
             <w:r>
               <w:rPr>
@@ -375,7 +375,7 @@
                 <w:noProof/>
                 <w:webHidden/>
               </w:rPr>
-              <w:t>3</w:t>
+              <w:t>4</w:t>
             </w:r>
             <w:r>
               <w:rPr>
@@ -397,7 +397,7 @@
               <w:noProof/>
             </w:rPr>
           </w:pPr>
-          <w:hyperlink w:anchor="_Toc427592942" w:history="1">
+          <w:hyperlink w:anchor="_Toc427834297" w:history="1">
             <w:r>
               <w:rPr>
                 <w:rStyle w:val="Hyperlink"/>
@@ -424,7 +424,7 @@
                 <w:noProof/>
                 <w:webHidden/>
               </w:rPr>
-              <w:instrText xml:space="preserve"> PAGEREF _Toc427592942 \h </w:instrText>
+              <w:instrText xml:space="preserve"> PAGEREF _Toc427834297 \h </w:instrText>
             </w:r>
             <w:r>
               <w:rPr>
@@ -466,7 +466,7 @@
               <w:noProof/>
             </w:rPr>
           </w:pPr>
-          <w:hyperlink w:anchor="_Toc427592943" w:history="1">
+          <w:hyperlink w:anchor="_Toc427834298" w:history="1">
             <w:r>
               <w:rPr>
                 <w:rStyle w:val="Hyperlink"/>
@@ -493,7 +493,7 @@
                 <w:noProof/>
                 <w:webHidden/>
               </w:rPr>
-              <w:instrText xml:space="preserve"> PAGEREF _Toc427592943 \h </w:instrText>
+              <w:instrText xml:space="preserve"> PAGEREF _Toc427834298 \h </w:instrText>
             </w:r>
             <w:r>
               <w:rPr>
@@ -513,7 +513,7 @@
                 <w:noProof/>
                 <w:webHidden/>
               </w:rPr>
-              <w:t>4</w:t>
+              <w:t>5</w:t>
             </w:r>
             <w:r>
               <w:rPr>
@@ -535,7 +535,7 @@
               <w:noProof/>
             </w:rPr>
           </w:pPr>
-          <w:hyperlink w:anchor="_Toc427592944" w:history="1">
+          <w:hyperlink w:anchor="_Toc427834299" w:history="1">
             <w:r>
               <w:rPr>
                 <w:rStyle w:val="Hyperlink"/>
@@ -562,7 +562,7 @@
                 <w:noProof/>
                 <w:webHidden/>
               </w:rPr>
-              <w:instrText xml:space="preserve"> PAGEREF _Toc427592944 \h </w:instrText>
+              <w:instrText xml:space="preserve"> PAGEREF _Toc427834299 \h </w:instrText>
             </w:r>
             <w:r>
               <w:rPr>
@@ -582,7 +582,7 @@
                 <w:noProof/>
                 <w:webHidden/>
               </w:rPr>
-              <w:t>4</w:t>
+              <w:t>5</w:t>
             </w:r>
             <w:r>
               <w:rPr>
@@ -604,7 +604,7 @@
               <w:noProof/>
             </w:rPr>
           </w:pPr>
-          <w:hyperlink w:anchor="_Toc427592945" w:history="1">
+          <w:hyperlink w:anchor="_Toc427834300" w:history="1">
             <w:r>
               <w:rPr>
                 <w:rStyle w:val="Hyperlink"/>
@@ -631,7 +631,7 @@
                 <w:noProof/>
                 <w:webHidden/>
               </w:rPr>
-              <w:instrText xml:space="preserve"> PAGEREF _Toc427592945 \h </w:instrText>
+              <w:instrText xml:space="preserve"> PAGEREF _Toc427834300 \h </w:instrText>
             </w:r>
             <w:r>
               <w:rPr>
@@ -673,7 +673,7 @@
               <w:noProof/>
             </w:rPr>
           </w:pPr>
-          <w:hyperlink w:anchor="_Toc427592946" w:history="1">
+          <w:hyperlink w:anchor="_Toc427834301" w:history="1">
             <w:r>
               <w:rPr>
                 <w:rStyle w:val="Hyperlink"/>
@@ -700,7 +700,7 @@
                 <w:noProof/>
                 <w:webHidden/>
               </w:rPr>
-              <w:instrText xml:space="preserve"> PAGEREF _Toc427592946 \h </w:instrText>
+              <w:instrText xml:space="preserve"> PAGEREF _Toc427834301 \h </w:instrText>
             </w:r>
             <w:r>
               <w:rPr>
@@ -720,7 +720,78 @@
                 <w:noProof/>
                 <w:webHidden/>
               </w:rPr>
-              <w:t>5</w:t>
+              <w:t>6</w:t>
+            </w:r>
+            <w:r>
+              <w:rPr>
+                <w:noProof/>
+                <w:webHidden/>
+              </w:rPr>
+              <w:fldChar w:fldCharType="end"/>
+            </w:r>
+          </w:hyperlink>
+          <w:bookmarkStart w:id="0" w:name="_GoBack"/>
+          <w:bookmarkEnd w:id="0"/>
+        </w:p>
+        <w:p>
+          <w:pPr>
+            <w:pStyle w:val="TOC2"/>
+            <w:tabs>
+              <w:tab w:val="right" w:leader="dot" w:pos="9350"/>
+            </w:tabs>
+            <w:rPr>
+              <w:rFonts w:eastAsiaTheme="minorEastAsia"/>
+              <w:noProof/>
+            </w:rPr>
+          </w:pPr>
+          <w:hyperlink w:anchor="_Toc427834302" w:history="1">
+            <w:r>
+              <w:rPr>
+                <w:rStyle w:val="Hyperlink"/>
+                <w:noProof/>
+              </w:rPr>
+              <w:t>vr-section</w:t>
+            </w:r>
+            <w:r>
+              <w:rPr>
+                <w:noProof/>
+                <w:webHidden/>
+              </w:rPr>
+              <w:tab/>
+            </w:r>
+            <w:r>
+              <w:rPr>
+                <w:noProof/>
+                <w:webHidden/>
+              </w:rPr>
+              <w:fldChar w:fldCharType="begin"/>
+            </w:r>
+            <w:r>
+              <w:rPr>
+                <w:noProof/>
+                <w:webHidden/>
+              </w:rPr>
+              <w:instrText xml:space="preserve"> PAGEREF _Toc427834302 \h </w:instrText>
+            </w:r>
+            <w:r>
+              <w:rPr>
+                <w:noProof/>
+                <w:webHidden/>
+              </w:rPr>
+            </w:r>
+            <w:r>
+              <w:rPr>
+                <w:noProof/>
+                <w:webHidden/>
+              </w:rPr>
+              <w:fldChar w:fldCharType="separate"/>
+            </w:r>
+            <w:r>
+              <w:rPr>
+                <w:noProof/>
+                <w:webHidden/>
+              </w:rPr>
+              <w:t>6</w:t>
             </w:r>
             <w:r>
               <w:rPr>
@@ -742,13 +813,13 @@
               <w:noProof/>
             </w:rPr>
           </w:pPr>
-          <w:hyperlink w:anchor="_Toc427592947" w:history="1">
+          <w:hyperlink w:anchor="_Toc427834303" w:history="1">
             <w:r>
               <w:rPr>
                 <w:rStyle w:val="Hyperlink"/>
                 <w:noProof/>
               </w:rPr>
-              <w:t>vr-section</w:t>
+              <w:t>vr-fieldset</w:t>
             </w:r>
             <w:r>
               <w:rPr>
@@ -769,7 +840,7 @@
                 <w:noProof/>
                 <w:webHidden/>
               </w:rPr>
-              <w:instrText xml:space="preserve"> PAGEREF _Toc427592947 \h </w:instrText>
+              <w:instrText xml:space="preserve"> PAGEREF _Toc427834303 \h </w:instrText>
             </w:r>
             <w:r>
               <w:rPr>
@@ -789,7 +860,7 @@
                 <w:noProof/>
                 <w:webHidden/>
               </w:rPr>
-              <w:t>5</w:t>
+              <w:t>6</w:t>
             </w:r>
             <w:r>
               <w:rPr>
@@ -811,13 +882,13 @@
               <w:noProof/>
             </w:rPr>
           </w:pPr>
-          <w:hyperlink w:anchor="_Toc427592948" w:history="1">
+          <w:hyperlink w:anchor="_Toc427834304" w:history="1">
             <w:r>
               <w:rPr>
                 <w:rStyle w:val="Hyperlink"/>
                 <w:noProof/>
               </w:rPr>
-              <w:t>vr-row</w:t>
+              <w:t>vr- preview-image</w:t>
             </w:r>
             <w:r>
               <w:rPr>
@@ -838,7 +909,7 @@
                 <w:noProof/>
                 <w:webHidden/>
               </w:rPr>
-              <w:instrText xml:space="preserve"> PAGEREF _Toc427592948 \h </w:instrText>
+              <w:instrText xml:space="preserve"> PAGEREF _Toc427834304 \h </w:instrText>
             </w:r>
             <w:r>
               <w:rPr>
@@ -858,7 +929,7 @@
                 <w:noProof/>
                 <w:webHidden/>
               </w:rPr>
-              <w:t>5</w:t>
+              <w:t>6</w:t>
             </w:r>
             <w:r>
               <w:rPr>
@@ -880,13 +951,13 @@
               <w:noProof/>
             </w:rPr>
           </w:pPr>
-          <w:hyperlink w:anchor="_Toc427592949" w:history="1">
+          <w:hyperlink w:anchor="_Toc427834305" w:history="1">
             <w:r>
               <w:rPr>
                 <w:rStyle w:val="Hyperlink"/>
                 <w:noProof/>
               </w:rPr>
-              <w:t>vr-columns</w:t>
+              <w:t>vr-row</w:t>
             </w:r>
             <w:r>
               <w:rPr>
@@ -907,7 +978,7 @@
                 <w:noProof/>
                 <w:webHidden/>
               </w:rPr>
-              <w:instrText xml:space="preserve"> PAGEREF _Toc427592949 \h </w:instrText>
+              <w:instrText xml:space="preserve"> PAGEREF _Toc427834305 \h </w:instrText>
             </w:r>
             <w:r>
               <w:rPr>
@@ -927,7 +998,7 @@
                 <w:noProof/>
                 <w:webHidden/>
               </w:rPr>
-              <w:t>5</w:t>
+              <w:t>6</w:t>
             </w:r>
             <w:r>
               <w:rPr>
@@ -949,12 +1020,81 @@
               <w:noProof/>
             </w:rPr>
           </w:pPr>
-          <w:hyperlink w:anchor="_Toc427592950" w:history="1">
+          <w:hyperlink w:anchor="_Toc427834306" w:history="1">
             <w:r>
               <w:rPr>
                 <w:rStyle w:val="Hyperlink"/>
                 <w:noProof/>
               </w:rPr>
+              <w:t>vr-columns</w:t>
+            </w:r>
+            <w:r>
+              <w:rPr>
+                <w:noProof/>
+                <w:webHidden/>
+              </w:rPr>
+              <w:tab/>
+            </w:r>
+            <w:r>
+              <w:rPr>
+                <w:noProof/>
+                <w:webHidden/>
+              </w:rPr>
+              <w:fldChar w:fldCharType="begin"/>
+            </w:r>
+            <w:r>
+              <w:rPr>
+                <w:noProof/>
+                <w:webHidden/>
+              </w:rPr>
+              <w:instrText xml:space="preserve"> PAGEREF _Toc427834306 \h </w:instrText>
+            </w:r>
+            <w:r>
+              <w:rPr>
+                <w:noProof/>
+                <w:webHidden/>
+              </w:rPr>
+            </w:r>
+            <w:r>
+              <w:rPr>
+                <w:noProof/>
+                <w:webHidden/>
+              </w:rPr>
+              <w:fldChar w:fldCharType="separate"/>
+            </w:r>
+            <w:r>
+              <w:rPr>
+                <w:noProof/>
+                <w:webHidden/>
+              </w:rPr>
+              <w:t>7</w:t>
+            </w:r>
+            <w:r>
+              <w:rPr>
+                <w:noProof/>
+                <w:webHidden/>
+              </w:rPr>
+              <w:fldChar w:fldCharType="end"/>
+            </w:r>
+          </w:hyperlink>
+        </w:p>
+        <w:p>
+          <w:pPr>
+            <w:pStyle w:val="TOC2"/>
+            <w:tabs>
+              <w:tab w:val="right" w:leader="dot" w:pos="9350"/>
+            </w:tabs>
+            <w:rPr>
+              <w:rFonts w:eastAsiaTheme="minorEastAsia"/>
+              <w:noProof/>
+            </w:rPr>
+          </w:pPr>
+          <w:hyperlink w:anchor="_Toc427834307" w:history="1">
+            <w:r>
+              <w:rPr>
+                <w:rStyle w:val="Hyperlink"/>
+                <w:noProof/>
+              </w:rPr>
               <w:t>vr-datagrid</w:t>
             </w:r>
             <w:r>
@@ -976,7 +1116,7 @@
                 <w:noProof/>
                 <w:webHidden/>
               </w:rPr>
-              <w:instrText xml:space="preserve"> PAGEREF _Toc427592950 \h </w:instrText>
+              <w:instrText xml:space="preserve"> PAGEREF _Toc427834307 \h </w:instrText>
             </w:r>
             <w:r>
               <w:rPr>
@@ -996,7 +1136,7 @@
                 <w:noProof/>
                 <w:webHidden/>
               </w:rPr>
-              <w:t>5</w:t>
+              <w:t>7</w:t>
             </w:r>
             <w:r>
               <w:rPr>
@@ -1018,7 +1158,7 @@
               <w:noProof/>
             </w:rPr>
           </w:pPr>
-          <w:hyperlink w:anchor="_Toc427592951" w:history="1">
+          <w:hyperlink w:anchor="_Toc427834308" w:history="1">
             <w:r>
               <w:rPr>
                 <w:rStyle w:val="Hyperlink"/>
@@ -1045,7 +1185,7 @@
                 <w:noProof/>
                 <w:webHidden/>
               </w:rPr>
-              <w:instrText xml:space="preserve"> PAGEREF _Toc427592951 \h </w:instrText>
+              <w:instrText xml:space="preserve"> PAGEREF _Toc427834308 \h </w:instrText>
             </w:r>
             <w:r>
               <w:rPr>
@@ -1065,7 +1205,7 @@
                 <w:noProof/>
                 <w:webHidden/>
               </w:rPr>
-              <w:t>6</w:t>
+              <w:t>7</w:t>
             </w:r>
             <w:r>
               <w:rPr>
@@ -1087,7 +1227,7 @@
               <w:noProof/>
             </w:rPr>
           </w:pPr>
-          <w:hyperlink w:anchor="_Toc427592952" w:history="1">
+          <w:hyperlink w:anchor="_Toc427834309" w:history="1">
             <w:r>
               <w:rPr>
                 <w:rStyle w:val="Hyperlink"/>
@@ -1114,7 +1254,7 @@
                 <w:noProof/>
                 <w:webHidden/>
               </w:rPr>
-              <w:instrText xml:space="preserve"> PAGEREF _Toc427592952 \h </w:instrText>
+              <w:instrText xml:space="preserve"> PAGEREF _Toc427834309 \h </w:instrText>
             </w:r>
             <w:r>
               <w:rPr>
@@ -1134,7 +1274,7 @@
                 <w:noProof/>
                 <w:webHidden/>
               </w:rPr>
-              <w:t>6</w:t>
+              <w:t>8</w:t>
             </w:r>
             <w:r>
               <w:rPr>
@@ -1156,7 +1296,7 @@
               <w:noProof/>
             </w:rPr>
           </w:pPr>
-          <w:hyperlink w:anchor="_Toc427592953" w:history="1">
+          <w:hyperlink w:anchor="_Toc427834310" w:history="1">
             <w:r>
               <w:rPr>
                 <w:rStyle w:val="Hyperlink"/>
@@ -1183,7 +1323,7 @@
                 <w:noProof/>
                 <w:webHidden/>
               </w:rPr>
-              <w:instrText xml:space="preserve"> PAGEREF _Toc427592953 \h </w:instrText>
+              <w:instrText xml:space="preserve"> PAGEREF _Toc427834310 \h </w:instrText>
             </w:r>
             <w:r>
               <w:rPr>
@@ -1203,7 +1343,76 @@
                 <w:noProof/>
                 <w:webHidden/>
               </w:rPr>
-              <w:t>7</w:t>
+              <w:t>8</w:t>
+            </w:r>
+            <w:r>
+              <w:rPr>
+                <w:noProof/>
+                <w:webHidden/>
+              </w:rPr>
+              <w:fldChar w:fldCharType="end"/>
+            </w:r>
+          </w:hyperlink>
+        </w:p>
+        <w:p>
+          <w:pPr>
+            <w:pStyle w:val="TOC2"/>
+            <w:tabs>
+              <w:tab w:val="right" w:leader="dot" w:pos="9350"/>
+            </w:tabs>
+            <w:rPr>
+              <w:rFonts w:eastAsiaTheme="minorEastAsia"/>
+              <w:noProof/>
+            </w:rPr>
+          </w:pPr>
+          <w:hyperlink w:anchor="_Toc427834311" w:history="1">
+            <w:r>
+              <w:rPr>
+                <w:rStyle w:val="Hyperlink"/>
+                <w:noProof/>
+              </w:rPr>
+              <w:t>Vr-be-carriergroup</w:t>
+            </w:r>
+            <w:r>
+              <w:rPr>
+                <w:noProof/>
+                <w:webHidden/>
+              </w:rPr>
+              <w:tab/>
+            </w:r>
+            <w:r>
+              <w:rPr>
+                <w:noProof/>
+                <w:webHidden/>
+              </w:rPr>
+              <w:fldChar w:fldCharType="begin"/>
+            </w:r>
+            <w:r>
+              <w:rPr>
+                <w:noProof/>
+                <w:webHidden/>
+              </w:rPr>
+              <w:instrText xml:space="preserve"> PAGEREF _Toc427834311 \h </w:instrText>
+            </w:r>
+            <w:r>
+              <w:rPr>
+                <w:noProof/>
+                <w:webHidden/>
+              </w:rPr>
+            </w:r>
+            <w:r>
+              <w:rPr>
+                <w:noProof/>
+                <w:webHidden/>
+              </w:rPr>
+              <w:fldChar w:fldCharType="separate"/>
+            </w:r>
+            <w:r>
+              <w:rPr>
+                <w:noProof/>
+                <w:webHidden/>
+              </w:rPr>
+              <w:t>9</w:t>
             </w:r>
             <w:r>
               <w:rPr>
@@ -1225,7 +1434,7 @@
               <w:noProof/>
             </w:rPr>
           </w:pPr>
-          <w:hyperlink w:anchor="_Toc427592954" w:history="1">
+          <w:hyperlink w:anchor="_Toc427834312" w:history="1">
             <w:r>
               <w:rPr>
                 <w:rStyle w:val="Hyperlink"/>
@@ -1252,7 +1461,7 @@
                 <w:noProof/>
                 <w:webHidden/>
               </w:rPr>
-              <w:instrText xml:space="preserve"> PAGEREF _Toc427592954 \h </w:instrText>
+              <w:instrText xml:space="preserve"> PAGEREF _Toc427834312 \h </w:instrText>
             </w:r>
             <w:r>
               <w:rPr>
@@ -1272,7 +1481,7 @@
                 <w:noProof/>
                 <w:webHidden/>
               </w:rPr>
-              <w:t>7</w:t>
+              <w:t>9</w:t>
             </w:r>
             <w:r>
               <w:rPr>
@@ -1294,7 +1503,7 @@
               <w:noProof/>
             </w:rPr>
           </w:pPr>
-          <w:hyperlink w:anchor="_Toc427592955" w:history="1">
+          <w:hyperlink w:anchor="_Toc427834313" w:history="1">
             <w:r>
               <w:rPr>
                 <w:rStyle w:val="Hyperlink"/>
@@ -1322,7 +1531,7 @@
                 <w:noProof/>
                 <w:webHidden/>
               </w:rPr>
-              <w:instrText xml:space="preserve"> PAGEREF _Toc427592955 \h </w:instrText>
+              <w:instrText xml:space="preserve"> PAGEREF _Toc427834313 \h </w:instrText>
             </w:r>
             <w:r>
               <w:rPr>
@@ -1342,7 +1551,7 @@
                 <w:noProof/>
                 <w:webHidden/>
               </w:rPr>
-              <w:t>7</w:t>
+              <w:t>9</w:t>
             </w:r>
             <w:r>
               <w:rPr>
@@ -1364,7 +1573,7 @@
               <w:noProof/>
             </w:rPr>
           </w:pPr>
-          <w:hyperlink w:anchor="_Toc427592956" w:history="1">
+          <w:hyperlink w:anchor="_Toc427834314" w:history="1">
             <w:r>
               <w:rPr>
                 <w:rStyle w:val="Hyperlink"/>
@@ -1391,7 +1600,7 @@
                 <w:noProof/>
                 <w:webHidden/>
               </w:rPr>
-              <w:instrText xml:space="preserve"> PAGEREF _Toc427592956 \h </w:instrText>
+              <w:instrText xml:space="preserve"> PAGEREF _Toc427834314 \h </w:instrText>
             </w:r>
             <w:r>
               <w:rPr>
@@ -1411,7 +1620,7 @@
                 <w:noProof/>
                 <w:webHidden/>
               </w:rPr>
-              <w:t>8</w:t>
+              <w:t>10</w:t>
             </w:r>
             <w:r>
               <w:rPr>
@@ -1433,7 +1642,7 @@
               <w:noProof/>
             </w:rPr>
           </w:pPr>
-          <w:hyperlink w:anchor="_Toc427592957" w:history="1">
+          <w:hyperlink w:anchor="_Toc427834315" w:history="1">
             <w:r>
               <w:rPr>
                 <w:rStyle w:val="Hyperlink"/>
@@ -1461,7 +1670,7 @@
                 <w:noProof/>
                 <w:webHidden/>
               </w:rPr>
-              <w:instrText xml:space="preserve"> PAGEREF _Toc427592957 \h </w:instrText>
+              <w:instrText xml:space="preserve"> PAGEREF _Toc427834315 \h </w:instrText>
             </w:r>
             <w:r>
               <w:rPr>
@@ -1481,7 +1690,7 @@
                 <w:noProof/>
                 <w:webHidden/>
               </w:rPr>
-              <w:t>9</w:t>
+              <w:t>11</w:t>
             </w:r>
             <w:r>
               <w:rPr>
@@ -1526,22 +1735,29 @@
       <w:pPr>
         <w:pStyle w:val="Heading1"/>
       </w:pPr>
-      <w:bookmarkStart w:id="0" w:name="_Toc427592937"/>
+      <w:bookmarkStart w:id="1" w:name="_Toc427834292"/>
       <w:r>
         <w:lastRenderedPageBreak/>
         <w:t>Directives</w:t>
       </w:r>
-      <w:bookmarkEnd w:id="0"/>
+      <w:bookmarkEnd w:id="1"/>
     </w:p>
     <w:p>
       <w:pPr>
         <w:pStyle w:val="Heading2"/>
       </w:pPr>
-      <w:bookmarkStart w:id="1" w:name="_Toc427592938"/>
-      <w:r>
-        <w:t>vr-form</w:t>
-      </w:r>
-      <w:bookmarkEnd w:id="1"/>
+      <w:bookmarkStart w:id="2" w:name="_Toc427834293"/>
+      <w:proofErr w:type="spellStart"/>
+      <w:proofErr w:type="gramStart"/>
+      <w:r>
+        <w:t>vr</w:t>
+      </w:r>
+      <w:proofErr w:type="spellEnd"/>
+      <w:r>
+        <w:t>-form</w:t>
+      </w:r>
+      <w:bookmarkEnd w:id="2"/>
+      <w:proofErr w:type="gramEnd"/>
     </w:p>
     <w:tbl>
       <w:tblPr>
@@ -1665,17 +1881,24 @@
       <w:pPr>
         <w:pStyle w:val="Heading2"/>
       </w:pPr>
-      <w:bookmarkStart w:id="2" w:name="_Toc427592939"/>
-      <w:r>
-        <w:t>vr-</w:t>
+      <w:bookmarkStart w:id="3" w:name="_Toc427834294"/>
+      <w:proofErr w:type="spellStart"/>
+      <w:proofErr w:type="gramStart"/>
+      <w:r>
+        <w:t>vr</w:t>
+      </w:r>
+      <w:proofErr w:type="spellEnd"/>
+      <w:r>
+        <w:t>-</w:t>
       </w:r>
       <w:r>
         <w:t>select</w:t>
       </w:r>
+      <w:proofErr w:type="gramEnd"/>
       <w:r>
         <w:t>:</w:t>
       </w:r>
-      <w:bookmarkEnd w:id="2"/>
+      <w:bookmarkEnd w:id="3"/>
     </w:p>
     <w:p/>
     <w:tbl>
@@ -1801,9 +2024,11 @@
             <w:tcW w:w="2807" w:type="dxa"/>
           </w:tcPr>
           <w:p>
+            <w:proofErr w:type="spellStart"/>
             <w:r>
               <w:t>entityname</w:t>
             </w:r>
+            <w:proofErr w:type="spellEnd"/>
           </w:p>
         </w:tc>
         <w:tc>
@@ -1850,9 +2075,11 @@
             <w:tcW w:w="2807" w:type="dxa"/>
           </w:tcPr>
           <w:p>
+            <w:proofErr w:type="spellStart"/>
             <w:r>
               <w:t>datasource</w:t>
             </w:r>
+            <w:proofErr w:type="spellEnd"/>
           </w:p>
         </w:tc>
         <w:tc>
@@ -1965,13 +2192,21 @@
               <w:cnfStyle w:val="000000000000" w:firstRow="0" w:lastRow="0" w:firstColumn="0" w:lastColumn="0" w:oddVBand="0" w:evenVBand="0" w:oddHBand="0" w:evenHBand="0" w:firstRowFirstColumn="0" w:firstRowLastColumn="0" w:lastRowFirstColumn="0" w:lastRowLastColumn="0"/>
             </w:pPr>
             <w:r>
-              <w:t>Display a small exclamation mark</w:t>
+              <w:t xml:space="preserve">Display a small exclamation </w:t>
+            </w:r>
+            <w:proofErr w:type="gramStart"/>
+            <w:r>
+              <w:t>mark</w:t>
             </w:r>
             <w:r>
               <w:t xml:space="preserve"> </w:t>
             </w:r>
             <w:r>
-              <w:t xml:space="preserve"> on the left of the control and when the user hover a hint popover will be shown.</w:t>
+              <w:t xml:space="preserve"> on</w:t>
+            </w:r>
+            <w:proofErr w:type="gramEnd"/>
+            <w:r>
+              <w:t xml:space="preserve"> the left of the control and when the user hover a hint popover will be shown.</w:t>
             </w:r>
           </w:p>
         </w:tc>
@@ -1986,9 +2221,11 @@
             <w:tcW w:w="2807" w:type="dxa"/>
           </w:tcPr>
           <w:p>
+            <w:proofErr w:type="spellStart"/>
             <w:r>
               <w:t>withlocalfilter</w:t>
             </w:r>
+            <w:proofErr w:type="spellEnd"/>
           </w:p>
         </w:tc>
         <w:tc>
@@ -2032,6 +2269,7 @@
             <w:tcW w:w="2807" w:type="dxa"/>
           </w:tcPr>
           <w:p>
+            <w:proofErr w:type="spellStart"/>
             <w:r>
               <w:t>ismultiplese</w:t>
             </w:r>
@@ -2041,6 +2279,7 @@
             <w:r>
               <w:t>ction</w:t>
             </w:r>
+            <w:proofErr w:type="spellEnd"/>
           </w:p>
         </w:tc>
         <w:tc>
@@ -2090,9 +2329,11 @@
             <w:tcW w:w="2807" w:type="dxa"/>
           </w:tcPr>
           <w:p>
+            <w:proofErr w:type="spellStart"/>
             <w:r>
               <w:t>selectedvalues</w:t>
             </w:r>
+            <w:proofErr w:type="spellEnd"/>
           </w:p>
         </w:tc>
         <w:tc>
@@ -2147,9 +2388,11 @@
             <w:tcW w:w="2807" w:type="dxa"/>
           </w:tcPr>
           <w:p>
+            <w:proofErr w:type="spellStart"/>
             <w:r>
               <w:t>hideselectedvaluessection</w:t>
             </w:r>
+            <w:proofErr w:type="spellEnd"/>
           </w:p>
         </w:tc>
         <w:tc>
@@ -2199,9 +2442,19 @@
             <w:tcW w:w="2807" w:type="dxa"/>
           </w:tcPr>
           <w:p>
-            <w:r>
-              <w:t>datatextfield/datavaluefield</w:t>
-            </w:r>
+            <w:proofErr w:type="spellStart"/>
+            <w:r>
+              <w:t>datatextfield</w:t>
+            </w:r>
+            <w:proofErr w:type="spellEnd"/>
+            <w:r>
+              <w:t>/</w:t>
+            </w:r>
+            <w:proofErr w:type="spellStart"/>
+            <w:r>
+              <w:t>datavaluefield</w:t>
+            </w:r>
+            <w:proofErr w:type="spellEnd"/>
           </w:p>
         </w:tc>
         <w:tc>
@@ -2236,8 +2489,13 @@
               <w:cnfStyle w:val="000000100000" w:firstRow="0" w:lastRow="0" w:firstColumn="0" w:lastColumn="0" w:oddVBand="0" w:evenVBand="0" w:oddHBand="1" w:evenHBand="0" w:firstRowFirstColumn="0" w:firstRowLastColumn="0" w:lastRowFirstColumn="0" w:lastRowLastColumn="0"/>
             </w:pPr>
             <w:r>
-              <w:t>If these attributes are not specified, the item itself will be used from the datasource</w:t>
-            </w:r>
+              <w:t xml:space="preserve">If these attributes are not specified, the item itself will be used from the </w:t>
+            </w:r>
+            <w:proofErr w:type="spellStart"/>
+            <w:r>
+              <w:t>datasource</w:t>
+            </w:r>
+            <w:proofErr w:type="spellEnd"/>
           </w:p>
         </w:tc>
       </w:tr>
@@ -2248,12 +2506,14 @@
             <w:tcW w:w="2807" w:type="dxa"/>
           </w:tcPr>
           <w:p>
+            <w:proofErr w:type="spellStart"/>
             <w:r>
               <w:t>onselectionchange</w:t>
             </w:r>
             <w:r>
               <w:t>d</w:t>
             </w:r>
+            <w:proofErr w:type="spellEnd"/>
           </w:p>
         </w:tc>
         <w:tc>
@@ -2308,10 +2568,12 @@
             <w:tcW w:w="2807" w:type="dxa"/>
           </w:tcPr>
           <w:p>
+            <w:proofErr w:type="spellStart"/>
             <w:r>
               <w:lastRenderedPageBreak/>
               <w:t>hideFilterBox</w:t>
             </w:r>
+            <w:proofErr w:type="spellEnd"/>
           </w:p>
         </w:tc>
         <w:tc>
@@ -2361,9 +2623,11 @@
             <w:tcW w:w="2807" w:type="dxa"/>
           </w:tcPr>
           <w:p>
+            <w:proofErr w:type="spellStart"/>
             <w:r>
               <w:t>isrequired</w:t>
             </w:r>
+            <w:proofErr w:type="spellEnd"/>
           </w:p>
         </w:tc>
         <w:tc>
@@ -2469,11 +2733,18 @@
       <w:pPr>
         <w:pStyle w:val="Heading2"/>
       </w:pPr>
-      <w:bookmarkStart w:id="3" w:name="_Toc427592940"/>
-      <w:r>
-        <w:t>vr-textbox</w:t>
-      </w:r>
-      <w:bookmarkEnd w:id="3"/>
+      <w:bookmarkStart w:id="4" w:name="_Toc427834295"/>
+      <w:proofErr w:type="spellStart"/>
+      <w:proofErr w:type="gramStart"/>
+      <w:r>
+        <w:t>vr</w:t>
+      </w:r>
+      <w:proofErr w:type="spellEnd"/>
+      <w:r>
+        <w:t>-textbox</w:t>
+      </w:r>
+      <w:bookmarkEnd w:id="4"/>
+      <w:proofErr w:type="gramEnd"/>
     </w:p>
     <w:tbl>
       <w:tblPr>
@@ -2666,9 +2937,11 @@
             <w:tcW w:w="1975" w:type="dxa"/>
           </w:tcPr>
           <w:p>
+            <w:proofErr w:type="spellStart"/>
             <w:r>
               <w:t>maxvalue</w:t>
             </w:r>
+            <w:proofErr w:type="spellEnd"/>
           </w:p>
         </w:tc>
         <w:tc>
@@ -2712,9 +2985,11 @@
             <w:tcW w:w="1975" w:type="dxa"/>
           </w:tcPr>
           <w:p>
+            <w:proofErr w:type="spellStart"/>
             <w:r>
               <w:t>minvalue</w:t>
             </w:r>
+            <w:proofErr w:type="spellEnd"/>
           </w:p>
         </w:tc>
         <w:tc>
@@ -2761,9 +3036,11 @@
             <w:tcW w:w="1975" w:type="dxa"/>
           </w:tcPr>
           <w:p>
+            <w:proofErr w:type="spellStart"/>
             <w:r>
               <w:t>decimalprecision</w:t>
             </w:r>
+            <w:proofErr w:type="spellEnd"/>
           </w:p>
         </w:tc>
         <w:tc>
@@ -2825,9 +3102,11 @@
             <w:tcW w:w="1975" w:type="dxa"/>
           </w:tcPr>
           <w:p>
+            <w:proofErr w:type="spellStart"/>
             <w:r>
               <w:t>readonly</w:t>
             </w:r>
+            <w:proofErr w:type="spellEnd"/>
           </w:p>
         </w:tc>
         <w:tc>
@@ -2839,10 +3118,13 @@
               <w:cnfStyle w:val="000000000000" w:firstRow="0" w:lastRow="0" w:firstColumn="0" w:lastColumn="0" w:oddVBand="0" w:evenVBand="0" w:oddHBand="0" w:evenHBand="0" w:firstRowFirstColumn="0" w:firstRowLastColumn="0" w:lastRowFirstColumn="0" w:lastRowLastColumn="0"/>
             </w:pPr>
             <w:r>
-              <w:t>Put the input in a read only on do not allow user edit .</w:t>
-            </w:r>
-            <w:bookmarkStart w:id="4" w:name="_GoBack"/>
-            <w:bookmarkEnd w:id="4"/>
+              <w:t xml:space="preserve">Put the input in a read only on do not allow user </w:t>
+            </w:r>
+            <w:proofErr w:type="gramStart"/>
+            <w:r>
+              <w:t>edit .</w:t>
+            </w:r>
+            <w:proofErr w:type="gramEnd"/>
           </w:p>
         </w:tc>
         <w:tc>
@@ -2983,9 +3265,11 @@
             <w:tcW w:w="1975" w:type="dxa"/>
           </w:tcPr>
           <w:p>
+            <w:proofErr w:type="spellStart"/>
             <w:r>
               <w:t>onvaluechanged</w:t>
             </w:r>
+            <w:proofErr w:type="spellEnd"/>
           </w:p>
         </w:tc>
         <w:tc>
@@ -3029,9 +3313,11 @@
             <w:tcW w:w="1975" w:type="dxa"/>
           </w:tcPr>
           <w:p>
+            <w:proofErr w:type="spellStart"/>
             <w:r>
               <w:t>isrequired</w:t>
             </w:r>
+            <w:proofErr w:type="spellEnd"/>
           </w:p>
         </w:tc>
         <w:tc>
@@ -3078,9 +3364,11 @@
             <w:tcW w:w="1975" w:type="dxa"/>
           </w:tcPr>
           <w:p>
+            <w:proofErr w:type="spellStart"/>
             <w:r>
               <w:t>customvalidate</w:t>
             </w:r>
+            <w:proofErr w:type="spellEnd"/>
           </w:p>
         </w:tc>
         <w:tc>
@@ -3131,12 +3419,16 @@
       <w:pPr>
         <w:pStyle w:val="Heading2"/>
       </w:pPr>
-      <w:bookmarkStart w:id="5" w:name="_Toc427592941"/>
+      <w:bookmarkStart w:id="5" w:name="_Toc427834296"/>
+      <w:proofErr w:type="spellStart"/>
+      <w:proofErr w:type="gramStart"/>
       <w:r>
         <w:lastRenderedPageBreak/>
         <w:t>vr-datetimepicker</w:t>
       </w:r>
       <w:bookmarkEnd w:id="5"/>
+      <w:proofErr w:type="spellEnd"/>
+      <w:proofErr w:type="gramEnd"/>
     </w:p>
     <w:tbl>
       <w:tblPr>
@@ -3275,8 +3567,13 @@
               <w:cnfStyle w:val="000000000000" w:firstRow="0" w:lastRow="0" w:firstColumn="0" w:lastColumn="0" w:oddVBand="0" w:evenVBand="0" w:oddHBand="0" w:evenHBand="0" w:firstRowFirstColumn="0" w:firstRowLastColumn="0" w:lastRowFirstColumn="0" w:lastRowLastColumn="0"/>
             </w:pPr>
             <w:r>
-              <w:t>date/time/dateTime</w:t>
-            </w:r>
+              <w:t>date/time/</w:t>
+            </w:r>
+            <w:proofErr w:type="spellStart"/>
+            <w:r>
+              <w:t>dateTime</w:t>
+            </w:r>
+            <w:proofErr w:type="spellEnd"/>
           </w:p>
         </w:tc>
         <w:tc>
@@ -3453,9 +3750,11 @@
             <w:tcW w:w="1975" w:type="dxa"/>
           </w:tcPr>
           <w:p>
+            <w:proofErr w:type="spellStart"/>
             <w:r>
               <w:t>onvaluechanged</w:t>
             </w:r>
+            <w:proofErr w:type="spellEnd"/>
           </w:p>
         </w:tc>
         <w:tc>
@@ -3502,9 +3801,11 @@
             <w:tcW w:w="1975" w:type="dxa"/>
           </w:tcPr>
           <w:p>
+            <w:proofErr w:type="spellStart"/>
             <w:r>
               <w:t>onblurdatetime</w:t>
             </w:r>
+            <w:proofErr w:type="spellEnd"/>
           </w:p>
         </w:tc>
         <w:tc>
@@ -3539,7 +3840,15 @@
               <w:cnfStyle w:val="000000100000" w:firstRow="0" w:lastRow="0" w:firstColumn="0" w:lastColumn="0" w:oddVBand="0" w:evenVBand="0" w:oddHBand="1" w:evenHBand="0" w:firstRowFirstColumn="0" w:firstRowLastColumn="0" w:lastRowFirstColumn="0" w:lastRowLastColumn="0"/>
             </w:pPr>
             <w:r>
-              <w:t>Fire when leaving the input of the datetimepicker.</w:t>
+              <w:t xml:space="preserve">Fire when leaving the input of the </w:t>
+            </w:r>
+            <w:proofErr w:type="spellStart"/>
+            <w:r>
+              <w:t>datetimepicker</w:t>
+            </w:r>
+            <w:proofErr w:type="spellEnd"/>
+            <w:r>
+              <w:t>.</w:t>
             </w:r>
           </w:p>
         </w:tc>
@@ -3551,9 +3860,11 @@
             <w:tcW w:w="1975" w:type="dxa"/>
           </w:tcPr>
           <w:p>
+            <w:proofErr w:type="spellStart"/>
             <w:r>
               <w:t>isrequired</w:t>
             </w:r>
+            <w:proofErr w:type="spellEnd"/>
           </w:p>
         </w:tc>
         <w:tc>
@@ -3603,9 +3914,11 @@
             <w:tcW w:w="1975" w:type="dxa"/>
           </w:tcPr>
           <w:p>
+            <w:proofErr w:type="spellStart"/>
             <w:r>
               <w:t>customvalidate</w:t>
             </w:r>
+            <w:proofErr w:type="spellEnd"/>
           </w:p>
         </w:tc>
         <w:tc>
@@ -3657,7 +3970,9 @@
       <w:pPr>
         <w:pStyle w:val="Heading2"/>
       </w:pPr>
-      <w:bookmarkStart w:id="6" w:name="_Toc427592942"/>
+      <w:bookmarkStart w:id="6" w:name="_Toc427834297"/>
+      <w:proofErr w:type="spellStart"/>
+      <w:proofErr w:type="gramStart"/>
       <w:r>
         <w:t>vr-</w:t>
       </w:r>
@@ -3665,6 +3980,8 @@
         <w:t>fileupload</w:t>
       </w:r>
       <w:bookmarkEnd w:id="6"/>
+      <w:proofErr w:type="spellEnd"/>
+      <w:proofErr w:type="gramEnd"/>
     </w:p>
     <w:tbl>
       <w:tblPr>
@@ -3805,9 +4122,11 @@
             <w:r>
               <w:t>Object that contains the attribute “</w:t>
             </w:r>
+            <w:proofErr w:type="spellStart"/>
             <w:r>
               <w:t>fileId</w:t>
             </w:r>
+            <w:proofErr w:type="spellEnd"/>
             <w:r>
               <w:t xml:space="preserve">” that relate the control to the appropriate file in the data base </w:t>
             </w:r>
@@ -3928,8 +4247,13 @@
             <w:pPr>
               <w:cnfStyle w:val="000000000000" w:firstRow="0" w:lastRow="0" w:firstColumn="0" w:lastColumn="0" w:oddVBand="0" w:evenVBand="0" w:oddHBand="0" w:evenHBand="0" w:firstRowFirstColumn="0" w:firstRowLastColumn="0" w:lastRowFirstColumn="0" w:lastRowLastColumn="0"/>
             </w:pPr>
-            <w:r>
-              <w:t xml:space="preserve">Ex:’Images’,’reports’,’all’ </w:t>
+            <w:proofErr w:type="spellStart"/>
+            <w:r>
+              <w:t>Ex:’Images’,’reports’,’all</w:t>
+            </w:r>
+            <w:proofErr w:type="spellEnd"/>
+            <w:r>
+              <w:t xml:space="preserve">’ </w:t>
             </w:r>
           </w:p>
           <w:p>
@@ -3945,7 +4269,15 @@
               <w:cnfStyle w:val="000000000000" w:firstRow="0" w:lastRow="0" w:firstColumn="0" w:lastColumn="0" w:oddVBand="0" w:evenVBand="0" w:oddHBand="0" w:evenHBand="0" w:firstRowFirstColumn="0" w:firstRowLastColumn="0" w:lastRowFirstColumn="0" w:lastRowLastColumn="0"/>
             </w:pPr>
             <w:r>
-              <w:t>Ex:’pdf,xls,doc,docx,cs’</w:t>
+              <w:t>Ex:’</w:t>
+            </w:r>
+            <w:proofErr w:type="spellStart"/>
+            <w:r>
+              <w:t>pdf,xls,doc,docx,cs</w:t>
+            </w:r>
+            <w:proofErr w:type="spellEnd"/>
+            <w:r>
+              <w:t>’</w:t>
             </w:r>
           </w:p>
         </w:tc>
@@ -3991,9 +4323,11 @@
             <w:tcW w:w="1975" w:type="dxa"/>
           </w:tcPr>
           <w:p>
+            <w:proofErr w:type="spellStart"/>
             <w:r>
               <w:t>isrequired</w:t>
             </w:r>
+            <w:proofErr w:type="spellEnd"/>
           </w:p>
         </w:tc>
         <w:tc>
@@ -4107,7 +4441,51 @@
           <w:szCs w:val="19"/>
           <w:highlight w:val="white"/>
         </w:rPr>
-        <w:t xml:space="preserve"> $scope.CompanyLogo = {fileId:1};</w:t>
+        <w:t xml:space="preserve"> $</w:t>
+      </w:r>
+      <w:proofErr w:type="spellStart"/>
+      <w:r>
+        <w:rPr>
+          <w:rFonts w:ascii="Consolas" w:hAnsi="Consolas" w:cs="Consolas"/>
+          <w:color w:val="0000FF"/>
+          <w:sz w:val="19"/>
+          <w:szCs w:val="19"/>
+          <w:highlight w:val="white"/>
+        </w:rPr>
+        <w:t>scope.CompanyLogo</w:t>
+      </w:r>
+      <w:proofErr w:type="spellEnd"/>
+      <w:r>
+        <w:rPr>
+          <w:rFonts w:ascii="Consolas" w:hAnsi="Consolas" w:cs="Consolas"/>
+          <w:color w:val="0000FF"/>
+          <w:sz w:val="19"/>
+          <w:szCs w:val="19"/>
+          <w:highlight w:val="white"/>
+        </w:rPr>
+        <w:t xml:space="preserve"> = {fileId</w:t>
+      </w:r>
+      <w:proofErr w:type="gramStart"/>
+      <w:r>
+        <w:rPr>
+          <w:rFonts w:ascii="Consolas" w:hAnsi="Consolas" w:cs="Consolas"/>
+          <w:color w:val="0000FF"/>
+          <w:sz w:val="19"/>
+          <w:szCs w:val="19"/>
+          <w:highlight w:val="white"/>
+        </w:rPr>
+        <w:t>:1</w:t>
+      </w:r>
+      <w:proofErr w:type="gramEnd"/>
+      <w:r>
+        <w:rPr>
+          <w:rFonts w:ascii="Consolas" w:hAnsi="Consolas" w:cs="Consolas"/>
+          <w:color w:val="0000FF"/>
+          <w:sz w:val="19"/>
+          <w:szCs w:val="19"/>
+          <w:highlight w:val="white"/>
+        </w:rPr>
+        <w:t>};</w:t>
       </w:r>
     </w:p>
     <w:p>
@@ -4146,8 +4524,20 @@
           <w:szCs w:val="19"/>
           <w:highlight w:val="white"/>
         </w:rPr>
-        <w:t>:&lt;</w:t>
-      </w:r>
+        <w:t>:</w:t>
+      </w:r>
+      <w:proofErr w:type="gramStart"/>
+      <w:r>
+        <w:rPr>
+          <w:rFonts w:ascii="Consolas" w:hAnsi="Consolas" w:cs="Consolas"/>
+          <w:color w:val="0000FF"/>
+          <w:sz w:val="19"/>
+          <w:szCs w:val="19"/>
+          <w:highlight w:val="white"/>
+        </w:rPr>
+        <w:t>&lt;</w:t>
+      </w:r>
+      <w:proofErr w:type="spellStart"/>
       <w:r>
         <w:rPr>
           <w:rFonts w:ascii="Consolas" w:hAnsi="Consolas" w:cs="Consolas"/>
@@ -4156,28 +4546,134 @@
           <w:szCs w:val="19"/>
           <w:highlight w:val="white"/>
         </w:rPr>
+        <w:t>vr</w:t>
+      </w:r>
+      <w:proofErr w:type="gramEnd"/>
+      <w:r>
+        <w:rPr>
+          <w:rFonts w:ascii="Consolas" w:hAnsi="Consolas" w:cs="Consolas"/>
+          <w:color w:val="800000"/>
+          <w:sz w:val="19"/>
+          <w:szCs w:val="19"/>
+          <w:highlight w:val="white"/>
+        </w:rPr>
+        <w:t>-fileupload</w:t>
+      </w:r>
+      <w:proofErr w:type="spellEnd"/>
+      <w:r>
+        <w:rPr>
+          <w:rFonts w:ascii="Consolas" w:hAnsi="Consolas" w:cs="Consolas"/>
+          <w:color w:val="000000"/>
+          <w:sz w:val="19"/>
+          <w:szCs w:val="19"/>
+          <w:highlight w:val="white"/>
+        </w:rPr>
+        <w:t xml:space="preserve"> </w:t>
+      </w:r>
+      <w:r>
+        <w:rPr>
+          <w:rFonts w:ascii="Consolas" w:hAnsi="Consolas" w:cs="Consolas"/>
+          <w:color w:val="FF0000"/>
+          <w:sz w:val="19"/>
+          <w:szCs w:val="19"/>
+          <w:highlight w:val="white"/>
+        </w:rPr>
+        <w:t>extension</w:t>
+      </w:r>
+      <w:r>
+        <w:rPr>
+          <w:rFonts w:ascii="Consolas" w:hAnsi="Consolas" w:cs="Consolas"/>
+          <w:color w:val="0000FF"/>
+          <w:sz w:val="19"/>
+          <w:szCs w:val="19"/>
+          <w:highlight w:val="white"/>
+        </w:rPr>
+        <w:t>="images"</w:t>
+      </w:r>
+      <w:r>
+        <w:rPr>
+          <w:rFonts w:ascii="Consolas" w:hAnsi="Consolas" w:cs="Consolas"/>
+          <w:color w:val="000000"/>
+          <w:sz w:val="19"/>
+          <w:szCs w:val="19"/>
+          <w:highlight w:val="white"/>
+        </w:rPr>
+        <w:t xml:space="preserve"> </w:t>
+      </w:r>
+      <w:r>
+        <w:rPr>
+          <w:rFonts w:ascii="Consolas" w:hAnsi="Consolas" w:cs="Consolas"/>
+          <w:color w:val="FF0000"/>
+          <w:sz w:val="19"/>
+          <w:szCs w:val="19"/>
+          <w:highlight w:val="white"/>
+        </w:rPr>
+        <w:t>value</w:t>
+      </w:r>
+      <w:r>
+        <w:rPr>
+          <w:rFonts w:ascii="Consolas" w:hAnsi="Consolas" w:cs="Consolas"/>
+          <w:color w:val="0000FF"/>
+          <w:sz w:val="19"/>
+          <w:szCs w:val="19"/>
+          <w:highlight w:val="white"/>
+        </w:rPr>
+        <w:t>="</w:t>
+      </w:r>
+      <w:proofErr w:type="spellStart"/>
+      <w:r>
+        <w:rPr>
+          <w:rFonts w:ascii="Consolas" w:hAnsi="Consolas" w:cs="Consolas"/>
+          <w:color w:val="0000FF"/>
+          <w:sz w:val="19"/>
+          <w:szCs w:val="19"/>
+          <w:highlight w:val="white"/>
+        </w:rPr>
+        <w:t>CompanyLogo</w:t>
+      </w:r>
+      <w:proofErr w:type="spellEnd"/>
+      <w:r>
+        <w:rPr>
+          <w:rFonts w:ascii="Consolas" w:hAnsi="Consolas" w:cs="Consolas"/>
+          <w:color w:val="0000FF"/>
+          <w:sz w:val="19"/>
+          <w:szCs w:val="19"/>
+          <w:highlight w:val="white"/>
+        </w:rPr>
+        <w:t>"&gt;</w:t>
+      </w:r>
+      <w:r>
+        <w:rPr>
+          <w:rFonts w:ascii="Consolas" w:hAnsi="Consolas" w:cs="Consolas"/>
+          <w:color w:val="000000"/>
+          <w:sz w:val="19"/>
+          <w:szCs w:val="19"/>
+          <w:highlight w:val="white"/>
+        </w:rPr>
+        <w:t xml:space="preserve"> </w:t>
+      </w:r>
+      <w:r>
+        <w:rPr>
+          <w:rFonts w:ascii="Consolas" w:hAnsi="Consolas" w:cs="Consolas"/>
+          <w:color w:val="0000FF"/>
+          <w:sz w:val="19"/>
+          <w:szCs w:val="19"/>
+          <w:highlight w:val="white"/>
+        </w:rPr>
+        <w:t>&lt;/</w:t>
+      </w:r>
+      <w:proofErr w:type="spellStart"/>
+      <w:r>
+        <w:rPr>
+          <w:rFonts w:ascii="Consolas" w:hAnsi="Consolas" w:cs="Consolas"/>
+          <w:color w:val="800000"/>
+          <w:sz w:val="19"/>
+          <w:szCs w:val="19"/>
+          <w:highlight w:val="white"/>
+        </w:rPr>
         <w:t>vr-fileupload</w:t>
       </w:r>
-      <w:r>
-        <w:rPr>
-          <w:rFonts w:ascii="Consolas" w:hAnsi="Consolas" w:cs="Consolas"/>
-          <w:color w:val="000000"/>
-          <w:sz w:val="19"/>
-          <w:szCs w:val="19"/>
-          <w:highlight w:val="white"/>
-        </w:rPr>
-        <w:t xml:space="preserve"> </w:t>
-      </w:r>
-      <w:r>
-        <w:rPr>
-          <w:rFonts w:ascii="Consolas" w:hAnsi="Consolas" w:cs="Consolas"/>
-          <w:color w:val="FF0000"/>
-          <w:sz w:val="19"/>
-          <w:szCs w:val="19"/>
-          <w:highlight w:val="white"/>
-        </w:rPr>
-        <w:t>extension</w:t>
-      </w:r>
+      <w:proofErr w:type="spellEnd"/>
       <w:r>
         <w:rPr>
           <w:rFonts w:ascii="Consolas" w:hAnsi="Consolas" w:cs="Consolas"/>
@@ -4186,79 +4682,8 @@
           <w:szCs w:val="19"/>
           <w:highlight w:val="white"/>
         </w:rPr>
-        <w:t>="images"</w:t>
-      </w:r>
-      <w:r>
-        <w:rPr>
-          <w:rFonts w:ascii="Consolas" w:hAnsi="Consolas" w:cs="Consolas"/>
-          <w:color w:val="000000"/>
-          <w:sz w:val="19"/>
-          <w:szCs w:val="19"/>
-          <w:highlight w:val="white"/>
-        </w:rPr>
-        <w:t xml:space="preserve"> </w:t>
-      </w:r>
-      <w:r>
-        <w:rPr>
-          <w:rFonts w:ascii="Consolas" w:hAnsi="Consolas" w:cs="Consolas"/>
-          <w:color w:val="FF0000"/>
-          <w:sz w:val="19"/>
-          <w:szCs w:val="19"/>
-          <w:highlight w:val="white"/>
-        </w:rPr>
-        <w:t>value</w:t>
-      </w:r>
-      <w:r>
-        <w:rPr>
-          <w:rFonts w:ascii="Consolas" w:hAnsi="Consolas" w:cs="Consolas"/>
-          <w:color w:val="0000FF"/>
-          <w:sz w:val="19"/>
-          <w:szCs w:val="19"/>
-          <w:highlight w:val="white"/>
-        </w:rPr>
-        <w:t>="CompanyLogo"&gt;</w:t>
-      </w:r>
-      <w:r>
-        <w:rPr>
-          <w:rFonts w:ascii="Consolas" w:hAnsi="Consolas" w:cs="Consolas"/>
-          <w:color w:val="000000"/>
-          <w:sz w:val="19"/>
-          <w:szCs w:val="19"/>
-          <w:highlight w:val="white"/>
-        </w:rPr>
-        <w:t xml:space="preserve"> </w:t>
-      </w:r>
-      <w:r>
-        <w:rPr>
-          <w:rFonts w:ascii="Consolas" w:hAnsi="Consolas" w:cs="Consolas"/>
-          <w:color w:val="0000FF"/>
-          <w:sz w:val="19"/>
-          <w:szCs w:val="19"/>
-          <w:highlight w:val="white"/>
-        </w:rPr>
-        <w:t>&lt;/</w:t>
-      </w:r>
-      <w:r>
-        <w:rPr>
-          <w:rFonts w:ascii="Consolas" w:hAnsi="Consolas" w:cs="Consolas"/>
-          <w:color w:val="800000"/>
-          <w:sz w:val="19"/>
-          <w:szCs w:val="19"/>
-          <w:highlight w:val="white"/>
-        </w:rPr>
-        <w:t>vr-fileupload</w:t>
-      </w:r>
-      <w:r>
-        <w:rPr>
-          <w:rFonts w:ascii="Consolas" w:hAnsi="Consolas" w:cs="Consolas"/>
-          <w:color w:val="0000FF"/>
-          <w:sz w:val="19"/>
-          <w:szCs w:val="19"/>
-          <w:highlight w:val="white"/>
-        </w:rPr>
         <w:t>&gt;</w:t>
       </w:r>
-      <w:bookmarkStart w:id="7" w:name="_Toc427592943"/>
     </w:p>
     <w:p>
       <w:pPr>
@@ -4269,6 +4694,7 @@
           <w:szCs w:val="19"/>
         </w:rPr>
       </w:pPr>
+      <w:proofErr w:type="gramStart"/>
       <w:r>
         <w:rPr>
           <w:rFonts w:ascii="Consolas" w:hAnsi="Consolas" w:cs="Consolas"/>
@@ -4276,7 +4702,17 @@
           <w:sz w:val="19"/>
           <w:szCs w:val="19"/>
         </w:rPr>
-        <w:t>extension can be :</w:t>
+        <w:t>extension</w:t>
+      </w:r>
+      <w:proofErr w:type="gramEnd"/>
+      <w:r>
+        <w:rPr>
+          <w:rFonts w:ascii="Consolas" w:hAnsi="Consolas" w:cs="Consolas"/>
+          <w:color w:val="0000FF"/>
+          <w:sz w:val="19"/>
+          <w:szCs w:val="19"/>
+        </w:rPr>
+        <w:t xml:space="preserve"> can be :</w:t>
       </w:r>
     </w:p>
     <w:p>
@@ -4295,7 +4731,38 @@
           <w:sz w:val="19"/>
           <w:szCs w:val="19"/>
         </w:rPr>
-        <w:t>- “images” Allow just(png,jpg,gif,bmp).</w:t>
+        <w:t xml:space="preserve">- “images” Allow </w:t>
+      </w:r>
+      <w:proofErr w:type="gramStart"/>
+      <w:r>
+        <w:rPr>
+          <w:rFonts w:ascii="Consolas" w:hAnsi="Consolas" w:cs="Consolas"/>
+          <w:color w:val="0000FF"/>
+          <w:sz w:val="19"/>
+          <w:szCs w:val="19"/>
+        </w:rPr>
+        <w:t>just(</w:t>
+      </w:r>
+      <w:proofErr w:type="spellStart"/>
+      <w:proofErr w:type="gramEnd"/>
+      <w:r>
+        <w:rPr>
+          <w:rFonts w:ascii="Consolas" w:hAnsi="Consolas" w:cs="Consolas"/>
+          <w:color w:val="0000FF"/>
+          <w:sz w:val="19"/>
+          <w:szCs w:val="19"/>
+        </w:rPr>
+        <w:t>png,jpg,gif,bmp</w:t>
+      </w:r>
+      <w:proofErr w:type="spellEnd"/>
+      <w:r>
+        <w:rPr>
+          <w:rFonts w:ascii="Consolas" w:hAnsi="Consolas" w:cs="Consolas"/>
+          <w:color w:val="0000FF"/>
+          <w:sz w:val="19"/>
+          <w:szCs w:val="19"/>
+        </w:rPr>
+        <w:t>).</w:t>
       </w:r>
     </w:p>
     <w:p>
@@ -4314,8 +4781,9 @@
           <w:sz w:val="19"/>
           <w:szCs w:val="19"/>
         </w:rPr>
-        <w:t>- “reports” Allow just(xls</w:t>
-      </w:r>
+        <w:t xml:space="preserve">- “reports” Allow </w:t>
+      </w:r>
+      <w:proofErr w:type="gramStart"/>
       <w:r>
         <w:rPr>
           <w:rFonts w:ascii="Consolas" w:hAnsi="Consolas" w:cs="Consolas"/>
@@ -4323,8 +4791,30 @@
           <w:sz w:val="19"/>
           <w:szCs w:val="19"/>
         </w:rPr>
+        <w:t>just(</w:t>
+      </w:r>
+      <w:proofErr w:type="spellStart"/>
+      <w:proofErr w:type="gramEnd"/>
+      <w:r>
+        <w:rPr>
+          <w:rFonts w:ascii="Consolas" w:hAnsi="Consolas" w:cs="Consolas"/>
+          <w:color w:val="0000FF"/>
+          <w:sz w:val="19"/>
+          <w:szCs w:val="19"/>
+        </w:rPr>
+        <w:t>xls</w:t>
+      </w:r>
+      <w:proofErr w:type="spellEnd"/>
+      <w:r>
+        <w:rPr>
+          <w:rFonts w:ascii="Consolas" w:hAnsi="Consolas" w:cs="Consolas"/>
+          <w:color w:val="0000FF"/>
+          <w:sz w:val="19"/>
+          <w:szCs w:val="19"/>
+        </w:rPr>
         <w:t xml:space="preserve">, </w:t>
       </w:r>
+      <w:proofErr w:type="spellStart"/>
       <w:r>
         <w:rPr>
           <w:rFonts w:ascii="Consolas" w:hAnsi="Consolas" w:cs="Consolas"/>
@@ -4334,6 +4824,7 @@
         </w:rPr>
         <w:t>xlsx</w:t>
       </w:r>
+      <w:proofErr w:type="spellEnd"/>
       <w:r>
         <w:rPr>
           <w:rFonts w:ascii="Consolas" w:hAnsi="Consolas" w:cs="Consolas"/>
@@ -4387,8 +4878,9 @@
           <w:sz w:val="19"/>
           <w:szCs w:val="19"/>
         </w:rPr>
-        <w:t>- custom string separated</w:t>
-      </w:r>
+        <w:t xml:space="preserve">- </w:t>
+      </w:r>
+      <w:proofErr w:type="gramStart"/>
       <w:r>
         <w:rPr>
           <w:rFonts w:ascii="Consolas" w:hAnsi="Consolas" w:cs="Consolas"/>
@@ -4396,6 +4888,25 @@
           <w:sz w:val="19"/>
           <w:szCs w:val="19"/>
         </w:rPr>
+        <w:t>custom</w:t>
+      </w:r>
+      <w:proofErr w:type="gramEnd"/>
+      <w:r>
+        <w:rPr>
+          <w:rFonts w:ascii="Consolas" w:hAnsi="Consolas" w:cs="Consolas"/>
+          <w:color w:val="0000FF"/>
+          <w:sz w:val="19"/>
+          <w:szCs w:val="19"/>
+        </w:rPr>
+        <w:t xml:space="preserve"> string separated</w:t>
+      </w:r>
+      <w:r>
+        <w:rPr>
+          <w:rFonts w:ascii="Consolas" w:hAnsi="Consolas" w:cs="Consolas"/>
+          <w:color w:val="0000FF"/>
+          <w:sz w:val="19"/>
+          <w:szCs w:val="19"/>
+        </w:rPr>
         <w:t xml:space="preserve"> commas </w:t>
       </w:r>
       <w:r>
@@ -4405,7 +4916,27 @@
           <w:sz w:val="19"/>
           <w:szCs w:val="19"/>
         </w:rPr>
-        <w:t>“pdf,png,doc”.</w:t>
+        <w:t>“</w:t>
+      </w:r>
+      <w:proofErr w:type="spellStart"/>
+      <w:r>
+        <w:rPr>
+          <w:rFonts w:ascii="Consolas" w:hAnsi="Consolas" w:cs="Consolas"/>
+          <w:color w:val="0000FF"/>
+          <w:sz w:val="19"/>
+          <w:szCs w:val="19"/>
+        </w:rPr>
+        <w:t>pdf,png,doc</w:t>
+      </w:r>
+      <w:proofErr w:type="spellEnd"/>
+      <w:r>
+        <w:rPr>
+          <w:rFonts w:ascii="Consolas" w:hAnsi="Consolas" w:cs="Consolas"/>
+          <w:color w:val="0000FF"/>
+          <w:sz w:val="19"/>
+          <w:szCs w:val="19"/>
+        </w:rPr>
+        <w:t>”.</w:t>
       </w:r>
     </w:p>
     <w:p>
@@ -4433,13 +4964,21 @@
       <w:pPr>
         <w:pStyle w:val="Heading2"/>
       </w:pPr>
-      <w:r>
-        <w:t>vr-</w:t>
+      <w:bookmarkStart w:id="7" w:name="_Toc427834298"/>
+      <w:proofErr w:type="spellStart"/>
+      <w:proofErr w:type="gramStart"/>
+      <w:r>
+        <w:t>vr</w:t>
+      </w:r>
+      <w:proofErr w:type="spellEnd"/>
+      <w:r>
+        <w:t>-</w:t>
       </w:r>
       <w:r>
         <w:t>switch</w:t>
       </w:r>
       <w:bookmarkEnd w:id="7"/>
+      <w:proofErr w:type="gramEnd"/>
     </w:p>
     <w:tbl>
       <w:tblPr>
@@ -4613,9 +5152,11 @@
             <w:tcW w:w="1975" w:type="dxa"/>
           </w:tcPr>
           <w:p>
+            <w:proofErr w:type="spellStart"/>
             <w:r>
               <w:t>onvaluechanged</w:t>
             </w:r>
+            <w:proofErr w:type="spellEnd"/>
           </w:p>
         </w:tc>
         <w:tc>
@@ -4710,11 +5251,18 @@
       <w:pPr>
         <w:pStyle w:val="Heading2"/>
       </w:pPr>
-      <w:bookmarkStart w:id="8" w:name="_Toc427592944"/>
-      <w:r>
-        <w:t>vr-button</w:t>
+      <w:bookmarkStart w:id="8" w:name="_Toc427834299"/>
+      <w:proofErr w:type="spellStart"/>
+      <w:proofErr w:type="gramStart"/>
+      <w:r>
+        <w:t>vr</w:t>
+      </w:r>
+      <w:proofErr w:type="spellEnd"/>
+      <w:r>
+        <w:t>-button</w:t>
       </w:r>
       <w:bookmarkEnd w:id="8"/>
+      <w:proofErr w:type="gramEnd"/>
     </w:p>
     <w:tbl>
       <w:tblPr>
@@ -4839,9 +5387,11 @@
             <w:tcW w:w="1975" w:type="dxa"/>
           </w:tcPr>
           <w:p>
+            <w:proofErr w:type="spellStart"/>
             <w:r>
               <w:t>onclick</w:t>
             </w:r>
+            <w:proofErr w:type="spellEnd"/>
           </w:p>
         </w:tc>
         <w:tc>
@@ -4853,7 +5403,15 @@
               <w:cnfStyle w:val="000000000000" w:firstRow="0" w:lastRow="0" w:firstColumn="0" w:lastColumn="0" w:oddVBand="0" w:evenVBand="0" w:oddHBand="0" w:evenHBand="0" w:firstRowFirstColumn="0" w:firstRowLastColumn="0" w:lastRowFirstColumn="0" w:lastRowLastColumn="0"/>
             </w:pPr>
             <w:r>
-              <w:t>=function().</w:t>
+              <w:t>=</w:t>
+            </w:r>
+            <w:proofErr w:type="gramStart"/>
+            <w:r>
+              <w:t>function(</w:t>
+            </w:r>
+            <w:proofErr w:type="gramEnd"/>
+            <w:r>
+              <w:t>).</w:t>
             </w:r>
           </w:p>
           <w:p>
@@ -4861,8 +5419,21 @@
               <w:cnfStyle w:val="000000000000" w:firstRow="0" w:lastRow="0" w:firstColumn="0" w:lastColumn="0" w:oddVBand="0" w:evenVBand="0" w:oddHBand="0" w:evenHBand="0" w:firstRowFirstColumn="0" w:firstRowLastColumn="0" w:lastRowFirstColumn="0" w:lastRowLastColumn="0"/>
             </w:pPr>
             <w:r>
-              <w:t>This function should return a promise in case it is calling a WebAPI. This way the button shows a loader until the response is returned from the WebAPI</w:t>
-            </w:r>
+              <w:t xml:space="preserve">This function should return a promise in case it is calling a </w:t>
+            </w:r>
+            <w:proofErr w:type="spellStart"/>
+            <w:r>
+              <w:t>WebAPI</w:t>
+            </w:r>
+            <w:proofErr w:type="spellEnd"/>
+            <w:r>
+              <w:t xml:space="preserve">. This way the button shows a loader until the response is returned from the </w:t>
+            </w:r>
+            <w:proofErr w:type="spellStart"/>
+            <w:r>
+              <w:t>WebAPI</w:t>
+            </w:r>
+            <w:proofErr w:type="spellEnd"/>
           </w:p>
         </w:tc>
         <w:tc>
@@ -4896,9 +5467,11 @@
             <w:tcW w:w="1975" w:type="dxa"/>
           </w:tcPr>
           <w:p>
+            <w:proofErr w:type="spellStart"/>
             <w:r>
               <w:t>formname</w:t>
             </w:r>
+            <w:proofErr w:type="spellEnd"/>
           </w:p>
         </w:tc>
         <w:tc>
@@ -4941,11 +5514,15 @@
       <w:pPr>
         <w:pStyle w:val="Heading2"/>
       </w:pPr>
-      <w:bookmarkStart w:id="9" w:name="_Toc427592945"/>
+      <w:bookmarkStart w:id="9" w:name="_Toc427834300"/>
+      <w:proofErr w:type="spellStart"/>
+      <w:proofErr w:type="gramStart"/>
       <w:r>
         <w:t>vr-actionbar</w:t>
       </w:r>
       <w:bookmarkEnd w:id="9"/>
+      <w:proofErr w:type="spellEnd"/>
+      <w:proofErr w:type="gramEnd"/>
     </w:p>
     <w:tbl>
       <w:tblPr>
@@ -5045,7 +5622,15 @@
             </w:r>
             <w:r>
               <w:lastRenderedPageBreak/>
-              <w:t>properties as the vr-button directive</w:t>
+              <w:t xml:space="preserve">properties as the </w:t>
+            </w:r>
+            <w:proofErr w:type="spellStart"/>
+            <w:r>
+              <w:t>vr</w:t>
+            </w:r>
+            <w:proofErr w:type="spellEnd"/>
+            <w:r>
+              <w:t>-button directive</w:t>
             </w:r>
           </w:p>
         </w:tc>
@@ -5077,10 +5662,12 @@
             <w:tcW w:w="2073" w:type="dxa"/>
           </w:tcPr>
           <w:p>
+            <w:proofErr w:type="spellStart"/>
             <w:r>
               <w:lastRenderedPageBreak/>
               <w:t>showcollapsebutton</w:t>
             </w:r>
+            <w:proofErr w:type="spellEnd"/>
           </w:p>
         </w:tc>
         <w:tc>
@@ -5130,9 +5717,11 @@
             <w:tcW w:w="2073" w:type="dxa"/>
           </w:tcPr>
           <w:p>
+            <w:proofErr w:type="spellStart"/>
             <w:r>
               <w:t>issectioncollapsed</w:t>
             </w:r>
+            <w:proofErr w:type="spellEnd"/>
           </w:p>
         </w:tc>
         <w:tc>
@@ -5146,8 +5735,13 @@
             <w:r>
               <w:t xml:space="preserve">True/false. Used to show/hide the section when the user clicks the expand/collapse button. </w:t>
             </w:r>
-            <w:r>
-              <w:t xml:space="preserve">showcollapsebutton </w:t>
+            <w:proofErr w:type="spellStart"/>
+            <w:r>
+              <w:t>showcollapsebutton</w:t>
+            </w:r>
+            <w:proofErr w:type="spellEnd"/>
+            <w:r>
+              <w:t xml:space="preserve"> </w:t>
             </w:r>
             <w:r>
               <w:t>should be equal to true</w:t>
@@ -5181,21 +5775,35 @@
       <w:pPr>
         <w:pStyle w:val="Heading2"/>
       </w:pPr>
-      <w:bookmarkStart w:id="10" w:name="_Toc427592946"/>
-      <w:r>
-        <w:t>vr-panel</w:t>
+      <w:bookmarkStart w:id="10" w:name="_Toc427834301"/>
+      <w:proofErr w:type="spellStart"/>
+      <w:proofErr w:type="gramStart"/>
+      <w:r>
+        <w:t>vr</w:t>
+      </w:r>
+      <w:proofErr w:type="spellEnd"/>
+      <w:r>
+        <w:t>-panel</w:t>
       </w:r>
       <w:bookmarkEnd w:id="10"/>
+      <w:proofErr w:type="gramEnd"/>
     </w:p>
     <w:p>
       <w:pPr>
         <w:pStyle w:val="Heading2"/>
       </w:pPr>
-      <w:bookmarkStart w:id="11" w:name="_Toc427592947"/>
-      <w:r>
-        <w:t>vr-section</w:t>
+      <w:bookmarkStart w:id="11" w:name="_Toc427834302"/>
+      <w:proofErr w:type="spellStart"/>
+      <w:proofErr w:type="gramStart"/>
+      <w:r>
+        <w:t>vr</w:t>
+      </w:r>
+      <w:proofErr w:type="spellEnd"/>
+      <w:r>
+        <w:t>-section</w:t>
       </w:r>
       <w:bookmarkEnd w:id="11"/>
+      <w:proofErr w:type="gramEnd"/>
     </w:p>
     <w:tbl>
       <w:tblPr>
@@ -5326,9 +5934,15 @@
       <w:pPr>
         <w:pStyle w:val="Heading2"/>
       </w:pPr>
+      <w:bookmarkStart w:id="12" w:name="_Toc427834303"/>
+      <w:proofErr w:type="spellStart"/>
+      <w:proofErr w:type="gramStart"/>
       <w:r>
         <w:t>vr-fieldset</w:t>
       </w:r>
+      <w:bookmarkEnd w:id="12"/>
+      <w:proofErr w:type="spellEnd"/>
+      <w:proofErr w:type="gramEnd"/>
     </w:p>
     <w:tbl>
       <w:tblPr>
@@ -5430,9 +6044,11 @@
             <w:r>
               <w:t xml:space="preserve">The title of the </w:t>
             </w:r>
+            <w:proofErr w:type="spellStart"/>
             <w:r>
               <w:t>fieldset</w:t>
             </w:r>
+            <w:proofErr w:type="spellEnd"/>
           </w:p>
         </w:tc>
         <w:tc>
@@ -5462,504 +6078,19 @@
       <w:pPr>
         <w:pStyle w:val="Heading2"/>
       </w:pPr>
-      <w:r>
-        <w:t>vr-</w:t>
-      </w:r>
+      <w:bookmarkStart w:id="13" w:name="_Toc427834304"/>
+      <w:proofErr w:type="spellStart"/>
+      <w:proofErr w:type="gramStart"/>
+      <w:r>
+        <w:t>vr</w:t>
+      </w:r>
+      <w:proofErr w:type="spellEnd"/>
+      <w:r>
+        <w:t>-</w:t>
+      </w:r>
+      <w:proofErr w:type="gramEnd"/>
       <w:r>
         <w:t xml:space="preserve"> preview-image</w:t>
-      </w:r>
-    </w:p>
-    <w:tbl>
-      <w:tblPr>
-        <w:tblStyle w:val="GridTable4-Accent5"/>
-        <w:tblW w:w="0" w:type="auto"/>
-        <w:tblLook w:val="04A0" w:firstRow="1" w:lastRow="0" w:firstColumn="1" w:lastColumn="0" w:noHBand="0" w:noVBand="1"/>
-      </w:tblPr>
-      <w:tblGrid>
-        <w:gridCol w:w="2073"/>
-        <w:gridCol w:w="2419"/>
-        <w:gridCol w:w="1601"/>
-        <w:gridCol w:w="3257"/>
-      </w:tblGrid>
-      <w:tr>
-        <w:trPr>
-          <w:cnfStyle w:val="100000000000" w:firstRow="1" w:lastRow="0" w:firstColumn="0" w:lastColumn="0" w:oddVBand="0" w:evenVBand="0" w:oddHBand="0" w:evenHBand="0" w:firstRowFirstColumn="0" w:firstRowLastColumn="0" w:lastRowFirstColumn="0" w:lastRowLastColumn="0"/>
-        </w:trPr>
-        <w:tc>
-          <w:tcPr>
-            <w:cnfStyle w:val="001000000000" w:firstRow="0" w:lastRow="0" w:firstColumn="1" w:lastColumn="0" w:oddVBand="0" w:evenVBand="0" w:oddHBand="0" w:evenHBand="0" w:firstRowFirstColumn="0" w:firstRowLastColumn="0" w:lastRowFirstColumn="0" w:lastRowLastColumn="0"/>
-            <w:tcW w:w="2073" w:type="dxa"/>
-          </w:tcPr>
-          <w:p>
-            <w:r>
-              <w:t>Name</w:t>
-            </w:r>
-          </w:p>
-        </w:tc>
-        <w:tc>
-          <w:tcPr>
-            <w:tcW w:w="2419" w:type="dxa"/>
-          </w:tcPr>
-          <w:p>
-            <w:pPr>
-              <w:cnfStyle w:val="100000000000" w:firstRow="1" w:lastRow="0" w:firstColumn="0" w:lastColumn="0" w:oddVBand="0" w:evenVBand="0" w:oddHBand="0" w:evenHBand="0" w:firstRowFirstColumn="0" w:firstRowLastColumn="0" w:lastRowFirstColumn="0" w:lastRowLastColumn="0"/>
-            </w:pPr>
-            <w:r>
-              <w:t>Description</w:t>
-            </w:r>
-          </w:p>
-        </w:tc>
-        <w:tc>
-          <w:tcPr>
-            <w:tcW w:w="1601" w:type="dxa"/>
-          </w:tcPr>
-          <w:p>
-            <w:pPr>
-              <w:cnfStyle w:val="100000000000" w:firstRow="1" w:lastRow="0" w:firstColumn="0" w:lastColumn="0" w:oddVBand="0" w:evenVBand="0" w:oddHBand="0" w:evenHBand="0" w:firstRowFirstColumn="0" w:firstRowLastColumn="0" w:lastRowFirstColumn="0" w:lastRowLastColumn="0"/>
-            </w:pPr>
-            <w:r>
-              <w:t>Default Value</w:t>
-            </w:r>
-          </w:p>
-        </w:tc>
-        <w:tc>
-          <w:tcPr>
-            <w:tcW w:w="3257" w:type="dxa"/>
-          </w:tcPr>
-          <w:p>
-            <w:pPr>
-              <w:cnfStyle w:val="100000000000" w:firstRow="1" w:lastRow="0" w:firstColumn="0" w:lastColumn="0" w:oddVBand="0" w:evenVBand="0" w:oddHBand="0" w:evenHBand="0" w:firstRowFirstColumn="0" w:firstRowLastColumn="0" w:lastRowFirstColumn="0" w:lastRowLastColumn="0"/>
-            </w:pPr>
-            <w:r>
-              <w:t>Notes</w:t>
-            </w:r>
-          </w:p>
-        </w:tc>
-      </w:tr>
-      <w:tr>
-        <w:trPr>
-          <w:cnfStyle w:val="000000100000" w:firstRow="0" w:lastRow="0" w:firstColumn="0" w:lastColumn="0" w:oddVBand="0" w:evenVBand="0" w:oddHBand="1" w:evenHBand="0" w:firstRowFirstColumn="0" w:firstRowLastColumn="0" w:lastRowFirstColumn="0" w:lastRowLastColumn="0"/>
-        </w:trPr>
-        <w:tc>
-          <w:tcPr>
-            <w:cnfStyle w:val="001000000000" w:firstRow="0" w:lastRow="0" w:firstColumn="1" w:lastColumn="0" w:oddVBand="0" w:evenVBand="0" w:oddHBand="0" w:evenHBand="0" w:firstRowFirstColumn="0" w:firstRowLastColumn="0" w:lastRowFirstColumn="0" w:lastRowLastColumn="0"/>
-            <w:tcW w:w="2073" w:type="dxa"/>
-          </w:tcPr>
-          <w:p>
-            <w:r>
-              <w:rPr>
-                <w:rFonts w:ascii="Consolas" w:hAnsi="Consolas" w:cs="Consolas"/>
-                <w:color w:val="000000"/>
-                <w:sz w:val="19"/>
-                <w:szCs w:val="19"/>
-              </w:rPr>
-              <w:t>value</w:t>
-            </w:r>
-          </w:p>
-        </w:tc>
-        <w:tc>
-          <w:tcPr>
-            <w:tcW w:w="2419" w:type="dxa"/>
-          </w:tcPr>
-          <w:p>
-            <w:pPr>
-              <w:cnfStyle w:val="000000100000" w:firstRow="0" w:lastRow="0" w:firstColumn="0" w:lastColumn="0" w:oddVBand="0" w:evenVBand="0" w:oddHBand="1" w:evenHBand="0" w:firstRowFirstColumn="0" w:firstRowLastColumn="0" w:lastRowFirstColumn="0" w:lastRowLastColumn="0"/>
-            </w:pPr>
-            <w:r>
-              <w:t>The id of the image in the data base</w:t>
-            </w:r>
-          </w:p>
-        </w:tc>
-        <w:tc>
-          <w:tcPr>
-            <w:tcW w:w="1601" w:type="dxa"/>
-          </w:tcPr>
-          <w:p>
-            <w:pPr>
-              <w:cnfStyle w:val="000000100000" w:firstRow="0" w:lastRow="0" w:firstColumn="0" w:lastColumn="0" w:oddVBand="0" w:evenVBand="0" w:oddHBand="1" w:evenHBand="0" w:firstRowFirstColumn="0" w:firstRowLastColumn="0" w:lastRowFirstColumn="0" w:lastRowLastColumn="0"/>
-            </w:pPr>
-          </w:p>
-        </w:tc>
-        <w:tc>
-          <w:tcPr>
-            <w:tcW w:w="3257" w:type="dxa"/>
-          </w:tcPr>
-          <w:p>
-            <w:pPr>
-              <w:cnfStyle w:val="000000100000" w:firstRow="0" w:lastRow="0" w:firstColumn="0" w:lastColumn="0" w:oddVBand="0" w:evenVBand="0" w:oddHBand="1" w:evenHBand="0" w:firstRowFirstColumn="0" w:firstRowLastColumn="0" w:lastRowFirstColumn="0" w:lastRowLastColumn="0"/>
-            </w:pPr>
-          </w:p>
-        </w:tc>
-      </w:tr>
-      <w:tr>
-        <w:tc>
-          <w:tcPr>
-            <w:cnfStyle w:val="001000000000" w:firstRow="0" w:lastRow="0" w:firstColumn="1" w:lastColumn="0" w:oddVBand="0" w:evenVBand="0" w:oddHBand="0" w:evenHBand="0" w:firstRowFirstColumn="0" w:firstRowLastColumn="0" w:lastRowFirstColumn="0" w:lastRowLastColumn="0"/>
-            <w:tcW w:w="2073" w:type="dxa"/>
-          </w:tcPr>
-          <w:p>
-            <w:pPr>
-              <w:rPr>
-                <w:rFonts w:ascii="Consolas" w:hAnsi="Consolas" w:cs="Consolas"/>
-                <w:color w:val="000000"/>
-                <w:sz w:val="19"/>
-                <w:szCs w:val="19"/>
-              </w:rPr>
-            </w:pPr>
-            <w:r>
-              <w:rPr>
-                <w:rFonts w:ascii="Consolas" w:hAnsi="Consolas" w:cs="Consolas"/>
-                <w:color w:val="000000"/>
-                <w:sz w:val="19"/>
-                <w:szCs w:val="19"/>
-              </w:rPr>
-              <w:t>height</w:t>
-            </w:r>
-          </w:p>
-        </w:tc>
-        <w:tc>
-          <w:tcPr>
-            <w:tcW w:w="2419" w:type="dxa"/>
-          </w:tcPr>
-          <w:p>
-            <w:pPr>
-              <w:cnfStyle w:val="000000000000" w:firstRow="0" w:lastRow="0" w:firstColumn="0" w:lastColumn="0" w:oddVBand="0" w:evenVBand="0" w:oddHBand="0" w:evenHBand="0" w:firstRowFirstColumn="0" w:firstRowLastColumn="0" w:lastRowFirstColumn="0" w:lastRowLastColumn="0"/>
-            </w:pPr>
-            <w:r>
-              <w:t>Represent the height of the container in pixels or in %</w:t>
-            </w:r>
-          </w:p>
-        </w:tc>
-        <w:tc>
-          <w:tcPr>
-            <w:tcW w:w="1601" w:type="dxa"/>
-          </w:tcPr>
-          <w:p>
-            <w:pPr>
-              <w:cnfStyle w:val="000000000000" w:firstRow="0" w:lastRow="0" w:firstColumn="0" w:lastColumn="0" w:oddVBand="0" w:evenVBand="0" w:oddHBand="0" w:evenHBand="0" w:firstRowFirstColumn="0" w:firstRowLastColumn="0" w:lastRowFirstColumn="0" w:lastRowLastColumn="0"/>
-            </w:pPr>
-          </w:p>
-        </w:tc>
-        <w:tc>
-          <w:tcPr>
-            <w:tcW w:w="3257" w:type="dxa"/>
-          </w:tcPr>
-          <w:p>
-            <w:pPr>
-              <w:cnfStyle w:val="000000000000" w:firstRow="0" w:lastRow="0" w:firstColumn="0" w:lastColumn="0" w:oddVBand="0" w:evenVBand="0" w:oddHBand="0" w:evenHBand="0" w:firstRowFirstColumn="0" w:firstRowLastColumn="0" w:lastRowFirstColumn="0" w:lastRowLastColumn="0"/>
-            </w:pPr>
-          </w:p>
-        </w:tc>
-      </w:tr>
-      <w:tr>
-        <w:trPr>
-          <w:cnfStyle w:val="000000100000" w:firstRow="0" w:lastRow="0" w:firstColumn="0" w:lastColumn="0" w:oddVBand="0" w:evenVBand="0" w:oddHBand="1" w:evenHBand="0" w:firstRowFirstColumn="0" w:firstRowLastColumn="0" w:lastRowFirstColumn="0" w:lastRowLastColumn="0"/>
-        </w:trPr>
-        <w:tc>
-          <w:tcPr>
-            <w:cnfStyle w:val="001000000000" w:firstRow="0" w:lastRow="0" w:firstColumn="1" w:lastColumn="0" w:oddVBand="0" w:evenVBand="0" w:oddHBand="0" w:evenHBand="0" w:firstRowFirstColumn="0" w:firstRowLastColumn="0" w:lastRowFirstColumn="0" w:lastRowLastColumn="0"/>
-            <w:tcW w:w="2073" w:type="dxa"/>
-          </w:tcPr>
-          <w:p>
-            <w:pPr>
-              <w:rPr>
-                <w:rFonts w:ascii="Consolas" w:hAnsi="Consolas" w:cs="Consolas"/>
-                <w:color w:val="000000"/>
-                <w:sz w:val="19"/>
-                <w:szCs w:val="19"/>
-              </w:rPr>
-            </w:pPr>
-            <w:r>
-              <w:rPr>
-                <w:rFonts w:ascii="Consolas" w:hAnsi="Consolas" w:cs="Consolas"/>
-                <w:color w:val="000000"/>
-                <w:sz w:val="19"/>
-                <w:szCs w:val="19"/>
-              </w:rPr>
-              <w:t>width</w:t>
-            </w:r>
-          </w:p>
-        </w:tc>
-        <w:tc>
-          <w:tcPr>
-            <w:tcW w:w="2419" w:type="dxa"/>
-          </w:tcPr>
-          <w:p>
-            <w:pPr>
-              <w:cnfStyle w:val="000000100000" w:firstRow="0" w:lastRow="0" w:firstColumn="0" w:lastColumn="0" w:oddVBand="0" w:evenVBand="0" w:oddHBand="1" w:evenHBand="0" w:firstRowFirstColumn="0" w:firstRowLastColumn="0" w:lastRowFirstColumn="0" w:lastRowLastColumn="0"/>
-            </w:pPr>
-            <w:r>
-              <w:t>Represent the width of the container in pixels or in %</w:t>
-            </w:r>
-          </w:p>
-        </w:tc>
-        <w:tc>
-          <w:tcPr>
-            <w:tcW w:w="1601" w:type="dxa"/>
-          </w:tcPr>
-          <w:p>
-            <w:pPr>
-              <w:cnfStyle w:val="000000100000" w:firstRow="0" w:lastRow="0" w:firstColumn="0" w:lastColumn="0" w:oddVBand="0" w:evenVBand="0" w:oddHBand="1" w:evenHBand="0" w:firstRowFirstColumn="0" w:firstRowLastColumn="0" w:lastRowFirstColumn="0" w:lastRowLastColumn="0"/>
-            </w:pPr>
-          </w:p>
-        </w:tc>
-        <w:tc>
-          <w:tcPr>
-            <w:tcW w:w="3257" w:type="dxa"/>
-          </w:tcPr>
-          <w:p>
-            <w:pPr>
-              <w:cnfStyle w:val="000000100000" w:firstRow="0" w:lastRow="0" w:firstColumn="0" w:lastColumn="0" w:oddVBand="0" w:evenVBand="0" w:oddHBand="1" w:evenHBand="0" w:firstRowFirstColumn="0" w:firstRowLastColumn="0" w:lastRowFirstColumn="0" w:lastRowLastColumn="0"/>
-            </w:pPr>
-          </w:p>
-        </w:tc>
-      </w:tr>
-    </w:tbl>
-    <w:p/>
-    <w:p>
-      <w:r>
-        <w:t xml:space="preserve">Ex: </w:t>
-      </w:r>
-    </w:p>
-    <w:p>
-      <w:pPr>
-        <w:rPr>
-          <w:rFonts w:ascii="Consolas" w:hAnsi="Consolas" w:cs="Consolas"/>
-          <w:color w:val="0000FF"/>
-          <w:sz w:val="19"/>
-          <w:szCs w:val="19"/>
-          <w:highlight w:val="white"/>
-        </w:rPr>
-      </w:pPr>
-      <w:r>
-        <w:rPr>
-          <w:rFonts w:ascii="Consolas" w:hAnsi="Consolas" w:cs="Consolas"/>
-          <w:sz w:val="19"/>
-          <w:szCs w:val="19"/>
-          <w:highlight w:val="white"/>
-        </w:rPr>
-        <w:t>I</w:t>
-      </w:r>
-      <w:r>
-        <w:rPr>
-          <w:rFonts w:ascii="Consolas" w:hAnsi="Consolas" w:cs="Consolas"/>
-          <w:sz w:val="19"/>
-          <w:szCs w:val="19"/>
-          <w:highlight w:val="white"/>
-        </w:rPr>
-        <w:t xml:space="preserve">n the controller: </w:t>
-      </w:r>
-      <w:r>
-        <w:rPr>
-          <w:rFonts w:ascii="Consolas" w:hAnsi="Consolas" w:cs="Consolas"/>
-          <w:color w:val="0000FF"/>
-          <w:sz w:val="19"/>
-          <w:szCs w:val="19"/>
-          <w:highlight w:val="white"/>
-        </w:rPr>
-        <w:t>$scope.CompanyLogo = {fileId:1};</w:t>
-      </w:r>
-    </w:p>
-    <w:p>
-      <w:r>
-        <w:rPr>
-          <w:rFonts w:ascii="Consolas" w:hAnsi="Consolas" w:cs="Consolas"/>
-          <w:sz w:val="19"/>
-          <w:szCs w:val="19"/>
-          <w:highlight w:val="white"/>
-        </w:rPr>
-        <w:t>I</w:t>
-      </w:r>
-      <w:r>
-        <w:rPr>
-          <w:rFonts w:ascii="Consolas" w:hAnsi="Consolas" w:cs="Consolas"/>
-          <w:sz w:val="19"/>
-          <w:szCs w:val="19"/>
-          <w:highlight w:val="white"/>
-        </w:rPr>
-        <w:t xml:space="preserve">n the </w:t>
-      </w:r>
-      <w:r>
-        <w:rPr>
-          <w:rFonts w:ascii="Consolas" w:hAnsi="Consolas" w:cs="Consolas"/>
-          <w:sz w:val="19"/>
-          <w:szCs w:val="19"/>
-        </w:rPr>
-        <w:t>view</w:t>
-      </w:r>
-      <w:r>
-        <w:t>:</w:t>
-      </w:r>
-      <w:r>
-        <w:rPr>
-          <w:rFonts w:ascii="Consolas" w:hAnsi="Consolas" w:cs="Consolas"/>
-          <w:color w:val="0000FF"/>
-          <w:sz w:val="19"/>
-          <w:szCs w:val="19"/>
-          <w:highlight w:val="white"/>
-        </w:rPr>
-        <w:t xml:space="preserve"> &lt;</w:t>
-      </w:r>
-      <w:r>
-        <w:rPr>
-          <w:rFonts w:ascii="Consolas" w:hAnsi="Consolas" w:cs="Consolas"/>
-          <w:color w:val="800000"/>
-          <w:sz w:val="19"/>
-          <w:szCs w:val="19"/>
-          <w:highlight w:val="white"/>
-        </w:rPr>
-        <w:t>vr-preview-image</w:t>
-      </w:r>
-      <w:r>
-        <w:rPr>
-          <w:rFonts w:ascii="Consolas" w:hAnsi="Consolas" w:cs="Consolas"/>
-          <w:color w:val="000000"/>
-          <w:sz w:val="19"/>
-          <w:szCs w:val="19"/>
-          <w:highlight w:val="white"/>
-        </w:rPr>
-        <w:t xml:space="preserve"> </w:t>
-      </w:r>
-      <w:r>
-        <w:rPr>
-          <w:rFonts w:ascii="Consolas" w:hAnsi="Consolas" w:cs="Consolas"/>
-          <w:color w:val="FF0000"/>
-          <w:sz w:val="19"/>
-          <w:szCs w:val="19"/>
-          <w:highlight w:val="white"/>
-        </w:rPr>
-        <w:t>height</w:t>
-      </w:r>
-      <w:r>
-        <w:rPr>
-          <w:rFonts w:ascii="Consolas" w:hAnsi="Consolas" w:cs="Consolas"/>
-          <w:color w:val="0000FF"/>
-          <w:sz w:val="19"/>
-          <w:szCs w:val="19"/>
-          <w:highlight w:val="white"/>
-        </w:rPr>
-        <w:t>="80px"</w:t>
-      </w:r>
-      <w:r>
-        <w:rPr>
-          <w:rFonts w:ascii="Consolas" w:hAnsi="Consolas" w:cs="Consolas"/>
-          <w:color w:val="000000"/>
-          <w:sz w:val="19"/>
-          <w:szCs w:val="19"/>
-          <w:highlight w:val="white"/>
-        </w:rPr>
-        <w:t xml:space="preserve"> </w:t>
-      </w:r>
-      <w:r>
-        <w:rPr>
-          <w:rFonts w:ascii="Consolas" w:hAnsi="Consolas" w:cs="Consolas"/>
-          <w:color w:val="FF0000"/>
-          <w:sz w:val="19"/>
-          <w:szCs w:val="19"/>
-          <w:highlight w:val="white"/>
-        </w:rPr>
-        <w:t>width</w:t>
-      </w:r>
-      <w:r>
-        <w:rPr>
-          <w:rFonts w:ascii="Consolas" w:hAnsi="Consolas" w:cs="Consolas"/>
-          <w:color w:val="0000FF"/>
-          <w:sz w:val="19"/>
-          <w:szCs w:val="19"/>
-          <w:highlight w:val="white"/>
-        </w:rPr>
-        <w:t>="80px"</w:t>
-      </w:r>
-      <w:r>
-        <w:rPr>
-          <w:rFonts w:ascii="Consolas" w:hAnsi="Consolas" w:cs="Consolas"/>
-          <w:color w:val="000000"/>
-          <w:sz w:val="19"/>
-          <w:szCs w:val="19"/>
-          <w:highlight w:val="white"/>
-        </w:rPr>
-        <w:t xml:space="preserve"> </w:t>
-      </w:r>
-      <w:r>
-        <w:rPr>
-          <w:rFonts w:ascii="Consolas" w:hAnsi="Consolas" w:cs="Consolas"/>
-          <w:color w:val="FF0000"/>
-          <w:sz w:val="19"/>
-          <w:szCs w:val="19"/>
-          <w:highlight w:val="white"/>
-        </w:rPr>
-        <w:t>value</w:t>
-      </w:r>
-      <w:r>
-        <w:rPr>
-          <w:rFonts w:ascii="Consolas" w:hAnsi="Consolas" w:cs="Consolas"/>
-          <w:color w:val="0000FF"/>
-          <w:sz w:val="19"/>
-          <w:szCs w:val="19"/>
-          <w:highlight w:val="white"/>
-        </w:rPr>
-        <w:t>="CompanyLogo.fileId"&gt;</w:t>
-      </w:r>
-      <w:r>
-        <w:rPr>
-          <w:rFonts w:ascii="Consolas" w:hAnsi="Consolas" w:cs="Consolas"/>
-          <w:color w:val="000000"/>
-          <w:sz w:val="19"/>
-          <w:szCs w:val="19"/>
-          <w:highlight w:val="white"/>
-        </w:rPr>
-        <w:t xml:space="preserve"> </w:t>
-      </w:r>
-      <w:r>
-        <w:rPr>
-          <w:rFonts w:ascii="Consolas" w:hAnsi="Consolas" w:cs="Consolas"/>
-          <w:color w:val="0000FF"/>
-          <w:sz w:val="19"/>
-          <w:szCs w:val="19"/>
-          <w:highlight w:val="white"/>
-        </w:rPr>
-        <w:t>&lt;/</w:t>
-      </w:r>
-      <w:r>
-        <w:rPr>
-          <w:rFonts w:ascii="Consolas" w:hAnsi="Consolas" w:cs="Consolas"/>
-          <w:color w:val="800000"/>
-          <w:sz w:val="19"/>
-          <w:szCs w:val="19"/>
-          <w:highlight w:val="white"/>
-        </w:rPr>
-        <w:t>vr-preview-image</w:t>
-      </w:r>
-      <w:r>
-        <w:rPr>
-          <w:rFonts w:ascii="Consolas" w:hAnsi="Consolas" w:cs="Consolas"/>
-          <w:color w:val="0000FF"/>
-          <w:sz w:val="19"/>
-          <w:szCs w:val="19"/>
-          <w:highlight w:val="white"/>
-        </w:rPr>
-        <w:t>&gt;</w:t>
-      </w:r>
-    </w:p>
-    <w:p>
-      <w:pPr>
-        <w:pStyle w:val="Heading2"/>
-      </w:pPr>
-      <w:bookmarkStart w:id="12" w:name="_Toc427592948"/>
-      <w:r>
-        <w:t>vr-row</w:t>
-      </w:r>
-      <w:bookmarkEnd w:id="12"/>
-    </w:p>
-    <w:p/>
-    <w:p>
-      <w:pPr>
-        <w:pStyle w:val="Heading2"/>
-      </w:pPr>
-      <w:bookmarkStart w:id="13" w:name="_Toc427592949"/>
-      <w:r>
-        <w:lastRenderedPageBreak/>
-        <w:t>vr-columns</w:t>
       </w:r>
       <w:bookmarkEnd w:id="13"/>
     </w:p>
@@ -6046,10 +6177,610 @@
                 <w:color w:val="000000"/>
                 <w:sz w:val="19"/>
                 <w:szCs w:val="19"/>
+              </w:rPr>
+              <w:t>value</w:t>
+            </w:r>
+          </w:p>
+        </w:tc>
+        <w:tc>
+          <w:tcPr>
+            <w:tcW w:w="2419" w:type="dxa"/>
+          </w:tcPr>
+          <w:p>
+            <w:pPr>
+              <w:cnfStyle w:val="000000100000" w:firstRow="0" w:lastRow="0" w:firstColumn="0" w:lastColumn="0" w:oddVBand="0" w:evenVBand="0" w:oddHBand="1" w:evenHBand="0" w:firstRowFirstColumn="0" w:firstRowLastColumn="0" w:lastRowFirstColumn="0" w:lastRowLastColumn="0"/>
+            </w:pPr>
+            <w:r>
+              <w:t>The id of the image in the data base</w:t>
+            </w:r>
+          </w:p>
+        </w:tc>
+        <w:tc>
+          <w:tcPr>
+            <w:tcW w:w="1601" w:type="dxa"/>
+          </w:tcPr>
+          <w:p>
+            <w:pPr>
+              <w:cnfStyle w:val="000000100000" w:firstRow="0" w:lastRow="0" w:firstColumn="0" w:lastColumn="0" w:oddVBand="0" w:evenVBand="0" w:oddHBand="1" w:evenHBand="0" w:firstRowFirstColumn="0" w:firstRowLastColumn="0" w:lastRowFirstColumn="0" w:lastRowLastColumn="0"/>
+            </w:pPr>
+          </w:p>
+        </w:tc>
+        <w:tc>
+          <w:tcPr>
+            <w:tcW w:w="3257" w:type="dxa"/>
+          </w:tcPr>
+          <w:p>
+            <w:pPr>
+              <w:cnfStyle w:val="000000100000" w:firstRow="0" w:lastRow="0" w:firstColumn="0" w:lastColumn="0" w:oddVBand="0" w:evenVBand="0" w:oddHBand="1" w:evenHBand="0" w:firstRowFirstColumn="0" w:firstRowLastColumn="0" w:lastRowFirstColumn="0" w:lastRowLastColumn="0"/>
+            </w:pPr>
+          </w:p>
+        </w:tc>
+      </w:tr>
+      <w:tr>
+        <w:tc>
+          <w:tcPr>
+            <w:cnfStyle w:val="001000000000" w:firstRow="0" w:lastRow="0" w:firstColumn="1" w:lastColumn="0" w:oddVBand="0" w:evenVBand="0" w:oddHBand="0" w:evenHBand="0" w:firstRowFirstColumn="0" w:firstRowLastColumn="0" w:lastRowFirstColumn="0" w:lastRowLastColumn="0"/>
+            <w:tcW w:w="2073" w:type="dxa"/>
+          </w:tcPr>
+          <w:p>
+            <w:pPr>
+              <w:rPr>
+                <w:rFonts w:ascii="Consolas" w:hAnsi="Consolas" w:cs="Consolas"/>
+                <w:color w:val="000000"/>
+                <w:sz w:val="19"/>
+                <w:szCs w:val="19"/>
+              </w:rPr>
+            </w:pPr>
+            <w:r>
+              <w:rPr>
+                <w:rFonts w:ascii="Consolas" w:hAnsi="Consolas" w:cs="Consolas"/>
+                <w:color w:val="000000"/>
+                <w:sz w:val="19"/>
+                <w:szCs w:val="19"/>
+              </w:rPr>
+              <w:t>height</w:t>
+            </w:r>
+          </w:p>
+        </w:tc>
+        <w:tc>
+          <w:tcPr>
+            <w:tcW w:w="2419" w:type="dxa"/>
+          </w:tcPr>
+          <w:p>
+            <w:pPr>
+              <w:cnfStyle w:val="000000000000" w:firstRow="0" w:lastRow="0" w:firstColumn="0" w:lastColumn="0" w:oddVBand="0" w:evenVBand="0" w:oddHBand="0" w:evenHBand="0" w:firstRowFirstColumn="0" w:firstRowLastColumn="0" w:lastRowFirstColumn="0" w:lastRowLastColumn="0"/>
+            </w:pPr>
+            <w:r>
+              <w:t>Represent the height of the container in pixels or in %</w:t>
+            </w:r>
+          </w:p>
+        </w:tc>
+        <w:tc>
+          <w:tcPr>
+            <w:tcW w:w="1601" w:type="dxa"/>
+          </w:tcPr>
+          <w:p>
+            <w:pPr>
+              <w:cnfStyle w:val="000000000000" w:firstRow="0" w:lastRow="0" w:firstColumn="0" w:lastColumn="0" w:oddVBand="0" w:evenVBand="0" w:oddHBand="0" w:evenHBand="0" w:firstRowFirstColumn="0" w:firstRowLastColumn="0" w:lastRowFirstColumn="0" w:lastRowLastColumn="0"/>
+            </w:pPr>
+          </w:p>
+        </w:tc>
+        <w:tc>
+          <w:tcPr>
+            <w:tcW w:w="3257" w:type="dxa"/>
+          </w:tcPr>
+          <w:p>
+            <w:pPr>
+              <w:cnfStyle w:val="000000000000" w:firstRow="0" w:lastRow="0" w:firstColumn="0" w:lastColumn="0" w:oddVBand="0" w:evenVBand="0" w:oddHBand="0" w:evenHBand="0" w:firstRowFirstColumn="0" w:firstRowLastColumn="0" w:lastRowFirstColumn="0" w:lastRowLastColumn="0"/>
+            </w:pPr>
+          </w:p>
+        </w:tc>
+      </w:tr>
+      <w:tr>
+        <w:trPr>
+          <w:cnfStyle w:val="000000100000" w:firstRow="0" w:lastRow="0" w:firstColumn="0" w:lastColumn="0" w:oddVBand="0" w:evenVBand="0" w:oddHBand="1" w:evenHBand="0" w:firstRowFirstColumn="0" w:firstRowLastColumn="0" w:lastRowFirstColumn="0" w:lastRowLastColumn="0"/>
+        </w:trPr>
+        <w:tc>
+          <w:tcPr>
+            <w:cnfStyle w:val="001000000000" w:firstRow="0" w:lastRow="0" w:firstColumn="1" w:lastColumn="0" w:oddVBand="0" w:evenVBand="0" w:oddHBand="0" w:evenHBand="0" w:firstRowFirstColumn="0" w:firstRowLastColumn="0" w:lastRowFirstColumn="0" w:lastRowLastColumn="0"/>
+            <w:tcW w:w="2073" w:type="dxa"/>
+          </w:tcPr>
+          <w:p>
+            <w:pPr>
+              <w:rPr>
+                <w:rFonts w:ascii="Consolas" w:hAnsi="Consolas" w:cs="Consolas"/>
+                <w:color w:val="000000"/>
+                <w:sz w:val="19"/>
+                <w:szCs w:val="19"/>
+              </w:rPr>
+            </w:pPr>
+            <w:r>
+              <w:rPr>
+                <w:rFonts w:ascii="Consolas" w:hAnsi="Consolas" w:cs="Consolas"/>
+                <w:color w:val="000000"/>
+                <w:sz w:val="19"/>
+                <w:szCs w:val="19"/>
+              </w:rPr>
+              <w:t>width</w:t>
+            </w:r>
+          </w:p>
+        </w:tc>
+        <w:tc>
+          <w:tcPr>
+            <w:tcW w:w="2419" w:type="dxa"/>
+          </w:tcPr>
+          <w:p>
+            <w:pPr>
+              <w:cnfStyle w:val="000000100000" w:firstRow="0" w:lastRow="0" w:firstColumn="0" w:lastColumn="0" w:oddVBand="0" w:evenVBand="0" w:oddHBand="1" w:evenHBand="0" w:firstRowFirstColumn="0" w:firstRowLastColumn="0" w:lastRowFirstColumn="0" w:lastRowLastColumn="0"/>
+            </w:pPr>
+            <w:r>
+              <w:t>Represent the width of the container in pixels or in %</w:t>
+            </w:r>
+          </w:p>
+        </w:tc>
+        <w:tc>
+          <w:tcPr>
+            <w:tcW w:w="1601" w:type="dxa"/>
+          </w:tcPr>
+          <w:p>
+            <w:pPr>
+              <w:cnfStyle w:val="000000100000" w:firstRow="0" w:lastRow="0" w:firstColumn="0" w:lastColumn="0" w:oddVBand="0" w:evenVBand="0" w:oddHBand="1" w:evenHBand="0" w:firstRowFirstColumn="0" w:firstRowLastColumn="0" w:lastRowFirstColumn="0" w:lastRowLastColumn="0"/>
+            </w:pPr>
+          </w:p>
+        </w:tc>
+        <w:tc>
+          <w:tcPr>
+            <w:tcW w:w="3257" w:type="dxa"/>
+          </w:tcPr>
+          <w:p>
+            <w:pPr>
+              <w:cnfStyle w:val="000000100000" w:firstRow="0" w:lastRow="0" w:firstColumn="0" w:lastColumn="0" w:oddVBand="0" w:evenVBand="0" w:oddHBand="1" w:evenHBand="0" w:firstRowFirstColumn="0" w:firstRowLastColumn="0" w:lastRowFirstColumn="0" w:lastRowLastColumn="0"/>
+            </w:pPr>
+          </w:p>
+        </w:tc>
+      </w:tr>
+    </w:tbl>
+    <w:p/>
+    <w:p>
+      <w:r>
+        <w:t xml:space="preserve">Ex: </w:t>
+      </w:r>
+    </w:p>
+    <w:p>
+      <w:pPr>
+        <w:rPr>
+          <w:rFonts w:ascii="Consolas" w:hAnsi="Consolas" w:cs="Consolas"/>
+          <w:color w:val="0000FF"/>
+          <w:sz w:val="19"/>
+          <w:szCs w:val="19"/>
+          <w:highlight w:val="white"/>
+        </w:rPr>
+      </w:pPr>
+      <w:r>
+        <w:rPr>
+          <w:rFonts w:ascii="Consolas" w:hAnsi="Consolas" w:cs="Consolas"/>
+          <w:sz w:val="19"/>
+          <w:szCs w:val="19"/>
+          <w:highlight w:val="white"/>
+        </w:rPr>
+        <w:t>I</w:t>
+      </w:r>
+      <w:r>
+        <w:rPr>
+          <w:rFonts w:ascii="Consolas" w:hAnsi="Consolas" w:cs="Consolas"/>
+          <w:sz w:val="19"/>
+          <w:szCs w:val="19"/>
+          <w:highlight w:val="white"/>
+        </w:rPr>
+        <w:t xml:space="preserve">n the controller: </w:t>
+      </w:r>
+      <w:r>
+        <w:rPr>
+          <w:rFonts w:ascii="Consolas" w:hAnsi="Consolas" w:cs="Consolas"/>
+          <w:color w:val="0000FF"/>
+          <w:sz w:val="19"/>
+          <w:szCs w:val="19"/>
+          <w:highlight w:val="white"/>
+        </w:rPr>
+        <w:t>$</w:t>
+      </w:r>
+      <w:proofErr w:type="spellStart"/>
+      <w:r>
+        <w:rPr>
+          <w:rFonts w:ascii="Consolas" w:hAnsi="Consolas" w:cs="Consolas"/>
+          <w:color w:val="0000FF"/>
+          <w:sz w:val="19"/>
+          <w:szCs w:val="19"/>
+          <w:highlight w:val="white"/>
+        </w:rPr>
+        <w:t>scope.CompanyLogo</w:t>
+      </w:r>
+      <w:proofErr w:type="spellEnd"/>
+      <w:r>
+        <w:rPr>
+          <w:rFonts w:ascii="Consolas" w:hAnsi="Consolas" w:cs="Consolas"/>
+          <w:color w:val="0000FF"/>
+          <w:sz w:val="19"/>
+          <w:szCs w:val="19"/>
+          <w:highlight w:val="white"/>
+        </w:rPr>
+        <w:t xml:space="preserve"> = {fileId</w:t>
+      </w:r>
+      <w:proofErr w:type="gramStart"/>
+      <w:r>
+        <w:rPr>
+          <w:rFonts w:ascii="Consolas" w:hAnsi="Consolas" w:cs="Consolas"/>
+          <w:color w:val="0000FF"/>
+          <w:sz w:val="19"/>
+          <w:szCs w:val="19"/>
+          <w:highlight w:val="white"/>
+        </w:rPr>
+        <w:t>:1</w:t>
+      </w:r>
+      <w:proofErr w:type="gramEnd"/>
+      <w:r>
+        <w:rPr>
+          <w:rFonts w:ascii="Consolas" w:hAnsi="Consolas" w:cs="Consolas"/>
+          <w:color w:val="0000FF"/>
+          <w:sz w:val="19"/>
+          <w:szCs w:val="19"/>
+          <w:highlight w:val="white"/>
+        </w:rPr>
+        <w:t>};</w:t>
+      </w:r>
+    </w:p>
+    <w:p>
+      <w:r>
+        <w:rPr>
+          <w:rFonts w:ascii="Consolas" w:hAnsi="Consolas" w:cs="Consolas"/>
+          <w:sz w:val="19"/>
+          <w:szCs w:val="19"/>
+          <w:highlight w:val="white"/>
+        </w:rPr>
+        <w:t>I</w:t>
+      </w:r>
+      <w:r>
+        <w:rPr>
+          <w:rFonts w:ascii="Consolas" w:hAnsi="Consolas" w:cs="Consolas"/>
+          <w:sz w:val="19"/>
+          <w:szCs w:val="19"/>
+          <w:highlight w:val="white"/>
+        </w:rPr>
+        <w:t xml:space="preserve">n the </w:t>
+      </w:r>
+      <w:r>
+        <w:rPr>
+          <w:rFonts w:ascii="Consolas" w:hAnsi="Consolas" w:cs="Consolas"/>
+          <w:sz w:val="19"/>
+          <w:szCs w:val="19"/>
+        </w:rPr>
+        <w:t>view</w:t>
+      </w:r>
+      <w:r>
+        <w:t>:</w:t>
+      </w:r>
+      <w:r>
+        <w:rPr>
+          <w:rFonts w:ascii="Consolas" w:hAnsi="Consolas" w:cs="Consolas"/>
+          <w:color w:val="0000FF"/>
+          <w:sz w:val="19"/>
+          <w:szCs w:val="19"/>
+          <w:highlight w:val="white"/>
+        </w:rPr>
+        <w:t xml:space="preserve"> &lt;</w:t>
+      </w:r>
+      <w:proofErr w:type="spellStart"/>
+      <w:r>
+        <w:rPr>
+          <w:rFonts w:ascii="Consolas" w:hAnsi="Consolas" w:cs="Consolas"/>
+          <w:color w:val="800000"/>
+          <w:sz w:val="19"/>
+          <w:szCs w:val="19"/>
+          <w:highlight w:val="white"/>
+        </w:rPr>
+        <w:t>vr</w:t>
+      </w:r>
+      <w:proofErr w:type="spellEnd"/>
+      <w:r>
+        <w:rPr>
+          <w:rFonts w:ascii="Consolas" w:hAnsi="Consolas" w:cs="Consolas"/>
+          <w:color w:val="800000"/>
+          <w:sz w:val="19"/>
+          <w:szCs w:val="19"/>
+          <w:highlight w:val="white"/>
+        </w:rPr>
+        <w:t>-preview-image</w:t>
+      </w:r>
+      <w:r>
+        <w:rPr>
+          <w:rFonts w:ascii="Consolas" w:hAnsi="Consolas" w:cs="Consolas"/>
+          <w:color w:val="000000"/>
+          <w:sz w:val="19"/>
+          <w:szCs w:val="19"/>
+          <w:highlight w:val="white"/>
+        </w:rPr>
+        <w:t xml:space="preserve"> </w:t>
+      </w:r>
+      <w:r>
+        <w:rPr>
+          <w:rFonts w:ascii="Consolas" w:hAnsi="Consolas" w:cs="Consolas"/>
+          <w:color w:val="FF0000"/>
+          <w:sz w:val="19"/>
+          <w:szCs w:val="19"/>
+          <w:highlight w:val="white"/>
+        </w:rPr>
+        <w:t>height</w:t>
+      </w:r>
+      <w:r>
+        <w:rPr>
+          <w:rFonts w:ascii="Consolas" w:hAnsi="Consolas" w:cs="Consolas"/>
+          <w:color w:val="0000FF"/>
+          <w:sz w:val="19"/>
+          <w:szCs w:val="19"/>
+          <w:highlight w:val="white"/>
+        </w:rPr>
+        <w:t>="80px"</w:t>
+      </w:r>
+      <w:r>
+        <w:rPr>
+          <w:rFonts w:ascii="Consolas" w:hAnsi="Consolas" w:cs="Consolas"/>
+          <w:color w:val="000000"/>
+          <w:sz w:val="19"/>
+          <w:szCs w:val="19"/>
+          <w:highlight w:val="white"/>
+        </w:rPr>
+        <w:t xml:space="preserve"> </w:t>
+      </w:r>
+      <w:r>
+        <w:rPr>
+          <w:rFonts w:ascii="Consolas" w:hAnsi="Consolas" w:cs="Consolas"/>
+          <w:color w:val="FF0000"/>
+          <w:sz w:val="19"/>
+          <w:szCs w:val="19"/>
+          <w:highlight w:val="white"/>
+        </w:rPr>
+        <w:t>width</w:t>
+      </w:r>
+      <w:r>
+        <w:rPr>
+          <w:rFonts w:ascii="Consolas" w:hAnsi="Consolas" w:cs="Consolas"/>
+          <w:color w:val="0000FF"/>
+          <w:sz w:val="19"/>
+          <w:szCs w:val="19"/>
+          <w:highlight w:val="white"/>
+        </w:rPr>
+        <w:t>="80px"</w:t>
+      </w:r>
+      <w:r>
+        <w:rPr>
+          <w:rFonts w:ascii="Consolas" w:hAnsi="Consolas" w:cs="Consolas"/>
+          <w:color w:val="000000"/>
+          <w:sz w:val="19"/>
+          <w:szCs w:val="19"/>
+          <w:highlight w:val="white"/>
+        </w:rPr>
+        <w:t xml:space="preserve"> </w:t>
+      </w:r>
+      <w:r>
+        <w:rPr>
+          <w:rFonts w:ascii="Consolas" w:hAnsi="Consolas" w:cs="Consolas"/>
+          <w:color w:val="FF0000"/>
+          <w:sz w:val="19"/>
+          <w:szCs w:val="19"/>
+          <w:highlight w:val="white"/>
+        </w:rPr>
+        <w:t>value</w:t>
+      </w:r>
+      <w:r>
+        <w:rPr>
+          <w:rFonts w:ascii="Consolas" w:hAnsi="Consolas" w:cs="Consolas"/>
+          <w:color w:val="0000FF"/>
+          <w:sz w:val="19"/>
+          <w:szCs w:val="19"/>
+          <w:highlight w:val="white"/>
+        </w:rPr>
+        <w:t>="</w:t>
+      </w:r>
+      <w:proofErr w:type="spellStart"/>
+      <w:r>
+        <w:rPr>
+          <w:rFonts w:ascii="Consolas" w:hAnsi="Consolas" w:cs="Consolas"/>
+          <w:color w:val="0000FF"/>
+          <w:sz w:val="19"/>
+          <w:szCs w:val="19"/>
+          <w:highlight w:val="white"/>
+        </w:rPr>
+        <w:t>CompanyLogo.fileId</w:t>
+      </w:r>
+      <w:proofErr w:type="spellEnd"/>
+      <w:r>
+        <w:rPr>
+          <w:rFonts w:ascii="Consolas" w:hAnsi="Consolas" w:cs="Consolas"/>
+          <w:color w:val="0000FF"/>
+          <w:sz w:val="19"/>
+          <w:szCs w:val="19"/>
+          <w:highlight w:val="white"/>
+        </w:rPr>
+        <w:t>"&gt;</w:t>
+      </w:r>
+      <w:r>
+        <w:rPr>
+          <w:rFonts w:ascii="Consolas" w:hAnsi="Consolas" w:cs="Consolas"/>
+          <w:color w:val="000000"/>
+          <w:sz w:val="19"/>
+          <w:szCs w:val="19"/>
+          <w:highlight w:val="white"/>
+        </w:rPr>
+        <w:t xml:space="preserve"> </w:t>
+      </w:r>
+      <w:r>
+        <w:rPr>
+          <w:rFonts w:ascii="Consolas" w:hAnsi="Consolas" w:cs="Consolas"/>
+          <w:color w:val="0000FF"/>
+          <w:sz w:val="19"/>
+          <w:szCs w:val="19"/>
+          <w:highlight w:val="white"/>
+        </w:rPr>
+        <w:t>&lt;/</w:t>
+      </w:r>
+      <w:proofErr w:type="spellStart"/>
+      <w:r>
+        <w:rPr>
+          <w:rFonts w:ascii="Consolas" w:hAnsi="Consolas" w:cs="Consolas"/>
+          <w:color w:val="800000"/>
+          <w:sz w:val="19"/>
+          <w:szCs w:val="19"/>
+          <w:highlight w:val="white"/>
+        </w:rPr>
+        <w:t>vr</w:t>
+      </w:r>
+      <w:proofErr w:type="spellEnd"/>
+      <w:r>
+        <w:rPr>
+          <w:rFonts w:ascii="Consolas" w:hAnsi="Consolas" w:cs="Consolas"/>
+          <w:color w:val="800000"/>
+          <w:sz w:val="19"/>
+          <w:szCs w:val="19"/>
+          <w:highlight w:val="white"/>
+        </w:rPr>
+        <w:t>-preview-image</w:t>
+      </w:r>
+      <w:r>
+        <w:rPr>
+          <w:rFonts w:ascii="Consolas" w:hAnsi="Consolas" w:cs="Consolas"/>
+          <w:color w:val="0000FF"/>
+          <w:sz w:val="19"/>
+          <w:szCs w:val="19"/>
+          <w:highlight w:val="white"/>
+        </w:rPr>
+        <w:t>&gt;</w:t>
+      </w:r>
+    </w:p>
+    <w:p>
+      <w:pPr>
+        <w:pStyle w:val="Heading2"/>
+      </w:pPr>
+      <w:bookmarkStart w:id="14" w:name="_Toc427834305"/>
+      <w:proofErr w:type="spellStart"/>
+      <w:proofErr w:type="gramStart"/>
+      <w:r>
+        <w:t>vr</w:t>
+      </w:r>
+      <w:proofErr w:type="spellEnd"/>
+      <w:r>
+        <w:t>-row</w:t>
+      </w:r>
+      <w:bookmarkEnd w:id="14"/>
+      <w:proofErr w:type="gramEnd"/>
+    </w:p>
+    <w:p/>
+    <w:p>
+      <w:pPr>
+        <w:pStyle w:val="Heading2"/>
+      </w:pPr>
+      <w:bookmarkStart w:id="15" w:name="_Toc427834306"/>
+      <w:proofErr w:type="spellStart"/>
+      <w:proofErr w:type="gramStart"/>
+      <w:r>
+        <w:lastRenderedPageBreak/>
+        <w:t>vr</w:t>
+      </w:r>
+      <w:proofErr w:type="spellEnd"/>
+      <w:r>
+        <w:t>-columns</w:t>
+      </w:r>
+      <w:bookmarkEnd w:id="15"/>
+      <w:proofErr w:type="gramEnd"/>
+    </w:p>
+    <w:tbl>
+      <w:tblPr>
+        <w:tblStyle w:val="GridTable4-Accent5"/>
+        <w:tblW w:w="0" w:type="auto"/>
+        <w:tblLook w:val="04A0" w:firstRow="1" w:lastRow="0" w:firstColumn="1" w:lastColumn="0" w:noHBand="0" w:noVBand="1"/>
+      </w:tblPr>
+      <w:tblGrid>
+        <w:gridCol w:w="2073"/>
+        <w:gridCol w:w="2419"/>
+        <w:gridCol w:w="1601"/>
+        <w:gridCol w:w="3257"/>
+      </w:tblGrid>
+      <w:tr>
+        <w:trPr>
+          <w:cnfStyle w:val="100000000000" w:firstRow="1" w:lastRow="0" w:firstColumn="0" w:lastColumn="0" w:oddVBand="0" w:evenVBand="0" w:oddHBand="0" w:evenHBand="0" w:firstRowFirstColumn="0" w:firstRowLastColumn="0" w:lastRowFirstColumn="0" w:lastRowLastColumn="0"/>
+        </w:trPr>
+        <w:tc>
+          <w:tcPr>
+            <w:cnfStyle w:val="001000000000" w:firstRow="0" w:lastRow="0" w:firstColumn="1" w:lastColumn="0" w:oddVBand="0" w:evenVBand="0" w:oddHBand="0" w:evenHBand="0" w:firstRowFirstColumn="0" w:firstRowLastColumn="0" w:lastRowFirstColumn="0" w:lastRowLastColumn="0"/>
+            <w:tcW w:w="2073" w:type="dxa"/>
+          </w:tcPr>
+          <w:p>
+            <w:r>
+              <w:t>Name</w:t>
+            </w:r>
+          </w:p>
+        </w:tc>
+        <w:tc>
+          <w:tcPr>
+            <w:tcW w:w="2419" w:type="dxa"/>
+          </w:tcPr>
+          <w:p>
+            <w:pPr>
+              <w:cnfStyle w:val="100000000000" w:firstRow="1" w:lastRow="0" w:firstColumn="0" w:lastColumn="0" w:oddVBand="0" w:evenVBand="0" w:oddHBand="0" w:evenHBand="0" w:firstRowFirstColumn="0" w:firstRowLastColumn="0" w:lastRowFirstColumn="0" w:lastRowLastColumn="0"/>
+            </w:pPr>
+            <w:r>
+              <w:t>Description</w:t>
+            </w:r>
+          </w:p>
+        </w:tc>
+        <w:tc>
+          <w:tcPr>
+            <w:tcW w:w="1601" w:type="dxa"/>
+          </w:tcPr>
+          <w:p>
+            <w:pPr>
+              <w:cnfStyle w:val="100000000000" w:firstRow="1" w:lastRow="0" w:firstColumn="0" w:lastColumn="0" w:oddVBand="0" w:evenVBand="0" w:oddHBand="0" w:evenHBand="0" w:firstRowFirstColumn="0" w:firstRowLastColumn="0" w:lastRowFirstColumn="0" w:lastRowLastColumn="0"/>
+            </w:pPr>
+            <w:r>
+              <w:t>Default Value</w:t>
+            </w:r>
+          </w:p>
+        </w:tc>
+        <w:tc>
+          <w:tcPr>
+            <w:tcW w:w="3257" w:type="dxa"/>
+          </w:tcPr>
+          <w:p>
+            <w:pPr>
+              <w:cnfStyle w:val="100000000000" w:firstRow="1" w:lastRow="0" w:firstColumn="0" w:lastColumn="0" w:oddVBand="0" w:evenVBand="0" w:oddHBand="0" w:evenHBand="0" w:firstRowFirstColumn="0" w:firstRowLastColumn="0" w:lastRowFirstColumn="0" w:lastRowLastColumn="0"/>
+            </w:pPr>
+            <w:r>
+              <w:t>Notes</w:t>
+            </w:r>
+          </w:p>
+        </w:tc>
+      </w:tr>
+      <w:tr>
+        <w:trPr>
+          <w:cnfStyle w:val="000000100000" w:firstRow="0" w:lastRow="0" w:firstColumn="0" w:lastColumn="0" w:oddVBand="0" w:evenVBand="0" w:oddHBand="1" w:evenHBand="0" w:firstRowFirstColumn="0" w:firstRowLastColumn="0" w:lastRowFirstColumn="0" w:lastRowLastColumn="0"/>
+        </w:trPr>
+        <w:tc>
+          <w:tcPr>
+            <w:cnfStyle w:val="001000000000" w:firstRow="0" w:lastRow="0" w:firstColumn="1" w:lastColumn="0" w:oddVBand="0" w:evenVBand="0" w:oddHBand="0" w:evenHBand="0" w:firstRowFirstColumn="0" w:firstRowLastColumn="0" w:lastRowFirstColumn="0" w:lastRowLastColumn="0"/>
+            <w:tcW w:w="2073" w:type="dxa"/>
+          </w:tcPr>
+          <w:p>
+            <w:proofErr w:type="spellStart"/>
+            <w:r>
+              <w:rPr>
+                <w:rFonts w:ascii="Consolas" w:hAnsi="Consolas" w:cs="Consolas"/>
+                <w:color w:val="000000"/>
+                <w:sz w:val="19"/>
+                <w:szCs w:val="19"/>
                 <w:highlight w:val="white"/>
               </w:rPr>
               <w:t>colnum</w:t>
             </w:r>
+            <w:proofErr w:type="spellEnd"/>
           </w:p>
         </w:tc>
         <w:tc>
@@ -6092,7 +6823,9 @@
       <w:pPr>
         <w:pStyle w:val="Heading2"/>
       </w:pPr>
-      <w:bookmarkStart w:id="14" w:name="_Toc427592950"/>
+      <w:bookmarkStart w:id="16" w:name="_Toc427834307"/>
+      <w:proofErr w:type="spellStart"/>
+      <w:proofErr w:type="gramStart"/>
       <w:r>
         <w:t>vr-</w:t>
       </w:r>
@@ -6102,7 +6835,9 @@
       <w:r>
         <w:t>grid</w:t>
       </w:r>
-      <w:bookmarkEnd w:id="14"/>
+      <w:bookmarkEnd w:id="16"/>
+      <w:proofErr w:type="spellEnd"/>
+      <w:proofErr w:type="gramEnd"/>
     </w:p>
     <w:tbl>
       <w:tblPr>
@@ -6220,6 +6955,7 @@
             <w:tcW w:w="1705" w:type="dxa"/>
           </w:tcPr>
           <w:p>
+            <w:proofErr w:type="spellStart"/>
             <w:r>
               <w:rPr>
                 <w:rFonts w:ascii="Consolas" w:hAnsi="Consolas" w:cs="Consolas"/>
@@ -6230,6 +6966,7 @@
               </w:rPr>
               <w:t>datasource</w:t>
             </w:r>
+            <w:proofErr w:type="spellEnd"/>
           </w:p>
         </w:tc>
         <w:tc>
@@ -6285,6 +7022,7 @@
                 <w:highlight w:val="white"/>
               </w:rPr>
             </w:pPr>
+            <w:proofErr w:type="spellStart"/>
             <w:r>
               <w:rPr>
                 <w:rFonts w:ascii="Consolas" w:hAnsi="Consolas" w:cs="Consolas"/>
@@ -6295,6 +7033,7 @@
               </w:rPr>
               <w:t>onReady</w:t>
             </w:r>
+            <w:proofErr w:type="spellEnd"/>
           </w:p>
         </w:tc>
         <w:tc>
@@ -6306,10 +7045,31 @@
               <w:cnfStyle w:val="000000100000" w:firstRow="0" w:lastRow="0" w:firstColumn="0" w:lastColumn="0" w:oddVBand="0" w:evenVBand="0" w:oddHBand="1" w:evenHBand="0" w:firstRowFirstColumn="0" w:firstRowLastColumn="0" w:lastRowFirstColumn="0" w:lastRowLastColumn="0"/>
             </w:pPr>
             <w:r>
-              <w:t>=function(api)</w:t>
-            </w:r>
-            <w:r>
-              <w:t>. Check “vr-datagrid API”</w:t>
+              <w:t>=</w:t>
+            </w:r>
+            <w:proofErr w:type="gramStart"/>
+            <w:r>
+              <w:t>function(</w:t>
+            </w:r>
+            <w:proofErr w:type="spellStart"/>
+            <w:proofErr w:type="gramEnd"/>
+            <w:r>
+              <w:t>api</w:t>
+            </w:r>
+            <w:proofErr w:type="spellEnd"/>
+            <w:r>
+              <w:t>)</w:t>
+            </w:r>
+            <w:r>
+              <w:t>. Check “</w:t>
+            </w:r>
+            <w:proofErr w:type="spellStart"/>
+            <w:r>
+              <w:t>vr-datagrid</w:t>
+            </w:r>
+            <w:proofErr w:type="spellEnd"/>
+            <w:r>
+              <w:t xml:space="preserve"> API”</w:t>
             </w:r>
             <w:r>
               <w:t xml:space="preserve"> section</w:t>
@@ -6353,6 +7113,7 @@
                 <w:highlight w:val="white"/>
               </w:rPr>
             </w:pPr>
+            <w:proofErr w:type="spellStart"/>
             <w:r>
               <w:rPr>
                 <w:rFonts w:ascii="Consolas" w:hAnsi="Consolas" w:cs="Consolas"/>
@@ -6363,6 +7124,7 @@
               </w:rPr>
               <w:t>pagersettings</w:t>
             </w:r>
+            <w:proofErr w:type="spellEnd"/>
           </w:p>
         </w:tc>
         <w:tc>
@@ -6399,7 +7161,73 @@
                 <w:szCs w:val="19"/>
                 <w:highlight w:val="white"/>
               </w:rPr>
-              <w:t xml:space="preserve">{                currentPage: 1,                totalDataCount: 0,                pageChanged: </w:t>
+              <w:t xml:space="preserve">{                </w:t>
+            </w:r>
+            <w:proofErr w:type="spellStart"/>
+            <w:r>
+              <w:rPr>
+                <w:rFonts w:ascii="Consolas" w:hAnsi="Consolas" w:cs="Consolas"/>
+                <w:color w:val="000000"/>
+                <w:sz w:val="19"/>
+                <w:szCs w:val="19"/>
+                <w:highlight w:val="white"/>
+              </w:rPr>
+              <w:t>currentPage</w:t>
+            </w:r>
+            <w:proofErr w:type="spellEnd"/>
+            <w:r>
+              <w:rPr>
+                <w:rFonts w:ascii="Consolas" w:hAnsi="Consolas" w:cs="Consolas"/>
+                <w:color w:val="000000"/>
+                <w:sz w:val="19"/>
+                <w:szCs w:val="19"/>
+                <w:highlight w:val="white"/>
+              </w:rPr>
+              <w:t xml:space="preserve">: 1,                </w:t>
+            </w:r>
+            <w:proofErr w:type="spellStart"/>
+            <w:r>
+              <w:rPr>
+                <w:rFonts w:ascii="Consolas" w:hAnsi="Consolas" w:cs="Consolas"/>
+                <w:color w:val="000000"/>
+                <w:sz w:val="19"/>
+                <w:szCs w:val="19"/>
+                <w:highlight w:val="white"/>
+              </w:rPr>
+              <w:t>totalDataCount</w:t>
+            </w:r>
+            <w:proofErr w:type="spellEnd"/>
+            <w:r>
+              <w:rPr>
+                <w:rFonts w:ascii="Consolas" w:hAnsi="Consolas" w:cs="Consolas"/>
+                <w:color w:val="000000"/>
+                <w:sz w:val="19"/>
+                <w:szCs w:val="19"/>
+                <w:highlight w:val="white"/>
+              </w:rPr>
+              <w:t xml:space="preserve">: 0,                </w:t>
+            </w:r>
+            <w:proofErr w:type="spellStart"/>
+            <w:r>
+              <w:rPr>
+                <w:rFonts w:ascii="Consolas" w:hAnsi="Consolas" w:cs="Consolas"/>
+                <w:color w:val="000000"/>
+                <w:sz w:val="19"/>
+                <w:szCs w:val="19"/>
+                <w:highlight w:val="white"/>
+              </w:rPr>
+              <w:t>pageChanged</w:t>
+            </w:r>
+            <w:proofErr w:type="spellEnd"/>
+            <w:r>
+              <w:rPr>
+                <w:rFonts w:ascii="Consolas" w:hAnsi="Consolas" w:cs="Consolas"/>
+                <w:color w:val="000000"/>
+                <w:sz w:val="19"/>
+                <w:szCs w:val="19"/>
+                <w:highlight w:val="white"/>
+              </w:rPr>
+              <w:t xml:space="preserve">: </w:t>
             </w:r>
             <w:r>
               <w:rPr>
@@ -6419,7 +7247,29 @@
                 <w:szCs w:val="19"/>
                 <w:highlight w:val="white"/>
               </w:rPr>
-              <w:t xml:space="preserve"> () {                    getData();</w:t>
+              <w:t xml:space="preserve"> () {                    </w:t>
+            </w:r>
+            <w:proofErr w:type="spellStart"/>
+            <w:r>
+              <w:rPr>
+                <w:rFonts w:ascii="Consolas" w:hAnsi="Consolas" w:cs="Consolas"/>
+                <w:color w:val="000000"/>
+                <w:sz w:val="19"/>
+                <w:szCs w:val="19"/>
+                <w:highlight w:val="white"/>
+              </w:rPr>
+              <w:t>getData</w:t>
+            </w:r>
+            <w:proofErr w:type="spellEnd"/>
+            <w:r>
+              <w:rPr>
+                <w:rFonts w:ascii="Consolas" w:hAnsi="Consolas" w:cs="Consolas"/>
+                <w:color w:val="000000"/>
+                <w:sz w:val="19"/>
+                <w:szCs w:val="19"/>
+                <w:highlight w:val="white"/>
+              </w:rPr>
+              <w:t>();</w:t>
             </w:r>
           </w:p>
           <w:p>
@@ -6503,6 +7353,7 @@
                 <w:highlight w:val="white"/>
               </w:rPr>
             </w:pPr>
+            <w:proofErr w:type="spellStart"/>
             <w:r>
               <w:rPr>
                 <w:rFonts w:ascii="Consolas" w:hAnsi="Consolas" w:cs="Consolas"/>
@@ -6513,6 +7364,7 @@
               </w:rPr>
               <w:t>maxheight</w:t>
             </w:r>
+            <w:proofErr w:type="spellEnd"/>
           </w:p>
         </w:tc>
         <w:tc>
@@ -6526,6 +7378,7 @@
             <w:r>
               <w:t xml:space="preserve">Example: </w:t>
             </w:r>
+            <w:proofErr w:type="spellStart"/>
             <w:r>
               <w:rPr>
                 <w:rFonts w:ascii="Consolas" w:hAnsi="Consolas" w:cs="Consolas"/>
@@ -6536,6 +7389,7 @@
               </w:rPr>
               <w:t>maxheight</w:t>
             </w:r>
+            <w:proofErr w:type="spellEnd"/>
             <w:r>
               <w:rPr>
                 <w:rFonts w:ascii="Consolas" w:hAnsi="Consolas" w:cs="Consolas"/>
@@ -6585,6 +7439,7 @@
                 <w:highlight w:val="white"/>
               </w:rPr>
             </w:pPr>
+            <w:proofErr w:type="spellStart"/>
             <w:r>
               <w:rPr>
                 <w:rFonts w:ascii="Consolas" w:hAnsi="Consolas" w:cs="Consolas"/>
@@ -6595,6 +7450,7 @@
               </w:rPr>
               <w:t>hideheader</w:t>
             </w:r>
+            <w:proofErr w:type="spellEnd"/>
           </w:p>
         </w:tc>
         <w:tc>
@@ -6647,6 +7503,7 @@
                 <w:highlight w:val="white"/>
               </w:rPr>
             </w:pPr>
+            <w:proofErr w:type="spellStart"/>
             <w:r>
               <w:rPr>
                 <w:rFonts w:ascii="Consolas" w:hAnsi="Consolas" w:cs="Consolas"/>
@@ -6657,6 +7514,7 @@
               </w:rPr>
               <w:t>loadmoredata</w:t>
             </w:r>
+            <w:proofErr w:type="spellEnd"/>
           </w:p>
         </w:tc>
         <w:tc>
@@ -6668,7 +7526,23 @@
               <w:cnfStyle w:val="000000100000" w:firstRow="0" w:lastRow="0" w:firstColumn="0" w:lastColumn="0" w:oddVBand="0" w:evenVBand="0" w:oddHBand="1" w:evenHBand="0" w:firstRowFirstColumn="0" w:firstRowLastColumn="0" w:lastRowFirstColumn="0" w:lastRowLastColumn="0"/>
             </w:pPr>
             <w:r>
-              <w:t>=function(). It is called whenever the user scrolls down in order to retrieve more items and add them to the datasource. It should return a promise</w:t>
+              <w:t>=</w:t>
+            </w:r>
+            <w:proofErr w:type="gramStart"/>
+            <w:r>
+              <w:t>function(</w:t>
+            </w:r>
+            <w:proofErr w:type="gramEnd"/>
+            <w:r>
+              <w:t xml:space="preserve">). It is called whenever the user scrolls down in order to retrieve more items and add them to the </w:t>
+            </w:r>
+            <w:proofErr w:type="spellStart"/>
+            <w:r>
+              <w:t>datasource</w:t>
+            </w:r>
+            <w:proofErr w:type="spellEnd"/>
+            <w:r>
+              <w:t>. It should return a promise</w:t>
             </w:r>
           </w:p>
         </w:tc>
@@ -6697,7 +7571,23 @@
     <w:p/>
     <w:p>
       <w:r>
-        <w:t>The vr-datagrid should be at least used with the vr-datagridcolumn directive</w:t>
+        <w:t xml:space="preserve">The </w:t>
+      </w:r>
+      <w:proofErr w:type="spellStart"/>
+      <w:r>
+        <w:t>vr-datagrid</w:t>
+      </w:r>
+      <w:proofErr w:type="spellEnd"/>
+      <w:r>
+        <w:t xml:space="preserve"> should be at least used with the </w:t>
+      </w:r>
+      <w:proofErr w:type="spellStart"/>
+      <w:r>
+        <w:t>vr-datagridcolumn</w:t>
+      </w:r>
+      <w:proofErr w:type="spellEnd"/>
+      <w:r>
+        <w:t xml:space="preserve"> directive</w:t>
       </w:r>
     </w:p>
     <w:p>
@@ -6729,6 +7619,7 @@
         </w:rPr>
         <w:t>&lt;</w:t>
       </w:r>
+      <w:proofErr w:type="spellStart"/>
       <w:r>
         <w:rPr>
           <w:rFonts w:ascii="Consolas" w:hAnsi="Consolas" w:cs="Consolas"/>
@@ -6739,6 +7630,7 @@
         </w:rPr>
         <w:t>vr-datagrid</w:t>
       </w:r>
+      <w:proofErr w:type="spellEnd"/>
       <w:r>
         <w:rPr>
           <w:rFonts w:ascii="Consolas" w:hAnsi="Consolas" w:cs="Consolas"/>
@@ -6749,6 +7641,7 @@
         </w:rPr>
         <w:t xml:space="preserve"> </w:t>
       </w:r>
+      <w:proofErr w:type="spellStart"/>
       <w:r>
         <w:rPr>
           <w:rFonts w:ascii="Consolas" w:hAnsi="Consolas" w:cs="Consolas"/>
@@ -6759,6 +7652,7 @@
         </w:rPr>
         <w:t>datasource</w:t>
       </w:r>
+      <w:proofErr w:type="spellEnd"/>
       <w:r>
         <w:rPr>
           <w:rFonts w:ascii="Consolas" w:hAnsi="Consolas" w:cs="Consolas"/>
@@ -6779,6 +7673,7 @@
         </w:rPr>
         <w:t xml:space="preserve"> </w:t>
       </w:r>
+      <w:proofErr w:type="spellStart"/>
       <w:r>
         <w:rPr>
           <w:rFonts w:ascii="Consolas" w:hAnsi="Consolas" w:cs="Consolas"/>
@@ -6789,6 +7684,7 @@
         </w:rPr>
         <w:t>maxheight</w:t>
       </w:r>
+      <w:proofErr w:type="spellEnd"/>
       <w:r>
         <w:rPr>
           <w:rFonts w:ascii="Consolas" w:hAnsi="Consolas" w:cs="Consolas"/>
@@ -6825,6 +7721,7 @@
         </w:rPr>
         <w:t>&lt;</w:t>
       </w:r>
+      <w:proofErr w:type="spellStart"/>
       <w:r>
         <w:rPr>
           <w:rFonts w:ascii="Consolas" w:hAnsi="Consolas" w:cs="Consolas"/>
@@ -6835,6 +7732,7 @@
         </w:rPr>
         <w:t>vr-datagridcolumn</w:t>
       </w:r>
+      <w:proofErr w:type="spellEnd"/>
       <w:r>
         <w:rPr>
           <w:rFonts w:ascii="Consolas" w:hAnsi="Consolas" w:cs="Consolas"/>
@@ -6845,6 +7743,7 @@
         </w:rPr>
         <w:t xml:space="preserve"> </w:t>
       </w:r>
+      <w:proofErr w:type="spellStart"/>
       <w:r>
         <w:rPr>
           <w:rFonts w:ascii="Consolas" w:hAnsi="Consolas" w:cs="Consolas"/>
@@ -6855,6 +7754,7 @@
         </w:rPr>
         <w:t>headertext</w:t>
       </w:r>
+      <w:proofErr w:type="spellEnd"/>
       <w:r>
         <w:rPr>
           <w:rFonts w:ascii="Consolas" w:hAnsi="Consolas" w:cs="Consolas"/>
@@ -6893,8 +7793,31 @@
           <w:szCs w:val="19"/>
           <w:highlight w:val="white"/>
         </w:rPr>
-        <w:t>="'dateTimeValue'"&gt;&lt;/</w:t>
-      </w:r>
+        <w:t>="'</w:t>
+      </w:r>
+      <w:proofErr w:type="spellStart"/>
+      <w:r>
+        <w:rPr>
+          <w:rFonts w:ascii="Consolas" w:hAnsi="Consolas" w:cs="Consolas"/>
+          <w:color w:val="0000FF"/>
+          <w:sz w:val="19"/>
+          <w:szCs w:val="19"/>
+          <w:highlight w:val="white"/>
+        </w:rPr>
+        <w:t>dateTimeValue</w:t>
+      </w:r>
+      <w:proofErr w:type="spellEnd"/>
+      <w:r>
+        <w:rPr>
+          <w:rFonts w:ascii="Consolas" w:hAnsi="Consolas" w:cs="Consolas"/>
+          <w:color w:val="0000FF"/>
+          <w:sz w:val="19"/>
+          <w:szCs w:val="19"/>
+          <w:highlight w:val="white"/>
+        </w:rPr>
+        <w:t>'"&gt;&lt;/</w:t>
+      </w:r>
+      <w:proofErr w:type="spellStart"/>
       <w:r>
         <w:rPr>
           <w:rFonts w:ascii="Consolas" w:hAnsi="Consolas" w:cs="Consolas"/>
@@ -6905,6 +7828,7 @@
         </w:rPr>
         <w:t>vr-datagridcolumn</w:t>
       </w:r>
+      <w:proofErr w:type="spellEnd"/>
       <w:r>
         <w:rPr>
           <w:rFonts w:ascii="Consolas" w:hAnsi="Consolas" w:cs="Consolas"/>
@@ -6941,6 +7865,7 @@
         </w:rPr>
         <w:t>&lt;</w:t>
       </w:r>
+      <w:proofErr w:type="spellStart"/>
       <w:r>
         <w:rPr>
           <w:rFonts w:ascii="Consolas" w:hAnsi="Consolas" w:cs="Consolas"/>
@@ -6951,6 +7876,7 @@
         </w:rPr>
         <w:t>vr-datagridcolumn</w:t>
       </w:r>
+      <w:proofErr w:type="spellEnd"/>
       <w:r>
         <w:rPr>
           <w:rFonts w:ascii="Consolas" w:hAnsi="Consolas" w:cs="Consolas"/>
@@ -6979,7 +7905,51 @@
           <w:szCs w:val="19"/>
           <w:highlight w:val="white"/>
         </w:rPr>
-        <w:t>="measureType in measureTypes"</w:t>
+        <w:t>="</w:t>
+      </w:r>
+      <w:proofErr w:type="spellStart"/>
+      <w:r>
+        <w:rPr>
+          <w:rFonts w:ascii="Consolas" w:hAnsi="Consolas" w:cs="Consolas"/>
+          <w:color w:val="0000FF"/>
+          <w:sz w:val="19"/>
+          <w:szCs w:val="19"/>
+          <w:highlight w:val="white"/>
+        </w:rPr>
+        <w:t>measureType</w:t>
+      </w:r>
+      <w:proofErr w:type="spellEnd"/>
+      <w:r>
+        <w:rPr>
+          <w:rFonts w:ascii="Consolas" w:hAnsi="Consolas" w:cs="Consolas"/>
+          <w:color w:val="0000FF"/>
+          <w:sz w:val="19"/>
+          <w:szCs w:val="19"/>
+          <w:highlight w:val="white"/>
+        </w:rPr>
+        <w:t xml:space="preserve"> in </w:t>
+      </w:r>
+      <w:proofErr w:type="spellStart"/>
+      <w:r>
+        <w:rPr>
+          <w:rFonts w:ascii="Consolas" w:hAnsi="Consolas" w:cs="Consolas"/>
+          <w:color w:val="0000FF"/>
+          <w:sz w:val="19"/>
+          <w:szCs w:val="19"/>
+          <w:highlight w:val="white"/>
+        </w:rPr>
+        <w:t>measureTypes</w:t>
+      </w:r>
+      <w:proofErr w:type="spellEnd"/>
+      <w:r>
+        <w:rPr>
+          <w:rFonts w:ascii="Consolas" w:hAnsi="Consolas" w:cs="Consolas"/>
+          <w:color w:val="0000FF"/>
+          <w:sz w:val="19"/>
+          <w:szCs w:val="19"/>
+          <w:highlight w:val="white"/>
+        </w:rPr>
+        <w:t>"</w:t>
       </w:r>
       <w:r>
         <w:rPr>
@@ -6991,6 +7961,7 @@
         </w:rPr>
         <w:t xml:space="preserve">         </w:t>
       </w:r>
+      <w:proofErr w:type="spellStart"/>
       <w:r>
         <w:rPr>
           <w:rFonts w:ascii="Consolas" w:hAnsi="Consolas" w:cs="Consolas"/>
@@ -7001,6 +7972,7 @@
         </w:rPr>
         <w:t>headertext</w:t>
       </w:r>
+      <w:proofErr w:type="spellEnd"/>
       <w:r>
         <w:rPr>
           <w:rFonts w:ascii="Consolas" w:hAnsi="Consolas" w:cs="Consolas"/>
@@ -7009,7 +7981,29 @@
           <w:szCs w:val="19"/>
           <w:highlight w:val="white"/>
         </w:rPr>
-        <w:t>="measureType.description"</w:t>
+        <w:t>="</w:t>
+      </w:r>
+      <w:proofErr w:type="spellStart"/>
+      <w:r>
+        <w:rPr>
+          <w:rFonts w:ascii="Consolas" w:hAnsi="Consolas" w:cs="Consolas"/>
+          <w:color w:val="0000FF"/>
+          <w:sz w:val="19"/>
+          <w:szCs w:val="19"/>
+          <w:highlight w:val="white"/>
+        </w:rPr>
+        <w:t>measureType.description</w:t>
+      </w:r>
+      <w:proofErr w:type="spellEnd"/>
+      <w:r>
+        <w:rPr>
+          <w:rFonts w:ascii="Consolas" w:hAnsi="Consolas" w:cs="Consolas"/>
+          <w:color w:val="0000FF"/>
+          <w:sz w:val="19"/>
+          <w:szCs w:val="19"/>
+          <w:highlight w:val="white"/>
+        </w:rPr>
+        <w:t>"</w:t>
       </w:r>
       <w:r>
         <w:rPr>
@@ -7039,7 +8033,29 @@
           <w:szCs w:val="19"/>
           <w:highlight w:val="white"/>
         </w:rPr>
-        <w:t>="'Values[' + $index + ']'"</w:t>
+        <w:t>="</w:t>
+      </w:r>
+      <w:proofErr w:type="gramStart"/>
+      <w:r>
+        <w:rPr>
+          <w:rFonts w:ascii="Consolas" w:hAnsi="Consolas" w:cs="Consolas"/>
+          <w:color w:val="0000FF"/>
+          <w:sz w:val="19"/>
+          <w:szCs w:val="19"/>
+          <w:highlight w:val="white"/>
+        </w:rPr>
+        <w:t>'Values[</w:t>
+      </w:r>
+      <w:proofErr w:type="gramEnd"/>
+      <w:r>
+        <w:rPr>
+          <w:rFonts w:ascii="Consolas" w:hAnsi="Consolas" w:cs="Consolas"/>
+          <w:color w:val="0000FF"/>
+          <w:sz w:val="19"/>
+          <w:szCs w:val="19"/>
+          <w:highlight w:val="white"/>
+        </w:rPr>
+        <w:t>' + $index + ']'"</w:t>
       </w:r>
       <w:r>
         <w:rPr>
@@ -7071,6 +8087,7 @@
         </w:rPr>
         <w:t>="'Number'"&gt;&lt;/</w:t>
       </w:r>
+      <w:proofErr w:type="spellStart"/>
       <w:r>
         <w:rPr>
           <w:rFonts w:ascii="Consolas" w:hAnsi="Consolas" w:cs="Consolas"/>
@@ -7081,6 +8098,7 @@
         </w:rPr>
         <w:t>vr-datagridcolumn</w:t>
       </w:r>
+      <w:proofErr w:type="spellEnd"/>
       <w:r>
         <w:rPr>
           <w:rFonts w:ascii="Consolas" w:hAnsi="Consolas" w:cs="Consolas"/>
@@ -7103,6 +8121,7 @@
         </w:rPr>
         <w:t>&lt;/</w:t>
       </w:r>
+      <w:proofErr w:type="spellStart"/>
       <w:r>
         <w:rPr>
           <w:rFonts w:ascii="Consolas" w:hAnsi="Consolas" w:cs="Consolas"/>
@@ -7113,6 +8132,7 @@
         </w:rPr>
         <w:t>vr-datagrid</w:t>
       </w:r>
+      <w:proofErr w:type="spellEnd"/>
       <w:r>
         <w:rPr>
           <w:rFonts w:ascii="Consolas" w:hAnsi="Consolas" w:cs="Consolas"/>
@@ -7128,11 +8148,15 @@
       <w:pPr>
         <w:pStyle w:val="Heading3"/>
       </w:pPr>
-      <w:bookmarkStart w:id="15" w:name="_Toc427592951"/>
+      <w:bookmarkStart w:id="17" w:name="_Toc427834308"/>
+      <w:proofErr w:type="spellStart"/>
+      <w:proofErr w:type="gramStart"/>
       <w:r>
         <w:t>vr-datagridcolumn</w:t>
       </w:r>
-      <w:bookmarkEnd w:id="15"/>
+      <w:bookmarkEnd w:id="17"/>
+      <w:proofErr w:type="spellEnd"/>
+      <w:proofErr w:type="gramEnd"/>
     </w:p>
     <w:tbl>
       <w:tblPr>
@@ -7232,8 +8256,13 @@
               <w:cnfStyle w:val="000000100000" w:firstRow="0" w:lastRow="0" w:firstColumn="0" w:lastColumn="0" w:oddVBand="0" w:evenVBand="0" w:oddHBand="1" w:evenHBand="0" w:firstRowFirstColumn="0" w:firstRowLastColumn="0" w:lastRowFirstColumn="0" w:lastRowLastColumn="0"/>
             </w:pPr>
             <w:r>
-              <w:t>The property to bind to in the datasource</w:t>
-            </w:r>
+              <w:t xml:space="preserve">The property to bind to in the </w:t>
+            </w:r>
+            <w:proofErr w:type="spellStart"/>
+            <w:r>
+              <w:t>datasource</w:t>
+            </w:r>
+            <w:proofErr w:type="spellEnd"/>
           </w:p>
         </w:tc>
         <w:tc>
@@ -7264,6 +8293,7 @@
             <w:tcW w:w="1615" w:type="dxa"/>
           </w:tcPr>
           <w:p>
+            <w:proofErr w:type="spellStart"/>
             <w:r>
               <w:rPr>
                 <w:rFonts w:ascii="Consolas" w:hAnsi="Consolas" w:cs="Consolas"/>
@@ -7274,6 +8304,7 @@
               </w:rPr>
               <w:t>headertext</w:t>
             </w:r>
+            <w:proofErr w:type="spellEnd"/>
           </w:p>
         </w:tc>
         <w:tc>
@@ -7320,6 +8351,7 @@
             <w:tcW w:w="1615" w:type="dxa"/>
           </w:tcPr>
           <w:p>
+            <w:proofErr w:type="spellStart"/>
             <w:r>
               <w:rPr>
                 <w:rFonts w:ascii="Consolas" w:hAnsi="Consolas" w:cs="Consolas"/>
@@ -7330,6 +8362,7 @@
               </w:rPr>
               <w:t>isclickable</w:t>
             </w:r>
+            <w:proofErr w:type="spellEnd"/>
           </w:p>
         </w:tc>
         <w:tc>
@@ -7341,7 +8374,15 @@
               <w:cnfStyle w:val="000000100000" w:firstRow="0" w:lastRow="0" w:firstColumn="0" w:lastColumn="0" w:oddVBand="0" w:evenVBand="0" w:oddHBand="1" w:evenHBand="0" w:firstRowFirstColumn="0" w:firstRowLastColumn="0" w:lastRowFirstColumn="0" w:lastRowLastColumn="0"/>
             </w:pPr>
             <w:r>
-              <w:t>Boolean Function or value indicating whether the cell is clickable. The function should be: =function(dataItem)</w:t>
+              <w:t>Boolean Function or value indicating whether the cell is clickable. The function should be: =function(</w:t>
+            </w:r>
+            <w:proofErr w:type="spellStart"/>
+            <w:r>
+              <w:t>dataItem</w:t>
+            </w:r>
+            <w:proofErr w:type="spellEnd"/>
+            <w:r>
+              <w:t>)</w:t>
             </w:r>
           </w:p>
         </w:tc>
@@ -7373,6 +8414,7 @@
             <w:tcW w:w="1615" w:type="dxa"/>
           </w:tcPr>
           <w:p>
+            <w:proofErr w:type="spellStart"/>
             <w:r>
               <w:rPr>
                 <w:rFonts w:ascii="Consolas" w:hAnsi="Consolas" w:cs="Consolas"/>
@@ -7383,6 +8425,7 @@
               </w:rPr>
               <w:t>onclicked</w:t>
             </w:r>
+            <w:proofErr w:type="spellEnd"/>
           </w:p>
         </w:tc>
         <w:tc>
@@ -7394,7 +8437,28 @@
               <w:cnfStyle w:val="000000000000" w:firstRow="0" w:lastRow="0" w:firstColumn="0" w:lastColumn="0" w:oddVBand="0" w:evenVBand="0" w:oddHBand="0" w:evenHBand="0" w:firstRowFirstColumn="0" w:firstRowLastColumn="0" w:lastRowFirstColumn="0" w:lastRowLastColumn="0"/>
             </w:pPr>
             <w:r>
-              <w:t>=function(colDef, dataItem). It is called when a cell is clicked</w:t>
+              <w:t>=</w:t>
+            </w:r>
+            <w:proofErr w:type="gramStart"/>
+            <w:r>
+              <w:t>function(</w:t>
+            </w:r>
+            <w:proofErr w:type="spellStart"/>
+            <w:proofErr w:type="gramEnd"/>
+            <w:r>
+              <w:t>colDef</w:t>
+            </w:r>
+            <w:proofErr w:type="spellEnd"/>
+            <w:r>
+              <w:t xml:space="preserve">, </w:t>
+            </w:r>
+            <w:proofErr w:type="spellStart"/>
+            <w:r>
+              <w:t>dataItem</w:t>
+            </w:r>
+            <w:proofErr w:type="spellEnd"/>
+            <w:r>
+              <w:t>). It is called when a cell is clicked</w:t>
             </w:r>
           </w:p>
         </w:tc>
@@ -7475,6 +8539,7 @@
             <w:tcW w:w="1615" w:type="dxa"/>
           </w:tcPr>
           <w:p>
+            <w:proofErr w:type="spellStart"/>
             <w:r>
               <w:rPr>
                 <w:rFonts w:ascii="Consolas" w:hAnsi="Consolas" w:cs="Consolas"/>
@@ -7485,6 +8550,7 @@
               </w:rPr>
               <w:t>onsortchanged</w:t>
             </w:r>
+            <w:proofErr w:type="spellEnd"/>
           </w:p>
         </w:tc>
         <w:tc>
@@ -7506,8 +8572,42 @@
                 <w:szCs w:val="19"/>
                 <w:highlight w:val="white"/>
               </w:rPr>
-              <w:t xml:space="preserve"> (colDef, sortDirection</w:t>
-            </w:r>
+              <w:t xml:space="preserve"> (</w:t>
+            </w:r>
+            <w:proofErr w:type="spellStart"/>
+            <w:r>
+              <w:rPr>
+                <w:rFonts w:ascii="Consolas" w:hAnsi="Consolas" w:cs="Consolas"/>
+                <w:color w:val="000000"/>
+                <w:sz w:val="19"/>
+                <w:szCs w:val="19"/>
+                <w:highlight w:val="white"/>
+              </w:rPr>
+              <w:t>colDef</w:t>
+            </w:r>
+            <w:proofErr w:type="spellEnd"/>
+            <w:r>
+              <w:rPr>
+                <w:rFonts w:ascii="Consolas" w:hAnsi="Consolas" w:cs="Consolas"/>
+                <w:color w:val="000000"/>
+                <w:sz w:val="19"/>
+                <w:szCs w:val="19"/>
+                <w:highlight w:val="white"/>
+              </w:rPr>
+              <w:t xml:space="preserve">, </w:t>
+            </w:r>
+            <w:proofErr w:type="spellStart"/>
+            <w:r>
+              <w:rPr>
+                <w:rFonts w:ascii="Consolas" w:hAnsi="Consolas" w:cs="Consolas"/>
+                <w:color w:val="000000"/>
+                <w:sz w:val="19"/>
+                <w:szCs w:val="19"/>
+                <w:highlight w:val="white"/>
+              </w:rPr>
+              <w:t>sortDirection</w:t>
+            </w:r>
+            <w:proofErr w:type="spellEnd"/>
             <w:r>
               <w:rPr>
                 <w:rFonts w:ascii="Consolas" w:hAnsi="Consolas" w:cs="Consolas"/>
@@ -7525,17 +8625,48 @@
                 <w:sz w:val="19"/>
                 <w:szCs w:val="19"/>
               </w:rPr>
-              <w:t>. It is called when the  user clicks on a column to sort the data</w:t>
-            </w:r>
-            <w:r>
-              <w:rPr>
-                <w:rFonts w:ascii="Consolas" w:hAnsi="Consolas" w:cs="Consolas"/>
-                <w:color w:val="000000"/>
-                <w:sz w:val="19"/>
-                <w:szCs w:val="19"/>
-              </w:rPr>
-              <w:t>. It should return a promise in case it is calling a WebAPI</w:t>
-            </w:r>
+              <w:t xml:space="preserve">. It is called when </w:t>
+            </w:r>
+            <w:proofErr w:type="gramStart"/>
+            <w:r>
+              <w:rPr>
+                <w:rFonts w:ascii="Consolas" w:hAnsi="Consolas" w:cs="Consolas"/>
+                <w:color w:val="000000"/>
+                <w:sz w:val="19"/>
+                <w:szCs w:val="19"/>
+              </w:rPr>
+              <w:t>the  user</w:t>
+            </w:r>
+            <w:proofErr w:type="gramEnd"/>
+            <w:r>
+              <w:rPr>
+                <w:rFonts w:ascii="Consolas" w:hAnsi="Consolas" w:cs="Consolas"/>
+                <w:color w:val="000000"/>
+                <w:sz w:val="19"/>
+                <w:szCs w:val="19"/>
+              </w:rPr>
+              <w:t xml:space="preserve"> clicks on a column to sort the data</w:t>
+            </w:r>
+            <w:r>
+              <w:rPr>
+                <w:rFonts w:ascii="Consolas" w:hAnsi="Consolas" w:cs="Consolas"/>
+                <w:color w:val="000000"/>
+                <w:sz w:val="19"/>
+                <w:szCs w:val="19"/>
+              </w:rPr>
+              <w:t xml:space="preserve">. It should return a promise in case it is calling a </w:t>
+            </w:r>
+            <w:proofErr w:type="spellStart"/>
+            <w:r>
+              <w:rPr>
+                <w:rFonts w:ascii="Consolas" w:hAnsi="Consolas" w:cs="Consolas"/>
+                <w:color w:val="000000"/>
+                <w:sz w:val="19"/>
+                <w:szCs w:val="19"/>
+              </w:rPr>
+              <w:t>WebAPI</w:t>
+            </w:r>
+            <w:proofErr w:type="spellEnd"/>
           </w:p>
         </w:tc>
         <w:tc>
@@ -7565,15 +8696,35 @@
       <w:pPr>
         <w:pStyle w:val="Heading3"/>
       </w:pPr>
-      <w:bookmarkStart w:id="16" w:name="_Toc427592952"/>
-      <w:r>
-        <w:t>vr-datagrid API</w:t>
-      </w:r>
-      <w:bookmarkEnd w:id="16"/>
+      <w:bookmarkStart w:id="18" w:name="_Toc427834309"/>
+      <w:proofErr w:type="spellStart"/>
+      <w:proofErr w:type="gramStart"/>
+      <w:r>
+        <w:t>vr-datagrid</w:t>
+      </w:r>
+      <w:proofErr w:type="spellEnd"/>
+      <w:proofErr w:type="gramEnd"/>
+      <w:r>
+        <w:t xml:space="preserve"> API</w:t>
+      </w:r>
+      <w:bookmarkEnd w:id="18"/>
     </w:p>
     <w:p>
-      <w:r>
-        <w:t xml:space="preserve">the following table shows the members of the datagrid directive API (obtained by attaching to the on-ready event of the directive – see </w:t>
+      <w:proofErr w:type="gramStart"/>
+      <w:r>
+        <w:t>the</w:t>
+      </w:r>
+      <w:proofErr w:type="gramEnd"/>
+      <w:r>
+        <w:t xml:space="preserve"> following table shows the members of the </w:t>
+      </w:r>
+      <w:proofErr w:type="spellStart"/>
+      <w:r>
+        <w:t>datagrid</w:t>
+      </w:r>
+      <w:proofErr w:type="spellEnd"/>
+      <w:r>
+        <w:t xml:space="preserve"> directive API (obtained by attaching to the on-ready event of the directive – see </w:t>
       </w:r>
       <w:r>
         <w:t>first table):</w:t>
@@ -7658,7 +8809,15 @@
               <w:cnfStyle w:val="000000100000" w:firstRow="0" w:lastRow="0" w:firstColumn="0" w:lastColumn="0" w:oddVBand="0" w:evenVBand="0" w:oddHBand="1" w:evenHBand="0" w:firstRowFirstColumn="0" w:firstRowLastColumn="0" w:lastRowFirstColumn="0" w:lastRowLastColumn="0"/>
             </w:pPr>
             <w:r>
-              <w:t>Called to clear the user actions on the datagrid. (e.g. column sorting)</w:t>
+              <w:t xml:space="preserve">Called to clear the user actions on the </w:t>
+            </w:r>
+            <w:proofErr w:type="spellStart"/>
+            <w:r>
+              <w:t>datagrid</w:t>
+            </w:r>
+            <w:proofErr w:type="spellEnd"/>
+            <w:r>
+              <w:t>. (e.g. column sorting)</w:t>
             </w:r>
           </w:p>
         </w:tc>
@@ -7670,6 +8829,7 @@
             <w:tcW w:w="2515" w:type="dxa"/>
           </w:tcPr>
           <w:p>
+            <w:proofErr w:type="spellStart"/>
             <w:r>
               <w:rPr>
                 <w:rFonts w:ascii="Consolas" w:hAnsi="Consolas" w:cs="Consolas"/>
@@ -7680,6 +8840,7 @@
               </w:rPr>
               <w:t>itemAdded</w:t>
             </w:r>
+            <w:proofErr w:type="spellEnd"/>
             <w:r>
               <w:rPr>
                 <w:rFonts w:ascii="Consolas" w:hAnsi="Consolas" w:cs="Consolas"/>
@@ -7698,6 +8859,7 @@
               </w:rPr>
               <w:t xml:space="preserve">, </w:t>
             </w:r>
+            <w:proofErr w:type="spellStart"/>
             <w:r>
               <w:rPr>
                 <w:rFonts w:ascii="Consolas" w:hAnsi="Consolas" w:cs="Consolas"/>
@@ -7708,6 +8870,7 @@
               </w:rPr>
               <w:t>itemUpdated</w:t>
             </w:r>
+            <w:proofErr w:type="spellEnd"/>
             <w:r>
               <w:rPr>
                 <w:rFonts w:ascii="Consolas" w:hAnsi="Consolas" w:cs="Consolas"/>
@@ -7717,6 +8880,7 @@
               </w:rPr>
               <w:t xml:space="preserve">(item), </w:t>
             </w:r>
+            <w:proofErr w:type="spellStart"/>
             <w:r>
               <w:rPr>
                 <w:rFonts w:ascii="Consolas" w:hAnsi="Consolas" w:cs="Consolas"/>
@@ -7727,6 +8891,7 @@
               </w:rPr>
               <w:t>itemDeleted</w:t>
             </w:r>
+            <w:proofErr w:type="spellEnd"/>
             <w:r>
               <w:rPr>
                 <w:rFonts w:ascii="Consolas" w:hAnsi="Consolas" w:cs="Consolas"/>
@@ -7753,7 +8918,23 @@
               <w:t>adds</w:t>
             </w:r>
             <w:r>
-              <w:t xml:space="preserve"> a Route Rule, the itemAdded method should be called on the datagrid API. This will shows another section to allow the user to track his actions</w:t>
+              <w:t xml:space="preserve"> a Route Rule, the </w:t>
+            </w:r>
+            <w:proofErr w:type="spellStart"/>
+            <w:r>
+              <w:t>itemAdded</w:t>
+            </w:r>
+            <w:proofErr w:type="spellEnd"/>
+            <w:r>
+              <w:t xml:space="preserve"> method should be called on the </w:t>
+            </w:r>
+            <w:proofErr w:type="spellStart"/>
+            <w:r>
+              <w:t>datagrid</w:t>
+            </w:r>
+            <w:proofErr w:type="spellEnd"/>
+            <w:r>
+              <w:t xml:space="preserve"> API. This will shows another section to allow the user to track his actions</w:t>
             </w:r>
           </w:p>
         </w:tc>
@@ -7774,11 +8955,13 @@
       <w:pPr>
         <w:pStyle w:val="Heading2"/>
       </w:pPr>
-      <w:bookmarkStart w:id="17" w:name="_Toc427592953"/>
+      <w:bookmarkStart w:id="19" w:name="_Toc427834310"/>
+      <w:proofErr w:type="spellStart"/>
       <w:r>
         <w:t>Vr-treeview</w:t>
       </w:r>
-      <w:bookmarkEnd w:id="17"/>
+      <w:bookmarkEnd w:id="19"/>
+      <w:proofErr w:type="spellEnd"/>
     </w:p>
     <w:tbl>
       <w:tblPr>
@@ -7799,7 +8982,7 @@
         <w:tc>
           <w:tcPr>
             <w:cnfStyle w:val="001000000000" w:firstRow="0" w:lastRow="0" w:firstColumn="1" w:lastColumn="0" w:oddVBand="0" w:evenVBand="0" w:oddHBand="0" w:evenHBand="0" w:firstRowFirstColumn="0" w:firstRowLastColumn="0" w:lastRowFirstColumn="0" w:lastRowLastColumn="0"/>
-            <w:tcW w:w="1705" w:type="dxa"/>
+            <w:tcW w:w="1992" w:type="dxa"/>
           </w:tcPr>
           <w:p>
             <w:r>
@@ -7809,7 +8992,7 @@
         </w:tc>
         <w:tc>
           <w:tcPr>
-            <w:tcW w:w="5670" w:type="dxa"/>
+            <w:tcW w:w="3551" w:type="dxa"/>
           </w:tcPr>
           <w:p>
             <w:pPr>
@@ -7822,7 +9005,7 @@
         </w:tc>
         <w:tc>
           <w:tcPr>
-            <w:tcW w:w="990" w:type="dxa"/>
+            <w:tcW w:w="940" w:type="dxa"/>
           </w:tcPr>
           <w:p>
             <w:pPr>
@@ -7835,7 +9018,7 @@
         </w:tc>
         <w:tc>
           <w:tcPr>
-            <w:tcW w:w="985" w:type="dxa"/>
+            <w:tcW w:w="2867" w:type="dxa"/>
           </w:tcPr>
           <w:p>
             <w:pPr>
@@ -7854,33 +9037,33 @@
         <w:tc>
           <w:tcPr>
             <w:cnfStyle w:val="001000000000" w:firstRow="0" w:lastRow="0" w:firstColumn="1" w:lastColumn="0" w:oddVBand="0" w:evenVBand="0" w:oddHBand="0" w:evenHBand="0" w:firstRowFirstColumn="0" w:firstRowLastColumn="0" w:lastRowFirstColumn="0" w:lastRowLastColumn="0"/>
-            <w:tcW w:w="1705" w:type="dxa"/>
+            <w:tcW w:w="1992" w:type="dxa"/>
           </w:tcPr>
           <w:p/>
         </w:tc>
         <w:tc>
           <w:tcPr>
-            <w:tcW w:w="5670" w:type="dxa"/>
-          </w:tcPr>
-          <w:p>
-            <w:pPr>
-              <w:cnfStyle w:val="000000100000" w:firstRow="0" w:lastRow="0" w:firstColumn="0" w:lastColumn="0" w:oddVBand="0" w:evenVBand="0" w:oddHBand="1" w:evenHBand="0" w:firstRowFirstColumn="0" w:firstRowLastColumn="0" w:lastRowFirstColumn="0" w:lastRowLastColumn="0"/>
-            </w:pPr>
-          </w:p>
-        </w:tc>
-        <w:tc>
-          <w:tcPr>
-            <w:tcW w:w="990" w:type="dxa"/>
-          </w:tcPr>
-          <w:p>
-            <w:pPr>
-              <w:cnfStyle w:val="000000100000" w:firstRow="0" w:lastRow="0" w:firstColumn="0" w:lastColumn="0" w:oddVBand="0" w:evenVBand="0" w:oddHBand="1" w:evenHBand="0" w:firstRowFirstColumn="0" w:firstRowLastColumn="0" w:lastRowFirstColumn="0" w:lastRowLastColumn="0"/>
-            </w:pPr>
-          </w:p>
-        </w:tc>
-        <w:tc>
-          <w:tcPr>
-            <w:tcW w:w="985" w:type="dxa"/>
+            <w:tcW w:w="3551" w:type="dxa"/>
+          </w:tcPr>
+          <w:p>
+            <w:pPr>
+              <w:cnfStyle w:val="000000100000" w:firstRow="0" w:lastRow="0" w:firstColumn="0" w:lastColumn="0" w:oddVBand="0" w:evenVBand="0" w:oddHBand="1" w:evenHBand="0" w:firstRowFirstColumn="0" w:firstRowLastColumn="0" w:lastRowFirstColumn="0" w:lastRowLastColumn="0"/>
+            </w:pPr>
+          </w:p>
+        </w:tc>
+        <w:tc>
+          <w:tcPr>
+            <w:tcW w:w="940" w:type="dxa"/>
+          </w:tcPr>
+          <w:p>
+            <w:pPr>
+              <w:cnfStyle w:val="000000100000" w:firstRow="0" w:lastRow="0" w:firstColumn="0" w:lastColumn="0" w:oddVBand="0" w:evenVBand="0" w:oddHBand="1" w:evenHBand="0" w:firstRowFirstColumn="0" w:firstRowLastColumn="0" w:lastRowFirstColumn="0" w:lastRowLastColumn="0"/>
+            </w:pPr>
+          </w:p>
+        </w:tc>
+        <w:tc>
+          <w:tcPr>
+            <w:tcW w:w="2867" w:type="dxa"/>
           </w:tcPr>
           <w:p>
             <w:pPr>
@@ -7893,9 +9076,10 @@
         <w:tc>
           <w:tcPr>
             <w:cnfStyle w:val="001000000000" w:firstRow="0" w:lastRow="0" w:firstColumn="1" w:lastColumn="0" w:oddVBand="0" w:evenVBand="0" w:oddHBand="0" w:evenHBand="0" w:firstRowFirstColumn="0" w:firstRowLastColumn="0" w:lastRowFirstColumn="0" w:lastRowLastColumn="0"/>
-            <w:tcW w:w="1705" w:type="dxa"/>
-          </w:tcPr>
-          <w:p>
+            <w:tcW w:w="1992" w:type="dxa"/>
+          </w:tcPr>
+          <w:p>
+            <w:proofErr w:type="spellStart"/>
             <w:r>
               <w:rPr>
                 <w:rFonts w:ascii="Consolas" w:hAnsi="Consolas" w:cs="Consolas"/>
@@ -7906,11 +9090,12 @@
               </w:rPr>
               <w:t>datachildrenfield</w:t>
             </w:r>
-          </w:p>
-        </w:tc>
-        <w:tc>
-          <w:tcPr>
-            <w:tcW w:w="5670" w:type="dxa"/>
+            <w:proofErr w:type="spellEnd"/>
+          </w:p>
+        </w:tc>
+        <w:tc>
+          <w:tcPr>
+            <w:tcW w:w="3551" w:type="dxa"/>
           </w:tcPr>
           <w:p>
             <w:pPr>
@@ -7923,7 +9108,7 @@
         </w:tc>
         <w:tc>
           <w:tcPr>
-            <w:tcW w:w="990" w:type="dxa"/>
+            <w:tcW w:w="940" w:type="dxa"/>
           </w:tcPr>
           <w:p>
             <w:pPr>
@@ -7933,7 +9118,7 @@
         </w:tc>
         <w:tc>
           <w:tcPr>
-            <w:tcW w:w="985" w:type="dxa"/>
+            <w:tcW w:w="2867" w:type="dxa"/>
           </w:tcPr>
           <w:p>
             <w:pPr>
@@ -7949,18 +9134,19 @@
         <w:tc>
           <w:tcPr>
             <w:cnfStyle w:val="001000000000" w:firstRow="0" w:lastRow="0" w:firstColumn="1" w:lastColumn="0" w:oddVBand="0" w:evenVBand="0" w:oddHBand="0" w:evenHBand="0" w:firstRowFirstColumn="0" w:firstRowLastColumn="0" w:lastRowFirstColumn="0" w:lastRowLastColumn="0"/>
-            <w:tcW w:w="1705" w:type="dxa"/>
-          </w:tcPr>
-          <w:p>
-            <w:pPr>
-              <w:rPr>
-                <w:rFonts w:ascii="Consolas" w:hAnsi="Consolas" w:cs="Consolas"/>
-                <w:color w:val="000000"/>
-                <w:sz w:val="19"/>
-                <w:szCs w:val="19"/>
-                <w:highlight w:val="white"/>
-              </w:rPr>
-            </w:pPr>
+            <w:tcW w:w="1992" w:type="dxa"/>
+          </w:tcPr>
+          <w:p>
+            <w:pPr>
+              <w:rPr>
+                <w:rFonts w:ascii="Consolas" w:hAnsi="Consolas" w:cs="Consolas"/>
+                <w:color w:val="000000"/>
+                <w:sz w:val="19"/>
+                <w:szCs w:val="19"/>
+                <w:highlight w:val="white"/>
+              </w:rPr>
+            </w:pPr>
+            <w:proofErr w:type="spellStart"/>
             <w:r>
               <w:rPr>
                 <w:rFonts w:ascii="Consolas" w:hAnsi="Consolas" w:cs="Consolas"/>
@@ -7971,27 +9157,58 @@
               </w:rPr>
               <w:t>onReady</w:t>
             </w:r>
-          </w:p>
-        </w:tc>
-        <w:tc>
-          <w:tcPr>
-            <w:tcW w:w="5670" w:type="dxa"/>
-          </w:tcPr>
-          <w:p>
-            <w:pPr>
-              <w:cnfStyle w:val="000000100000" w:firstRow="0" w:lastRow="0" w:firstColumn="0" w:lastColumn="0" w:oddVBand="0" w:evenVBand="0" w:oddHBand="1" w:evenHBand="0" w:firstRowFirstColumn="0" w:firstRowLastColumn="0" w:lastRowFirstColumn="0" w:lastRowLastColumn="0"/>
-            </w:pPr>
-            <w:r>
-              <w:t xml:space="preserve">=function(api). </w:t>
-            </w:r>
-          </w:p>
-          <w:p>
-            <w:pPr>
-              <w:cnfStyle w:val="000000100000" w:firstRow="0" w:lastRow="0" w:firstColumn="0" w:lastColumn="0" w:oddVBand="0" w:evenVBand="0" w:oddHBand="1" w:evenHBand="0" w:firstRowFirstColumn="0" w:firstRowLastColumn="0" w:lastRowFirstColumn="0" w:lastRowLastColumn="0"/>
-            </w:pPr>
-            <w:r>
-              <w:t xml:space="preserve">Tree api is used to implement the tree and refresh it by using a function in the api called </w:t>
-            </w:r>
+            <w:proofErr w:type="spellEnd"/>
+          </w:p>
+        </w:tc>
+        <w:tc>
+          <w:tcPr>
+            <w:tcW w:w="3551" w:type="dxa"/>
+          </w:tcPr>
+          <w:p>
+            <w:pPr>
+              <w:cnfStyle w:val="000000100000" w:firstRow="0" w:lastRow="0" w:firstColumn="0" w:lastColumn="0" w:oddVBand="0" w:evenVBand="0" w:oddHBand="1" w:evenHBand="0" w:firstRowFirstColumn="0" w:firstRowLastColumn="0" w:lastRowFirstColumn="0" w:lastRowLastColumn="0"/>
+            </w:pPr>
+            <w:r>
+              <w:t>=</w:t>
+            </w:r>
+            <w:proofErr w:type="gramStart"/>
+            <w:r>
+              <w:t>function(</w:t>
+            </w:r>
+            <w:proofErr w:type="spellStart"/>
+            <w:proofErr w:type="gramEnd"/>
+            <w:r>
+              <w:t>api</w:t>
+            </w:r>
+            <w:proofErr w:type="spellEnd"/>
+            <w:r>
+              <w:t xml:space="preserve">). </w:t>
+            </w:r>
+          </w:p>
+          <w:p>
+            <w:pPr>
+              <w:cnfStyle w:val="000000100000" w:firstRow="0" w:lastRow="0" w:firstColumn="0" w:lastColumn="0" w:oddVBand="0" w:evenVBand="0" w:oddHBand="1" w:evenHBand="0" w:firstRowFirstColumn="0" w:firstRowLastColumn="0" w:lastRowFirstColumn="0" w:lastRowLastColumn="0"/>
+            </w:pPr>
+            <w:r>
+              <w:t xml:space="preserve">Tree </w:t>
+            </w:r>
+            <w:proofErr w:type="spellStart"/>
+            <w:r>
+              <w:t>api</w:t>
+            </w:r>
+            <w:proofErr w:type="spellEnd"/>
+            <w:r>
+              <w:t xml:space="preserve"> is used to implement the tree and refresh it by using a function in the </w:t>
+            </w:r>
+            <w:proofErr w:type="spellStart"/>
+            <w:r>
+              <w:t>api</w:t>
+            </w:r>
+            <w:proofErr w:type="spellEnd"/>
+            <w:r>
+              <w:t xml:space="preserve"> called </w:t>
+            </w:r>
+            <w:proofErr w:type="spellStart"/>
             <w:r>
               <w:rPr>
                 <w:rFonts w:ascii="Consolas" w:hAnsi="Consolas" w:cs="Consolas"/>
@@ -8002,6 +9219,7 @@
               </w:rPr>
               <w:t>refreshTree</w:t>
             </w:r>
+            <w:proofErr w:type="spellEnd"/>
             <w:r>
               <w:rPr>
                 <w:rFonts w:ascii="Consolas" w:hAnsi="Consolas" w:cs="Consolas"/>
@@ -8018,17 +9236,17 @@
         </w:tc>
         <w:tc>
           <w:tcPr>
-            <w:tcW w:w="990" w:type="dxa"/>
-          </w:tcPr>
-          <w:p>
-            <w:pPr>
-              <w:cnfStyle w:val="000000100000" w:firstRow="0" w:lastRow="0" w:firstColumn="0" w:lastColumn="0" w:oddVBand="0" w:evenVBand="0" w:oddHBand="1" w:evenHBand="0" w:firstRowFirstColumn="0" w:firstRowLastColumn="0" w:lastRowFirstColumn="0" w:lastRowLastColumn="0"/>
-            </w:pPr>
-          </w:p>
-        </w:tc>
-        <w:tc>
-          <w:tcPr>
-            <w:tcW w:w="985" w:type="dxa"/>
+            <w:tcW w:w="940" w:type="dxa"/>
+          </w:tcPr>
+          <w:p>
+            <w:pPr>
+              <w:cnfStyle w:val="000000100000" w:firstRow="0" w:lastRow="0" w:firstColumn="0" w:lastColumn="0" w:oddVBand="0" w:evenVBand="0" w:oddHBand="1" w:evenHBand="0" w:firstRowFirstColumn="0" w:firstRowLastColumn="0" w:lastRowFirstColumn="0" w:lastRowLastColumn="0"/>
+            </w:pPr>
+          </w:p>
+        </w:tc>
+        <w:tc>
+          <w:tcPr>
+            <w:tcW w:w="2867" w:type="dxa"/>
           </w:tcPr>
           <w:p>
             <w:pPr>
@@ -8042,24 +9260,63 @@
             <w:pPr>
               <w:cnfStyle w:val="000000100000" w:firstRow="0" w:lastRow="0" w:firstColumn="0" w:lastColumn="0" w:oddVBand="0" w:evenVBand="0" w:oddHBand="1" w:evenHBand="0" w:firstRowFirstColumn="0" w:firstRowLastColumn="0" w:lastRowFirstColumn="0" w:lastRowLastColumn="0"/>
             </w:pPr>
-            <w:r>
-              <w:t>onReady=function(api){</w:t>
-            </w:r>
-          </w:p>
-          <w:p>
-            <w:pPr>
-              <w:cnfStyle w:val="000000100000" w:firstRow="0" w:lastRow="0" w:firstColumn="0" w:lastColumn="0" w:oddVBand="0" w:evenVBand="0" w:oddHBand="1" w:evenHBand="0" w:firstRowFirstColumn="0" w:firstRowLastColumn="0" w:lastRowFirstColumn="0" w:lastRowLastColumn="0"/>
-            </w:pPr>
-            <w:r>
-              <w:t>treeApi=api;</w:t>
-            </w:r>
-          </w:p>
-          <w:p>
-            <w:pPr>
-              <w:cnfStyle w:val="000000100000" w:firstRow="0" w:lastRow="0" w:firstColumn="0" w:lastColumn="0" w:oddVBand="0" w:evenVBand="0" w:oddHBand="1" w:evenHBand="0" w:firstRowFirstColumn="0" w:firstRowLastColumn="0" w:lastRowFirstColumn="0" w:lastRowLastColumn="0"/>
-            </w:pPr>
-            <w:r>
-              <w:t>api.refreshTree($scope.data);</w:t>
+            <w:proofErr w:type="spellStart"/>
+            <w:r>
+              <w:t>onReady</w:t>
+            </w:r>
+            <w:proofErr w:type="spellEnd"/>
+            <w:r>
+              <w:t>=function(</w:t>
+            </w:r>
+            <w:proofErr w:type="spellStart"/>
+            <w:r>
+              <w:t>api</w:t>
+            </w:r>
+            <w:proofErr w:type="spellEnd"/>
+            <w:r>
+              <w:t>){</w:t>
+            </w:r>
+          </w:p>
+          <w:p>
+            <w:pPr>
+              <w:cnfStyle w:val="000000100000" w:firstRow="0" w:lastRow="0" w:firstColumn="0" w:lastColumn="0" w:oddVBand="0" w:evenVBand="0" w:oddHBand="1" w:evenHBand="0" w:firstRowFirstColumn="0" w:firstRowLastColumn="0" w:lastRowFirstColumn="0" w:lastRowLastColumn="0"/>
+            </w:pPr>
+            <w:proofErr w:type="spellStart"/>
+            <w:r>
+              <w:t>treeApi</w:t>
+            </w:r>
+            <w:proofErr w:type="spellEnd"/>
+            <w:r>
+              <w:t>=</w:t>
+            </w:r>
+            <w:proofErr w:type="spellStart"/>
+            <w:r>
+              <w:t>api</w:t>
+            </w:r>
+            <w:proofErr w:type="spellEnd"/>
+            <w:r>
+              <w:t>;</w:t>
+            </w:r>
+          </w:p>
+          <w:p>
+            <w:pPr>
+              <w:cnfStyle w:val="000000100000" w:firstRow="0" w:lastRow="0" w:firstColumn="0" w:lastColumn="0" w:oddVBand="0" w:evenVBand="0" w:oddHBand="1" w:evenHBand="0" w:firstRowFirstColumn="0" w:firstRowLastColumn="0" w:lastRowFirstColumn="0" w:lastRowLastColumn="0"/>
+            </w:pPr>
+            <w:proofErr w:type="spellStart"/>
+            <w:r>
+              <w:t>api.refreshTree</w:t>
+            </w:r>
+            <w:proofErr w:type="spellEnd"/>
+            <w:r>
+              <w:t>($</w:t>
+            </w:r>
+            <w:proofErr w:type="spellStart"/>
+            <w:r>
+              <w:t>scope.data</w:t>
+            </w:r>
+            <w:proofErr w:type="spellEnd"/>
+            <w:r>
+              <w:t>);</w:t>
             </w:r>
           </w:p>
           <w:p>
@@ -8076,18 +9333,19 @@
         <w:tc>
           <w:tcPr>
             <w:cnfStyle w:val="001000000000" w:firstRow="0" w:lastRow="0" w:firstColumn="1" w:lastColumn="0" w:oddVBand="0" w:evenVBand="0" w:oddHBand="0" w:evenHBand="0" w:firstRowFirstColumn="0" w:firstRowLastColumn="0" w:lastRowFirstColumn="0" w:lastRowLastColumn="0"/>
-            <w:tcW w:w="1705" w:type="dxa"/>
-          </w:tcPr>
-          <w:p>
-            <w:pPr>
-              <w:rPr>
-                <w:rFonts w:ascii="Consolas" w:hAnsi="Consolas" w:cs="Consolas"/>
-                <w:color w:val="000000"/>
-                <w:sz w:val="19"/>
-                <w:szCs w:val="19"/>
-                <w:highlight w:val="white"/>
-              </w:rPr>
-            </w:pPr>
+            <w:tcW w:w="1992" w:type="dxa"/>
+          </w:tcPr>
+          <w:p>
+            <w:pPr>
+              <w:rPr>
+                <w:rFonts w:ascii="Consolas" w:hAnsi="Consolas" w:cs="Consolas"/>
+                <w:color w:val="000000"/>
+                <w:sz w:val="19"/>
+                <w:szCs w:val="19"/>
+                <w:highlight w:val="white"/>
+              </w:rPr>
+            </w:pPr>
+            <w:proofErr w:type="spellStart"/>
             <w:r>
               <w:rPr>
                 <w:rFonts w:ascii="Consolas" w:hAnsi="Consolas" w:cs="Consolas"/>
@@ -8098,11 +9356,12 @@
               </w:rPr>
               <w:t>datavaluefield</w:t>
             </w:r>
-          </w:p>
-        </w:tc>
-        <w:tc>
-          <w:tcPr>
-            <w:tcW w:w="5670" w:type="dxa"/>
+            <w:proofErr w:type="spellEnd"/>
+          </w:p>
+        </w:tc>
+        <w:tc>
+          <w:tcPr>
+            <w:tcW w:w="3551" w:type="dxa"/>
           </w:tcPr>
           <w:p>
             <w:pPr>
@@ -8115,7 +9374,7 @@
         </w:tc>
         <w:tc>
           <w:tcPr>
-            <w:tcW w:w="990" w:type="dxa"/>
+            <w:tcW w:w="940" w:type="dxa"/>
           </w:tcPr>
           <w:p>
             <w:pPr>
@@ -8125,7 +9384,7 @@
         </w:tc>
         <w:tc>
           <w:tcPr>
-            <w:tcW w:w="985" w:type="dxa"/>
+            <w:tcW w:w="2867" w:type="dxa"/>
           </w:tcPr>
           <w:p>
             <w:pPr>
@@ -8141,18 +9400,19 @@
         <w:tc>
           <w:tcPr>
             <w:cnfStyle w:val="001000000000" w:firstRow="0" w:lastRow="0" w:firstColumn="1" w:lastColumn="0" w:oddVBand="0" w:evenVBand="0" w:oddHBand="0" w:evenHBand="0" w:firstRowFirstColumn="0" w:firstRowLastColumn="0" w:lastRowFirstColumn="0" w:lastRowLastColumn="0"/>
-            <w:tcW w:w="1705" w:type="dxa"/>
-          </w:tcPr>
-          <w:p>
-            <w:pPr>
-              <w:rPr>
-                <w:rFonts w:ascii="Consolas" w:hAnsi="Consolas" w:cs="Consolas"/>
-                <w:color w:val="000000"/>
-                <w:sz w:val="19"/>
-                <w:szCs w:val="19"/>
-                <w:highlight w:val="white"/>
-              </w:rPr>
-            </w:pPr>
+            <w:tcW w:w="1992" w:type="dxa"/>
+          </w:tcPr>
+          <w:p>
+            <w:pPr>
+              <w:rPr>
+                <w:rFonts w:ascii="Consolas" w:hAnsi="Consolas" w:cs="Consolas"/>
+                <w:color w:val="000000"/>
+                <w:sz w:val="19"/>
+                <w:szCs w:val="19"/>
+                <w:highlight w:val="white"/>
+              </w:rPr>
+            </w:pPr>
+            <w:proofErr w:type="spellStart"/>
             <w:r>
               <w:rPr>
                 <w:rFonts w:ascii="Consolas" w:hAnsi="Consolas" w:cs="Consolas"/>
@@ -8163,11 +9423,12 @@
               </w:rPr>
               <w:t>datatextfield</w:t>
             </w:r>
-          </w:p>
-        </w:tc>
-        <w:tc>
-          <w:tcPr>
-            <w:tcW w:w="5670" w:type="dxa"/>
+            <w:proofErr w:type="spellEnd"/>
+          </w:p>
+        </w:tc>
+        <w:tc>
+          <w:tcPr>
+            <w:tcW w:w="3551" w:type="dxa"/>
           </w:tcPr>
           <w:p>
             <w:pPr>
@@ -8180,17 +9441,17 @@
         </w:tc>
         <w:tc>
           <w:tcPr>
-            <w:tcW w:w="990" w:type="dxa"/>
-          </w:tcPr>
-          <w:p>
-            <w:pPr>
-              <w:cnfStyle w:val="000000100000" w:firstRow="0" w:lastRow="0" w:firstColumn="0" w:lastColumn="0" w:oddVBand="0" w:evenVBand="0" w:oddHBand="1" w:evenHBand="0" w:firstRowFirstColumn="0" w:firstRowLastColumn="0" w:lastRowFirstColumn="0" w:lastRowLastColumn="0"/>
-            </w:pPr>
-          </w:p>
-        </w:tc>
-        <w:tc>
-          <w:tcPr>
-            <w:tcW w:w="985" w:type="dxa"/>
+            <w:tcW w:w="940" w:type="dxa"/>
+          </w:tcPr>
+          <w:p>
+            <w:pPr>
+              <w:cnfStyle w:val="000000100000" w:firstRow="0" w:lastRow="0" w:firstColumn="0" w:lastColumn="0" w:oddVBand="0" w:evenVBand="0" w:oddHBand="1" w:evenHBand="0" w:firstRowFirstColumn="0" w:firstRowLastColumn="0" w:lastRowFirstColumn="0" w:lastRowLastColumn="0"/>
+            </w:pPr>
+          </w:p>
+        </w:tc>
+        <w:tc>
+          <w:tcPr>
+            <w:tcW w:w="2867" w:type="dxa"/>
           </w:tcPr>
           <w:p>
             <w:pPr>
@@ -8203,18 +9464,19 @@
         <w:tc>
           <w:tcPr>
             <w:cnfStyle w:val="001000000000" w:firstRow="0" w:lastRow="0" w:firstColumn="1" w:lastColumn="0" w:oddVBand="0" w:evenVBand="0" w:oddHBand="0" w:evenHBand="0" w:firstRowFirstColumn="0" w:firstRowLastColumn="0" w:lastRowFirstColumn="0" w:lastRowLastColumn="0"/>
-            <w:tcW w:w="1705" w:type="dxa"/>
-          </w:tcPr>
-          <w:p>
-            <w:pPr>
-              <w:rPr>
-                <w:rFonts w:ascii="Consolas" w:hAnsi="Consolas" w:cs="Consolas"/>
-                <w:color w:val="000000"/>
-                <w:sz w:val="19"/>
-                <w:szCs w:val="19"/>
-                <w:highlight w:val="white"/>
-              </w:rPr>
-            </w:pPr>
+            <w:tcW w:w="1992" w:type="dxa"/>
+          </w:tcPr>
+          <w:p>
+            <w:pPr>
+              <w:rPr>
+                <w:rFonts w:ascii="Consolas" w:hAnsi="Consolas" w:cs="Consolas"/>
+                <w:color w:val="000000"/>
+                <w:sz w:val="19"/>
+                <w:szCs w:val="19"/>
+                <w:highlight w:val="white"/>
+              </w:rPr>
+            </w:pPr>
+            <w:proofErr w:type="spellStart"/>
             <w:r>
               <w:rPr>
                 <w:rFonts w:ascii="Consolas" w:hAnsi="Consolas" w:cs="Consolas"/>
@@ -8225,11 +9487,12 @@
               </w:rPr>
               <w:t>selecteditem</w:t>
             </w:r>
-          </w:p>
-        </w:tc>
-        <w:tc>
-          <w:tcPr>
-            <w:tcW w:w="5670" w:type="dxa"/>
+            <w:proofErr w:type="spellEnd"/>
+          </w:p>
+        </w:tc>
+        <w:tc>
+          <w:tcPr>
+            <w:tcW w:w="3551" w:type="dxa"/>
           </w:tcPr>
           <w:p>
             <w:pPr>
@@ -8239,7 +9502,7 @@
         </w:tc>
         <w:tc>
           <w:tcPr>
-            <w:tcW w:w="990" w:type="dxa"/>
+            <w:tcW w:w="940" w:type="dxa"/>
           </w:tcPr>
           <w:p>
             <w:pPr>
@@ -8249,7 +9512,7 @@
         </w:tc>
         <w:tc>
           <w:tcPr>
-            <w:tcW w:w="985" w:type="dxa"/>
+            <w:tcW w:w="2867" w:type="dxa"/>
           </w:tcPr>
           <w:p>
             <w:pPr>
@@ -8265,7 +9528,7 @@
         <w:tc>
           <w:tcPr>
             <w:cnfStyle w:val="001000000000" w:firstRow="0" w:lastRow="0" w:firstColumn="1" w:lastColumn="0" w:oddVBand="0" w:evenVBand="0" w:oddHBand="0" w:evenHBand="0" w:firstRowFirstColumn="0" w:firstRowLastColumn="0" w:lastRowFirstColumn="0" w:lastRowLastColumn="0"/>
-            <w:tcW w:w="1705" w:type="dxa"/>
+            <w:tcW w:w="1992" w:type="dxa"/>
           </w:tcPr>
           <w:p>
             <w:pPr>
@@ -8291,7 +9554,7 @@
         </w:tc>
         <w:tc>
           <w:tcPr>
-            <w:tcW w:w="5670" w:type="dxa"/>
+            <w:tcW w:w="3551" w:type="dxa"/>
           </w:tcPr>
           <w:p>
             <w:pPr>
@@ -8304,17 +9567,17 @@
         </w:tc>
         <w:tc>
           <w:tcPr>
-            <w:tcW w:w="990" w:type="dxa"/>
-          </w:tcPr>
-          <w:p>
-            <w:pPr>
-              <w:cnfStyle w:val="000000100000" w:firstRow="0" w:lastRow="0" w:firstColumn="0" w:lastColumn="0" w:oddVBand="0" w:evenVBand="0" w:oddHBand="1" w:evenHBand="0" w:firstRowFirstColumn="0" w:firstRowLastColumn="0" w:lastRowFirstColumn="0" w:lastRowLastColumn="0"/>
-            </w:pPr>
-          </w:p>
-        </w:tc>
-        <w:tc>
-          <w:tcPr>
-            <w:tcW w:w="985" w:type="dxa"/>
+            <w:tcW w:w="940" w:type="dxa"/>
+          </w:tcPr>
+          <w:p>
+            <w:pPr>
+              <w:cnfStyle w:val="000000100000" w:firstRow="0" w:lastRow="0" w:firstColumn="0" w:lastColumn="0" w:oddVBand="0" w:evenVBand="0" w:oddHBand="1" w:evenHBand="0" w:firstRowFirstColumn="0" w:firstRowLastColumn="0" w:lastRowFirstColumn="0" w:lastRowLastColumn="0"/>
+            </w:pPr>
+          </w:p>
+        </w:tc>
+        <w:tc>
+          <w:tcPr>
+            <w:tcW w:w="2867" w:type="dxa"/>
           </w:tcPr>
           <w:p>
             <w:pPr>
@@ -8327,18 +9590,19 @@
         <w:tc>
           <w:tcPr>
             <w:cnfStyle w:val="001000000000" w:firstRow="0" w:lastRow="0" w:firstColumn="1" w:lastColumn="0" w:oddVBand="0" w:evenVBand="0" w:oddHBand="0" w:evenHBand="0" w:firstRowFirstColumn="0" w:firstRowLastColumn="0" w:lastRowFirstColumn="0" w:lastRowLastColumn="0"/>
-            <w:tcW w:w="1705" w:type="dxa"/>
-          </w:tcPr>
-          <w:p>
-            <w:pPr>
-              <w:rPr>
-                <w:rFonts w:ascii="Consolas" w:hAnsi="Consolas" w:cs="Consolas"/>
-                <w:color w:val="000000"/>
-                <w:sz w:val="19"/>
-                <w:szCs w:val="19"/>
-                <w:highlight w:val="white"/>
-              </w:rPr>
-            </w:pPr>
+            <w:tcW w:w="1992" w:type="dxa"/>
+          </w:tcPr>
+          <w:p>
+            <w:pPr>
+              <w:rPr>
+                <w:rFonts w:ascii="Consolas" w:hAnsi="Consolas" w:cs="Consolas"/>
+                <w:color w:val="000000"/>
+                <w:sz w:val="19"/>
+                <w:szCs w:val="19"/>
+                <w:highlight w:val="white"/>
+              </w:rPr>
+            </w:pPr>
+            <w:proofErr w:type="spellStart"/>
             <w:r>
               <w:rPr>
                 <w:rFonts w:ascii="Consolas" w:hAnsi="Consolas" w:cs="Consolas"/>
@@ -8349,11 +9613,12 @@
               </w:rPr>
               <w:t>wholerow</w:t>
             </w:r>
-          </w:p>
-        </w:tc>
-        <w:tc>
-          <w:tcPr>
-            <w:tcW w:w="5670" w:type="dxa"/>
+            <w:proofErr w:type="spellEnd"/>
+          </w:p>
+        </w:tc>
+        <w:tc>
+          <w:tcPr>
+            <w:tcW w:w="3551" w:type="dxa"/>
           </w:tcPr>
           <w:p>
             <w:pPr>
@@ -8366,7 +9631,7 @@
         </w:tc>
         <w:tc>
           <w:tcPr>
-            <w:tcW w:w="990" w:type="dxa"/>
+            <w:tcW w:w="940" w:type="dxa"/>
           </w:tcPr>
           <w:p>
             <w:pPr>
@@ -8376,7 +9641,7 @@
         </w:tc>
         <w:tc>
           <w:tcPr>
-            <w:tcW w:w="985" w:type="dxa"/>
+            <w:tcW w:w="2867" w:type="dxa"/>
           </w:tcPr>
           <w:p>
             <w:pPr>
@@ -8392,33 +9657,35 @@
         <w:tc>
           <w:tcPr>
             <w:cnfStyle w:val="001000000000" w:firstRow="0" w:lastRow="0" w:firstColumn="1" w:lastColumn="0" w:oddVBand="0" w:evenVBand="0" w:oddHBand="0" w:evenHBand="0" w:firstRowFirstColumn="0" w:firstRowLastColumn="0" w:lastRowFirstColumn="0" w:lastRowLastColumn="0"/>
-            <w:tcW w:w="1705" w:type="dxa"/>
-          </w:tcPr>
-          <w:p>
-            <w:pPr>
-              <w:rPr>
-                <w:rFonts w:ascii="Consolas" w:hAnsi="Consolas" w:cs="Consolas"/>
-                <w:color w:val="000000"/>
-                <w:sz w:val="19"/>
-                <w:szCs w:val="19"/>
-                <w:highlight w:val="white"/>
-              </w:rPr>
-            </w:pPr>
-            <w:r>
-              <w:rPr>
-                <w:rFonts w:ascii="Consolas" w:hAnsi="Consolas" w:cs="Consolas"/>
-                <w:color w:val="000000"/>
-                <w:sz w:val="19"/>
-                <w:szCs w:val="19"/>
-                <w:highlight w:val="white"/>
-              </w:rPr>
-              <w:t>draggable</w:t>
-            </w:r>
-          </w:p>
-        </w:tc>
-        <w:tc>
-          <w:tcPr>
-            <w:tcW w:w="5670" w:type="dxa"/>
+            <w:tcW w:w="1992" w:type="dxa"/>
+          </w:tcPr>
+          <w:p>
+            <w:pPr>
+              <w:rPr>
+                <w:rFonts w:ascii="Consolas" w:hAnsi="Consolas" w:cs="Consolas"/>
+                <w:color w:val="000000"/>
+                <w:sz w:val="19"/>
+                <w:szCs w:val="19"/>
+                <w:highlight w:val="white"/>
+              </w:rPr>
+            </w:pPr>
+            <w:proofErr w:type="spellStart"/>
+            <w:r>
+              <w:rPr>
+                <w:rFonts w:ascii="Consolas" w:hAnsi="Consolas" w:cs="Consolas"/>
+                <w:color w:val="FF0000"/>
+                <w:sz w:val="19"/>
+                <w:szCs w:val="19"/>
+                <w:highlight w:val="white"/>
+              </w:rPr>
+              <w:t>draggabletree</w:t>
+            </w:r>
+            <w:proofErr w:type="spellEnd"/>
+          </w:p>
+        </w:tc>
+        <w:tc>
+          <w:tcPr>
+            <w:tcW w:w="3551" w:type="dxa"/>
           </w:tcPr>
           <w:p>
             <w:pPr>
@@ -8431,22 +9698,75 @@
         </w:tc>
         <w:tc>
           <w:tcPr>
-            <w:tcW w:w="990" w:type="dxa"/>
-          </w:tcPr>
-          <w:p>
-            <w:pPr>
-              <w:cnfStyle w:val="000000100000" w:firstRow="0" w:lastRow="0" w:firstColumn="0" w:lastColumn="0" w:oddVBand="0" w:evenVBand="0" w:oddHBand="1" w:evenHBand="0" w:firstRowFirstColumn="0" w:firstRowLastColumn="0" w:lastRowFirstColumn="0" w:lastRowLastColumn="0"/>
-            </w:pPr>
-          </w:p>
-        </w:tc>
-        <w:tc>
-          <w:tcPr>
-            <w:tcW w:w="985" w:type="dxa"/>
-          </w:tcPr>
-          <w:p>
-            <w:pPr>
-              <w:cnfStyle w:val="000000100000" w:firstRow="0" w:lastRow="0" w:firstColumn="0" w:lastColumn="0" w:oddVBand="0" w:evenVBand="0" w:oddHBand="1" w:evenHBand="0" w:firstRowFirstColumn="0" w:firstRowLastColumn="0" w:lastRowFirstColumn="0" w:lastRowLastColumn="0"/>
-            </w:pPr>
+            <w:tcW w:w="940" w:type="dxa"/>
+          </w:tcPr>
+          <w:p>
+            <w:pPr>
+              <w:cnfStyle w:val="000000100000" w:firstRow="0" w:lastRow="0" w:firstColumn="0" w:lastColumn="0" w:oddVBand="0" w:evenVBand="0" w:oddHBand="1" w:evenHBand="0" w:firstRowFirstColumn="0" w:firstRowLastColumn="0" w:lastRowFirstColumn="0" w:lastRowLastColumn="0"/>
+            </w:pPr>
+          </w:p>
+        </w:tc>
+        <w:tc>
+          <w:tcPr>
+            <w:tcW w:w="2867" w:type="dxa"/>
+          </w:tcPr>
+          <w:p>
+            <w:pPr>
+              <w:cnfStyle w:val="000000100000" w:firstRow="0" w:lastRow="0" w:firstColumn="0" w:lastColumn="0" w:oddVBand="0" w:evenVBand="0" w:oddHBand="1" w:evenHBand="0" w:firstRowFirstColumn="0" w:firstRowLastColumn="0" w:lastRowFirstColumn="0" w:lastRowLastColumn="0"/>
+              <w:rPr>
+                <w:rFonts w:ascii="Consolas" w:hAnsi="Consolas" w:cs="Consolas"/>
+                <w:color w:val="000000"/>
+                <w:sz w:val="19"/>
+                <w:szCs w:val="19"/>
+              </w:rPr>
+            </w:pPr>
+            <w:r>
+              <w:t xml:space="preserve">To get values of new tree after </w:t>
+            </w:r>
+            <w:proofErr w:type="spellStart"/>
+            <w:r>
+              <w:t>dragable</w:t>
+            </w:r>
+            <w:proofErr w:type="spellEnd"/>
+            <w:r>
+              <w:t xml:space="preserve"> finish you should use </w:t>
+            </w:r>
+            <w:proofErr w:type="spellStart"/>
+            <w:r>
+              <w:rPr>
+                <w:rFonts w:ascii="Consolas" w:hAnsi="Consolas" w:cs="Consolas"/>
+                <w:color w:val="000000"/>
+                <w:sz w:val="19"/>
+                <w:szCs w:val="19"/>
+                <w:highlight w:val="white"/>
+              </w:rPr>
+              <w:t>treeAPI.getTree</w:t>
+            </w:r>
+            <w:proofErr w:type="spellEnd"/>
+            <w:r>
+              <w:rPr>
+                <w:rFonts w:ascii="Consolas" w:hAnsi="Consolas" w:cs="Consolas"/>
+                <w:color w:val="000000"/>
+                <w:sz w:val="19"/>
+                <w:szCs w:val="19"/>
+                <w:highlight w:val="white"/>
+              </w:rPr>
+              <w:t>()</w:t>
+            </w:r>
+          </w:p>
+          <w:p>
+            <w:pPr>
+              <w:cnfStyle w:val="000000100000" w:firstRow="0" w:lastRow="0" w:firstColumn="0" w:lastColumn="0" w:oddVBand="0" w:evenVBand="0" w:oddHBand="1" w:evenHBand="0" w:firstRowFirstColumn="0" w:firstRowLastColumn="0" w:lastRowFirstColumn="0" w:lastRowLastColumn="0"/>
+            </w:pPr>
+            <w:r>
+              <w:rPr>
+                <w:rFonts w:ascii="Consolas" w:hAnsi="Consolas" w:cs="Consolas"/>
+                <w:color w:val="000000"/>
+                <w:sz w:val="19"/>
+                <w:szCs w:val="19"/>
+              </w:rPr>
+              <w:t>This function return all tree as array.</w:t>
+            </w:r>
           </w:p>
         </w:tc>
       </w:tr>
@@ -8454,18 +9774,19 @@
         <w:tc>
           <w:tcPr>
             <w:cnfStyle w:val="001000000000" w:firstRow="0" w:lastRow="0" w:firstColumn="1" w:lastColumn="0" w:oddVBand="0" w:evenVBand="0" w:oddHBand="0" w:evenHBand="0" w:firstRowFirstColumn="0" w:firstRowLastColumn="0" w:lastRowFirstColumn="0" w:lastRowLastColumn="0"/>
-            <w:tcW w:w="1705" w:type="dxa"/>
-          </w:tcPr>
-          <w:p>
-            <w:pPr>
-              <w:rPr>
-                <w:rFonts w:ascii="Consolas" w:hAnsi="Consolas" w:cs="Consolas"/>
-                <w:color w:val="000000"/>
-                <w:sz w:val="19"/>
-                <w:szCs w:val="19"/>
-                <w:highlight w:val="white"/>
-              </w:rPr>
-            </w:pPr>
+            <w:tcW w:w="1992" w:type="dxa"/>
+          </w:tcPr>
+          <w:p>
+            <w:pPr>
+              <w:rPr>
+                <w:rFonts w:ascii="Consolas" w:hAnsi="Consolas" w:cs="Consolas"/>
+                <w:color w:val="000000"/>
+                <w:sz w:val="19"/>
+                <w:szCs w:val="19"/>
+                <w:highlight w:val="white"/>
+              </w:rPr>
+            </w:pPr>
+            <w:proofErr w:type="spellStart"/>
             <w:r>
               <w:rPr>
                 <w:rFonts w:ascii="Consolas" w:hAnsi="Consolas" w:cs="Consolas"/>
@@ -8476,18 +9797,27 @@
               </w:rPr>
               <w:t>movesettings</w:t>
             </w:r>
-          </w:p>
-        </w:tc>
-        <w:tc>
-          <w:tcPr>
-            <w:tcW w:w="5670" w:type="dxa"/>
+            <w:proofErr w:type="spellEnd"/>
+          </w:p>
+        </w:tc>
+        <w:tc>
+          <w:tcPr>
+            <w:tcW w:w="3551" w:type="dxa"/>
           </w:tcPr>
           <w:p>
             <w:pPr>
               <w:cnfStyle w:val="000000000000" w:firstRow="0" w:lastRow="0" w:firstColumn="0" w:lastColumn="0" w:oddVBand="0" w:evenVBand="0" w:oddHBand="0" w:evenHBand="0" w:firstRowFirstColumn="0" w:firstRowLastColumn="0" w:lastRowFirstColumn="0" w:lastRowLastColumn="0"/>
             </w:pPr>
             <w:r>
-              <w:t xml:space="preserve">Setting of draggable tree it can be either </w:t>
+              <w:t xml:space="preserve">Setting of </w:t>
+            </w:r>
+            <w:proofErr w:type="spellStart"/>
+            <w:r>
+              <w:t>draggable</w:t>
+            </w:r>
+            <w:proofErr w:type="spellEnd"/>
+            <w:r>
+              <w:t xml:space="preserve"> tree it can be either </w:t>
             </w:r>
             <w:r>
               <w:rPr>
@@ -8498,6 +9828,7 @@
               </w:rPr>
               <w:t>“</w:t>
             </w:r>
+            <w:proofErr w:type="spellStart"/>
             <w:r>
               <w:rPr>
                 <w:rFonts w:ascii="Consolas" w:hAnsi="Consolas" w:cs="Consolas"/>
@@ -8508,6 +9839,7 @@
               </w:rPr>
               <w:t>samelevel</w:t>
             </w:r>
+            <w:proofErr w:type="spellEnd"/>
             <w:r>
               <w:rPr>
                 <w:rFonts w:ascii="Consolas" w:hAnsi="Consolas" w:cs="Consolas"/>
@@ -8517,6 +9849,7 @@
               </w:rPr>
               <w:t>” or “</w:t>
             </w:r>
+            <w:proofErr w:type="spellStart"/>
             <w:r>
               <w:rPr>
                 <w:rFonts w:ascii="Consolas" w:hAnsi="Consolas" w:cs="Consolas"/>
@@ -8527,6 +9860,7 @@
               </w:rPr>
               <w:t>alllevels</w:t>
             </w:r>
+            <w:proofErr w:type="spellEnd"/>
             <w:r>
               <w:rPr>
                 <w:rFonts w:ascii="Consolas" w:hAnsi="Consolas" w:cs="Consolas"/>
@@ -8543,7 +9877,7 @@
         </w:tc>
         <w:tc>
           <w:tcPr>
-            <w:tcW w:w="990" w:type="dxa"/>
+            <w:tcW w:w="940" w:type="dxa"/>
           </w:tcPr>
           <w:p>
             <w:pPr>
@@ -8553,11 +9887,68 @@
         </w:tc>
         <w:tc>
           <w:tcPr>
-            <w:tcW w:w="985" w:type="dxa"/>
+            <w:tcW w:w="2867" w:type="dxa"/>
           </w:tcPr>
           <w:p>
             <w:pPr>
               <w:cnfStyle w:val="000000000000" w:firstRow="0" w:lastRow="0" w:firstColumn="0" w:lastColumn="0" w:oddVBand="0" w:evenVBand="0" w:oddHBand="0" w:evenHBand="0" w:firstRowFirstColumn="0" w:firstRowLastColumn="0" w:lastRowFirstColumn="0" w:lastRowLastColumn="0"/>
+            </w:pPr>
+          </w:p>
+          <w:p>
+            <w:pPr>
+              <w:cnfStyle w:val="000000000000" w:firstRow="0" w:lastRow="0" w:firstColumn="0" w:lastColumn="0" w:oddVBand="0" w:evenVBand="0" w:oddHBand="0" w:evenHBand="0" w:firstRowFirstColumn="0" w:firstRowLastColumn="0" w:lastRowFirstColumn="0" w:lastRowLastColumn="0"/>
+            </w:pPr>
+          </w:p>
+        </w:tc>
+      </w:tr>
+      <w:tr>
+        <w:trPr>
+          <w:cnfStyle w:val="000000100000" w:firstRow="0" w:lastRow="0" w:firstColumn="0" w:lastColumn="0" w:oddVBand="0" w:evenVBand="0" w:oddHBand="1" w:evenHBand="0" w:firstRowFirstColumn="0" w:firstRowLastColumn="0" w:lastRowFirstColumn="0" w:lastRowLastColumn="0"/>
+        </w:trPr>
+        <w:tc>
+          <w:tcPr>
+            <w:cnfStyle w:val="001000000000" w:firstRow="0" w:lastRow="0" w:firstColumn="1" w:lastColumn="0" w:oddVBand="0" w:evenVBand="0" w:oddHBand="0" w:evenHBand="0" w:firstRowFirstColumn="0" w:firstRowLastColumn="0" w:lastRowFirstColumn="0" w:lastRowLastColumn="0"/>
+            <w:tcW w:w="1992" w:type="dxa"/>
+          </w:tcPr>
+          <w:p>
+            <w:pPr>
+              <w:rPr>
+                <w:rFonts w:ascii="Consolas" w:hAnsi="Consolas" w:cs="Consolas"/>
+                <w:color w:val="000000"/>
+                <w:sz w:val="19"/>
+                <w:szCs w:val="19"/>
+                <w:highlight w:val="white"/>
+              </w:rPr>
+            </w:pPr>
+          </w:p>
+        </w:tc>
+        <w:tc>
+          <w:tcPr>
+            <w:tcW w:w="3551" w:type="dxa"/>
+          </w:tcPr>
+          <w:p>
+            <w:pPr>
+              <w:cnfStyle w:val="000000100000" w:firstRow="0" w:lastRow="0" w:firstColumn="0" w:lastColumn="0" w:oddVBand="0" w:evenVBand="0" w:oddHBand="1" w:evenHBand="0" w:firstRowFirstColumn="0" w:firstRowLastColumn="0" w:lastRowFirstColumn="0" w:lastRowLastColumn="0"/>
+            </w:pPr>
+          </w:p>
+        </w:tc>
+        <w:tc>
+          <w:tcPr>
+            <w:tcW w:w="940" w:type="dxa"/>
+          </w:tcPr>
+          <w:p>
+            <w:pPr>
+              <w:cnfStyle w:val="000000100000" w:firstRow="0" w:lastRow="0" w:firstColumn="0" w:lastColumn="0" w:oddVBand="0" w:evenVBand="0" w:oddHBand="1" w:evenHBand="0" w:firstRowFirstColumn="0" w:firstRowLastColumn="0" w:lastRowFirstColumn="0" w:lastRowLastColumn="0"/>
+            </w:pPr>
+          </w:p>
+        </w:tc>
+        <w:tc>
+          <w:tcPr>
+            <w:tcW w:w="2867" w:type="dxa"/>
+          </w:tcPr>
+          <w:p>
+            <w:pPr>
+              <w:cnfStyle w:val="000000100000" w:firstRow="0" w:lastRow="0" w:firstColumn="0" w:lastColumn="0" w:oddVBand="0" w:evenVBand="0" w:oddHBand="1" w:evenHBand="0" w:firstRowFirstColumn="0" w:firstRowLastColumn="0" w:lastRowFirstColumn="0" w:lastRowLastColumn="0"/>
             </w:pPr>
           </w:p>
         </w:tc>
@@ -8590,8 +9981,10 @@
           <w:szCs w:val="19"/>
           <w:highlight w:val="white"/>
         </w:rPr>
+        <w:lastRenderedPageBreak/>
         <w:t>&lt;</w:t>
       </w:r>
+      <w:proofErr w:type="spellStart"/>
       <w:r>
         <w:rPr>
           <w:rFonts w:ascii="Consolas" w:hAnsi="Consolas" w:cs="Consolas"/>
@@ -8602,6 +9995,7 @@
         </w:rPr>
         <w:t>vr-treeview</w:t>
       </w:r>
+      <w:proofErr w:type="spellEnd"/>
       <w:r>
         <w:rPr>
           <w:rFonts w:ascii="Consolas" w:hAnsi="Consolas" w:cs="Consolas"/>
@@ -8612,6 +10006,7 @@
         </w:rPr>
         <w:t xml:space="preserve"> </w:t>
       </w:r>
+      <w:proofErr w:type="spellStart"/>
       <w:r>
         <w:rPr>
           <w:rFonts w:ascii="Consolas" w:hAnsi="Consolas" w:cs="Consolas"/>
@@ -8622,6 +10017,7 @@
         </w:rPr>
         <w:t>datatextfield</w:t>
       </w:r>
+      <w:proofErr w:type="spellEnd"/>
       <w:r>
         <w:rPr>
           <w:rFonts w:ascii="Consolas" w:hAnsi="Consolas" w:cs="Consolas"/>
@@ -8682,6 +10078,8 @@
         </w:rPr>
         <w:t xml:space="preserve">                                         </w:t>
       </w:r>
+      <w:proofErr w:type="spellStart"/>
+      <w:proofErr w:type="gramStart"/>
       <w:r>
         <w:rPr>
           <w:rFonts w:ascii="Consolas" w:hAnsi="Consolas" w:cs="Consolas"/>
@@ -8692,6 +10090,8 @@
         </w:rPr>
         <w:t>datavaluefield</w:t>
       </w:r>
+      <w:proofErr w:type="spellEnd"/>
+      <w:proofErr w:type="gramEnd"/>
       <w:r>
         <w:rPr>
           <w:rFonts w:ascii="Consolas" w:hAnsi="Consolas" w:cs="Consolas"/>
@@ -8727,6 +10127,8 @@
         </w:rPr>
         <w:t xml:space="preserve">                                         </w:t>
       </w:r>
+      <w:proofErr w:type="spellStart"/>
+      <w:proofErr w:type="gramStart"/>
       <w:r>
         <w:rPr>
           <w:rFonts w:ascii="Consolas" w:hAnsi="Consolas" w:cs="Consolas"/>
@@ -8737,6 +10139,8 @@
         </w:rPr>
         <w:t>datachildrenfield</w:t>
       </w:r>
+      <w:proofErr w:type="spellEnd"/>
+      <w:proofErr w:type="gramEnd"/>
       <w:r>
         <w:rPr>
           <w:rFonts w:ascii="Consolas" w:hAnsi="Consolas" w:cs="Consolas"/>
@@ -8770,9 +10174,9 @@
           <w:szCs w:val="19"/>
           <w:highlight w:val="white"/>
         </w:rPr>
-        <w:lastRenderedPageBreak/>
         <w:t xml:space="preserve">                                         </w:t>
       </w:r>
+      <w:proofErr w:type="gramStart"/>
       <w:r>
         <w:rPr>
           <w:rFonts w:ascii="Consolas" w:hAnsi="Consolas" w:cs="Consolas"/>
@@ -8783,6 +10187,7 @@
         </w:rPr>
         <w:t>on-ready</w:t>
       </w:r>
+      <w:proofErr w:type="gramEnd"/>
       <w:r>
         <w:rPr>
           <w:rFonts w:ascii="Consolas" w:hAnsi="Consolas" w:cs="Consolas"/>
@@ -8793,6 +10198,7 @@
         </w:rPr>
         <w:t>="</w:t>
       </w:r>
+      <w:proofErr w:type="spellStart"/>
       <w:r>
         <w:rPr>
           <w:rFonts w:ascii="Consolas" w:hAnsi="Consolas" w:cs="Consolas"/>
@@ -8803,6 +10209,7 @@
         </w:rPr>
         <w:t>menuReady</w:t>
       </w:r>
+      <w:proofErr w:type="spellEnd"/>
       <w:r>
         <w:rPr>
           <w:rFonts w:ascii="Consolas" w:hAnsi="Consolas" w:cs="Consolas"/>
@@ -8838,6 +10245,8 @@
         </w:rPr>
         <w:t xml:space="preserve">                                         </w:t>
       </w:r>
+      <w:proofErr w:type="spellStart"/>
+      <w:proofErr w:type="gramStart"/>
       <w:r>
         <w:rPr>
           <w:rFonts w:ascii="Consolas" w:hAnsi="Consolas" w:cs="Consolas"/>
@@ -8848,6 +10257,8 @@
         </w:rPr>
         <w:t>selecteditem</w:t>
       </w:r>
+      <w:proofErr w:type="spellEnd"/>
+      <w:proofErr w:type="gramEnd"/>
       <w:r>
         <w:rPr>
           <w:rFonts w:ascii="Consolas" w:hAnsi="Consolas" w:cs="Consolas"/>
@@ -8856,7 +10267,29 @@
           <w:szCs w:val="19"/>
           <w:highlight w:val="white"/>
         </w:rPr>
-        <w:t>="selectedMenuNode"</w:t>
+        <w:t>="</w:t>
+      </w:r>
+      <w:proofErr w:type="spellStart"/>
+      <w:r>
+        <w:rPr>
+          <w:rFonts w:ascii="Consolas" w:hAnsi="Consolas" w:cs="Consolas"/>
+          <w:color w:val="0000FF"/>
+          <w:sz w:val="19"/>
+          <w:szCs w:val="19"/>
+          <w:highlight w:val="white"/>
+        </w:rPr>
+        <w:t>selectedMenuNode</w:t>
+      </w:r>
+      <w:proofErr w:type="spellEnd"/>
+      <w:r>
+        <w:rPr>
+          <w:rFonts w:ascii="Consolas" w:hAnsi="Consolas" w:cs="Consolas"/>
+          <w:color w:val="0000FF"/>
+          <w:sz w:val="19"/>
+          <w:szCs w:val="19"/>
+          <w:highlight w:val="white"/>
+        </w:rPr>
+        <w:t>"</w:t>
       </w:r>
     </w:p>
     <w:p>
@@ -8867,22 +10300,24 @@
         <w:spacing w:after="0" w:line="240" w:lineRule="auto"/>
         <w:rPr>
           <w:rFonts w:ascii="Consolas" w:hAnsi="Consolas" w:cs="Consolas"/>
+          <w:color w:val="FF0000"/>
+          <w:sz w:val="19"/>
+          <w:szCs w:val="19"/>
+          <w:highlight w:val="white"/>
+        </w:rPr>
+      </w:pPr>
+      <w:r>
+        <w:rPr>
+          <w:rFonts w:ascii="Consolas" w:hAnsi="Consolas" w:cs="Consolas"/>
           <w:color w:val="000000"/>
           <w:sz w:val="19"/>
           <w:szCs w:val="19"/>
           <w:highlight w:val="white"/>
         </w:rPr>
-      </w:pPr>
-      <w:r>
-        <w:rPr>
-          <w:rFonts w:ascii="Consolas" w:hAnsi="Consolas" w:cs="Consolas"/>
-          <w:color w:val="000000"/>
-          <w:sz w:val="19"/>
-          <w:szCs w:val="19"/>
-          <w:highlight w:val="white"/>
-        </w:rPr>
         <w:t xml:space="preserve">                                         </w:t>
       </w:r>
+      <w:proofErr w:type="spellStart"/>
+      <w:proofErr w:type="gramStart"/>
       <w:r>
         <w:rPr>
           <w:rFonts w:ascii="Consolas" w:hAnsi="Consolas" w:cs="Consolas"/>
@@ -8893,19 +10328,16 @@
         </w:rPr>
         <w:t>wholerow</w:t>
       </w:r>
-      <w:r>
-        <w:rPr>
-          <w:rFonts w:ascii="Consolas" w:hAnsi="Consolas" w:cs="Consolas"/>
-          <w:color w:val="0000FF"/>
-          <w:sz w:val="19"/>
-          <w:szCs w:val="19"/>
-          <w:highlight w:val="white"/>
-        </w:rPr>
-        <w:t>&gt;</w:t>
-      </w:r>
+      <w:proofErr w:type="spellEnd"/>
+      <w:proofErr w:type="gramEnd"/>
     </w:p>
     <w:p>
-      <w:r>
+      <w:pPr>
+        <w:autoSpaceDE w:val="0"/>
+        <w:autoSpaceDN w:val="0"/>
+        <w:adjustRightInd w:val="0"/>
+        <w:spacing w:after="0" w:line="240" w:lineRule="auto"/>
+        <w:ind w:left="3600" w:firstLine="720"/>
         <w:rPr>
           <w:rFonts w:ascii="Consolas" w:hAnsi="Consolas" w:cs="Consolas"/>
           <w:color w:val="000000"/>
@@ -8913,6 +10345,51 @@
           <w:szCs w:val="19"/>
           <w:highlight w:val="white"/>
         </w:rPr>
+      </w:pPr>
+      <w:proofErr w:type="spellStart"/>
+      <w:proofErr w:type="gramStart"/>
+      <w:r>
+        <w:rPr>
+          <w:rFonts w:ascii="Consolas" w:hAnsi="Consolas" w:cs="Consolas"/>
+          <w:color w:val="FF0000"/>
+          <w:sz w:val="19"/>
+          <w:szCs w:val="19"/>
+          <w:highlight w:val="white"/>
+        </w:rPr>
+        <w:t>draggabletree</w:t>
+      </w:r>
+      <w:proofErr w:type="spellEnd"/>
+      <w:proofErr w:type="gramEnd"/>
+      <w:r>
+        <w:rPr>
+          <w:rFonts w:ascii="Consolas" w:hAnsi="Consolas" w:cs="Consolas"/>
+          <w:color w:val="0000FF"/>
+          <w:sz w:val="19"/>
+          <w:szCs w:val="19"/>
+          <w:highlight w:val="white"/>
+        </w:rPr>
+        <w:t xml:space="preserve"> </w:t>
+      </w:r>
+      <w:r>
+        <w:rPr>
+          <w:rFonts w:ascii="Consolas" w:hAnsi="Consolas" w:cs="Consolas"/>
+          <w:color w:val="0000FF"/>
+          <w:sz w:val="19"/>
+          <w:szCs w:val="19"/>
+          <w:highlight w:val="white"/>
+        </w:rPr>
+        <w:t>&gt;</w:t>
+      </w:r>
+    </w:p>
+    <w:p>
+      <w:r>
+        <w:rPr>
+          <w:rFonts w:ascii="Consolas" w:hAnsi="Consolas" w:cs="Consolas"/>
+          <w:color w:val="000000"/>
+          <w:sz w:val="19"/>
+          <w:szCs w:val="19"/>
+          <w:highlight w:val="white"/>
+        </w:rPr>
         <w:t xml:space="preserve">                            </w:t>
       </w:r>
       <w:r>
@@ -8925,6 +10402,7 @@
         </w:rPr>
         <w:t>&lt;/</w:t>
       </w:r>
+      <w:proofErr w:type="spellStart"/>
       <w:r>
         <w:rPr>
           <w:rFonts w:ascii="Consolas" w:hAnsi="Consolas" w:cs="Consolas"/>
@@ -8935,6 +10413,7 @@
         </w:rPr>
         <w:t>vr-treeview</w:t>
       </w:r>
+      <w:proofErr w:type="spellEnd"/>
       <w:r>
         <w:rPr>
           <w:rFonts w:ascii="Consolas" w:hAnsi="Consolas" w:cs="Consolas"/>
@@ -8946,29 +10425,853 @@
         <w:t>&gt;</w:t>
       </w:r>
     </w:p>
+    <w:p/>
+    <w:p>
+      <w:pPr>
+        <w:rPr>
+          <w:rFonts w:ascii="Consolas" w:hAnsi="Consolas" w:cs="Consolas"/>
+          <w:color w:val="0000FF"/>
+          <w:sz w:val="19"/>
+          <w:szCs w:val="19"/>
+        </w:rPr>
+      </w:pPr>
+    </w:p>
+    <w:p>
+      <w:pPr>
+        <w:pStyle w:val="Heading2"/>
+      </w:pPr>
+      <w:bookmarkStart w:id="20" w:name="_Toc427834311"/>
+      <w:proofErr w:type="spellStart"/>
+      <w:r>
+        <w:t>Vr</w:t>
+      </w:r>
+      <w:proofErr w:type="spellEnd"/>
+      <w:r>
+        <w:t>-be-</w:t>
+      </w:r>
+      <w:proofErr w:type="spellStart"/>
+      <w:r>
+        <w:t>carriergroup</w:t>
+      </w:r>
+      <w:bookmarkEnd w:id="20"/>
+      <w:proofErr w:type="spellEnd"/>
+    </w:p>
+    <w:tbl>
+      <w:tblPr>
+        <w:tblStyle w:val="GridTable4-Accent5"/>
+        <w:tblW w:w="0" w:type="auto"/>
+        <w:tblLook w:val="04A0" w:firstRow="1" w:lastRow="0" w:firstColumn="1" w:lastColumn="0" w:noHBand="0" w:noVBand="1"/>
+      </w:tblPr>
+      <w:tblGrid>
+        <w:gridCol w:w="1992"/>
+        <w:gridCol w:w="3551"/>
+        <w:gridCol w:w="940"/>
+        <w:gridCol w:w="2867"/>
+      </w:tblGrid>
+      <w:tr>
+        <w:trPr>
+          <w:cnfStyle w:val="100000000000" w:firstRow="1" w:lastRow="0" w:firstColumn="0" w:lastColumn="0" w:oddVBand="0" w:evenVBand="0" w:oddHBand="0" w:evenHBand="0" w:firstRowFirstColumn="0" w:firstRowLastColumn="0" w:lastRowFirstColumn="0" w:lastRowLastColumn="0"/>
+        </w:trPr>
+        <w:tc>
+          <w:tcPr>
+            <w:cnfStyle w:val="001000000000" w:firstRow="0" w:lastRow="0" w:firstColumn="1" w:lastColumn="0" w:oddVBand="0" w:evenVBand="0" w:oddHBand="0" w:evenHBand="0" w:firstRowFirstColumn="0" w:firstRowLastColumn="0" w:lastRowFirstColumn="0" w:lastRowLastColumn="0"/>
+            <w:tcW w:w="1992" w:type="dxa"/>
+          </w:tcPr>
+          <w:p>
+            <w:r>
+              <w:t>Name</w:t>
+            </w:r>
+          </w:p>
+        </w:tc>
+        <w:tc>
+          <w:tcPr>
+            <w:tcW w:w="3551" w:type="dxa"/>
+          </w:tcPr>
+          <w:p>
+            <w:pPr>
+              <w:cnfStyle w:val="100000000000" w:firstRow="1" w:lastRow="0" w:firstColumn="0" w:lastColumn="0" w:oddVBand="0" w:evenVBand="0" w:oddHBand="0" w:evenHBand="0" w:firstRowFirstColumn="0" w:firstRowLastColumn="0" w:lastRowFirstColumn="0" w:lastRowLastColumn="0"/>
+            </w:pPr>
+            <w:r>
+              <w:t>Description</w:t>
+            </w:r>
+          </w:p>
+        </w:tc>
+        <w:tc>
+          <w:tcPr>
+            <w:tcW w:w="940" w:type="dxa"/>
+          </w:tcPr>
+          <w:p>
+            <w:pPr>
+              <w:cnfStyle w:val="100000000000" w:firstRow="1" w:lastRow="0" w:firstColumn="0" w:lastColumn="0" w:oddVBand="0" w:evenVBand="0" w:oddHBand="0" w:evenHBand="0" w:firstRowFirstColumn="0" w:firstRowLastColumn="0" w:lastRowFirstColumn="0" w:lastRowLastColumn="0"/>
+            </w:pPr>
+            <w:r>
+              <w:t>Default Value</w:t>
+            </w:r>
+          </w:p>
+        </w:tc>
+        <w:tc>
+          <w:tcPr>
+            <w:tcW w:w="2867" w:type="dxa"/>
+          </w:tcPr>
+          <w:p>
+            <w:pPr>
+              <w:cnfStyle w:val="100000000000" w:firstRow="1" w:lastRow="0" w:firstColumn="0" w:lastColumn="0" w:oddVBand="0" w:evenVBand="0" w:oddHBand="0" w:evenHBand="0" w:firstRowFirstColumn="0" w:firstRowLastColumn="0" w:lastRowFirstColumn="0" w:lastRowLastColumn="0"/>
+            </w:pPr>
+            <w:r>
+              <w:t>Notes</w:t>
+            </w:r>
+          </w:p>
+        </w:tc>
+      </w:tr>
+      <w:tr>
+        <w:trPr>
+          <w:cnfStyle w:val="000000100000" w:firstRow="0" w:lastRow="0" w:firstColumn="0" w:lastColumn="0" w:oddVBand="0" w:evenVBand="0" w:oddHBand="1" w:evenHBand="0" w:firstRowFirstColumn="0" w:firstRowLastColumn="0" w:lastRowFirstColumn="0" w:lastRowLastColumn="0"/>
+        </w:trPr>
+        <w:tc>
+          <w:tcPr>
+            <w:cnfStyle w:val="001000000000" w:firstRow="0" w:lastRow="0" w:firstColumn="1" w:lastColumn="0" w:oddVBand="0" w:evenVBand="0" w:oddHBand="0" w:evenHBand="0" w:firstRowFirstColumn="0" w:firstRowLastColumn="0" w:lastRowFirstColumn="0" w:lastRowLastColumn="0"/>
+            <w:tcW w:w="1992" w:type="dxa"/>
+          </w:tcPr>
+          <w:p/>
+        </w:tc>
+        <w:tc>
+          <w:tcPr>
+            <w:tcW w:w="3551" w:type="dxa"/>
+          </w:tcPr>
+          <w:p>
+            <w:pPr>
+              <w:cnfStyle w:val="000000100000" w:firstRow="0" w:lastRow="0" w:firstColumn="0" w:lastColumn="0" w:oddVBand="0" w:evenVBand="0" w:oddHBand="1" w:evenHBand="0" w:firstRowFirstColumn="0" w:firstRowLastColumn="0" w:lastRowFirstColumn="0" w:lastRowLastColumn="0"/>
+            </w:pPr>
+          </w:p>
+        </w:tc>
+        <w:tc>
+          <w:tcPr>
+            <w:tcW w:w="940" w:type="dxa"/>
+          </w:tcPr>
+          <w:p>
+            <w:pPr>
+              <w:cnfStyle w:val="000000100000" w:firstRow="0" w:lastRow="0" w:firstColumn="0" w:lastColumn="0" w:oddVBand="0" w:evenVBand="0" w:oddHBand="1" w:evenHBand="0" w:firstRowFirstColumn="0" w:firstRowLastColumn="0" w:lastRowFirstColumn="0" w:lastRowLastColumn="0"/>
+            </w:pPr>
+          </w:p>
+        </w:tc>
+        <w:tc>
+          <w:tcPr>
+            <w:tcW w:w="2867" w:type="dxa"/>
+          </w:tcPr>
+          <w:p>
+            <w:pPr>
+              <w:cnfStyle w:val="000000100000" w:firstRow="0" w:lastRow="0" w:firstColumn="0" w:lastColumn="0" w:oddVBand="0" w:evenVBand="0" w:oddHBand="1" w:evenHBand="0" w:firstRowFirstColumn="0" w:firstRowLastColumn="0" w:lastRowFirstColumn="0" w:lastRowLastColumn="0"/>
+            </w:pPr>
+          </w:p>
+        </w:tc>
+      </w:tr>
+      <w:tr>
+        <w:tc>
+          <w:tcPr>
+            <w:cnfStyle w:val="001000000000" w:firstRow="0" w:lastRow="0" w:firstColumn="1" w:lastColumn="0" w:oddVBand="0" w:evenVBand="0" w:oddHBand="0" w:evenHBand="0" w:firstRowFirstColumn="0" w:firstRowLastColumn="0" w:lastRowFirstColumn="0" w:lastRowLastColumn="0"/>
+            <w:tcW w:w="1992" w:type="dxa"/>
+          </w:tcPr>
+          <w:p>
+            <w:r>
+              <w:rPr>
+                <w:rFonts w:ascii="Consolas" w:hAnsi="Consolas" w:cs="Consolas"/>
+                <w:color w:val="FF0000"/>
+                <w:sz w:val="19"/>
+                <w:szCs w:val="19"/>
+                <w:highlight w:val="white"/>
+              </w:rPr>
+              <w:t>type</w:t>
+            </w:r>
+          </w:p>
+        </w:tc>
+        <w:tc>
+          <w:tcPr>
+            <w:tcW w:w="3551" w:type="dxa"/>
+          </w:tcPr>
+          <w:p>
+            <w:pPr>
+              <w:cnfStyle w:val="000000000000" w:firstRow="0" w:lastRow="0" w:firstColumn="0" w:lastColumn="0" w:oddVBand="0" w:evenVBand="0" w:oddHBand="0" w:evenHBand="0" w:firstRowFirstColumn="0" w:firstRowLastColumn="0" w:lastRowFirstColumn="0" w:lastRowLastColumn="0"/>
+            </w:pPr>
+            <w:r>
+              <w:t>It should be “supplier” or “Customer” or “Exchange”</w:t>
+            </w:r>
+          </w:p>
+        </w:tc>
+        <w:tc>
+          <w:tcPr>
+            <w:tcW w:w="940" w:type="dxa"/>
+          </w:tcPr>
+          <w:p>
+            <w:pPr>
+              <w:cnfStyle w:val="000000000000" w:firstRow="0" w:lastRow="0" w:firstColumn="0" w:lastColumn="0" w:oddVBand="0" w:evenVBand="0" w:oddHBand="0" w:evenHBand="0" w:firstRowFirstColumn="0" w:firstRowLastColumn="0" w:lastRowFirstColumn="0" w:lastRowLastColumn="0"/>
+            </w:pPr>
+          </w:p>
+        </w:tc>
+        <w:tc>
+          <w:tcPr>
+            <w:tcW w:w="2867" w:type="dxa"/>
+          </w:tcPr>
+          <w:p>
+            <w:pPr>
+              <w:cnfStyle w:val="000000000000" w:firstRow="0" w:lastRow="0" w:firstColumn="0" w:lastColumn="0" w:oddVBand="0" w:evenVBand="0" w:oddHBand="0" w:evenHBand="0" w:firstRowFirstColumn="0" w:firstRowLastColumn="0" w:lastRowFirstColumn="0" w:lastRowLastColumn="0"/>
+            </w:pPr>
+          </w:p>
+        </w:tc>
+      </w:tr>
+      <w:tr>
+        <w:trPr>
+          <w:cnfStyle w:val="000000100000" w:firstRow="0" w:lastRow="0" w:firstColumn="0" w:lastColumn="0" w:oddVBand="0" w:evenVBand="0" w:oddHBand="1" w:evenHBand="0" w:firstRowFirstColumn="0" w:firstRowLastColumn="0" w:lastRowFirstColumn="0" w:lastRowLastColumn="0"/>
+        </w:trPr>
+        <w:tc>
+          <w:tcPr>
+            <w:cnfStyle w:val="001000000000" w:firstRow="0" w:lastRow="0" w:firstColumn="1" w:lastColumn="0" w:oddVBand="0" w:evenVBand="0" w:oddHBand="0" w:evenHBand="0" w:firstRowFirstColumn="0" w:firstRowLastColumn="0" w:lastRowFirstColumn="0" w:lastRowLastColumn="0"/>
+            <w:tcW w:w="1992" w:type="dxa"/>
+          </w:tcPr>
+          <w:p>
+            <w:pPr>
+              <w:rPr>
+                <w:rFonts w:ascii="Consolas" w:hAnsi="Consolas" w:cs="Consolas"/>
+                <w:color w:val="000000"/>
+                <w:sz w:val="19"/>
+                <w:szCs w:val="19"/>
+                <w:highlight w:val="white"/>
+              </w:rPr>
+            </w:pPr>
+            <w:proofErr w:type="spellStart"/>
+            <w:r>
+              <w:rPr>
+                <w:rFonts w:ascii="Consolas" w:hAnsi="Consolas" w:cs="Consolas"/>
+                <w:color w:val="FF0000"/>
+                <w:sz w:val="19"/>
+                <w:szCs w:val="19"/>
+                <w:highlight w:val="white"/>
+              </w:rPr>
+              <w:t>selectedvalues</w:t>
+            </w:r>
+            <w:proofErr w:type="spellEnd"/>
+          </w:p>
+        </w:tc>
+        <w:tc>
+          <w:tcPr>
+            <w:tcW w:w="3551" w:type="dxa"/>
+          </w:tcPr>
+          <w:p>
+            <w:pPr>
+              <w:cnfStyle w:val="000000100000" w:firstRow="0" w:lastRow="0" w:firstColumn="0" w:lastColumn="0" w:oddVBand="0" w:evenVBand="0" w:oddHBand="1" w:evenHBand="0" w:firstRowFirstColumn="0" w:firstRowLastColumn="0" w:lastRowFirstColumn="0" w:lastRowLastColumn="0"/>
+            </w:pPr>
+            <w:r>
+              <w:t>You should bind it to your scope to get the value that will be selected by the user</w:t>
+            </w:r>
+            <w:r>
+              <w:t xml:space="preserve"> </w:t>
+            </w:r>
+          </w:p>
+        </w:tc>
+        <w:tc>
+          <w:tcPr>
+            <w:tcW w:w="940" w:type="dxa"/>
+          </w:tcPr>
+          <w:p>
+            <w:pPr>
+              <w:cnfStyle w:val="000000100000" w:firstRow="0" w:lastRow="0" w:firstColumn="0" w:lastColumn="0" w:oddVBand="0" w:evenVBand="0" w:oddHBand="1" w:evenHBand="0" w:firstRowFirstColumn="0" w:firstRowLastColumn="0" w:lastRowFirstColumn="0" w:lastRowLastColumn="0"/>
+            </w:pPr>
+          </w:p>
+        </w:tc>
+        <w:tc>
+          <w:tcPr>
+            <w:tcW w:w="2867" w:type="dxa"/>
+          </w:tcPr>
+          <w:p>
+            <w:pPr>
+              <w:cnfStyle w:val="000000100000" w:firstRow="0" w:lastRow="0" w:firstColumn="0" w:lastColumn="0" w:oddVBand="0" w:evenVBand="0" w:oddHBand="1" w:evenHBand="0" w:firstRowFirstColumn="0" w:firstRowLastColumn="0" w:lastRowFirstColumn="0" w:lastRowLastColumn="0"/>
+            </w:pPr>
+          </w:p>
+        </w:tc>
+      </w:tr>
+      <w:tr>
+        <w:tc>
+          <w:tcPr>
+            <w:cnfStyle w:val="001000000000" w:firstRow="0" w:lastRow="0" w:firstColumn="1" w:lastColumn="0" w:oddVBand="0" w:evenVBand="0" w:oddHBand="0" w:evenHBand="0" w:firstRowFirstColumn="0" w:firstRowLastColumn="0" w:lastRowFirstColumn="0" w:lastRowLastColumn="0"/>
+            <w:tcW w:w="1992" w:type="dxa"/>
+          </w:tcPr>
+          <w:p>
+            <w:pPr>
+              <w:rPr>
+                <w:rFonts w:ascii="Consolas" w:hAnsi="Consolas" w:cs="Consolas"/>
+                <w:color w:val="000000"/>
+                <w:sz w:val="19"/>
+                <w:szCs w:val="19"/>
+                <w:highlight w:val="white"/>
+              </w:rPr>
+            </w:pPr>
+            <w:proofErr w:type="spellStart"/>
+            <w:r>
+              <w:rPr>
+                <w:rFonts w:ascii="Consolas" w:hAnsi="Consolas" w:cs="Consolas"/>
+                <w:color w:val="FF0000"/>
+                <w:sz w:val="19"/>
+                <w:szCs w:val="19"/>
+                <w:highlight w:val="white"/>
+              </w:rPr>
+              <w:t>isassignedcarrier</w:t>
+            </w:r>
+            <w:proofErr w:type="spellEnd"/>
+          </w:p>
+        </w:tc>
+        <w:tc>
+          <w:tcPr>
+            <w:tcW w:w="3551" w:type="dxa"/>
+          </w:tcPr>
+          <w:p>
+            <w:pPr>
+              <w:cnfStyle w:val="000000000000" w:firstRow="0" w:lastRow="0" w:firstColumn="0" w:lastColumn="0" w:oddVBand="0" w:evenVBand="0" w:oddHBand="0" w:evenHBand="0" w:firstRowFirstColumn="0" w:firstRowLastColumn="0" w:lastRowFirstColumn="0" w:lastRowLastColumn="0"/>
+            </w:pPr>
+            <w:r>
+              <w:t xml:space="preserve">Is attribute either true or false it will be used if you want to get only assigned carriers for logged in </w:t>
+            </w:r>
+            <w:proofErr w:type="gramStart"/>
+            <w:r>
+              <w:t>user .</w:t>
+            </w:r>
+            <w:proofErr w:type="gramEnd"/>
+          </w:p>
+        </w:tc>
+        <w:tc>
+          <w:tcPr>
+            <w:tcW w:w="940" w:type="dxa"/>
+          </w:tcPr>
+          <w:p>
+            <w:pPr>
+              <w:cnfStyle w:val="000000000000" w:firstRow="0" w:lastRow="0" w:firstColumn="0" w:lastColumn="0" w:oddVBand="0" w:evenVBand="0" w:oddHBand="0" w:evenHBand="0" w:firstRowFirstColumn="0" w:firstRowLastColumn="0" w:lastRowFirstColumn="0" w:lastRowLastColumn="0"/>
+            </w:pPr>
+          </w:p>
+        </w:tc>
+        <w:tc>
+          <w:tcPr>
+            <w:tcW w:w="2867" w:type="dxa"/>
+          </w:tcPr>
+          <w:p>
+            <w:pPr>
+              <w:cnfStyle w:val="000000000000" w:firstRow="0" w:lastRow="0" w:firstColumn="0" w:lastColumn="0" w:oddVBand="0" w:evenVBand="0" w:oddHBand="0" w:evenHBand="0" w:firstRowFirstColumn="0" w:firstRowLastColumn="0" w:lastRowFirstColumn="0" w:lastRowLastColumn="0"/>
+            </w:pPr>
+          </w:p>
+        </w:tc>
+      </w:tr>
+    </w:tbl>
+    <w:p>
+      <w:r>
+        <w:t>Ex:</w:t>
+      </w:r>
+    </w:p>
+    <w:p>
+      <w:pPr>
+        <w:rPr>
+          <w:rFonts w:ascii="Consolas" w:hAnsi="Consolas" w:cs="Consolas"/>
+          <w:color w:val="0000FF"/>
+          <w:sz w:val="19"/>
+          <w:szCs w:val="19"/>
+        </w:rPr>
+      </w:pPr>
+      <w:r>
+        <w:rPr>
+          <w:rFonts w:ascii="Consolas" w:hAnsi="Consolas" w:cs="Consolas"/>
+          <w:color w:val="0000FF"/>
+          <w:sz w:val="19"/>
+          <w:szCs w:val="19"/>
+          <w:highlight w:val="white"/>
+        </w:rPr>
+        <w:t>&lt;</w:t>
+      </w:r>
+      <w:proofErr w:type="spellStart"/>
+      <w:r>
+        <w:rPr>
+          <w:rFonts w:ascii="Consolas" w:hAnsi="Consolas" w:cs="Consolas"/>
+          <w:color w:val="800000"/>
+          <w:sz w:val="19"/>
+          <w:szCs w:val="19"/>
+          <w:highlight w:val="white"/>
+        </w:rPr>
+        <w:t>vr</w:t>
+      </w:r>
+      <w:proofErr w:type="spellEnd"/>
+      <w:r>
+        <w:rPr>
+          <w:rFonts w:ascii="Consolas" w:hAnsi="Consolas" w:cs="Consolas"/>
+          <w:color w:val="800000"/>
+          <w:sz w:val="19"/>
+          <w:szCs w:val="19"/>
+          <w:highlight w:val="white"/>
+        </w:rPr>
+        <w:t>-be-</w:t>
+      </w:r>
+      <w:proofErr w:type="spellStart"/>
+      <w:r>
+        <w:rPr>
+          <w:rFonts w:ascii="Consolas" w:hAnsi="Consolas" w:cs="Consolas"/>
+          <w:color w:val="800000"/>
+          <w:sz w:val="19"/>
+          <w:szCs w:val="19"/>
+          <w:highlight w:val="white"/>
+        </w:rPr>
+        <w:t>carriergroup</w:t>
+      </w:r>
+      <w:proofErr w:type="spellEnd"/>
+      <w:r>
+        <w:rPr>
+          <w:rFonts w:ascii="Consolas" w:hAnsi="Consolas" w:cs="Consolas"/>
+          <w:color w:val="000000"/>
+          <w:sz w:val="19"/>
+          <w:szCs w:val="19"/>
+          <w:highlight w:val="white"/>
+        </w:rPr>
+        <w:t xml:space="preserve"> </w:t>
+      </w:r>
+      <w:r>
+        <w:rPr>
+          <w:rFonts w:ascii="Consolas" w:hAnsi="Consolas" w:cs="Consolas"/>
+          <w:color w:val="FF0000"/>
+          <w:sz w:val="19"/>
+          <w:szCs w:val="19"/>
+          <w:highlight w:val="white"/>
+        </w:rPr>
+        <w:t>type</w:t>
+      </w:r>
+      <w:r>
+        <w:rPr>
+          <w:rFonts w:ascii="Consolas" w:hAnsi="Consolas" w:cs="Consolas"/>
+          <w:color w:val="0000FF"/>
+          <w:sz w:val="19"/>
+          <w:szCs w:val="19"/>
+          <w:highlight w:val="white"/>
+        </w:rPr>
+        <w:t>="'Supplier'"</w:t>
+      </w:r>
+      <w:r>
+        <w:rPr>
+          <w:rFonts w:ascii="Consolas" w:hAnsi="Consolas" w:cs="Consolas"/>
+          <w:color w:val="000000"/>
+          <w:sz w:val="19"/>
+          <w:szCs w:val="19"/>
+          <w:highlight w:val="white"/>
+        </w:rPr>
+        <w:t xml:space="preserve"> </w:t>
+      </w:r>
+      <w:proofErr w:type="spellStart"/>
+      <w:r>
+        <w:rPr>
+          <w:rFonts w:ascii="Consolas" w:hAnsi="Consolas" w:cs="Consolas"/>
+          <w:color w:val="FF0000"/>
+          <w:sz w:val="19"/>
+          <w:szCs w:val="19"/>
+          <w:highlight w:val="white"/>
+        </w:rPr>
+        <w:t>selectedvalues</w:t>
+      </w:r>
+      <w:proofErr w:type="spellEnd"/>
+      <w:r>
+        <w:rPr>
+          <w:rFonts w:ascii="Consolas" w:hAnsi="Consolas" w:cs="Consolas"/>
+          <w:color w:val="0000FF"/>
+          <w:sz w:val="19"/>
+          <w:szCs w:val="19"/>
+          <w:highlight w:val="white"/>
+        </w:rPr>
+        <w:t>="</w:t>
+      </w:r>
+      <w:proofErr w:type="spellStart"/>
+      <w:r>
+        <w:rPr>
+          <w:rFonts w:ascii="Consolas" w:hAnsi="Consolas" w:cs="Consolas"/>
+          <w:color w:val="0000FF"/>
+          <w:sz w:val="19"/>
+          <w:szCs w:val="19"/>
+          <w:highlight w:val="white"/>
+        </w:rPr>
+        <w:t>selectedSuppliers</w:t>
+      </w:r>
+      <w:proofErr w:type="spellEnd"/>
+      <w:r>
+        <w:rPr>
+          <w:rFonts w:ascii="Consolas" w:hAnsi="Consolas" w:cs="Consolas"/>
+          <w:color w:val="0000FF"/>
+          <w:sz w:val="19"/>
+          <w:szCs w:val="19"/>
+          <w:highlight w:val="white"/>
+        </w:rPr>
+        <w:t>"</w:t>
+      </w:r>
+      <w:r>
+        <w:rPr>
+          <w:rFonts w:ascii="Consolas" w:hAnsi="Consolas" w:cs="Consolas"/>
+          <w:color w:val="000000"/>
+          <w:sz w:val="19"/>
+          <w:szCs w:val="19"/>
+          <w:highlight w:val="white"/>
+        </w:rPr>
+        <w:t xml:space="preserve"> </w:t>
+      </w:r>
+      <w:proofErr w:type="spellStart"/>
+      <w:r>
+        <w:rPr>
+          <w:rFonts w:ascii="Consolas" w:hAnsi="Consolas" w:cs="Consolas"/>
+          <w:color w:val="FF0000"/>
+          <w:sz w:val="19"/>
+          <w:szCs w:val="19"/>
+          <w:highlight w:val="white"/>
+        </w:rPr>
+        <w:t>isassignedcarrier</w:t>
+      </w:r>
+      <w:proofErr w:type="spellEnd"/>
+      <w:r>
+        <w:rPr>
+          <w:rFonts w:ascii="Consolas" w:hAnsi="Consolas" w:cs="Consolas"/>
+          <w:color w:val="0000FF"/>
+          <w:sz w:val="19"/>
+          <w:szCs w:val="19"/>
+          <w:highlight w:val="white"/>
+        </w:rPr>
+        <w:t>="</w:t>
+      </w:r>
+      <w:proofErr w:type="spellStart"/>
+      <w:r>
+        <w:rPr>
+          <w:rFonts w:ascii="Consolas" w:hAnsi="Consolas" w:cs="Consolas"/>
+          <w:color w:val="0000FF"/>
+          <w:sz w:val="19"/>
+          <w:szCs w:val="19"/>
+          <w:highlight w:val="white"/>
+        </w:rPr>
+        <w:t>ture</w:t>
+      </w:r>
+      <w:proofErr w:type="spellEnd"/>
+      <w:r>
+        <w:rPr>
+          <w:rFonts w:ascii="Consolas" w:hAnsi="Consolas" w:cs="Consolas"/>
+          <w:color w:val="0000FF"/>
+          <w:sz w:val="19"/>
+          <w:szCs w:val="19"/>
+          <w:highlight w:val="white"/>
+        </w:rPr>
+        <w:t>"&gt;&lt;/</w:t>
+      </w:r>
+      <w:proofErr w:type="spellStart"/>
+      <w:r>
+        <w:rPr>
+          <w:rFonts w:ascii="Consolas" w:hAnsi="Consolas" w:cs="Consolas"/>
+          <w:color w:val="800000"/>
+          <w:sz w:val="19"/>
+          <w:szCs w:val="19"/>
+          <w:highlight w:val="white"/>
+        </w:rPr>
+        <w:t>vr</w:t>
+      </w:r>
+      <w:proofErr w:type="spellEnd"/>
+      <w:r>
+        <w:rPr>
+          <w:rFonts w:ascii="Consolas" w:hAnsi="Consolas" w:cs="Consolas"/>
+          <w:color w:val="800000"/>
+          <w:sz w:val="19"/>
+          <w:szCs w:val="19"/>
+          <w:highlight w:val="white"/>
+        </w:rPr>
+        <w:t>-be-</w:t>
+      </w:r>
+      <w:proofErr w:type="spellStart"/>
+      <w:r>
+        <w:rPr>
+          <w:rFonts w:ascii="Consolas" w:hAnsi="Consolas" w:cs="Consolas"/>
+          <w:color w:val="800000"/>
+          <w:sz w:val="19"/>
+          <w:szCs w:val="19"/>
+          <w:highlight w:val="white"/>
+        </w:rPr>
+        <w:t>carriergroup</w:t>
+      </w:r>
+      <w:proofErr w:type="spellEnd"/>
+      <w:r>
+        <w:rPr>
+          <w:rFonts w:ascii="Consolas" w:hAnsi="Consolas" w:cs="Consolas"/>
+          <w:color w:val="0000FF"/>
+          <w:sz w:val="19"/>
+          <w:szCs w:val="19"/>
+          <w:highlight w:val="white"/>
+        </w:rPr>
+        <w:t>&gt;</w:t>
+      </w:r>
+    </w:p>
+    <w:p>
+      <w:r>
+        <w:rPr>
+          <w:rFonts w:ascii="Consolas" w:hAnsi="Consolas" w:cs="Consolas"/>
+          <w:color w:val="0000FF"/>
+          <w:sz w:val="19"/>
+          <w:szCs w:val="19"/>
+          <w:highlight w:val="white"/>
+        </w:rPr>
+        <w:t>&lt;</w:t>
+      </w:r>
+      <w:proofErr w:type="spellStart"/>
+      <w:r>
+        <w:rPr>
+          <w:rFonts w:ascii="Consolas" w:hAnsi="Consolas" w:cs="Consolas"/>
+          <w:color w:val="800000"/>
+          <w:sz w:val="19"/>
+          <w:szCs w:val="19"/>
+          <w:highlight w:val="white"/>
+        </w:rPr>
+        <w:t>vr</w:t>
+      </w:r>
+      <w:proofErr w:type="spellEnd"/>
+      <w:r>
+        <w:rPr>
+          <w:rFonts w:ascii="Consolas" w:hAnsi="Consolas" w:cs="Consolas"/>
+          <w:color w:val="800000"/>
+          <w:sz w:val="19"/>
+          <w:szCs w:val="19"/>
+          <w:highlight w:val="white"/>
+        </w:rPr>
+        <w:t>-be-</w:t>
+      </w:r>
+      <w:proofErr w:type="spellStart"/>
+      <w:r>
+        <w:rPr>
+          <w:rFonts w:ascii="Consolas" w:hAnsi="Consolas" w:cs="Consolas"/>
+          <w:color w:val="800000"/>
+          <w:sz w:val="19"/>
+          <w:szCs w:val="19"/>
+          <w:highlight w:val="white"/>
+        </w:rPr>
+        <w:t>carriergroup</w:t>
+      </w:r>
+      <w:proofErr w:type="spellEnd"/>
+      <w:r>
+        <w:rPr>
+          <w:rFonts w:ascii="Consolas" w:hAnsi="Consolas" w:cs="Consolas"/>
+          <w:color w:val="000000"/>
+          <w:sz w:val="19"/>
+          <w:szCs w:val="19"/>
+          <w:highlight w:val="white"/>
+        </w:rPr>
+        <w:t xml:space="preserve"> </w:t>
+      </w:r>
+      <w:r>
+        <w:rPr>
+          <w:rFonts w:ascii="Consolas" w:hAnsi="Consolas" w:cs="Consolas"/>
+          <w:color w:val="FF0000"/>
+          <w:sz w:val="19"/>
+          <w:szCs w:val="19"/>
+          <w:highlight w:val="white"/>
+        </w:rPr>
+        <w:t>type</w:t>
+      </w:r>
+      <w:r>
+        <w:rPr>
+          <w:rFonts w:ascii="Consolas" w:hAnsi="Consolas" w:cs="Consolas"/>
+          <w:color w:val="0000FF"/>
+          <w:sz w:val="19"/>
+          <w:szCs w:val="19"/>
+          <w:highlight w:val="white"/>
+        </w:rPr>
+        <w:t>="</w:t>
+      </w:r>
+      <w:r>
+        <w:rPr>
+          <w:rFonts w:ascii="Consolas" w:hAnsi="Consolas" w:cs="Consolas"/>
+          <w:color w:val="0000FF"/>
+          <w:sz w:val="19"/>
+          <w:szCs w:val="19"/>
+          <w:highlight w:val="white"/>
+        </w:rPr>
+        <w:t>Customer</w:t>
+      </w:r>
+      <w:r>
+        <w:rPr>
+          <w:rFonts w:ascii="Consolas" w:hAnsi="Consolas" w:cs="Consolas"/>
+          <w:color w:val="0000FF"/>
+          <w:sz w:val="19"/>
+          <w:szCs w:val="19"/>
+          <w:highlight w:val="white"/>
+        </w:rPr>
+        <w:t>"</w:t>
+      </w:r>
+      <w:r>
+        <w:rPr>
+          <w:rFonts w:ascii="Consolas" w:hAnsi="Consolas" w:cs="Consolas"/>
+          <w:color w:val="000000"/>
+          <w:sz w:val="19"/>
+          <w:szCs w:val="19"/>
+          <w:highlight w:val="white"/>
+        </w:rPr>
+        <w:t xml:space="preserve"> </w:t>
+      </w:r>
+      <w:proofErr w:type="spellStart"/>
+      <w:r>
+        <w:rPr>
+          <w:rFonts w:ascii="Consolas" w:hAnsi="Consolas" w:cs="Consolas"/>
+          <w:color w:val="FF0000"/>
+          <w:sz w:val="19"/>
+          <w:szCs w:val="19"/>
+          <w:highlight w:val="white"/>
+        </w:rPr>
+        <w:t>selectedvalues</w:t>
+      </w:r>
+      <w:proofErr w:type="spellEnd"/>
+      <w:r>
+        <w:rPr>
+          <w:rFonts w:ascii="Consolas" w:hAnsi="Consolas" w:cs="Consolas"/>
+          <w:color w:val="0000FF"/>
+          <w:sz w:val="19"/>
+          <w:szCs w:val="19"/>
+          <w:highlight w:val="white"/>
+        </w:rPr>
+        <w:t>="</w:t>
+      </w:r>
+      <w:proofErr w:type="spellStart"/>
+      <w:r>
+        <w:rPr>
+          <w:rFonts w:ascii="Consolas" w:hAnsi="Consolas" w:cs="Consolas"/>
+          <w:color w:val="0000FF"/>
+          <w:sz w:val="19"/>
+          <w:szCs w:val="19"/>
+          <w:highlight w:val="white"/>
+        </w:rPr>
+        <w:t>selectedSuppliers</w:t>
+      </w:r>
+      <w:proofErr w:type="spellEnd"/>
+      <w:r>
+        <w:rPr>
+          <w:rFonts w:ascii="Consolas" w:hAnsi="Consolas" w:cs="Consolas"/>
+          <w:color w:val="0000FF"/>
+          <w:sz w:val="19"/>
+          <w:szCs w:val="19"/>
+          <w:highlight w:val="white"/>
+        </w:rPr>
+        <w:t>"</w:t>
+      </w:r>
+      <w:r>
+        <w:rPr>
+          <w:rFonts w:ascii="Consolas" w:hAnsi="Consolas" w:cs="Consolas"/>
+          <w:color w:val="000000"/>
+          <w:sz w:val="19"/>
+          <w:szCs w:val="19"/>
+          <w:highlight w:val="white"/>
+        </w:rPr>
+        <w:t xml:space="preserve"> </w:t>
+      </w:r>
+      <w:proofErr w:type="spellStart"/>
+      <w:r>
+        <w:rPr>
+          <w:rFonts w:ascii="Consolas" w:hAnsi="Consolas" w:cs="Consolas"/>
+          <w:color w:val="FF0000"/>
+          <w:sz w:val="19"/>
+          <w:szCs w:val="19"/>
+          <w:highlight w:val="white"/>
+        </w:rPr>
+        <w:t>isassignedcarrier</w:t>
+      </w:r>
+      <w:proofErr w:type="spellEnd"/>
+      <w:r>
+        <w:rPr>
+          <w:rFonts w:ascii="Consolas" w:hAnsi="Consolas" w:cs="Consolas"/>
+          <w:color w:val="0000FF"/>
+          <w:sz w:val="19"/>
+          <w:szCs w:val="19"/>
+          <w:highlight w:val="white"/>
+        </w:rPr>
+        <w:t>="</w:t>
+      </w:r>
+      <w:r>
+        <w:rPr>
+          <w:rFonts w:ascii="Consolas" w:hAnsi="Consolas" w:cs="Consolas"/>
+          <w:color w:val="0000FF"/>
+          <w:sz w:val="19"/>
+          <w:szCs w:val="19"/>
+          <w:highlight w:val="white"/>
+        </w:rPr>
+        <w:t>false</w:t>
+      </w:r>
+      <w:r>
+        <w:rPr>
+          <w:rFonts w:ascii="Consolas" w:hAnsi="Consolas" w:cs="Consolas"/>
+          <w:color w:val="0000FF"/>
+          <w:sz w:val="19"/>
+          <w:szCs w:val="19"/>
+          <w:highlight w:val="white"/>
+        </w:rPr>
+        <w:t>"&gt;&lt;/</w:t>
+      </w:r>
+      <w:proofErr w:type="spellStart"/>
+      <w:r>
+        <w:rPr>
+          <w:rFonts w:ascii="Consolas" w:hAnsi="Consolas" w:cs="Consolas"/>
+          <w:color w:val="800000"/>
+          <w:sz w:val="19"/>
+          <w:szCs w:val="19"/>
+          <w:highlight w:val="white"/>
+        </w:rPr>
+        <w:t>vr</w:t>
+      </w:r>
+      <w:proofErr w:type="spellEnd"/>
+      <w:r>
+        <w:rPr>
+          <w:rFonts w:ascii="Consolas" w:hAnsi="Consolas" w:cs="Consolas"/>
+          <w:color w:val="800000"/>
+          <w:sz w:val="19"/>
+          <w:szCs w:val="19"/>
+          <w:highlight w:val="white"/>
+        </w:rPr>
+        <w:t>-be-</w:t>
+      </w:r>
+      <w:proofErr w:type="spellStart"/>
+      <w:r>
+        <w:rPr>
+          <w:rFonts w:ascii="Consolas" w:hAnsi="Consolas" w:cs="Consolas"/>
+          <w:color w:val="800000"/>
+          <w:sz w:val="19"/>
+          <w:szCs w:val="19"/>
+          <w:highlight w:val="white"/>
+        </w:rPr>
+        <w:t>carriergroup</w:t>
+      </w:r>
+      <w:proofErr w:type="spellEnd"/>
+      <w:r>
+        <w:rPr>
+          <w:rFonts w:ascii="Consolas" w:hAnsi="Consolas" w:cs="Consolas"/>
+          <w:color w:val="0000FF"/>
+          <w:sz w:val="19"/>
+          <w:szCs w:val="19"/>
+          <w:highlight w:val="white"/>
+        </w:rPr>
+        <w:t>&gt;</w:t>
+      </w:r>
+    </w:p>
+    <w:p/>
+    <w:p/>
     <w:p/>
     <w:p>
       <w:pPr>
         <w:pStyle w:val="Heading1"/>
       </w:pPr>
-      <w:bookmarkStart w:id="18" w:name="_Toc427592954"/>
+      <w:bookmarkStart w:id="21" w:name="_Toc427834312"/>
       <w:r>
         <w:t>Services</w:t>
       </w:r>
-      <w:bookmarkEnd w:id="18"/>
+      <w:bookmarkEnd w:id="21"/>
     </w:p>
     <w:p>
       <w:pPr>
         <w:pStyle w:val="Heading2"/>
       </w:pPr>
-      <w:bookmarkStart w:id="19" w:name="_Toc427592955"/>
+      <w:bookmarkStart w:id="22" w:name="_Toc427834313"/>
+      <w:proofErr w:type="spellStart"/>
       <w:r>
         <w:rPr>
           <w:highlight w:val="white"/>
         </w:rPr>
         <w:t>VRNavigationService</w:t>
       </w:r>
-      <w:bookmarkEnd w:id="19"/>
+      <w:bookmarkEnd w:id="22"/>
+      <w:proofErr w:type="spellEnd"/>
     </w:p>
     <w:tbl>
       <w:tblPr>
@@ -9034,15 +11337,49 @@
             <w:tcW w:w="1615" w:type="dxa"/>
           </w:tcPr>
           <w:p>
-            <w:r>
-              <w:rPr>
-                <w:rFonts w:ascii="Consolas" w:hAnsi="Consolas" w:cs="Consolas"/>
-                <w:color w:val="000000"/>
-                <w:sz w:val="19"/>
-                <w:szCs w:val="19"/>
-                <w:highlight w:val="white"/>
-              </w:rPr>
-              <w:t>goto(url, parameters)</w:t>
+            <w:proofErr w:type="spellStart"/>
+            <w:r>
+              <w:rPr>
+                <w:rFonts w:ascii="Consolas" w:hAnsi="Consolas" w:cs="Consolas"/>
+                <w:color w:val="000000"/>
+                <w:sz w:val="19"/>
+                <w:szCs w:val="19"/>
+                <w:highlight w:val="white"/>
+              </w:rPr>
+              <w:t>goto</w:t>
+            </w:r>
+            <w:proofErr w:type="spellEnd"/>
+            <w:r>
+              <w:rPr>
+                <w:rFonts w:ascii="Consolas" w:hAnsi="Consolas" w:cs="Consolas"/>
+                <w:color w:val="000000"/>
+                <w:sz w:val="19"/>
+                <w:szCs w:val="19"/>
+                <w:highlight w:val="white"/>
+              </w:rPr>
+              <w:t>(</w:t>
+            </w:r>
+            <w:proofErr w:type="spellStart"/>
+            <w:r>
+              <w:rPr>
+                <w:rFonts w:ascii="Consolas" w:hAnsi="Consolas" w:cs="Consolas"/>
+                <w:color w:val="000000"/>
+                <w:sz w:val="19"/>
+                <w:szCs w:val="19"/>
+                <w:highlight w:val="white"/>
+              </w:rPr>
+              <w:t>url</w:t>
+            </w:r>
+            <w:proofErr w:type="spellEnd"/>
+            <w:r>
+              <w:rPr>
+                <w:rFonts w:ascii="Consolas" w:hAnsi="Consolas" w:cs="Consolas"/>
+                <w:color w:val="000000"/>
+                <w:sz w:val="19"/>
+                <w:szCs w:val="19"/>
+                <w:highlight w:val="white"/>
+              </w:rPr>
+              <w:t>, parameters)</w:t>
             </w:r>
           </w:p>
         </w:tc>
@@ -9077,6 +11414,7 @@
                 <w:highlight w:val="white"/>
               </w:rPr>
             </w:pPr>
+            <w:proofErr w:type="spellStart"/>
             <w:r>
               <w:rPr>
                 <w:rFonts w:ascii="Consolas" w:hAnsi="Consolas" w:cs="Consolas"/>
@@ -9087,6 +11425,7 @@
               </w:rPr>
               <w:t>var</w:t>
             </w:r>
+            <w:proofErr w:type="spellEnd"/>
             <w:r>
               <w:rPr>
                 <w:rFonts w:ascii="Consolas" w:hAnsi="Consolas" w:cs="Consolas"/>
@@ -9112,15 +11451,49 @@
                 <w:highlight w:val="white"/>
               </w:rPr>
             </w:pPr>
-            <w:r>
-              <w:rPr>
-                <w:rFonts w:ascii="Consolas" w:hAnsi="Consolas" w:cs="Consolas"/>
-                <w:color w:val="000000"/>
-                <w:sz w:val="19"/>
-                <w:szCs w:val="19"/>
-                <w:highlight w:val="white"/>
-              </w:rPr>
-              <w:t>zoneId: zoneItem.EntityId,</w:t>
+            <w:proofErr w:type="spellStart"/>
+            <w:r>
+              <w:rPr>
+                <w:rFonts w:ascii="Consolas" w:hAnsi="Consolas" w:cs="Consolas"/>
+                <w:color w:val="000000"/>
+                <w:sz w:val="19"/>
+                <w:szCs w:val="19"/>
+                <w:highlight w:val="white"/>
+              </w:rPr>
+              <w:t>zoneId</w:t>
+            </w:r>
+            <w:proofErr w:type="spellEnd"/>
+            <w:r>
+              <w:rPr>
+                <w:rFonts w:ascii="Consolas" w:hAnsi="Consolas" w:cs="Consolas"/>
+                <w:color w:val="000000"/>
+                <w:sz w:val="19"/>
+                <w:szCs w:val="19"/>
+                <w:highlight w:val="white"/>
+              </w:rPr>
+              <w:t xml:space="preserve">: </w:t>
+            </w:r>
+            <w:proofErr w:type="spellStart"/>
+            <w:r>
+              <w:rPr>
+                <w:rFonts w:ascii="Consolas" w:hAnsi="Consolas" w:cs="Consolas"/>
+                <w:color w:val="000000"/>
+                <w:sz w:val="19"/>
+                <w:szCs w:val="19"/>
+                <w:highlight w:val="white"/>
+              </w:rPr>
+              <w:t>zoneItem.EntityId</w:t>
+            </w:r>
+            <w:proofErr w:type="spellEnd"/>
+            <w:r>
+              <w:rPr>
+                <w:rFonts w:ascii="Consolas" w:hAnsi="Consolas" w:cs="Consolas"/>
+                <w:color w:val="000000"/>
+                <w:sz w:val="19"/>
+                <w:szCs w:val="19"/>
+                <w:highlight w:val="white"/>
+              </w:rPr>
+              <w:t>,</w:t>
             </w:r>
           </w:p>
           <w:p>
@@ -9137,16 +11510,40 @@
                 <w:highlight w:val="white"/>
               </w:rPr>
             </w:pPr>
-            <w:r>
-              <w:rPr>
-                <w:rFonts w:ascii="Consolas" w:hAnsi="Consolas" w:cs="Consolas"/>
-                <w:color w:val="000000"/>
-                <w:sz w:val="19"/>
-                <w:szCs w:val="19"/>
-                <w:highlight w:val="white"/>
-              </w:rPr>
-              <w:t>zoneName: zoneItem.EntityName</w:t>
-            </w:r>
+            <w:proofErr w:type="spellStart"/>
+            <w:r>
+              <w:rPr>
+                <w:rFonts w:ascii="Consolas" w:hAnsi="Consolas" w:cs="Consolas"/>
+                <w:color w:val="000000"/>
+                <w:sz w:val="19"/>
+                <w:szCs w:val="19"/>
+                <w:highlight w:val="white"/>
+              </w:rPr>
+              <w:t>zoneName</w:t>
+            </w:r>
+            <w:proofErr w:type="spellEnd"/>
+            <w:r>
+              <w:rPr>
+                <w:rFonts w:ascii="Consolas" w:hAnsi="Consolas" w:cs="Consolas"/>
+                <w:color w:val="000000"/>
+                <w:sz w:val="19"/>
+                <w:szCs w:val="19"/>
+                <w:highlight w:val="white"/>
+              </w:rPr>
+              <w:t xml:space="preserve">: </w:t>
+            </w:r>
+            <w:proofErr w:type="spellStart"/>
+            <w:r>
+              <w:rPr>
+                <w:rFonts w:ascii="Consolas" w:hAnsi="Consolas" w:cs="Consolas"/>
+                <w:color w:val="000000"/>
+                <w:sz w:val="19"/>
+                <w:szCs w:val="19"/>
+                <w:highlight w:val="white"/>
+              </w:rPr>
+              <w:t>zoneItem.EntityName</w:t>
+            </w:r>
+            <w:proofErr w:type="spellEnd"/>
           </w:p>
           <w:p>
             <w:pPr>
@@ -9185,7 +11582,29 @@
                 <w:szCs w:val="19"/>
                 <w:highlight w:val="white"/>
               </w:rPr>
-              <w:t xml:space="preserve">                        VRNavigationService.goto(</w:t>
+              <w:t xml:space="preserve">                        </w:t>
+            </w:r>
+            <w:proofErr w:type="spellStart"/>
+            <w:r>
+              <w:rPr>
+                <w:rFonts w:ascii="Consolas" w:hAnsi="Consolas" w:cs="Consolas"/>
+                <w:color w:val="000000"/>
+                <w:sz w:val="19"/>
+                <w:szCs w:val="19"/>
+                <w:highlight w:val="white"/>
+              </w:rPr>
+              <w:t>VRNavigationService.goto</w:t>
+            </w:r>
+            <w:proofErr w:type="spellEnd"/>
+            <w:r>
+              <w:rPr>
+                <w:rFonts w:ascii="Consolas" w:hAnsi="Consolas" w:cs="Consolas"/>
+                <w:color w:val="000000"/>
+                <w:sz w:val="19"/>
+                <w:szCs w:val="19"/>
+                <w:highlight w:val="white"/>
+              </w:rPr>
+              <w:t>(</w:t>
             </w:r>
             <w:r>
               <w:rPr>
@@ -9195,7 +11614,29 @@
                 <w:szCs w:val="19"/>
                 <w:highlight w:val="white"/>
               </w:rPr>
-              <w:t>"/BI/ZoneDetails"</w:t>
+              <w:t>"/BI/</w:t>
+            </w:r>
+            <w:proofErr w:type="spellStart"/>
+            <w:r>
+              <w:rPr>
+                <w:rFonts w:ascii="Consolas" w:hAnsi="Consolas" w:cs="Consolas"/>
+                <w:color w:val="A31515"/>
+                <w:sz w:val="19"/>
+                <w:szCs w:val="19"/>
+                <w:highlight w:val="white"/>
+              </w:rPr>
+              <w:t>ZoneDetails</w:t>
+            </w:r>
+            <w:proofErr w:type="spellEnd"/>
+            <w:r>
+              <w:rPr>
+                <w:rFonts w:ascii="Consolas" w:hAnsi="Consolas" w:cs="Consolas"/>
+                <w:color w:val="A31515"/>
+                <w:sz w:val="19"/>
+                <w:szCs w:val="19"/>
+                <w:highlight w:val="white"/>
+              </w:rPr>
+              <w:t>"</w:t>
             </w:r>
             <w:r>
               <w:rPr>
@@ -9217,15 +11658,27 @@
             <w:tcW w:w="1615" w:type="dxa"/>
           </w:tcPr>
           <w:p>
-            <w:r>
-              <w:rPr>
-                <w:rFonts w:ascii="Consolas" w:hAnsi="Consolas" w:cs="Consolas"/>
-                <w:color w:val="000000"/>
-                <w:sz w:val="19"/>
-                <w:szCs w:val="19"/>
-                <w:highlight w:val="white"/>
-              </w:rPr>
-              <w:t>getParameters(scope)</w:t>
+            <w:proofErr w:type="spellStart"/>
+            <w:r>
+              <w:rPr>
+                <w:rFonts w:ascii="Consolas" w:hAnsi="Consolas" w:cs="Consolas"/>
+                <w:color w:val="000000"/>
+                <w:sz w:val="19"/>
+                <w:szCs w:val="19"/>
+                <w:highlight w:val="white"/>
+              </w:rPr>
+              <w:t>getParameters</w:t>
+            </w:r>
+            <w:proofErr w:type="spellEnd"/>
+            <w:r>
+              <w:rPr>
+                <w:rFonts w:ascii="Consolas" w:hAnsi="Consolas" w:cs="Consolas"/>
+                <w:color w:val="000000"/>
+                <w:sz w:val="19"/>
+                <w:szCs w:val="19"/>
+                <w:highlight w:val="white"/>
+              </w:rPr>
+              <w:t>(scope)</w:t>
             </w:r>
           </w:p>
         </w:tc>
@@ -9238,7 +11691,11 @@
               <w:cnfStyle w:val="000000000000" w:firstRow="0" w:lastRow="0" w:firstColumn="0" w:lastColumn="0" w:oddVBand="0" w:evenVBand="0" w:oddHBand="0" w:evenHBand="0" w:firstRowFirstColumn="0" w:firstRowLastColumn="0" w:lastRowFirstColumn="0" w:lastRowLastColumn="0"/>
             </w:pPr>
             <w:r>
-              <w:t>Retrieves the parameters sent to the page (when navigating to the page or when opening the page as a modal). the returned value is an object</w:t>
+              <w:t xml:space="preserve">Retrieves the parameters sent to the page (when navigating to the page or </w:t>
+            </w:r>
+            <w:r>
+              <w:lastRenderedPageBreak/>
+              <w:t>when opening the page as a modal). the returned value is an object</w:t>
             </w:r>
           </w:p>
         </w:tc>
@@ -9260,6 +11717,7 @@
                 <w:highlight w:val="white"/>
               </w:rPr>
             </w:pPr>
+            <w:proofErr w:type="spellStart"/>
             <w:r>
               <w:rPr>
                 <w:rFonts w:ascii="Consolas" w:hAnsi="Consolas" w:cs="Consolas"/>
@@ -9268,17 +11726,41 @@
                 <w:szCs w:val="19"/>
                 <w:highlight w:val="white"/>
               </w:rPr>
+              <w:lastRenderedPageBreak/>
               <w:t>var</w:t>
             </w:r>
-            <w:r>
-              <w:rPr>
-                <w:rFonts w:ascii="Consolas" w:hAnsi="Consolas" w:cs="Consolas"/>
-                <w:color w:val="000000"/>
-                <w:sz w:val="19"/>
-                <w:szCs w:val="19"/>
-                <w:highlight w:val="white"/>
-              </w:rPr>
-              <w:t xml:space="preserve"> parameters = VRNavigationService.getParameters($scope);</w:t>
+            <w:proofErr w:type="spellEnd"/>
+            <w:r>
+              <w:rPr>
+                <w:rFonts w:ascii="Consolas" w:hAnsi="Consolas" w:cs="Consolas"/>
+                <w:color w:val="000000"/>
+                <w:sz w:val="19"/>
+                <w:szCs w:val="19"/>
+                <w:highlight w:val="white"/>
+              </w:rPr>
+              <w:t xml:space="preserve"> parameters = </w:t>
+            </w:r>
+            <w:proofErr w:type="spellStart"/>
+            <w:r>
+              <w:rPr>
+                <w:rFonts w:ascii="Consolas" w:hAnsi="Consolas" w:cs="Consolas"/>
+                <w:color w:val="000000"/>
+                <w:sz w:val="19"/>
+                <w:szCs w:val="19"/>
+                <w:highlight w:val="white"/>
+              </w:rPr>
+              <w:t>VRNavigationService.getParameters</w:t>
+            </w:r>
+            <w:proofErr w:type="spellEnd"/>
+            <w:r>
+              <w:rPr>
+                <w:rFonts w:ascii="Consolas" w:hAnsi="Consolas" w:cs="Consolas"/>
+                <w:color w:val="000000"/>
+                <w:sz w:val="19"/>
+                <w:szCs w:val="19"/>
+                <w:highlight w:val="white"/>
+              </w:rPr>
+              <w:t>($scope);</w:t>
             </w:r>
           </w:p>
           <w:p>
@@ -9295,15 +11777,50 @@
                 <w:highlight w:val="white"/>
               </w:rPr>
             </w:pPr>
-            <w:r>
-              <w:rPr>
-                <w:rFonts w:ascii="Consolas" w:hAnsi="Consolas" w:cs="Consolas"/>
-                <w:color w:val="000000"/>
-                <w:sz w:val="19"/>
-                <w:szCs w:val="19"/>
-                <w:highlight w:val="white"/>
-              </w:rPr>
-              <w:t>zoneId = parameters.zoneId;</w:t>
+            <w:proofErr w:type="spellStart"/>
+            <w:r>
+              <w:rPr>
+                <w:rFonts w:ascii="Consolas" w:hAnsi="Consolas" w:cs="Consolas"/>
+                <w:color w:val="000000"/>
+                <w:sz w:val="19"/>
+                <w:szCs w:val="19"/>
+                <w:highlight w:val="white"/>
+              </w:rPr>
+              <w:lastRenderedPageBreak/>
+              <w:t>zoneId</w:t>
+            </w:r>
+            <w:proofErr w:type="spellEnd"/>
+            <w:r>
+              <w:rPr>
+                <w:rFonts w:ascii="Consolas" w:hAnsi="Consolas" w:cs="Consolas"/>
+                <w:color w:val="000000"/>
+                <w:sz w:val="19"/>
+                <w:szCs w:val="19"/>
+                <w:highlight w:val="white"/>
+              </w:rPr>
+              <w:t xml:space="preserve"> = </w:t>
+            </w:r>
+            <w:proofErr w:type="spellStart"/>
+            <w:r>
+              <w:rPr>
+                <w:rFonts w:ascii="Consolas" w:hAnsi="Consolas" w:cs="Consolas"/>
+                <w:color w:val="000000"/>
+                <w:sz w:val="19"/>
+                <w:szCs w:val="19"/>
+                <w:highlight w:val="white"/>
+              </w:rPr>
+              <w:t>parameters.zoneId</w:t>
+            </w:r>
+            <w:proofErr w:type="spellEnd"/>
+            <w:r>
+              <w:rPr>
+                <w:rFonts w:ascii="Consolas" w:hAnsi="Consolas" w:cs="Consolas"/>
+                <w:color w:val="000000"/>
+                <w:sz w:val="19"/>
+                <w:szCs w:val="19"/>
+                <w:highlight w:val="white"/>
+              </w:rPr>
+              <w:t>;</w:t>
             </w:r>
           </w:p>
           <w:p>
@@ -9318,7 +11835,51 @@
                 <w:szCs w:val="19"/>
                 <w:highlight w:val="white"/>
               </w:rPr>
-              <w:t>$scope.zoneName = parameters.zoneName;</w:t>
+              <w:t>$</w:t>
+            </w:r>
+            <w:proofErr w:type="spellStart"/>
+            <w:r>
+              <w:rPr>
+                <w:rFonts w:ascii="Consolas" w:hAnsi="Consolas" w:cs="Consolas"/>
+                <w:color w:val="000000"/>
+                <w:sz w:val="19"/>
+                <w:szCs w:val="19"/>
+                <w:highlight w:val="white"/>
+              </w:rPr>
+              <w:t>scope.zoneName</w:t>
+            </w:r>
+            <w:proofErr w:type="spellEnd"/>
+            <w:r>
+              <w:rPr>
+                <w:rFonts w:ascii="Consolas" w:hAnsi="Consolas" w:cs="Consolas"/>
+                <w:color w:val="000000"/>
+                <w:sz w:val="19"/>
+                <w:szCs w:val="19"/>
+                <w:highlight w:val="white"/>
+              </w:rPr>
+              <w:t xml:space="preserve"> = </w:t>
+            </w:r>
+            <w:proofErr w:type="spellStart"/>
+            <w:r>
+              <w:rPr>
+                <w:rFonts w:ascii="Consolas" w:hAnsi="Consolas" w:cs="Consolas"/>
+                <w:color w:val="000000"/>
+                <w:sz w:val="19"/>
+                <w:szCs w:val="19"/>
+                <w:highlight w:val="white"/>
+              </w:rPr>
+              <w:t>parameters.zoneName</w:t>
+            </w:r>
+            <w:proofErr w:type="spellEnd"/>
+            <w:r>
+              <w:rPr>
+                <w:rFonts w:ascii="Consolas" w:hAnsi="Consolas" w:cs="Consolas"/>
+                <w:color w:val="000000"/>
+                <w:sz w:val="19"/>
+                <w:szCs w:val="19"/>
+                <w:highlight w:val="white"/>
+              </w:rPr>
+              <w:t>;</w:t>
             </w:r>
           </w:p>
         </w:tc>
@@ -9329,11 +11890,13 @@
       <w:pPr>
         <w:pStyle w:val="Heading2"/>
       </w:pPr>
-      <w:bookmarkStart w:id="20" w:name="_Toc427592956"/>
+      <w:bookmarkStart w:id="23" w:name="_Toc427834314"/>
+      <w:proofErr w:type="spellStart"/>
       <w:r>
         <w:t>VRNotificationService</w:t>
       </w:r>
-      <w:bookmarkEnd w:id="20"/>
+      <w:bookmarkEnd w:id="23"/>
+      <w:proofErr w:type="spellEnd"/>
     </w:p>
     <w:tbl>
       <w:tblPr>
@@ -9399,15 +11962,27 @@
             <w:tcW w:w="2245" w:type="dxa"/>
           </w:tcPr>
           <w:p>
-            <w:r>
-              <w:rPr>
-                <w:rFonts w:ascii="Consolas" w:hAnsi="Consolas" w:cs="Consolas"/>
-                <w:color w:val="000000"/>
-                <w:sz w:val="19"/>
-                <w:szCs w:val="19"/>
-                <w:highlight w:val="white"/>
-              </w:rPr>
-              <w:t>showInformation(message)</w:t>
+            <w:proofErr w:type="spellStart"/>
+            <w:r>
+              <w:rPr>
+                <w:rFonts w:ascii="Consolas" w:hAnsi="Consolas" w:cs="Consolas"/>
+                <w:color w:val="000000"/>
+                <w:sz w:val="19"/>
+                <w:szCs w:val="19"/>
+                <w:highlight w:val="white"/>
+              </w:rPr>
+              <w:t>showInformation</w:t>
+            </w:r>
+            <w:proofErr w:type="spellEnd"/>
+            <w:r>
+              <w:rPr>
+                <w:rFonts w:ascii="Consolas" w:hAnsi="Consolas" w:cs="Consolas"/>
+                <w:color w:val="000000"/>
+                <w:sz w:val="19"/>
+                <w:szCs w:val="19"/>
+                <w:highlight w:val="white"/>
+              </w:rPr>
+              <w:t>(message)</w:t>
             </w:r>
           </w:p>
         </w:tc>
@@ -9442,15 +12017,27 @@
             <w:tcW w:w="2245" w:type="dxa"/>
           </w:tcPr>
           <w:p>
-            <w:r>
-              <w:rPr>
-                <w:rFonts w:ascii="Consolas" w:hAnsi="Consolas" w:cs="Consolas"/>
-                <w:color w:val="000000"/>
-                <w:sz w:val="19"/>
-                <w:szCs w:val="19"/>
-                <w:highlight w:val="white"/>
-              </w:rPr>
-              <w:t>showSuccess(message)</w:t>
+            <w:proofErr w:type="spellStart"/>
+            <w:r>
+              <w:rPr>
+                <w:rFonts w:ascii="Consolas" w:hAnsi="Consolas" w:cs="Consolas"/>
+                <w:color w:val="000000"/>
+                <w:sz w:val="19"/>
+                <w:szCs w:val="19"/>
+                <w:highlight w:val="white"/>
+              </w:rPr>
+              <w:t>showSuccess</w:t>
+            </w:r>
+            <w:proofErr w:type="spellEnd"/>
+            <w:r>
+              <w:rPr>
+                <w:rFonts w:ascii="Consolas" w:hAnsi="Consolas" w:cs="Consolas"/>
+                <w:color w:val="000000"/>
+                <w:sz w:val="19"/>
+                <w:szCs w:val="19"/>
+                <w:highlight w:val="white"/>
+              </w:rPr>
+              <w:t>(message)</w:t>
             </w:r>
           </w:p>
         </w:tc>
@@ -9488,15 +12075,27 @@
             <w:tcW w:w="2245" w:type="dxa"/>
           </w:tcPr>
           <w:p>
-            <w:r>
-              <w:rPr>
-                <w:rFonts w:ascii="Consolas" w:hAnsi="Consolas" w:cs="Consolas"/>
-                <w:color w:val="000000"/>
-                <w:sz w:val="19"/>
-                <w:szCs w:val="19"/>
-                <w:highlight w:val="white"/>
-              </w:rPr>
-              <w:t>showError(message)</w:t>
+            <w:proofErr w:type="spellStart"/>
+            <w:r>
+              <w:rPr>
+                <w:rFonts w:ascii="Consolas" w:hAnsi="Consolas" w:cs="Consolas"/>
+                <w:color w:val="000000"/>
+                <w:sz w:val="19"/>
+                <w:szCs w:val="19"/>
+                <w:highlight w:val="white"/>
+              </w:rPr>
+              <w:t>showError</w:t>
+            </w:r>
+            <w:proofErr w:type="spellEnd"/>
+            <w:r>
+              <w:rPr>
+                <w:rFonts w:ascii="Consolas" w:hAnsi="Consolas" w:cs="Consolas"/>
+                <w:color w:val="000000"/>
+                <w:sz w:val="19"/>
+                <w:szCs w:val="19"/>
+                <w:highlight w:val="white"/>
+              </w:rPr>
+              <w:t>(message)</w:t>
             </w:r>
           </w:p>
         </w:tc>
@@ -9531,15 +12130,27 @@
             <w:tcW w:w="2245" w:type="dxa"/>
           </w:tcPr>
           <w:p>
-            <w:r>
-              <w:rPr>
-                <w:rFonts w:ascii="Consolas" w:hAnsi="Consolas" w:cs="Consolas"/>
-                <w:color w:val="000000"/>
-                <w:sz w:val="19"/>
-                <w:szCs w:val="19"/>
-                <w:highlight w:val="white"/>
-              </w:rPr>
-              <w:t>showWarning(message)</w:t>
+            <w:proofErr w:type="spellStart"/>
+            <w:r>
+              <w:rPr>
+                <w:rFonts w:ascii="Consolas" w:hAnsi="Consolas" w:cs="Consolas"/>
+                <w:color w:val="000000"/>
+                <w:sz w:val="19"/>
+                <w:szCs w:val="19"/>
+                <w:highlight w:val="white"/>
+              </w:rPr>
+              <w:t>showWarning</w:t>
+            </w:r>
+            <w:proofErr w:type="spellEnd"/>
+            <w:r>
+              <w:rPr>
+                <w:rFonts w:ascii="Consolas" w:hAnsi="Consolas" w:cs="Consolas"/>
+                <w:color w:val="000000"/>
+                <w:sz w:val="19"/>
+                <w:szCs w:val="19"/>
+                <w:highlight w:val="white"/>
+              </w:rPr>
+              <w:t>(message)</w:t>
             </w:r>
           </w:p>
         </w:tc>
@@ -9586,15 +12197,27 @@
                 <w:highlight w:val="white"/>
               </w:rPr>
             </w:pPr>
-            <w:r>
-              <w:rPr>
-                <w:rFonts w:ascii="Consolas" w:hAnsi="Consolas" w:cs="Consolas"/>
-                <w:color w:val="000000"/>
-                <w:sz w:val="19"/>
-                <w:szCs w:val="19"/>
-                <w:highlight w:val="white"/>
-              </w:rPr>
-              <w:t>showConfirmation(message)</w:t>
+            <w:proofErr w:type="spellStart"/>
+            <w:r>
+              <w:rPr>
+                <w:rFonts w:ascii="Consolas" w:hAnsi="Consolas" w:cs="Consolas"/>
+                <w:color w:val="000000"/>
+                <w:sz w:val="19"/>
+                <w:szCs w:val="19"/>
+                <w:highlight w:val="white"/>
+              </w:rPr>
+              <w:t>showConfirmation</w:t>
+            </w:r>
+            <w:proofErr w:type="spellEnd"/>
+            <w:r>
+              <w:rPr>
+                <w:rFonts w:ascii="Consolas" w:hAnsi="Consolas" w:cs="Consolas"/>
+                <w:color w:val="000000"/>
+                <w:sz w:val="19"/>
+                <w:szCs w:val="19"/>
+                <w:highlight w:val="white"/>
+              </w:rPr>
+              <w:t>(message)</w:t>
             </w:r>
           </w:p>
         </w:tc>
@@ -9629,16 +12252,30 @@
                 <w:highlight w:val="white"/>
               </w:rPr>
             </w:pPr>
-            <w:r>
-              <w:rPr>
-                <w:rFonts w:ascii="Consolas" w:hAnsi="Consolas" w:cs="Consolas"/>
-                <w:color w:val="000000"/>
-                <w:sz w:val="19"/>
-                <w:szCs w:val="19"/>
-                <w:highlight w:val="white"/>
-              </w:rPr>
-              <w:t>VRNotificationService.showConfirmation(</w:t>
-            </w:r>
+            <w:proofErr w:type="spellStart"/>
+            <w:proofErr w:type="gramStart"/>
+            <w:r>
+              <w:rPr>
+                <w:rFonts w:ascii="Consolas" w:hAnsi="Consolas" w:cs="Consolas"/>
+                <w:color w:val="000000"/>
+                <w:sz w:val="19"/>
+                <w:szCs w:val="19"/>
+                <w:highlight w:val="white"/>
+              </w:rPr>
+              <w:t>VRNotificationService.showConfirmation</w:t>
+            </w:r>
+            <w:proofErr w:type="spellEnd"/>
+            <w:r>
+              <w:rPr>
+                <w:rFonts w:ascii="Consolas" w:hAnsi="Consolas" w:cs="Consolas"/>
+                <w:color w:val="000000"/>
+                <w:sz w:val="19"/>
+                <w:szCs w:val="19"/>
+                <w:highlight w:val="white"/>
+              </w:rPr>
+              <w:t>(</w:t>
+            </w:r>
+            <w:proofErr w:type="gramEnd"/>
             <w:r>
               <w:rPr>
                 <w:rFonts w:ascii="Consolas" w:hAnsi="Consolas" w:cs="Consolas"/>
@@ -9843,15 +12480,27 @@
                 <w:highlight w:val="white"/>
               </w:rPr>
             </w:pPr>
-            <w:r>
-              <w:rPr>
-                <w:rFonts w:ascii="Consolas" w:hAnsi="Consolas" w:cs="Consolas"/>
-                <w:color w:val="000000"/>
-                <w:sz w:val="19"/>
-                <w:szCs w:val="19"/>
-                <w:highlight w:val="white"/>
-              </w:rPr>
-              <w:t>notifyException(error)</w:t>
+            <w:proofErr w:type="spellStart"/>
+            <w:r>
+              <w:rPr>
+                <w:rFonts w:ascii="Consolas" w:hAnsi="Consolas" w:cs="Consolas"/>
+                <w:color w:val="000000"/>
+                <w:sz w:val="19"/>
+                <w:szCs w:val="19"/>
+                <w:highlight w:val="white"/>
+              </w:rPr>
+              <w:t>notifyException</w:t>
+            </w:r>
+            <w:proofErr w:type="spellEnd"/>
+            <w:r>
+              <w:rPr>
+                <w:rFonts w:ascii="Consolas" w:hAnsi="Consolas" w:cs="Consolas"/>
+                <w:color w:val="000000"/>
+                <w:sz w:val="19"/>
+                <w:szCs w:val="19"/>
+                <w:highlight w:val="white"/>
+              </w:rPr>
+              <w:t>(error)</w:t>
             </w:r>
           </w:p>
         </w:tc>
@@ -9864,8 +12513,13 @@
               <w:cnfStyle w:val="000000000000" w:firstRow="0" w:lastRow="0" w:firstColumn="0" w:lastColumn="0" w:oddVBand="0" w:evenVBand="0" w:oddHBand="0" w:evenHBand="0" w:firstRowFirstColumn="0" w:firstRowLastColumn="0" w:lastRowFirstColumn="0" w:lastRowLastColumn="0"/>
             </w:pPr>
             <w:r>
-              <w:t>It should be called to notify the user when an exception occured</w:t>
-            </w:r>
+              <w:t xml:space="preserve">It should be called to notify the user when an exception </w:t>
+            </w:r>
+            <w:proofErr w:type="spellStart"/>
+            <w:r>
+              <w:t>occured</w:t>
+            </w:r>
+            <w:proofErr w:type="spellEnd"/>
           </w:p>
         </w:tc>
         <w:tc>
@@ -9908,15 +12562,27 @@
                 <w:highlight w:val="white"/>
               </w:rPr>
             </w:pPr>
-            <w:r>
-              <w:rPr>
-                <w:rFonts w:ascii="Consolas" w:hAnsi="Consolas" w:cs="Consolas"/>
-                <w:color w:val="000000"/>
-                <w:sz w:val="19"/>
-                <w:szCs w:val="19"/>
-                <w:highlight w:val="white"/>
-              </w:rPr>
-              <w:t>notifyExceptionWithClose(error)</w:t>
+            <w:proofErr w:type="spellStart"/>
+            <w:r>
+              <w:rPr>
+                <w:rFonts w:ascii="Consolas" w:hAnsi="Consolas" w:cs="Consolas"/>
+                <w:color w:val="000000"/>
+                <w:sz w:val="19"/>
+                <w:szCs w:val="19"/>
+                <w:highlight w:val="white"/>
+              </w:rPr>
+              <w:t>notifyExceptionWithClose</w:t>
+            </w:r>
+            <w:proofErr w:type="spellEnd"/>
+            <w:r>
+              <w:rPr>
+                <w:rFonts w:ascii="Consolas" w:hAnsi="Consolas" w:cs="Consolas"/>
+                <w:color w:val="000000"/>
+                <w:sz w:val="19"/>
+                <w:szCs w:val="19"/>
+                <w:highlight w:val="white"/>
+              </w:rPr>
+              <w:t>(error)</w:t>
             </w:r>
           </w:p>
         </w:tc>
@@ -9976,16 +12642,71 @@
                 <w:highlight w:val="white"/>
               </w:rPr>
             </w:pPr>
-            <w:r>
-              <w:rPr>
-                <w:rFonts w:ascii="Consolas" w:hAnsi="Consolas" w:cs="Consolas"/>
-                <w:color w:val="000000"/>
-                <w:sz w:val="19"/>
-                <w:szCs w:val="19"/>
-                <w:highlight w:val="white"/>
-              </w:rPr>
-              <w:lastRenderedPageBreak/>
-              <w:t>notifyOnItemAdded(itemType, insertOperationOutput)</w:t>
+            <w:proofErr w:type="spellStart"/>
+            <w:r>
+              <w:rPr>
+                <w:rFonts w:ascii="Consolas" w:hAnsi="Consolas" w:cs="Consolas"/>
+                <w:color w:val="000000"/>
+                <w:sz w:val="19"/>
+                <w:szCs w:val="19"/>
+                <w:highlight w:val="white"/>
+              </w:rPr>
+              <w:t>notifyOnItemAdded</w:t>
+            </w:r>
+            <w:proofErr w:type="spellEnd"/>
+            <w:r>
+              <w:rPr>
+                <w:rFonts w:ascii="Consolas" w:hAnsi="Consolas" w:cs="Consolas"/>
+                <w:color w:val="000000"/>
+                <w:sz w:val="19"/>
+                <w:szCs w:val="19"/>
+                <w:highlight w:val="white"/>
+              </w:rPr>
+              <w:t>(</w:t>
+            </w:r>
+            <w:proofErr w:type="spellStart"/>
+            <w:r>
+              <w:rPr>
+                <w:rFonts w:ascii="Consolas" w:hAnsi="Consolas" w:cs="Consolas"/>
+                <w:color w:val="000000"/>
+                <w:sz w:val="19"/>
+                <w:szCs w:val="19"/>
+                <w:highlight w:val="white"/>
+              </w:rPr>
+              <w:t>itemType</w:t>
+            </w:r>
+            <w:proofErr w:type="spellEnd"/>
+            <w:r>
+              <w:rPr>
+                <w:rFonts w:ascii="Consolas" w:hAnsi="Consolas" w:cs="Consolas"/>
+                <w:color w:val="000000"/>
+                <w:sz w:val="19"/>
+                <w:szCs w:val="19"/>
+                <w:highlight w:val="white"/>
+              </w:rPr>
+              <w:t xml:space="preserve">, </w:t>
+            </w:r>
+            <w:proofErr w:type="spellStart"/>
+            <w:r>
+              <w:rPr>
+                <w:rFonts w:ascii="Consolas" w:hAnsi="Consolas" w:cs="Consolas"/>
+                <w:color w:val="000000"/>
+                <w:sz w:val="19"/>
+                <w:szCs w:val="19"/>
+                <w:highlight w:val="white"/>
+              </w:rPr>
+              <w:t>insertOperationOutput</w:t>
+            </w:r>
+            <w:proofErr w:type="spellEnd"/>
+            <w:r>
+              <w:rPr>
+                <w:rFonts w:ascii="Consolas" w:hAnsi="Consolas" w:cs="Consolas"/>
+                <w:color w:val="000000"/>
+                <w:sz w:val="19"/>
+                <w:szCs w:val="19"/>
+                <w:highlight w:val="white"/>
+              </w:rPr>
+              <w:t>)</w:t>
             </w:r>
           </w:p>
         </w:tc>
@@ -10010,6 +12731,8 @@
               </w:numPr>
               <w:cnfStyle w:val="000000000000" w:firstRow="0" w:lastRow="0" w:firstColumn="0" w:lastColumn="0" w:oddVBand="0" w:evenVBand="0" w:oddHBand="0" w:evenHBand="0" w:firstRowFirstColumn="0" w:firstRowLastColumn="0" w:lastRowFirstColumn="0" w:lastRowLastColumn="0"/>
             </w:pPr>
+            <w:proofErr w:type="spellStart"/>
+            <w:proofErr w:type="gramStart"/>
             <w:r>
               <w:rPr>
                 <w:rFonts w:ascii="Consolas" w:hAnsi="Consolas" w:cs="Consolas"/>
@@ -10020,6 +12743,8 @@
               </w:rPr>
               <w:t>itemType</w:t>
             </w:r>
+            <w:proofErr w:type="spellEnd"/>
+            <w:proofErr w:type="gramEnd"/>
             <w:r>
               <w:rPr>
                 <w:rFonts w:ascii="Consolas" w:hAnsi="Consolas" w:cs="Consolas"/>
@@ -10039,6 +12764,7 @@
               </w:numPr>
               <w:cnfStyle w:val="000000000000" w:firstRow="0" w:lastRow="0" w:firstColumn="0" w:lastColumn="0" w:oddVBand="0" w:evenVBand="0" w:oddHBand="0" w:evenHBand="0" w:firstRowFirstColumn="0" w:firstRowLastColumn="0" w:lastRowFirstColumn="0" w:lastRowLastColumn="0"/>
             </w:pPr>
+            <w:proofErr w:type="spellStart"/>
             <w:r>
               <w:rPr>
                 <w:rFonts w:ascii="Consolas" w:hAnsi="Consolas" w:cs="Consolas"/>
@@ -10049,15 +12775,37 @@
               </w:rPr>
               <w:t>insertOperationOutput</w:t>
             </w:r>
-            <w:r>
-              <w:rPr>
-                <w:rFonts w:ascii="Consolas" w:hAnsi="Consolas" w:cs="Consolas"/>
-                <w:color w:val="000000"/>
-                <w:sz w:val="19"/>
-                <w:szCs w:val="19"/>
-              </w:rPr>
-              <w:t xml:space="preserve">: the output returned from the WebAPI of type </w:t>
-            </w:r>
+            <w:proofErr w:type="spellEnd"/>
+            <w:r>
+              <w:rPr>
+                <w:rFonts w:ascii="Consolas" w:hAnsi="Consolas" w:cs="Consolas"/>
+                <w:color w:val="000000"/>
+                <w:sz w:val="19"/>
+                <w:szCs w:val="19"/>
+              </w:rPr>
+              <w:t xml:space="preserve">: the output returned from the </w:t>
+            </w:r>
+            <w:proofErr w:type="spellStart"/>
+            <w:r>
+              <w:rPr>
+                <w:rFonts w:ascii="Consolas" w:hAnsi="Consolas" w:cs="Consolas"/>
+                <w:color w:val="000000"/>
+                <w:sz w:val="19"/>
+                <w:szCs w:val="19"/>
+              </w:rPr>
+              <w:t>WebAPI</w:t>
+            </w:r>
+            <w:proofErr w:type="spellEnd"/>
+            <w:r>
+              <w:rPr>
+                <w:rFonts w:ascii="Consolas" w:hAnsi="Consolas" w:cs="Consolas"/>
+                <w:color w:val="000000"/>
+                <w:sz w:val="19"/>
+                <w:szCs w:val="19"/>
+              </w:rPr>
+              <w:t xml:space="preserve"> of type </w:t>
+            </w:r>
+            <w:proofErr w:type="spellStart"/>
             <w:r>
               <w:rPr>
                 <w:rFonts w:ascii="Consolas" w:hAnsi="Consolas" w:cs="Consolas"/>
@@ -10068,6 +12816,7 @@
               </w:rPr>
               <w:t>InsertOperationOutput</w:t>
             </w:r>
+            <w:proofErr w:type="spellEnd"/>
           </w:p>
         </w:tc>
         <w:tc>
@@ -10110,15 +12859,71 @@
                 <w:highlight w:val="white"/>
               </w:rPr>
             </w:pPr>
-            <w:r>
-              <w:rPr>
-                <w:rFonts w:ascii="Consolas" w:hAnsi="Consolas" w:cs="Consolas"/>
-                <w:color w:val="000000"/>
-                <w:sz w:val="19"/>
-                <w:szCs w:val="19"/>
-                <w:highlight w:val="white"/>
-              </w:rPr>
-              <w:t>notifyOnItemUpdated(itemType, updateOperationOutput)</w:t>
+            <w:proofErr w:type="spellStart"/>
+            <w:r>
+              <w:rPr>
+                <w:rFonts w:ascii="Consolas" w:hAnsi="Consolas" w:cs="Consolas"/>
+                <w:color w:val="000000"/>
+                <w:sz w:val="19"/>
+                <w:szCs w:val="19"/>
+                <w:highlight w:val="white"/>
+              </w:rPr>
+              <w:t>notifyOnItemUpdated</w:t>
+            </w:r>
+            <w:proofErr w:type="spellEnd"/>
+            <w:r>
+              <w:rPr>
+                <w:rFonts w:ascii="Consolas" w:hAnsi="Consolas" w:cs="Consolas"/>
+                <w:color w:val="000000"/>
+                <w:sz w:val="19"/>
+                <w:szCs w:val="19"/>
+                <w:highlight w:val="white"/>
+              </w:rPr>
+              <w:t>(</w:t>
+            </w:r>
+            <w:proofErr w:type="spellStart"/>
+            <w:r>
+              <w:rPr>
+                <w:rFonts w:ascii="Consolas" w:hAnsi="Consolas" w:cs="Consolas"/>
+                <w:color w:val="000000"/>
+                <w:sz w:val="19"/>
+                <w:szCs w:val="19"/>
+                <w:highlight w:val="white"/>
+              </w:rPr>
+              <w:t>itemType</w:t>
+            </w:r>
+            <w:proofErr w:type="spellEnd"/>
+            <w:r>
+              <w:rPr>
+                <w:rFonts w:ascii="Consolas" w:hAnsi="Consolas" w:cs="Consolas"/>
+                <w:color w:val="000000"/>
+                <w:sz w:val="19"/>
+                <w:szCs w:val="19"/>
+                <w:highlight w:val="white"/>
+              </w:rPr>
+              <w:t xml:space="preserve">, </w:t>
+            </w:r>
+            <w:proofErr w:type="spellStart"/>
+            <w:r>
+              <w:rPr>
+                <w:rFonts w:ascii="Consolas" w:hAnsi="Consolas" w:cs="Consolas"/>
+                <w:color w:val="000000"/>
+                <w:sz w:val="19"/>
+                <w:szCs w:val="19"/>
+                <w:highlight w:val="white"/>
+              </w:rPr>
+              <w:t>updateOperationOutput</w:t>
+            </w:r>
+            <w:proofErr w:type="spellEnd"/>
+            <w:r>
+              <w:rPr>
+                <w:rFonts w:ascii="Consolas" w:hAnsi="Consolas" w:cs="Consolas"/>
+                <w:color w:val="000000"/>
+                <w:sz w:val="19"/>
+                <w:szCs w:val="19"/>
+                <w:highlight w:val="white"/>
+              </w:rPr>
+              <w:t>)</w:t>
             </w:r>
           </w:p>
         </w:tc>
@@ -10143,6 +12948,8 @@
               </w:numPr>
               <w:cnfStyle w:val="000000100000" w:firstRow="0" w:lastRow="0" w:firstColumn="0" w:lastColumn="0" w:oddVBand="0" w:evenVBand="0" w:oddHBand="1" w:evenHBand="0" w:firstRowFirstColumn="0" w:firstRowLastColumn="0" w:lastRowFirstColumn="0" w:lastRowLastColumn="0"/>
             </w:pPr>
+            <w:proofErr w:type="spellStart"/>
+            <w:proofErr w:type="gramStart"/>
             <w:r>
               <w:rPr>
                 <w:rFonts w:ascii="Consolas" w:hAnsi="Consolas" w:cs="Consolas"/>
@@ -10153,6 +12960,8 @@
               </w:rPr>
               <w:t>itemType</w:t>
             </w:r>
+            <w:proofErr w:type="spellEnd"/>
+            <w:proofErr w:type="gramEnd"/>
             <w:r>
               <w:rPr>
                 <w:rFonts w:ascii="Consolas" w:hAnsi="Consolas" w:cs="Consolas"/>
@@ -10167,6 +12976,7 @@
             <w:pPr>
               <w:cnfStyle w:val="000000100000" w:firstRow="0" w:lastRow="0" w:firstColumn="0" w:lastColumn="0" w:oddVBand="0" w:evenVBand="0" w:oddHBand="1" w:evenHBand="0" w:firstRowFirstColumn="0" w:firstRowLastColumn="0" w:lastRowFirstColumn="0" w:lastRowLastColumn="0"/>
             </w:pPr>
+            <w:proofErr w:type="spellStart"/>
             <w:r>
               <w:rPr>
                 <w:rFonts w:ascii="Consolas" w:hAnsi="Consolas" w:cs="Consolas"/>
@@ -10177,15 +12987,37 @@
               </w:rPr>
               <w:t>updateOperationOutput</w:t>
             </w:r>
-            <w:r>
-              <w:rPr>
-                <w:rFonts w:ascii="Consolas" w:hAnsi="Consolas" w:cs="Consolas"/>
-                <w:color w:val="000000"/>
-                <w:sz w:val="19"/>
-                <w:szCs w:val="19"/>
-              </w:rPr>
-              <w:t xml:space="preserve">: the output returned from the WebAPI of type </w:t>
-            </w:r>
+            <w:proofErr w:type="spellEnd"/>
+            <w:r>
+              <w:rPr>
+                <w:rFonts w:ascii="Consolas" w:hAnsi="Consolas" w:cs="Consolas"/>
+                <w:color w:val="000000"/>
+                <w:sz w:val="19"/>
+                <w:szCs w:val="19"/>
+              </w:rPr>
+              <w:t xml:space="preserve">: the output returned from the </w:t>
+            </w:r>
+            <w:proofErr w:type="spellStart"/>
+            <w:r>
+              <w:rPr>
+                <w:rFonts w:ascii="Consolas" w:hAnsi="Consolas" w:cs="Consolas"/>
+                <w:color w:val="000000"/>
+                <w:sz w:val="19"/>
+                <w:szCs w:val="19"/>
+              </w:rPr>
+              <w:t>WebAPI</w:t>
+            </w:r>
+            <w:proofErr w:type="spellEnd"/>
+            <w:r>
+              <w:rPr>
+                <w:rFonts w:ascii="Consolas" w:hAnsi="Consolas" w:cs="Consolas"/>
+                <w:color w:val="000000"/>
+                <w:sz w:val="19"/>
+                <w:szCs w:val="19"/>
+              </w:rPr>
+              <w:t xml:space="preserve"> of type </w:t>
+            </w:r>
+            <w:proofErr w:type="spellStart"/>
             <w:r>
               <w:rPr>
                 <w:rFonts w:ascii="Consolas" w:hAnsi="Consolas" w:cs="Consolas"/>
@@ -10196,6 +13028,7 @@
               </w:rPr>
               <w:t>UpdateOperationOutput</w:t>
             </w:r>
+            <w:proofErr w:type="spellEnd"/>
           </w:p>
         </w:tc>
         <w:tc>
@@ -10225,14 +13058,17 @@
       <w:pPr>
         <w:pStyle w:val="Heading2"/>
       </w:pPr>
-      <w:bookmarkStart w:id="21" w:name="_Toc427592957"/>
-      <w:r>
-        <w:rPr>
-          <w:highlight w:val="white"/>
-        </w:rPr>
+      <w:bookmarkStart w:id="24" w:name="_Toc427834315"/>
+      <w:proofErr w:type="spellStart"/>
+      <w:r>
+        <w:rPr>
+          <w:highlight w:val="white"/>
+        </w:rPr>
+        <w:lastRenderedPageBreak/>
         <w:t>VRModalService</w:t>
       </w:r>
-      <w:bookmarkEnd w:id="21"/>
+      <w:bookmarkEnd w:id="24"/>
+      <w:proofErr w:type="spellEnd"/>
     </w:p>
     <w:tbl>
       <w:tblPr>
@@ -10283,15 +13119,49 @@
             <w:tcW w:w="2097" w:type="dxa"/>
           </w:tcPr>
           <w:p>
-            <w:r>
-              <w:rPr>
-                <w:rFonts w:ascii="Consolas" w:hAnsi="Consolas" w:cs="Consolas"/>
-                <w:color w:val="000000"/>
-                <w:sz w:val="19"/>
-                <w:szCs w:val="19"/>
-                <w:highlight w:val="white"/>
-              </w:rPr>
-              <w:t>showModal(viewUrl, parameters, settings)</w:t>
+            <w:proofErr w:type="spellStart"/>
+            <w:r>
+              <w:rPr>
+                <w:rFonts w:ascii="Consolas" w:hAnsi="Consolas" w:cs="Consolas"/>
+                <w:color w:val="000000"/>
+                <w:sz w:val="19"/>
+                <w:szCs w:val="19"/>
+                <w:highlight w:val="white"/>
+              </w:rPr>
+              <w:t>showModal</w:t>
+            </w:r>
+            <w:proofErr w:type="spellEnd"/>
+            <w:r>
+              <w:rPr>
+                <w:rFonts w:ascii="Consolas" w:hAnsi="Consolas" w:cs="Consolas"/>
+                <w:color w:val="000000"/>
+                <w:sz w:val="19"/>
+                <w:szCs w:val="19"/>
+                <w:highlight w:val="white"/>
+              </w:rPr>
+              <w:t>(</w:t>
+            </w:r>
+            <w:proofErr w:type="spellStart"/>
+            <w:r>
+              <w:rPr>
+                <w:rFonts w:ascii="Consolas" w:hAnsi="Consolas" w:cs="Consolas"/>
+                <w:color w:val="000000"/>
+                <w:sz w:val="19"/>
+                <w:szCs w:val="19"/>
+                <w:highlight w:val="white"/>
+              </w:rPr>
+              <w:t>viewUrl</w:t>
+            </w:r>
+            <w:proofErr w:type="spellEnd"/>
+            <w:r>
+              <w:rPr>
+                <w:rFonts w:ascii="Consolas" w:hAnsi="Consolas" w:cs="Consolas"/>
+                <w:color w:val="000000"/>
+                <w:sz w:val="19"/>
+                <w:szCs w:val="19"/>
+                <w:highlight w:val="white"/>
+              </w:rPr>
+              <w:t>, parameters, settings)</w:t>
             </w:r>
           </w:p>
         </w:tc>
@@ -10316,6 +13186,7 @@
               </w:numPr>
               <w:cnfStyle w:val="000000100000" w:firstRow="0" w:lastRow="0" w:firstColumn="0" w:lastColumn="0" w:oddVBand="0" w:evenVBand="0" w:oddHBand="1" w:evenHBand="0" w:firstRowFirstColumn="0" w:firstRowLastColumn="0" w:lastRowFirstColumn="0" w:lastRowLastColumn="0"/>
             </w:pPr>
+            <w:proofErr w:type="spellStart"/>
             <w:r>
               <w:rPr>
                 <w:rFonts w:ascii="Consolas" w:hAnsi="Consolas" w:cs="Consolas"/>
@@ -10326,6 +13197,7 @@
               </w:rPr>
               <w:t>viewUrl</w:t>
             </w:r>
+            <w:proofErr w:type="spellEnd"/>
             <w:r>
               <w:rPr>
                 <w:rFonts w:ascii="Consolas" w:hAnsi="Consolas" w:cs="Consolas"/>
@@ -10345,6 +13217,7 @@
               </w:numPr>
               <w:cnfStyle w:val="000000100000" w:firstRow="0" w:lastRow="0" w:firstColumn="0" w:lastColumn="0" w:oddVBand="0" w:evenVBand="0" w:oddHBand="1" w:evenHBand="0" w:firstRowFirstColumn="0" w:firstRowLastColumn="0" w:lastRowFirstColumn="0" w:lastRowLastColumn="0"/>
             </w:pPr>
+            <w:proofErr w:type="gramStart"/>
             <w:r>
               <w:rPr>
                 <w:rFonts w:ascii="Consolas" w:hAnsi="Consolas" w:cs="Consolas"/>
@@ -10355,6 +13228,7 @@
               </w:rPr>
               <w:t>parameters</w:t>
             </w:r>
+            <w:proofErr w:type="gramEnd"/>
             <w:r>
               <w:rPr>
                 <w:rFonts w:ascii="Consolas" w:hAnsi="Consolas" w:cs="Consolas"/>
@@ -10371,27 +13245,70 @@
                 <w:sz w:val="19"/>
                 <w:szCs w:val="19"/>
               </w:rPr>
-              <w:t xml:space="preserve">page in the modal. it should be an object. And it could be retrieved using the </w:t>
-            </w:r>
-            <w:r>
-              <w:rPr>
-                <w:rFonts w:ascii="Consolas" w:hAnsi="Consolas" w:cs="Consolas"/>
-                <w:color w:val="000000"/>
-                <w:sz w:val="19"/>
-                <w:szCs w:val="19"/>
-                <w:highlight w:val="white"/>
-              </w:rPr>
-              <w:t>getParameters(scope)</w:t>
-            </w:r>
-            <w:r>
-              <w:rPr>
-                <w:rFonts w:ascii="Consolas" w:hAnsi="Consolas" w:cs="Consolas"/>
-                <w:color w:val="000000"/>
-                <w:sz w:val="19"/>
-                <w:szCs w:val="19"/>
-              </w:rPr>
-              <w:t xml:space="preserve"> method of the VRNavigationService</w:t>
-            </w:r>
+              <w:t xml:space="preserve">page in the modal. </w:t>
+            </w:r>
+            <w:proofErr w:type="gramStart"/>
+            <w:r>
+              <w:rPr>
+                <w:rFonts w:ascii="Consolas" w:hAnsi="Consolas" w:cs="Consolas"/>
+                <w:color w:val="000000"/>
+                <w:sz w:val="19"/>
+                <w:szCs w:val="19"/>
+              </w:rPr>
+              <w:t>it</w:t>
+            </w:r>
+            <w:proofErr w:type="gramEnd"/>
+            <w:r>
+              <w:rPr>
+                <w:rFonts w:ascii="Consolas" w:hAnsi="Consolas" w:cs="Consolas"/>
+                <w:color w:val="000000"/>
+                <w:sz w:val="19"/>
+                <w:szCs w:val="19"/>
+              </w:rPr>
+              <w:t xml:space="preserve"> should be an object. And it could be retrieved using the </w:t>
+            </w:r>
+            <w:proofErr w:type="spellStart"/>
+            <w:r>
+              <w:rPr>
+                <w:rFonts w:ascii="Consolas" w:hAnsi="Consolas" w:cs="Consolas"/>
+                <w:color w:val="000000"/>
+                <w:sz w:val="19"/>
+                <w:szCs w:val="19"/>
+                <w:highlight w:val="white"/>
+              </w:rPr>
+              <w:t>getParameters</w:t>
+            </w:r>
+            <w:proofErr w:type="spellEnd"/>
+            <w:r>
+              <w:rPr>
+                <w:rFonts w:ascii="Consolas" w:hAnsi="Consolas" w:cs="Consolas"/>
+                <w:color w:val="000000"/>
+                <w:sz w:val="19"/>
+                <w:szCs w:val="19"/>
+                <w:highlight w:val="white"/>
+              </w:rPr>
+              <w:t>(scope)</w:t>
+            </w:r>
+            <w:r>
+              <w:rPr>
+                <w:rFonts w:ascii="Consolas" w:hAnsi="Consolas" w:cs="Consolas"/>
+                <w:color w:val="000000"/>
+                <w:sz w:val="19"/>
+                <w:szCs w:val="19"/>
+              </w:rPr>
+              <w:t xml:space="preserve"> method of the </w:t>
+            </w:r>
+            <w:proofErr w:type="spellStart"/>
+            <w:r>
+              <w:rPr>
+                <w:rFonts w:ascii="Consolas" w:hAnsi="Consolas" w:cs="Consolas"/>
+                <w:color w:val="000000"/>
+                <w:sz w:val="19"/>
+                <w:szCs w:val="19"/>
+              </w:rPr>
+              <w:t>VRNavigationService</w:t>
+            </w:r>
+            <w:proofErr w:type="spellEnd"/>
           </w:p>
           <w:p>
             <w:pPr>
@@ -10431,6 +13348,8 @@
               </w:numPr>
               <w:cnfStyle w:val="000000100000" w:firstRow="0" w:lastRow="0" w:firstColumn="0" w:lastColumn="0" w:oddVBand="0" w:evenVBand="0" w:oddHBand="1" w:evenHBand="0" w:firstRowFirstColumn="0" w:firstRowLastColumn="0" w:lastRowFirstColumn="0" w:lastRowLastColumn="0"/>
             </w:pPr>
+            <w:proofErr w:type="spellStart"/>
+            <w:proofErr w:type="gramStart"/>
             <w:r>
               <w:rPr>
                 <w:rFonts w:ascii="Consolas" w:hAnsi="Consolas" w:cs="Consolas"/>
@@ -10441,6 +13360,8 @@
               </w:rPr>
               <w:t>useModalTemplate</w:t>
             </w:r>
+            <w:proofErr w:type="spellEnd"/>
+            <w:proofErr w:type="gramEnd"/>
             <w:r>
               <w:rPr>
                 <w:rFonts w:ascii="Consolas" w:hAnsi="Consolas" w:cs="Consolas"/>
@@ -10489,6 +13410,7 @@
               </w:numPr>
               <w:cnfStyle w:val="000000100000" w:firstRow="0" w:lastRow="0" w:firstColumn="0" w:lastColumn="0" w:oddVBand="0" w:evenVBand="0" w:oddHBand="1" w:evenHBand="0" w:firstRowFirstColumn="0" w:firstRowLastColumn="0" w:lastRowFirstColumn="0" w:lastRowLastColumn="0"/>
             </w:pPr>
+            <w:proofErr w:type="spellStart"/>
             <w:r>
               <w:rPr>
                 <w:rFonts w:ascii="Consolas" w:hAnsi="Consolas" w:cs="Consolas"/>
@@ -10499,6 +13421,7 @@
               </w:rPr>
               <w:t>maxHeight</w:t>
             </w:r>
+            <w:proofErr w:type="spellEnd"/>
             <w:r>
               <w:rPr>
                 <w:rFonts w:ascii="Consolas" w:hAnsi="Consolas" w:cs="Consolas"/>
@@ -10537,6 +13460,8 @@
               </w:numPr>
               <w:cnfStyle w:val="000000100000" w:firstRow="0" w:lastRow="0" w:firstColumn="0" w:lastColumn="0" w:oddVBand="0" w:evenVBand="0" w:oddHBand="1" w:evenHBand="0" w:firstRowFirstColumn="0" w:firstRowLastColumn="0" w:lastRowFirstColumn="0" w:lastRowLastColumn="0"/>
             </w:pPr>
+            <w:proofErr w:type="spellStart"/>
+            <w:proofErr w:type="gramStart"/>
             <w:r>
               <w:rPr>
                 <w:rFonts w:ascii="Consolas" w:hAnsi="Consolas" w:cs="Consolas"/>
@@ -10547,23 +13472,65 @@
               </w:rPr>
               <w:t>onScopeReady</w:t>
             </w:r>
-            <w:r>
-              <w:rPr>
-                <w:rFonts w:ascii="Consolas" w:hAnsi="Consolas" w:cs="Consolas"/>
-                <w:color w:val="000000"/>
-                <w:sz w:val="19"/>
-                <w:szCs w:val="19"/>
-              </w:rPr>
-              <w:t>: should be equal to function(modalScope). Can be used as a communication context between the page and the modal</w:t>
-            </w:r>
-            <w:r>
-              <w:rPr>
-                <w:rFonts w:ascii="Consolas" w:hAnsi="Consolas" w:cs="Consolas"/>
-                <w:color w:val="000000"/>
-                <w:sz w:val="19"/>
-                <w:szCs w:val="19"/>
-              </w:rPr>
-              <w:t>. here are modalScope available methods:</w:t>
+            <w:proofErr w:type="spellEnd"/>
+            <w:proofErr w:type="gramEnd"/>
+            <w:r>
+              <w:rPr>
+                <w:rFonts w:ascii="Consolas" w:hAnsi="Consolas" w:cs="Consolas"/>
+                <w:color w:val="000000"/>
+                <w:sz w:val="19"/>
+                <w:szCs w:val="19"/>
+              </w:rPr>
+              <w:t>: should be equal to function(</w:t>
+            </w:r>
+            <w:proofErr w:type="spellStart"/>
+            <w:r>
+              <w:rPr>
+                <w:rFonts w:ascii="Consolas" w:hAnsi="Consolas" w:cs="Consolas"/>
+                <w:color w:val="000000"/>
+                <w:sz w:val="19"/>
+                <w:szCs w:val="19"/>
+              </w:rPr>
+              <w:t>modalScope</w:t>
+            </w:r>
+            <w:proofErr w:type="spellEnd"/>
+            <w:r>
+              <w:rPr>
+                <w:rFonts w:ascii="Consolas" w:hAnsi="Consolas" w:cs="Consolas"/>
+                <w:color w:val="000000"/>
+                <w:sz w:val="19"/>
+                <w:szCs w:val="19"/>
+              </w:rPr>
+              <w:t>). Can be used as a communication context between the page and the modal</w:t>
+            </w:r>
+            <w:r>
+              <w:rPr>
+                <w:rFonts w:ascii="Consolas" w:hAnsi="Consolas" w:cs="Consolas"/>
+                <w:color w:val="000000"/>
+                <w:sz w:val="19"/>
+                <w:szCs w:val="19"/>
+              </w:rPr>
+              <w:t xml:space="preserve">. here are </w:t>
+            </w:r>
+            <w:proofErr w:type="spellStart"/>
+            <w:r>
+              <w:rPr>
+                <w:rFonts w:ascii="Consolas" w:hAnsi="Consolas" w:cs="Consolas"/>
+                <w:color w:val="000000"/>
+                <w:sz w:val="19"/>
+                <w:szCs w:val="19"/>
+              </w:rPr>
+              <w:t>modalScope</w:t>
+            </w:r>
+            <w:proofErr w:type="spellEnd"/>
+            <w:r>
+              <w:rPr>
+                <w:rFonts w:ascii="Consolas" w:hAnsi="Consolas" w:cs="Consolas"/>
+                <w:color w:val="000000"/>
+                <w:sz w:val="19"/>
+                <w:szCs w:val="19"/>
+              </w:rPr>
+              <w:t xml:space="preserve"> available methods:</w:t>
             </w:r>
           </w:p>
           <w:p>
@@ -10575,6 +13542,7 @@
               </w:numPr>
               <w:cnfStyle w:val="000000100000" w:firstRow="0" w:lastRow="0" w:firstColumn="0" w:lastColumn="0" w:oddVBand="0" w:evenVBand="0" w:oddHBand="1" w:evenHBand="0" w:firstRowFirstColumn="0" w:firstRowLastColumn="0" w:lastRowFirstColumn="0" w:lastRowLastColumn="0"/>
             </w:pPr>
+            <w:proofErr w:type="spellStart"/>
             <w:r>
               <w:rPr>
                 <w:rFonts w:ascii="Consolas" w:hAnsi="Consolas" w:cs="Consolas"/>
@@ -10585,6 +13553,7 @@
               </w:rPr>
               <w:t>modalContext.closeModal</w:t>
             </w:r>
+            <w:proofErr w:type="spellEnd"/>
             <w:r>
               <w:rPr>
                 <w:rFonts w:ascii="Consolas" w:hAnsi="Consolas" w:cs="Consolas"/>
@@ -10624,7 +13593,23 @@
         </w:numPr>
       </w:pPr>
       <w:r>
-        <w:t>set settings.useModalTemplate to true when calling the showModal method</w:t>
+        <w:t xml:space="preserve">set </w:t>
+      </w:r>
+      <w:proofErr w:type="spellStart"/>
+      <w:r>
+        <w:t>settings.useModalTemplate</w:t>
+      </w:r>
+      <w:proofErr w:type="spellEnd"/>
+      <w:r>
+        <w:t xml:space="preserve"> to true when calling the </w:t>
+      </w:r>
+      <w:proofErr w:type="spellStart"/>
+      <w:r>
+        <w:t>showModal</w:t>
+      </w:r>
+      <w:proofErr w:type="spellEnd"/>
+      <w:r>
+        <w:t xml:space="preserve"> method</w:t>
       </w:r>
     </w:p>
     <w:p>
@@ -10695,6 +13680,7 @@
             <w:tcW w:w="3116" w:type="dxa"/>
           </w:tcPr>
           <w:p>
+            <w:proofErr w:type="spellStart"/>
             <w:r>
               <w:rPr>
                 <w:rFonts w:ascii="Consolas" w:hAnsi="Consolas" w:cs="Consolas"/>
@@ -10705,6 +13691,7 @@
               </w:rPr>
               <w:t>vr-modalcontent</w:t>
             </w:r>
+            <w:proofErr w:type="spellEnd"/>
           </w:p>
         </w:tc>
         <w:tc>
@@ -10741,6 +13728,7 @@
             <w:tcW w:w="3116" w:type="dxa"/>
           </w:tcPr>
           <w:p>
+            <w:proofErr w:type="spellStart"/>
             <w:r>
               <w:rPr>
                 <w:rFonts w:ascii="Consolas" w:hAnsi="Consolas" w:cs="Consolas"/>
@@ -10749,9 +13737,9 @@
                 <w:szCs w:val="19"/>
                 <w:highlight w:val="white"/>
               </w:rPr>
-              <w:lastRenderedPageBreak/>
               <w:t>vr-modalbody</w:t>
             </w:r>
+            <w:proofErr w:type="spellEnd"/>
           </w:p>
         </w:tc>
         <w:tc>
@@ -10812,6 +13800,7 @@
         </w:rPr>
         <w:t>&lt;</w:t>
       </w:r>
+      <w:proofErr w:type="gramStart"/>
       <w:r>
         <w:rPr>
           <w:rFonts w:ascii="Consolas" w:hAnsi="Consolas" w:cs="Consolas"/>
@@ -10822,6 +13811,7 @@
         </w:rPr>
         <w:t>div</w:t>
       </w:r>
+      <w:proofErr w:type="gramEnd"/>
       <w:r>
         <w:rPr>
           <w:rFonts w:ascii="Consolas" w:hAnsi="Consolas" w:cs="Consolas"/>
@@ -10832,6 +13822,7 @@
         </w:rPr>
         <w:t xml:space="preserve"> </w:t>
       </w:r>
+      <w:proofErr w:type="spellStart"/>
       <w:r>
         <w:rPr>
           <w:rFonts w:ascii="Consolas" w:hAnsi="Consolas" w:cs="Consolas"/>
@@ -10842,6 +13833,7 @@
         </w:rPr>
         <w:t>vr-modalcontent</w:t>
       </w:r>
+      <w:proofErr w:type="spellEnd"/>
       <w:r>
         <w:rPr>
           <w:rFonts w:ascii="Consolas" w:hAnsi="Consolas" w:cs="Consolas"/>
@@ -10887,6 +13879,7 @@
         </w:rPr>
         <w:t>&lt;</w:t>
       </w:r>
+      <w:proofErr w:type="spellStart"/>
       <w:r>
         <w:rPr>
           <w:rFonts w:ascii="Consolas" w:hAnsi="Consolas" w:cs="Consolas"/>
@@ -10897,6 +13890,7 @@
         </w:rPr>
         <w:t>vr-modalbody</w:t>
       </w:r>
+      <w:proofErr w:type="spellEnd"/>
       <w:r>
         <w:rPr>
           <w:rFonts w:ascii="Consolas" w:hAnsi="Consolas" w:cs="Consolas"/>
@@ -10907,6 +13901,7 @@
         </w:rPr>
         <w:t xml:space="preserve"> </w:t>
       </w:r>
+      <w:proofErr w:type="spellStart"/>
       <w:r>
         <w:rPr>
           <w:rFonts w:ascii="Consolas" w:hAnsi="Consolas" w:cs="Consolas"/>
@@ -10917,6 +13912,7 @@
         </w:rPr>
         <w:t>maxheight</w:t>
       </w:r>
+      <w:proofErr w:type="spellEnd"/>
       <w:r>
         <w:rPr>
           <w:rFonts w:ascii="Consolas" w:hAnsi="Consolas" w:cs="Consolas"/>
@@ -11075,6 +14071,7 @@
         </w:rPr>
         <w:t>&lt;/</w:t>
       </w:r>
+      <w:proofErr w:type="spellStart"/>
       <w:r>
         <w:rPr>
           <w:rFonts w:ascii="Consolas" w:hAnsi="Consolas" w:cs="Consolas"/>
@@ -11085,6 +14082,7 @@
         </w:rPr>
         <w:t>vr-modalbody</w:t>
       </w:r>
+      <w:proofErr w:type="spellEnd"/>
       <w:r>
         <w:rPr>
           <w:rFonts w:ascii="Consolas" w:hAnsi="Consolas" w:cs="Consolas"/>
@@ -11130,6 +14128,7 @@
         </w:rPr>
         <w:t>&lt;</w:t>
       </w:r>
+      <w:proofErr w:type="gramStart"/>
       <w:r>
         <w:rPr>
           <w:rFonts w:ascii="Consolas" w:hAnsi="Consolas" w:cs="Consolas"/>
@@ -11140,6 +14139,7 @@
         </w:rPr>
         <w:t>div</w:t>
       </w:r>
+      <w:proofErr w:type="gramEnd"/>
       <w:r>
         <w:rPr>
           <w:rFonts w:ascii="Consolas" w:hAnsi="Consolas" w:cs="Consolas"/>
@@ -12845,7 +15845,7 @@
 </file>
 
 <file path=customXml/itemProps1.xml><?xml version="1.0" encoding="utf-8"?>
-<ds:datastoreItem xmlns:ds="http://schemas.openxmlformats.org/officeDocument/2006/customXml" ds:itemID="{A632C051-CBB2-4802-92A3-CE974B500F5E}">
+<ds:datastoreItem xmlns:ds="http://schemas.openxmlformats.org/officeDocument/2006/customXml" ds:itemID="{5626E710-AAEB-4D13-8DC6-296E1D4D5E45}">
   <ds:schemaRefs>
     <ds:schemaRef ds:uri="http://schemas.openxmlformats.org/officeDocument/2006/bibliography"/>
   </ds:schemaRefs>

--- a/TOneV2/Documents/Vanrise Directives.docx
+++ b/TOneV2/Documents/Vanrise Directives.docx
@@ -730,8 +730,6 @@
               <w:fldChar w:fldCharType="end"/>
             </w:r>
           </w:hyperlink>
-          <w:bookmarkStart w:id="0" w:name="_GoBack"/>
-          <w:bookmarkEnd w:id="0"/>
         </w:p>
         <w:p>
           <w:pPr>
@@ -1735,18 +1733,18 @@
       <w:pPr>
         <w:pStyle w:val="Heading1"/>
       </w:pPr>
-      <w:bookmarkStart w:id="1" w:name="_Toc427834292"/>
+      <w:bookmarkStart w:id="0" w:name="_Toc427834292"/>
       <w:r>
         <w:lastRenderedPageBreak/>
         <w:t>Directives</w:t>
       </w:r>
-      <w:bookmarkEnd w:id="1"/>
+      <w:bookmarkEnd w:id="0"/>
     </w:p>
     <w:p>
       <w:pPr>
         <w:pStyle w:val="Heading2"/>
       </w:pPr>
-      <w:bookmarkStart w:id="2" w:name="_Toc427834293"/>
+      <w:bookmarkStart w:id="1" w:name="_Toc427834293"/>
       <w:proofErr w:type="spellStart"/>
       <w:proofErr w:type="gramStart"/>
       <w:r>
@@ -1756,7 +1754,7 @@
       <w:r>
         <w:t>-form</w:t>
       </w:r>
-      <w:bookmarkEnd w:id="2"/>
+      <w:bookmarkEnd w:id="1"/>
       <w:proofErr w:type="gramEnd"/>
     </w:p>
     <w:tbl>
@@ -1881,7 +1879,7 @@
       <w:pPr>
         <w:pStyle w:val="Heading2"/>
       </w:pPr>
-      <w:bookmarkStart w:id="3" w:name="_Toc427834294"/>
+      <w:bookmarkStart w:id="2" w:name="_Toc427834294"/>
       <w:proofErr w:type="spellStart"/>
       <w:proofErr w:type="gramStart"/>
       <w:r>
@@ -1898,7 +1896,7 @@
       <w:r>
         <w:t>:</w:t>
       </w:r>
-      <w:bookmarkEnd w:id="3"/>
+      <w:bookmarkEnd w:id="2"/>
     </w:p>
     <w:p/>
     <w:tbl>
@@ -2733,7 +2731,7 @@
       <w:pPr>
         <w:pStyle w:val="Heading2"/>
       </w:pPr>
-      <w:bookmarkStart w:id="4" w:name="_Toc427834295"/>
+      <w:bookmarkStart w:id="3" w:name="_Toc427834295"/>
       <w:proofErr w:type="spellStart"/>
       <w:proofErr w:type="gramStart"/>
       <w:r>
@@ -2743,7 +2741,7 @@
       <w:r>
         <w:t>-textbox</w:t>
       </w:r>
-      <w:bookmarkEnd w:id="4"/>
+      <w:bookmarkEnd w:id="3"/>
       <w:proofErr w:type="gramEnd"/>
     </w:p>
     <w:tbl>
@@ -2909,7 +2907,10 @@
               <w:cnfStyle w:val="000000000000" w:firstRow="0" w:lastRow="0" w:firstColumn="0" w:lastColumn="0" w:oddVBand="0" w:evenVBand="0" w:oddHBand="0" w:evenHBand="0" w:firstRowFirstColumn="0" w:firstRowLastColumn="0" w:lastRowFirstColumn="0" w:lastRowLastColumn="0"/>
             </w:pPr>
             <w:r>
-              <w:t xml:space="preserve">Email type validate an email impute in condition to follow </w:t>
+              <w:t>Email type validate an email input</w:t>
+            </w:r>
+            <w:r>
+              <w:t xml:space="preserve"> in condition to follow </w:t>
             </w:r>
             <w:hyperlink r:id="rId6" w:history="1">
               <w:r>
@@ -2924,6 +2925,8 @@
             <w:pPr>
               <w:cnfStyle w:val="000000000000" w:firstRow="0" w:lastRow="0" w:firstColumn="0" w:lastColumn="0" w:oddVBand="0" w:evenVBand="0" w:oddHBand="0" w:evenHBand="0" w:firstRowFirstColumn="0" w:firstRowLastColumn="0" w:lastRowFirstColumn="0" w:lastRowLastColumn="0"/>
             </w:pPr>
+            <w:bookmarkStart w:id="4" w:name="_GoBack"/>
+            <w:bookmarkEnd w:id="4"/>
           </w:p>
         </w:tc>
       </w:tr>
@@ -10660,10 +10663,7 @@
               <w:cnfStyle w:val="000000100000" w:firstRow="0" w:lastRow="0" w:firstColumn="0" w:lastColumn="0" w:oddVBand="0" w:evenVBand="0" w:oddHBand="1" w:evenHBand="0" w:firstRowFirstColumn="0" w:firstRowLastColumn="0" w:lastRowFirstColumn="0" w:lastRowLastColumn="0"/>
             </w:pPr>
             <w:r>
-              <w:t>You should bind it to your scope to get the value that will be selected by the user</w:t>
-            </w:r>
-            <w:r>
-              <w:t xml:space="preserve"> </w:t>
+              <w:t xml:space="preserve">You should bind it to your scope to get the value that will be selected by the user </w:t>
             </w:r>
           </w:p>
         </w:tc>
@@ -11072,8 +11072,41 @@
           <w:szCs w:val="19"/>
           <w:highlight w:val="white"/>
         </w:rPr>
+        <w:t>="Customer"</w:t>
+      </w:r>
+      <w:r>
+        <w:rPr>
+          <w:rFonts w:ascii="Consolas" w:hAnsi="Consolas" w:cs="Consolas"/>
+          <w:color w:val="000000"/>
+          <w:sz w:val="19"/>
+          <w:szCs w:val="19"/>
+          <w:highlight w:val="white"/>
+        </w:rPr>
+        <w:t xml:space="preserve"> </w:t>
+      </w:r>
+      <w:proofErr w:type="spellStart"/>
+      <w:r>
+        <w:rPr>
+          <w:rFonts w:ascii="Consolas" w:hAnsi="Consolas" w:cs="Consolas"/>
+          <w:color w:val="FF0000"/>
+          <w:sz w:val="19"/>
+          <w:szCs w:val="19"/>
+          <w:highlight w:val="white"/>
+        </w:rPr>
+        <w:t>selectedvalues</w:t>
+      </w:r>
+      <w:proofErr w:type="spellEnd"/>
+      <w:r>
+        <w:rPr>
+          <w:rFonts w:ascii="Consolas" w:hAnsi="Consolas" w:cs="Consolas"/>
+          <w:color w:val="0000FF"/>
+          <w:sz w:val="19"/>
+          <w:szCs w:val="19"/>
+          <w:highlight w:val="white"/>
+        </w:rPr>
         <w:t>="</w:t>
       </w:r>
+      <w:proofErr w:type="spellStart"/>
       <w:r>
         <w:rPr>
           <w:rFonts w:ascii="Consolas" w:hAnsi="Consolas" w:cs="Consolas"/>
@@ -11082,8 +11115,9 @@
           <w:szCs w:val="19"/>
           <w:highlight w:val="white"/>
         </w:rPr>
-        <w:t>Customer</w:t>
-      </w:r>
+        <w:t>selectedSuppliers</w:t>
+      </w:r>
+      <w:proofErr w:type="spellEnd"/>
       <w:r>
         <w:rPr>
           <w:rFonts w:ascii="Consolas" w:hAnsi="Consolas" w:cs="Consolas"/>
@@ -11113,7 +11147,7 @@
           <w:szCs w:val="19"/>
           <w:highlight w:val="white"/>
         </w:rPr>
-        <w:t>selectedvalues</w:t>
+        <w:t>isassignedcarrier</w:t>
       </w:r>
       <w:proofErr w:type="spellEnd"/>
       <w:r>
@@ -11124,81 +11158,7 @@
           <w:szCs w:val="19"/>
           <w:highlight w:val="white"/>
         </w:rPr>
-        <w:t>="</w:t>
-      </w:r>
-      <w:proofErr w:type="spellStart"/>
-      <w:r>
-        <w:rPr>
-          <w:rFonts w:ascii="Consolas" w:hAnsi="Consolas" w:cs="Consolas"/>
-          <w:color w:val="0000FF"/>
-          <w:sz w:val="19"/>
-          <w:szCs w:val="19"/>
-          <w:highlight w:val="white"/>
-        </w:rPr>
-        <w:t>selectedSuppliers</w:t>
-      </w:r>
-      <w:proofErr w:type="spellEnd"/>
-      <w:r>
-        <w:rPr>
-          <w:rFonts w:ascii="Consolas" w:hAnsi="Consolas" w:cs="Consolas"/>
-          <w:color w:val="0000FF"/>
-          <w:sz w:val="19"/>
-          <w:szCs w:val="19"/>
-          <w:highlight w:val="white"/>
-        </w:rPr>
-        <w:t>"</w:t>
-      </w:r>
-      <w:r>
-        <w:rPr>
-          <w:rFonts w:ascii="Consolas" w:hAnsi="Consolas" w:cs="Consolas"/>
-          <w:color w:val="000000"/>
-          <w:sz w:val="19"/>
-          <w:szCs w:val="19"/>
-          <w:highlight w:val="white"/>
-        </w:rPr>
-        <w:t xml:space="preserve"> </w:t>
-      </w:r>
-      <w:proofErr w:type="spellStart"/>
-      <w:r>
-        <w:rPr>
-          <w:rFonts w:ascii="Consolas" w:hAnsi="Consolas" w:cs="Consolas"/>
-          <w:color w:val="FF0000"/>
-          <w:sz w:val="19"/>
-          <w:szCs w:val="19"/>
-          <w:highlight w:val="white"/>
-        </w:rPr>
-        <w:t>isassignedcarrier</w:t>
-      </w:r>
-      <w:proofErr w:type="spellEnd"/>
-      <w:r>
-        <w:rPr>
-          <w:rFonts w:ascii="Consolas" w:hAnsi="Consolas" w:cs="Consolas"/>
-          <w:color w:val="0000FF"/>
-          <w:sz w:val="19"/>
-          <w:szCs w:val="19"/>
-          <w:highlight w:val="white"/>
-        </w:rPr>
-        <w:t>="</w:t>
-      </w:r>
-      <w:r>
-        <w:rPr>
-          <w:rFonts w:ascii="Consolas" w:hAnsi="Consolas" w:cs="Consolas"/>
-          <w:color w:val="0000FF"/>
-          <w:sz w:val="19"/>
-          <w:szCs w:val="19"/>
-          <w:highlight w:val="white"/>
-        </w:rPr>
-        <w:t>false</w:t>
-      </w:r>
-      <w:r>
-        <w:rPr>
-          <w:rFonts w:ascii="Consolas" w:hAnsi="Consolas" w:cs="Consolas"/>
-          <w:color w:val="0000FF"/>
-          <w:sz w:val="19"/>
-          <w:szCs w:val="19"/>
-          <w:highlight w:val="white"/>
-        </w:rPr>
-        <w:t>"&gt;&lt;/</w:t>
+        <w:t>="false"&gt;&lt;/</w:t>
       </w:r>
       <w:proofErr w:type="spellStart"/>
       <w:r>
@@ -15845,7 +15805,7 @@
 </file>
 
 <file path=customXml/itemProps1.xml><?xml version="1.0" encoding="utf-8"?>
-<ds:datastoreItem xmlns:ds="http://schemas.openxmlformats.org/officeDocument/2006/customXml" ds:itemID="{5626E710-AAEB-4D13-8DC6-296E1D4D5E45}">
+<ds:datastoreItem xmlns:ds="http://schemas.openxmlformats.org/officeDocument/2006/customXml" ds:itemID="{BA0E21E5-DC09-4752-8B58-957FBA4331D4}">
   <ds:schemaRefs>
     <ds:schemaRef ds:uri="http://schemas.openxmlformats.org/officeDocument/2006/bibliography"/>
   </ds:schemaRefs>

--- a/TOneV2/Documents/Vanrise Directives.docx
+++ b/TOneV2/Documents/Vanrise Directives.docx
@@ -52,7 +52,7 @@
           <w:r>
             <w:fldChar w:fldCharType="separate"/>
           </w:r>
-          <w:hyperlink w:anchor="_Toc427834292" w:history="1">
+          <w:hyperlink w:anchor="_Toc428875815" w:history="1">
             <w:r>
               <w:rPr>
                 <w:rStyle w:val="Hyperlink"/>
@@ -79,7 +79,7 @@
                 <w:noProof/>
                 <w:webHidden/>
               </w:rPr>
-              <w:instrText xml:space="preserve"> PAGEREF _Toc427834292 \h </w:instrText>
+              <w:instrText xml:space="preserve"> PAGEREF _Toc428875815 \h </w:instrText>
             </w:r>
             <w:r>
               <w:rPr>
@@ -121,7 +121,7 @@
               <w:noProof/>
             </w:rPr>
           </w:pPr>
-          <w:hyperlink w:anchor="_Toc427834293" w:history="1">
+          <w:hyperlink w:anchor="_Toc428875816" w:history="1">
             <w:r>
               <w:rPr>
                 <w:rStyle w:val="Hyperlink"/>
@@ -148,7 +148,7 @@
                 <w:noProof/>
                 <w:webHidden/>
               </w:rPr>
-              <w:instrText xml:space="preserve"> PAGEREF _Toc427834293 \h </w:instrText>
+              <w:instrText xml:space="preserve"> PAGEREF _Toc428875816 \h </w:instrText>
             </w:r>
             <w:r>
               <w:rPr>
@@ -190,7 +190,7 @@
               <w:noProof/>
             </w:rPr>
           </w:pPr>
-          <w:hyperlink w:anchor="_Toc427834294" w:history="1">
+          <w:hyperlink w:anchor="_Toc428875817" w:history="1">
             <w:r>
               <w:rPr>
                 <w:rStyle w:val="Hyperlink"/>
@@ -217,7 +217,7 @@
                 <w:noProof/>
                 <w:webHidden/>
               </w:rPr>
-              <w:instrText xml:space="preserve"> PAGEREF _Toc427834294 \h </w:instrText>
+              <w:instrText xml:space="preserve"> PAGEREF _Toc428875817 \h </w:instrText>
             </w:r>
             <w:r>
               <w:rPr>
@@ -259,7 +259,7 @@
               <w:noProof/>
             </w:rPr>
           </w:pPr>
-          <w:hyperlink w:anchor="_Toc427834295" w:history="1">
+          <w:hyperlink w:anchor="_Toc428875818" w:history="1">
             <w:r>
               <w:rPr>
                 <w:rStyle w:val="Hyperlink"/>
@@ -286,7 +286,7 @@
                 <w:noProof/>
                 <w:webHidden/>
               </w:rPr>
-              <w:instrText xml:space="preserve"> PAGEREF _Toc427834295 \h </w:instrText>
+              <w:instrText xml:space="preserve"> PAGEREF _Toc428875818 \h </w:instrText>
             </w:r>
             <w:r>
               <w:rPr>
@@ -328,7 +328,7 @@
               <w:noProof/>
             </w:rPr>
           </w:pPr>
-          <w:hyperlink w:anchor="_Toc427834296" w:history="1">
+          <w:hyperlink w:anchor="_Toc428875819" w:history="1">
             <w:r>
               <w:rPr>
                 <w:rStyle w:val="Hyperlink"/>
@@ -355,7 +355,7 @@
                 <w:noProof/>
                 <w:webHidden/>
               </w:rPr>
-              <w:instrText xml:space="preserve"> PAGEREF _Toc427834296 \h </w:instrText>
+              <w:instrText xml:space="preserve"> PAGEREF _Toc428875819 \h </w:instrText>
             </w:r>
             <w:r>
               <w:rPr>
@@ -397,7 +397,7 @@
               <w:noProof/>
             </w:rPr>
           </w:pPr>
-          <w:hyperlink w:anchor="_Toc427834297" w:history="1">
+          <w:hyperlink w:anchor="_Toc428875820" w:history="1">
             <w:r>
               <w:rPr>
                 <w:rStyle w:val="Hyperlink"/>
@@ -424,7 +424,7 @@
                 <w:noProof/>
                 <w:webHidden/>
               </w:rPr>
-              <w:instrText xml:space="preserve"> PAGEREF _Toc427834297 \h </w:instrText>
+              <w:instrText xml:space="preserve"> PAGEREF _Toc428875820 \h </w:instrText>
             </w:r>
             <w:r>
               <w:rPr>
@@ -466,13 +466,27 @@
               <w:noProof/>
             </w:rPr>
           </w:pPr>
-          <w:hyperlink w:anchor="_Toc427834298" w:history="1">
+          <w:hyperlink w:anchor="_Toc428875821" w:history="1">
             <w:r>
               <w:rPr>
                 <w:rStyle w:val="Hyperlink"/>
                 <w:noProof/>
               </w:rPr>
-              <w:t>vr-switch</w:t>
+              <w:t>Vr-num</w:t>
+            </w:r>
+            <w:r>
+              <w:rPr>
+                <w:rStyle w:val="Hyperlink"/>
+                <w:noProof/>
+              </w:rPr>
+              <w:t>e</w:t>
+            </w:r>
+            <w:r>
+              <w:rPr>
+                <w:rStyle w:val="Hyperlink"/>
+                <w:noProof/>
+              </w:rPr>
+              <w:t>ric</w:t>
             </w:r>
             <w:r>
               <w:rPr>
@@ -493,7 +507,7 @@
                 <w:noProof/>
                 <w:webHidden/>
               </w:rPr>
-              <w:instrText xml:space="preserve"> PAGEREF _Toc427834298 \h </w:instrText>
+              <w:instrText xml:space="preserve"> PAGEREF _Toc428875821 \h </w:instrText>
             </w:r>
             <w:r>
               <w:rPr>
@@ -535,13 +549,13 @@
               <w:noProof/>
             </w:rPr>
           </w:pPr>
-          <w:hyperlink w:anchor="_Toc427834299" w:history="1">
+          <w:hyperlink w:anchor="_Toc428875822" w:history="1">
             <w:r>
               <w:rPr>
                 <w:rStyle w:val="Hyperlink"/>
                 <w:noProof/>
               </w:rPr>
-              <w:t>vr-button</w:t>
+              <w:t>vr-switch</w:t>
             </w:r>
             <w:r>
               <w:rPr>
@@ -562,7 +576,7 @@
                 <w:noProof/>
                 <w:webHidden/>
               </w:rPr>
-              <w:instrText xml:space="preserve"> PAGEREF _Toc427834299 \h </w:instrText>
+              <w:instrText xml:space="preserve"> PAGEREF _Toc428875822 \h </w:instrText>
             </w:r>
             <w:r>
               <w:rPr>
@@ -582,7 +596,7 @@
                 <w:noProof/>
                 <w:webHidden/>
               </w:rPr>
-              <w:t>5</w:t>
+              <w:t>6</w:t>
             </w:r>
             <w:r>
               <w:rPr>
@@ -604,13 +618,13 @@
               <w:noProof/>
             </w:rPr>
           </w:pPr>
-          <w:hyperlink w:anchor="_Toc427834300" w:history="1">
+          <w:hyperlink w:anchor="_Toc428875823" w:history="1">
             <w:r>
               <w:rPr>
                 <w:rStyle w:val="Hyperlink"/>
                 <w:noProof/>
               </w:rPr>
-              <w:t>vr-actionbar</w:t>
+              <w:t>vr-button</w:t>
             </w:r>
             <w:r>
               <w:rPr>
@@ -631,7 +645,7 @@
                 <w:noProof/>
                 <w:webHidden/>
               </w:rPr>
-              <w:instrText xml:space="preserve"> PAGEREF _Toc427834300 \h </w:instrText>
+              <w:instrText xml:space="preserve"> PAGEREF _Toc428875823 \h </w:instrText>
             </w:r>
             <w:r>
               <w:rPr>
@@ -651,7 +665,7 @@
                 <w:noProof/>
                 <w:webHidden/>
               </w:rPr>
-              <w:t>5</w:t>
+              <w:t>6</w:t>
             </w:r>
             <w:r>
               <w:rPr>
@@ -673,13 +687,13 @@
               <w:noProof/>
             </w:rPr>
           </w:pPr>
-          <w:hyperlink w:anchor="_Toc427834301" w:history="1">
+          <w:hyperlink w:anchor="_Toc428875824" w:history="1">
             <w:r>
               <w:rPr>
                 <w:rStyle w:val="Hyperlink"/>
                 <w:noProof/>
               </w:rPr>
-              <w:t>vr-panel</w:t>
+              <w:t>vr-actionbar</w:t>
             </w:r>
             <w:r>
               <w:rPr>
@@ -700,7 +714,7 @@
                 <w:noProof/>
                 <w:webHidden/>
               </w:rPr>
-              <w:instrText xml:space="preserve"> PAGEREF _Toc427834301 \h </w:instrText>
+              <w:instrText xml:space="preserve"> PAGEREF _Toc428875824 \h </w:instrText>
             </w:r>
             <w:r>
               <w:rPr>
@@ -742,13 +756,13 @@
               <w:noProof/>
             </w:rPr>
           </w:pPr>
-          <w:hyperlink w:anchor="_Toc427834302" w:history="1">
+          <w:hyperlink w:anchor="_Toc428875825" w:history="1">
             <w:r>
               <w:rPr>
                 <w:rStyle w:val="Hyperlink"/>
                 <w:noProof/>
               </w:rPr>
-              <w:t>vr-section</w:t>
+              <w:t>vr-panel</w:t>
             </w:r>
             <w:r>
               <w:rPr>
@@ -769,7 +783,7 @@
                 <w:noProof/>
                 <w:webHidden/>
               </w:rPr>
-              <w:instrText xml:space="preserve"> PAGEREF _Toc427834302 \h </w:instrText>
+              <w:instrText xml:space="preserve"> PAGEREF _Toc428875825 \h </w:instrText>
             </w:r>
             <w:r>
               <w:rPr>
@@ -789,7 +803,7 @@
                 <w:noProof/>
                 <w:webHidden/>
               </w:rPr>
-              <w:t>6</w:t>
+              <w:t>7</w:t>
             </w:r>
             <w:r>
               <w:rPr>
@@ -811,13 +825,13 @@
               <w:noProof/>
             </w:rPr>
           </w:pPr>
-          <w:hyperlink w:anchor="_Toc427834303" w:history="1">
+          <w:hyperlink w:anchor="_Toc428875826" w:history="1">
             <w:r>
               <w:rPr>
                 <w:rStyle w:val="Hyperlink"/>
                 <w:noProof/>
               </w:rPr>
-              <w:t>vr-fieldset</w:t>
+              <w:t>vr-section</w:t>
             </w:r>
             <w:r>
               <w:rPr>
@@ -838,7 +852,7 @@
                 <w:noProof/>
                 <w:webHidden/>
               </w:rPr>
-              <w:instrText xml:space="preserve"> PAGEREF _Toc427834303 \h </w:instrText>
+              <w:instrText xml:space="preserve"> PAGEREF _Toc428875826 \h </w:instrText>
             </w:r>
             <w:r>
               <w:rPr>
@@ -858,7 +872,7 @@
                 <w:noProof/>
                 <w:webHidden/>
               </w:rPr>
-              <w:t>6</w:t>
+              <w:t>7</w:t>
             </w:r>
             <w:r>
               <w:rPr>
@@ -880,13 +894,13 @@
               <w:noProof/>
             </w:rPr>
           </w:pPr>
-          <w:hyperlink w:anchor="_Toc427834304" w:history="1">
+          <w:hyperlink w:anchor="_Toc428875827" w:history="1">
             <w:r>
               <w:rPr>
                 <w:rStyle w:val="Hyperlink"/>
                 <w:noProof/>
               </w:rPr>
-              <w:t>vr- preview-image</w:t>
+              <w:t>vr-fieldset</w:t>
             </w:r>
             <w:r>
               <w:rPr>
@@ -907,7 +921,7 @@
                 <w:noProof/>
                 <w:webHidden/>
               </w:rPr>
-              <w:instrText xml:space="preserve"> PAGEREF _Toc427834304 \h </w:instrText>
+              <w:instrText xml:space="preserve"> PAGEREF _Toc428875827 \h </w:instrText>
             </w:r>
             <w:r>
               <w:rPr>
@@ -927,7 +941,7 @@
                 <w:noProof/>
                 <w:webHidden/>
               </w:rPr>
-              <w:t>6</w:t>
+              <w:t>7</w:t>
             </w:r>
             <w:r>
               <w:rPr>
@@ -949,13 +963,13 @@
               <w:noProof/>
             </w:rPr>
           </w:pPr>
-          <w:hyperlink w:anchor="_Toc427834305" w:history="1">
+          <w:hyperlink w:anchor="_Toc428875828" w:history="1">
             <w:r>
               <w:rPr>
                 <w:rStyle w:val="Hyperlink"/>
                 <w:noProof/>
               </w:rPr>
-              <w:t>vr-row</w:t>
+              <w:t>vr- preview-image</w:t>
             </w:r>
             <w:r>
               <w:rPr>
@@ -976,7 +990,7 @@
                 <w:noProof/>
                 <w:webHidden/>
               </w:rPr>
-              <w:instrText xml:space="preserve"> PAGEREF _Toc427834305 \h </w:instrText>
+              <w:instrText xml:space="preserve"> PAGEREF _Toc428875828 \h </w:instrText>
             </w:r>
             <w:r>
               <w:rPr>
@@ -996,7 +1010,7 @@
                 <w:noProof/>
                 <w:webHidden/>
               </w:rPr>
-              <w:t>6</w:t>
+              <w:t>7</w:t>
             </w:r>
             <w:r>
               <w:rPr>
@@ -1018,13 +1032,13 @@
               <w:noProof/>
             </w:rPr>
           </w:pPr>
-          <w:hyperlink w:anchor="_Toc427834306" w:history="1">
+          <w:hyperlink w:anchor="_Toc428875829" w:history="1">
             <w:r>
               <w:rPr>
                 <w:rStyle w:val="Hyperlink"/>
                 <w:noProof/>
               </w:rPr>
-              <w:t>vr-columns</w:t>
+              <w:t>vr-row</w:t>
             </w:r>
             <w:r>
               <w:rPr>
@@ -1045,7 +1059,7 @@
                 <w:noProof/>
                 <w:webHidden/>
               </w:rPr>
-              <w:instrText xml:space="preserve"> PAGEREF _Toc427834306 \h </w:instrText>
+              <w:instrText xml:space="preserve"> PAGEREF _Toc428875829 \h </w:instrText>
             </w:r>
             <w:r>
               <w:rPr>
@@ -1087,12 +1101,81 @@
               <w:noProof/>
             </w:rPr>
           </w:pPr>
-          <w:hyperlink w:anchor="_Toc427834307" w:history="1">
+          <w:hyperlink w:anchor="_Toc428875830" w:history="1">
             <w:r>
               <w:rPr>
                 <w:rStyle w:val="Hyperlink"/>
                 <w:noProof/>
               </w:rPr>
+              <w:t>vr-columns</w:t>
+            </w:r>
+            <w:r>
+              <w:rPr>
+                <w:noProof/>
+                <w:webHidden/>
+              </w:rPr>
+              <w:tab/>
+            </w:r>
+            <w:r>
+              <w:rPr>
+                <w:noProof/>
+                <w:webHidden/>
+              </w:rPr>
+              <w:fldChar w:fldCharType="begin"/>
+            </w:r>
+            <w:r>
+              <w:rPr>
+                <w:noProof/>
+                <w:webHidden/>
+              </w:rPr>
+              <w:instrText xml:space="preserve"> PAGEREF _Toc428875830 \h </w:instrText>
+            </w:r>
+            <w:r>
+              <w:rPr>
+                <w:noProof/>
+                <w:webHidden/>
+              </w:rPr>
+            </w:r>
+            <w:r>
+              <w:rPr>
+                <w:noProof/>
+                <w:webHidden/>
+              </w:rPr>
+              <w:fldChar w:fldCharType="separate"/>
+            </w:r>
+            <w:r>
+              <w:rPr>
+                <w:noProof/>
+                <w:webHidden/>
+              </w:rPr>
+              <w:t>7</w:t>
+            </w:r>
+            <w:r>
+              <w:rPr>
+                <w:noProof/>
+                <w:webHidden/>
+              </w:rPr>
+              <w:fldChar w:fldCharType="end"/>
+            </w:r>
+          </w:hyperlink>
+        </w:p>
+        <w:p>
+          <w:pPr>
+            <w:pStyle w:val="TOC2"/>
+            <w:tabs>
+              <w:tab w:val="right" w:leader="dot" w:pos="9350"/>
+            </w:tabs>
+            <w:rPr>
+              <w:rFonts w:eastAsiaTheme="minorEastAsia"/>
+              <w:noProof/>
+            </w:rPr>
+          </w:pPr>
+          <w:hyperlink w:anchor="_Toc428875831" w:history="1">
+            <w:r>
+              <w:rPr>
+                <w:rStyle w:val="Hyperlink"/>
+                <w:noProof/>
+              </w:rPr>
               <w:t>vr-datagrid</w:t>
             </w:r>
             <w:r>
@@ -1114,7 +1197,7 @@
                 <w:noProof/>
                 <w:webHidden/>
               </w:rPr>
-              <w:instrText xml:space="preserve"> PAGEREF _Toc427834307 \h </w:instrText>
+              <w:instrText xml:space="preserve"> PAGEREF _Toc428875831 \h </w:instrText>
             </w:r>
             <w:r>
               <w:rPr>
@@ -1156,7 +1239,7 @@
               <w:noProof/>
             </w:rPr>
           </w:pPr>
-          <w:hyperlink w:anchor="_Toc427834308" w:history="1">
+          <w:hyperlink w:anchor="_Toc428875832" w:history="1">
             <w:r>
               <w:rPr>
                 <w:rStyle w:val="Hyperlink"/>
@@ -1183,7 +1266,7 @@
                 <w:noProof/>
                 <w:webHidden/>
               </w:rPr>
-              <w:instrText xml:space="preserve"> PAGEREF _Toc427834308 \h </w:instrText>
+              <w:instrText xml:space="preserve"> PAGEREF _Toc428875832 \h </w:instrText>
             </w:r>
             <w:r>
               <w:rPr>
@@ -1203,7 +1286,7 @@
                 <w:noProof/>
                 <w:webHidden/>
               </w:rPr>
-              <w:t>7</w:t>
+              <w:t>8</w:t>
             </w:r>
             <w:r>
               <w:rPr>
@@ -1225,7 +1308,7 @@
               <w:noProof/>
             </w:rPr>
           </w:pPr>
-          <w:hyperlink w:anchor="_Toc427834309" w:history="1">
+          <w:hyperlink w:anchor="_Toc428875833" w:history="1">
             <w:r>
               <w:rPr>
                 <w:rStyle w:val="Hyperlink"/>
@@ -1252,7 +1335,7 @@
                 <w:noProof/>
                 <w:webHidden/>
               </w:rPr>
-              <w:instrText xml:space="preserve"> PAGEREF _Toc427834309 \h </w:instrText>
+              <w:instrText xml:space="preserve"> PAGEREF _Toc428875833 \h </w:instrText>
             </w:r>
             <w:r>
               <w:rPr>
@@ -1294,7 +1377,7 @@
               <w:noProof/>
             </w:rPr>
           </w:pPr>
-          <w:hyperlink w:anchor="_Toc427834310" w:history="1">
+          <w:hyperlink w:anchor="_Toc428875834" w:history="1">
             <w:r>
               <w:rPr>
                 <w:rStyle w:val="Hyperlink"/>
@@ -1321,7 +1404,7 @@
                 <w:noProof/>
                 <w:webHidden/>
               </w:rPr>
-              <w:instrText xml:space="preserve"> PAGEREF _Toc427834310 \h </w:instrText>
+              <w:instrText xml:space="preserve"> PAGEREF _Toc428875834 \h </w:instrText>
             </w:r>
             <w:r>
               <w:rPr>
@@ -1341,7 +1424,7 @@
                 <w:noProof/>
                 <w:webHidden/>
               </w:rPr>
-              <w:t>8</w:t>
+              <w:t>9</w:t>
             </w:r>
             <w:r>
               <w:rPr>
@@ -1363,7 +1446,7 @@
               <w:noProof/>
             </w:rPr>
           </w:pPr>
-          <w:hyperlink w:anchor="_Toc427834311" w:history="1">
+          <w:hyperlink w:anchor="_Toc428875835" w:history="1">
             <w:r>
               <w:rPr>
                 <w:rStyle w:val="Hyperlink"/>
@@ -1390,7 +1473,7 @@
                 <w:noProof/>
                 <w:webHidden/>
               </w:rPr>
-              <w:instrText xml:space="preserve"> PAGEREF _Toc427834311 \h </w:instrText>
+              <w:instrText xml:space="preserve"> PAGEREF _Toc428875835 \h </w:instrText>
             </w:r>
             <w:r>
               <w:rPr>
@@ -1410,7 +1493,7 @@
                 <w:noProof/>
                 <w:webHidden/>
               </w:rPr>
-              <w:t>9</w:t>
+              <w:t>10</w:t>
             </w:r>
             <w:r>
               <w:rPr>
@@ -1432,7 +1515,7 @@
               <w:noProof/>
             </w:rPr>
           </w:pPr>
-          <w:hyperlink w:anchor="_Toc427834312" w:history="1">
+          <w:hyperlink w:anchor="_Toc428875836" w:history="1">
             <w:r>
               <w:rPr>
                 <w:rStyle w:val="Hyperlink"/>
@@ -1459,7 +1542,7 @@
                 <w:noProof/>
                 <w:webHidden/>
               </w:rPr>
-              <w:instrText xml:space="preserve"> PAGEREF _Toc427834312 \h </w:instrText>
+              <w:instrText xml:space="preserve"> PAGEREF _Toc428875836 \h </w:instrText>
             </w:r>
             <w:r>
               <w:rPr>
@@ -1479,7 +1562,7 @@
                 <w:noProof/>
                 <w:webHidden/>
               </w:rPr>
-              <w:t>9</w:t>
+              <w:t>10</w:t>
             </w:r>
             <w:r>
               <w:rPr>
@@ -1501,7 +1584,7 @@
               <w:noProof/>
             </w:rPr>
           </w:pPr>
-          <w:hyperlink w:anchor="_Toc427834313" w:history="1">
+          <w:hyperlink w:anchor="_Toc428875837" w:history="1">
             <w:r>
               <w:rPr>
                 <w:rStyle w:val="Hyperlink"/>
@@ -1529,7 +1612,7 @@
                 <w:noProof/>
                 <w:webHidden/>
               </w:rPr>
-              <w:instrText xml:space="preserve"> PAGEREF _Toc427834313 \h </w:instrText>
+              <w:instrText xml:space="preserve"> PAGEREF _Toc428875837 \h </w:instrText>
             </w:r>
             <w:r>
               <w:rPr>
@@ -1549,7 +1632,7 @@
                 <w:noProof/>
                 <w:webHidden/>
               </w:rPr>
-              <w:t>9</w:t>
+              <w:t>10</w:t>
             </w:r>
             <w:r>
               <w:rPr>
@@ -1571,7 +1654,7 @@
               <w:noProof/>
             </w:rPr>
           </w:pPr>
-          <w:hyperlink w:anchor="_Toc427834314" w:history="1">
+          <w:hyperlink w:anchor="_Toc428875838" w:history="1">
             <w:r>
               <w:rPr>
                 <w:rStyle w:val="Hyperlink"/>
@@ -1598,7 +1681,7 @@
                 <w:noProof/>
                 <w:webHidden/>
               </w:rPr>
-              <w:instrText xml:space="preserve"> PAGEREF _Toc427834314 \h </w:instrText>
+              <w:instrText xml:space="preserve"> PAGEREF _Toc428875838 \h </w:instrText>
             </w:r>
             <w:r>
               <w:rPr>
@@ -1640,7 +1723,7 @@
               <w:noProof/>
             </w:rPr>
           </w:pPr>
-          <w:hyperlink w:anchor="_Toc427834315" w:history="1">
+          <w:hyperlink w:anchor="_Toc428875839" w:history="1">
             <w:r>
               <w:rPr>
                 <w:rStyle w:val="Hyperlink"/>
@@ -1668,7 +1751,7 @@
                 <w:noProof/>
                 <w:webHidden/>
               </w:rPr>
-              <w:instrText xml:space="preserve"> PAGEREF _Toc427834315 \h </w:instrText>
+              <w:instrText xml:space="preserve"> PAGEREF _Toc428875839 \h </w:instrText>
             </w:r>
             <w:r>
               <w:rPr>
@@ -1733,7 +1816,7 @@
       <w:pPr>
         <w:pStyle w:val="Heading1"/>
       </w:pPr>
-      <w:bookmarkStart w:id="0" w:name="_Toc427834292"/>
+      <w:bookmarkStart w:id="0" w:name="_Toc428875815"/>
       <w:r>
         <w:lastRenderedPageBreak/>
         <w:t>Directives</w:t>
@@ -1744,7 +1827,7 @@
       <w:pPr>
         <w:pStyle w:val="Heading2"/>
       </w:pPr>
-      <w:bookmarkStart w:id="1" w:name="_Toc427834293"/>
+      <w:bookmarkStart w:id="1" w:name="_Toc428875816"/>
       <w:proofErr w:type="spellStart"/>
       <w:proofErr w:type="gramStart"/>
       <w:r>
@@ -1879,7 +1962,7 @@
       <w:pPr>
         <w:pStyle w:val="Heading2"/>
       </w:pPr>
-      <w:bookmarkStart w:id="2" w:name="_Toc427834294"/>
+      <w:bookmarkStart w:id="2" w:name="_Toc428875817"/>
       <w:proofErr w:type="spellStart"/>
       <w:proofErr w:type="gramStart"/>
       <w:r>
@@ -2731,7 +2814,7 @@
       <w:pPr>
         <w:pStyle w:val="Heading2"/>
       </w:pPr>
-      <w:bookmarkStart w:id="3" w:name="_Toc427834295"/>
+      <w:bookmarkStart w:id="3" w:name="_Toc428875818"/>
       <w:proofErr w:type="spellStart"/>
       <w:proofErr w:type="gramStart"/>
       <w:r>
@@ -2925,8 +3008,6 @@
             <w:pPr>
               <w:cnfStyle w:val="000000000000" w:firstRow="0" w:lastRow="0" w:firstColumn="0" w:lastColumn="0" w:oddVBand="0" w:evenVBand="0" w:oddHBand="0" w:evenHBand="0" w:firstRowFirstColumn="0" w:firstRowLastColumn="0" w:lastRowFirstColumn="0" w:lastRowLastColumn="0"/>
             </w:pPr>
-            <w:bookmarkStart w:id="4" w:name="_GoBack"/>
-            <w:bookmarkEnd w:id="4"/>
           </w:p>
         </w:tc>
       </w:tr>
@@ -3422,12 +3503,565 @@
       <w:pPr>
         <w:pStyle w:val="Heading2"/>
       </w:pPr>
-      <w:bookmarkStart w:id="5" w:name="_Toc427834296"/>
+      <w:bookmarkStart w:id="4" w:name="_Toc428875819"/>
       <w:proofErr w:type="spellStart"/>
       <w:proofErr w:type="gramStart"/>
       <w:r>
         <w:lastRenderedPageBreak/>
         <w:t>vr-datetimepicker</w:t>
+      </w:r>
+      <w:bookmarkEnd w:id="4"/>
+      <w:proofErr w:type="spellEnd"/>
+      <w:proofErr w:type="gramEnd"/>
+    </w:p>
+    <w:tbl>
+      <w:tblPr>
+        <w:tblStyle w:val="GridTable4-Accent5"/>
+        <w:tblW w:w="0" w:type="auto"/>
+        <w:tblLook w:val="04A0" w:firstRow="1" w:lastRow="0" w:firstColumn="1" w:lastColumn="0" w:noHBand="0" w:noVBand="1"/>
+      </w:tblPr>
+      <w:tblGrid>
+        <w:gridCol w:w="1975"/>
+        <w:gridCol w:w="2430"/>
+        <w:gridCol w:w="1620"/>
+        <w:gridCol w:w="3325"/>
+      </w:tblGrid>
+      <w:tr>
+        <w:trPr>
+          <w:cnfStyle w:val="100000000000" w:firstRow="1" w:lastRow="0" w:firstColumn="0" w:lastColumn="0" w:oddVBand="0" w:evenVBand="0" w:oddHBand="0" w:evenHBand="0" w:firstRowFirstColumn="0" w:firstRowLastColumn="0" w:lastRowFirstColumn="0" w:lastRowLastColumn="0"/>
+        </w:trPr>
+        <w:tc>
+          <w:tcPr>
+            <w:cnfStyle w:val="001000000000" w:firstRow="0" w:lastRow="0" w:firstColumn="1" w:lastColumn="0" w:oddVBand="0" w:evenVBand="0" w:oddHBand="0" w:evenHBand="0" w:firstRowFirstColumn="0" w:firstRowLastColumn="0" w:lastRowFirstColumn="0" w:lastRowLastColumn="0"/>
+            <w:tcW w:w="1975" w:type="dxa"/>
+          </w:tcPr>
+          <w:p>
+            <w:r>
+              <w:t>Name</w:t>
+            </w:r>
+          </w:p>
+        </w:tc>
+        <w:tc>
+          <w:tcPr>
+            <w:tcW w:w="2430" w:type="dxa"/>
+          </w:tcPr>
+          <w:p>
+            <w:pPr>
+              <w:cnfStyle w:val="100000000000" w:firstRow="1" w:lastRow="0" w:firstColumn="0" w:lastColumn="0" w:oddVBand="0" w:evenVBand="0" w:oddHBand="0" w:evenHBand="0" w:firstRowFirstColumn="0" w:firstRowLastColumn="0" w:lastRowFirstColumn="0" w:lastRowLastColumn="0"/>
+            </w:pPr>
+            <w:r>
+              <w:t>Description</w:t>
+            </w:r>
+          </w:p>
+        </w:tc>
+        <w:tc>
+          <w:tcPr>
+            <w:tcW w:w="1620" w:type="dxa"/>
+          </w:tcPr>
+          <w:p>
+            <w:pPr>
+              <w:cnfStyle w:val="100000000000" w:firstRow="1" w:lastRow="0" w:firstColumn="0" w:lastColumn="0" w:oddVBand="0" w:evenVBand="0" w:oddHBand="0" w:evenHBand="0" w:firstRowFirstColumn="0" w:firstRowLastColumn="0" w:lastRowFirstColumn="0" w:lastRowLastColumn="0"/>
+            </w:pPr>
+            <w:r>
+              <w:t>Default Value</w:t>
+            </w:r>
+          </w:p>
+        </w:tc>
+        <w:tc>
+          <w:tcPr>
+            <w:tcW w:w="3325" w:type="dxa"/>
+          </w:tcPr>
+          <w:p>
+            <w:pPr>
+              <w:cnfStyle w:val="100000000000" w:firstRow="1" w:lastRow="0" w:firstColumn="0" w:lastColumn="0" w:oddVBand="0" w:evenVBand="0" w:oddHBand="0" w:evenHBand="0" w:firstRowFirstColumn="0" w:firstRowLastColumn="0" w:lastRowFirstColumn="0" w:lastRowLastColumn="0"/>
+            </w:pPr>
+            <w:r>
+              <w:t>Notes</w:t>
+            </w:r>
+          </w:p>
+        </w:tc>
+      </w:tr>
+      <w:tr>
+        <w:trPr>
+          <w:cnfStyle w:val="000000100000" w:firstRow="0" w:lastRow="0" w:firstColumn="0" w:lastColumn="0" w:oddVBand="0" w:evenVBand="0" w:oddHBand="1" w:evenHBand="0" w:firstRowFirstColumn="0" w:firstRowLastColumn="0" w:lastRowFirstColumn="0" w:lastRowLastColumn="0"/>
+        </w:trPr>
+        <w:tc>
+          <w:tcPr>
+            <w:cnfStyle w:val="001000000000" w:firstRow="0" w:lastRow="0" w:firstColumn="1" w:lastColumn="0" w:oddVBand="0" w:evenVBand="0" w:oddHBand="0" w:evenHBand="0" w:firstRowFirstColumn="0" w:firstRowLastColumn="0" w:lastRowFirstColumn="0" w:lastRowLastColumn="0"/>
+            <w:tcW w:w="1975" w:type="dxa"/>
+          </w:tcPr>
+          <w:p>
+            <w:r>
+              <w:t>label</w:t>
+            </w:r>
+          </w:p>
+        </w:tc>
+        <w:tc>
+          <w:tcPr>
+            <w:tcW w:w="2430" w:type="dxa"/>
+          </w:tcPr>
+          <w:p>
+            <w:pPr>
+              <w:cnfStyle w:val="000000100000" w:firstRow="0" w:lastRow="0" w:firstColumn="0" w:lastColumn="0" w:oddVBand="0" w:evenVBand="0" w:oddHBand="1" w:evenHBand="0" w:firstRowFirstColumn="0" w:firstRowLastColumn="0" w:lastRowFirstColumn="0" w:lastRowLastColumn="0"/>
+            </w:pPr>
+            <w:r>
+              <w:t>The display text</w:t>
+            </w:r>
+          </w:p>
+        </w:tc>
+        <w:tc>
+          <w:tcPr>
+            <w:tcW w:w="1620" w:type="dxa"/>
+          </w:tcPr>
+          <w:p>
+            <w:pPr>
+              <w:cnfStyle w:val="000000100000" w:firstRow="0" w:lastRow="0" w:firstColumn="0" w:lastColumn="0" w:oddVBand="0" w:evenVBand="0" w:oddHBand="1" w:evenHBand="0" w:firstRowFirstColumn="0" w:firstRowLastColumn="0" w:lastRowFirstColumn="0" w:lastRowLastColumn="0"/>
+            </w:pPr>
+          </w:p>
+        </w:tc>
+        <w:tc>
+          <w:tcPr>
+            <w:tcW w:w="3325" w:type="dxa"/>
+          </w:tcPr>
+          <w:p>
+            <w:pPr>
+              <w:cnfStyle w:val="000000100000" w:firstRow="0" w:lastRow="0" w:firstColumn="0" w:lastColumn="0" w:oddVBand="0" w:evenVBand="0" w:oddHBand="1" w:evenHBand="0" w:firstRowFirstColumn="0" w:firstRowLastColumn="0" w:lastRowFirstColumn="0" w:lastRowLastColumn="0"/>
+            </w:pPr>
+          </w:p>
+        </w:tc>
+      </w:tr>
+      <w:tr>
+        <w:tc>
+          <w:tcPr>
+            <w:cnfStyle w:val="001000000000" w:firstRow="0" w:lastRow="0" w:firstColumn="1" w:lastColumn="0" w:oddVBand="0" w:evenVBand="0" w:oddHBand="0" w:evenHBand="0" w:firstRowFirstColumn="0" w:firstRowLastColumn="0" w:lastRowFirstColumn="0" w:lastRowLastColumn="0"/>
+            <w:tcW w:w="1975" w:type="dxa"/>
+          </w:tcPr>
+          <w:p>
+            <w:r>
+              <w:t>type</w:t>
+            </w:r>
+          </w:p>
+        </w:tc>
+        <w:tc>
+          <w:tcPr>
+            <w:tcW w:w="2430" w:type="dxa"/>
+          </w:tcPr>
+          <w:p>
+            <w:pPr>
+              <w:cnfStyle w:val="000000000000" w:firstRow="0" w:lastRow="0" w:firstColumn="0" w:lastColumn="0" w:oddVBand="0" w:evenVBand="0" w:oddHBand="0" w:evenHBand="0" w:firstRowFirstColumn="0" w:firstRowLastColumn="0" w:lastRowFirstColumn="0" w:lastRowLastColumn="0"/>
+            </w:pPr>
+            <w:r>
+              <w:t>date/time/</w:t>
+            </w:r>
+            <w:proofErr w:type="spellStart"/>
+            <w:r>
+              <w:t>dateTime</w:t>
+            </w:r>
+            <w:proofErr w:type="spellEnd"/>
+          </w:p>
+        </w:tc>
+        <w:tc>
+          <w:tcPr>
+            <w:tcW w:w="1620" w:type="dxa"/>
+          </w:tcPr>
+          <w:p>
+            <w:pPr>
+              <w:cnfStyle w:val="000000000000" w:firstRow="0" w:lastRow="0" w:firstColumn="0" w:lastColumn="0" w:oddVBand="0" w:evenVBand="0" w:oddHBand="0" w:evenHBand="0" w:firstRowFirstColumn="0" w:firstRowLastColumn="0" w:lastRowFirstColumn="0" w:lastRowLastColumn="0"/>
+            </w:pPr>
+            <w:r>
+              <w:t>Default value is date</w:t>
+            </w:r>
+          </w:p>
+        </w:tc>
+        <w:tc>
+          <w:tcPr>
+            <w:tcW w:w="3325" w:type="dxa"/>
+          </w:tcPr>
+          <w:p>
+            <w:pPr>
+              <w:cnfStyle w:val="000000000000" w:firstRow="0" w:lastRow="0" w:firstColumn="0" w:lastColumn="0" w:oddVBand="0" w:evenVBand="0" w:oddHBand="0" w:evenHBand="0" w:firstRowFirstColumn="0" w:firstRowLastColumn="0" w:lastRowFirstColumn="0" w:lastRowLastColumn="0"/>
+            </w:pPr>
+          </w:p>
+        </w:tc>
+      </w:tr>
+      <w:tr>
+        <w:trPr>
+          <w:cnfStyle w:val="000000100000" w:firstRow="0" w:lastRow="0" w:firstColumn="0" w:lastColumn="0" w:oddVBand="0" w:evenVBand="0" w:oddHBand="1" w:evenHBand="0" w:firstRowFirstColumn="0" w:firstRowLastColumn="0" w:lastRowFirstColumn="0" w:lastRowLastColumn="0"/>
+        </w:trPr>
+        <w:tc>
+          <w:tcPr>
+            <w:cnfStyle w:val="001000000000" w:firstRow="0" w:lastRow="0" w:firstColumn="1" w:lastColumn="0" w:oddVBand="0" w:evenVBand="0" w:oddHBand="0" w:evenHBand="0" w:firstRowFirstColumn="0" w:firstRowLastColumn="0" w:lastRowFirstColumn="0" w:lastRowLastColumn="0"/>
+            <w:tcW w:w="1975" w:type="dxa"/>
+          </w:tcPr>
+          <w:p>
+            <w:r>
+              <w:t>value</w:t>
+            </w:r>
+          </w:p>
+        </w:tc>
+        <w:tc>
+          <w:tcPr>
+            <w:tcW w:w="2430" w:type="dxa"/>
+          </w:tcPr>
+          <w:p>
+            <w:pPr>
+              <w:cnfStyle w:val="000000100000" w:firstRow="0" w:lastRow="0" w:firstColumn="0" w:lastColumn="0" w:oddVBand="0" w:evenVBand="0" w:oddHBand="1" w:evenHBand="0" w:firstRowFirstColumn="0" w:firstRowLastColumn="0" w:lastRowFirstColumn="0" w:lastRowLastColumn="0"/>
+            </w:pPr>
+            <w:r>
+              <w:t>Of type Date</w:t>
+            </w:r>
+          </w:p>
+        </w:tc>
+        <w:tc>
+          <w:tcPr>
+            <w:tcW w:w="1620" w:type="dxa"/>
+          </w:tcPr>
+          <w:p>
+            <w:pPr>
+              <w:cnfStyle w:val="000000100000" w:firstRow="0" w:lastRow="0" w:firstColumn="0" w:lastColumn="0" w:oddVBand="0" w:evenVBand="0" w:oddHBand="1" w:evenHBand="0" w:firstRowFirstColumn="0" w:firstRowLastColumn="0" w:lastRowFirstColumn="0" w:lastRowLastColumn="0"/>
+            </w:pPr>
+          </w:p>
+        </w:tc>
+        <w:tc>
+          <w:tcPr>
+            <w:tcW w:w="3325" w:type="dxa"/>
+          </w:tcPr>
+          <w:p>
+            <w:pPr>
+              <w:cnfStyle w:val="000000100000" w:firstRow="0" w:lastRow="0" w:firstColumn="0" w:lastColumn="0" w:oddVBand="0" w:evenVBand="0" w:oddHBand="1" w:evenHBand="0" w:firstRowFirstColumn="0" w:firstRowLastColumn="0" w:lastRowFirstColumn="0" w:lastRowLastColumn="0"/>
+            </w:pPr>
+          </w:p>
+        </w:tc>
+      </w:tr>
+      <w:tr>
+        <w:tc>
+          <w:tcPr>
+            <w:cnfStyle w:val="001000000000" w:firstRow="0" w:lastRow="0" w:firstColumn="1" w:lastColumn="0" w:oddVBand="0" w:evenVBand="0" w:oddHBand="0" w:evenHBand="0" w:firstRowFirstColumn="0" w:firstRowLastColumn="0" w:lastRowFirstColumn="0" w:lastRowLastColumn="0"/>
+            <w:tcW w:w="1975" w:type="dxa"/>
+          </w:tcPr>
+          <w:p>
+            <w:r>
+              <w:t>hint</w:t>
+            </w:r>
+          </w:p>
+        </w:tc>
+        <w:tc>
+          <w:tcPr>
+            <w:tcW w:w="2430" w:type="dxa"/>
+          </w:tcPr>
+          <w:p>
+            <w:pPr>
+              <w:cnfStyle w:val="000000000000" w:firstRow="0" w:lastRow="0" w:firstColumn="0" w:lastColumn="0" w:oddVBand="0" w:evenVBand="0" w:oddHBand="0" w:evenHBand="0" w:firstRowFirstColumn="0" w:firstRowLastColumn="0" w:lastRowFirstColumn="0" w:lastRowLastColumn="0"/>
+            </w:pPr>
+            <w:r>
+              <w:t>Text value , valid html content, reference to a scope variable</w:t>
+            </w:r>
+          </w:p>
+        </w:tc>
+        <w:tc>
+          <w:tcPr>
+            <w:tcW w:w="1620" w:type="dxa"/>
+          </w:tcPr>
+          <w:p>
+            <w:pPr>
+              <w:cnfStyle w:val="000000000000" w:firstRow="0" w:lastRow="0" w:firstColumn="0" w:lastColumn="0" w:oddVBand="0" w:evenVBand="0" w:oddHBand="0" w:evenHBand="0" w:firstRowFirstColumn="0" w:firstRowLastColumn="0" w:lastRowFirstColumn="0" w:lastRowLastColumn="0"/>
+            </w:pPr>
+            <w:r>
+              <w:t>No default value</w:t>
+            </w:r>
+          </w:p>
+        </w:tc>
+        <w:tc>
+          <w:tcPr>
+            <w:tcW w:w="3325" w:type="dxa"/>
+          </w:tcPr>
+          <w:p>
+            <w:pPr>
+              <w:cnfStyle w:val="000000000000" w:firstRow="0" w:lastRow="0" w:firstColumn="0" w:lastColumn="0" w:oddVBand="0" w:evenVBand="0" w:oddHBand="0" w:evenHBand="0" w:firstRowFirstColumn="0" w:firstRowLastColumn="0" w:lastRowFirstColumn="0" w:lastRowLastColumn="0"/>
+            </w:pPr>
+            <w:r>
+              <w:t>Display a small exclamation mark on the left of the control and when the user hover a hint popover will be shown.</w:t>
+            </w:r>
+          </w:p>
+        </w:tc>
+      </w:tr>
+      <w:tr>
+        <w:trPr>
+          <w:cnfStyle w:val="000000100000" w:firstRow="0" w:lastRow="0" w:firstColumn="0" w:lastColumn="0" w:oddVBand="0" w:evenVBand="0" w:oddHBand="1" w:evenHBand="0" w:firstRowFirstColumn="0" w:firstRowLastColumn="0" w:lastRowFirstColumn="0" w:lastRowLastColumn="0"/>
+        </w:trPr>
+        <w:tc>
+          <w:tcPr>
+            <w:cnfStyle w:val="001000000000" w:firstRow="0" w:lastRow="0" w:firstColumn="1" w:lastColumn="0" w:oddVBand="0" w:evenVBand="0" w:oddHBand="0" w:evenHBand="0" w:firstRowFirstColumn="0" w:firstRowLastColumn="0" w:lastRowFirstColumn="0" w:lastRowLastColumn="0"/>
+            <w:tcW w:w="1975" w:type="dxa"/>
+          </w:tcPr>
+          <w:p/>
+        </w:tc>
+        <w:tc>
+          <w:tcPr>
+            <w:tcW w:w="2430" w:type="dxa"/>
+          </w:tcPr>
+          <w:p>
+            <w:pPr>
+              <w:cnfStyle w:val="000000100000" w:firstRow="0" w:lastRow="0" w:firstColumn="0" w:lastColumn="0" w:oddVBand="0" w:evenVBand="0" w:oddHBand="1" w:evenHBand="0" w:firstRowFirstColumn="0" w:firstRowLastColumn="0" w:lastRowFirstColumn="0" w:lastRowLastColumn="0"/>
+            </w:pPr>
+          </w:p>
+        </w:tc>
+        <w:tc>
+          <w:tcPr>
+            <w:tcW w:w="1620" w:type="dxa"/>
+          </w:tcPr>
+          <w:p>
+            <w:pPr>
+              <w:cnfStyle w:val="000000100000" w:firstRow="0" w:lastRow="0" w:firstColumn="0" w:lastColumn="0" w:oddVBand="0" w:evenVBand="0" w:oddHBand="1" w:evenHBand="0" w:firstRowFirstColumn="0" w:firstRowLastColumn="0" w:lastRowFirstColumn="0" w:lastRowLastColumn="0"/>
+            </w:pPr>
+          </w:p>
+        </w:tc>
+        <w:tc>
+          <w:tcPr>
+            <w:tcW w:w="3325" w:type="dxa"/>
+          </w:tcPr>
+          <w:p>
+            <w:pPr>
+              <w:cnfStyle w:val="000000100000" w:firstRow="0" w:lastRow="0" w:firstColumn="0" w:lastColumn="0" w:oddVBand="0" w:evenVBand="0" w:oddHBand="1" w:evenHBand="0" w:firstRowFirstColumn="0" w:firstRowLastColumn="0" w:lastRowFirstColumn="0" w:lastRowLastColumn="0"/>
+            </w:pPr>
+          </w:p>
+        </w:tc>
+      </w:tr>
+      <w:tr>
+        <w:tc>
+          <w:tcPr>
+            <w:cnfStyle w:val="001000000000" w:firstRow="0" w:lastRow="0" w:firstColumn="1" w:lastColumn="0" w:oddVBand="0" w:evenVBand="0" w:oddHBand="0" w:evenHBand="0" w:firstRowFirstColumn="0" w:firstRowLastColumn="0" w:lastRowFirstColumn="0" w:lastRowLastColumn="0"/>
+            <w:tcW w:w="1975" w:type="dxa"/>
+          </w:tcPr>
+          <w:p>
+            <w:proofErr w:type="spellStart"/>
+            <w:r>
+              <w:t>onvaluechanged</w:t>
+            </w:r>
+            <w:proofErr w:type="spellEnd"/>
+          </w:p>
+        </w:tc>
+        <w:tc>
+          <w:tcPr>
+            <w:tcW w:w="2430" w:type="dxa"/>
+          </w:tcPr>
+          <w:p>
+            <w:pPr>
+              <w:cnfStyle w:val="000000000000" w:firstRow="0" w:lastRow="0" w:firstColumn="0" w:lastColumn="0" w:oddVBand="0" w:evenVBand="0" w:oddHBand="0" w:evenHBand="0" w:firstRowFirstColumn="0" w:firstRowLastColumn="0" w:lastRowFirstColumn="0" w:lastRowLastColumn="0"/>
+            </w:pPr>
+            <w:r>
+              <w:t>=function()</w:t>
+            </w:r>
+          </w:p>
+        </w:tc>
+        <w:tc>
+          <w:tcPr>
+            <w:tcW w:w="1620" w:type="dxa"/>
+          </w:tcPr>
+          <w:p>
+            <w:pPr>
+              <w:cnfStyle w:val="000000000000" w:firstRow="0" w:lastRow="0" w:firstColumn="0" w:lastColumn="0" w:oddVBand="0" w:evenVBand="0" w:oddHBand="0" w:evenHBand="0" w:firstRowFirstColumn="0" w:firstRowLastColumn="0" w:lastRowFirstColumn="0" w:lastRowLastColumn="0"/>
+            </w:pPr>
+          </w:p>
+        </w:tc>
+        <w:tc>
+          <w:tcPr>
+            <w:tcW w:w="3325" w:type="dxa"/>
+          </w:tcPr>
+          <w:p>
+            <w:pPr>
+              <w:cnfStyle w:val="000000000000" w:firstRow="0" w:lastRow="0" w:firstColumn="0" w:lastColumn="0" w:oddVBand="0" w:evenVBand="0" w:oddHBand="0" w:evenHBand="0" w:firstRowFirstColumn="0" w:firstRowLastColumn="0" w:lastRowFirstColumn="0" w:lastRowLastColumn="0"/>
+            </w:pPr>
+          </w:p>
+        </w:tc>
+      </w:tr>
+      <w:tr>
+        <w:trPr>
+          <w:cnfStyle w:val="000000100000" w:firstRow="0" w:lastRow="0" w:firstColumn="0" w:lastColumn="0" w:oddVBand="0" w:evenVBand="0" w:oddHBand="1" w:evenHBand="0" w:firstRowFirstColumn="0" w:firstRowLastColumn="0" w:lastRowFirstColumn="0" w:lastRowLastColumn="0"/>
+        </w:trPr>
+        <w:tc>
+          <w:tcPr>
+            <w:cnfStyle w:val="001000000000" w:firstRow="0" w:lastRow="0" w:firstColumn="1" w:lastColumn="0" w:oddVBand="0" w:evenVBand="0" w:oddHBand="0" w:evenHBand="0" w:firstRowFirstColumn="0" w:firstRowLastColumn="0" w:lastRowFirstColumn="0" w:lastRowLastColumn="0"/>
+            <w:tcW w:w="1975" w:type="dxa"/>
+          </w:tcPr>
+          <w:p>
+            <w:proofErr w:type="spellStart"/>
+            <w:r>
+              <w:t>onblurdatetime</w:t>
+            </w:r>
+            <w:proofErr w:type="spellEnd"/>
+          </w:p>
+        </w:tc>
+        <w:tc>
+          <w:tcPr>
+            <w:tcW w:w="2430" w:type="dxa"/>
+          </w:tcPr>
+          <w:p>
+            <w:pPr>
+              <w:cnfStyle w:val="000000100000" w:firstRow="0" w:lastRow="0" w:firstColumn="0" w:lastColumn="0" w:oddVBand="0" w:evenVBand="0" w:oddHBand="1" w:evenHBand="0" w:firstRowFirstColumn="0" w:firstRowLastColumn="0" w:lastRowFirstColumn="0" w:lastRowLastColumn="0"/>
+            </w:pPr>
+            <w:r>
+              <w:t>=function()</w:t>
+            </w:r>
+          </w:p>
+        </w:tc>
+        <w:tc>
+          <w:tcPr>
+            <w:tcW w:w="1620" w:type="dxa"/>
+          </w:tcPr>
+          <w:p>
+            <w:pPr>
+              <w:cnfStyle w:val="000000100000" w:firstRow="0" w:lastRow="0" w:firstColumn="0" w:lastColumn="0" w:oddVBand="0" w:evenVBand="0" w:oddHBand="1" w:evenHBand="0" w:firstRowFirstColumn="0" w:firstRowLastColumn="0" w:lastRowFirstColumn="0" w:lastRowLastColumn="0"/>
+            </w:pPr>
+          </w:p>
+        </w:tc>
+        <w:tc>
+          <w:tcPr>
+            <w:tcW w:w="3325" w:type="dxa"/>
+          </w:tcPr>
+          <w:p>
+            <w:pPr>
+              <w:cnfStyle w:val="000000100000" w:firstRow="0" w:lastRow="0" w:firstColumn="0" w:lastColumn="0" w:oddVBand="0" w:evenVBand="0" w:oddHBand="1" w:evenHBand="0" w:firstRowFirstColumn="0" w:firstRowLastColumn="0" w:lastRowFirstColumn="0" w:lastRowLastColumn="0"/>
+            </w:pPr>
+            <w:r>
+              <w:t xml:space="preserve">Fire when leaving the input of the </w:t>
+            </w:r>
+            <w:proofErr w:type="spellStart"/>
+            <w:r>
+              <w:t>datetimepicker</w:t>
+            </w:r>
+            <w:proofErr w:type="spellEnd"/>
+            <w:r>
+              <w:t>.</w:t>
+            </w:r>
+          </w:p>
+        </w:tc>
+      </w:tr>
+      <w:tr>
+        <w:tc>
+          <w:tcPr>
+            <w:cnfStyle w:val="001000000000" w:firstRow="0" w:lastRow="0" w:firstColumn="1" w:lastColumn="0" w:oddVBand="0" w:evenVBand="0" w:oddHBand="0" w:evenHBand="0" w:firstRowFirstColumn="0" w:firstRowLastColumn="0" w:lastRowFirstColumn="0" w:lastRowLastColumn="0"/>
+            <w:tcW w:w="1975" w:type="dxa"/>
+          </w:tcPr>
+          <w:p>
+            <w:proofErr w:type="spellStart"/>
+            <w:r>
+              <w:t>isrequired</w:t>
+            </w:r>
+            <w:proofErr w:type="spellEnd"/>
+          </w:p>
+        </w:tc>
+        <w:tc>
+          <w:tcPr>
+            <w:tcW w:w="2430" w:type="dxa"/>
+          </w:tcPr>
+          <w:p>
+            <w:pPr>
+              <w:cnfStyle w:val="000000000000" w:firstRow="0" w:lastRow="0" w:firstColumn="0" w:lastColumn="0" w:oddVBand="0" w:evenVBand="0" w:oddHBand="0" w:evenHBand="0" w:firstRowFirstColumn="0" w:firstRowLastColumn="0" w:lastRowFirstColumn="0" w:lastRowLastColumn="0"/>
+            </w:pPr>
+            <w:r>
+              <w:t>True/false</w:t>
+            </w:r>
+          </w:p>
+        </w:tc>
+        <w:tc>
+          <w:tcPr>
+            <w:tcW w:w="1620" w:type="dxa"/>
+          </w:tcPr>
+          <w:p>
+            <w:pPr>
+              <w:cnfStyle w:val="000000000000" w:firstRow="0" w:lastRow="0" w:firstColumn="0" w:lastColumn="0" w:oddVBand="0" w:evenVBand="0" w:oddHBand="0" w:evenHBand="0" w:firstRowFirstColumn="0" w:firstRowLastColumn="0" w:lastRowFirstColumn="0" w:lastRowLastColumn="0"/>
+            </w:pPr>
+            <w:r>
+              <w:t>false</w:t>
+            </w:r>
+          </w:p>
+        </w:tc>
+        <w:tc>
+          <w:tcPr>
+            <w:tcW w:w="3325" w:type="dxa"/>
+          </w:tcPr>
+          <w:p>
+            <w:pPr>
+              <w:cnfStyle w:val="000000000000" w:firstRow="0" w:lastRow="0" w:firstColumn="0" w:lastColumn="0" w:oddVBand="0" w:evenVBand="0" w:oddHBand="0" w:evenHBand="0" w:firstRowFirstColumn="0" w:firstRowLastColumn="0" w:lastRowFirstColumn="0" w:lastRowLastColumn="0"/>
+            </w:pPr>
+          </w:p>
+        </w:tc>
+      </w:tr>
+      <w:tr>
+        <w:trPr>
+          <w:cnfStyle w:val="000000100000" w:firstRow="0" w:lastRow="0" w:firstColumn="0" w:lastColumn="0" w:oddVBand="0" w:evenVBand="0" w:oddHBand="1" w:evenHBand="0" w:firstRowFirstColumn="0" w:firstRowLastColumn="0" w:lastRowFirstColumn="0" w:lastRowLastColumn="0"/>
+        </w:trPr>
+        <w:tc>
+          <w:tcPr>
+            <w:cnfStyle w:val="001000000000" w:firstRow="0" w:lastRow="0" w:firstColumn="1" w:lastColumn="0" w:oddVBand="0" w:evenVBand="0" w:oddHBand="0" w:evenHBand="0" w:firstRowFirstColumn="0" w:firstRowLastColumn="0" w:lastRowFirstColumn="0" w:lastRowLastColumn="0"/>
+            <w:tcW w:w="1975" w:type="dxa"/>
+          </w:tcPr>
+          <w:p>
+            <w:proofErr w:type="spellStart"/>
+            <w:r>
+              <w:t>customvalidate</w:t>
+            </w:r>
+            <w:proofErr w:type="spellEnd"/>
+          </w:p>
+        </w:tc>
+        <w:tc>
+          <w:tcPr>
+            <w:tcW w:w="2430" w:type="dxa"/>
+          </w:tcPr>
+          <w:p>
+            <w:pPr>
+              <w:cnfStyle w:val="000000100000" w:firstRow="0" w:lastRow="0" w:firstColumn="0" w:lastColumn="0" w:oddVBand="0" w:evenVBand="0" w:oddHBand="1" w:evenHBand="0" w:firstRowFirstColumn="0" w:firstRowLastColumn="0" w:lastRowFirstColumn="0" w:lastRowLastColumn="0"/>
+            </w:pPr>
+            <w:r>
+              <w:t>=function()</w:t>
+            </w:r>
+          </w:p>
+          <w:p>
+            <w:pPr>
+              <w:cnfStyle w:val="000000100000" w:firstRow="0" w:lastRow="0" w:firstColumn="0" w:lastColumn="0" w:oddVBand="0" w:evenVBand="0" w:oddHBand="1" w:evenHBand="0" w:firstRowFirstColumn="0" w:firstRowLastColumn="0" w:lastRowFirstColumn="0" w:lastRowLastColumn="0"/>
+            </w:pPr>
+            <w:r>
+              <w:t>Used for custom validation. Should return true or false</w:t>
+            </w:r>
+          </w:p>
+        </w:tc>
+        <w:tc>
+          <w:tcPr>
+            <w:tcW w:w="1620" w:type="dxa"/>
+          </w:tcPr>
+          <w:p>
+            <w:pPr>
+              <w:cnfStyle w:val="000000100000" w:firstRow="0" w:lastRow="0" w:firstColumn="0" w:lastColumn="0" w:oddVBand="0" w:evenVBand="0" w:oddHBand="1" w:evenHBand="0" w:firstRowFirstColumn="0" w:firstRowLastColumn="0" w:lastRowFirstColumn="0" w:lastRowLastColumn="0"/>
+            </w:pPr>
+          </w:p>
+        </w:tc>
+        <w:tc>
+          <w:tcPr>
+            <w:tcW w:w="3325" w:type="dxa"/>
+          </w:tcPr>
+          <w:p>
+            <w:pPr>
+              <w:cnfStyle w:val="000000100000" w:firstRow="0" w:lastRow="0" w:firstColumn="0" w:lastColumn="0" w:oddVBand="0" w:evenVBand="0" w:oddHBand="1" w:evenHBand="0" w:firstRowFirstColumn="0" w:firstRowLastColumn="0" w:lastRowFirstColumn="0" w:lastRowLastColumn="0"/>
+            </w:pPr>
+          </w:p>
+        </w:tc>
+      </w:tr>
+    </w:tbl>
+    <w:p/>
+    <w:p/>
+    <w:p>
+      <w:pPr>
+        <w:pStyle w:val="Heading2"/>
+      </w:pPr>
+      <w:bookmarkStart w:id="5" w:name="_Toc428875820"/>
+      <w:proofErr w:type="spellStart"/>
+      <w:proofErr w:type="gramStart"/>
+      <w:r>
+        <w:t>vr-</w:t>
+      </w:r>
+      <w:r>
+        <w:t>fileupload</w:t>
       </w:r>
       <w:bookmarkEnd w:id="5"/>
       <w:proofErr w:type="spellEnd"/>
@@ -3557,7 +4191,7 @@
           </w:tcPr>
           <w:p>
             <w:r>
-              <w:t>type</w:t>
+              <w:t>value</w:t>
             </w:r>
           </w:p>
         </w:tc>
@@ -3570,13 +4204,16 @@
               <w:cnfStyle w:val="000000000000" w:firstRow="0" w:lastRow="0" w:firstColumn="0" w:lastColumn="0" w:oddVBand="0" w:evenVBand="0" w:oddHBand="0" w:evenHBand="0" w:firstRowFirstColumn="0" w:firstRowLastColumn="0" w:lastRowFirstColumn="0" w:lastRowLastColumn="0"/>
             </w:pPr>
             <w:r>
-              <w:t>date/time/</w:t>
+              <w:t>Object that contains the attribute “</w:t>
             </w:r>
             <w:proofErr w:type="spellStart"/>
             <w:r>
-              <w:t>dateTime</w:t>
+              <w:t>fileId</w:t>
             </w:r>
             <w:proofErr w:type="spellEnd"/>
+            <w:r>
+              <w:t xml:space="preserve">” that relate the control to the appropriate file in the data base </w:t>
+            </w:r>
           </w:p>
         </w:tc>
         <w:tc>
@@ -3588,7 +4225,7 @@
               <w:cnfStyle w:val="000000000000" w:firstRow="0" w:lastRow="0" w:firstColumn="0" w:lastColumn="0" w:oddVBand="0" w:evenVBand="0" w:oddHBand="0" w:evenHBand="0" w:firstRowFirstColumn="0" w:firstRowLastColumn="0" w:lastRowFirstColumn="0" w:lastRowLastColumn="0"/>
             </w:pPr>
             <w:r>
-              <w:t>Default value is date</w:t>
+              <w:t>The default value is a null object</w:t>
             </w:r>
           </w:p>
         </w:tc>
@@ -3614,7 +4251,7 @@
           </w:tcPr>
           <w:p>
             <w:r>
-              <w:t>value</w:t>
+              <w:t>hint</w:t>
             </w:r>
           </w:p>
         </w:tc>
@@ -3627,7 +4264,7 @@
               <w:cnfStyle w:val="000000100000" w:firstRow="0" w:lastRow="0" w:firstColumn="0" w:lastColumn="0" w:oddVBand="0" w:evenVBand="0" w:oddHBand="1" w:evenHBand="0" w:firstRowFirstColumn="0" w:firstRowLastColumn="0" w:lastRowFirstColumn="0" w:lastRowLastColumn="0"/>
             </w:pPr>
             <w:r>
-              <w:t>Of type Date</w:t>
+              <w:t>Text value , valid html content, reference to a scope variable</w:t>
             </w:r>
           </w:p>
         </w:tc>
@@ -3639,6 +4276,9 @@
             <w:pPr>
               <w:cnfStyle w:val="000000100000" w:firstRow="0" w:lastRow="0" w:firstColumn="0" w:lastColumn="0" w:oddVBand="0" w:evenVBand="0" w:oddHBand="1" w:evenHBand="0" w:firstRowFirstColumn="0" w:firstRowLastColumn="0" w:lastRowFirstColumn="0" w:lastRowLastColumn="0"/>
             </w:pPr>
+            <w:r>
+              <w:t>No default value</w:t>
+            </w:r>
           </w:p>
         </w:tc>
         <w:tc>
@@ -3649,6 +4289,9 @@
             <w:pPr>
               <w:cnfStyle w:val="000000100000" w:firstRow="0" w:lastRow="0" w:firstColumn="0" w:lastColumn="0" w:oddVBand="0" w:evenVBand="0" w:oddHBand="1" w:evenHBand="0" w:firstRowFirstColumn="0" w:firstRowLastColumn="0" w:lastRowFirstColumn="0" w:lastRowLastColumn="0"/>
             </w:pPr>
+            <w:r>
+              <w:t>Display a small exclamation mark on the left of the control and when the user hover a hint popover will be shown.</w:t>
+            </w:r>
           </w:p>
         </w:tc>
       </w:tr>
@@ -3660,7 +4303,7 @@
           </w:tcPr>
           <w:p>
             <w:r>
-              <w:t>hint</w:t>
+              <w:t>extension</w:t>
             </w:r>
           </w:p>
         </w:tc>
@@ -3673,7 +4316,52 @@
               <w:cnfStyle w:val="000000000000" w:firstRow="0" w:lastRow="0" w:firstColumn="0" w:lastColumn="0" w:oddVBand="0" w:evenVBand="0" w:oddHBand="0" w:evenHBand="0" w:firstRowFirstColumn="0" w:firstRowLastColumn="0" w:lastRowFirstColumn="0" w:lastRowLastColumn="0"/>
             </w:pPr>
             <w:r>
-              <w:t>Text value , valid html content, reference to a scope variable</w:t>
+              <w:t xml:space="preserve">String value </w:t>
+            </w:r>
+          </w:p>
+          <w:p>
+            <w:pPr>
+              <w:cnfStyle w:val="000000000000" w:firstRow="0" w:lastRow="0" w:firstColumn="0" w:lastColumn="0" w:oddVBand="0" w:evenVBand="0" w:oddHBand="0" w:evenHBand="0" w:firstRowFirstColumn="0" w:firstRowLastColumn="0" w:lastRowFirstColumn="0" w:lastRowLastColumn="0"/>
+            </w:pPr>
+            <w:r>
+              <w:t xml:space="preserve">Either a common value </w:t>
+            </w:r>
+          </w:p>
+          <w:p>
+            <w:pPr>
+              <w:cnfStyle w:val="000000000000" w:firstRow="0" w:lastRow="0" w:firstColumn="0" w:lastColumn="0" w:oddVBand="0" w:evenVBand="0" w:oddHBand="0" w:evenHBand="0" w:firstRowFirstColumn="0" w:firstRowLastColumn="0" w:lastRowFirstColumn="0" w:lastRowLastColumn="0"/>
+            </w:pPr>
+            <w:proofErr w:type="spellStart"/>
+            <w:r>
+              <w:t>Ex:’Images’,’reports’,’all</w:t>
+            </w:r>
+            <w:proofErr w:type="spellEnd"/>
+            <w:r>
+              <w:t xml:space="preserve">’ </w:t>
+            </w:r>
+          </w:p>
+          <w:p>
+            <w:pPr>
+              <w:cnfStyle w:val="000000000000" w:firstRow="0" w:lastRow="0" w:firstColumn="0" w:lastColumn="0" w:oddVBand="0" w:evenVBand="0" w:oddHBand="0" w:evenHBand="0" w:firstRowFirstColumn="0" w:firstRowLastColumn="0" w:lastRowFirstColumn="0" w:lastRowLastColumn="0"/>
+            </w:pPr>
+            <w:r>
+              <w:t xml:space="preserve">Or a string of separated  commas </w:t>
+            </w:r>
+          </w:p>
+          <w:p>
+            <w:pPr>
+              <w:cnfStyle w:val="000000000000" w:firstRow="0" w:lastRow="0" w:firstColumn="0" w:lastColumn="0" w:oddVBand="0" w:evenVBand="0" w:oddHBand="0" w:evenHBand="0" w:firstRowFirstColumn="0" w:firstRowLastColumn="0" w:lastRowFirstColumn="0" w:lastRowLastColumn="0"/>
+            </w:pPr>
+            <w:r>
+              <w:t>Ex:’</w:t>
+            </w:r>
+            <w:proofErr w:type="spellStart"/>
+            <w:r>
+              <w:t>pdf,xls,doc,docx,cs</w:t>
+            </w:r>
+            <w:proofErr w:type="spellEnd"/>
+            <w:r>
+              <w:t>’</w:t>
             </w:r>
           </w:p>
         </w:tc>
@@ -3686,8 +4374,13 @@
               <w:cnfStyle w:val="000000000000" w:firstRow="0" w:lastRow="0" w:firstColumn="0" w:lastColumn="0" w:oddVBand="0" w:evenVBand="0" w:oddHBand="0" w:evenHBand="0" w:firstRowFirstColumn="0" w:firstRowLastColumn="0" w:lastRowFirstColumn="0" w:lastRowLastColumn="0"/>
             </w:pPr>
             <w:r>
-              <w:t>No default value</w:t>
-            </w:r>
+              <w:t>Default value is all.</w:t>
+            </w:r>
+          </w:p>
+          <w:p>
+            <w:pPr>
+              <w:cnfStyle w:val="000000000000" w:firstRow="0" w:lastRow="0" w:firstColumn="0" w:lastColumn="0" w:oddVBand="0" w:evenVBand="0" w:oddHBand="0" w:evenHBand="0" w:firstRowFirstColumn="0" w:firstRowLastColumn="0" w:lastRowFirstColumn="0" w:lastRowLastColumn="0"/>
+            </w:pPr>
           </w:p>
         </w:tc>
         <w:tc>
@@ -3699,7 +4392,7 @@
               <w:cnfStyle w:val="000000000000" w:firstRow="0" w:lastRow="0" w:firstColumn="0" w:lastColumn="0" w:oddVBand="0" w:evenVBand="0" w:oddHBand="0" w:evenHBand="0" w:firstRowFirstColumn="0" w:firstRowLastColumn="0" w:lastRowFirstColumn="0" w:lastRowLastColumn="0"/>
             </w:pPr>
             <w:r>
-              <w:t>Display a small exclamation mark on the left of the control and when the user hover a hint popover will be shown.</w:t>
+              <w:t>When the attribute is an All value the user can chose any file type</w:t>
             </w:r>
           </w:p>
         </w:tc>
@@ -3713,7 +4406,13 @@
             <w:cnfStyle w:val="001000000000" w:firstRow="0" w:lastRow="0" w:firstColumn="1" w:lastColumn="0" w:oddVBand="0" w:evenVBand="0" w:oddHBand="0" w:evenHBand="0" w:firstRowFirstColumn="0" w:firstRowLastColumn="0" w:lastRowFirstColumn="0" w:lastRowLastColumn="0"/>
             <w:tcW w:w="1975" w:type="dxa"/>
           </w:tcPr>
-          <w:p/>
+          <w:p>
+            <w:proofErr w:type="spellStart"/>
+            <w:r>
+              <w:t>isrequired</w:t>
+            </w:r>
+            <w:proofErr w:type="spellEnd"/>
+          </w:p>
         </w:tc>
         <w:tc>
           <w:tcPr>
@@ -3723,6 +4422,9 @@
             <w:pPr>
               <w:cnfStyle w:val="000000100000" w:firstRow="0" w:lastRow="0" w:firstColumn="0" w:lastColumn="0" w:oddVBand="0" w:evenVBand="0" w:oddHBand="1" w:evenHBand="0" w:firstRowFirstColumn="0" w:firstRowLastColumn="0" w:lastRowFirstColumn="0" w:lastRowLastColumn="0"/>
             </w:pPr>
+            <w:r>
+              <w:t>True/false</w:t>
+            </w:r>
           </w:p>
         </w:tc>
         <w:tc>
@@ -3733,226 +4435,9 @@
             <w:pPr>
               <w:cnfStyle w:val="000000100000" w:firstRow="0" w:lastRow="0" w:firstColumn="0" w:lastColumn="0" w:oddVBand="0" w:evenVBand="0" w:oddHBand="1" w:evenHBand="0" w:firstRowFirstColumn="0" w:firstRowLastColumn="0" w:lastRowFirstColumn="0" w:lastRowLastColumn="0"/>
             </w:pPr>
-          </w:p>
-        </w:tc>
-        <w:tc>
-          <w:tcPr>
-            <w:tcW w:w="3325" w:type="dxa"/>
-          </w:tcPr>
-          <w:p>
-            <w:pPr>
-              <w:cnfStyle w:val="000000100000" w:firstRow="0" w:lastRow="0" w:firstColumn="0" w:lastColumn="0" w:oddVBand="0" w:evenVBand="0" w:oddHBand="1" w:evenHBand="0" w:firstRowFirstColumn="0" w:firstRowLastColumn="0" w:lastRowFirstColumn="0" w:lastRowLastColumn="0"/>
-            </w:pPr>
-          </w:p>
-        </w:tc>
-      </w:tr>
-      <w:tr>
-        <w:tc>
-          <w:tcPr>
-            <w:cnfStyle w:val="001000000000" w:firstRow="0" w:lastRow="0" w:firstColumn="1" w:lastColumn="0" w:oddVBand="0" w:evenVBand="0" w:oddHBand="0" w:evenHBand="0" w:firstRowFirstColumn="0" w:firstRowLastColumn="0" w:lastRowFirstColumn="0" w:lastRowLastColumn="0"/>
-            <w:tcW w:w="1975" w:type="dxa"/>
-          </w:tcPr>
-          <w:p>
-            <w:proofErr w:type="spellStart"/>
-            <w:r>
-              <w:t>onvaluechanged</w:t>
-            </w:r>
-            <w:proofErr w:type="spellEnd"/>
-          </w:p>
-        </w:tc>
-        <w:tc>
-          <w:tcPr>
-            <w:tcW w:w="2430" w:type="dxa"/>
-          </w:tcPr>
-          <w:p>
-            <w:pPr>
-              <w:cnfStyle w:val="000000000000" w:firstRow="0" w:lastRow="0" w:firstColumn="0" w:lastColumn="0" w:oddVBand="0" w:evenVBand="0" w:oddHBand="0" w:evenHBand="0" w:firstRowFirstColumn="0" w:firstRowLastColumn="0" w:lastRowFirstColumn="0" w:lastRowLastColumn="0"/>
-            </w:pPr>
-            <w:r>
-              <w:t>=function()</w:t>
-            </w:r>
-          </w:p>
-        </w:tc>
-        <w:tc>
-          <w:tcPr>
-            <w:tcW w:w="1620" w:type="dxa"/>
-          </w:tcPr>
-          <w:p>
-            <w:pPr>
-              <w:cnfStyle w:val="000000000000" w:firstRow="0" w:lastRow="0" w:firstColumn="0" w:lastColumn="0" w:oddVBand="0" w:evenVBand="0" w:oddHBand="0" w:evenHBand="0" w:firstRowFirstColumn="0" w:firstRowLastColumn="0" w:lastRowFirstColumn="0" w:lastRowLastColumn="0"/>
-            </w:pPr>
-          </w:p>
-        </w:tc>
-        <w:tc>
-          <w:tcPr>
-            <w:tcW w:w="3325" w:type="dxa"/>
-          </w:tcPr>
-          <w:p>
-            <w:pPr>
-              <w:cnfStyle w:val="000000000000" w:firstRow="0" w:lastRow="0" w:firstColumn="0" w:lastColumn="0" w:oddVBand="0" w:evenVBand="0" w:oddHBand="0" w:evenHBand="0" w:firstRowFirstColumn="0" w:firstRowLastColumn="0" w:lastRowFirstColumn="0" w:lastRowLastColumn="0"/>
-            </w:pPr>
-          </w:p>
-        </w:tc>
-      </w:tr>
-      <w:tr>
-        <w:trPr>
-          <w:cnfStyle w:val="000000100000" w:firstRow="0" w:lastRow="0" w:firstColumn="0" w:lastColumn="0" w:oddVBand="0" w:evenVBand="0" w:oddHBand="1" w:evenHBand="0" w:firstRowFirstColumn="0" w:firstRowLastColumn="0" w:lastRowFirstColumn="0" w:lastRowLastColumn="0"/>
-        </w:trPr>
-        <w:tc>
-          <w:tcPr>
-            <w:cnfStyle w:val="001000000000" w:firstRow="0" w:lastRow="0" w:firstColumn="1" w:lastColumn="0" w:oddVBand="0" w:evenVBand="0" w:oddHBand="0" w:evenHBand="0" w:firstRowFirstColumn="0" w:firstRowLastColumn="0" w:lastRowFirstColumn="0" w:lastRowLastColumn="0"/>
-            <w:tcW w:w="1975" w:type="dxa"/>
-          </w:tcPr>
-          <w:p>
-            <w:proofErr w:type="spellStart"/>
-            <w:r>
-              <w:t>onblurdatetime</w:t>
-            </w:r>
-            <w:proofErr w:type="spellEnd"/>
-          </w:p>
-        </w:tc>
-        <w:tc>
-          <w:tcPr>
-            <w:tcW w:w="2430" w:type="dxa"/>
-          </w:tcPr>
-          <w:p>
-            <w:pPr>
-              <w:cnfStyle w:val="000000100000" w:firstRow="0" w:lastRow="0" w:firstColumn="0" w:lastColumn="0" w:oddVBand="0" w:evenVBand="0" w:oddHBand="1" w:evenHBand="0" w:firstRowFirstColumn="0" w:firstRowLastColumn="0" w:lastRowFirstColumn="0" w:lastRowLastColumn="0"/>
-            </w:pPr>
-            <w:r>
-              <w:t>=function()</w:t>
-            </w:r>
-          </w:p>
-        </w:tc>
-        <w:tc>
-          <w:tcPr>
-            <w:tcW w:w="1620" w:type="dxa"/>
-          </w:tcPr>
-          <w:p>
-            <w:pPr>
-              <w:cnfStyle w:val="000000100000" w:firstRow="0" w:lastRow="0" w:firstColumn="0" w:lastColumn="0" w:oddVBand="0" w:evenVBand="0" w:oddHBand="1" w:evenHBand="0" w:firstRowFirstColumn="0" w:firstRowLastColumn="0" w:lastRowFirstColumn="0" w:lastRowLastColumn="0"/>
-            </w:pPr>
-          </w:p>
-        </w:tc>
-        <w:tc>
-          <w:tcPr>
-            <w:tcW w:w="3325" w:type="dxa"/>
-          </w:tcPr>
-          <w:p>
-            <w:pPr>
-              <w:cnfStyle w:val="000000100000" w:firstRow="0" w:lastRow="0" w:firstColumn="0" w:lastColumn="0" w:oddVBand="0" w:evenVBand="0" w:oddHBand="1" w:evenHBand="0" w:firstRowFirstColumn="0" w:firstRowLastColumn="0" w:lastRowFirstColumn="0" w:lastRowLastColumn="0"/>
-            </w:pPr>
-            <w:r>
-              <w:t xml:space="preserve">Fire when leaving the input of the </w:t>
-            </w:r>
-            <w:proofErr w:type="spellStart"/>
-            <w:r>
-              <w:t>datetimepicker</w:t>
-            </w:r>
-            <w:proofErr w:type="spellEnd"/>
-            <w:r>
-              <w:t>.</w:t>
-            </w:r>
-          </w:p>
-        </w:tc>
-      </w:tr>
-      <w:tr>
-        <w:tc>
-          <w:tcPr>
-            <w:cnfStyle w:val="001000000000" w:firstRow="0" w:lastRow="0" w:firstColumn="1" w:lastColumn="0" w:oddVBand="0" w:evenVBand="0" w:oddHBand="0" w:evenHBand="0" w:firstRowFirstColumn="0" w:firstRowLastColumn="0" w:lastRowFirstColumn="0" w:lastRowLastColumn="0"/>
-            <w:tcW w:w="1975" w:type="dxa"/>
-          </w:tcPr>
-          <w:p>
-            <w:proofErr w:type="spellStart"/>
-            <w:r>
-              <w:t>isrequired</w:t>
-            </w:r>
-            <w:proofErr w:type="spellEnd"/>
-          </w:p>
-        </w:tc>
-        <w:tc>
-          <w:tcPr>
-            <w:tcW w:w="2430" w:type="dxa"/>
-          </w:tcPr>
-          <w:p>
-            <w:pPr>
-              <w:cnfStyle w:val="000000000000" w:firstRow="0" w:lastRow="0" w:firstColumn="0" w:lastColumn="0" w:oddVBand="0" w:evenVBand="0" w:oddHBand="0" w:evenHBand="0" w:firstRowFirstColumn="0" w:firstRowLastColumn="0" w:lastRowFirstColumn="0" w:lastRowLastColumn="0"/>
-            </w:pPr>
-            <w:r>
-              <w:t>True/false</w:t>
-            </w:r>
-          </w:p>
-        </w:tc>
-        <w:tc>
-          <w:tcPr>
-            <w:tcW w:w="1620" w:type="dxa"/>
-          </w:tcPr>
-          <w:p>
-            <w:pPr>
-              <w:cnfStyle w:val="000000000000" w:firstRow="0" w:lastRow="0" w:firstColumn="0" w:lastColumn="0" w:oddVBand="0" w:evenVBand="0" w:oddHBand="0" w:evenHBand="0" w:firstRowFirstColumn="0" w:firstRowLastColumn="0" w:lastRowFirstColumn="0" w:lastRowLastColumn="0"/>
-            </w:pPr>
             <w:r>
               <w:t>false</w:t>
             </w:r>
-          </w:p>
-        </w:tc>
-        <w:tc>
-          <w:tcPr>
-            <w:tcW w:w="3325" w:type="dxa"/>
-          </w:tcPr>
-          <w:p>
-            <w:pPr>
-              <w:cnfStyle w:val="000000000000" w:firstRow="0" w:lastRow="0" w:firstColumn="0" w:lastColumn="0" w:oddVBand="0" w:evenVBand="0" w:oddHBand="0" w:evenHBand="0" w:firstRowFirstColumn="0" w:firstRowLastColumn="0" w:lastRowFirstColumn="0" w:lastRowLastColumn="0"/>
-            </w:pPr>
-          </w:p>
-        </w:tc>
-      </w:tr>
-      <w:tr>
-        <w:trPr>
-          <w:cnfStyle w:val="000000100000" w:firstRow="0" w:lastRow="0" w:firstColumn="0" w:lastColumn="0" w:oddVBand="0" w:evenVBand="0" w:oddHBand="1" w:evenHBand="0" w:firstRowFirstColumn="0" w:firstRowLastColumn="0" w:lastRowFirstColumn="0" w:lastRowLastColumn="0"/>
-        </w:trPr>
-        <w:tc>
-          <w:tcPr>
-            <w:cnfStyle w:val="001000000000" w:firstRow="0" w:lastRow="0" w:firstColumn="1" w:lastColumn="0" w:oddVBand="0" w:evenVBand="0" w:oddHBand="0" w:evenHBand="0" w:firstRowFirstColumn="0" w:firstRowLastColumn="0" w:lastRowFirstColumn="0" w:lastRowLastColumn="0"/>
-            <w:tcW w:w="1975" w:type="dxa"/>
-          </w:tcPr>
-          <w:p>
-            <w:proofErr w:type="spellStart"/>
-            <w:r>
-              <w:t>customvalidate</w:t>
-            </w:r>
-            <w:proofErr w:type="spellEnd"/>
-          </w:p>
-        </w:tc>
-        <w:tc>
-          <w:tcPr>
-            <w:tcW w:w="2430" w:type="dxa"/>
-          </w:tcPr>
-          <w:p>
-            <w:pPr>
-              <w:cnfStyle w:val="000000100000" w:firstRow="0" w:lastRow="0" w:firstColumn="0" w:lastColumn="0" w:oddVBand="0" w:evenVBand="0" w:oddHBand="1" w:evenHBand="0" w:firstRowFirstColumn="0" w:firstRowLastColumn="0" w:lastRowFirstColumn="0" w:lastRowLastColumn="0"/>
-            </w:pPr>
-            <w:r>
-              <w:t>=function()</w:t>
-            </w:r>
-          </w:p>
-          <w:p>
-            <w:pPr>
-              <w:cnfStyle w:val="000000100000" w:firstRow="0" w:lastRow="0" w:firstColumn="0" w:lastColumn="0" w:oddVBand="0" w:evenVBand="0" w:oddHBand="1" w:evenHBand="0" w:firstRowFirstColumn="0" w:firstRowLastColumn="0" w:lastRowFirstColumn="0" w:lastRowLastColumn="0"/>
-            </w:pPr>
-            <w:r>
-              <w:t>Used for custom validation. Should return true or false</w:t>
-            </w:r>
-          </w:p>
-        </w:tc>
-        <w:tc>
-          <w:tcPr>
-            <w:tcW w:w="1620" w:type="dxa"/>
-          </w:tcPr>
-          <w:p>
-            <w:pPr>
-              <w:cnfStyle w:val="000000100000" w:firstRow="0" w:lastRow="0" w:firstColumn="0" w:lastColumn="0" w:oddVBand="0" w:evenVBand="0" w:oddHBand="1" w:evenHBand="0" w:firstRowFirstColumn="0" w:firstRowLastColumn="0" w:lastRowFirstColumn="0" w:lastRowLastColumn="0"/>
-            </w:pPr>
           </w:p>
         </w:tc>
         <w:tc>
@@ -3971,20 +4456,597 @@
     <w:p/>
     <w:p>
       <w:pPr>
+        <w:rPr>
+          <w:rFonts w:ascii="Consolas" w:hAnsi="Consolas" w:cs="Consolas"/>
+          <w:color w:val="0000FF"/>
+          <w:sz w:val="19"/>
+          <w:szCs w:val="19"/>
+          <w:highlight w:val="white"/>
+        </w:rPr>
+      </w:pPr>
+      <w:r>
+        <w:t>Ex:</w:t>
+      </w:r>
+      <w:r>
+        <w:rPr>
+          <w:rFonts w:ascii="Consolas" w:hAnsi="Consolas" w:cs="Consolas"/>
+          <w:color w:val="0000FF"/>
+          <w:sz w:val="19"/>
+          <w:szCs w:val="19"/>
+          <w:highlight w:val="white"/>
+        </w:rPr>
+        <w:t xml:space="preserve"> </w:t>
+      </w:r>
+    </w:p>
+    <w:p>
+      <w:pPr>
+        <w:rPr>
+          <w:rFonts w:ascii="Consolas" w:hAnsi="Consolas" w:cs="Consolas"/>
+          <w:color w:val="0000FF"/>
+          <w:sz w:val="19"/>
+          <w:szCs w:val="19"/>
+          <w:highlight w:val="white"/>
+        </w:rPr>
+      </w:pPr>
+      <w:r>
+        <w:rPr>
+          <w:rFonts w:ascii="Consolas" w:hAnsi="Consolas" w:cs="Consolas"/>
+          <w:sz w:val="19"/>
+          <w:szCs w:val="19"/>
+          <w:highlight w:val="white"/>
+        </w:rPr>
+        <w:lastRenderedPageBreak/>
+        <w:t xml:space="preserve">In the </w:t>
+      </w:r>
+      <w:r>
+        <w:rPr>
+          <w:rFonts w:ascii="Consolas" w:hAnsi="Consolas" w:cs="Consolas"/>
+          <w:sz w:val="19"/>
+          <w:szCs w:val="19"/>
+          <w:highlight w:val="white"/>
+        </w:rPr>
+        <w:t>controller</w:t>
+      </w:r>
+      <w:r>
+        <w:rPr>
+          <w:rFonts w:ascii="Consolas" w:hAnsi="Consolas" w:cs="Consolas"/>
+          <w:color w:val="0000FF"/>
+          <w:sz w:val="19"/>
+          <w:szCs w:val="19"/>
+          <w:highlight w:val="white"/>
+        </w:rPr>
+        <w:t>:</w:t>
+      </w:r>
+      <w:r>
+        <w:rPr>
+          <w:rFonts w:ascii="Consolas" w:hAnsi="Consolas" w:cs="Consolas"/>
+          <w:color w:val="0000FF"/>
+          <w:sz w:val="19"/>
+          <w:szCs w:val="19"/>
+          <w:highlight w:val="white"/>
+        </w:rPr>
+        <w:t xml:space="preserve"> $</w:t>
+      </w:r>
+      <w:proofErr w:type="spellStart"/>
+      <w:r>
+        <w:rPr>
+          <w:rFonts w:ascii="Consolas" w:hAnsi="Consolas" w:cs="Consolas"/>
+          <w:color w:val="0000FF"/>
+          <w:sz w:val="19"/>
+          <w:szCs w:val="19"/>
+          <w:highlight w:val="white"/>
+        </w:rPr>
+        <w:t>scope.CompanyLogo</w:t>
+      </w:r>
+      <w:proofErr w:type="spellEnd"/>
+      <w:r>
+        <w:rPr>
+          <w:rFonts w:ascii="Consolas" w:hAnsi="Consolas" w:cs="Consolas"/>
+          <w:color w:val="0000FF"/>
+          <w:sz w:val="19"/>
+          <w:szCs w:val="19"/>
+          <w:highlight w:val="white"/>
+        </w:rPr>
+        <w:t xml:space="preserve"> = {fileId</w:t>
+      </w:r>
+      <w:proofErr w:type="gramStart"/>
+      <w:r>
+        <w:rPr>
+          <w:rFonts w:ascii="Consolas" w:hAnsi="Consolas" w:cs="Consolas"/>
+          <w:color w:val="0000FF"/>
+          <w:sz w:val="19"/>
+          <w:szCs w:val="19"/>
+          <w:highlight w:val="white"/>
+        </w:rPr>
+        <w:t>:1</w:t>
+      </w:r>
+      <w:proofErr w:type="gramEnd"/>
+      <w:r>
+        <w:rPr>
+          <w:rFonts w:ascii="Consolas" w:hAnsi="Consolas" w:cs="Consolas"/>
+          <w:color w:val="0000FF"/>
+          <w:sz w:val="19"/>
+          <w:szCs w:val="19"/>
+          <w:highlight w:val="white"/>
+        </w:rPr>
+        <w:t>};</w:t>
+      </w:r>
+    </w:p>
+    <w:p>
+      <w:pPr>
+        <w:rPr>
+          <w:rFonts w:ascii="Consolas" w:hAnsi="Consolas" w:cs="Consolas"/>
+          <w:color w:val="0000FF"/>
+          <w:sz w:val="19"/>
+          <w:szCs w:val="19"/>
+        </w:rPr>
+      </w:pPr>
+      <w:r>
+        <w:rPr>
+          <w:rFonts w:ascii="Consolas" w:hAnsi="Consolas" w:cs="Consolas"/>
+          <w:sz w:val="19"/>
+          <w:szCs w:val="19"/>
+          <w:highlight w:val="white"/>
+        </w:rPr>
+        <w:t>In the view</w:t>
+      </w:r>
+      <w:r>
+        <w:rPr>
+          <w:rFonts w:ascii="Consolas" w:hAnsi="Consolas" w:cs="Consolas"/>
+          <w:color w:val="0000FF"/>
+          <w:sz w:val="19"/>
+          <w:szCs w:val="19"/>
+          <w:highlight w:val="white"/>
+        </w:rPr>
+        <w:t xml:space="preserve"> </w:t>
+      </w:r>
+      <w:r>
+        <w:rPr>
+          <w:rFonts w:ascii="Consolas" w:hAnsi="Consolas" w:cs="Consolas"/>
+          <w:color w:val="0000FF"/>
+          <w:sz w:val="19"/>
+          <w:szCs w:val="19"/>
+          <w:highlight w:val="white"/>
+        </w:rPr>
+        <w:t>:</w:t>
+      </w:r>
+      <w:proofErr w:type="gramStart"/>
+      <w:r>
+        <w:rPr>
+          <w:rFonts w:ascii="Consolas" w:hAnsi="Consolas" w:cs="Consolas"/>
+          <w:color w:val="0000FF"/>
+          <w:sz w:val="19"/>
+          <w:szCs w:val="19"/>
+          <w:highlight w:val="white"/>
+        </w:rPr>
+        <w:t>&lt;</w:t>
+      </w:r>
+      <w:proofErr w:type="spellStart"/>
+      <w:r>
+        <w:rPr>
+          <w:rFonts w:ascii="Consolas" w:hAnsi="Consolas" w:cs="Consolas"/>
+          <w:color w:val="800000"/>
+          <w:sz w:val="19"/>
+          <w:szCs w:val="19"/>
+          <w:highlight w:val="white"/>
+        </w:rPr>
+        <w:t>vr</w:t>
+      </w:r>
+      <w:proofErr w:type="gramEnd"/>
+      <w:r>
+        <w:rPr>
+          <w:rFonts w:ascii="Consolas" w:hAnsi="Consolas" w:cs="Consolas"/>
+          <w:color w:val="800000"/>
+          <w:sz w:val="19"/>
+          <w:szCs w:val="19"/>
+          <w:highlight w:val="white"/>
+        </w:rPr>
+        <w:t>-fileupload</w:t>
+      </w:r>
+      <w:proofErr w:type="spellEnd"/>
+      <w:r>
+        <w:rPr>
+          <w:rFonts w:ascii="Consolas" w:hAnsi="Consolas" w:cs="Consolas"/>
+          <w:color w:val="000000"/>
+          <w:sz w:val="19"/>
+          <w:szCs w:val="19"/>
+          <w:highlight w:val="white"/>
+        </w:rPr>
+        <w:t xml:space="preserve"> </w:t>
+      </w:r>
+      <w:r>
+        <w:rPr>
+          <w:rFonts w:ascii="Consolas" w:hAnsi="Consolas" w:cs="Consolas"/>
+          <w:color w:val="FF0000"/>
+          <w:sz w:val="19"/>
+          <w:szCs w:val="19"/>
+          <w:highlight w:val="white"/>
+        </w:rPr>
+        <w:t>extension</w:t>
+      </w:r>
+      <w:r>
+        <w:rPr>
+          <w:rFonts w:ascii="Consolas" w:hAnsi="Consolas" w:cs="Consolas"/>
+          <w:color w:val="0000FF"/>
+          <w:sz w:val="19"/>
+          <w:szCs w:val="19"/>
+          <w:highlight w:val="white"/>
+        </w:rPr>
+        <w:t>="images"</w:t>
+      </w:r>
+      <w:r>
+        <w:rPr>
+          <w:rFonts w:ascii="Consolas" w:hAnsi="Consolas" w:cs="Consolas"/>
+          <w:color w:val="000000"/>
+          <w:sz w:val="19"/>
+          <w:szCs w:val="19"/>
+          <w:highlight w:val="white"/>
+        </w:rPr>
+        <w:t xml:space="preserve"> </w:t>
+      </w:r>
+      <w:r>
+        <w:rPr>
+          <w:rFonts w:ascii="Consolas" w:hAnsi="Consolas" w:cs="Consolas"/>
+          <w:color w:val="FF0000"/>
+          <w:sz w:val="19"/>
+          <w:szCs w:val="19"/>
+          <w:highlight w:val="white"/>
+        </w:rPr>
+        <w:t>value</w:t>
+      </w:r>
+      <w:r>
+        <w:rPr>
+          <w:rFonts w:ascii="Consolas" w:hAnsi="Consolas" w:cs="Consolas"/>
+          <w:color w:val="0000FF"/>
+          <w:sz w:val="19"/>
+          <w:szCs w:val="19"/>
+          <w:highlight w:val="white"/>
+        </w:rPr>
+        <w:t>="</w:t>
+      </w:r>
+      <w:proofErr w:type="spellStart"/>
+      <w:r>
+        <w:rPr>
+          <w:rFonts w:ascii="Consolas" w:hAnsi="Consolas" w:cs="Consolas"/>
+          <w:color w:val="0000FF"/>
+          <w:sz w:val="19"/>
+          <w:szCs w:val="19"/>
+          <w:highlight w:val="white"/>
+        </w:rPr>
+        <w:t>CompanyLogo</w:t>
+      </w:r>
+      <w:proofErr w:type="spellEnd"/>
+      <w:r>
+        <w:rPr>
+          <w:rFonts w:ascii="Consolas" w:hAnsi="Consolas" w:cs="Consolas"/>
+          <w:color w:val="0000FF"/>
+          <w:sz w:val="19"/>
+          <w:szCs w:val="19"/>
+          <w:highlight w:val="white"/>
+        </w:rPr>
+        <w:t>"&gt;</w:t>
+      </w:r>
+      <w:r>
+        <w:rPr>
+          <w:rFonts w:ascii="Consolas" w:hAnsi="Consolas" w:cs="Consolas"/>
+          <w:color w:val="000000"/>
+          <w:sz w:val="19"/>
+          <w:szCs w:val="19"/>
+          <w:highlight w:val="white"/>
+        </w:rPr>
+        <w:t xml:space="preserve"> </w:t>
+      </w:r>
+      <w:r>
+        <w:rPr>
+          <w:rFonts w:ascii="Consolas" w:hAnsi="Consolas" w:cs="Consolas"/>
+          <w:color w:val="0000FF"/>
+          <w:sz w:val="19"/>
+          <w:szCs w:val="19"/>
+          <w:highlight w:val="white"/>
+        </w:rPr>
+        <w:t>&lt;/</w:t>
+      </w:r>
+      <w:proofErr w:type="spellStart"/>
+      <w:r>
+        <w:rPr>
+          <w:rFonts w:ascii="Consolas" w:hAnsi="Consolas" w:cs="Consolas"/>
+          <w:color w:val="800000"/>
+          <w:sz w:val="19"/>
+          <w:szCs w:val="19"/>
+          <w:highlight w:val="white"/>
+        </w:rPr>
+        <w:t>vr-fileupload</w:t>
+      </w:r>
+      <w:proofErr w:type="spellEnd"/>
+      <w:r>
+        <w:rPr>
+          <w:rFonts w:ascii="Consolas" w:hAnsi="Consolas" w:cs="Consolas"/>
+          <w:color w:val="0000FF"/>
+          <w:sz w:val="19"/>
+          <w:szCs w:val="19"/>
+          <w:highlight w:val="white"/>
+        </w:rPr>
+        <w:t>&gt;</w:t>
+      </w:r>
+    </w:p>
+    <w:p>
+      <w:pPr>
+        <w:rPr>
+          <w:rFonts w:ascii="Consolas" w:hAnsi="Consolas" w:cs="Consolas"/>
+          <w:color w:val="0000FF"/>
+          <w:sz w:val="19"/>
+          <w:szCs w:val="19"/>
+        </w:rPr>
+      </w:pPr>
+      <w:proofErr w:type="gramStart"/>
+      <w:r>
+        <w:rPr>
+          <w:rFonts w:ascii="Consolas" w:hAnsi="Consolas" w:cs="Consolas"/>
+          <w:color w:val="0000FF"/>
+          <w:sz w:val="19"/>
+          <w:szCs w:val="19"/>
+        </w:rPr>
+        <w:t>extension</w:t>
+      </w:r>
+      <w:proofErr w:type="gramEnd"/>
+      <w:r>
+        <w:rPr>
+          <w:rFonts w:ascii="Consolas" w:hAnsi="Consolas" w:cs="Consolas"/>
+          <w:color w:val="0000FF"/>
+          <w:sz w:val="19"/>
+          <w:szCs w:val="19"/>
+        </w:rPr>
+        <w:t xml:space="preserve"> can be :</w:t>
+      </w:r>
+    </w:p>
+    <w:p>
+      <w:pPr>
+        <w:rPr>
+          <w:rFonts w:ascii="Consolas" w:hAnsi="Consolas" w:cs="Consolas"/>
+          <w:color w:val="0000FF"/>
+          <w:sz w:val="19"/>
+          <w:szCs w:val="19"/>
+        </w:rPr>
+      </w:pPr>
+      <w:r>
+        <w:rPr>
+          <w:rFonts w:ascii="Consolas" w:hAnsi="Consolas" w:cs="Consolas"/>
+          <w:color w:val="0000FF"/>
+          <w:sz w:val="19"/>
+          <w:szCs w:val="19"/>
+        </w:rPr>
+        <w:t xml:space="preserve">- “images” Allow </w:t>
+      </w:r>
+      <w:proofErr w:type="gramStart"/>
+      <w:r>
+        <w:rPr>
+          <w:rFonts w:ascii="Consolas" w:hAnsi="Consolas" w:cs="Consolas"/>
+          <w:color w:val="0000FF"/>
+          <w:sz w:val="19"/>
+          <w:szCs w:val="19"/>
+        </w:rPr>
+        <w:t>just(</w:t>
+      </w:r>
+      <w:proofErr w:type="spellStart"/>
+      <w:proofErr w:type="gramEnd"/>
+      <w:r>
+        <w:rPr>
+          <w:rFonts w:ascii="Consolas" w:hAnsi="Consolas" w:cs="Consolas"/>
+          <w:color w:val="0000FF"/>
+          <w:sz w:val="19"/>
+          <w:szCs w:val="19"/>
+        </w:rPr>
+        <w:t>png,jpg,gif,bmp</w:t>
+      </w:r>
+      <w:proofErr w:type="spellEnd"/>
+      <w:r>
+        <w:rPr>
+          <w:rFonts w:ascii="Consolas" w:hAnsi="Consolas" w:cs="Consolas"/>
+          <w:color w:val="0000FF"/>
+          <w:sz w:val="19"/>
+          <w:szCs w:val="19"/>
+        </w:rPr>
+        <w:t>).</w:t>
+      </w:r>
+    </w:p>
+    <w:p>
+      <w:pPr>
+        <w:rPr>
+          <w:rFonts w:ascii="Consolas" w:hAnsi="Consolas" w:cs="Consolas"/>
+          <w:color w:val="0000FF"/>
+          <w:sz w:val="19"/>
+          <w:szCs w:val="19"/>
+        </w:rPr>
+      </w:pPr>
+      <w:r>
+        <w:rPr>
+          <w:rFonts w:ascii="Consolas" w:hAnsi="Consolas" w:cs="Consolas"/>
+          <w:color w:val="0000FF"/>
+          <w:sz w:val="19"/>
+          <w:szCs w:val="19"/>
+        </w:rPr>
+        <w:t xml:space="preserve">- “reports” Allow </w:t>
+      </w:r>
+      <w:proofErr w:type="gramStart"/>
+      <w:r>
+        <w:rPr>
+          <w:rFonts w:ascii="Consolas" w:hAnsi="Consolas" w:cs="Consolas"/>
+          <w:color w:val="0000FF"/>
+          <w:sz w:val="19"/>
+          <w:szCs w:val="19"/>
+        </w:rPr>
+        <w:t>just(</w:t>
+      </w:r>
+      <w:proofErr w:type="spellStart"/>
+      <w:proofErr w:type="gramEnd"/>
+      <w:r>
+        <w:rPr>
+          <w:rFonts w:ascii="Consolas" w:hAnsi="Consolas" w:cs="Consolas"/>
+          <w:color w:val="0000FF"/>
+          <w:sz w:val="19"/>
+          <w:szCs w:val="19"/>
+        </w:rPr>
+        <w:t>xls</w:t>
+      </w:r>
+      <w:proofErr w:type="spellEnd"/>
+      <w:r>
+        <w:rPr>
+          <w:rFonts w:ascii="Consolas" w:hAnsi="Consolas" w:cs="Consolas"/>
+          <w:color w:val="0000FF"/>
+          <w:sz w:val="19"/>
+          <w:szCs w:val="19"/>
+        </w:rPr>
+        <w:t xml:space="preserve">, </w:t>
+      </w:r>
+      <w:proofErr w:type="spellStart"/>
+      <w:r>
+        <w:rPr>
+          <w:rFonts w:ascii="Consolas" w:hAnsi="Consolas" w:cs="Consolas"/>
+          <w:color w:val="0000FF"/>
+          <w:sz w:val="19"/>
+          <w:szCs w:val="19"/>
+        </w:rPr>
+        <w:t>xlsx</w:t>
+      </w:r>
+      <w:proofErr w:type="spellEnd"/>
+      <w:r>
+        <w:rPr>
+          <w:rFonts w:ascii="Consolas" w:hAnsi="Consolas" w:cs="Consolas"/>
+          <w:color w:val="0000FF"/>
+          <w:sz w:val="19"/>
+          <w:szCs w:val="19"/>
+        </w:rPr>
+        <w:t xml:space="preserve">, </w:t>
+      </w:r>
+      <w:r>
+        <w:rPr>
+          <w:rFonts w:ascii="Consolas" w:hAnsi="Consolas" w:cs="Consolas"/>
+          <w:color w:val="0000FF"/>
+          <w:sz w:val="19"/>
+          <w:szCs w:val="19"/>
+        </w:rPr>
+        <w:t>pdf</w:t>
+      </w:r>
+      <w:r>
+        <w:rPr>
+          <w:rFonts w:ascii="Consolas" w:hAnsi="Consolas" w:cs="Consolas"/>
+          <w:color w:val="0000FF"/>
+          <w:sz w:val="19"/>
+          <w:szCs w:val="19"/>
+        </w:rPr>
+        <w:t xml:space="preserve">, </w:t>
+      </w:r>
+      <w:r>
+        <w:rPr>
+          <w:rFonts w:ascii="Consolas" w:hAnsi="Consolas" w:cs="Consolas"/>
+          <w:color w:val="0000FF"/>
+          <w:sz w:val="19"/>
+          <w:szCs w:val="19"/>
+        </w:rPr>
+        <w:t>csv).</w:t>
+      </w:r>
+    </w:p>
+    <w:p>
+      <w:pPr>
+        <w:rPr>
+          <w:rFonts w:ascii="Consolas" w:hAnsi="Consolas" w:cs="Consolas"/>
+          <w:color w:val="0000FF"/>
+          <w:sz w:val="19"/>
+          <w:szCs w:val="19"/>
+        </w:rPr>
+      </w:pPr>
+      <w:r>
+        <w:rPr>
+          <w:rFonts w:ascii="Consolas" w:hAnsi="Consolas" w:cs="Consolas"/>
+          <w:color w:val="0000FF"/>
+          <w:sz w:val="19"/>
+          <w:szCs w:val="19"/>
+        </w:rPr>
+        <w:t xml:space="preserve">- </w:t>
+      </w:r>
+      <w:proofErr w:type="gramStart"/>
+      <w:r>
+        <w:rPr>
+          <w:rFonts w:ascii="Consolas" w:hAnsi="Consolas" w:cs="Consolas"/>
+          <w:color w:val="0000FF"/>
+          <w:sz w:val="19"/>
+          <w:szCs w:val="19"/>
+        </w:rPr>
+        <w:t>custom</w:t>
+      </w:r>
+      <w:proofErr w:type="gramEnd"/>
+      <w:r>
+        <w:rPr>
+          <w:rFonts w:ascii="Consolas" w:hAnsi="Consolas" w:cs="Consolas"/>
+          <w:color w:val="0000FF"/>
+          <w:sz w:val="19"/>
+          <w:szCs w:val="19"/>
+        </w:rPr>
+        <w:t xml:space="preserve"> string separated</w:t>
+      </w:r>
+      <w:r>
+        <w:rPr>
+          <w:rFonts w:ascii="Consolas" w:hAnsi="Consolas" w:cs="Consolas"/>
+          <w:color w:val="0000FF"/>
+          <w:sz w:val="19"/>
+          <w:szCs w:val="19"/>
+        </w:rPr>
+        <w:t xml:space="preserve"> commas </w:t>
+      </w:r>
+      <w:r>
+        <w:rPr>
+          <w:rFonts w:ascii="Consolas" w:hAnsi="Consolas" w:cs="Consolas"/>
+          <w:color w:val="0000FF"/>
+          <w:sz w:val="19"/>
+          <w:szCs w:val="19"/>
+        </w:rPr>
+        <w:t>“</w:t>
+      </w:r>
+      <w:proofErr w:type="spellStart"/>
+      <w:r>
+        <w:rPr>
+          <w:rFonts w:ascii="Consolas" w:hAnsi="Consolas" w:cs="Consolas"/>
+          <w:color w:val="0000FF"/>
+          <w:sz w:val="19"/>
+          <w:szCs w:val="19"/>
+        </w:rPr>
+        <w:t>pdf,png,doc</w:t>
+      </w:r>
+      <w:proofErr w:type="spellEnd"/>
+      <w:r>
+        <w:rPr>
+          <w:rFonts w:ascii="Consolas" w:hAnsi="Consolas" w:cs="Consolas"/>
+          <w:color w:val="0000FF"/>
+          <w:sz w:val="19"/>
+          <w:szCs w:val="19"/>
+        </w:rPr>
+        <w:t>”.</w:t>
+      </w:r>
+    </w:p>
+    <w:p>
+      <w:pPr>
+        <w:rPr>
+          <w:rFonts w:ascii="Consolas" w:hAnsi="Consolas" w:cs="Consolas"/>
+          <w:color w:val="0000FF"/>
+          <w:sz w:val="19"/>
+          <w:szCs w:val="19"/>
+        </w:rPr>
+      </w:pPr>
+    </w:p>
+    <w:p>
+      <w:pPr>
         <w:pStyle w:val="Heading2"/>
       </w:pPr>
-      <w:bookmarkStart w:id="6" w:name="_Toc427834297"/>
+      <w:bookmarkStart w:id="6" w:name="_Toc428875821"/>
       <w:proofErr w:type="spellStart"/>
-      <w:proofErr w:type="gramStart"/>
-      <w:r>
-        <w:t>vr-</w:t>
-      </w:r>
-      <w:r>
-        <w:t>fileupload</w:t>
+      <w:r>
+        <w:t>Vr</w:t>
+      </w:r>
+      <w:proofErr w:type="spellEnd"/>
+      <w:r>
+        <w:t>-numeric</w:t>
       </w:r>
       <w:bookmarkEnd w:id="6"/>
-      <w:proofErr w:type="spellEnd"/>
-      <w:proofErr w:type="gramEnd"/>
     </w:p>
     <w:tbl>
       <w:tblPr>
@@ -4109,9 +5171,11 @@
             <w:tcW w:w="1975" w:type="dxa"/>
           </w:tcPr>
           <w:p>
-            <w:r>
-              <w:t>value</w:t>
-            </w:r>
+            <w:proofErr w:type="spellStart"/>
+            <w:r>
+              <w:t>maxvalue</w:t>
+            </w:r>
+            <w:proofErr w:type="spellEnd"/>
           </w:p>
         </w:tc>
         <w:tc>
@@ -4123,15 +5187,7 @@
               <w:cnfStyle w:val="000000000000" w:firstRow="0" w:lastRow="0" w:firstColumn="0" w:lastColumn="0" w:oddVBand="0" w:evenVBand="0" w:oddHBand="0" w:evenHBand="0" w:firstRowFirstColumn="0" w:firstRowLastColumn="0" w:lastRowFirstColumn="0" w:lastRowLastColumn="0"/>
             </w:pPr>
             <w:r>
-              <w:t>Object that contains the attribute “</w:t>
-            </w:r>
-            <w:proofErr w:type="spellStart"/>
-            <w:r>
-              <w:t>fileId</w:t>
-            </w:r>
-            <w:proofErr w:type="spellEnd"/>
-            <w:r>
-              <w:t xml:space="preserve">” that relate the control to the appropriate file in the data base </w:t>
+              <w:t>this attribute precise the maximum value allowed</w:t>
             </w:r>
           </w:p>
         </w:tc>
@@ -4144,7 +5200,10 @@
               <w:cnfStyle w:val="000000000000" w:firstRow="0" w:lastRow="0" w:firstColumn="0" w:lastColumn="0" w:oddVBand="0" w:evenVBand="0" w:oddHBand="0" w:evenHBand="0" w:firstRowFirstColumn="0" w:firstRowLastColumn="0" w:lastRowFirstColumn="0" w:lastRowLastColumn="0"/>
             </w:pPr>
             <w:r>
-              <w:t>The default value is a null object</w:t>
+              <w:t xml:space="preserve"> </w:t>
+            </w:r>
+            <w:r>
+              <w:t>undefined</w:t>
             </w:r>
           </w:p>
         </w:tc>
@@ -4169,9 +5228,11 @@
             <w:tcW w:w="1975" w:type="dxa"/>
           </w:tcPr>
           <w:p>
-            <w:r>
-              <w:t>hint</w:t>
-            </w:r>
+            <w:proofErr w:type="spellStart"/>
+            <w:r>
+              <w:t>minvalue</w:t>
+            </w:r>
+            <w:proofErr w:type="spellEnd"/>
           </w:p>
         </w:tc>
         <w:tc>
@@ -4183,7 +5244,7 @@
               <w:cnfStyle w:val="000000100000" w:firstRow="0" w:lastRow="0" w:firstColumn="0" w:lastColumn="0" w:oddVBand="0" w:evenVBand="0" w:oddHBand="1" w:evenHBand="0" w:firstRowFirstColumn="0" w:firstRowLastColumn="0" w:lastRowFirstColumn="0" w:lastRowLastColumn="0"/>
             </w:pPr>
             <w:r>
-              <w:t>Text value , valid html content, reference to a scope variable</w:t>
+              <w:t>this attribute precise the minimum  value allowed</w:t>
             </w:r>
           </w:p>
         </w:tc>
@@ -4196,7 +5257,7 @@
               <w:cnfStyle w:val="000000100000" w:firstRow="0" w:lastRow="0" w:firstColumn="0" w:lastColumn="0" w:oddVBand="0" w:evenVBand="0" w:oddHBand="1" w:evenHBand="0" w:firstRowFirstColumn="0" w:firstRowLastColumn="0" w:lastRowFirstColumn="0" w:lastRowLastColumn="0"/>
             </w:pPr>
             <w:r>
-              <w:t>No default value</w:t>
+              <w:t>undefined</w:t>
             </w:r>
           </w:p>
         </w:tc>
@@ -4208,9 +5269,6 @@
             <w:pPr>
               <w:cnfStyle w:val="000000100000" w:firstRow="0" w:lastRow="0" w:firstColumn="0" w:lastColumn="0" w:oddVBand="0" w:evenVBand="0" w:oddHBand="1" w:evenHBand="0" w:firstRowFirstColumn="0" w:firstRowLastColumn="0" w:lastRowFirstColumn="0" w:lastRowLastColumn="0"/>
             </w:pPr>
-            <w:r>
-              <w:t>Display a small exclamation mark on the left of the control and when the user hover a hint popover will be shown.</w:t>
-            </w:r>
           </w:p>
         </w:tc>
       </w:tr>
@@ -4221,9 +5279,18 @@
             <w:tcW w:w="1975" w:type="dxa"/>
           </w:tcPr>
           <w:p>
-            <w:r>
-              <w:t>extension</w:t>
-            </w:r>
+            <w:proofErr w:type="spellStart"/>
+            <w:r>
+              <w:rPr>
+                <w:rFonts w:ascii="Consolas" w:hAnsi="Consolas" w:cs="Consolas"/>
+                <w:color w:val="000000"/>
+                <w:sz w:val="19"/>
+                <w:szCs w:val="19"/>
+                <w:highlight w:val="white"/>
+              </w:rPr>
+              <w:t>stepvalue</w:t>
+            </w:r>
+            <w:proofErr w:type="spellEnd"/>
           </w:p>
         </w:tc>
         <w:tc>
@@ -4234,85 +5301,42 @@
             <w:pPr>
               <w:cnfStyle w:val="000000000000" w:firstRow="0" w:lastRow="0" w:firstColumn="0" w:lastColumn="0" w:oddVBand="0" w:evenVBand="0" w:oddHBand="0" w:evenHBand="0" w:firstRowFirstColumn="0" w:firstRowLastColumn="0" w:lastRowFirstColumn="0" w:lastRowLastColumn="0"/>
             </w:pPr>
-            <w:r>
-              <w:t xml:space="preserve">String value </w:t>
-            </w:r>
-          </w:p>
+            <w:proofErr w:type="gramStart"/>
+            <w:r>
+              <w:t>this</w:t>
+            </w:r>
+            <w:proofErr w:type="gramEnd"/>
+            <w:r>
+              <w:t xml:space="preserve"> attribute precise the step value </w:t>
+            </w:r>
+            <w:proofErr w:type="spellStart"/>
+            <w:r>
+              <w:t>whwn</w:t>
+            </w:r>
+            <w:proofErr w:type="spellEnd"/>
+            <w:r>
+              <w:t xml:space="preserve"> clicking up or down icon.</w:t>
+            </w:r>
+          </w:p>
+        </w:tc>
+        <w:tc>
+          <w:tcPr>
+            <w:tcW w:w="1620" w:type="dxa"/>
+          </w:tcPr>
           <w:p>
             <w:pPr>
               <w:cnfStyle w:val="000000000000" w:firstRow="0" w:lastRow="0" w:firstColumn="0" w:lastColumn="0" w:oddVBand="0" w:evenVBand="0" w:oddHBand="0" w:evenHBand="0" w:firstRowFirstColumn="0" w:firstRowLastColumn="0" w:lastRowFirstColumn="0" w:lastRowLastColumn="0"/>
             </w:pPr>
-            <w:r>
-              <w:t xml:space="preserve">Either a common value </w:t>
-            </w:r>
-          </w:p>
+          </w:p>
+        </w:tc>
+        <w:tc>
+          <w:tcPr>
+            <w:tcW w:w="3325" w:type="dxa"/>
+          </w:tcPr>
           <w:p>
             <w:pPr>
               <w:cnfStyle w:val="000000000000" w:firstRow="0" w:lastRow="0" w:firstColumn="0" w:lastColumn="0" w:oddVBand="0" w:evenVBand="0" w:oddHBand="0" w:evenHBand="0" w:firstRowFirstColumn="0" w:firstRowLastColumn="0" w:lastRowFirstColumn="0" w:lastRowLastColumn="0"/>
             </w:pPr>
-            <w:proofErr w:type="spellStart"/>
-            <w:r>
-              <w:t>Ex:’Images’,’reports’,’all</w:t>
-            </w:r>
-            <w:proofErr w:type="spellEnd"/>
-            <w:r>
-              <w:t xml:space="preserve">’ </w:t>
-            </w:r>
-          </w:p>
-          <w:p>
-            <w:pPr>
-              <w:cnfStyle w:val="000000000000" w:firstRow="0" w:lastRow="0" w:firstColumn="0" w:lastColumn="0" w:oddVBand="0" w:evenVBand="0" w:oddHBand="0" w:evenHBand="0" w:firstRowFirstColumn="0" w:firstRowLastColumn="0" w:lastRowFirstColumn="0" w:lastRowLastColumn="0"/>
-            </w:pPr>
-            <w:r>
-              <w:t xml:space="preserve">Or a string of separated  commas </w:t>
-            </w:r>
-          </w:p>
-          <w:p>
-            <w:pPr>
-              <w:cnfStyle w:val="000000000000" w:firstRow="0" w:lastRow="0" w:firstColumn="0" w:lastColumn="0" w:oddVBand="0" w:evenVBand="0" w:oddHBand="0" w:evenHBand="0" w:firstRowFirstColumn="0" w:firstRowLastColumn="0" w:lastRowFirstColumn="0" w:lastRowLastColumn="0"/>
-            </w:pPr>
-            <w:r>
-              <w:t>Ex:’</w:t>
-            </w:r>
-            <w:proofErr w:type="spellStart"/>
-            <w:r>
-              <w:t>pdf,xls,doc,docx,cs</w:t>
-            </w:r>
-            <w:proofErr w:type="spellEnd"/>
-            <w:r>
-              <w:t>’</w:t>
-            </w:r>
-          </w:p>
-        </w:tc>
-        <w:tc>
-          <w:tcPr>
-            <w:tcW w:w="1620" w:type="dxa"/>
-          </w:tcPr>
-          <w:p>
-            <w:pPr>
-              <w:cnfStyle w:val="000000000000" w:firstRow="0" w:lastRow="0" w:firstColumn="0" w:lastColumn="0" w:oddVBand="0" w:evenVBand="0" w:oddHBand="0" w:evenHBand="0" w:firstRowFirstColumn="0" w:firstRowLastColumn="0" w:lastRowFirstColumn="0" w:lastRowLastColumn="0"/>
-            </w:pPr>
-            <w:r>
-              <w:t>Default value is all.</w:t>
-            </w:r>
-          </w:p>
-          <w:p>
-            <w:pPr>
-              <w:cnfStyle w:val="000000000000" w:firstRow="0" w:lastRow="0" w:firstColumn="0" w:lastColumn="0" w:oddVBand="0" w:evenVBand="0" w:oddHBand="0" w:evenHBand="0" w:firstRowFirstColumn="0" w:firstRowLastColumn="0" w:lastRowFirstColumn="0" w:lastRowLastColumn="0"/>
-            </w:pPr>
-          </w:p>
-        </w:tc>
-        <w:tc>
-          <w:tcPr>
-            <w:tcW w:w="3325" w:type="dxa"/>
-          </w:tcPr>
-          <w:p>
-            <w:pPr>
-              <w:cnfStyle w:val="000000000000" w:firstRow="0" w:lastRow="0" w:firstColumn="0" w:lastColumn="0" w:oddVBand="0" w:evenVBand="0" w:oddHBand="0" w:evenHBand="0" w:firstRowFirstColumn="0" w:firstRowLastColumn="0" w:lastRowFirstColumn="0" w:lastRowLastColumn="0"/>
-            </w:pPr>
-            <w:r>
-              <w:t>When the attribute is an All value the user can chose any file type</w:t>
-            </w:r>
           </w:p>
         </w:tc>
       </w:tr>
@@ -4326,8 +5350,378 @@
             <w:tcW w:w="1975" w:type="dxa"/>
           </w:tcPr>
           <w:p>
+            <w:r>
+              <w:t>value</w:t>
+            </w:r>
+          </w:p>
+        </w:tc>
+        <w:tc>
+          <w:tcPr>
+            <w:tcW w:w="2430" w:type="dxa"/>
+          </w:tcPr>
+          <w:p>
+            <w:pPr>
+              <w:cnfStyle w:val="000000100000" w:firstRow="0" w:lastRow="0" w:firstColumn="0" w:lastColumn="0" w:oddVBand="0" w:evenVBand="0" w:oddHBand="1" w:evenHBand="0" w:firstRowFirstColumn="0" w:firstRowLastColumn="0" w:lastRowFirstColumn="0" w:lastRowLastColumn="0"/>
+            </w:pPr>
+            <w:r>
+              <w:t>Numeric value</w:t>
+            </w:r>
+          </w:p>
+        </w:tc>
+        <w:tc>
+          <w:tcPr>
+            <w:tcW w:w="1620" w:type="dxa"/>
+          </w:tcPr>
+          <w:p>
+            <w:pPr>
+              <w:cnfStyle w:val="000000100000" w:firstRow="0" w:lastRow="0" w:firstColumn="0" w:lastColumn="0" w:oddVBand="0" w:evenVBand="0" w:oddHBand="1" w:evenHBand="0" w:firstRowFirstColumn="0" w:firstRowLastColumn="0" w:lastRowFirstColumn="0" w:lastRowLastColumn="0"/>
+            </w:pPr>
+          </w:p>
+        </w:tc>
+        <w:tc>
+          <w:tcPr>
+            <w:tcW w:w="3325" w:type="dxa"/>
+          </w:tcPr>
+          <w:p>
+            <w:pPr>
+              <w:cnfStyle w:val="000000100000" w:firstRow="0" w:lastRow="0" w:firstColumn="0" w:lastColumn="0" w:oddVBand="0" w:evenVBand="0" w:oddHBand="1" w:evenHBand="0" w:firstRowFirstColumn="0" w:firstRowLastColumn="0" w:lastRowFirstColumn="0" w:lastRowLastColumn="0"/>
+            </w:pPr>
+          </w:p>
+        </w:tc>
+      </w:tr>
+      <w:tr>
+        <w:tc>
+          <w:tcPr>
+            <w:cnfStyle w:val="001000000000" w:firstRow="0" w:lastRow="0" w:firstColumn="1" w:lastColumn="0" w:oddVBand="0" w:evenVBand="0" w:oddHBand="0" w:evenHBand="0" w:firstRowFirstColumn="0" w:firstRowLastColumn="0" w:lastRowFirstColumn="0" w:lastRowLastColumn="0"/>
+            <w:tcW w:w="1975" w:type="dxa"/>
+          </w:tcPr>
+          <w:p>
+            <w:r>
+              <w:rPr>
+                <w:rFonts w:ascii="Consolas" w:hAnsi="Consolas" w:cs="Consolas"/>
+                <w:color w:val="000000"/>
+                <w:sz w:val="19"/>
+                <w:szCs w:val="19"/>
+                <w:highlight w:val="white"/>
+              </w:rPr>
+              <w:t>unit</w:t>
+            </w:r>
+          </w:p>
+        </w:tc>
+        <w:tc>
+          <w:tcPr>
+            <w:tcW w:w="2430" w:type="dxa"/>
+          </w:tcPr>
+          <w:p>
+            <w:pPr>
+              <w:cnfStyle w:val="000000000000" w:firstRow="0" w:lastRow="0" w:firstColumn="0" w:lastColumn="0" w:oddVBand="0" w:evenVBand="0" w:oddHBand="0" w:evenHBand="0" w:firstRowFirstColumn="0" w:firstRowLastColumn="0" w:lastRowFirstColumn="0" w:lastRowLastColumn="0"/>
+            </w:pPr>
+            <w:r>
+              <w:t xml:space="preserve">Unit of measures in this input ex: $ , % , Min </w:t>
+            </w:r>
+          </w:p>
+        </w:tc>
+        <w:tc>
+          <w:tcPr>
+            <w:tcW w:w="1620" w:type="dxa"/>
+          </w:tcPr>
+          <w:p>
+            <w:pPr>
+              <w:cnfStyle w:val="000000000000" w:firstRow="0" w:lastRow="0" w:firstColumn="0" w:lastColumn="0" w:oddVBand="0" w:evenVBand="0" w:oddHBand="0" w:evenHBand="0" w:firstRowFirstColumn="0" w:firstRowLastColumn="0" w:lastRowFirstColumn="0" w:lastRowLastColumn="0"/>
+            </w:pPr>
+          </w:p>
+        </w:tc>
+        <w:tc>
+          <w:tcPr>
+            <w:tcW w:w="3325" w:type="dxa"/>
+          </w:tcPr>
+          <w:p>
+            <w:pPr>
+              <w:cnfStyle w:val="000000000000" w:firstRow="0" w:lastRow="0" w:firstColumn="0" w:lastColumn="0" w:oddVBand="0" w:evenVBand="0" w:oddHBand="0" w:evenHBand="0" w:firstRowFirstColumn="0" w:firstRowLastColumn="0" w:lastRowFirstColumn="0" w:lastRowLastColumn="0"/>
+            </w:pPr>
+          </w:p>
+        </w:tc>
+      </w:tr>
+      <w:tr>
+        <w:trPr>
+          <w:cnfStyle w:val="000000100000" w:firstRow="0" w:lastRow="0" w:firstColumn="0" w:lastColumn="0" w:oddVBand="0" w:evenVBand="0" w:oddHBand="1" w:evenHBand="0" w:firstRowFirstColumn="0" w:firstRowLastColumn="0" w:lastRowFirstColumn="0" w:lastRowLastColumn="0"/>
+        </w:trPr>
+        <w:tc>
+          <w:tcPr>
+            <w:cnfStyle w:val="001000000000" w:firstRow="0" w:lastRow="0" w:firstColumn="1" w:lastColumn="0" w:oddVBand="0" w:evenVBand="0" w:oddHBand="0" w:evenHBand="0" w:firstRowFirstColumn="0" w:firstRowLastColumn="0" w:lastRowFirstColumn="0" w:lastRowLastColumn="0"/>
+            <w:tcW w:w="1975" w:type="dxa"/>
+          </w:tcPr>
+          <w:p>
+            <w:pPr>
+              <w:rPr>
+                <w:rFonts w:ascii="Consolas" w:hAnsi="Consolas" w:cs="Consolas"/>
+                <w:color w:val="000000"/>
+                <w:sz w:val="19"/>
+                <w:szCs w:val="19"/>
+                <w:highlight w:val="white"/>
+              </w:rPr>
+            </w:pPr>
             <w:proofErr w:type="spellStart"/>
             <w:r>
+              <w:rPr>
+                <w:rFonts w:ascii="Consolas" w:hAnsi="Consolas" w:cs="Consolas"/>
+                <w:color w:val="000000"/>
+                <w:sz w:val="19"/>
+                <w:szCs w:val="19"/>
+              </w:rPr>
+              <w:t>upcolor</w:t>
+            </w:r>
+            <w:proofErr w:type="spellEnd"/>
+          </w:p>
+        </w:tc>
+        <w:tc>
+          <w:tcPr>
+            <w:tcW w:w="2430" w:type="dxa"/>
+          </w:tcPr>
+          <w:p>
+            <w:pPr>
+              <w:cnfStyle w:val="000000100000" w:firstRow="0" w:lastRow="0" w:firstColumn="0" w:lastColumn="0" w:oddVBand="0" w:evenVBand="0" w:oddHBand="1" w:evenHBand="0" w:firstRowFirstColumn="0" w:firstRowLastColumn="0" w:lastRowFirstColumn="0" w:lastRowLastColumn="0"/>
+            </w:pPr>
+            <w:r>
+              <w:t>A string color or color in hexadecimal format to set the color of the up arrow ex: yellow , #</w:t>
+            </w:r>
+            <w:r>
+              <w:t>009900</w:t>
+            </w:r>
+          </w:p>
+        </w:tc>
+        <w:tc>
+          <w:tcPr>
+            <w:tcW w:w="1620" w:type="dxa"/>
+          </w:tcPr>
+          <w:p>
+            <w:pPr>
+              <w:cnfStyle w:val="000000100000" w:firstRow="0" w:lastRow="0" w:firstColumn="0" w:lastColumn="0" w:oddVBand="0" w:evenVBand="0" w:oddHBand="1" w:evenHBand="0" w:firstRowFirstColumn="0" w:firstRowLastColumn="0" w:lastRowFirstColumn="0" w:lastRowLastColumn="0"/>
+            </w:pPr>
+            <w:r>
+              <w:t>green</w:t>
+            </w:r>
+          </w:p>
+        </w:tc>
+        <w:tc>
+          <w:tcPr>
+            <w:tcW w:w="3325" w:type="dxa"/>
+          </w:tcPr>
+          <w:p>
+            <w:pPr>
+              <w:cnfStyle w:val="000000100000" w:firstRow="0" w:lastRow="0" w:firstColumn="0" w:lastColumn="0" w:oddVBand="0" w:evenVBand="0" w:oddHBand="1" w:evenHBand="0" w:firstRowFirstColumn="0" w:firstRowLastColumn="0" w:lastRowFirstColumn="0" w:lastRowLastColumn="0"/>
+            </w:pPr>
+          </w:p>
+        </w:tc>
+      </w:tr>
+      <w:tr>
+        <w:tc>
+          <w:tcPr>
+            <w:cnfStyle w:val="001000000000" w:firstRow="0" w:lastRow="0" w:firstColumn="1" w:lastColumn="0" w:oddVBand="0" w:evenVBand="0" w:oddHBand="0" w:evenHBand="0" w:firstRowFirstColumn="0" w:firstRowLastColumn="0" w:lastRowFirstColumn="0" w:lastRowLastColumn="0"/>
+            <w:tcW w:w="1975" w:type="dxa"/>
+          </w:tcPr>
+          <w:p>
+            <w:pPr>
+              <w:rPr>
+                <w:rFonts w:ascii="Consolas" w:hAnsi="Consolas" w:cs="Consolas"/>
+                <w:color w:val="000000"/>
+                <w:sz w:val="19"/>
+                <w:szCs w:val="19"/>
+              </w:rPr>
+            </w:pPr>
+            <w:proofErr w:type="spellStart"/>
+            <w:r>
+              <w:rPr>
+                <w:rFonts w:ascii="Consolas" w:hAnsi="Consolas" w:cs="Consolas"/>
+                <w:color w:val="000000"/>
+                <w:sz w:val="19"/>
+                <w:szCs w:val="19"/>
+                <w:highlight w:val="white"/>
+              </w:rPr>
+              <w:t>downcolor</w:t>
+            </w:r>
+            <w:proofErr w:type="spellEnd"/>
+          </w:p>
+        </w:tc>
+        <w:tc>
+          <w:tcPr>
+            <w:tcW w:w="2430" w:type="dxa"/>
+          </w:tcPr>
+          <w:p>
+            <w:pPr>
+              <w:cnfStyle w:val="000000000000" w:firstRow="0" w:lastRow="0" w:firstColumn="0" w:lastColumn="0" w:oddVBand="0" w:evenVBand="0" w:oddHBand="0" w:evenHBand="0" w:firstRowFirstColumn="0" w:firstRowLastColumn="0" w:lastRowFirstColumn="0" w:lastRowLastColumn="0"/>
+            </w:pPr>
+            <w:r>
+              <w:t xml:space="preserve">A string color or color in hexadecimal format to set the color of the </w:t>
+            </w:r>
+            <w:r>
+              <w:t xml:space="preserve">down </w:t>
+            </w:r>
+            <w:r>
+              <w:t>arrow</w:t>
+            </w:r>
+            <w:r>
+              <w:t xml:space="preserve"> </w:t>
+            </w:r>
+            <w:r>
+              <w:t xml:space="preserve">ex: </w:t>
+            </w:r>
+            <w:r>
+              <w:t>red</w:t>
+            </w:r>
+            <w:r>
+              <w:t xml:space="preserve"> , #</w:t>
+            </w:r>
+            <w:r>
+              <w:t>FF0000</w:t>
+            </w:r>
+          </w:p>
+        </w:tc>
+        <w:tc>
+          <w:tcPr>
+            <w:tcW w:w="1620" w:type="dxa"/>
+          </w:tcPr>
+          <w:p>
+            <w:pPr>
+              <w:cnfStyle w:val="000000000000" w:firstRow="0" w:lastRow="0" w:firstColumn="0" w:lastColumn="0" w:oddVBand="0" w:evenVBand="0" w:oddHBand="0" w:evenHBand="0" w:firstRowFirstColumn="0" w:firstRowLastColumn="0" w:lastRowFirstColumn="0" w:lastRowLastColumn="0"/>
+            </w:pPr>
+            <w:r>
+              <w:t>red</w:t>
+            </w:r>
+          </w:p>
+        </w:tc>
+        <w:tc>
+          <w:tcPr>
+            <w:tcW w:w="3325" w:type="dxa"/>
+          </w:tcPr>
+          <w:p>
+            <w:pPr>
+              <w:cnfStyle w:val="000000000000" w:firstRow="0" w:lastRow="0" w:firstColumn="0" w:lastColumn="0" w:oddVBand="0" w:evenVBand="0" w:oddHBand="0" w:evenHBand="0" w:firstRowFirstColumn="0" w:firstRowLastColumn="0" w:lastRowFirstColumn="0" w:lastRowLastColumn="0"/>
+            </w:pPr>
+          </w:p>
+        </w:tc>
+      </w:tr>
+      <w:tr>
+        <w:trPr>
+          <w:cnfStyle w:val="000000100000" w:firstRow="0" w:lastRow="0" w:firstColumn="0" w:lastColumn="0" w:oddVBand="0" w:evenVBand="0" w:oddHBand="1" w:evenHBand="0" w:firstRowFirstColumn="0" w:firstRowLastColumn="0" w:lastRowFirstColumn="0" w:lastRowLastColumn="0"/>
+        </w:trPr>
+        <w:tc>
+          <w:tcPr>
+            <w:cnfStyle w:val="001000000000" w:firstRow="0" w:lastRow="0" w:firstColumn="1" w:lastColumn="0" w:oddVBand="0" w:evenVBand="0" w:oddHBand="0" w:evenHBand="0" w:firstRowFirstColumn="0" w:firstRowLastColumn="0" w:lastRowFirstColumn="0" w:lastRowLastColumn="0"/>
+            <w:tcW w:w="1975" w:type="dxa"/>
+          </w:tcPr>
+          <w:p>
+            <w:r>
+              <w:t>hint</w:t>
+            </w:r>
+          </w:p>
+        </w:tc>
+        <w:tc>
+          <w:tcPr>
+            <w:tcW w:w="2430" w:type="dxa"/>
+          </w:tcPr>
+          <w:p>
+            <w:pPr>
+              <w:cnfStyle w:val="000000100000" w:firstRow="0" w:lastRow="0" w:firstColumn="0" w:lastColumn="0" w:oddVBand="0" w:evenVBand="0" w:oddHBand="1" w:evenHBand="0" w:firstRowFirstColumn="0" w:firstRowLastColumn="0" w:lastRowFirstColumn="0" w:lastRowLastColumn="0"/>
+            </w:pPr>
+            <w:r>
+              <w:t>Text value , valid html content, reference to a scope variable</w:t>
+            </w:r>
+          </w:p>
+        </w:tc>
+        <w:tc>
+          <w:tcPr>
+            <w:tcW w:w="1620" w:type="dxa"/>
+          </w:tcPr>
+          <w:p>
+            <w:pPr>
+              <w:cnfStyle w:val="000000100000" w:firstRow="0" w:lastRow="0" w:firstColumn="0" w:lastColumn="0" w:oddVBand="0" w:evenVBand="0" w:oddHBand="1" w:evenHBand="0" w:firstRowFirstColumn="0" w:firstRowLastColumn="0" w:lastRowFirstColumn="0" w:lastRowLastColumn="0"/>
+            </w:pPr>
+            <w:r>
+              <w:t>No default value</w:t>
+            </w:r>
+          </w:p>
+        </w:tc>
+        <w:tc>
+          <w:tcPr>
+            <w:tcW w:w="3325" w:type="dxa"/>
+          </w:tcPr>
+          <w:p>
+            <w:pPr>
+              <w:cnfStyle w:val="000000100000" w:firstRow="0" w:lastRow="0" w:firstColumn="0" w:lastColumn="0" w:oddVBand="0" w:evenVBand="0" w:oddHBand="1" w:evenHBand="0" w:firstRowFirstColumn="0" w:firstRowLastColumn="0" w:lastRowFirstColumn="0" w:lastRowLastColumn="0"/>
+            </w:pPr>
+            <w:r>
+              <w:t xml:space="preserve">Display a small </w:t>
+            </w:r>
+            <w:r>
+              <w:t>exclamation mark</w:t>
+            </w:r>
+            <w:r>
+              <w:t xml:space="preserve"> on the left of the control and when the user hover a hint popover will be shown.</w:t>
+            </w:r>
+          </w:p>
+        </w:tc>
+      </w:tr>
+      <w:tr>
+        <w:tc>
+          <w:tcPr>
+            <w:cnfStyle w:val="001000000000" w:firstRow="0" w:lastRow="0" w:firstColumn="1" w:lastColumn="0" w:oddVBand="0" w:evenVBand="0" w:oddHBand="0" w:evenHBand="0" w:firstRowFirstColumn="0" w:firstRowLastColumn="0" w:lastRowFirstColumn="0" w:lastRowLastColumn="0"/>
+            <w:tcW w:w="1975" w:type="dxa"/>
+          </w:tcPr>
+          <w:p>
+            <w:proofErr w:type="spellStart"/>
+            <w:r>
+              <w:t>onvaluechanged</w:t>
+            </w:r>
+            <w:proofErr w:type="spellEnd"/>
+          </w:p>
+        </w:tc>
+        <w:tc>
+          <w:tcPr>
+            <w:tcW w:w="2430" w:type="dxa"/>
+          </w:tcPr>
+          <w:p>
+            <w:pPr>
+              <w:cnfStyle w:val="000000000000" w:firstRow="0" w:lastRow="0" w:firstColumn="0" w:lastColumn="0" w:oddVBand="0" w:evenVBand="0" w:oddHBand="0" w:evenHBand="0" w:firstRowFirstColumn="0" w:firstRowLastColumn="0" w:lastRowFirstColumn="0" w:lastRowLastColumn="0"/>
+            </w:pPr>
+            <w:r>
+              <w:t>=function()</w:t>
+            </w:r>
+          </w:p>
+        </w:tc>
+        <w:tc>
+          <w:tcPr>
+            <w:tcW w:w="1620" w:type="dxa"/>
+          </w:tcPr>
+          <w:p>
+            <w:pPr>
+              <w:cnfStyle w:val="000000000000" w:firstRow="0" w:lastRow="0" w:firstColumn="0" w:lastColumn="0" w:oddVBand="0" w:evenVBand="0" w:oddHBand="0" w:evenHBand="0" w:firstRowFirstColumn="0" w:firstRowLastColumn="0" w:lastRowFirstColumn="0" w:lastRowLastColumn="0"/>
+            </w:pPr>
+          </w:p>
+        </w:tc>
+        <w:tc>
+          <w:tcPr>
+            <w:tcW w:w="3325" w:type="dxa"/>
+          </w:tcPr>
+          <w:p>
+            <w:pPr>
+              <w:cnfStyle w:val="000000000000" w:firstRow="0" w:lastRow="0" w:firstColumn="0" w:lastColumn="0" w:oddVBand="0" w:evenVBand="0" w:oddHBand="0" w:evenHBand="0" w:firstRowFirstColumn="0" w:firstRowLastColumn="0" w:lastRowFirstColumn="0" w:lastRowLastColumn="0"/>
+            </w:pPr>
+          </w:p>
+        </w:tc>
+      </w:tr>
+      <w:tr>
+        <w:trPr>
+          <w:cnfStyle w:val="000000100000" w:firstRow="0" w:lastRow="0" w:firstColumn="0" w:lastColumn="0" w:oddVBand="0" w:evenVBand="0" w:oddHBand="1" w:evenHBand="0" w:firstRowFirstColumn="0" w:firstRowLastColumn="0" w:lastRowFirstColumn="0" w:lastRowLastColumn="0"/>
+        </w:trPr>
+        <w:tc>
+          <w:tcPr>
+            <w:cnfStyle w:val="001000000000" w:firstRow="0" w:lastRow="0" w:firstColumn="1" w:lastColumn="0" w:oddVBand="0" w:evenVBand="0" w:oddHBand="0" w:evenHBand="0" w:firstRowFirstColumn="0" w:firstRowLastColumn="0" w:lastRowFirstColumn="0" w:lastRowLastColumn="0"/>
+            <w:tcW w:w="1975" w:type="dxa"/>
+          </w:tcPr>
+          <w:p>
+            <w:proofErr w:type="spellStart"/>
+            <w:r>
               <w:t>isrequired</w:t>
             </w:r>
             <w:proofErr w:type="spellEnd"/>
@@ -4341,9 +5735,6 @@
             <w:pPr>
               <w:cnfStyle w:val="000000100000" w:firstRow="0" w:lastRow="0" w:firstColumn="0" w:lastColumn="0" w:oddVBand="0" w:evenVBand="0" w:oddHBand="1" w:evenHBand="0" w:firstRowFirstColumn="0" w:firstRowLastColumn="0" w:lastRowFirstColumn="0" w:lastRowLastColumn="0"/>
             </w:pPr>
-            <w:r>
-              <w:t>True/false</w:t>
-            </w:r>
           </w:p>
         </w:tc>
         <w:tc>
@@ -4366,15 +5757,87 @@
           <w:p>
             <w:pPr>
               <w:cnfStyle w:val="000000100000" w:firstRow="0" w:lastRow="0" w:firstColumn="0" w:lastColumn="0" w:oddVBand="0" w:evenVBand="0" w:oddHBand="1" w:evenHBand="0" w:firstRowFirstColumn="0" w:firstRowLastColumn="0" w:lastRowFirstColumn="0" w:lastRowLastColumn="0"/>
+            </w:pPr>
+          </w:p>
+        </w:tc>
+      </w:tr>
+      <w:tr>
+        <w:tc>
+          <w:tcPr>
+            <w:cnfStyle w:val="001000000000" w:firstRow="0" w:lastRow="0" w:firstColumn="1" w:lastColumn="0" w:oddVBand="0" w:evenVBand="0" w:oddHBand="0" w:evenHBand="0" w:firstRowFirstColumn="0" w:firstRowLastColumn="0" w:lastRowFirstColumn="0" w:lastRowLastColumn="0"/>
+            <w:tcW w:w="1975" w:type="dxa"/>
+          </w:tcPr>
+          <w:p>
+            <w:proofErr w:type="spellStart"/>
+            <w:r>
+              <w:t>customvalidate</w:t>
+            </w:r>
+            <w:proofErr w:type="spellEnd"/>
+          </w:p>
+        </w:tc>
+        <w:tc>
+          <w:tcPr>
+            <w:tcW w:w="2430" w:type="dxa"/>
+          </w:tcPr>
+          <w:p>
+            <w:pPr>
+              <w:cnfStyle w:val="000000000000" w:firstRow="0" w:lastRow="0" w:firstColumn="0" w:lastColumn="0" w:oddVBand="0" w:evenVBand="0" w:oddHBand="0" w:evenHBand="0" w:firstRowFirstColumn="0" w:firstRowLastColumn="0" w:lastRowFirstColumn="0" w:lastRowLastColumn="0"/>
+            </w:pPr>
+            <w:r>
+              <w:t>=function()</w:t>
+            </w:r>
+          </w:p>
+          <w:p>
+            <w:pPr>
+              <w:cnfStyle w:val="000000000000" w:firstRow="0" w:lastRow="0" w:firstColumn="0" w:lastColumn="0" w:oddVBand="0" w:evenVBand="0" w:oddHBand="0" w:evenHBand="0" w:firstRowFirstColumn="0" w:firstRowLastColumn="0" w:lastRowFirstColumn="0" w:lastRowLastColumn="0"/>
+            </w:pPr>
+            <w:r>
+              <w:t>Used for custom validation. Should return true or false</w:t>
+            </w:r>
+          </w:p>
+        </w:tc>
+        <w:tc>
+          <w:tcPr>
+            <w:tcW w:w="1620" w:type="dxa"/>
+          </w:tcPr>
+          <w:p>
+            <w:pPr>
+              <w:cnfStyle w:val="000000000000" w:firstRow="0" w:lastRow="0" w:firstColumn="0" w:lastColumn="0" w:oddVBand="0" w:evenVBand="0" w:oddHBand="0" w:evenHBand="0" w:firstRowFirstColumn="0" w:firstRowLastColumn="0" w:lastRowFirstColumn="0" w:lastRowLastColumn="0"/>
+            </w:pPr>
+          </w:p>
+        </w:tc>
+        <w:tc>
+          <w:tcPr>
+            <w:tcW w:w="3325" w:type="dxa"/>
+          </w:tcPr>
+          <w:p>
+            <w:pPr>
+              <w:cnfStyle w:val="000000000000" w:firstRow="0" w:lastRow="0" w:firstColumn="0" w:lastColumn="0" w:oddVBand="0" w:evenVBand="0" w:oddHBand="0" w:evenHBand="0" w:firstRowFirstColumn="0" w:firstRowLastColumn="0" w:lastRowFirstColumn="0" w:lastRowLastColumn="0"/>
             </w:pPr>
           </w:p>
         </w:tc>
       </w:tr>
     </w:tbl>
-    <w:p/>
+    <w:p>
+      <w:pPr>
+        <w:rPr>
+          <w:rFonts w:ascii="Consolas" w:hAnsi="Consolas" w:cs="Consolas"/>
+          <w:color w:val="0000FF"/>
+          <w:sz w:val="19"/>
+          <w:szCs w:val="19"/>
+        </w:rPr>
+      </w:pPr>
+    </w:p>
     <w:p/>
     <w:p>
-      <w:pPr>
+      <w:r>
+        <w:lastRenderedPageBreak/>
+        <w:t xml:space="preserve">Ex: </w:t>
+      </w:r>
+      <w:r>
+        <w:t xml:space="preserve"> </w:t>
+      </w:r>
+      <w:r>
         <w:rPr>
           <w:rFonts w:ascii="Consolas" w:hAnsi="Consolas" w:cs="Consolas"/>
           <w:color w:val="0000FF"/>
@@ -4382,9 +5845,49 @@
           <w:szCs w:val="19"/>
           <w:highlight w:val="white"/>
         </w:rPr>
-      </w:pPr>
-      <w:r>
-        <w:t>Ex:</w:t>
+        <w:t>&lt;</w:t>
+      </w:r>
+      <w:proofErr w:type="spellStart"/>
+      <w:r>
+        <w:rPr>
+          <w:rFonts w:ascii="Consolas" w:hAnsi="Consolas" w:cs="Consolas"/>
+          <w:color w:val="800000"/>
+          <w:sz w:val="19"/>
+          <w:szCs w:val="19"/>
+          <w:highlight w:val="white"/>
+        </w:rPr>
+        <w:t>vr</w:t>
+      </w:r>
+      <w:proofErr w:type="spellEnd"/>
+      <w:r>
+        <w:rPr>
+          <w:rFonts w:ascii="Consolas" w:hAnsi="Consolas" w:cs="Consolas"/>
+          <w:color w:val="800000"/>
+          <w:sz w:val="19"/>
+          <w:szCs w:val="19"/>
+          <w:highlight w:val="white"/>
+        </w:rPr>
+        <w:t>-numeric</w:t>
+      </w:r>
+      <w:r>
+        <w:rPr>
+          <w:rFonts w:ascii="Consolas" w:hAnsi="Consolas" w:cs="Consolas"/>
+          <w:color w:val="000000"/>
+          <w:sz w:val="19"/>
+          <w:szCs w:val="19"/>
+          <w:highlight w:val="white"/>
+        </w:rPr>
+        <w:t xml:space="preserve"> </w:t>
+      </w:r>
+      <w:r>
+        <w:rPr>
+          <w:rFonts w:ascii="Consolas" w:hAnsi="Consolas" w:cs="Consolas"/>
+          <w:color w:val="FF0000"/>
+          <w:sz w:val="19"/>
+          <w:szCs w:val="19"/>
+          <w:highlight w:val="white"/>
+        </w:rPr>
+        <w:t>value</w:t>
       </w:r>
       <w:r>
         <w:rPr>
@@ -4394,11 +5897,53 @@
           <w:szCs w:val="19"/>
           <w:highlight w:val="white"/>
         </w:rPr>
+        <w:t>="20"</w:t>
+      </w:r>
+      <w:r>
+        <w:rPr>
+          <w:rFonts w:ascii="Consolas" w:hAnsi="Consolas" w:cs="Consolas"/>
+          <w:color w:val="000000"/>
+          <w:sz w:val="19"/>
+          <w:szCs w:val="19"/>
+          <w:highlight w:val="white"/>
+        </w:rPr>
         <w:t xml:space="preserve"> </w:t>
       </w:r>
-    </w:p>
-    <w:p>
-      <w:pPr>
+      <w:proofErr w:type="spellStart"/>
+      <w:r>
+        <w:rPr>
+          <w:rFonts w:ascii="Consolas" w:hAnsi="Consolas" w:cs="Consolas"/>
+          <w:color w:val="FF0000"/>
+          <w:sz w:val="19"/>
+          <w:szCs w:val="19"/>
+          <w:highlight w:val="white"/>
+        </w:rPr>
+        <w:t>readonly</w:t>
+      </w:r>
+      <w:proofErr w:type="spellEnd"/>
+      <w:r>
+        <w:rPr>
+          <w:rFonts w:ascii="Consolas" w:hAnsi="Consolas" w:cs="Consolas"/>
+          <w:color w:val="000000"/>
+          <w:sz w:val="19"/>
+          <w:szCs w:val="19"/>
+          <w:highlight w:val="white"/>
+        </w:rPr>
+        <w:t xml:space="preserve"> </w:t>
+      </w:r>
+      <w:proofErr w:type="spellStart"/>
+      <w:r>
+        <w:rPr>
+          <w:rFonts w:ascii="Consolas" w:hAnsi="Consolas" w:cs="Consolas"/>
+          <w:color w:val="FF0000"/>
+          <w:sz w:val="19"/>
+          <w:szCs w:val="19"/>
+          <w:highlight w:val="white"/>
+        </w:rPr>
+        <w:t>minvalue</w:t>
+      </w:r>
+      <w:proofErr w:type="spellEnd"/>
+      <w:r>
         <w:rPr>
           <w:rFonts w:ascii="Consolas" w:hAnsi="Consolas" w:cs="Consolas"/>
           <w:color w:val="0000FF"/>
@@ -4406,26 +5951,30 @@
           <w:szCs w:val="19"/>
           <w:highlight w:val="white"/>
         </w:rPr>
-      </w:pPr>
-      <w:r>
-        <w:rPr>
-          <w:rFonts w:ascii="Consolas" w:hAnsi="Consolas" w:cs="Consolas"/>
-          <w:sz w:val="19"/>
-          <w:szCs w:val="19"/>
-          <w:highlight w:val="white"/>
-        </w:rPr>
-        <w:lastRenderedPageBreak/>
-        <w:t xml:space="preserve">In the </w:t>
-      </w:r>
-      <w:r>
-        <w:rPr>
-          <w:rFonts w:ascii="Consolas" w:hAnsi="Consolas" w:cs="Consolas"/>
-          <w:sz w:val="19"/>
-          <w:szCs w:val="19"/>
-          <w:highlight w:val="white"/>
-        </w:rPr>
-        <w:t>controller</w:t>
-      </w:r>
+        <w:t>="0"</w:t>
+      </w:r>
+      <w:r>
+        <w:rPr>
+          <w:rFonts w:ascii="Consolas" w:hAnsi="Consolas" w:cs="Consolas"/>
+          <w:color w:val="000000"/>
+          <w:sz w:val="19"/>
+          <w:szCs w:val="19"/>
+          <w:highlight w:val="white"/>
+        </w:rPr>
+        <w:t xml:space="preserve"> </w:t>
+      </w:r>
+      <w:proofErr w:type="spellStart"/>
+      <w:r>
+        <w:rPr>
+          <w:rFonts w:ascii="Consolas" w:hAnsi="Consolas" w:cs="Consolas"/>
+          <w:color w:val="FF0000"/>
+          <w:sz w:val="19"/>
+          <w:szCs w:val="19"/>
+          <w:highlight w:val="white"/>
+        </w:rPr>
+        <w:t>maxvalue</w:t>
+      </w:r>
+      <w:proofErr w:type="spellEnd"/>
       <w:r>
         <w:rPr>
           <w:rFonts w:ascii="Consolas" w:hAnsi="Consolas" w:cs="Consolas"/>
@@ -4434,8 +5983,30 @@
           <w:szCs w:val="19"/>
           <w:highlight w:val="white"/>
         </w:rPr>
-        <w:t>:</w:t>
-      </w:r>
+        <w:t>="25"</w:t>
+      </w:r>
+      <w:r>
+        <w:rPr>
+          <w:rFonts w:ascii="Consolas" w:hAnsi="Consolas" w:cs="Consolas"/>
+          <w:color w:val="000000"/>
+          <w:sz w:val="19"/>
+          <w:szCs w:val="19"/>
+          <w:highlight w:val="white"/>
+        </w:rPr>
+        <w:t xml:space="preserve"> </w:t>
+      </w:r>
+      <w:proofErr w:type="spellStart"/>
+      <w:r>
+        <w:rPr>
+          <w:rFonts w:ascii="Consolas" w:hAnsi="Consolas" w:cs="Consolas"/>
+          <w:color w:val="FF0000"/>
+          <w:sz w:val="19"/>
+          <w:szCs w:val="19"/>
+          <w:highlight w:val="white"/>
+        </w:rPr>
+        <w:t>stepvalue</w:t>
+      </w:r>
+      <w:proofErr w:type="spellEnd"/>
       <w:r>
         <w:rPr>
           <w:rFonts w:ascii="Consolas" w:hAnsi="Consolas" w:cs="Consolas"/>
@@ -4444,18 +6015,72 @@
           <w:szCs w:val="19"/>
           <w:highlight w:val="white"/>
         </w:rPr>
-        <w:t xml:space="preserve"> $</w:t>
+        <w:t>="5</w:t>
+      </w:r>
+      <w:proofErr w:type="gramStart"/>
+      <w:r>
+        <w:rPr>
+          <w:rFonts w:ascii="Consolas" w:hAnsi="Consolas" w:cs="Consolas"/>
+          <w:color w:val="0000FF"/>
+          <w:sz w:val="19"/>
+          <w:szCs w:val="19"/>
+          <w:highlight w:val="white"/>
+        </w:rPr>
+        <w:t>"</w:t>
+      </w:r>
+      <w:r>
+        <w:rPr>
+          <w:rFonts w:ascii="Consolas" w:hAnsi="Consolas" w:cs="Consolas"/>
+          <w:color w:val="000000"/>
+          <w:sz w:val="19"/>
+          <w:szCs w:val="19"/>
+          <w:highlight w:val="white"/>
+        </w:rPr>
+        <w:t xml:space="preserve">  </w:t>
       </w:r>
       <w:proofErr w:type="spellStart"/>
       <w:r>
         <w:rPr>
           <w:rFonts w:ascii="Consolas" w:hAnsi="Consolas" w:cs="Consolas"/>
+          <w:color w:val="FF0000"/>
+          <w:sz w:val="19"/>
+          <w:szCs w:val="19"/>
+          <w:highlight w:val="white"/>
+        </w:rPr>
+        <w:t>downcolor</w:t>
+      </w:r>
+      <w:proofErr w:type="spellEnd"/>
+      <w:proofErr w:type="gramEnd"/>
+      <w:r>
+        <w:rPr>
+          <w:rFonts w:ascii="Consolas" w:hAnsi="Consolas" w:cs="Consolas"/>
           <w:color w:val="0000FF"/>
           <w:sz w:val="19"/>
           <w:szCs w:val="19"/>
           <w:highlight w:val="white"/>
         </w:rPr>
-        <w:t>scope.CompanyLogo</w:t>
+        <w:t>="</w:t>
+      </w:r>
+      <w:r>
+        <w:rPr>
+          <w:rFonts w:ascii="Consolas" w:hAnsi="Consolas" w:cs="Consolas"/>
+          <w:color w:val="0000FF"/>
+          <w:sz w:val="19"/>
+          <w:szCs w:val="19"/>
+          <w:highlight w:val="white"/>
+        </w:rPr>
+        <w:t xml:space="preserve"> </w:t>
+      </w:r>
+      <w:proofErr w:type="spellStart"/>
+      <w:r>
+        <w:rPr>
+          <w:rFonts w:ascii="Consolas" w:hAnsi="Consolas" w:cs="Consolas"/>
+          <w:color w:val="0000FF"/>
+          <w:sz w:val="19"/>
+          <w:szCs w:val="19"/>
+          <w:highlight w:val="white"/>
+        </w:rPr>
+        <w:t>gre</w:t>
       </w:r>
       <w:proofErr w:type="spellEnd"/>
       <w:r>
@@ -4466,9 +6091,8 @@
           <w:szCs w:val="19"/>
           <w:highlight w:val="white"/>
         </w:rPr>
-        <w:t xml:space="preserve"> = {fileId</w:t>
-      </w:r>
-      <w:proofErr w:type="gramStart"/>
+        <w:t xml:space="preserve"> </w:t>
+      </w:r>
       <w:r>
         <w:rPr>
           <w:rFonts w:ascii="Consolas" w:hAnsi="Consolas" w:cs="Consolas"/>
@@ -4477,9 +6101,8 @@
           <w:szCs w:val="19"/>
           <w:highlight w:val="white"/>
         </w:rPr>
-        <w:t>:1</w:t>
-      </w:r>
-      <w:proofErr w:type="gramEnd"/>
+        <w:t>"</w:t>
+      </w:r>
       <w:r>
         <w:rPr>
           <w:rFonts w:ascii="Consolas" w:hAnsi="Consolas" w:cs="Consolas"/>
@@ -4488,26 +6111,39 @@
           <w:szCs w:val="19"/>
           <w:highlight w:val="white"/>
         </w:rPr>
-        <w:t>};</w:t>
-      </w:r>
-    </w:p>
-    <w:p>
-      <w:pPr>
+        <w:t xml:space="preserve"> </w:t>
+      </w:r>
+      <w:proofErr w:type="spellStart"/>
+      <w:r>
+        <w:rPr>
+          <w:rFonts w:ascii="Consolas" w:hAnsi="Consolas" w:cs="Consolas"/>
+          <w:color w:val="FF0000"/>
+          <w:sz w:val="19"/>
+          <w:szCs w:val="19"/>
+          <w:highlight w:val="white"/>
+        </w:rPr>
+        <w:t>up</w:t>
+      </w:r>
+      <w:r>
+        <w:rPr>
+          <w:rFonts w:ascii="Consolas" w:hAnsi="Consolas" w:cs="Consolas"/>
+          <w:color w:val="FF0000"/>
+          <w:sz w:val="19"/>
+          <w:szCs w:val="19"/>
+          <w:highlight w:val="white"/>
+        </w:rPr>
+        <w:t>color</w:t>
+      </w:r>
+      <w:proofErr w:type="spellEnd"/>
+      <w:r>
         <w:rPr>
           <w:rFonts w:ascii="Consolas" w:hAnsi="Consolas" w:cs="Consolas"/>
           <w:color w:val="0000FF"/>
           <w:sz w:val="19"/>
           <w:szCs w:val="19"/>
-        </w:rPr>
-      </w:pPr>
-      <w:r>
-        <w:rPr>
-          <w:rFonts w:ascii="Consolas" w:hAnsi="Consolas" w:cs="Consolas"/>
-          <w:sz w:val="19"/>
-          <w:szCs w:val="19"/>
-          <w:highlight w:val="white"/>
-        </w:rPr>
-        <w:t>In the view</w:t>
+          <w:highlight w:val="white"/>
+        </w:rPr>
+        <w:t>="</w:t>
       </w:r>
       <w:r>
         <w:rPr>
@@ -4517,8 +6153,70 @@
           <w:szCs w:val="19"/>
           <w:highlight w:val="white"/>
         </w:rPr>
+        <w:t>red</w:t>
+      </w:r>
+      <w:r>
+        <w:rPr>
+          <w:rFonts w:ascii="Consolas" w:hAnsi="Consolas" w:cs="Consolas"/>
+          <w:color w:val="0000FF"/>
+          <w:sz w:val="19"/>
+          <w:szCs w:val="19"/>
+          <w:highlight w:val="white"/>
+        </w:rPr>
+        <w:t>"</w:t>
+      </w:r>
+      <w:r>
+        <w:rPr>
+          <w:rFonts w:ascii="Consolas" w:hAnsi="Consolas" w:cs="Consolas"/>
+          <w:color w:val="000000"/>
+          <w:sz w:val="19"/>
+          <w:szCs w:val="19"/>
+          <w:highlight w:val="white"/>
+        </w:rPr>
+        <w:t xml:space="preserve">  </w:t>
+      </w:r>
+      <w:r>
+        <w:rPr>
+          <w:rFonts w:ascii="Consolas" w:hAnsi="Consolas" w:cs="Consolas"/>
+          <w:color w:val="FF0000"/>
+          <w:sz w:val="19"/>
+          <w:szCs w:val="19"/>
+          <w:highlight w:val="white"/>
+        </w:rPr>
+        <w:t>unit</w:t>
+      </w:r>
+      <w:r>
+        <w:rPr>
+          <w:rFonts w:ascii="Consolas" w:hAnsi="Consolas" w:cs="Consolas"/>
+          <w:color w:val="0000FF"/>
+          <w:sz w:val="19"/>
+          <w:szCs w:val="19"/>
+          <w:highlight w:val="white"/>
+        </w:rPr>
+        <w:t>="$"</w:t>
+      </w:r>
+      <w:r>
+        <w:rPr>
+          <w:rFonts w:ascii="Consolas" w:hAnsi="Consolas" w:cs="Consolas"/>
+          <w:color w:val="000000"/>
+          <w:sz w:val="19"/>
+          <w:szCs w:val="19"/>
+          <w:highlight w:val="white"/>
+        </w:rPr>
         <w:t xml:space="preserve"> </w:t>
       </w:r>
+      <w:proofErr w:type="spellStart"/>
+      <w:r>
+        <w:rPr>
+          <w:rFonts w:ascii="Consolas" w:hAnsi="Consolas" w:cs="Consolas"/>
+          <w:color w:val="FF0000"/>
+          <w:sz w:val="19"/>
+          <w:szCs w:val="19"/>
+          <w:highlight w:val="white"/>
+        </w:rPr>
+        <w:t>isrequired</w:t>
+      </w:r>
+      <w:proofErr w:type="spellEnd"/>
       <w:r>
         <w:rPr>
           <w:rFonts w:ascii="Consolas" w:hAnsi="Consolas" w:cs="Consolas"/>
@@ -4527,447 +6225,17 @@
           <w:szCs w:val="19"/>
           <w:highlight w:val="white"/>
         </w:rPr>
-        <w:t>:</w:t>
-      </w:r>
-      <w:proofErr w:type="gramStart"/>
-      <w:r>
-        <w:rPr>
-          <w:rFonts w:ascii="Consolas" w:hAnsi="Consolas" w:cs="Consolas"/>
-          <w:color w:val="0000FF"/>
-          <w:sz w:val="19"/>
-          <w:szCs w:val="19"/>
-          <w:highlight w:val="white"/>
-        </w:rPr>
-        <w:t>&lt;</w:t>
-      </w:r>
-      <w:proofErr w:type="spellStart"/>
-      <w:r>
-        <w:rPr>
-          <w:rFonts w:ascii="Consolas" w:hAnsi="Consolas" w:cs="Consolas"/>
-          <w:color w:val="800000"/>
-          <w:sz w:val="19"/>
-          <w:szCs w:val="19"/>
-          <w:highlight w:val="white"/>
-        </w:rPr>
-        <w:t>vr</w:t>
-      </w:r>
-      <w:proofErr w:type="gramEnd"/>
-      <w:r>
-        <w:rPr>
-          <w:rFonts w:ascii="Consolas" w:hAnsi="Consolas" w:cs="Consolas"/>
-          <w:color w:val="800000"/>
-          <w:sz w:val="19"/>
-          <w:szCs w:val="19"/>
-          <w:highlight w:val="white"/>
-        </w:rPr>
-        <w:t>-fileupload</w:t>
-      </w:r>
-      <w:proofErr w:type="spellEnd"/>
-      <w:r>
-        <w:rPr>
-          <w:rFonts w:ascii="Consolas" w:hAnsi="Consolas" w:cs="Consolas"/>
-          <w:color w:val="000000"/>
-          <w:sz w:val="19"/>
-          <w:szCs w:val="19"/>
-          <w:highlight w:val="white"/>
-        </w:rPr>
-        <w:t xml:space="preserve"> </w:t>
-      </w:r>
-      <w:r>
-        <w:rPr>
-          <w:rFonts w:ascii="Consolas" w:hAnsi="Consolas" w:cs="Consolas"/>
-          <w:color w:val="FF0000"/>
-          <w:sz w:val="19"/>
-          <w:szCs w:val="19"/>
-          <w:highlight w:val="white"/>
-        </w:rPr>
-        <w:t>extension</w:t>
-      </w:r>
-      <w:r>
-        <w:rPr>
-          <w:rFonts w:ascii="Consolas" w:hAnsi="Consolas" w:cs="Consolas"/>
-          <w:color w:val="0000FF"/>
-          <w:sz w:val="19"/>
-          <w:szCs w:val="19"/>
-          <w:highlight w:val="white"/>
-        </w:rPr>
-        <w:t>="images"</w:t>
-      </w:r>
-      <w:r>
-        <w:rPr>
-          <w:rFonts w:ascii="Consolas" w:hAnsi="Consolas" w:cs="Consolas"/>
-          <w:color w:val="000000"/>
-          <w:sz w:val="19"/>
-          <w:szCs w:val="19"/>
-          <w:highlight w:val="white"/>
-        </w:rPr>
-        <w:t xml:space="preserve"> </w:t>
-      </w:r>
-      <w:r>
-        <w:rPr>
-          <w:rFonts w:ascii="Consolas" w:hAnsi="Consolas" w:cs="Consolas"/>
-          <w:color w:val="FF0000"/>
-          <w:sz w:val="19"/>
-          <w:szCs w:val="19"/>
-          <w:highlight w:val="white"/>
-        </w:rPr>
-        <w:t>value</w:t>
-      </w:r>
-      <w:r>
-        <w:rPr>
-          <w:rFonts w:ascii="Consolas" w:hAnsi="Consolas" w:cs="Consolas"/>
-          <w:color w:val="0000FF"/>
-          <w:sz w:val="19"/>
-          <w:szCs w:val="19"/>
-          <w:highlight w:val="white"/>
-        </w:rPr>
-        <w:t>="</w:t>
-      </w:r>
-      <w:proofErr w:type="spellStart"/>
-      <w:r>
-        <w:rPr>
-          <w:rFonts w:ascii="Consolas" w:hAnsi="Consolas" w:cs="Consolas"/>
-          <w:color w:val="0000FF"/>
-          <w:sz w:val="19"/>
-          <w:szCs w:val="19"/>
-          <w:highlight w:val="white"/>
-        </w:rPr>
-        <w:t>CompanyLogo</w:t>
-      </w:r>
-      <w:proofErr w:type="spellEnd"/>
-      <w:r>
-        <w:rPr>
-          <w:rFonts w:ascii="Consolas" w:hAnsi="Consolas" w:cs="Consolas"/>
-          <w:color w:val="0000FF"/>
-          <w:sz w:val="19"/>
-          <w:szCs w:val="19"/>
-          <w:highlight w:val="white"/>
-        </w:rPr>
-        <w:t>"&gt;</w:t>
-      </w:r>
-      <w:r>
-        <w:rPr>
-          <w:rFonts w:ascii="Consolas" w:hAnsi="Consolas" w:cs="Consolas"/>
-          <w:color w:val="000000"/>
-          <w:sz w:val="19"/>
-          <w:szCs w:val="19"/>
-          <w:highlight w:val="white"/>
-        </w:rPr>
-        <w:t xml:space="preserve"> </w:t>
-      </w:r>
-      <w:r>
-        <w:rPr>
-          <w:rFonts w:ascii="Consolas" w:hAnsi="Consolas" w:cs="Consolas"/>
-          <w:color w:val="0000FF"/>
-          <w:sz w:val="19"/>
-          <w:szCs w:val="19"/>
-          <w:highlight w:val="white"/>
-        </w:rPr>
-        <w:t>&lt;/</w:t>
-      </w:r>
-      <w:proofErr w:type="spellStart"/>
-      <w:r>
-        <w:rPr>
-          <w:rFonts w:ascii="Consolas" w:hAnsi="Consolas" w:cs="Consolas"/>
-          <w:color w:val="800000"/>
-          <w:sz w:val="19"/>
-          <w:szCs w:val="19"/>
-          <w:highlight w:val="white"/>
-        </w:rPr>
-        <w:t>vr-fileupload</w:t>
-      </w:r>
-      <w:proofErr w:type="spellEnd"/>
-      <w:r>
-        <w:rPr>
-          <w:rFonts w:ascii="Consolas" w:hAnsi="Consolas" w:cs="Consolas"/>
-          <w:color w:val="0000FF"/>
-          <w:sz w:val="19"/>
-          <w:szCs w:val="19"/>
-          <w:highlight w:val="white"/>
-        </w:rPr>
         <w:t>&gt;</w:t>
       </w:r>
-    </w:p>
-    <w:p>
-      <w:pPr>
-        <w:rPr>
-          <w:rFonts w:ascii="Consolas" w:hAnsi="Consolas" w:cs="Consolas"/>
-          <w:color w:val="0000FF"/>
-          <w:sz w:val="19"/>
-          <w:szCs w:val="19"/>
-        </w:rPr>
-      </w:pPr>
-      <w:proofErr w:type="gramStart"/>
-      <w:r>
-        <w:rPr>
-          <w:rFonts w:ascii="Consolas" w:hAnsi="Consolas" w:cs="Consolas"/>
-          <w:color w:val="0000FF"/>
-          <w:sz w:val="19"/>
-          <w:szCs w:val="19"/>
-        </w:rPr>
-        <w:t>extension</w:t>
-      </w:r>
-      <w:proofErr w:type="gramEnd"/>
-      <w:r>
-        <w:rPr>
-          <w:rFonts w:ascii="Consolas" w:hAnsi="Consolas" w:cs="Consolas"/>
-          <w:color w:val="0000FF"/>
-          <w:sz w:val="19"/>
-          <w:szCs w:val="19"/>
-        </w:rPr>
-        <w:t xml:space="preserve"> can be :</w:t>
-      </w:r>
-    </w:p>
-    <w:p>
-      <w:pPr>
-        <w:rPr>
-          <w:rFonts w:ascii="Consolas" w:hAnsi="Consolas" w:cs="Consolas"/>
-          <w:color w:val="0000FF"/>
-          <w:sz w:val="19"/>
-          <w:szCs w:val="19"/>
-        </w:rPr>
-      </w:pPr>
-      <w:r>
-        <w:rPr>
-          <w:rFonts w:ascii="Consolas" w:hAnsi="Consolas" w:cs="Consolas"/>
-          <w:color w:val="0000FF"/>
-          <w:sz w:val="19"/>
-          <w:szCs w:val="19"/>
-        </w:rPr>
-        <w:t xml:space="preserve">- “images” Allow </w:t>
-      </w:r>
-      <w:proofErr w:type="gramStart"/>
-      <w:r>
-        <w:rPr>
-          <w:rFonts w:ascii="Consolas" w:hAnsi="Consolas" w:cs="Consolas"/>
-          <w:color w:val="0000FF"/>
-          <w:sz w:val="19"/>
-          <w:szCs w:val="19"/>
-        </w:rPr>
-        <w:t>just(</w:t>
-      </w:r>
-      <w:proofErr w:type="spellStart"/>
-      <w:proofErr w:type="gramEnd"/>
-      <w:r>
-        <w:rPr>
-          <w:rFonts w:ascii="Consolas" w:hAnsi="Consolas" w:cs="Consolas"/>
-          <w:color w:val="0000FF"/>
-          <w:sz w:val="19"/>
-          <w:szCs w:val="19"/>
-        </w:rPr>
-        <w:t>png,jpg,gif,bmp</w:t>
-      </w:r>
-      <w:proofErr w:type="spellEnd"/>
-      <w:r>
-        <w:rPr>
-          <w:rFonts w:ascii="Consolas" w:hAnsi="Consolas" w:cs="Consolas"/>
-          <w:color w:val="0000FF"/>
-          <w:sz w:val="19"/>
-          <w:szCs w:val="19"/>
-        </w:rPr>
-        <w:t>).</w:t>
-      </w:r>
-    </w:p>
-    <w:p>
-      <w:pPr>
-        <w:rPr>
-          <w:rFonts w:ascii="Consolas" w:hAnsi="Consolas" w:cs="Consolas"/>
-          <w:color w:val="0000FF"/>
-          <w:sz w:val="19"/>
-          <w:szCs w:val="19"/>
-        </w:rPr>
-      </w:pPr>
-      <w:r>
-        <w:rPr>
-          <w:rFonts w:ascii="Consolas" w:hAnsi="Consolas" w:cs="Consolas"/>
-          <w:color w:val="0000FF"/>
-          <w:sz w:val="19"/>
-          <w:szCs w:val="19"/>
-        </w:rPr>
-        <w:t xml:space="preserve">- “reports” Allow </w:t>
-      </w:r>
-      <w:proofErr w:type="gramStart"/>
-      <w:r>
-        <w:rPr>
-          <w:rFonts w:ascii="Consolas" w:hAnsi="Consolas" w:cs="Consolas"/>
-          <w:color w:val="0000FF"/>
-          <w:sz w:val="19"/>
-          <w:szCs w:val="19"/>
-        </w:rPr>
-        <w:t>just(</w:t>
-      </w:r>
-      <w:proofErr w:type="spellStart"/>
-      <w:proofErr w:type="gramEnd"/>
-      <w:r>
-        <w:rPr>
-          <w:rFonts w:ascii="Consolas" w:hAnsi="Consolas" w:cs="Consolas"/>
-          <w:color w:val="0000FF"/>
-          <w:sz w:val="19"/>
-          <w:szCs w:val="19"/>
-        </w:rPr>
-        <w:t>xls</w:t>
-      </w:r>
-      <w:proofErr w:type="spellEnd"/>
-      <w:r>
-        <w:rPr>
-          <w:rFonts w:ascii="Consolas" w:hAnsi="Consolas" w:cs="Consolas"/>
-          <w:color w:val="0000FF"/>
-          <w:sz w:val="19"/>
-          <w:szCs w:val="19"/>
-        </w:rPr>
-        <w:t xml:space="preserve">, </w:t>
-      </w:r>
-      <w:proofErr w:type="spellStart"/>
-      <w:r>
-        <w:rPr>
-          <w:rFonts w:ascii="Consolas" w:hAnsi="Consolas" w:cs="Consolas"/>
-          <w:color w:val="0000FF"/>
-          <w:sz w:val="19"/>
-          <w:szCs w:val="19"/>
-        </w:rPr>
-        <w:t>xlsx</w:t>
-      </w:r>
-      <w:proofErr w:type="spellEnd"/>
-      <w:r>
-        <w:rPr>
-          <w:rFonts w:ascii="Consolas" w:hAnsi="Consolas" w:cs="Consolas"/>
-          <w:color w:val="0000FF"/>
-          <w:sz w:val="19"/>
-          <w:szCs w:val="19"/>
-        </w:rPr>
-        <w:t xml:space="preserve">, </w:t>
-      </w:r>
-      <w:r>
-        <w:rPr>
-          <w:rFonts w:ascii="Consolas" w:hAnsi="Consolas" w:cs="Consolas"/>
-          <w:color w:val="0000FF"/>
-          <w:sz w:val="19"/>
-          <w:szCs w:val="19"/>
-        </w:rPr>
-        <w:t>pdf</w:t>
-      </w:r>
-      <w:r>
-        <w:rPr>
-          <w:rFonts w:ascii="Consolas" w:hAnsi="Consolas" w:cs="Consolas"/>
-          <w:color w:val="0000FF"/>
-          <w:sz w:val="19"/>
-          <w:szCs w:val="19"/>
-        </w:rPr>
-        <w:t xml:space="preserve">, </w:t>
-      </w:r>
-      <w:r>
-        <w:rPr>
-          <w:rFonts w:ascii="Consolas" w:hAnsi="Consolas" w:cs="Consolas"/>
-          <w:color w:val="0000FF"/>
-          <w:sz w:val="19"/>
-          <w:szCs w:val="19"/>
-        </w:rPr>
-        <w:t>csv).</w:t>
-      </w:r>
-    </w:p>
-    <w:p>
-      <w:pPr>
-        <w:rPr>
-          <w:rFonts w:ascii="Consolas" w:hAnsi="Consolas" w:cs="Consolas"/>
-          <w:color w:val="0000FF"/>
-          <w:sz w:val="19"/>
-          <w:szCs w:val="19"/>
-        </w:rPr>
-      </w:pPr>
-      <w:r>
-        <w:rPr>
-          <w:rFonts w:ascii="Consolas" w:hAnsi="Consolas" w:cs="Consolas"/>
-          <w:color w:val="0000FF"/>
-          <w:sz w:val="19"/>
-          <w:szCs w:val="19"/>
-        </w:rPr>
-        <w:t xml:space="preserve">- </w:t>
-      </w:r>
-      <w:proofErr w:type="gramStart"/>
-      <w:r>
-        <w:rPr>
-          <w:rFonts w:ascii="Consolas" w:hAnsi="Consolas" w:cs="Consolas"/>
-          <w:color w:val="0000FF"/>
-          <w:sz w:val="19"/>
-          <w:szCs w:val="19"/>
-        </w:rPr>
-        <w:t>custom</w:t>
-      </w:r>
-      <w:proofErr w:type="gramEnd"/>
-      <w:r>
-        <w:rPr>
-          <w:rFonts w:ascii="Consolas" w:hAnsi="Consolas" w:cs="Consolas"/>
-          <w:color w:val="0000FF"/>
-          <w:sz w:val="19"/>
-          <w:szCs w:val="19"/>
-        </w:rPr>
-        <w:t xml:space="preserve"> string separated</w:t>
-      </w:r>
-      <w:r>
-        <w:rPr>
-          <w:rFonts w:ascii="Consolas" w:hAnsi="Consolas" w:cs="Consolas"/>
-          <w:color w:val="0000FF"/>
-          <w:sz w:val="19"/>
-          <w:szCs w:val="19"/>
-        </w:rPr>
-        <w:t xml:space="preserve"> commas </w:t>
-      </w:r>
-      <w:r>
-        <w:rPr>
-          <w:rFonts w:ascii="Consolas" w:hAnsi="Consolas" w:cs="Consolas"/>
-          <w:color w:val="0000FF"/>
-          <w:sz w:val="19"/>
-          <w:szCs w:val="19"/>
-        </w:rPr>
-        <w:t>“</w:t>
-      </w:r>
-      <w:proofErr w:type="spellStart"/>
-      <w:r>
-        <w:rPr>
-          <w:rFonts w:ascii="Consolas" w:hAnsi="Consolas" w:cs="Consolas"/>
-          <w:color w:val="0000FF"/>
-          <w:sz w:val="19"/>
-          <w:szCs w:val="19"/>
-        </w:rPr>
-        <w:t>pdf,png,doc</w:t>
-      </w:r>
-      <w:proofErr w:type="spellEnd"/>
-      <w:r>
-        <w:rPr>
-          <w:rFonts w:ascii="Consolas" w:hAnsi="Consolas" w:cs="Consolas"/>
-          <w:color w:val="0000FF"/>
-          <w:sz w:val="19"/>
-          <w:szCs w:val="19"/>
-        </w:rPr>
-        <w:t>”.</w:t>
-      </w:r>
-    </w:p>
-    <w:p>
-      <w:pPr>
-        <w:rPr>
-          <w:rFonts w:ascii="Consolas" w:hAnsi="Consolas" w:cs="Consolas"/>
-          <w:color w:val="0000FF"/>
-          <w:sz w:val="19"/>
-          <w:szCs w:val="19"/>
-        </w:rPr>
-      </w:pPr>
-    </w:p>
-    <w:p>
-      <w:pPr>
-        <w:rPr>
-          <w:rFonts w:ascii="Consolas" w:hAnsi="Consolas" w:cs="Consolas"/>
-          <w:color w:val="0000FF"/>
-          <w:sz w:val="19"/>
-          <w:szCs w:val="19"/>
-        </w:rPr>
-      </w:pPr>
+      <w:bookmarkStart w:id="7" w:name="_GoBack"/>
+      <w:bookmarkEnd w:id="7"/>
     </w:p>
     <w:p/>
     <w:p>
       <w:pPr>
         <w:pStyle w:val="Heading2"/>
       </w:pPr>
-      <w:bookmarkStart w:id="7" w:name="_Toc427834298"/>
+      <w:bookmarkStart w:id="8" w:name="_Toc428875822"/>
       <w:proofErr w:type="spellStart"/>
       <w:proofErr w:type="gramStart"/>
       <w:r>
@@ -4979,290 +6247,6 @@
       </w:r>
       <w:r>
         <w:t>switch</w:t>
-      </w:r>
-      <w:bookmarkEnd w:id="7"/>
-      <w:proofErr w:type="gramEnd"/>
-    </w:p>
-    <w:tbl>
-      <w:tblPr>
-        <w:tblStyle w:val="GridTable4-Accent5"/>
-        <w:tblW w:w="0" w:type="auto"/>
-        <w:tblLook w:val="04A0" w:firstRow="1" w:lastRow="0" w:firstColumn="1" w:lastColumn="0" w:noHBand="0" w:noVBand="1"/>
-      </w:tblPr>
-      <w:tblGrid>
-        <w:gridCol w:w="1975"/>
-        <w:gridCol w:w="2430"/>
-        <w:gridCol w:w="1620"/>
-        <w:gridCol w:w="3325"/>
-      </w:tblGrid>
-      <w:tr>
-        <w:trPr>
-          <w:cnfStyle w:val="100000000000" w:firstRow="1" w:lastRow="0" w:firstColumn="0" w:lastColumn="0" w:oddVBand="0" w:evenVBand="0" w:oddHBand="0" w:evenHBand="0" w:firstRowFirstColumn="0" w:firstRowLastColumn="0" w:lastRowFirstColumn="0" w:lastRowLastColumn="0"/>
-        </w:trPr>
-        <w:tc>
-          <w:tcPr>
-            <w:cnfStyle w:val="001000000000" w:firstRow="0" w:lastRow="0" w:firstColumn="1" w:lastColumn="0" w:oddVBand="0" w:evenVBand="0" w:oddHBand="0" w:evenHBand="0" w:firstRowFirstColumn="0" w:firstRowLastColumn="0" w:lastRowFirstColumn="0" w:lastRowLastColumn="0"/>
-            <w:tcW w:w="1975" w:type="dxa"/>
-          </w:tcPr>
-          <w:p>
-            <w:r>
-              <w:t>Name</w:t>
-            </w:r>
-          </w:p>
-        </w:tc>
-        <w:tc>
-          <w:tcPr>
-            <w:tcW w:w="2430" w:type="dxa"/>
-          </w:tcPr>
-          <w:p>
-            <w:pPr>
-              <w:cnfStyle w:val="100000000000" w:firstRow="1" w:lastRow="0" w:firstColumn="0" w:lastColumn="0" w:oddVBand="0" w:evenVBand="0" w:oddHBand="0" w:evenHBand="0" w:firstRowFirstColumn="0" w:firstRowLastColumn="0" w:lastRowFirstColumn="0" w:lastRowLastColumn="0"/>
-            </w:pPr>
-            <w:r>
-              <w:t>Description</w:t>
-            </w:r>
-          </w:p>
-        </w:tc>
-        <w:tc>
-          <w:tcPr>
-            <w:tcW w:w="1620" w:type="dxa"/>
-          </w:tcPr>
-          <w:p>
-            <w:pPr>
-              <w:cnfStyle w:val="100000000000" w:firstRow="1" w:lastRow="0" w:firstColumn="0" w:lastColumn="0" w:oddVBand="0" w:evenVBand="0" w:oddHBand="0" w:evenHBand="0" w:firstRowFirstColumn="0" w:firstRowLastColumn="0" w:lastRowFirstColumn="0" w:lastRowLastColumn="0"/>
-            </w:pPr>
-            <w:r>
-              <w:t>Default Value</w:t>
-            </w:r>
-          </w:p>
-        </w:tc>
-        <w:tc>
-          <w:tcPr>
-            <w:tcW w:w="3325" w:type="dxa"/>
-          </w:tcPr>
-          <w:p>
-            <w:pPr>
-              <w:cnfStyle w:val="100000000000" w:firstRow="1" w:lastRow="0" w:firstColumn="0" w:lastColumn="0" w:oddVBand="0" w:evenVBand="0" w:oddHBand="0" w:evenHBand="0" w:firstRowFirstColumn="0" w:firstRowLastColumn="0" w:lastRowFirstColumn="0" w:lastRowLastColumn="0"/>
-            </w:pPr>
-            <w:r>
-              <w:t>Notes</w:t>
-            </w:r>
-          </w:p>
-        </w:tc>
-      </w:tr>
-      <w:tr>
-        <w:trPr>
-          <w:cnfStyle w:val="000000100000" w:firstRow="0" w:lastRow="0" w:firstColumn="0" w:lastColumn="0" w:oddVBand="0" w:evenVBand="0" w:oddHBand="1" w:evenHBand="0" w:firstRowFirstColumn="0" w:firstRowLastColumn="0" w:lastRowFirstColumn="0" w:lastRowLastColumn="0"/>
-        </w:trPr>
-        <w:tc>
-          <w:tcPr>
-            <w:cnfStyle w:val="001000000000" w:firstRow="0" w:lastRow="0" w:firstColumn="1" w:lastColumn="0" w:oddVBand="0" w:evenVBand="0" w:oddHBand="0" w:evenHBand="0" w:firstRowFirstColumn="0" w:firstRowLastColumn="0" w:lastRowFirstColumn="0" w:lastRowLastColumn="0"/>
-            <w:tcW w:w="1975" w:type="dxa"/>
-          </w:tcPr>
-          <w:p>
-            <w:r>
-              <w:t>Label</w:t>
-            </w:r>
-          </w:p>
-        </w:tc>
-        <w:tc>
-          <w:tcPr>
-            <w:tcW w:w="2430" w:type="dxa"/>
-          </w:tcPr>
-          <w:p>
-            <w:pPr>
-              <w:cnfStyle w:val="000000100000" w:firstRow="0" w:lastRow="0" w:firstColumn="0" w:lastColumn="0" w:oddVBand="0" w:evenVBand="0" w:oddHBand="1" w:evenHBand="0" w:firstRowFirstColumn="0" w:firstRowLastColumn="0" w:lastRowFirstColumn="0" w:lastRowLastColumn="0"/>
-            </w:pPr>
-            <w:r>
-              <w:t>The display text</w:t>
-            </w:r>
-          </w:p>
-        </w:tc>
-        <w:tc>
-          <w:tcPr>
-            <w:tcW w:w="1620" w:type="dxa"/>
-          </w:tcPr>
-          <w:p>
-            <w:pPr>
-              <w:cnfStyle w:val="000000100000" w:firstRow="0" w:lastRow="0" w:firstColumn="0" w:lastColumn="0" w:oddVBand="0" w:evenVBand="0" w:oddHBand="1" w:evenHBand="0" w:firstRowFirstColumn="0" w:firstRowLastColumn="0" w:lastRowFirstColumn="0" w:lastRowLastColumn="0"/>
-            </w:pPr>
-          </w:p>
-        </w:tc>
-        <w:tc>
-          <w:tcPr>
-            <w:tcW w:w="3325" w:type="dxa"/>
-          </w:tcPr>
-          <w:p>
-            <w:pPr>
-              <w:cnfStyle w:val="000000100000" w:firstRow="0" w:lastRow="0" w:firstColumn="0" w:lastColumn="0" w:oddVBand="0" w:evenVBand="0" w:oddHBand="1" w:evenHBand="0" w:firstRowFirstColumn="0" w:firstRowLastColumn="0" w:lastRowFirstColumn="0" w:lastRowLastColumn="0"/>
-            </w:pPr>
-          </w:p>
-        </w:tc>
-      </w:tr>
-      <w:tr>
-        <w:tc>
-          <w:tcPr>
-            <w:cnfStyle w:val="001000000000" w:firstRow="0" w:lastRow="0" w:firstColumn="1" w:lastColumn="0" w:oddVBand="0" w:evenVBand="0" w:oddHBand="0" w:evenHBand="0" w:firstRowFirstColumn="0" w:firstRowLastColumn="0" w:lastRowFirstColumn="0" w:lastRowLastColumn="0"/>
-            <w:tcW w:w="1975" w:type="dxa"/>
-          </w:tcPr>
-          <w:p>
-            <w:r>
-              <w:t>value</w:t>
-            </w:r>
-          </w:p>
-        </w:tc>
-        <w:tc>
-          <w:tcPr>
-            <w:tcW w:w="2430" w:type="dxa"/>
-          </w:tcPr>
-          <w:p>
-            <w:pPr>
-              <w:cnfStyle w:val="000000000000" w:firstRow="0" w:lastRow="0" w:firstColumn="0" w:lastColumn="0" w:oddVBand="0" w:evenVBand="0" w:oddHBand="0" w:evenHBand="0" w:firstRowFirstColumn="0" w:firstRowLastColumn="0" w:lastRowFirstColumn="0" w:lastRowLastColumn="0"/>
-            </w:pPr>
-            <w:r>
-              <w:t>True/false</w:t>
-            </w:r>
-          </w:p>
-        </w:tc>
-        <w:tc>
-          <w:tcPr>
-            <w:tcW w:w="1620" w:type="dxa"/>
-          </w:tcPr>
-          <w:p>
-            <w:pPr>
-              <w:cnfStyle w:val="000000000000" w:firstRow="0" w:lastRow="0" w:firstColumn="0" w:lastColumn="0" w:oddVBand="0" w:evenVBand="0" w:oddHBand="0" w:evenHBand="0" w:firstRowFirstColumn="0" w:firstRowLastColumn="0" w:lastRowFirstColumn="0" w:lastRowLastColumn="0"/>
-            </w:pPr>
-          </w:p>
-        </w:tc>
-        <w:tc>
-          <w:tcPr>
-            <w:tcW w:w="3325" w:type="dxa"/>
-          </w:tcPr>
-          <w:p>
-            <w:pPr>
-              <w:cnfStyle w:val="000000000000" w:firstRow="0" w:lastRow="0" w:firstColumn="0" w:lastColumn="0" w:oddVBand="0" w:evenVBand="0" w:oddHBand="0" w:evenHBand="0" w:firstRowFirstColumn="0" w:firstRowLastColumn="0" w:lastRowFirstColumn="0" w:lastRowLastColumn="0"/>
-            </w:pPr>
-          </w:p>
-        </w:tc>
-      </w:tr>
-      <w:tr>
-        <w:trPr>
-          <w:cnfStyle w:val="000000100000" w:firstRow="0" w:lastRow="0" w:firstColumn="0" w:lastColumn="0" w:oddVBand="0" w:evenVBand="0" w:oddHBand="1" w:evenHBand="0" w:firstRowFirstColumn="0" w:firstRowLastColumn="0" w:lastRowFirstColumn="0" w:lastRowLastColumn="0"/>
-        </w:trPr>
-        <w:tc>
-          <w:tcPr>
-            <w:cnfStyle w:val="001000000000" w:firstRow="0" w:lastRow="0" w:firstColumn="1" w:lastColumn="0" w:oddVBand="0" w:evenVBand="0" w:oddHBand="0" w:evenHBand="0" w:firstRowFirstColumn="0" w:firstRowLastColumn="0" w:lastRowFirstColumn="0" w:lastRowLastColumn="0"/>
-            <w:tcW w:w="1975" w:type="dxa"/>
-          </w:tcPr>
-          <w:p>
-            <w:proofErr w:type="spellStart"/>
-            <w:r>
-              <w:t>onvaluechanged</w:t>
-            </w:r>
-            <w:proofErr w:type="spellEnd"/>
-          </w:p>
-        </w:tc>
-        <w:tc>
-          <w:tcPr>
-            <w:tcW w:w="2430" w:type="dxa"/>
-          </w:tcPr>
-          <w:p>
-            <w:pPr>
-              <w:cnfStyle w:val="000000100000" w:firstRow="0" w:lastRow="0" w:firstColumn="0" w:lastColumn="0" w:oddVBand="0" w:evenVBand="0" w:oddHBand="1" w:evenHBand="0" w:firstRowFirstColumn="0" w:firstRowLastColumn="0" w:lastRowFirstColumn="0" w:lastRowLastColumn="0"/>
-            </w:pPr>
-            <w:r>
-              <w:t>=function()</w:t>
-            </w:r>
-          </w:p>
-        </w:tc>
-        <w:tc>
-          <w:tcPr>
-            <w:tcW w:w="1620" w:type="dxa"/>
-          </w:tcPr>
-          <w:p>
-            <w:pPr>
-              <w:cnfStyle w:val="000000100000" w:firstRow="0" w:lastRow="0" w:firstColumn="0" w:lastColumn="0" w:oddVBand="0" w:evenVBand="0" w:oddHBand="1" w:evenHBand="0" w:firstRowFirstColumn="0" w:firstRowLastColumn="0" w:lastRowFirstColumn="0" w:lastRowLastColumn="0"/>
-            </w:pPr>
-          </w:p>
-        </w:tc>
-        <w:tc>
-          <w:tcPr>
-            <w:tcW w:w="3325" w:type="dxa"/>
-          </w:tcPr>
-          <w:p>
-            <w:pPr>
-              <w:cnfStyle w:val="000000100000" w:firstRow="0" w:lastRow="0" w:firstColumn="0" w:lastColumn="0" w:oddVBand="0" w:evenVBand="0" w:oddHBand="1" w:evenHBand="0" w:firstRowFirstColumn="0" w:firstRowLastColumn="0" w:lastRowFirstColumn="0" w:lastRowLastColumn="0"/>
-            </w:pPr>
-          </w:p>
-        </w:tc>
-      </w:tr>
-      <w:tr>
-        <w:tc>
-          <w:tcPr>
-            <w:cnfStyle w:val="001000000000" w:firstRow="0" w:lastRow="0" w:firstColumn="1" w:lastColumn="0" w:oddVBand="0" w:evenVBand="0" w:oddHBand="0" w:evenHBand="0" w:firstRowFirstColumn="0" w:firstRowLastColumn="0" w:lastRowFirstColumn="0" w:lastRowLastColumn="0"/>
-            <w:tcW w:w="1975" w:type="dxa"/>
-          </w:tcPr>
-          <w:p>
-            <w:r>
-              <w:t>hint</w:t>
-            </w:r>
-          </w:p>
-        </w:tc>
-        <w:tc>
-          <w:tcPr>
-            <w:tcW w:w="2430" w:type="dxa"/>
-          </w:tcPr>
-          <w:p>
-            <w:pPr>
-              <w:cnfStyle w:val="000000000000" w:firstRow="0" w:lastRow="0" w:firstColumn="0" w:lastColumn="0" w:oddVBand="0" w:evenVBand="0" w:oddHBand="0" w:evenHBand="0" w:firstRowFirstColumn="0" w:firstRowLastColumn="0" w:lastRowFirstColumn="0" w:lastRowLastColumn="0"/>
-            </w:pPr>
-            <w:r>
-              <w:t>Text value , valid html content, reference to a scope variable</w:t>
-            </w:r>
-          </w:p>
-        </w:tc>
-        <w:tc>
-          <w:tcPr>
-            <w:tcW w:w="1620" w:type="dxa"/>
-          </w:tcPr>
-          <w:p>
-            <w:pPr>
-              <w:cnfStyle w:val="000000000000" w:firstRow="0" w:lastRow="0" w:firstColumn="0" w:lastColumn="0" w:oddVBand="0" w:evenVBand="0" w:oddHBand="0" w:evenHBand="0" w:firstRowFirstColumn="0" w:firstRowLastColumn="0" w:lastRowFirstColumn="0" w:lastRowLastColumn="0"/>
-            </w:pPr>
-            <w:r>
-              <w:t>No default value</w:t>
-            </w:r>
-          </w:p>
-        </w:tc>
-        <w:tc>
-          <w:tcPr>
-            <w:tcW w:w="3325" w:type="dxa"/>
-          </w:tcPr>
-          <w:p>
-            <w:pPr>
-              <w:cnfStyle w:val="000000000000" w:firstRow="0" w:lastRow="0" w:firstColumn="0" w:lastColumn="0" w:oddVBand="0" w:evenVBand="0" w:oddHBand="0" w:evenHBand="0" w:firstRowFirstColumn="0" w:firstRowLastColumn="0" w:lastRowFirstColumn="0" w:lastRowLastColumn="0"/>
-            </w:pPr>
-            <w:r>
-              <w:t>Display a small exclamation mark on the left of the control and when the user hover a hint popover will be shown.</w:t>
-            </w:r>
-          </w:p>
-        </w:tc>
-      </w:tr>
-    </w:tbl>
-    <w:p/>
-    <w:p>
-      <w:pPr>
-        <w:pStyle w:val="Heading2"/>
-      </w:pPr>
-      <w:bookmarkStart w:id="8" w:name="_Toc427834299"/>
-      <w:proofErr w:type="spellStart"/>
-      <w:proofErr w:type="gramStart"/>
-      <w:r>
-        <w:t>vr</w:t>
-      </w:r>
-      <w:proofErr w:type="spellEnd"/>
-      <w:r>
-        <w:t>-button</w:t>
       </w:r>
       <w:bookmarkEnd w:id="8"/>
       <w:proofErr w:type="gramEnd"/>
@@ -5345,7 +6329,7 @@
           </w:tcPr>
           <w:p>
             <w:r>
-              <w:t>type</w:t>
+              <w:t>Label</w:t>
             </w:r>
           </w:p>
         </w:tc>
@@ -5358,7 +6342,7 @@
               <w:cnfStyle w:val="000000100000" w:firstRow="0" w:lastRow="0" w:firstColumn="0" w:lastColumn="0" w:oddVBand="0" w:evenVBand="0" w:oddHBand="1" w:evenHBand="0" w:firstRowFirstColumn="0" w:firstRowLastColumn="0" w:lastRowFirstColumn="0" w:lastRowLastColumn="0"/>
             </w:pPr>
             <w:r>
-              <w:t>Add, Edit, Delete, Save, Cancel, Clear, Print, Export</w:t>
+              <w:t>The display text</w:t>
             </w:r>
           </w:p>
         </w:tc>
@@ -5390,11 +6374,9 @@
             <w:tcW w:w="1975" w:type="dxa"/>
           </w:tcPr>
           <w:p>
-            <w:proofErr w:type="spellStart"/>
-            <w:r>
-              <w:t>onclick</w:t>
-            </w:r>
-            <w:proofErr w:type="spellEnd"/>
+            <w:r>
+              <w:t>value</w:t>
+            </w:r>
           </w:p>
         </w:tc>
         <w:tc>
@@ -5406,37 +6388,8 @@
               <w:cnfStyle w:val="000000000000" w:firstRow="0" w:lastRow="0" w:firstColumn="0" w:lastColumn="0" w:oddVBand="0" w:evenVBand="0" w:oddHBand="0" w:evenHBand="0" w:firstRowFirstColumn="0" w:firstRowLastColumn="0" w:lastRowFirstColumn="0" w:lastRowLastColumn="0"/>
             </w:pPr>
             <w:r>
-              <w:t>=</w:t>
-            </w:r>
-            <w:proofErr w:type="gramStart"/>
-            <w:r>
-              <w:t>function(</w:t>
-            </w:r>
-            <w:proofErr w:type="gramEnd"/>
-            <w:r>
-              <w:t>).</w:t>
-            </w:r>
-          </w:p>
-          <w:p>
-            <w:pPr>
-              <w:cnfStyle w:val="000000000000" w:firstRow="0" w:lastRow="0" w:firstColumn="0" w:lastColumn="0" w:oddVBand="0" w:evenVBand="0" w:oddHBand="0" w:evenHBand="0" w:firstRowFirstColumn="0" w:firstRowLastColumn="0" w:lastRowFirstColumn="0" w:lastRowLastColumn="0"/>
-            </w:pPr>
-            <w:r>
-              <w:t xml:space="preserve">This function should return a promise in case it is calling a </w:t>
-            </w:r>
-            <w:proofErr w:type="spellStart"/>
-            <w:r>
-              <w:t>WebAPI</w:t>
-            </w:r>
-            <w:proofErr w:type="spellEnd"/>
-            <w:r>
-              <w:t xml:space="preserve">. This way the button shows a loader until the response is returned from the </w:t>
-            </w:r>
-            <w:proofErr w:type="spellStart"/>
-            <w:r>
-              <w:t>WebAPI</w:t>
-            </w:r>
-            <w:proofErr w:type="spellEnd"/>
+              <w:t>True/false</w:t>
+            </w:r>
           </w:p>
         </w:tc>
         <w:tc>
@@ -5472,7 +6425,7 @@
           <w:p>
             <w:proofErr w:type="spellStart"/>
             <w:r>
-              <w:t>formname</w:t>
+              <w:t>onvaluechanged</w:t>
             </w:r>
             <w:proofErr w:type="spellEnd"/>
           </w:p>
@@ -5486,7 +6439,7 @@
               <w:cnfStyle w:val="000000100000" w:firstRow="0" w:lastRow="0" w:firstColumn="0" w:lastColumn="0" w:oddVBand="0" w:evenVBand="0" w:oddHBand="1" w:evenHBand="0" w:firstRowFirstColumn="0" w:firstRowLastColumn="0" w:lastRowFirstColumn="0" w:lastRowLastColumn="0"/>
             </w:pPr>
             <w:r>
-              <w:t>The name of the form to validate before enabling the button</w:t>
+              <w:t>=function()</w:t>
             </w:r>
           </w:p>
         </w:tc>
@@ -5508,6 +6461,58 @@
             <w:pPr>
               <w:cnfStyle w:val="000000100000" w:firstRow="0" w:lastRow="0" w:firstColumn="0" w:lastColumn="0" w:oddVBand="0" w:evenVBand="0" w:oddHBand="1" w:evenHBand="0" w:firstRowFirstColumn="0" w:firstRowLastColumn="0" w:lastRowFirstColumn="0" w:lastRowLastColumn="0"/>
             </w:pPr>
+          </w:p>
+        </w:tc>
+      </w:tr>
+      <w:tr>
+        <w:tc>
+          <w:tcPr>
+            <w:cnfStyle w:val="001000000000" w:firstRow="0" w:lastRow="0" w:firstColumn="1" w:lastColumn="0" w:oddVBand="0" w:evenVBand="0" w:oddHBand="0" w:evenHBand="0" w:firstRowFirstColumn="0" w:firstRowLastColumn="0" w:lastRowFirstColumn="0" w:lastRowLastColumn="0"/>
+            <w:tcW w:w="1975" w:type="dxa"/>
+          </w:tcPr>
+          <w:p>
+            <w:r>
+              <w:t>hint</w:t>
+            </w:r>
+          </w:p>
+        </w:tc>
+        <w:tc>
+          <w:tcPr>
+            <w:tcW w:w="2430" w:type="dxa"/>
+          </w:tcPr>
+          <w:p>
+            <w:pPr>
+              <w:cnfStyle w:val="000000000000" w:firstRow="0" w:lastRow="0" w:firstColumn="0" w:lastColumn="0" w:oddVBand="0" w:evenVBand="0" w:oddHBand="0" w:evenHBand="0" w:firstRowFirstColumn="0" w:firstRowLastColumn="0" w:lastRowFirstColumn="0" w:lastRowLastColumn="0"/>
+            </w:pPr>
+            <w:r>
+              <w:t>Text value , valid html content, reference to a scope variable</w:t>
+            </w:r>
+          </w:p>
+        </w:tc>
+        <w:tc>
+          <w:tcPr>
+            <w:tcW w:w="1620" w:type="dxa"/>
+          </w:tcPr>
+          <w:p>
+            <w:pPr>
+              <w:cnfStyle w:val="000000000000" w:firstRow="0" w:lastRow="0" w:firstColumn="0" w:lastColumn="0" w:oddVBand="0" w:evenVBand="0" w:oddHBand="0" w:evenHBand="0" w:firstRowFirstColumn="0" w:firstRowLastColumn="0" w:lastRowFirstColumn="0" w:lastRowLastColumn="0"/>
+            </w:pPr>
+            <w:r>
+              <w:t>No default value</w:t>
+            </w:r>
+          </w:p>
+        </w:tc>
+        <w:tc>
+          <w:tcPr>
+            <w:tcW w:w="3325" w:type="dxa"/>
+          </w:tcPr>
+          <w:p>
+            <w:pPr>
+              <w:cnfStyle w:val="000000000000" w:firstRow="0" w:lastRow="0" w:firstColumn="0" w:lastColumn="0" w:oddVBand="0" w:evenVBand="0" w:oddHBand="0" w:evenHBand="0" w:firstRowFirstColumn="0" w:firstRowLastColumn="0" w:lastRowFirstColumn="0" w:lastRowLastColumn="0"/>
+            </w:pPr>
+            <w:r>
+              <w:t>Display a small exclamation mark on the left of the control and when the user hover a hint popover will be shown.</w:t>
+            </w:r>
           </w:p>
         </w:tc>
       </w:tr>
@@ -5517,13 +6522,276 @@
       <w:pPr>
         <w:pStyle w:val="Heading2"/>
       </w:pPr>
-      <w:bookmarkStart w:id="9" w:name="_Toc427834300"/>
+      <w:bookmarkStart w:id="9" w:name="_Toc428875823"/>
       <w:proofErr w:type="spellStart"/>
       <w:proofErr w:type="gramStart"/>
       <w:r>
+        <w:t>vr</w:t>
+      </w:r>
+      <w:proofErr w:type="spellEnd"/>
+      <w:r>
+        <w:t>-button</w:t>
+      </w:r>
+      <w:bookmarkEnd w:id="9"/>
+      <w:proofErr w:type="gramEnd"/>
+    </w:p>
+    <w:tbl>
+      <w:tblPr>
+        <w:tblStyle w:val="GridTable4-Accent5"/>
+        <w:tblW w:w="0" w:type="auto"/>
+        <w:tblLook w:val="04A0" w:firstRow="1" w:lastRow="0" w:firstColumn="1" w:lastColumn="0" w:noHBand="0" w:noVBand="1"/>
+      </w:tblPr>
+      <w:tblGrid>
+        <w:gridCol w:w="1975"/>
+        <w:gridCol w:w="2430"/>
+        <w:gridCol w:w="1620"/>
+        <w:gridCol w:w="3325"/>
+      </w:tblGrid>
+      <w:tr>
+        <w:trPr>
+          <w:cnfStyle w:val="100000000000" w:firstRow="1" w:lastRow="0" w:firstColumn="0" w:lastColumn="0" w:oddVBand="0" w:evenVBand="0" w:oddHBand="0" w:evenHBand="0" w:firstRowFirstColumn="0" w:firstRowLastColumn="0" w:lastRowFirstColumn="0" w:lastRowLastColumn="0"/>
+        </w:trPr>
+        <w:tc>
+          <w:tcPr>
+            <w:cnfStyle w:val="001000000000" w:firstRow="0" w:lastRow="0" w:firstColumn="1" w:lastColumn="0" w:oddVBand="0" w:evenVBand="0" w:oddHBand="0" w:evenHBand="0" w:firstRowFirstColumn="0" w:firstRowLastColumn="0" w:lastRowFirstColumn="0" w:lastRowLastColumn="0"/>
+            <w:tcW w:w="1975" w:type="dxa"/>
+          </w:tcPr>
+          <w:p>
+            <w:r>
+              <w:t>Name</w:t>
+            </w:r>
+          </w:p>
+        </w:tc>
+        <w:tc>
+          <w:tcPr>
+            <w:tcW w:w="2430" w:type="dxa"/>
+          </w:tcPr>
+          <w:p>
+            <w:pPr>
+              <w:cnfStyle w:val="100000000000" w:firstRow="1" w:lastRow="0" w:firstColumn="0" w:lastColumn="0" w:oddVBand="0" w:evenVBand="0" w:oddHBand="0" w:evenHBand="0" w:firstRowFirstColumn="0" w:firstRowLastColumn="0" w:lastRowFirstColumn="0" w:lastRowLastColumn="0"/>
+            </w:pPr>
+            <w:r>
+              <w:t>Description</w:t>
+            </w:r>
+          </w:p>
+        </w:tc>
+        <w:tc>
+          <w:tcPr>
+            <w:tcW w:w="1620" w:type="dxa"/>
+          </w:tcPr>
+          <w:p>
+            <w:pPr>
+              <w:cnfStyle w:val="100000000000" w:firstRow="1" w:lastRow="0" w:firstColumn="0" w:lastColumn="0" w:oddVBand="0" w:evenVBand="0" w:oddHBand="0" w:evenHBand="0" w:firstRowFirstColumn="0" w:firstRowLastColumn="0" w:lastRowFirstColumn="0" w:lastRowLastColumn="0"/>
+            </w:pPr>
+            <w:r>
+              <w:t>Default Value</w:t>
+            </w:r>
+          </w:p>
+        </w:tc>
+        <w:tc>
+          <w:tcPr>
+            <w:tcW w:w="3325" w:type="dxa"/>
+          </w:tcPr>
+          <w:p>
+            <w:pPr>
+              <w:cnfStyle w:val="100000000000" w:firstRow="1" w:lastRow="0" w:firstColumn="0" w:lastColumn="0" w:oddVBand="0" w:evenVBand="0" w:oddHBand="0" w:evenHBand="0" w:firstRowFirstColumn="0" w:firstRowLastColumn="0" w:lastRowFirstColumn="0" w:lastRowLastColumn="0"/>
+            </w:pPr>
+            <w:r>
+              <w:t>Notes</w:t>
+            </w:r>
+          </w:p>
+        </w:tc>
+      </w:tr>
+      <w:tr>
+        <w:trPr>
+          <w:cnfStyle w:val="000000100000" w:firstRow="0" w:lastRow="0" w:firstColumn="0" w:lastColumn="0" w:oddVBand="0" w:evenVBand="0" w:oddHBand="1" w:evenHBand="0" w:firstRowFirstColumn="0" w:firstRowLastColumn="0" w:lastRowFirstColumn="0" w:lastRowLastColumn="0"/>
+        </w:trPr>
+        <w:tc>
+          <w:tcPr>
+            <w:cnfStyle w:val="001000000000" w:firstRow="0" w:lastRow="0" w:firstColumn="1" w:lastColumn="0" w:oddVBand="0" w:evenVBand="0" w:oddHBand="0" w:evenHBand="0" w:firstRowFirstColumn="0" w:firstRowLastColumn="0" w:lastRowFirstColumn="0" w:lastRowLastColumn="0"/>
+            <w:tcW w:w="1975" w:type="dxa"/>
+          </w:tcPr>
+          <w:p>
+            <w:r>
+              <w:t>type</w:t>
+            </w:r>
+          </w:p>
+        </w:tc>
+        <w:tc>
+          <w:tcPr>
+            <w:tcW w:w="2430" w:type="dxa"/>
+          </w:tcPr>
+          <w:p>
+            <w:pPr>
+              <w:cnfStyle w:val="000000100000" w:firstRow="0" w:lastRow="0" w:firstColumn="0" w:lastColumn="0" w:oddVBand="0" w:evenVBand="0" w:oddHBand="1" w:evenHBand="0" w:firstRowFirstColumn="0" w:firstRowLastColumn="0" w:lastRowFirstColumn="0" w:lastRowLastColumn="0"/>
+            </w:pPr>
+            <w:r>
+              <w:t>Add, Edit, Delete, Save, Cancel, Clear, Print, Export</w:t>
+            </w:r>
+          </w:p>
+        </w:tc>
+        <w:tc>
+          <w:tcPr>
+            <w:tcW w:w="1620" w:type="dxa"/>
+          </w:tcPr>
+          <w:p>
+            <w:pPr>
+              <w:cnfStyle w:val="000000100000" w:firstRow="0" w:lastRow="0" w:firstColumn="0" w:lastColumn="0" w:oddVBand="0" w:evenVBand="0" w:oddHBand="1" w:evenHBand="0" w:firstRowFirstColumn="0" w:firstRowLastColumn="0" w:lastRowFirstColumn="0" w:lastRowLastColumn="0"/>
+            </w:pPr>
+          </w:p>
+        </w:tc>
+        <w:tc>
+          <w:tcPr>
+            <w:tcW w:w="3325" w:type="dxa"/>
+          </w:tcPr>
+          <w:p>
+            <w:pPr>
+              <w:cnfStyle w:val="000000100000" w:firstRow="0" w:lastRow="0" w:firstColumn="0" w:lastColumn="0" w:oddVBand="0" w:evenVBand="0" w:oddHBand="1" w:evenHBand="0" w:firstRowFirstColumn="0" w:firstRowLastColumn="0" w:lastRowFirstColumn="0" w:lastRowLastColumn="0"/>
+            </w:pPr>
+          </w:p>
+        </w:tc>
+      </w:tr>
+      <w:tr>
+        <w:tc>
+          <w:tcPr>
+            <w:cnfStyle w:val="001000000000" w:firstRow="0" w:lastRow="0" w:firstColumn="1" w:lastColumn="0" w:oddVBand="0" w:evenVBand="0" w:oddHBand="0" w:evenHBand="0" w:firstRowFirstColumn="0" w:firstRowLastColumn="0" w:lastRowFirstColumn="0" w:lastRowLastColumn="0"/>
+            <w:tcW w:w="1975" w:type="dxa"/>
+          </w:tcPr>
+          <w:p>
+            <w:proofErr w:type="spellStart"/>
+            <w:r>
+              <w:t>onclick</w:t>
+            </w:r>
+            <w:proofErr w:type="spellEnd"/>
+          </w:p>
+        </w:tc>
+        <w:tc>
+          <w:tcPr>
+            <w:tcW w:w="2430" w:type="dxa"/>
+          </w:tcPr>
+          <w:p>
+            <w:pPr>
+              <w:cnfStyle w:val="000000000000" w:firstRow="0" w:lastRow="0" w:firstColumn="0" w:lastColumn="0" w:oddVBand="0" w:evenVBand="0" w:oddHBand="0" w:evenHBand="0" w:firstRowFirstColumn="0" w:firstRowLastColumn="0" w:lastRowFirstColumn="0" w:lastRowLastColumn="0"/>
+            </w:pPr>
+            <w:r>
+              <w:t>=</w:t>
+            </w:r>
+            <w:proofErr w:type="gramStart"/>
+            <w:r>
+              <w:t>function(</w:t>
+            </w:r>
+            <w:proofErr w:type="gramEnd"/>
+            <w:r>
+              <w:t>).</w:t>
+            </w:r>
+          </w:p>
+          <w:p>
+            <w:pPr>
+              <w:cnfStyle w:val="000000000000" w:firstRow="0" w:lastRow="0" w:firstColumn="0" w:lastColumn="0" w:oddVBand="0" w:evenVBand="0" w:oddHBand="0" w:evenHBand="0" w:firstRowFirstColumn="0" w:firstRowLastColumn="0" w:lastRowFirstColumn="0" w:lastRowLastColumn="0"/>
+            </w:pPr>
+            <w:r>
+              <w:t xml:space="preserve">This function should return a promise in case it is calling a </w:t>
+            </w:r>
+            <w:proofErr w:type="spellStart"/>
+            <w:r>
+              <w:t>WebAPI</w:t>
+            </w:r>
+            <w:proofErr w:type="spellEnd"/>
+            <w:r>
+              <w:t xml:space="preserve">. This way the button shows a loader until the response is returned from the </w:t>
+            </w:r>
+            <w:proofErr w:type="spellStart"/>
+            <w:r>
+              <w:t>WebAPI</w:t>
+            </w:r>
+            <w:proofErr w:type="spellEnd"/>
+          </w:p>
+        </w:tc>
+        <w:tc>
+          <w:tcPr>
+            <w:tcW w:w="1620" w:type="dxa"/>
+          </w:tcPr>
+          <w:p>
+            <w:pPr>
+              <w:cnfStyle w:val="000000000000" w:firstRow="0" w:lastRow="0" w:firstColumn="0" w:lastColumn="0" w:oddVBand="0" w:evenVBand="0" w:oddHBand="0" w:evenHBand="0" w:firstRowFirstColumn="0" w:firstRowLastColumn="0" w:lastRowFirstColumn="0" w:lastRowLastColumn="0"/>
+            </w:pPr>
+          </w:p>
+        </w:tc>
+        <w:tc>
+          <w:tcPr>
+            <w:tcW w:w="3325" w:type="dxa"/>
+          </w:tcPr>
+          <w:p>
+            <w:pPr>
+              <w:cnfStyle w:val="000000000000" w:firstRow="0" w:lastRow="0" w:firstColumn="0" w:lastColumn="0" w:oddVBand="0" w:evenVBand="0" w:oddHBand="0" w:evenHBand="0" w:firstRowFirstColumn="0" w:firstRowLastColumn="0" w:lastRowFirstColumn="0" w:lastRowLastColumn="0"/>
+            </w:pPr>
+          </w:p>
+        </w:tc>
+      </w:tr>
+      <w:tr>
+        <w:trPr>
+          <w:cnfStyle w:val="000000100000" w:firstRow="0" w:lastRow="0" w:firstColumn="0" w:lastColumn="0" w:oddVBand="0" w:evenVBand="0" w:oddHBand="1" w:evenHBand="0" w:firstRowFirstColumn="0" w:firstRowLastColumn="0" w:lastRowFirstColumn="0" w:lastRowLastColumn="0"/>
+        </w:trPr>
+        <w:tc>
+          <w:tcPr>
+            <w:cnfStyle w:val="001000000000" w:firstRow="0" w:lastRow="0" w:firstColumn="1" w:lastColumn="0" w:oddVBand="0" w:evenVBand="0" w:oddHBand="0" w:evenHBand="0" w:firstRowFirstColumn="0" w:firstRowLastColumn="0" w:lastRowFirstColumn="0" w:lastRowLastColumn="0"/>
+            <w:tcW w:w="1975" w:type="dxa"/>
+          </w:tcPr>
+          <w:p>
+            <w:proofErr w:type="spellStart"/>
+            <w:r>
+              <w:t>formname</w:t>
+            </w:r>
+            <w:proofErr w:type="spellEnd"/>
+          </w:p>
+        </w:tc>
+        <w:tc>
+          <w:tcPr>
+            <w:tcW w:w="2430" w:type="dxa"/>
+          </w:tcPr>
+          <w:p>
+            <w:pPr>
+              <w:cnfStyle w:val="000000100000" w:firstRow="0" w:lastRow="0" w:firstColumn="0" w:lastColumn="0" w:oddVBand="0" w:evenVBand="0" w:oddHBand="1" w:evenHBand="0" w:firstRowFirstColumn="0" w:firstRowLastColumn="0" w:lastRowFirstColumn="0" w:lastRowLastColumn="0"/>
+            </w:pPr>
+            <w:r>
+              <w:t>The name of the form to validate before enabling the button</w:t>
+            </w:r>
+          </w:p>
+        </w:tc>
+        <w:tc>
+          <w:tcPr>
+            <w:tcW w:w="1620" w:type="dxa"/>
+          </w:tcPr>
+          <w:p>
+            <w:pPr>
+              <w:cnfStyle w:val="000000100000" w:firstRow="0" w:lastRow="0" w:firstColumn="0" w:lastColumn="0" w:oddVBand="0" w:evenVBand="0" w:oddHBand="1" w:evenHBand="0" w:firstRowFirstColumn="0" w:firstRowLastColumn="0" w:lastRowFirstColumn="0" w:lastRowLastColumn="0"/>
+            </w:pPr>
+          </w:p>
+        </w:tc>
+        <w:tc>
+          <w:tcPr>
+            <w:tcW w:w="3325" w:type="dxa"/>
+          </w:tcPr>
+          <w:p>
+            <w:pPr>
+              <w:cnfStyle w:val="000000100000" w:firstRow="0" w:lastRow="0" w:firstColumn="0" w:lastColumn="0" w:oddVBand="0" w:evenVBand="0" w:oddHBand="1" w:evenHBand="0" w:firstRowFirstColumn="0" w:firstRowLastColumn="0" w:lastRowFirstColumn="0" w:lastRowLastColumn="0"/>
+            </w:pPr>
+          </w:p>
+        </w:tc>
+      </w:tr>
+    </w:tbl>
+    <w:p/>
+    <w:p>
+      <w:pPr>
+        <w:pStyle w:val="Heading2"/>
+      </w:pPr>
+      <w:bookmarkStart w:id="10" w:name="_Toc428875824"/>
+      <w:proofErr w:type="spellStart"/>
+      <w:proofErr w:type="gramStart"/>
+      <w:r>
         <w:t>vr-actionbar</w:t>
       </w:r>
-      <w:bookmarkEnd w:id="9"/>
+      <w:bookmarkEnd w:id="10"/>
       <w:proofErr w:type="spellEnd"/>
       <w:proofErr w:type="gramEnd"/>
     </w:p>
@@ -5621,11 +6889,7 @@
               <w:t>Array of actions each of which has the</w:t>
             </w:r>
             <w:r>
-              <w:t xml:space="preserve"> same </w:t>
-            </w:r>
-            <w:r>
-              <w:lastRenderedPageBreak/>
-              <w:t xml:space="preserve">properties as the </w:t>
+              <w:t xml:space="preserve"> same properties as the </w:t>
             </w:r>
             <w:proofErr w:type="spellStart"/>
             <w:r>
@@ -5667,7 +6931,6 @@
           <w:p>
             <w:proofErr w:type="spellStart"/>
             <w:r>
-              <w:lastRenderedPageBreak/>
               <w:t>showcollapsebutton</w:t>
             </w:r>
             <w:proofErr w:type="spellEnd"/>
@@ -5740,6 +7003,7 @@
             </w:r>
             <w:proofErr w:type="spellStart"/>
             <w:r>
+              <w:lastRenderedPageBreak/>
               <w:t>showcollapsebutton</w:t>
             </w:r>
             <w:proofErr w:type="spellEnd"/>
@@ -5778,7 +7042,7 @@
       <w:pPr>
         <w:pStyle w:val="Heading2"/>
       </w:pPr>
-      <w:bookmarkStart w:id="10" w:name="_Toc427834301"/>
+      <w:bookmarkStart w:id="11" w:name="_Toc428875825"/>
       <w:proofErr w:type="spellStart"/>
       <w:proofErr w:type="gramStart"/>
       <w:r>
@@ -5788,14 +7052,14 @@
       <w:r>
         <w:t>-panel</w:t>
       </w:r>
-      <w:bookmarkEnd w:id="10"/>
+      <w:bookmarkEnd w:id="11"/>
       <w:proofErr w:type="gramEnd"/>
     </w:p>
     <w:p>
       <w:pPr>
         <w:pStyle w:val="Heading2"/>
       </w:pPr>
-      <w:bookmarkStart w:id="11" w:name="_Toc427834302"/>
+      <w:bookmarkStart w:id="12" w:name="_Toc428875826"/>
       <w:proofErr w:type="spellStart"/>
       <w:proofErr w:type="gramStart"/>
       <w:r>
@@ -5805,7 +7069,7 @@
       <w:r>
         <w:t>-section</w:t>
       </w:r>
-      <w:bookmarkEnd w:id="11"/>
+      <w:bookmarkEnd w:id="12"/>
       <w:proofErr w:type="gramEnd"/>
     </w:p>
     <w:tbl>
@@ -5937,13 +7201,13 @@
       <w:pPr>
         <w:pStyle w:val="Heading2"/>
       </w:pPr>
-      <w:bookmarkStart w:id="12" w:name="_Toc427834303"/>
+      <w:bookmarkStart w:id="13" w:name="_Toc428875827"/>
       <w:proofErr w:type="spellStart"/>
       <w:proofErr w:type="gramStart"/>
       <w:r>
         <w:t>vr-fieldset</w:t>
       </w:r>
-      <w:bookmarkEnd w:id="12"/>
+      <w:bookmarkEnd w:id="13"/>
       <w:proofErr w:type="spellEnd"/>
       <w:proofErr w:type="gramEnd"/>
     </w:p>
@@ -6081,7 +7345,7 @@
       <w:pPr>
         <w:pStyle w:val="Heading2"/>
       </w:pPr>
-      <w:bookmarkStart w:id="13" w:name="_Toc427834304"/>
+      <w:bookmarkStart w:id="14" w:name="_Toc428875828"/>
       <w:proofErr w:type="spellStart"/>
       <w:proofErr w:type="gramStart"/>
       <w:r>
@@ -6095,7 +7359,7 @@
       <w:r>
         <w:t xml:space="preserve"> preview-image</w:t>
       </w:r>
-      <w:bookmarkEnd w:id="13"/>
+      <w:bookmarkEnd w:id="14"/>
     </w:p>
     <w:tbl>
       <w:tblPr>
@@ -6663,7 +7927,7 @@
       <w:pPr>
         <w:pStyle w:val="Heading2"/>
       </w:pPr>
-      <w:bookmarkStart w:id="14" w:name="_Toc427834305"/>
+      <w:bookmarkStart w:id="15" w:name="_Toc428875829"/>
       <w:proofErr w:type="spellStart"/>
       <w:proofErr w:type="gramStart"/>
       <w:r>
@@ -6673,7 +7937,7 @@
       <w:r>
         <w:t>-row</w:t>
       </w:r>
-      <w:bookmarkEnd w:id="14"/>
+      <w:bookmarkEnd w:id="15"/>
       <w:proofErr w:type="gramEnd"/>
     </w:p>
     <w:p/>
@@ -6681,18 +7945,17 @@
       <w:pPr>
         <w:pStyle w:val="Heading2"/>
       </w:pPr>
-      <w:bookmarkStart w:id="15" w:name="_Toc427834306"/>
+      <w:bookmarkStart w:id="16" w:name="_Toc428875830"/>
       <w:proofErr w:type="spellStart"/>
       <w:proofErr w:type="gramStart"/>
       <w:r>
-        <w:lastRenderedPageBreak/>
         <w:t>vr</w:t>
       </w:r>
       <w:proofErr w:type="spellEnd"/>
       <w:r>
         <w:t>-columns</w:t>
       </w:r>
-      <w:bookmarkEnd w:id="15"/>
+      <w:bookmarkEnd w:id="16"/>
       <w:proofErr w:type="gramEnd"/>
     </w:p>
     <w:tbl>
@@ -6826,7 +8089,7 @@
       <w:pPr>
         <w:pStyle w:val="Heading2"/>
       </w:pPr>
-      <w:bookmarkStart w:id="16" w:name="_Toc427834307"/>
+      <w:bookmarkStart w:id="17" w:name="_Toc428875831"/>
       <w:proofErr w:type="spellStart"/>
       <w:proofErr w:type="gramStart"/>
       <w:r>
@@ -6838,7 +8101,7 @@
       <w:r>
         <w:t>grid</w:t>
       </w:r>
-      <w:bookmarkEnd w:id="16"/>
+      <w:bookmarkEnd w:id="17"/>
       <w:proofErr w:type="spellEnd"/>
       <w:proofErr w:type="gramEnd"/>
     </w:p>
@@ -7125,6 +8388,7 @@
                 <w:szCs w:val="19"/>
                 <w:highlight w:val="white"/>
               </w:rPr>
+              <w:lastRenderedPageBreak/>
               <w:t>pagersettings</w:t>
             </w:r>
             <w:proofErr w:type="spellEnd"/>
@@ -8151,13 +9415,13 @@
       <w:pPr>
         <w:pStyle w:val="Heading3"/>
       </w:pPr>
-      <w:bookmarkStart w:id="17" w:name="_Toc427834308"/>
+      <w:bookmarkStart w:id="18" w:name="_Toc428875832"/>
       <w:proofErr w:type="spellStart"/>
       <w:proofErr w:type="gramStart"/>
       <w:r>
         <w:t>vr-datagridcolumn</w:t>
       </w:r>
-      <w:bookmarkEnd w:id="17"/>
+      <w:bookmarkEnd w:id="18"/>
       <w:proofErr w:type="spellEnd"/>
       <w:proofErr w:type="gramEnd"/>
     </w:p>
@@ -8699,7 +9963,7 @@
       <w:pPr>
         <w:pStyle w:val="Heading3"/>
       </w:pPr>
-      <w:bookmarkStart w:id="18" w:name="_Toc427834309"/>
+      <w:bookmarkStart w:id="19" w:name="_Toc428875833"/>
       <w:proofErr w:type="spellStart"/>
       <w:proofErr w:type="gramStart"/>
       <w:r>
@@ -8710,7 +9974,7 @@
       <w:r>
         <w:t xml:space="preserve"> API</w:t>
       </w:r>
-      <w:bookmarkEnd w:id="18"/>
+      <w:bookmarkEnd w:id="19"/>
     </w:p>
     <w:p>
       <w:proofErr w:type="gramStart"/>
@@ -8958,1503 +10222,10 @@
       <w:pPr>
         <w:pStyle w:val="Heading2"/>
       </w:pPr>
-      <w:bookmarkStart w:id="19" w:name="_Toc427834310"/>
+      <w:bookmarkStart w:id="20" w:name="_Toc428875834"/>
       <w:proofErr w:type="spellStart"/>
       <w:r>
         <w:t>Vr-treeview</w:t>
-      </w:r>
-      <w:bookmarkEnd w:id="19"/>
-      <w:proofErr w:type="spellEnd"/>
-    </w:p>
-    <w:tbl>
-      <w:tblPr>
-        <w:tblStyle w:val="GridTable4-Accent5"/>
-        <w:tblW w:w="0" w:type="auto"/>
-        <w:tblLook w:val="04A0" w:firstRow="1" w:lastRow="0" w:firstColumn="1" w:lastColumn="0" w:noHBand="0" w:noVBand="1"/>
-      </w:tblPr>
-      <w:tblGrid>
-        <w:gridCol w:w="1992"/>
-        <w:gridCol w:w="3551"/>
-        <w:gridCol w:w="940"/>
-        <w:gridCol w:w="2867"/>
-      </w:tblGrid>
-      <w:tr>
-        <w:trPr>
-          <w:cnfStyle w:val="100000000000" w:firstRow="1" w:lastRow="0" w:firstColumn="0" w:lastColumn="0" w:oddVBand="0" w:evenVBand="0" w:oddHBand="0" w:evenHBand="0" w:firstRowFirstColumn="0" w:firstRowLastColumn="0" w:lastRowFirstColumn="0" w:lastRowLastColumn="0"/>
-        </w:trPr>
-        <w:tc>
-          <w:tcPr>
-            <w:cnfStyle w:val="001000000000" w:firstRow="0" w:lastRow="0" w:firstColumn="1" w:lastColumn="0" w:oddVBand="0" w:evenVBand="0" w:oddHBand="0" w:evenHBand="0" w:firstRowFirstColumn="0" w:firstRowLastColumn="0" w:lastRowFirstColumn="0" w:lastRowLastColumn="0"/>
-            <w:tcW w:w="1992" w:type="dxa"/>
-          </w:tcPr>
-          <w:p>
-            <w:r>
-              <w:t>Name</w:t>
-            </w:r>
-          </w:p>
-        </w:tc>
-        <w:tc>
-          <w:tcPr>
-            <w:tcW w:w="3551" w:type="dxa"/>
-          </w:tcPr>
-          <w:p>
-            <w:pPr>
-              <w:cnfStyle w:val="100000000000" w:firstRow="1" w:lastRow="0" w:firstColumn="0" w:lastColumn="0" w:oddVBand="0" w:evenVBand="0" w:oddHBand="0" w:evenHBand="0" w:firstRowFirstColumn="0" w:firstRowLastColumn="0" w:lastRowFirstColumn="0" w:lastRowLastColumn="0"/>
-            </w:pPr>
-            <w:r>
-              <w:t>Description</w:t>
-            </w:r>
-          </w:p>
-        </w:tc>
-        <w:tc>
-          <w:tcPr>
-            <w:tcW w:w="940" w:type="dxa"/>
-          </w:tcPr>
-          <w:p>
-            <w:pPr>
-              <w:cnfStyle w:val="100000000000" w:firstRow="1" w:lastRow="0" w:firstColumn="0" w:lastColumn="0" w:oddVBand="0" w:evenVBand="0" w:oddHBand="0" w:evenHBand="0" w:firstRowFirstColumn="0" w:firstRowLastColumn="0" w:lastRowFirstColumn="0" w:lastRowLastColumn="0"/>
-            </w:pPr>
-            <w:r>
-              <w:t>Default Value</w:t>
-            </w:r>
-          </w:p>
-        </w:tc>
-        <w:tc>
-          <w:tcPr>
-            <w:tcW w:w="2867" w:type="dxa"/>
-          </w:tcPr>
-          <w:p>
-            <w:pPr>
-              <w:cnfStyle w:val="100000000000" w:firstRow="1" w:lastRow="0" w:firstColumn="0" w:lastColumn="0" w:oddVBand="0" w:evenVBand="0" w:oddHBand="0" w:evenHBand="0" w:firstRowFirstColumn="0" w:firstRowLastColumn="0" w:lastRowFirstColumn="0" w:lastRowLastColumn="0"/>
-            </w:pPr>
-            <w:r>
-              <w:t>Notes</w:t>
-            </w:r>
-          </w:p>
-        </w:tc>
-      </w:tr>
-      <w:tr>
-        <w:trPr>
-          <w:cnfStyle w:val="000000100000" w:firstRow="0" w:lastRow="0" w:firstColumn="0" w:lastColumn="0" w:oddVBand="0" w:evenVBand="0" w:oddHBand="1" w:evenHBand="0" w:firstRowFirstColumn="0" w:firstRowLastColumn="0" w:lastRowFirstColumn="0" w:lastRowLastColumn="0"/>
-        </w:trPr>
-        <w:tc>
-          <w:tcPr>
-            <w:cnfStyle w:val="001000000000" w:firstRow="0" w:lastRow="0" w:firstColumn="1" w:lastColumn="0" w:oddVBand="0" w:evenVBand="0" w:oddHBand="0" w:evenHBand="0" w:firstRowFirstColumn="0" w:firstRowLastColumn="0" w:lastRowFirstColumn="0" w:lastRowLastColumn="0"/>
-            <w:tcW w:w="1992" w:type="dxa"/>
-          </w:tcPr>
-          <w:p/>
-        </w:tc>
-        <w:tc>
-          <w:tcPr>
-            <w:tcW w:w="3551" w:type="dxa"/>
-          </w:tcPr>
-          <w:p>
-            <w:pPr>
-              <w:cnfStyle w:val="000000100000" w:firstRow="0" w:lastRow="0" w:firstColumn="0" w:lastColumn="0" w:oddVBand="0" w:evenVBand="0" w:oddHBand="1" w:evenHBand="0" w:firstRowFirstColumn="0" w:firstRowLastColumn="0" w:lastRowFirstColumn="0" w:lastRowLastColumn="0"/>
-            </w:pPr>
-          </w:p>
-        </w:tc>
-        <w:tc>
-          <w:tcPr>
-            <w:tcW w:w="940" w:type="dxa"/>
-          </w:tcPr>
-          <w:p>
-            <w:pPr>
-              <w:cnfStyle w:val="000000100000" w:firstRow="0" w:lastRow="0" w:firstColumn="0" w:lastColumn="0" w:oddVBand="0" w:evenVBand="0" w:oddHBand="1" w:evenHBand="0" w:firstRowFirstColumn="0" w:firstRowLastColumn="0" w:lastRowFirstColumn="0" w:lastRowLastColumn="0"/>
-            </w:pPr>
-          </w:p>
-        </w:tc>
-        <w:tc>
-          <w:tcPr>
-            <w:tcW w:w="2867" w:type="dxa"/>
-          </w:tcPr>
-          <w:p>
-            <w:pPr>
-              <w:cnfStyle w:val="000000100000" w:firstRow="0" w:lastRow="0" w:firstColumn="0" w:lastColumn="0" w:oddVBand="0" w:evenVBand="0" w:oddHBand="1" w:evenHBand="0" w:firstRowFirstColumn="0" w:firstRowLastColumn="0" w:lastRowFirstColumn="0" w:lastRowLastColumn="0"/>
-            </w:pPr>
-          </w:p>
-        </w:tc>
-      </w:tr>
-      <w:tr>
-        <w:tc>
-          <w:tcPr>
-            <w:cnfStyle w:val="001000000000" w:firstRow="0" w:lastRow="0" w:firstColumn="1" w:lastColumn="0" w:oddVBand="0" w:evenVBand="0" w:oddHBand="0" w:evenHBand="0" w:firstRowFirstColumn="0" w:firstRowLastColumn="0" w:lastRowFirstColumn="0" w:lastRowLastColumn="0"/>
-            <w:tcW w:w="1992" w:type="dxa"/>
-          </w:tcPr>
-          <w:p>
-            <w:proofErr w:type="spellStart"/>
-            <w:r>
-              <w:rPr>
-                <w:rFonts w:ascii="Consolas" w:hAnsi="Consolas" w:cs="Consolas"/>
-                <w:color w:val="000000"/>
-                <w:sz w:val="19"/>
-                <w:szCs w:val="19"/>
-                <w:highlight w:val="white"/>
-              </w:rPr>
-              <w:t>datachildrenfield</w:t>
-            </w:r>
-            <w:proofErr w:type="spellEnd"/>
-          </w:p>
-        </w:tc>
-        <w:tc>
-          <w:tcPr>
-            <w:tcW w:w="3551" w:type="dxa"/>
-          </w:tcPr>
-          <w:p>
-            <w:pPr>
-              <w:cnfStyle w:val="000000000000" w:firstRow="0" w:lastRow="0" w:firstColumn="0" w:lastColumn="0" w:oddVBand="0" w:evenVBand="0" w:oddHBand="0" w:evenHBand="0" w:firstRowFirstColumn="0" w:firstRowLastColumn="0" w:lastRowFirstColumn="0" w:lastRowLastColumn="0"/>
-            </w:pPr>
-            <w:r>
-              <w:t>Array: data items</w:t>
-            </w:r>
-          </w:p>
-        </w:tc>
-        <w:tc>
-          <w:tcPr>
-            <w:tcW w:w="940" w:type="dxa"/>
-          </w:tcPr>
-          <w:p>
-            <w:pPr>
-              <w:cnfStyle w:val="000000000000" w:firstRow="0" w:lastRow="0" w:firstColumn="0" w:lastColumn="0" w:oddVBand="0" w:evenVBand="0" w:oddHBand="0" w:evenHBand="0" w:firstRowFirstColumn="0" w:firstRowLastColumn="0" w:lastRowFirstColumn="0" w:lastRowLastColumn="0"/>
-            </w:pPr>
-          </w:p>
-        </w:tc>
-        <w:tc>
-          <w:tcPr>
-            <w:tcW w:w="2867" w:type="dxa"/>
-          </w:tcPr>
-          <w:p>
-            <w:pPr>
-              <w:cnfStyle w:val="000000000000" w:firstRow="0" w:lastRow="0" w:firstColumn="0" w:lastColumn="0" w:oddVBand="0" w:evenVBand="0" w:oddHBand="0" w:evenHBand="0" w:firstRowFirstColumn="0" w:firstRowLastColumn="0" w:lastRowFirstColumn="0" w:lastRowLastColumn="0"/>
-            </w:pPr>
-          </w:p>
-        </w:tc>
-      </w:tr>
-      <w:tr>
-        <w:trPr>
-          <w:cnfStyle w:val="000000100000" w:firstRow="0" w:lastRow="0" w:firstColumn="0" w:lastColumn="0" w:oddVBand="0" w:evenVBand="0" w:oddHBand="1" w:evenHBand="0" w:firstRowFirstColumn="0" w:firstRowLastColumn="0" w:lastRowFirstColumn="0" w:lastRowLastColumn="0"/>
-        </w:trPr>
-        <w:tc>
-          <w:tcPr>
-            <w:cnfStyle w:val="001000000000" w:firstRow="0" w:lastRow="0" w:firstColumn="1" w:lastColumn="0" w:oddVBand="0" w:evenVBand="0" w:oddHBand="0" w:evenHBand="0" w:firstRowFirstColumn="0" w:firstRowLastColumn="0" w:lastRowFirstColumn="0" w:lastRowLastColumn="0"/>
-            <w:tcW w:w="1992" w:type="dxa"/>
-          </w:tcPr>
-          <w:p>
-            <w:pPr>
-              <w:rPr>
-                <w:rFonts w:ascii="Consolas" w:hAnsi="Consolas" w:cs="Consolas"/>
-                <w:color w:val="000000"/>
-                <w:sz w:val="19"/>
-                <w:szCs w:val="19"/>
-                <w:highlight w:val="white"/>
-              </w:rPr>
-            </w:pPr>
-            <w:proofErr w:type="spellStart"/>
-            <w:r>
-              <w:rPr>
-                <w:rFonts w:ascii="Consolas" w:hAnsi="Consolas" w:cs="Consolas"/>
-                <w:color w:val="000000"/>
-                <w:sz w:val="19"/>
-                <w:szCs w:val="19"/>
-                <w:highlight w:val="white"/>
-              </w:rPr>
-              <w:t>onReady</w:t>
-            </w:r>
-            <w:proofErr w:type="spellEnd"/>
-          </w:p>
-        </w:tc>
-        <w:tc>
-          <w:tcPr>
-            <w:tcW w:w="3551" w:type="dxa"/>
-          </w:tcPr>
-          <w:p>
-            <w:pPr>
-              <w:cnfStyle w:val="000000100000" w:firstRow="0" w:lastRow="0" w:firstColumn="0" w:lastColumn="0" w:oddVBand="0" w:evenVBand="0" w:oddHBand="1" w:evenHBand="0" w:firstRowFirstColumn="0" w:firstRowLastColumn="0" w:lastRowFirstColumn="0" w:lastRowLastColumn="0"/>
-            </w:pPr>
-            <w:r>
-              <w:t>=</w:t>
-            </w:r>
-            <w:proofErr w:type="gramStart"/>
-            <w:r>
-              <w:t>function(</w:t>
-            </w:r>
-            <w:proofErr w:type="spellStart"/>
-            <w:proofErr w:type="gramEnd"/>
-            <w:r>
-              <w:t>api</w:t>
-            </w:r>
-            <w:proofErr w:type="spellEnd"/>
-            <w:r>
-              <w:t xml:space="preserve">). </w:t>
-            </w:r>
-          </w:p>
-          <w:p>
-            <w:pPr>
-              <w:cnfStyle w:val="000000100000" w:firstRow="0" w:lastRow="0" w:firstColumn="0" w:lastColumn="0" w:oddVBand="0" w:evenVBand="0" w:oddHBand="1" w:evenHBand="0" w:firstRowFirstColumn="0" w:firstRowLastColumn="0" w:lastRowFirstColumn="0" w:lastRowLastColumn="0"/>
-            </w:pPr>
-            <w:r>
-              <w:t xml:space="preserve">Tree </w:t>
-            </w:r>
-            <w:proofErr w:type="spellStart"/>
-            <w:r>
-              <w:t>api</w:t>
-            </w:r>
-            <w:proofErr w:type="spellEnd"/>
-            <w:r>
-              <w:t xml:space="preserve"> is used to implement the tree and refresh it by using a function in the </w:t>
-            </w:r>
-            <w:proofErr w:type="spellStart"/>
-            <w:r>
-              <w:t>api</w:t>
-            </w:r>
-            <w:proofErr w:type="spellEnd"/>
-            <w:r>
-              <w:t xml:space="preserve"> called </w:t>
-            </w:r>
-            <w:proofErr w:type="spellStart"/>
-            <w:r>
-              <w:rPr>
-                <w:rFonts w:ascii="Consolas" w:hAnsi="Consolas" w:cs="Consolas"/>
-                <w:color w:val="000000"/>
-                <w:sz w:val="19"/>
-                <w:szCs w:val="19"/>
-                <w:highlight w:val="white"/>
-              </w:rPr>
-              <w:t>refreshTree</w:t>
-            </w:r>
-            <w:proofErr w:type="spellEnd"/>
-            <w:r>
-              <w:rPr>
-                <w:rFonts w:ascii="Consolas" w:hAnsi="Consolas" w:cs="Consolas"/>
-                <w:color w:val="000000"/>
-                <w:sz w:val="19"/>
-                <w:szCs w:val="19"/>
-              </w:rPr>
-              <w:t>.</w:t>
-            </w:r>
-            <w:r>
-              <w:t xml:space="preserve"> </w:t>
-            </w:r>
-          </w:p>
-        </w:tc>
-        <w:tc>
-          <w:tcPr>
-            <w:tcW w:w="940" w:type="dxa"/>
-          </w:tcPr>
-          <w:p>
-            <w:pPr>
-              <w:cnfStyle w:val="000000100000" w:firstRow="0" w:lastRow="0" w:firstColumn="0" w:lastColumn="0" w:oddVBand="0" w:evenVBand="0" w:oddHBand="1" w:evenHBand="0" w:firstRowFirstColumn="0" w:firstRowLastColumn="0" w:lastRowFirstColumn="0" w:lastRowLastColumn="0"/>
-            </w:pPr>
-          </w:p>
-        </w:tc>
-        <w:tc>
-          <w:tcPr>
-            <w:tcW w:w="2867" w:type="dxa"/>
-          </w:tcPr>
-          <w:p>
-            <w:pPr>
-              <w:cnfStyle w:val="000000100000" w:firstRow="0" w:lastRow="0" w:firstColumn="0" w:lastColumn="0" w:oddVBand="0" w:evenVBand="0" w:oddHBand="1" w:evenHBand="0" w:firstRowFirstColumn="0" w:firstRowLastColumn="0" w:lastRowFirstColumn="0" w:lastRowLastColumn="0"/>
-            </w:pPr>
-            <w:r>
-              <w:t>Ex:</w:t>
-            </w:r>
-          </w:p>
-          <w:p>
-            <w:pPr>
-              <w:cnfStyle w:val="000000100000" w:firstRow="0" w:lastRow="0" w:firstColumn="0" w:lastColumn="0" w:oddVBand="0" w:evenVBand="0" w:oddHBand="1" w:evenHBand="0" w:firstRowFirstColumn="0" w:firstRowLastColumn="0" w:lastRowFirstColumn="0" w:lastRowLastColumn="0"/>
-            </w:pPr>
-            <w:proofErr w:type="spellStart"/>
-            <w:r>
-              <w:t>onReady</w:t>
-            </w:r>
-            <w:proofErr w:type="spellEnd"/>
-            <w:r>
-              <w:t>=function(</w:t>
-            </w:r>
-            <w:proofErr w:type="spellStart"/>
-            <w:r>
-              <w:t>api</w:t>
-            </w:r>
-            <w:proofErr w:type="spellEnd"/>
-            <w:r>
-              <w:t>){</w:t>
-            </w:r>
-          </w:p>
-          <w:p>
-            <w:pPr>
-              <w:cnfStyle w:val="000000100000" w:firstRow="0" w:lastRow="0" w:firstColumn="0" w:lastColumn="0" w:oddVBand="0" w:evenVBand="0" w:oddHBand="1" w:evenHBand="0" w:firstRowFirstColumn="0" w:firstRowLastColumn="0" w:lastRowFirstColumn="0" w:lastRowLastColumn="0"/>
-            </w:pPr>
-            <w:proofErr w:type="spellStart"/>
-            <w:r>
-              <w:t>treeApi</w:t>
-            </w:r>
-            <w:proofErr w:type="spellEnd"/>
-            <w:r>
-              <w:t>=</w:t>
-            </w:r>
-            <w:proofErr w:type="spellStart"/>
-            <w:r>
-              <w:t>api</w:t>
-            </w:r>
-            <w:proofErr w:type="spellEnd"/>
-            <w:r>
-              <w:t>;</w:t>
-            </w:r>
-          </w:p>
-          <w:p>
-            <w:pPr>
-              <w:cnfStyle w:val="000000100000" w:firstRow="0" w:lastRow="0" w:firstColumn="0" w:lastColumn="0" w:oddVBand="0" w:evenVBand="0" w:oddHBand="1" w:evenHBand="0" w:firstRowFirstColumn="0" w:firstRowLastColumn="0" w:lastRowFirstColumn="0" w:lastRowLastColumn="0"/>
-            </w:pPr>
-            <w:proofErr w:type="spellStart"/>
-            <w:r>
-              <w:t>api.refreshTree</w:t>
-            </w:r>
-            <w:proofErr w:type="spellEnd"/>
-            <w:r>
-              <w:t>($</w:t>
-            </w:r>
-            <w:proofErr w:type="spellStart"/>
-            <w:r>
-              <w:t>scope.data</w:t>
-            </w:r>
-            <w:proofErr w:type="spellEnd"/>
-            <w:r>
-              <w:t>);</w:t>
-            </w:r>
-          </w:p>
-          <w:p>
-            <w:pPr>
-              <w:cnfStyle w:val="000000100000" w:firstRow="0" w:lastRow="0" w:firstColumn="0" w:lastColumn="0" w:oddVBand="0" w:evenVBand="0" w:oddHBand="1" w:evenHBand="0" w:firstRowFirstColumn="0" w:firstRowLastColumn="0" w:lastRowFirstColumn="0" w:lastRowLastColumn="0"/>
-            </w:pPr>
-            <w:r>
-              <w:t>}</w:t>
-            </w:r>
-          </w:p>
-        </w:tc>
-      </w:tr>
-      <w:tr>
-        <w:tc>
-          <w:tcPr>
-            <w:cnfStyle w:val="001000000000" w:firstRow="0" w:lastRow="0" w:firstColumn="1" w:lastColumn="0" w:oddVBand="0" w:evenVBand="0" w:oddHBand="0" w:evenHBand="0" w:firstRowFirstColumn="0" w:firstRowLastColumn="0" w:lastRowFirstColumn="0" w:lastRowLastColumn="0"/>
-            <w:tcW w:w="1992" w:type="dxa"/>
-          </w:tcPr>
-          <w:p>
-            <w:pPr>
-              <w:rPr>
-                <w:rFonts w:ascii="Consolas" w:hAnsi="Consolas" w:cs="Consolas"/>
-                <w:color w:val="000000"/>
-                <w:sz w:val="19"/>
-                <w:szCs w:val="19"/>
-                <w:highlight w:val="white"/>
-              </w:rPr>
-            </w:pPr>
-            <w:proofErr w:type="spellStart"/>
-            <w:r>
-              <w:rPr>
-                <w:rFonts w:ascii="Consolas" w:hAnsi="Consolas" w:cs="Consolas"/>
-                <w:color w:val="000000"/>
-                <w:sz w:val="19"/>
-                <w:szCs w:val="19"/>
-                <w:highlight w:val="white"/>
-              </w:rPr>
-              <w:t>datavaluefield</w:t>
-            </w:r>
-            <w:proofErr w:type="spellEnd"/>
-          </w:p>
-        </w:tc>
-        <w:tc>
-          <w:tcPr>
-            <w:tcW w:w="3551" w:type="dxa"/>
-          </w:tcPr>
-          <w:p>
-            <w:pPr>
-              <w:cnfStyle w:val="000000000000" w:firstRow="0" w:lastRow="0" w:firstColumn="0" w:lastColumn="0" w:oddVBand="0" w:evenVBand="0" w:oddHBand="0" w:evenHBand="0" w:firstRowFirstColumn="0" w:firstRowLastColumn="0" w:lastRowFirstColumn="0" w:lastRowLastColumn="0"/>
-            </w:pPr>
-            <w:r>
-              <w:t>The value of the tree node, it should be unique, if you don’t have unique value you should not use it, the tree will generate random unique ids for each node in tree.</w:t>
-            </w:r>
-          </w:p>
-        </w:tc>
-        <w:tc>
-          <w:tcPr>
-            <w:tcW w:w="940" w:type="dxa"/>
-          </w:tcPr>
-          <w:p>
-            <w:pPr>
-              <w:cnfStyle w:val="000000000000" w:firstRow="0" w:lastRow="0" w:firstColumn="0" w:lastColumn="0" w:oddVBand="0" w:evenVBand="0" w:oddHBand="0" w:evenHBand="0" w:firstRowFirstColumn="0" w:firstRowLastColumn="0" w:lastRowFirstColumn="0" w:lastRowLastColumn="0"/>
-            </w:pPr>
-          </w:p>
-        </w:tc>
-        <w:tc>
-          <w:tcPr>
-            <w:tcW w:w="2867" w:type="dxa"/>
-          </w:tcPr>
-          <w:p>
-            <w:pPr>
-              <w:cnfStyle w:val="000000000000" w:firstRow="0" w:lastRow="0" w:firstColumn="0" w:lastColumn="0" w:oddVBand="0" w:evenVBand="0" w:oddHBand="0" w:evenHBand="0" w:firstRowFirstColumn="0" w:firstRowLastColumn="0" w:lastRowFirstColumn="0" w:lastRowLastColumn="0"/>
-            </w:pPr>
-          </w:p>
-        </w:tc>
-      </w:tr>
-      <w:tr>
-        <w:trPr>
-          <w:cnfStyle w:val="000000100000" w:firstRow="0" w:lastRow="0" w:firstColumn="0" w:lastColumn="0" w:oddVBand="0" w:evenVBand="0" w:oddHBand="1" w:evenHBand="0" w:firstRowFirstColumn="0" w:firstRowLastColumn="0" w:lastRowFirstColumn="0" w:lastRowLastColumn="0"/>
-        </w:trPr>
-        <w:tc>
-          <w:tcPr>
-            <w:cnfStyle w:val="001000000000" w:firstRow="0" w:lastRow="0" w:firstColumn="1" w:lastColumn="0" w:oddVBand="0" w:evenVBand="0" w:oddHBand="0" w:evenHBand="0" w:firstRowFirstColumn="0" w:firstRowLastColumn="0" w:lastRowFirstColumn="0" w:lastRowLastColumn="0"/>
-            <w:tcW w:w="1992" w:type="dxa"/>
-          </w:tcPr>
-          <w:p>
-            <w:pPr>
-              <w:rPr>
-                <w:rFonts w:ascii="Consolas" w:hAnsi="Consolas" w:cs="Consolas"/>
-                <w:color w:val="000000"/>
-                <w:sz w:val="19"/>
-                <w:szCs w:val="19"/>
-                <w:highlight w:val="white"/>
-              </w:rPr>
-            </w:pPr>
-            <w:proofErr w:type="spellStart"/>
-            <w:r>
-              <w:rPr>
-                <w:rFonts w:ascii="Consolas" w:hAnsi="Consolas" w:cs="Consolas"/>
-                <w:color w:val="000000"/>
-                <w:sz w:val="19"/>
-                <w:szCs w:val="19"/>
-                <w:highlight w:val="white"/>
-              </w:rPr>
-              <w:t>datatextfield</w:t>
-            </w:r>
-            <w:proofErr w:type="spellEnd"/>
-          </w:p>
-        </w:tc>
-        <w:tc>
-          <w:tcPr>
-            <w:tcW w:w="3551" w:type="dxa"/>
-          </w:tcPr>
-          <w:p>
-            <w:pPr>
-              <w:cnfStyle w:val="000000100000" w:firstRow="0" w:lastRow="0" w:firstColumn="0" w:lastColumn="0" w:oddVBand="0" w:evenVBand="0" w:oddHBand="1" w:evenHBand="0" w:firstRowFirstColumn="0" w:firstRowLastColumn="0" w:lastRowFirstColumn="0" w:lastRowLastColumn="0"/>
-            </w:pPr>
-            <w:r>
-              <w:t>The text that will be shown for every node.</w:t>
-            </w:r>
-          </w:p>
-        </w:tc>
-        <w:tc>
-          <w:tcPr>
-            <w:tcW w:w="940" w:type="dxa"/>
-          </w:tcPr>
-          <w:p>
-            <w:pPr>
-              <w:cnfStyle w:val="000000100000" w:firstRow="0" w:lastRow="0" w:firstColumn="0" w:lastColumn="0" w:oddVBand="0" w:evenVBand="0" w:oddHBand="1" w:evenHBand="0" w:firstRowFirstColumn="0" w:firstRowLastColumn="0" w:lastRowFirstColumn="0" w:lastRowLastColumn="0"/>
-            </w:pPr>
-          </w:p>
-        </w:tc>
-        <w:tc>
-          <w:tcPr>
-            <w:tcW w:w="2867" w:type="dxa"/>
-          </w:tcPr>
-          <w:p>
-            <w:pPr>
-              <w:cnfStyle w:val="000000100000" w:firstRow="0" w:lastRow="0" w:firstColumn="0" w:lastColumn="0" w:oddVBand="0" w:evenVBand="0" w:oddHBand="1" w:evenHBand="0" w:firstRowFirstColumn="0" w:firstRowLastColumn="0" w:lastRowFirstColumn="0" w:lastRowLastColumn="0"/>
-            </w:pPr>
-          </w:p>
-        </w:tc>
-      </w:tr>
-      <w:tr>
-        <w:tc>
-          <w:tcPr>
-            <w:cnfStyle w:val="001000000000" w:firstRow="0" w:lastRow="0" w:firstColumn="1" w:lastColumn="0" w:oddVBand="0" w:evenVBand="0" w:oddHBand="0" w:evenHBand="0" w:firstRowFirstColumn="0" w:firstRowLastColumn="0" w:lastRowFirstColumn="0" w:lastRowLastColumn="0"/>
-            <w:tcW w:w="1992" w:type="dxa"/>
-          </w:tcPr>
-          <w:p>
-            <w:pPr>
-              <w:rPr>
-                <w:rFonts w:ascii="Consolas" w:hAnsi="Consolas" w:cs="Consolas"/>
-                <w:color w:val="000000"/>
-                <w:sz w:val="19"/>
-                <w:szCs w:val="19"/>
-                <w:highlight w:val="white"/>
-              </w:rPr>
-            </w:pPr>
-            <w:proofErr w:type="spellStart"/>
-            <w:r>
-              <w:rPr>
-                <w:rFonts w:ascii="Consolas" w:hAnsi="Consolas" w:cs="Consolas"/>
-                <w:color w:val="000000"/>
-                <w:sz w:val="19"/>
-                <w:szCs w:val="19"/>
-                <w:highlight w:val="white"/>
-              </w:rPr>
-              <w:t>selecteditem</w:t>
-            </w:r>
-            <w:proofErr w:type="spellEnd"/>
-          </w:p>
-        </w:tc>
-        <w:tc>
-          <w:tcPr>
-            <w:tcW w:w="3551" w:type="dxa"/>
-          </w:tcPr>
-          <w:p>
-            <w:pPr>
-              <w:cnfStyle w:val="000000000000" w:firstRow="0" w:lastRow="0" w:firstColumn="0" w:lastColumn="0" w:oddVBand="0" w:evenVBand="0" w:oddHBand="0" w:evenHBand="0" w:firstRowFirstColumn="0" w:firstRowLastColumn="0" w:lastRowFirstColumn="0" w:lastRowLastColumn="0"/>
-            </w:pPr>
-          </w:p>
-        </w:tc>
-        <w:tc>
-          <w:tcPr>
-            <w:tcW w:w="940" w:type="dxa"/>
-          </w:tcPr>
-          <w:p>
-            <w:pPr>
-              <w:cnfStyle w:val="000000000000" w:firstRow="0" w:lastRow="0" w:firstColumn="0" w:lastColumn="0" w:oddVBand="0" w:evenVBand="0" w:oddHBand="0" w:evenHBand="0" w:firstRowFirstColumn="0" w:firstRowLastColumn="0" w:lastRowFirstColumn="0" w:lastRowLastColumn="0"/>
-            </w:pPr>
-          </w:p>
-        </w:tc>
-        <w:tc>
-          <w:tcPr>
-            <w:tcW w:w="2867" w:type="dxa"/>
-          </w:tcPr>
-          <w:p>
-            <w:pPr>
-              <w:cnfStyle w:val="000000000000" w:firstRow="0" w:lastRow="0" w:firstColumn="0" w:lastColumn="0" w:oddVBand="0" w:evenVBand="0" w:oddHBand="0" w:evenHBand="0" w:firstRowFirstColumn="0" w:firstRowLastColumn="0" w:lastRowFirstColumn="0" w:lastRowLastColumn="0"/>
-            </w:pPr>
-          </w:p>
-        </w:tc>
-      </w:tr>
-      <w:tr>
-        <w:trPr>
-          <w:cnfStyle w:val="000000100000" w:firstRow="0" w:lastRow="0" w:firstColumn="0" w:lastColumn="0" w:oddVBand="0" w:evenVBand="0" w:oddHBand="1" w:evenHBand="0" w:firstRowFirstColumn="0" w:firstRowLastColumn="0" w:lastRowFirstColumn="0" w:lastRowLastColumn="0"/>
-        </w:trPr>
-        <w:tc>
-          <w:tcPr>
-            <w:cnfStyle w:val="001000000000" w:firstRow="0" w:lastRow="0" w:firstColumn="1" w:lastColumn="0" w:oddVBand="0" w:evenVBand="0" w:oddHBand="0" w:evenHBand="0" w:firstRowFirstColumn="0" w:firstRowLastColumn="0" w:lastRowFirstColumn="0" w:lastRowLastColumn="0"/>
-            <w:tcW w:w="1992" w:type="dxa"/>
-          </w:tcPr>
-          <w:p>
-            <w:pPr>
-              <w:rPr>
-                <w:rFonts w:ascii="Consolas" w:hAnsi="Consolas" w:cs="Consolas"/>
-                <w:color w:val="000000"/>
-                <w:sz w:val="19"/>
-                <w:szCs w:val="19"/>
-                <w:highlight w:val="white"/>
-              </w:rPr>
-            </w:pPr>
-            <w:r>
-              <w:rPr>
-                <w:rFonts w:ascii="Consolas" w:hAnsi="Consolas" w:cs="Consolas"/>
-                <w:color w:val="000000"/>
-                <w:sz w:val="19"/>
-                <w:szCs w:val="19"/>
-                <w:highlight w:val="white"/>
-              </w:rPr>
-              <w:t>checkbox</w:t>
-            </w:r>
-          </w:p>
-        </w:tc>
-        <w:tc>
-          <w:tcPr>
-            <w:tcW w:w="3551" w:type="dxa"/>
-          </w:tcPr>
-          <w:p>
-            <w:pPr>
-              <w:cnfStyle w:val="000000100000" w:firstRow="0" w:lastRow="0" w:firstColumn="0" w:lastColumn="0" w:oddVBand="0" w:evenVBand="0" w:oddHBand="1" w:evenHBand="0" w:firstRowFirstColumn="0" w:firstRowLastColumn="0" w:lastRowFirstColumn="0" w:lastRowLastColumn="0"/>
-            </w:pPr>
-            <w:r>
-              <w:t>It allow checkbox in the tree (not fully implemented yet)</w:t>
-            </w:r>
-          </w:p>
-        </w:tc>
-        <w:tc>
-          <w:tcPr>
-            <w:tcW w:w="940" w:type="dxa"/>
-          </w:tcPr>
-          <w:p>
-            <w:pPr>
-              <w:cnfStyle w:val="000000100000" w:firstRow="0" w:lastRow="0" w:firstColumn="0" w:lastColumn="0" w:oddVBand="0" w:evenVBand="0" w:oddHBand="1" w:evenHBand="0" w:firstRowFirstColumn="0" w:firstRowLastColumn="0" w:lastRowFirstColumn="0" w:lastRowLastColumn="0"/>
-            </w:pPr>
-          </w:p>
-        </w:tc>
-        <w:tc>
-          <w:tcPr>
-            <w:tcW w:w="2867" w:type="dxa"/>
-          </w:tcPr>
-          <w:p>
-            <w:pPr>
-              <w:cnfStyle w:val="000000100000" w:firstRow="0" w:lastRow="0" w:firstColumn="0" w:lastColumn="0" w:oddVBand="0" w:evenVBand="0" w:oddHBand="1" w:evenHBand="0" w:firstRowFirstColumn="0" w:firstRowLastColumn="0" w:lastRowFirstColumn="0" w:lastRowLastColumn="0"/>
-            </w:pPr>
-          </w:p>
-        </w:tc>
-      </w:tr>
-      <w:tr>
-        <w:tc>
-          <w:tcPr>
-            <w:cnfStyle w:val="001000000000" w:firstRow="0" w:lastRow="0" w:firstColumn="1" w:lastColumn="0" w:oddVBand="0" w:evenVBand="0" w:oddHBand="0" w:evenHBand="0" w:firstRowFirstColumn="0" w:firstRowLastColumn="0" w:lastRowFirstColumn="0" w:lastRowLastColumn="0"/>
-            <w:tcW w:w="1992" w:type="dxa"/>
-          </w:tcPr>
-          <w:p>
-            <w:pPr>
-              <w:rPr>
-                <w:rFonts w:ascii="Consolas" w:hAnsi="Consolas" w:cs="Consolas"/>
-                <w:color w:val="000000"/>
-                <w:sz w:val="19"/>
-                <w:szCs w:val="19"/>
-                <w:highlight w:val="white"/>
-              </w:rPr>
-            </w:pPr>
-            <w:proofErr w:type="spellStart"/>
-            <w:r>
-              <w:rPr>
-                <w:rFonts w:ascii="Consolas" w:hAnsi="Consolas" w:cs="Consolas"/>
-                <w:color w:val="000000"/>
-                <w:sz w:val="19"/>
-                <w:szCs w:val="19"/>
-                <w:highlight w:val="white"/>
-              </w:rPr>
-              <w:t>wholerow</w:t>
-            </w:r>
-            <w:proofErr w:type="spellEnd"/>
-          </w:p>
-        </w:tc>
-        <w:tc>
-          <w:tcPr>
-            <w:tcW w:w="3551" w:type="dxa"/>
-          </w:tcPr>
-          <w:p>
-            <w:pPr>
-              <w:cnfStyle w:val="000000000000" w:firstRow="0" w:lastRow="0" w:firstColumn="0" w:lastColumn="0" w:oddVBand="0" w:evenVBand="0" w:oddHBand="0" w:evenHBand="0" w:firstRowFirstColumn="0" w:firstRowLastColumn="0" w:lastRowFirstColumn="0" w:lastRowLastColumn="0"/>
-            </w:pPr>
-            <w:r>
-              <w:t>This option change the style of selected node by highlight the whole row.</w:t>
-            </w:r>
-          </w:p>
-        </w:tc>
-        <w:tc>
-          <w:tcPr>
-            <w:tcW w:w="940" w:type="dxa"/>
-          </w:tcPr>
-          <w:p>
-            <w:pPr>
-              <w:cnfStyle w:val="000000000000" w:firstRow="0" w:lastRow="0" w:firstColumn="0" w:lastColumn="0" w:oddVBand="0" w:evenVBand="0" w:oddHBand="0" w:evenHBand="0" w:firstRowFirstColumn="0" w:firstRowLastColumn="0" w:lastRowFirstColumn="0" w:lastRowLastColumn="0"/>
-            </w:pPr>
-          </w:p>
-        </w:tc>
-        <w:tc>
-          <w:tcPr>
-            <w:tcW w:w="2867" w:type="dxa"/>
-          </w:tcPr>
-          <w:p>
-            <w:pPr>
-              <w:cnfStyle w:val="000000000000" w:firstRow="0" w:lastRow="0" w:firstColumn="0" w:lastColumn="0" w:oddVBand="0" w:evenVBand="0" w:oddHBand="0" w:evenHBand="0" w:firstRowFirstColumn="0" w:firstRowLastColumn="0" w:lastRowFirstColumn="0" w:lastRowLastColumn="0"/>
-            </w:pPr>
-          </w:p>
-        </w:tc>
-      </w:tr>
-      <w:tr>
-        <w:trPr>
-          <w:cnfStyle w:val="000000100000" w:firstRow="0" w:lastRow="0" w:firstColumn="0" w:lastColumn="0" w:oddVBand="0" w:evenVBand="0" w:oddHBand="1" w:evenHBand="0" w:firstRowFirstColumn="0" w:firstRowLastColumn="0" w:lastRowFirstColumn="0" w:lastRowLastColumn="0"/>
-        </w:trPr>
-        <w:tc>
-          <w:tcPr>
-            <w:cnfStyle w:val="001000000000" w:firstRow="0" w:lastRow="0" w:firstColumn="1" w:lastColumn="0" w:oddVBand="0" w:evenVBand="0" w:oddHBand="0" w:evenHBand="0" w:firstRowFirstColumn="0" w:firstRowLastColumn="0" w:lastRowFirstColumn="0" w:lastRowLastColumn="0"/>
-            <w:tcW w:w="1992" w:type="dxa"/>
-          </w:tcPr>
-          <w:p>
-            <w:pPr>
-              <w:rPr>
-                <w:rFonts w:ascii="Consolas" w:hAnsi="Consolas" w:cs="Consolas"/>
-                <w:color w:val="000000"/>
-                <w:sz w:val="19"/>
-                <w:szCs w:val="19"/>
-                <w:highlight w:val="white"/>
-              </w:rPr>
-            </w:pPr>
-            <w:proofErr w:type="spellStart"/>
-            <w:r>
-              <w:rPr>
-                <w:rFonts w:ascii="Consolas" w:hAnsi="Consolas" w:cs="Consolas"/>
-                <w:color w:val="FF0000"/>
-                <w:sz w:val="19"/>
-                <w:szCs w:val="19"/>
-                <w:highlight w:val="white"/>
-              </w:rPr>
-              <w:t>draggabletree</w:t>
-            </w:r>
-            <w:proofErr w:type="spellEnd"/>
-          </w:p>
-        </w:tc>
-        <w:tc>
-          <w:tcPr>
-            <w:tcW w:w="3551" w:type="dxa"/>
-          </w:tcPr>
-          <w:p>
-            <w:pPr>
-              <w:cnfStyle w:val="000000100000" w:firstRow="0" w:lastRow="0" w:firstColumn="0" w:lastColumn="0" w:oddVBand="0" w:evenVBand="0" w:oddHBand="1" w:evenHBand="0" w:firstRowFirstColumn="0" w:firstRowLastColumn="0" w:lastRowFirstColumn="0" w:lastRowLastColumn="0"/>
-            </w:pPr>
-            <w:r>
-              <w:t>This option allow drag drop in the tree.</w:t>
-            </w:r>
-          </w:p>
-        </w:tc>
-        <w:tc>
-          <w:tcPr>
-            <w:tcW w:w="940" w:type="dxa"/>
-          </w:tcPr>
-          <w:p>
-            <w:pPr>
-              <w:cnfStyle w:val="000000100000" w:firstRow="0" w:lastRow="0" w:firstColumn="0" w:lastColumn="0" w:oddVBand="0" w:evenVBand="0" w:oddHBand="1" w:evenHBand="0" w:firstRowFirstColumn="0" w:firstRowLastColumn="0" w:lastRowFirstColumn="0" w:lastRowLastColumn="0"/>
-            </w:pPr>
-          </w:p>
-        </w:tc>
-        <w:tc>
-          <w:tcPr>
-            <w:tcW w:w="2867" w:type="dxa"/>
-          </w:tcPr>
-          <w:p>
-            <w:pPr>
-              <w:cnfStyle w:val="000000100000" w:firstRow="0" w:lastRow="0" w:firstColumn="0" w:lastColumn="0" w:oddVBand="0" w:evenVBand="0" w:oddHBand="1" w:evenHBand="0" w:firstRowFirstColumn="0" w:firstRowLastColumn="0" w:lastRowFirstColumn="0" w:lastRowLastColumn="0"/>
-              <w:rPr>
-                <w:rFonts w:ascii="Consolas" w:hAnsi="Consolas" w:cs="Consolas"/>
-                <w:color w:val="000000"/>
-                <w:sz w:val="19"/>
-                <w:szCs w:val="19"/>
-              </w:rPr>
-            </w:pPr>
-            <w:r>
-              <w:t xml:space="preserve">To get values of new tree after </w:t>
-            </w:r>
-            <w:proofErr w:type="spellStart"/>
-            <w:r>
-              <w:t>dragable</w:t>
-            </w:r>
-            <w:proofErr w:type="spellEnd"/>
-            <w:r>
-              <w:t xml:space="preserve"> finish you should use </w:t>
-            </w:r>
-            <w:proofErr w:type="spellStart"/>
-            <w:r>
-              <w:rPr>
-                <w:rFonts w:ascii="Consolas" w:hAnsi="Consolas" w:cs="Consolas"/>
-                <w:color w:val="000000"/>
-                <w:sz w:val="19"/>
-                <w:szCs w:val="19"/>
-                <w:highlight w:val="white"/>
-              </w:rPr>
-              <w:t>treeAPI.getTree</w:t>
-            </w:r>
-            <w:proofErr w:type="spellEnd"/>
-            <w:r>
-              <w:rPr>
-                <w:rFonts w:ascii="Consolas" w:hAnsi="Consolas" w:cs="Consolas"/>
-                <w:color w:val="000000"/>
-                <w:sz w:val="19"/>
-                <w:szCs w:val="19"/>
-                <w:highlight w:val="white"/>
-              </w:rPr>
-              <w:t>()</w:t>
-            </w:r>
-          </w:p>
-          <w:p>
-            <w:pPr>
-              <w:cnfStyle w:val="000000100000" w:firstRow="0" w:lastRow="0" w:firstColumn="0" w:lastColumn="0" w:oddVBand="0" w:evenVBand="0" w:oddHBand="1" w:evenHBand="0" w:firstRowFirstColumn="0" w:firstRowLastColumn="0" w:lastRowFirstColumn="0" w:lastRowLastColumn="0"/>
-            </w:pPr>
-            <w:r>
-              <w:rPr>
-                <w:rFonts w:ascii="Consolas" w:hAnsi="Consolas" w:cs="Consolas"/>
-                <w:color w:val="000000"/>
-                <w:sz w:val="19"/>
-                <w:szCs w:val="19"/>
-              </w:rPr>
-              <w:t>This function return all tree as array.</w:t>
-            </w:r>
-          </w:p>
-        </w:tc>
-      </w:tr>
-      <w:tr>
-        <w:tc>
-          <w:tcPr>
-            <w:cnfStyle w:val="001000000000" w:firstRow="0" w:lastRow="0" w:firstColumn="1" w:lastColumn="0" w:oddVBand="0" w:evenVBand="0" w:oddHBand="0" w:evenHBand="0" w:firstRowFirstColumn="0" w:firstRowLastColumn="0" w:lastRowFirstColumn="0" w:lastRowLastColumn="0"/>
-            <w:tcW w:w="1992" w:type="dxa"/>
-          </w:tcPr>
-          <w:p>
-            <w:pPr>
-              <w:rPr>
-                <w:rFonts w:ascii="Consolas" w:hAnsi="Consolas" w:cs="Consolas"/>
-                <w:color w:val="000000"/>
-                <w:sz w:val="19"/>
-                <w:szCs w:val="19"/>
-                <w:highlight w:val="white"/>
-              </w:rPr>
-            </w:pPr>
-            <w:proofErr w:type="spellStart"/>
-            <w:r>
-              <w:rPr>
-                <w:rFonts w:ascii="Consolas" w:hAnsi="Consolas" w:cs="Consolas"/>
-                <w:color w:val="000000"/>
-                <w:sz w:val="19"/>
-                <w:szCs w:val="19"/>
-                <w:highlight w:val="white"/>
-              </w:rPr>
-              <w:t>movesettings</w:t>
-            </w:r>
-            <w:proofErr w:type="spellEnd"/>
-          </w:p>
-        </w:tc>
-        <w:tc>
-          <w:tcPr>
-            <w:tcW w:w="3551" w:type="dxa"/>
-          </w:tcPr>
-          <w:p>
-            <w:pPr>
-              <w:cnfStyle w:val="000000000000" w:firstRow="0" w:lastRow="0" w:firstColumn="0" w:lastColumn="0" w:oddVBand="0" w:evenVBand="0" w:oddHBand="0" w:evenHBand="0" w:firstRowFirstColumn="0" w:firstRowLastColumn="0" w:lastRowFirstColumn="0" w:lastRowLastColumn="0"/>
-            </w:pPr>
-            <w:r>
-              <w:t xml:space="preserve">Setting of </w:t>
-            </w:r>
-            <w:proofErr w:type="spellStart"/>
-            <w:r>
-              <w:t>draggable</w:t>
-            </w:r>
-            <w:proofErr w:type="spellEnd"/>
-            <w:r>
-              <w:t xml:space="preserve"> tree it can be either </w:t>
-            </w:r>
-            <w:r>
-              <w:rPr>
-                <w:rFonts w:ascii="Consolas" w:hAnsi="Consolas" w:cs="Consolas"/>
-                <w:color w:val="A31515"/>
-                <w:sz w:val="19"/>
-                <w:szCs w:val="19"/>
-              </w:rPr>
-              <w:t>“</w:t>
-            </w:r>
-            <w:proofErr w:type="spellStart"/>
-            <w:r>
-              <w:rPr>
-                <w:rFonts w:ascii="Consolas" w:hAnsi="Consolas" w:cs="Consolas"/>
-                <w:color w:val="A31515"/>
-                <w:sz w:val="19"/>
-                <w:szCs w:val="19"/>
-                <w:highlight w:val="white"/>
-              </w:rPr>
-              <w:t>samelevel</w:t>
-            </w:r>
-            <w:proofErr w:type="spellEnd"/>
-            <w:r>
-              <w:rPr>
-                <w:rFonts w:ascii="Consolas" w:hAnsi="Consolas" w:cs="Consolas"/>
-                <w:color w:val="A31515"/>
-                <w:sz w:val="19"/>
-                <w:szCs w:val="19"/>
-              </w:rPr>
-              <w:t>” or “</w:t>
-            </w:r>
-            <w:proofErr w:type="spellStart"/>
-            <w:r>
-              <w:rPr>
-                <w:rFonts w:ascii="Consolas" w:hAnsi="Consolas" w:cs="Consolas"/>
-                <w:color w:val="A31515"/>
-                <w:sz w:val="19"/>
-                <w:szCs w:val="19"/>
-                <w:highlight w:val="white"/>
-              </w:rPr>
-              <w:t>alllevels</w:t>
-            </w:r>
-            <w:proofErr w:type="spellEnd"/>
-            <w:r>
-              <w:rPr>
-                <w:rFonts w:ascii="Consolas" w:hAnsi="Consolas" w:cs="Consolas"/>
-                <w:color w:val="A31515"/>
-                <w:sz w:val="19"/>
-                <w:szCs w:val="19"/>
-              </w:rPr>
-              <w:t>”</w:t>
-            </w:r>
-            <w:r>
-              <w:t xml:space="preserve"> </w:t>
-            </w:r>
-          </w:p>
-        </w:tc>
-        <w:tc>
-          <w:tcPr>
-            <w:tcW w:w="940" w:type="dxa"/>
-          </w:tcPr>
-          <w:p>
-            <w:pPr>
-              <w:cnfStyle w:val="000000000000" w:firstRow="0" w:lastRow="0" w:firstColumn="0" w:lastColumn="0" w:oddVBand="0" w:evenVBand="0" w:oddHBand="0" w:evenHBand="0" w:firstRowFirstColumn="0" w:firstRowLastColumn="0" w:lastRowFirstColumn="0" w:lastRowLastColumn="0"/>
-            </w:pPr>
-          </w:p>
-        </w:tc>
-        <w:tc>
-          <w:tcPr>
-            <w:tcW w:w="2867" w:type="dxa"/>
-          </w:tcPr>
-          <w:p>
-            <w:pPr>
-              <w:cnfStyle w:val="000000000000" w:firstRow="0" w:lastRow="0" w:firstColumn="0" w:lastColumn="0" w:oddVBand="0" w:evenVBand="0" w:oddHBand="0" w:evenHBand="0" w:firstRowFirstColumn="0" w:firstRowLastColumn="0" w:lastRowFirstColumn="0" w:lastRowLastColumn="0"/>
-            </w:pPr>
-          </w:p>
-          <w:p>
-            <w:pPr>
-              <w:cnfStyle w:val="000000000000" w:firstRow="0" w:lastRow="0" w:firstColumn="0" w:lastColumn="0" w:oddVBand="0" w:evenVBand="0" w:oddHBand="0" w:evenHBand="0" w:firstRowFirstColumn="0" w:firstRowLastColumn="0" w:lastRowFirstColumn="0" w:lastRowLastColumn="0"/>
-            </w:pPr>
-          </w:p>
-        </w:tc>
-      </w:tr>
-      <w:tr>
-        <w:trPr>
-          <w:cnfStyle w:val="000000100000" w:firstRow="0" w:lastRow="0" w:firstColumn="0" w:lastColumn="0" w:oddVBand="0" w:evenVBand="0" w:oddHBand="1" w:evenHBand="0" w:firstRowFirstColumn="0" w:firstRowLastColumn="0" w:lastRowFirstColumn="0" w:lastRowLastColumn="0"/>
-        </w:trPr>
-        <w:tc>
-          <w:tcPr>
-            <w:cnfStyle w:val="001000000000" w:firstRow="0" w:lastRow="0" w:firstColumn="1" w:lastColumn="0" w:oddVBand="0" w:evenVBand="0" w:oddHBand="0" w:evenHBand="0" w:firstRowFirstColumn="0" w:firstRowLastColumn="0" w:lastRowFirstColumn="0" w:lastRowLastColumn="0"/>
-            <w:tcW w:w="1992" w:type="dxa"/>
-          </w:tcPr>
-          <w:p>
-            <w:pPr>
-              <w:rPr>
-                <w:rFonts w:ascii="Consolas" w:hAnsi="Consolas" w:cs="Consolas"/>
-                <w:color w:val="000000"/>
-                <w:sz w:val="19"/>
-                <w:szCs w:val="19"/>
-                <w:highlight w:val="white"/>
-              </w:rPr>
-            </w:pPr>
-          </w:p>
-        </w:tc>
-        <w:tc>
-          <w:tcPr>
-            <w:tcW w:w="3551" w:type="dxa"/>
-          </w:tcPr>
-          <w:p>
-            <w:pPr>
-              <w:cnfStyle w:val="000000100000" w:firstRow="0" w:lastRow="0" w:firstColumn="0" w:lastColumn="0" w:oddVBand="0" w:evenVBand="0" w:oddHBand="1" w:evenHBand="0" w:firstRowFirstColumn="0" w:firstRowLastColumn="0" w:lastRowFirstColumn="0" w:lastRowLastColumn="0"/>
-            </w:pPr>
-          </w:p>
-        </w:tc>
-        <w:tc>
-          <w:tcPr>
-            <w:tcW w:w="940" w:type="dxa"/>
-          </w:tcPr>
-          <w:p>
-            <w:pPr>
-              <w:cnfStyle w:val="000000100000" w:firstRow="0" w:lastRow="0" w:firstColumn="0" w:lastColumn="0" w:oddVBand="0" w:evenVBand="0" w:oddHBand="1" w:evenHBand="0" w:firstRowFirstColumn="0" w:firstRowLastColumn="0" w:lastRowFirstColumn="0" w:lastRowLastColumn="0"/>
-            </w:pPr>
-          </w:p>
-        </w:tc>
-        <w:tc>
-          <w:tcPr>
-            <w:tcW w:w="2867" w:type="dxa"/>
-          </w:tcPr>
-          <w:p>
-            <w:pPr>
-              <w:cnfStyle w:val="000000100000" w:firstRow="0" w:lastRow="0" w:firstColumn="0" w:lastColumn="0" w:oddVBand="0" w:evenVBand="0" w:oddHBand="1" w:evenHBand="0" w:firstRowFirstColumn="0" w:firstRowLastColumn="0" w:lastRowFirstColumn="0" w:lastRowLastColumn="0"/>
-            </w:pPr>
-          </w:p>
-        </w:tc>
-      </w:tr>
-    </w:tbl>
-    <w:p>
-      <w:r>
-        <w:t>Ex:</w:t>
-      </w:r>
-    </w:p>
-    <w:p>
-      <w:pPr>
-        <w:autoSpaceDE w:val="0"/>
-        <w:autoSpaceDN w:val="0"/>
-        <w:adjustRightInd w:val="0"/>
-        <w:spacing w:after="0" w:line="240" w:lineRule="auto"/>
-        <w:rPr>
-          <w:rFonts w:ascii="Consolas" w:hAnsi="Consolas" w:cs="Consolas"/>
-          <w:color w:val="000000"/>
-          <w:sz w:val="19"/>
-          <w:szCs w:val="19"/>
-          <w:highlight w:val="white"/>
-        </w:rPr>
-      </w:pPr>
-      <w:r>
-        <w:rPr>
-          <w:rFonts w:ascii="Consolas" w:hAnsi="Consolas" w:cs="Consolas"/>
-          <w:color w:val="0000FF"/>
-          <w:sz w:val="19"/>
-          <w:szCs w:val="19"/>
-          <w:highlight w:val="white"/>
-        </w:rPr>
-        <w:lastRenderedPageBreak/>
-        <w:t>&lt;</w:t>
-      </w:r>
-      <w:proofErr w:type="spellStart"/>
-      <w:r>
-        <w:rPr>
-          <w:rFonts w:ascii="Consolas" w:hAnsi="Consolas" w:cs="Consolas"/>
-          <w:color w:val="800000"/>
-          <w:sz w:val="19"/>
-          <w:szCs w:val="19"/>
-          <w:highlight w:val="white"/>
-        </w:rPr>
-        <w:t>vr-treeview</w:t>
-      </w:r>
-      <w:proofErr w:type="spellEnd"/>
-      <w:r>
-        <w:rPr>
-          <w:rFonts w:ascii="Consolas" w:hAnsi="Consolas" w:cs="Consolas"/>
-          <w:color w:val="000000"/>
-          <w:sz w:val="19"/>
-          <w:szCs w:val="19"/>
-          <w:highlight w:val="white"/>
-        </w:rPr>
-        <w:t xml:space="preserve"> </w:t>
-      </w:r>
-      <w:proofErr w:type="spellStart"/>
-      <w:r>
-        <w:rPr>
-          <w:rFonts w:ascii="Consolas" w:hAnsi="Consolas" w:cs="Consolas"/>
-          <w:color w:val="FF0000"/>
-          <w:sz w:val="19"/>
-          <w:szCs w:val="19"/>
-          <w:highlight w:val="white"/>
-        </w:rPr>
-        <w:t>datatextfield</w:t>
-      </w:r>
-      <w:proofErr w:type="spellEnd"/>
-      <w:r>
-        <w:rPr>
-          <w:rFonts w:ascii="Consolas" w:hAnsi="Consolas" w:cs="Consolas"/>
-          <w:color w:val="0000FF"/>
-          <w:sz w:val="19"/>
-          <w:szCs w:val="19"/>
-          <w:highlight w:val="white"/>
-        </w:rPr>
-        <w:t>="Name"</w:t>
-      </w:r>
-    </w:p>
-    <w:p>
-      <w:pPr>
-        <w:autoSpaceDE w:val="0"/>
-        <w:autoSpaceDN w:val="0"/>
-        <w:adjustRightInd w:val="0"/>
-        <w:spacing w:after="0" w:line="240" w:lineRule="auto"/>
-        <w:rPr>
-          <w:rFonts w:ascii="Consolas" w:hAnsi="Consolas" w:cs="Consolas"/>
-          <w:color w:val="000000"/>
-          <w:sz w:val="19"/>
-          <w:szCs w:val="19"/>
-          <w:highlight w:val="white"/>
-        </w:rPr>
-      </w:pPr>
-      <w:r>
-        <w:rPr>
-          <w:rFonts w:ascii="Consolas" w:hAnsi="Consolas" w:cs="Consolas"/>
-          <w:color w:val="000000"/>
-          <w:sz w:val="19"/>
-          <w:szCs w:val="19"/>
-          <w:highlight w:val="white"/>
-        </w:rPr>
-        <w:t xml:space="preserve">                                        </w:t>
-      </w:r>
-    </w:p>
-    <w:p>
-      <w:pPr>
-        <w:autoSpaceDE w:val="0"/>
-        <w:autoSpaceDN w:val="0"/>
-        <w:adjustRightInd w:val="0"/>
-        <w:spacing w:after="0" w:line="240" w:lineRule="auto"/>
-        <w:rPr>
-          <w:rFonts w:ascii="Consolas" w:hAnsi="Consolas" w:cs="Consolas"/>
-          <w:color w:val="000000"/>
-          <w:sz w:val="19"/>
-          <w:szCs w:val="19"/>
-          <w:highlight w:val="white"/>
-        </w:rPr>
-      </w:pPr>
-      <w:r>
-        <w:rPr>
-          <w:rFonts w:ascii="Consolas" w:hAnsi="Consolas" w:cs="Consolas"/>
-          <w:color w:val="000000"/>
-          <w:sz w:val="19"/>
-          <w:szCs w:val="19"/>
-          <w:highlight w:val="white"/>
-        </w:rPr>
-        <w:t xml:space="preserve">                                         </w:t>
-      </w:r>
-      <w:proofErr w:type="spellStart"/>
-      <w:proofErr w:type="gramStart"/>
-      <w:r>
-        <w:rPr>
-          <w:rFonts w:ascii="Consolas" w:hAnsi="Consolas" w:cs="Consolas"/>
-          <w:color w:val="FF0000"/>
-          <w:sz w:val="19"/>
-          <w:szCs w:val="19"/>
-          <w:highlight w:val="white"/>
-        </w:rPr>
-        <w:t>datavaluefield</w:t>
-      </w:r>
-      <w:proofErr w:type="spellEnd"/>
-      <w:proofErr w:type="gramEnd"/>
-      <w:r>
-        <w:rPr>
-          <w:rFonts w:ascii="Consolas" w:hAnsi="Consolas" w:cs="Consolas"/>
-          <w:color w:val="0000FF"/>
-          <w:sz w:val="19"/>
-          <w:szCs w:val="19"/>
-          <w:highlight w:val="white"/>
-        </w:rPr>
-        <w:t>="Id"</w:t>
-      </w:r>
-    </w:p>
-    <w:p>
-      <w:pPr>
-        <w:autoSpaceDE w:val="0"/>
-        <w:autoSpaceDN w:val="0"/>
-        <w:adjustRightInd w:val="0"/>
-        <w:spacing w:after="0" w:line="240" w:lineRule="auto"/>
-        <w:rPr>
-          <w:rFonts w:ascii="Consolas" w:hAnsi="Consolas" w:cs="Consolas"/>
-          <w:color w:val="000000"/>
-          <w:sz w:val="19"/>
-          <w:szCs w:val="19"/>
-          <w:highlight w:val="white"/>
-        </w:rPr>
-      </w:pPr>
-      <w:r>
-        <w:rPr>
-          <w:rFonts w:ascii="Consolas" w:hAnsi="Consolas" w:cs="Consolas"/>
-          <w:color w:val="000000"/>
-          <w:sz w:val="19"/>
-          <w:szCs w:val="19"/>
-          <w:highlight w:val="white"/>
-        </w:rPr>
-        <w:t xml:space="preserve">                                         </w:t>
-      </w:r>
-      <w:proofErr w:type="spellStart"/>
-      <w:proofErr w:type="gramStart"/>
-      <w:r>
-        <w:rPr>
-          <w:rFonts w:ascii="Consolas" w:hAnsi="Consolas" w:cs="Consolas"/>
-          <w:color w:val="FF0000"/>
-          <w:sz w:val="19"/>
-          <w:szCs w:val="19"/>
-          <w:highlight w:val="white"/>
-        </w:rPr>
-        <w:t>datachildrenfield</w:t>
-      </w:r>
-      <w:proofErr w:type="spellEnd"/>
-      <w:proofErr w:type="gramEnd"/>
-      <w:r>
-        <w:rPr>
-          <w:rFonts w:ascii="Consolas" w:hAnsi="Consolas" w:cs="Consolas"/>
-          <w:color w:val="0000FF"/>
-          <w:sz w:val="19"/>
-          <w:szCs w:val="19"/>
-          <w:highlight w:val="white"/>
-        </w:rPr>
-        <w:t>="Childs"</w:t>
-      </w:r>
-    </w:p>
-    <w:p>
-      <w:pPr>
-        <w:autoSpaceDE w:val="0"/>
-        <w:autoSpaceDN w:val="0"/>
-        <w:adjustRightInd w:val="0"/>
-        <w:spacing w:after="0" w:line="240" w:lineRule="auto"/>
-        <w:rPr>
-          <w:rFonts w:ascii="Consolas" w:hAnsi="Consolas" w:cs="Consolas"/>
-          <w:color w:val="000000"/>
-          <w:sz w:val="19"/>
-          <w:szCs w:val="19"/>
-          <w:highlight w:val="white"/>
-        </w:rPr>
-      </w:pPr>
-      <w:r>
-        <w:rPr>
-          <w:rFonts w:ascii="Consolas" w:hAnsi="Consolas" w:cs="Consolas"/>
-          <w:color w:val="000000"/>
-          <w:sz w:val="19"/>
-          <w:szCs w:val="19"/>
-          <w:highlight w:val="white"/>
-        </w:rPr>
-        <w:t xml:space="preserve">                                         </w:t>
-      </w:r>
-      <w:proofErr w:type="gramStart"/>
-      <w:r>
-        <w:rPr>
-          <w:rFonts w:ascii="Consolas" w:hAnsi="Consolas" w:cs="Consolas"/>
-          <w:color w:val="FF0000"/>
-          <w:sz w:val="19"/>
-          <w:szCs w:val="19"/>
-          <w:highlight w:val="white"/>
-        </w:rPr>
-        <w:t>on-ready</w:t>
-      </w:r>
-      <w:proofErr w:type="gramEnd"/>
-      <w:r>
-        <w:rPr>
-          <w:rFonts w:ascii="Consolas" w:hAnsi="Consolas" w:cs="Consolas"/>
-          <w:color w:val="0000FF"/>
-          <w:sz w:val="19"/>
-          <w:szCs w:val="19"/>
-          <w:highlight w:val="white"/>
-        </w:rPr>
-        <w:t>="</w:t>
-      </w:r>
-      <w:proofErr w:type="spellStart"/>
-      <w:r>
-        <w:rPr>
-          <w:rFonts w:ascii="Consolas" w:hAnsi="Consolas" w:cs="Consolas"/>
-          <w:color w:val="000000"/>
-          <w:sz w:val="19"/>
-          <w:szCs w:val="19"/>
-          <w:highlight w:val="white"/>
-        </w:rPr>
-        <w:t>menuReady</w:t>
-      </w:r>
-      <w:proofErr w:type="spellEnd"/>
-      <w:r>
-        <w:rPr>
-          <w:rFonts w:ascii="Consolas" w:hAnsi="Consolas" w:cs="Consolas"/>
-          <w:color w:val="0000FF"/>
-          <w:sz w:val="19"/>
-          <w:szCs w:val="19"/>
-          <w:highlight w:val="white"/>
-        </w:rPr>
-        <w:t>"</w:t>
-      </w:r>
-    </w:p>
-    <w:p>
-      <w:pPr>
-        <w:autoSpaceDE w:val="0"/>
-        <w:autoSpaceDN w:val="0"/>
-        <w:adjustRightInd w:val="0"/>
-        <w:spacing w:after="0" w:line="240" w:lineRule="auto"/>
-        <w:rPr>
-          <w:rFonts w:ascii="Consolas" w:hAnsi="Consolas" w:cs="Consolas"/>
-          <w:color w:val="000000"/>
-          <w:sz w:val="19"/>
-          <w:szCs w:val="19"/>
-          <w:highlight w:val="white"/>
-        </w:rPr>
-      </w:pPr>
-      <w:r>
-        <w:rPr>
-          <w:rFonts w:ascii="Consolas" w:hAnsi="Consolas" w:cs="Consolas"/>
-          <w:color w:val="000000"/>
-          <w:sz w:val="19"/>
-          <w:szCs w:val="19"/>
-          <w:highlight w:val="white"/>
-        </w:rPr>
-        <w:t xml:space="preserve">                                         </w:t>
-      </w:r>
-      <w:proofErr w:type="spellStart"/>
-      <w:proofErr w:type="gramStart"/>
-      <w:r>
-        <w:rPr>
-          <w:rFonts w:ascii="Consolas" w:hAnsi="Consolas" w:cs="Consolas"/>
-          <w:color w:val="FF0000"/>
-          <w:sz w:val="19"/>
-          <w:szCs w:val="19"/>
-          <w:highlight w:val="white"/>
-        </w:rPr>
-        <w:t>selecteditem</w:t>
-      </w:r>
-      <w:proofErr w:type="spellEnd"/>
-      <w:proofErr w:type="gramEnd"/>
-      <w:r>
-        <w:rPr>
-          <w:rFonts w:ascii="Consolas" w:hAnsi="Consolas" w:cs="Consolas"/>
-          <w:color w:val="0000FF"/>
-          <w:sz w:val="19"/>
-          <w:szCs w:val="19"/>
-          <w:highlight w:val="white"/>
-        </w:rPr>
-        <w:t>="</w:t>
-      </w:r>
-      <w:proofErr w:type="spellStart"/>
-      <w:r>
-        <w:rPr>
-          <w:rFonts w:ascii="Consolas" w:hAnsi="Consolas" w:cs="Consolas"/>
-          <w:color w:val="0000FF"/>
-          <w:sz w:val="19"/>
-          <w:szCs w:val="19"/>
-          <w:highlight w:val="white"/>
-        </w:rPr>
-        <w:t>selectedMenuNode</w:t>
-      </w:r>
-      <w:proofErr w:type="spellEnd"/>
-      <w:r>
-        <w:rPr>
-          <w:rFonts w:ascii="Consolas" w:hAnsi="Consolas" w:cs="Consolas"/>
-          <w:color w:val="0000FF"/>
-          <w:sz w:val="19"/>
-          <w:szCs w:val="19"/>
-          <w:highlight w:val="white"/>
-        </w:rPr>
-        <w:t>"</w:t>
-      </w:r>
-    </w:p>
-    <w:p>
-      <w:pPr>
-        <w:autoSpaceDE w:val="0"/>
-        <w:autoSpaceDN w:val="0"/>
-        <w:adjustRightInd w:val="0"/>
-        <w:spacing w:after="0" w:line="240" w:lineRule="auto"/>
-        <w:rPr>
-          <w:rFonts w:ascii="Consolas" w:hAnsi="Consolas" w:cs="Consolas"/>
-          <w:color w:val="FF0000"/>
-          <w:sz w:val="19"/>
-          <w:szCs w:val="19"/>
-          <w:highlight w:val="white"/>
-        </w:rPr>
-      </w:pPr>
-      <w:r>
-        <w:rPr>
-          <w:rFonts w:ascii="Consolas" w:hAnsi="Consolas" w:cs="Consolas"/>
-          <w:color w:val="000000"/>
-          <w:sz w:val="19"/>
-          <w:szCs w:val="19"/>
-          <w:highlight w:val="white"/>
-        </w:rPr>
-        <w:t xml:space="preserve">                                         </w:t>
-      </w:r>
-      <w:proofErr w:type="spellStart"/>
-      <w:proofErr w:type="gramStart"/>
-      <w:r>
-        <w:rPr>
-          <w:rFonts w:ascii="Consolas" w:hAnsi="Consolas" w:cs="Consolas"/>
-          <w:color w:val="FF0000"/>
-          <w:sz w:val="19"/>
-          <w:szCs w:val="19"/>
-          <w:highlight w:val="white"/>
-        </w:rPr>
-        <w:t>wholerow</w:t>
-      </w:r>
-      <w:proofErr w:type="spellEnd"/>
-      <w:proofErr w:type="gramEnd"/>
-    </w:p>
-    <w:p>
-      <w:pPr>
-        <w:autoSpaceDE w:val="0"/>
-        <w:autoSpaceDN w:val="0"/>
-        <w:adjustRightInd w:val="0"/>
-        <w:spacing w:after="0" w:line="240" w:lineRule="auto"/>
-        <w:ind w:left="3600" w:firstLine="720"/>
-        <w:rPr>
-          <w:rFonts w:ascii="Consolas" w:hAnsi="Consolas" w:cs="Consolas"/>
-          <w:color w:val="000000"/>
-          <w:sz w:val="19"/>
-          <w:szCs w:val="19"/>
-          <w:highlight w:val="white"/>
-        </w:rPr>
-      </w:pPr>
-      <w:proofErr w:type="spellStart"/>
-      <w:proofErr w:type="gramStart"/>
-      <w:r>
-        <w:rPr>
-          <w:rFonts w:ascii="Consolas" w:hAnsi="Consolas" w:cs="Consolas"/>
-          <w:color w:val="FF0000"/>
-          <w:sz w:val="19"/>
-          <w:szCs w:val="19"/>
-          <w:highlight w:val="white"/>
-        </w:rPr>
-        <w:t>draggabletree</w:t>
-      </w:r>
-      <w:proofErr w:type="spellEnd"/>
-      <w:proofErr w:type="gramEnd"/>
-      <w:r>
-        <w:rPr>
-          <w:rFonts w:ascii="Consolas" w:hAnsi="Consolas" w:cs="Consolas"/>
-          <w:color w:val="0000FF"/>
-          <w:sz w:val="19"/>
-          <w:szCs w:val="19"/>
-          <w:highlight w:val="white"/>
-        </w:rPr>
-        <w:t xml:space="preserve"> </w:t>
-      </w:r>
-      <w:r>
-        <w:rPr>
-          <w:rFonts w:ascii="Consolas" w:hAnsi="Consolas" w:cs="Consolas"/>
-          <w:color w:val="0000FF"/>
-          <w:sz w:val="19"/>
-          <w:szCs w:val="19"/>
-          <w:highlight w:val="white"/>
-        </w:rPr>
-        <w:t>&gt;</w:t>
-      </w:r>
-    </w:p>
-    <w:p>
-      <w:r>
-        <w:rPr>
-          <w:rFonts w:ascii="Consolas" w:hAnsi="Consolas" w:cs="Consolas"/>
-          <w:color w:val="000000"/>
-          <w:sz w:val="19"/>
-          <w:szCs w:val="19"/>
-          <w:highlight w:val="white"/>
-        </w:rPr>
-        <w:t xml:space="preserve">                            </w:t>
-      </w:r>
-      <w:r>
-        <w:rPr>
-          <w:rFonts w:ascii="Consolas" w:hAnsi="Consolas" w:cs="Consolas"/>
-          <w:color w:val="0000FF"/>
-          <w:sz w:val="19"/>
-          <w:szCs w:val="19"/>
-          <w:highlight w:val="white"/>
-        </w:rPr>
-        <w:t>&lt;/</w:t>
-      </w:r>
-      <w:proofErr w:type="spellStart"/>
-      <w:r>
-        <w:rPr>
-          <w:rFonts w:ascii="Consolas" w:hAnsi="Consolas" w:cs="Consolas"/>
-          <w:color w:val="800000"/>
-          <w:sz w:val="19"/>
-          <w:szCs w:val="19"/>
-          <w:highlight w:val="white"/>
-        </w:rPr>
-        <w:t>vr-treeview</w:t>
-      </w:r>
-      <w:proofErr w:type="spellEnd"/>
-      <w:r>
-        <w:rPr>
-          <w:rFonts w:ascii="Consolas" w:hAnsi="Consolas" w:cs="Consolas"/>
-          <w:color w:val="0000FF"/>
-          <w:sz w:val="19"/>
-          <w:szCs w:val="19"/>
-          <w:highlight w:val="white"/>
-        </w:rPr>
-        <w:t>&gt;</w:t>
-      </w:r>
-    </w:p>
-    <w:p/>
-    <w:p>
-      <w:pPr>
-        <w:rPr>
-          <w:rFonts w:ascii="Consolas" w:hAnsi="Consolas" w:cs="Consolas"/>
-          <w:color w:val="0000FF"/>
-          <w:sz w:val="19"/>
-          <w:szCs w:val="19"/>
-        </w:rPr>
-      </w:pPr>
-    </w:p>
-    <w:p>
-      <w:pPr>
-        <w:pStyle w:val="Heading2"/>
-      </w:pPr>
-      <w:bookmarkStart w:id="20" w:name="_Toc427834311"/>
-      <w:proofErr w:type="spellStart"/>
-      <w:r>
-        <w:t>Vr</w:t>
-      </w:r>
-      <w:proofErr w:type="spellEnd"/>
-      <w:r>
-        <w:t>-be-</w:t>
-      </w:r>
-      <w:proofErr w:type="spellStart"/>
-      <w:r>
-        <w:t>carriergroup</w:t>
       </w:r>
       <w:bookmarkEnd w:id="20"/>
       <w:proofErr w:type="spellEnd"/>
@@ -10575,6 +10346,1499 @@
             <w:tcW w:w="1992" w:type="dxa"/>
           </w:tcPr>
           <w:p>
+            <w:proofErr w:type="spellStart"/>
+            <w:r>
+              <w:rPr>
+                <w:rFonts w:ascii="Consolas" w:hAnsi="Consolas" w:cs="Consolas"/>
+                <w:color w:val="000000"/>
+                <w:sz w:val="19"/>
+                <w:szCs w:val="19"/>
+                <w:highlight w:val="white"/>
+              </w:rPr>
+              <w:t>datachildrenfield</w:t>
+            </w:r>
+            <w:proofErr w:type="spellEnd"/>
+          </w:p>
+        </w:tc>
+        <w:tc>
+          <w:tcPr>
+            <w:tcW w:w="3551" w:type="dxa"/>
+          </w:tcPr>
+          <w:p>
+            <w:pPr>
+              <w:cnfStyle w:val="000000000000" w:firstRow="0" w:lastRow="0" w:firstColumn="0" w:lastColumn="0" w:oddVBand="0" w:evenVBand="0" w:oddHBand="0" w:evenHBand="0" w:firstRowFirstColumn="0" w:firstRowLastColumn="0" w:lastRowFirstColumn="0" w:lastRowLastColumn="0"/>
+            </w:pPr>
+            <w:r>
+              <w:t>Array: data items</w:t>
+            </w:r>
+          </w:p>
+        </w:tc>
+        <w:tc>
+          <w:tcPr>
+            <w:tcW w:w="940" w:type="dxa"/>
+          </w:tcPr>
+          <w:p>
+            <w:pPr>
+              <w:cnfStyle w:val="000000000000" w:firstRow="0" w:lastRow="0" w:firstColumn="0" w:lastColumn="0" w:oddVBand="0" w:evenVBand="0" w:oddHBand="0" w:evenHBand="0" w:firstRowFirstColumn="0" w:firstRowLastColumn="0" w:lastRowFirstColumn="0" w:lastRowLastColumn="0"/>
+            </w:pPr>
+          </w:p>
+        </w:tc>
+        <w:tc>
+          <w:tcPr>
+            <w:tcW w:w="2867" w:type="dxa"/>
+          </w:tcPr>
+          <w:p>
+            <w:pPr>
+              <w:cnfStyle w:val="000000000000" w:firstRow="0" w:lastRow="0" w:firstColumn="0" w:lastColumn="0" w:oddVBand="0" w:evenVBand="0" w:oddHBand="0" w:evenHBand="0" w:firstRowFirstColumn="0" w:firstRowLastColumn="0" w:lastRowFirstColumn="0" w:lastRowLastColumn="0"/>
+            </w:pPr>
+          </w:p>
+        </w:tc>
+      </w:tr>
+      <w:tr>
+        <w:trPr>
+          <w:cnfStyle w:val="000000100000" w:firstRow="0" w:lastRow="0" w:firstColumn="0" w:lastColumn="0" w:oddVBand="0" w:evenVBand="0" w:oddHBand="1" w:evenHBand="0" w:firstRowFirstColumn="0" w:firstRowLastColumn="0" w:lastRowFirstColumn="0" w:lastRowLastColumn="0"/>
+        </w:trPr>
+        <w:tc>
+          <w:tcPr>
+            <w:cnfStyle w:val="001000000000" w:firstRow="0" w:lastRow="0" w:firstColumn="1" w:lastColumn="0" w:oddVBand="0" w:evenVBand="0" w:oddHBand="0" w:evenHBand="0" w:firstRowFirstColumn="0" w:firstRowLastColumn="0" w:lastRowFirstColumn="0" w:lastRowLastColumn="0"/>
+            <w:tcW w:w="1992" w:type="dxa"/>
+          </w:tcPr>
+          <w:p>
+            <w:pPr>
+              <w:rPr>
+                <w:rFonts w:ascii="Consolas" w:hAnsi="Consolas" w:cs="Consolas"/>
+                <w:color w:val="000000"/>
+                <w:sz w:val="19"/>
+                <w:szCs w:val="19"/>
+                <w:highlight w:val="white"/>
+              </w:rPr>
+            </w:pPr>
+            <w:proofErr w:type="spellStart"/>
+            <w:r>
+              <w:rPr>
+                <w:rFonts w:ascii="Consolas" w:hAnsi="Consolas" w:cs="Consolas"/>
+                <w:color w:val="000000"/>
+                <w:sz w:val="19"/>
+                <w:szCs w:val="19"/>
+                <w:highlight w:val="white"/>
+              </w:rPr>
+              <w:t>onReady</w:t>
+            </w:r>
+            <w:proofErr w:type="spellEnd"/>
+          </w:p>
+        </w:tc>
+        <w:tc>
+          <w:tcPr>
+            <w:tcW w:w="3551" w:type="dxa"/>
+          </w:tcPr>
+          <w:p>
+            <w:pPr>
+              <w:cnfStyle w:val="000000100000" w:firstRow="0" w:lastRow="0" w:firstColumn="0" w:lastColumn="0" w:oddVBand="0" w:evenVBand="0" w:oddHBand="1" w:evenHBand="0" w:firstRowFirstColumn="0" w:firstRowLastColumn="0" w:lastRowFirstColumn="0" w:lastRowLastColumn="0"/>
+            </w:pPr>
+            <w:r>
+              <w:t>=</w:t>
+            </w:r>
+            <w:proofErr w:type="gramStart"/>
+            <w:r>
+              <w:t>function(</w:t>
+            </w:r>
+            <w:proofErr w:type="spellStart"/>
+            <w:proofErr w:type="gramEnd"/>
+            <w:r>
+              <w:t>api</w:t>
+            </w:r>
+            <w:proofErr w:type="spellEnd"/>
+            <w:r>
+              <w:t xml:space="preserve">). </w:t>
+            </w:r>
+          </w:p>
+          <w:p>
+            <w:pPr>
+              <w:cnfStyle w:val="000000100000" w:firstRow="0" w:lastRow="0" w:firstColumn="0" w:lastColumn="0" w:oddVBand="0" w:evenVBand="0" w:oddHBand="1" w:evenHBand="0" w:firstRowFirstColumn="0" w:firstRowLastColumn="0" w:lastRowFirstColumn="0" w:lastRowLastColumn="0"/>
+            </w:pPr>
+            <w:r>
+              <w:t xml:space="preserve">Tree </w:t>
+            </w:r>
+            <w:proofErr w:type="spellStart"/>
+            <w:r>
+              <w:t>api</w:t>
+            </w:r>
+            <w:proofErr w:type="spellEnd"/>
+            <w:r>
+              <w:t xml:space="preserve"> is used to implement the tree and refresh it by using a function in the </w:t>
+            </w:r>
+            <w:proofErr w:type="spellStart"/>
+            <w:r>
+              <w:t>api</w:t>
+            </w:r>
+            <w:proofErr w:type="spellEnd"/>
+            <w:r>
+              <w:t xml:space="preserve"> called </w:t>
+            </w:r>
+            <w:proofErr w:type="spellStart"/>
+            <w:r>
+              <w:rPr>
+                <w:rFonts w:ascii="Consolas" w:hAnsi="Consolas" w:cs="Consolas"/>
+                <w:color w:val="000000"/>
+                <w:sz w:val="19"/>
+                <w:szCs w:val="19"/>
+                <w:highlight w:val="white"/>
+              </w:rPr>
+              <w:t>refreshTree</w:t>
+            </w:r>
+            <w:proofErr w:type="spellEnd"/>
+            <w:r>
+              <w:rPr>
+                <w:rFonts w:ascii="Consolas" w:hAnsi="Consolas" w:cs="Consolas"/>
+                <w:color w:val="000000"/>
+                <w:sz w:val="19"/>
+                <w:szCs w:val="19"/>
+              </w:rPr>
+              <w:t>.</w:t>
+            </w:r>
+            <w:r>
+              <w:t xml:space="preserve"> </w:t>
+            </w:r>
+          </w:p>
+        </w:tc>
+        <w:tc>
+          <w:tcPr>
+            <w:tcW w:w="940" w:type="dxa"/>
+          </w:tcPr>
+          <w:p>
+            <w:pPr>
+              <w:cnfStyle w:val="000000100000" w:firstRow="0" w:lastRow="0" w:firstColumn="0" w:lastColumn="0" w:oddVBand="0" w:evenVBand="0" w:oddHBand="1" w:evenHBand="0" w:firstRowFirstColumn="0" w:firstRowLastColumn="0" w:lastRowFirstColumn="0" w:lastRowLastColumn="0"/>
+            </w:pPr>
+          </w:p>
+        </w:tc>
+        <w:tc>
+          <w:tcPr>
+            <w:tcW w:w="2867" w:type="dxa"/>
+          </w:tcPr>
+          <w:p>
+            <w:pPr>
+              <w:cnfStyle w:val="000000100000" w:firstRow="0" w:lastRow="0" w:firstColumn="0" w:lastColumn="0" w:oddVBand="0" w:evenVBand="0" w:oddHBand="1" w:evenHBand="0" w:firstRowFirstColumn="0" w:firstRowLastColumn="0" w:lastRowFirstColumn="0" w:lastRowLastColumn="0"/>
+            </w:pPr>
+            <w:r>
+              <w:t>Ex:</w:t>
+            </w:r>
+          </w:p>
+          <w:p>
+            <w:pPr>
+              <w:cnfStyle w:val="000000100000" w:firstRow="0" w:lastRow="0" w:firstColumn="0" w:lastColumn="0" w:oddVBand="0" w:evenVBand="0" w:oddHBand="1" w:evenHBand="0" w:firstRowFirstColumn="0" w:firstRowLastColumn="0" w:lastRowFirstColumn="0" w:lastRowLastColumn="0"/>
+            </w:pPr>
+            <w:proofErr w:type="spellStart"/>
+            <w:r>
+              <w:t>onReady</w:t>
+            </w:r>
+            <w:proofErr w:type="spellEnd"/>
+            <w:r>
+              <w:t>=function(</w:t>
+            </w:r>
+            <w:proofErr w:type="spellStart"/>
+            <w:r>
+              <w:t>api</w:t>
+            </w:r>
+            <w:proofErr w:type="spellEnd"/>
+            <w:r>
+              <w:t>){</w:t>
+            </w:r>
+          </w:p>
+          <w:p>
+            <w:pPr>
+              <w:cnfStyle w:val="000000100000" w:firstRow="0" w:lastRow="0" w:firstColumn="0" w:lastColumn="0" w:oddVBand="0" w:evenVBand="0" w:oddHBand="1" w:evenHBand="0" w:firstRowFirstColumn="0" w:firstRowLastColumn="0" w:lastRowFirstColumn="0" w:lastRowLastColumn="0"/>
+            </w:pPr>
+            <w:proofErr w:type="spellStart"/>
+            <w:r>
+              <w:t>treeApi</w:t>
+            </w:r>
+            <w:proofErr w:type="spellEnd"/>
+            <w:r>
+              <w:t>=</w:t>
+            </w:r>
+            <w:proofErr w:type="spellStart"/>
+            <w:r>
+              <w:t>api</w:t>
+            </w:r>
+            <w:proofErr w:type="spellEnd"/>
+            <w:r>
+              <w:t>;</w:t>
+            </w:r>
+          </w:p>
+          <w:p>
+            <w:pPr>
+              <w:cnfStyle w:val="000000100000" w:firstRow="0" w:lastRow="0" w:firstColumn="0" w:lastColumn="0" w:oddVBand="0" w:evenVBand="0" w:oddHBand="1" w:evenHBand="0" w:firstRowFirstColumn="0" w:firstRowLastColumn="0" w:lastRowFirstColumn="0" w:lastRowLastColumn="0"/>
+            </w:pPr>
+            <w:proofErr w:type="spellStart"/>
+            <w:r>
+              <w:t>api.refreshTree</w:t>
+            </w:r>
+            <w:proofErr w:type="spellEnd"/>
+            <w:r>
+              <w:t>($</w:t>
+            </w:r>
+            <w:proofErr w:type="spellStart"/>
+            <w:r>
+              <w:t>scope.data</w:t>
+            </w:r>
+            <w:proofErr w:type="spellEnd"/>
+            <w:r>
+              <w:t>);</w:t>
+            </w:r>
+          </w:p>
+          <w:p>
+            <w:pPr>
+              <w:cnfStyle w:val="000000100000" w:firstRow="0" w:lastRow="0" w:firstColumn="0" w:lastColumn="0" w:oddVBand="0" w:evenVBand="0" w:oddHBand="1" w:evenHBand="0" w:firstRowFirstColumn="0" w:firstRowLastColumn="0" w:lastRowFirstColumn="0" w:lastRowLastColumn="0"/>
+            </w:pPr>
+            <w:r>
+              <w:t>}</w:t>
+            </w:r>
+          </w:p>
+        </w:tc>
+      </w:tr>
+      <w:tr>
+        <w:tc>
+          <w:tcPr>
+            <w:cnfStyle w:val="001000000000" w:firstRow="0" w:lastRow="0" w:firstColumn="1" w:lastColumn="0" w:oddVBand="0" w:evenVBand="0" w:oddHBand="0" w:evenHBand="0" w:firstRowFirstColumn="0" w:firstRowLastColumn="0" w:lastRowFirstColumn="0" w:lastRowLastColumn="0"/>
+            <w:tcW w:w="1992" w:type="dxa"/>
+          </w:tcPr>
+          <w:p>
+            <w:pPr>
+              <w:rPr>
+                <w:rFonts w:ascii="Consolas" w:hAnsi="Consolas" w:cs="Consolas"/>
+                <w:color w:val="000000"/>
+                <w:sz w:val="19"/>
+                <w:szCs w:val="19"/>
+                <w:highlight w:val="white"/>
+              </w:rPr>
+            </w:pPr>
+            <w:proofErr w:type="spellStart"/>
+            <w:r>
+              <w:rPr>
+                <w:rFonts w:ascii="Consolas" w:hAnsi="Consolas" w:cs="Consolas"/>
+                <w:color w:val="000000"/>
+                <w:sz w:val="19"/>
+                <w:szCs w:val="19"/>
+                <w:highlight w:val="white"/>
+              </w:rPr>
+              <w:t>datavaluefield</w:t>
+            </w:r>
+            <w:proofErr w:type="spellEnd"/>
+          </w:p>
+        </w:tc>
+        <w:tc>
+          <w:tcPr>
+            <w:tcW w:w="3551" w:type="dxa"/>
+          </w:tcPr>
+          <w:p>
+            <w:pPr>
+              <w:cnfStyle w:val="000000000000" w:firstRow="0" w:lastRow="0" w:firstColumn="0" w:lastColumn="0" w:oddVBand="0" w:evenVBand="0" w:oddHBand="0" w:evenHBand="0" w:firstRowFirstColumn="0" w:firstRowLastColumn="0" w:lastRowFirstColumn="0" w:lastRowLastColumn="0"/>
+            </w:pPr>
+            <w:r>
+              <w:t>The value of the tree node, it should be unique, if you don’t have unique value you should not use it, the tree will generate random unique ids for each node in tree.</w:t>
+            </w:r>
+          </w:p>
+        </w:tc>
+        <w:tc>
+          <w:tcPr>
+            <w:tcW w:w="940" w:type="dxa"/>
+          </w:tcPr>
+          <w:p>
+            <w:pPr>
+              <w:cnfStyle w:val="000000000000" w:firstRow="0" w:lastRow="0" w:firstColumn="0" w:lastColumn="0" w:oddVBand="0" w:evenVBand="0" w:oddHBand="0" w:evenHBand="0" w:firstRowFirstColumn="0" w:firstRowLastColumn="0" w:lastRowFirstColumn="0" w:lastRowLastColumn="0"/>
+            </w:pPr>
+          </w:p>
+        </w:tc>
+        <w:tc>
+          <w:tcPr>
+            <w:tcW w:w="2867" w:type="dxa"/>
+          </w:tcPr>
+          <w:p>
+            <w:pPr>
+              <w:cnfStyle w:val="000000000000" w:firstRow="0" w:lastRow="0" w:firstColumn="0" w:lastColumn="0" w:oddVBand="0" w:evenVBand="0" w:oddHBand="0" w:evenHBand="0" w:firstRowFirstColumn="0" w:firstRowLastColumn="0" w:lastRowFirstColumn="0" w:lastRowLastColumn="0"/>
+            </w:pPr>
+          </w:p>
+        </w:tc>
+      </w:tr>
+      <w:tr>
+        <w:trPr>
+          <w:cnfStyle w:val="000000100000" w:firstRow="0" w:lastRow="0" w:firstColumn="0" w:lastColumn="0" w:oddVBand="0" w:evenVBand="0" w:oddHBand="1" w:evenHBand="0" w:firstRowFirstColumn="0" w:firstRowLastColumn="0" w:lastRowFirstColumn="0" w:lastRowLastColumn="0"/>
+        </w:trPr>
+        <w:tc>
+          <w:tcPr>
+            <w:cnfStyle w:val="001000000000" w:firstRow="0" w:lastRow="0" w:firstColumn="1" w:lastColumn="0" w:oddVBand="0" w:evenVBand="0" w:oddHBand="0" w:evenHBand="0" w:firstRowFirstColumn="0" w:firstRowLastColumn="0" w:lastRowFirstColumn="0" w:lastRowLastColumn="0"/>
+            <w:tcW w:w="1992" w:type="dxa"/>
+          </w:tcPr>
+          <w:p>
+            <w:pPr>
+              <w:rPr>
+                <w:rFonts w:ascii="Consolas" w:hAnsi="Consolas" w:cs="Consolas"/>
+                <w:color w:val="000000"/>
+                <w:sz w:val="19"/>
+                <w:szCs w:val="19"/>
+                <w:highlight w:val="white"/>
+              </w:rPr>
+            </w:pPr>
+            <w:proofErr w:type="spellStart"/>
+            <w:r>
+              <w:rPr>
+                <w:rFonts w:ascii="Consolas" w:hAnsi="Consolas" w:cs="Consolas"/>
+                <w:color w:val="000000"/>
+                <w:sz w:val="19"/>
+                <w:szCs w:val="19"/>
+                <w:highlight w:val="white"/>
+              </w:rPr>
+              <w:t>datatextfield</w:t>
+            </w:r>
+            <w:proofErr w:type="spellEnd"/>
+          </w:p>
+        </w:tc>
+        <w:tc>
+          <w:tcPr>
+            <w:tcW w:w="3551" w:type="dxa"/>
+          </w:tcPr>
+          <w:p>
+            <w:pPr>
+              <w:cnfStyle w:val="000000100000" w:firstRow="0" w:lastRow="0" w:firstColumn="0" w:lastColumn="0" w:oddVBand="0" w:evenVBand="0" w:oddHBand="1" w:evenHBand="0" w:firstRowFirstColumn="0" w:firstRowLastColumn="0" w:lastRowFirstColumn="0" w:lastRowLastColumn="0"/>
+            </w:pPr>
+            <w:r>
+              <w:t>The text that will be shown for every node.</w:t>
+            </w:r>
+          </w:p>
+        </w:tc>
+        <w:tc>
+          <w:tcPr>
+            <w:tcW w:w="940" w:type="dxa"/>
+          </w:tcPr>
+          <w:p>
+            <w:pPr>
+              <w:cnfStyle w:val="000000100000" w:firstRow="0" w:lastRow="0" w:firstColumn="0" w:lastColumn="0" w:oddVBand="0" w:evenVBand="0" w:oddHBand="1" w:evenHBand="0" w:firstRowFirstColumn="0" w:firstRowLastColumn="0" w:lastRowFirstColumn="0" w:lastRowLastColumn="0"/>
+            </w:pPr>
+          </w:p>
+        </w:tc>
+        <w:tc>
+          <w:tcPr>
+            <w:tcW w:w="2867" w:type="dxa"/>
+          </w:tcPr>
+          <w:p>
+            <w:pPr>
+              <w:cnfStyle w:val="000000100000" w:firstRow="0" w:lastRow="0" w:firstColumn="0" w:lastColumn="0" w:oddVBand="0" w:evenVBand="0" w:oddHBand="1" w:evenHBand="0" w:firstRowFirstColumn="0" w:firstRowLastColumn="0" w:lastRowFirstColumn="0" w:lastRowLastColumn="0"/>
+            </w:pPr>
+          </w:p>
+        </w:tc>
+      </w:tr>
+      <w:tr>
+        <w:tc>
+          <w:tcPr>
+            <w:cnfStyle w:val="001000000000" w:firstRow="0" w:lastRow="0" w:firstColumn="1" w:lastColumn="0" w:oddVBand="0" w:evenVBand="0" w:oddHBand="0" w:evenHBand="0" w:firstRowFirstColumn="0" w:firstRowLastColumn="0" w:lastRowFirstColumn="0" w:lastRowLastColumn="0"/>
+            <w:tcW w:w="1992" w:type="dxa"/>
+          </w:tcPr>
+          <w:p>
+            <w:pPr>
+              <w:rPr>
+                <w:rFonts w:ascii="Consolas" w:hAnsi="Consolas" w:cs="Consolas"/>
+                <w:color w:val="000000"/>
+                <w:sz w:val="19"/>
+                <w:szCs w:val="19"/>
+                <w:highlight w:val="white"/>
+              </w:rPr>
+            </w:pPr>
+            <w:proofErr w:type="spellStart"/>
+            <w:r>
+              <w:rPr>
+                <w:rFonts w:ascii="Consolas" w:hAnsi="Consolas" w:cs="Consolas"/>
+                <w:color w:val="000000"/>
+                <w:sz w:val="19"/>
+                <w:szCs w:val="19"/>
+                <w:highlight w:val="white"/>
+              </w:rPr>
+              <w:t>selecteditem</w:t>
+            </w:r>
+            <w:proofErr w:type="spellEnd"/>
+          </w:p>
+        </w:tc>
+        <w:tc>
+          <w:tcPr>
+            <w:tcW w:w="3551" w:type="dxa"/>
+          </w:tcPr>
+          <w:p>
+            <w:pPr>
+              <w:cnfStyle w:val="000000000000" w:firstRow="0" w:lastRow="0" w:firstColumn="0" w:lastColumn="0" w:oddVBand="0" w:evenVBand="0" w:oddHBand="0" w:evenHBand="0" w:firstRowFirstColumn="0" w:firstRowLastColumn="0" w:lastRowFirstColumn="0" w:lastRowLastColumn="0"/>
+            </w:pPr>
+          </w:p>
+        </w:tc>
+        <w:tc>
+          <w:tcPr>
+            <w:tcW w:w="940" w:type="dxa"/>
+          </w:tcPr>
+          <w:p>
+            <w:pPr>
+              <w:cnfStyle w:val="000000000000" w:firstRow="0" w:lastRow="0" w:firstColumn="0" w:lastColumn="0" w:oddVBand="0" w:evenVBand="0" w:oddHBand="0" w:evenHBand="0" w:firstRowFirstColumn="0" w:firstRowLastColumn="0" w:lastRowFirstColumn="0" w:lastRowLastColumn="0"/>
+            </w:pPr>
+          </w:p>
+        </w:tc>
+        <w:tc>
+          <w:tcPr>
+            <w:tcW w:w="2867" w:type="dxa"/>
+          </w:tcPr>
+          <w:p>
+            <w:pPr>
+              <w:cnfStyle w:val="000000000000" w:firstRow="0" w:lastRow="0" w:firstColumn="0" w:lastColumn="0" w:oddVBand="0" w:evenVBand="0" w:oddHBand="0" w:evenHBand="0" w:firstRowFirstColumn="0" w:firstRowLastColumn="0" w:lastRowFirstColumn="0" w:lastRowLastColumn="0"/>
+            </w:pPr>
+          </w:p>
+        </w:tc>
+      </w:tr>
+      <w:tr>
+        <w:trPr>
+          <w:cnfStyle w:val="000000100000" w:firstRow="0" w:lastRow="0" w:firstColumn="0" w:lastColumn="0" w:oddVBand="0" w:evenVBand="0" w:oddHBand="1" w:evenHBand="0" w:firstRowFirstColumn="0" w:firstRowLastColumn="0" w:lastRowFirstColumn="0" w:lastRowLastColumn="0"/>
+        </w:trPr>
+        <w:tc>
+          <w:tcPr>
+            <w:cnfStyle w:val="001000000000" w:firstRow="0" w:lastRow="0" w:firstColumn="1" w:lastColumn="0" w:oddVBand="0" w:evenVBand="0" w:oddHBand="0" w:evenHBand="0" w:firstRowFirstColumn="0" w:firstRowLastColumn="0" w:lastRowFirstColumn="0" w:lastRowLastColumn="0"/>
+            <w:tcW w:w="1992" w:type="dxa"/>
+          </w:tcPr>
+          <w:p>
+            <w:pPr>
+              <w:rPr>
+                <w:rFonts w:ascii="Consolas" w:hAnsi="Consolas" w:cs="Consolas"/>
+                <w:color w:val="000000"/>
+                <w:sz w:val="19"/>
+                <w:szCs w:val="19"/>
+                <w:highlight w:val="white"/>
+              </w:rPr>
+            </w:pPr>
+            <w:r>
+              <w:rPr>
+                <w:rFonts w:ascii="Consolas" w:hAnsi="Consolas" w:cs="Consolas"/>
+                <w:color w:val="000000"/>
+                <w:sz w:val="19"/>
+                <w:szCs w:val="19"/>
+                <w:highlight w:val="white"/>
+              </w:rPr>
+              <w:t>checkbox</w:t>
+            </w:r>
+          </w:p>
+        </w:tc>
+        <w:tc>
+          <w:tcPr>
+            <w:tcW w:w="3551" w:type="dxa"/>
+          </w:tcPr>
+          <w:p>
+            <w:pPr>
+              <w:cnfStyle w:val="000000100000" w:firstRow="0" w:lastRow="0" w:firstColumn="0" w:lastColumn="0" w:oddVBand="0" w:evenVBand="0" w:oddHBand="1" w:evenHBand="0" w:firstRowFirstColumn="0" w:firstRowLastColumn="0" w:lastRowFirstColumn="0" w:lastRowLastColumn="0"/>
+            </w:pPr>
+            <w:r>
+              <w:t>It allow checkbox in the tree (not fully implemented yet)</w:t>
+            </w:r>
+          </w:p>
+        </w:tc>
+        <w:tc>
+          <w:tcPr>
+            <w:tcW w:w="940" w:type="dxa"/>
+          </w:tcPr>
+          <w:p>
+            <w:pPr>
+              <w:cnfStyle w:val="000000100000" w:firstRow="0" w:lastRow="0" w:firstColumn="0" w:lastColumn="0" w:oddVBand="0" w:evenVBand="0" w:oddHBand="1" w:evenHBand="0" w:firstRowFirstColumn="0" w:firstRowLastColumn="0" w:lastRowFirstColumn="0" w:lastRowLastColumn="0"/>
+            </w:pPr>
+          </w:p>
+        </w:tc>
+        <w:tc>
+          <w:tcPr>
+            <w:tcW w:w="2867" w:type="dxa"/>
+          </w:tcPr>
+          <w:p>
+            <w:pPr>
+              <w:cnfStyle w:val="000000100000" w:firstRow="0" w:lastRow="0" w:firstColumn="0" w:lastColumn="0" w:oddVBand="0" w:evenVBand="0" w:oddHBand="1" w:evenHBand="0" w:firstRowFirstColumn="0" w:firstRowLastColumn="0" w:lastRowFirstColumn="0" w:lastRowLastColumn="0"/>
+            </w:pPr>
+          </w:p>
+        </w:tc>
+      </w:tr>
+      <w:tr>
+        <w:tc>
+          <w:tcPr>
+            <w:cnfStyle w:val="001000000000" w:firstRow="0" w:lastRow="0" w:firstColumn="1" w:lastColumn="0" w:oddVBand="0" w:evenVBand="0" w:oddHBand="0" w:evenHBand="0" w:firstRowFirstColumn="0" w:firstRowLastColumn="0" w:lastRowFirstColumn="0" w:lastRowLastColumn="0"/>
+            <w:tcW w:w="1992" w:type="dxa"/>
+          </w:tcPr>
+          <w:p>
+            <w:pPr>
+              <w:rPr>
+                <w:rFonts w:ascii="Consolas" w:hAnsi="Consolas" w:cs="Consolas"/>
+                <w:color w:val="000000"/>
+                <w:sz w:val="19"/>
+                <w:szCs w:val="19"/>
+                <w:highlight w:val="white"/>
+              </w:rPr>
+            </w:pPr>
+            <w:proofErr w:type="spellStart"/>
+            <w:r>
+              <w:rPr>
+                <w:rFonts w:ascii="Consolas" w:hAnsi="Consolas" w:cs="Consolas"/>
+                <w:color w:val="000000"/>
+                <w:sz w:val="19"/>
+                <w:szCs w:val="19"/>
+                <w:highlight w:val="white"/>
+              </w:rPr>
+              <w:t>wholerow</w:t>
+            </w:r>
+            <w:proofErr w:type="spellEnd"/>
+          </w:p>
+        </w:tc>
+        <w:tc>
+          <w:tcPr>
+            <w:tcW w:w="3551" w:type="dxa"/>
+          </w:tcPr>
+          <w:p>
+            <w:pPr>
+              <w:cnfStyle w:val="000000000000" w:firstRow="0" w:lastRow="0" w:firstColumn="0" w:lastColumn="0" w:oddVBand="0" w:evenVBand="0" w:oddHBand="0" w:evenHBand="0" w:firstRowFirstColumn="0" w:firstRowLastColumn="0" w:lastRowFirstColumn="0" w:lastRowLastColumn="0"/>
+            </w:pPr>
+            <w:r>
+              <w:t>This option change the style of selected node by highlight the whole row.</w:t>
+            </w:r>
+          </w:p>
+        </w:tc>
+        <w:tc>
+          <w:tcPr>
+            <w:tcW w:w="940" w:type="dxa"/>
+          </w:tcPr>
+          <w:p>
+            <w:pPr>
+              <w:cnfStyle w:val="000000000000" w:firstRow="0" w:lastRow="0" w:firstColumn="0" w:lastColumn="0" w:oddVBand="0" w:evenVBand="0" w:oddHBand="0" w:evenHBand="0" w:firstRowFirstColumn="0" w:firstRowLastColumn="0" w:lastRowFirstColumn="0" w:lastRowLastColumn="0"/>
+            </w:pPr>
+          </w:p>
+        </w:tc>
+        <w:tc>
+          <w:tcPr>
+            <w:tcW w:w="2867" w:type="dxa"/>
+          </w:tcPr>
+          <w:p>
+            <w:pPr>
+              <w:cnfStyle w:val="000000000000" w:firstRow="0" w:lastRow="0" w:firstColumn="0" w:lastColumn="0" w:oddVBand="0" w:evenVBand="0" w:oddHBand="0" w:evenHBand="0" w:firstRowFirstColumn="0" w:firstRowLastColumn="0" w:lastRowFirstColumn="0" w:lastRowLastColumn="0"/>
+            </w:pPr>
+          </w:p>
+        </w:tc>
+      </w:tr>
+      <w:tr>
+        <w:trPr>
+          <w:cnfStyle w:val="000000100000" w:firstRow="0" w:lastRow="0" w:firstColumn="0" w:lastColumn="0" w:oddVBand="0" w:evenVBand="0" w:oddHBand="1" w:evenHBand="0" w:firstRowFirstColumn="0" w:firstRowLastColumn="0" w:lastRowFirstColumn="0" w:lastRowLastColumn="0"/>
+        </w:trPr>
+        <w:tc>
+          <w:tcPr>
+            <w:cnfStyle w:val="001000000000" w:firstRow="0" w:lastRow="0" w:firstColumn="1" w:lastColumn="0" w:oddVBand="0" w:evenVBand="0" w:oddHBand="0" w:evenHBand="0" w:firstRowFirstColumn="0" w:firstRowLastColumn="0" w:lastRowFirstColumn="0" w:lastRowLastColumn="0"/>
+            <w:tcW w:w="1992" w:type="dxa"/>
+          </w:tcPr>
+          <w:p>
+            <w:pPr>
+              <w:rPr>
+                <w:rFonts w:ascii="Consolas" w:hAnsi="Consolas" w:cs="Consolas"/>
+                <w:color w:val="000000"/>
+                <w:sz w:val="19"/>
+                <w:szCs w:val="19"/>
+                <w:highlight w:val="white"/>
+              </w:rPr>
+            </w:pPr>
+            <w:proofErr w:type="spellStart"/>
+            <w:r>
+              <w:rPr>
+                <w:rFonts w:ascii="Consolas" w:hAnsi="Consolas" w:cs="Consolas"/>
+                <w:color w:val="FF0000"/>
+                <w:sz w:val="19"/>
+                <w:szCs w:val="19"/>
+                <w:highlight w:val="white"/>
+              </w:rPr>
+              <w:t>draggabletree</w:t>
+            </w:r>
+            <w:proofErr w:type="spellEnd"/>
+          </w:p>
+        </w:tc>
+        <w:tc>
+          <w:tcPr>
+            <w:tcW w:w="3551" w:type="dxa"/>
+          </w:tcPr>
+          <w:p>
+            <w:pPr>
+              <w:cnfStyle w:val="000000100000" w:firstRow="0" w:lastRow="0" w:firstColumn="0" w:lastColumn="0" w:oddVBand="0" w:evenVBand="0" w:oddHBand="1" w:evenHBand="0" w:firstRowFirstColumn="0" w:firstRowLastColumn="0" w:lastRowFirstColumn="0" w:lastRowLastColumn="0"/>
+            </w:pPr>
+            <w:r>
+              <w:t>This option allow drag drop in the tree.</w:t>
+            </w:r>
+          </w:p>
+        </w:tc>
+        <w:tc>
+          <w:tcPr>
+            <w:tcW w:w="940" w:type="dxa"/>
+          </w:tcPr>
+          <w:p>
+            <w:pPr>
+              <w:cnfStyle w:val="000000100000" w:firstRow="0" w:lastRow="0" w:firstColumn="0" w:lastColumn="0" w:oddVBand="0" w:evenVBand="0" w:oddHBand="1" w:evenHBand="0" w:firstRowFirstColumn="0" w:firstRowLastColumn="0" w:lastRowFirstColumn="0" w:lastRowLastColumn="0"/>
+            </w:pPr>
+          </w:p>
+        </w:tc>
+        <w:tc>
+          <w:tcPr>
+            <w:tcW w:w="2867" w:type="dxa"/>
+          </w:tcPr>
+          <w:p>
+            <w:pPr>
+              <w:cnfStyle w:val="000000100000" w:firstRow="0" w:lastRow="0" w:firstColumn="0" w:lastColumn="0" w:oddVBand="0" w:evenVBand="0" w:oddHBand="1" w:evenHBand="0" w:firstRowFirstColumn="0" w:firstRowLastColumn="0" w:lastRowFirstColumn="0" w:lastRowLastColumn="0"/>
+              <w:rPr>
+                <w:rFonts w:ascii="Consolas" w:hAnsi="Consolas" w:cs="Consolas"/>
+                <w:color w:val="000000"/>
+                <w:sz w:val="19"/>
+                <w:szCs w:val="19"/>
+              </w:rPr>
+            </w:pPr>
+            <w:r>
+              <w:t xml:space="preserve">To get values of new tree after </w:t>
+            </w:r>
+            <w:proofErr w:type="spellStart"/>
+            <w:r>
+              <w:t>dragable</w:t>
+            </w:r>
+            <w:proofErr w:type="spellEnd"/>
+            <w:r>
+              <w:t xml:space="preserve"> finish you should use </w:t>
+            </w:r>
+            <w:proofErr w:type="spellStart"/>
+            <w:r>
+              <w:rPr>
+                <w:rFonts w:ascii="Consolas" w:hAnsi="Consolas" w:cs="Consolas"/>
+                <w:color w:val="000000"/>
+                <w:sz w:val="19"/>
+                <w:szCs w:val="19"/>
+                <w:highlight w:val="white"/>
+              </w:rPr>
+              <w:t>treeAPI.getTree</w:t>
+            </w:r>
+            <w:proofErr w:type="spellEnd"/>
+            <w:r>
+              <w:rPr>
+                <w:rFonts w:ascii="Consolas" w:hAnsi="Consolas" w:cs="Consolas"/>
+                <w:color w:val="000000"/>
+                <w:sz w:val="19"/>
+                <w:szCs w:val="19"/>
+                <w:highlight w:val="white"/>
+              </w:rPr>
+              <w:t>()</w:t>
+            </w:r>
+          </w:p>
+          <w:p>
+            <w:pPr>
+              <w:cnfStyle w:val="000000100000" w:firstRow="0" w:lastRow="0" w:firstColumn="0" w:lastColumn="0" w:oddVBand="0" w:evenVBand="0" w:oddHBand="1" w:evenHBand="0" w:firstRowFirstColumn="0" w:firstRowLastColumn="0" w:lastRowFirstColumn="0" w:lastRowLastColumn="0"/>
+            </w:pPr>
+            <w:r>
+              <w:rPr>
+                <w:rFonts w:ascii="Consolas" w:hAnsi="Consolas" w:cs="Consolas"/>
+                <w:color w:val="000000"/>
+                <w:sz w:val="19"/>
+                <w:szCs w:val="19"/>
+              </w:rPr>
+              <w:t>This function return all tree as array.</w:t>
+            </w:r>
+          </w:p>
+        </w:tc>
+      </w:tr>
+      <w:tr>
+        <w:tc>
+          <w:tcPr>
+            <w:cnfStyle w:val="001000000000" w:firstRow="0" w:lastRow="0" w:firstColumn="1" w:lastColumn="0" w:oddVBand="0" w:evenVBand="0" w:oddHBand="0" w:evenHBand="0" w:firstRowFirstColumn="0" w:firstRowLastColumn="0" w:lastRowFirstColumn="0" w:lastRowLastColumn="0"/>
+            <w:tcW w:w="1992" w:type="dxa"/>
+          </w:tcPr>
+          <w:p>
+            <w:pPr>
+              <w:rPr>
+                <w:rFonts w:ascii="Consolas" w:hAnsi="Consolas" w:cs="Consolas"/>
+                <w:color w:val="000000"/>
+                <w:sz w:val="19"/>
+                <w:szCs w:val="19"/>
+                <w:highlight w:val="white"/>
+              </w:rPr>
+            </w:pPr>
+            <w:proofErr w:type="spellStart"/>
+            <w:r>
+              <w:rPr>
+                <w:rFonts w:ascii="Consolas" w:hAnsi="Consolas" w:cs="Consolas"/>
+                <w:color w:val="000000"/>
+                <w:sz w:val="19"/>
+                <w:szCs w:val="19"/>
+                <w:highlight w:val="white"/>
+              </w:rPr>
+              <w:t>movesettings</w:t>
+            </w:r>
+            <w:proofErr w:type="spellEnd"/>
+          </w:p>
+        </w:tc>
+        <w:tc>
+          <w:tcPr>
+            <w:tcW w:w="3551" w:type="dxa"/>
+          </w:tcPr>
+          <w:p>
+            <w:pPr>
+              <w:cnfStyle w:val="000000000000" w:firstRow="0" w:lastRow="0" w:firstColumn="0" w:lastColumn="0" w:oddVBand="0" w:evenVBand="0" w:oddHBand="0" w:evenHBand="0" w:firstRowFirstColumn="0" w:firstRowLastColumn="0" w:lastRowFirstColumn="0" w:lastRowLastColumn="0"/>
+            </w:pPr>
+            <w:r>
+              <w:t xml:space="preserve">Setting of </w:t>
+            </w:r>
+            <w:proofErr w:type="spellStart"/>
+            <w:r>
+              <w:t>draggable</w:t>
+            </w:r>
+            <w:proofErr w:type="spellEnd"/>
+            <w:r>
+              <w:t xml:space="preserve"> tree it can be either </w:t>
+            </w:r>
+            <w:r>
+              <w:rPr>
+                <w:rFonts w:ascii="Consolas" w:hAnsi="Consolas" w:cs="Consolas"/>
+                <w:color w:val="A31515"/>
+                <w:sz w:val="19"/>
+                <w:szCs w:val="19"/>
+              </w:rPr>
+              <w:t>“</w:t>
+            </w:r>
+            <w:proofErr w:type="spellStart"/>
+            <w:r>
+              <w:rPr>
+                <w:rFonts w:ascii="Consolas" w:hAnsi="Consolas" w:cs="Consolas"/>
+                <w:color w:val="A31515"/>
+                <w:sz w:val="19"/>
+                <w:szCs w:val="19"/>
+                <w:highlight w:val="white"/>
+              </w:rPr>
+              <w:t>samelevel</w:t>
+            </w:r>
+            <w:proofErr w:type="spellEnd"/>
+            <w:r>
+              <w:rPr>
+                <w:rFonts w:ascii="Consolas" w:hAnsi="Consolas" w:cs="Consolas"/>
+                <w:color w:val="A31515"/>
+                <w:sz w:val="19"/>
+                <w:szCs w:val="19"/>
+              </w:rPr>
+              <w:t>” or “</w:t>
+            </w:r>
+            <w:proofErr w:type="spellStart"/>
+            <w:r>
+              <w:rPr>
+                <w:rFonts w:ascii="Consolas" w:hAnsi="Consolas" w:cs="Consolas"/>
+                <w:color w:val="A31515"/>
+                <w:sz w:val="19"/>
+                <w:szCs w:val="19"/>
+                <w:highlight w:val="white"/>
+              </w:rPr>
+              <w:t>alllevels</w:t>
+            </w:r>
+            <w:proofErr w:type="spellEnd"/>
+            <w:r>
+              <w:rPr>
+                <w:rFonts w:ascii="Consolas" w:hAnsi="Consolas" w:cs="Consolas"/>
+                <w:color w:val="A31515"/>
+                <w:sz w:val="19"/>
+                <w:szCs w:val="19"/>
+              </w:rPr>
+              <w:t>”</w:t>
+            </w:r>
+            <w:r>
+              <w:t xml:space="preserve"> </w:t>
+            </w:r>
+          </w:p>
+        </w:tc>
+        <w:tc>
+          <w:tcPr>
+            <w:tcW w:w="940" w:type="dxa"/>
+          </w:tcPr>
+          <w:p>
+            <w:pPr>
+              <w:cnfStyle w:val="000000000000" w:firstRow="0" w:lastRow="0" w:firstColumn="0" w:lastColumn="0" w:oddVBand="0" w:evenVBand="0" w:oddHBand="0" w:evenHBand="0" w:firstRowFirstColumn="0" w:firstRowLastColumn="0" w:lastRowFirstColumn="0" w:lastRowLastColumn="0"/>
+            </w:pPr>
+          </w:p>
+        </w:tc>
+        <w:tc>
+          <w:tcPr>
+            <w:tcW w:w="2867" w:type="dxa"/>
+          </w:tcPr>
+          <w:p>
+            <w:pPr>
+              <w:cnfStyle w:val="000000000000" w:firstRow="0" w:lastRow="0" w:firstColumn="0" w:lastColumn="0" w:oddVBand="0" w:evenVBand="0" w:oddHBand="0" w:evenHBand="0" w:firstRowFirstColumn="0" w:firstRowLastColumn="0" w:lastRowFirstColumn="0" w:lastRowLastColumn="0"/>
+            </w:pPr>
+          </w:p>
+          <w:p>
+            <w:pPr>
+              <w:cnfStyle w:val="000000000000" w:firstRow="0" w:lastRow="0" w:firstColumn="0" w:lastColumn="0" w:oddVBand="0" w:evenVBand="0" w:oddHBand="0" w:evenHBand="0" w:firstRowFirstColumn="0" w:firstRowLastColumn="0" w:lastRowFirstColumn="0" w:lastRowLastColumn="0"/>
+            </w:pPr>
+          </w:p>
+        </w:tc>
+      </w:tr>
+      <w:tr>
+        <w:trPr>
+          <w:cnfStyle w:val="000000100000" w:firstRow="0" w:lastRow="0" w:firstColumn="0" w:lastColumn="0" w:oddVBand="0" w:evenVBand="0" w:oddHBand="1" w:evenHBand="0" w:firstRowFirstColumn="0" w:firstRowLastColumn="0" w:lastRowFirstColumn="0" w:lastRowLastColumn="0"/>
+        </w:trPr>
+        <w:tc>
+          <w:tcPr>
+            <w:cnfStyle w:val="001000000000" w:firstRow="0" w:lastRow="0" w:firstColumn="1" w:lastColumn="0" w:oddVBand="0" w:evenVBand="0" w:oddHBand="0" w:evenHBand="0" w:firstRowFirstColumn="0" w:firstRowLastColumn="0" w:lastRowFirstColumn="0" w:lastRowLastColumn="0"/>
+            <w:tcW w:w="1992" w:type="dxa"/>
+          </w:tcPr>
+          <w:p>
+            <w:pPr>
+              <w:rPr>
+                <w:rFonts w:ascii="Consolas" w:hAnsi="Consolas" w:cs="Consolas"/>
+                <w:color w:val="000000"/>
+                <w:sz w:val="19"/>
+                <w:szCs w:val="19"/>
+                <w:highlight w:val="white"/>
+              </w:rPr>
+            </w:pPr>
+          </w:p>
+        </w:tc>
+        <w:tc>
+          <w:tcPr>
+            <w:tcW w:w="3551" w:type="dxa"/>
+          </w:tcPr>
+          <w:p>
+            <w:pPr>
+              <w:cnfStyle w:val="000000100000" w:firstRow="0" w:lastRow="0" w:firstColumn="0" w:lastColumn="0" w:oddVBand="0" w:evenVBand="0" w:oddHBand="1" w:evenHBand="0" w:firstRowFirstColumn="0" w:firstRowLastColumn="0" w:lastRowFirstColumn="0" w:lastRowLastColumn="0"/>
+            </w:pPr>
+          </w:p>
+        </w:tc>
+        <w:tc>
+          <w:tcPr>
+            <w:tcW w:w="940" w:type="dxa"/>
+          </w:tcPr>
+          <w:p>
+            <w:pPr>
+              <w:cnfStyle w:val="000000100000" w:firstRow="0" w:lastRow="0" w:firstColumn="0" w:lastColumn="0" w:oddVBand="0" w:evenVBand="0" w:oddHBand="1" w:evenHBand="0" w:firstRowFirstColumn="0" w:firstRowLastColumn="0" w:lastRowFirstColumn="0" w:lastRowLastColumn="0"/>
+            </w:pPr>
+          </w:p>
+        </w:tc>
+        <w:tc>
+          <w:tcPr>
+            <w:tcW w:w="2867" w:type="dxa"/>
+          </w:tcPr>
+          <w:p>
+            <w:pPr>
+              <w:cnfStyle w:val="000000100000" w:firstRow="0" w:lastRow="0" w:firstColumn="0" w:lastColumn="0" w:oddVBand="0" w:evenVBand="0" w:oddHBand="1" w:evenHBand="0" w:firstRowFirstColumn="0" w:firstRowLastColumn="0" w:lastRowFirstColumn="0" w:lastRowLastColumn="0"/>
+            </w:pPr>
+          </w:p>
+        </w:tc>
+      </w:tr>
+    </w:tbl>
+    <w:p>
+      <w:r>
+        <w:t>Ex:</w:t>
+      </w:r>
+    </w:p>
+    <w:p>
+      <w:pPr>
+        <w:autoSpaceDE w:val="0"/>
+        <w:autoSpaceDN w:val="0"/>
+        <w:adjustRightInd w:val="0"/>
+        <w:spacing w:after="0" w:line="240" w:lineRule="auto"/>
+        <w:rPr>
+          <w:rFonts w:ascii="Consolas" w:hAnsi="Consolas" w:cs="Consolas"/>
+          <w:color w:val="000000"/>
+          <w:sz w:val="19"/>
+          <w:szCs w:val="19"/>
+          <w:highlight w:val="white"/>
+        </w:rPr>
+      </w:pPr>
+      <w:r>
+        <w:rPr>
+          <w:rFonts w:ascii="Consolas" w:hAnsi="Consolas" w:cs="Consolas"/>
+          <w:color w:val="0000FF"/>
+          <w:sz w:val="19"/>
+          <w:szCs w:val="19"/>
+          <w:highlight w:val="white"/>
+        </w:rPr>
+        <w:t>&lt;</w:t>
+      </w:r>
+      <w:proofErr w:type="spellStart"/>
+      <w:r>
+        <w:rPr>
+          <w:rFonts w:ascii="Consolas" w:hAnsi="Consolas" w:cs="Consolas"/>
+          <w:color w:val="800000"/>
+          <w:sz w:val="19"/>
+          <w:szCs w:val="19"/>
+          <w:highlight w:val="white"/>
+        </w:rPr>
+        <w:t>vr-treeview</w:t>
+      </w:r>
+      <w:proofErr w:type="spellEnd"/>
+      <w:r>
+        <w:rPr>
+          <w:rFonts w:ascii="Consolas" w:hAnsi="Consolas" w:cs="Consolas"/>
+          <w:color w:val="000000"/>
+          <w:sz w:val="19"/>
+          <w:szCs w:val="19"/>
+          <w:highlight w:val="white"/>
+        </w:rPr>
+        <w:t xml:space="preserve"> </w:t>
+      </w:r>
+      <w:proofErr w:type="spellStart"/>
+      <w:r>
+        <w:rPr>
+          <w:rFonts w:ascii="Consolas" w:hAnsi="Consolas" w:cs="Consolas"/>
+          <w:color w:val="FF0000"/>
+          <w:sz w:val="19"/>
+          <w:szCs w:val="19"/>
+          <w:highlight w:val="white"/>
+        </w:rPr>
+        <w:t>datatextfield</w:t>
+      </w:r>
+      <w:proofErr w:type="spellEnd"/>
+      <w:r>
+        <w:rPr>
+          <w:rFonts w:ascii="Consolas" w:hAnsi="Consolas" w:cs="Consolas"/>
+          <w:color w:val="0000FF"/>
+          <w:sz w:val="19"/>
+          <w:szCs w:val="19"/>
+          <w:highlight w:val="white"/>
+        </w:rPr>
+        <w:t>="Name"</w:t>
+      </w:r>
+    </w:p>
+    <w:p>
+      <w:pPr>
+        <w:autoSpaceDE w:val="0"/>
+        <w:autoSpaceDN w:val="0"/>
+        <w:adjustRightInd w:val="0"/>
+        <w:spacing w:after="0" w:line="240" w:lineRule="auto"/>
+        <w:rPr>
+          <w:rFonts w:ascii="Consolas" w:hAnsi="Consolas" w:cs="Consolas"/>
+          <w:color w:val="000000"/>
+          <w:sz w:val="19"/>
+          <w:szCs w:val="19"/>
+          <w:highlight w:val="white"/>
+        </w:rPr>
+      </w:pPr>
+      <w:r>
+        <w:rPr>
+          <w:rFonts w:ascii="Consolas" w:hAnsi="Consolas" w:cs="Consolas"/>
+          <w:color w:val="000000"/>
+          <w:sz w:val="19"/>
+          <w:szCs w:val="19"/>
+          <w:highlight w:val="white"/>
+        </w:rPr>
+        <w:t xml:space="preserve">                                        </w:t>
+      </w:r>
+    </w:p>
+    <w:p>
+      <w:pPr>
+        <w:autoSpaceDE w:val="0"/>
+        <w:autoSpaceDN w:val="0"/>
+        <w:adjustRightInd w:val="0"/>
+        <w:spacing w:after="0" w:line="240" w:lineRule="auto"/>
+        <w:rPr>
+          <w:rFonts w:ascii="Consolas" w:hAnsi="Consolas" w:cs="Consolas"/>
+          <w:color w:val="000000"/>
+          <w:sz w:val="19"/>
+          <w:szCs w:val="19"/>
+          <w:highlight w:val="white"/>
+        </w:rPr>
+      </w:pPr>
+      <w:r>
+        <w:rPr>
+          <w:rFonts w:ascii="Consolas" w:hAnsi="Consolas" w:cs="Consolas"/>
+          <w:color w:val="000000"/>
+          <w:sz w:val="19"/>
+          <w:szCs w:val="19"/>
+          <w:highlight w:val="white"/>
+        </w:rPr>
+        <w:t xml:space="preserve">                                         </w:t>
+      </w:r>
+      <w:proofErr w:type="spellStart"/>
+      <w:proofErr w:type="gramStart"/>
+      <w:r>
+        <w:rPr>
+          <w:rFonts w:ascii="Consolas" w:hAnsi="Consolas" w:cs="Consolas"/>
+          <w:color w:val="FF0000"/>
+          <w:sz w:val="19"/>
+          <w:szCs w:val="19"/>
+          <w:highlight w:val="white"/>
+        </w:rPr>
+        <w:t>datavaluefield</w:t>
+      </w:r>
+      <w:proofErr w:type="spellEnd"/>
+      <w:proofErr w:type="gramEnd"/>
+      <w:r>
+        <w:rPr>
+          <w:rFonts w:ascii="Consolas" w:hAnsi="Consolas" w:cs="Consolas"/>
+          <w:color w:val="0000FF"/>
+          <w:sz w:val="19"/>
+          <w:szCs w:val="19"/>
+          <w:highlight w:val="white"/>
+        </w:rPr>
+        <w:t>="Id"</w:t>
+      </w:r>
+    </w:p>
+    <w:p>
+      <w:pPr>
+        <w:autoSpaceDE w:val="0"/>
+        <w:autoSpaceDN w:val="0"/>
+        <w:adjustRightInd w:val="0"/>
+        <w:spacing w:after="0" w:line="240" w:lineRule="auto"/>
+        <w:rPr>
+          <w:rFonts w:ascii="Consolas" w:hAnsi="Consolas" w:cs="Consolas"/>
+          <w:color w:val="000000"/>
+          <w:sz w:val="19"/>
+          <w:szCs w:val="19"/>
+          <w:highlight w:val="white"/>
+        </w:rPr>
+      </w:pPr>
+      <w:r>
+        <w:rPr>
+          <w:rFonts w:ascii="Consolas" w:hAnsi="Consolas" w:cs="Consolas"/>
+          <w:color w:val="000000"/>
+          <w:sz w:val="19"/>
+          <w:szCs w:val="19"/>
+          <w:highlight w:val="white"/>
+        </w:rPr>
+        <w:t xml:space="preserve">                                         </w:t>
+      </w:r>
+      <w:proofErr w:type="spellStart"/>
+      <w:proofErr w:type="gramStart"/>
+      <w:r>
+        <w:rPr>
+          <w:rFonts w:ascii="Consolas" w:hAnsi="Consolas" w:cs="Consolas"/>
+          <w:color w:val="FF0000"/>
+          <w:sz w:val="19"/>
+          <w:szCs w:val="19"/>
+          <w:highlight w:val="white"/>
+        </w:rPr>
+        <w:t>datachildrenfield</w:t>
+      </w:r>
+      <w:proofErr w:type="spellEnd"/>
+      <w:proofErr w:type="gramEnd"/>
+      <w:r>
+        <w:rPr>
+          <w:rFonts w:ascii="Consolas" w:hAnsi="Consolas" w:cs="Consolas"/>
+          <w:color w:val="0000FF"/>
+          <w:sz w:val="19"/>
+          <w:szCs w:val="19"/>
+          <w:highlight w:val="white"/>
+        </w:rPr>
+        <w:t>="Childs"</w:t>
+      </w:r>
+    </w:p>
+    <w:p>
+      <w:pPr>
+        <w:autoSpaceDE w:val="0"/>
+        <w:autoSpaceDN w:val="0"/>
+        <w:adjustRightInd w:val="0"/>
+        <w:spacing w:after="0" w:line="240" w:lineRule="auto"/>
+        <w:rPr>
+          <w:rFonts w:ascii="Consolas" w:hAnsi="Consolas" w:cs="Consolas"/>
+          <w:color w:val="000000"/>
+          <w:sz w:val="19"/>
+          <w:szCs w:val="19"/>
+          <w:highlight w:val="white"/>
+        </w:rPr>
+      </w:pPr>
+      <w:r>
+        <w:rPr>
+          <w:rFonts w:ascii="Consolas" w:hAnsi="Consolas" w:cs="Consolas"/>
+          <w:color w:val="000000"/>
+          <w:sz w:val="19"/>
+          <w:szCs w:val="19"/>
+          <w:highlight w:val="white"/>
+        </w:rPr>
+        <w:t xml:space="preserve">                                         </w:t>
+      </w:r>
+      <w:proofErr w:type="gramStart"/>
+      <w:r>
+        <w:rPr>
+          <w:rFonts w:ascii="Consolas" w:hAnsi="Consolas" w:cs="Consolas"/>
+          <w:color w:val="FF0000"/>
+          <w:sz w:val="19"/>
+          <w:szCs w:val="19"/>
+          <w:highlight w:val="white"/>
+        </w:rPr>
+        <w:t>on-ready</w:t>
+      </w:r>
+      <w:proofErr w:type="gramEnd"/>
+      <w:r>
+        <w:rPr>
+          <w:rFonts w:ascii="Consolas" w:hAnsi="Consolas" w:cs="Consolas"/>
+          <w:color w:val="0000FF"/>
+          <w:sz w:val="19"/>
+          <w:szCs w:val="19"/>
+          <w:highlight w:val="white"/>
+        </w:rPr>
+        <w:t>="</w:t>
+      </w:r>
+      <w:proofErr w:type="spellStart"/>
+      <w:r>
+        <w:rPr>
+          <w:rFonts w:ascii="Consolas" w:hAnsi="Consolas" w:cs="Consolas"/>
+          <w:color w:val="000000"/>
+          <w:sz w:val="19"/>
+          <w:szCs w:val="19"/>
+          <w:highlight w:val="white"/>
+        </w:rPr>
+        <w:t>menuReady</w:t>
+      </w:r>
+      <w:proofErr w:type="spellEnd"/>
+      <w:r>
+        <w:rPr>
+          <w:rFonts w:ascii="Consolas" w:hAnsi="Consolas" w:cs="Consolas"/>
+          <w:color w:val="0000FF"/>
+          <w:sz w:val="19"/>
+          <w:szCs w:val="19"/>
+          <w:highlight w:val="white"/>
+        </w:rPr>
+        <w:t>"</w:t>
+      </w:r>
+    </w:p>
+    <w:p>
+      <w:pPr>
+        <w:autoSpaceDE w:val="0"/>
+        <w:autoSpaceDN w:val="0"/>
+        <w:adjustRightInd w:val="0"/>
+        <w:spacing w:after="0" w:line="240" w:lineRule="auto"/>
+        <w:rPr>
+          <w:rFonts w:ascii="Consolas" w:hAnsi="Consolas" w:cs="Consolas"/>
+          <w:color w:val="000000"/>
+          <w:sz w:val="19"/>
+          <w:szCs w:val="19"/>
+          <w:highlight w:val="white"/>
+        </w:rPr>
+      </w:pPr>
+      <w:r>
+        <w:rPr>
+          <w:rFonts w:ascii="Consolas" w:hAnsi="Consolas" w:cs="Consolas"/>
+          <w:color w:val="000000"/>
+          <w:sz w:val="19"/>
+          <w:szCs w:val="19"/>
+          <w:highlight w:val="white"/>
+        </w:rPr>
+        <w:t xml:space="preserve">                                         </w:t>
+      </w:r>
+      <w:proofErr w:type="spellStart"/>
+      <w:proofErr w:type="gramStart"/>
+      <w:r>
+        <w:rPr>
+          <w:rFonts w:ascii="Consolas" w:hAnsi="Consolas" w:cs="Consolas"/>
+          <w:color w:val="FF0000"/>
+          <w:sz w:val="19"/>
+          <w:szCs w:val="19"/>
+          <w:highlight w:val="white"/>
+        </w:rPr>
+        <w:t>selecteditem</w:t>
+      </w:r>
+      <w:proofErr w:type="spellEnd"/>
+      <w:proofErr w:type="gramEnd"/>
+      <w:r>
+        <w:rPr>
+          <w:rFonts w:ascii="Consolas" w:hAnsi="Consolas" w:cs="Consolas"/>
+          <w:color w:val="0000FF"/>
+          <w:sz w:val="19"/>
+          <w:szCs w:val="19"/>
+          <w:highlight w:val="white"/>
+        </w:rPr>
+        <w:t>="</w:t>
+      </w:r>
+      <w:proofErr w:type="spellStart"/>
+      <w:r>
+        <w:rPr>
+          <w:rFonts w:ascii="Consolas" w:hAnsi="Consolas" w:cs="Consolas"/>
+          <w:color w:val="0000FF"/>
+          <w:sz w:val="19"/>
+          <w:szCs w:val="19"/>
+          <w:highlight w:val="white"/>
+        </w:rPr>
+        <w:t>selectedMenuNode</w:t>
+      </w:r>
+      <w:proofErr w:type="spellEnd"/>
+      <w:r>
+        <w:rPr>
+          <w:rFonts w:ascii="Consolas" w:hAnsi="Consolas" w:cs="Consolas"/>
+          <w:color w:val="0000FF"/>
+          <w:sz w:val="19"/>
+          <w:szCs w:val="19"/>
+          <w:highlight w:val="white"/>
+        </w:rPr>
+        <w:t>"</w:t>
+      </w:r>
+    </w:p>
+    <w:p>
+      <w:pPr>
+        <w:autoSpaceDE w:val="0"/>
+        <w:autoSpaceDN w:val="0"/>
+        <w:adjustRightInd w:val="0"/>
+        <w:spacing w:after="0" w:line="240" w:lineRule="auto"/>
+        <w:rPr>
+          <w:rFonts w:ascii="Consolas" w:hAnsi="Consolas" w:cs="Consolas"/>
+          <w:color w:val="FF0000"/>
+          <w:sz w:val="19"/>
+          <w:szCs w:val="19"/>
+          <w:highlight w:val="white"/>
+        </w:rPr>
+      </w:pPr>
+      <w:r>
+        <w:rPr>
+          <w:rFonts w:ascii="Consolas" w:hAnsi="Consolas" w:cs="Consolas"/>
+          <w:color w:val="000000"/>
+          <w:sz w:val="19"/>
+          <w:szCs w:val="19"/>
+          <w:highlight w:val="white"/>
+        </w:rPr>
+        <w:t xml:space="preserve">                                         </w:t>
+      </w:r>
+      <w:proofErr w:type="spellStart"/>
+      <w:proofErr w:type="gramStart"/>
+      <w:r>
+        <w:rPr>
+          <w:rFonts w:ascii="Consolas" w:hAnsi="Consolas" w:cs="Consolas"/>
+          <w:color w:val="FF0000"/>
+          <w:sz w:val="19"/>
+          <w:szCs w:val="19"/>
+          <w:highlight w:val="white"/>
+        </w:rPr>
+        <w:t>wholerow</w:t>
+      </w:r>
+      <w:proofErr w:type="spellEnd"/>
+      <w:proofErr w:type="gramEnd"/>
+    </w:p>
+    <w:p>
+      <w:pPr>
+        <w:autoSpaceDE w:val="0"/>
+        <w:autoSpaceDN w:val="0"/>
+        <w:adjustRightInd w:val="0"/>
+        <w:spacing w:after="0" w:line="240" w:lineRule="auto"/>
+        <w:ind w:left="3600" w:firstLine="720"/>
+        <w:rPr>
+          <w:rFonts w:ascii="Consolas" w:hAnsi="Consolas" w:cs="Consolas"/>
+          <w:color w:val="000000"/>
+          <w:sz w:val="19"/>
+          <w:szCs w:val="19"/>
+          <w:highlight w:val="white"/>
+        </w:rPr>
+      </w:pPr>
+      <w:proofErr w:type="spellStart"/>
+      <w:proofErr w:type="gramStart"/>
+      <w:r>
+        <w:rPr>
+          <w:rFonts w:ascii="Consolas" w:hAnsi="Consolas" w:cs="Consolas"/>
+          <w:color w:val="FF0000"/>
+          <w:sz w:val="19"/>
+          <w:szCs w:val="19"/>
+          <w:highlight w:val="white"/>
+        </w:rPr>
+        <w:t>draggabletree</w:t>
+      </w:r>
+      <w:proofErr w:type="spellEnd"/>
+      <w:proofErr w:type="gramEnd"/>
+      <w:r>
+        <w:rPr>
+          <w:rFonts w:ascii="Consolas" w:hAnsi="Consolas" w:cs="Consolas"/>
+          <w:color w:val="0000FF"/>
+          <w:sz w:val="19"/>
+          <w:szCs w:val="19"/>
+          <w:highlight w:val="white"/>
+        </w:rPr>
+        <w:t xml:space="preserve"> </w:t>
+      </w:r>
+      <w:r>
+        <w:rPr>
+          <w:rFonts w:ascii="Consolas" w:hAnsi="Consolas" w:cs="Consolas"/>
+          <w:color w:val="0000FF"/>
+          <w:sz w:val="19"/>
+          <w:szCs w:val="19"/>
+          <w:highlight w:val="white"/>
+        </w:rPr>
+        <w:t>&gt;</w:t>
+      </w:r>
+    </w:p>
+    <w:p>
+      <w:r>
+        <w:rPr>
+          <w:rFonts w:ascii="Consolas" w:hAnsi="Consolas" w:cs="Consolas"/>
+          <w:color w:val="000000"/>
+          <w:sz w:val="19"/>
+          <w:szCs w:val="19"/>
+          <w:highlight w:val="white"/>
+        </w:rPr>
+        <w:t xml:space="preserve">                            </w:t>
+      </w:r>
+      <w:r>
+        <w:rPr>
+          <w:rFonts w:ascii="Consolas" w:hAnsi="Consolas" w:cs="Consolas"/>
+          <w:color w:val="0000FF"/>
+          <w:sz w:val="19"/>
+          <w:szCs w:val="19"/>
+          <w:highlight w:val="white"/>
+        </w:rPr>
+        <w:t>&lt;/</w:t>
+      </w:r>
+      <w:proofErr w:type="spellStart"/>
+      <w:r>
+        <w:rPr>
+          <w:rFonts w:ascii="Consolas" w:hAnsi="Consolas" w:cs="Consolas"/>
+          <w:color w:val="800000"/>
+          <w:sz w:val="19"/>
+          <w:szCs w:val="19"/>
+          <w:highlight w:val="white"/>
+        </w:rPr>
+        <w:t>vr-treeview</w:t>
+      </w:r>
+      <w:proofErr w:type="spellEnd"/>
+      <w:r>
+        <w:rPr>
+          <w:rFonts w:ascii="Consolas" w:hAnsi="Consolas" w:cs="Consolas"/>
+          <w:color w:val="0000FF"/>
+          <w:sz w:val="19"/>
+          <w:szCs w:val="19"/>
+          <w:highlight w:val="white"/>
+        </w:rPr>
+        <w:t>&gt;</w:t>
+      </w:r>
+    </w:p>
+    <w:p/>
+    <w:p>
+      <w:pPr>
+        <w:rPr>
+          <w:rFonts w:ascii="Consolas" w:hAnsi="Consolas" w:cs="Consolas"/>
+          <w:color w:val="0000FF"/>
+          <w:sz w:val="19"/>
+          <w:szCs w:val="19"/>
+        </w:rPr>
+      </w:pPr>
+    </w:p>
+    <w:p>
+      <w:pPr>
+        <w:pStyle w:val="Heading2"/>
+      </w:pPr>
+      <w:bookmarkStart w:id="21" w:name="_Toc428875835"/>
+      <w:proofErr w:type="spellStart"/>
+      <w:r>
+        <w:lastRenderedPageBreak/>
+        <w:t>Vr</w:t>
+      </w:r>
+      <w:proofErr w:type="spellEnd"/>
+      <w:r>
+        <w:t>-be-</w:t>
+      </w:r>
+      <w:proofErr w:type="spellStart"/>
+      <w:r>
+        <w:t>carriergroup</w:t>
+      </w:r>
+      <w:bookmarkEnd w:id="21"/>
+      <w:proofErr w:type="spellEnd"/>
+    </w:p>
+    <w:tbl>
+      <w:tblPr>
+        <w:tblStyle w:val="GridTable4-Accent5"/>
+        <w:tblW w:w="0" w:type="auto"/>
+        <w:tblLook w:val="04A0" w:firstRow="1" w:lastRow="0" w:firstColumn="1" w:lastColumn="0" w:noHBand="0" w:noVBand="1"/>
+      </w:tblPr>
+      <w:tblGrid>
+        <w:gridCol w:w="1992"/>
+        <w:gridCol w:w="3551"/>
+        <w:gridCol w:w="940"/>
+        <w:gridCol w:w="2867"/>
+      </w:tblGrid>
+      <w:tr>
+        <w:trPr>
+          <w:cnfStyle w:val="100000000000" w:firstRow="1" w:lastRow="0" w:firstColumn="0" w:lastColumn="0" w:oddVBand="0" w:evenVBand="0" w:oddHBand="0" w:evenHBand="0" w:firstRowFirstColumn="0" w:firstRowLastColumn="0" w:lastRowFirstColumn="0" w:lastRowLastColumn="0"/>
+        </w:trPr>
+        <w:tc>
+          <w:tcPr>
+            <w:cnfStyle w:val="001000000000" w:firstRow="0" w:lastRow="0" w:firstColumn="1" w:lastColumn="0" w:oddVBand="0" w:evenVBand="0" w:oddHBand="0" w:evenHBand="0" w:firstRowFirstColumn="0" w:firstRowLastColumn="0" w:lastRowFirstColumn="0" w:lastRowLastColumn="0"/>
+            <w:tcW w:w="1992" w:type="dxa"/>
+          </w:tcPr>
+          <w:p>
+            <w:r>
+              <w:t>Name</w:t>
+            </w:r>
+          </w:p>
+        </w:tc>
+        <w:tc>
+          <w:tcPr>
+            <w:tcW w:w="3551" w:type="dxa"/>
+          </w:tcPr>
+          <w:p>
+            <w:pPr>
+              <w:cnfStyle w:val="100000000000" w:firstRow="1" w:lastRow="0" w:firstColumn="0" w:lastColumn="0" w:oddVBand="0" w:evenVBand="0" w:oddHBand="0" w:evenHBand="0" w:firstRowFirstColumn="0" w:firstRowLastColumn="0" w:lastRowFirstColumn="0" w:lastRowLastColumn="0"/>
+            </w:pPr>
+            <w:r>
+              <w:t>Description</w:t>
+            </w:r>
+          </w:p>
+        </w:tc>
+        <w:tc>
+          <w:tcPr>
+            <w:tcW w:w="940" w:type="dxa"/>
+          </w:tcPr>
+          <w:p>
+            <w:pPr>
+              <w:cnfStyle w:val="100000000000" w:firstRow="1" w:lastRow="0" w:firstColumn="0" w:lastColumn="0" w:oddVBand="0" w:evenVBand="0" w:oddHBand="0" w:evenHBand="0" w:firstRowFirstColumn="0" w:firstRowLastColumn="0" w:lastRowFirstColumn="0" w:lastRowLastColumn="0"/>
+            </w:pPr>
+            <w:r>
+              <w:t>Default Value</w:t>
+            </w:r>
+          </w:p>
+        </w:tc>
+        <w:tc>
+          <w:tcPr>
+            <w:tcW w:w="2867" w:type="dxa"/>
+          </w:tcPr>
+          <w:p>
+            <w:pPr>
+              <w:cnfStyle w:val="100000000000" w:firstRow="1" w:lastRow="0" w:firstColumn="0" w:lastColumn="0" w:oddVBand="0" w:evenVBand="0" w:oddHBand="0" w:evenHBand="0" w:firstRowFirstColumn="0" w:firstRowLastColumn="0" w:lastRowFirstColumn="0" w:lastRowLastColumn="0"/>
+            </w:pPr>
+            <w:r>
+              <w:t>Notes</w:t>
+            </w:r>
+          </w:p>
+        </w:tc>
+      </w:tr>
+      <w:tr>
+        <w:trPr>
+          <w:cnfStyle w:val="000000100000" w:firstRow="0" w:lastRow="0" w:firstColumn="0" w:lastColumn="0" w:oddVBand="0" w:evenVBand="0" w:oddHBand="1" w:evenHBand="0" w:firstRowFirstColumn="0" w:firstRowLastColumn="0" w:lastRowFirstColumn="0" w:lastRowLastColumn="0"/>
+        </w:trPr>
+        <w:tc>
+          <w:tcPr>
+            <w:cnfStyle w:val="001000000000" w:firstRow="0" w:lastRow="0" w:firstColumn="1" w:lastColumn="0" w:oddVBand="0" w:evenVBand="0" w:oddHBand="0" w:evenHBand="0" w:firstRowFirstColumn="0" w:firstRowLastColumn="0" w:lastRowFirstColumn="0" w:lastRowLastColumn="0"/>
+            <w:tcW w:w="1992" w:type="dxa"/>
+          </w:tcPr>
+          <w:p/>
+        </w:tc>
+        <w:tc>
+          <w:tcPr>
+            <w:tcW w:w="3551" w:type="dxa"/>
+          </w:tcPr>
+          <w:p>
+            <w:pPr>
+              <w:cnfStyle w:val="000000100000" w:firstRow="0" w:lastRow="0" w:firstColumn="0" w:lastColumn="0" w:oddVBand="0" w:evenVBand="0" w:oddHBand="1" w:evenHBand="0" w:firstRowFirstColumn="0" w:firstRowLastColumn="0" w:lastRowFirstColumn="0" w:lastRowLastColumn="0"/>
+            </w:pPr>
+          </w:p>
+        </w:tc>
+        <w:tc>
+          <w:tcPr>
+            <w:tcW w:w="940" w:type="dxa"/>
+          </w:tcPr>
+          <w:p>
+            <w:pPr>
+              <w:cnfStyle w:val="000000100000" w:firstRow="0" w:lastRow="0" w:firstColumn="0" w:lastColumn="0" w:oddVBand="0" w:evenVBand="0" w:oddHBand="1" w:evenHBand="0" w:firstRowFirstColumn="0" w:firstRowLastColumn="0" w:lastRowFirstColumn="0" w:lastRowLastColumn="0"/>
+            </w:pPr>
+          </w:p>
+        </w:tc>
+        <w:tc>
+          <w:tcPr>
+            <w:tcW w:w="2867" w:type="dxa"/>
+          </w:tcPr>
+          <w:p>
+            <w:pPr>
+              <w:cnfStyle w:val="000000100000" w:firstRow="0" w:lastRow="0" w:firstColumn="0" w:lastColumn="0" w:oddVBand="0" w:evenVBand="0" w:oddHBand="1" w:evenHBand="0" w:firstRowFirstColumn="0" w:firstRowLastColumn="0" w:lastRowFirstColumn="0" w:lastRowLastColumn="0"/>
+            </w:pPr>
+          </w:p>
+        </w:tc>
+      </w:tr>
+      <w:tr>
+        <w:tc>
+          <w:tcPr>
+            <w:cnfStyle w:val="001000000000" w:firstRow="0" w:lastRow="0" w:firstColumn="1" w:lastColumn="0" w:oddVBand="0" w:evenVBand="0" w:oddHBand="0" w:evenHBand="0" w:firstRowFirstColumn="0" w:firstRowLastColumn="0" w:lastRowFirstColumn="0" w:lastRowLastColumn="0"/>
+            <w:tcW w:w="1992" w:type="dxa"/>
+          </w:tcPr>
+          <w:p>
             <w:r>
               <w:rPr>
                 <w:rFonts w:ascii="Consolas" w:hAnsi="Consolas" w:cs="Consolas"/>
@@ -11212,17 +12476,17 @@
       <w:pPr>
         <w:pStyle w:val="Heading1"/>
       </w:pPr>
-      <w:bookmarkStart w:id="21" w:name="_Toc427834312"/>
+      <w:bookmarkStart w:id="22" w:name="_Toc428875836"/>
       <w:r>
         <w:t>Services</w:t>
       </w:r>
-      <w:bookmarkEnd w:id="21"/>
+      <w:bookmarkEnd w:id="22"/>
     </w:p>
     <w:p>
       <w:pPr>
         <w:pStyle w:val="Heading2"/>
       </w:pPr>
-      <w:bookmarkStart w:id="22" w:name="_Toc427834313"/>
+      <w:bookmarkStart w:id="23" w:name="_Toc428875837"/>
       <w:proofErr w:type="spellStart"/>
       <w:r>
         <w:rPr>
@@ -11230,7 +12494,7 @@
         </w:rPr>
         <w:t>VRNavigationService</w:t>
       </w:r>
-      <w:bookmarkEnd w:id="22"/>
+      <w:bookmarkEnd w:id="23"/>
       <w:proofErr w:type="spellEnd"/>
     </w:p>
     <w:tbl>
@@ -11651,11 +12915,7 @@
               <w:cnfStyle w:val="000000000000" w:firstRow="0" w:lastRow="0" w:firstColumn="0" w:lastColumn="0" w:oddVBand="0" w:evenVBand="0" w:oddHBand="0" w:evenHBand="0" w:firstRowFirstColumn="0" w:firstRowLastColumn="0" w:lastRowFirstColumn="0" w:lastRowLastColumn="0"/>
             </w:pPr>
             <w:r>
-              <w:t xml:space="preserve">Retrieves the parameters sent to the page (when navigating to the page or </w:t>
-            </w:r>
-            <w:r>
-              <w:lastRenderedPageBreak/>
-              <w:t>when opening the page as a modal). the returned value is an object</w:t>
+              <w:t>Retrieves the parameters sent to the page (when navigating to the page or when opening the page as a modal). the returned value is an object</w:t>
             </w:r>
           </w:p>
         </w:tc>
@@ -11686,7 +12946,6 @@
                 <w:szCs w:val="19"/>
                 <w:highlight w:val="white"/>
               </w:rPr>
-              <w:lastRenderedPageBreak/>
               <w:t>var</w:t>
             </w:r>
             <w:proofErr w:type="spellEnd"/>
@@ -11746,7 +13005,6 @@
                 <w:szCs w:val="19"/>
                 <w:highlight w:val="white"/>
               </w:rPr>
-              <w:lastRenderedPageBreak/>
               <w:t>zoneId</w:t>
             </w:r>
             <w:proofErr w:type="spellEnd"/>
@@ -11850,12 +13108,12 @@
       <w:pPr>
         <w:pStyle w:val="Heading2"/>
       </w:pPr>
-      <w:bookmarkStart w:id="23" w:name="_Toc427834314"/>
+      <w:bookmarkStart w:id="24" w:name="_Toc428875838"/>
       <w:proofErr w:type="spellStart"/>
       <w:r>
         <w:t>VRNotificationService</w:t>
       </w:r>
-      <w:bookmarkEnd w:id="23"/>
+      <w:bookmarkEnd w:id="24"/>
       <w:proofErr w:type="spellEnd"/>
     </w:p>
     <w:tbl>
@@ -12044,6 +13302,7 @@
                 <w:szCs w:val="19"/>
                 <w:highlight w:val="white"/>
               </w:rPr>
+              <w:lastRenderedPageBreak/>
               <w:t>showError</w:t>
             </w:r>
             <w:proofErr w:type="spellEnd"/>
@@ -13018,16 +14277,15 @@
       <w:pPr>
         <w:pStyle w:val="Heading2"/>
       </w:pPr>
-      <w:bookmarkStart w:id="24" w:name="_Toc427834315"/>
+      <w:bookmarkStart w:id="25" w:name="_Toc428875839"/>
       <w:proofErr w:type="spellStart"/>
       <w:r>
         <w:rPr>
           <w:highlight w:val="white"/>
         </w:rPr>
-        <w:lastRenderedPageBreak/>
         <w:t>VRModalService</w:t>
       </w:r>
-      <w:bookmarkEnd w:id="24"/>
+      <w:bookmarkEnd w:id="25"/>
       <w:proofErr w:type="spellEnd"/>
     </w:p>
     <w:tbl>
@@ -13318,6 +14576,7 @@
                 <w:szCs w:val="19"/>
                 <w:highlight w:val="white"/>
               </w:rPr>
+              <w:lastRenderedPageBreak/>
               <w:t>useModalTemplate</w:t>
             </w:r>
             <w:proofErr w:type="spellEnd"/>
@@ -13529,6 +14788,7 @@
     </w:tbl>
     <w:p>
       <w:r>
+        <w:lastRenderedPageBreak/>
         <w:t>Two options exists to be able to open a page as a modal:</w:t>
       </w:r>
     </w:p>
@@ -15805,7 +17065,7 @@
 </file>
 
 <file path=customXml/itemProps1.xml><?xml version="1.0" encoding="utf-8"?>
-<ds:datastoreItem xmlns:ds="http://schemas.openxmlformats.org/officeDocument/2006/customXml" ds:itemID="{BA0E21E5-DC09-4752-8B58-957FBA4331D4}">
+<ds:datastoreItem xmlns:ds="http://schemas.openxmlformats.org/officeDocument/2006/customXml" ds:itemID="{DF7ED115-634C-473B-9BC3-B42846075C2C}">
   <ds:schemaRefs>
     <ds:schemaRef ds:uri="http://schemas.openxmlformats.org/officeDocument/2006/bibliography"/>
   </ds:schemaRefs>

--- a/TOneV2/Documents/Vanrise Directives.docx
+++ b/TOneV2/Documents/Vanrise Directives.docx
@@ -472,21 +472,7 @@
                 <w:rStyle w:val="Hyperlink"/>
                 <w:noProof/>
               </w:rPr>
-              <w:t>Vr-num</w:t>
-            </w:r>
-            <w:r>
-              <w:rPr>
-                <w:rStyle w:val="Hyperlink"/>
-                <w:noProof/>
-              </w:rPr>
-              <w:t>e</w:t>
-            </w:r>
-            <w:r>
-              <w:rPr>
-                <w:rStyle w:val="Hyperlink"/>
-                <w:noProof/>
-              </w:rPr>
-              <w:t>ric</w:t>
+              <w:t>Vr-numeric</w:t>
             </w:r>
             <w:r>
               <w:rPr>
@@ -2273,21 +2259,13 @@
               <w:cnfStyle w:val="000000000000" w:firstRow="0" w:lastRow="0" w:firstColumn="0" w:lastColumn="0" w:oddVBand="0" w:evenVBand="0" w:oddHBand="0" w:evenHBand="0" w:firstRowFirstColumn="0" w:firstRowLastColumn="0" w:lastRowFirstColumn="0" w:lastRowLastColumn="0"/>
             </w:pPr>
             <w:r>
-              <w:t xml:space="preserve">Display a small exclamation </w:t>
-            </w:r>
-            <w:proofErr w:type="gramStart"/>
-            <w:r>
-              <w:t>mark</w:t>
+              <w:t>Display a small exclamation mark</w:t>
             </w:r>
             <w:r>
               <w:t xml:space="preserve"> </w:t>
             </w:r>
             <w:r>
-              <w:t xml:space="preserve"> on</w:t>
-            </w:r>
-            <w:proofErr w:type="gramEnd"/>
-            <w:r>
-              <w:t xml:space="preserve"> the left of the control and when the user hover a hint popover will be shown.</w:t>
+              <w:t xml:space="preserve"> on the left of the control and when the user hover a hint popover will be shown.</w:t>
             </w:r>
           </w:p>
         </w:tc>
@@ -2816,7 +2794,6 @@
       </w:pPr>
       <w:bookmarkStart w:id="3" w:name="_Toc428875818"/>
       <w:proofErr w:type="spellStart"/>
-      <w:proofErr w:type="gramStart"/>
       <w:r>
         <w:t>vr</w:t>
       </w:r>
@@ -2825,7 +2802,6 @@
         <w:t>-textbox</w:t>
       </w:r>
       <w:bookmarkEnd w:id="3"/>
-      <w:proofErr w:type="gramEnd"/>
     </w:p>
     <w:tbl>
       <w:tblPr>
@@ -3202,13 +3178,8 @@
               <w:cnfStyle w:val="000000000000" w:firstRow="0" w:lastRow="0" w:firstColumn="0" w:lastColumn="0" w:oddVBand="0" w:evenVBand="0" w:oddHBand="0" w:evenHBand="0" w:firstRowFirstColumn="0" w:firstRowLastColumn="0" w:lastRowFirstColumn="0" w:lastRowLastColumn="0"/>
             </w:pPr>
             <w:r>
-              <w:t xml:space="preserve">Put the input in a read only on do not allow user </w:t>
-            </w:r>
-            <w:proofErr w:type="gramStart"/>
-            <w:r>
-              <w:t>edit .</w:t>
-            </w:r>
-            <w:proofErr w:type="gramEnd"/>
+              <w:t>Put the input in a read only on do not allow user edit .</w:t>
+            </w:r>
           </w:p>
         </w:tc>
         <w:tc>
@@ -3505,14 +3476,12 @@
       </w:pPr>
       <w:bookmarkStart w:id="4" w:name="_Toc428875819"/>
       <w:proofErr w:type="spellStart"/>
-      <w:proofErr w:type="gramStart"/>
       <w:r>
         <w:lastRenderedPageBreak/>
         <w:t>vr-datetimepicker</w:t>
       </w:r>
       <w:bookmarkEnd w:id="4"/>
       <w:proofErr w:type="spellEnd"/>
-      <w:proofErr w:type="gramEnd"/>
     </w:p>
     <w:tbl>
       <w:tblPr>
@@ -4056,7 +4025,6 @@
       </w:pPr>
       <w:bookmarkStart w:id="5" w:name="_Toc428875820"/>
       <w:proofErr w:type="spellStart"/>
-      <w:proofErr w:type="gramStart"/>
       <w:r>
         <w:t>vr-</w:t>
       </w:r>
@@ -4065,7 +4033,6 @@
       </w:r>
       <w:bookmarkEnd w:id="5"/>
       <w:proofErr w:type="spellEnd"/>
-      <w:proofErr w:type="gramEnd"/>
     </w:p>
     <w:tbl>
       <w:tblPr>
@@ -4547,29 +4514,7 @@
           <w:szCs w:val="19"/>
           <w:highlight w:val="white"/>
         </w:rPr>
-        <w:t xml:space="preserve"> = {fileId</w:t>
-      </w:r>
-      <w:proofErr w:type="gramStart"/>
-      <w:r>
-        <w:rPr>
-          <w:rFonts w:ascii="Consolas" w:hAnsi="Consolas" w:cs="Consolas"/>
-          <w:color w:val="0000FF"/>
-          <w:sz w:val="19"/>
-          <w:szCs w:val="19"/>
-          <w:highlight w:val="white"/>
-        </w:rPr>
-        <w:t>:1</w:t>
-      </w:r>
-      <w:proofErr w:type="gramEnd"/>
-      <w:r>
-        <w:rPr>
-          <w:rFonts w:ascii="Consolas" w:hAnsi="Consolas" w:cs="Consolas"/>
-          <w:color w:val="0000FF"/>
-          <w:sz w:val="19"/>
-          <w:szCs w:val="19"/>
-          <w:highlight w:val="white"/>
-        </w:rPr>
-        <w:t>};</w:t>
+        <w:t xml:space="preserve"> = {fileId:1};</w:t>
       </w:r>
     </w:p>
     <w:p>
@@ -4608,18 +4553,7 @@
           <w:szCs w:val="19"/>
           <w:highlight w:val="white"/>
         </w:rPr>
-        <w:t>:</w:t>
-      </w:r>
-      <w:proofErr w:type="gramStart"/>
-      <w:r>
-        <w:rPr>
-          <w:rFonts w:ascii="Consolas" w:hAnsi="Consolas" w:cs="Consolas"/>
-          <w:color w:val="0000FF"/>
-          <w:sz w:val="19"/>
-          <w:szCs w:val="19"/>
-          <w:highlight w:val="white"/>
-        </w:rPr>
-        <w:t>&lt;</w:t>
+        <w:t>:&lt;</w:t>
       </w:r>
       <w:proofErr w:type="spellStart"/>
       <w:r>
@@ -4630,18 +4564,7 @@
           <w:szCs w:val="19"/>
           <w:highlight w:val="white"/>
         </w:rPr>
-        <w:t>vr</w:t>
-      </w:r>
-      <w:proofErr w:type="gramEnd"/>
-      <w:r>
-        <w:rPr>
-          <w:rFonts w:ascii="Consolas" w:hAnsi="Consolas" w:cs="Consolas"/>
-          <w:color w:val="800000"/>
-          <w:sz w:val="19"/>
-          <w:szCs w:val="19"/>
-          <w:highlight w:val="white"/>
-        </w:rPr>
-        <w:t>-fileupload</w:t>
+        <w:t>vr-fileupload</w:t>
       </w:r>
       <w:proofErr w:type="spellEnd"/>
       <w:r>
@@ -4778,7 +4701,6 @@
           <w:szCs w:val="19"/>
         </w:rPr>
       </w:pPr>
-      <w:proofErr w:type="gramStart"/>
       <w:r>
         <w:rPr>
           <w:rFonts w:ascii="Consolas" w:hAnsi="Consolas" w:cs="Consolas"/>
@@ -4786,17 +4708,7 @@
           <w:sz w:val="19"/>
           <w:szCs w:val="19"/>
         </w:rPr>
-        <w:t>extension</w:t>
-      </w:r>
-      <w:proofErr w:type="gramEnd"/>
-      <w:r>
-        <w:rPr>
-          <w:rFonts w:ascii="Consolas" w:hAnsi="Consolas" w:cs="Consolas"/>
-          <w:color w:val="0000FF"/>
-          <w:sz w:val="19"/>
-          <w:szCs w:val="19"/>
-        </w:rPr>
-        <w:t xml:space="preserve"> can be :</w:t>
+        <w:t>extension can be :</w:t>
       </w:r>
     </w:p>
     <w:p>
@@ -4815,20 +4727,9 @@
           <w:sz w:val="19"/>
           <w:szCs w:val="19"/>
         </w:rPr>
-        <w:t xml:space="preserve">- “images” Allow </w:t>
-      </w:r>
-      <w:proofErr w:type="gramStart"/>
-      <w:r>
-        <w:rPr>
-          <w:rFonts w:ascii="Consolas" w:hAnsi="Consolas" w:cs="Consolas"/>
-          <w:color w:val="0000FF"/>
-          <w:sz w:val="19"/>
-          <w:szCs w:val="19"/>
-        </w:rPr>
-        <w:t>just(</w:t>
+        <w:t>- “images” Allow just(</w:t>
       </w:r>
       <w:proofErr w:type="spellStart"/>
-      <w:proofErr w:type="gramEnd"/>
       <w:r>
         <w:rPr>
           <w:rFonts w:ascii="Consolas" w:hAnsi="Consolas" w:cs="Consolas"/>
@@ -4865,20 +4766,9 @@
           <w:sz w:val="19"/>
           <w:szCs w:val="19"/>
         </w:rPr>
-        <w:t xml:space="preserve">- “reports” Allow </w:t>
-      </w:r>
-      <w:proofErr w:type="gramStart"/>
-      <w:r>
-        <w:rPr>
-          <w:rFonts w:ascii="Consolas" w:hAnsi="Consolas" w:cs="Consolas"/>
-          <w:color w:val="0000FF"/>
-          <w:sz w:val="19"/>
-          <w:szCs w:val="19"/>
-        </w:rPr>
-        <w:t>just(</w:t>
+        <w:t>- “reports” Allow just(</w:t>
       </w:r>
       <w:proofErr w:type="spellStart"/>
-      <w:proofErr w:type="gramEnd"/>
       <w:r>
         <w:rPr>
           <w:rFonts w:ascii="Consolas" w:hAnsi="Consolas" w:cs="Consolas"/>
@@ -4962,27 +4852,7 @@
           <w:sz w:val="19"/>
           <w:szCs w:val="19"/>
         </w:rPr>
-        <w:t xml:space="preserve">- </w:t>
-      </w:r>
-      <w:proofErr w:type="gramStart"/>
-      <w:r>
-        <w:rPr>
-          <w:rFonts w:ascii="Consolas" w:hAnsi="Consolas" w:cs="Consolas"/>
-          <w:color w:val="0000FF"/>
-          <w:sz w:val="19"/>
-          <w:szCs w:val="19"/>
-        </w:rPr>
-        <w:t>custom</w:t>
-      </w:r>
-      <w:proofErr w:type="gramEnd"/>
-      <w:r>
-        <w:rPr>
-          <w:rFonts w:ascii="Consolas" w:hAnsi="Consolas" w:cs="Consolas"/>
-          <w:color w:val="0000FF"/>
-          <w:sz w:val="19"/>
-          <w:szCs w:val="19"/>
-        </w:rPr>
-        <w:t xml:space="preserve"> string separated</w:t>
+        <w:t>- custom string separated</w:t>
       </w:r>
       <w:r>
         <w:rPr>
@@ -5552,28 +5422,7 @@
               <w:cnfStyle w:val="000000000000" w:firstRow="0" w:lastRow="0" w:firstColumn="0" w:lastColumn="0" w:oddVBand="0" w:evenVBand="0" w:oddHBand="0" w:evenHBand="0" w:firstRowFirstColumn="0" w:firstRowLastColumn="0" w:lastRowFirstColumn="0" w:lastRowLastColumn="0"/>
             </w:pPr>
             <w:r>
-              <w:t xml:space="preserve">A string color or color in hexadecimal format to set the color of the </w:t>
-            </w:r>
-            <w:r>
-              <w:t xml:space="preserve">down </w:t>
-            </w:r>
-            <w:r>
-              <w:t>arrow</w:t>
-            </w:r>
-            <w:r>
-              <w:t xml:space="preserve"> </w:t>
-            </w:r>
-            <w:r>
-              <w:t xml:space="preserve">ex: </w:t>
-            </w:r>
-            <w:r>
-              <w:t>red</w:t>
-            </w:r>
-            <w:r>
-              <w:t xml:space="preserve"> , #</w:t>
-            </w:r>
-            <w:r>
-              <w:t>FF0000</w:t>
+              <w:t>A string color or color in hexadecimal format to set the color of the down arrow ex: red , #FF0000</w:t>
             </w:r>
           </w:p>
         </w:tc>
@@ -5832,42 +5681,69 @@
     <w:p>
       <w:r>
         <w:lastRenderedPageBreak/>
-        <w:t xml:space="preserve">Ex: </w:t>
-      </w:r>
-      <w:r>
+        <w:t xml:space="preserve">Ex:  </w:t>
+      </w:r>
+      <w:r>
+        <w:rPr>
+          <w:rFonts w:ascii="Consolas" w:hAnsi="Consolas" w:cs="Consolas"/>
+          <w:color w:val="0000FF"/>
+          <w:sz w:val="19"/>
+          <w:szCs w:val="19"/>
+          <w:highlight w:val="white"/>
+        </w:rPr>
+        <w:t>&lt;</w:t>
+      </w:r>
+      <w:proofErr w:type="spellStart"/>
+      <w:r>
+        <w:rPr>
+          <w:rFonts w:ascii="Consolas" w:hAnsi="Consolas" w:cs="Consolas"/>
+          <w:color w:val="800000"/>
+          <w:sz w:val="19"/>
+          <w:szCs w:val="19"/>
+          <w:highlight w:val="white"/>
+        </w:rPr>
+        <w:t>vr</w:t>
+      </w:r>
+      <w:proofErr w:type="spellEnd"/>
+      <w:r>
+        <w:rPr>
+          <w:rFonts w:ascii="Consolas" w:hAnsi="Consolas" w:cs="Consolas"/>
+          <w:color w:val="800000"/>
+          <w:sz w:val="19"/>
+          <w:szCs w:val="19"/>
+          <w:highlight w:val="white"/>
+        </w:rPr>
+        <w:t>-numeric</w:t>
+      </w:r>
+      <w:r>
+        <w:rPr>
+          <w:rFonts w:ascii="Consolas" w:hAnsi="Consolas" w:cs="Consolas"/>
+          <w:color w:val="000000"/>
+          <w:sz w:val="19"/>
+          <w:szCs w:val="19"/>
+          <w:highlight w:val="white"/>
+        </w:rPr>
         <w:t xml:space="preserve"> </w:t>
       </w:r>
       <w:r>
         <w:rPr>
           <w:rFonts w:ascii="Consolas" w:hAnsi="Consolas" w:cs="Consolas"/>
+          <w:color w:val="FF0000"/>
+          <w:sz w:val="19"/>
+          <w:szCs w:val="19"/>
+          <w:highlight w:val="white"/>
+        </w:rPr>
+        <w:t>value</w:t>
+      </w:r>
+      <w:r>
+        <w:rPr>
+          <w:rFonts w:ascii="Consolas" w:hAnsi="Consolas" w:cs="Consolas"/>
           <w:color w:val="0000FF"/>
           <w:sz w:val="19"/>
           <w:szCs w:val="19"/>
           <w:highlight w:val="white"/>
         </w:rPr>
-        <w:t>&lt;</w:t>
-      </w:r>
-      <w:proofErr w:type="spellStart"/>
-      <w:r>
-        <w:rPr>
-          <w:rFonts w:ascii="Consolas" w:hAnsi="Consolas" w:cs="Consolas"/>
-          <w:color w:val="800000"/>
-          <w:sz w:val="19"/>
-          <w:szCs w:val="19"/>
-          <w:highlight w:val="white"/>
-        </w:rPr>
-        <w:t>vr</w:t>
-      </w:r>
-      <w:proofErr w:type="spellEnd"/>
-      <w:r>
-        <w:rPr>
-          <w:rFonts w:ascii="Consolas" w:hAnsi="Consolas" w:cs="Consolas"/>
-          <w:color w:val="800000"/>
-          <w:sz w:val="19"/>
-          <w:szCs w:val="19"/>
-          <w:highlight w:val="white"/>
-        </w:rPr>
-        <w:t>-numeric</w:t>
+        <w:t>="20"</w:t>
       </w:r>
       <w:r>
         <w:rPr>
@@ -5879,58 +5755,8 @@
         </w:rPr>
         <w:t xml:space="preserve"> </w:t>
       </w:r>
-      <w:r>
-        <w:rPr>
-          <w:rFonts w:ascii="Consolas" w:hAnsi="Consolas" w:cs="Consolas"/>
-          <w:color w:val="FF0000"/>
-          <w:sz w:val="19"/>
-          <w:szCs w:val="19"/>
-          <w:highlight w:val="white"/>
-        </w:rPr>
-        <w:t>value</w:t>
-      </w:r>
-      <w:r>
-        <w:rPr>
-          <w:rFonts w:ascii="Consolas" w:hAnsi="Consolas" w:cs="Consolas"/>
-          <w:color w:val="0000FF"/>
-          <w:sz w:val="19"/>
-          <w:szCs w:val="19"/>
-          <w:highlight w:val="white"/>
-        </w:rPr>
-        <w:t>="20"</w:t>
-      </w:r>
-      <w:r>
-        <w:rPr>
-          <w:rFonts w:ascii="Consolas" w:hAnsi="Consolas" w:cs="Consolas"/>
-          <w:color w:val="000000"/>
-          <w:sz w:val="19"/>
-          <w:szCs w:val="19"/>
-          <w:highlight w:val="white"/>
-        </w:rPr>
-        <w:t xml:space="preserve"> </w:t>
-      </w:r>
-      <w:proofErr w:type="spellStart"/>
-      <w:r>
-        <w:rPr>
-          <w:rFonts w:ascii="Consolas" w:hAnsi="Consolas" w:cs="Consolas"/>
-          <w:color w:val="FF0000"/>
-          <w:sz w:val="19"/>
-          <w:szCs w:val="19"/>
-          <w:highlight w:val="white"/>
-        </w:rPr>
-        <w:t>readonly</w:t>
-      </w:r>
-      <w:proofErr w:type="spellEnd"/>
-      <w:r>
-        <w:rPr>
-          <w:rFonts w:ascii="Consolas" w:hAnsi="Consolas" w:cs="Consolas"/>
-          <w:color w:val="000000"/>
-          <w:sz w:val="19"/>
-          <w:szCs w:val="19"/>
-          <w:highlight w:val="white"/>
-        </w:rPr>
-        <w:t xml:space="preserve"> </w:t>
-      </w:r>
+      <w:bookmarkStart w:id="7" w:name="_GoBack"/>
+      <w:bookmarkEnd w:id="7"/>
       <w:proofErr w:type="spellStart"/>
       <w:r>
         <w:rPr>
@@ -6091,8 +5917,82 @@
           <w:szCs w:val="19"/>
           <w:highlight w:val="white"/>
         </w:rPr>
+        <w:t xml:space="preserve"> " </w:t>
+      </w:r>
+      <w:proofErr w:type="spellStart"/>
+      <w:r>
+        <w:rPr>
+          <w:rFonts w:ascii="Consolas" w:hAnsi="Consolas" w:cs="Consolas"/>
+          <w:color w:val="FF0000"/>
+          <w:sz w:val="19"/>
+          <w:szCs w:val="19"/>
+          <w:highlight w:val="white"/>
+        </w:rPr>
+        <w:t>upcolor</w:t>
+      </w:r>
+      <w:proofErr w:type="spellEnd"/>
+      <w:r>
+        <w:rPr>
+          <w:rFonts w:ascii="Consolas" w:hAnsi="Consolas" w:cs="Consolas"/>
+          <w:color w:val="0000FF"/>
+          <w:sz w:val="19"/>
+          <w:szCs w:val="19"/>
+          <w:highlight w:val="white"/>
+        </w:rPr>
+        <w:t>="red"</w:t>
+      </w:r>
+      <w:r>
+        <w:rPr>
+          <w:rFonts w:ascii="Consolas" w:hAnsi="Consolas" w:cs="Consolas"/>
+          <w:color w:val="000000"/>
+          <w:sz w:val="19"/>
+          <w:szCs w:val="19"/>
+          <w:highlight w:val="white"/>
+        </w:rPr>
+        <w:t xml:space="preserve">  </w:t>
+      </w:r>
+      <w:r>
+        <w:rPr>
+          <w:rFonts w:ascii="Consolas" w:hAnsi="Consolas" w:cs="Consolas"/>
+          <w:color w:val="FF0000"/>
+          <w:sz w:val="19"/>
+          <w:szCs w:val="19"/>
+          <w:highlight w:val="white"/>
+        </w:rPr>
+        <w:t>unit</w:t>
+      </w:r>
+      <w:r>
+        <w:rPr>
+          <w:rFonts w:ascii="Consolas" w:hAnsi="Consolas" w:cs="Consolas"/>
+          <w:color w:val="0000FF"/>
+          <w:sz w:val="19"/>
+          <w:szCs w:val="19"/>
+          <w:highlight w:val="white"/>
+        </w:rPr>
+        <w:t>="$"</w:t>
+      </w:r>
+      <w:r>
+        <w:rPr>
+          <w:rFonts w:ascii="Consolas" w:hAnsi="Consolas" w:cs="Consolas"/>
+          <w:color w:val="000000"/>
+          <w:sz w:val="19"/>
+          <w:szCs w:val="19"/>
+          <w:highlight w:val="white"/>
+        </w:rPr>
         <w:t xml:space="preserve"> </w:t>
       </w:r>
+      <w:proofErr w:type="spellStart"/>
+      <w:r>
+        <w:rPr>
+          <w:rFonts w:ascii="Consolas" w:hAnsi="Consolas" w:cs="Consolas"/>
+          <w:color w:val="FF0000"/>
+          <w:sz w:val="19"/>
+          <w:szCs w:val="19"/>
+          <w:highlight w:val="white"/>
+        </w:rPr>
+        <w:t>isrequired</w:t>
+      </w:r>
+      <w:proofErr w:type="spellEnd"/>
       <w:r>
         <w:rPr>
           <w:rFonts w:ascii="Consolas" w:hAnsi="Consolas" w:cs="Consolas"/>
@@ -6101,134 +6001,8 @@
           <w:szCs w:val="19"/>
           <w:highlight w:val="white"/>
         </w:rPr>
-        <w:t>"</w:t>
-      </w:r>
-      <w:r>
-        <w:rPr>
-          <w:rFonts w:ascii="Consolas" w:hAnsi="Consolas" w:cs="Consolas"/>
-          <w:color w:val="0000FF"/>
-          <w:sz w:val="19"/>
-          <w:szCs w:val="19"/>
-          <w:highlight w:val="white"/>
-        </w:rPr>
-        <w:t xml:space="preserve"> </w:t>
-      </w:r>
-      <w:proofErr w:type="spellStart"/>
-      <w:r>
-        <w:rPr>
-          <w:rFonts w:ascii="Consolas" w:hAnsi="Consolas" w:cs="Consolas"/>
-          <w:color w:val="FF0000"/>
-          <w:sz w:val="19"/>
-          <w:szCs w:val="19"/>
-          <w:highlight w:val="white"/>
-        </w:rPr>
-        <w:t>up</w:t>
-      </w:r>
-      <w:r>
-        <w:rPr>
-          <w:rFonts w:ascii="Consolas" w:hAnsi="Consolas" w:cs="Consolas"/>
-          <w:color w:val="FF0000"/>
-          <w:sz w:val="19"/>
-          <w:szCs w:val="19"/>
-          <w:highlight w:val="white"/>
-        </w:rPr>
-        <w:t>color</w:t>
-      </w:r>
-      <w:proofErr w:type="spellEnd"/>
-      <w:r>
-        <w:rPr>
-          <w:rFonts w:ascii="Consolas" w:hAnsi="Consolas" w:cs="Consolas"/>
-          <w:color w:val="0000FF"/>
-          <w:sz w:val="19"/>
-          <w:szCs w:val="19"/>
-          <w:highlight w:val="white"/>
-        </w:rPr>
-        <w:t>="</w:t>
-      </w:r>
-      <w:r>
-        <w:rPr>
-          <w:rFonts w:ascii="Consolas" w:hAnsi="Consolas" w:cs="Consolas"/>
-          <w:color w:val="0000FF"/>
-          <w:sz w:val="19"/>
-          <w:szCs w:val="19"/>
-          <w:highlight w:val="white"/>
-        </w:rPr>
-        <w:t>red</w:t>
-      </w:r>
-      <w:r>
-        <w:rPr>
-          <w:rFonts w:ascii="Consolas" w:hAnsi="Consolas" w:cs="Consolas"/>
-          <w:color w:val="0000FF"/>
-          <w:sz w:val="19"/>
-          <w:szCs w:val="19"/>
-          <w:highlight w:val="white"/>
-        </w:rPr>
-        <w:t>"</w:t>
-      </w:r>
-      <w:r>
-        <w:rPr>
-          <w:rFonts w:ascii="Consolas" w:hAnsi="Consolas" w:cs="Consolas"/>
-          <w:color w:val="000000"/>
-          <w:sz w:val="19"/>
-          <w:szCs w:val="19"/>
-          <w:highlight w:val="white"/>
-        </w:rPr>
-        <w:t xml:space="preserve">  </w:t>
-      </w:r>
-      <w:r>
-        <w:rPr>
-          <w:rFonts w:ascii="Consolas" w:hAnsi="Consolas" w:cs="Consolas"/>
-          <w:color w:val="FF0000"/>
-          <w:sz w:val="19"/>
-          <w:szCs w:val="19"/>
-          <w:highlight w:val="white"/>
-        </w:rPr>
-        <w:t>unit</w:t>
-      </w:r>
-      <w:r>
-        <w:rPr>
-          <w:rFonts w:ascii="Consolas" w:hAnsi="Consolas" w:cs="Consolas"/>
-          <w:color w:val="0000FF"/>
-          <w:sz w:val="19"/>
-          <w:szCs w:val="19"/>
-          <w:highlight w:val="white"/>
-        </w:rPr>
-        <w:t>="$"</w:t>
-      </w:r>
-      <w:r>
-        <w:rPr>
-          <w:rFonts w:ascii="Consolas" w:hAnsi="Consolas" w:cs="Consolas"/>
-          <w:color w:val="000000"/>
-          <w:sz w:val="19"/>
-          <w:szCs w:val="19"/>
-          <w:highlight w:val="white"/>
-        </w:rPr>
-        <w:t xml:space="preserve"> </w:t>
-      </w:r>
-      <w:proofErr w:type="spellStart"/>
-      <w:r>
-        <w:rPr>
-          <w:rFonts w:ascii="Consolas" w:hAnsi="Consolas" w:cs="Consolas"/>
-          <w:color w:val="FF0000"/>
-          <w:sz w:val="19"/>
-          <w:szCs w:val="19"/>
-          <w:highlight w:val="white"/>
-        </w:rPr>
-        <w:t>isrequired</w:t>
-      </w:r>
-      <w:proofErr w:type="spellEnd"/>
-      <w:r>
-        <w:rPr>
-          <w:rFonts w:ascii="Consolas" w:hAnsi="Consolas" w:cs="Consolas"/>
-          <w:color w:val="0000FF"/>
-          <w:sz w:val="19"/>
-          <w:szCs w:val="19"/>
-          <w:highlight w:val="white"/>
-        </w:rPr>
         <w:t>&gt;</w:t>
       </w:r>
-      <w:bookmarkStart w:id="7" w:name="_GoBack"/>
-      <w:bookmarkEnd w:id="7"/>
     </w:p>
     <w:p/>
     <w:p>
@@ -17065,7 +16839,7 @@
 </file>
 
 <file path=customXml/itemProps1.xml><?xml version="1.0" encoding="utf-8"?>
-<ds:datastoreItem xmlns:ds="http://schemas.openxmlformats.org/officeDocument/2006/customXml" ds:itemID="{DF7ED115-634C-473B-9BC3-B42846075C2C}">
+<ds:datastoreItem xmlns:ds="http://schemas.openxmlformats.org/officeDocument/2006/customXml" ds:itemID="{7856E6F2-2635-4AFD-BD8E-043393D00923}">
   <ds:schemaRefs>
     <ds:schemaRef ds:uri="http://schemas.openxmlformats.org/officeDocument/2006/bibliography"/>
   </ds:schemaRefs>

--- a/TOneV2/Documents/Vanrise Directives.docx
+++ b/TOneV2/Documents/Vanrise Directives.docx
@@ -31,6 +31,8 @@
           <w:r>
             <w:t>Contents</w:t>
           </w:r>
+          <w:bookmarkStart w:id="0" w:name="_GoBack"/>
+          <w:bookmarkEnd w:id="0"/>
         </w:p>
         <w:p>
           <w:pPr>
@@ -52,7 +54,7 @@
           <w:r>
             <w:fldChar w:fldCharType="separate"/>
           </w:r>
-          <w:hyperlink w:anchor="_Toc428875815" w:history="1">
+          <w:hyperlink w:anchor="_Toc428878787" w:history="1">
             <w:r>
               <w:rPr>
                 <w:rStyle w:val="Hyperlink"/>
@@ -79,7 +81,7 @@
                 <w:noProof/>
                 <w:webHidden/>
               </w:rPr>
-              <w:instrText xml:space="preserve"> PAGEREF _Toc428875815 \h </w:instrText>
+              <w:instrText xml:space="preserve"> PAGEREF _Toc428878787 \h </w:instrText>
             </w:r>
             <w:r>
               <w:rPr>
@@ -121,7 +123,7 @@
               <w:noProof/>
             </w:rPr>
           </w:pPr>
-          <w:hyperlink w:anchor="_Toc428875816" w:history="1">
+          <w:hyperlink w:anchor="_Toc428878788" w:history="1">
             <w:r>
               <w:rPr>
                 <w:rStyle w:val="Hyperlink"/>
@@ -148,7 +150,7 @@
                 <w:noProof/>
                 <w:webHidden/>
               </w:rPr>
-              <w:instrText xml:space="preserve"> PAGEREF _Toc428875816 \h </w:instrText>
+              <w:instrText xml:space="preserve"> PAGEREF _Toc428878788 \h </w:instrText>
             </w:r>
             <w:r>
               <w:rPr>
@@ -190,7 +192,7 @@
               <w:noProof/>
             </w:rPr>
           </w:pPr>
-          <w:hyperlink w:anchor="_Toc428875817" w:history="1">
+          <w:hyperlink w:anchor="_Toc428878789" w:history="1">
             <w:r>
               <w:rPr>
                 <w:rStyle w:val="Hyperlink"/>
@@ -217,7 +219,7 @@
                 <w:noProof/>
                 <w:webHidden/>
               </w:rPr>
-              <w:instrText xml:space="preserve"> PAGEREF _Toc428875817 \h </w:instrText>
+              <w:instrText xml:space="preserve"> PAGEREF _Toc428878789 \h </w:instrText>
             </w:r>
             <w:r>
               <w:rPr>
@@ -259,7 +261,7 @@
               <w:noProof/>
             </w:rPr>
           </w:pPr>
-          <w:hyperlink w:anchor="_Toc428875818" w:history="1">
+          <w:hyperlink w:anchor="_Toc428878790" w:history="1">
             <w:r>
               <w:rPr>
                 <w:rStyle w:val="Hyperlink"/>
@@ -286,7 +288,7 @@
                 <w:noProof/>
                 <w:webHidden/>
               </w:rPr>
-              <w:instrText xml:space="preserve"> PAGEREF _Toc428875818 \h </w:instrText>
+              <w:instrText xml:space="preserve"> PAGEREF _Toc428878790 \h </w:instrText>
             </w:r>
             <w:r>
               <w:rPr>
@@ -328,7 +330,7 @@
               <w:noProof/>
             </w:rPr>
           </w:pPr>
-          <w:hyperlink w:anchor="_Toc428875819" w:history="1">
+          <w:hyperlink w:anchor="_Toc428878791" w:history="1">
             <w:r>
               <w:rPr>
                 <w:rStyle w:val="Hyperlink"/>
@@ -355,7 +357,7 @@
                 <w:noProof/>
                 <w:webHidden/>
               </w:rPr>
-              <w:instrText xml:space="preserve"> PAGEREF _Toc428875819 \h </w:instrText>
+              <w:instrText xml:space="preserve"> PAGEREF _Toc428878791 \h </w:instrText>
             </w:r>
             <w:r>
               <w:rPr>
@@ -397,7 +399,7 @@
               <w:noProof/>
             </w:rPr>
           </w:pPr>
-          <w:hyperlink w:anchor="_Toc428875820" w:history="1">
+          <w:hyperlink w:anchor="_Toc428878792" w:history="1">
             <w:r>
               <w:rPr>
                 <w:rStyle w:val="Hyperlink"/>
@@ -424,7 +426,7 @@
                 <w:noProof/>
                 <w:webHidden/>
               </w:rPr>
-              <w:instrText xml:space="preserve"> PAGEREF _Toc428875820 \h </w:instrText>
+              <w:instrText xml:space="preserve"> PAGEREF _Toc428878792 \h </w:instrText>
             </w:r>
             <w:r>
               <w:rPr>
@@ -466,13 +468,13 @@
               <w:noProof/>
             </w:rPr>
           </w:pPr>
-          <w:hyperlink w:anchor="_Toc428875821" w:history="1">
+          <w:hyperlink w:anchor="_Toc428878793" w:history="1">
             <w:r>
               <w:rPr>
                 <w:rStyle w:val="Hyperlink"/>
                 <w:noProof/>
               </w:rPr>
-              <w:t>Vr-numeric</w:t>
+              <w:t>vr-numeric</w:t>
             </w:r>
             <w:r>
               <w:rPr>
@@ -493,7 +495,7 @@
                 <w:noProof/>
                 <w:webHidden/>
               </w:rPr>
-              <w:instrText xml:space="preserve"> PAGEREF _Toc428875821 \h </w:instrText>
+              <w:instrText xml:space="preserve"> PAGEREF _Toc428878793 \h </w:instrText>
             </w:r>
             <w:r>
               <w:rPr>
@@ -535,7 +537,7 @@
               <w:noProof/>
             </w:rPr>
           </w:pPr>
-          <w:hyperlink w:anchor="_Toc428875822" w:history="1">
+          <w:hyperlink w:anchor="_Toc428878794" w:history="1">
             <w:r>
               <w:rPr>
                 <w:rStyle w:val="Hyperlink"/>
@@ -562,7 +564,7 @@
                 <w:noProof/>
                 <w:webHidden/>
               </w:rPr>
-              <w:instrText xml:space="preserve"> PAGEREF _Toc428875822 \h </w:instrText>
+              <w:instrText xml:space="preserve"> PAGEREF _Toc428878794 \h </w:instrText>
             </w:r>
             <w:r>
               <w:rPr>
@@ -604,7 +606,7 @@
               <w:noProof/>
             </w:rPr>
           </w:pPr>
-          <w:hyperlink w:anchor="_Toc428875823" w:history="1">
+          <w:hyperlink w:anchor="_Toc428878795" w:history="1">
             <w:r>
               <w:rPr>
                 <w:rStyle w:val="Hyperlink"/>
@@ -631,7 +633,7 @@
                 <w:noProof/>
                 <w:webHidden/>
               </w:rPr>
-              <w:instrText xml:space="preserve"> PAGEREF _Toc428875823 \h </w:instrText>
+              <w:instrText xml:space="preserve"> PAGEREF _Toc428878795 \h </w:instrText>
             </w:r>
             <w:r>
               <w:rPr>
@@ -673,7 +675,7 @@
               <w:noProof/>
             </w:rPr>
           </w:pPr>
-          <w:hyperlink w:anchor="_Toc428875824" w:history="1">
+          <w:hyperlink w:anchor="_Toc428878796" w:history="1">
             <w:r>
               <w:rPr>
                 <w:rStyle w:val="Hyperlink"/>
@@ -700,7 +702,7 @@
                 <w:noProof/>
                 <w:webHidden/>
               </w:rPr>
-              <w:instrText xml:space="preserve"> PAGEREF _Toc428875824 \h </w:instrText>
+              <w:instrText xml:space="preserve"> PAGEREF _Toc428878796 \h </w:instrText>
             </w:r>
             <w:r>
               <w:rPr>
@@ -742,7 +744,7 @@
               <w:noProof/>
             </w:rPr>
           </w:pPr>
-          <w:hyperlink w:anchor="_Toc428875825" w:history="1">
+          <w:hyperlink w:anchor="_Toc428878797" w:history="1">
             <w:r>
               <w:rPr>
                 <w:rStyle w:val="Hyperlink"/>
@@ -769,7 +771,7 @@
                 <w:noProof/>
                 <w:webHidden/>
               </w:rPr>
-              <w:instrText xml:space="preserve"> PAGEREF _Toc428875825 \h </w:instrText>
+              <w:instrText xml:space="preserve"> PAGEREF _Toc428878797 \h </w:instrText>
             </w:r>
             <w:r>
               <w:rPr>
@@ -811,7 +813,7 @@
               <w:noProof/>
             </w:rPr>
           </w:pPr>
-          <w:hyperlink w:anchor="_Toc428875826" w:history="1">
+          <w:hyperlink w:anchor="_Toc428878798" w:history="1">
             <w:r>
               <w:rPr>
                 <w:rStyle w:val="Hyperlink"/>
@@ -838,7 +840,7 @@
                 <w:noProof/>
                 <w:webHidden/>
               </w:rPr>
-              <w:instrText xml:space="preserve"> PAGEREF _Toc428875826 \h </w:instrText>
+              <w:instrText xml:space="preserve"> PAGEREF _Toc428878798 \h </w:instrText>
             </w:r>
             <w:r>
               <w:rPr>
@@ -880,7 +882,7 @@
               <w:noProof/>
             </w:rPr>
           </w:pPr>
-          <w:hyperlink w:anchor="_Toc428875827" w:history="1">
+          <w:hyperlink w:anchor="_Toc428878799" w:history="1">
             <w:r>
               <w:rPr>
                 <w:rStyle w:val="Hyperlink"/>
@@ -907,7 +909,7 @@
                 <w:noProof/>
                 <w:webHidden/>
               </w:rPr>
-              <w:instrText xml:space="preserve"> PAGEREF _Toc428875827 \h </w:instrText>
+              <w:instrText xml:space="preserve"> PAGEREF _Toc428878799 \h </w:instrText>
             </w:r>
             <w:r>
               <w:rPr>
@@ -949,7 +951,7 @@
               <w:noProof/>
             </w:rPr>
           </w:pPr>
-          <w:hyperlink w:anchor="_Toc428875828" w:history="1">
+          <w:hyperlink w:anchor="_Toc428878800" w:history="1">
             <w:r>
               <w:rPr>
                 <w:rStyle w:val="Hyperlink"/>
@@ -976,7 +978,7 @@
                 <w:noProof/>
                 <w:webHidden/>
               </w:rPr>
-              <w:instrText xml:space="preserve"> PAGEREF _Toc428875828 \h </w:instrText>
+              <w:instrText xml:space="preserve"> PAGEREF _Toc428878800 \h </w:instrText>
             </w:r>
             <w:r>
               <w:rPr>
@@ -1018,7 +1020,7 @@
               <w:noProof/>
             </w:rPr>
           </w:pPr>
-          <w:hyperlink w:anchor="_Toc428875829" w:history="1">
+          <w:hyperlink w:anchor="_Toc428878801" w:history="1">
             <w:r>
               <w:rPr>
                 <w:rStyle w:val="Hyperlink"/>
@@ -1045,7 +1047,7 @@
                 <w:noProof/>
                 <w:webHidden/>
               </w:rPr>
-              <w:instrText xml:space="preserve"> PAGEREF _Toc428875829 \h </w:instrText>
+              <w:instrText xml:space="preserve"> PAGEREF _Toc428878801 \h </w:instrText>
             </w:r>
             <w:r>
               <w:rPr>
@@ -1087,7 +1089,7 @@
               <w:noProof/>
             </w:rPr>
           </w:pPr>
-          <w:hyperlink w:anchor="_Toc428875830" w:history="1">
+          <w:hyperlink w:anchor="_Toc428878802" w:history="1">
             <w:r>
               <w:rPr>
                 <w:rStyle w:val="Hyperlink"/>
@@ -1114,7 +1116,7 @@
                 <w:noProof/>
                 <w:webHidden/>
               </w:rPr>
-              <w:instrText xml:space="preserve"> PAGEREF _Toc428875830 \h </w:instrText>
+              <w:instrText xml:space="preserve"> PAGEREF _Toc428878802 \h </w:instrText>
             </w:r>
             <w:r>
               <w:rPr>
@@ -1156,7 +1158,7 @@
               <w:noProof/>
             </w:rPr>
           </w:pPr>
-          <w:hyperlink w:anchor="_Toc428875831" w:history="1">
+          <w:hyperlink w:anchor="_Toc428878803" w:history="1">
             <w:r>
               <w:rPr>
                 <w:rStyle w:val="Hyperlink"/>
@@ -1183,7 +1185,7 @@
                 <w:noProof/>
                 <w:webHidden/>
               </w:rPr>
-              <w:instrText xml:space="preserve"> PAGEREF _Toc428875831 \h </w:instrText>
+              <w:instrText xml:space="preserve"> PAGEREF _Toc428878803 \h </w:instrText>
             </w:r>
             <w:r>
               <w:rPr>
@@ -1225,7 +1227,7 @@
               <w:noProof/>
             </w:rPr>
           </w:pPr>
-          <w:hyperlink w:anchor="_Toc428875832" w:history="1">
+          <w:hyperlink w:anchor="_Toc428878804" w:history="1">
             <w:r>
               <w:rPr>
                 <w:rStyle w:val="Hyperlink"/>
@@ -1252,7 +1254,7 @@
                 <w:noProof/>
                 <w:webHidden/>
               </w:rPr>
-              <w:instrText xml:space="preserve"> PAGEREF _Toc428875832 \h </w:instrText>
+              <w:instrText xml:space="preserve"> PAGEREF _Toc428878804 \h </w:instrText>
             </w:r>
             <w:r>
               <w:rPr>
@@ -1294,7 +1296,7 @@
               <w:noProof/>
             </w:rPr>
           </w:pPr>
-          <w:hyperlink w:anchor="_Toc428875833" w:history="1">
+          <w:hyperlink w:anchor="_Toc428878805" w:history="1">
             <w:r>
               <w:rPr>
                 <w:rStyle w:val="Hyperlink"/>
@@ -1321,7 +1323,7 @@
                 <w:noProof/>
                 <w:webHidden/>
               </w:rPr>
-              <w:instrText xml:space="preserve"> PAGEREF _Toc428875833 \h </w:instrText>
+              <w:instrText xml:space="preserve"> PAGEREF _Toc428878805 \h </w:instrText>
             </w:r>
             <w:r>
               <w:rPr>
@@ -1363,7 +1365,7 @@
               <w:noProof/>
             </w:rPr>
           </w:pPr>
-          <w:hyperlink w:anchor="_Toc428875834" w:history="1">
+          <w:hyperlink w:anchor="_Toc428878806" w:history="1">
             <w:r>
               <w:rPr>
                 <w:rStyle w:val="Hyperlink"/>
@@ -1390,7 +1392,7 @@
                 <w:noProof/>
                 <w:webHidden/>
               </w:rPr>
-              <w:instrText xml:space="preserve"> PAGEREF _Toc428875834 \h </w:instrText>
+              <w:instrText xml:space="preserve"> PAGEREF _Toc428878806 \h </w:instrText>
             </w:r>
             <w:r>
               <w:rPr>
@@ -1432,7 +1434,7 @@
               <w:noProof/>
             </w:rPr>
           </w:pPr>
-          <w:hyperlink w:anchor="_Toc428875835" w:history="1">
+          <w:hyperlink w:anchor="_Toc428878807" w:history="1">
             <w:r>
               <w:rPr>
                 <w:rStyle w:val="Hyperlink"/>
@@ -1459,7 +1461,7 @@
                 <w:noProof/>
                 <w:webHidden/>
               </w:rPr>
-              <w:instrText xml:space="preserve"> PAGEREF _Toc428875835 \h </w:instrText>
+              <w:instrText xml:space="preserve"> PAGEREF _Toc428878807 \h </w:instrText>
             </w:r>
             <w:r>
               <w:rPr>
@@ -1501,7 +1503,7 @@
               <w:noProof/>
             </w:rPr>
           </w:pPr>
-          <w:hyperlink w:anchor="_Toc428875836" w:history="1">
+          <w:hyperlink w:anchor="_Toc428878808" w:history="1">
             <w:r>
               <w:rPr>
                 <w:rStyle w:val="Hyperlink"/>
@@ -1528,7 +1530,7 @@
                 <w:noProof/>
                 <w:webHidden/>
               </w:rPr>
-              <w:instrText xml:space="preserve"> PAGEREF _Toc428875836 \h </w:instrText>
+              <w:instrText xml:space="preserve"> PAGEREF _Toc428878808 \h </w:instrText>
             </w:r>
             <w:r>
               <w:rPr>
@@ -1570,7 +1572,7 @@
               <w:noProof/>
             </w:rPr>
           </w:pPr>
-          <w:hyperlink w:anchor="_Toc428875837" w:history="1">
+          <w:hyperlink w:anchor="_Toc428878809" w:history="1">
             <w:r>
               <w:rPr>
                 <w:rStyle w:val="Hyperlink"/>
@@ -1598,7 +1600,7 @@
                 <w:noProof/>
                 <w:webHidden/>
               </w:rPr>
-              <w:instrText xml:space="preserve"> PAGEREF _Toc428875837 \h </w:instrText>
+              <w:instrText xml:space="preserve"> PAGEREF _Toc428878809 \h </w:instrText>
             </w:r>
             <w:r>
               <w:rPr>
@@ -1640,7 +1642,7 @@
               <w:noProof/>
             </w:rPr>
           </w:pPr>
-          <w:hyperlink w:anchor="_Toc428875838" w:history="1">
+          <w:hyperlink w:anchor="_Toc428878810" w:history="1">
             <w:r>
               <w:rPr>
                 <w:rStyle w:val="Hyperlink"/>
@@ -1667,7 +1669,7 @@
                 <w:noProof/>
                 <w:webHidden/>
               </w:rPr>
-              <w:instrText xml:space="preserve"> PAGEREF _Toc428875838 \h </w:instrText>
+              <w:instrText xml:space="preserve"> PAGEREF _Toc428878810 \h </w:instrText>
             </w:r>
             <w:r>
               <w:rPr>
@@ -1709,7 +1711,7 @@
               <w:noProof/>
             </w:rPr>
           </w:pPr>
-          <w:hyperlink w:anchor="_Toc428875839" w:history="1">
+          <w:hyperlink w:anchor="_Toc428878811" w:history="1">
             <w:r>
               <w:rPr>
                 <w:rStyle w:val="Hyperlink"/>
@@ -1737,7 +1739,7 @@
                 <w:noProof/>
                 <w:webHidden/>
               </w:rPr>
-              <w:instrText xml:space="preserve"> PAGEREF _Toc428875839 \h </w:instrText>
+              <w:instrText xml:space="preserve"> PAGEREF _Toc428878811 \h </w:instrText>
             </w:r>
             <w:r>
               <w:rPr>
@@ -1802,18 +1804,18 @@
       <w:pPr>
         <w:pStyle w:val="Heading1"/>
       </w:pPr>
-      <w:bookmarkStart w:id="0" w:name="_Toc428875815"/>
+      <w:bookmarkStart w:id="1" w:name="_Toc428878787"/>
       <w:r>
         <w:lastRenderedPageBreak/>
         <w:t>Directives</w:t>
       </w:r>
-      <w:bookmarkEnd w:id="0"/>
+      <w:bookmarkEnd w:id="1"/>
     </w:p>
     <w:p>
       <w:pPr>
         <w:pStyle w:val="Heading2"/>
       </w:pPr>
-      <w:bookmarkStart w:id="1" w:name="_Toc428875816"/>
+      <w:bookmarkStart w:id="2" w:name="_Toc428878788"/>
       <w:proofErr w:type="spellStart"/>
       <w:proofErr w:type="gramStart"/>
       <w:r>
@@ -1823,7 +1825,7 @@
       <w:r>
         <w:t>-form</w:t>
       </w:r>
-      <w:bookmarkEnd w:id="1"/>
+      <w:bookmarkEnd w:id="2"/>
       <w:proofErr w:type="gramEnd"/>
     </w:p>
     <w:tbl>
@@ -1948,7 +1950,7 @@
       <w:pPr>
         <w:pStyle w:val="Heading2"/>
       </w:pPr>
-      <w:bookmarkStart w:id="2" w:name="_Toc428875817"/>
+      <w:bookmarkStart w:id="3" w:name="_Toc428878789"/>
       <w:proofErr w:type="spellStart"/>
       <w:proofErr w:type="gramStart"/>
       <w:r>
@@ -1965,7 +1967,7 @@
       <w:r>
         <w:t>:</w:t>
       </w:r>
-      <w:bookmarkEnd w:id="2"/>
+      <w:bookmarkEnd w:id="3"/>
     </w:p>
     <w:p/>
     <w:tbl>
@@ -2792,7 +2794,7 @@
       <w:pPr>
         <w:pStyle w:val="Heading2"/>
       </w:pPr>
-      <w:bookmarkStart w:id="3" w:name="_Toc428875818"/>
+      <w:bookmarkStart w:id="4" w:name="_Toc428878790"/>
       <w:proofErr w:type="spellStart"/>
       <w:r>
         <w:t>vr</w:t>
@@ -2801,7 +2803,7 @@
       <w:r>
         <w:t>-textbox</w:t>
       </w:r>
-      <w:bookmarkEnd w:id="3"/>
+      <w:bookmarkEnd w:id="4"/>
     </w:p>
     <w:tbl>
       <w:tblPr>
@@ -3474,562 +3476,11 @@
       <w:pPr>
         <w:pStyle w:val="Heading2"/>
       </w:pPr>
-      <w:bookmarkStart w:id="4" w:name="_Toc428875819"/>
+      <w:bookmarkStart w:id="5" w:name="_Toc428878791"/>
       <w:proofErr w:type="spellStart"/>
       <w:r>
         <w:lastRenderedPageBreak/>
         <w:t>vr-datetimepicker</w:t>
-      </w:r>
-      <w:bookmarkEnd w:id="4"/>
-      <w:proofErr w:type="spellEnd"/>
-    </w:p>
-    <w:tbl>
-      <w:tblPr>
-        <w:tblStyle w:val="GridTable4-Accent5"/>
-        <w:tblW w:w="0" w:type="auto"/>
-        <w:tblLook w:val="04A0" w:firstRow="1" w:lastRow="0" w:firstColumn="1" w:lastColumn="0" w:noHBand="0" w:noVBand="1"/>
-      </w:tblPr>
-      <w:tblGrid>
-        <w:gridCol w:w="1975"/>
-        <w:gridCol w:w="2430"/>
-        <w:gridCol w:w="1620"/>
-        <w:gridCol w:w="3325"/>
-      </w:tblGrid>
-      <w:tr>
-        <w:trPr>
-          <w:cnfStyle w:val="100000000000" w:firstRow="1" w:lastRow="0" w:firstColumn="0" w:lastColumn="0" w:oddVBand="0" w:evenVBand="0" w:oddHBand="0" w:evenHBand="0" w:firstRowFirstColumn="0" w:firstRowLastColumn="0" w:lastRowFirstColumn="0" w:lastRowLastColumn="0"/>
-        </w:trPr>
-        <w:tc>
-          <w:tcPr>
-            <w:cnfStyle w:val="001000000000" w:firstRow="0" w:lastRow="0" w:firstColumn="1" w:lastColumn="0" w:oddVBand="0" w:evenVBand="0" w:oddHBand="0" w:evenHBand="0" w:firstRowFirstColumn="0" w:firstRowLastColumn="0" w:lastRowFirstColumn="0" w:lastRowLastColumn="0"/>
-            <w:tcW w:w="1975" w:type="dxa"/>
-          </w:tcPr>
-          <w:p>
-            <w:r>
-              <w:t>Name</w:t>
-            </w:r>
-          </w:p>
-        </w:tc>
-        <w:tc>
-          <w:tcPr>
-            <w:tcW w:w="2430" w:type="dxa"/>
-          </w:tcPr>
-          <w:p>
-            <w:pPr>
-              <w:cnfStyle w:val="100000000000" w:firstRow="1" w:lastRow="0" w:firstColumn="0" w:lastColumn="0" w:oddVBand="0" w:evenVBand="0" w:oddHBand="0" w:evenHBand="0" w:firstRowFirstColumn="0" w:firstRowLastColumn="0" w:lastRowFirstColumn="0" w:lastRowLastColumn="0"/>
-            </w:pPr>
-            <w:r>
-              <w:t>Description</w:t>
-            </w:r>
-          </w:p>
-        </w:tc>
-        <w:tc>
-          <w:tcPr>
-            <w:tcW w:w="1620" w:type="dxa"/>
-          </w:tcPr>
-          <w:p>
-            <w:pPr>
-              <w:cnfStyle w:val="100000000000" w:firstRow="1" w:lastRow="0" w:firstColumn="0" w:lastColumn="0" w:oddVBand="0" w:evenVBand="0" w:oddHBand="0" w:evenHBand="0" w:firstRowFirstColumn="0" w:firstRowLastColumn="0" w:lastRowFirstColumn="0" w:lastRowLastColumn="0"/>
-            </w:pPr>
-            <w:r>
-              <w:t>Default Value</w:t>
-            </w:r>
-          </w:p>
-        </w:tc>
-        <w:tc>
-          <w:tcPr>
-            <w:tcW w:w="3325" w:type="dxa"/>
-          </w:tcPr>
-          <w:p>
-            <w:pPr>
-              <w:cnfStyle w:val="100000000000" w:firstRow="1" w:lastRow="0" w:firstColumn="0" w:lastColumn="0" w:oddVBand="0" w:evenVBand="0" w:oddHBand="0" w:evenHBand="0" w:firstRowFirstColumn="0" w:firstRowLastColumn="0" w:lastRowFirstColumn="0" w:lastRowLastColumn="0"/>
-            </w:pPr>
-            <w:r>
-              <w:t>Notes</w:t>
-            </w:r>
-          </w:p>
-        </w:tc>
-      </w:tr>
-      <w:tr>
-        <w:trPr>
-          <w:cnfStyle w:val="000000100000" w:firstRow="0" w:lastRow="0" w:firstColumn="0" w:lastColumn="0" w:oddVBand="0" w:evenVBand="0" w:oddHBand="1" w:evenHBand="0" w:firstRowFirstColumn="0" w:firstRowLastColumn="0" w:lastRowFirstColumn="0" w:lastRowLastColumn="0"/>
-        </w:trPr>
-        <w:tc>
-          <w:tcPr>
-            <w:cnfStyle w:val="001000000000" w:firstRow="0" w:lastRow="0" w:firstColumn="1" w:lastColumn="0" w:oddVBand="0" w:evenVBand="0" w:oddHBand="0" w:evenHBand="0" w:firstRowFirstColumn="0" w:firstRowLastColumn="0" w:lastRowFirstColumn="0" w:lastRowLastColumn="0"/>
-            <w:tcW w:w="1975" w:type="dxa"/>
-          </w:tcPr>
-          <w:p>
-            <w:r>
-              <w:t>label</w:t>
-            </w:r>
-          </w:p>
-        </w:tc>
-        <w:tc>
-          <w:tcPr>
-            <w:tcW w:w="2430" w:type="dxa"/>
-          </w:tcPr>
-          <w:p>
-            <w:pPr>
-              <w:cnfStyle w:val="000000100000" w:firstRow="0" w:lastRow="0" w:firstColumn="0" w:lastColumn="0" w:oddVBand="0" w:evenVBand="0" w:oddHBand="1" w:evenHBand="0" w:firstRowFirstColumn="0" w:firstRowLastColumn="0" w:lastRowFirstColumn="0" w:lastRowLastColumn="0"/>
-            </w:pPr>
-            <w:r>
-              <w:t>The display text</w:t>
-            </w:r>
-          </w:p>
-        </w:tc>
-        <w:tc>
-          <w:tcPr>
-            <w:tcW w:w="1620" w:type="dxa"/>
-          </w:tcPr>
-          <w:p>
-            <w:pPr>
-              <w:cnfStyle w:val="000000100000" w:firstRow="0" w:lastRow="0" w:firstColumn="0" w:lastColumn="0" w:oddVBand="0" w:evenVBand="0" w:oddHBand="1" w:evenHBand="0" w:firstRowFirstColumn="0" w:firstRowLastColumn="0" w:lastRowFirstColumn="0" w:lastRowLastColumn="0"/>
-            </w:pPr>
-          </w:p>
-        </w:tc>
-        <w:tc>
-          <w:tcPr>
-            <w:tcW w:w="3325" w:type="dxa"/>
-          </w:tcPr>
-          <w:p>
-            <w:pPr>
-              <w:cnfStyle w:val="000000100000" w:firstRow="0" w:lastRow="0" w:firstColumn="0" w:lastColumn="0" w:oddVBand="0" w:evenVBand="0" w:oddHBand="1" w:evenHBand="0" w:firstRowFirstColumn="0" w:firstRowLastColumn="0" w:lastRowFirstColumn="0" w:lastRowLastColumn="0"/>
-            </w:pPr>
-          </w:p>
-        </w:tc>
-      </w:tr>
-      <w:tr>
-        <w:tc>
-          <w:tcPr>
-            <w:cnfStyle w:val="001000000000" w:firstRow="0" w:lastRow="0" w:firstColumn="1" w:lastColumn="0" w:oddVBand="0" w:evenVBand="0" w:oddHBand="0" w:evenHBand="0" w:firstRowFirstColumn="0" w:firstRowLastColumn="0" w:lastRowFirstColumn="0" w:lastRowLastColumn="0"/>
-            <w:tcW w:w="1975" w:type="dxa"/>
-          </w:tcPr>
-          <w:p>
-            <w:r>
-              <w:t>type</w:t>
-            </w:r>
-          </w:p>
-        </w:tc>
-        <w:tc>
-          <w:tcPr>
-            <w:tcW w:w="2430" w:type="dxa"/>
-          </w:tcPr>
-          <w:p>
-            <w:pPr>
-              <w:cnfStyle w:val="000000000000" w:firstRow="0" w:lastRow="0" w:firstColumn="0" w:lastColumn="0" w:oddVBand="0" w:evenVBand="0" w:oddHBand="0" w:evenHBand="0" w:firstRowFirstColumn="0" w:firstRowLastColumn="0" w:lastRowFirstColumn="0" w:lastRowLastColumn="0"/>
-            </w:pPr>
-            <w:r>
-              <w:t>date/time/</w:t>
-            </w:r>
-            <w:proofErr w:type="spellStart"/>
-            <w:r>
-              <w:t>dateTime</w:t>
-            </w:r>
-            <w:proofErr w:type="spellEnd"/>
-          </w:p>
-        </w:tc>
-        <w:tc>
-          <w:tcPr>
-            <w:tcW w:w="1620" w:type="dxa"/>
-          </w:tcPr>
-          <w:p>
-            <w:pPr>
-              <w:cnfStyle w:val="000000000000" w:firstRow="0" w:lastRow="0" w:firstColumn="0" w:lastColumn="0" w:oddVBand="0" w:evenVBand="0" w:oddHBand="0" w:evenHBand="0" w:firstRowFirstColumn="0" w:firstRowLastColumn="0" w:lastRowFirstColumn="0" w:lastRowLastColumn="0"/>
-            </w:pPr>
-            <w:r>
-              <w:t>Default value is date</w:t>
-            </w:r>
-          </w:p>
-        </w:tc>
-        <w:tc>
-          <w:tcPr>
-            <w:tcW w:w="3325" w:type="dxa"/>
-          </w:tcPr>
-          <w:p>
-            <w:pPr>
-              <w:cnfStyle w:val="000000000000" w:firstRow="0" w:lastRow="0" w:firstColumn="0" w:lastColumn="0" w:oddVBand="0" w:evenVBand="0" w:oddHBand="0" w:evenHBand="0" w:firstRowFirstColumn="0" w:firstRowLastColumn="0" w:lastRowFirstColumn="0" w:lastRowLastColumn="0"/>
-            </w:pPr>
-          </w:p>
-        </w:tc>
-      </w:tr>
-      <w:tr>
-        <w:trPr>
-          <w:cnfStyle w:val="000000100000" w:firstRow="0" w:lastRow="0" w:firstColumn="0" w:lastColumn="0" w:oddVBand="0" w:evenVBand="0" w:oddHBand="1" w:evenHBand="0" w:firstRowFirstColumn="0" w:firstRowLastColumn="0" w:lastRowFirstColumn="0" w:lastRowLastColumn="0"/>
-        </w:trPr>
-        <w:tc>
-          <w:tcPr>
-            <w:cnfStyle w:val="001000000000" w:firstRow="0" w:lastRow="0" w:firstColumn="1" w:lastColumn="0" w:oddVBand="0" w:evenVBand="0" w:oddHBand="0" w:evenHBand="0" w:firstRowFirstColumn="0" w:firstRowLastColumn="0" w:lastRowFirstColumn="0" w:lastRowLastColumn="0"/>
-            <w:tcW w:w="1975" w:type="dxa"/>
-          </w:tcPr>
-          <w:p>
-            <w:r>
-              <w:t>value</w:t>
-            </w:r>
-          </w:p>
-        </w:tc>
-        <w:tc>
-          <w:tcPr>
-            <w:tcW w:w="2430" w:type="dxa"/>
-          </w:tcPr>
-          <w:p>
-            <w:pPr>
-              <w:cnfStyle w:val="000000100000" w:firstRow="0" w:lastRow="0" w:firstColumn="0" w:lastColumn="0" w:oddVBand="0" w:evenVBand="0" w:oddHBand="1" w:evenHBand="0" w:firstRowFirstColumn="0" w:firstRowLastColumn="0" w:lastRowFirstColumn="0" w:lastRowLastColumn="0"/>
-            </w:pPr>
-            <w:r>
-              <w:t>Of type Date</w:t>
-            </w:r>
-          </w:p>
-        </w:tc>
-        <w:tc>
-          <w:tcPr>
-            <w:tcW w:w="1620" w:type="dxa"/>
-          </w:tcPr>
-          <w:p>
-            <w:pPr>
-              <w:cnfStyle w:val="000000100000" w:firstRow="0" w:lastRow="0" w:firstColumn="0" w:lastColumn="0" w:oddVBand="0" w:evenVBand="0" w:oddHBand="1" w:evenHBand="0" w:firstRowFirstColumn="0" w:firstRowLastColumn="0" w:lastRowFirstColumn="0" w:lastRowLastColumn="0"/>
-            </w:pPr>
-          </w:p>
-        </w:tc>
-        <w:tc>
-          <w:tcPr>
-            <w:tcW w:w="3325" w:type="dxa"/>
-          </w:tcPr>
-          <w:p>
-            <w:pPr>
-              <w:cnfStyle w:val="000000100000" w:firstRow="0" w:lastRow="0" w:firstColumn="0" w:lastColumn="0" w:oddVBand="0" w:evenVBand="0" w:oddHBand="1" w:evenHBand="0" w:firstRowFirstColumn="0" w:firstRowLastColumn="0" w:lastRowFirstColumn="0" w:lastRowLastColumn="0"/>
-            </w:pPr>
-          </w:p>
-        </w:tc>
-      </w:tr>
-      <w:tr>
-        <w:tc>
-          <w:tcPr>
-            <w:cnfStyle w:val="001000000000" w:firstRow="0" w:lastRow="0" w:firstColumn="1" w:lastColumn="0" w:oddVBand="0" w:evenVBand="0" w:oddHBand="0" w:evenHBand="0" w:firstRowFirstColumn="0" w:firstRowLastColumn="0" w:lastRowFirstColumn="0" w:lastRowLastColumn="0"/>
-            <w:tcW w:w="1975" w:type="dxa"/>
-          </w:tcPr>
-          <w:p>
-            <w:r>
-              <w:t>hint</w:t>
-            </w:r>
-          </w:p>
-        </w:tc>
-        <w:tc>
-          <w:tcPr>
-            <w:tcW w:w="2430" w:type="dxa"/>
-          </w:tcPr>
-          <w:p>
-            <w:pPr>
-              <w:cnfStyle w:val="000000000000" w:firstRow="0" w:lastRow="0" w:firstColumn="0" w:lastColumn="0" w:oddVBand="0" w:evenVBand="0" w:oddHBand="0" w:evenHBand="0" w:firstRowFirstColumn="0" w:firstRowLastColumn="0" w:lastRowFirstColumn="0" w:lastRowLastColumn="0"/>
-            </w:pPr>
-            <w:r>
-              <w:t>Text value , valid html content, reference to a scope variable</w:t>
-            </w:r>
-          </w:p>
-        </w:tc>
-        <w:tc>
-          <w:tcPr>
-            <w:tcW w:w="1620" w:type="dxa"/>
-          </w:tcPr>
-          <w:p>
-            <w:pPr>
-              <w:cnfStyle w:val="000000000000" w:firstRow="0" w:lastRow="0" w:firstColumn="0" w:lastColumn="0" w:oddVBand="0" w:evenVBand="0" w:oddHBand="0" w:evenHBand="0" w:firstRowFirstColumn="0" w:firstRowLastColumn="0" w:lastRowFirstColumn="0" w:lastRowLastColumn="0"/>
-            </w:pPr>
-            <w:r>
-              <w:t>No default value</w:t>
-            </w:r>
-          </w:p>
-        </w:tc>
-        <w:tc>
-          <w:tcPr>
-            <w:tcW w:w="3325" w:type="dxa"/>
-          </w:tcPr>
-          <w:p>
-            <w:pPr>
-              <w:cnfStyle w:val="000000000000" w:firstRow="0" w:lastRow="0" w:firstColumn="0" w:lastColumn="0" w:oddVBand="0" w:evenVBand="0" w:oddHBand="0" w:evenHBand="0" w:firstRowFirstColumn="0" w:firstRowLastColumn="0" w:lastRowFirstColumn="0" w:lastRowLastColumn="0"/>
-            </w:pPr>
-            <w:r>
-              <w:t>Display a small exclamation mark on the left of the control and when the user hover a hint popover will be shown.</w:t>
-            </w:r>
-          </w:p>
-        </w:tc>
-      </w:tr>
-      <w:tr>
-        <w:trPr>
-          <w:cnfStyle w:val="000000100000" w:firstRow="0" w:lastRow="0" w:firstColumn="0" w:lastColumn="0" w:oddVBand="0" w:evenVBand="0" w:oddHBand="1" w:evenHBand="0" w:firstRowFirstColumn="0" w:firstRowLastColumn="0" w:lastRowFirstColumn="0" w:lastRowLastColumn="0"/>
-        </w:trPr>
-        <w:tc>
-          <w:tcPr>
-            <w:cnfStyle w:val="001000000000" w:firstRow="0" w:lastRow="0" w:firstColumn="1" w:lastColumn="0" w:oddVBand="0" w:evenVBand="0" w:oddHBand="0" w:evenHBand="0" w:firstRowFirstColumn="0" w:firstRowLastColumn="0" w:lastRowFirstColumn="0" w:lastRowLastColumn="0"/>
-            <w:tcW w:w="1975" w:type="dxa"/>
-          </w:tcPr>
-          <w:p/>
-        </w:tc>
-        <w:tc>
-          <w:tcPr>
-            <w:tcW w:w="2430" w:type="dxa"/>
-          </w:tcPr>
-          <w:p>
-            <w:pPr>
-              <w:cnfStyle w:val="000000100000" w:firstRow="0" w:lastRow="0" w:firstColumn="0" w:lastColumn="0" w:oddVBand="0" w:evenVBand="0" w:oddHBand="1" w:evenHBand="0" w:firstRowFirstColumn="0" w:firstRowLastColumn="0" w:lastRowFirstColumn="0" w:lastRowLastColumn="0"/>
-            </w:pPr>
-          </w:p>
-        </w:tc>
-        <w:tc>
-          <w:tcPr>
-            <w:tcW w:w="1620" w:type="dxa"/>
-          </w:tcPr>
-          <w:p>
-            <w:pPr>
-              <w:cnfStyle w:val="000000100000" w:firstRow="0" w:lastRow="0" w:firstColumn="0" w:lastColumn="0" w:oddVBand="0" w:evenVBand="0" w:oddHBand="1" w:evenHBand="0" w:firstRowFirstColumn="0" w:firstRowLastColumn="0" w:lastRowFirstColumn="0" w:lastRowLastColumn="0"/>
-            </w:pPr>
-          </w:p>
-        </w:tc>
-        <w:tc>
-          <w:tcPr>
-            <w:tcW w:w="3325" w:type="dxa"/>
-          </w:tcPr>
-          <w:p>
-            <w:pPr>
-              <w:cnfStyle w:val="000000100000" w:firstRow="0" w:lastRow="0" w:firstColumn="0" w:lastColumn="0" w:oddVBand="0" w:evenVBand="0" w:oddHBand="1" w:evenHBand="0" w:firstRowFirstColumn="0" w:firstRowLastColumn="0" w:lastRowFirstColumn="0" w:lastRowLastColumn="0"/>
-            </w:pPr>
-          </w:p>
-        </w:tc>
-      </w:tr>
-      <w:tr>
-        <w:tc>
-          <w:tcPr>
-            <w:cnfStyle w:val="001000000000" w:firstRow="0" w:lastRow="0" w:firstColumn="1" w:lastColumn="0" w:oddVBand="0" w:evenVBand="0" w:oddHBand="0" w:evenHBand="0" w:firstRowFirstColumn="0" w:firstRowLastColumn="0" w:lastRowFirstColumn="0" w:lastRowLastColumn="0"/>
-            <w:tcW w:w="1975" w:type="dxa"/>
-          </w:tcPr>
-          <w:p>
-            <w:proofErr w:type="spellStart"/>
-            <w:r>
-              <w:t>onvaluechanged</w:t>
-            </w:r>
-            <w:proofErr w:type="spellEnd"/>
-          </w:p>
-        </w:tc>
-        <w:tc>
-          <w:tcPr>
-            <w:tcW w:w="2430" w:type="dxa"/>
-          </w:tcPr>
-          <w:p>
-            <w:pPr>
-              <w:cnfStyle w:val="000000000000" w:firstRow="0" w:lastRow="0" w:firstColumn="0" w:lastColumn="0" w:oddVBand="0" w:evenVBand="0" w:oddHBand="0" w:evenHBand="0" w:firstRowFirstColumn="0" w:firstRowLastColumn="0" w:lastRowFirstColumn="0" w:lastRowLastColumn="0"/>
-            </w:pPr>
-            <w:r>
-              <w:t>=function()</w:t>
-            </w:r>
-          </w:p>
-        </w:tc>
-        <w:tc>
-          <w:tcPr>
-            <w:tcW w:w="1620" w:type="dxa"/>
-          </w:tcPr>
-          <w:p>
-            <w:pPr>
-              <w:cnfStyle w:val="000000000000" w:firstRow="0" w:lastRow="0" w:firstColumn="0" w:lastColumn="0" w:oddVBand="0" w:evenVBand="0" w:oddHBand="0" w:evenHBand="0" w:firstRowFirstColumn="0" w:firstRowLastColumn="0" w:lastRowFirstColumn="0" w:lastRowLastColumn="0"/>
-            </w:pPr>
-          </w:p>
-        </w:tc>
-        <w:tc>
-          <w:tcPr>
-            <w:tcW w:w="3325" w:type="dxa"/>
-          </w:tcPr>
-          <w:p>
-            <w:pPr>
-              <w:cnfStyle w:val="000000000000" w:firstRow="0" w:lastRow="0" w:firstColumn="0" w:lastColumn="0" w:oddVBand="0" w:evenVBand="0" w:oddHBand="0" w:evenHBand="0" w:firstRowFirstColumn="0" w:firstRowLastColumn="0" w:lastRowFirstColumn="0" w:lastRowLastColumn="0"/>
-            </w:pPr>
-          </w:p>
-        </w:tc>
-      </w:tr>
-      <w:tr>
-        <w:trPr>
-          <w:cnfStyle w:val="000000100000" w:firstRow="0" w:lastRow="0" w:firstColumn="0" w:lastColumn="0" w:oddVBand="0" w:evenVBand="0" w:oddHBand="1" w:evenHBand="0" w:firstRowFirstColumn="0" w:firstRowLastColumn="0" w:lastRowFirstColumn="0" w:lastRowLastColumn="0"/>
-        </w:trPr>
-        <w:tc>
-          <w:tcPr>
-            <w:cnfStyle w:val="001000000000" w:firstRow="0" w:lastRow="0" w:firstColumn="1" w:lastColumn="0" w:oddVBand="0" w:evenVBand="0" w:oddHBand="0" w:evenHBand="0" w:firstRowFirstColumn="0" w:firstRowLastColumn="0" w:lastRowFirstColumn="0" w:lastRowLastColumn="0"/>
-            <w:tcW w:w="1975" w:type="dxa"/>
-          </w:tcPr>
-          <w:p>
-            <w:proofErr w:type="spellStart"/>
-            <w:r>
-              <w:t>onblurdatetime</w:t>
-            </w:r>
-            <w:proofErr w:type="spellEnd"/>
-          </w:p>
-        </w:tc>
-        <w:tc>
-          <w:tcPr>
-            <w:tcW w:w="2430" w:type="dxa"/>
-          </w:tcPr>
-          <w:p>
-            <w:pPr>
-              <w:cnfStyle w:val="000000100000" w:firstRow="0" w:lastRow="0" w:firstColumn="0" w:lastColumn="0" w:oddVBand="0" w:evenVBand="0" w:oddHBand="1" w:evenHBand="0" w:firstRowFirstColumn="0" w:firstRowLastColumn="0" w:lastRowFirstColumn="0" w:lastRowLastColumn="0"/>
-            </w:pPr>
-            <w:r>
-              <w:t>=function()</w:t>
-            </w:r>
-          </w:p>
-        </w:tc>
-        <w:tc>
-          <w:tcPr>
-            <w:tcW w:w="1620" w:type="dxa"/>
-          </w:tcPr>
-          <w:p>
-            <w:pPr>
-              <w:cnfStyle w:val="000000100000" w:firstRow="0" w:lastRow="0" w:firstColumn="0" w:lastColumn="0" w:oddVBand="0" w:evenVBand="0" w:oddHBand="1" w:evenHBand="0" w:firstRowFirstColumn="0" w:firstRowLastColumn="0" w:lastRowFirstColumn="0" w:lastRowLastColumn="0"/>
-            </w:pPr>
-          </w:p>
-        </w:tc>
-        <w:tc>
-          <w:tcPr>
-            <w:tcW w:w="3325" w:type="dxa"/>
-          </w:tcPr>
-          <w:p>
-            <w:pPr>
-              <w:cnfStyle w:val="000000100000" w:firstRow="0" w:lastRow="0" w:firstColumn="0" w:lastColumn="0" w:oddVBand="0" w:evenVBand="0" w:oddHBand="1" w:evenHBand="0" w:firstRowFirstColumn="0" w:firstRowLastColumn="0" w:lastRowFirstColumn="0" w:lastRowLastColumn="0"/>
-            </w:pPr>
-            <w:r>
-              <w:t xml:space="preserve">Fire when leaving the input of the </w:t>
-            </w:r>
-            <w:proofErr w:type="spellStart"/>
-            <w:r>
-              <w:t>datetimepicker</w:t>
-            </w:r>
-            <w:proofErr w:type="spellEnd"/>
-            <w:r>
-              <w:t>.</w:t>
-            </w:r>
-          </w:p>
-        </w:tc>
-      </w:tr>
-      <w:tr>
-        <w:tc>
-          <w:tcPr>
-            <w:cnfStyle w:val="001000000000" w:firstRow="0" w:lastRow="0" w:firstColumn="1" w:lastColumn="0" w:oddVBand="0" w:evenVBand="0" w:oddHBand="0" w:evenHBand="0" w:firstRowFirstColumn="0" w:firstRowLastColumn="0" w:lastRowFirstColumn="0" w:lastRowLastColumn="0"/>
-            <w:tcW w:w="1975" w:type="dxa"/>
-          </w:tcPr>
-          <w:p>
-            <w:proofErr w:type="spellStart"/>
-            <w:r>
-              <w:t>isrequired</w:t>
-            </w:r>
-            <w:proofErr w:type="spellEnd"/>
-          </w:p>
-        </w:tc>
-        <w:tc>
-          <w:tcPr>
-            <w:tcW w:w="2430" w:type="dxa"/>
-          </w:tcPr>
-          <w:p>
-            <w:pPr>
-              <w:cnfStyle w:val="000000000000" w:firstRow="0" w:lastRow="0" w:firstColumn="0" w:lastColumn="0" w:oddVBand="0" w:evenVBand="0" w:oddHBand="0" w:evenHBand="0" w:firstRowFirstColumn="0" w:firstRowLastColumn="0" w:lastRowFirstColumn="0" w:lastRowLastColumn="0"/>
-            </w:pPr>
-            <w:r>
-              <w:t>True/false</w:t>
-            </w:r>
-          </w:p>
-        </w:tc>
-        <w:tc>
-          <w:tcPr>
-            <w:tcW w:w="1620" w:type="dxa"/>
-          </w:tcPr>
-          <w:p>
-            <w:pPr>
-              <w:cnfStyle w:val="000000000000" w:firstRow="0" w:lastRow="0" w:firstColumn="0" w:lastColumn="0" w:oddVBand="0" w:evenVBand="0" w:oddHBand="0" w:evenHBand="0" w:firstRowFirstColumn="0" w:firstRowLastColumn="0" w:lastRowFirstColumn="0" w:lastRowLastColumn="0"/>
-            </w:pPr>
-            <w:r>
-              <w:t>false</w:t>
-            </w:r>
-          </w:p>
-        </w:tc>
-        <w:tc>
-          <w:tcPr>
-            <w:tcW w:w="3325" w:type="dxa"/>
-          </w:tcPr>
-          <w:p>
-            <w:pPr>
-              <w:cnfStyle w:val="000000000000" w:firstRow="0" w:lastRow="0" w:firstColumn="0" w:lastColumn="0" w:oddVBand="0" w:evenVBand="0" w:oddHBand="0" w:evenHBand="0" w:firstRowFirstColumn="0" w:firstRowLastColumn="0" w:lastRowFirstColumn="0" w:lastRowLastColumn="0"/>
-            </w:pPr>
-          </w:p>
-        </w:tc>
-      </w:tr>
-      <w:tr>
-        <w:trPr>
-          <w:cnfStyle w:val="000000100000" w:firstRow="0" w:lastRow="0" w:firstColumn="0" w:lastColumn="0" w:oddVBand="0" w:evenVBand="0" w:oddHBand="1" w:evenHBand="0" w:firstRowFirstColumn="0" w:firstRowLastColumn="0" w:lastRowFirstColumn="0" w:lastRowLastColumn="0"/>
-        </w:trPr>
-        <w:tc>
-          <w:tcPr>
-            <w:cnfStyle w:val="001000000000" w:firstRow="0" w:lastRow="0" w:firstColumn="1" w:lastColumn="0" w:oddVBand="0" w:evenVBand="0" w:oddHBand="0" w:evenHBand="0" w:firstRowFirstColumn="0" w:firstRowLastColumn="0" w:lastRowFirstColumn="0" w:lastRowLastColumn="0"/>
-            <w:tcW w:w="1975" w:type="dxa"/>
-          </w:tcPr>
-          <w:p>
-            <w:proofErr w:type="spellStart"/>
-            <w:r>
-              <w:t>customvalidate</w:t>
-            </w:r>
-            <w:proofErr w:type="spellEnd"/>
-          </w:p>
-        </w:tc>
-        <w:tc>
-          <w:tcPr>
-            <w:tcW w:w="2430" w:type="dxa"/>
-          </w:tcPr>
-          <w:p>
-            <w:pPr>
-              <w:cnfStyle w:val="000000100000" w:firstRow="0" w:lastRow="0" w:firstColumn="0" w:lastColumn="0" w:oddVBand="0" w:evenVBand="0" w:oddHBand="1" w:evenHBand="0" w:firstRowFirstColumn="0" w:firstRowLastColumn="0" w:lastRowFirstColumn="0" w:lastRowLastColumn="0"/>
-            </w:pPr>
-            <w:r>
-              <w:t>=function()</w:t>
-            </w:r>
-          </w:p>
-          <w:p>
-            <w:pPr>
-              <w:cnfStyle w:val="000000100000" w:firstRow="0" w:lastRow="0" w:firstColumn="0" w:lastColumn="0" w:oddVBand="0" w:evenVBand="0" w:oddHBand="1" w:evenHBand="0" w:firstRowFirstColumn="0" w:firstRowLastColumn="0" w:lastRowFirstColumn="0" w:lastRowLastColumn="0"/>
-            </w:pPr>
-            <w:r>
-              <w:t>Used for custom validation. Should return true or false</w:t>
-            </w:r>
-          </w:p>
-        </w:tc>
-        <w:tc>
-          <w:tcPr>
-            <w:tcW w:w="1620" w:type="dxa"/>
-          </w:tcPr>
-          <w:p>
-            <w:pPr>
-              <w:cnfStyle w:val="000000100000" w:firstRow="0" w:lastRow="0" w:firstColumn="0" w:lastColumn="0" w:oddVBand="0" w:evenVBand="0" w:oddHBand="1" w:evenHBand="0" w:firstRowFirstColumn="0" w:firstRowLastColumn="0" w:lastRowFirstColumn="0" w:lastRowLastColumn="0"/>
-            </w:pPr>
-          </w:p>
-        </w:tc>
-        <w:tc>
-          <w:tcPr>
-            <w:tcW w:w="3325" w:type="dxa"/>
-          </w:tcPr>
-          <w:p>
-            <w:pPr>
-              <w:cnfStyle w:val="000000100000" w:firstRow="0" w:lastRow="0" w:firstColumn="0" w:lastColumn="0" w:oddVBand="0" w:evenVBand="0" w:oddHBand="1" w:evenHBand="0" w:firstRowFirstColumn="0" w:firstRowLastColumn="0" w:lastRowFirstColumn="0" w:lastRowLastColumn="0"/>
-            </w:pPr>
-          </w:p>
-        </w:tc>
-      </w:tr>
-    </w:tbl>
-    <w:p/>
-    <w:p/>
-    <w:p>
-      <w:pPr>
-        <w:pStyle w:val="Heading2"/>
-      </w:pPr>
-      <w:bookmarkStart w:id="5" w:name="_Toc428875820"/>
-      <w:proofErr w:type="spellStart"/>
-      <w:r>
-        <w:t>vr-</w:t>
-      </w:r>
-      <w:r>
-        <w:t>fileupload</w:t>
       </w:r>
       <w:bookmarkEnd w:id="5"/>
       <w:proofErr w:type="spellEnd"/>
@@ -4158,7 +3609,7 @@
           </w:tcPr>
           <w:p>
             <w:r>
-              <w:t>value</w:t>
+              <w:t>type</w:t>
             </w:r>
           </w:p>
         </w:tc>
@@ -4171,16 +3622,13 @@
               <w:cnfStyle w:val="000000000000" w:firstRow="0" w:lastRow="0" w:firstColumn="0" w:lastColumn="0" w:oddVBand="0" w:evenVBand="0" w:oddHBand="0" w:evenHBand="0" w:firstRowFirstColumn="0" w:firstRowLastColumn="0" w:lastRowFirstColumn="0" w:lastRowLastColumn="0"/>
             </w:pPr>
             <w:r>
-              <w:t>Object that contains the attribute “</w:t>
+              <w:t>date/time/</w:t>
             </w:r>
             <w:proofErr w:type="spellStart"/>
             <w:r>
-              <w:t>fileId</w:t>
+              <w:t>dateTime</w:t>
             </w:r>
             <w:proofErr w:type="spellEnd"/>
-            <w:r>
-              <w:t xml:space="preserve">” that relate the control to the appropriate file in the data base </w:t>
-            </w:r>
           </w:p>
         </w:tc>
         <w:tc>
@@ -4192,7 +3640,7 @@
               <w:cnfStyle w:val="000000000000" w:firstRow="0" w:lastRow="0" w:firstColumn="0" w:lastColumn="0" w:oddVBand="0" w:evenVBand="0" w:oddHBand="0" w:evenHBand="0" w:firstRowFirstColumn="0" w:firstRowLastColumn="0" w:lastRowFirstColumn="0" w:lastRowLastColumn="0"/>
             </w:pPr>
             <w:r>
-              <w:t>The default value is a null object</w:t>
+              <w:t>Default value is date</w:t>
             </w:r>
           </w:p>
         </w:tc>
@@ -4218,7 +3666,7 @@
           </w:tcPr>
           <w:p>
             <w:r>
-              <w:t>hint</w:t>
+              <w:t>value</w:t>
             </w:r>
           </w:p>
         </w:tc>
@@ -4231,7 +3679,7 @@
               <w:cnfStyle w:val="000000100000" w:firstRow="0" w:lastRow="0" w:firstColumn="0" w:lastColumn="0" w:oddVBand="0" w:evenVBand="0" w:oddHBand="1" w:evenHBand="0" w:firstRowFirstColumn="0" w:firstRowLastColumn="0" w:lastRowFirstColumn="0" w:lastRowLastColumn="0"/>
             </w:pPr>
             <w:r>
-              <w:t>Text value , valid html content, reference to a scope variable</w:t>
+              <w:t>Of type Date</w:t>
             </w:r>
           </w:p>
         </w:tc>
@@ -4243,9 +3691,6 @@
             <w:pPr>
               <w:cnfStyle w:val="000000100000" w:firstRow="0" w:lastRow="0" w:firstColumn="0" w:lastColumn="0" w:oddVBand="0" w:evenVBand="0" w:oddHBand="1" w:evenHBand="0" w:firstRowFirstColumn="0" w:firstRowLastColumn="0" w:lastRowFirstColumn="0" w:lastRowLastColumn="0"/>
             </w:pPr>
-            <w:r>
-              <w:t>No default value</w:t>
-            </w:r>
           </w:p>
         </w:tc>
         <w:tc>
@@ -4256,9 +3701,6 @@
             <w:pPr>
               <w:cnfStyle w:val="000000100000" w:firstRow="0" w:lastRow="0" w:firstColumn="0" w:lastColumn="0" w:oddVBand="0" w:evenVBand="0" w:oddHBand="1" w:evenHBand="0" w:firstRowFirstColumn="0" w:firstRowLastColumn="0" w:lastRowFirstColumn="0" w:lastRowLastColumn="0"/>
             </w:pPr>
-            <w:r>
-              <w:t>Display a small exclamation mark on the left of the control and when the user hover a hint popover will be shown.</w:t>
-            </w:r>
           </w:p>
         </w:tc>
       </w:tr>
@@ -4270,7 +3712,7 @@
           </w:tcPr>
           <w:p>
             <w:r>
-              <w:t>extension</w:t>
+              <w:t>hint</w:t>
             </w:r>
           </w:p>
         </w:tc>
@@ -4283,83 +3725,33 @@
               <w:cnfStyle w:val="000000000000" w:firstRow="0" w:lastRow="0" w:firstColumn="0" w:lastColumn="0" w:oddVBand="0" w:evenVBand="0" w:oddHBand="0" w:evenHBand="0" w:firstRowFirstColumn="0" w:firstRowLastColumn="0" w:lastRowFirstColumn="0" w:lastRowLastColumn="0"/>
             </w:pPr>
             <w:r>
-              <w:t xml:space="preserve">String value </w:t>
-            </w:r>
-          </w:p>
+              <w:t>Text value , valid html content, reference to a scope variable</w:t>
+            </w:r>
+          </w:p>
+        </w:tc>
+        <w:tc>
+          <w:tcPr>
+            <w:tcW w:w="1620" w:type="dxa"/>
+          </w:tcPr>
           <w:p>
             <w:pPr>
               <w:cnfStyle w:val="000000000000" w:firstRow="0" w:lastRow="0" w:firstColumn="0" w:lastColumn="0" w:oddVBand="0" w:evenVBand="0" w:oddHBand="0" w:evenHBand="0" w:firstRowFirstColumn="0" w:firstRowLastColumn="0" w:lastRowFirstColumn="0" w:lastRowLastColumn="0"/>
             </w:pPr>
             <w:r>
-              <w:t xml:space="preserve">Either a common value </w:t>
-            </w:r>
-          </w:p>
+              <w:t>No default value</w:t>
+            </w:r>
+          </w:p>
+        </w:tc>
+        <w:tc>
+          <w:tcPr>
+            <w:tcW w:w="3325" w:type="dxa"/>
+          </w:tcPr>
           <w:p>
             <w:pPr>
               <w:cnfStyle w:val="000000000000" w:firstRow="0" w:lastRow="0" w:firstColumn="0" w:lastColumn="0" w:oddVBand="0" w:evenVBand="0" w:oddHBand="0" w:evenHBand="0" w:firstRowFirstColumn="0" w:firstRowLastColumn="0" w:lastRowFirstColumn="0" w:lastRowLastColumn="0"/>
             </w:pPr>
-            <w:proofErr w:type="spellStart"/>
-            <w:r>
-              <w:t>Ex:’Images’,’reports’,’all</w:t>
-            </w:r>
-            <w:proofErr w:type="spellEnd"/>
-            <w:r>
-              <w:t xml:space="preserve">’ </w:t>
-            </w:r>
-          </w:p>
-          <w:p>
-            <w:pPr>
-              <w:cnfStyle w:val="000000000000" w:firstRow="0" w:lastRow="0" w:firstColumn="0" w:lastColumn="0" w:oddVBand="0" w:evenVBand="0" w:oddHBand="0" w:evenHBand="0" w:firstRowFirstColumn="0" w:firstRowLastColumn="0" w:lastRowFirstColumn="0" w:lastRowLastColumn="0"/>
-            </w:pPr>
-            <w:r>
-              <w:t xml:space="preserve">Or a string of separated  commas </w:t>
-            </w:r>
-          </w:p>
-          <w:p>
-            <w:pPr>
-              <w:cnfStyle w:val="000000000000" w:firstRow="0" w:lastRow="0" w:firstColumn="0" w:lastColumn="0" w:oddVBand="0" w:evenVBand="0" w:oddHBand="0" w:evenHBand="0" w:firstRowFirstColumn="0" w:firstRowLastColumn="0" w:lastRowFirstColumn="0" w:lastRowLastColumn="0"/>
-            </w:pPr>
-            <w:r>
-              <w:t>Ex:’</w:t>
-            </w:r>
-            <w:proofErr w:type="spellStart"/>
-            <w:r>
-              <w:t>pdf,xls,doc,docx,cs</w:t>
-            </w:r>
-            <w:proofErr w:type="spellEnd"/>
-            <w:r>
-              <w:t>’</w:t>
-            </w:r>
-          </w:p>
-        </w:tc>
-        <w:tc>
-          <w:tcPr>
-            <w:tcW w:w="1620" w:type="dxa"/>
-          </w:tcPr>
-          <w:p>
-            <w:pPr>
-              <w:cnfStyle w:val="000000000000" w:firstRow="0" w:lastRow="0" w:firstColumn="0" w:lastColumn="0" w:oddVBand="0" w:evenVBand="0" w:oddHBand="0" w:evenHBand="0" w:firstRowFirstColumn="0" w:firstRowLastColumn="0" w:lastRowFirstColumn="0" w:lastRowLastColumn="0"/>
-            </w:pPr>
-            <w:r>
-              <w:t>Default value is all.</w:t>
-            </w:r>
-          </w:p>
-          <w:p>
-            <w:pPr>
-              <w:cnfStyle w:val="000000000000" w:firstRow="0" w:lastRow="0" w:firstColumn="0" w:lastColumn="0" w:oddVBand="0" w:evenVBand="0" w:oddHBand="0" w:evenHBand="0" w:firstRowFirstColumn="0" w:firstRowLastColumn="0" w:lastRowFirstColumn="0" w:lastRowLastColumn="0"/>
-            </w:pPr>
-          </w:p>
-        </w:tc>
-        <w:tc>
-          <w:tcPr>
-            <w:tcW w:w="3325" w:type="dxa"/>
-          </w:tcPr>
-          <w:p>
-            <w:pPr>
-              <w:cnfStyle w:val="000000000000" w:firstRow="0" w:lastRow="0" w:firstColumn="0" w:lastColumn="0" w:oddVBand="0" w:evenVBand="0" w:oddHBand="0" w:evenHBand="0" w:firstRowFirstColumn="0" w:firstRowLastColumn="0" w:lastRowFirstColumn="0" w:lastRowLastColumn="0"/>
-            </w:pPr>
-            <w:r>
-              <w:t>When the attribute is an All value the user can chose any file type</w:t>
+            <w:r>
+              <w:t>Display a small exclamation mark on the left of the control and when the user hover a hint popover will be shown.</w:t>
             </w:r>
           </w:p>
         </w:tc>
@@ -4373,9 +3765,158 @@
             <w:cnfStyle w:val="001000000000" w:firstRow="0" w:lastRow="0" w:firstColumn="1" w:lastColumn="0" w:oddVBand="0" w:evenVBand="0" w:oddHBand="0" w:evenHBand="0" w:firstRowFirstColumn="0" w:firstRowLastColumn="0" w:lastRowFirstColumn="0" w:lastRowLastColumn="0"/>
             <w:tcW w:w="1975" w:type="dxa"/>
           </w:tcPr>
+          <w:p/>
+        </w:tc>
+        <w:tc>
+          <w:tcPr>
+            <w:tcW w:w="2430" w:type="dxa"/>
+          </w:tcPr>
+          <w:p>
+            <w:pPr>
+              <w:cnfStyle w:val="000000100000" w:firstRow="0" w:lastRow="0" w:firstColumn="0" w:lastColumn="0" w:oddVBand="0" w:evenVBand="0" w:oddHBand="1" w:evenHBand="0" w:firstRowFirstColumn="0" w:firstRowLastColumn="0" w:lastRowFirstColumn="0" w:lastRowLastColumn="0"/>
+            </w:pPr>
+          </w:p>
+        </w:tc>
+        <w:tc>
+          <w:tcPr>
+            <w:tcW w:w="1620" w:type="dxa"/>
+          </w:tcPr>
+          <w:p>
+            <w:pPr>
+              <w:cnfStyle w:val="000000100000" w:firstRow="0" w:lastRow="0" w:firstColumn="0" w:lastColumn="0" w:oddVBand="0" w:evenVBand="0" w:oddHBand="1" w:evenHBand="0" w:firstRowFirstColumn="0" w:firstRowLastColumn="0" w:lastRowFirstColumn="0" w:lastRowLastColumn="0"/>
+            </w:pPr>
+          </w:p>
+        </w:tc>
+        <w:tc>
+          <w:tcPr>
+            <w:tcW w:w="3325" w:type="dxa"/>
+          </w:tcPr>
+          <w:p>
+            <w:pPr>
+              <w:cnfStyle w:val="000000100000" w:firstRow="0" w:lastRow="0" w:firstColumn="0" w:lastColumn="0" w:oddVBand="0" w:evenVBand="0" w:oddHBand="1" w:evenHBand="0" w:firstRowFirstColumn="0" w:firstRowLastColumn="0" w:lastRowFirstColumn="0" w:lastRowLastColumn="0"/>
+            </w:pPr>
+          </w:p>
+        </w:tc>
+      </w:tr>
+      <w:tr>
+        <w:tc>
+          <w:tcPr>
+            <w:cnfStyle w:val="001000000000" w:firstRow="0" w:lastRow="0" w:firstColumn="1" w:lastColumn="0" w:oddVBand="0" w:evenVBand="0" w:oddHBand="0" w:evenHBand="0" w:firstRowFirstColumn="0" w:firstRowLastColumn="0" w:lastRowFirstColumn="0" w:lastRowLastColumn="0"/>
+            <w:tcW w:w="1975" w:type="dxa"/>
+          </w:tcPr>
           <w:p>
             <w:proofErr w:type="spellStart"/>
             <w:r>
+              <w:t>onvaluechanged</w:t>
+            </w:r>
+            <w:proofErr w:type="spellEnd"/>
+          </w:p>
+        </w:tc>
+        <w:tc>
+          <w:tcPr>
+            <w:tcW w:w="2430" w:type="dxa"/>
+          </w:tcPr>
+          <w:p>
+            <w:pPr>
+              <w:cnfStyle w:val="000000000000" w:firstRow="0" w:lastRow="0" w:firstColumn="0" w:lastColumn="0" w:oddVBand="0" w:evenVBand="0" w:oddHBand="0" w:evenHBand="0" w:firstRowFirstColumn="0" w:firstRowLastColumn="0" w:lastRowFirstColumn="0" w:lastRowLastColumn="0"/>
+            </w:pPr>
+            <w:r>
+              <w:t>=function()</w:t>
+            </w:r>
+          </w:p>
+        </w:tc>
+        <w:tc>
+          <w:tcPr>
+            <w:tcW w:w="1620" w:type="dxa"/>
+          </w:tcPr>
+          <w:p>
+            <w:pPr>
+              <w:cnfStyle w:val="000000000000" w:firstRow="0" w:lastRow="0" w:firstColumn="0" w:lastColumn="0" w:oddVBand="0" w:evenVBand="0" w:oddHBand="0" w:evenHBand="0" w:firstRowFirstColumn="0" w:firstRowLastColumn="0" w:lastRowFirstColumn="0" w:lastRowLastColumn="0"/>
+            </w:pPr>
+          </w:p>
+        </w:tc>
+        <w:tc>
+          <w:tcPr>
+            <w:tcW w:w="3325" w:type="dxa"/>
+          </w:tcPr>
+          <w:p>
+            <w:pPr>
+              <w:cnfStyle w:val="000000000000" w:firstRow="0" w:lastRow="0" w:firstColumn="0" w:lastColumn="0" w:oddVBand="0" w:evenVBand="0" w:oddHBand="0" w:evenHBand="0" w:firstRowFirstColumn="0" w:firstRowLastColumn="0" w:lastRowFirstColumn="0" w:lastRowLastColumn="0"/>
+            </w:pPr>
+          </w:p>
+        </w:tc>
+      </w:tr>
+      <w:tr>
+        <w:trPr>
+          <w:cnfStyle w:val="000000100000" w:firstRow="0" w:lastRow="0" w:firstColumn="0" w:lastColumn="0" w:oddVBand="0" w:evenVBand="0" w:oddHBand="1" w:evenHBand="0" w:firstRowFirstColumn="0" w:firstRowLastColumn="0" w:lastRowFirstColumn="0" w:lastRowLastColumn="0"/>
+        </w:trPr>
+        <w:tc>
+          <w:tcPr>
+            <w:cnfStyle w:val="001000000000" w:firstRow="0" w:lastRow="0" w:firstColumn="1" w:lastColumn="0" w:oddVBand="0" w:evenVBand="0" w:oddHBand="0" w:evenHBand="0" w:firstRowFirstColumn="0" w:firstRowLastColumn="0" w:lastRowFirstColumn="0" w:lastRowLastColumn="0"/>
+            <w:tcW w:w="1975" w:type="dxa"/>
+          </w:tcPr>
+          <w:p>
+            <w:proofErr w:type="spellStart"/>
+            <w:r>
+              <w:t>onblurdatetime</w:t>
+            </w:r>
+            <w:proofErr w:type="spellEnd"/>
+          </w:p>
+        </w:tc>
+        <w:tc>
+          <w:tcPr>
+            <w:tcW w:w="2430" w:type="dxa"/>
+          </w:tcPr>
+          <w:p>
+            <w:pPr>
+              <w:cnfStyle w:val="000000100000" w:firstRow="0" w:lastRow="0" w:firstColumn="0" w:lastColumn="0" w:oddVBand="0" w:evenVBand="0" w:oddHBand="1" w:evenHBand="0" w:firstRowFirstColumn="0" w:firstRowLastColumn="0" w:lastRowFirstColumn="0" w:lastRowLastColumn="0"/>
+            </w:pPr>
+            <w:r>
+              <w:t>=function()</w:t>
+            </w:r>
+          </w:p>
+        </w:tc>
+        <w:tc>
+          <w:tcPr>
+            <w:tcW w:w="1620" w:type="dxa"/>
+          </w:tcPr>
+          <w:p>
+            <w:pPr>
+              <w:cnfStyle w:val="000000100000" w:firstRow="0" w:lastRow="0" w:firstColumn="0" w:lastColumn="0" w:oddVBand="0" w:evenVBand="0" w:oddHBand="1" w:evenHBand="0" w:firstRowFirstColumn="0" w:firstRowLastColumn="0" w:lastRowFirstColumn="0" w:lastRowLastColumn="0"/>
+            </w:pPr>
+          </w:p>
+        </w:tc>
+        <w:tc>
+          <w:tcPr>
+            <w:tcW w:w="3325" w:type="dxa"/>
+          </w:tcPr>
+          <w:p>
+            <w:pPr>
+              <w:cnfStyle w:val="000000100000" w:firstRow="0" w:lastRow="0" w:firstColumn="0" w:lastColumn="0" w:oddVBand="0" w:evenVBand="0" w:oddHBand="1" w:evenHBand="0" w:firstRowFirstColumn="0" w:firstRowLastColumn="0" w:lastRowFirstColumn="0" w:lastRowLastColumn="0"/>
+            </w:pPr>
+            <w:r>
+              <w:t xml:space="preserve">Fire when leaving the input of the </w:t>
+            </w:r>
+            <w:proofErr w:type="spellStart"/>
+            <w:r>
+              <w:t>datetimepicker</w:t>
+            </w:r>
+            <w:proofErr w:type="spellEnd"/>
+            <w:r>
+              <w:t>.</w:t>
+            </w:r>
+          </w:p>
+        </w:tc>
+      </w:tr>
+      <w:tr>
+        <w:tc>
+          <w:tcPr>
+            <w:cnfStyle w:val="001000000000" w:firstRow="0" w:lastRow="0" w:firstColumn="1" w:lastColumn="0" w:oddVBand="0" w:evenVBand="0" w:oddHBand="0" w:evenHBand="0" w:firstRowFirstColumn="0" w:firstRowLastColumn="0" w:lastRowFirstColumn="0" w:lastRowLastColumn="0"/>
+            <w:tcW w:w="1975" w:type="dxa"/>
+          </w:tcPr>
+          <w:p>
+            <w:proofErr w:type="spellStart"/>
+            <w:r>
               <w:t>isrequired</w:t>
             </w:r>
             <w:proofErr w:type="spellEnd"/>
@@ -4387,7 +3928,7 @@
           </w:tcPr>
           <w:p>
             <w:pPr>
-              <w:cnfStyle w:val="000000100000" w:firstRow="0" w:lastRow="0" w:firstColumn="0" w:lastColumn="0" w:oddVBand="0" w:evenVBand="0" w:oddHBand="1" w:evenHBand="0" w:firstRowFirstColumn="0" w:firstRowLastColumn="0" w:lastRowFirstColumn="0" w:lastRowLastColumn="0"/>
+              <w:cnfStyle w:val="000000000000" w:firstRow="0" w:lastRow="0" w:firstColumn="0" w:lastColumn="0" w:oddVBand="0" w:evenVBand="0" w:oddHBand="0" w:evenHBand="0" w:firstRowFirstColumn="0" w:firstRowLastColumn="0" w:lastRowFirstColumn="0" w:lastRowLastColumn="0"/>
             </w:pPr>
             <w:r>
               <w:t>True/false</w:t>
@@ -4400,11 +3941,70 @@
           </w:tcPr>
           <w:p>
             <w:pPr>
-              <w:cnfStyle w:val="000000100000" w:firstRow="0" w:lastRow="0" w:firstColumn="0" w:lastColumn="0" w:oddVBand="0" w:evenVBand="0" w:oddHBand="1" w:evenHBand="0" w:firstRowFirstColumn="0" w:firstRowLastColumn="0" w:lastRowFirstColumn="0" w:lastRowLastColumn="0"/>
+              <w:cnfStyle w:val="000000000000" w:firstRow="0" w:lastRow="0" w:firstColumn="0" w:lastColumn="0" w:oddVBand="0" w:evenVBand="0" w:oddHBand="0" w:evenHBand="0" w:firstRowFirstColumn="0" w:firstRowLastColumn="0" w:lastRowFirstColumn="0" w:lastRowLastColumn="0"/>
             </w:pPr>
             <w:r>
               <w:t>false</w:t>
             </w:r>
+          </w:p>
+        </w:tc>
+        <w:tc>
+          <w:tcPr>
+            <w:tcW w:w="3325" w:type="dxa"/>
+          </w:tcPr>
+          <w:p>
+            <w:pPr>
+              <w:cnfStyle w:val="000000000000" w:firstRow="0" w:lastRow="0" w:firstColumn="0" w:lastColumn="0" w:oddVBand="0" w:evenVBand="0" w:oddHBand="0" w:evenHBand="0" w:firstRowFirstColumn="0" w:firstRowLastColumn="0" w:lastRowFirstColumn="0" w:lastRowLastColumn="0"/>
+            </w:pPr>
+          </w:p>
+        </w:tc>
+      </w:tr>
+      <w:tr>
+        <w:trPr>
+          <w:cnfStyle w:val="000000100000" w:firstRow="0" w:lastRow="0" w:firstColumn="0" w:lastColumn="0" w:oddVBand="0" w:evenVBand="0" w:oddHBand="1" w:evenHBand="0" w:firstRowFirstColumn="0" w:firstRowLastColumn="0" w:lastRowFirstColumn="0" w:lastRowLastColumn="0"/>
+        </w:trPr>
+        <w:tc>
+          <w:tcPr>
+            <w:cnfStyle w:val="001000000000" w:firstRow="0" w:lastRow="0" w:firstColumn="1" w:lastColumn="0" w:oddVBand="0" w:evenVBand="0" w:oddHBand="0" w:evenHBand="0" w:firstRowFirstColumn="0" w:firstRowLastColumn="0" w:lastRowFirstColumn="0" w:lastRowLastColumn="0"/>
+            <w:tcW w:w="1975" w:type="dxa"/>
+          </w:tcPr>
+          <w:p>
+            <w:proofErr w:type="spellStart"/>
+            <w:r>
+              <w:t>customvalidate</w:t>
+            </w:r>
+            <w:proofErr w:type="spellEnd"/>
+          </w:p>
+        </w:tc>
+        <w:tc>
+          <w:tcPr>
+            <w:tcW w:w="2430" w:type="dxa"/>
+          </w:tcPr>
+          <w:p>
+            <w:pPr>
+              <w:cnfStyle w:val="000000100000" w:firstRow="0" w:lastRow="0" w:firstColumn="0" w:lastColumn="0" w:oddVBand="0" w:evenVBand="0" w:oddHBand="1" w:evenHBand="0" w:firstRowFirstColumn="0" w:firstRowLastColumn="0" w:lastRowFirstColumn="0" w:lastRowLastColumn="0"/>
+            </w:pPr>
+            <w:r>
+              <w:t>=function()</w:t>
+            </w:r>
+          </w:p>
+          <w:p>
+            <w:pPr>
+              <w:cnfStyle w:val="000000100000" w:firstRow="0" w:lastRow="0" w:firstColumn="0" w:lastColumn="0" w:oddVBand="0" w:evenVBand="0" w:oddHBand="1" w:evenHBand="0" w:firstRowFirstColumn="0" w:firstRowLastColumn="0" w:lastRowFirstColumn="0" w:lastRowLastColumn="0"/>
+            </w:pPr>
+            <w:r>
+              <w:t>Used for custom validation. Should return true or false</w:t>
+            </w:r>
+          </w:p>
+        </w:tc>
+        <w:tc>
+          <w:tcPr>
+            <w:tcW w:w="1620" w:type="dxa"/>
+          </w:tcPr>
+          <w:p>
+            <w:pPr>
+              <w:cnfStyle w:val="000000100000" w:firstRow="0" w:lastRow="0" w:firstColumn="0" w:lastColumn="0" w:oddVBand="0" w:evenVBand="0" w:oddHBand="1" w:evenHBand="0" w:firstRowFirstColumn="0" w:firstRowLastColumn="0" w:lastRowFirstColumn="0" w:lastRowLastColumn="0"/>
+            </w:pPr>
           </w:p>
         </w:tc>
         <w:tc>
@@ -4423,500 +4023,18 @@
     <w:p/>
     <w:p>
       <w:pPr>
-        <w:rPr>
-          <w:rFonts w:ascii="Consolas" w:hAnsi="Consolas" w:cs="Consolas"/>
-          <w:color w:val="0000FF"/>
-          <w:sz w:val="19"/>
-          <w:szCs w:val="19"/>
-          <w:highlight w:val="white"/>
-        </w:rPr>
-      </w:pPr>
-      <w:r>
-        <w:t>Ex:</w:t>
-      </w:r>
-      <w:r>
-        <w:rPr>
-          <w:rFonts w:ascii="Consolas" w:hAnsi="Consolas" w:cs="Consolas"/>
-          <w:color w:val="0000FF"/>
-          <w:sz w:val="19"/>
-          <w:szCs w:val="19"/>
-          <w:highlight w:val="white"/>
-        </w:rPr>
-        <w:t xml:space="preserve"> </w:t>
-      </w:r>
-    </w:p>
-    <w:p>
-      <w:pPr>
-        <w:rPr>
-          <w:rFonts w:ascii="Consolas" w:hAnsi="Consolas" w:cs="Consolas"/>
-          <w:color w:val="0000FF"/>
-          <w:sz w:val="19"/>
-          <w:szCs w:val="19"/>
-          <w:highlight w:val="white"/>
-        </w:rPr>
-      </w:pPr>
-      <w:r>
-        <w:rPr>
-          <w:rFonts w:ascii="Consolas" w:hAnsi="Consolas" w:cs="Consolas"/>
-          <w:sz w:val="19"/>
-          <w:szCs w:val="19"/>
-          <w:highlight w:val="white"/>
-        </w:rPr>
-        <w:lastRenderedPageBreak/>
-        <w:t xml:space="preserve">In the </w:t>
-      </w:r>
-      <w:r>
-        <w:rPr>
-          <w:rFonts w:ascii="Consolas" w:hAnsi="Consolas" w:cs="Consolas"/>
-          <w:sz w:val="19"/>
-          <w:szCs w:val="19"/>
-          <w:highlight w:val="white"/>
-        </w:rPr>
-        <w:t>controller</w:t>
-      </w:r>
-      <w:r>
-        <w:rPr>
-          <w:rFonts w:ascii="Consolas" w:hAnsi="Consolas" w:cs="Consolas"/>
-          <w:color w:val="0000FF"/>
-          <w:sz w:val="19"/>
-          <w:szCs w:val="19"/>
-          <w:highlight w:val="white"/>
-        </w:rPr>
-        <w:t>:</w:t>
-      </w:r>
-      <w:r>
-        <w:rPr>
-          <w:rFonts w:ascii="Consolas" w:hAnsi="Consolas" w:cs="Consolas"/>
-          <w:color w:val="0000FF"/>
-          <w:sz w:val="19"/>
-          <w:szCs w:val="19"/>
-          <w:highlight w:val="white"/>
-        </w:rPr>
-        <w:t xml:space="preserve"> $</w:t>
-      </w:r>
-      <w:proofErr w:type="spellStart"/>
-      <w:r>
-        <w:rPr>
-          <w:rFonts w:ascii="Consolas" w:hAnsi="Consolas" w:cs="Consolas"/>
-          <w:color w:val="0000FF"/>
-          <w:sz w:val="19"/>
-          <w:szCs w:val="19"/>
-          <w:highlight w:val="white"/>
-        </w:rPr>
-        <w:t>scope.CompanyLogo</w:t>
-      </w:r>
-      <w:proofErr w:type="spellEnd"/>
-      <w:r>
-        <w:rPr>
-          <w:rFonts w:ascii="Consolas" w:hAnsi="Consolas" w:cs="Consolas"/>
-          <w:color w:val="0000FF"/>
-          <w:sz w:val="19"/>
-          <w:szCs w:val="19"/>
-          <w:highlight w:val="white"/>
-        </w:rPr>
-        <w:t xml:space="preserve"> = {fileId:1};</w:t>
-      </w:r>
-    </w:p>
-    <w:p>
-      <w:pPr>
-        <w:rPr>
-          <w:rFonts w:ascii="Consolas" w:hAnsi="Consolas" w:cs="Consolas"/>
-          <w:color w:val="0000FF"/>
-          <w:sz w:val="19"/>
-          <w:szCs w:val="19"/>
-        </w:rPr>
-      </w:pPr>
-      <w:r>
-        <w:rPr>
-          <w:rFonts w:ascii="Consolas" w:hAnsi="Consolas" w:cs="Consolas"/>
-          <w:sz w:val="19"/>
-          <w:szCs w:val="19"/>
-          <w:highlight w:val="white"/>
-        </w:rPr>
-        <w:t>In the view</w:t>
-      </w:r>
-      <w:r>
-        <w:rPr>
-          <w:rFonts w:ascii="Consolas" w:hAnsi="Consolas" w:cs="Consolas"/>
-          <w:color w:val="0000FF"/>
-          <w:sz w:val="19"/>
-          <w:szCs w:val="19"/>
-          <w:highlight w:val="white"/>
-        </w:rPr>
-        <w:t xml:space="preserve"> </w:t>
-      </w:r>
-      <w:r>
-        <w:rPr>
-          <w:rFonts w:ascii="Consolas" w:hAnsi="Consolas" w:cs="Consolas"/>
-          <w:color w:val="0000FF"/>
-          <w:sz w:val="19"/>
-          <w:szCs w:val="19"/>
-          <w:highlight w:val="white"/>
-        </w:rPr>
-        <w:t>:&lt;</w:t>
-      </w:r>
-      <w:proofErr w:type="spellStart"/>
-      <w:r>
-        <w:rPr>
-          <w:rFonts w:ascii="Consolas" w:hAnsi="Consolas" w:cs="Consolas"/>
-          <w:color w:val="800000"/>
-          <w:sz w:val="19"/>
-          <w:szCs w:val="19"/>
-          <w:highlight w:val="white"/>
-        </w:rPr>
-        <w:t>vr-fileupload</w:t>
-      </w:r>
-      <w:proofErr w:type="spellEnd"/>
-      <w:r>
-        <w:rPr>
-          <w:rFonts w:ascii="Consolas" w:hAnsi="Consolas" w:cs="Consolas"/>
-          <w:color w:val="000000"/>
-          <w:sz w:val="19"/>
-          <w:szCs w:val="19"/>
-          <w:highlight w:val="white"/>
-        </w:rPr>
-        <w:t xml:space="preserve"> </w:t>
-      </w:r>
-      <w:r>
-        <w:rPr>
-          <w:rFonts w:ascii="Consolas" w:hAnsi="Consolas" w:cs="Consolas"/>
-          <w:color w:val="FF0000"/>
-          <w:sz w:val="19"/>
-          <w:szCs w:val="19"/>
-          <w:highlight w:val="white"/>
-        </w:rPr>
-        <w:t>extension</w:t>
-      </w:r>
-      <w:r>
-        <w:rPr>
-          <w:rFonts w:ascii="Consolas" w:hAnsi="Consolas" w:cs="Consolas"/>
-          <w:color w:val="0000FF"/>
-          <w:sz w:val="19"/>
-          <w:szCs w:val="19"/>
-          <w:highlight w:val="white"/>
-        </w:rPr>
-        <w:t>="images"</w:t>
-      </w:r>
-      <w:r>
-        <w:rPr>
-          <w:rFonts w:ascii="Consolas" w:hAnsi="Consolas" w:cs="Consolas"/>
-          <w:color w:val="000000"/>
-          <w:sz w:val="19"/>
-          <w:szCs w:val="19"/>
-          <w:highlight w:val="white"/>
-        </w:rPr>
-        <w:t xml:space="preserve"> </w:t>
-      </w:r>
-      <w:r>
-        <w:rPr>
-          <w:rFonts w:ascii="Consolas" w:hAnsi="Consolas" w:cs="Consolas"/>
-          <w:color w:val="FF0000"/>
-          <w:sz w:val="19"/>
-          <w:szCs w:val="19"/>
-          <w:highlight w:val="white"/>
-        </w:rPr>
-        <w:t>value</w:t>
-      </w:r>
-      <w:r>
-        <w:rPr>
-          <w:rFonts w:ascii="Consolas" w:hAnsi="Consolas" w:cs="Consolas"/>
-          <w:color w:val="0000FF"/>
-          <w:sz w:val="19"/>
-          <w:szCs w:val="19"/>
-          <w:highlight w:val="white"/>
-        </w:rPr>
-        <w:t>="</w:t>
-      </w:r>
-      <w:proofErr w:type="spellStart"/>
-      <w:r>
-        <w:rPr>
-          <w:rFonts w:ascii="Consolas" w:hAnsi="Consolas" w:cs="Consolas"/>
-          <w:color w:val="0000FF"/>
-          <w:sz w:val="19"/>
-          <w:szCs w:val="19"/>
-          <w:highlight w:val="white"/>
-        </w:rPr>
-        <w:t>CompanyLogo</w:t>
-      </w:r>
-      <w:proofErr w:type="spellEnd"/>
-      <w:r>
-        <w:rPr>
-          <w:rFonts w:ascii="Consolas" w:hAnsi="Consolas" w:cs="Consolas"/>
-          <w:color w:val="0000FF"/>
-          <w:sz w:val="19"/>
-          <w:szCs w:val="19"/>
-          <w:highlight w:val="white"/>
-        </w:rPr>
-        <w:t>"&gt;</w:t>
-      </w:r>
-      <w:r>
-        <w:rPr>
-          <w:rFonts w:ascii="Consolas" w:hAnsi="Consolas" w:cs="Consolas"/>
-          <w:color w:val="000000"/>
-          <w:sz w:val="19"/>
-          <w:szCs w:val="19"/>
-          <w:highlight w:val="white"/>
-        </w:rPr>
-        <w:t xml:space="preserve"> </w:t>
-      </w:r>
-      <w:r>
-        <w:rPr>
-          <w:rFonts w:ascii="Consolas" w:hAnsi="Consolas" w:cs="Consolas"/>
-          <w:color w:val="0000FF"/>
-          <w:sz w:val="19"/>
-          <w:szCs w:val="19"/>
-          <w:highlight w:val="white"/>
-        </w:rPr>
-        <w:t>&lt;/</w:t>
-      </w:r>
-      <w:proofErr w:type="spellStart"/>
-      <w:r>
-        <w:rPr>
-          <w:rFonts w:ascii="Consolas" w:hAnsi="Consolas" w:cs="Consolas"/>
-          <w:color w:val="800000"/>
-          <w:sz w:val="19"/>
-          <w:szCs w:val="19"/>
-          <w:highlight w:val="white"/>
-        </w:rPr>
-        <w:t>vr-fileupload</w:t>
-      </w:r>
-      <w:proofErr w:type="spellEnd"/>
-      <w:r>
-        <w:rPr>
-          <w:rFonts w:ascii="Consolas" w:hAnsi="Consolas" w:cs="Consolas"/>
-          <w:color w:val="0000FF"/>
-          <w:sz w:val="19"/>
-          <w:szCs w:val="19"/>
-          <w:highlight w:val="white"/>
-        </w:rPr>
-        <w:t>&gt;</w:t>
-      </w:r>
-    </w:p>
-    <w:p>
-      <w:pPr>
-        <w:rPr>
-          <w:rFonts w:ascii="Consolas" w:hAnsi="Consolas" w:cs="Consolas"/>
-          <w:color w:val="0000FF"/>
-          <w:sz w:val="19"/>
-          <w:szCs w:val="19"/>
-        </w:rPr>
-      </w:pPr>
-      <w:r>
-        <w:rPr>
-          <w:rFonts w:ascii="Consolas" w:hAnsi="Consolas" w:cs="Consolas"/>
-          <w:color w:val="0000FF"/>
-          <w:sz w:val="19"/>
-          <w:szCs w:val="19"/>
-        </w:rPr>
-        <w:t>extension can be :</w:t>
-      </w:r>
-    </w:p>
-    <w:p>
-      <w:pPr>
-        <w:rPr>
-          <w:rFonts w:ascii="Consolas" w:hAnsi="Consolas" w:cs="Consolas"/>
-          <w:color w:val="0000FF"/>
-          <w:sz w:val="19"/>
-          <w:szCs w:val="19"/>
-        </w:rPr>
-      </w:pPr>
-      <w:r>
-        <w:rPr>
-          <w:rFonts w:ascii="Consolas" w:hAnsi="Consolas" w:cs="Consolas"/>
-          <w:color w:val="0000FF"/>
-          <w:sz w:val="19"/>
-          <w:szCs w:val="19"/>
-        </w:rPr>
-        <w:t>- “images” Allow just(</w:t>
-      </w:r>
-      <w:proofErr w:type="spellStart"/>
-      <w:r>
-        <w:rPr>
-          <w:rFonts w:ascii="Consolas" w:hAnsi="Consolas" w:cs="Consolas"/>
-          <w:color w:val="0000FF"/>
-          <w:sz w:val="19"/>
-          <w:szCs w:val="19"/>
-        </w:rPr>
-        <w:t>png,jpg,gif,bmp</w:t>
-      </w:r>
-      <w:proofErr w:type="spellEnd"/>
-      <w:r>
-        <w:rPr>
-          <w:rFonts w:ascii="Consolas" w:hAnsi="Consolas" w:cs="Consolas"/>
-          <w:color w:val="0000FF"/>
-          <w:sz w:val="19"/>
-          <w:szCs w:val="19"/>
-        </w:rPr>
-        <w:t>).</w:t>
-      </w:r>
-    </w:p>
-    <w:p>
-      <w:pPr>
-        <w:rPr>
-          <w:rFonts w:ascii="Consolas" w:hAnsi="Consolas" w:cs="Consolas"/>
-          <w:color w:val="0000FF"/>
-          <w:sz w:val="19"/>
-          <w:szCs w:val="19"/>
-        </w:rPr>
-      </w:pPr>
-      <w:r>
-        <w:rPr>
-          <w:rFonts w:ascii="Consolas" w:hAnsi="Consolas" w:cs="Consolas"/>
-          <w:color w:val="0000FF"/>
-          <w:sz w:val="19"/>
-          <w:szCs w:val="19"/>
-        </w:rPr>
-        <w:t>- “reports” Allow just(</w:t>
-      </w:r>
-      <w:proofErr w:type="spellStart"/>
-      <w:r>
-        <w:rPr>
-          <w:rFonts w:ascii="Consolas" w:hAnsi="Consolas" w:cs="Consolas"/>
-          <w:color w:val="0000FF"/>
-          <w:sz w:val="19"/>
-          <w:szCs w:val="19"/>
-        </w:rPr>
-        <w:t>xls</w:t>
-      </w:r>
-      <w:proofErr w:type="spellEnd"/>
-      <w:r>
-        <w:rPr>
-          <w:rFonts w:ascii="Consolas" w:hAnsi="Consolas" w:cs="Consolas"/>
-          <w:color w:val="0000FF"/>
-          <w:sz w:val="19"/>
-          <w:szCs w:val="19"/>
-        </w:rPr>
-        <w:t xml:space="preserve">, </w:t>
-      </w:r>
-      <w:proofErr w:type="spellStart"/>
-      <w:r>
-        <w:rPr>
-          <w:rFonts w:ascii="Consolas" w:hAnsi="Consolas" w:cs="Consolas"/>
-          <w:color w:val="0000FF"/>
-          <w:sz w:val="19"/>
-          <w:szCs w:val="19"/>
-        </w:rPr>
-        <w:t>xlsx</w:t>
-      </w:r>
-      <w:proofErr w:type="spellEnd"/>
-      <w:r>
-        <w:rPr>
-          <w:rFonts w:ascii="Consolas" w:hAnsi="Consolas" w:cs="Consolas"/>
-          <w:color w:val="0000FF"/>
-          <w:sz w:val="19"/>
-          <w:szCs w:val="19"/>
-        </w:rPr>
-        <w:t xml:space="preserve">, </w:t>
-      </w:r>
-      <w:r>
-        <w:rPr>
-          <w:rFonts w:ascii="Consolas" w:hAnsi="Consolas" w:cs="Consolas"/>
-          <w:color w:val="0000FF"/>
-          <w:sz w:val="19"/>
-          <w:szCs w:val="19"/>
-        </w:rPr>
-        <w:t>pdf</w:t>
-      </w:r>
-      <w:r>
-        <w:rPr>
-          <w:rFonts w:ascii="Consolas" w:hAnsi="Consolas" w:cs="Consolas"/>
-          <w:color w:val="0000FF"/>
-          <w:sz w:val="19"/>
-          <w:szCs w:val="19"/>
-        </w:rPr>
-        <w:t xml:space="preserve">, </w:t>
-      </w:r>
-      <w:r>
-        <w:rPr>
-          <w:rFonts w:ascii="Consolas" w:hAnsi="Consolas" w:cs="Consolas"/>
-          <w:color w:val="0000FF"/>
-          <w:sz w:val="19"/>
-          <w:szCs w:val="19"/>
-        </w:rPr>
-        <w:t>csv).</w:t>
-      </w:r>
-    </w:p>
-    <w:p>
-      <w:pPr>
-        <w:rPr>
-          <w:rFonts w:ascii="Consolas" w:hAnsi="Consolas" w:cs="Consolas"/>
-          <w:color w:val="0000FF"/>
-          <w:sz w:val="19"/>
-          <w:szCs w:val="19"/>
-        </w:rPr>
-      </w:pPr>
-      <w:r>
-        <w:rPr>
-          <w:rFonts w:ascii="Consolas" w:hAnsi="Consolas" w:cs="Consolas"/>
-          <w:color w:val="0000FF"/>
-          <w:sz w:val="19"/>
-          <w:szCs w:val="19"/>
-        </w:rPr>
-        <w:t>- custom string separated</w:t>
-      </w:r>
-      <w:r>
-        <w:rPr>
-          <w:rFonts w:ascii="Consolas" w:hAnsi="Consolas" w:cs="Consolas"/>
-          <w:color w:val="0000FF"/>
-          <w:sz w:val="19"/>
-          <w:szCs w:val="19"/>
-        </w:rPr>
-        <w:t xml:space="preserve"> commas </w:t>
-      </w:r>
-      <w:r>
-        <w:rPr>
-          <w:rFonts w:ascii="Consolas" w:hAnsi="Consolas" w:cs="Consolas"/>
-          <w:color w:val="0000FF"/>
-          <w:sz w:val="19"/>
-          <w:szCs w:val="19"/>
-        </w:rPr>
-        <w:t>“</w:t>
-      </w:r>
-      <w:proofErr w:type="spellStart"/>
-      <w:r>
-        <w:rPr>
-          <w:rFonts w:ascii="Consolas" w:hAnsi="Consolas" w:cs="Consolas"/>
-          <w:color w:val="0000FF"/>
-          <w:sz w:val="19"/>
-          <w:szCs w:val="19"/>
-        </w:rPr>
-        <w:t>pdf,png,doc</w:t>
-      </w:r>
-      <w:proofErr w:type="spellEnd"/>
-      <w:r>
-        <w:rPr>
-          <w:rFonts w:ascii="Consolas" w:hAnsi="Consolas" w:cs="Consolas"/>
-          <w:color w:val="0000FF"/>
-          <w:sz w:val="19"/>
-          <w:szCs w:val="19"/>
-        </w:rPr>
-        <w:t>”.</w:t>
-      </w:r>
-    </w:p>
-    <w:p>
-      <w:pPr>
-        <w:rPr>
-          <w:rFonts w:ascii="Consolas" w:hAnsi="Consolas" w:cs="Consolas"/>
-          <w:color w:val="0000FF"/>
-          <w:sz w:val="19"/>
-          <w:szCs w:val="19"/>
-        </w:rPr>
-      </w:pPr>
-    </w:p>
-    <w:p>
-      <w:pPr>
         <w:pStyle w:val="Heading2"/>
       </w:pPr>
-      <w:bookmarkStart w:id="6" w:name="_Toc428875821"/>
+      <w:bookmarkStart w:id="6" w:name="_Toc428878792"/>
       <w:proofErr w:type="spellStart"/>
       <w:r>
-        <w:t>Vr</w:t>
-      </w:r>
+        <w:t>vr-</w:t>
+      </w:r>
+      <w:r>
+        <w:t>fileupload</w:t>
+      </w:r>
+      <w:bookmarkEnd w:id="6"/>
       <w:proofErr w:type="spellEnd"/>
-      <w:r>
-        <w:t>-numeric</w:t>
-      </w:r>
-      <w:bookmarkEnd w:id="6"/>
     </w:p>
     <w:tbl>
       <w:tblPr>
@@ -5041,39 +4159,42 @@
             <w:tcW w:w="1975" w:type="dxa"/>
           </w:tcPr>
           <w:p>
+            <w:r>
+              <w:t>value</w:t>
+            </w:r>
+          </w:p>
+        </w:tc>
+        <w:tc>
+          <w:tcPr>
+            <w:tcW w:w="2430" w:type="dxa"/>
+          </w:tcPr>
+          <w:p>
+            <w:pPr>
+              <w:cnfStyle w:val="000000000000" w:firstRow="0" w:lastRow="0" w:firstColumn="0" w:lastColumn="0" w:oddVBand="0" w:evenVBand="0" w:oddHBand="0" w:evenHBand="0" w:firstRowFirstColumn="0" w:firstRowLastColumn="0" w:lastRowFirstColumn="0" w:lastRowLastColumn="0"/>
+            </w:pPr>
+            <w:r>
+              <w:t>Object that contains the attribute “</w:t>
+            </w:r>
             <w:proofErr w:type="spellStart"/>
             <w:r>
-              <w:t>maxvalue</w:t>
+              <w:t>fileId</w:t>
             </w:r>
             <w:proofErr w:type="spellEnd"/>
-          </w:p>
-        </w:tc>
-        <w:tc>
-          <w:tcPr>
-            <w:tcW w:w="2430" w:type="dxa"/>
+            <w:r>
+              <w:t xml:space="preserve">” that relate the control to the appropriate file in the data base </w:t>
+            </w:r>
+          </w:p>
+        </w:tc>
+        <w:tc>
+          <w:tcPr>
+            <w:tcW w:w="1620" w:type="dxa"/>
           </w:tcPr>
           <w:p>
             <w:pPr>
               <w:cnfStyle w:val="000000000000" w:firstRow="0" w:lastRow="0" w:firstColumn="0" w:lastColumn="0" w:oddVBand="0" w:evenVBand="0" w:oddHBand="0" w:evenHBand="0" w:firstRowFirstColumn="0" w:firstRowLastColumn="0" w:lastRowFirstColumn="0" w:lastRowLastColumn="0"/>
             </w:pPr>
             <w:r>
-              <w:t>this attribute precise the maximum value allowed</w:t>
-            </w:r>
-          </w:p>
-        </w:tc>
-        <w:tc>
-          <w:tcPr>
-            <w:tcW w:w="1620" w:type="dxa"/>
-          </w:tcPr>
-          <w:p>
-            <w:pPr>
-              <w:cnfStyle w:val="000000000000" w:firstRow="0" w:lastRow="0" w:firstColumn="0" w:lastColumn="0" w:oddVBand="0" w:evenVBand="0" w:oddHBand="0" w:evenHBand="0" w:firstRowFirstColumn="0" w:firstRowLastColumn="0" w:lastRowFirstColumn="0" w:lastRowLastColumn="0"/>
-            </w:pPr>
-            <w:r>
-              <w:t xml:space="preserve"> </w:t>
-            </w:r>
-            <w:r>
-              <w:t>undefined</w:t>
+              <w:t>The default value is a null object</w:t>
             </w:r>
           </w:p>
         </w:tc>
@@ -5098,11 +4219,9 @@
             <w:tcW w:w="1975" w:type="dxa"/>
           </w:tcPr>
           <w:p>
-            <w:proofErr w:type="spellStart"/>
-            <w:r>
-              <w:t>minvalue</w:t>
-            </w:r>
-            <w:proofErr w:type="spellEnd"/>
+            <w:r>
+              <w:t>hint</w:t>
+            </w:r>
           </w:p>
         </w:tc>
         <w:tc>
@@ -5114,7 +4233,7 @@
               <w:cnfStyle w:val="000000100000" w:firstRow="0" w:lastRow="0" w:firstColumn="0" w:lastColumn="0" w:oddVBand="0" w:evenVBand="0" w:oddHBand="1" w:evenHBand="0" w:firstRowFirstColumn="0" w:firstRowLastColumn="0" w:lastRowFirstColumn="0" w:lastRowLastColumn="0"/>
             </w:pPr>
             <w:r>
-              <w:t>this attribute precise the minimum  value allowed</w:t>
+              <w:t>Text value , valid html content, reference to a scope variable</w:t>
             </w:r>
           </w:p>
         </w:tc>
@@ -5127,7 +4246,7 @@
               <w:cnfStyle w:val="000000100000" w:firstRow="0" w:lastRow="0" w:firstColumn="0" w:lastColumn="0" w:oddVBand="0" w:evenVBand="0" w:oddHBand="1" w:evenHBand="0" w:firstRowFirstColumn="0" w:firstRowLastColumn="0" w:lastRowFirstColumn="0" w:lastRowLastColumn="0"/>
             </w:pPr>
             <w:r>
-              <w:t>undefined</w:t>
+              <w:t>No default value</w:t>
             </w:r>
           </w:p>
         </w:tc>
@@ -5139,6 +4258,9 @@
             <w:pPr>
               <w:cnfStyle w:val="000000100000" w:firstRow="0" w:lastRow="0" w:firstColumn="0" w:lastColumn="0" w:oddVBand="0" w:evenVBand="0" w:oddHBand="1" w:evenHBand="0" w:firstRowFirstColumn="0" w:firstRowLastColumn="0" w:lastRowFirstColumn="0" w:lastRowLastColumn="0"/>
             </w:pPr>
+            <w:r>
+              <w:t>Display a small exclamation mark on the left of the control and when the user hover a hint popover will be shown.</w:t>
+            </w:r>
           </w:p>
         </w:tc>
       </w:tr>
@@ -5149,43 +4271,66 @@
             <w:tcW w:w="1975" w:type="dxa"/>
           </w:tcPr>
           <w:p>
+            <w:r>
+              <w:t>extension</w:t>
+            </w:r>
+          </w:p>
+        </w:tc>
+        <w:tc>
+          <w:tcPr>
+            <w:tcW w:w="2430" w:type="dxa"/>
+          </w:tcPr>
+          <w:p>
+            <w:pPr>
+              <w:cnfStyle w:val="000000000000" w:firstRow="0" w:lastRow="0" w:firstColumn="0" w:lastColumn="0" w:oddVBand="0" w:evenVBand="0" w:oddHBand="0" w:evenHBand="0" w:firstRowFirstColumn="0" w:firstRowLastColumn="0" w:lastRowFirstColumn="0" w:lastRowLastColumn="0"/>
+            </w:pPr>
+            <w:r>
+              <w:t xml:space="preserve">String value </w:t>
+            </w:r>
+          </w:p>
+          <w:p>
+            <w:pPr>
+              <w:cnfStyle w:val="000000000000" w:firstRow="0" w:lastRow="0" w:firstColumn="0" w:lastColumn="0" w:oddVBand="0" w:evenVBand="0" w:oddHBand="0" w:evenHBand="0" w:firstRowFirstColumn="0" w:firstRowLastColumn="0" w:lastRowFirstColumn="0" w:lastRowLastColumn="0"/>
+            </w:pPr>
+            <w:r>
+              <w:t xml:space="preserve">Either a common value </w:t>
+            </w:r>
+          </w:p>
+          <w:p>
+            <w:pPr>
+              <w:cnfStyle w:val="000000000000" w:firstRow="0" w:lastRow="0" w:firstColumn="0" w:lastColumn="0" w:oddVBand="0" w:evenVBand="0" w:oddHBand="0" w:evenHBand="0" w:firstRowFirstColumn="0" w:firstRowLastColumn="0" w:lastRowFirstColumn="0" w:lastRowLastColumn="0"/>
+            </w:pPr>
             <w:proofErr w:type="spellStart"/>
             <w:r>
-              <w:rPr>
-                <w:rFonts w:ascii="Consolas" w:hAnsi="Consolas" w:cs="Consolas"/>
-                <w:color w:val="000000"/>
-                <w:sz w:val="19"/>
-                <w:szCs w:val="19"/>
-                <w:highlight w:val="white"/>
-              </w:rPr>
-              <w:t>stepvalue</w:t>
+              <w:t>Ex:’Images’,’reports’,’all</w:t>
             </w:r>
             <w:proofErr w:type="spellEnd"/>
-          </w:p>
-        </w:tc>
-        <w:tc>
-          <w:tcPr>
-            <w:tcW w:w="2430" w:type="dxa"/>
-          </w:tcPr>
+            <w:r>
+              <w:t xml:space="preserve">’ </w:t>
+            </w:r>
+          </w:p>
           <w:p>
             <w:pPr>
               <w:cnfStyle w:val="000000000000" w:firstRow="0" w:lastRow="0" w:firstColumn="0" w:lastColumn="0" w:oddVBand="0" w:evenVBand="0" w:oddHBand="0" w:evenHBand="0" w:firstRowFirstColumn="0" w:firstRowLastColumn="0" w:lastRowFirstColumn="0" w:lastRowLastColumn="0"/>
             </w:pPr>
-            <w:proofErr w:type="gramStart"/>
-            <w:r>
-              <w:t>this</w:t>
-            </w:r>
-            <w:proofErr w:type="gramEnd"/>
-            <w:r>
-              <w:t xml:space="preserve"> attribute precise the step value </w:t>
+            <w:r>
+              <w:t xml:space="preserve">Or a string of separated  commas </w:t>
+            </w:r>
+          </w:p>
+          <w:p>
+            <w:pPr>
+              <w:cnfStyle w:val="000000000000" w:firstRow="0" w:lastRow="0" w:firstColumn="0" w:lastColumn="0" w:oddVBand="0" w:evenVBand="0" w:oddHBand="0" w:evenHBand="0" w:firstRowFirstColumn="0" w:firstRowLastColumn="0" w:lastRowFirstColumn="0" w:lastRowLastColumn="0"/>
+            </w:pPr>
+            <w:r>
+              <w:t>Ex:’</w:t>
             </w:r>
             <w:proofErr w:type="spellStart"/>
             <w:r>
-              <w:t>whwn</w:t>
+              <w:t>pdf,xls,doc,docx,cs</w:t>
             </w:r>
             <w:proofErr w:type="spellEnd"/>
             <w:r>
-              <w:t xml:space="preserve"> clicking up or down icon.</w:t>
+              <w:t>’</w:t>
             </w:r>
           </w:p>
         </w:tc>
@@ -5197,6 +4342,14 @@
             <w:pPr>
               <w:cnfStyle w:val="000000000000" w:firstRow="0" w:lastRow="0" w:firstColumn="0" w:lastColumn="0" w:oddVBand="0" w:evenVBand="0" w:oddHBand="0" w:evenHBand="0" w:firstRowFirstColumn="0" w:firstRowLastColumn="0" w:lastRowFirstColumn="0" w:lastRowLastColumn="0"/>
             </w:pPr>
+            <w:r>
+              <w:t>Default value is all.</w:t>
+            </w:r>
+          </w:p>
+          <w:p>
+            <w:pPr>
+              <w:cnfStyle w:val="000000000000" w:firstRow="0" w:lastRow="0" w:firstColumn="0" w:lastColumn="0" w:oddVBand="0" w:evenVBand="0" w:oddHBand="0" w:evenHBand="0" w:firstRowFirstColumn="0" w:firstRowLastColumn="0" w:lastRowFirstColumn="0" w:lastRowLastColumn="0"/>
+            </w:pPr>
           </w:p>
         </w:tc>
         <w:tc>
@@ -5207,6 +4360,9 @@
             <w:pPr>
               <w:cnfStyle w:val="000000000000" w:firstRow="0" w:lastRow="0" w:firstColumn="0" w:lastColumn="0" w:oddVBand="0" w:evenVBand="0" w:oddHBand="0" w:evenHBand="0" w:firstRowFirstColumn="0" w:firstRowLastColumn="0" w:lastRowFirstColumn="0" w:lastRowLastColumn="0"/>
             </w:pPr>
+            <w:r>
+              <w:t>When the attribute is an All value the user can chose any file type</w:t>
+            </w:r>
           </w:p>
         </w:tc>
       </w:tr>
@@ -5220,9 +4376,11 @@
             <w:tcW w:w="1975" w:type="dxa"/>
           </w:tcPr>
           <w:p>
-            <w:r>
-              <w:t>value</w:t>
-            </w:r>
+            <w:proofErr w:type="spellStart"/>
+            <w:r>
+              <w:t>isrequired</w:t>
+            </w:r>
+            <w:proofErr w:type="spellEnd"/>
           </w:p>
         </w:tc>
         <w:tc>
@@ -5234,7 +4392,7 @@
               <w:cnfStyle w:val="000000100000" w:firstRow="0" w:lastRow="0" w:firstColumn="0" w:lastColumn="0" w:oddVBand="0" w:evenVBand="0" w:oddHBand="1" w:evenHBand="0" w:firstRowFirstColumn="0" w:firstRowLastColumn="0" w:lastRowFirstColumn="0" w:lastRowLastColumn="0"/>
             </w:pPr>
             <w:r>
-              <w:t>Numeric value</w:t>
+              <w:t>True/false</w:t>
             </w:r>
           </w:p>
         </w:tc>
@@ -5246,6 +4404,9 @@
             <w:pPr>
               <w:cnfStyle w:val="000000100000" w:firstRow="0" w:lastRow="0" w:firstColumn="0" w:lastColumn="0" w:oddVBand="0" w:evenVBand="0" w:oddHBand="1" w:evenHBand="0" w:firstRowFirstColumn="0" w:firstRowLastColumn="0" w:lastRowFirstColumn="0" w:lastRowLastColumn="0"/>
             </w:pPr>
+            <w:r>
+              <w:t>false</w:t>
+            </w:r>
           </w:p>
         </w:tc>
         <w:tc>
@@ -5259,7 +4420,527 @@
           </w:p>
         </w:tc>
       </w:tr>
+    </w:tbl>
+    <w:p/>
+    <w:p/>
+    <w:p>
+      <w:pPr>
+        <w:rPr>
+          <w:rFonts w:ascii="Consolas" w:hAnsi="Consolas" w:cs="Consolas"/>
+          <w:color w:val="0000FF"/>
+          <w:sz w:val="19"/>
+          <w:szCs w:val="19"/>
+          <w:highlight w:val="white"/>
+        </w:rPr>
+      </w:pPr>
+      <w:r>
+        <w:t>Ex:</w:t>
+      </w:r>
+      <w:r>
+        <w:rPr>
+          <w:rFonts w:ascii="Consolas" w:hAnsi="Consolas" w:cs="Consolas"/>
+          <w:color w:val="0000FF"/>
+          <w:sz w:val="19"/>
+          <w:szCs w:val="19"/>
+          <w:highlight w:val="white"/>
+        </w:rPr>
+        <w:t xml:space="preserve"> </w:t>
+      </w:r>
+    </w:p>
+    <w:p>
+      <w:pPr>
+        <w:rPr>
+          <w:rFonts w:ascii="Consolas" w:hAnsi="Consolas" w:cs="Consolas"/>
+          <w:color w:val="0000FF"/>
+          <w:sz w:val="19"/>
+          <w:szCs w:val="19"/>
+          <w:highlight w:val="white"/>
+        </w:rPr>
+      </w:pPr>
+      <w:r>
+        <w:rPr>
+          <w:rFonts w:ascii="Consolas" w:hAnsi="Consolas" w:cs="Consolas"/>
+          <w:sz w:val="19"/>
+          <w:szCs w:val="19"/>
+          <w:highlight w:val="white"/>
+        </w:rPr>
+        <w:lastRenderedPageBreak/>
+        <w:t xml:space="preserve">In the </w:t>
+      </w:r>
+      <w:r>
+        <w:rPr>
+          <w:rFonts w:ascii="Consolas" w:hAnsi="Consolas" w:cs="Consolas"/>
+          <w:sz w:val="19"/>
+          <w:szCs w:val="19"/>
+          <w:highlight w:val="white"/>
+        </w:rPr>
+        <w:t>controller</w:t>
+      </w:r>
+      <w:r>
+        <w:rPr>
+          <w:rFonts w:ascii="Consolas" w:hAnsi="Consolas" w:cs="Consolas"/>
+          <w:color w:val="0000FF"/>
+          <w:sz w:val="19"/>
+          <w:szCs w:val="19"/>
+          <w:highlight w:val="white"/>
+        </w:rPr>
+        <w:t>:</w:t>
+      </w:r>
+      <w:r>
+        <w:rPr>
+          <w:rFonts w:ascii="Consolas" w:hAnsi="Consolas" w:cs="Consolas"/>
+          <w:color w:val="0000FF"/>
+          <w:sz w:val="19"/>
+          <w:szCs w:val="19"/>
+          <w:highlight w:val="white"/>
+        </w:rPr>
+        <w:t xml:space="preserve"> $</w:t>
+      </w:r>
+      <w:proofErr w:type="spellStart"/>
+      <w:r>
+        <w:rPr>
+          <w:rFonts w:ascii="Consolas" w:hAnsi="Consolas" w:cs="Consolas"/>
+          <w:color w:val="0000FF"/>
+          <w:sz w:val="19"/>
+          <w:szCs w:val="19"/>
+          <w:highlight w:val="white"/>
+        </w:rPr>
+        <w:t>scope.CompanyLogo</w:t>
+      </w:r>
+      <w:proofErr w:type="spellEnd"/>
+      <w:r>
+        <w:rPr>
+          <w:rFonts w:ascii="Consolas" w:hAnsi="Consolas" w:cs="Consolas"/>
+          <w:color w:val="0000FF"/>
+          <w:sz w:val="19"/>
+          <w:szCs w:val="19"/>
+          <w:highlight w:val="white"/>
+        </w:rPr>
+        <w:t xml:space="preserve"> = {fileId:1};</w:t>
+      </w:r>
+    </w:p>
+    <w:p>
+      <w:pPr>
+        <w:rPr>
+          <w:rFonts w:ascii="Consolas" w:hAnsi="Consolas" w:cs="Consolas"/>
+          <w:color w:val="0000FF"/>
+          <w:sz w:val="19"/>
+          <w:szCs w:val="19"/>
+        </w:rPr>
+      </w:pPr>
+      <w:r>
+        <w:rPr>
+          <w:rFonts w:ascii="Consolas" w:hAnsi="Consolas" w:cs="Consolas"/>
+          <w:sz w:val="19"/>
+          <w:szCs w:val="19"/>
+          <w:highlight w:val="white"/>
+        </w:rPr>
+        <w:t>In the view</w:t>
+      </w:r>
+      <w:r>
+        <w:rPr>
+          <w:rFonts w:ascii="Consolas" w:hAnsi="Consolas" w:cs="Consolas"/>
+          <w:color w:val="0000FF"/>
+          <w:sz w:val="19"/>
+          <w:szCs w:val="19"/>
+          <w:highlight w:val="white"/>
+        </w:rPr>
+        <w:t xml:space="preserve"> </w:t>
+      </w:r>
+      <w:r>
+        <w:rPr>
+          <w:rFonts w:ascii="Consolas" w:hAnsi="Consolas" w:cs="Consolas"/>
+          <w:color w:val="0000FF"/>
+          <w:sz w:val="19"/>
+          <w:szCs w:val="19"/>
+          <w:highlight w:val="white"/>
+        </w:rPr>
+        <w:t>:&lt;</w:t>
+      </w:r>
+      <w:proofErr w:type="spellStart"/>
+      <w:r>
+        <w:rPr>
+          <w:rFonts w:ascii="Consolas" w:hAnsi="Consolas" w:cs="Consolas"/>
+          <w:color w:val="800000"/>
+          <w:sz w:val="19"/>
+          <w:szCs w:val="19"/>
+          <w:highlight w:val="white"/>
+        </w:rPr>
+        <w:t>vr-fileupload</w:t>
+      </w:r>
+      <w:proofErr w:type="spellEnd"/>
+      <w:r>
+        <w:rPr>
+          <w:rFonts w:ascii="Consolas" w:hAnsi="Consolas" w:cs="Consolas"/>
+          <w:color w:val="000000"/>
+          <w:sz w:val="19"/>
+          <w:szCs w:val="19"/>
+          <w:highlight w:val="white"/>
+        </w:rPr>
+        <w:t xml:space="preserve"> </w:t>
+      </w:r>
+      <w:r>
+        <w:rPr>
+          <w:rFonts w:ascii="Consolas" w:hAnsi="Consolas" w:cs="Consolas"/>
+          <w:color w:val="FF0000"/>
+          <w:sz w:val="19"/>
+          <w:szCs w:val="19"/>
+          <w:highlight w:val="white"/>
+        </w:rPr>
+        <w:t>extension</w:t>
+      </w:r>
+      <w:r>
+        <w:rPr>
+          <w:rFonts w:ascii="Consolas" w:hAnsi="Consolas" w:cs="Consolas"/>
+          <w:color w:val="0000FF"/>
+          <w:sz w:val="19"/>
+          <w:szCs w:val="19"/>
+          <w:highlight w:val="white"/>
+        </w:rPr>
+        <w:t>="images"</w:t>
+      </w:r>
+      <w:r>
+        <w:rPr>
+          <w:rFonts w:ascii="Consolas" w:hAnsi="Consolas" w:cs="Consolas"/>
+          <w:color w:val="000000"/>
+          <w:sz w:val="19"/>
+          <w:szCs w:val="19"/>
+          <w:highlight w:val="white"/>
+        </w:rPr>
+        <w:t xml:space="preserve"> </w:t>
+      </w:r>
+      <w:r>
+        <w:rPr>
+          <w:rFonts w:ascii="Consolas" w:hAnsi="Consolas" w:cs="Consolas"/>
+          <w:color w:val="FF0000"/>
+          <w:sz w:val="19"/>
+          <w:szCs w:val="19"/>
+          <w:highlight w:val="white"/>
+        </w:rPr>
+        <w:t>value</w:t>
+      </w:r>
+      <w:r>
+        <w:rPr>
+          <w:rFonts w:ascii="Consolas" w:hAnsi="Consolas" w:cs="Consolas"/>
+          <w:color w:val="0000FF"/>
+          <w:sz w:val="19"/>
+          <w:szCs w:val="19"/>
+          <w:highlight w:val="white"/>
+        </w:rPr>
+        <w:t>="</w:t>
+      </w:r>
+      <w:proofErr w:type="spellStart"/>
+      <w:r>
+        <w:rPr>
+          <w:rFonts w:ascii="Consolas" w:hAnsi="Consolas" w:cs="Consolas"/>
+          <w:color w:val="0000FF"/>
+          <w:sz w:val="19"/>
+          <w:szCs w:val="19"/>
+          <w:highlight w:val="white"/>
+        </w:rPr>
+        <w:t>CompanyLogo</w:t>
+      </w:r>
+      <w:proofErr w:type="spellEnd"/>
+      <w:r>
+        <w:rPr>
+          <w:rFonts w:ascii="Consolas" w:hAnsi="Consolas" w:cs="Consolas"/>
+          <w:color w:val="0000FF"/>
+          <w:sz w:val="19"/>
+          <w:szCs w:val="19"/>
+          <w:highlight w:val="white"/>
+        </w:rPr>
+        <w:t>"&gt;</w:t>
+      </w:r>
+      <w:r>
+        <w:rPr>
+          <w:rFonts w:ascii="Consolas" w:hAnsi="Consolas" w:cs="Consolas"/>
+          <w:color w:val="000000"/>
+          <w:sz w:val="19"/>
+          <w:szCs w:val="19"/>
+          <w:highlight w:val="white"/>
+        </w:rPr>
+        <w:t xml:space="preserve"> </w:t>
+      </w:r>
+      <w:r>
+        <w:rPr>
+          <w:rFonts w:ascii="Consolas" w:hAnsi="Consolas" w:cs="Consolas"/>
+          <w:color w:val="0000FF"/>
+          <w:sz w:val="19"/>
+          <w:szCs w:val="19"/>
+          <w:highlight w:val="white"/>
+        </w:rPr>
+        <w:t>&lt;/</w:t>
+      </w:r>
+      <w:proofErr w:type="spellStart"/>
+      <w:r>
+        <w:rPr>
+          <w:rFonts w:ascii="Consolas" w:hAnsi="Consolas" w:cs="Consolas"/>
+          <w:color w:val="800000"/>
+          <w:sz w:val="19"/>
+          <w:szCs w:val="19"/>
+          <w:highlight w:val="white"/>
+        </w:rPr>
+        <w:t>vr-fileupload</w:t>
+      </w:r>
+      <w:proofErr w:type="spellEnd"/>
+      <w:r>
+        <w:rPr>
+          <w:rFonts w:ascii="Consolas" w:hAnsi="Consolas" w:cs="Consolas"/>
+          <w:color w:val="0000FF"/>
+          <w:sz w:val="19"/>
+          <w:szCs w:val="19"/>
+          <w:highlight w:val="white"/>
+        </w:rPr>
+        <w:t>&gt;</w:t>
+      </w:r>
+    </w:p>
+    <w:p>
+      <w:pPr>
+        <w:rPr>
+          <w:rFonts w:ascii="Consolas" w:hAnsi="Consolas" w:cs="Consolas"/>
+          <w:color w:val="0000FF"/>
+          <w:sz w:val="19"/>
+          <w:szCs w:val="19"/>
+        </w:rPr>
+      </w:pPr>
+      <w:r>
+        <w:rPr>
+          <w:rFonts w:ascii="Consolas" w:hAnsi="Consolas" w:cs="Consolas"/>
+          <w:color w:val="0000FF"/>
+          <w:sz w:val="19"/>
+          <w:szCs w:val="19"/>
+        </w:rPr>
+        <w:t>extension can be :</w:t>
+      </w:r>
+    </w:p>
+    <w:p>
+      <w:pPr>
+        <w:rPr>
+          <w:rFonts w:ascii="Consolas" w:hAnsi="Consolas" w:cs="Consolas"/>
+          <w:color w:val="0000FF"/>
+          <w:sz w:val="19"/>
+          <w:szCs w:val="19"/>
+        </w:rPr>
+      </w:pPr>
+      <w:r>
+        <w:rPr>
+          <w:rFonts w:ascii="Consolas" w:hAnsi="Consolas" w:cs="Consolas"/>
+          <w:color w:val="0000FF"/>
+          <w:sz w:val="19"/>
+          <w:szCs w:val="19"/>
+        </w:rPr>
+        <w:t>- “images” Allow just(</w:t>
+      </w:r>
+      <w:proofErr w:type="spellStart"/>
+      <w:r>
+        <w:rPr>
+          <w:rFonts w:ascii="Consolas" w:hAnsi="Consolas" w:cs="Consolas"/>
+          <w:color w:val="0000FF"/>
+          <w:sz w:val="19"/>
+          <w:szCs w:val="19"/>
+        </w:rPr>
+        <w:t>png,jpg,gif,bmp</w:t>
+      </w:r>
+      <w:proofErr w:type="spellEnd"/>
+      <w:r>
+        <w:rPr>
+          <w:rFonts w:ascii="Consolas" w:hAnsi="Consolas" w:cs="Consolas"/>
+          <w:color w:val="0000FF"/>
+          <w:sz w:val="19"/>
+          <w:szCs w:val="19"/>
+        </w:rPr>
+        <w:t>).</w:t>
+      </w:r>
+    </w:p>
+    <w:p>
+      <w:pPr>
+        <w:rPr>
+          <w:rFonts w:ascii="Consolas" w:hAnsi="Consolas" w:cs="Consolas"/>
+          <w:color w:val="0000FF"/>
+          <w:sz w:val="19"/>
+          <w:szCs w:val="19"/>
+        </w:rPr>
+      </w:pPr>
+      <w:r>
+        <w:rPr>
+          <w:rFonts w:ascii="Consolas" w:hAnsi="Consolas" w:cs="Consolas"/>
+          <w:color w:val="0000FF"/>
+          <w:sz w:val="19"/>
+          <w:szCs w:val="19"/>
+        </w:rPr>
+        <w:t>- “reports” Allow just(</w:t>
+      </w:r>
+      <w:proofErr w:type="spellStart"/>
+      <w:r>
+        <w:rPr>
+          <w:rFonts w:ascii="Consolas" w:hAnsi="Consolas" w:cs="Consolas"/>
+          <w:color w:val="0000FF"/>
+          <w:sz w:val="19"/>
+          <w:szCs w:val="19"/>
+        </w:rPr>
+        <w:t>xls</w:t>
+      </w:r>
+      <w:proofErr w:type="spellEnd"/>
+      <w:r>
+        <w:rPr>
+          <w:rFonts w:ascii="Consolas" w:hAnsi="Consolas" w:cs="Consolas"/>
+          <w:color w:val="0000FF"/>
+          <w:sz w:val="19"/>
+          <w:szCs w:val="19"/>
+        </w:rPr>
+        <w:t xml:space="preserve">, </w:t>
+      </w:r>
+      <w:proofErr w:type="spellStart"/>
+      <w:r>
+        <w:rPr>
+          <w:rFonts w:ascii="Consolas" w:hAnsi="Consolas" w:cs="Consolas"/>
+          <w:color w:val="0000FF"/>
+          <w:sz w:val="19"/>
+          <w:szCs w:val="19"/>
+        </w:rPr>
+        <w:t>xlsx</w:t>
+      </w:r>
+      <w:proofErr w:type="spellEnd"/>
+      <w:r>
+        <w:rPr>
+          <w:rFonts w:ascii="Consolas" w:hAnsi="Consolas" w:cs="Consolas"/>
+          <w:color w:val="0000FF"/>
+          <w:sz w:val="19"/>
+          <w:szCs w:val="19"/>
+        </w:rPr>
+        <w:t xml:space="preserve">, </w:t>
+      </w:r>
+      <w:r>
+        <w:rPr>
+          <w:rFonts w:ascii="Consolas" w:hAnsi="Consolas" w:cs="Consolas"/>
+          <w:color w:val="0000FF"/>
+          <w:sz w:val="19"/>
+          <w:szCs w:val="19"/>
+        </w:rPr>
+        <w:t>pdf</w:t>
+      </w:r>
+      <w:r>
+        <w:rPr>
+          <w:rFonts w:ascii="Consolas" w:hAnsi="Consolas" w:cs="Consolas"/>
+          <w:color w:val="0000FF"/>
+          <w:sz w:val="19"/>
+          <w:szCs w:val="19"/>
+        </w:rPr>
+        <w:t xml:space="preserve">, </w:t>
+      </w:r>
+      <w:r>
+        <w:rPr>
+          <w:rFonts w:ascii="Consolas" w:hAnsi="Consolas" w:cs="Consolas"/>
+          <w:color w:val="0000FF"/>
+          <w:sz w:val="19"/>
+          <w:szCs w:val="19"/>
+        </w:rPr>
+        <w:t>csv).</w:t>
+      </w:r>
+    </w:p>
+    <w:p>
+      <w:pPr>
+        <w:rPr>
+          <w:rFonts w:ascii="Consolas" w:hAnsi="Consolas" w:cs="Consolas"/>
+          <w:color w:val="0000FF"/>
+          <w:sz w:val="19"/>
+          <w:szCs w:val="19"/>
+        </w:rPr>
+      </w:pPr>
+      <w:r>
+        <w:rPr>
+          <w:rFonts w:ascii="Consolas" w:hAnsi="Consolas" w:cs="Consolas"/>
+          <w:color w:val="0000FF"/>
+          <w:sz w:val="19"/>
+          <w:szCs w:val="19"/>
+        </w:rPr>
+        <w:t>- custom string separated</w:t>
+      </w:r>
+      <w:r>
+        <w:rPr>
+          <w:rFonts w:ascii="Consolas" w:hAnsi="Consolas" w:cs="Consolas"/>
+          <w:color w:val="0000FF"/>
+          <w:sz w:val="19"/>
+          <w:szCs w:val="19"/>
+        </w:rPr>
+        <w:t xml:space="preserve"> commas </w:t>
+      </w:r>
+      <w:r>
+        <w:rPr>
+          <w:rFonts w:ascii="Consolas" w:hAnsi="Consolas" w:cs="Consolas"/>
+          <w:color w:val="0000FF"/>
+          <w:sz w:val="19"/>
+          <w:szCs w:val="19"/>
+        </w:rPr>
+        <w:t>“</w:t>
+      </w:r>
+      <w:proofErr w:type="spellStart"/>
+      <w:r>
+        <w:rPr>
+          <w:rFonts w:ascii="Consolas" w:hAnsi="Consolas" w:cs="Consolas"/>
+          <w:color w:val="0000FF"/>
+          <w:sz w:val="19"/>
+          <w:szCs w:val="19"/>
+        </w:rPr>
+        <w:t>pdf,png,doc</w:t>
+      </w:r>
+      <w:proofErr w:type="spellEnd"/>
+      <w:r>
+        <w:rPr>
+          <w:rFonts w:ascii="Consolas" w:hAnsi="Consolas" w:cs="Consolas"/>
+          <w:color w:val="0000FF"/>
+          <w:sz w:val="19"/>
+          <w:szCs w:val="19"/>
+        </w:rPr>
+        <w:t>”.</w:t>
+      </w:r>
+    </w:p>
+    <w:p>
+      <w:pPr>
+        <w:rPr>
+          <w:rFonts w:ascii="Consolas" w:hAnsi="Consolas" w:cs="Consolas"/>
+          <w:color w:val="0000FF"/>
+          <w:sz w:val="19"/>
+          <w:szCs w:val="19"/>
+        </w:rPr>
+      </w:pPr>
+    </w:p>
+    <w:p>
+      <w:pPr>
+        <w:pStyle w:val="Heading2"/>
+      </w:pPr>
+      <w:bookmarkStart w:id="7" w:name="_Toc428878793"/>
+      <w:proofErr w:type="spellStart"/>
+      <w:proofErr w:type="gramStart"/>
+      <w:r>
+        <w:t>v</w:t>
+      </w:r>
+      <w:r>
+        <w:t>r</w:t>
+      </w:r>
+      <w:proofErr w:type="spellEnd"/>
+      <w:r>
+        <w:t>-numeric</w:t>
+      </w:r>
+      <w:bookmarkEnd w:id="7"/>
+      <w:proofErr w:type="gramEnd"/>
+    </w:p>
+    <w:tbl>
+      <w:tblPr>
+        <w:tblStyle w:val="GridTable4-Accent5"/>
+        <w:tblW w:w="0" w:type="auto"/>
+        <w:tblLook w:val="04A0" w:firstRow="1" w:lastRow="0" w:firstColumn="1" w:lastColumn="0" w:noHBand="0" w:noVBand="1"/>
+      </w:tblPr>
+      <w:tblGrid>
+        <w:gridCol w:w="1975"/>
+        <w:gridCol w:w="2430"/>
+        <w:gridCol w:w="1620"/>
+        <w:gridCol w:w="3325"/>
+      </w:tblGrid>
       <w:tr>
+        <w:trPr>
+          <w:cnfStyle w:val="100000000000" w:firstRow="1" w:lastRow="0" w:firstColumn="0" w:lastColumn="0" w:oddVBand="0" w:evenVBand="0" w:oddHBand="0" w:evenHBand="0" w:firstRowFirstColumn="0" w:firstRowLastColumn="0" w:lastRowFirstColumn="0" w:lastRowLastColumn="0"/>
+        </w:trPr>
         <w:tc>
           <w:tcPr>
             <w:cnfStyle w:val="001000000000" w:firstRow="0" w:lastRow="0" w:firstColumn="1" w:lastColumn="0" w:oddVBand="0" w:evenVBand="0" w:oddHBand="0" w:evenHBand="0" w:firstRowFirstColumn="0" w:firstRowLastColumn="0" w:lastRowFirstColumn="0" w:lastRowLastColumn="0"/>
@@ -5267,14 +4948,7 @@
           </w:tcPr>
           <w:p>
             <w:r>
-              <w:rPr>
-                <w:rFonts w:ascii="Consolas" w:hAnsi="Consolas" w:cs="Consolas"/>
-                <w:color w:val="000000"/>
-                <w:sz w:val="19"/>
-                <w:szCs w:val="19"/>
-                <w:highlight w:val="white"/>
-              </w:rPr>
-              <w:t>unit</w:t>
+              <w:t>Name</w:t>
             </w:r>
           </w:p>
         </w:tc>
@@ -5284,10 +4958,10 @@
           </w:tcPr>
           <w:p>
             <w:pPr>
-              <w:cnfStyle w:val="000000000000" w:firstRow="0" w:lastRow="0" w:firstColumn="0" w:lastColumn="0" w:oddVBand="0" w:evenVBand="0" w:oddHBand="0" w:evenHBand="0" w:firstRowFirstColumn="0" w:firstRowLastColumn="0" w:lastRowFirstColumn="0" w:lastRowLastColumn="0"/>
-            </w:pPr>
-            <w:r>
-              <w:t xml:space="preserve">Unit of measures in this input ex: $ , % , Min </w:t>
+              <w:cnfStyle w:val="100000000000" w:firstRow="1" w:lastRow="0" w:firstColumn="0" w:lastColumn="0" w:oddVBand="0" w:evenVBand="0" w:oddHBand="0" w:evenHBand="0" w:firstRowFirstColumn="0" w:firstRowLastColumn="0" w:lastRowFirstColumn="0" w:lastRowLastColumn="0"/>
+            </w:pPr>
+            <w:r>
+              <w:t>Description</w:t>
             </w:r>
           </w:p>
         </w:tc>
@@ -5297,8 +4971,11 @@
           </w:tcPr>
           <w:p>
             <w:pPr>
-              <w:cnfStyle w:val="000000000000" w:firstRow="0" w:lastRow="0" w:firstColumn="0" w:lastColumn="0" w:oddVBand="0" w:evenVBand="0" w:oddHBand="0" w:evenHBand="0" w:firstRowFirstColumn="0" w:firstRowLastColumn="0" w:lastRowFirstColumn="0" w:lastRowLastColumn="0"/>
-            </w:pPr>
+              <w:cnfStyle w:val="100000000000" w:firstRow="1" w:lastRow="0" w:firstColumn="0" w:lastColumn="0" w:oddVBand="0" w:evenVBand="0" w:oddHBand="0" w:evenHBand="0" w:firstRowFirstColumn="0" w:firstRowLastColumn="0" w:lastRowFirstColumn="0" w:lastRowLastColumn="0"/>
+            </w:pPr>
+            <w:r>
+              <w:t>Default Value</w:t>
+            </w:r>
           </w:p>
         </w:tc>
         <w:tc>
@@ -5307,8 +4984,11 @@
           </w:tcPr>
           <w:p>
             <w:pPr>
-              <w:cnfStyle w:val="000000000000" w:firstRow="0" w:lastRow="0" w:firstColumn="0" w:lastColumn="0" w:oddVBand="0" w:evenVBand="0" w:oddHBand="0" w:evenHBand="0" w:firstRowFirstColumn="0" w:firstRowLastColumn="0" w:lastRowFirstColumn="0" w:lastRowLastColumn="0"/>
-            </w:pPr>
+              <w:cnfStyle w:val="100000000000" w:firstRow="1" w:lastRow="0" w:firstColumn="0" w:lastColumn="0" w:oddVBand="0" w:evenVBand="0" w:oddHBand="0" w:evenHBand="0" w:firstRowFirstColumn="0" w:firstRowLastColumn="0" w:lastRowFirstColumn="0" w:lastRowLastColumn="0"/>
+            </w:pPr>
+            <w:r>
+              <w:t>Notes</w:t>
+            </w:r>
           </w:p>
         </w:tc>
       </w:tr>
@@ -5322,26 +5002,9 @@
             <w:tcW w:w="1975" w:type="dxa"/>
           </w:tcPr>
           <w:p>
-            <w:pPr>
-              <w:rPr>
-                <w:rFonts w:ascii="Consolas" w:hAnsi="Consolas" w:cs="Consolas"/>
-                <w:color w:val="000000"/>
-                <w:sz w:val="19"/>
-                <w:szCs w:val="19"/>
-                <w:highlight w:val="white"/>
-              </w:rPr>
-            </w:pPr>
-            <w:proofErr w:type="spellStart"/>
-            <w:r>
-              <w:rPr>
-                <w:rFonts w:ascii="Consolas" w:hAnsi="Consolas" w:cs="Consolas"/>
-                <w:color w:val="000000"/>
-                <w:sz w:val="19"/>
-                <w:szCs w:val="19"/>
-              </w:rPr>
-              <w:t>upcolor</w:t>
-            </w:r>
-            <w:proofErr w:type="spellEnd"/>
+            <w:r>
+              <w:t>label</w:t>
+            </w:r>
           </w:p>
         </w:tc>
         <w:tc>
@@ -5353,10 +5016,7 @@
               <w:cnfStyle w:val="000000100000" w:firstRow="0" w:lastRow="0" w:firstColumn="0" w:lastColumn="0" w:oddVBand="0" w:evenVBand="0" w:oddHBand="1" w:evenHBand="0" w:firstRowFirstColumn="0" w:firstRowLastColumn="0" w:lastRowFirstColumn="0" w:lastRowLastColumn="0"/>
             </w:pPr>
             <w:r>
-              <w:t>A string color or color in hexadecimal format to set the color of the up arrow ex: yellow , #</w:t>
-            </w:r>
-            <w:r>
-              <w:t>009900</w:t>
+              <w:t>The display text</w:t>
             </w:r>
           </w:p>
         </w:tc>
@@ -5368,9 +5028,6 @@
             <w:pPr>
               <w:cnfStyle w:val="000000100000" w:firstRow="0" w:lastRow="0" w:firstColumn="0" w:lastColumn="0" w:oddVBand="0" w:evenVBand="0" w:oddHBand="1" w:evenHBand="0" w:firstRowFirstColumn="0" w:firstRowLastColumn="0" w:lastRowFirstColumn="0" w:lastRowLastColumn="0"/>
             </w:pPr>
-            <w:r>
-              <w:t>green</w:t>
-            </w:r>
           </w:p>
         </w:tc>
         <w:tc>
@@ -5391,24 +5048,9 @@
             <w:tcW w:w="1975" w:type="dxa"/>
           </w:tcPr>
           <w:p>
-            <w:pPr>
-              <w:rPr>
-                <w:rFonts w:ascii="Consolas" w:hAnsi="Consolas" w:cs="Consolas"/>
-                <w:color w:val="000000"/>
-                <w:sz w:val="19"/>
-                <w:szCs w:val="19"/>
-              </w:rPr>
-            </w:pPr>
             <w:proofErr w:type="spellStart"/>
             <w:r>
-              <w:rPr>
-                <w:rFonts w:ascii="Consolas" w:hAnsi="Consolas" w:cs="Consolas"/>
-                <w:color w:val="000000"/>
-                <w:sz w:val="19"/>
-                <w:szCs w:val="19"/>
-                <w:highlight w:val="white"/>
-              </w:rPr>
-              <w:t>downcolor</w:t>
+              <w:t>maxvalue</w:t>
             </w:r>
             <w:proofErr w:type="spellEnd"/>
           </w:p>
@@ -5422,7 +5064,7 @@
               <w:cnfStyle w:val="000000000000" w:firstRow="0" w:lastRow="0" w:firstColumn="0" w:lastColumn="0" w:oddVBand="0" w:evenVBand="0" w:oddHBand="0" w:evenHBand="0" w:firstRowFirstColumn="0" w:firstRowLastColumn="0" w:lastRowFirstColumn="0" w:lastRowLastColumn="0"/>
             </w:pPr>
             <w:r>
-              <w:t>A string color or color in hexadecimal format to set the color of the down arrow ex: red , #FF0000</w:t>
+              <w:t>this attribute precise the maximum value allowed</w:t>
             </w:r>
           </w:p>
         </w:tc>
@@ -5435,7 +5077,10 @@
               <w:cnfStyle w:val="000000000000" w:firstRow="0" w:lastRow="0" w:firstColumn="0" w:lastColumn="0" w:oddVBand="0" w:evenVBand="0" w:oddHBand="0" w:evenHBand="0" w:firstRowFirstColumn="0" w:firstRowLastColumn="0" w:lastRowFirstColumn="0" w:lastRowLastColumn="0"/>
             </w:pPr>
             <w:r>
-              <w:t>red</w:t>
+              <w:t xml:space="preserve"> </w:t>
+            </w:r>
+            <w:r>
+              <w:t>undefined</w:t>
             </w:r>
           </w:p>
         </w:tc>
@@ -5460,9 +5105,11 @@
             <w:tcW w:w="1975" w:type="dxa"/>
           </w:tcPr>
           <w:p>
-            <w:r>
-              <w:t>hint</w:t>
-            </w:r>
+            <w:proofErr w:type="spellStart"/>
+            <w:r>
+              <w:t>minvalue</w:t>
+            </w:r>
+            <w:proofErr w:type="spellEnd"/>
           </w:p>
         </w:tc>
         <w:tc>
@@ -5474,7 +5121,7 @@
               <w:cnfStyle w:val="000000100000" w:firstRow="0" w:lastRow="0" w:firstColumn="0" w:lastColumn="0" w:oddVBand="0" w:evenVBand="0" w:oddHBand="1" w:evenHBand="0" w:firstRowFirstColumn="0" w:firstRowLastColumn="0" w:lastRowFirstColumn="0" w:lastRowLastColumn="0"/>
             </w:pPr>
             <w:r>
-              <w:t>Text value , valid html content, reference to a scope variable</w:t>
+              <w:t>this attribute precise the minimum  value allowed</w:t>
             </w:r>
           </w:p>
         </w:tc>
@@ -5487,7 +5134,7 @@
               <w:cnfStyle w:val="000000100000" w:firstRow="0" w:lastRow="0" w:firstColumn="0" w:lastColumn="0" w:oddVBand="0" w:evenVBand="0" w:oddHBand="1" w:evenHBand="0" w:firstRowFirstColumn="0" w:firstRowLastColumn="0" w:lastRowFirstColumn="0" w:lastRowLastColumn="0"/>
             </w:pPr>
             <w:r>
-              <w:t>No default value</w:t>
+              <w:t>undefined</w:t>
             </w:r>
           </w:p>
         </w:tc>
@@ -5499,15 +5146,6 @@
             <w:pPr>
               <w:cnfStyle w:val="000000100000" w:firstRow="0" w:lastRow="0" w:firstColumn="0" w:lastColumn="0" w:oddVBand="0" w:evenVBand="0" w:oddHBand="1" w:evenHBand="0" w:firstRowFirstColumn="0" w:firstRowLastColumn="0" w:lastRowFirstColumn="0" w:lastRowLastColumn="0"/>
             </w:pPr>
-            <w:r>
-              <w:t xml:space="preserve">Display a small </w:t>
-            </w:r>
-            <w:r>
-              <w:t>exclamation mark</w:t>
-            </w:r>
-            <w:r>
-              <w:t xml:space="preserve"> on the left of the control and when the user hover a hint popover will be shown.</w:t>
-            </w:r>
           </w:p>
         </w:tc>
       </w:tr>
@@ -5520,7 +5158,14 @@
           <w:p>
             <w:proofErr w:type="spellStart"/>
             <w:r>
-              <w:t>onvaluechanged</w:t>
+              <w:rPr>
+                <w:rFonts w:ascii="Consolas" w:hAnsi="Consolas" w:cs="Consolas"/>
+                <w:color w:val="000000"/>
+                <w:sz w:val="19"/>
+                <w:szCs w:val="19"/>
+                <w:highlight w:val="white"/>
+              </w:rPr>
+              <w:t>stepvalue</w:t>
             </w:r>
             <w:proofErr w:type="spellEnd"/>
           </w:p>
@@ -5533,8 +5178,21 @@
             <w:pPr>
               <w:cnfStyle w:val="000000000000" w:firstRow="0" w:lastRow="0" w:firstColumn="0" w:lastColumn="0" w:oddVBand="0" w:evenVBand="0" w:oddHBand="0" w:evenHBand="0" w:firstRowFirstColumn="0" w:firstRowLastColumn="0" w:lastRowFirstColumn="0" w:lastRowLastColumn="0"/>
             </w:pPr>
-            <w:r>
-              <w:t>=function()</w:t>
+            <w:proofErr w:type="gramStart"/>
+            <w:r>
+              <w:t>this</w:t>
+            </w:r>
+            <w:proofErr w:type="gramEnd"/>
+            <w:r>
+              <w:t xml:space="preserve"> attribute precise the step value </w:t>
+            </w:r>
+            <w:proofErr w:type="spellStart"/>
+            <w:r>
+              <w:t>whwn</w:t>
+            </w:r>
+            <w:proofErr w:type="spellEnd"/>
+            <w:r>
+              <w:t xml:space="preserve"> clicking up or down icon.</w:t>
             </w:r>
           </w:p>
         </w:tc>
@@ -5569,6 +5227,355 @@
             <w:tcW w:w="1975" w:type="dxa"/>
           </w:tcPr>
           <w:p>
+            <w:r>
+              <w:t>value</w:t>
+            </w:r>
+          </w:p>
+        </w:tc>
+        <w:tc>
+          <w:tcPr>
+            <w:tcW w:w="2430" w:type="dxa"/>
+          </w:tcPr>
+          <w:p>
+            <w:pPr>
+              <w:cnfStyle w:val="000000100000" w:firstRow="0" w:lastRow="0" w:firstColumn="0" w:lastColumn="0" w:oddVBand="0" w:evenVBand="0" w:oddHBand="1" w:evenHBand="0" w:firstRowFirstColumn="0" w:firstRowLastColumn="0" w:lastRowFirstColumn="0" w:lastRowLastColumn="0"/>
+            </w:pPr>
+            <w:r>
+              <w:t>Numeric value</w:t>
+            </w:r>
+          </w:p>
+        </w:tc>
+        <w:tc>
+          <w:tcPr>
+            <w:tcW w:w="1620" w:type="dxa"/>
+          </w:tcPr>
+          <w:p>
+            <w:pPr>
+              <w:cnfStyle w:val="000000100000" w:firstRow="0" w:lastRow="0" w:firstColumn="0" w:lastColumn="0" w:oddVBand="0" w:evenVBand="0" w:oddHBand="1" w:evenHBand="0" w:firstRowFirstColumn="0" w:firstRowLastColumn="0" w:lastRowFirstColumn="0" w:lastRowLastColumn="0"/>
+            </w:pPr>
+          </w:p>
+        </w:tc>
+        <w:tc>
+          <w:tcPr>
+            <w:tcW w:w="3325" w:type="dxa"/>
+          </w:tcPr>
+          <w:p>
+            <w:pPr>
+              <w:cnfStyle w:val="000000100000" w:firstRow="0" w:lastRow="0" w:firstColumn="0" w:lastColumn="0" w:oddVBand="0" w:evenVBand="0" w:oddHBand="1" w:evenHBand="0" w:firstRowFirstColumn="0" w:firstRowLastColumn="0" w:lastRowFirstColumn="0" w:lastRowLastColumn="0"/>
+            </w:pPr>
+          </w:p>
+        </w:tc>
+      </w:tr>
+      <w:tr>
+        <w:tc>
+          <w:tcPr>
+            <w:cnfStyle w:val="001000000000" w:firstRow="0" w:lastRow="0" w:firstColumn="1" w:lastColumn="0" w:oddVBand="0" w:evenVBand="0" w:oddHBand="0" w:evenHBand="0" w:firstRowFirstColumn="0" w:firstRowLastColumn="0" w:lastRowFirstColumn="0" w:lastRowLastColumn="0"/>
+            <w:tcW w:w="1975" w:type="dxa"/>
+          </w:tcPr>
+          <w:p>
+            <w:r>
+              <w:rPr>
+                <w:rFonts w:ascii="Consolas" w:hAnsi="Consolas" w:cs="Consolas"/>
+                <w:color w:val="000000"/>
+                <w:sz w:val="19"/>
+                <w:szCs w:val="19"/>
+                <w:highlight w:val="white"/>
+              </w:rPr>
+              <w:t>unit</w:t>
+            </w:r>
+          </w:p>
+        </w:tc>
+        <w:tc>
+          <w:tcPr>
+            <w:tcW w:w="2430" w:type="dxa"/>
+          </w:tcPr>
+          <w:p>
+            <w:pPr>
+              <w:cnfStyle w:val="000000000000" w:firstRow="0" w:lastRow="0" w:firstColumn="0" w:lastColumn="0" w:oddVBand="0" w:evenVBand="0" w:oddHBand="0" w:evenHBand="0" w:firstRowFirstColumn="0" w:firstRowLastColumn="0" w:lastRowFirstColumn="0" w:lastRowLastColumn="0"/>
+            </w:pPr>
+            <w:r>
+              <w:t xml:space="preserve">Unit of measures in this input ex: $ , % , Min </w:t>
+            </w:r>
+          </w:p>
+        </w:tc>
+        <w:tc>
+          <w:tcPr>
+            <w:tcW w:w="1620" w:type="dxa"/>
+          </w:tcPr>
+          <w:p>
+            <w:pPr>
+              <w:cnfStyle w:val="000000000000" w:firstRow="0" w:lastRow="0" w:firstColumn="0" w:lastColumn="0" w:oddVBand="0" w:evenVBand="0" w:oddHBand="0" w:evenHBand="0" w:firstRowFirstColumn="0" w:firstRowLastColumn="0" w:lastRowFirstColumn="0" w:lastRowLastColumn="0"/>
+            </w:pPr>
+          </w:p>
+        </w:tc>
+        <w:tc>
+          <w:tcPr>
+            <w:tcW w:w="3325" w:type="dxa"/>
+          </w:tcPr>
+          <w:p>
+            <w:pPr>
+              <w:cnfStyle w:val="000000000000" w:firstRow="0" w:lastRow="0" w:firstColumn="0" w:lastColumn="0" w:oddVBand="0" w:evenVBand="0" w:oddHBand="0" w:evenHBand="0" w:firstRowFirstColumn="0" w:firstRowLastColumn="0" w:lastRowFirstColumn="0" w:lastRowLastColumn="0"/>
+            </w:pPr>
+          </w:p>
+        </w:tc>
+      </w:tr>
+      <w:tr>
+        <w:trPr>
+          <w:cnfStyle w:val="000000100000" w:firstRow="0" w:lastRow="0" w:firstColumn="0" w:lastColumn="0" w:oddVBand="0" w:evenVBand="0" w:oddHBand="1" w:evenHBand="0" w:firstRowFirstColumn="0" w:firstRowLastColumn="0" w:lastRowFirstColumn="0" w:lastRowLastColumn="0"/>
+        </w:trPr>
+        <w:tc>
+          <w:tcPr>
+            <w:cnfStyle w:val="001000000000" w:firstRow="0" w:lastRow="0" w:firstColumn="1" w:lastColumn="0" w:oddVBand="0" w:evenVBand="0" w:oddHBand="0" w:evenHBand="0" w:firstRowFirstColumn="0" w:firstRowLastColumn="0" w:lastRowFirstColumn="0" w:lastRowLastColumn="0"/>
+            <w:tcW w:w="1975" w:type="dxa"/>
+          </w:tcPr>
+          <w:p>
+            <w:pPr>
+              <w:rPr>
+                <w:rFonts w:ascii="Consolas" w:hAnsi="Consolas" w:cs="Consolas"/>
+                <w:color w:val="000000"/>
+                <w:sz w:val="19"/>
+                <w:szCs w:val="19"/>
+                <w:highlight w:val="white"/>
+              </w:rPr>
+            </w:pPr>
+            <w:proofErr w:type="spellStart"/>
+            <w:r>
+              <w:rPr>
+                <w:rFonts w:ascii="Consolas" w:hAnsi="Consolas" w:cs="Consolas"/>
+                <w:color w:val="000000"/>
+                <w:sz w:val="19"/>
+                <w:szCs w:val="19"/>
+              </w:rPr>
+              <w:t>upcolor</w:t>
+            </w:r>
+            <w:proofErr w:type="spellEnd"/>
+          </w:p>
+        </w:tc>
+        <w:tc>
+          <w:tcPr>
+            <w:tcW w:w="2430" w:type="dxa"/>
+          </w:tcPr>
+          <w:p>
+            <w:pPr>
+              <w:cnfStyle w:val="000000100000" w:firstRow="0" w:lastRow="0" w:firstColumn="0" w:lastColumn="0" w:oddVBand="0" w:evenVBand="0" w:oddHBand="1" w:evenHBand="0" w:firstRowFirstColumn="0" w:firstRowLastColumn="0" w:lastRowFirstColumn="0" w:lastRowLastColumn="0"/>
+            </w:pPr>
+            <w:r>
+              <w:t>A string color or color in hexadecimal format to set the color of the up arrow ex: yellow , #</w:t>
+            </w:r>
+            <w:r>
+              <w:t>009900</w:t>
+            </w:r>
+          </w:p>
+        </w:tc>
+        <w:tc>
+          <w:tcPr>
+            <w:tcW w:w="1620" w:type="dxa"/>
+          </w:tcPr>
+          <w:p>
+            <w:pPr>
+              <w:cnfStyle w:val="000000100000" w:firstRow="0" w:lastRow="0" w:firstColumn="0" w:lastColumn="0" w:oddVBand="0" w:evenVBand="0" w:oddHBand="1" w:evenHBand="0" w:firstRowFirstColumn="0" w:firstRowLastColumn="0" w:lastRowFirstColumn="0" w:lastRowLastColumn="0"/>
+            </w:pPr>
+            <w:r>
+              <w:t>green</w:t>
+            </w:r>
+          </w:p>
+        </w:tc>
+        <w:tc>
+          <w:tcPr>
+            <w:tcW w:w="3325" w:type="dxa"/>
+          </w:tcPr>
+          <w:p>
+            <w:pPr>
+              <w:cnfStyle w:val="000000100000" w:firstRow="0" w:lastRow="0" w:firstColumn="0" w:lastColumn="0" w:oddVBand="0" w:evenVBand="0" w:oddHBand="1" w:evenHBand="0" w:firstRowFirstColumn="0" w:firstRowLastColumn="0" w:lastRowFirstColumn="0" w:lastRowLastColumn="0"/>
+            </w:pPr>
+          </w:p>
+        </w:tc>
+      </w:tr>
+      <w:tr>
+        <w:tc>
+          <w:tcPr>
+            <w:cnfStyle w:val="001000000000" w:firstRow="0" w:lastRow="0" w:firstColumn="1" w:lastColumn="0" w:oddVBand="0" w:evenVBand="0" w:oddHBand="0" w:evenHBand="0" w:firstRowFirstColumn="0" w:firstRowLastColumn="0" w:lastRowFirstColumn="0" w:lastRowLastColumn="0"/>
+            <w:tcW w:w="1975" w:type="dxa"/>
+          </w:tcPr>
+          <w:p>
+            <w:pPr>
+              <w:rPr>
+                <w:rFonts w:ascii="Consolas" w:hAnsi="Consolas" w:cs="Consolas"/>
+                <w:color w:val="000000"/>
+                <w:sz w:val="19"/>
+                <w:szCs w:val="19"/>
+              </w:rPr>
+            </w:pPr>
+            <w:proofErr w:type="spellStart"/>
+            <w:r>
+              <w:rPr>
+                <w:rFonts w:ascii="Consolas" w:hAnsi="Consolas" w:cs="Consolas"/>
+                <w:color w:val="000000"/>
+                <w:sz w:val="19"/>
+                <w:szCs w:val="19"/>
+                <w:highlight w:val="white"/>
+              </w:rPr>
+              <w:t>downcolor</w:t>
+            </w:r>
+            <w:proofErr w:type="spellEnd"/>
+          </w:p>
+        </w:tc>
+        <w:tc>
+          <w:tcPr>
+            <w:tcW w:w="2430" w:type="dxa"/>
+          </w:tcPr>
+          <w:p>
+            <w:pPr>
+              <w:cnfStyle w:val="000000000000" w:firstRow="0" w:lastRow="0" w:firstColumn="0" w:lastColumn="0" w:oddVBand="0" w:evenVBand="0" w:oddHBand="0" w:evenHBand="0" w:firstRowFirstColumn="0" w:firstRowLastColumn="0" w:lastRowFirstColumn="0" w:lastRowLastColumn="0"/>
+            </w:pPr>
+            <w:r>
+              <w:t>A string color or color in hexadecimal format to set the color of the down arrow ex: red , #FF0000</w:t>
+            </w:r>
+          </w:p>
+        </w:tc>
+        <w:tc>
+          <w:tcPr>
+            <w:tcW w:w="1620" w:type="dxa"/>
+          </w:tcPr>
+          <w:p>
+            <w:pPr>
+              <w:cnfStyle w:val="000000000000" w:firstRow="0" w:lastRow="0" w:firstColumn="0" w:lastColumn="0" w:oddVBand="0" w:evenVBand="0" w:oddHBand="0" w:evenHBand="0" w:firstRowFirstColumn="0" w:firstRowLastColumn="0" w:lastRowFirstColumn="0" w:lastRowLastColumn="0"/>
+            </w:pPr>
+            <w:r>
+              <w:t>red</w:t>
+            </w:r>
+          </w:p>
+        </w:tc>
+        <w:tc>
+          <w:tcPr>
+            <w:tcW w:w="3325" w:type="dxa"/>
+          </w:tcPr>
+          <w:p>
+            <w:pPr>
+              <w:cnfStyle w:val="000000000000" w:firstRow="0" w:lastRow="0" w:firstColumn="0" w:lastColumn="0" w:oddVBand="0" w:evenVBand="0" w:oddHBand="0" w:evenHBand="0" w:firstRowFirstColumn="0" w:firstRowLastColumn="0" w:lastRowFirstColumn="0" w:lastRowLastColumn="0"/>
+            </w:pPr>
+          </w:p>
+        </w:tc>
+      </w:tr>
+      <w:tr>
+        <w:trPr>
+          <w:cnfStyle w:val="000000100000" w:firstRow="0" w:lastRow="0" w:firstColumn="0" w:lastColumn="0" w:oddVBand="0" w:evenVBand="0" w:oddHBand="1" w:evenHBand="0" w:firstRowFirstColumn="0" w:firstRowLastColumn="0" w:lastRowFirstColumn="0" w:lastRowLastColumn="0"/>
+        </w:trPr>
+        <w:tc>
+          <w:tcPr>
+            <w:cnfStyle w:val="001000000000" w:firstRow="0" w:lastRow="0" w:firstColumn="1" w:lastColumn="0" w:oddVBand="0" w:evenVBand="0" w:oddHBand="0" w:evenHBand="0" w:firstRowFirstColumn="0" w:firstRowLastColumn="0" w:lastRowFirstColumn="0" w:lastRowLastColumn="0"/>
+            <w:tcW w:w="1975" w:type="dxa"/>
+          </w:tcPr>
+          <w:p>
+            <w:r>
+              <w:t>hint</w:t>
+            </w:r>
+          </w:p>
+        </w:tc>
+        <w:tc>
+          <w:tcPr>
+            <w:tcW w:w="2430" w:type="dxa"/>
+          </w:tcPr>
+          <w:p>
+            <w:pPr>
+              <w:cnfStyle w:val="000000100000" w:firstRow="0" w:lastRow="0" w:firstColumn="0" w:lastColumn="0" w:oddVBand="0" w:evenVBand="0" w:oddHBand="1" w:evenHBand="0" w:firstRowFirstColumn="0" w:firstRowLastColumn="0" w:lastRowFirstColumn="0" w:lastRowLastColumn="0"/>
+            </w:pPr>
+            <w:r>
+              <w:t>Text value , valid html content, reference to a scope variable</w:t>
+            </w:r>
+          </w:p>
+        </w:tc>
+        <w:tc>
+          <w:tcPr>
+            <w:tcW w:w="1620" w:type="dxa"/>
+          </w:tcPr>
+          <w:p>
+            <w:pPr>
+              <w:cnfStyle w:val="000000100000" w:firstRow="0" w:lastRow="0" w:firstColumn="0" w:lastColumn="0" w:oddVBand="0" w:evenVBand="0" w:oddHBand="1" w:evenHBand="0" w:firstRowFirstColumn="0" w:firstRowLastColumn="0" w:lastRowFirstColumn="0" w:lastRowLastColumn="0"/>
+            </w:pPr>
+            <w:r>
+              <w:t>No default value</w:t>
+            </w:r>
+          </w:p>
+        </w:tc>
+        <w:tc>
+          <w:tcPr>
+            <w:tcW w:w="3325" w:type="dxa"/>
+          </w:tcPr>
+          <w:p>
+            <w:pPr>
+              <w:cnfStyle w:val="000000100000" w:firstRow="0" w:lastRow="0" w:firstColumn="0" w:lastColumn="0" w:oddVBand="0" w:evenVBand="0" w:oddHBand="1" w:evenHBand="0" w:firstRowFirstColumn="0" w:firstRowLastColumn="0" w:lastRowFirstColumn="0" w:lastRowLastColumn="0"/>
+            </w:pPr>
+            <w:r>
+              <w:t xml:space="preserve">Display a small </w:t>
+            </w:r>
+            <w:r>
+              <w:t>exclamation mark</w:t>
+            </w:r>
+            <w:r>
+              <w:t xml:space="preserve"> on the left of the control and when the user hover a hint popover will be shown.</w:t>
+            </w:r>
+          </w:p>
+        </w:tc>
+      </w:tr>
+      <w:tr>
+        <w:tc>
+          <w:tcPr>
+            <w:cnfStyle w:val="001000000000" w:firstRow="0" w:lastRow="0" w:firstColumn="1" w:lastColumn="0" w:oddVBand="0" w:evenVBand="0" w:oddHBand="0" w:evenHBand="0" w:firstRowFirstColumn="0" w:firstRowLastColumn="0" w:lastRowFirstColumn="0" w:lastRowLastColumn="0"/>
+            <w:tcW w:w="1975" w:type="dxa"/>
+          </w:tcPr>
+          <w:p>
+            <w:proofErr w:type="spellStart"/>
+            <w:r>
+              <w:t>onvaluechanged</w:t>
+            </w:r>
+            <w:proofErr w:type="spellEnd"/>
+          </w:p>
+        </w:tc>
+        <w:tc>
+          <w:tcPr>
+            <w:tcW w:w="2430" w:type="dxa"/>
+          </w:tcPr>
+          <w:p>
+            <w:pPr>
+              <w:cnfStyle w:val="000000000000" w:firstRow="0" w:lastRow="0" w:firstColumn="0" w:lastColumn="0" w:oddVBand="0" w:evenVBand="0" w:oddHBand="0" w:evenHBand="0" w:firstRowFirstColumn="0" w:firstRowLastColumn="0" w:lastRowFirstColumn="0" w:lastRowLastColumn="0"/>
+            </w:pPr>
+            <w:r>
+              <w:t>=function()</w:t>
+            </w:r>
+          </w:p>
+        </w:tc>
+        <w:tc>
+          <w:tcPr>
+            <w:tcW w:w="1620" w:type="dxa"/>
+          </w:tcPr>
+          <w:p>
+            <w:pPr>
+              <w:cnfStyle w:val="000000000000" w:firstRow="0" w:lastRow="0" w:firstColumn="0" w:lastColumn="0" w:oddVBand="0" w:evenVBand="0" w:oddHBand="0" w:evenHBand="0" w:firstRowFirstColumn="0" w:firstRowLastColumn="0" w:lastRowFirstColumn="0" w:lastRowLastColumn="0"/>
+            </w:pPr>
+          </w:p>
+        </w:tc>
+        <w:tc>
+          <w:tcPr>
+            <w:tcW w:w="3325" w:type="dxa"/>
+          </w:tcPr>
+          <w:p>
+            <w:pPr>
+              <w:cnfStyle w:val="000000000000" w:firstRow="0" w:lastRow="0" w:firstColumn="0" w:lastColumn="0" w:oddVBand="0" w:evenVBand="0" w:oddHBand="0" w:evenHBand="0" w:firstRowFirstColumn="0" w:firstRowLastColumn="0" w:lastRowFirstColumn="0" w:lastRowLastColumn="0"/>
+            </w:pPr>
+          </w:p>
+        </w:tc>
+      </w:tr>
+      <w:tr>
+        <w:trPr>
+          <w:cnfStyle w:val="000000100000" w:firstRow="0" w:lastRow="0" w:firstColumn="0" w:lastColumn="0" w:oddVBand="0" w:evenVBand="0" w:oddHBand="1" w:evenHBand="0" w:firstRowFirstColumn="0" w:firstRowLastColumn="0" w:lastRowFirstColumn="0" w:lastRowLastColumn="0"/>
+        </w:trPr>
+        <w:tc>
+          <w:tcPr>
+            <w:cnfStyle w:val="001000000000" w:firstRow="0" w:lastRow="0" w:firstColumn="1" w:lastColumn="0" w:oddVBand="0" w:evenVBand="0" w:oddHBand="0" w:evenHBand="0" w:firstRowFirstColumn="0" w:firstRowLastColumn="0" w:lastRowFirstColumn="0" w:lastRowLastColumn="0"/>
+            <w:tcW w:w="1975" w:type="dxa"/>
+          </w:tcPr>
+          <w:p>
             <w:proofErr w:type="spellStart"/>
             <w:r>
               <w:t>isrequired</w:t>
@@ -5755,8 +5762,6 @@
         </w:rPr>
         <w:t xml:space="preserve"> </w:t>
       </w:r>
-      <w:bookmarkStart w:id="7" w:name="_GoBack"/>
-      <w:bookmarkEnd w:id="7"/>
       <w:proofErr w:type="spellStart"/>
       <w:r>
         <w:rPr>
@@ -5885,7 +5890,7 @@
           <w:szCs w:val="19"/>
           <w:highlight w:val="white"/>
         </w:rPr>
-        <w:t>="</w:t>
+        <w:t>="gre</w:t>
       </w:r>
       <w:r>
         <w:rPr>
@@ -5895,9 +5900,8 @@
           <w:szCs w:val="19"/>
           <w:highlight w:val="white"/>
         </w:rPr>
-        <w:t xml:space="preserve"> </w:t>
-      </w:r>
-      <w:proofErr w:type="spellStart"/>
+        <w:t>en</w:t>
+      </w:r>
       <w:r>
         <w:rPr>
           <w:rFonts w:ascii="Consolas" w:hAnsi="Consolas" w:cs="Consolas"/>
@@ -5906,18 +5910,7 @@
           <w:szCs w:val="19"/>
           <w:highlight w:val="white"/>
         </w:rPr>
-        <w:t>gre</w:t>
-      </w:r>
-      <w:proofErr w:type="spellEnd"/>
-      <w:r>
-        <w:rPr>
-          <w:rFonts w:ascii="Consolas" w:hAnsi="Consolas" w:cs="Consolas"/>
-          <w:color w:val="0000FF"/>
-          <w:sz w:val="19"/>
-          <w:szCs w:val="19"/>
-          <w:highlight w:val="white"/>
-        </w:rPr>
-        <w:t xml:space="preserve"> " </w:t>
+        <w:t xml:space="preserve">" </w:t>
       </w:r>
       <w:proofErr w:type="spellStart"/>
       <w:r>
@@ -6009,7 +6002,7 @@
       <w:pPr>
         <w:pStyle w:val="Heading2"/>
       </w:pPr>
-      <w:bookmarkStart w:id="8" w:name="_Toc428875822"/>
+      <w:bookmarkStart w:id="8" w:name="_Toc428878794"/>
       <w:proofErr w:type="spellStart"/>
       <w:proofErr w:type="gramStart"/>
       <w:r>
@@ -6296,7 +6289,7 @@
       <w:pPr>
         <w:pStyle w:val="Heading2"/>
       </w:pPr>
-      <w:bookmarkStart w:id="9" w:name="_Toc428875823"/>
+      <w:bookmarkStart w:id="9" w:name="_Toc428878795"/>
       <w:proofErr w:type="spellStart"/>
       <w:proofErr w:type="gramStart"/>
       <w:r>
@@ -6559,7 +6552,7 @@
       <w:pPr>
         <w:pStyle w:val="Heading2"/>
       </w:pPr>
-      <w:bookmarkStart w:id="10" w:name="_Toc428875824"/>
+      <w:bookmarkStart w:id="10" w:name="_Toc428878796"/>
       <w:proofErr w:type="spellStart"/>
       <w:proofErr w:type="gramStart"/>
       <w:r>
@@ -6816,7 +6809,7 @@
       <w:pPr>
         <w:pStyle w:val="Heading2"/>
       </w:pPr>
-      <w:bookmarkStart w:id="11" w:name="_Toc428875825"/>
+      <w:bookmarkStart w:id="11" w:name="_Toc428878797"/>
       <w:proofErr w:type="spellStart"/>
       <w:proofErr w:type="gramStart"/>
       <w:r>
@@ -6833,7 +6826,7 @@
       <w:pPr>
         <w:pStyle w:val="Heading2"/>
       </w:pPr>
-      <w:bookmarkStart w:id="12" w:name="_Toc428875826"/>
+      <w:bookmarkStart w:id="12" w:name="_Toc428878798"/>
       <w:proofErr w:type="spellStart"/>
       <w:proofErr w:type="gramStart"/>
       <w:r>
@@ -6975,7 +6968,7 @@
       <w:pPr>
         <w:pStyle w:val="Heading2"/>
       </w:pPr>
-      <w:bookmarkStart w:id="13" w:name="_Toc428875827"/>
+      <w:bookmarkStart w:id="13" w:name="_Toc428878799"/>
       <w:proofErr w:type="spellStart"/>
       <w:proofErr w:type="gramStart"/>
       <w:r>
@@ -7119,7 +7112,7 @@
       <w:pPr>
         <w:pStyle w:val="Heading2"/>
       </w:pPr>
-      <w:bookmarkStart w:id="14" w:name="_Toc428875828"/>
+      <w:bookmarkStart w:id="14" w:name="_Toc428878800"/>
       <w:proofErr w:type="spellStart"/>
       <w:proofErr w:type="gramStart"/>
       <w:r>
@@ -7701,7 +7694,7 @@
       <w:pPr>
         <w:pStyle w:val="Heading2"/>
       </w:pPr>
-      <w:bookmarkStart w:id="15" w:name="_Toc428875829"/>
+      <w:bookmarkStart w:id="15" w:name="_Toc428878801"/>
       <w:proofErr w:type="spellStart"/>
       <w:proofErr w:type="gramStart"/>
       <w:r>
@@ -7719,7 +7712,7 @@
       <w:pPr>
         <w:pStyle w:val="Heading2"/>
       </w:pPr>
-      <w:bookmarkStart w:id="16" w:name="_Toc428875830"/>
+      <w:bookmarkStart w:id="16" w:name="_Toc428878802"/>
       <w:proofErr w:type="spellStart"/>
       <w:proofErr w:type="gramStart"/>
       <w:r>
@@ -7863,7 +7856,7 @@
       <w:pPr>
         <w:pStyle w:val="Heading2"/>
       </w:pPr>
-      <w:bookmarkStart w:id="17" w:name="_Toc428875831"/>
+      <w:bookmarkStart w:id="17" w:name="_Toc428878803"/>
       <w:proofErr w:type="spellStart"/>
       <w:proofErr w:type="gramStart"/>
       <w:r>
@@ -9189,7 +9182,7 @@
       <w:pPr>
         <w:pStyle w:val="Heading3"/>
       </w:pPr>
-      <w:bookmarkStart w:id="18" w:name="_Toc428875832"/>
+      <w:bookmarkStart w:id="18" w:name="_Toc428878804"/>
       <w:proofErr w:type="spellStart"/>
       <w:proofErr w:type="gramStart"/>
       <w:r>
@@ -9737,7 +9730,7 @@
       <w:pPr>
         <w:pStyle w:val="Heading3"/>
       </w:pPr>
-      <w:bookmarkStart w:id="19" w:name="_Toc428875833"/>
+      <w:bookmarkStart w:id="19" w:name="_Toc428878805"/>
       <w:proofErr w:type="spellStart"/>
       <w:proofErr w:type="gramStart"/>
       <w:r>
@@ -9996,7 +9989,7 @@
       <w:pPr>
         <w:pStyle w:val="Heading2"/>
       </w:pPr>
-      <w:bookmarkStart w:id="20" w:name="_Toc428875834"/>
+      <w:bookmarkStart w:id="20" w:name="_Toc428878806"/>
       <w:proofErr w:type="spellStart"/>
       <w:r>
         <w:t>Vr-treeview</w:t>
@@ -11480,7 +11473,7 @@
       <w:pPr>
         <w:pStyle w:val="Heading2"/>
       </w:pPr>
-      <w:bookmarkStart w:id="21" w:name="_Toc428875835"/>
+      <w:bookmarkStart w:id="21" w:name="_Toc428878807"/>
       <w:proofErr w:type="spellStart"/>
       <w:r>
         <w:lastRenderedPageBreak/>
@@ -12250,7 +12243,7 @@
       <w:pPr>
         <w:pStyle w:val="Heading1"/>
       </w:pPr>
-      <w:bookmarkStart w:id="22" w:name="_Toc428875836"/>
+      <w:bookmarkStart w:id="22" w:name="_Toc428878808"/>
       <w:r>
         <w:t>Services</w:t>
       </w:r>
@@ -12260,7 +12253,7 @@
       <w:pPr>
         <w:pStyle w:val="Heading2"/>
       </w:pPr>
-      <w:bookmarkStart w:id="23" w:name="_Toc428875837"/>
+      <w:bookmarkStart w:id="23" w:name="_Toc428878809"/>
       <w:proofErr w:type="spellStart"/>
       <w:r>
         <w:rPr>
@@ -12882,7 +12875,7 @@
       <w:pPr>
         <w:pStyle w:val="Heading2"/>
       </w:pPr>
-      <w:bookmarkStart w:id="24" w:name="_Toc428875838"/>
+      <w:bookmarkStart w:id="24" w:name="_Toc428878810"/>
       <w:proofErr w:type="spellStart"/>
       <w:r>
         <w:t>VRNotificationService</w:t>
@@ -14051,7 +14044,7 @@
       <w:pPr>
         <w:pStyle w:val="Heading2"/>
       </w:pPr>
-      <w:bookmarkStart w:id="25" w:name="_Toc428875839"/>
+      <w:bookmarkStart w:id="25" w:name="_Toc428878811"/>
       <w:proofErr w:type="spellStart"/>
       <w:r>
         <w:rPr>
@@ -16839,7 +16832,7 @@
 </file>
 
 <file path=customXml/itemProps1.xml><?xml version="1.0" encoding="utf-8"?>
-<ds:datastoreItem xmlns:ds="http://schemas.openxmlformats.org/officeDocument/2006/customXml" ds:itemID="{7856E6F2-2635-4AFD-BD8E-043393D00923}">
+<ds:datastoreItem xmlns:ds="http://schemas.openxmlformats.org/officeDocument/2006/customXml" ds:itemID="{B9BC8EFA-59E8-4428-997C-8BF5E7FA4520}">
   <ds:schemaRefs>
     <ds:schemaRef ds:uri="http://schemas.openxmlformats.org/officeDocument/2006/bibliography"/>
   </ds:schemaRefs>

--- a/TOneV2/Documents/Vanrise Directives.docx
+++ b/TOneV2/Documents/Vanrise Directives.docx
@@ -31,8 +31,6 @@
           <w:r>
             <w:t>Contents</w:t>
           </w:r>
-          <w:bookmarkStart w:id="0" w:name="_GoBack"/>
-          <w:bookmarkEnd w:id="0"/>
         </w:p>
         <w:p>
           <w:pPr>
@@ -1804,18 +1802,18 @@
       <w:pPr>
         <w:pStyle w:val="Heading1"/>
       </w:pPr>
-      <w:bookmarkStart w:id="1" w:name="_Toc428878787"/>
+      <w:bookmarkStart w:id="0" w:name="_Toc428878787"/>
       <w:r>
         <w:lastRenderedPageBreak/>
         <w:t>Directives</w:t>
       </w:r>
-      <w:bookmarkEnd w:id="1"/>
+      <w:bookmarkEnd w:id="0"/>
     </w:p>
     <w:p>
       <w:pPr>
         <w:pStyle w:val="Heading2"/>
       </w:pPr>
-      <w:bookmarkStart w:id="2" w:name="_Toc428878788"/>
+      <w:bookmarkStart w:id="1" w:name="_Toc428878788"/>
       <w:proofErr w:type="spellStart"/>
       <w:proofErr w:type="gramStart"/>
       <w:r>
@@ -1825,7 +1823,7 @@
       <w:r>
         <w:t>-form</w:t>
       </w:r>
-      <w:bookmarkEnd w:id="2"/>
+      <w:bookmarkEnd w:id="1"/>
       <w:proofErr w:type="gramEnd"/>
     </w:p>
     <w:tbl>
@@ -1950,7 +1948,7 @@
       <w:pPr>
         <w:pStyle w:val="Heading2"/>
       </w:pPr>
-      <w:bookmarkStart w:id="3" w:name="_Toc428878789"/>
+      <w:bookmarkStart w:id="2" w:name="_Toc428878789"/>
       <w:proofErr w:type="spellStart"/>
       <w:proofErr w:type="gramStart"/>
       <w:r>
@@ -1967,7 +1965,7 @@
       <w:r>
         <w:t>:</w:t>
       </w:r>
-      <w:bookmarkEnd w:id="3"/>
+      <w:bookmarkEnd w:id="2"/>
     </w:p>
     <w:p/>
     <w:tbl>
@@ -2794,7 +2792,7 @@
       <w:pPr>
         <w:pStyle w:val="Heading2"/>
       </w:pPr>
-      <w:bookmarkStart w:id="4" w:name="_Toc428878790"/>
+      <w:bookmarkStart w:id="3" w:name="_Toc428878790"/>
       <w:proofErr w:type="spellStart"/>
       <w:r>
         <w:t>vr</w:t>
@@ -2803,7 +2801,7 @@
       <w:r>
         <w:t>-textbox</w:t>
       </w:r>
-      <w:bookmarkEnd w:id="4"/>
+      <w:bookmarkEnd w:id="3"/>
     </w:p>
     <w:tbl>
       <w:tblPr>
@@ -3476,11 +3474,562 @@
       <w:pPr>
         <w:pStyle w:val="Heading2"/>
       </w:pPr>
-      <w:bookmarkStart w:id="5" w:name="_Toc428878791"/>
+      <w:bookmarkStart w:id="4" w:name="_Toc428878791"/>
       <w:proofErr w:type="spellStart"/>
       <w:r>
         <w:lastRenderedPageBreak/>
         <w:t>vr-datetimepicker</w:t>
+      </w:r>
+      <w:bookmarkEnd w:id="4"/>
+      <w:proofErr w:type="spellEnd"/>
+    </w:p>
+    <w:tbl>
+      <w:tblPr>
+        <w:tblStyle w:val="GridTable4-Accent5"/>
+        <w:tblW w:w="0" w:type="auto"/>
+        <w:tblLook w:val="04A0" w:firstRow="1" w:lastRow="0" w:firstColumn="1" w:lastColumn="0" w:noHBand="0" w:noVBand="1"/>
+      </w:tblPr>
+      <w:tblGrid>
+        <w:gridCol w:w="1975"/>
+        <w:gridCol w:w="2430"/>
+        <w:gridCol w:w="1620"/>
+        <w:gridCol w:w="3325"/>
+      </w:tblGrid>
+      <w:tr>
+        <w:trPr>
+          <w:cnfStyle w:val="100000000000" w:firstRow="1" w:lastRow="0" w:firstColumn="0" w:lastColumn="0" w:oddVBand="0" w:evenVBand="0" w:oddHBand="0" w:evenHBand="0" w:firstRowFirstColumn="0" w:firstRowLastColumn="0" w:lastRowFirstColumn="0" w:lastRowLastColumn="0"/>
+        </w:trPr>
+        <w:tc>
+          <w:tcPr>
+            <w:cnfStyle w:val="001000000000" w:firstRow="0" w:lastRow="0" w:firstColumn="1" w:lastColumn="0" w:oddVBand="0" w:evenVBand="0" w:oddHBand="0" w:evenHBand="0" w:firstRowFirstColumn="0" w:firstRowLastColumn="0" w:lastRowFirstColumn="0" w:lastRowLastColumn="0"/>
+            <w:tcW w:w="1975" w:type="dxa"/>
+          </w:tcPr>
+          <w:p>
+            <w:r>
+              <w:t>Name</w:t>
+            </w:r>
+          </w:p>
+        </w:tc>
+        <w:tc>
+          <w:tcPr>
+            <w:tcW w:w="2430" w:type="dxa"/>
+          </w:tcPr>
+          <w:p>
+            <w:pPr>
+              <w:cnfStyle w:val="100000000000" w:firstRow="1" w:lastRow="0" w:firstColumn="0" w:lastColumn="0" w:oddVBand="0" w:evenVBand="0" w:oddHBand="0" w:evenHBand="0" w:firstRowFirstColumn="0" w:firstRowLastColumn="0" w:lastRowFirstColumn="0" w:lastRowLastColumn="0"/>
+            </w:pPr>
+            <w:r>
+              <w:t>Description</w:t>
+            </w:r>
+          </w:p>
+        </w:tc>
+        <w:tc>
+          <w:tcPr>
+            <w:tcW w:w="1620" w:type="dxa"/>
+          </w:tcPr>
+          <w:p>
+            <w:pPr>
+              <w:cnfStyle w:val="100000000000" w:firstRow="1" w:lastRow="0" w:firstColumn="0" w:lastColumn="0" w:oddVBand="0" w:evenVBand="0" w:oddHBand="0" w:evenHBand="0" w:firstRowFirstColumn="0" w:firstRowLastColumn="0" w:lastRowFirstColumn="0" w:lastRowLastColumn="0"/>
+            </w:pPr>
+            <w:r>
+              <w:t>Default Value</w:t>
+            </w:r>
+          </w:p>
+        </w:tc>
+        <w:tc>
+          <w:tcPr>
+            <w:tcW w:w="3325" w:type="dxa"/>
+          </w:tcPr>
+          <w:p>
+            <w:pPr>
+              <w:cnfStyle w:val="100000000000" w:firstRow="1" w:lastRow="0" w:firstColumn="0" w:lastColumn="0" w:oddVBand="0" w:evenVBand="0" w:oddHBand="0" w:evenHBand="0" w:firstRowFirstColumn="0" w:firstRowLastColumn="0" w:lastRowFirstColumn="0" w:lastRowLastColumn="0"/>
+            </w:pPr>
+            <w:r>
+              <w:t>Notes</w:t>
+            </w:r>
+          </w:p>
+        </w:tc>
+      </w:tr>
+      <w:tr>
+        <w:trPr>
+          <w:cnfStyle w:val="000000100000" w:firstRow="0" w:lastRow="0" w:firstColumn="0" w:lastColumn="0" w:oddVBand="0" w:evenVBand="0" w:oddHBand="1" w:evenHBand="0" w:firstRowFirstColumn="0" w:firstRowLastColumn="0" w:lastRowFirstColumn="0" w:lastRowLastColumn="0"/>
+        </w:trPr>
+        <w:tc>
+          <w:tcPr>
+            <w:cnfStyle w:val="001000000000" w:firstRow="0" w:lastRow="0" w:firstColumn="1" w:lastColumn="0" w:oddVBand="0" w:evenVBand="0" w:oddHBand="0" w:evenHBand="0" w:firstRowFirstColumn="0" w:firstRowLastColumn="0" w:lastRowFirstColumn="0" w:lastRowLastColumn="0"/>
+            <w:tcW w:w="1975" w:type="dxa"/>
+          </w:tcPr>
+          <w:p>
+            <w:r>
+              <w:t>label</w:t>
+            </w:r>
+          </w:p>
+        </w:tc>
+        <w:tc>
+          <w:tcPr>
+            <w:tcW w:w="2430" w:type="dxa"/>
+          </w:tcPr>
+          <w:p>
+            <w:pPr>
+              <w:cnfStyle w:val="000000100000" w:firstRow="0" w:lastRow="0" w:firstColumn="0" w:lastColumn="0" w:oddVBand="0" w:evenVBand="0" w:oddHBand="1" w:evenHBand="0" w:firstRowFirstColumn="0" w:firstRowLastColumn="0" w:lastRowFirstColumn="0" w:lastRowLastColumn="0"/>
+            </w:pPr>
+            <w:r>
+              <w:t>The display text</w:t>
+            </w:r>
+          </w:p>
+        </w:tc>
+        <w:tc>
+          <w:tcPr>
+            <w:tcW w:w="1620" w:type="dxa"/>
+          </w:tcPr>
+          <w:p>
+            <w:pPr>
+              <w:cnfStyle w:val="000000100000" w:firstRow="0" w:lastRow="0" w:firstColumn="0" w:lastColumn="0" w:oddVBand="0" w:evenVBand="0" w:oddHBand="1" w:evenHBand="0" w:firstRowFirstColumn="0" w:firstRowLastColumn="0" w:lastRowFirstColumn="0" w:lastRowLastColumn="0"/>
+            </w:pPr>
+          </w:p>
+        </w:tc>
+        <w:tc>
+          <w:tcPr>
+            <w:tcW w:w="3325" w:type="dxa"/>
+          </w:tcPr>
+          <w:p>
+            <w:pPr>
+              <w:cnfStyle w:val="000000100000" w:firstRow="0" w:lastRow="0" w:firstColumn="0" w:lastColumn="0" w:oddVBand="0" w:evenVBand="0" w:oddHBand="1" w:evenHBand="0" w:firstRowFirstColumn="0" w:firstRowLastColumn="0" w:lastRowFirstColumn="0" w:lastRowLastColumn="0"/>
+            </w:pPr>
+          </w:p>
+        </w:tc>
+      </w:tr>
+      <w:tr>
+        <w:tc>
+          <w:tcPr>
+            <w:cnfStyle w:val="001000000000" w:firstRow="0" w:lastRow="0" w:firstColumn="1" w:lastColumn="0" w:oddVBand="0" w:evenVBand="0" w:oddHBand="0" w:evenHBand="0" w:firstRowFirstColumn="0" w:firstRowLastColumn="0" w:lastRowFirstColumn="0" w:lastRowLastColumn="0"/>
+            <w:tcW w:w="1975" w:type="dxa"/>
+          </w:tcPr>
+          <w:p>
+            <w:r>
+              <w:t>type</w:t>
+            </w:r>
+          </w:p>
+        </w:tc>
+        <w:tc>
+          <w:tcPr>
+            <w:tcW w:w="2430" w:type="dxa"/>
+          </w:tcPr>
+          <w:p>
+            <w:pPr>
+              <w:cnfStyle w:val="000000000000" w:firstRow="0" w:lastRow="0" w:firstColumn="0" w:lastColumn="0" w:oddVBand="0" w:evenVBand="0" w:oddHBand="0" w:evenHBand="0" w:firstRowFirstColumn="0" w:firstRowLastColumn="0" w:lastRowFirstColumn="0" w:lastRowLastColumn="0"/>
+            </w:pPr>
+            <w:r>
+              <w:t>date/time/</w:t>
+            </w:r>
+            <w:proofErr w:type="spellStart"/>
+            <w:r>
+              <w:t>dateTime</w:t>
+            </w:r>
+            <w:proofErr w:type="spellEnd"/>
+          </w:p>
+        </w:tc>
+        <w:tc>
+          <w:tcPr>
+            <w:tcW w:w="1620" w:type="dxa"/>
+          </w:tcPr>
+          <w:p>
+            <w:pPr>
+              <w:cnfStyle w:val="000000000000" w:firstRow="0" w:lastRow="0" w:firstColumn="0" w:lastColumn="0" w:oddVBand="0" w:evenVBand="0" w:oddHBand="0" w:evenHBand="0" w:firstRowFirstColumn="0" w:firstRowLastColumn="0" w:lastRowFirstColumn="0" w:lastRowLastColumn="0"/>
+            </w:pPr>
+            <w:r>
+              <w:t>Default value is date</w:t>
+            </w:r>
+          </w:p>
+        </w:tc>
+        <w:tc>
+          <w:tcPr>
+            <w:tcW w:w="3325" w:type="dxa"/>
+          </w:tcPr>
+          <w:p>
+            <w:pPr>
+              <w:cnfStyle w:val="000000000000" w:firstRow="0" w:lastRow="0" w:firstColumn="0" w:lastColumn="0" w:oddVBand="0" w:evenVBand="0" w:oddHBand="0" w:evenHBand="0" w:firstRowFirstColumn="0" w:firstRowLastColumn="0" w:lastRowFirstColumn="0" w:lastRowLastColumn="0"/>
+            </w:pPr>
+          </w:p>
+        </w:tc>
+      </w:tr>
+      <w:tr>
+        <w:trPr>
+          <w:cnfStyle w:val="000000100000" w:firstRow="0" w:lastRow="0" w:firstColumn="0" w:lastColumn="0" w:oddVBand="0" w:evenVBand="0" w:oddHBand="1" w:evenHBand="0" w:firstRowFirstColumn="0" w:firstRowLastColumn="0" w:lastRowFirstColumn="0" w:lastRowLastColumn="0"/>
+        </w:trPr>
+        <w:tc>
+          <w:tcPr>
+            <w:cnfStyle w:val="001000000000" w:firstRow="0" w:lastRow="0" w:firstColumn="1" w:lastColumn="0" w:oddVBand="0" w:evenVBand="0" w:oddHBand="0" w:evenHBand="0" w:firstRowFirstColumn="0" w:firstRowLastColumn="0" w:lastRowFirstColumn="0" w:lastRowLastColumn="0"/>
+            <w:tcW w:w="1975" w:type="dxa"/>
+          </w:tcPr>
+          <w:p>
+            <w:r>
+              <w:t>value</w:t>
+            </w:r>
+          </w:p>
+        </w:tc>
+        <w:tc>
+          <w:tcPr>
+            <w:tcW w:w="2430" w:type="dxa"/>
+          </w:tcPr>
+          <w:p>
+            <w:pPr>
+              <w:cnfStyle w:val="000000100000" w:firstRow="0" w:lastRow="0" w:firstColumn="0" w:lastColumn="0" w:oddVBand="0" w:evenVBand="0" w:oddHBand="1" w:evenHBand="0" w:firstRowFirstColumn="0" w:firstRowLastColumn="0" w:lastRowFirstColumn="0" w:lastRowLastColumn="0"/>
+            </w:pPr>
+            <w:r>
+              <w:t>Of type Date</w:t>
+            </w:r>
+          </w:p>
+        </w:tc>
+        <w:tc>
+          <w:tcPr>
+            <w:tcW w:w="1620" w:type="dxa"/>
+          </w:tcPr>
+          <w:p>
+            <w:pPr>
+              <w:cnfStyle w:val="000000100000" w:firstRow="0" w:lastRow="0" w:firstColumn="0" w:lastColumn="0" w:oddVBand="0" w:evenVBand="0" w:oddHBand="1" w:evenHBand="0" w:firstRowFirstColumn="0" w:firstRowLastColumn="0" w:lastRowFirstColumn="0" w:lastRowLastColumn="0"/>
+            </w:pPr>
+          </w:p>
+        </w:tc>
+        <w:tc>
+          <w:tcPr>
+            <w:tcW w:w="3325" w:type="dxa"/>
+          </w:tcPr>
+          <w:p>
+            <w:pPr>
+              <w:cnfStyle w:val="000000100000" w:firstRow="0" w:lastRow="0" w:firstColumn="0" w:lastColumn="0" w:oddVBand="0" w:evenVBand="0" w:oddHBand="1" w:evenHBand="0" w:firstRowFirstColumn="0" w:firstRowLastColumn="0" w:lastRowFirstColumn="0" w:lastRowLastColumn="0"/>
+            </w:pPr>
+          </w:p>
+        </w:tc>
+      </w:tr>
+      <w:tr>
+        <w:tc>
+          <w:tcPr>
+            <w:cnfStyle w:val="001000000000" w:firstRow="0" w:lastRow="0" w:firstColumn="1" w:lastColumn="0" w:oddVBand="0" w:evenVBand="0" w:oddHBand="0" w:evenHBand="0" w:firstRowFirstColumn="0" w:firstRowLastColumn="0" w:lastRowFirstColumn="0" w:lastRowLastColumn="0"/>
+            <w:tcW w:w="1975" w:type="dxa"/>
+          </w:tcPr>
+          <w:p>
+            <w:r>
+              <w:t>hint</w:t>
+            </w:r>
+          </w:p>
+        </w:tc>
+        <w:tc>
+          <w:tcPr>
+            <w:tcW w:w="2430" w:type="dxa"/>
+          </w:tcPr>
+          <w:p>
+            <w:pPr>
+              <w:cnfStyle w:val="000000000000" w:firstRow="0" w:lastRow="0" w:firstColumn="0" w:lastColumn="0" w:oddVBand="0" w:evenVBand="0" w:oddHBand="0" w:evenHBand="0" w:firstRowFirstColumn="0" w:firstRowLastColumn="0" w:lastRowFirstColumn="0" w:lastRowLastColumn="0"/>
+            </w:pPr>
+            <w:r>
+              <w:t>Text value , valid html content, reference to a scope variable</w:t>
+            </w:r>
+          </w:p>
+        </w:tc>
+        <w:tc>
+          <w:tcPr>
+            <w:tcW w:w="1620" w:type="dxa"/>
+          </w:tcPr>
+          <w:p>
+            <w:pPr>
+              <w:cnfStyle w:val="000000000000" w:firstRow="0" w:lastRow="0" w:firstColumn="0" w:lastColumn="0" w:oddVBand="0" w:evenVBand="0" w:oddHBand="0" w:evenHBand="0" w:firstRowFirstColumn="0" w:firstRowLastColumn="0" w:lastRowFirstColumn="0" w:lastRowLastColumn="0"/>
+            </w:pPr>
+            <w:r>
+              <w:t>No default value</w:t>
+            </w:r>
+          </w:p>
+        </w:tc>
+        <w:tc>
+          <w:tcPr>
+            <w:tcW w:w="3325" w:type="dxa"/>
+          </w:tcPr>
+          <w:p>
+            <w:pPr>
+              <w:cnfStyle w:val="000000000000" w:firstRow="0" w:lastRow="0" w:firstColumn="0" w:lastColumn="0" w:oddVBand="0" w:evenVBand="0" w:oddHBand="0" w:evenHBand="0" w:firstRowFirstColumn="0" w:firstRowLastColumn="0" w:lastRowFirstColumn="0" w:lastRowLastColumn="0"/>
+            </w:pPr>
+            <w:r>
+              <w:t>Display a small exclamation mark on the left of the control and when the user hover a hint popover will be shown.</w:t>
+            </w:r>
+          </w:p>
+        </w:tc>
+      </w:tr>
+      <w:tr>
+        <w:trPr>
+          <w:cnfStyle w:val="000000100000" w:firstRow="0" w:lastRow="0" w:firstColumn="0" w:lastColumn="0" w:oddVBand="0" w:evenVBand="0" w:oddHBand="1" w:evenHBand="0" w:firstRowFirstColumn="0" w:firstRowLastColumn="0" w:lastRowFirstColumn="0" w:lastRowLastColumn="0"/>
+        </w:trPr>
+        <w:tc>
+          <w:tcPr>
+            <w:cnfStyle w:val="001000000000" w:firstRow="0" w:lastRow="0" w:firstColumn="1" w:lastColumn="0" w:oddVBand="0" w:evenVBand="0" w:oddHBand="0" w:evenHBand="0" w:firstRowFirstColumn="0" w:firstRowLastColumn="0" w:lastRowFirstColumn="0" w:lastRowLastColumn="0"/>
+            <w:tcW w:w="1975" w:type="dxa"/>
+          </w:tcPr>
+          <w:p/>
+        </w:tc>
+        <w:tc>
+          <w:tcPr>
+            <w:tcW w:w="2430" w:type="dxa"/>
+          </w:tcPr>
+          <w:p>
+            <w:pPr>
+              <w:cnfStyle w:val="000000100000" w:firstRow="0" w:lastRow="0" w:firstColumn="0" w:lastColumn="0" w:oddVBand="0" w:evenVBand="0" w:oddHBand="1" w:evenHBand="0" w:firstRowFirstColumn="0" w:firstRowLastColumn="0" w:lastRowFirstColumn="0" w:lastRowLastColumn="0"/>
+            </w:pPr>
+          </w:p>
+        </w:tc>
+        <w:tc>
+          <w:tcPr>
+            <w:tcW w:w="1620" w:type="dxa"/>
+          </w:tcPr>
+          <w:p>
+            <w:pPr>
+              <w:cnfStyle w:val="000000100000" w:firstRow="0" w:lastRow="0" w:firstColumn="0" w:lastColumn="0" w:oddVBand="0" w:evenVBand="0" w:oddHBand="1" w:evenHBand="0" w:firstRowFirstColumn="0" w:firstRowLastColumn="0" w:lastRowFirstColumn="0" w:lastRowLastColumn="0"/>
+            </w:pPr>
+          </w:p>
+        </w:tc>
+        <w:tc>
+          <w:tcPr>
+            <w:tcW w:w="3325" w:type="dxa"/>
+          </w:tcPr>
+          <w:p>
+            <w:pPr>
+              <w:cnfStyle w:val="000000100000" w:firstRow="0" w:lastRow="0" w:firstColumn="0" w:lastColumn="0" w:oddVBand="0" w:evenVBand="0" w:oddHBand="1" w:evenHBand="0" w:firstRowFirstColumn="0" w:firstRowLastColumn="0" w:lastRowFirstColumn="0" w:lastRowLastColumn="0"/>
+            </w:pPr>
+          </w:p>
+        </w:tc>
+      </w:tr>
+      <w:tr>
+        <w:tc>
+          <w:tcPr>
+            <w:cnfStyle w:val="001000000000" w:firstRow="0" w:lastRow="0" w:firstColumn="1" w:lastColumn="0" w:oddVBand="0" w:evenVBand="0" w:oddHBand="0" w:evenHBand="0" w:firstRowFirstColumn="0" w:firstRowLastColumn="0" w:lastRowFirstColumn="0" w:lastRowLastColumn="0"/>
+            <w:tcW w:w="1975" w:type="dxa"/>
+          </w:tcPr>
+          <w:p>
+            <w:proofErr w:type="spellStart"/>
+            <w:r>
+              <w:t>onvaluechanged</w:t>
+            </w:r>
+            <w:proofErr w:type="spellEnd"/>
+          </w:p>
+        </w:tc>
+        <w:tc>
+          <w:tcPr>
+            <w:tcW w:w="2430" w:type="dxa"/>
+          </w:tcPr>
+          <w:p>
+            <w:pPr>
+              <w:cnfStyle w:val="000000000000" w:firstRow="0" w:lastRow="0" w:firstColumn="0" w:lastColumn="0" w:oddVBand="0" w:evenVBand="0" w:oddHBand="0" w:evenHBand="0" w:firstRowFirstColumn="0" w:firstRowLastColumn="0" w:lastRowFirstColumn="0" w:lastRowLastColumn="0"/>
+            </w:pPr>
+            <w:r>
+              <w:t>=function()</w:t>
+            </w:r>
+          </w:p>
+        </w:tc>
+        <w:tc>
+          <w:tcPr>
+            <w:tcW w:w="1620" w:type="dxa"/>
+          </w:tcPr>
+          <w:p>
+            <w:pPr>
+              <w:cnfStyle w:val="000000000000" w:firstRow="0" w:lastRow="0" w:firstColumn="0" w:lastColumn="0" w:oddVBand="0" w:evenVBand="0" w:oddHBand="0" w:evenHBand="0" w:firstRowFirstColumn="0" w:firstRowLastColumn="0" w:lastRowFirstColumn="0" w:lastRowLastColumn="0"/>
+            </w:pPr>
+          </w:p>
+        </w:tc>
+        <w:tc>
+          <w:tcPr>
+            <w:tcW w:w="3325" w:type="dxa"/>
+          </w:tcPr>
+          <w:p>
+            <w:pPr>
+              <w:cnfStyle w:val="000000000000" w:firstRow="0" w:lastRow="0" w:firstColumn="0" w:lastColumn="0" w:oddVBand="0" w:evenVBand="0" w:oddHBand="0" w:evenHBand="0" w:firstRowFirstColumn="0" w:firstRowLastColumn="0" w:lastRowFirstColumn="0" w:lastRowLastColumn="0"/>
+            </w:pPr>
+          </w:p>
+        </w:tc>
+      </w:tr>
+      <w:tr>
+        <w:trPr>
+          <w:cnfStyle w:val="000000100000" w:firstRow="0" w:lastRow="0" w:firstColumn="0" w:lastColumn="0" w:oddVBand="0" w:evenVBand="0" w:oddHBand="1" w:evenHBand="0" w:firstRowFirstColumn="0" w:firstRowLastColumn="0" w:lastRowFirstColumn="0" w:lastRowLastColumn="0"/>
+        </w:trPr>
+        <w:tc>
+          <w:tcPr>
+            <w:cnfStyle w:val="001000000000" w:firstRow="0" w:lastRow="0" w:firstColumn="1" w:lastColumn="0" w:oddVBand="0" w:evenVBand="0" w:oddHBand="0" w:evenHBand="0" w:firstRowFirstColumn="0" w:firstRowLastColumn="0" w:lastRowFirstColumn="0" w:lastRowLastColumn="0"/>
+            <w:tcW w:w="1975" w:type="dxa"/>
+          </w:tcPr>
+          <w:p>
+            <w:proofErr w:type="spellStart"/>
+            <w:r>
+              <w:t>onblurdatetime</w:t>
+            </w:r>
+            <w:proofErr w:type="spellEnd"/>
+          </w:p>
+        </w:tc>
+        <w:tc>
+          <w:tcPr>
+            <w:tcW w:w="2430" w:type="dxa"/>
+          </w:tcPr>
+          <w:p>
+            <w:pPr>
+              <w:cnfStyle w:val="000000100000" w:firstRow="0" w:lastRow="0" w:firstColumn="0" w:lastColumn="0" w:oddVBand="0" w:evenVBand="0" w:oddHBand="1" w:evenHBand="0" w:firstRowFirstColumn="0" w:firstRowLastColumn="0" w:lastRowFirstColumn="0" w:lastRowLastColumn="0"/>
+            </w:pPr>
+            <w:r>
+              <w:t>=function()</w:t>
+            </w:r>
+          </w:p>
+        </w:tc>
+        <w:tc>
+          <w:tcPr>
+            <w:tcW w:w="1620" w:type="dxa"/>
+          </w:tcPr>
+          <w:p>
+            <w:pPr>
+              <w:cnfStyle w:val="000000100000" w:firstRow="0" w:lastRow="0" w:firstColumn="0" w:lastColumn="0" w:oddVBand="0" w:evenVBand="0" w:oddHBand="1" w:evenHBand="0" w:firstRowFirstColumn="0" w:firstRowLastColumn="0" w:lastRowFirstColumn="0" w:lastRowLastColumn="0"/>
+            </w:pPr>
+          </w:p>
+        </w:tc>
+        <w:tc>
+          <w:tcPr>
+            <w:tcW w:w="3325" w:type="dxa"/>
+          </w:tcPr>
+          <w:p>
+            <w:pPr>
+              <w:cnfStyle w:val="000000100000" w:firstRow="0" w:lastRow="0" w:firstColumn="0" w:lastColumn="0" w:oddVBand="0" w:evenVBand="0" w:oddHBand="1" w:evenHBand="0" w:firstRowFirstColumn="0" w:firstRowLastColumn="0" w:lastRowFirstColumn="0" w:lastRowLastColumn="0"/>
+            </w:pPr>
+            <w:r>
+              <w:t xml:space="preserve">Fire when leaving the input of the </w:t>
+            </w:r>
+            <w:proofErr w:type="spellStart"/>
+            <w:r>
+              <w:t>datetimepicker</w:t>
+            </w:r>
+            <w:proofErr w:type="spellEnd"/>
+            <w:r>
+              <w:t>.</w:t>
+            </w:r>
+          </w:p>
+        </w:tc>
+      </w:tr>
+      <w:tr>
+        <w:tc>
+          <w:tcPr>
+            <w:cnfStyle w:val="001000000000" w:firstRow="0" w:lastRow="0" w:firstColumn="1" w:lastColumn="0" w:oddVBand="0" w:evenVBand="0" w:oddHBand="0" w:evenHBand="0" w:firstRowFirstColumn="0" w:firstRowLastColumn="0" w:lastRowFirstColumn="0" w:lastRowLastColumn="0"/>
+            <w:tcW w:w="1975" w:type="dxa"/>
+          </w:tcPr>
+          <w:p>
+            <w:proofErr w:type="spellStart"/>
+            <w:r>
+              <w:t>isrequired</w:t>
+            </w:r>
+            <w:proofErr w:type="spellEnd"/>
+          </w:p>
+        </w:tc>
+        <w:tc>
+          <w:tcPr>
+            <w:tcW w:w="2430" w:type="dxa"/>
+          </w:tcPr>
+          <w:p>
+            <w:pPr>
+              <w:cnfStyle w:val="000000000000" w:firstRow="0" w:lastRow="0" w:firstColumn="0" w:lastColumn="0" w:oddVBand="0" w:evenVBand="0" w:oddHBand="0" w:evenHBand="0" w:firstRowFirstColumn="0" w:firstRowLastColumn="0" w:lastRowFirstColumn="0" w:lastRowLastColumn="0"/>
+            </w:pPr>
+            <w:r>
+              <w:t>True/false</w:t>
+            </w:r>
+          </w:p>
+        </w:tc>
+        <w:tc>
+          <w:tcPr>
+            <w:tcW w:w="1620" w:type="dxa"/>
+          </w:tcPr>
+          <w:p>
+            <w:pPr>
+              <w:cnfStyle w:val="000000000000" w:firstRow="0" w:lastRow="0" w:firstColumn="0" w:lastColumn="0" w:oddVBand="0" w:evenVBand="0" w:oddHBand="0" w:evenHBand="0" w:firstRowFirstColumn="0" w:firstRowLastColumn="0" w:lastRowFirstColumn="0" w:lastRowLastColumn="0"/>
+            </w:pPr>
+            <w:r>
+              <w:t>false</w:t>
+            </w:r>
+          </w:p>
+        </w:tc>
+        <w:tc>
+          <w:tcPr>
+            <w:tcW w:w="3325" w:type="dxa"/>
+          </w:tcPr>
+          <w:p>
+            <w:pPr>
+              <w:cnfStyle w:val="000000000000" w:firstRow="0" w:lastRow="0" w:firstColumn="0" w:lastColumn="0" w:oddVBand="0" w:evenVBand="0" w:oddHBand="0" w:evenHBand="0" w:firstRowFirstColumn="0" w:firstRowLastColumn="0" w:lastRowFirstColumn="0" w:lastRowLastColumn="0"/>
+            </w:pPr>
+          </w:p>
+        </w:tc>
+      </w:tr>
+      <w:tr>
+        <w:trPr>
+          <w:cnfStyle w:val="000000100000" w:firstRow="0" w:lastRow="0" w:firstColumn="0" w:lastColumn="0" w:oddVBand="0" w:evenVBand="0" w:oddHBand="1" w:evenHBand="0" w:firstRowFirstColumn="0" w:firstRowLastColumn="0" w:lastRowFirstColumn="0" w:lastRowLastColumn="0"/>
+        </w:trPr>
+        <w:tc>
+          <w:tcPr>
+            <w:cnfStyle w:val="001000000000" w:firstRow="0" w:lastRow="0" w:firstColumn="1" w:lastColumn="0" w:oddVBand="0" w:evenVBand="0" w:oddHBand="0" w:evenHBand="0" w:firstRowFirstColumn="0" w:firstRowLastColumn="0" w:lastRowFirstColumn="0" w:lastRowLastColumn="0"/>
+            <w:tcW w:w="1975" w:type="dxa"/>
+          </w:tcPr>
+          <w:p>
+            <w:proofErr w:type="spellStart"/>
+            <w:r>
+              <w:t>customvalidate</w:t>
+            </w:r>
+            <w:proofErr w:type="spellEnd"/>
+          </w:p>
+        </w:tc>
+        <w:tc>
+          <w:tcPr>
+            <w:tcW w:w="2430" w:type="dxa"/>
+          </w:tcPr>
+          <w:p>
+            <w:pPr>
+              <w:cnfStyle w:val="000000100000" w:firstRow="0" w:lastRow="0" w:firstColumn="0" w:lastColumn="0" w:oddVBand="0" w:evenVBand="0" w:oddHBand="1" w:evenHBand="0" w:firstRowFirstColumn="0" w:firstRowLastColumn="0" w:lastRowFirstColumn="0" w:lastRowLastColumn="0"/>
+            </w:pPr>
+            <w:r>
+              <w:t>=function()</w:t>
+            </w:r>
+          </w:p>
+          <w:p>
+            <w:pPr>
+              <w:cnfStyle w:val="000000100000" w:firstRow="0" w:lastRow="0" w:firstColumn="0" w:lastColumn="0" w:oddVBand="0" w:evenVBand="0" w:oddHBand="1" w:evenHBand="0" w:firstRowFirstColumn="0" w:firstRowLastColumn="0" w:lastRowFirstColumn="0" w:lastRowLastColumn="0"/>
+            </w:pPr>
+            <w:r>
+              <w:t>Used for custom validation. Should return true or false</w:t>
+            </w:r>
+          </w:p>
+        </w:tc>
+        <w:tc>
+          <w:tcPr>
+            <w:tcW w:w="1620" w:type="dxa"/>
+          </w:tcPr>
+          <w:p>
+            <w:pPr>
+              <w:cnfStyle w:val="000000100000" w:firstRow="0" w:lastRow="0" w:firstColumn="0" w:lastColumn="0" w:oddVBand="0" w:evenVBand="0" w:oddHBand="1" w:evenHBand="0" w:firstRowFirstColumn="0" w:firstRowLastColumn="0" w:lastRowFirstColumn="0" w:lastRowLastColumn="0"/>
+            </w:pPr>
+          </w:p>
+        </w:tc>
+        <w:tc>
+          <w:tcPr>
+            <w:tcW w:w="3325" w:type="dxa"/>
+          </w:tcPr>
+          <w:p>
+            <w:pPr>
+              <w:cnfStyle w:val="000000100000" w:firstRow="0" w:lastRow="0" w:firstColumn="0" w:lastColumn="0" w:oddVBand="0" w:evenVBand="0" w:oddHBand="1" w:evenHBand="0" w:firstRowFirstColumn="0" w:firstRowLastColumn="0" w:lastRowFirstColumn="0" w:lastRowLastColumn="0"/>
+            </w:pPr>
+          </w:p>
+        </w:tc>
+      </w:tr>
+    </w:tbl>
+    <w:p/>
+    <w:p/>
+    <w:p>
+      <w:pPr>
+        <w:pStyle w:val="Heading2"/>
+      </w:pPr>
+      <w:bookmarkStart w:id="5" w:name="_Toc428878792"/>
+      <w:proofErr w:type="spellStart"/>
+      <w:r>
+        <w:t>vr-</w:t>
+      </w:r>
+      <w:r>
+        <w:t>fileupload</w:t>
       </w:r>
       <w:bookmarkEnd w:id="5"/>
       <w:proofErr w:type="spellEnd"/>
@@ -3609,7 +4158,7 @@
           </w:tcPr>
           <w:p>
             <w:r>
-              <w:t>type</w:t>
+              <w:t>value</w:t>
             </w:r>
           </w:p>
         </w:tc>
@@ -3622,13 +4171,16 @@
               <w:cnfStyle w:val="000000000000" w:firstRow="0" w:lastRow="0" w:firstColumn="0" w:lastColumn="0" w:oddVBand="0" w:evenVBand="0" w:oddHBand="0" w:evenHBand="0" w:firstRowFirstColumn="0" w:firstRowLastColumn="0" w:lastRowFirstColumn="0" w:lastRowLastColumn="0"/>
             </w:pPr>
             <w:r>
-              <w:t>date/time/</w:t>
+              <w:t>Object that contains the attribute “</w:t>
             </w:r>
             <w:proofErr w:type="spellStart"/>
             <w:r>
-              <w:t>dateTime</w:t>
+              <w:t>fileId</w:t>
             </w:r>
             <w:proofErr w:type="spellEnd"/>
+            <w:r>
+              <w:t xml:space="preserve">” that relate the control to the appropriate file in the data base </w:t>
+            </w:r>
           </w:p>
         </w:tc>
         <w:tc>
@@ -3640,7 +4192,7 @@
               <w:cnfStyle w:val="000000000000" w:firstRow="0" w:lastRow="0" w:firstColumn="0" w:lastColumn="0" w:oddVBand="0" w:evenVBand="0" w:oddHBand="0" w:evenHBand="0" w:firstRowFirstColumn="0" w:firstRowLastColumn="0" w:lastRowFirstColumn="0" w:lastRowLastColumn="0"/>
             </w:pPr>
             <w:r>
-              <w:t>Default value is date</w:t>
+              <w:t>The default value is a null object</w:t>
             </w:r>
           </w:p>
         </w:tc>
@@ -3666,7 +4218,7 @@
           </w:tcPr>
           <w:p>
             <w:r>
-              <w:t>value</w:t>
+              <w:t>hint</w:t>
             </w:r>
           </w:p>
         </w:tc>
@@ -3679,7 +4231,7 @@
               <w:cnfStyle w:val="000000100000" w:firstRow="0" w:lastRow="0" w:firstColumn="0" w:lastColumn="0" w:oddVBand="0" w:evenVBand="0" w:oddHBand="1" w:evenHBand="0" w:firstRowFirstColumn="0" w:firstRowLastColumn="0" w:lastRowFirstColumn="0" w:lastRowLastColumn="0"/>
             </w:pPr>
             <w:r>
-              <w:t>Of type Date</w:t>
+              <w:t>Text value , valid html content, reference to a scope variable</w:t>
             </w:r>
           </w:p>
         </w:tc>
@@ -3691,6 +4243,9 @@
             <w:pPr>
               <w:cnfStyle w:val="000000100000" w:firstRow="0" w:lastRow="0" w:firstColumn="0" w:lastColumn="0" w:oddVBand="0" w:evenVBand="0" w:oddHBand="1" w:evenHBand="0" w:firstRowFirstColumn="0" w:firstRowLastColumn="0" w:lastRowFirstColumn="0" w:lastRowLastColumn="0"/>
             </w:pPr>
+            <w:r>
+              <w:t>No default value</w:t>
+            </w:r>
           </w:p>
         </w:tc>
         <w:tc>
@@ -3701,6 +4256,9 @@
             <w:pPr>
               <w:cnfStyle w:val="000000100000" w:firstRow="0" w:lastRow="0" w:firstColumn="0" w:lastColumn="0" w:oddVBand="0" w:evenVBand="0" w:oddHBand="1" w:evenHBand="0" w:firstRowFirstColumn="0" w:firstRowLastColumn="0" w:lastRowFirstColumn="0" w:lastRowLastColumn="0"/>
             </w:pPr>
+            <w:r>
+              <w:t>Display a small exclamation mark on the left of the control and when the user hover a hint popover will be shown.</w:t>
+            </w:r>
           </w:p>
         </w:tc>
       </w:tr>
@@ -3712,7 +4270,7 @@
           </w:tcPr>
           <w:p>
             <w:r>
-              <w:t>hint</w:t>
+              <w:t>extension</w:t>
             </w:r>
           </w:p>
         </w:tc>
@@ -3725,7 +4283,52 @@
               <w:cnfStyle w:val="000000000000" w:firstRow="0" w:lastRow="0" w:firstColumn="0" w:lastColumn="0" w:oddVBand="0" w:evenVBand="0" w:oddHBand="0" w:evenHBand="0" w:firstRowFirstColumn="0" w:firstRowLastColumn="0" w:lastRowFirstColumn="0" w:lastRowLastColumn="0"/>
             </w:pPr>
             <w:r>
-              <w:t>Text value , valid html content, reference to a scope variable</w:t>
+              <w:t xml:space="preserve">String value </w:t>
+            </w:r>
+          </w:p>
+          <w:p>
+            <w:pPr>
+              <w:cnfStyle w:val="000000000000" w:firstRow="0" w:lastRow="0" w:firstColumn="0" w:lastColumn="0" w:oddVBand="0" w:evenVBand="0" w:oddHBand="0" w:evenHBand="0" w:firstRowFirstColumn="0" w:firstRowLastColumn="0" w:lastRowFirstColumn="0" w:lastRowLastColumn="0"/>
+            </w:pPr>
+            <w:r>
+              <w:t xml:space="preserve">Either a common value </w:t>
+            </w:r>
+          </w:p>
+          <w:p>
+            <w:pPr>
+              <w:cnfStyle w:val="000000000000" w:firstRow="0" w:lastRow="0" w:firstColumn="0" w:lastColumn="0" w:oddVBand="0" w:evenVBand="0" w:oddHBand="0" w:evenHBand="0" w:firstRowFirstColumn="0" w:firstRowLastColumn="0" w:lastRowFirstColumn="0" w:lastRowLastColumn="0"/>
+            </w:pPr>
+            <w:proofErr w:type="spellStart"/>
+            <w:r>
+              <w:t>Ex:’Images’,’reports’,’all</w:t>
+            </w:r>
+            <w:proofErr w:type="spellEnd"/>
+            <w:r>
+              <w:t xml:space="preserve">’ </w:t>
+            </w:r>
+          </w:p>
+          <w:p>
+            <w:pPr>
+              <w:cnfStyle w:val="000000000000" w:firstRow="0" w:lastRow="0" w:firstColumn="0" w:lastColumn="0" w:oddVBand="0" w:evenVBand="0" w:oddHBand="0" w:evenHBand="0" w:firstRowFirstColumn="0" w:firstRowLastColumn="0" w:lastRowFirstColumn="0" w:lastRowLastColumn="0"/>
+            </w:pPr>
+            <w:r>
+              <w:t xml:space="preserve">Or a string of separated  commas </w:t>
+            </w:r>
+          </w:p>
+          <w:p>
+            <w:pPr>
+              <w:cnfStyle w:val="000000000000" w:firstRow="0" w:lastRow="0" w:firstColumn="0" w:lastColumn="0" w:oddVBand="0" w:evenVBand="0" w:oddHBand="0" w:evenHBand="0" w:firstRowFirstColumn="0" w:firstRowLastColumn="0" w:lastRowFirstColumn="0" w:lastRowLastColumn="0"/>
+            </w:pPr>
+            <w:r>
+              <w:t>Ex:’</w:t>
+            </w:r>
+            <w:proofErr w:type="spellStart"/>
+            <w:r>
+              <w:t>pdf,xls,doc,docx,cs</w:t>
+            </w:r>
+            <w:proofErr w:type="spellEnd"/>
+            <w:r>
+              <w:t>’</w:t>
             </w:r>
           </w:p>
         </w:tc>
@@ -3738,8 +4341,13 @@
               <w:cnfStyle w:val="000000000000" w:firstRow="0" w:lastRow="0" w:firstColumn="0" w:lastColumn="0" w:oddVBand="0" w:evenVBand="0" w:oddHBand="0" w:evenHBand="0" w:firstRowFirstColumn="0" w:firstRowLastColumn="0" w:lastRowFirstColumn="0" w:lastRowLastColumn="0"/>
             </w:pPr>
             <w:r>
-              <w:t>No default value</w:t>
-            </w:r>
+              <w:t>Default value is all.</w:t>
+            </w:r>
+          </w:p>
+          <w:p>
+            <w:pPr>
+              <w:cnfStyle w:val="000000000000" w:firstRow="0" w:lastRow="0" w:firstColumn="0" w:lastColumn="0" w:oddVBand="0" w:evenVBand="0" w:oddHBand="0" w:evenHBand="0" w:firstRowFirstColumn="0" w:firstRowLastColumn="0" w:lastRowFirstColumn="0" w:lastRowLastColumn="0"/>
+            </w:pPr>
           </w:p>
         </w:tc>
         <w:tc>
@@ -3751,7 +4359,7 @@
               <w:cnfStyle w:val="000000000000" w:firstRow="0" w:lastRow="0" w:firstColumn="0" w:lastColumn="0" w:oddVBand="0" w:evenVBand="0" w:oddHBand="0" w:evenHBand="0" w:firstRowFirstColumn="0" w:firstRowLastColumn="0" w:lastRowFirstColumn="0" w:lastRowLastColumn="0"/>
             </w:pPr>
             <w:r>
-              <w:t>Display a small exclamation mark on the left of the control and when the user hover a hint popover will be shown.</w:t>
+              <w:t>When the attribute is an All value the user can chose any file type</w:t>
             </w:r>
           </w:p>
         </w:tc>
@@ -3765,7 +4373,13 @@
             <w:cnfStyle w:val="001000000000" w:firstRow="0" w:lastRow="0" w:firstColumn="1" w:lastColumn="0" w:oddVBand="0" w:evenVBand="0" w:oddHBand="0" w:evenHBand="0" w:firstRowFirstColumn="0" w:firstRowLastColumn="0" w:lastRowFirstColumn="0" w:lastRowLastColumn="0"/>
             <w:tcW w:w="1975" w:type="dxa"/>
    